--- a/docassemble/MLHPPOAndProposedOrder/data/templates/cc_375_statement_of_facts.docx
+++ b/docassemble/MLHPPOAndProposedOrder/data/templates/cc_375_statement_of_facts.docx
@@ -394,23 +394,7 @@
           <w:sz w:val="20"/>
           <w:szCs w:val="20"/>
         </w:rPr>
-        <w:t>{{ alpha(loop.index0, case=’lower’) }}</w:t>
-      </w:r>
-      <w:r>
-        <w:rPr>
-          <w:color w:val="000000"/>
-          <w:sz w:val="20"/>
-          <w:szCs w:val="20"/>
-        </w:rPr>
-        <w:t>.</w:t>
-      </w:r>
-      <w:r>
-        <w:rPr>
-          <w:color w:val="000000"/>
-          <w:sz w:val="20"/>
-          <w:szCs w:val="20"/>
-        </w:rPr>
-        <w:t>{% if loop.index0 &lt; 1 %}</w:t>
+        <w:t>{{ alpha(loop.index0, case=’lower’) }}.{% if loop.index0 &lt; 1 %}</w:t>
       </w:r>
       <w:r>
         <w:rPr>
@@ -592,31 +576,7 @@
           <w:sz w:val="20"/>
           <w:szCs w:val="20"/>
         </w:rPr>
-        <w:t>{% if incident.emotional_effect %}</w:t>
-      </w:r>
-      <w:r>
-        <w:rPr>
-          <w:color w:val="000000"/>
-          <w:sz w:val="20"/>
-          <w:szCs w:val="20"/>
-        </w:rPr>
-        <w:t xml:space="preserve">Because of this incident I felt </w:t>
-      </w:r>
-      <w:r>
-        <w:rPr>
-          <w:color w:val="000000"/>
-          <w:sz w:val="20"/>
-          <w:szCs w:val="20"/>
-        </w:rPr>
-        <w:t>{{ incident.emotional_effect }}</w:t>
-      </w:r>
-      <w:r>
-        <w:rPr>
-          <w:color w:val="000000"/>
-          <w:sz w:val="20"/>
-          <w:szCs w:val="20"/>
-        </w:rPr>
-        <w:t>.</w:t>
+        <w:t>{% if incident.emotional_effect %}Because of this incident I felt {{ incident.emotional_effect }}.</w:t>
       </w:r>
       <w:r>
         <w:rPr>
@@ -632,31 +592,7 @@
           <w:sz w:val="20"/>
           <w:szCs w:val="20"/>
         </w:rPr>
-        <w:t>{% endif %}{% if incident.physical_injury %}</w:t>
-      </w:r>
-      <w:r>
-        <w:rPr>
-          <w:color w:val="000000"/>
-          <w:sz w:val="20"/>
-          <w:szCs w:val="20"/>
-        </w:rPr>
-        <w:t>As a result, I was physically injured:</w:t>
-      </w:r>
-      <w:r>
-        <w:rPr>
-          <w:color w:val="000000"/>
-          <w:sz w:val="20"/>
-          <w:szCs w:val="20"/>
-        </w:rPr>
-        <w:t xml:space="preserve"> {{ incident.physical_injury }}</w:t>
-      </w:r>
-      <w:r>
-        <w:rPr>
-          <w:color w:val="000000"/>
-          <w:sz w:val="20"/>
-          <w:szCs w:val="20"/>
-        </w:rPr>
-        <w:t>.</w:t>
+        <w:t>{% endif %}{% if incident.physical_injury %}As a result, I was physically injured: {{ incident.physical_injury }}.</w:t>
       </w:r>
       <w:r>
         <w:rPr>
@@ -801,39 +737,7 @@
           <w:sz w:val="20"/>
           <w:szCs w:val="20"/>
         </w:rPr>
-        <w:t>{{ alpha(</w:t>
-      </w:r>
-      <w:r>
-        <w:rPr>
-          <w:color w:val="000000"/>
-          <w:sz w:val="20"/>
-          <w:szCs w:val="20"/>
-        </w:rPr>
-        <w:t>incidents | length + 1</w:t>
-      </w:r>
-      <w:r>
-        <w:rPr>
-          <w:color w:val="000000"/>
-          <w:sz w:val="20"/>
-          <w:szCs w:val="20"/>
-        </w:rPr>
-        <w:t>, case=’lower’) }}</w:t>
-      </w:r>
-      <w:r>
-        <w:rPr>
-          <w:color w:val="000000"/>
-          <w:sz w:val="20"/>
-          <w:szCs w:val="20"/>
-        </w:rPr>
-        <w:t xml:space="preserve">. I would also like the court to know: </w:t>
-      </w:r>
-      <w:r>
-        <w:rPr>
-          <w:color w:val="000000"/>
-          <w:sz w:val="20"/>
-          <w:szCs w:val="20"/>
-        </w:rPr>
-        <w:t>{{ other_details }}.</w:t>
+        <w:t>{{ alpha(incidents | length + 1, case=’lower’) }}. I would also like the court to know: {{ other_details }}.</w:t>
       </w:r>
     </w:p>
     <w:p>
@@ -862,6 +766,141 @@
         </w:rPr>
         <w:t>{%p endif %}</w:t>
       </w:r>
+    </w:p>
+    <w:p>
+      <w:pPr>
+        <w:widowControl w:val="0"/>
+        <w:pBdr>
+          <w:top w:val="nil"/>
+          <w:left w:val="nil"/>
+          <w:bottom w:val="nil"/>
+          <w:right w:val="nil"/>
+          <w:between w:val="nil"/>
+        </w:pBdr>
+        <w:spacing w:line="240" w:lineRule="auto"/>
+        <w:ind w:right="955"/>
+        <w:rPr>
+          <w:color w:val="000000"/>
+          <w:sz w:val="20"/>
+          <w:szCs w:val="20"/>
+        </w:rPr>
+      </w:pPr>
+      <w:r>
+        <w:rPr>
+          <w:color w:val="000000"/>
+          <w:sz w:val="20"/>
+          <w:szCs w:val="20"/>
+        </w:rPr>
+        <w:t>{%p if wants_other_request %}</w:t>
+      </w:r>
+    </w:p>
+    <w:p>
+      <w:pPr>
+        <w:widowControl w:val="0"/>
+        <w:pBdr>
+          <w:top w:val="nil"/>
+          <w:left w:val="nil"/>
+          <w:bottom w:val="nil"/>
+          <w:right w:val="nil"/>
+          <w:between w:val="nil"/>
+        </w:pBdr>
+        <w:spacing w:line="240" w:lineRule="auto"/>
+        <w:ind w:left="332"/>
+        <w:rPr>
+          <w:color w:val="000000"/>
+          <w:sz w:val="20"/>
+          <w:szCs w:val="20"/>
+        </w:rPr>
+      </w:pPr>
+    </w:p>
+    <w:p>
+      <w:pPr>
+        <w:widowControl w:val="0"/>
+        <w:pBdr>
+          <w:top w:val="nil"/>
+          <w:left w:val="nil"/>
+          <w:bottom w:val="nil"/>
+          <w:right w:val="nil"/>
+          <w:between w:val="nil"/>
+        </w:pBdr>
+        <w:spacing w:line="240" w:lineRule="auto"/>
+        <w:ind w:left="332"/>
+        <w:rPr>
+          <w:color w:val="000000"/>
+          <w:sz w:val="20"/>
+          <w:szCs w:val="20"/>
+        </w:rPr>
+      </w:pPr>
+      <w:r>
+        <w:rPr>
+          <w:color w:val="000000"/>
+          <w:sz w:val="20"/>
+          <w:szCs w:val="20"/>
+        </w:rPr>
+        <w:t>5</w:t>
+      </w:r>
+      <w:r>
+        <w:rPr>
+          <w:color w:val="000000"/>
+          <w:sz w:val="20"/>
+          <w:szCs w:val="20"/>
+        </w:rPr>
+        <w:t>. (Continued)</w:t>
+      </w:r>
+    </w:p>
+    <w:p>
+      <w:pPr>
+        <w:widowControl w:val="0"/>
+        <w:pBdr>
+          <w:top w:val="nil"/>
+          <w:left w:val="nil"/>
+          <w:bottom w:val="nil"/>
+          <w:right w:val="nil"/>
+          <w:between w:val="nil"/>
+        </w:pBdr>
+        <w:spacing w:before="51" w:line="240" w:lineRule="auto"/>
+        <w:ind w:left="469"/>
+        <w:rPr>
+          <w:color w:val="000000"/>
+          <w:sz w:val="20"/>
+          <w:szCs w:val="20"/>
+        </w:rPr>
+      </w:pPr>
+      <w:r>
+        <w:rPr>
+          <w:color w:val="000000"/>
+          <w:sz w:val="20"/>
+          <w:szCs w:val="20"/>
+        </w:rPr>
+        <w:t>l. {{ other_request_exp }}</w:t>
+      </w:r>
+    </w:p>
+    <w:p>
+      <w:pPr>
+        <w:widowControl w:val="0"/>
+        <w:pBdr>
+          <w:top w:val="nil"/>
+          <w:left w:val="nil"/>
+          <w:bottom w:val="nil"/>
+          <w:right w:val="nil"/>
+          <w:between w:val="nil"/>
+        </w:pBdr>
+        <w:spacing w:line="240" w:lineRule="auto"/>
+        <w:ind w:right="955"/>
+        <w:rPr>
+          <w:color w:val="000000"/>
+          <w:sz w:val="20"/>
+          <w:szCs w:val="20"/>
+        </w:rPr>
+      </w:pPr>
+      <w:r>
+        <w:rPr>
+          <w:color w:val="000000"/>
+          <w:sz w:val="20"/>
+          <w:szCs w:val="20"/>
+        </w:rPr>
+        <w:t>{%p endif %}</w:t>
+      </w:r>
       <w:r>
         <w:rPr>
           <w:color w:val="000000"/>
@@ -881,51 +920,21 @@
           <w:right w:val="nil"/>
           <w:between w:val="nil"/>
         </w:pBdr>
-        <w:spacing w:before="7988" w:line="240" w:lineRule="auto"/>
-        <w:ind w:right="4583"/>
-        <w:jc w:val="right"/>
-        <w:rPr>
-          <w:color w:val="000000"/>
-          <w:sz w:val="20"/>
-          <w:szCs w:val="20"/>
-        </w:rPr>
-      </w:pPr>
-      <w:r>
-        <w:rPr>
-          <w:color w:val="000000"/>
-          <w:sz w:val="20"/>
-          <w:szCs w:val="20"/>
-        </w:rPr>
-        <w:lastRenderedPageBreak/>
-        <w:t xml:space="preserve">Statement of Facts </w:t>
-      </w:r>
-    </w:p>
-    <w:p>
-      <w:pPr>
-        <w:widowControl w:val="0"/>
-        <w:pBdr>
-          <w:top w:val="nil"/>
-          <w:left w:val="nil"/>
-          <w:bottom w:val="nil"/>
-          <w:right w:val="nil"/>
-          <w:between w:val="nil"/>
-        </w:pBdr>
         <w:spacing w:line="240" w:lineRule="auto"/>
-        <w:ind w:right="5108"/>
-        <w:jc w:val="right"/>
-        <w:rPr>
-          <w:color w:val="000000"/>
-          <w:sz w:val="20"/>
-          <w:szCs w:val="20"/>
-        </w:rPr>
-      </w:pPr>
-      <w:r>
-        <w:rPr>
-          <w:color w:val="000000"/>
-          <w:sz w:val="20"/>
-          <w:szCs w:val="20"/>
-        </w:rPr>
-        <w:t xml:space="preserve">Page 1 </w:t>
+        <w:ind w:left="478" w:right="955"/>
+        <w:rPr>
+          <w:color w:val="000000"/>
+          <w:sz w:val="20"/>
+          <w:szCs w:val="20"/>
+        </w:rPr>
+      </w:pPr>
+      <w:r>
+        <w:rPr>
+          <w:color w:val="000000"/>
+          <w:sz w:val="20"/>
+          <w:szCs w:val="20"/>
+        </w:rPr>
+        <w:t xml:space="preserve"> </w:t>
       </w:r>
     </w:p>
     <w:sectPr>

--- a/docassemble/MLHPPOAndProposedOrder/data/templates/cc_375_statement_of_facts.docx
+++ b/docassemble/MLHPPOAndProposedOrder/data/templates/cc_375_statement_of_facts.docx
@@ -129,16 +129,7 @@
                 <w:sz w:val="24"/>
                 <w:szCs w:val="24"/>
               </w:rPr>
-              <w:t xml:space="preserve"> {{ docket_number }}</w:t>
-            </w:r>
-            <w:r>
-              <w:rPr>
-                <w:rFonts w:ascii="Calibri" w:eastAsia="Calibri" w:hAnsi="Calibri" w:cs="Calibri"/>
-                <w:color w:val="000000"/>
-                <w:sz w:val="24"/>
-                <w:szCs w:val="24"/>
-              </w:rPr>
-              <w:t xml:space="preserve">  </w:t>
+              <w:t xml:space="preserve"> </w:t>
             </w:r>
           </w:p>
         </w:tc>
@@ -310,6 +301,65 @@
           <w:right w:val="nil"/>
           <w:between w:val="nil"/>
         </w:pBdr>
+        <w:spacing w:line="240" w:lineRule="auto"/>
+        <w:ind w:left="469"/>
+        <w:rPr>
+          <w:color w:val="000000"/>
+          <w:sz w:val="20"/>
+          <w:szCs w:val="20"/>
+        </w:rPr>
+      </w:pPr>
+      <w:r>
+        <w:rPr>
+          <w:color w:val="000000"/>
+          <w:sz w:val="20"/>
+          <w:szCs w:val="20"/>
+        </w:rPr>
+        <w:t>{%</w:t>
+      </w:r>
+      <w:r>
+        <w:rPr>
+          <w:color w:val="000000"/>
+          <w:sz w:val="20"/>
+          <w:szCs w:val="20"/>
+        </w:rPr>
+        <w:t xml:space="preserve">p if </w:t>
+      </w:r>
+      <w:r>
+        <w:rPr>
+          <w:color w:val="000000"/>
+          <w:sz w:val="20"/>
+          <w:szCs w:val="20"/>
+        </w:rPr>
+        <w:t>petitioner_and_respondent_living_together</w:t>
+      </w:r>
+      <w:r>
+        <w:rPr>
+          <w:color w:val="000000"/>
+          <w:sz w:val="20"/>
+          <w:szCs w:val="20"/>
+        </w:rPr>
+        <w:t xml:space="preserve"> </w:t>
+      </w:r>
+      <w:r>
+        <w:rPr>
+          <w:color w:val="000000"/>
+          <w:sz w:val="20"/>
+          <w:szCs w:val="20"/>
+        </w:rPr>
+        <w:t>%}</w:t>
+      </w:r>
+    </w:p>
+    <w:p>
+      <w:pPr>
+        <w:widowControl w:val="0"/>
+        <w:pBdr>
+          <w:top w:val="nil"/>
+          <w:left w:val="nil"/>
+          <w:bottom w:val="nil"/>
+          <w:right w:val="nil"/>
+          <w:between w:val="nil"/>
+        </w:pBdr>
         <w:spacing w:before="51" w:line="240" w:lineRule="auto"/>
         <w:ind w:left="469"/>
         <w:rPr>
@@ -324,15 +374,176 @@
           <w:sz w:val="20"/>
           <w:szCs w:val="20"/>
         </w:rPr>
-        <w:t xml:space="preserve">The parties </w:t>
-      </w:r>
-      <w:r>
-        <w:rPr>
-          <w:color w:val="000000"/>
-          <w:sz w:val="20"/>
-          <w:szCs w:val="20"/>
-        </w:rPr>
-        <w:t>{{ parties_status }}</w:t>
+        <w:t>The parties currently reside together.</w:t>
+      </w:r>
+    </w:p>
+    <w:p>
+      <w:pPr>
+        <w:widowControl w:val="0"/>
+        <w:pBdr>
+          <w:top w:val="nil"/>
+          <w:left w:val="nil"/>
+          <w:bottom w:val="nil"/>
+          <w:right w:val="nil"/>
+          <w:between w:val="nil"/>
+        </w:pBdr>
+        <w:spacing w:line="240" w:lineRule="auto"/>
+        <w:ind w:left="469"/>
+        <w:rPr>
+          <w:color w:val="000000"/>
+          <w:sz w:val="20"/>
+          <w:szCs w:val="20"/>
+        </w:rPr>
+      </w:pPr>
+      <w:r>
+        <w:rPr>
+          <w:color w:val="000000"/>
+          <w:sz w:val="20"/>
+          <w:szCs w:val="20"/>
+        </w:rPr>
+        <w:t xml:space="preserve">{%p endif %} </w:t>
+      </w:r>
+    </w:p>
+    <w:p>
+      <w:pPr>
+        <w:widowControl w:val="0"/>
+        <w:pBdr>
+          <w:top w:val="nil"/>
+          <w:left w:val="nil"/>
+          <w:bottom w:val="nil"/>
+          <w:right w:val="nil"/>
+          <w:between w:val="nil"/>
+        </w:pBdr>
+        <w:spacing w:line="222" w:lineRule="auto"/>
+        <w:ind w:left="478" w:right="644" w:hanging="6"/>
+        <w:rPr>
+          <w:color w:val="000000"/>
+          <w:sz w:val="20"/>
+          <w:szCs w:val="20"/>
+        </w:rPr>
+      </w:pPr>
+      <w:r>
+        <w:rPr>
+          <w:color w:val="000000"/>
+          <w:sz w:val="20"/>
+          <w:szCs w:val="20"/>
+        </w:rPr>
+        <w:t>{%p for incident in incidents %}</w:t>
+      </w:r>
+    </w:p>
+    <w:p>
+      <w:pPr>
+        <w:widowControl w:val="0"/>
+        <w:pBdr>
+          <w:top w:val="nil"/>
+          <w:left w:val="nil"/>
+          <w:bottom w:val="nil"/>
+          <w:right w:val="nil"/>
+          <w:between w:val="nil"/>
+        </w:pBdr>
+        <w:spacing w:before="211" w:after="240" w:line="222" w:lineRule="auto"/>
+        <w:ind w:left="478" w:right="644" w:hanging="6"/>
+        <w:rPr>
+          <w:color w:val="000000"/>
+          <w:sz w:val="20"/>
+          <w:szCs w:val="20"/>
+        </w:rPr>
+      </w:pPr>
+      <w:r>
+        <w:rPr>
+          <w:color w:val="000000"/>
+          <w:sz w:val="20"/>
+          <w:szCs w:val="20"/>
+        </w:rPr>
+        <w:t>{{ alpha(loop.index0, case=’lower’) }}.{% if loop.index0 &lt; 1 %}</w:t>
+      </w:r>
+      <w:r>
+        <w:rPr>
+          <w:color w:val="000000"/>
+          <w:sz w:val="20"/>
+          <w:szCs w:val="20"/>
+        </w:rPr>
+        <w:t xml:space="preserve"> </w:t>
+      </w:r>
+      <w:r>
+        <w:rPr>
+          <w:color w:val="000000"/>
+          <w:sz w:val="20"/>
+          <w:szCs w:val="20"/>
+        </w:rPr>
+        <w:t>One</w:t>
+      </w:r>
+      <w:r>
+        <w:rPr>
+          <w:color w:val="000000"/>
+          <w:sz w:val="20"/>
+          <w:szCs w:val="20"/>
+        </w:rPr>
+        <w:t>{% else %}</w:t>
+      </w:r>
+      <w:r>
+        <w:rPr>
+          <w:color w:val="000000"/>
+          <w:sz w:val="20"/>
+          <w:szCs w:val="20"/>
+        </w:rPr>
+        <w:t xml:space="preserve"> </w:t>
+      </w:r>
+      <w:r>
+        <w:rPr>
+          <w:color w:val="000000"/>
+          <w:sz w:val="20"/>
+          <w:szCs w:val="20"/>
+        </w:rPr>
+        <w:t>Another{% endif %}</w:t>
+      </w:r>
+      <w:r>
+        <w:rPr>
+          <w:color w:val="000000"/>
+          <w:sz w:val="20"/>
+          <w:szCs w:val="20"/>
+        </w:rPr>
+        <w:t xml:space="preserve"> incident of violence, threat of violence, or other abusive behavior by </w:t>
+      </w:r>
+      <w:r>
+        <w:rPr>
+          <w:color w:val="000000"/>
+          <w:sz w:val="20"/>
+          <w:szCs w:val="20"/>
+        </w:rPr>
+        <w:t>{{ other_parties[0].name }}</w:t>
+      </w:r>
+      <w:r>
+        <w:rPr>
+          <w:color w:val="000000"/>
+          <w:sz w:val="20"/>
+          <w:szCs w:val="20"/>
+        </w:rPr>
+        <w:t xml:space="preserve"> occurred on or about </w:t>
+      </w:r>
+      <w:r>
+        <w:rPr>
+          <w:color w:val="000000"/>
+          <w:sz w:val="20"/>
+          <w:szCs w:val="20"/>
+        </w:rPr>
+        <w:t>{{ incident.date }}</w:t>
+      </w:r>
+      <w:r>
+        <w:rPr>
+          <w:color w:val="000000"/>
+          <w:sz w:val="20"/>
+          <w:szCs w:val="20"/>
+        </w:rPr>
+        <w:t xml:space="preserve"> at the following location: </w:t>
+      </w:r>
+      <w:r>
+        <w:rPr>
+          <w:color w:val="000000"/>
+          <w:sz w:val="20"/>
+          <w:szCs w:val="20"/>
+        </w:rPr>
+        <w:t>{{ incident.location }}</w:t>
       </w:r>
       <w:r>
         <w:rPr>
@@ -353,158 +564,8 @@
           <w:right w:val="nil"/>
           <w:between w:val="nil"/>
         </w:pBdr>
-        <w:spacing w:before="211" w:line="222" w:lineRule="auto"/>
-        <w:ind w:left="478" w:right="644" w:hanging="6"/>
-        <w:rPr>
-          <w:color w:val="000000"/>
-          <w:sz w:val="20"/>
-          <w:szCs w:val="20"/>
-        </w:rPr>
-      </w:pPr>
-      <w:r>
-        <w:rPr>
-          <w:color w:val="000000"/>
-          <w:sz w:val="20"/>
-          <w:szCs w:val="20"/>
-        </w:rPr>
-        <w:t>{%p for incident in incidents %}</w:t>
-      </w:r>
-    </w:p>
-    <w:p>
-      <w:pPr>
-        <w:widowControl w:val="0"/>
-        <w:pBdr>
-          <w:top w:val="nil"/>
-          <w:left w:val="nil"/>
-          <w:bottom w:val="nil"/>
-          <w:right w:val="nil"/>
-          <w:between w:val="nil"/>
-        </w:pBdr>
-        <w:spacing w:before="211" w:line="222" w:lineRule="auto"/>
-        <w:ind w:left="478" w:right="644" w:hanging="6"/>
-        <w:rPr>
-          <w:color w:val="000000"/>
-          <w:sz w:val="20"/>
-          <w:szCs w:val="20"/>
-        </w:rPr>
-      </w:pPr>
-      <w:r>
-        <w:rPr>
-          <w:color w:val="000000"/>
-          <w:sz w:val="20"/>
-          <w:szCs w:val="20"/>
-        </w:rPr>
-        <w:t>{{ alpha(loop.index0, case=’lower’) }}.{% if loop.index0 &lt; 1 %}</w:t>
-      </w:r>
-      <w:r>
-        <w:rPr>
-          <w:color w:val="000000"/>
-          <w:sz w:val="20"/>
-          <w:szCs w:val="20"/>
-        </w:rPr>
-        <w:t xml:space="preserve"> </w:t>
-      </w:r>
-      <w:r>
-        <w:rPr>
-          <w:color w:val="000000"/>
-          <w:sz w:val="20"/>
-          <w:szCs w:val="20"/>
-        </w:rPr>
-        <w:t>One</w:t>
-      </w:r>
-      <w:r>
-        <w:rPr>
-          <w:color w:val="000000"/>
-          <w:sz w:val="20"/>
-          <w:szCs w:val="20"/>
-        </w:rPr>
-        <w:t>{% else %}</w:t>
-      </w:r>
-      <w:r>
-        <w:rPr>
-          <w:color w:val="000000"/>
-          <w:sz w:val="20"/>
-          <w:szCs w:val="20"/>
-        </w:rPr>
-        <w:t xml:space="preserve"> </w:t>
-      </w:r>
-      <w:r>
-        <w:rPr>
-          <w:color w:val="000000"/>
-          <w:sz w:val="20"/>
-          <w:szCs w:val="20"/>
-        </w:rPr>
-        <w:t>Another{% endif %}</w:t>
-      </w:r>
-      <w:r>
-        <w:rPr>
-          <w:color w:val="000000"/>
-          <w:sz w:val="20"/>
-          <w:szCs w:val="20"/>
-        </w:rPr>
-        <w:t xml:space="preserve"> incident of violence, threat of violence, or other abusive behavior by </w:t>
-      </w:r>
-      <w:r>
-        <w:rPr>
-          <w:color w:val="000000"/>
-          <w:sz w:val="20"/>
-          <w:szCs w:val="20"/>
-        </w:rPr>
-        <w:t>{{ other_parties[0].name }}</w:t>
-      </w:r>
-      <w:r>
-        <w:rPr>
-          <w:color w:val="000000"/>
-          <w:sz w:val="20"/>
-          <w:szCs w:val="20"/>
-        </w:rPr>
-        <w:t xml:space="preserve"> occurred on or about </w:t>
-      </w:r>
-      <w:r>
-        <w:rPr>
-          <w:color w:val="000000"/>
-          <w:sz w:val="20"/>
-          <w:szCs w:val="20"/>
-        </w:rPr>
-        <w:t>{{ incident.date }}</w:t>
-      </w:r>
-      <w:r>
-        <w:rPr>
-          <w:color w:val="000000"/>
-          <w:sz w:val="20"/>
-          <w:szCs w:val="20"/>
-        </w:rPr>
-        <w:t xml:space="preserve"> at the following location: </w:t>
-      </w:r>
-      <w:r>
-        <w:rPr>
-          <w:color w:val="000000"/>
-          <w:sz w:val="20"/>
-          <w:szCs w:val="20"/>
-        </w:rPr>
-        <w:t>{{ incident.location }}</w:t>
-      </w:r>
-      <w:r>
-        <w:rPr>
-          <w:color w:val="000000"/>
-          <w:sz w:val="20"/>
-          <w:szCs w:val="20"/>
-        </w:rPr>
-        <w:t xml:space="preserve">. </w:t>
-      </w:r>
-    </w:p>
-    <w:p>
-      <w:pPr>
-        <w:widowControl w:val="0"/>
-        <w:pBdr>
-          <w:top w:val="nil"/>
-          <w:left w:val="nil"/>
-          <w:bottom w:val="nil"/>
-          <w:right w:val="nil"/>
-          <w:between w:val="nil"/>
-        </w:pBdr>
         <w:spacing w:before="3" w:line="222" w:lineRule="auto"/>
-        <w:ind w:left="478" w:right="966" w:hanging="13"/>
+        <w:ind w:left="478" w:right="966" w:firstLine="242"/>
         <w:rPr>
           <w:color w:val="000000"/>
           <w:sz w:val="20"/>
@@ -576,87 +637,50 @@
           <w:sz w:val="20"/>
           <w:szCs w:val="20"/>
         </w:rPr>
-        <w:t>{% if incident.emotional_effect %}Because of this incident I felt {{ incident.emotional_effect }}.</w:t>
-      </w:r>
-      <w:r>
-        <w:rPr>
-          <w:color w:val="000000"/>
-          <w:sz w:val="20"/>
-          <w:szCs w:val="20"/>
-        </w:rPr>
-        <w:t xml:space="preserve"> </w:t>
-      </w:r>
-      <w:r>
-        <w:rPr>
-          <w:color w:val="000000"/>
-          <w:sz w:val="20"/>
-          <w:szCs w:val="20"/>
-        </w:rPr>
-        <w:t>{% endif %}{% if incident.physical_injury %}As a result, I was physically injured: {{ incident.physical_injury }}.</w:t>
-      </w:r>
-      <w:r>
-        <w:rPr>
-          <w:color w:val="000000"/>
-          <w:sz w:val="20"/>
-          <w:szCs w:val="20"/>
-        </w:rPr>
-        <w:t xml:space="preserve"> </w:t>
-      </w:r>
-      <w:r>
-        <w:rPr>
-          <w:color w:val="000000"/>
-          <w:sz w:val="20"/>
-          <w:szCs w:val="20"/>
-        </w:rPr>
-        <w:t>{% endif %}</w:t>
-      </w:r>
-      <w:r>
-        <w:rPr>
-          <w:color w:val="000000"/>
-          <w:sz w:val="20"/>
-          <w:szCs w:val="20"/>
-        </w:rPr>
-        <w:t>{% if incident.police_actions %}</w:t>
-      </w:r>
-      <w:r>
-        <w:rPr>
-          <w:color w:val="000000"/>
-          <w:sz w:val="20"/>
-          <w:szCs w:val="20"/>
-        </w:rPr>
-        <w:t>The police were called and did the following:</w:t>
-      </w:r>
-      <w:r>
-        <w:rPr>
-          <w:color w:val="000000"/>
-          <w:sz w:val="20"/>
-          <w:szCs w:val="20"/>
-        </w:rPr>
-        <w:t xml:space="preserve"> {{ incident.police_actions }}</w:t>
-      </w:r>
-      <w:r>
-        <w:rPr>
-          <w:color w:val="000000"/>
-          <w:sz w:val="20"/>
-          <w:szCs w:val="20"/>
-        </w:rPr>
-        <w:t>.</w:t>
-      </w:r>
-      <w:r>
-        <w:rPr>
-          <w:color w:val="000000"/>
-          <w:sz w:val="20"/>
-          <w:szCs w:val="20"/>
-        </w:rPr>
-        <w:t>{% endif %}</w:t>
-      </w:r>
-      <w:r>
-        <w:rPr>
-          <w:color w:val="000000"/>
-          <w:sz w:val="20"/>
-          <w:szCs w:val="20"/>
-        </w:rPr>
-        <w:t xml:space="preserve"> </w:t>
+        <w:t>{%</w:t>
+      </w:r>
+      <w:r>
+        <w:rPr>
+          <w:color w:val="000000"/>
+          <w:sz w:val="20"/>
+          <w:szCs w:val="20"/>
+        </w:rPr>
+        <w:t>p</w:t>
+      </w:r>
+      <w:r>
+        <w:rPr>
+          <w:color w:val="000000"/>
+          <w:sz w:val="20"/>
+          <w:szCs w:val="20"/>
+        </w:rPr>
+        <w:t xml:space="preserve"> if incident.emotional_effect %}</w:t>
+      </w:r>
+    </w:p>
+    <w:p>
+      <w:pPr>
+        <w:widowControl w:val="0"/>
+        <w:pBdr>
+          <w:top w:val="nil"/>
+          <w:left w:val="nil"/>
+          <w:bottom w:val="nil"/>
+          <w:right w:val="nil"/>
+          <w:between w:val="nil"/>
+        </w:pBdr>
+        <w:spacing w:before="3" w:line="222" w:lineRule="auto"/>
+        <w:ind w:left="465" w:right="577" w:firstLine="255"/>
+        <w:rPr>
+          <w:color w:val="000000"/>
+          <w:sz w:val="20"/>
+          <w:szCs w:val="20"/>
+        </w:rPr>
+      </w:pPr>
+      <w:r>
+        <w:rPr>
+          <w:color w:val="000000"/>
+          <w:sz w:val="20"/>
+          <w:szCs w:val="20"/>
+        </w:rPr>
+        <w:t>Because of this incident I felt {{ incident.emotional_effect }}.</w:t>
       </w:r>
     </w:p>
     <w:p>
@@ -683,6 +707,318 @@
           <w:sz w:val="20"/>
           <w:szCs w:val="20"/>
         </w:rPr>
+        <w:t>{%</w:t>
+      </w:r>
+      <w:r>
+        <w:rPr>
+          <w:color w:val="000000"/>
+          <w:sz w:val="20"/>
+          <w:szCs w:val="20"/>
+        </w:rPr>
+        <w:t>p</w:t>
+      </w:r>
+      <w:r>
+        <w:rPr>
+          <w:color w:val="000000"/>
+          <w:sz w:val="20"/>
+          <w:szCs w:val="20"/>
+        </w:rPr>
+        <w:t xml:space="preserve"> endif %}</w:t>
+      </w:r>
+    </w:p>
+    <w:p>
+      <w:pPr>
+        <w:widowControl w:val="0"/>
+        <w:pBdr>
+          <w:top w:val="nil"/>
+          <w:left w:val="nil"/>
+          <w:bottom w:val="nil"/>
+          <w:right w:val="nil"/>
+          <w:between w:val="nil"/>
+        </w:pBdr>
+        <w:spacing w:before="3" w:line="222" w:lineRule="auto"/>
+        <w:ind w:left="465" w:right="577"/>
+        <w:rPr>
+          <w:color w:val="000000"/>
+          <w:sz w:val="20"/>
+          <w:szCs w:val="20"/>
+        </w:rPr>
+      </w:pPr>
+      <w:r>
+        <w:rPr>
+          <w:color w:val="000000"/>
+          <w:sz w:val="20"/>
+          <w:szCs w:val="20"/>
+        </w:rPr>
+        <w:t>{%</w:t>
+      </w:r>
+      <w:r>
+        <w:rPr>
+          <w:color w:val="000000"/>
+          <w:sz w:val="20"/>
+          <w:szCs w:val="20"/>
+        </w:rPr>
+        <w:t>p</w:t>
+      </w:r>
+      <w:r>
+        <w:rPr>
+          <w:color w:val="000000"/>
+          <w:sz w:val="20"/>
+          <w:szCs w:val="20"/>
+        </w:rPr>
+        <w:t xml:space="preserve"> if incident.physical_injury %}</w:t>
+      </w:r>
+    </w:p>
+    <w:p>
+      <w:pPr>
+        <w:widowControl w:val="0"/>
+        <w:pBdr>
+          <w:top w:val="nil"/>
+          <w:left w:val="nil"/>
+          <w:bottom w:val="nil"/>
+          <w:right w:val="nil"/>
+          <w:between w:val="nil"/>
+        </w:pBdr>
+        <w:spacing w:before="3" w:line="222" w:lineRule="auto"/>
+        <w:ind w:left="465" w:right="577" w:firstLine="255"/>
+        <w:rPr>
+          <w:color w:val="000000"/>
+          <w:sz w:val="20"/>
+          <w:szCs w:val="20"/>
+        </w:rPr>
+      </w:pPr>
+      <w:r>
+        <w:rPr>
+          <w:color w:val="000000"/>
+          <w:sz w:val="20"/>
+          <w:szCs w:val="20"/>
+        </w:rPr>
+        <w:t>As a result, I was physically injured: {{ incident.physical_injury }}.</w:t>
+      </w:r>
+    </w:p>
+    <w:p>
+      <w:pPr>
+        <w:widowControl w:val="0"/>
+        <w:pBdr>
+          <w:top w:val="nil"/>
+          <w:left w:val="nil"/>
+          <w:bottom w:val="nil"/>
+          <w:right w:val="nil"/>
+          <w:between w:val="nil"/>
+        </w:pBdr>
+        <w:spacing w:before="3" w:line="222" w:lineRule="auto"/>
+        <w:ind w:left="465" w:right="577"/>
+        <w:rPr>
+          <w:color w:val="000000"/>
+          <w:sz w:val="20"/>
+          <w:szCs w:val="20"/>
+        </w:rPr>
+      </w:pPr>
+      <w:r>
+        <w:rPr>
+          <w:color w:val="000000"/>
+          <w:sz w:val="20"/>
+          <w:szCs w:val="20"/>
+        </w:rPr>
+        <w:t>{%</w:t>
+      </w:r>
+      <w:r>
+        <w:rPr>
+          <w:color w:val="000000"/>
+          <w:sz w:val="20"/>
+          <w:szCs w:val="20"/>
+        </w:rPr>
+        <w:t>p</w:t>
+      </w:r>
+      <w:r>
+        <w:rPr>
+          <w:color w:val="000000"/>
+          <w:sz w:val="20"/>
+          <w:szCs w:val="20"/>
+        </w:rPr>
+        <w:t xml:space="preserve"> endif %}</w:t>
+      </w:r>
+    </w:p>
+    <w:p>
+      <w:pPr>
+        <w:widowControl w:val="0"/>
+        <w:pBdr>
+          <w:top w:val="nil"/>
+          <w:left w:val="nil"/>
+          <w:bottom w:val="nil"/>
+          <w:right w:val="nil"/>
+          <w:between w:val="nil"/>
+        </w:pBdr>
+        <w:spacing w:before="3" w:line="222" w:lineRule="auto"/>
+        <w:ind w:left="465" w:right="577"/>
+        <w:rPr>
+          <w:color w:val="000000"/>
+          <w:sz w:val="20"/>
+          <w:szCs w:val="20"/>
+        </w:rPr>
+      </w:pPr>
+      <w:r>
+        <w:rPr>
+          <w:color w:val="000000"/>
+          <w:sz w:val="20"/>
+          <w:szCs w:val="20"/>
+        </w:rPr>
+        <w:t>{%</w:t>
+      </w:r>
+      <w:r>
+        <w:rPr>
+          <w:color w:val="000000"/>
+          <w:sz w:val="20"/>
+          <w:szCs w:val="20"/>
+        </w:rPr>
+        <w:t>p</w:t>
+      </w:r>
+      <w:r>
+        <w:rPr>
+          <w:color w:val="000000"/>
+          <w:sz w:val="20"/>
+          <w:szCs w:val="20"/>
+        </w:rPr>
+        <w:t xml:space="preserve"> if incident.police_actions %}</w:t>
+      </w:r>
+    </w:p>
+    <w:p>
+      <w:pPr>
+        <w:widowControl w:val="0"/>
+        <w:pBdr>
+          <w:top w:val="nil"/>
+          <w:left w:val="nil"/>
+          <w:bottom w:val="nil"/>
+          <w:right w:val="nil"/>
+          <w:between w:val="nil"/>
+        </w:pBdr>
+        <w:spacing w:before="3" w:line="222" w:lineRule="auto"/>
+        <w:ind w:left="465" w:right="577" w:firstLine="255"/>
+        <w:rPr>
+          <w:color w:val="000000"/>
+          <w:sz w:val="20"/>
+          <w:szCs w:val="20"/>
+        </w:rPr>
+      </w:pPr>
+      <w:r>
+        <w:rPr>
+          <w:color w:val="000000"/>
+          <w:sz w:val="20"/>
+          <w:szCs w:val="20"/>
+        </w:rPr>
+        <w:t>The police were called and did the following:</w:t>
+      </w:r>
+      <w:r>
+        <w:rPr>
+          <w:color w:val="000000"/>
+          <w:sz w:val="20"/>
+          <w:szCs w:val="20"/>
+        </w:rPr>
+        <w:t xml:space="preserve"> {{ incident.police_actions }}</w:t>
+      </w:r>
+      <w:r>
+        <w:rPr>
+          <w:color w:val="000000"/>
+          <w:sz w:val="20"/>
+          <w:szCs w:val="20"/>
+        </w:rPr>
+        <w:t>.</w:t>
+      </w:r>
+    </w:p>
+    <w:p>
+      <w:pPr>
+        <w:widowControl w:val="0"/>
+        <w:pBdr>
+          <w:top w:val="nil"/>
+          <w:left w:val="nil"/>
+          <w:bottom w:val="nil"/>
+          <w:right w:val="nil"/>
+          <w:between w:val="nil"/>
+        </w:pBdr>
+        <w:spacing w:before="3" w:line="222" w:lineRule="auto"/>
+        <w:ind w:left="465" w:right="577"/>
+        <w:rPr>
+          <w:color w:val="000000"/>
+          <w:sz w:val="20"/>
+          <w:szCs w:val="20"/>
+        </w:rPr>
+      </w:pPr>
+      <w:r>
+        <w:rPr>
+          <w:color w:val="000000"/>
+          <w:sz w:val="20"/>
+          <w:szCs w:val="20"/>
+        </w:rPr>
+        <w:t>{%</w:t>
+      </w:r>
+      <w:r>
+        <w:rPr>
+          <w:color w:val="000000"/>
+          <w:sz w:val="20"/>
+          <w:szCs w:val="20"/>
+        </w:rPr>
+        <w:t>p</w:t>
+      </w:r>
+      <w:r>
+        <w:rPr>
+          <w:color w:val="000000"/>
+          <w:sz w:val="20"/>
+          <w:szCs w:val="20"/>
+        </w:rPr>
+        <w:t xml:space="preserve"> endif %}</w:t>
+      </w:r>
+    </w:p>
+    <w:p>
+      <w:pPr>
+        <w:widowControl w:val="0"/>
+        <w:pBdr>
+          <w:top w:val="nil"/>
+          <w:left w:val="nil"/>
+          <w:bottom w:val="nil"/>
+          <w:right w:val="nil"/>
+          <w:between w:val="nil"/>
+        </w:pBdr>
+        <w:spacing w:before="3" w:line="222" w:lineRule="auto"/>
+        <w:ind w:left="465" w:right="577"/>
+        <w:rPr>
+          <w:color w:val="000000"/>
+          <w:sz w:val="20"/>
+          <w:szCs w:val="20"/>
+        </w:rPr>
+      </w:pPr>
+      <w:r>
+        <w:rPr>
+          <w:color w:val="000000"/>
+          <w:sz w:val="20"/>
+          <w:szCs w:val="20"/>
+        </w:rPr>
+        <w:t xml:space="preserve"> </w:t>
+      </w:r>
+    </w:p>
+    <w:p>
+      <w:pPr>
+        <w:widowControl w:val="0"/>
+        <w:pBdr>
+          <w:top w:val="nil"/>
+          <w:left w:val="nil"/>
+          <w:bottom w:val="nil"/>
+          <w:right w:val="nil"/>
+          <w:between w:val="nil"/>
+        </w:pBdr>
+        <w:spacing w:before="3" w:line="222" w:lineRule="auto"/>
+        <w:ind w:left="465" w:right="577"/>
+        <w:rPr>
+          <w:color w:val="000000"/>
+          <w:sz w:val="20"/>
+          <w:szCs w:val="20"/>
+        </w:rPr>
+      </w:pPr>
+      <w:r>
+        <w:rPr>
+          <w:color w:val="000000"/>
+          <w:sz w:val="20"/>
+          <w:szCs w:val="20"/>
+        </w:rPr>
         <w:t>{%p endfor %}</w:t>
       </w:r>
     </w:p>
@@ -737,7 +1073,7 @@
           <w:sz w:val="20"/>
           <w:szCs w:val="20"/>
         </w:rPr>
-        <w:t>{{ alpha(incidents | length + 1, case=’lower’) }}. I would also like the court to know: {{ other_details }}.</w:t>
+        <w:t>{{ alpha(incidents | length, case=’lower’) }}. I would also like the court to know: {{ other_details }}.</w:t>
       </w:r>
     </w:p>
     <w:p>
@@ -837,15 +1173,7 @@
           <w:sz w:val="20"/>
           <w:szCs w:val="20"/>
         </w:rPr>
-        <w:t>5</w:t>
-      </w:r>
-      <w:r>
-        <w:rPr>
-          <w:color w:val="000000"/>
-          <w:sz w:val="20"/>
-          <w:szCs w:val="20"/>
-        </w:rPr>
-        <w:t>. (Continued)</w:t>
+        <w:t>5. (Continued)</w:t>
       </w:r>
     </w:p>
     <w:p>
@@ -899,15 +1227,7 @@
           <w:sz w:val="20"/>
           <w:szCs w:val="20"/>
         </w:rPr>
-        <w:t>{%p endif %}</w:t>
-      </w:r>
-      <w:r>
-        <w:rPr>
-          <w:color w:val="000000"/>
-          <w:sz w:val="20"/>
-          <w:szCs w:val="20"/>
-        </w:rPr>
-        <w:t xml:space="preserve"> </w:t>
+        <w:t xml:space="preserve">{%p endif %} </w:t>
       </w:r>
     </w:p>
     <w:p>

--- a/docassemble/MLHPPOAndProposedOrder/data/templates/cc_375_statement_of_facts.docx
+++ b/docassemble/MLHPPOAndProposedOrder/data/templates/cc_375_statement_of_facts.docx
@@ -1227,37 +1227,11 @@
           <w:sz w:val="20"/>
           <w:szCs w:val="20"/>
         </w:rPr>
-        <w:t xml:space="preserve">{%p endif %} </w:t>
-      </w:r>
-    </w:p>
-    <w:p>
-      <w:pPr>
-        <w:widowControl w:val="0"/>
-        <w:pBdr>
-          <w:top w:val="nil"/>
-          <w:left w:val="nil"/>
-          <w:bottom w:val="nil"/>
-          <w:right w:val="nil"/>
-          <w:between w:val="nil"/>
-        </w:pBdr>
-        <w:spacing w:line="240" w:lineRule="auto"/>
-        <w:ind w:left="478" w:right="955"/>
-        <w:rPr>
-          <w:color w:val="000000"/>
-          <w:sz w:val="20"/>
-          <w:szCs w:val="20"/>
-        </w:rPr>
-      </w:pPr>
-      <w:r>
-        <w:rPr>
-          <w:color w:val="000000"/>
-          <w:sz w:val="20"/>
-          <w:szCs w:val="20"/>
-        </w:rPr>
-        <w:t xml:space="preserve"> </w:t>
+        <w:t>{%p endif %}</w:t>
       </w:r>
     </w:p>
     <w:sectPr>
+      <w:footerReference w:type="default" r:id="rId6"/>
       <w:type w:val="continuous"/>
       <w:pgSz w:w="12240" w:h="15840"/>
       <w:pgMar w:top="1396" w:right="545" w:bottom="642" w:left="725" w:header="0" w:footer="720" w:gutter="0"/>
@@ -1267,6 +1241,145 @@
     </w:sectPr>
   </w:body>
 </w:document>
+</file>
+
+<file path=word/endnotes.xml><?xml version="1.0" encoding="utf-8"?>
+<w:endnotes xmlns:wpc="http://schemas.microsoft.com/office/word/2010/wordprocessingCanvas" xmlns:cx="http://schemas.microsoft.com/office/drawing/2014/chartex" xmlns:cx1="http://schemas.microsoft.com/office/drawing/2015/9/8/chartex" xmlns:cx2="http://schemas.microsoft.com/office/drawing/2015/10/21/chartex" xmlns:cx3="http://schemas.microsoft.com/office/drawing/2016/5/9/chartex" xmlns:cx4="http://schemas.microsoft.com/office/drawing/2016/5/10/chartex" xmlns:cx5="http://schemas.microsoft.com/office/drawing/2016/5/11/chartex" xmlns:cx6="http://schemas.microsoft.com/office/drawing/2016/5/12/chartex" xmlns:cx7="http://schemas.microsoft.com/office/drawing/2016/5/13/chartex" xmlns:cx8="http://schemas.microsoft.com/office/drawing/2016/5/14/chartex" xmlns:mc="http://schemas.openxmlformats.org/markup-compatibility/2006" xmlns:aink="http://schemas.microsoft.com/office/drawing/2016/ink" xmlns:am3d="http://schemas.microsoft.com/office/drawing/2017/model3d" xmlns:o="urn:schemas-microsoft-com:office:office" xmlns:oel="http://schemas.microsoft.com/office/2019/extlst" xmlns:r="http://schemas.openxmlformats.org/officeDocument/2006/relationships" xmlns:m="http://schemas.openxmlformats.org/officeDocument/2006/math" xmlns:v="urn:schemas-microsoft-com:vml" xmlns:wp14="http://schemas.microsoft.com/office/word/2010/wordprocessingDrawing" xmlns:wp="http://schemas.openxmlformats.org/drawingml/2006/wordprocessingDrawing" xmlns:w10="urn:schemas-microsoft-com:office:word" xmlns:w="http://schemas.openxmlformats.org/wordprocessingml/2006/main" xmlns:w14="http://schemas.microsoft.com/office/word/2010/wordml" xmlns:w15="http://schemas.microsoft.com/office/word/2012/wordml" xmlns:w16cex="http://schemas.microsoft.com/office/word/2018/wordml/cex" xmlns:w16cid="http://schemas.microsoft.com/office/word/2016/wordml/cid" xmlns:w16="http://schemas.microsoft.com/office/word/2018/wordml" xmlns:w16sdtdh="http://schemas.microsoft.com/office/word/2020/wordml/sdtdatahash" xmlns:w16se="http://schemas.microsoft.com/office/word/2015/wordml/symex" xmlns:wpg="http://schemas.microsoft.com/office/word/2010/wordprocessingGroup" xmlns:wpi="http://schemas.microsoft.com/office/word/2010/wordprocessingInk" xmlns:wne="http://schemas.microsoft.com/office/word/2006/wordml" xmlns:wps="http://schemas.microsoft.com/office/word/2010/wordprocessingShape" mc:Ignorable="w14 w15 w16se w16cid w16 w16cex w16sdtdh wp14">
+  <w:endnote w:type="separator" w:id="-1">
+    <w:p>
+      <w:pPr>
+        <w:spacing w:line="240" w:lineRule="auto"/>
+      </w:pPr>
+      <w:r>
+        <w:separator/>
+      </w:r>
+    </w:p>
+  </w:endnote>
+  <w:endnote w:type="continuationSeparator" w:id="0">
+    <w:p>
+      <w:pPr>
+        <w:spacing w:line="240" w:lineRule="auto"/>
+      </w:pPr>
+      <w:r>
+        <w:continuationSeparator/>
+      </w:r>
+    </w:p>
+  </w:endnote>
+</w:endnotes>
+</file>
+
+<file path=word/footer1.xml><?xml version="1.0" encoding="utf-8"?>
+<w:ftr xmlns:wpc="http://schemas.microsoft.com/office/word/2010/wordprocessingCanvas" xmlns:cx="http://schemas.microsoft.com/office/drawing/2014/chartex" xmlns:cx1="http://schemas.microsoft.com/office/drawing/2015/9/8/chartex" xmlns:cx2="http://schemas.microsoft.com/office/drawing/2015/10/21/chartex" xmlns:cx3="http://schemas.microsoft.com/office/drawing/2016/5/9/chartex" xmlns:cx4="http://schemas.microsoft.com/office/drawing/2016/5/10/chartex" xmlns:cx5="http://schemas.microsoft.com/office/drawing/2016/5/11/chartex" xmlns:cx6="http://schemas.microsoft.com/office/drawing/2016/5/12/chartex" xmlns:cx7="http://schemas.microsoft.com/office/drawing/2016/5/13/chartex" xmlns:cx8="http://schemas.microsoft.com/office/drawing/2016/5/14/chartex" xmlns:mc="http://schemas.openxmlformats.org/markup-compatibility/2006" xmlns:aink="http://schemas.microsoft.com/office/drawing/2016/ink" xmlns:am3d="http://schemas.microsoft.com/office/drawing/2017/model3d" xmlns:o="urn:schemas-microsoft-com:office:office" xmlns:oel="http://schemas.microsoft.com/office/2019/extlst" xmlns:r="http://schemas.openxmlformats.org/officeDocument/2006/relationships" xmlns:m="http://schemas.openxmlformats.org/officeDocument/2006/math" xmlns:v="urn:schemas-microsoft-com:vml" xmlns:wp14="http://schemas.microsoft.com/office/word/2010/wordprocessingDrawing" xmlns:wp="http://schemas.openxmlformats.org/drawingml/2006/wordprocessingDrawing" xmlns:w10="urn:schemas-microsoft-com:office:word" xmlns:w="http://schemas.openxmlformats.org/wordprocessingml/2006/main" xmlns:w14="http://schemas.microsoft.com/office/word/2010/wordml" xmlns:w15="http://schemas.microsoft.com/office/word/2012/wordml" xmlns:w16cex="http://schemas.microsoft.com/office/word/2018/wordml/cex" xmlns:w16cid="http://schemas.microsoft.com/office/word/2016/wordml/cid" xmlns:w16="http://schemas.microsoft.com/office/word/2018/wordml" xmlns:w16sdtdh="http://schemas.microsoft.com/office/word/2020/wordml/sdtdatahash" xmlns:w16se="http://schemas.microsoft.com/office/word/2015/wordml/symex" xmlns:wpg="http://schemas.microsoft.com/office/word/2010/wordprocessingGroup" xmlns:wpi="http://schemas.microsoft.com/office/word/2010/wordprocessingInk" xmlns:wne="http://schemas.microsoft.com/office/word/2006/wordml" xmlns:wps="http://schemas.microsoft.com/office/word/2010/wordprocessingShape" mc:Ignorable="w14 w15 w16se w16cid w16 w16cex w16sdtdh wp14">
+  <w:p>
+    <w:pPr>
+      <w:pStyle w:val="Footer"/>
+      <w:jc w:val="center"/>
+      <w:rPr>
+        <w:color w:val="000000" w:themeColor="text1"/>
+        <w:sz w:val="20"/>
+        <w:szCs w:val="20"/>
+      </w:rPr>
+    </w:pPr>
+    <w:r>
+      <w:rPr>
+        <w:color w:val="000000" w:themeColor="text1"/>
+        <w:sz w:val="20"/>
+        <w:szCs w:val="20"/>
+      </w:rPr>
+      <w:t>Statement of Facts</w:t>
+    </w:r>
+  </w:p>
+  <w:p>
+    <w:pPr>
+      <w:pStyle w:val="Footer"/>
+      <w:jc w:val="center"/>
+      <w:rPr>
+        <w:color w:val="000000" w:themeColor="text1"/>
+        <w:sz w:val="20"/>
+        <w:szCs w:val="20"/>
+      </w:rPr>
+    </w:pPr>
+    <w:r>
+      <w:rPr>
+        <w:color w:val="000000" w:themeColor="text1"/>
+        <w:sz w:val="20"/>
+        <w:szCs w:val="20"/>
+      </w:rPr>
+      <w:t xml:space="preserve">Page </w:t>
+    </w:r>
+    <w:r>
+      <w:rPr>
+        <w:color w:val="000000" w:themeColor="text1"/>
+        <w:sz w:val="20"/>
+        <w:szCs w:val="20"/>
+      </w:rPr>
+      <w:fldChar w:fldCharType="begin"/>
+    </w:r>
+    <w:r>
+      <w:rPr>
+        <w:color w:val="000000" w:themeColor="text1"/>
+        <w:sz w:val="20"/>
+        <w:szCs w:val="20"/>
+      </w:rPr>
+      <w:instrText xml:space="preserve"> PAGE </w:instrText>
+    </w:r>
+    <w:r>
+      <w:rPr>
+        <w:color w:val="000000" w:themeColor="text1"/>
+        <w:sz w:val="20"/>
+        <w:szCs w:val="20"/>
+      </w:rPr>
+      <w:fldChar w:fldCharType="separate"/>
+    </w:r>
+    <w:r>
+      <w:rPr>
+        <w:noProof/>
+        <w:color w:val="000000" w:themeColor="text1"/>
+        <w:sz w:val="20"/>
+        <w:szCs w:val="20"/>
+      </w:rPr>
+      <w:t>1</w:t>
+    </w:r>
+    <w:r>
+      <w:rPr>
+        <w:color w:val="000000" w:themeColor="text1"/>
+        <w:sz w:val="20"/>
+        <w:szCs w:val="20"/>
+      </w:rPr>
+      <w:fldChar w:fldCharType="end"/>
+    </w:r>
+  </w:p>
+  <w:p>
+    <w:pPr>
+      <w:pStyle w:val="Footer"/>
+    </w:pPr>
+  </w:p>
+</w:ftr>
+</file>
+
+<file path=word/footnotes.xml><?xml version="1.0" encoding="utf-8"?>
+<w:footnotes xmlns:wpc="http://schemas.microsoft.com/office/word/2010/wordprocessingCanvas" xmlns:cx="http://schemas.microsoft.com/office/drawing/2014/chartex" xmlns:cx1="http://schemas.microsoft.com/office/drawing/2015/9/8/chartex" xmlns:cx2="http://schemas.microsoft.com/office/drawing/2015/10/21/chartex" xmlns:cx3="http://schemas.microsoft.com/office/drawing/2016/5/9/chartex" xmlns:cx4="http://schemas.microsoft.com/office/drawing/2016/5/10/chartex" xmlns:cx5="http://schemas.microsoft.com/office/drawing/2016/5/11/chartex" xmlns:cx6="http://schemas.microsoft.com/office/drawing/2016/5/12/chartex" xmlns:cx7="http://schemas.microsoft.com/office/drawing/2016/5/13/chartex" xmlns:cx8="http://schemas.microsoft.com/office/drawing/2016/5/14/chartex" xmlns:mc="http://schemas.openxmlformats.org/markup-compatibility/2006" xmlns:aink="http://schemas.microsoft.com/office/drawing/2016/ink" xmlns:am3d="http://schemas.microsoft.com/office/drawing/2017/model3d" xmlns:o="urn:schemas-microsoft-com:office:office" xmlns:oel="http://schemas.microsoft.com/office/2019/extlst" xmlns:r="http://schemas.openxmlformats.org/officeDocument/2006/relationships" xmlns:m="http://schemas.openxmlformats.org/officeDocument/2006/math" xmlns:v="urn:schemas-microsoft-com:vml" xmlns:wp14="http://schemas.microsoft.com/office/word/2010/wordprocessingDrawing" xmlns:wp="http://schemas.openxmlformats.org/drawingml/2006/wordprocessingDrawing" xmlns:w10="urn:schemas-microsoft-com:office:word" xmlns:w="http://schemas.openxmlformats.org/wordprocessingml/2006/main" xmlns:w14="http://schemas.microsoft.com/office/word/2010/wordml" xmlns:w15="http://schemas.microsoft.com/office/word/2012/wordml" xmlns:w16cex="http://schemas.microsoft.com/office/word/2018/wordml/cex" xmlns:w16cid="http://schemas.microsoft.com/office/word/2016/wordml/cid" xmlns:w16="http://schemas.microsoft.com/office/word/2018/wordml" xmlns:w16sdtdh="http://schemas.microsoft.com/office/word/2020/wordml/sdtdatahash" xmlns:w16se="http://schemas.microsoft.com/office/word/2015/wordml/symex" xmlns:wpg="http://schemas.microsoft.com/office/word/2010/wordprocessingGroup" xmlns:wpi="http://schemas.microsoft.com/office/word/2010/wordprocessingInk" xmlns:wne="http://schemas.microsoft.com/office/word/2006/wordml" xmlns:wps="http://schemas.microsoft.com/office/word/2010/wordprocessingShape" mc:Ignorable="w14 w15 w16se w16cid w16 w16cex w16sdtdh wp14">
+  <w:footnote w:type="separator" w:id="-1">
+    <w:p>
+      <w:pPr>
+        <w:spacing w:line="240" w:lineRule="auto"/>
+      </w:pPr>
+      <w:r>
+        <w:separator/>
+      </w:r>
+    </w:p>
+  </w:footnote>
+  <w:footnote w:type="continuationSeparator" w:id="0">
+    <w:p>
+      <w:pPr>
+        <w:spacing w:line="240" w:lineRule="auto"/>
+      </w:pPr>
+      <w:r>
+        <w:continuationSeparator/>
+      </w:r>
+    </w:p>
+  </w:footnote>
+</w:footnotes>
 </file>
 
 <file path=word/styles.xml><?xml version="1.0" encoding="utf-8"?>
@@ -1925,6 +2038,50 @@
       </w:tblCellMar>
     </w:tblPr>
   </w:style>
+  <w:style w:type="paragraph" w:styleId="Header">
+    <w:name w:val="header"/>
+    <w:basedOn w:val="Normal"/>
+    <w:link w:val="HeaderChar"/>
+    <w:uiPriority w:val="99"/>
+    <w:unhideWhenUsed/>
+    <w:rsid w:val="0009370B"/>
+    <w:pPr>
+      <w:tabs>
+        <w:tab w:val="center" w:pos="4680"/>
+        <w:tab w:val="right" w:pos="9360"/>
+      </w:tabs>
+      <w:spacing w:line="240" w:lineRule="auto"/>
+    </w:pPr>
+  </w:style>
+  <w:style w:type="character" w:customStyle="1" w:styleId="HeaderChar">
+    <w:name w:val="Header Char"/>
+    <w:basedOn w:val="DefaultParagraphFont"/>
+    <w:link w:val="Header"/>
+    <w:uiPriority w:val="99"/>
+    <w:rsid w:val="0009370B"/>
+  </w:style>
+  <w:style w:type="paragraph" w:styleId="Footer">
+    <w:name w:val="footer"/>
+    <w:basedOn w:val="Normal"/>
+    <w:link w:val="FooterChar"/>
+    <w:uiPriority w:val="99"/>
+    <w:unhideWhenUsed/>
+    <w:rsid w:val="0009370B"/>
+    <w:pPr>
+      <w:tabs>
+        <w:tab w:val="center" w:pos="4680"/>
+        <w:tab w:val="right" w:pos="9360"/>
+      </w:tabs>
+      <w:spacing w:line="240" w:lineRule="auto"/>
+    </w:pPr>
+  </w:style>
+  <w:style w:type="character" w:customStyle="1" w:styleId="FooterChar">
+    <w:name w:val="Footer Char"/>
+    <w:basedOn w:val="DefaultParagraphFont"/>
+    <w:link w:val="Footer"/>
+    <w:uiPriority w:val="99"/>
+    <w:rsid w:val="0009370B"/>
+  </w:style>
 </w:styles>
 </file>
 

--- a/docassemble/MLHPPOAndProposedOrder/data/templates/cc_375_statement_of_facts.docx
+++ b/docassemble/MLHPPOAndProposedOrder/data/templates/cc_375_statement_of_facts.docx
@@ -1,6 +1,6 @@
 
 <file path=word/document.xml><?xml version="1.0" encoding="utf-8"?>
-<w:document xmlns:wpc="http://schemas.microsoft.com/office/word/2010/wordprocessingCanvas" xmlns:cx="http://schemas.microsoft.com/office/drawing/2014/chartex" xmlns:cx1="http://schemas.microsoft.com/office/drawing/2015/9/8/chartex" xmlns:cx2="http://schemas.microsoft.com/office/drawing/2015/10/21/chartex" xmlns:cx3="http://schemas.microsoft.com/office/drawing/2016/5/9/chartex" xmlns:cx4="http://schemas.microsoft.com/office/drawing/2016/5/10/chartex" xmlns:cx5="http://schemas.microsoft.com/office/drawing/2016/5/11/chartex" xmlns:cx6="http://schemas.microsoft.com/office/drawing/2016/5/12/chartex" xmlns:cx7="http://schemas.microsoft.com/office/drawing/2016/5/13/chartex" xmlns:cx8="http://schemas.microsoft.com/office/drawing/2016/5/14/chartex" xmlns:mc="http://schemas.openxmlformats.org/markup-compatibility/2006" xmlns:aink="http://schemas.microsoft.com/office/drawing/2016/ink" xmlns:am3d="http://schemas.microsoft.com/office/drawing/2017/model3d" xmlns:o="urn:schemas-microsoft-com:office:office" xmlns:oel="http://schemas.microsoft.com/office/2019/extlst" xmlns:r="http://schemas.openxmlformats.org/officeDocument/2006/relationships" xmlns:m="http://schemas.openxmlformats.org/officeDocument/2006/math" xmlns:v="urn:schemas-microsoft-com:vml" xmlns:wp14="http://schemas.microsoft.com/office/word/2010/wordprocessingDrawing" xmlns:wp="http://schemas.openxmlformats.org/drawingml/2006/wordprocessingDrawing" xmlns:w10="urn:schemas-microsoft-com:office:word" xmlns:w="http://schemas.openxmlformats.org/wordprocessingml/2006/main" xmlns:w14="http://schemas.microsoft.com/office/word/2010/wordml" xmlns:w15="http://schemas.microsoft.com/office/word/2012/wordml" xmlns:w16cex="http://schemas.microsoft.com/office/word/2018/wordml/cex" xmlns:w16cid="http://schemas.microsoft.com/office/word/2016/wordml/cid" xmlns:w16="http://schemas.microsoft.com/office/word/2018/wordml" xmlns:w16sdtdh="http://schemas.microsoft.com/office/word/2020/wordml/sdtdatahash" xmlns:w16se="http://schemas.microsoft.com/office/word/2015/wordml/symex" xmlns:wpg="http://schemas.microsoft.com/office/word/2010/wordprocessingGroup" xmlns:wpi="http://schemas.microsoft.com/office/word/2010/wordprocessingInk" xmlns:wne="http://schemas.microsoft.com/office/word/2006/wordml" xmlns:wps="http://schemas.microsoft.com/office/word/2010/wordprocessingShape" mc:Ignorable="w14 w15 w16se w16cid w16 w16cex w16sdtdh wp14">
+<w:document xmlns:wpc="http://schemas.microsoft.com/office/word/2010/wordprocessingCanvas" xmlns:cx="http://schemas.microsoft.com/office/drawing/2014/chartex" xmlns:cx1="http://schemas.microsoft.com/office/drawing/2015/9/8/chartex" xmlns:cx2="http://schemas.microsoft.com/office/drawing/2015/10/21/chartex" xmlns:cx3="http://schemas.microsoft.com/office/drawing/2016/5/9/chartex" xmlns:cx4="http://schemas.microsoft.com/office/drawing/2016/5/10/chartex" xmlns:cx5="http://schemas.microsoft.com/office/drawing/2016/5/11/chartex" xmlns:cx6="http://schemas.microsoft.com/office/drawing/2016/5/12/chartex" xmlns:cx7="http://schemas.microsoft.com/office/drawing/2016/5/13/chartex" xmlns:cx8="http://schemas.microsoft.com/office/drawing/2016/5/14/chartex" xmlns:mc="http://schemas.openxmlformats.org/markup-compatibility/2006" xmlns:aink="http://schemas.microsoft.com/office/drawing/2016/ink" xmlns:am3d="http://schemas.microsoft.com/office/drawing/2017/model3d" xmlns:o="urn:schemas-microsoft-com:office:office" xmlns:oel="http://schemas.microsoft.com/office/2019/extlst" xmlns:r="http://schemas.openxmlformats.org/officeDocument/2006/relationships" xmlns:m="http://schemas.openxmlformats.org/officeDocument/2006/math" xmlns:v="urn:schemas-microsoft-com:vml" xmlns:wp14="http://schemas.microsoft.com/office/word/2010/wordprocessingDrawing" xmlns:wp="http://schemas.openxmlformats.org/drawingml/2006/wordprocessingDrawing" xmlns:w10="urn:schemas-microsoft-com:office:word" xmlns:w="http://schemas.openxmlformats.org/wordprocessingml/2006/main" xmlns:w14="http://schemas.microsoft.com/office/word/2010/wordml" xmlns:w15="http://schemas.microsoft.com/office/word/2012/wordml" xmlns:w16cex="http://schemas.microsoft.com/office/word/2018/wordml/cex" xmlns:w16cid="http://schemas.microsoft.com/office/word/2016/wordml/cid" xmlns:w16="http://schemas.microsoft.com/office/word/2018/wordml" xmlns:w16du="http://schemas.microsoft.com/office/word/2023/wordml/word16du" xmlns:w16sdtdh="http://schemas.microsoft.com/office/word/2020/wordml/sdtdatahash" xmlns:w16se="http://schemas.microsoft.com/office/word/2015/wordml/symex" xmlns:wpg="http://schemas.microsoft.com/office/word/2010/wordprocessingGroup" xmlns:wpi="http://schemas.microsoft.com/office/word/2010/wordprocessingInk" xmlns:wne="http://schemas.microsoft.com/office/word/2006/wordml" xmlns:wps="http://schemas.microsoft.com/office/word/2010/wordprocessingShape" mc:Ignorable="w14 w15 w16se w16cid w16 w16cex w16sdtdh w16du wp14">
   <w:body>
     <w:p>
       <w:pPr>
@@ -1103,133 +1103,6 @@
         <w:t>{%p endif %}</w:t>
       </w:r>
     </w:p>
-    <w:p>
-      <w:pPr>
-        <w:widowControl w:val="0"/>
-        <w:pBdr>
-          <w:top w:val="nil"/>
-          <w:left w:val="nil"/>
-          <w:bottom w:val="nil"/>
-          <w:right w:val="nil"/>
-          <w:between w:val="nil"/>
-        </w:pBdr>
-        <w:spacing w:line="240" w:lineRule="auto"/>
-        <w:ind w:right="955"/>
-        <w:rPr>
-          <w:color w:val="000000"/>
-          <w:sz w:val="20"/>
-          <w:szCs w:val="20"/>
-        </w:rPr>
-      </w:pPr>
-      <w:r>
-        <w:rPr>
-          <w:color w:val="000000"/>
-          <w:sz w:val="20"/>
-          <w:szCs w:val="20"/>
-        </w:rPr>
-        <w:t>{%p if wants_other_request %}</w:t>
-      </w:r>
-    </w:p>
-    <w:p>
-      <w:pPr>
-        <w:widowControl w:val="0"/>
-        <w:pBdr>
-          <w:top w:val="nil"/>
-          <w:left w:val="nil"/>
-          <w:bottom w:val="nil"/>
-          <w:right w:val="nil"/>
-          <w:between w:val="nil"/>
-        </w:pBdr>
-        <w:spacing w:line="240" w:lineRule="auto"/>
-        <w:ind w:left="332"/>
-        <w:rPr>
-          <w:color w:val="000000"/>
-          <w:sz w:val="20"/>
-          <w:szCs w:val="20"/>
-        </w:rPr>
-      </w:pPr>
-    </w:p>
-    <w:p>
-      <w:pPr>
-        <w:widowControl w:val="0"/>
-        <w:pBdr>
-          <w:top w:val="nil"/>
-          <w:left w:val="nil"/>
-          <w:bottom w:val="nil"/>
-          <w:right w:val="nil"/>
-          <w:between w:val="nil"/>
-        </w:pBdr>
-        <w:spacing w:line="240" w:lineRule="auto"/>
-        <w:ind w:left="332"/>
-        <w:rPr>
-          <w:color w:val="000000"/>
-          <w:sz w:val="20"/>
-          <w:szCs w:val="20"/>
-        </w:rPr>
-      </w:pPr>
-      <w:r>
-        <w:rPr>
-          <w:color w:val="000000"/>
-          <w:sz w:val="20"/>
-          <w:szCs w:val="20"/>
-        </w:rPr>
-        <w:t>5. (Continued)</w:t>
-      </w:r>
-    </w:p>
-    <w:p>
-      <w:pPr>
-        <w:widowControl w:val="0"/>
-        <w:pBdr>
-          <w:top w:val="nil"/>
-          <w:left w:val="nil"/>
-          <w:bottom w:val="nil"/>
-          <w:right w:val="nil"/>
-          <w:between w:val="nil"/>
-        </w:pBdr>
-        <w:spacing w:before="51" w:line="240" w:lineRule="auto"/>
-        <w:ind w:left="469"/>
-        <w:rPr>
-          <w:color w:val="000000"/>
-          <w:sz w:val="20"/>
-          <w:szCs w:val="20"/>
-        </w:rPr>
-      </w:pPr>
-      <w:r>
-        <w:rPr>
-          <w:color w:val="000000"/>
-          <w:sz w:val="20"/>
-          <w:szCs w:val="20"/>
-        </w:rPr>
-        <w:t>l. {{ other_request_exp }}</w:t>
-      </w:r>
-    </w:p>
-    <w:p>
-      <w:pPr>
-        <w:widowControl w:val="0"/>
-        <w:pBdr>
-          <w:top w:val="nil"/>
-          <w:left w:val="nil"/>
-          <w:bottom w:val="nil"/>
-          <w:right w:val="nil"/>
-          <w:between w:val="nil"/>
-        </w:pBdr>
-        <w:spacing w:line="240" w:lineRule="auto"/>
-        <w:ind w:right="955"/>
-        <w:rPr>
-          <w:color w:val="000000"/>
-          <w:sz w:val="20"/>
-          <w:szCs w:val="20"/>
-        </w:rPr>
-      </w:pPr>
-      <w:r>
-        <w:rPr>
-          <w:color w:val="000000"/>
-          <w:sz w:val="20"/>
-          <w:szCs w:val="20"/>
-        </w:rPr>
-        <w:t>{%p endif %}</w:t>
-      </w:r>
-    </w:p>
     <w:sectPr>
       <w:footerReference w:type="default" r:id="rId6"/>
       <w:type w:val="continuous"/>
@@ -1244,7 +1117,7 @@
 </file>
 
 <file path=word/endnotes.xml><?xml version="1.0" encoding="utf-8"?>
-<w:endnotes xmlns:wpc="http://schemas.microsoft.com/office/word/2010/wordprocessingCanvas" xmlns:cx="http://schemas.microsoft.com/office/drawing/2014/chartex" xmlns:cx1="http://schemas.microsoft.com/office/drawing/2015/9/8/chartex" xmlns:cx2="http://schemas.microsoft.com/office/drawing/2015/10/21/chartex" xmlns:cx3="http://schemas.microsoft.com/office/drawing/2016/5/9/chartex" xmlns:cx4="http://schemas.microsoft.com/office/drawing/2016/5/10/chartex" xmlns:cx5="http://schemas.microsoft.com/office/drawing/2016/5/11/chartex" xmlns:cx6="http://schemas.microsoft.com/office/drawing/2016/5/12/chartex" xmlns:cx7="http://schemas.microsoft.com/office/drawing/2016/5/13/chartex" xmlns:cx8="http://schemas.microsoft.com/office/drawing/2016/5/14/chartex" xmlns:mc="http://schemas.openxmlformats.org/markup-compatibility/2006" xmlns:aink="http://schemas.microsoft.com/office/drawing/2016/ink" xmlns:am3d="http://schemas.microsoft.com/office/drawing/2017/model3d" xmlns:o="urn:schemas-microsoft-com:office:office" xmlns:oel="http://schemas.microsoft.com/office/2019/extlst" xmlns:r="http://schemas.openxmlformats.org/officeDocument/2006/relationships" xmlns:m="http://schemas.openxmlformats.org/officeDocument/2006/math" xmlns:v="urn:schemas-microsoft-com:vml" xmlns:wp14="http://schemas.microsoft.com/office/word/2010/wordprocessingDrawing" xmlns:wp="http://schemas.openxmlformats.org/drawingml/2006/wordprocessingDrawing" xmlns:w10="urn:schemas-microsoft-com:office:word" xmlns:w="http://schemas.openxmlformats.org/wordprocessingml/2006/main" xmlns:w14="http://schemas.microsoft.com/office/word/2010/wordml" xmlns:w15="http://schemas.microsoft.com/office/word/2012/wordml" xmlns:w16cex="http://schemas.microsoft.com/office/word/2018/wordml/cex" xmlns:w16cid="http://schemas.microsoft.com/office/word/2016/wordml/cid" xmlns:w16="http://schemas.microsoft.com/office/word/2018/wordml" xmlns:w16sdtdh="http://schemas.microsoft.com/office/word/2020/wordml/sdtdatahash" xmlns:w16se="http://schemas.microsoft.com/office/word/2015/wordml/symex" xmlns:wpg="http://schemas.microsoft.com/office/word/2010/wordprocessingGroup" xmlns:wpi="http://schemas.microsoft.com/office/word/2010/wordprocessingInk" xmlns:wne="http://schemas.microsoft.com/office/word/2006/wordml" xmlns:wps="http://schemas.microsoft.com/office/word/2010/wordprocessingShape" mc:Ignorable="w14 w15 w16se w16cid w16 w16cex w16sdtdh wp14">
+<w:endnotes xmlns:wpc="http://schemas.microsoft.com/office/word/2010/wordprocessingCanvas" xmlns:cx="http://schemas.microsoft.com/office/drawing/2014/chartex" xmlns:cx1="http://schemas.microsoft.com/office/drawing/2015/9/8/chartex" xmlns:cx2="http://schemas.microsoft.com/office/drawing/2015/10/21/chartex" xmlns:cx3="http://schemas.microsoft.com/office/drawing/2016/5/9/chartex" xmlns:cx4="http://schemas.microsoft.com/office/drawing/2016/5/10/chartex" xmlns:cx5="http://schemas.microsoft.com/office/drawing/2016/5/11/chartex" xmlns:cx6="http://schemas.microsoft.com/office/drawing/2016/5/12/chartex" xmlns:cx7="http://schemas.microsoft.com/office/drawing/2016/5/13/chartex" xmlns:cx8="http://schemas.microsoft.com/office/drawing/2016/5/14/chartex" xmlns:mc="http://schemas.openxmlformats.org/markup-compatibility/2006" xmlns:aink="http://schemas.microsoft.com/office/drawing/2016/ink" xmlns:am3d="http://schemas.microsoft.com/office/drawing/2017/model3d" xmlns:o="urn:schemas-microsoft-com:office:office" xmlns:oel="http://schemas.microsoft.com/office/2019/extlst" xmlns:r="http://schemas.openxmlformats.org/officeDocument/2006/relationships" xmlns:m="http://schemas.openxmlformats.org/officeDocument/2006/math" xmlns:v="urn:schemas-microsoft-com:vml" xmlns:wp14="http://schemas.microsoft.com/office/word/2010/wordprocessingDrawing" xmlns:wp="http://schemas.openxmlformats.org/drawingml/2006/wordprocessingDrawing" xmlns:w10="urn:schemas-microsoft-com:office:word" xmlns:w="http://schemas.openxmlformats.org/wordprocessingml/2006/main" xmlns:w14="http://schemas.microsoft.com/office/word/2010/wordml" xmlns:w15="http://schemas.microsoft.com/office/word/2012/wordml" xmlns:w16cex="http://schemas.microsoft.com/office/word/2018/wordml/cex" xmlns:w16cid="http://schemas.microsoft.com/office/word/2016/wordml/cid" xmlns:w16="http://schemas.microsoft.com/office/word/2018/wordml" xmlns:w16du="http://schemas.microsoft.com/office/word/2023/wordml/word16du" xmlns:w16sdtdh="http://schemas.microsoft.com/office/word/2020/wordml/sdtdatahash" xmlns:w16se="http://schemas.microsoft.com/office/word/2015/wordml/symex" xmlns:wpg="http://schemas.microsoft.com/office/word/2010/wordprocessingGroup" xmlns:wpi="http://schemas.microsoft.com/office/word/2010/wordprocessingInk" xmlns:wne="http://schemas.microsoft.com/office/word/2006/wordml" xmlns:wps="http://schemas.microsoft.com/office/word/2010/wordprocessingShape" mc:Ignorable="w14 w15 w16se w16cid w16 w16cex w16sdtdh w16du wp14">
   <w:endnote w:type="separator" w:id="-1">
     <w:p>
       <w:pPr>
@@ -1269,7 +1142,7 @@
 </file>
 
 <file path=word/footer1.xml><?xml version="1.0" encoding="utf-8"?>
-<w:ftr xmlns:wpc="http://schemas.microsoft.com/office/word/2010/wordprocessingCanvas" xmlns:cx="http://schemas.microsoft.com/office/drawing/2014/chartex" xmlns:cx1="http://schemas.microsoft.com/office/drawing/2015/9/8/chartex" xmlns:cx2="http://schemas.microsoft.com/office/drawing/2015/10/21/chartex" xmlns:cx3="http://schemas.microsoft.com/office/drawing/2016/5/9/chartex" xmlns:cx4="http://schemas.microsoft.com/office/drawing/2016/5/10/chartex" xmlns:cx5="http://schemas.microsoft.com/office/drawing/2016/5/11/chartex" xmlns:cx6="http://schemas.microsoft.com/office/drawing/2016/5/12/chartex" xmlns:cx7="http://schemas.microsoft.com/office/drawing/2016/5/13/chartex" xmlns:cx8="http://schemas.microsoft.com/office/drawing/2016/5/14/chartex" xmlns:mc="http://schemas.openxmlformats.org/markup-compatibility/2006" xmlns:aink="http://schemas.microsoft.com/office/drawing/2016/ink" xmlns:am3d="http://schemas.microsoft.com/office/drawing/2017/model3d" xmlns:o="urn:schemas-microsoft-com:office:office" xmlns:oel="http://schemas.microsoft.com/office/2019/extlst" xmlns:r="http://schemas.openxmlformats.org/officeDocument/2006/relationships" xmlns:m="http://schemas.openxmlformats.org/officeDocument/2006/math" xmlns:v="urn:schemas-microsoft-com:vml" xmlns:wp14="http://schemas.microsoft.com/office/word/2010/wordprocessingDrawing" xmlns:wp="http://schemas.openxmlformats.org/drawingml/2006/wordprocessingDrawing" xmlns:w10="urn:schemas-microsoft-com:office:word" xmlns:w="http://schemas.openxmlformats.org/wordprocessingml/2006/main" xmlns:w14="http://schemas.microsoft.com/office/word/2010/wordml" xmlns:w15="http://schemas.microsoft.com/office/word/2012/wordml" xmlns:w16cex="http://schemas.microsoft.com/office/word/2018/wordml/cex" xmlns:w16cid="http://schemas.microsoft.com/office/word/2016/wordml/cid" xmlns:w16="http://schemas.microsoft.com/office/word/2018/wordml" xmlns:w16sdtdh="http://schemas.microsoft.com/office/word/2020/wordml/sdtdatahash" xmlns:w16se="http://schemas.microsoft.com/office/word/2015/wordml/symex" xmlns:wpg="http://schemas.microsoft.com/office/word/2010/wordprocessingGroup" xmlns:wpi="http://schemas.microsoft.com/office/word/2010/wordprocessingInk" xmlns:wne="http://schemas.microsoft.com/office/word/2006/wordml" xmlns:wps="http://schemas.microsoft.com/office/word/2010/wordprocessingShape" mc:Ignorable="w14 w15 w16se w16cid w16 w16cex w16sdtdh wp14">
+<w:ftr xmlns:wpc="http://schemas.microsoft.com/office/word/2010/wordprocessingCanvas" xmlns:cx="http://schemas.microsoft.com/office/drawing/2014/chartex" xmlns:cx1="http://schemas.microsoft.com/office/drawing/2015/9/8/chartex" xmlns:cx2="http://schemas.microsoft.com/office/drawing/2015/10/21/chartex" xmlns:cx3="http://schemas.microsoft.com/office/drawing/2016/5/9/chartex" xmlns:cx4="http://schemas.microsoft.com/office/drawing/2016/5/10/chartex" xmlns:cx5="http://schemas.microsoft.com/office/drawing/2016/5/11/chartex" xmlns:cx6="http://schemas.microsoft.com/office/drawing/2016/5/12/chartex" xmlns:cx7="http://schemas.microsoft.com/office/drawing/2016/5/13/chartex" xmlns:cx8="http://schemas.microsoft.com/office/drawing/2016/5/14/chartex" xmlns:mc="http://schemas.openxmlformats.org/markup-compatibility/2006" xmlns:aink="http://schemas.microsoft.com/office/drawing/2016/ink" xmlns:am3d="http://schemas.microsoft.com/office/drawing/2017/model3d" xmlns:o="urn:schemas-microsoft-com:office:office" xmlns:oel="http://schemas.microsoft.com/office/2019/extlst" xmlns:r="http://schemas.openxmlformats.org/officeDocument/2006/relationships" xmlns:m="http://schemas.openxmlformats.org/officeDocument/2006/math" xmlns:v="urn:schemas-microsoft-com:vml" xmlns:wp14="http://schemas.microsoft.com/office/word/2010/wordprocessingDrawing" xmlns:wp="http://schemas.openxmlformats.org/drawingml/2006/wordprocessingDrawing" xmlns:w10="urn:schemas-microsoft-com:office:word" xmlns:w="http://schemas.openxmlformats.org/wordprocessingml/2006/main" xmlns:w14="http://schemas.microsoft.com/office/word/2010/wordml" xmlns:w15="http://schemas.microsoft.com/office/word/2012/wordml" xmlns:w16cex="http://schemas.microsoft.com/office/word/2018/wordml/cex" xmlns:w16cid="http://schemas.microsoft.com/office/word/2016/wordml/cid" xmlns:w16="http://schemas.microsoft.com/office/word/2018/wordml" xmlns:w16du="http://schemas.microsoft.com/office/word/2023/wordml/word16du" xmlns:w16sdtdh="http://schemas.microsoft.com/office/word/2020/wordml/sdtdatahash" xmlns:w16se="http://schemas.microsoft.com/office/word/2015/wordml/symex" xmlns:wpg="http://schemas.microsoft.com/office/word/2010/wordprocessingGroup" xmlns:wpi="http://schemas.microsoft.com/office/word/2010/wordprocessingInk" xmlns:wne="http://schemas.microsoft.com/office/word/2006/wordml" xmlns:wps="http://schemas.microsoft.com/office/word/2010/wordprocessingShape" mc:Ignorable="w14 w15 w16se w16cid w16 w16cex w16sdtdh w16du wp14">
   <w:p>
     <w:pPr>
       <w:pStyle w:val="Footer"/>
@@ -1358,7 +1231,7 @@
 </file>
 
 <file path=word/footnotes.xml><?xml version="1.0" encoding="utf-8"?>
-<w:footnotes xmlns:wpc="http://schemas.microsoft.com/office/word/2010/wordprocessingCanvas" xmlns:cx="http://schemas.microsoft.com/office/drawing/2014/chartex" xmlns:cx1="http://schemas.microsoft.com/office/drawing/2015/9/8/chartex" xmlns:cx2="http://schemas.microsoft.com/office/drawing/2015/10/21/chartex" xmlns:cx3="http://schemas.microsoft.com/office/drawing/2016/5/9/chartex" xmlns:cx4="http://schemas.microsoft.com/office/drawing/2016/5/10/chartex" xmlns:cx5="http://schemas.microsoft.com/office/drawing/2016/5/11/chartex" xmlns:cx6="http://schemas.microsoft.com/office/drawing/2016/5/12/chartex" xmlns:cx7="http://schemas.microsoft.com/office/drawing/2016/5/13/chartex" xmlns:cx8="http://schemas.microsoft.com/office/drawing/2016/5/14/chartex" xmlns:mc="http://schemas.openxmlformats.org/markup-compatibility/2006" xmlns:aink="http://schemas.microsoft.com/office/drawing/2016/ink" xmlns:am3d="http://schemas.microsoft.com/office/drawing/2017/model3d" xmlns:o="urn:schemas-microsoft-com:office:office" xmlns:oel="http://schemas.microsoft.com/office/2019/extlst" xmlns:r="http://schemas.openxmlformats.org/officeDocument/2006/relationships" xmlns:m="http://schemas.openxmlformats.org/officeDocument/2006/math" xmlns:v="urn:schemas-microsoft-com:vml" xmlns:wp14="http://schemas.microsoft.com/office/word/2010/wordprocessingDrawing" xmlns:wp="http://schemas.openxmlformats.org/drawingml/2006/wordprocessingDrawing" xmlns:w10="urn:schemas-microsoft-com:office:word" xmlns:w="http://schemas.openxmlformats.org/wordprocessingml/2006/main" xmlns:w14="http://schemas.microsoft.com/office/word/2010/wordml" xmlns:w15="http://schemas.microsoft.com/office/word/2012/wordml" xmlns:w16cex="http://schemas.microsoft.com/office/word/2018/wordml/cex" xmlns:w16cid="http://schemas.microsoft.com/office/word/2016/wordml/cid" xmlns:w16="http://schemas.microsoft.com/office/word/2018/wordml" xmlns:w16sdtdh="http://schemas.microsoft.com/office/word/2020/wordml/sdtdatahash" xmlns:w16se="http://schemas.microsoft.com/office/word/2015/wordml/symex" xmlns:wpg="http://schemas.microsoft.com/office/word/2010/wordprocessingGroup" xmlns:wpi="http://schemas.microsoft.com/office/word/2010/wordprocessingInk" xmlns:wne="http://schemas.microsoft.com/office/word/2006/wordml" xmlns:wps="http://schemas.microsoft.com/office/word/2010/wordprocessingShape" mc:Ignorable="w14 w15 w16se w16cid w16 w16cex w16sdtdh wp14">
+<w:footnotes xmlns:wpc="http://schemas.microsoft.com/office/word/2010/wordprocessingCanvas" xmlns:cx="http://schemas.microsoft.com/office/drawing/2014/chartex" xmlns:cx1="http://schemas.microsoft.com/office/drawing/2015/9/8/chartex" xmlns:cx2="http://schemas.microsoft.com/office/drawing/2015/10/21/chartex" xmlns:cx3="http://schemas.microsoft.com/office/drawing/2016/5/9/chartex" xmlns:cx4="http://schemas.microsoft.com/office/drawing/2016/5/10/chartex" xmlns:cx5="http://schemas.microsoft.com/office/drawing/2016/5/11/chartex" xmlns:cx6="http://schemas.microsoft.com/office/drawing/2016/5/12/chartex" xmlns:cx7="http://schemas.microsoft.com/office/drawing/2016/5/13/chartex" xmlns:cx8="http://schemas.microsoft.com/office/drawing/2016/5/14/chartex" xmlns:mc="http://schemas.openxmlformats.org/markup-compatibility/2006" xmlns:aink="http://schemas.microsoft.com/office/drawing/2016/ink" xmlns:am3d="http://schemas.microsoft.com/office/drawing/2017/model3d" xmlns:o="urn:schemas-microsoft-com:office:office" xmlns:oel="http://schemas.microsoft.com/office/2019/extlst" xmlns:r="http://schemas.openxmlformats.org/officeDocument/2006/relationships" xmlns:m="http://schemas.openxmlformats.org/officeDocument/2006/math" xmlns:v="urn:schemas-microsoft-com:vml" xmlns:wp14="http://schemas.microsoft.com/office/word/2010/wordprocessingDrawing" xmlns:wp="http://schemas.openxmlformats.org/drawingml/2006/wordprocessingDrawing" xmlns:w10="urn:schemas-microsoft-com:office:word" xmlns:w="http://schemas.openxmlformats.org/wordprocessingml/2006/main" xmlns:w14="http://schemas.microsoft.com/office/word/2010/wordml" xmlns:w15="http://schemas.microsoft.com/office/word/2012/wordml" xmlns:w16cex="http://schemas.microsoft.com/office/word/2018/wordml/cex" xmlns:w16cid="http://schemas.microsoft.com/office/word/2016/wordml/cid" xmlns:w16="http://schemas.microsoft.com/office/word/2018/wordml" xmlns:w16du="http://schemas.microsoft.com/office/word/2023/wordml/word16du" xmlns:w16sdtdh="http://schemas.microsoft.com/office/word/2020/wordml/sdtdatahash" xmlns:w16se="http://schemas.microsoft.com/office/word/2015/wordml/symex" xmlns:wpg="http://schemas.microsoft.com/office/word/2010/wordprocessingGroup" xmlns:wpi="http://schemas.microsoft.com/office/word/2010/wordprocessingInk" xmlns:wne="http://schemas.microsoft.com/office/word/2006/wordml" xmlns:wps="http://schemas.microsoft.com/office/word/2010/wordprocessingShape" mc:Ignorable="w14 w15 w16se w16cid w16 w16cex w16sdtdh w16du wp14">
   <w:footnote w:type="separator" w:id="-1">
     <w:p>
       <w:pPr>
@@ -1383,7 +1256,7 @@
 </file>
 
 <file path=word/styles.xml><?xml version="1.0" encoding="utf-8"?>
-<w:styles xmlns:mc="http://schemas.openxmlformats.org/markup-compatibility/2006" xmlns:r="http://schemas.openxmlformats.org/officeDocument/2006/relationships" xmlns:w="http://schemas.openxmlformats.org/wordprocessingml/2006/main" xmlns:w14="http://schemas.microsoft.com/office/word/2010/wordml" xmlns:w15="http://schemas.microsoft.com/office/word/2012/wordml" xmlns:w16cex="http://schemas.microsoft.com/office/word/2018/wordml/cex" xmlns:w16cid="http://schemas.microsoft.com/office/word/2016/wordml/cid" xmlns:w16="http://schemas.microsoft.com/office/word/2018/wordml" xmlns:w16sdtdh="http://schemas.microsoft.com/office/word/2020/wordml/sdtdatahash" xmlns:w16se="http://schemas.microsoft.com/office/word/2015/wordml/symex" mc:Ignorable="w14 w15 w16se w16cid w16 w16cex w16sdtdh">
+<w:styles xmlns:mc="http://schemas.openxmlformats.org/markup-compatibility/2006" xmlns:r="http://schemas.openxmlformats.org/officeDocument/2006/relationships" xmlns:w="http://schemas.openxmlformats.org/wordprocessingml/2006/main" xmlns:w14="http://schemas.microsoft.com/office/word/2010/wordml" xmlns:w15="http://schemas.microsoft.com/office/word/2012/wordml" xmlns:w16cex="http://schemas.microsoft.com/office/word/2018/wordml/cex" xmlns:w16cid="http://schemas.microsoft.com/office/word/2016/wordml/cid" xmlns:w16="http://schemas.microsoft.com/office/word/2018/wordml" xmlns:w16du="http://schemas.microsoft.com/office/word/2023/wordml/word16du" xmlns:w16sdtdh="http://schemas.microsoft.com/office/word/2020/wordml/sdtdatahash" xmlns:w16se="http://schemas.microsoft.com/office/word/2015/wordml/symex" mc:Ignorable="w14 w15 w16se w16cid w16 w16cex w16sdtdh w16du">
   <w:docDefaults>
     <w:rPrDefault>
       <w:rPr>

--- a/docassemble/MLHPPOAndProposedOrder/data/templates/cc_375_statement_of_facts.docx
+++ b/docassemble/MLHPPOAndProposedOrder/data/templates/cc_375_statement_of_facts.docx
@@ -323,23 +323,7 @@
           <w:sz w:val="20"/>
           <w:szCs w:val="20"/>
         </w:rPr>
-        <w:t xml:space="preserve">p if </w:t>
-      </w:r>
-      <w:r>
-        <w:rPr>
-          <w:color w:val="000000"/>
-          <w:sz w:val="20"/>
-          <w:szCs w:val="20"/>
-        </w:rPr>
-        <w:t>petitioner_and_respondent_living_together</w:t>
-      </w:r>
-      <w:r>
-        <w:rPr>
-          <w:color w:val="000000"/>
-          <w:sz w:val="20"/>
-          <w:szCs w:val="20"/>
-        </w:rPr>
-        <w:t xml:space="preserve"> </w:t>
+        <w:t xml:space="preserve">p if petitioner_and_respondent_living_together </w:t>
       </w:r>
       <w:r>
         <w:rPr>
@@ -428,6 +412,1310 @@
           <w:sz w:val="20"/>
           <w:szCs w:val="20"/>
         </w:rPr>
+        <w:t>{%p if children | length &gt; 0 %}</w:t>
+      </w:r>
+    </w:p>
+    <w:p>
+      <w:pPr>
+        <w:widowControl w:val="0"/>
+        <w:pBdr>
+          <w:top w:val="nil"/>
+          <w:left w:val="nil"/>
+          <w:bottom w:val="nil"/>
+          <w:right w:val="nil"/>
+          <w:between w:val="nil"/>
+        </w:pBdr>
+        <w:spacing w:line="222" w:lineRule="auto"/>
+        <w:ind w:left="478" w:right="644" w:hanging="6"/>
+        <w:rPr>
+          <w:color w:val="000000"/>
+          <w:sz w:val="20"/>
+          <w:szCs w:val="20"/>
+        </w:rPr>
+      </w:pPr>
+    </w:p>
+    <w:p>
+      <w:pPr>
+        <w:widowControl w:val="0"/>
+        <w:pBdr>
+          <w:top w:val="nil"/>
+          <w:left w:val="nil"/>
+          <w:bottom w:val="nil"/>
+          <w:right w:val="nil"/>
+          <w:between w:val="nil"/>
+        </w:pBdr>
+        <w:spacing w:line="222" w:lineRule="auto"/>
+        <w:ind w:left="478" w:right="644" w:hanging="6"/>
+        <w:rPr>
+          <w:color w:val="000000"/>
+          <w:sz w:val="20"/>
+          <w:szCs w:val="20"/>
+        </w:rPr>
+      </w:pPr>
+      <w:r>
+        <w:rPr>
+          <w:color w:val="000000"/>
+          <w:sz w:val="20"/>
+          <w:szCs w:val="20"/>
+        </w:rPr>
+        <w:t>The parties have {{ children | length }} children in common:</w:t>
+      </w:r>
+    </w:p>
+    <w:p>
+      <w:pPr>
+        <w:widowControl w:val="0"/>
+        <w:pBdr>
+          <w:top w:val="nil"/>
+          <w:left w:val="nil"/>
+          <w:bottom w:val="nil"/>
+          <w:right w:val="nil"/>
+          <w:between w:val="nil"/>
+        </w:pBdr>
+        <w:spacing w:line="222" w:lineRule="auto"/>
+        <w:ind w:left="478" w:right="644" w:hanging="6"/>
+        <w:rPr>
+          <w:color w:val="000000"/>
+          <w:sz w:val="20"/>
+          <w:szCs w:val="20"/>
+        </w:rPr>
+      </w:pPr>
+      <w:r>
+        <w:rPr>
+          <w:color w:val="000000"/>
+          <w:sz w:val="20"/>
+          <w:szCs w:val="20"/>
+        </w:rPr>
+        <w:t>{%p for child in children %}</w:t>
+      </w:r>
+    </w:p>
+    <w:p>
+      <w:pPr>
+        <w:widowControl w:val="0"/>
+        <w:pBdr>
+          <w:top w:val="nil"/>
+          <w:left w:val="nil"/>
+          <w:bottom w:val="nil"/>
+          <w:right w:val="nil"/>
+          <w:between w:val="nil"/>
+        </w:pBdr>
+        <w:spacing w:line="222" w:lineRule="auto"/>
+        <w:ind w:left="478" w:right="644" w:hanging="6"/>
+        <w:rPr>
+          <w:color w:val="000000"/>
+          <w:sz w:val="20"/>
+          <w:szCs w:val="20"/>
+        </w:rPr>
+      </w:pPr>
+      <w:r>
+        <w:rPr>
+          <w:color w:val="000000"/>
+          <w:sz w:val="20"/>
+          <w:szCs w:val="20"/>
+        </w:rPr>
+        <w:t>{{ child }}{% if not loop.last %},{% endif %}</w:t>
+      </w:r>
+    </w:p>
+    <w:p>
+      <w:pPr>
+        <w:widowControl w:val="0"/>
+        <w:pBdr>
+          <w:top w:val="nil"/>
+          <w:left w:val="nil"/>
+          <w:bottom w:val="nil"/>
+          <w:right w:val="nil"/>
+          <w:between w:val="nil"/>
+        </w:pBdr>
+        <w:spacing w:line="222" w:lineRule="auto"/>
+        <w:ind w:left="478" w:right="644" w:hanging="6"/>
+        <w:rPr>
+          <w:color w:val="000000"/>
+          <w:sz w:val="20"/>
+          <w:szCs w:val="20"/>
+        </w:rPr>
+      </w:pPr>
+      <w:r>
+        <w:rPr>
+          <w:color w:val="000000"/>
+          <w:sz w:val="20"/>
+          <w:szCs w:val="20"/>
+        </w:rPr>
+        <w:t>{%p endfor %}</w:t>
+      </w:r>
+    </w:p>
+    <w:p>
+      <w:pPr>
+        <w:widowControl w:val="0"/>
+        <w:pBdr>
+          <w:top w:val="nil"/>
+          <w:left w:val="nil"/>
+          <w:bottom w:val="nil"/>
+          <w:right w:val="nil"/>
+          <w:between w:val="nil"/>
+        </w:pBdr>
+        <w:spacing w:line="222" w:lineRule="auto"/>
+        <w:ind w:left="478" w:right="644" w:hanging="6"/>
+        <w:rPr>
+          <w:color w:val="000000"/>
+          <w:sz w:val="20"/>
+          <w:szCs w:val="20"/>
+        </w:rPr>
+      </w:pPr>
+      <w:r>
+        <w:rPr>
+          <w:color w:val="000000"/>
+          <w:sz w:val="20"/>
+          <w:szCs w:val="20"/>
+        </w:rPr>
+        <w:t>{%</w:t>
+      </w:r>
+      <w:r>
+        <w:rPr>
+          <w:color w:val="000000"/>
+          <w:sz w:val="20"/>
+          <w:szCs w:val="20"/>
+        </w:rPr>
+        <w:t>p</w:t>
+      </w:r>
+      <w:r>
+        <w:rPr>
+          <w:color w:val="000000"/>
+          <w:sz w:val="20"/>
+          <w:szCs w:val="20"/>
+        </w:rPr>
+        <w:t xml:space="preserve"> if children|selectattr(“lives_with”, “equalto”, “petitioner”)|list|count &gt; 0 %}</w:t>
+      </w:r>
+    </w:p>
+    <w:p>
+      <w:pPr>
+        <w:widowControl w:val="0"/>
+        <w:pBdr>
+          <w:top w:val="nil"/>
+          <w:left w:val="nil"/>
+          <w:bottom w:val="nil"/>
+          <w:right w:val="nil"/>
+          <w:between w:val="nil"/>
+        </w:pBdr>
+        <w:spacing w:line="222" w:lineRule="auto"/>
+        <w:ind w:left="478" w:right="644" w:hanging="6"/>
+        <w:rPr>
+          <w:color w:val="000000"/>
+          <w:sz w:val="20"/>
+          <w:szCs w:val="20"/>
+        </w:rPr>
+      </w:pPr>
+    </w:p>
+    <w:p>
+      <w:pPr>
+        <w:widowControl w:val="0"/>
+        <w:pBdr>
+          <w:top w:val="nil"/>
+          <w:left w:val="nil"/>
+          <w:bottom w:val="nil"/>
+          <w:right w:val="nil"/>
+          <w:between w:val="nil"/>
+        </w:pBdr>
+        <w:spacing w:line="222" w:lineRule="auto"/>
+        <w:ind w:left="478" w:right="644" w:hanging="6"/>
+        <w:rPr>
+          <w:color w:val="000000"/>
+          <w:sz w:val="20"/>
+          <w:szCs w:val="20"/>
+        </w:rPr>
+      </w:pPr>
+      <w:r>
+        <w:rPr>
+          <w:color w:val="000000"/>
+          <w:sz w:val="20"/>
+          <w:szCs w:val="20"/>
+        </w:rPr>
+        <w:t xml:space="preserve">{% for child in children|selectattr(“lives_with”, “equalto”, “petitioner”) %}{% if loop.first %}{{ child }}{% endif %}{% if not loop.first and not loop.last %}, {{ child }}{% endif %}{% if loop.last and loop.index0 &gt; 1 %}, and {{ child }}{% endif %}{% if loop.last and loop.index0 == 1 %} and {{ child }}{% endif %}{% endfor %} </w:t>
+      </w:r>
+      <w:r>
+        <w:rPr>
+          <w:color w:val="000000"/>
+          <w:sz w:val="20"/>
+          <w:szCs w:val="20"/>
+        </w:rPr>
+        <w:t>{% if children|selectattr(“lives_with”, “equalto”, “petitioner”)|list|count &lt; 2 %}</w:t>
+      </w:r>
+      <w:r>
+        <w:rPr>
+          <w:color w:val="000000"/>
+          <w:sz w:val="20"/>
+          <w:szCs w:val="20"/>
+        </w:rPr>
+        <w:t>live</w:t>
+      </w:r>
+      <w:r>
+        <w:rPr>
+          <w:color w:val="000000"/>
+          <w:sz w:val="20"/>
+          <w:szCs w:val="20"/>
+        </w:rPr>
+        <w:t>s{% else %}live{% endif %}</w:t>
+      </w:r>
+      <w:r>
+        <w:rPr>
+          <w:color w:val="000000"/>
+          <w:sz w:val="20"/>
+          <w:szCs w:val="20"/>
+        </w:rPr>
+        <w:t xml:space="preserve"> with the Petitioner.</w:t>
+      </w:r>
+    </w:p>
+    <w:p>
+      <w:pPr>
+        <w:widowControl w:val="0"/>
+        <w:pBdr>
+          <w:top w:val="nil"/>
+          <w:left w:val="nil"/>
+          <w:bottom w:val="nil"/>
+          <w:right w:val="nil"/>
+          <w:between w:val="nil"/>
+        </w:pBdr>
+        <w:spacing w:line="222" w:lineRule="auto"/>
+        <w:ind w:left="478" w:right="644" w:hanging="6"/>
+        <w:rPr>
+          <w:color w:val="000000"/>
+          <w:sz w:val="20"/>
+          <w:szCs w:val="20"/>
+        </w:rPr>
+      </w:pPr>
+      <w:r>
+        <w:rPr>
+          <w:color w:val="000000"/>
+          <w:sz w:val="20"/>
+          <w:szCs w:val="20"/>
+        </w:rPr>
+        <w:t>{%</w:t>
+      </w:r>
+      <w:r>
+        <w:rPr>
+          <w:color w:val="000000"/>
+          <w:sz w:val="20"/>
+          <w:szCs w:val="20"/>
+        </w:rPr>
+        <w:t>p</w:t>
+      </w:r>
+      <w:r>
+        <w:rPr>
+          <w:color w:val="000000"/>
+          <w:sz w:val="20"/>
+          <w:szCs w:val="20"/>
+        </w:rPr>
+        <w:t xml:space="preserve"> endif %}</w:t>
+      </w:r>
+    </w:p>
+    <w:p>
+      <w:pPr>
+        <w:widowControl w:val="0"/>
+        <w:pBdr>
+          <w:top w:val="nil"/>
+          <w:left w:val="nil"/>
+          <w:bottom w:val="nil"/>
+          <w:right w:val="nil"/>
+          <w:between w:val="nil"/>
+        </w:pBdr>
+        <w:spacing w:line="222" w:lineRule="auto"/>
+        <w:ind w:left="478" w:right="644" w:hanging="6"/>
+        <w:rPr>
+          <w:color w:val="000000"/>
+          <w:sz w:val="20"/>
+          <w:szCs w:val="20"/>
+        </w:rPr>
+      </w:pPr>
+      <w:r>
+        <w:rPr>
+          <w:color w:val="000000"/>
+          <w:sz w:val="20"/>
+          <w:szCs w:val="20"/>
+        </w:rPr>
+        <w:t>{%p if children|selectattr(“lives_with”, “equalto”, “respondent”)|list|count &gt; 0 %}</w:t>
+      </w:r>
+    </w:p>
+    <w:p>
+      <w:pPr>
+        <w:widowControl w:val="0"/>
+        <w:pBdr>
+          <w:top w:val="nil"/>
+          <w:left w:val="nil"/>
+          <w:bottom w:val="nil"/>
+          <w:right w:val="nil"/>
+          <w:between w:val="nil"/>
+        </w:pBdr>
+        <w:spacing w:line="222" w:lineRule="auto"/>
+        <w:ind w:left="478" w:right="644" w:hanging="6"/>
+        <w:rPr>
+          <w:color w:val="000000"/>
+          <w:sz w:val="20"/>
+          <w:szCs w:val="20"/>
+        </w:rPr>
+      </w:pPr>
+    </w:p>
+    <w:p>
+      <w:pPr>
+        <w:widowControl w:val="0"/>
+        <w:pBdr>
+          <w:top w:val="nil"/>
+          <w:left w:val="nil"/>
+          <w:bottom w:val="nil"/>
+          <w:right w:val="nil"/>
+          <w:between w:val="nil"/>
+        </w:pBdr>
+        <w:spacing w:line="222" w:lineRule="auto"/>
+        <w:ind w:left="478" w:right="644" w:hanging="6"/>
+        <w:rPr>
+          <w:color w:val="000000"/>
+          <w:sz w:val="20"/>
+          <w:szCs w:val="20"/>
+        </w:rPr>
+      </w:pPr>
+      <w:r>
+        <w:rPr>
+          <w:color w:val="000000"/>
+          <w:sz w:val="20"/>
+          <w:szCs w:val="20"/>
+        </w:rPr>
+        <w:t xml:space="preserve">{% for child in children|selectattr(“lives_with”, “equalto”, “respondent”) %}{% if loop.first %}{{ child }}{% endif %}{% if not loop.first and not loop.last %}, {{ child }}{% endif %}{% if loop.last and loop.index0 &gt; 1 %}, and {{ child }}{% endif %}{% if loop.last and loop.index0 == 1 %} and {{ child }}{% endif %}{% endfor %} </w:t>
+      </w:r>
+      <w:r>
+        <w:rPr>
+          <w:color w:val="000000"/>
+          <w:sz w:val="20"/>
+          <w:szCs w:val="20"/>
+        </w:rPr>
+        <w:t>{% if children|selectattr(“lives_with”, “equalto”, “respondent”)|list|count &lt; 2 %}</w:t>
+      </w:r>
+      <w:r>
+        <w:rPr>
+          <w:color w:val="000000"/>
+          <w:sz w:val="20"/>
+          <w:szCs w:val="20"/>
+        </w:rPr>
+        <w:t>live</w:t>
+      </w:r>
+      <w:r>
+        <w:rPr>
+          <w:color w:val="000000"/>
+          <w:sz w:val="20"/>
+          <w:szCs w:val="20"/>
+        </w:rPr>
+        <w:t>s{% else %}live{% endif %}</w:t>
+      </w:r>
+      <w:r>
+        <w:rPr>
+          <w:color w:val="000000"/>
+          <w:sz w:val="20"/>
+          <w:szCs w:val="20"/>
+        </w:rPr>
+        <w:t xml:space="preserve"> with the Respondent.</w:t>
+      </w:r>
+    </w:p>
+    <w:p>
+      <w:pPr>
+        <w:widowControl w:val="0"/>
+        <w:pBdr>
+          <w:top w:val="nil"/>
+          <w:left w:val="nil"/>
+          <w:bottom w:val="nil"/>
+          <w:right w:val="nil"/>
+          <w:between w:val="nil"/>
+        </w:pBdr>
+        <w:spacing w:line="222" w:lineRule="auto"/>
+        <w:ind w:left="478" w:right="644" w:hanging="6"/>
+        <w:rPr>
+          <w:color w:val="000000"/>
+          <w:sz w:val="20"/>
+          <w:szCs w:val="20"/>
+        </w:rPr>
+      </w:pPr>
+      <w:r>
+        <w:rPr>
+          <w:color w:val="000000"/>
+          <w:sz w:val="20"/>
+          <w:szCs w:val="20"/>
+        </w:rPr>
+        <w:t>{%p endif %}</w:t>
+      </w:r>
+    </w:p>
+    <w:p>
+      <w:pPr>
+        <w:widowControl w:val="0"/>
+        <w:pBdr>
+          <w:top w:val="nil"/>
+          <w:left w:val="nil"/>
+          <w:bottom w:val="nil"/>
+          <w:right w:val="nil"/>
+          <w:between w:val="nil"/>
+        </w:pBdr>
+        <w:spacing w:line="222" w:lineRule="auto"/>
+        <w:ind w:left="478" w:right="644" w:hanging="6"/>
+        <w:rPr>
+          <w:color w:val="000000"/>
+          <w:sz w:val="20"/>
+          <w:szCs w:val="20"/>
+        </w:rPr>
+      </w:pPr>
+      <w:r>
+        <w:rPr>
+          <w:color w:val="000000"/>
+          <w:sz w:val="20"/>
+          <w:szCs w:val="20"/>
+        </w:rPr>
+        <w:t>{%p if children|selectattr(“lives_with”, “equalto”, “someone_else”)|list|count &gt; 0 %}</w:t>
+      </w:r>
+    </w:p>
+    <w:p>
+      <w:pPr>
+        <w:widowControl w:val="0"/>
+        <w:pBdr>
+          <w:top w:val="nil"/>
+          <w:left w:val="nil"/>
+          <w:bottom w:val="nil"/>
+          <w:right w:val="nil"/>
+          <w:between w:val="nil"/>
+        </w:pBdr>
+        <w:spacing w:line="222" w:lineRule="auto"/>
+        <w:ind w:left="478" w:right="644" w:hanging="6"/>
+        <w:rPr>
+          <w:color w:val="000000"/>
+          <w:sz w:val="20"/>
+          <w:szCs w:val="20"/>
+        </w:rPr>
+      </w:pPr>
+    </w:p>
+    <w:p>
+      <w:pPr>
+        <w:widowControl w:val="0"/>
+        <w:pBdr>
+          <w:top w:val="nil"/>
+          <w:left w:val="nil"/>
+          <w:bottom w:val="nil"/>
+          <w:right w:val="nil"/>
+          <w:between w:val="nil"/>
+        </w:pBdr>
+        <w:spacing w:line="222" w:lineRule="auto"/>
+        <w:ind w:left="478" w:right="644" w:hanging="6"/>
+        <w:rPr>
+          <w:color w:val="000000"/>
+          <w:sz w:val="20"/>
+          <w:szCs w:val="20"/>
+        </w:rPr>
+      </w:pPr>
+      <w:r>
+        <w:rPr>
+          <w:color w:val="000000"/>
+          <w:sz w:val="20"/>
+          <w:szCs w:val="20"/>
+        </w:rPr>
+        <w:t xml:space="preserve">{% for child in children|selectattr(“lives_with”, “equalto”, “someone_else”) %}{% if loop.first %}{{ child }}{% endif %}{% if not loop.first and not loop.last %}, {{ child }}{% endif %}{% if loop.last and loop.index0 &gt; 1 %}, and {{ child }}{% endif %}{% if loop.last and loop.index0 == 1 %} and {{ child }}{% endif %}{% endfor %} </w:t>
+      </w:r>
+      <w:r>
+        <w:rPr>
+          <w:color w:val="000000"/>
+          <w:sz w:val="20"/>
+          <w:szCs w:val="20"/>
+        </w:rPr>
+        <w:t>{% if children|selectattr(“lives_with”, “equalto”, “someone_else”)|list|count &lt; 2 %}</w:t>
+      </w:r>
+      <w:r>
+        <w:rPr>
+          <w:color w:val="000000"/>
+          <w:sz w:val="20"/>
+          <w:szCs w:val="20"/>
+        </w:rPr>
+        <w:t>live</w:t>
+      </w:r>
+      <w:r>
+        <w:rPr>
+          <w:color w:val="000000"/>
+          <w:sz w:val="20"/>
+          <w:szCs w:val="20"/>
+        </w:rPr>
+        <w:t>s{% else %}live{% endif %}</w:t>
+      </w:r>
+      <w:r>
+        <w:rPr>
+          <w:color w:val="000000"/>
+          <w:sz w:val="20"/>
+          <w:szCs w:val="20"/>
+        </w:rPr>
+        <w:t xml:space="preserve"> with a third party.</w:t>
+      </w:r>
+    </w:p>
+    <w:p>
+      <w:pPr>
+        <w:widowControl w:val="0"/>
+        <w:pBdr>
+          <w:top w:val="nil"/>
+          <w:left w:val="nil"/>
+          <w:bottom w:val="nil"/>
+          <w:right w:val="nil"/>
+          <w:between w:val="nil"/>
+        </w:pBdr>
+        <w:spacing w:line="222" w:lineRule="auto"/>
+        <w:ind w:left="478" w:right="644" w:hanging="6"/>
+        <w:rPr>
+          <w:color w:val="000000"/>
+          <w:sz w:val="20"/>
+          <w:szCs w:val="20"/>
+        </w:rPr>
+      </w:pPr>
+      <w:r>
+        <w:rPr>
+          <w:color w:val="000000"/>
+          <w:sz w:val="20"/>
+          <w:szCs w:val="20"/>
+        </w:rPr>
+        <w:t>{%p endif %}</w:t>
+      </w:r>
+    </w:p>
+    <w:p>
+      <w:pPr>
+        <w:widowControl w:val="0"/>
+        <w:pBdr>
+          <w:top w:val="nil"/>
+          <w:left w:val="nil"/>
+          <w:bottom w:val="nil"/>
+          <w:right w:val="nil"/>
+          <w:between w:val="nil"/>
+        </w:pBdr>
+        <w:spacing w:line="222" w:lineRule="auto"/>
+        <w:ind w:left="478" w:right="644" w:hanging="6"/>
+        <w:rPr>
+          <w:color w:val="000000"/>
+          <w:sz w:val="20"/>
+          <w:szCs w:val="20"/>
+        </w:rPr>
+      </w:pPr>
+      <w:r>
+        <w:rPr>
+          <w:color w:val="000000"/>
+          <w:sz w:val="20"/>
+          <w:szCs w:val="20"/>
+        </w:rPr>
+        <w:t>{%p for child in children %}</w:t>
+      </w:r>
+    </w:p>
+    <w:p>
+      <w:pPr>
+        <w:widowControl w:val="0"/>
+        <w:pBdr>
+          <w:top w:val="nil"/>
+          <w:left w:val="nil"/>
+          <w:bottom w:val="nil"/>
+          <w:right w:val="nil"/>
+          <w:between w:val="nil"/>
+        </w:pBdr>
+        <w:spacing w:line="222" w:lineRule="auto"/>
+        <w:ind w:right="644"/>
+        <w:rPr>
+          <w:color w:val="000000"/>
+          <w:sz w:val="20"/>
+          <w:szCs w:val="20"/>
+        </w:rPr>
+      </w:pPr>
+    </w:p>
+    <w:p>
+      <w:pPr>
+        <w:widowControl w:val="0"/>
+        <w:pBdr>
+          <w:top w:val="nil"/>
+          <w:left w:val="nil"/>
+          <w:bottom w:val="nil"/>
+          <w:right w:val="nil"/>
+          <w:between w:val="nil"/>
+        </w:pBdr>
+        <w:spacing w:line="222" w:lineRule="auto"/>
+        <w:ind w:left="478" w:right="644" w:hanging="6"/>
+        <w:rPr>
+          <w:color w:val="000000"/>
+          <w:sz w:val="20"/>
+          <w:szCs w:val="20"/>
+        </w:rPr>
+      </w:pPr>
+      <w:r>
+        <w:rPr>
+          <w:color w:val="000000"/>
+          <w:sz w:val="20"/>
+          <w:szCs w:val="20"/>
+        </w:rPr>
+        <w:t>{% if parties_same_gender %}{% if child.was_adopted %}Legal parentage for {{ child }} was established through adoption: Case Number {{ child.adoption_case_number }} in {{ child.adoption_case_court }}.{% else %}{% if child.legal_parent == “petitioner” %}I am {% elif child.legal_parent == “respondent” %}{{ other_parties[0] }} is {% endif %}{{ child }}’s legal parent.{% endif %}{% else %}</w:t>
+      </w:r>
+    </w:p>
+    <w:p>
+      <w:pPr>
+        <w:widowControl w:val="0"/>
+        <w:pBdr>
+          <w:top w:val="nil"/>
+          <w:left w:val="nil"/>
+          <w:bottom w:val="nil"/>
+          <w:right w:val="nil"/>
+          <w:between w:val="nil"/>
+        </w:pBdr>
+        <w:spacing w:line="222" w:lineRule="auto"/>
+        <w:ind w:left="472" w:right="644"/>
+        <w:rPr>
+          <w:color w:val="000000"/>
+          <w:sz w:val="20"/>
+          <w:szCs w:val="20"/>
+        </w:rPr>
+      </w:pPr>
+      <w:r>
+        <w:rPr>
+          <w:color w:val="000000"/>
+          <w:sz w:val="20"/>
+          <w:szCs w:val="20"/>
+        </w:rPr>
+        <w:t xml:space="preserve">Paternity for {{ child }} {% if child.parties_married_when_born %}was established by marriage{% elif child.paternity == “by_court_order” %}was established by court order: Case Number {{ child.paternity_case_number }} in {{ child.paternity_case_court_name }}{% elif child.paternity == “by_acknowledgement_of_parentage” %}was established by Affidavit of Parentage{% elif child.paternity == </w:t>
+      </w:r>
+      <w:r>
+        <w:rPr>
+          <w:color w:val="000000"/>
+          <w:sz w:val="20"/>
+          <w:szCs w:val="20"/>
+        </w:rPr>
+        <w:lastRenderedPageBreak/>
+        <w:t>“paternity_case_pending” %}has not been legally established{% endif %}.</w:t>
+      </w:r>
+      <w:r>
+        <w:rPr>
+          <w:color w:val="000000"/>
+          <w:sz w:val="20"/>
+          <w:szCs w:val="20"/>
+        </w:rPr>
+        <w:t>{% endif %}</w:t>
+      </w:r>
+      <w:r>
+        <w:rPr>
+          <w:color w:val="000000"/>
+          <w:sz w:val="20"/>
+          <w:szCs w:val="20"/>
+        </w:rPr>
+        <w:t xml:space="preserve"> </w:t>
+      </w:r>
+      <w:r>
+        <w:rPr>
+          <w:color w:val="000000"/>
+          <w:sz w:val="20"/>
+          <w:szCs w:val="20"/>
+        </w:rPr>
+        <w:t xml:space="preserve">There is </w:t>
+      </w:r>
+      <w:r>
+        <w:rPr>
+          <w:color w:val="000000"/>
+          <w:sz w:val="20"/>
+          <w:szCs w:val="20"/>
+        </w:rPr>
+        <w:t>{% if child.has_order_in_effect %}</w:t>
+      </w:r>
+      <w:r>
+        <w:rPr>
+          <w:color w:val="000000"/>
+          <w:sz w:val="20"/>
+          <w:szCs w:val="20"/>
+        </w:rPr>
+        <w:t>a custody/parenting time order for {{ child }}: Case number {{ child.custody_case_number }} in {{ child.custody_case_court }}</w:t>
+      </w:r>
+      <w:r>
+        <w:rPr>
+          <w:color w:val="000000"/>
+          <w:sz w:val="20"/>
+          <w:szCs w:val="20"/>
+        </w:rPr>
+        <w:t>. {% if child.physical_custody_by_order == “sole_petitioner” %}The Petitioner has sole physical custody{% elif child.physical_custody_by_order == “sole_respondent” %}The Respondent has sole physical custody{% elif child.physical_custody_by_order == “joint_custody” %}The parties have joint physical custody{% endif %} based on this order.</w:t>
+      </w:r>
+      <w:r>
+        <w:rPr>
+          <w:color w:val="000000"/>
+          <w:sz w:val="20"/>
+          <w:szCs w:val="20"/>
+        </w:rPr>
+        <w:t xml:space="preserve"> The court order </w:t>
+      </w:r>
+      <w:r>
+        <w:rPr>
+          <w:color w:val="000000"/>
+          <w:sz w:val="20"/>
+          <w:szCs w:val="20"/>
+        </w:rPr>
+        <w:t>{% if child.parenting_time_order == “reasonable_parenting_time</w:t>
+      </w:r>
+      <w:r>
+        <w:rPr>
+          <w:color w:val="000000"/>
+          <w:sz w:val="20"/>
+          <w:szCs w:val="20"/>
+        </w:rPr>
+        <w:t>”</w:t>
+      </w:r>
+      <w:r>
+        <w:rPr>
+          <w:color w:val="000000"/>
+          <w:sz w:val="20"/>
+          <w:szCs w:val="20"/>
+        </w:rPr>
+        <w:t xml:space="preserve"> %}</w:t>
+      </w:r>
+      <w:r>
+        <w:rPr>
+          <w:color w:val="000000"/>
+          <w:sz w:val="20"/>
+          <w:szCs w:val="20"/>
+        </w:rPr>
+        <w:t>does not include a specific schedule with days and times. It says there will be “reasonable parenting time”{% elif child.parenting_time_order == “specific_times” %}lists specific days and times for parenting time{% elif child.parenting_time_order == “one_parent_supervised” %}provides that {% if child.who_has_supervised_time == “petitioner” %}{{ users[0] }}{% elif child.who_has_supervised_time == “respondent” %}{{ other_parties[0] }}{% endif %} is to be supervised by {{ child.who_supervises_parenting_time }}</w:t>
+      </w:r>
+      <w:r>
+        <w:rPr>
+          <w:color w:val="000000"/>
+          <w:sz w:val="20"/>
+          <w:szCs w:val="20"/>
+        </w:rPr>
+        <w:t>{% elif child.parenting_time_order == “one_parent_no_parenting_time” %}provides that {% if child.parent_without_parenting_time == “petitioner” %}{{ users[0] }}{% elif child.parent_without_parenting_time == “respondent” %}{{ other_parties[0] }}{% endif %} is to not have any parenting time with the child</w:t>
+      </w:r>
+      <w:r>
+        <w:rPr>
+          <w:color w:val="000000"/>
+          <w:sz w:val="20"/>
+          <w:szCs w:val="20"/>
+        </w:rPr>
+        <w:t>{% endif %}</w:t>
+      </w:r>
+      <w:r>
+        <w:rPr>
+          <w:color w:val="000000"/>
+          <w:sz w:val="20"/>
+          <w:szCs w:val="20"/>
+        </w:rPr>
+        <w:t>{% else %}</w:t>
+      </w:r>
+      <w:r>
+        <w:rPr>
+          <w:color w:val="000000"/>
+          <w:sz w:val="20"/>
+          <w:szCs w:val="20"/>
+        </w:rPr>
+        <w:t>no custody/parenting time order for {{ child }}</w:t>
+      </w:r>
+      <w:r>
+        <w:rPr>
+          <w:color w:val="000000"/>
+          <w:sz w:val="20"/>
+          <w:szCs w:val="20"/>
+        </w:rPr>
+        <w:t>{% endif %}</w:t>
+      </w:r>
+      <w:r>
+        <w:rPr>
+          <w:color w:val="000000"/>
+          <w:sz w:val="20"/>
+          <w:szCs w:val="20"/>
+        </w:rPr>
+        <w:t>.</w:t>
+      </w:r>
+    </w:p>
+    <w:p>
+      <w:pPr>
+        <w:widowControl w:val="0"/>
+        <w:pBdr>
+          <w:top w:val="nil"/>
+          <w:left w:val="nil"/>
+          <w:bottom w:val="nil"/>
+          <w:right w:val="nil"/>
+          <w:between w:val="nil"/>
+        </w:pBdr>
+        <w:spacing w:line="222" w:lineRule="auto"/>
+        <w:ind w:left="478" w:right="644" w:hanging="6"/>
+        <w:rPr>
+          <w:color w:val="000000"/>
+          <w:sz w:val="20"/>
+          <w:szCs w:val="20"/>
+        </w:rPr>
+      </w:pPr>
+      <w:r>
+        <w:rPr>
+          <w:color w:val="000000"/>
+          <w:sz w:val="20"/>
+          <w:szCs w:val="20"/>
+        </w:rPr>
+        <w:t>{%p if not custody_parenting_time_provisions_same %}</w:t>
+      </w:r>
+    </w:p>
+    <w:p>
+      <w:pPr>
+        <w:widowControl w:val="0"/>
+        <w:pBdr>
+          <w:top w:val="nil"/>
+          <w:left w:val="nil"/>
+          <w:bottom w:val="nil"/>
+          <w:right w:val="nil"/>
+          <w:between w:val="nil"/>
+        </w:pBdr>
+        <w:spacing w:line="222" w:lineRule="auto"/>
+        <w:ind w:left="478" w:right="644" w:hanging="6"/>
+        <w:rPr>
+          <w:color w:val="000000"/>
+          <w:sz w:val="20"/>
+          <w:szCs w:val="20"/>
+        </w:rPr>
+      </w:pPr>
+    </w:p>
+    <w:p>
+      <w:pPr>
+        <w:widowControl w:val="0"/>
+        <w:pBdr>
+          <w:top w:val="nil"/>
+          <w:left w:val="nil"/>
+          <w:bottom w:val="nil"/>
+          <w:right w:val="nil"/>
+          <w:between w:val="nil"/>
+        </w:pBdr>
+        <w:spacing w:line="222" w:lineRule="auto"/>
+        <w:ind w:left="478" w:right="644" w:hanging="6"/>
+        <w:rPr>
+          <w:color w:val="000000"/>
+          <w:sz w:val="20"/>
+          <w:szCs w:val="20"/>
+        </w:rPr>
+      </w:pPr>
+      <w:r>
+        <w:rPr>
+          <w:color w:val="000000"/>
+          <w:sz w:val="20"/>
+          <w:szCs w:val="20"/>
+        </w:rPr>
+        <w:t>{% if child.desired_parenting_time_changes == “no_change” %}I do not want to change the current custody and parenting time arrangements for {{ child }}{% elif child.desired_parenting_time_changes == “no_change_except_exchange” %}I do not want to change the current custody and parenting time arrangements for {{ child }}. However, I want the exchange to take place at the following neutral place: {% if child.exchange_location == “police” %}{{ child.exchange_police_department_location }}{% elif child.exchange_location == “other” %}{{ child.exchange_other_location }}</w:t>
+      </w:r>
+      <w:r>
+        <w:rPr>
+          <w:color w:val="000000"/>
+          <w:sz w:val="20"/>
+          <w:szCs w:val="20"/>
+        </w:rPr>
+        <w:t>{% endif %}</w:t>
+      </w:r>
+      <w:r>
+        <w:rPr>
+          <w:color w:val="000000"/>
+          <w:sz w:val="20"/>
+          <w:szCs w:val="20"/>
+        </w:rPr>
+        <w:t>{%</w:t>
+      </w:r>
+      <w:r>
+        <w:rPr>
+          <w:color w:val="000000"/>
+          <w:sz w:val="20"/>
+          <w:szCs w:val="20"/>
+        </w:rPr>
+        <w:t xml:space="preserve">elif child.desired_parenting_time_changes == “suspend_respondent_time” </w:t>
+      </w:r>
+      <w:r>
+        <w:rPr>
+          <w:color w:val="000000"/>
+          <w:sz w:val="20"/>
+          <w:szCs w:val="20"/>
+        </w:rPr>
+        <w:t>%}</w:t>
+      </w:r>
+      <w:r>
+        <w:rPr>
+          <w:color w:val="000000"/>
+          <w:sz w:val="20"/>
+          <w:szCs w:val="20"/>
+        </w:rPr>
+        <w:t>I think that the safety of {{ child }} is at risk. I would like all parenting time between the Respondent and {{ child }} suspended</w:t>
+      </w:r>
+      <w:r>
+        <w:rPr>
+          <w:color w:val="000000"/>
+          <w:sz w:val="20"/>
+          <w:szCs w:val="20"/>
+        </w:rPr>
+        <w:t>{% endif %}</w:t>
+      </w:r>
+    </w:p>
+    <w:p>
+      <w:pPr>
+        <w:widowControl w:val="0"/>
+        <w:pBdr>
+          <w:top w:val="nil"/>
+          <w:left w:val="nil"/>
+          <w:bottom w:val="nil"/>
+          <w:right w:val="nil"/>
+          <w:between w:val="nil"/>
+        </w:pBdr>
+        <w:spacing w:line="222" w:lineRule="auto"/>
+        <w:ind w:left="478" w:right="644" w:hanging="6"/>
+        <w:rPr>
+          <w:color w:val="000000"/>
+          <w:sz w:val="20"/>
+          <w:szCs w:val="20"/>
+        </w:rPr>
+      </w:pPr>
+      <w:r>
+        <w:rPr>
+          <w:color w:val="000000"/>
+          <w:sz w:val="20"/>
+          <w:szCs w:val="20"/>
+        </w:rPr>
+        <w:t>{%p endif %}</w:t>
+      </w:r>
+      <w:r>
+        <w:rPr>
+          <w:color w:val="000000"/>
+          <w:sz w:val="20"/>
+          <w:szCs w:val="20"/>
+        </w:rPr>
+        <w:t>.</w:t>
+      </w:r>
+    </w:p>
+    <w:p>
+      <w:pPr>
+        <w:widowControl w:val="0"/>
+        <w:pBdr>
+          <w:top w:val="nil"/>
+          <w:left w:val="nil"/>
+          <w:bottom w:val="nil"/>
+          <w:right w:val="nil"/>
+          <w:between w:val="nil"/>
+        </w:pBdr>
+        <w:spacing w:line="222" w:lineRule="auto"/>
+        <w:ind w:left="478" w:right="644" w:hanging="6"/>
+        <w:rPr>
+          <w:color w:val="000000"/>
+          <w:sz w:val="20"/>
+          <w:szCs w:val="20"/>
+        </w:rPr>
+      </w:pPr>
+      <w:r>
+        <w:rPr>
+          <w:color w:val="000000"/>
+          <w:sz w:val="20"/>
+          <w:szCs w:val="20"/>
+        </w:rPr>
+        <w:t>{%p end</w:t>
+      </w:r>
+      <w:r>
+        <w:rPr>
+          <w:color w:val="000000"/>
+          <w:sz w:val="20"/>
+          <w:szCs w:val="20"/>
+        </w:rPr>
+        <w:t>for</w:t>
+      </w:r>
+      <w:r>
+        <w:rPr>
+          <w:color w:val="000000"/>
+          <w:sz w:val="20"/>
+          <w:szCs w:val="20"/>
+        </w:rPr>
+        <w:t xml:space="preserve"> %}</w:t>
+      </w:r>
+    </w:p>
+    <w:p>
+      <w:pPr>
+        <w:widowControl w:val="0"/>
+        <w:pBdr>
+          <w:top w:val="nil"/>
+          <w:left w:val="nil"/>
+          <w:bottom w:val="nil"/>
+          <w:right w:val="nil"/>
+          <w:between w:val="nil"/>
+        </w:pBdr>
+        <w:spacing w:line="222" w:lineRule="auto"/>
+        <w:ind w:left="478" w:right="644" w:hanging="6"/>
+        <w:rPr>
+          <w:color w:val="000000"/>
+          <w:sz w:val="20"/>
+          <w:szCs w:val="20"/>
+        </w:rPr>
+      </w:pPr>
+      <w:r>
+        <w:rPr>
+          <w:color w:val="000000"/>
+          <w:sz w:val="20"/>
+          <w:szCs w:val="20"/>
+        </w:rPr>
+        <w:t>{%p if custody_parenting_time_provisions_same %}</w:t>
+      </w:r>
+    </w:p>
+    <w:p>
+      <w:pPr>
+        <w:widowControl w:val="0"/>
+        <w:pBdr>
+          <w:top w:val="nil"/>
+          <w:left w:val="nil"/>
+          <w:bottom w:val="nil"/>
+          <w:right w:val="nil"/>
+          <w:between w:val="nil"/>
+        </w:pBdr>
+        <w:spacing w:line="222" w:lineRule="auto"/>
+        <w:ind w:left="478" w:right="644" w:hanging="6"/>
+        <w:rPr>
+          <w:color w:val="000000"/>
+          <w:sz w:val="20"/>
+          <w:szCs w:val="20"/>
+        </w:rPr>
+      </w:pPr>
+    </w:p>
+    <w:p>
+      <w:pPr>
+        <w:widowControl w:val="0"/>
+        <w:pBdr>
+          <w:top w:val="nil"/>
+          <w:left w:val="nil"/>
+          <w:bottom w:val="nil"/>
+          <w:right w:val="nil"/>
+          <w:between w:val="nil"/>
+        </w:pBdr>
+        <w:spacing w:line="222" w:lineRule="auto"/>
+        <w:ind w:left="478" w:right="644" w:hanging="6"/>
+        <w:rPr>
+          <w:color w:val="000000"/>
+          <w:sz w:val="20"/>
+          <w:szCs w:val="20"/>
+        </w:rPr>
+      </w:pPr>
+      <w:r>
+        <w:rPr>
+          <w:color w:val="000000"/>
+          <w:sz w:val="20"/>
+          <w:szCs w:val="20"/>
+        </w:rPr>
+        <w:t>{% if desired_parenting_time_changes == “no_change” %}I do not want to change the current custody and parenting time arrangements for our minor children{% elif desired_parenting_time_changes == “no_change_except_exchange” %}I do not want to change the current custody and parenting time arrangements for our minor children. However, I want the exchange of children to take place at the following neutral place: {% if exchange_location == “police” %}{{ exchange_police_department_location }}{% elif exchange_location == “other” %}{{ exchange_other_location }}</w:t>
+      </w:r>
+      <w:r>
+        <w:rPr>
+          <w:color w:val="000000"/>
+          <w:sz w:val="20"/>
+          <w:szCs w:val="20"/>
+        </w:rPr>
+        <w:t>{% endif %}</w:t>
+      </w:r>
+      <w:r>
+        <w:rPr>
+          <w:color w:val="000000"/>
+          <w:sz w:val="20"/>
+          <w:szCs w:val="20"/>
+        </w:rPr>
+        <w:t>{%elif desired_parenting_time_changes == “suspend_respondent_time” %}I think that the safety of our minor children is at risk. I would like all parenting time between the Respondent and our minor children suspended{% endif %}.</w:t>
+      </w:r>
+    </w:p>
+    <w:p>
+      <w:pPr>
+        <w:widowControl w:val="0"/>
+        <w:pBdr>
+          <w:top w:val="nil"/>
+          <w:left w:val="nil"/>
+          <w:bottom w:val="nil"/>
+          <w:right w:val="nil"/>
+          <w:between w:val="nil"/>
+        </w:pBdr>
+        <w:spacing w:line="222" w:lineRule="auto"/>
+        <w:ind w:left="478" w:right="644" w:hanging="6"/>
+        <w:rPr>
+          <w:color w:val="000000"/>
+          <w:sz w:val="20"/>
+          <w:szCs w:val="20"/>
+        </w:rPr>
+      </w:pPr>
+      <w:r>
+        <w:rPr>
+          <w:color w:val="000000"/>
+          <w:sz w:val="20"/>
+          <w:szCs w:val="20"/>
+        </w:rPr>
+        <w:t>{%p endif %}</w:t>
+      </w:r>
+    </w:p>
+    <w:p>
+      <w:pPr>
+        <w:widowControl w:val="0"/>
+        <w:pBdr>
+          <w:top w:val="nil"/>
+          <w:left w:val="nil"/>
+          <w:bottom w:val="nil"/>
+          <w:right w:val="nil"/>
+          <w:between w:val="nil"/>
+        </w:pBdr>
+        <w:spacing w:line="222" w:lineRule="auto"/>
+        <w:ind w:left="478" w:right="644" w:hanging="6"/>
+        <w:rPr>
+          <w:color w:val="000000"/>
+          <w:sz w:val="20"/>
+          <w:szCs w:val="20"/>
+        </w:rPr>
+      </w:pPr>
+      <w:r>
+        <w:rPr>
+          <w:color w:val="000000"/>
+          <w:sz w:val="20"/>
+          <w:szCs w:val="20"/>
+        </w:rPr>
+        <w:t>{%p endif %}</w:t>
+      </w:r>
+    </w:p>
+    <w:p>
+      <w:pPr>
+        <w:widowControl w:val="0"/>
+        <w:pBdr>
+          <w:top w:val="nil"/>
+          <w:left w:val="nil"/>
+          <w:bottom w:val="nil"/>
+          <w:right w:val="nil"/>
+          <w:between w:val="nil"/>
+        </w:pBdr>
+        <w:spacing w:line="222" w:lineRule="auto"/>
+        <w:ind w:left="478" w:right="644" w:hanging="6"/>
+        <w:rPr>
+          <w:color w:val="000000"/>
+          <w:sz w:val="20"/>
+          <w:szCs w:val="20"/>
+        </w:rPr>
+      </w:pPr>
+    </w:p>
+    <w:p>
+      <w:pPr>
+        <w:widowControl w:val="0"/>
+        <w:pBdr>
+          <w:top w:val="nil"/>
+          <w:left w:val="nil"/>
+          <w:bottom w:val="nil"/>
+          <w:right w:val="nil"/>
+          <w:between w:val="nil"/>
+        </w:pBdr>
+        <w:spacing w:line="222" w:lineRule="auto"/>
+        <w:ind w:left="478" w:right="644" w:hanging="6"/>
+        <w:rPr>
+          <w:color w:val="000000"/>
+          <w:sz w:val="20"/>
+          <w:szCs w:val="20"/>
+        </w:rPr>
+      </w:pPr>
+      <w:r>
+        <w:rPr>
+          <w:color w:val="000000"/>
+          <w:sz w:val="20"/>
+          <w:szCs w:val="20"/>
+        </w:rPr>
+        <w:t>Other children living in Petitioner’s home who are not the children of Respondent: {% if petitioner_other_children | length &gt; 0 %}</w:t>
+      </w:r>
+      <w:r>
+        <w:rPr>
+          <w:color w:val="000000"/>
+          <w:sz w:val="20"/>
+          <w:szCs w:val="20"/>
+        </w:rPr>
+        <w:t>{% for child in petitioner_other_children %}{% if loop.first %}{{ child }}{% endif %}{% if not loop.first and not loop.last %}, {{ child }}{% endif %}{% if loop.last and loop.index0 &gt; 1 %}, and {{ child }}{% endif %}{% if loop.last and loop.index0 == 1 %} and {{ child }}{% endif %}{% endfor %}</w:t>
+      </w:r>
+      <w:r>
+        <w:rPr>
+          <w:color w:val="000000"/>
+          <w:sz w:val="20"/>
+          <w:szCs w:val="20"/>
+        </w:rPr>
+        <w:t>{% else %}None{% endif %}.</w:t>
+      </w:r>
+    </w:p>
+    <w:p>
+      <w:pPr>
+        <w:widowControl w:val="0"/>
+        <w:pBdr>
+          <w:top w:val="nil"/>
+          <w:left w:val="nil"/>
+          <w:bottom w:val="nil"/>
+          <w:right w:val="nil"/>
+          <w:between w:val="nil"/>
+        </w:pBdr>
+        <w:spacing w:line="222" w:lineRule="auto"/>
+        <w:ind w:left="478" w:right="644" w:hanging="6"/>
+        <w:rPr>
+          <w:color w:val="000000"/>
+          <w:sz w:val="20"/>
+          <w:szCs w:val="20"/>
+        </w:rPr>
+      </w:pPr>
+    </w:p>
+    <w:p>
+      <w:pPr>
+        <w:widowControl w:val="0"/>
+        <w:pBdr>
+          <w:top w:val="nil"/>
+          <w:left w:val="nil"/>
+          <w:bottom w:val="nil"/>
+          <w:right w:val="nil"/>
+          <w:between w:val="nil"/>
+        </w:pBdr>
+        <w:spacing w:line="222" w:lineRule="auto"/>
+        <w:ind w:left="478" w:right="644" w:hanging="6"/>
+        <w:rPr>
+          <w:color w:val="000000"/>
+          <w:sz w:val="20"/>
+          <w:szCs w:val="20"/>
+        </w:rPr>
+      </w:pPr>
+      <w:r>
+        <w:rPr>
+          <w:color w:val="000000"/>
+          <w:sz w:val="20"/>
+          <w:szCs w:val="20"/>
+        </w:rPr>
+        <w:t>Other children living in Respondent’s home who are not the children of Petitioner:</w:t>
+      </w:r>
+      <w:r>
+        <w:rPr>
+          <w:color w:val="000000"/>
+          <w:sz w:val="20"/>
+          <w:szCs w:val="20"/>
+        </w:rPr>
+        <w:t xml:space="preserve"> {% if petitioner_other_children | length &gt; 0 %}{% for child in respondent_other_children %}{% if loop.first %}{{ child }}{% endif %}{% if not loop.first and not loop.last %}, {{ child }}{% endif %}{% if loop.last and loop.index0 &gt; 1 %}, and {{ child }}{% endif %}{% if loop.last and loop.index0 == 1 %} and {{ child }}{% endif %}{% endfor %}{% else %}None{% endif %}.</w:t>
+      </w:r>
+    </w:p>
+    <w:p>
+      <w:pPr>
+        <w:widowControl w:val="0"/>
+        <w:pBdr>
+          <w:top w:val="nil"/>
+          <w:left w:val="nil"/>
+          <w:bottom w:val="nil"/>
+          <w:right w:val="nil"/>
+          <w:between w:val="nil"/>
+        </w:pBdr>
+        <w:spacing w:line="222" w:lineRule="auto"/>
+        <w:ind w:left="478" w:right="644" w:hanging="6"/>
+        <w:rPr>
+          <w:color w:val="000000"/>
+          <w:sz w:val="20"/>
+          <w:szCs w:val="20"/>
+        </w:rPr>
+      </w:pPr>
+    </w:p>
+    <w:p>
+      <w:pPr>
+        <w:widowControl w:val="0"/>
+        <w:pBdr>
+          <w:top w:val="nil"/>
+          <w:left w:val="nil"/>
+          <w:bottom w:val="nil"/>
+          <w:right w:val="nil"/>
+          <w:between w:val="nil"/>
+        </w:pBdr>
+        <w:spacing w:line="222" w:lineRule="auto"/>
+        <w:ind w:left="478" w:right="644" w:hanging="6"/>
+        <w:rPr>
+          <w:color w:val="000000"/>
+          <w:sz w:val="20"/>
+          <w:szCs w:val="20"/>
+        </w:rPr>
+      </w:pPr>
+      <w:r>
+        <w:rPr>
+          <w:color w:val="000000"/>
+          <w:sz w:val="20"/>
+          <w:szCs w:val="20"/>
+        </w:rPr>
         <w:t>{%p for incident in incidents %}</w:t>
       </w:r>
     </w:p>
@@ -637,6 +1925,7 @@
           <w:sz w:val="20"/>
           <w:szCs w:val="20"/>
         </w:rPr>
+        <w:lastRenderedPageBreak/>
         <w:t>{%</w:t>
       </w:r>
       <w:r>
@@ -1773,7 +3062,6 @@
   <w:style w:type="character" w:default="1" w:styleId="DefaultParagraphFont">
     <w:name w:val="Default Paragraph Font"/>
     <w:uiPriority w:val="1"/>
-    <w:semiHidden/>
     <w:unhideWhenUsed/>
   </w:style>
   <w:style w:type="table" w:default="1" w:styleId="TableNormal">

--- a/docassemble/MLHPPOAndProposedOrder/data/templates/cc_375_statement_of_facts.docx
+++ b/docassemble/MLHPPOAndProposedOrder/data/templates/cc_375_statement_of_facts.docx
@@ -315,6 +315,103 @@
           <w:sz w:val="20"/>
           <w:szCs w:val="20"/>
         </w:rPr>
+        <w:t>Petitioner alias: {% if user_alias.there_are_any %}{{ comma_list(user_alias) }}{% else %}None{% endif %}.</w:t>
+      </w:r>
+    </w:p>
+    <w:p>
+      <w:pPr>
+        <w:widowControl w:val="0"/>
+        <w:pBdr>
+          <w:top w:val="nil"/>
+          <w:left w:val="nil"/>
+          <w:bottom w:val="nil"/>
+          <w:right w:val="nil"/>
+          <w:between w:val="nil"/>
+        </w:pBdr>
+        <w:spacing w:line="240" w:lineRule="auto"/>
+        <w:ind w:left="469"/>
+        <w:rPr>
+          <w:color w:val="000000"/>
+          <w:sz w:val="20"/>
+          <w:szCs w:val="20"/>
+        </w:rPr>
+      </w:pPr>
+    </w:p>
+    <w:p>
+      <w:pPr>
+        <w:widowControl w:val="0"/>
+        <w:pBdr>
+          <w:top w:val="nil"/>
+          <w:left w:val="nil"/>
+          <w:bottom w:val="nil"/>
+          <w:right w:val="nil"/>
+          <w:between w:val="nil"/>
+        </w:pBdr>
+        <w:spacing w:line="240" w:lineRule="auto"/>
+        <w:ind w:left="469"/>
+        <w:rPr>
+          <w:color w:val="000000"/>
+          <w:sz w:val="20"/>
+          <w:szCs w:val="20"/>
+        </w:rPr>
+      </w:pPr>
+      <w:r>
+        <w:rPr>
+          <w:color w:val="000000"/>
+          <w:sz w:val="20"/>
+          <w:szCs w:val="20"/>
+        </w:rPr>
+        <w:t xml:space="preserve">Respondent alias: {% if other_party_alias.there_are_any %}{{ comma_list(other_party_alias) }}{% elif other_party_alias.there_are_any </w:t>
+      </w:r>
+      <w:r>
+        <w:rPr>
+          <w:color w:val="000000"/>
+          <w:sz w:val="20"/>
+          <w:szCs w:val="20"/>
+        </w:rPr>
+        <w:t>is n</w:t>
+      </w:r>
+      <w:r>
+        <w:rPr>
+          <w:color w:val="000000"/>
+          <w:sz w:val="20"/>
+          <w:szCs w:val="20"/>
+        </w:rPr>
+        <w:t>one</w:t>
+      </w:r>
+      <w:r>
+        <w:rPr>
+          <w:color w:val="000000"/>
+          <w:sz w:val="20"/>
+          <w:szCs w:val="20"/>
+        </w:rPr>
+        <w:t xml:space="preserve"> %}Unknown{% else %}None{% endif %}.</w:t>
+      </w:r>
+    </w:p>
+    <w:p>
+      <w:pPr>
+        <w:widowControl w:val="0"/>
+        <w:pBdr>
+          <w:top w:val="nil"/>
+          <w:left w:val="nil"/>
+          <w:bottom w:val="nil"/>
+          <w:right w:val="nil"/>
+          <w:between w:val="nil"/>
+        </w:pBdr>
+        <w:spacing w:line="240" w:lineRule="auto"/>
+        <w:ind w:left="469"/>
+        <w:rPr>
+          <w:color w:val="000000"/>
+          <w:sz w:val="20"/>
+          <w:szCs w:val="20"/>
+        </w:rPr>
+      </w:pPr>
+      <w:r>
+        <w:rPr>
+          <w:color w:val="000000"/>
+          <w:sz w:val="20"/>
+          <w:szCs w:val="20"/>
+        </w:rPr>
         <w:t>{%</w:t>
       </w:r>
       <w:r>
@@ -333,6 +430,25 @@
         </w:rPr>
         <w:t>%}</w:t>
       </w:r>
+    </w:p>
+    <w:p>
+      <w:pPr>
+        <w:widowControl w:val="0"/>
+        <w:pBdr>
+          <w:top w:val="nil"/>
+          <w:left w:val="nil"/>
+          <w:bottom w:val="nil"/>
+          <w:right w:val="nil"/>
+          <w:between w:val="nil"/>
+        </w:pBdr>
+        <w:spacing w:line="240" w:lineRule="auto"/>
+        <w:ind w:left="469"/>
+        <w:rPr>
+          <w:color w:val="000000"/>
+          <w:sz w:val="20"/>
+          <w:szCs w:val="20"/>
+        </w:rPr>
+      </w:pPr>
     </w:p>
     <w:p>
       <w:pPr>
@@ -412,7 +528,23 @@
           <w:sz w:val="20"/>
           <w:szCs w:val="20"/>
         </w:rPr>
-        <w:t>{%p if children | length &gt; 0 %}</w:t>
+        <w:t xml:space="preserve">{%p if </w:t>
+      </w:r>
+      <w:r>
+        <w:rPr>
+          <w:color w:val="000000"/>
+          <w:sz w:val="20"/>
+          <w:szCs w:val="20"/>
+        </w:rPr>
+        <w:t>len(children.complete_elements()) &gt; 0</w:t>
+      </w:r>
+      <w:r>
+        <w:rPr>
+          <w:color w:val="000000"/>
+          <w:sz w:val="20"/>
+          <w:szCs w:val="20"/>
+        </w:rPr>
+        <w:t xml:space="preserve"> %}</w:t>
       </w:r>
     </w:p>
     <w:p>
@@ -1040,7 +1172,16 @@
           <w:sz w:val="20"/>
           <w:szCs w:val="20"/>
         </w:rPr>
-        <w:t>{% if parties_same_gender %}{% if child.was_adopted %}Legal parentage for {{ child }} was established through adoption: Case Number {{ child.adoption_case_number }} in {{ child.adoption_case_court }}.{% else %}{% if child.legal_parent == “petitioner” %}I am {% elif child.legal_parent == “respondent” %}{{ other_parties[0] }} is {% endif %}{{ child }}’s legal parent.{% endif %}{% else %}</w:t>
+        <w:t xml:space="preserve">{% if parties_same_gender %}{% if child.was_adopted %}Legal parentage for {{ child }} was established through adoption: Case Number {{ child.adoption_case_number }} in {{ child.adoption_case_court }}.{% else %}{% if child.legal_parent == “petitioner” %}I am {% elif child.legal_parent == “respondent” %}{{ </w:t>
+      </w:r>
+      <w:r>
+        <w:rPr>
+          <w:color w:val="000000"/>
+          <w:sz w:val="20"/>
+          <w:szCs w:val="20"/>
+        </w:rPr>
+        <w:lastRenderedPageBreak/>
+        <w:t>other_parties[0] }} is {% endif %}{{ child }}’s legal parent.{% endif %}{% else %}</w:t>
       </w:r>
     </w:p>
     <w:p>
@@ -1067,16 +1208,7 @@
           <w:sz w:val="20"/>
           <w:szCs w:val="20"/>
         </w:rPr>
-        <w:t xml:space="preserve">Paternity for {{ child }} {% if child.parties_married_when_born %}was established by marriage{% elif child.paternity == “by_court_order” %}was established by court order: Case Number {{ child.paternity_case_number }} in {{ child.paternity_case_court_name }}{% elif child.paternity == “by_acknowledgement_of_parentage” %}was established by Affidavit of Parentage{% elif child.paternity == </w:t>
-      </w:r>
-      <w:r>
-        <w:rPr>
-          <w:color w:val="000000"/>
-          <w:sz w:val="20"/>
-          <w:szCs w:val="20"/>
-        </w:rPr>
-        <w:lastRenderedPageBreak/>
-        <w:t>“paternity_case_pending” %}has not been legally established{% endif %}.</w:t>
+        <w:t>Paternity for {{ child }} {% if child.parties_married_when_born %}was established by marriage{% elif child.paternity == “by_court_order” %}was established by court order: Case Number {{ child.paternity_case_number }} in {{ child.paternity_case_court_name }}{% elif child.paternity == “by_acknowledgement_of_parentage” %}was established by Affidavit of Parentage{% elif child.paternity == “paternity_case_pending” %}has not been legally established{% endif %}.</w:t>
       </w:r>
       <w:r>
         <w:rPr>
@@ -1672,25 +1804,6 @@
         </w:rPr>
         <w:t xml:space="preserve"> {% if petitioner_other_children | length &gt; 0 %}{% for child in respondent_other_children %}{% if loop.first %}{{ child }}{% endif %}{% if not loop.first and not loop.last %}, {{ child }}{% endif %}{% if loop.last and loop.index0 &gt; 1 %}, and {{ child }}{% endif %}{% if loop.last and loop.index0 == 1 %} and {{ child }}{% endif %}{% endfor %}{% else %}None{% endif %}.</w:t>
       </w:r>
-    </w:p>
-    <w:p>
-      <w:pPr>
-        <w:widowControl w:val="0"/>
-        <w:pBdr>
-          <w:top w:val="nil"/>
-          <w:left w:val="nil"/>
-          <w:bottom w:val="nil"/>
-          <w:right w:val="nil"/>
-          <w:between w:val="nil"/>
-        </w:pBdr>
-        <w:spacing w:line="222" w:lineRule="auto"/>
-        <w:ind w:left="478" w:right="644" w:hanging="6"/>
-        <w:rPr>
-          <w:color w:val="000000"/>
-          <w:sz w:val="20"/>
-          <w:szCs w:val="20"/>
-        </w:rPr>
-      </w:pPr>
     </w:p>
     <w:p>
       <w:pPr>
@@ -1791,7 +1904,16 @@
           <w:sz w:val="20"/>
           <w:szCs w:val="20"/>
         </w:rPr>
-        <w:t xml:space="preserve"> incident of violence, threat of violence, or other abusive behavior by </w:t>
+        <w:t xml:space="preserve"> incident of </w:t>
+      </w:r>
+      <w:r>
+        <w:rPr>
+          <w:color w:val="000000"/>
+          <w:sz w:val="20"/>
+          <w:szCs w:val="20"/>
+        </w:rPr>
+        <w:lastRenderedPageBreak/>
+        <w:t xml:space="preserve">violence, threat of violence, or other abusive behavior by </w:t>
       </w:r>
       <w:r>
         <w:rPr>
@@ -1925,7 +2047,6 @@
           <w:sz w:val="20"/>
           <w:szCs w:val="20"/>
         </w:rPr>
-        <w:lastRenderedPageBreak/>
         <w:t>{%</w:t>
       </w:r>
       <w:r>
@@ -3062,6 +3183,7 @@
   <w:style w:type="character" w:default="1" w:styleId="DefaultParagraphFont">
     <w:name w:val="Default Paragraph Font"/>
     <w:uiPriority w:val="1"/>
+    <w:semiHidden/>
     <w:unhideWhenUsed/>
   </w:style>
   <w:style w:type="table" w:default="1" w:styleId="TableNormal">

--- a/docassemble/MLHPPOAndProposedOrder/data/templates/cc_375_statement_of_facts.docx
+++ b/docassemble/MLHPPOAndProposedOrder/data/templates/cc_375_statement_of_facts.docx
@@ -501,7 +501,7 @@
           <w:sz w:val="20"/>
           <w:szCs w:val="20"/>
         </w:rPr>
-        <w:t xml:space="preserve">{%p endif %} </w:t>
+        <w:t>{%p endif %}</w:t>
       </w:r>
     </w:p>
     <w:p>
@@ -536,6 +536,154 @@
           <w:sz w:val="20"/>
           <w:szCs w:val="20"/>
         </w:rPr>
+        <w:t>relationship_to_respondent_exp</w:t>
+      </w:r>
+      <w:r>
+        <w:rPr>
+          <w:color w:val="000000"/>
+          <w:sz w:val="20"/>
+          <w:szCs w:val="20"/>
+        </w:rPr>
+        <w:t xml:space="preserve"> %}</w:t>
+      </w:r>
+    </w:p>
+    <w:p>
+      <w:pPr>
+        <w:widowControl w:val="0"/>
+        <w:pBdr>
+          <w:top w:val="nil"/>
+          <w:left w:val="nil"/>
+          <w:bottom w:val="nil"/>
+          <w:right w:val="nil"/>
+          <w:between w:val="nil"/>
+        </w:pBdr>
+        <w:spacing w:line="222" w:lineRule="auto"/>
+        <w:ind w:left="478" w:right="644" w:hanging="6"/>
+        <w:rPr>
+          <w:color w:val="000000"/>
+          <w:sz w:val="20"/>
+          <w:szCs w:val="20"/>
+        </w:rPr>
+      </w:pPr>
+    </w:p>
+    <w:p>
+      <w:pPr>
+        <w:widowControl w:val="0"/>
+        <w:pBdr>
+          <w:top w:val="nil"/>
+          <w:left w:val="nil"/>
+          <w:bottom w:val="nil"/>
+          <w:right w:val="nil"/>
+          <w:between w:val="nil"/>
+        </w:pBdr>
+        <w:spacing w:line="222" w:lineRule="auto"/>
+        <w:ind w:left="478" w:right="644" w:hanging="6"/>
+        <w:rPr>
+          <w:color w:val="000000"/>
+          <w:sz w:val="20"/>
+          <w:szCs w:val="20"/>
+        </w:rPr>
+      </w:pPr>
+      <w:r>
+        <w:rPr>
+          <w:color w:val="000000"/>
+          <w:sz w:val="20"/>
+          <w:szCs w:val="20"/>
+        </w:rPr>
+        <w:t xml:space="preserve">The parties’ relationship is as follows: </w:t>
+      </w:r>
+      <w:r>
+        <w:rPr>
+          <w:color w:val="000000"/>
+          <w:sz w:val="20"/>
+          <w:szCs w:val="20"/>
+        </w:rPr>
+        <w:t xml:space="preserve">{{ </w:t>
+      </w:r>
+      <w:r>
+        <w:rPr>
+          <w:color w:val="000000"/>
+          <w:sz w:val="20"/>
+          <w:szCs w:val="20"/>
+        </w:rPr>
+        <w:t>relationship_to_respondent_exp</w:t>
+      </w:r>
+      <w:r>
+        <w:rPr>
+          <w:color w:val="000000"/>
+          <w:sz w:val="20"/>
+          <w:szCs w:val="20"/>
+        </w:rPr>
+        <w:t xml:space="preserve"> }}</w:t>
+      </w:r>
+    </w:p>
+    <w:p>
+      <w:pPr>
+        <w:widowControl w:val="0"/>
+        <w:pBdr>
+          <w:top w:val="nil"/>
+          <w:left w:val="nil"/>
+          <w:bottom w:val="nil"/>
+          <w:right w:val="nil"/>
+          <w:between w:val="nil"/>
+        </w:pBdr>
+        <w:spacing w:line="222" w:lineRule="auto"/>
+        <w:ind w:left="478" w:right="644" w:hanging="6"/>
+        <w:rPr>
+          <w:color w:val="000000"/>
+          <w:sz w:val="20"/>
+          <w:szCs w:val="20"/>
+        </w:rPr>
+      </w:pPr>
+      <w:r>
+        <w:rPr>
+          <w:color w:val="000000"/>
+          <w:sz w:val="20"/>
+          <w:szCs w:val="20"/>
+        </w:rPr>
+        <w:t>{%p endif %}</w:t>
+      </w:r>
+      <w:r>
+        <w:rPr>
+          <w:color w:val="000000"/>
+          <w:sz w:val="20"/>
+          <w:szCs w:val="20"/>
+        </w:rPr>
+        <w:t xml:space="preserve"> </w:t>
+      </w:r>
+    </w:p>
+    <w:p>
+      <w:pPr>
+        <w:widowControl w:val="0"/>
+        <w:pBdr>
+          <w:top w:val="nil"/>
+          <w:left w:val="nil"/>
+          <w:bottom w:val="nil"/>
+          <w:right w:val="nil"/>
+          <w:between w:val="nil"/>
+        </w:pBdr>
+        <w:spacing w:line="222" w:lineRule="auto"/>
+        <w:ind w:left="478" w:right="644" w:hanging="6"/>
+        <w:rPr>
+          <w:color w:val="000000"/>
+          <w:sz w:val="20"/>
+          <w:szCs w:val="20"/>
+        </w:rPr>
+      </w:pPr>
+      <w:r>
+        <w:rPr>
+          <w:color w:val="000000"/>
+          <w:sz w:val="20"/>
+          <w:szCs w:val="20"/>
+        </w:rPr>
+        <w:t xml:space="preserve">{%p if </w:t>
+      </w:r>
+      <w:r>
+        <w:rPr>
+          <w:color w:val="000000"/>
+          <w:sz w:val="20"/>
+          <w:szCs w:val="20"/>
+        </w:rPr>
         <w:t>len(children.complete_elements()) &gt; 0</w:t>
       </w:r>
       <w:r>
@@ -1172,7 +1320,628 @@
           <w:sz w:val="20"/>
           <w:szCs w:val="20"/>
         </w:rPr>
-        <w:t xml:space="preserve">{% if parties_same_gender %}{% if child.was_adopted %}Legal parentage for {{ child }} was established through adoption: Case Number {{ child.adoption_case_number }} in {{ child.adoption_case_court }}.{% else %}{% if child.legal_parent == “petitioner” %}I am {% elif child.legal_parent == “respondent” %}{{ </w:t>
+        <w:t>{% if parties_same_gender %}{% if child.was_adopted %}Legal parentage for {{ child }} was established through adoption: Case Number {{ child.adoption_case_number }} in {{ child.adoption_case_court }}.{% else %}{% if child.legal_parent == “petitioner” %}I am {% elif child.legal_parent == “respondent” %}{{ other_parties[0] }} is {% endif %}{{ child }}’s legal parent.{% endif %}{% else %}</w:t>
+      </w:r>
+    </w:p>
+    <w:p>
+      <w:pPr>
+        <w:widowControl w:val="0"/>
+        <w:pBdr>
+          <w:top w:val="nil"/>
+          <w:left w:val="nil"/>
+          <w:bottom w:val="nil"/>
+          <w:right w:val="nil"/>
+          <w:between w:val="nil"/>
+        </w:pBdr>
+        <w:spacing w:line="222" w:lineRule="auto"/>
+        <w:ind w:left="472" w:right="644"/>
+        <w:rPr>
+          <w:color w:val="000000"/>
+          <w:sz w:val="20"/>
+          <w:szCs w:val="20"/>
+        </w:rPr>
+      </w:pPr>
+      <w:r>
+        <w:rPr>
+          <w:color w:val="000000"/>
+          <w:sz w:val="20"/>
+          <w:szCs w:val="20"/>
+        </w:rPr>
+        <w:t>Paternity for {{ child }} {% if child.parties_married_when_born %}was established by marriage{% elif child.paternity == “by_court_order” %}was established by court order: Case Number {{ child.paternity_case_number }} in {{ child.paternity_case_court_name }}{% elif child.paternity == “by_acknowledgement_of_parentage” %}was established by Affidavit of Parentage{% elif child.paternity == “paternity_case_pending” %}has not been legally established{% endif %}.</w:t>
+      </w:r>
+      <w:r>
+        <w:rPr>
+          <w:color w:val="000000"/>
+          <w:sz w:val="20"/>
+          <w:szCs w:val="20"/>
+        </w:rPr>
+        <w:t>{% endif %}</w:t>
+      </w:r>
+      <w:r>
+        <w:rPr>
+          <w:color w:val="000000"/>
+          <w:sz w:val="20"/>
+          <w:szCs w:val="20"/>
+        </w:rPr>
+        <w:t xml:space="preserve"> </w:t>
+      </w:r>
+      <w:r>
+        <w:rPr>
+          <w:color w:val="000000"/>
+          <w:sz w:val="20"/>
+          <w:szCs w:val="20"/>
+        </w:rPr>
+        <w:t xml:space="preserve">There is </w:t>
+      </w:r>
+      <w:r>
+        <w:rPr>
+          <w:color w:val="000000"/>
+          <w:sz w:val="20"/>
+          <w:szCs w:val="20"/>
+        </w:rPr>
+        <w:t>{% if child.has_order_in_effect %}</w:t>
+      </w:r>
+      <w:r>
+        <w:rPr>
+          <w:color w:val="000000"/>
+          <w:sz w:val="20"/>
+          <w:szCs w:val="20"/>
+        </w:rPr>
+        <w:t>a custody/parenting time order for {{ child }}: Case number {{ child.custody_case_number }} in {{ child.custody_case_court }}</w:t>
+      </w:r>
+      <w:r>
+        <w:rPr>
+          <w:color w:val="000000"/>
+          <w:sz w:val="20"/>
+          <w:szCs w:val="20"/>
+        </w:rPr>
+        <w:t>. {% if child.physical_custody_by_order == “sole_petitioner” %}The Petitioner has sole physical custody{% elif child.physical_custody_by_order == “sole_respondent” %}The Respondent has sole physical custody{% elif child.physical_custody_by_order == “joint_custody” %}The parties have joint physical custody{% endif %} based on this order.</w:t>
+      </w:r>
+      <w:r>
+        <w:rPr>
+          <w:color w:val="000000"/>
+          <w:sz w:val="20"/>
+          <w:szCs w:val="20"/>
+        </w:rPr>
+        <w:t xml:space="preserve"> The court order </w:t>
+      </w:r>
+      <w:r>
+        <w:rPr>
+          <w:color w:val="000000"/>
+          <w:sz w:val="20"/>
+          <w:szCs w:val="20"/>
+        </w:rPr>
+        <w:t>{% if child.parenting_time_order == “reasonable_parenting_time</w:t>
+      </w:r>
+      <w:r>
+        <w:rPr>
+          <w:color w:val="000000"/>
+          <w:sz w:val="20"/>
+          <w:szCs w:val="20"/>
+        </w:rPr>
+        <w:t>”</w:t>
+      </w:r>
+      <w:r>
+        <w:rPr>
+          <w:color w:val="000000"/>
+          <w:sz w:val="20"/>
+          <w:szCs w:val="20"/>
+        </w:rPr>
+        <w:t xml:space="preserve"> %}</w:t>
+      </w:r>
+      <w:r>
+        <w:rPr>
+          <w:color w:val="000000"/>
+          <w:sz w:val="20"/>
+          <w:szCs w:val="20"/>
+        </w:rPr>
+        <w:t>does not include a specific schedule with days and times. It says there will be “reasonable parenting time”{% elif child.parenting_time_order == “specific_times” %}lists specific days and times for parenting time{% elif child.parenting_time_order == “one_parent_supervised” %}provides that {% if child.who_has_supervised_time == “petitioner” %}{{ users[0] }}{% elif child.who_has_supervised_time == “respondent” %}{{ other_parties[0] }}{% endif %} is to be supervised by {{ child.who_supervises_parenting_time }}</w:t>
+      </w:r>
+      <w:r>
+        <w:rPr>
+          <w:color w:val="000000"/>
+          <w:sz w:val="20"/>
+          <w:szCs w:val="20"/>
+        </w:rPr>
+        <w:t>{% elif child.parenting_time_order == “one_parent_no_parenting_time” %}provides that {% if child.parent_without_parenting_time == “petitioner” %}{{ users[0] }}{% elif child.parent_without_parenting_time == “respondent” %}{{ other_parties[0] }}{% endif %} is to not have any parenting time with the child</w:t>
+      </w:r>
+      <w:r>
+        <w:rPr>
+          <w:color w:val="000000"/>
+          <w:sz w:val="20"/>
+          <w:szCs w:val="20"/>
+        </w:rPr>
+        <w:t>{% endif %}</w:t>
+      </w:r>
+      <w:r>
+        <w:rPr>
+          <w:color w:val="000000"/>
+          <w:sz w:val="20"/>
+          <w:szCs w:val="20"/>
+        </w:rPr>
+        <w:t>{% else %}</w:t>
+      </w:r>
+      <w:r>
+        <w:rPr>
+          <w:color w:val="000000"/>
+          <w:sz w:val="20"/>
+          <w:szCs w:val="20"/>
+        </w:rPr>
+        <w:t>no custody/parenting time order for {{ child }}</w:t>
+      </w:r>
+      <w:r>
+        <w:rPr>
+          <w:color w:val="000000"/>
+          <w:sz w:val="20"/>
+          <w:szCs w:val="20"/>
+        </w:rPr>
+        <w:t>{% endif %}</w:t>
+      </w:r>
+      <w:r>
+        <w:rPr>
+          <w:color w:val="000000"/>
+          <w:sz w:val="20"/>
+          <w:szCs w:val="20"/>
+        </w:rPr>
+        <w:t>.</w:t>
+      </w:r>
+    </w:p>
+    <w:p>
+      <w:pPr>
+        <w:widowControl w:val="0"/>
+        <w:pBdr>
+          <w:top w:val="nil"/>
+          <w:left w:val="nil"/>
+          <w:bottom w:val="nil"/>
+          <w:right w:val="nil"/>
+          <w:between w:val="nil"/>
+        </w:pBdr>
+        <w:spacing w:line="222" w:lineRule="auto"/>
+        <w:ind w:left="478" w:right="644" w:hanging="6"/>
+        <w:rPr>
+          <w:color w:val="000000"/>
+          <w:sz w:val="20"/>
+          <w:szCs w:val="20"/>
+        </w:rPr>
+      </w:pPr>
+      <w:r>
+        <w:rPr>
+          <w:color w:val="000000"/>
+          <w:sz w:val="20"/>
+          <w:szCs w:val="20"/>
+        </w:rPr>
+        <w:t>{%p if not custody_parenting_time_provisions_same %}</w:t>
+      </w:r>
+    </w:p>
+    <w:p>
+      <w:pPr>
+        <w:widowControl w:val="0"/>
+        <w:pBdr>
+          <w:top w:val="nil"/>
+          <w:left w:val="nil"/>
+          <w:bottom w:val="nil"/>
+          <w:right w:val="nil"/>
+          <w:between w:val="nil"/>
+        </w:pBdr>
+        <w:spacing w:line="222" w:lineRule="auto"/>
+        <w:ind w:left="478" w:right="644" w:hanging="6"/>
+        <w:rPr>
+          <w:color w:val="000000"/>
+          <w:sz w:val="20"/>
+          <w:szCs w:val="20"/>
+        </w:rPr>
+      </w:pPr>
+    </w:p>
+    <w:p>
+      <w:pPr>
+        <w:widowControl w:val="0"/>
+        <w:pBdr>
+          <w:top w:val="nil"/>
+          <w:left w:val="nil"/>
+          <w:bottom w:val="nil"/>
+          <w:right w:val="nil"/>
+          <w:between w:val="nil"/>
+        </w:pBdr>
+        <w:spacing w:line="222" w:lineRule="auto"/>
+        <w:ind w:left="478" w:right="644" w:hanging="6"/>
+        <w:rPr>
+          <w:color w:val="000000"/>
+          <w:sz w:val="20"/>
+          <w:szCs w:val="20"/>
+        </w:rPr>
+      </w:pPr>
+      <w:r>
+        <w:rPr>
+          <w:color w:val="000000"/>
+          <w:sz w:val="20"/>
+          <w:szCs w:val="20"/>
+        </w:rPr>
+        <w:t>{% if child.desired_parenting_time_changes == “no_change” %}I do not want to change the current custody and parenting time arrangements for {{ child }}{% elif child.desired_parenting_time_changes == “no_change_except_exchange” %}I do not want to change the current custody and parenting time arrangements for {{ child }}. However, I want the exchange to take place at the following neutral place: {% if child.exchange_location == “police” %}{{ child.exchange_police_department_location }}{% elif child.exchange_location == “other” %}{{ child.exchange_other_location }}</w:t>
+      </w:r>
+      <w:r>
+        <w:rPr>
+          <w:color w:val="000000"/>
+          <w:sz w:val="20"/>
+          <w:szCs w:val="20"/>
+        </w:rPr>
+        <w:t>{% endif %}</w:t>
+      </w:r>
+      <w:r>
+        <w:rPr>
+          <w:color w:val="000000"/>
+          <w:sz w:val="20"/>
+          <w:szCs w:val="20"/>
+        </w:rPr>
+        <w:t>{%</w:t>
+      </w:r>
+      <w:r>
+        <w:rPr>
+          <w:color w:val="000000"/>
+          <w:sz w:val="20"/>
+          <w:szCs w:val="20"/>
+        </w:rPr>
+        <w:t xml:space="preserve">elif child.desired_parenting_time_changes == “suspend_respondent_time” </w:t>
+      </w:r>
+      <w:r>
+        <w:rPr>
+          <w:color w:val="000000"/>
+          <w:sz w:val="20"/>
+          <w:szCs w:val="20"/>
+        </w:rPr>
+        <w:t>%}</w:t>
+      </w:r>
+      <w:r>
+        <w:rPr>
+          <w:color w:val="000000"/>
+          <w:sz w:val="20"/>
+          <w:szCs w:val="20"/>
+        </w:rPr>
+        <w:t>I think that the safety of {{ child }} is at risk. I would like all parenting time between the Respondent and {{ child }} suspended</w:t>
+      </w:r>
+      <w:r>
+        <w:rPr>
+          <w:color w:val="000000"/>
+          <w:sz w:val="20"/>
+          <w:szCs w:val="20"/>
+        </w:rPr>
+        <w:t>{% endif %}</w:t>
+      </w:r>
+    </w:p>
+    <w:p>
+      <w:pPr>
+        <w:widowControl w:val="0"/>
+        <w:pBdr>
+          <w:top w:val="nil"/>
+          <w:left w:val="nil"/>
+          <w:bottom w:val="nil"/>
+          <w:right w:val="nil"/>
+          <w:between w:val="nil"/>
+        </w:pBdr>
+        <w:spacing w:line="222" w:lineRule="auto"/>
+        <w:ind w:left="478" w:right="644" w:hanging="6"/>
+        <w:rPr>
+          <w:color w:val="000000"/>
+          <w:sz w:val="20"/>
+          <w:szCs w:val="20"/>
+        </w:rPr>
+      </w:pPr>
+      <w:r>
+        <w:rPr>
+          <w:color w:val="000000"/>
+          <w:sz w:val="20"/>
+          <w:szCs w:val="20"/>
+        </w:rPr>
+        <w:t>{%p endif %}</w:t>
+      </w:r>
+      <w:r>
+        <w:rPr>
+          <w:color w:val="000000"/>
+          <w:sz w:val="20"/>
+          <w:szCs w:val="20"/>
+        </w:rPr>
+        <w:t>.</w:t>
+      </w:r>
+    </w:p>
+    <w:p>
+      <w:pPr>
+        <w:widowControl w:val="0"/>
+        <w:pBdr>
+          <w:top w:val="nil"/>
+          <w:left w:val="nil"/>
+          <w:bottom w:val="nil"/>
+          <w:right w:val="nil"/>
+          <w:between w:val="nil"/>
+        </w:pBdr>
+        <w:spacing w:line="222" w:lineRule="auto"/>
+        <w:ind w:left="478" w:right="644" w:hanging="6"/>
+        <w:rPr>
+          <w:color w:val="000000"/>
+          <w:sz w:val="20"/>
+          <w:szCs w:val="20"/>
+        </w:rPr>
+      </w:pPr>
+      <w:r>
+        <w:rPr>
+          <w:color w:val="000000"/>
+          <w:sz w:val="20"/>
+          <w:szCs w:val="20"/>
+        </w:rPr>
+        <w:t>{%p end</w:t>
+      </w:r>
+      <w:r>
+        <w:rPr>
+          <w:color w:val="000000"/>
+          <w:sz w:val="20"/>
+          <w:szCs w:val="20"/>
+        </w:rPr>
+        <w:t>for</w:t>
+      </w:r>
+      <w:r>
+        <w:rPr>
+          <w:color w:val="000000"/>
+          <w:sz w:val="20"/>
+          <w:szCs w:val="20"/>
+        </w:rPr>
+        <w:t xml:space="preserve"> %}</w:t>
+      </w:r>
+    </w:p>
+    <w:p>
+      <w:pPr>
+        <w:widowControl w:val="0"/>
+        <w:pBdr>
+          <w:top w:val="nil"/>
+          <w:left w:val="nil"/>
+          <w:bottom w:val="nil"/>
+          <w:right w:val="nil"/>
+          <w:between w:val="nil"/>
+        </w:pBdr>
+        <w:spacing w:line="222" w:lineRule="auto"/>
+        <w:ind w:left="478" w:right="644" w:hanging="6"/>
+        <w:rPr>
+          <w:color w:val="000000"/>
+          <w:sz w:val="20"/>
+          <w:szCs w:val="20"/>
+        </w:rPr>
+      </w:pPr>
+      <w:r>
+        <w:rPr>
+          <w:color w:val="000000"/>
+          <w:sz w:val="20"/>
+          <w:szCs w:val="20"/>
+        </w:rPr>
+        <w:t>{%p if custody_parenting_time_provisions_same %}</w:t>
+      </w:r>
+    </w:p>
+    <w:p>
+      <w:pPr>
+        <w:widowControl w:val="0"/>
+        <w:pBdr>
+          <w:top w:val="nil"/>
+          <w:left w:val="nil"/>
+          <w:bottom w:val="nil"/>
+          <w:right w:val="nil"/>
+          <w:between w:val="nil"/>
+        </w:pBdr>
+        <w:spacing w:line="222" w:lineRule="auto"/>
+        <w:ind w:left="478" w:right="644" w:hanging="6"/>
+        <w:rPr>
+          <w:color w:val="000000"/>
+          <w:sz w:val="20"/>
+          <w:szCs w:val="20"/>
+        </w:rPr>
+      </w:pPr>
+    </w:p>
+    <w:p>
+      <w:pPr>
+        <w:widowControl w:val="0"/>
+        <w:pBdr>
+          <w:top w:val="nil"/>
+          <w:left w:val="nil"/>
+          <w:bottom w:val="nil"/>
+          <w:right w:val="nil"/>
+          <w:between w:val="nil"/>
+        </w:pBdr>
+        <w:spacing w:line="222" w:lineRule="auto"/>
+        <w:ind w:left="478" w:right="644" w:hanging="6"/>
+        <w:rPr>
+          <w:color w:val="000000"/>
+          <w:sz w:val="20"/>
+          <w:szCs w:val="20"/>
+        </w:rPr>
+      </w:pPr>
+      <w:r>
+        <w:rPr>
+          <w:color w:val="000000"/>
+          <w:sz w:val="20"/>
+          <w:szCs w:val="20"/>
+        </w:rPr>
+        <w:t>{% if desired_parenting_time_changes == “no_change” %}I do not want to change the current custody and parenting time arrangements for our minor children{% elif desired_parenting_time_changes == “no_change_except_exchange” %}I do not want to change the current custody and parenting time arrangements for our minor children. However, I want the exchange of children to take place at the following neutral place: {% if exchange_location == “police” %}{{ exchange_police_department_location }}{% elif exchange_location == “other” %}{{ exchange_other_location }}</w:t>
+      </w:r>
+      <w:r>
+        <w:rPr>
+          <w:color w:val="000000"/>
+          <w:sz w:val="20"/>
+          <w:szCs w:val="20"/>
+        </w:rPr>
+        <w:t>{% endif %}</w:t>
+      </w:r>
+      <w:r>
+        <w:rPr>
+          <w:color w:val="000000"/>
+          <w:sz w:val="20"/>
+          <w:szCs w:val="20"/>
+        </w:rPr>
+        <w:t>{%elif desired_parenting_time_changes == “suspend_respondent_time” %}I think that the safety of our minor children is at risk. I would like all parenting time between the Respondent and our minor children suspended{% endif %}.</w:t>
+      </w:r>
+    </w:p>
+    <w:p>
+      <w:pPr>
+        <w:widowControl w:val="0"/>
+        <w:pBdr>
+          <w:top w:val="nil"/>
+          <w:left w:val="nil"/>
+          <w:bottom w:val="nil"/>
+          <w:right w:val="nil"/>
+          <w:between w:val="nil"/>
+        </w:pBdr>
+        <w:spacing w:line="222" w:lineRule="auto"/>
+        <w:ind w:left="478" w:right="644" w:hanging="6"/>
+        <w:rPr>
+          <w:color w:val="000000"/>
+          <w:sz w:val="20"/>
+          <w:szCs w:val="20"/>
+        </w:rPr>
+      </w:pPr>
+      <w:r>
+        <w:rPr>
+          <w:color w:val="000000"/>
+          <w:sz w:val="20"/>
+          <w:szCs w:val="20"/>
+        </w:rPr>
+        <w:t>{%p endif %}</w:t>
+      </w:r>
+    </w:p>
+    <w:p>
+      <w:pPr>
+        <w:widowControl w:val="0"/>
+        <w:pBdr>
+          <w:top w:val="nil"/>
+          <w:left w:val="nil"/>
+          <w:bottom w:val="nil"/>
+          <w:right w:val="nil"/>
+          <w:between w:val="nil"/>
+        </w:pBdr>
+        <w:spacing w:line="222" w:lineRule="auto"/>
+        <w:ind w:left="478" w:right="644" w:hanging="6"/>
+        <w:rPr>
+          <w:color w:val="000000"/>
+          <w:sz w:val="20"/>
+          <w:szCs w:val="20"/>
+        </w:rPr>
+      </w:pPr>
+      <w:r>
+        <w:rPr>
+          <w:color w:val="000000"/>
+          <w:sz w:val="20"/>
+          <w:szCs w:val="20"/>
+        </w:rPr>
+        <w:t>{%p endif %}</w:t>
+      </w:r>
+    </w:p>
+    <w:p>
+      <w:pPr>
+        <w:widowControl w:val="0"/>
+        <w:pBdr>
+          <w:top w:val="nil"/>
+          <w:left w:val="nil"/>
+          <w:bottom w:val="nil"/>
+          <w:right w:val="nil"/>
+          <w:between w:val="nil"/>
+        </w:pBdr>
+        <w:spacing w:line="222" w:lineRule="auto"/>
+        <w:ind w:left="478" w:right="644" w:hanging="6"/>
+        <w:rPr>
+          <w:color w:val="000000"/>
+          <w:sz w:val="20"/>
+          <w:szCs w:val="20"/>
+        </w:rPr>
+      </w:pPr>
+    </w:p>
+    <w:p>
+      <w:pPr>
+        <w:widowControl w:val="0"/>
+        <w:pBdr>
+          <w:top w:val="nil"/>
+          <w:left w:val="nil"/>
+          <w:bottom w:val="nil"/>
+          <w:right w:val="nil"/>
+          <w:between w:val="nil"/>
+        </w:pBdr>
+        <w:spacing w:line="222" w:lineRule="auto"/>
+        <w:ind w:left="478" w:right="644" w:hanging="6"/>
+        <w:rPr>
+          <w:color w:val="000000"/>
+          <w:sz w:val="20"/>
+          <w:szCs w:val="20"/>
+        </w:rPr>
+      </w:pPr>
+      <w:r>
+        <w:rPr>
+          <w:color w:val="000000"/>
+          <w:sz w:val="20"/>
+          <w:szCs w:val="20"/>
+        </w:rPr>
+        <w:t>Other children living in Petitioner’s home who are not the children of Respondent: {% if petitioner_other_children | length &gt; 0 %}</w:t>
+      </w:r>
+      <w:r>
+        <w:rPr>
+          <w:color w:val="000000"/>
+          <w:sz w:val="20"/>
+          <w:szCs w:val="20"/>
+        </w:rPr>
+        <w:t>{% for child in petitioner_other_children %}{% if loop.first %}{{ child }}{% endif %}{% if not loop.first and not loop.last %}, {{ child }}{% endif %}{% if loop.last and loop.index0 &gt; 1 %}, and {{ child }}{% endif %}{% if loop.last and loop.index0 == 1 %} and {{ child }}{% endif %}{% endfor %}</w:t>
+      </w:r>
+      <w:r>
+        <w:rPr>
+          <w:color w:val="000000"/>
+          <w:sz w:val="20"/>
+          <w:szCs w:val="20"/>
+        </w:rPr>
+        <w:t>{% else %}None{% endif %}.</w:t>
+      </w:r>
+    </w:p>
+    <w:p>
+      <w:pPr>
+        <w:widowControl w:val="0"/>
+        <w:pBdr>
+          <w:top w:val="nil"/>
+          <w:left w:val="nil"/>
+          <w:bottom w:val="nil"/>
+          <w:right w:val="nil"/>
+          <w:between w:val="nil"/>
+        </w:pBdr>
+        <w:spacing w:line="222" w:lineRule="auto"/>
+        <w:ind w:left="478" w:right="644" w:hanging="6"/>
+        <w:rPr>
+          <w:color w:val="000000"/>
+          <w:sz w:val="20"/>
+          <w:szCs w:val="20"/>
+        </w:rPr>
+      </w:pPr>
+    </w:p>
+    <w:p>
+      <w:pPr>
+        <w:widowControl w:val="0"/>
+        <w:pBdr>
+          <w:top w:val="nil"/>
+          <w:left w:val="nil"/>
+          <w:bottom w:val="nil"/>
+          <w:right w:val="nil"/>
+          <w:between w:val="nil"/>
+        </w:pBdr>
+        <w:spacing w:line="222" w:lineRule="auto"/>
+        <w:ind w:left="478" w:right="644" w:hanging="6"/>
+        <w:rPr>
+          <w:color w:val="000000"/>
+          <w:sz w:val="20"/>
+          <w:szCs w:val="20"/>
+        </w:rPr>
+      </w:pPr>
+      <w:r>
+        <w:rPr>
+          <w:color w:val="000000"/>
+          <w:sz w:val="20"/>
+          <w:szCs w:val="20"/>
+        </w:rPr>
+        <w:t>Other children living in Respondent’s home who are not the children of Petitioner:</w:t>
+      </w:r>
+      <w:r>
+        <w:rPr>
+          <w:color w:val="000000"/>
+          <w:sz w:val="20"/>
+          <w:szCs w:val="20"/>
+        </w:rPr>
+        <w:t xml:space="preserve"> {% if petitioner_other_children | length &gt; 0 %}{% for child in respondent_other_children %}{% if loop.first %}{{ child }}{% endif %}{% if not loop.first and not loop.last %}, {{ child }}{% endif %}{% if loop.last and loop.index0 &gt; 1 %}, and {{ child }}{% endif %}{% if loop.last and loop.index0 == 1 %} and {{ child }}{% endif %}{% endfor %}{% else </w:t>
       </w:r>
       <w:r>
         <w:rPr>
@@ -1181,42 +1950,61 @@
           <w:szCs w:val="20"/>
         </w:rPr>
         <w:lastRenderedPageBreak/>
-        <w:t>other_parties[0] }} is {% endif %}{{ child }}’s legal parent.{% endif %}{% else %}</w:t>
-      </w:r>
-    </w:p>
-    <w:p>
-      <w:pPr>
-        <w:widowControl w:val="0"/>
-        <w:pBdr>
-          <w:top w:val="nil"/>
-          <w:left w:val="nil"/>
-          <w:bottom w:val="nil"/>
-          <w:right w:val="nil"/>
-          <w:between w:val="nil"/>
-        </w:pBdr>
-        <w:spacing w:line="222" w:lineRule="auto"/>
-        <w:ind w:left="472" w:right="644"/>
-        <w:rPr>
-          <w:color w:val="000000"/>
-          <w:sz w:val="20"/>
-          <w:szCs w:val="20"/>
-        </w:rPr>
-      </w:pPr>
-      <w:r>
-        <w:rPr>
-          <w:color w:val="000000"/>
-          <w:sz w:val="20"/>
-          <w:szCs w:val="20"/>
-        </w:rPr>
-        <w:t>Paternity for {{ child }} {% if child.parties_married_when_born %}was established by marriage{% elif child.paternity == “by_court_order” %}was established by court order: Case Number {{ child.paternity_case_number }} in {{ child.paternity_case_court_name }}{% elif child.paternity == “by_acknowledgement_of_parentage” %}was established by Affidavit of Parentage{% elif child.paternity == “paternity_case_pending” %}has not been legally established{% endif %}.</w:t>
-      </w:r>
-      <w:r>
-        <w:rPr>
-          <w:color w:val="000000"/>
-          <w:sz w:val="20"/>
-          <w:szCs w:val="20"/>
-        </w:rPr>
-        <w:t>{% endif %}</w:t>
+        <w:t>%}None{% endif %}.</w:t>
+      </w:r>
+    </w:p>
+    <w:p>
+      <w:pPr>
+        <w:widowControl w:val="0"/>
+        <w:pBdr>
+          <w:top w:val="nil"/>
+          <w:left w:val="nil"/>
+          <w:bottom w:val="nil"/>
+          <w:right w:val="nil"/>
+          <w:between w:val="nil"/>
+        </w:pBdr>
+        <w:spacing w:line="222" w:lineRule="auto"/>
+        <w:ind w:left="478" w:right="644" w:hanging="6"/>
+        <w:rPr>
+          <w:color w:val="000000"/>
+          <w:sz w:val="20"/>
+          <w:szCs w:val="20"/>
+        </w:rPr>
+      </w:pPr>
+      <w:r>
+        <w:rPr>
+          <w:color w:val="000000"/>
+          <w:sz w:val="20"/>
+          <w:szCs w:val="20"/>
+        </w:rPr>
+        <w:t>{%p for incident in incidents %}</w:t>
+      </w:r>
+    </w:p>
+    <w:p>
+      <w:pPr>
+        <w:widowControl w:val="0"/>
+        <w:pBdr>
+          <w:top w:val="nil"/>
+          <w:left w:val="nil"/>
+          <w:bottom w:val="nil"/>
+          <w:right w:val="nil"/>
+          <w:between w:val="nil"/>
+        </w:pBdr>
+        <w:spacing w:before="211" w:after="240" w:line="222" w:lineRule="auto"/>
+        <w:ind w:left="478" w:right="644" w:hanging="6"/>
+        <w:rPr>
+          <w:color w:val="000000"/>
+          <w:sz w:val="20"/>
+          <w:szCs w:val="20"/>
+        </w:rPr>
+      </w:pPr>
+      <w:r>
+        <w:rPr>
+          <w:color w:val="000000"/>
+          <w:sz w:val="20"/>
+          <w:szCs w:val="20"/>
+        </w:rPr>
+        <w:t>{{ alpha(loop.index0, case=’lower’) }}.{% if loop.index0 &lt; 1 %}</w:t>
       </w:r>
       <w:r>
         <w:rPr>
@@ -1232,87 +2020,7 @@
           <w:sz w:val="20"/>
           <w:szCs w:val="20"/>
         </w:rPr>
-        <w:t xml:space="preserve">There is </w:t>
-      </w:r>
-      <w:r>
-        <w:rPr>
-          <w:color w:val="000000"/>
-          <w:sz w:val="20"/>
-          <w:szCs w:val="20"/>
-        </w:rPr>
-        <w:t>{% if child.has_order_in_effect %}</w:t>
-      </w:r>
-      <w:r>
-        <w:rPr>
-          <w:color w:val="000000"/>
-          <w:sz w:val="20"/>
-          <w:szCs w:val="20"/>
-        </w:rPr>
-        <w:t>a custody/parenting time order for {{ child }}: Case number {{ child.custody_case_number }} in {{ child.custody_case_court }}</w:t>
-      </w:r>
-      <w:r>
-        <w:rPr>
-          <w:color w:val="000000"/>
-          <w:sz w:val="20"/>
-          <w:szCs w:val="20"/>
-        </w:rPr>
-        <w:t>. {% if child.physical_custody_by_order == “sole_petitioner” %}The Petitioner has sole physical custody{% elif child.physical_custody_by_order == “sole_respondent” %}The Respondent has sole physical custody{% elif child.physical_custody_by_order == “joint_custody” %}The parties have joint physical custody{% endif %} based on this order.</w:t>
-      </w:r>
-      <w:r>
-        <w:rPr>
-          <w:color w:val="000000"/>
-          <w:sz w:val="20"/>
-          <w:szCs w:val="20"/>
-        </w:rPr>
-        <w:t xml:space="preserve"> The court order </w:t>
-      </w:r>
-      <w:r>
-        <w:rPr>
-          <w:color w:val="000000"/>
-          <w:sz w:val="20"/>
-          <w:szCs w:val="20"/>
-        </w:rPr>
-        <w:t>{% if child.parenting_time_order == “reasonable_parenting_time</w:t>
-      </w:r>
-      <w:r>
-        <w:rPr>
-          <w:color w:val="000000"/>
-          <w:sz w:val="20"/>
-          <w:szCs w:val="20"/>
-        </w:rPr>
-        <w:t>”</w:t>
-      </w:r>
-      <w:r>
-        <w:rPr>
-          <w:color w:val="000000"/>
-          <w:sz w:val="20"/>
-          <w:szCs w:val="20"/>
-        </w:rPr>
-        <w:t xml:space="preserve"> %}</w:t>
-      </w:r>
-      <w:r>
-        <w:rPr>
-          <w:color w:val="000000"/>
-          <w:sz w:val="20"/>
-          <w:szCs w:val="20"/>
-        </w:rPr>
-        <w:t>does not include a specific schedule with days and times. It says there will be “reasonable parenting time”{% elif child.parenting_time_order == “specific_times” %}lists specific days and times for parenting time{% elif child.parenting_time_order == “one_parent_supervised” %}provides that {% if child.who_has_supervised_time == “petitioner” %}{{ users[0] }}{% elif child.who_has_supervised_time == “respondent” %}{{ other_parties[0] }}{% endif %} is to be supervised by {{ child.who_supervises_parenting_time }}</w:t>
-      </w:r>
-      <w:r>
-        <w:rPr>
-          <w:color w:val="000000"/>
-          <w:sz w:val="20"/>
-          <w:szCs w:val="20"/>
-        </w:rPr>
-        <w:t>{% elif child.parenting_time_order == “one_parent_no_parenting_time” %}provides that {% if child.parent_without_parenting_time == “petitioner” %}{{ users[0] }}{% elif child.parent_without_parenting_time == “respondent” %}{{ other_parties[0] }}{% endif %} is to not have any parenting time with the child</w:t>
-      </w:r>
-      <w:r>
-        <w:rPr>
-          <w:color w:val="000000"/>
-          <w:sz w:val="20"/>
-          <w:szCs w:val="20"/>
-        </w:rPr>
-        <w:t>{% endif %}</w:t>
+        <w:t>One</w:t>
       </w:r>
       <w:r>
         <w:rPr>
@@ -1328,542 +2036,6 @@
           <w:sz w:val="20"/>
           <w:szCs w:val="20"/>
         </w:rPr>
-        <w:t>no custody/parenting time order for {{ child }}</w:t>
-      </w:r>
-      <w:r>
-        <w:rPr>
-          <w:color w:val="000000"/>
-          <w:sz w:val="20"/>
-          <w:szCs w:val="20"/>
-        </w:rPr>
-        <w:t>{% endif %}</w:t>
-      </w:r>
-      <w:r>
-        <w:rPr>
-          <w:color w:val="000000"/>
-          <w:sz w:val="20"/>
-          <w:szCs w:val="20"/>
-        </w:rPr>
-        <w:t>.</w:t>
-      </w:r>
-    </w:p>
-    <w:p>
-      <w:pPr>
-        <w:widowControl w:val="0"/>
-        <w:pBdr>
-          <w:top w:val="nil"/>
-          <w:left w:val="nil"/>
-          <w:bottom w:val="nil"/>
-          <w:right w:val="nil"/>
-          <w:between w:val="nil"/>
-        </w:pBdr>
-        <w:spacing w:line="222" w:lineRule="auto"/>
-        <w:ind w:left="478" w:right="644" w:hanging="6"/>
-        <w:rPr>
-          <w:color w:val="000000"/>
-          <w:sz w:val="20"/>
-          <w:szCs w:val="20"/>
-        </w:rPr>
-      </w:pPr>
-      <w:r>
-        <w:rPr>
-          <w:color w:val="000000"/>
-          <w:sz w:val="20"/>
-          <w:szCs w:val="20"/>
-        </w:rPr>
-        <w:t>{%p if not custody_parenting_time_provisions_same %}</w:t>
-      </w:r>
-    </w:p>
-    <w:p>
-      <w:pPr>
-        <w:widowControl w:val="0"/>
-        <w:pBdr>
-          <w:top w:val="nil"/>
-          <w:left w:val="nil"/>
-          <w:bottom w:val="nil"/>
-          <w:right w:val="nil"/>
-          <w:between w:val="nil"/>
-        </w:pBdr>
-        <w:spacing w:line="222" w:lineRule="auto"/>
-        <w:ind w:left="478" w:right="644" w:hanging="6"/>
-        <w:rPr>
-          <w:color w:val="000000"/>
-          <w:sz w:val="20"/>
-          <w:szCs w:val="20"/>
-        </w:rPr>
-      </w:pPr>
-    </w:p>
-    <w:p>
-      <w:pPr>
-        <w:widowControl w:val="0"/>
-        <w:pBdr>
-          <w:top w:val="nil"/>
-          <w:left w:val="nil"/>
-          <w:bottom w:val="nil"/>
-          <w:right w:val="nil"/>
-          <w:between w:val="nil"/>
-        </w:pBdr>
-        <w:spacing w:line="222" w:lineRule="auto"/>
-        <w:ind w:left="478" w:right="644" w:hanging="6"/>
-        <w:rPr>
-          <w:color w:val="000000"/>
-          <w:sz w:val="20"/>
-          <w:szCs w:val="20"/>
-        </w:rPr>
-      </w:pPr>
-      <w:r>
-        <w:rPr>
-          <w:color w:val="000000"/>
-          <w:sz w:val="20"/>
-          <w:szCs w:val="20"/>
-        </w:rPr>
-        <w:t>{% if child.desired_parenting_time_changes == “no_change” %}I do not want to change the current custody and parenting time arrangements for {{ child }}{% elif child.desired_parenting_time_changes == “no_change_except_exchange” %}I do not want to change the current custody and parenting time arrangements for {{ child }}. However, I want the exchange to take place at the following neutral place: {% if child.exchange_location == “police” %}{{ child.exchange_police_department_location }}{% elif child.exchange_location == “other” %}{{ child.exchange_other_location }}</w:t>
-      </w:r>
-      <w:r>
-        <w:rPr>
-          <w:color w:val="000000"/>
-          <w:sz w:val="20"/>
-          <w:szCs w:val="20"/>
-        </w:rPr>
-        <w:t>{% endif %}</w:t>
-      </w:r>
-      <w:r>
-        <w:rPr>
-          <w:color w:val="000000"/>
-          <w:sz w:val="20"/>
-          <w:szCs w:val="20"/>
-        </w:rPr>
-        <w:t>{%</w:t>
-      </w:r>
-      <w:r>
-        <w:rPr>
-          <w:color w:val="000000"/>
-          <w:sz w:val="20"/>
-          <w:szCs w:val="20"/>
-        </w:rPr>
-        <w:t xml:space="preserve">elif child.desired_parenting_time_changes == “suspend_respondent_time” </w:t>
-      </w:r>
-      <w:r>
-        <w:rPr>
-          <w:color w:val="000000"/>
-          <w:sz w:val="20"/>
-          <w:szCs w:val="20"/>
-        </w:rPr>
-        <w:t>%}</w:t>
-      </w:r>
-      <w:r>
-        <w:rPr>
-          <w:color w:val="000000"/>
-          <w:sz w:val="20"/>
-          <w:szCs w:val="20"/>
-        </w:rPr>
-        <w:t>I think that the safety of {{ child }} is at risk. I would like all parenting time between the Respondent and {{ child }} suspended</w:t>
-      </w:r>
-      <w:r>
-        <w:rPr>
-          <w:color w:val="000000"/>
-          <w:sz w:val="20"/>
-          <w:szCs w:val="20"/>
-        </w:rPr>
-        <w:t>{% endif %}</w:t>
-      </w:r>
-    </w:p>
-    <w:p>
-      <w:pPr>
-        <w:widowControl w:val="0"/>
-        <w:pBdr>
-          <w:top w:val="nil"/>
-          <w:left w:val="nil"/>
-          <w:bottom w:val="nil"/>
-          <w:right w:val="nil"/>
-          <w:between w:val="nil"/>
-        </w:pBdr>
-        <w:spacing w:line="222" w:lineRule="auto"/>
-        <w:ind w:left="478" w:right="644" w:hanging="6"/>
-        <w:rPr>
-          <w:color w:val="000000"/>
-          <w:sz w:val="20"/>
-          <w:szCs w:val="20"/>
-        </w:rPr>
-      </w:pPr>
-      <w:r>
-        <w:rPr>
-          <w:color w:val="000000"/>
-          <w:sz w:val="20"/>
-          <w:szCs w:val="20"/>
-        </w:rPr>
-        <w:t>{%p endif %}</w:t>
-      </w:r>
-      <w:r>
-        <w:rPr>
-          <w:color w:val="000000"/>
-          <w:sz w:val="20"/>
-          <w:szCs w:val="20"/>
-        </w:rPr>
-        <w:t>.</w:t>
-      </w:r>
-    </w:p>
-    <w:p>
-      <w:pPr>
-        <w:widowControl w:val="0"/>
-        <w:pBdr>
-          <w:top w:val="nil"/>
-          <w:left w:val="nil"/>
-          <w:bottom w:val="nil"/>
-          <w:right w:val="nil"/>
-          <w:between w:val="nil"/>
-        </w:pBdr>
-        <w:spacing w:line="222" w:lineRule="auto"/>
-        <w:ind w:left="478" w:right="644" w:hanging="6"/>
-        <w:rPr>
-          <w:color w:val="000000"/>
-          <w:sz w:val="20"/>
-          <w:szCs w:val="20"/>
-        </w:rPr>
-      </w:pPr>
-      <w:r>
-        <w:rPr>
-          <w:color w:val="000000"/>
-          <w:sz w:val="20"/>
-          <w:szCs w:val="20"/>
-        </w:rPr>
-        <w:t>{%p end</w:t>
-      </w:r>
-      <w:r>
-        <w:rPr>
-          <w:color w:val="000000"/>
-          <w:sz w:val="20"/>
-          <w:szCs w:val="20"/>
-        </w:rPr>
-        <w:t>for</w:t>
-      </w:r>
-      <w:r>
-        <w:rPr>
-          <w:color w:val="000000"/>
-          <w:sz w:val="20"/>
-          <w:szCs w:val="20"/>
-        </w:rPr>
-        <w:t xml:space="preserve"> %}</w:t>
-      </w:r>
-    </w:p>
-    <w:p>
-      <w:pPr>
-        <w:widowControl w:val="0"/>
-        <w:pBdr>
-          <w:top w:val="nil"/>
-          <w:left w:val="nil"/>
-          <w:bottom w:val="nil"/>
-          <w:right w:val="nil"/>
-          <w:between w:val="nil"/>
-        </w:pBdr>
-        <w:spacing w:line="222" w:lineRule="auto"/>
-        <w:ind w:left="478" w:right="644" w:hanging="6"/>
-        <w:rPr>
-          <w:color w:val="000000"/>
-          <w:sz w:val="20"/>
-          <w:szCs w:val="20"/>
-        </w:rPr>
-      </w:pPr>
-      <w:r>
-        <w:rPr>
-          <w:color w:val="000000"/>
-          <w:sz w:val="20"/>
-          <w:szCs w:val="20"/>
-        </w:rPr>
-        <w:t>{%p if custody_parenting_time_provisions_same %}</w:t>
-      </w:r>
-    </w:p>
-    <w:p>
-      <w:pPr>
-        <w:widowControl w:val="0"/>
-        <w:pBdr>
-          <w:top w:val="nil"/>
-          <w:left w:val="nil"/>
-          <w:bottom w:val="nil"/>
-          <w:right w:val="nil"/>
-          <w:between w:val="nil"/>
-        </w:pBdr>
-        <w:spacing w:line="222" w:lineRule="auto"/>
-        <w:ind w:left="478" w:right="644" w:hanging="6"/>
-        <w:rPr>
-          <w:color w:val="000000"/>
-          <w:sz w:val="20"/>
-          <w:szCs w:val="20"/>
-        </w:rPr>
-      </w:pPr>
-    </w:p>
-    <w:p>
-      <w:pPr>
-        <w:widowControl w:val="0"/>
-        <w:pBdr>
-          <w:top w:val="nil"/>
-          <w:left w:val="nil"/>
-          <w:bottom w:val="nil"/>
-          <w:right w:val="nil"/>
-          <w:between w:val="nil"/>
-        </w:pBdr>
-        <w:spacing w:line="222" w:lineRule="auto"/>
-        <w:ind w:left="478" w:right="644" w:hanging="6"/>
-        <w:rPr>
-          <w:color w:val="000000"/>
-          <w:sz w:val="20"/>
-          <w:szCs w:val="20"/>
-        </w:rPr>
-      </w:pPr>
-      <w:r>
-        <w:rPr>
-          <w:color w:val="000000"/>
-          <w:sz w:val="20"/>
-          <w:szCs w:val="20"/>
-        </w:rPr>
-        <w:t>{% if desired_parenting_time_changes == “no_change” %}I do not want to change the current custody and parenting time arrangements for our minor children{% elif desired_parenting_time_changes == “no_change_except_exchange” %}I do not want to change the current custody and parenting time arrangements for our minor children. However, I want the exchange of children to take place at the following neutral place: {% if exchange_location == “police” %}{{ exchange_police_department_location }}{% elif exchange_location == “other” %}{{ exchange_other_location }}</w:t>
-      </w:r>
-      <w:r>
-        <w:rPr>
-          <w:color w:val="000000"/>
-          <w:sz w:val="20"/>
-          <w:szCs w:val="20"/>
-        </w:rPr>
-        <w:t>{% endif %}</w:t>
-      </w:r>
-      <w:r>
-        <w:rPr>
-          <w:color w:val="000000"/>
-          <w:sz w:val="20"/>
-          <w:szCs w:val="20"/>
-        </w:rPr>
-        <w:t>{%elif desired_parenting_time_changes == “suspend_respondent_time” %}I think that the safety of our minor children is at risk. I would like all parenting time between the Respondent and our minor children suspended{% endif %}.</w:t>
-      </w:r>
-    </w:p>
-    <w:p>
-      <w:pPr>
-        <w:widowControl w:val="0"/>
-        <w:pBdr>
-          <w:top w:val="nil"/>
-          <w:left w:val="nil"/>
-          <w:bottom w:val="nil"/>
-          <w:right w:val="nil"/>
-          <w:between w:val="nil"/>
-        </w:pBdr>
-        <w:spacing w:line="222" w:lineRule="auto"/>
-        <w:ind w:left="478" w:right="644" w:hanging="6"/>
-        <w:rPr>
-          <w:color w:val="000000"/>
-          <w:sz w:val="20"/>
-          <w:szCs w:val="20"/>
-        </w:rPr>
-      </w:pPr>
-      <w:r>
-        <w:rPr>
-          <w:color w:val="000000"/>
-          <w:sz w:val="20"/>
-          <w:szCs w:val="20"/>
-        </w:rPr>
-        <w:t>{%p endif %}</w:t>
-      </w:r>
-    </w:p>
-    <w:p>
-      <w:pPr>
-        <w:widowControl w:val="0"/>
-        <w:pBdr>
-          <w:top w:val="nil"/>
-          <w:left w:val="nil"/>
-          <w:bottom w:val="nil"/>
-          <w:right w:val="nil"/>
-          <w:between w:val="nil"/>
-        </w:pBdr>
-        <w:spacing w:line="222" w:lineRule="auto"/>
-        <w:ind w:left="478" w:right="644" w:hanging="6"/>
-        <w:rPr>
-          <w:color w:val="000000"/>
-          <w:sz w:val="20"/>
-          <w:szCs w:val="20"/>
-        </w:rPr>
-      </w:pPr>
-      <w:r>
-        <w:rPr>
-          <w:color w:val="000000"/>
-          <w:sz w:val="20"/>
-          <w:szCs w:val="20"/>
-        </w:rPr>
-        <w:t>{%p endif %}</w:t>
-      </w:r>
-    </w:p>
-    <w:p>
-      <w:pPr>
-        <w:widowControl w:val="0"/>
-        <w:pBdr>
-          <w:top w:val="nil"/>
-          <w:left w:val="nil"/>
-          <w:bottom w:val="nil"/>
-          <w:right w:val="nil"/>
-          <w:between w:val="nil"/>
-        </w:pBdr>
-        <w:spacing w:line="222" w:lineRule="auto"/>
-        <w:ind w:left="478" w:right="644" w:hanging="6"/>
-        <w:rPr>
-          <w:color w:val="000000"/>
-          <w:sz w:val="20"/>
-          <w:szCs w:val="20"/>
-        </w:rPr>
-      </w:pPr>
-    </w:p>
-    <w:p>
-      <w:pPr>
-        <w:widowControl w:val="0"/>
-        <w:pBdr>
-          <w:top w:val="nil"/>
-          <w:left w:val="nil"/>
-          <w:bottom w:val="nil"/>
-          <w:right w:val="nil"/>
-          <w:between w:val="nil"/>
-        </w:pBdr>
-        <w:spacing w:line="222" w:lineRule="auto"/>
-        <w:ind w:left="478" w:right="644" w:hanging="6"/>
-        <w:rPr>
-          <w:color w:val="000000"/>
-          <w:sz w:val="20"/>
-          <w:szCs w:val="20"/>
-        </w:rPr>
-      </w:pPr>
-      <w:r>
-        <w:rPr>
-          <w:color w:val="000000"/>
-          <w:sz w:val="20"/>
-          <w:szCs w:val="20"/>
-        </w:rPr>
-        <w:t>Other children living in Petitioner’s home who are not the children of Respondent: {% if petitioner_other_children | length &gt; 0 %}</w:t>
-      </w:r>
-      <w:r>
-        <w:rPr>
-          <w:color w:val="000000"/>
-          <w:sz w:val="20"/>
-          <w:szCs w:val="20"/>
-        </w:rPr>
-        <w:t>{% for child in petitioner_other_children %}{% if loop.first %}{{ child }}{% endif %}{% if not loop.first and not loop.last %}, {{ child }}{% endif %}{% if loop.last and loop.index0 &gt; 1 %}, and {{ child }}{% endif %}{% if loop.last and loop.index0 == 1 %} and {{ child }}{% endif %}{% endfor %}</w:t>
-      </w:r>
-      <w:r>
-        <w:rPr>
-          <w:color w:val="000000"/>
-          <w:sz w:val="20"/>
-          <w:szCs w:val="20"/>
-        </w:rPr>
-        <w:t>{% else %}None{% endif %}.</w:t>
-      </w:r>
-    </w:p>
-    <w:p>
-      <w:pPr>
-        <w:widowControl w:val="0"/>
-        <w:pBdr>
-          <w:top w:val="nil"/>
-          <w:left w:val="nil"/>
-          <w:bottom w:val="nil"/>
-          <w:right w:val="nil"/>
-          <w:between w:val="nil"/>
-        </w:pBdr>
-        <w:spacing w:line="222" w:lineRule="auto"/>
-        <w:ind w:left="478" w:right="644" w:hanging="6"/>
-        <w:rPr>
-          <w:color w:val="000000"/>
-          <w:sz w:val="20"/>
-          <w:szCs w:val="20"/>
-        </w:rPr>
-      </w:pPr>
-    </w:p>
-    <w:p>
-      <w:pPr>
-        <w:widowControl w:val="0"/>
-        <w:pBdr>
-          <w:top w:val="nil"/>
-          <w:left w:val="nil"/>
-          <w:bottom w:val="nil"/>
-          <w:right w:val="nil"/>
-          <w:between w:val="nil"/>
-        </w:pBdr>
-        <w:spacing w:line="222" w:lineRule="auto"/>
-        <w:ind w:left="478" w:right="644" w:hanging="6"/>
-        <w:rPr>
-          <w:color w:val="000000"/>
-          <w:sz w:val="20"/>
-          <w:szCs w:val="20"/>
-        </w:rPr>
-      </w:pPr>
-      <w:r>
-        <w:rPr>
-          <w:color w:val="000000"/>
-          <w:sz w:val="20"/>
-          <w:szCs w:val="20"/>
-        </w:rPr>
-        <w:t>Other children living in Respondent’s home who are not the children of Petitioner:</w:t>
-      </w:r>
-      <w:r>
-        <w:rPr>
-          <w:color w:val="000000"/>
-          <w:sz w:val="20"/>
-          <w:szCs w:val="20"/>
-        </w:rPr>
-        <w:t xml:space="preserve"> {% if petitioner_other_children | length &gt; 0 %}{% for child in respondent_other_children %}{% if loop.first %}{{ child }}{% endif %}{% if not loop.first and not loop.last %}, {{ child }}{% endif %}{% if loop.last and loop.index0 &gt; 1 %}, and {{ child }}{% endif %}{% if loop.last and loop.index0 == 1 %} and {{ child }}{% endif %}{% endfor %}{% else %}None{% endif %}.</w:t>
-      </w:r>
-    </w:p>
-    <w:p>
-      <w:pPr>
-        <w:widowControl w:val="0"/>
-        <w:pBdr>
-          <w:top w:val="nil"/>
-          <w:left w:val="nil"/>
-          <w:bottom w:val="nil"/>
-          <w:right w:val="nil"/>
-          <w:between w:val="nil"/>
-        </w:pBdr>
-        <w:spacing w:line="222" w:lineRule="auto"/>
-        <w:ind w:left="478" w:right="644" w:hanging="6"/>
-        <w:rPr>
-          <w:color w:val="000000"/>
-          <w:sz w:val="20"/>
-          <w:szCs w:val="20"/>
-        </w:rPr>
-      </w:pPr>
-      <w:r>
-        <w:rPr>
-          <w:color w:val="000000"/>
-          <w:sz w:val="20"/>
-          <w:szCs w:val="20"/>
-        </w:rPr>
-        <w:t>{%p for incident in incidents %}</w:t>
-      </w:r>
-    </w:p>
-    <w:p>
-      <w:pPr>
-        <w:widowControl w:val="0"/>
-        <w:pBdr>
-          <w:top w:val="nil"/>
-          <w:left w:val="nil"/>
-          <w:bottom w:val="nil"/>
-          <w:right w:val="nil"/>
-          <w:between w:val="nil"/>
-        </w:pBdr>
-        <w:spacing w:before="211" w:after="240" w:line="222" w:lineRule="auto"/>
-        <w:ind w:left="478" w:right="644" w:hanging="6"/>
-        <w:rPr>
-          <w:color w:val="000000"/>
-          <w:sz w:val="20"/>
-          <w:szCs w:val="20"/>
-        </w:rPr>
-      </w:pPr>
-      <w:r>
-        <w:rPr>
-          <w:color w:val="000000"/>
-          <w:sz w:val="20"/>
-          <w:szCs w:val="20"/>
-        </w:rPr>
-        <w:t>{{ alpha(loop.index0, case=’lower’) }}.{% if loop.index0 &lt; 1 %}</w:t>
-      </w:r>
-      <w:r>
-        <w:rPr>
-          <w:color w:val="000000"/>
-          <w:sz w:val="20"/>
-          <w:szCs w:val="20"/>
-        </w:rPr>
         <w:t xml:space="preserve"> </w:t>
       </w:r>
       <w:r>
@@ -1872,30 +2044,6 @@
           <w:sz w:val="20"/>
           <w:szCs w:val="20"/>
         </w:rPr>
-        <w:t>One</w:t>
-      </w:r>
-      <w:r>
-        <w:rPr>
-          <w:color w:val="000000"/>
-          <w:sz w:val="20"/>
-          <w:szCs w:val="20"/>
-        </w:rPr>
-        <w:t>{% else %}</w:t>
-      </w:r>
-      <w:r>
-        <w:rPr>
-          <w:color w:val="000000"/>
-          <w:sz w:val="20"/>
-          <w:szCs w:val="20"/>
-        </w:rPr>
-        <w:t xml:space="preserve"> </w:t>
-      </w:r>
-      <w:r>
-        <w:rPr>
-          <w:color w:val="000000"/>
-          <w:sz w:val="20"/>
-          <w:szCs w:val="20"/>
-        </w:rPr>
         <w:t>Another{% endif %}</w:t>
       </w:r>
       <w:r>
@@ -1904,16 +2052,7 @@
           <w:sz w:val="20"/>
           <w:szCs w:val="20"/>
         </w:rPr>
-        <w:t xml:space="preserve"> incident of </w:t>
-      </w:r>
-      <w:r>
-        <w:rPr>
-          <w:color w:val="000000"/>
-          <w:sz w:val="20"/>
-          <w:szCs w:val="20"/>
-        </w:rPr>
-        <w:lastRenderedPageBreak/>
-        <w:t xml:space="preserve">violence, threat of violence, or other abusive behavior by </w:t>
+        <w:t xml:space="preserve"> incident of violence, threat of violence, or other abusive behavior by </w:t>
       </w:r>
       <w:r>
         <w:rPr>

--- a/docassemble/MLHPPOAndProposedOrder/data/templates/cc_375_statement_of_facts.docx
+++ b/docassemble/MLHPPOAndProposedOrder/data/templates/cc_375_statement_of_facts.docx
@@ -302,6 +302,97 @@
           <w:between w:val="nil"/>
         </w:pBdr>
         <w:spacing w:line="240" w:lineRule="auto"/>
+        <w:ind w:left="332"/>
+        <w:rPr>
+          <w:color w:val="000000"/>
+          <w:sz w:val="20"/>
+          <w:szCs w:val="20"/>
+        </w:rPr>
+      </w:pPr>
+    </w:p>
+    <w:p>
+      <w:pPr>
+        <w:widowControl w:val="0"/>
+        <w:pBdr>
+          <w:top w:val="nil"/>
+          <w:left w:val="nil"/>
+          <w:bottom w:val="nil"/>
+          <w:right w:val="nil"/>
+          <w:between w:val="nil"/>
+        </w:pBdr>
+        <w:spacing w:line="240" w:lineRule="auto"/>
+        <w:ind w:left="332"/>
+        <w:rPr>
+          <w:color w:val="000000"/>
+          <w:sz w:val="20"/>
+          <w:szCs w:val="20"/>
+        </w:rPr>
+      </w:pPr>
+      <w:r>
+        <w:rPr>
+          <w:color w:val="000000"/>
+          <w:sz w:val="20"/>
+          <w:szCs w:val="20"/>
+        </w:rPr>
+        <w:t xml:space="preserve">  </w:t>
+      </w:r>
+      <w:r>
+        <w:rPr>
+          <w:color w:val="000000"/>
+          <w:sz w:val="20"/>
+          <w:szCs w:val="20"/>
+        </w:rPr>
+        <w:t>{%</w:t>
+      </w:r>
+      <w:r>
+        <w:rPr>
+          <w:color w:val="000000"/>
+          <w:sz w:val="20"/>
+          <w:szCs w:val="20"/>
+          <w:highlight w:val="cyan"/>
+        </w:rPr>
+        <w:t xml:space="preserve">p if </w:t>
+      </w:r>
+      <w:proofErr w:type="spellStart"/>
+      <w:r>
+        <w:rPr>
+          <w:color w:val="000000"/>
+          <w:sz w:val="20"/>
+          <w:szCs w:val="20"/>
+          <w:highlight w:val="cyan"/>
+        </w:rPr>
+        <w:t>county_choice</w:t>
+      </w:r>
+      <w:proofErr w:type="spellEnd"/>
+      <w:r>
+        <w:rPr>
+          <w:color w:val="000000"/>
+          <w:sz w:val="20"/>
+          <w:szCs w:val="20"/>
+          <w:highlight w:val="cyan"/>
+        </w:rPr>
+        <w:t xml:space="preserve"> == “Oakland” </w:t>
+      </w:r>
+      <w:r>
+        <w:rPr>
+          <w:color w:val="000000"/>
+          <w:sz w:val="20"/>
+          <w:szCs w:val="20"/>
+        </w:rPr>
+        <w:t>%}</w:t>
+      </w:r>
+    </w:p>
+    <w:p>
+      <w:pPr>
+        <w:widowControl w:val="0"/>
+        <w:pBdr>
+          <w:top w:val="nil"/>
+          <w:left w:val="nil"/>
+          <w:bottom w:val="nil"/>
+          <w:right w:val="nil"/>
+          <w:between w:val="nil"/>
+        </w:pBdr>
+        <w:spacing w:line="240" w:lineRule="auto"/>
         <w:ind w:left="469"/>
         <w:rPr>
           <w:color w:val="000000"/>
@@ -315,7 +406,75 @@
           <w:sz w:val="20"/>
           <w:szCs w:val="20"/>
         </w:rPr>
-        <w:t>Petitioner alias: {% if user_alias.there_are_any %}{{ comma_list(user_alias) }}{% else %}None{% endif %}.</w:t>
+        <w:t>Petitioner alias: {%</w:t>
+      </w:r>
+      <w:r>
+        <w:rPr>
+          <w:color w:val="000000"/>
+          <w:sz w:val="20"/>
+          <w:szCs w:val="20"/>
+          <w:highlight w:val="cyan"/>
+        </w:rPr>
+        <w:t xml:space="preserve"> if user_alias.there_are_any </w:t>
+      </w:r>
+      <w:r>
+        <w:rPr>
+          <w:color w:val="000000"/>
+          <w:sz w:val="20"/>
+          <w:szCs w:val="20"/>
+        </w:rPr>
+        <w:t>%}{{</w:t>
+      </w:r>
+      <w:r>
+        <w:rPr>
+          <w:color w:val="000000"/>
+          <w:sz w:val="20"/>
+          <w:szCs w:val="20"/>
+          <w:highlight w:val="yellow"/>
+        </w:rPr>
+        <w:t xml:space="preserve"> comma_list(user_alias) </w:t>
+      </w:r>
+      <w:r>
+        <w:rPr>
+          <w:color w:val="000000"/>
+          <w:sz w:val="20"/>
+          <w:szCs w:val="20"/>
+        </w:rPr>
+        <w:t>}}{%</w:t>
+      </w:r>
+      <w:r>
+        <w:rPr>
+          <w:color w:val="000000"/>
+          <w:sz w:val="20"/>
+          <w:szCs w:val="20"/>
+          <w:highlight w:val="cyan"/>
+        </w:rPr>
+        <w:t xml:space="preserve"> else </w:t>
+      </w:r>
+      <w:r>
+        <w:rPr>
+          <w:color w:val="000000"/>
+          <w:sz w:val="20"/>
+          <w:szCs w:val="20"/>
+        </w:rPr>
+        <w:t>%}None{%</w:t>
+      </w:r>
+      <w:r>
+        <w:rPr>
+          <w:color w:val="000000"/>
+          <w:sz w:val="20"/>
+          <w:szCs w:val="20"/>
+          <w:highlight w:val="cyan"/>
+        </w:rPr>
+        <w:t xml:space="preserve"> endif </w:t>
+      </w:r>
+      <w:r>
+        <w:rPr>
+          <w:color w:val="000000"/>
+          <w:sz w:val="20"/>
+          <w:szCs w:val="20"/>
+        </w:rPr>
+        <w:t>%}.</w:t>
       </w:r>
     </w:p>
     <w:p>
@@ -361,13 +520,57 @@
           <w:sz w:val="20"/>
           <w:szCs w:val="20"/>
         </w:rPr>
-        <w:t xml:space="preserve">Respondent alias: {% if other_party_alias.there_are_any %}{{ comma_list(other_party_alias) }}{% elif other_party_alias.there_are_any </w:t>
-      </w:r>
-      <w:r>
-        <w:rPr>
-          <w:color w:val="000000"/>
-          <w:sz w:val="20"/>
-          <w:szCs w:val="20"/>
+        <w:t>Respondent alias: {%</w:t>
+      </w:r>
+      <w:r>
+        <w:rPr>
+          <w:color w:val="000000"/>
+          <w:sz w:val="20"/>
+          <w:szCs w:val="20"/>
+          <w:highlight w:val="cyan"/>
+        </w:rPr>
+        <w:t xml:space="preserve"> if other_party_alias.there_are_any </w:t>
+      </w:r>
+      <w:r>
+        <w:rPr>
+          <w:color w:val="000000"/>
+          <w:sz w:val="20"/>
+          <w:szCs w:val="20"/>
+        </w:rPr>
+        <w:t>%}{{</w:t>
+      </w:r>
+      <w:r>
+        <w:rPr>
+          <w:color w:val="000000"/>
+          <w:sz w:val="20"/>
+          <w:szCs w:val="20"/>
+          <w:highlight w:val="yellow"/>
+        </w:rPr>
+        <w:t xml:space="preserve"> comma_list(other_party_alias) </w:t>
+      </w:r>
+      <w:r>
+        <w:rPr>
+          <w:color w:val="000000"/>
+          <w:sz w:val="20"/>
+          <w:szCs w:val="20"/>
+        </w:rPr>
+        <w:t>}}{%</w:t>
+      </w:r>
+      <w:r>
+        <w:rPr>
+          <w:color w:val="000000"/>
+          <w:sz w:val="20"/>
+          <w:szCs w:val="20"/>
+          <w:highlight w:val="cyan"/>
+        </w:rPr>
+        <w:t xml:space="preserve"> elif other_party_alias.there_are_any </w:t>
+      </w:r>
+      <w:r>
+        <w:rPr>
+          <w:color w:val="000000"/>
+          <w:sz w:val="20"/>
+          <w:szCs w:val="20"/>
+          <w:highlight w:val="cyan"/>
         </w:rPr>
         <w:t>is n</w:t>
       </w:r>
@@ -376,6 +579,7 @@
           <w:color w:val="000000"/>
           <w:sz w:val="20"/>
           <w:szCs w:val="20"/>
+          <w:highlight w:val="cyan"/>
         </w:rPr>
         <w:t>one</w:t>
       </w:r>
@@ -384,8 +588,103 @@
           <w:color w:val="000000"/>
           <w:sz w:val="20"/>
           <w:szCs w:val="20"/>
-        </w:rPr>
-        <w:t xml:space="preserve"> %}Unknown{% else %}None{% endif %}.</w:t>
+          <w:highlight w:val="cyan"/>
+        </w:rPr>
+        <w:t xml:space="preserve"> </w:t>
+      </w:r>
+      <w:r>
+        <w:rPr>
+          <w:color w:val="000000"/>
+          <w:sz w:val="20"/>
+          <w:szCs w:val="20"/>
+        </w:rPr>
+        <w:t>%}Unknown{%</w:t>
+      </w:r>
+      <w:r>
+        <w:rPr>
+          <w:color w:val="000000"/>
+          <w:sz w:val="20"/>
+          <w:szCs w:val="20"/>
+          <w:highlight w:val="cyan"/>
+        </w:rPr>
+        <w:t xml:space="preserve"> else </w:t>
+      </w:r>
+      <w:r>
+        <w:rPr>
+          <w:color w:val="000000"/>
+          <w:sz w:val="20"/>
+          <w:szCs w:val="20"/>
+        </w:rPr>
+        <w:t>%}None{%</w:t>
+      </w:r>
+      <w:r>
+        <w:rPr>
+          <w:color w:val="000000"/>
+          <w:sz w:val="20"/>
+          <w:szCs w:val="20"/>
+          <w:highlight w:val="cyan"/>
+        </w:rPr>
+        <w:t xml:space="preserve"> endif </w:t>
+      </w:r>
+      <w:r>
+        <w:rPr>
+          <w:color w:val="000000"/>
+          <w:sz w:val="20"/>
+          <w:szCs w:val="20"/>
+        </w:rPr>
+        <w:t>%}.</w:t>
+      </w:r>
+    </w:p>
+    <w:p>
+      <w:pPr>
+        <w:widowControl w:val="0"/>
+        <w:pBdr>
+          <w:top w:val="nil"/>
+          <w:left w:val="nil"/>
+          <w:bottom w:val="nil"/>
+          <w:right w:val="nil"/>
+          <w:between w:val="nil"/>
+        </w:pBdr>
+        <w:spacing w:line="222" w:lineRule="auto"/>
+        <w:ind w:left="478" w:right="644" w:hanging="6"/>
+        <w:rPr>
+          <w:color w:val="000000"/>
+          <w:sz w:val="20"/>
+          <w:szCs w:val="20"/>
+        </w:rPr>
+      </w:pPr>
+      <w:r>
+        <w:rPr>
+          <w:color w:val="000000"/>
+          <w:sz w:val="20"/>
+          <w:szCs w:val="20"/>
+        </w:rPr>
+        <w:t>{%</w:t>
+      </w:r>
+      <w:r>
+        <w:rPr>
+          <w:color w:val="000000"/>
+          <w:sz w:val="20"/>
+          <w:szCs w:val="20"/>
+          <w:highlight w:val="cyan"/>
+        </w:rPr>
+        <w:t xml:space="preserve">p endif </w:t>
+      </w:r>
+      <w:r>
+        <w:rPr>
+          <w:color w:val="000000"/>
+          <w:sz w:val="20"/>
+          <w:szCs w:val="20"/>
+        </w:rPr>
+        <w:t>%}</w:t>
+      </w:r>
+      <w:r>
+        <w:rPr>
+          <w:color w:val="000000"/>
+          <w:sz w:val="20"/>
+          <w:szCs w:val="20"/>
+        </w:rPr>
+        <w:t xml:space="preserve"> </w:t>
       </w:r>
     </w:p>
     <w:p>
@@ -419,6 +718,7 @@
           <w:color w:val="000000"/>
           <w:sz w:val="20"/>
           <w:szCs w:val="20"/>
+          <w:highlight w:val="cyan"/>
         </w:rPr>
         <w:t xml:space="preserve">p if petitioner_and_respondent_living_together </w:t>
       </w:r>
@@ -501,7 +801,88 @@
           <w:sz w:val="20"/>
           <w:szCs w:val="20"/>
         </w:rPr>
-        <w:t>{%p endif %}</w:t>
+        <w:t>{%</w:t>
+      </w:r>
+      <w:r>
+        <w:rPr>
+          <w:color w:val="000000"/>
+          <w:sz w:val="20"/>
+          <w:szCs w:val="20"/>
+          <w:highlight w:val="cyan"/>
+        </w:rPr>
+        <w:t xml:space="preserve">p endif </w:t>
+      </w:r>
+      <w:r>
+        <w:rPr>
+          <w:color w:val="000000"/>
+          <w:sz w:val="20"/>
+          <w:szCs w:val="20"/>
+        </w:rPr>
+        <w:t>%}</w:t>
+      </w:r>
+    </w:p>
+    <w:p>
+      <w:pPr>
+        <w:widowControl w:val="0"/>
+        <w:pBdr>
+          <w:top w:val="nil"/>
+          <w:left w:val="nil"/>
+          <w:bottom w:val="nil"/>
+          <w:right w:val="nil"/>
+          <w:between w:val="nil"/>
+        </w:pBdr>
+        <w:spacing w:before="51" w:line="240" w:lineRule="auto"/>
+        <w:ind w:left="469"/>
+        <w:rPr>
+          <w:color w:val="000000"/>
+          <w:sz w:val="20"/>
+          <w:szCs w:val="20"/>
+        </w:rPr>
+      </w:pPr>
+      <w:r>
+        <w:rPr>
+          <w:color w:val="000000"/>
+          <w:sz w:val="20"/>
+          <w:szCs w:val="20"/>
+        </w:rPr>
+        <w:t>{%</w:t>
+      </w:r>
+      <w:r>
+        <w:rPr>
+          <w:color w:val="000000"/>
+          <w:sz w:val="20"/>
+          <w:szCs w:val="20"/>
+          <w:highlight w:val="cyan"/>
+        </w:rPr>
+        <w:t xml:space="preserve">p if </w:t>
+      </w:r>
+      <w:proofErr w:type="spellStart"/>
+      <w:r>
+        <w:rPr>
+          <w:color w:val="000000"/>
+          <w:sz w:val="20"/>
+          <w:szCs w:val="20"/>
+          <w:highlight w:val="cyan"/>
+        </w:rPr>
+        <w:t>county_choice</w:t>
+      </w:r>
+      <w:proofErr w:type="spellEnd"/>
+      <w:r>
+        <w:rPr>
+          <w:color w:val="000000"/>
+          <w:sz w:val="20"/>
+          <w:szCs w:val="20"/>
+          <w:highlight w:val="cyan"/>
+        </w:rPr>
+        <w:t xml:space="preserve"> == “Oakland” or “Wayne” </w:t>
+      </w:r>
+      <w:r>
+        <w:rPr>
+          <w:color w:val="000000"/>
+          <w:sz w:val="20"/>
+          <w:szCs w:val="20"/>
+        </w:rPr>
+        <w:t>%}</w:t>
       </w:r>
     </w:p>
     <w:p>
@@ -528,23 +909,107 @@
           <w:sz w:val="20"/>
           <w:szCs w:val="20"/>
         </w:rPr>
-        <w:t xml:space="preserve">{%p if </w:t>
-      </w:r>
-      <w:r>
-        <w:rPr>
-          <w:color w:val="000000"/>
-          <w:sz w:val="20"/>
-          <w:szCs w:val="20"/>
-        </w:rPr>
-        <w:t>relationship_to_respondent_exp</w:t>
-      </w:r>
-      <w:r>
-        <w:rPr>
-          <w:color w:val="000000"/>
-          <w:sz w:val="20"/>
-          <w:szCs w:val="20"/>
-        </w:rPr>
-        <w:t xml:space="preserve"> %}</w:t>
+        <w:t>{%</w:t>
+      </w:r>
+      <w:r>
+        <w:rPr>
+          <w:color w:val="000000"/>
+          <w:sz w:val="20"/>
+          <w:szCs w:val="20"/>
+        </w:rPr>
+        <w:t>p</w:t>
+      </w:r>
+      <w:r>
+        <w:rPr>
+          <w:color w:val="000000"/>
+          <w:sz w:val="20"/>
+          <w:szCs w:val="20"/>
+          <w:highlight w:val="cyan"/>
+        </w:rPr>
+        <w:t xml:space="preserve"> if “married” or “</w:t>
+      </w:r>
+      <w:proofErr w:type="spellStart"/>
+      <w:r>
+        <w:rPr>
+          <w:color w:val="000000"/>
+          <w:sz w:val="20"/>
+          <w:szCs w:val="20"/>
+          <w:highlight w:val="cyan"/>
+        </w:rPr>
+        <w:t>was_married</w:t>
+      </w:r>
+      <w:proofErr w:type="spellEnd"/>
+      <w:r>
+        <w:rPr>
+          <w:color w:val="000000"/>
+          <w:sz w:val="20"/>
+          <w:szCs w:val="20"/>
+          <w:highlight w:val="cyan"/>
+        </w:rPr>
+        <w:t xml:space="preserve">” or </w:t>
+      </w:r>
+      <w:r>
+        <w:rPr>
+          <w:color w:val="000000"/>
+          <w:sz w:val="20"/>
+          <w:szCs w:val="20"/>
+          <w:highlight w:val="cyan"/>
+        </w:rPr>
+        <w:t>“</w:t>
+      </w:r>
+      <w:proofErr w:type="spellStart"/>
+      <w:r>
+        <w:rPr>
+          <w:color w:val="000000"/>
+          <w:sz w:val="20"/>
+          <w:szCs w:val="20"/>
+          <w:highlight w:val="cyan"/>
+        </w:rPr>
+        <w:t>have_child</w:t>
+      </w:r>
+      <w:proofErr w:type="spellEnd"/>
+      <w:r>
+        <w:rPr>
+          <w:color w:val="000000"/>
+          <w:sz w:val="20"/>
+          <w:szCs w:val="20"/>
+          <w:highlight w:val="cyan"/>
+        </w:rPr>
+        <w:t xml:space="preserve">” or “dating” </w:t>
+      </w:r>
+      <w:r>
+        <w:rPr>
+          <w:color w:val="000000"/>
+          <w:sz w:val="20"/>
+          <w:szCs w:val="20"/>
+        </w:rPr>
+        <w:t xml:space="preserve">in </w:t>
+      </w:r>
+      <w:proofErr w:type="spellStart"/>
+      <w:r>
+        <w:rPr>
+          <w:color w:val="000000"/>
+          <w:sz w:val="20"/>
+          <w:szCs w:val="20"/>
+        </w:rPr>
+        <w:t>petitioner_respondent_relationship</w:t>
+      </w:r>
+      <w:proofErr w:type="spellEnd"/>
+      <w:r>
+        <w:rPr>
+          <w:color w:val="000000"/>
+          <w:sz w:val="20"/>
+          <w:szCs w:val="20"/>
+        </w:rPr>
+        <w:t xml:space="preserve"> </w:t>
+      </w:r>
+      <w:r>
+        <w:rPr>
+          <w:color w:val="000000"/>
+          <w:sz w:val="20"/>
+          <w:szCs w:val="20"/>
+        </w:rPr>
+        <w:t>%}</w:t>
       </w:r>
     </w:p>
     <w:p>
@@ -557,8 +1022,477 @@
           <w:right w:val="nil"/>
           <w:between w:val="nil"/>
         </w:pBdr>
-        <w:spacing w:line="222" w:lineRule="auto"/>
-        <w:ind w:left="478" w:right="644" w:hanging="6"/>
+        <w:spacing w:line="240" w:lineRule="auto"/>
+        <w:ind w:left="469"/>
+        <w:rPr>
+          <w:color w:val="000000"/>
+          <w:sz w:val="20"/>
+          <w:szCs w:val="20"/>
+        </w:rPr>
+      </w:pPr>
+      <w:r>
+        <w:rPr>
+          <w:color w:val="000000"/>
+          <w:sz w:val="20"/>
+          <w:szCs w:val="20"/>
+        </w:rPr>
+        <w:t xml:space="preserve">The parties’ relationship is as follows: </w:t>
+      </w:r>
+      <w:r>
+        <w:rPr>
+          <w:color w:val="000000"/>
+          <w:sz w:val="20"/>
+          <w:szCs w:val="20"/>
+        </w:rPr>
+        <w:t>{%</w:t>
+      </w:r>
+      <w:r>
+        <w:rPr>
+          <w:color w:val="000000"/>
+          <w:sz w:val="20"/>
+          <w:szCs w:val="20"/>
+          <w:highlight w:val="cyan"/>
+        </w:rPr>
+        <w:t xml:space="preserve"> if “married” </w:t>
+      </w:r>
+      <w:r>
+        <w:rPr>
+          <w:color w:val="000000"/>
+          <w:sz w:val="20"/>
+          <w:szCs w:val="20"/>
+        </w:rPr>
+        <w:t xml:space="preserve">in </w:t>
+      </w:r>
+      <w:proofErr w:type="spellStart"/>
+      <w:r>
+        <w:rPr>
+          <w:color w:val="000000"/>
+          <w:sz w:val="20"/>
+          <w:szCs w:val="20"/>
+          <w:highlight w:val="cyan"/>
+        </w:rPr>
+        <w:t>petitioner_respondent_relationship</w:t>
+      </w:r>
+      <w:proofErr w:type="spellEnd"/>
+      <w:r>
+        <w:rPr>
+          <w:color w:val="000000"/>
+          <w:sz w:val="20"/>
+          <w:szCs w:val="20"/>
+          <w:highlight w:val="cyan"/>
+        </w:rPr>
+        <w:t xml:space="preserve"> </w:t>
+      </w:r>
+      <w:r>
+        <w:rPr>
+          <w:color w:val="000000"/>
+          <w:sz w:val="20"/>
+          <w:szCs w:val="20"/>
+        </w:rPr>
+        <w:t>%}Spouses.</w:t>
+      </w:r>
+      <w:r>
+        <w:rPr>
+          <w:color w:val="000000"/>
+          <w:sz w:val="20"/>
+          <w:szCs w:val="20"/>
+        </w:rPr>
+        <w:t>{%</w:t>
+      </w:r>
+      <w:r>
+        <w:rPr>
+          <w:color w:val="000000"/>
+          <w:sz w:val="20"/>
+          <w:szCs w:val="20"/>
+          <w:highlight w:val="cyan"/>
+        </w:rPr>
+        <w:t xml:space="preserve"> endif </w:t>
+      </w:r>
+      <w:r>
+        <w:rPr>
+          <w:color w:val="000000"/>
+          <w:sz w:val="20"/>
+          <w:szCs w:val="20"/>
+        </w:rPr>
+        <w:t>%}</w:t>
+      </w:r>
+      <w:r>
+        <w:rPr>
+          <w:color w:val="000000"/>
+          <w:sz w:val="20"/>
+          <w:szCs w:val="20"/>
+        </w:rPr>
+        <w:t>{%</w:t>
+      </w:r>
+      <w:r>
+        <w:rPr>
+          <w:color w:val="000000"/>
+          <w:sz w:val="20"/>
+          <w:szCs w:val="20"/>
+          <w:highlight w:val="cyan"/>
+        </w:rPr>
+        <w:t xml:space="preserve"> if “</w:t>
+      </w:r>
+      <w:proofErr w:type="spellStart"/>
+      <w:r>
+        <w:rPr>
+          <w:color w:val="000000"/>
+          <w:sz w:val="20"/>
+          <w:szCs w:val="20"/>
+          <w:highlight w:val="cyan"/>
+        </w:rPr>
+        <w:t>was_married</w:t>
+      </w:r>
+      <w:proofErr w:type="spellEnd"/>
+      <w:r>
+        <w:rPr>
+          <w:color w:val="000000"/>
+          <w:sz w:val="20"/>
+          <w:szCs w:val="20"/>
+          <w:highlight w:val="cyan"/>
+        </w:rPr>
+        <w:t>”</w:t>
+      </w:r>
+      <w:r>
+        <w:rPr>
+          <w:color w:val="000000"/>
+          <w:sz w:val="20"/>
+          <w:szCs w:val="20"/>
+        </w:rPr>
+        <w:t xml:space="preserve"> </w:t>
+      </w:r>
+      <w:r>
+        <w:rPr>
+          <w:color w:val="000000"/>
+          <w:sz w:val="20"/>
+          <w:szCs w:val="20"/>
+        </w:rPr>
+        <w:t xml:space="preserve">in </w:t>
+      </w:r>
+      <w:proofErr w:type="spellStart"/>
+      <w:r>
+        <w:rPr>
+          <w:color w:val="000000"/>
+          <w:sz w:val="20"/>
+          <w:szCs w:val="20"/>
+          <w:highlight w:val="cyan"/>
+        </w:rPr>
+        <w:t>petitioner_respondent_relationship</w:t>
+      </w:r>
+      <w:proofErr w:type="spellEnd"/>
+      <w:r>
+        <w:rPr>
+          <w:color w:val="000000"/>
+          <w:sz w:val="20"/>
+          <w:szCs w:val="20"/>
+          <w:highlight w:val="cyan"/>
+        </w:rPr>
+        <w:t xml:space="preserve"> </w:t>
+      </w:r>
+      <w:r>
+        <w:rPr>
+          <w:color w:val="000000"/>
+          <w:sz w:val="20"/>
+          <w:szCs w:val="20"/>
+        </w:rPr>
+        <w:t>%}</w:t>
+      </w:r>
+      <w:r>
+        <w:rPr>
+          <w:color w:val="000000"/>
+          <w:sz w:val="20"/>
+          <w:szCs w:val="20"/>
+        </w:rPr>
+        <w:t>Former s</w:t>
+      </w:r>
+      <w:r>
+        <w:rPr>
+          <w:color w:val="000000"/>
+          <w:sz w:val="20"/>
+          <w:szCs w:val="20"/>
+        </w:rPr>
+        <w:t>pouses.</w:t>
+      </w:r>
+      <w:r>
+        <w:rPr>
+          <w:color w:val="000000"/>
+          <w:sz w:val="20"/>
+          <w:szCs w:val="20"/>
+        </w:rPr>
+        <w:t>{%</w:t>
+      </w:r>
+      <w:r>
+        <w:rPr>
+          <w:color w:val="000000"/>
+          <w:sz w:val="20"/>
+          <w:szCs w:val="20"/>
+          <w:highlight w:val="cyan"/>
+        </w:rPr>
+        <w:t xml:space="preserve"> endif </w:t>
+      </w:r>
+      <w:r>
+        <w:rPr>
+          <w:color w:val="000000"/>
+          <w:sz w:val="20"/>
+          <w:szCs w:val="20"/>
+        </w:rPr>
+        <w:t>%}</w:t>
+      </w:r>
+      <w:r>
+        <w:rPr>
+          <w:color w:val="000000"/>
+          <w:sz w:val="20"/>
+          <w:szCs w:val="20"/>
+        </w:rPr>
+        <w:t>{%</w:t>
+      </w:r>
+      <w:r>
+        <w:rPr>
+          <w:color w:val="000000"/>
+          <w:sz w:val="20"/>
+          <w:szCs w:val="20"/>
+          <w:highlight w:val="cyan"/>
+        </w:rPr>
+        <w:t xml:space="preserve"> if “</w:t>
+      </w:r>
+      <w:proofErr w:type="spellStart"/>
+      <w:r>
+        <w:rPr>
+          <w:color w:val="000000"/>
+          <w:sz w:val="20"/>
+          <w:szCs w:val="20"/>
+          <w:highlight w:val="cyan"/>
+        </w:rPr>
+        <w:t>have_child</w:t>
+      </w:r>
+      <w:proofErr w:type="spellEnd"/>
+      <w:r>
+        <w:rPr>
+          <w:color w:val="000000"/>
+          <w:sz w:val="20"/>
+          <w:szCs w:val="20"/>
+          <w:highlight w:val="cyan"/>
+        </w:rPr>
+        <w:t>”</w:t>
+      </w:r>
+      <w:r>
+        <w:rPr>
+          <w:color w:val="000000"/>
+          <w:sz w:val="20"/>
+          <w:szCs w:val="20"/>
+        </w:rPr>
+        <w:t xml:space="preserve"> </w:t>
+      </w:r>
+      <w:r>
+        <w:rPr>
+          <w:color w:val="000000"/>
+          <w:sz w:val="20"/>
+          <w:szCs w:val="20"/>
+        </w:rPr>
+        <w:t xml:space="preserve">in </w:t>
+      </w:r>
+      <w:proofErr w:type="spellStart"/>
+      <w:r>
+        <w:rPr>
+          <w:color w:val="000000"/>
+          <w:sz w:val="20"/>
+          <w:szCs w:val="20"/>
+          <w:highlight w:val="cyan"/>
+        </w:rPr>
+        <w:t>petitioner_respondent_relationship</w:t>
+      </w:r>
+      <w:proofErr w:type="spellEnd"/>
+      <w:r>
+        <w:rPr>
+          <w:color w:val="000000"/>
+          <w:sz w:val="20"/>
+          <w:szCs w:val="20"/>
+          <w:highlight w:val="cyan"/>
+        </w:rPr>
+        <w:t xml:space="preserve"> </w:t>
+      </w:r>
+      <w:r>
+        <w:rPr>
+          <w:color w:val="000000"/>
+          <w:sz w:val="20"/>
+          <w:szCs w:val="20"/>
+        </w:rPr>
+        <w:t>%}</w:t>
+      </w:r>
+      <w:r>
+        <w:rPr>
+          <w:color w:val="000000"/>
+          <w:sz w:val="20"/>
+          <w:szCs w:val="20"/>
+        </w:rPr>
+        <w:t>Have a child together</w:t>
+      </w:r>
+      <w:r>
+        <w:rPr>
+          <w:color w:val="000000"/>
+          <w:sz w:val="20"/>
+          <w:szCs w:val="20"/>
+        </w:rPr>
+        <w:t>.</w:t>
+      </w:r>
+      <w:r>
+        <w:rPr>
+          <w:color w:val="000000"/>
+          <w:sz w:val="20"/>
+          <w:szCs w:val="20"/>
+        </w:rPr>
+        <w:t>{%</w:t>
+      </w:r>
+      <w:r>
+        <w:rPr>
+          <w:color w:val="000000"/>
+          <w:sz w:val="20"/>
+          <w:szCs w:val="20"/>
+          <w:highlight w:val="cyan"/>
+        </w:rPr>
+        <w:t xml:space="preserve"> endif </w:t>
+      </w:r>
+      <w:r>
+        <w:rPr>
+          <w:color w:val="000000"/>
+          <w:sz w:val="20"/>
+          <w:szCs w:val="20"/>
+        </w:rPr>
+        <w:t>%}</w:t>
+      </w:r>
+      <w:r>
+        <w:rPr>
+          <w:color w:val="000000"/>
+          <w:sz w:val="20"/>
+          <w:szCs w:val="20"/>
+        </w:rPr>
+        <w:t>{%</w:t>
+      </w:r>
+      <w:r>
+        <w:rPr>
+          <w:color w:val="000000"/>
+          <w:sz w:val="20"/>
+          <w:szCs w:val="20"/>
+          <w:highlight w:val="cyan"/>
+        </w:rPr>
+        <w:t xml:space="preserve"> if “</w:t>
+      </w:r>
+      <w:r>
+        <w:rPr>
+          <w:color w:val="000000"/>
+          <w:sz w:val="20"/>
+          <w:szCs w:val="20"/>
+          <w:highlight w:val="cyan"/>
+        </w:rPr>
+        <w:t>dating</w:t>
+      </w:r>
+      <w:r>
+        <w:rPr>
+          <w:color w:val="000000"/>
+          <w:sz w:val="20"/>
+          <w:szCs w:val="20"/>
+          <w:highlight w:val="cyan"/>
+        </w:rPr>
+        <w:t>”</w:t>
+      </w:r>
+      <w:r>
+        <w:rPr>
+          <w:color w:val="000000"/>
+          <w:sz w:val="20"/>
+          <w:szCs w:val="20"/>
+        </w:rPr>
+        <w:t xml:space="preserve"> </w:t>
+      </w:r>
+      <w:r>
+        <w:rPr>
+          <w:color w:val="000000"/>
+          <w:sz w:val="20"/>
+          <w:szCs w:val="20"/>
+        </w:rPr>
+        <w:t xml:space="preserve">in </w:t>
+      </w:r>
+      <w:proofErr w:type="spellStart"/>
+      <w:r>
+        <w:rPr>
+          <w:color w:val="000000"/>
+          <w:sz w:val="20"/>
+          <w:szCs w:val="20"/>
+          <w:highlight w:val="cyan"/>
+        </w:rPr>
+        <w:t>petitioner_respondent_relationship</w:t>
+      </w:r>
+      <w:proofErr w:type="spellEnd"/>
+      <w:r>
+        <w:rPr>
+          <w:color w:val="000000"/>
+          <w:sz w:val="20"/>
+          <w:szCs w:val="20"/>
+          <w:highlight w:val="cyan"/>
+        </w:rPr>
+        <w:t xml:space="preserve"> </w:t>
+      </w:r>
+      <w:r>
+        <w:rPr>
+          <w:color w:val="000000"/>
+          <w:sz w:val="20"/>
+          <w:szCs w:val="20"/>
+        </w:rPr>
+        <w:t>%}</w:t>
+      </w:r>
+      <w:r>
+        <w:rPr>
+          <w:color w:val="000000"/>
+          <w:sz w:val="20"/>
+          <w:szCs w:val="20"/>
+        </w:rPr>
+        <w:t>Dated or dating</w:t>
+      </w:r>
+      <w:r>
+        <w:rPr>
+          <w:color w:val="000000"/>
+          <w:sz w:val="20"/>
+          <w:szCs w:val="20"/>
+        </w:rPr>
+        <w:t>.</w:t>
+      </w:r>
+      <w:r>
+        <w:rPr>
+          <w:color w:val="000000"/>
+          <w:sz w:val="20"/>
+          <w:szCs w:val="20"/>
+        </w:rPr>
+        <w:t>{%</w:t>
+      </w:r>
+      <w:r>
+        <w:rPr>
+          <w:color w:val="000000"/>
+          <w:sz w:val="20"/>
+          <w:szCs w:val="20"/>
+          <w:highlight w:val="cyan"/>
+        </w:rPr>
+        <w:t xml:space="preserve"> endif </w:t>
+      </w:r>
+      <w:r>
+        <w:rPr>
+          <w:color w:val="000000"/>
+          <w:sz w:val="20"/>
+          <w:szCs w:val="20"/>
+        </w:rPr>
+        <w:t>%}</w:t>
+      </w:r>
+    </w:p>
+    <w:p>
+      <w:pPr>
+        <w:widowControl w:val="0"/>
+        <w:pBdr>
+          <w:top w:val="nil"/>
+          <w:left w:val="nil"/>
+          <w:bottom w:val="nil"/>
+          <w:right w:val="nil"/>
+          <w:between w:val="nil"/>
+        </w:pBdr>
+        <w:spacing w:line="240" w:lineRule="auto"/>
+        <w:ind w:left="469"/>
         <w:rPr>
           <w:color w:val="000000"/>
           <w:sz w:val="20"/>
@@ -590,109 +1524,73 @@
           <w:sz w:val="20"/>
           <w:szCs w:val="20"/>
         </w:rPr>
-        <w:t xml:space="preserve">The parties’ relationship is as follows: </w:t>
-      </w:r>
-      <w:r>
-        <w:rPr>
-          <w:color w:val="000000"/>
-          <w:sz w:val="20"/>
-          <w:szCs w:val="20"/>
-        </w:rPr>
-        <w:t xml:space="preserve">{{ </w:t>
-      </w:r>
-      <w:r>
-        <w:rPr>
-          <w:color w:val="000000"/>
-          <w:sz w:val="20"/>
-          <w:szCs w:val="20"/>
+        <w:t>{%</w:t>
+      </w:r>
+      <w:r>
+        <w:rPr>
+          <w:color w:val="000000"/>
+          <w:sz w:val="20"/>
+          <w:szCs w:val="20"/>
+          <w:highlight w:val="cyan"/>
+        </w:rPr>
+        <w:t xml:space="preserve">p </w:t>
+      </w:r>
+      <w:proofErr w:type="spellStart"/>
+      <w:r>
+        <w:rPr>
+          <w:color w:val="000000"/>
+          <w:sz w:val="20"/>
+          <w:szCs w:val="20"/>
+          <w:highlight w:val="cyan"/>
+        </w:rPr>
+        <w:t>el</w:t>
+      </w:r>
+      <w:r>
+        <w:rPr>
+          <w:color w:val="000000"/>
+          <w:sz w:val="20"/>
+          <w:szCs w:val="20"/>
+          <w:highlight w:val="cyan"/>
+        </w:rPr>
+        <w:t>if</w:t>
+      </w:r>
+      <w:proofErr w:type="spellEnd"/>
+      <w:r>
+        <w:rPr>
+          <w:color w:val="000000"/>
+          <w:sz w:val="20"/>
+          <w:szCs w:val="20"/>
+          <w:highlight w:val="cyan"/>
+        </w:rPr>
+        <w:t xml:space="preserve"> </w:t>
+      </w:r>
+      <w:proofErr w:type="spellStart"/>
+      <w:r>
+        <w:rPr>
+          <w:color w:val="000000"/>
+          <w:sz w:val="20"/>
+          <w:szCs w:val="20"/>
+          <w:highlight w:val="cyan"/>
         </w:rPr>
         <w:t>relationship_to_respondent_exp</w:t>
       </w:r>
-      <w:r>
-        <w:rPr>
-          <w:color w:val="000000"/>
-          <w:sz w:val="20"/>
-          <w:szCs w:val="20"/>
-        </w:rPr>
-        <w:t xml:space="preserve"> }}</w:t>
-      </w:r>
-    </w:p>
-    <w:p>
-      <w:pPr>
-        <w:widowControl w:val="0"/>
-        <w:pBdr>
-          <w:top w:val="nil"/>
-          <w:left w:val="nil"/>
-          <w:bottom w:val="nil"/>
-          <w:right w:val="nil"/>
-          <w:between w:val="nil"/>
-        </w:pBdr>
-        <w:spacing w:line="222" w:lineRule="auto"/>
-        <w:ind w:left="478" w:right="644" w:hanging="6"/>
-        <w:rPr>
-          <w:color w:val="000000"/>
-          <w:sz w:val="20"/>
-          <w:szCs w:val="20"/>
-        </w:rPr>
-      </w:pPr>
-      <w:r>
-        <w:rPr>
-          <w:color w:val="000000"/>
-          <w:sz w:val="20"/>
-          <w:szCs w:val="20"/>
-        </w:rPr>
-        <w:t>{%p endif %}</w:t>
-      </w:r>
-      <w:r>
-        <w:rPr>
-          <w:color w:val="000000"/>
-          <w:sz w:val="20"/>
-          <w:szCs w:val="20"/>
+      <w:proofErr w:type="spellEnd"/>
+      <w:r>
+        <w:rPr>
+          <w:color w:val="000000"/>
+          <w:sz w:val="20"/>
+          <w:szCs w:val="20"/>
+          <w:highlight w:val="cyan"/>
         </w:rPr>
         <w:t xml:space="preserve"> </w:t>
       </w:r>
-    </w:p>
-    <w:p>
-      <w:pPr>
-        <w:widowControl w:val="0"/>
-        <w:pBdr>
-          <w:top w:val="nil"/>
-          <w:left w:val="nil"/>
-          <w:bottom w:val="nil"/>
-          <w:right w:val="nil"/>
-          <w:between w:val="nil"/>
-        </w:pBdr>
-        <w:spacing w:line="222" w:lineRule="auto"/>
-        <w:ind w:left="478" w:right="644" w:hanging="6"/>
-        <w:rPr>
-          <w:color w:val="000000"/>
-          <w:sz w:val="20"/>
-          <w:szCs w:val="20"/>
-        </w:rPr>
-      </w:pPr>
-      <w:r>
-        <w:rPr>
-          <w:color w:val="000000"/>
-          <w:sz w:val="20"/>
-          <w:szCs w:val="20"/>
-        </w:rPr>
-        <w:t xml:space="preserve">{%p if </w:t>
-      </w:r>
-      <w:r>
-        <w:rPr>
-          <w:color w:val="000000"/>
-          <w:sz w:val="20"/>
-          <w:szCs w:val="20"/>
-        </w:rPr>
-        <w:t>len(children.complete_elements()) &gt; 0</w:t>
-      </w:r>
-      <w:r>
-        <w:rPr>
-          <w:color w:val="000000"/>
-          <w:sz w:val="20"/>
-          <w:szCs w:val="20"/>
-        </w:rPr>
-        <w:t xml:space="preserve"> %}</w:t>
+      <w:r>
+        <w:rPr>
+          <w:color w:val="000000"/>
+          <w:sz w:val="20"/>
+          <w:szCs w:val="20"/>
+        </w:rPr>
+        <w:t>%}</w:t>
       </w:r>
     </w:p>
     <w:p>
@@ -738,7 +1636,24 @@
           <w:sz w:val="20"/>
           <w:szCs w:val="20"/>
         </w:rPr>
-        <w:t>The parties have {{ children | length }} children in common:</w:t>
+        <w:t>The parties’ relationship is as follows: {{</w:t>
+      </w:r>
+      <w:r>
+        <w:rPr>
+          <w:color w:val="000000"/>
+          <w:sz w:val="20"/>
+          <w:szCs w:val="20"/>
+          <w:highlight w:val="yellow"/>
+        </w:rPr>
+        <w:t xml:space="preserve"> relationship_to_respondent_exp </w:t>
+      </w:r>
+      <w:r>
+        <w:rPr>
+          <w:color w:val="000000"/>
+          <w:sz w:val="20"/>
+          <w:szCs w:val="20"/>
+        </w:rPr>
+        <w:t>}}</w:t>
       </w:r>
     </w:p>
     <w:p>
@@ -765,7 +1680,32 @@
           <w:sz w:val="20"/>
           <w:szCs w:val="20"/>
         </w:rPr>
-        <w:t>{%p for child in children %}</w:t>
+        <w:t>{%</w:t>
+      </w:r>
+      <w:r>
+        <w:rPr>
+          <w:color w:val="000000"/>
+          <w:sz w:val="20"/>
+          <w:szCs w:val="20"/>
+          <w:highlight w:val="cyan"/>
+        </w:rPr>
+        <w:t xml:space="preserve">p endif </w:t>
+      </w:r>
+      <w:r>
+        <w:rPr>
+          <w:color w:val="000000"/>
+          <w:sz w:val="20"/>
+          <w:szCs w:val="20"/>
+        </w:rPr>
+        <w:t>%}</w:t>
+      </w:r>
+      <w:r>
+        <w:rPr>
+          <w:color w:val="000000"/>
+          <w:sz w:val="20"/>
+          <w:szCs w:val="20"/>
+        </w:rPr>
+        <w:t xml:space="preserve"> </w:t>
       </w:r>
     </w:p>
     <w:p>
@@ -792,7 +1732,32 @@
           <w:sz w:val="20"/>
           <w:szCs w:val="20"/>
         </w:rPr>
-        <w:t>{{ child }}{% if not loop.last %},{% endif %}</w:t>
+        <w:t>{%</w:t>
+      </w:r>
+      <w:r>
+        <w:rPr>
+          <w:color w:val="000000"/>
+          <w:sz w:val="20"/>
+          <w:szCs w:val="20"/>
+          <w:highlight w:val="cyan"/>
+        </w:rPr>
+        <w:t xml:space="preserve">p endif </w:t>
+      </w:r>
+      <w:r>
+        <w:rPr>
+          <w:color w:val="000000"/>
+          <w:sz w:val="20"/>
+          <w:szCs w:val="20"/>
+        </w:rPr>
+        <w:t>%}</w:t>
+      </w:r>
+      <w:r>
+        <w:rPr>
+          <w:color w:val="000000"/>
+          <w:sz w:val="20"/>
+          <w:szCs w:val="20"/>
+        </w:rPr>
+        <w:t xml:space="preserve"> </w:t>
       </w:r>
     </w:p>
     <w:p>
@@ -819,7 +1784,44 @@
           <w:sz w:val="20"/>
           <w:szCs w:val="20"/>
         </w:rPr>
-        <w:t>{%p endfor %}</w:t>
+        <w:t>{%</w:t>
+      </w:r>
+      <w:r>
+        <w:rPr>
+          <w:color w:val="000000"/>
+          <w:sz w:val="20"/>
+          <w:szCs w:val="20"/>
+          <w:highlight w:val="cyan"/>
+        </w:rPr>
+        <w:t xml:space="preserve">p if </w:t>
+      </w:r>
+      <w:proofErr w:type="spellStart"/>
+      <w:r>
+        <w:rPr>
+          <w:color w:val="000000"/>
+          <w:sz w:val="20"/>
+          <w:szCs w:val="20"/>
+          <w:highlight w:val="cyan"/>
+        </w:rPr>
+        <w:t>county_choice</w:t>
+      </w:r>
+      <w:proofErr w:type="spellEnd"/>
+      <w:r>
+        <w:rPr>
+          <w:color w:val="000000"/>
+          <w:sz w:val="20"/>
+          <w:szCs w:val="20"/>
+          <w:highlight w:val="cyan"/>
+        </w:rPr>
+        <w:t xml:space="preserve"> == “Oakland” </w:t>
+      </w:r>
+      <w:r>
+        <w:rPr>
+          <w:color w:val="000000"/>
+          <w:sz w:val="20"/>
+          <w:szCs w:val="20"/>
+        </w:rPr>
+        <w:t>%}</w:t>
       </w:r>
     </w:p>
     <w:p>
@@ -853,16 +1855,66 @@
           <w:color w:val="000000"/>
           <w:sz w:val="20"/>
           <w:szCs w:val="20"/>
-        </w:rPr>
-        <w:t>p</w:t>
-      </w:r>
-      <w:r>
-        <w:rPr>
-          <w:color w:val="000000"/>
-          <w:sz w:val="20"/>
-          <w:szCs w:val="20"/>
-        </w:rPr>
-        <w:t xml:space="preserve"> if children|selectattr(“lives_with”, “equalto”, “petitioner”)|list|count &gt; 0 %}</w:t>
+          <w:highlight w:val="cyan"/>
+        </w:rPr>
+        <w:t xml:space="preserve">p if </w:t>
+      </w:r>
+      <w:proofErr w:type="spellStart"/>
+      <w:r>
+        <w:rPr>
+          <w:color w:val="000000"/>
+          <w:sz w:val="20"/>
+          <w:szCs w:val="20"/>
+          <w:highlight w:val="cyan"/>
+        </w:rPr>
+        <w:t>len</w:t>
+      </w:r>
+      <w:proofErr w:type="spellEnd"/>
+      <w:r>
+        <w:rPr>
+          <w:color w:val="000000"/>
+          <w:sz w:val="20"/>
+          <w:szCs w:val="20"/>
+          <w:highlight w:val="cyan"/>
+        </w:rPr>
+        <w:t>(</w:t>
+      </w:r>
+      <w:proofErr w:type="spellStart"/>
+      <w:r>
+        <w:rPr>
+          <w:color w:val="000000"/>
+          <w:sz w:val="20"/>
+          <w:szCs w:val="20"/>
+          <w:highlight w:val="cyan"/>
+        </w:rPr>
+        <w:t>children.complete_elements</w:t>
+      </w:r>
+      <w:proofErr w:type="spellEnd"/>
+      <w:r>
+        <w:rPr>
+          <w:color w:val="000000"/>
+          <w:sz w:val="20"/>
+          <w:szCs w:val="20"/>
+          <w:highlight w:val="cyan"/>
+        </w:rPr>
+        <w:t>()) &gt; 0</w:t>
+      </w:r>
+      <w:r>
+        <w:rPr>
+          <w:color w:val="000000"/>
+          <w:sz w:val="20"/>
+          <w:szCs w:val="20"/>
+          <w:highlight w:val="cyan"/>
+        </w:rPr>
+        <w:t xml:space="preserve"> </w:t>
+      </w:r>
+      <w:r>
+        <w:rPr>
+          <w:color w:val="000000"/>
+          <w:sz w:val="20"/>
+          <w:szCs w:val="20"/>
+        </w:rPr>
+        <w:t>%}</w:t>
       </w:r>
     </w:p>
     <w:p>
@@ -908,39 +1960,24 @@
           <w:sz w:val="20"/>
           <w:szCs w:val="20"/>
         </w:rPr>
-        <w:t xml:space="preserve">{% for child in children|selectattr(“lives_with”, “equalto”, “petitioner”) %}{% if loop.first %}{{ child }}{% endif %}{% if not loop.first and not loop.last %}, {{ child }}{% endif %}{% if loop.last and loop.index0 &gt; 1 %}, and {{ child }}{% endif %}{% if loop.last and loop.index0 == 1 %} and {{ child }}{% endif %}{% endfor %} </w:t>
-      </w:r>
-      <w:r>
-        <w:rPr>
-          <w:color w:val="000000"/>
-          <w:sz w:val="20"/>
-          <w:szCs w:val="20"/>
-        </w:rPr>
-        <w:t>{% if children|selectattr(“lives_with”, “equalto”, “petitioner”)|list|count &lt; 2 %}</w:t>
-      </w:r>
-      <w:r>
-        <w:rPr>
-          <w:color w:val="000000"/>
-          <w:sz w:val="20"/>
-          <w:szCs w:val="20"/>
-        </w:rPr>
-        <w:t>live</w:t>
-      </w:r>
-      <w:r>
-        <w:rPr>
-          <w:color w:val="000000"/>
-          <w:sz w:val="20"/>
-          <w:szCs w:val="20"/>
-        </w:rPr>
-        <w:t>s{% else %}live{% endif %}</w:t>
-      </w:r>
-      <w:r>
-        <w:rPr>
-          <w:color w:val="000000"/>
-          <w:sz w:val="20"/>
-          <w:szCs w:val="20"/>
-        </w:rPr>
-        <w:t xml:space="preserve"> with the Petitioner.</w:t>
+        <w:t>The parties have {{</w:t>
+      </w:r>
+      <w:r>
+        <w:rPr>
+          <w:color w:val="000000"/>
+          <w:sz w:val="20"/>
+          <w:szCs w:val="20"/>
+          <w:highlight w:val="yellow"/>
+        </w:rPr>
+        <w:t xml:space="preserve"> children | length </w:t>
+      </w:r>
+      <w:r>
+        <w:rPr>
+          <w:color w:val="000000"/>
+          <w:sz w:val="20"/>
+          <w:szCs w:val="20"/>
+        </w:rPr>
+        <w:t>}} children in common:</w:t>
       </w:r>
     </w:p>
     <w:p>
@@ -974,16 +2011,17 @@
           <w:color w:val="000000"/>
           <w:sz w:val="20"/>
           <w:szCs w:val="20"/>
-        </w:rPr>
-        <w:t>p</w:t>
-      </w:r>
-      <w:r>
-        <w:rPr>
-          <w:color w:val="000000"/>
-          <w:sz w:val="20"/>
-          <w:szCs w:val="20"/>
-        </w:rPr>
-        <w:t xml:space="preserve"> endif %}</w:t>
+          <w:highlight w:val="cyan"/>
+        </w:rPr>
+        <w:t xml:space="preserve">p for child in children </w:t>
+      </w:r>
+      <w:r>
+        <w:rPr>
+          <w:color w:val="000000"/>
+          <w:sz w:val="20"/>
+          <w:szCs w:val="20"/>
+        </w:rPr>
+        <w:t>%}</w:t>
       </w:r>
     </w:p>
     <w:p>
@@ -1010,7 +2048,155 @@
           <w:sz w:val="20"/>
           <w:szCs w:val="20"/>
         </w:rPr>
-        <w:t>{%p if children|selectattr(“lives_with”, “equalto”, “respondent”)|list|count &gt; 0 %}</w:t>
+        <w:t>{{</w:t>
+      </w:r>
+      <w:r>
+        <w:rPr>
+          <w:color w:val="000000"/>
+          <w:sz w:val="20"/>
+          <w:szCs w:val="20"/>
+          <w:highlight w:val="yellow"/>
+        </w:rPr>
+        <w:t xml:space="preserve"> child </w:t>
+      </w:r>
+      <w:r>
+        <w:rPr>
+          <w:color w:val="000000"/>
+          <w:sz w:val="20"/>
+          <w:szCs w:val="20"/>
+        </w:rPr>
+        <w:t>}}{%</w:t>
+      </w:r>
+      <w:r>
+        <w:rPr>
+          <w:color w:val="000000"/>
+          <w:sz w:val="20"/>
+          <w:szCs w:val="20"/>
+          <w:highlight w:val="cyan"/>
+        </w:rPr>
+        <w:t xml:space="preserve"> if not loop.last </w:t>
+      </w:r>
+      <w:r>
+        <w:rPr>
+          <w:color w:val="000000"/>
+          <w:sz w:val="20"/>
+          <w:szCs w:val="20"/>
+        </w:rPr>
+        <w:t>%},{%</w:t>
+      </w:r>
+      <w:r>
+        <w:rPr>
+          <w:color w:val="000000"/>
+          <w:sz w:val="20"/>
+          <w:szCs w:val="20"/>
+          <w:highlight w:val="cyan"/>
+        </w:rPr>
+        <w:t xml:space="preserve"> endif </w:t>
+      </w:r>
+      <w:r>
+        <w:rPr>
+          <w:color w:val="000000"/>
+          <w:sz w:val="20"/>
+          <w:szCs w:val="20"/>
+        </w:rPr>
+        <w:t>%}</w:t>
+      </w:r>
+    </w:p>
+    <w:p>
+      <w:pPr>
+        <w:widowControl w:val="0"/>
+        <w:pBdr>
+          <w:top w:val="nil"/>
+          <w:left w:val="nil"/>
+          <w:bottom w:val="nil"/>
+          <w:right w:val="nil"/>
+          <w:between w:val="nil"/>
+        </w:pBdr>
+        <w:spacing w:line="222" w:lineRule="auto"/>
+        <w:ind w:left="478" w:right="644" w:hanging="6"/>
+        <w:rPr>
+          <w:color w:val="000000"/>
+          <w:sz w:val="20"/>
+          <w:szCs w:val="20"/>
+        </w:rPr>
+      </w:pPr>
+      <w:r>
+        <w:rPr>
+          <w:color w:val="000000"/>
+          <w:sz w:val="20"/>
+          <w:szCs w:val="20"/>
+        </w:rPr>
+        <w:t>{%</w:t>
+      </w:r>
+      <w:r>
+        <w:rPr>
+          <w:color w:val="000000"/>
+          <w:sz w:val="20"/>
+          <w:szCs w:val="20"/>
+          <w:highlight w:val="cyan"/>
+        </w:rPr>
+        <w:t xml:space="preserve">p endfor </w:t>
+      </w:r>
+      <w:r>
+        <w:rPr>
+          <w:color w:val="000000"/>
+          <w:sz w:val="20"/>
+          <w:szCs w:val="20"/>
+        </w:rPr>
+        <w:t>%}</w:t>
+      </w:r>
+    </w:p>
+    <w:p>
+      <w:pPr>
+        <w:widowControl w:val="0"/>
+        <w:pBdr>
+          <w:top w:val="nil"/>
+          <w:left w:val="nil"/>
+          <w:bottom w:val="nil"/>
+          <w:right w:val="nil"/>
+          <w:between w:val="nil"/>
+        </w:pBdr>
+        <w:spacing w:line="222" w:lineRule="auto"/>
+        <w:ind w:left="478" w:right="644" w:hanging="6"/>
+        <w:rPr>
+          <w:color w:val="000000"/>
+          <w:sz w:val="20"/>
+          <w:szCs w:val="20"/>
+        </w:rPr>
+      </w:pPr>
+      <w:r>
+        <w:rPr>
+          <w:color w:val="000000"/>
+          <w:sz w:val="20"/>
+          <w:szCs w:val="20"/>
+        </w:rPr>
+        <w:t>{%</w:t>
+      </w:r>
+      <w:r>
+        <w:rPr>
+          <w:color w:val="000000"/>
+          <w:sz w:val="20"/>
+          <w:szCs w:val="20"/>
+          <w:highlight w:val="cyan"/>
+        </w:rPr>
+        <w:t>p</w:t>
+      </w:r>
+      <w:r>
+        <w:rPr>
+          <w:color w:val="000000"/>
+          <w:sz w:val="20"/>
+          <w:szCs w:val="20"/>
+          <w:highlight w:val="cyan"/>
+        </w:rPr>
+        <w:t xml:space="preserve"> if children|selectattr(“lives_with”, “equalto”, “petitioner”)|list|count &gt; 0 </w:t>
+      </w:r>
+      <w:r>
+        <w:rPr>
+          <w:color w:val="000000"/>
+          <w:sz w:val="20"/>
+          <w:szCs w:val="20"/>
+        </w:rPr>
+        <w:t>%}</w:t>
       </w:r>
     </w:p>
     <w:p>
@@ -1056,15 +2242,270 @@
           <w:sz w:val="20"/>
           <w:szCs w:val="20"/>
         </w:rPr>
-        <w:t xml:space="preserve">{% for child in children|selectattr(“lives_with”, “equalto”, “respondent”) %}{% if loop.first %}{{ child }}{% endif %}{% if not loop.first and not loop.last %}, {{ child }}{% endif %}{% if loop.last and loop.index0 &gt; 1 %}, and {{ child }}{% endif %}{% if loop.last and loop.index0 == 1 %} and {{ child }}{% endif %}{% endfor %} </w:t>
-      </w:r>
-      <w:r>
-        <w:rPr>
-          <w:color w:val="000000"/>
-          <w:sz w:val="20"/>
-          <w:szCs w:val="20"/>
-        </w:rPr>
-        <w:t>{% if children|selectattr(“lives_with”, “equalto”, “respondent”)|list|count &lt; 2 %}</w:t>
+        <w:t>{%</w:t>
+      </w:r>
+      <w:r>
+        <w:rPr>
+          <w:color w:val="000000"/>
+          <w:sz w:val="20"/>
+          <w:szCs w:val="20"/>
+          <w:highlight w:val="cyan"/>
+        </w:rPr>
+        <w:t xml:space="preserve"> for child in children|selectattr(“lives_with”, “equalto”, “petitioner”) </w:t>
+      </w:r>
+      <w:r>
+        <w:rPr>
+          <w:color w:val="000000"/>
+          <w:sz w:val="20"/>
+          <w:szCs w:val="20"/>
+        </w:rPr>
+        <w:t>%}{%</w:t>
+      </w:r>
+      <w:r>
+        <w:rPr>
+          <w:color w:val="000000"/>
+          <w:sz w:val="20"/>
+          <w:szCs w:val="20"/>
+          <w:highlight w:val="cyan"/>
+        </w:rPr>
+        <w:t xml:space="preserve"> if loop.first </w:t>
+      </w:r>
+      <w:r>
+        <w:rPr>
+          <w:color w:val="000000"/>
+          <w:sz w:val="20"/>
+          <w:szCs w:val="20"/>
+        </w:rPr>
+        <w:t>%}{{</w:t>
+      </w:r>
+      <w:r>
+        <w:rPr>
+          <w:color w:val="000000"/>
+          <w:sz w:val="20"/>
+          <w:szCs w:val="20"/>
+          <w:highlight w:val="yellow"/>
+        </w:rPr>
+        <w:t xml:space="preserve"> child </w:t>
+      </w:r>
+      <w:r>
+        <w:rPr>
+          <w:color w:val="000000"/>
+          <w:sz w:val="20"/>
+          <w:szCs w:val="20"/>
+        </w:rPr>
+        <w:t>}}{%</w:t>
+      </w:r>
+      <w:r>
+        <w:rPr>
+          <w:color w:val="000000"/>
+          <w:sz w:val="20"/>
+          <w:szCs w:val="20"/>
+          <w:highlight w:val="cyan"/>
+        </w:rPr>
+        <w:t xml:space="preserve"> endif </w:t>
+      </w:r>
+      <w:r>
+        <w:rPr>
+          <w:color w:val="000000"/>
+          <w:sz w:val="20"/>
+          <w:szCs w:val="20"/>
+        </w:rPr>
+        <w:t>%}{%</w:t>
+      </w:r>
+      <w:r>
+        <w:rPr>
+          <w:color w:val="000000"/>
+          <w:sz w:val="20"/>
+          <w:szCs w:val="20"/>
+          <w:highlight w:val="cyan"/>
+        </w:rPr>
+        <w:t xml:space="preserve"> if not loop.first and not loop.last </w:t>
+      </w:r>
+      <w:r>
+        <w:rPr>
+          <w:color w:val="000000"/>
+          <w:sz w:val="20"/>
+          <w:szCs w:val="20"/>
+        </w:rPr>
+        <w:t>%}, {{</w:t>
+      </w:r>
+      <w:r>
+        <w:rPr>
+          <w:color w:val="000000"/>
+          <w:sz w:val="20"/>
+          <w:szCs w:val="20"/>
+          <w:highlight w:val="yellow"/>
+        </w:rPr>
+        <w:t xml:space="preserve"> child </w:t>
+      </w:r>
+      <w:r>
+        <w:rPr>
+          <w:color w:val="000000"/>
+          <w:sz w:val="20"/>
+          <w:szCs w:val="20"/>
+        </w:rPr>
+        <w:t>}}{%</w:t>
+      </w:r>
+      <w:r>
+        <w:rPr>
+          <w:color w:val="000000"/>
+          <w:sz w:val="20"/>
+          <w:szCs w:val="20"/>
+          <w:highlight w:val="cyan"/>
+        </w:rPr>
+        <w:t xml:space="preserve"> endif </w:t>
+      </w:r>
+      <w:r>
+        <w:rPr>
+          <w:color w:val="000000"/>
+          <w:sz w:val="20"/>
+          <w:szCs w:val="20"/>
+        </w:rPr>
+        <w:t>%}{%</w:t>
+      </w:r>
+      <w:r>
+        <w:rPr>
+          <w:color w:val="000000"/>
+          <w:sz w:val="20"/>
+          <w:szCs w:val="20"/>
+          <w:highlight w:val="cyan"/>
+        </w:rPr>
+        <w:t xml:space="preserve"> if loop.last and loop.index0 &gt; 1 </w:t>
+      </w:r>
+      <w:r>
+        <w:rPr>
+          <w:color w:val="000000"/>
+          <w:sz w:val="20"/>
+          <w:szCs w:val="20"/>
+        </w:rPr>
+        <w:t>%}, and {{</w:t>
+      </w:r>
+      <w:r>
+        <w:rPr>
+          <w:color w:val="000000"/>
+          <w:sz w:val="20"/>
+          <w:szCs w:val="20"/>
+          <w:highlight w:val="yellow"/>
+        </w:rPr>
+        <w:t xml:space="preserve"> child </w:t>
+      </w:r>
+      <w:r>
+        <w:rPr>
+          <w:color w:val="000000"/>
+          <w:sz w:val="20"/>
+          <w:szCs w:val="20"/>
+        </w:rPr>
+        <w:t>}}{%</w:t>
+      </w:r>
+      <w:r>
+        <w:rPr>
+          <w:color w:val="000000"/>
+          <w:sz w:val="20"/>
+          <w:szCs w:val="20"/>
+          <w:highlight w:val="cyan"/>
+        </w:rPr>
+        <w:t xml:space="preserve"> endif </w:t>
+      </w:r>
+      <w:r>
+        <w:rPr>
+          <w:color w:val="000000"/>
+          <w:sz w:val="20"/>
+          <w:szCs w:val="20"/>
+        </w:rPr>
+        <w:t>%}{%</w:t>
+      </w:r>
+      <w:r>
+        <w:rPr>
+          <w:color w:val="000000"/>
+          <w:sz w:val="20"/>
+          <w:szCs w:val="20"/>
+          <w:highlight w:val="cyan"/>
+        </w:rPr>
+        <w:t xml:space="preserve"> if loop.last and loop.index0 == 1 </w:t>
+      </w:r>
+      <w:r>
+        <w:rPr>
+          <w:color w:val="000000"/>
+          <w:sz w:val="20"/>
+          <w:szCs w:val="20"/>
+        </w:rPr>
+        <w:t>%} and {{</w:t>
+      </w:r>
+      <w:r>
+        <w:rPr>
+          <w:color w:val="000000"/>
+          <w:sz w:val="20"/>
+          <w:szCs w:val="20"/>
+          <w:highlight w:val="yellow"/>
+        </w:rPr>
+        <w:t xml:space="preserve"> child </w:t>
+      </w:r>
+      <w:r>
+        <w:rPr>
+          <w:color w:val="000000"/>
+          <w:sz w:val="20"/>
+          <w:szCs w:val="20"/>
+        </w:rPr>
+        <w:t>}}{%</w:t>
+      </w:r>
+      <w:r>
+        <w:rPr>
+          <w:color w:val="000000"/>
+          <w:sz w:val="20"/>
+          <w:szCs w:val="20"/>
+          <w:highlight w:val="cyan"/>
+        </w:rPr>
+        <w:t xml:space="preserve"> endif </w:t>
+      </w:r>
+      <w:r>
+        <w:rPr>
+          <w:color w:val="000000"/>
+          <w:sz w:val="20"/>
+          <w:szCs w:val="20"/>
+        </w:rPr>
+        <w:t>%}{%</w:t>
+      </w:r>
+      <w:r>
+        <w:rPr>
+          <w:color w:val="000000"/>
+          <w:sz w:val="20"/>
+          <w:szCs w:val="20"/>
+          <w:highlight w:val="cyan"/>
+        </w:rPr>
+        <w:t xml:space="preserve"> endfor </w:t>
+      </w:r>
+      <w:r>
+        <w:rPr>
+          <w:color w:val="000000"/>
+          <w:sz w:val="20"/>
+          <w:szCs w:val="20"/>
+        </w:rPr>
+        <w:t xml:space="preserve">%} </w:t>
+      </w:r>
+      <w:r>
+        <w:rPr>
+          <w:color w:val="000000"/>
+          <w:sz w:val="20"/>
+          <w:szCs w:val="20"/>
+        </w:rPr>
+        <w:t>{%</w:t>
+      </w:r>
+      <w:r>
+        <w:rPr>
+          <w:color w:val="000000"/>
+          <w:sz w:val="20"/>
+          <w:szCs w:val="20"/>
+          <w:highlight w:val="cyan"/>
+        </w:rPr>
+        <w:t xml:space="preserve"> if children|selectattr(“lives_with”, “equalto”, “petitioner”)|list|count &lt; 2 </w:t>
+      </w:r>
+      <w:r>
+        <w:rPr>
+          <w:color w:val="000000"/>
+          <w:sz w:val="20"/>
+          <w:szCs w:val="20"/>
+        </w:rPr>
+        <w:t>%}</w:t>
       </w:r>
       <w:r>
         <w:rPr>
@@ -1080,15 +2521,49 @@
           <w:sz w:val="20"/>
           <w:szCs w:val="20"/>
         </w:rPr>
-        <w:t>s{% else %}live{% endif %}</w:t>
-      </w:r>
-      <w:r>
-        <w:rPr>
-          <w:color w:val="000000"/>
-          <w:sz w:val="20"/>
-          <w:szCs w:val="20"/>
-        </w:rPr>
-        <w:t xml:space="preserve"> with the Respondent.</w:t>
+        <w:t>s{%</w:t>
+      </w:r>
+      <w:r>
+        <w:rPr>
+          <w:color w:val="000000"/>
+          <w:sz w:val="20"/>
+          <w:szCs w:val="20"/>
+          <w:highlight w:val="cyan"/>
+        </w:rPr>
+        <w:t xml:space="preserve"> else </w:t>
+      </w:r>
+      <w:r>
+        <w:rPr>
+          <w:color w:val="000000"/>
+          <w:sz w:val="20"/>
+          <w:szCs w:val="20"/>
+        </w:rPr>
+        <w:t>%}live{%</w:t>
+      </w:r>
+      <w:r>
+        <w:rPr>
+          <w:color w:val="000000"/>
+          <w:sz w:val="20"/>
+          <w:szCs w:val="20"/>
+          <w:highlight w:val="cyan"/>
+        </w:rPr>
+        <w:t xml:space="preserve"> endif </w:t>
+      </w:r>
+      <w:r>
+        <w:rPr>
+          <w:color w:val="000000"/>
+          <w:sz w:val="20"/>
+          <w:szCs w:val="20"/>
+        </w:rPr>
+        <w:t>%}</w:t>
+      </w:r>
+      <w:r>
+        <w:rPr>
+          <w:color w:val="000000"/>
+          <w:sz w:val="20"/>
+          <w:szCs w:val="20"/>
+        </w:rPr>
+        <w:t xml:space="preserve"> with the Petitioner.</w:t>
       </w:r>
     </w:p>
     <w:p>
@@ -1115,7 +2590,33 @@
           <w:sz w:val="20"/>
           <w:szCs w:val="20"/>
         </w:rPr>
-        <w:t>{%p endif %}</w:t>
+        <w:t>{%</w:t>
+      </w:r>
+      <w:r>
+        <w:rPr>
+          <w:color w:val="000000"/>
+          <w:sz w:val="20"/>
+          <w:szCs w:val="20"/>
+          <w:highlight w:val="cyan"/>
+        </w:rPr>
+        <w:t>p</w:t>
+      </w:r>
+      <w:r>
+        <w:rPr>
+          <w:color w:val="000000"/>
+          <w:sz w:val="20"/>
+          <w:szCs w:val="20"/>
+          <w:highlight w:val="cyan"/>
+        </w:rPr>
+        <w:t xml:space="preserve"> endif </w:t>
+      </w:r>
+      <w:r>
+        <w:rPr>
+          <w:color w:val="000000"/>
+          <w:sz w:val="20"/>
+          <w:szCs w:val="20"/>
+        </w:rPr>
+        <w:t>%}</w:t>
       </w:r>
     </w:p>
     <w:p>
@@ -1142,7 +2643,24 @@
           <w:sz w:val="20"/>
           <w:szCs w:val="20"/>
         </w:rPr>
-        <w:t>{%p if children|selectattr(“lives_with”, “equalto”, “someone_else”)|list|count &gt; 0 %}</w:t>
+        <w:t>{%</w:t>
+      </w:r>
+      <w:r>
+        <w:rPr>
+          <w:color w:val="000000"/>
+          <w:sz w:val="20"/>
+          <w:szCs w:val="20"/>
+          <w:highlight w:val="cyan"/>
+        </w:rPr>
+        <w:t xml:space="preserve">p if children|selectattr(“lives_with”, “equalto”, “respondent”)|list|count &gt; 0 </w:t>
+      </w:r>
+      <w:r>
+        <w:rPr>
+          <w:color w:val="000000"/>
+          <w:sz w:val="20"/>
+          <w:szCs w:val="20"/>
+        </w:rPr>
+        <w:t>%}</w:t>
       </w:r>
     </w:p>
     <w:p>
@@ -1188,15 +2706,280 @@
           <w:sz w:val="20"/>
           <w:szCs w:val="20"/>
         </w:rPr>
-        <w:t xml:space="preserve">{% for child in children|selectattr(“lives_with”, “equalto”, “someone_else”) %}{% if loop.first %}{{ child }}{% endif %}{% if not loop.first and not loop.last %}, {{ child }}{% endif %}{% if loop.last and loop.index0 &gt; 1 %}, and {{ child }}{% endif %}{% if loop.last and loop.index0 == 1 %} and {{ child }}{% endif %}{% endfor %} </w:t>
-      </w:r>
-      <w:r>
-        <w:rPr>
-          <w:color w:val="000000"/>
-          <w:sz w:val="20"/>
-          <w:szCs w:val="20"/>
-        </w:rPr>
-        <w:t>{% if children|selectattr(“lives_with”, “equalto”, “someone_else”)|list|count &lt; 2 %}</w:t>
+        <w:t>{%</w:t>
+      </w:r>
+      <w:r>
+        <w:rPr>
+          <w:color w:val="000000"/>
+          <w:sz w:val="20"/>
+          <w:szCs w:val="20"/>
+          <w:highlight w:val="cyan"/>
+        </w:rPr>
+        <w:t xml:space="preserve"> for child in children|selectattr(“lives_with”, “equalto”, “respondent”) </w:t>
+      </w:r>
+      <w:r>
+        <w:rPr>
+          <w:color w:val="000000"/>
+          <w:sz w:val="20"/>
+          <w:szCs w:val="20"/>
+        </w:rPr>
+        <w:t>%}{%</w:t>
+      </w:r>
+      <w:r>
+        <w:rPr>
+          <w:color w:val="000000"/>
+          <w:sz w:val="20"/>
+          <w:szCs w:val="20"/>
+          <w:highlight w:val="cyan"/>
+        </w:rPr>
+        <w:t xml:space="preserve"> if loop.first </w:t>
+      </w:r>
+      <w:r>
+        <w:rPr>
+          <w:color w:val="000000"/>
+          <w:sz w:val="20"/>
+          <w:szCs w:val="20"/>
+        </w:rPr>
+        <w:t>%}{{</w:t>
+      </w:r>
+      <w:r>
+        <w:rPr>
+          <w:color w:val="000000"/>
+          <w:sz w:val="20"/>
+          <w:szCs w:val="20"/>
+          <w:highlight w:val="yellow"/>
+        </w:rPr>
+        <w:t xml:space="preserve"> child </w:t>
+      </w:r>
+      <w:r>
+        <w:rPr>
+          <w:color w:val="000000"/>
+          <w:sz w:val="20"/>
+          <w:szCs w:val="20"/>
+        </w:rPr>
+        <w:t>}}{%</w:t>
+      </w:r>
+      <w:r>
+        <w:rPr>
+          <w:color w:val="000000"/>
+          <w:sz w:val="20"/>
+          <w:szCs w:val="20"/>
+          <w:highlight w:val="cyan"/>
+        </w:rPr>
+        <w:t xml:space="preserve"> endif </w:t>
+      </w:r>
+      <w:r>
+        <w:rPr>
+          <w:color w:val="000000"/>
+          <w:sz w:val="20"/>
+          <w:szCs w:val="20"/>
+        </w:rPr>
+        <w:t>%}{%</w:t>
+      </w:r>
+      <w:r>
+        <w:rPr>
+          <w:color w:val="000000"/>
+          <w:sz w:val="20"/>
+          <w:szCs w:val="20"/>
+          <w:highlight w:val="cyan"/>
+        </w:rPr>
+        <w:t xml:space="preserve"> if not loop.first and not loop.last </w:t>
+      </w:r>
+      <w:r>
+        <w:rPr>
+          <w:color w:val="000000"/>
+          <w:sz w:val="20"/>
+          <w:szCs w:val="20"/>
+        </w:rPr>
+        <w:t>%}, {{</w:t>
+      </w:r>
+      <w:r>
+        <w:rPr>
+          <w:color w:val="000000"/>
+          <w:sz w:val="20"/>
+          <w:szCs w:val="20"/>
+          <w:highlight w:val="yellow"/>
+        </w:rPr>
+        <w:t xml:space="preserve"> child </w:t>
+      </w:r>
+      <w:r>
+        <w:rPr>
+          <w:color w:val="000000"/>
+          <w:sz w:val="20"/>
+          <w:szCs w:val="20"/>
+        </w:rPr>
+        <w:t>}}{%</w:t>
+      </w:r>
+      <w:r>
+        <w:rPr>
+          <w:color w:val="000000"/>
+          <w:sz w:val="20"/>
+          <w:szCs w:val="20"/>
+          <w:highlight w:val="cyan"/>
+        </w:rPr>
+        <w:t xml:space="preserve"> endif </w:t>
+      </w:r>
+      <w:r>
+        <w:rPr>
+          <w:color w:val="000000"/>
+          <w:sz w:val="20"/>
+          <w:szCs w:val="20"/>
+        </w:rPr>
+        <w:t>%}{%</w:t>
+      </w:r>
+      <w:r>
+        <w:rPr>
+          <w:color w:val="000000"/>
+          <w:sz w:val="20"/>
+          <w:szCs w:val="20"/>
+          <w:highlight w:val="cyan"/>
+        </w:rPr>
+        <w:t xml:space="preserve"> if loop.last and loop.index0 &gt; 1 </w:t>
+      </w:r>
+      <w:r>
+        <w:rPr>
+          <w:color w:val="000000"/>
+          <w:sz w:val="20"/>
+          <w:szCs w:val="20"/>
+        </w:rPr>
+        <w:t>%}, and {{</w:t>
+      </w:r>
+      <w:r>
+        <w:rPr>
+          <w:color w:val="000000"/>
+          <w:sz w:val="20"/>
+          <w:szCs w:val="20"/>
+          <w:highlight w:val="yellow"/>
+        </w:rPr>
+        <w:t xml:space="preserve"> </w:t>
+      </w:r>
+      <w:r>
+        <w:rPr>
+          <w:color w:val="000000"/>
+          <w:sz w:val="20"/>
+          <w:szCs w:val="20"/>
+          <w:highlight w:val="yellow"/>
+        </w:rPr>
+        <w:lastRenderedPageBreak/>
+        <w:t xml:space="preserve">child </w:t>
+      </w:r>
+      <w:r>
+        <w:rPr>
+          <w:color w:val="000000"/>
+          <w:sz w:val="20"/>
+          <w:szCs w:val="20"/>
+        </w:rPr>
+        <w:t>}}{%</w:t>
+      </w:r>
+      <w:r>
+        <w:rPr>
+          <w:color w:val="000000"/>
+          <w:sz w:val="20"/>
+          <w:szCs w:val="20"/>
+          <w:highlight w:val="cyan"/>
+        </w:rPr>
+        <w:t xml:space="preserve"> endif </w:t>
+      </w:r>
+      <w:r>
+        <w:rPr>
+          <w:color w:val="000000"/>
+          <w:sz w:val="20"/>
+          <w:szCs w:val="20"/>
+        </w:rPr>
+        <w:t>%}{%</w:t>
+      </w:r>
+      <w:r>
+        <w:rPr>
+          <w:color w:val="000000"/>
+          <w:sz w:val="20"/>
+          <w:szCs w:val="20"/>
+          <w:highlight w:val="cyan"/>
+        </w:rPr>
+        <w:t xml:space="preserve"> if loop.last and loop.index0 == 1 </w:t>
+      </w:r>
+      <w:r>
+        <w:rPr>
+          <w:color w:val="000000"/>
+          <w:sz w:val="20"/>
+          <w:szCs w:val="20"/>
+        </w:rPr>
+        <w:t>%} and {{</w:t>
+      </w:r>
+      <w:r>
+        <w:rPr>
+          <w:color w:val="000000"/>
+          <w:sz w:val="20"/>
+          <w:szCs w:val="20"/>
+          <w:highlight w:val="yellow"/>
+        </w:rPr>
+        <w:t xml:space="preserve"> child </w:t>
+      </w:r>
+      <w:r>
+        <w:rPr>
+          <w:color w:val="000000"/>
+          <w:sz w:val="20"/>
+          <w:szCs w:val="20"/>
+        </w:rPr>
+        <w:t>}}{%</w:t>
+      </w:r>
+      <w:r>
+        <w:rPr>
+          <w:color w:val="000000"/>
+          <w:sz w:val="20"/>
+          <w:szCs w:val="20"/>
+          <w:highlight w:val="cyan"/>
+        </w:rPr>
+        <w:t xml:space="preserve"> endif </w:t>
+      </w:r>
+      <w:r>
+        <w:rPr>
+          <w:color w:val="000000"/>
+          <w:sz w:val="20"/>
+          <w:szCs w:val="20"/>
+        </w:rPr>
+        <w:t>%}{%</w:t>
+      </w:r>
+      <w:r>
+        <w:rPr>
+          <w:color w:val="000000"/>
+          <w:sz w:val="20"/>
+          <w:szCs w:val="20"/>
+          <w:highlight w:val="cyan"/>
+        </w:rPr>
+        <w:t xml:space="preserve"> endfor </w:t>
+      </w:r>
+      <w:r>
+        <w:rPr>
+          <w:color w:val="000000"/>
+          <w:sz w:val="20"/>
+          <w:szCs w:val="20"/>
+        </w:rPr>
+        <w:t xml:space="preserve">%} </w:t>
+      </w:r>
+      <w:r>
+        <w:rPr>
+          <w:color w:val="000000"/>
+          <w:sz w:val="20"/>
+          <w:szCs w:val="20"/>
+        </w:rPr>
+        <w:t>{%</w:t>
+      </w:r>
+      <w:r>
+        <w:rPr>
+          <w:color w:val="000000"/>
+          <w:sz w:val="20"/>
+          <w:szCs w:val="20"/>
+          <w:highlight w:val="cyan"/>
+        </w:rPr>
+        <w:t xml:space="preserve"> if children|selectattr(“lives_with”, “equalto”, “respondent”)|list|count &lt; 2 </w:t>
+      </w:r>
+      <w:r>
+        <w:rPr>
+          <w:color w:val="000000"/>
+          <w:sz w:val="20"/>
+          <w:szCs w:val="20"/>
+        </w:rPr>
+        <w:t>%}</w:t>
       </w:r>
       <w:r>
         <w:rPr>
@@ -1212,15 +2995,49 @@
           <w:sz w:val="20"/>
           <w:szCs w:val="20"/>
         </w:rPr>
-        <w:t>s{% else %}live{% endif %}</w:t>
-      </w:r>
-      <w:r>
-        <w:rPr>
-          <w:color w:val="000000"/>
-          <w:sz w:val="20"/>
-          <w:szCs w:val="20"/>
-        </w:rPr>
-        <w:t xml:space="preserve"> with a third party.</w:t>
+        <w:t>s{%</w:t>
+      </w:r>
+      <w:r>
+        <w:rPr>
+          <w:color w:val="000000"/>
+          <w:sz w:val="20"/>
+          <w:szCs w:val="20"/>
+          <w:highlight w:val="cyan"/>
+        </w:rPr>
+        <w:t xml:space="preserve"> else </w:t>
+      </w:r>
+      <w:r>
+        <w:rPr>
+          <w:color w:val="000000"/>
+          <w:sz w:val="20"/>
+          <w:szCs w:val="20"/>
+        </w:rPr>
+        <w:t>%}live{%</w:t>
+      </w:r>
+      <w:r>
+        <w:rPr>
+          <w:color w:val="000000"/>
+          <w:sz w:val="20"/>
+          <w:szCs w:val="20"/>
+          <w:highlight w:val="cyan"/>
+        </w:rPr>
+        <w:t xml:space="preserve"> endif </w:t>
+      </w:r>
+      <w:r>
+        <w:rPr>
+          <w:color w:val="000000"/>
+          <w:sz w:val="20"/>
+          <w:szCs w:val="20"/>
+        </w:rPr>
+        <w:t>%}</w:t>
+      </w:r>
+      <w:r>
+        <w:rPr>
+          <w:color w:val="000000"/>
+          <w:sz w:val="20"/>
+          <w:szCs w:val="20"/>
+        </w:rPr>
+        <w:t xml:space="preserve"> with the Respondent.</w:t>
       </w:r>
     </w:p>
     <w:p>
@@ -1247,7 +3064,24 @@
           <w:sz w:val="20"/>
           <w:szCs w:val="20"/>
         </w:rPr>
-        <w:t>{%p endif %}</w:t>
+        <w:t>{%</w:t>
+      </w:r>
+      <w:r>
+        <w:rPr>
+          <w:color w:val="000000"/>
+          <w:sz w:val="20"/>
+          <w:szCs w:val="20"/>
+          <w:highlight w:val="cyan"/>
+        </w:rPr>
+        <w:t xml:space="preserve">p endif </w:t>
+      </w:r>
+      <w:r>
+        <w:rPr>
+          <w:color w:val="000000"/>
+          <w:sz w:val="20"/>
+          <w:szCs w:val="20"/>
+        </w:rPr>
+        <w:t>%}</w:t>
       </w:r>
     </w:p>
     <w:p>
@@ -1274,7 +3108,24 @@
           <w:sz w:val="20"/>
           <w:szCs w:val="20"/>
         </w:rPr>
-        <w:t>{%p for child in children %}</w:t>
+        <w:t>{%</w:t>
+      </w:r>
+      <w:r>
+        <w:rPr>
+          <w:color w:val="000000"/>
+          <w:sz w:val="20"/>
+          <w:szCs w:val="20"/>
+          <w:highlight w:val="cyan"/>
+        </w:rPr>
+        <w:t xml:space="preserve">p if children|selectattr(“lives_with”, “equalto”, “someone_else”)|list|count &gt; 0 </w:t>
+      </w:r>
+      <w:r>
+        <w:rPr>
+          <w:color w:val="000000"/>
+          <w:sz w:val="20"/>
+          <w:szCs w:val="20"/>
+        </w:rPr>
+        <w:t>%}</w:t>
       </w:r>
     </w:p>
     <w:p>
@@ -1288,7 +3139,7 @@
           <w:between w:val="nil"/>
         </w:pBdr>
         <w:spacing w:line="222" w:lineRule="auto"/>
-        <w:ind w:right="644"/>
+        <w:ind w:left="478" w:right="644" w:hanging="6"/>
         <w:rPr>
           <w:color w:val="000000"/>
           <w:sz w:val="20"/>
@@ -1320,170 +3171,328 @@
           <w:sz w:val="20"/>
           <w:szCs w:val="20"/>
         </w:rPr>
-        <w:t>{% if parties_same_gender %}{% if child.was_adopted %}Legal parentage for {{ child }} was established through adoption: Case Number {{ child.adoption_case_number }} in {{ child.adoption_case_court }}.{% else %}{% if child.legal_parent == “petitioner” %}I am {% elif child.legal_parent == “respondent” %}{{ other_parties[0] }} is {% endif %}{{ child }}’s legal parent.{% endif %}{% else %}</w:t>
-      </w:r>
-    </w:p>
-    <w:p>
-      <w:pPr>
-        <w:widowControl w:val="0"/>
-        <w:pBdr>
-          <w:top w:val="nil"/>
-          <w:left w:val="nil"/>
-          <w:bottom w:val="nil"/>
-          <w:right w:val="nil"/>
-          <w:between w:val="nil"/>
-        </w:pBdr>
-        <w:spacing w:line="222" w:lineRule="auto"/>
-        <w:ind w:left="472" w:right="644"/>
-        <w:rPr>
-          <w:color w:val="000000"/>
-          <w:sz w:val="20"/>
-          <w:szCs w:val="20"/>
-        </w:rPr>
-      </w:pPr>
-      <w:r>
-        <w:rPr>
-          <w:color w:val="000000"/>
-          <w:sz w:val="20"/>
-          <w:szCs w:val="20"/>
-        </w:rPr>
-        <w:t>Paternity for {{ child }} {% if child.parties_married_when_born %}was established by marriage{% elif child.paternity == “by_court_order” %}was established by court order: Case Number {{ child.paternity_case_number }} in {{ child.paternity_case_court_name }}{% elif child.paternity == “by_acknowledgement_of_parentage” %}was established by Affidavit of Parentage{% elif child.paternity == “paternity_case_pending” %}has not been legally established{% endif %}.</w:t>
-      </w:r>
-      <w:r>
-        <w:rPr>
-          <w:color w:val="000000"/>
-          <w:sz w:val="20"/>
-          <w:szCs w:val="20"/>
-        </w:rPr>
-        <w:t>{% endif %}</w:t>
-      </w:r>
-      <w:r>
-        <w:rPr>
-          <w:color w:val="000000"/>
-          <w:sz w:val="20"/>
-          <w:szCs w:val="20"/>
-        </w:rPr>
-        <w:t xml:space="preserve"> </w:t>
-      </w:r>
-      <w:r>
-        <w:rPr>
-          <w:color w:val="000000"/>
-          <w:sz w:val="20"/>
-          <w:szCs w:val="20"/>
-        </w:rPr>
-        <w:t xml:space="preserve">There is </w:t>
-      </w:r>
-      <w:r>
-        <w:rPr>
-          <w:color w:val="000000"/>
-          <w:sz w:val="20"/>
-          <w:szCs w:val="20"/>
-        </w:rPr>
-        <w:t>{% if child.has_order_in_effect %}</w:t>
-      </w:r>
-      <w:r>
-        <w:rPr>
-          <w:color w:val="000000"/>
-          <w:sz w:val="20"/>
-          <w:szCs w:val="20"/>
-        </w:rPr>
-        <w:t>a custody/parenting time order for {{ child }}: Case number {{ child.custody_case_number }} in {{ child.custody_case_court }}</w:t>
-      </w:r>
-      <w:r>
-        <w:rPr>
-          <w:color w:val="000000"/>
-          <w:sz w:val="20"/>
-          <w:szCs w:val="20"/>
-        </w:rPr>
-        <w:t>. {% if child.physical_custody_by_order == “sole_petitioner” %}The Petitioner has sole physical custody{% elif child.physical_custody_by_order == “sole_respondent” %}The Respondent has sole physical custody{% elif child.physical_custody_by_order == “joint_custody” %}The parties have joint physical custody{% endif %} based on this order.</w:t>
-      </w:r>
-      <w:r>
-        <w:rPr>
-          <w:color w:val="000000"/>
-          <w:sz w:val="20"/>
-          <w:szCs w:val="20"/>
-        </w:rPr>
-        <w:t xml:space="preserve"> The court order </w:t>
-      </w:r>
-      <w:r>
-        <w:rPr>
-          <w:color w:val="000000"/>
-          <w:sz w:val="20"/>
-          <w:szCs w:val="20"/>
-        </w:rPr>
-        <w:t>{% if child.parenting_time_order == “reasonable_parenting_time</w:t>
-      </w:r>
-      <w:r>
-        <w:rPr>
-          <w:color w:val="000000"/>
-          <w:sz w:val="20"/>
-          <w:szCs w:val="20"/>
-        </w:rPr>
-        <w:t>”</w:t>
-      </w:r>
-      <w:r>
-        <w:rPr>
-          <w:color w:val="000000"/>
-          <w:sz w:val="20"/>
-          <w:szCs w:val="20"/>
-        </w:rPr>
-        <w:t xml:space="preserve"> %}</w:t>
-      </w:r>
-      <w:r>
-        <w:rPr>
-          <w:color w:val="000000"/>
-          <w:sz w:val="20"/>
-          <w:szCs w:val="20"/>
-        </w:rPr>
-        <w:t>does not include a specific schedule with days and times. It says there will be “reasonable parenting time”{% elif child.parenting_time_order == “specific_times” %}lists specific days and times for parenting time{% elif child.parenting_time_order == “one_parent_supervised” %}provides that {% if child.who_has_supervised_time == “petitioner” %}{{ users[0] }}{% elif child.who_has_supervised_time == “respondent” %}{{ other_parties[0] }}{% endif %} is to be supervised by {{ child.who_supervises_parenting_time }}</w:t>
-      </w:r>
-      <w:r>
-        <w:rPr>
-          <w:color w:val="000000"/>
-          <w:sz w:val="20"/>
-          <w:szCs w:val="20"/>
-        </w:rPr>
-        <w:t>{% elif child.parenting_time_order == “one_parent_no_parenting_time” %}provides that {% if child.parent_without_parenting_time == “petitioner” %}{{ users[0] }}{% elif child.parent_without_parenting_time == “respondent” %}{{ other_parties[0] }}{% endif %} is to not have any parenting time with the child</w:t>
-      </w:r>
-      <w:r>
-        <w:rPr>
-          <w:color w:val="000000"/>
-          <w:sz w:val="20"/>
-          <w:szCs w:val="20"/>
-        </w:rPr>
-        <w:t>{% endif %}</w:t>
-      </w:r>
-      <w:r>
-        <w:rPr>
-          <w:color w:val="000000"/>
-          <w:sz w:val="20"/>
-          <w:szCs w:val="20"/>
-        </w:rPr>
-        <w:t>{% else %}</w:t>
-      </w:r>
-      <w:r>
-        <w:rPr>
-          <w:color w:val="000000"/>
-          <w:sz w:val="20"/>
-          <w:szCs w:val="20"/>
-        </w:rPr>
-        <w:t>no custody/parenting time order for {{ child }}</w:t>
-      </w:r>
-      <w:r>
-        <w:rPr>
-          <w:color w:val="000000"/>
-          <w:sz w:val="20"/>
-          <w:szCs w:val="20"/>
-        </w:rPr>
-        <w:t>{% endif %}</w:t>
-      </w:r>
-      <w:r>
-        <w:rPr>
-          <w:color w:val="000000"/>
-          <w:sz w:val="20"/>
-          <w:szCs w:val="20"/>
-        </w:rPr>
-        <w:t>.</w:t>
+        <w:t>{%</w:t>
+      </w:r>
+      <w:r>
+        <w:rPr>
+          <w:color w:val="000000"/>
+          <w:sz w:val="20"/>
+          <w:szCs w:val="20"/>
+          <w:highlight w:val="cyan"/>
+        </w:rPr>
+        <w:t xml:space="preserve"> for child in children|selectattr(“lives_with”, “equalto”, “someone_else”) </w:t>
+      </w:r>
+      <w:r>
+        <w:rPr>
+          <w:color w:val="000000"/>
+          <w:sz w:val="20"/>
+          <w:szCs w:val="20"/>
+        </w:rPr>
+        <w:t>%}{%</w:t>
+      </w:r>
+      <w:r>
+        <w:rPr>
+          <w:color w:val="000000"/>
+          <w:sz w:val="20"/>
+          <w:szCs w:val="20"/>
+          <w:highlight w:val="cyan"/>
+        </w:rPr>
+        <w:t xml:space="preserve"> if loop.first </w:t>
+      </w:r>
+      <w:r>
+        <w:rPr>
+          <w:color w:val="000000"/>
+          <w:sz w:val="20"/>
+          <w:szCs w:val="20"/>
+        </w:rPr>
+        <w:t>%}{{</w:t>
+      </w:r>
+      <w:r>
+        <w:rPr>
+          <w:color w:val="000000"/>
+          <w:sz w:val="20"/>
+          <w:szCs w:val="20"/>
+          <w:highlight w:val="yellow"/>
+        </w:rPr>
+        <w:t xml:space="preserve"> child </w:t>
+      </w:r>
+      <w:r>
+        <w:rPr>
+          <w:color w:val="000000"/>
+          <w:sz w:val="20"/>
+          <w:szCs w:val="20"/>
+        </w:rPr>
+        <w:t>}}{%</w:t>
+      </w:r>
+      <w:r>
+        <w:rPr>
+          <w:color w:val="000000"/>
+          <w:sz w:val="20"/>
+          <w:szCs w:val="20"/>
+          <w:highlight w:val="cyan"/>
+        </w:rPr>
+        <w:t xml:space="preserve"> endif </w:t>
+      </w:r>
+      <w:r>
+        <w:rPr>
+          <w:color w:val="000000"/>
+          <w:sz w:val="20"/>
+          <w:szCs w:val="20"/>
+        </w:rPr>
+        <w:t>%}{%</w:t>
+      </w:r>
+      <w:r>
+        <w:rPr>
+          <w:color w:val="000000"/>
+          <w:sz w:val="20"/>
+          <w:szCs w:val="20"/>
+          <w:highlight w:val="cyan"/>
+        </w:rPr>
+        <w:t xml:space="preserve"> if not loop.first and not loop.last </w:t>
+      </w:r>
+      <w:r>
+        <w:rPr>
+          <w:color w:val="000000"/>
+          <w:sz w:val="20"/>
+          <w:szCs w:val="20"/>
+        </w:rPr>
+        <w:t>%}, {{</w:t>
+      </w:r>
+      <w:r>
+        <w:rPr>
+          <w:color w:val="000000"/>
+          <w:sz w:val="20"/>
+          <w:szCs w:val="20"/>
+          <w:highlight w:val="yellow"/>
+        </w:rPr>
+        <w:t xml:space="preserve"> child </w:t>
+      </w:r>
+      <w:r>
+        <w:rPr>
+          <w:color w:val="000000"/>
+          <w:sz w:val="20"/>
+          <w:szCs w:val="20"/>
+        </w:rPr>
+        <w:t>}}{%</w:t>
+      </w:r>
+      <w:r>
+        <w:rPr>
+          <w:color w:val="000000"/>
+          <w:sz w:val="20"/>
+          <w:szCs w:val="20"/>
+          <w:highlight w:val="cyan"/>
+        </w:rPr>
+        <w:t xml:space="preserve"> endif </w:t>
+      </w:r>
+      <w:r>
+        <w:rPr>
+          <w:color w:val="000000"/>
+          <w:sz w:val="20"/>
+          <w:szCs w:val="20"/>
+        </w:rPr>
+        <w:t>%}{%</w:t>
+      </w:r>
+      <w:r>
+        <w:rPr>
+          <w:color w:val="000000"/>
+          <w:sz w:val="20"/>
+          <w:szCs w:val="20"/>
+          <w:highlight w:val="cyan"/>
+        </w:rPr>
+        <w:t xml:space="preserve"> if loop.last and loop.index0 &gt; 1 </w:t>
+      </w:r>
+      <w:r>
+        <w:rPr>
+          <w:color w:val="000000"/>
+          <w:sz w:val="20"/>
+          <w:szCs w:val="20"/>
+        </w:rPr>
+        <w:t>%}, and {{</w:t>
+      </w:r>
+      <w:r>
+        <w:rPr>
+          <w:color w:val="000000"/>
+          <w:sz w:val="20"/>
+          <w:szCs w:val="20"/>
+          <w:highlight w:val="yellow"/>
+        </w:rPr>
+        <w:t xml:space="preserve"> child </w:t>
+      </w:r>
+      <w:r>
+        <w:rPr>
+          <w:color w:val="000000"/>
+          <w:sz w:val="20"/>
+          <w:szCs w:val="20"/>
+        </w:rPr>
+        <w:t>}}{%</w:t>
+      </w:r>
+      <w:r>
+        <w:rPr>
+          <w:color w:val="000000"/>
+          <w:sz w:val="20"/>
+          <w:szCs w:val="20"/>
+          <w:highlight w:val="cyan"/>
+        </w:rPr>
+        <w:t xml:space="preserve"> endif </w:t>
+      </w:r>
+      <w:r>
+        <w:rPr>
+          <w:color w:val="000000"/>
+          <w:sz w:val="20"/>
+          <w:szCs w:val="20"/>
+        </w:rPr>
+        <w:t>%}{%</w:t>
+      </w:r>
+      <w:r>
+        <w:rPr>
+          <w:color w:val="000000"/>
+          <w:sz w:val="20"/>
+          <w:szCs w:val="20"/>
+          <w:highlight w:val="cyan"/>
+        </w:rPr>
+        <w:t xml:space="preserve"> if loop.last and loop.index0 == 1 </w:t>
+      </w:r>
+      <w:r>
+        <w:rPr>
+          <w:color w:val="000000"/>
+          <w:sz w:val="20"/>
+          <w:szCs w:val="20"/>
+        </w:rPr>
+        <w:t>%} and {{</w:t>
+      </w:r>
+      <w:r>
+        <w:rPr>
+          <w:color w:val="000000"/>
+          <w:sz w:val="20"/>
+          <w:szCs w:val="20"/>
+          <w:highlight w:val="yellow"/>
+        </w:rPr>
+        <w:t xml:space="preserve"> child </w:t>
+      </w:r>
+      <w:r>
+        <w:rPr>
+          <w:color w:val="000000"/>
+          <w:sz w:val="20"/>
+          <w:szCs w:val="20"/>
+        </w:rPr>
+        <w:t>}}{%</w:t>
+      </w:r>
+      <w:r>
+        <w:rPr>
+          <w:color w:val="000000"/>
+          <w:sz w:val="20"/>
+          <w:szCs w:val="20"/>
+          <w:highlight w:val="cyan"/>
+        </w:rPr>
+        <w:t xml:space="preserve"> endif </w:t>
+      </w:r>
+      <w:r>
+        <w:rPr>
+          <w:color w:val="000000"/>
+          <w:sz w:val="20"/>
+          <w:szCs w:val="20"/>
+        </w:rPr>
+        <w:t>%}{%</w:t>
+      </w:r>
+      <w:r>
+        <w:rPr>
+          <w:color w:val="000000"/>
+          <w:sz w:val="20"/>
+          <w:szCs w:val="20"/>
+          <w:highlight w:val="cyan"/>
+        </w:rPr>
+        <w:t xml:space="preserve"> endfor </w:t>
+      </w:r>
+      <w:r>
+        <w:rPr>
+          <w:color w:val="000000"/>
+          <w:sz w:val="20"/>
+          <w:szCs w:val="20"/>
+        </w:rPr>
+        <w:t xml:space="preserve">%} </w:t>
+      </w:r>
+      <w:r>
+        <w:rPr>
+          <w:color w:val="000000"/>
+          <w:sz w:val="20"/>
+          <w:szCs w:val="20"/>
+        </w:rPr>
+        <w:t>{%</w:t>
+      </w:r>
+      <w:r>
+        <w:rPr>
+          <w:color w:val="000000"/>
+          <w:sz w:val="20"/>
+          <w:szCs w:val="20"/>
+          <w:highlight w:val="cyan"/>
+        </w:rPr>
+        <w:t xml:space="preserve"> if children|selectattr(“lives_with”, “equalto”, “someone_else”)|list|count &lt; 2 </w:t>
+      </w:r>
+      <w:r>
+        <w:rPr>
+          <w:color w:val="000000"/>
+          <w:sz w:val="20"/>
+          <w:szCs w:val="20"/>
+        </w:rPr>
+        <w:t>%}</w:t>
+      </w:r>
+      <w:r>
+        <w:rPr>
+          <w:color w:val="000000"/>
+          <w:sz w:val="20"/>
+          <w:szCs w:val="20"/>
+        </w:rPr>
+        <w:t>live</w:t>
+      </w:r>
+      <w:r>
+        <w:rPr>
+          <w:color w:val="000000"/>
+          <w:sz w:val="20"/>
+          <w:szCs w:val="20"/>
+        </w:rPr>
+        <w:t>s{%</w:t>
+      </w:r>
+      <w:r>
+        <w:rPr>
+          <w:color w:val="000000"/>
+          <w:sz w:val="20"/>
+          <w:szCs w:val="20"/>
+          <w:highlight w:val="cyan"/>
+        </w:rPr>
+        <w:t xml:space="preserve"> else </w:t>
+      </w:r>
+      <w:r>
+        <w:rPr>
+          <w:color w:val="000000"/>
+          <w:sz w:val="20"/>
+          <w:szCs w:val="20"/>
+        </w:rPr>
+        <w:t>%}live{%</w:t>
+      </w:r>
+      <w:r>
+        <w:rPr>
+          <w:color w:val="000000"/>
+          <w:sz w:val="20"/>
+          <w:szCs w:val="20"/>
+          <w:highlight w:val="cyan"/>
+        </w:rPr>
+        <w:t xml:space="preserve"> endif </w:t>
+      </w:r>
+      <w:r>
+        <w:rPr>
+          <w:color w:val="000000"/>
+          <w:sz w:val="20"/>
+          <w:szCs w:val="20"/>
+        </w:rPr>
+        <w:t>%}</w:t>
+      </w:r>
+      <w:r>
+        <w:rPr>
+          <w:color w:val="000000"/>
+          <w:sz w:val="20"/>
+          <w:szCs w:val="20"/>
+        </w:rPr>
+        <w:t xml:space="preserve"> with a third party.</w:t>
       </w:r>
     </w:p>
     <w:p>
@@ -1510,7 +3519,24 @@
           <w:sz w:val="20"/>
           <w:szCs w:val="20"/>
         </w:rPr>
-        <w:t>{%p if not custody_parenting_time_provisions_same %}</w:t>
+        <w:t>{%</w:t>
+      </w:r>
+      <w:r>
+        <w:rPr>
+          <w:color w:val="000000"/>
+          <w:sz w:val="20"/>
+          <w:szCs w:val="20"/>
+          <w:highlight w:val="cyan"/>
+        </w:rPr>
+        <w:t xml:space="preserve">p endif </w:t>
+      </w:r>
+      <w:r>
+        <w:rPr>
+          <w:color w:val="000000"/>
+          <w:sz w:val="20"/>
+          <w:szCs w:val="20"/>
+        </w:rPr>
+        <w:t>%}</w:t>
       </w:r>
     </w:p>
     <w:p>
@@ -1525,6 +3551,50 @@
         </w:pBdr>
         <w:spacing w:line="222" w:lineRule="auto"/>
         <w:ind w:left="478" w:right="644" w:hanging="6"/>
+        <w:rPr>
+          <w:color w:val="000000"/>
+          <w:sz w:val="20"/>
+          <w:szCs w:val="20"/>
+        </w:rPr>
+      </w:pPr>
+      <w:r>
+        <w:rPr>
+          <w:color w:val="000000"/>
+          <w:sz w:val="20"/>
+          <w:szCs w:val="20"/>
+        </w:rPr>
+        <w:t>{%</w:t>
+      </w:r>
+      <w:r>
+        <w:rPr>
+          <w:color w:val="000000"/>
+          <w:sz w:val="20"/>
+          <w:szCs w:val="20"/>
+          <w:highlight w:val="cyan"/>
+        </w:rPr>
+        <w:t xml:space="preserve">p for child in children </w:t>
+      </w:r>
+      <w:r>
+        <w:rPr>
+          <w:color w:val="000000"/>
+          <w:sz w:val="20"/>
+          <w:szCs w:val="20"/>
+        </w:rPr>
+        <w:t>%}</w:t>
+      </w:r>
+    </w:p>
+    <w:p>
+      <w:pPr>
+        <w:widowControl w:val="0"/>
+        <w:pBdr>
+          <w:top w:val="nil"/>
+          <w:left w:val="nil"/>
+          <w:bottom w:val="nil"/>
+          <w:right w:val="nil"/>
+          <w:between w:val="nil"/>
+        </w:pBdr>
+        <w:spacing w:line="222" w:lineRule="auto"/>
+        <w:ind w:right="644"/>
         <w:rPr>
           <w:color w:val="000000"/>
           <w:sz w:val="20"/>
@@ -1556,22 +3626,6 @@
           <w:sz w:val="20"/>
           <w:szCs w:val="20"/>
         </w:rPr>
-        <w:t>{% if child.desired_parenting_time_changes == “no_change” %}I do not want to change the current custody and parenting time arrangements for {{ child }}{% elif child.desired_parenting_time_changes == “no_change_except_exchange” %}I do not want to change the current custody and parenting time arrangements for {{ child }}. However, I want the exchange to take place at the following neutral place: {% if child.exchange_location == “police” %}{{ child.exchange_police_department_location }}{% elif child.exchange_location == “other” %}{{ child.exchange_other_location }}</w:t>
-      </w:r>
-      <w:r>
-        <w:rPr>
-          <w:color w:val="000000"/>
-          <w:sz w:val="20"/>
-          <w:szCs w:val="20"/>
-        </w:rPr>
-        <w:t>{% endif %}</w:t>
-      </w:r>
-      <w:r>
-        <w:rPr>
-          <w:color w:val="000000"/>
-          <w:sz w:val="20"/>
-          <w:szCs w:val="20"/>
-        </w:rPr>
         <w:t>{%</w:t>
       </w:r>
       <w:r>
@@ -1579,8 +3633,213 @@
           <w:color w:val="000000"/>
           <w:sz w:val="20"/>
           <w:szCs w:val="20"/>
-        </w:rPr>
-        <w:t xml:space="preserve">elif child.desired_parenting_time_changes == “suspend_respondent_time” </w:t>
+          <w:highlight w:val="cyan"/>
+        </w:rPr>
+        <w:t xml:space="preserve"> if parties_same_gender </w:t>
+      </w:r>
+      <w:r>
+        <w:rPr>
+          <w:color w:val="000000"/>
+          <w:sz w:val="20"/>
+          <w:szCs w:val="20"/>
+        </w:rPr>
+        <w:t>%}{%</w:t>
+      </w:r>
+      <w:r>
+        <w:rPr>
+          <w:color w:val="000000"/>
+          <w:sz w:val="20"/>
+          <w:szCs w:val="20"/>
+          <w:highlight w:val="cyan"/>
+        </w:rPr>
+        <w:t xml:space="preserve"> if child.was_adopted </w:t>
+      </w:r>
+      <w:r>
+        <w:rPr>
+          <w:color w:val="000000"/>
+          <w:sz w:val="20"/>
+          <w:szCs w:val="20"/>
+        </w:rPr>
+        <w:t>%}Legal parentage for {{</w:t>
+      </w:r>
+      <w:r>
+        <w:rPr>
+          <w:color w:val="000000"/>
+          <w:sz w:val="20"/>
+          <w:szCs w:val="20"/>
+          <w:highlight w:val="yellow"/>
+        </w:rPr>
+        <w:t xml:space="preserve"> child </w:t>
+      </w:r>
+      <w:r>
+        <w:rPr>
+          <w:color w:val="000000"/>
+          <w:sz w:val="20"/>
+          <w:szCs w:val="20"/>
+        </w:rPr>
+        <w:t>}} was established through adoption: Case Number {{</w:t>
+      </w:r>
+      <w:r>
+        <w:rPr>
+          <w:color w:val="000000"/>
+          <w:sz w:val="20"/>
+          <w:szCs w:val="20"/>
+          <w:highlight w:val="yellow"/>
+        </w:rPr>
+        <w:t xml:space="preserve"> child.adoption_case_number </w:t>
+      </w:r>
+      <w:r>
+        <w:rPr>
+          <w:color w:val="000000"/>
+          <w:sz w:val="20"/>
+          <w:szCs w:val="20"/>
+        </w:rPr>
+        <w:t>}} in {{</w:t>
+      </w:r>
+      <w:r>
+        <w:rPr>
+          <w:color w:val="000000"/>
+          <w:sz w:val="20"/>
+          <w:szCs w:val="20"/>
+          <w:highlight w:val="yellow"/>
+        </w:rPr>
+        <w:t xml:space="preserve"> child.adoption_case_court </w:t>
+      </w:r>
+      <w:r>
+        <w:rPr>
+          <w:color w:val="000000"/>
+          <w:sz w:val="20"/>
+          <w:szCs w:val="20"/>
+        </w:rPr>
+        <w:t>}}.{%</w:t>
+      </w:r>
+      <w:r>
+        <w:rPr>
+          <w:color w:val="000000"/>
+          <w:sz w:val="20"/>
+          <w:szCs w:val="20"/>
+          <w:highlight w:val="cyan"/>
+        </w:rPr>
+        <w:t xml:space="preserve"> else </w:t>
+      </w:r>
+      <w:r>
+        <w:rPr>
+          <w:color w:val="000000"/>
+          <w:sz w:val="20"/>
+          <w:szCs w:val="20"/>
+        </w:rPr>
+        <w:t>%}{%</w:t>
+      </w:r>
+      <w:r>
+        <w:rPr>
+          <w:color w:val="000000"/>
+          <w:sz w:val="20"/>
+          <w:szCs w:val="20"/>
+          <w:highlight w:val="cyan"/>
+        </w:rPr>
+        <w:t xml:space="preserve"> if child.legal_parent == “petitioner” </w:t>
+      </w:r>
+      <w:r>
+        <w:rPr>
+          <w:color w:val="000000"/>
+          <w:sz w:val="20"/>
+          <w:szCs w:val="20"/>
+        </w:rPr>
+        <w:t>%}I am {%</w:t>
+      </w:r>
+      <w:r>
+        <w:rPr>
+          <w:color w:val="000000"/>
+          <w:sz w:val="20"/>
+          <w:szCs w:val="20"/>
+          <w:highlight w:val="cyan"/>
+        </w:rPr>
+        <w:t xml:space="preserve"> elif child.legal_parent == “respondent” </w:t>
+      </w:r>
+      <w:r>
+        <w:rPr>
+          <w:color w:val="000000"/>
+          <w:sz w:val="20"/>
+          <w:szCs w:val="20"/>
+        </w:rPr>
+        <w:t>%}{{</w:t>
+      </w:r>
+      <w:r>
+        <w:rPr>
+          <w:color w:val="000000"/>
+          <w:sz w:val="20"/>
+          <w:szCs w:val="20"/>
+          <w:highlight w:val="yellow"/>
+        </w:rPr>
+        <w:t xml:space="preserve"> other_parties[0] </w:t>
+      </w:r>
+      <w:r>
+        <w:rPr>
+          <w:color w:val="000000"/>
+          <w:sz w:val="20"/>
+          <w:szCs w:val="20"/>
+        </w:rPr>
+        <w:t>}} is {%</w:t>
+      </w:r>
+      <w:r>
+        <w:rPr>
+          <w:color w:val="000000"/>
+          <w:sz w:val="20"/>
+          <w:szCs w:val="20"/>
+          <w:highlight w:val="cyan"/>
+        </w:rPr>
+        <w:t xml:space="preserve"> endif </w:t>
+      </w:r>
+      <w:r>
+        <w:rPr>
+          <w:color w:val="000000"/>
+          <w:sz w:val="20"/>
+          <w:szCs w:val="20"/>
+        </w:rPr>
+        <w:t>%}{{</w:t>
+      </w:r>
+      <w:r>
+        <w:rPr>
+          <w:color w:val="000000"/>
+          <w:sz w:val="20"/>
+          <w:szCs w:val="20"/>
+          <w:highlight w:val="yellow"/>
+        </w:rPr>
+        <w:t xml:space="preserve"> child </w:t>
+      </w:r>
+      <w:r>
+        <w:rPr>
+          <w:color w:val="000000"/>
+          <w:sz w:val="20"/>
+          <w:szCs w:val="20"/>
+        </w:rPr>
+        <w:t>}}’s legal parent.{%</w:t>
+      </w:r>
+      <w:r>
+        <w:rPr>
+          <w:color w:val="000000"/>
+          <w:sz w:val="20"/>
+          <w:szCs w:val="20"/>
+          <w:highlight w:val="cyan"/>
+        </w:rPr>
+        <w:t xml:space="preserve"> endif </w:t>
+      </w:r>
+      <w:r>
+        <w:rPr>
+          <w:color w:val="000000"/>
+          <w:sz w:val="20"/>
+          <w:szCs w:val="20"/>
+        </w:rPr>
+        <w:t>%}{%</w:t>
+      </w:r>
+      <w:r>
+        <w:rPr>
+          <w:color w:val="000000"/>
+          <w:sz w:val="20"/>
+          <w:szCs w:val="20"/>
+          <w:highlight w:val="cyan"/>
+        </w:rPr>
+        <w:t xml:space="preserve"> else </w:t>
       </w:r>
       <w:r>
         <w:rPr>
@@ -1590,21 +3849,782 @@
         </w:rPr>
         <w:t>%}</w:t>
       </w:r>
-      <w:r>
-        <w:rPr>
-          <w:color w:val="000000"/>
-          <w:sz w:val="20"/>
-          <w:szCs w:val="20"/>
-        </w:rPr>
-        <w:t>I think that the safety of {{ child }} is at risk. I would like all parenting time between the Respondent and {{ child }} suspended</w:t>
-      </w:r>
-      <w:r>
-        <w:rPr>
-          <w:color w:val="000000"/>
-          <w:sz w:val="20"/>
-          <w:szCs w:val="20"/>
-        </w:rPr>
-        <w:t>{% endif %}</w:t>
+    </w:p>
+    <w:p>
+      <w:pPr>
+        <w:widowControl w:val="0"/>
+        <w:pBdr>
+          <w:top w:val="nil"/>
+          <w:left w:val="nil"/>
+          <w:bottom w:val="nil"/>
+          <w:right w:val="nil"/>
+          <w:between w:val="nil"/>
+        </w:pBdr>
+        <w:spacing w:line="222" w:lineRule="auto"/>
+        <w:ind w:left="472" w:right="644"/>
+        <w:rPr>
+          <w:color w:val="000000"/>
+          <w:sz w:val="20"/>
+          <w:szCs w:val="20"/>
+        </w:rPr>
+      </w:pPr>
+      <w:r>
+        <w:rPr>
+          <w:color w:val="000000"/>
+          <w:sz w:val="20"/>
+          <w:szCs w:val="20"/>
+        </w:rPr>
+        <w:t>Paternity for {{</w:t>
+      </w:r>
+      <w:r>
+        <w:rPr>
+          <w:color w:val="000000"/>
+          <w:sz w:val="20"/>
+          <w:szCs w:val="20"/>
+          <w:highlight w:val="yellow"/>
+        </w:rPr>
+        <w:t xml:space="preserve"> child </w:t>
+      </w:r>
+      <w:r>
+        <w:rPr>
+          <w:color w:val="000000"/>
+          <w:sz w:val="20"/>
+          <w:szCs w:val="20"/>
+        </w:rPr>
+        <w:t>}} {%</w:t>
+      </w:r>
+      <w:r>
+        <w:rPr>
+          <w:color w:val="000000"/>
+          <w:sz w:val="20"/>
+          <w:szCs w:val="20"/>
+          <w:highlight w:val="cyan"/>
+        </w:rPr>
+        <w:t xml:space="preserve"> if child.parties_married_when_born </w:t>
+      </w:r>
+      <w:r>
+        <w:rPr>
+          <w:color w:val="000000"/>
+          <w:sz w:val="20"/>
+          <w:szCs w:val="20"/>
+        </w:rPr>
+        <w:t>%}was established by marriage{%</w:t>
+      </w:r>
+      <w:r>
+        <w:rPr>
+          <w:color w:val="000000"/>
+          <w:sz w:val="20"/>
+          <w:szCs w:val="20"/>
+          <w:highlight w:val="cyan"/>
+        </w:rPr>
+        <w:t xml:space="preserve"> elif child.paternity == “by_court_order” </w:t>
+      </w:r>
+      <w:r>
+        <w:rPr>
+          <w:color w:val="000000"/>
+          <w:sz w:val="20"/>
+          <w:szCs w:val="20"/>
+        </w:rPr>
+        <w:t>%}was established by court order: Case Number {{</w:t>
+      </w:r>
+      <w:r>
+        <w:rPr>
+          <w:color w:val="000000"/>
+          <w:sz w:val="20"/>
+          <w:szCs w:val="20"/>
+          <w:highlight w:val="yellow"/>
+        </w:rPr>
+        <w:t xml:space="preserve"> child.paternity_case_number </w:t>
+      </w:r>
+      <w:r>
+        <w:rPr>
+          <w:color w:val="000000"/>
+          <w:sz w:val="20"/>
+          <w:szCs w:val="20"/>
+        </w:rPr>
+        <w:t>}} in {{</w:t>
+      </w:r>
+      <w:r>
+        <w:rPr>
+          <w:color w:val="000000"/>
+          <w:sz w:val="20"/>
+          <w:szCs w:val="20"/>
+          <w:highlight w:val="yellow"/>
+        </w:rPr>
+        <w:t xml:space="preserve"> child.paternity_case_court_name </w:t>
+      </w:r>
+      <w:r>
+        <w:rPr>
+          <w:color w:val="000000"/>
+          <w:sz w:val="20"/>
+          <w:szCs w:val="20"/>
+        </w:rPr>
+        <w:t>}}{%</w:t>
+      </w:r>
+      <w:r>
+        <w:rPr>
+          <w:color w:val="000000"/>
+          <w:sz w:val="20"/>
+          <w:szCs w:val="20"/>
+          <w:highlight w:val="cyan"/>
+        </w:rPr>
+        <w:t xml:space="preserve"> elif child.paternity == “by_acknowledgement_of_parentage” </w:t>
+      </w:r>
+      <w:r>
+        <w:rPr>
+          <w:color w:val="000000"/>
+          <w:sz w:val="20"/>
+          <w:szCs w:val="20"/>
+        </w:rPr>
+        <w:t>%}was established by Affidavit of Parentage{%</w:t>
+      </w:r>
+      <w:r>
+        <w:rPr>
+          <w:color w:val="000000"/>
+          <w:sz w:val="20"/>
+          <w:szCs w:val="20"/>
+          <w:highlight w:val="cyan"/>
+        </w:rPr>
+        <w:t xml:space="preserve"> elif child.paternity == “paternity_case_pending” </w:t>
+      </w:r>
+      <w:r>
+        <w:rPr>
+          <w:color w:val="000000"/>
+          <w:sz w:val="20"/>
+          <w:szCs w:val="20"/>
+        </w:rPr>
+        <w:t>%}has not been legally established{%</w:t>
+      </w:r>
+      <w:r>
+        <w:rPr>
+          <w:color w:val="000000"/>
+          <w:sz w:val="20"/>
+          <w:szCs w:val="20"/>
+          <w:highlight w:val="cyan"/>
+        </w:rPr>
+        <w:t xml:space="preserve"> endif </w:t>
+      </w:r>
+      <w:r>
+        <w:rPr>
+          <w:color w:val="000000"/>
+          <w:sz w:val="20"/>
+          <w:szCs w:val="20"/>
+        </w:rPr>
+        <w:t>%}.</w:t>
+      </w:r>
+      <w:r>
+        <w:rPr>
+          <w:color w:val="000000"/>
+          <w:sz w:val="20"/>
+          <w:szCs w:val="20"/>
+        </w:rPr>
+        <w:t>{%</w:t>
+      </w:r>
+      <w:r>
+        <w:rPr>
+          <w:color w:val="000000"/>
+          <w:sz w:val="20"/>
+          <w:szCs w:val="20"/>
+          <w:highlight w:val="cyan"/>
+        </w:rPr>
+        <w:t xml:space="preserve"> endif </w:t>
+      </w:r>
+      <w:r>
+        <w:rPr>
+          <w:color w:val="000000"/>
+          <w:sz w:val="20"/>
+          <w:szCs w:val="20"/>
+        </w:rPr>
+        <w:t>%}</w:t>
+      </w:r>
+      <w:r>
+        <w:rPr>
+          <w:color w:val="000000"/>
+          <w:sz w:val="20"/>
+          <w:szCs w:val="20"/>
+        </w:rPr>
+        <w:t xml:space="preserve"> </w:t>
+      </w:r>
+      <w:r>
+        <w:rPr>
+          <w:color w:val="000000"/>
+          <w:sz w:val="20"/>
+          <w:szCs w:val="20"/>
+        </w:rPr>
+        <w:t xml:space="preserve">There is </w:t>
+      </w:r>
+      <w:r>
+        <w:rPr>
+          <w:color w:val="000000"/>
+          <w:sz w:val="20"/>
+          <w:szCs w:val="20"/>
+        </w:rPr>
+        <w:t>{%</w:t>
+      </w:r>
+      <w:r>
+        <w:rPr>
+          <w:color w:val="000000"/>
+          <w:sz w:val="20"/>
+          <w:szCs w:val="20"/>
+          <w:highlight w:val="cyan"/>
+        </w:rPr>
+        <w:t xml:space="preserve"> if child.has_order_in_effect </w:t>
+      </w:r>
+      <w:r>
+        <w:rPr>
+          <w:color w:val="000000"/>
+          <w:sz w:val="20"/>
+          <w:szCs w:val="20"/>
+        </w:rPr>
+        <w:t>%}</w:t>
+      </w:r>
+      <w:r>
+        <w:rPr>
+          <w:color w:val="000000"/>
+          <w:sz w:val="20"/>
+          <w:szCs w:val="20"/>
+        </w:rPr>
+        <w:t>a custody/parenting time order for {{</w:t>
+      </w:r>
+      <w:r>
+        <w:rPr>
+          <w:color w:val="000000"/>
+          <w:sz w:val="20"/>
+          <w:szCs w:val="20"/>
+          <w:highlight w:val="yellow"/>
+        </w:rPr>
+        <w:t xml:space="preserve"> child </w:t>
+      </w:r>
+      <w:r>
+        <w:rPr>
+          <w:color w:val="000000"/>
+          <w:sz w:val="20"/>
+          <w:szCs w:val="20"/>
+        </w:rPr>
+        <w:t>}}: Case number {{</w:t>
+      </w:r>
+      <w:r>
+        <w:rPr>
+          <w:color w:val="000000"/>
+          <w:sz w:val="20"/>
+          <w:szCs w:val="20"/>
+          <w:highlight w:val="yellow"/>
+        </w:rPr>
+        <w:t xml:space="preserve"> child.custody_case_number </w:t>
+      </w:r>
+      <w:r>
+        <w:rPr>
+          <w:color w:val="000000"/>
+          <w:sz w:val="20"/>
+          <w:szCs w:val="20"/>
+        </w:rPr>
+        <w:t>}} in {{</w:t>
+      </w:r>
+      <w:r>
+        <w:rPr>
+          <w:color w:val="000000"/>
+          <w:sz w:val="20"/>
+          <w:szCs w:val="20"/>
+          <w:highlight w:val="yellow"/>
+        </w:rPr>
+        <w:t xml:space="preserve"> child.custody_case_court </w:t>
+      </w:r>
+      <w:r>
+        <w:rPr>
+          <w:color w:val="000000"/>
+          <w:sz w:val="20"/>
+          <w:szCs w:val="20"/>
+        </w:rPr>
+        <w:t>}}</w:t>
+      </w:r>
+      <w:r>
+        <w:rPr>
+          <w:color w:val="000000"/>
+          <w:sz w:val="20"/>
+          <w:szCs w:val="20"/>
+        </w:rPr>
+        <w:t>. {%</w:t>
+      </w:r>
+      <w:r>
+        <w:rPr>
+          <w:color w:val="000000"/>
+          <w:sz w:val="20"/>
+          <w:szCs w:val="20"/>
+          <w:highlight w:val="cyan"/>
+        </w:rPr>
+        <w:t xml:space="preserve"> if child.physical_custody_by_order == “sole_petitioner” </w:t>
+      </w:r>
+      <w:r>
+        <w:rPr>
+          <w:color w:val="000000"/>
+          <w:sz w:val="20"/>
+          <w:szCs w:val="20"/>
+        </w:rPr>
+        <w:t>%}The Petitioner has sole physical custody{%</w:t>
+      </w:r>
+      <w:r>
+        <w:rPr>
+          <w:color w:val="000000"/>
+          <w:sz w:val="20"/>
+          <w:szCs w:val="20"/>
+          <w:highlight w:val="cyan"/>
+        </w:rPr>
+        <w:t xml:space="preserve"> elif child.physical_custody_by_order == “sole_respondent” </w:t>
+      </w:r>
+      <w:r>
+        <w:rPr>
+          <w:color w:val="000000"/>
+          <w:sz w:val="20"/>
+          <w:szCs w:val="20"/>
+        </w:rPr>
+        <w:t>%}The Respondent has sole physical custody{%</w:t>
+      </w:r>
+      <w:r>
+        <w:rPr>
+          <w:color w:val="000000"/>
+          <w:sz w:val="20"/>
+          <w:szCs w:val="20"/>
+          <w:highlight w:val="cyan"/>
+        </w:rPr>
+        <w:t xml:space="preserve"> elif child.physical_custody_by_order == “joint_custody” </w:t>
+      </w:r>
+      <w:r>
+        <w:rPr>
+          <w:color w:val="000000"/>
+          <w:sz w:val="20"/>
+          <w:szCs w:val="20"/>
+        </w:rPr>
+        <w:t>%}The parties have joint physical custody{%</w:t>
+      </w:r>
+      <w:r>
+        <w:rPr>
+          <w:color w:val="000000"/>
+          <w:sz w:val="20"/>
+          <w:szCs w:val="20"/>
+          <w:highlight w:val="cyan"/>
+        </w:rPr>
+        <w:t xml:space="preserve"> endif </w:t>
+      </w:r>
+      <w:r>
+        <w:rPr>
+          <w:color w:val="000000"/>
+          <w:sz w:val="20"/>
+          <w:szCs w:val="20"/>
+        </w:rPr>
+        <w:t>%} based on this order.</w:t>
+      </w:r>
+      <w:r>
+        <w:rPr>
+          <w:color w:val="000000"/>
+          <w:sz w:val="20"/>
+          <w:szCs w:val="20"/>
+        </w:rPr>
+        <w:t xml:space="preserve"> The court order </w:t>
+      </w:r>
+      <w:r>
+        <w:rPr>
+          <w:color w:val="000000"/>
+          <w:sz w:val="20"/>
+          <w:szCs w:val="20"/>
+        </w:rPr>
+        <w:t>{%</w:t>
+      </w:r>
+      <w:r>
+        <w:rPr>
+          <w:color w:val="000000"/>
+          <w:sz w:val="20"/>
+          <w:szCs w:val="20"/>
+          <w:highlight w:val="cyan"/>
+        </w:rPr>
+        <w:t xml:space="preserve"> if child.parenting_time_order == “reasonable_parenting_time</w:t>
+      </w:r>
+      <w:r>
+        <w:rPr>
+          <w:color w:val="000000"/>
+          <w:sz w:val="20"/>
+          <w:szCs w:val="20"/>
+          <w:highlight w:val="cyan"/>
+        </w:rPr>
+        <w:t>”</w:t>
+      </w:r>
+      <w:r>
+        <w:rPr>
+          <w:color w:val="000000"/>
+          <w:sz w:val="20"/>
+          <w:szCs w:val="20"/>
+          <w:highlight w:val="cyan"/>
+        </w:rPr>
+        <w:t xml:space="preserve"> </w:t>
+      </w:r>
+      <w:r>
+        <w:rPr>
+          <w:color w:val="000000"/>
+          <w:sz w:val="20"/>
+          <w:szCs w:val="20"/>
+        </w:rPr>
+        <w:t>%}</w:t>
+      </w:r>
+      <w:r>
+        <w:rPr>
+          <w:color w:val="000000"/>
+          <w:sz w:val="20"/>
+          <w:szCs w:val="20"/>
+        </w:rPr>
+        <w:t>does not include a specific schedule with days and times. It says there will be “reasonable parenting time”{%</w:t>
+      </w:r>
+      <w:r>
+        <w:rPr>
+          <w:color w:val="000000"/>
+          <w:sz w:val="20"/>
+          <w:szCs w:val="20"/>
+          <w:highlight w:val="cyan"/>
+        </w:rPr>
+        <w:t xml:space="preserve"> elif child.parenting_time_order == “specific_times” </w:t>
+      </w:r>
+      <w:r>
+        <w:rPr>
+          <w:color w:val="000000"/>
+          <w:sz w:val="20"/>
+          <w:szCs w:val="20"/>
+        </w:rPr>
+        <w:t>%}lists specific days and times for parenting time{%</w:t>
+      </w:r>
+      <w:r>
+        <w:rPr>
+          <w:color w:val="000000"/>
+          <w:sz w:val="20"/>
+          <w:szCs w:val="20"/>
+          <w:highlight w:val="cyan"/>
+        </w:rPr>
+        <w:t xml:space="preserve"> elif child.parenting_time_order == “one_parent_supervised” </w:t>
+      </w:r>
+      <w:r>
+        <w:rPr>
+          <w:color w:val="000000"/>
+          <w:sz w:val="20"/>
+          <w:szCs w:val="20"/>
+        </w:rPr>
+        <w:t>%}provides that {%</w:t>
+      </w:r>
+      <w:r>
+        <w:rPr>
+          <w:color w:val="000000"/>
+          <w:sz w:val="20"/>
+          <w:szCs w:val="20"/>
+          <w:highlight w:val="cyan"/>
+        </w:rPr>
+        <w:t xml:space="preserve"> if child.who_has_supervised_time == “petitioner” </w:t>
+      </w:r>
+      <w:r>
+        <w:rPr>
+          <w:color w:val="000000"/>
+          <w:sz w:val="20"/>
+          <w:szCs w:val="20"/>
+        </w:rPr>
+        <w:t>%}{{</w:t>
+      </w:r>
+      <w:r>
+        <w:rPr>
+          <w:color w:val="000000"/>
+          <w:sz w:val="20"/>
+          <w:szCs w:val="20"/>
+          <w:highlight w:val="yellow"/>
+        </w:rPr>
+        <w:t xml:space="preserve"> users[0] </w:t>
+      </w:r>
+      <w:r>
+        <w:rPr>
+          <w:color w:val="000000"/>
+          <w:sz w:val="20"/>
+          <w:szCs w:val="20"/>
+        </w:rPr>
+        <w:t>}}{%</w:t>
+      </w:r>
+      <w:r>
+        <w:rPr>
+          <w:color w:val="000000"/>
+          <w:sz w:val="20"/>
+          <w:szCs w:val="20"/>
+          <w:highlight w:val="cyan"/>
+        </w:rPr>
+        <w:t xml:space="preserve"> elif child.who_has_supervised_time == “respondent” </w:t>
+      </w:r>
+      <w:r>
+        <w:rPr>
+          <w:color w:val="000000"/>
+          <w:sz w:val="20"/>
+          <w:szCs w:val="20"/>
+        </w:rPr>
+        <w:t>%}{{</w:t>
+      </w:r>
+      <w:r>
+        <w:rPr>
+          <w:color w:val="000000"/>
+          <w:sz w:val="20"/>
+          <w:szCs w:val="20"/>
+          <w:highlight w:val="yellow"/>
+        </w:rPr>
+        <w:t xml:space="preserve"> other_parties[0] </w:t>
+      </w:r>
+      <w:r>
+        <w:rPr>
+          <w:color w:val="000000"/>
+          <w:sz w:val="20"/>
+          <w:szCs w:val="20"/>
+        </w:rPr>
+        <w:t>}}{%</w:t>
+      </w:r>
+      <w:r>
+        <w:rPr>
+          <w:color w:val="000000"/>
+          <w:sz w:val="20"/>
+          <w:szCs w:val="20"/>
+          <w:highlight w:val="cyan"/>
+        </w:rPr>
+        <w:t xml:space="preserve"> endif </w:t>
+      </w:r>
+      <w:r>
+        <w:rPr>
+          <w:color w:val="000000"/>
+          <w:sz w:val="20"/>
+          <w:szCs w:val="20"/>
+        </w:rPr>
+        <w:t>%} is to be supervised by {{</w:t>
+      </w:r>
+      <w:r>
+        <w:rPr>
+          <w:color w:val="000000"/>
+          <w:sz w:val="20"/>
+          <w:szCs w:val="20"/>
+          <w:highlight w:val="yellow"/>
+        </w:rPr>
+        <w:t xml:space="preserve"> child.who_supervises_parenting_time </w:t>
+      </w:r>
+      <w:r>
+        <w:rPr>
+          <w:color w:val="000000"/>
+          <w:sz w:val="20"/>
+          <w:szCs w:val="20"/>
+        </w:rPr>
+        <w:t>}}</w:t>
+      </w:r>
+      <w:r>
+        <w:rPr>
+          <w:color w:val="000000"/>
+          <w:sz w:val="20"/>
+          <w:szCs w:val="20"/>
+        </w:rPr>
+        <w:t>{%</w:t>
+      </w:r>
+      <w:r>
+        <w:rPr>
+          <w:color w:val="000000"/>
+          <w:sz w:val="20"/>
+          <w:szCs w:val="20"/>
+          <w:highlight w:val="cyan"/>
+        </w:rPr>
+        <w:t xml:space="preserve"> elif child.parenting_time_order == “one_parent_no_parenting_time” </w:t>
+      </w:r>
+      <w:r>
+        <w:rPr>
+          <w:color w:val="000000"/>
+          <w:sz w:val="20"/>
+          <w:szCs w:val="20"/>
+        </w:rPr>
+        <w:t>%}provides that {%</w:t>
+      </w:r>
+      <w:r>
+        <w:rPr>
+          <w:color w:val="000000"/>
+          <w:sz w:val="20"/>
+          <w:szCs w:val="20"/>
+          <w:highlight w:val="cyan"/>
+        </w:rPr>
+        <w:t xml:space="preserve"> if child.parent_without_parenting_time == “petitioner” </w:t>
+      </w:r>
+      <w:r>
+        <w:rPr>
+          <w:color w:val="000000"/>
+          <w:sz w:val="20"/>
+          <w:szCs w:val="20"/>
+        </w:rPr>
+        <w:t>%}{{</w:t>
+      </w:r>
+      <w:r>
+        <w:rPr>
+          <w:color w:val="000000"/>
+          <w:sz w:val="20"/>
+          <w:szCs w:val="20"/>
+          <w:highlight w:val="yellow"/>
+        </w:rPr>
+        <w:t xml:space="preserve"> users[0] </w:t>
+      </w:r>
+      <w:r>
+        <w:rPr>
+          <w:color w:val="000000"/>
+          <w:sz w:val="20"/>
+          <w:szCs w:val="20"/>
+        </w:rPr>
+        <w:t>}}{%</w:t>
+      </w:r>
+      <w:r>
+        <w:rPr>
+          <w:color w:val="000000"/>
+          <w:sz w:val="20"/>
+          <w:szCs w:val="20"/>
+          <w:highlight w:val="cyan"/>
+        </w:rPr>
+        <w:t xml:space="preserve"> elif child.parent_without_parenting_time == “respondent” </w:t>
+      </w:r>
+      <w:r>
+        <w:rPr>
+          <w:color w:val="000000"/>
+          <w:sz w:val="20"/>
+          <w:szCs w:val="20"/>
+        </w:rPr>
+        <w:t>%}{{</w:t>
+      </w:r>
+      <w:r>
+        <w:rPr>
+          <w:color w:val="000000"/>
+          <w:sz w:val="20"/>
+          <w:szCs w:val="20"/>
+          <w:highlight w:val="yellow"/>
+        </w:rPr>
+        <w:t xml:space="preserve"> other_parties[0] </w:t>
+      </w:r>
+      <w:r>
+        <w:rPr>
+          <w:color w:val="000000"/>
+          <w:sz w:val="20"/>
+          <w:szCs w:val="20"/>
+        </w:rPr>
+        <w:t>}}{%</w:t>
+      </w:r>
+      <w:r>
+        <w:rPr>
+          <w:color w:val="000000"/>
+          <w:sz w:val="20"/>
+          <w:szCs w:val="20"/>
+          <w:highlight w:val="cyan"/>
+        </w:rPr>
+        <w:t xml:space="preserve"> endif </w:t>
+      </w:r>
+      <w:r>
+        <w:rPr>
+          <w:color w:val="000000"/>
+          <w:sz w:val="20"/>
+          <w:szCs w:val="20"/>
+        </w:rPr>
+        <w:t>%} is to not have any parenting time with the child</w:t>
+      </w:r>
+      <w:r>
+        <w:rPr>
+          <w:color w:val="000000"/>
+          <w:sz w:val="20"/>
+          <w:szCs w:val="20"/>
+        </w:rPr>
+        <w:t>{%</w:t>
+      </w:r>
+      <w:r>
+        <w:rPr>
+          <w:color w:val="000000"/>
+          <w:sz w:val="20"/>
+          <w:szCs w:val="20"/>
+          <w:highlight w:val="cyan"/>
+        </w:rPr>
+        <w:t xml:space="preserve"> endif </w:t>
+      </w:r>
+      <w:r>
+        <w:rPr>
+          <w:color w:val="000000"/>
+          <w:sz w:val="20"/>
+          <w:szCs w:val="20"/>
+        </w:rPr>
+        <w:t>%}</w:t>
+      </w:r>
+      <w:r>
+        <w:rPr>
+          <w:color w:val="000000"/>
+          <w:sz w:val="20"/>
+          <w:szCs w:val="20"/>
+        </w:rPr>
+        <w:t>{%</w:t>
+      </w:r>
+      <w:r>
+        <w:rPr>
+          <w:color w:val="000000"/>
+          <w:sz w:val="20"/>
+          <w:szCs w:val="20"/>
+          <w:highlight w:val="cyan"/>
+        </w:rPr>
+        <w:t xml:space="preserve"> else </w:t>
+      </w:r>
+      <w:r>
+        <w:rPr>
+          <w:color w:val="000000"/>
+          <w:sz w:val="20"/>
+          <w:szCs w:val="20"/>
+        </w:rPr>
+        <w:t>%}</w:t>
+      </w:r>
+      <w:r>
+        <w:rPr>
+          <w:color w:val="000000"/>
+          <w:sz w:val="20"/>
+          <w:szCs w:val="20"/>
+        </w:rPr>
+        <w:t>no custody/parenting time order for {{</w:t>
+      </w:r>
+      <w:r>
+        <w:rPr>
+          <w:color w:val="000000"/>
+          <w:sz w:val="20"/>
+          <w:szCs w:val="20"/>
+          <w:highlight w:val="yellow"/>
+        </w:rPr>
+        <w:t xml:space="preserve"> child </w:t>
+      </w:r>
+      <w:r>
+        <w:rPr>
+          <w:color w:val="000000"/>
+          <w:sz w:val="20"/>
+          <w:szCs w:val="20"/>
+        </w:rPr>
+        <w:t>}}</w:t>
+      </w:r>
+      <w:r>
+        <w:rPr>
+          <w:color w:val="000000"/>
+          <w:sz w:val="20"/>
+          <w:szCs w:val="20"/>
+        </w:rPr>
+        <w:t>{%</w:t>
+      </w:r>
+      <w:r>
+        <w:rPr>
+          <w:color w:val="000000"/>
+          <w:sz w:val="20"/>
+          <w:szCs w:val="20"/>
+          <w:highlight w:val="cyan"/>
+        </w:rPr>
+        <w:t xml:space="preserve"> endif </w:t>
+      </w:r>
+      <w:r>
+        <w:rPr>
+          <w:color w:val="000000"/>
+          <w:sz w:val="20"/>
+          <w:szCs w:val="20"/>
+        </w:rPr>
+        <w:t>%}</w:t>
+      </w:r>
+      <w:r>
+        <w:rPr>
+          <w:color w:val="000000"/>
+          <w:sz w:val="20"/>
+          <w:szCs w:val="20"/>
+        </w:rPr>
+        <w:t>.</w:t>
       </w:r>
     </w:p>
     <w:p>
@@ -1631,85 +4651,24 @@
           <w:sz w:val="20"/>
           <w:szCs w:val="20"/>
         </w:rPr>
-        <w:t>{%p endif %}</w:t>
-      </w:r>
-      <w:r>
-        <w:rPr>
-          <w:color w:val="000000"/>
-          <w:sz w:val="20"/>
-          <w:szCs w:val="20"/>
-        </w:rPr>
-        <w:t>.</w:t>
-      </w:r>
-    </w:p>
-    <w:p>
-      <w:pPr>
-        <w:widowControl w:val="0"/>
-        <w:pBdr>
-          <w:top w:val="nil"/>
-          <w:left w:val="nil"/>
-          <w:bottom w:val="nil"/>
-          <w:right w:val="nil"/>
-          <w:between w:val="nil"/>
-        </w:pBdr>
-        <w:spacing w:line="222" w:lineRule="auto"/>
-        <w:ind w:left="478" w:right="644" w:hanging="6"/>
-        <w:rPr>
-          <w:color w:val="000000"/>
-          <w:sz w:val="20"/>
-          <w:szCs w:val="20"/>
-        </w:rPr>
-      </w:pPr>
-      <w:r>
-        <w:rPr>
-          <w:color w:val="000000"/>
-          <w:sz w:val="20"/>
-          <w:szCs w:val="20"/>
-        </w:rPr>
-        <w:t>{%p end</w:t>
-      </w:r>
-      <w:r>
-        <w:rPr>
-          <w:color w:val="000000"/>
-          <w:sz w:val="20"/>
-          <w:szCs w:val="20"/>
-        </w:rPr>
-        <w:t>for</w:t>
-      </w:r>
-      <w:r>
-        <w:rPr>
-          <w:color w:val="000000"/>
-          <w:sz w:val="20"/>
-          <w:szCs w:val="20"/>
-        </w:rPr>
-        <w:t xml:space="preserve"> %}</w:t>
-      </w:r>
-    </w:p>
-    <w:p>
-      <w:pPr>
-        <w:widowControl w:val="0"/>
-        <w:pBdr>
-          <w:top w:val="nil"/>
-          <w:left w:val="nil"/>
-          <w:bottom w:val="nil"/>
-          <w:right w:val="nil"/>
-          <w:between w:val="nil"/>
-        </w:pBdr>
-        <w:spacing w:line="222" w:lineRule="auto"/>
-        <w:ind w:left="478" w:right="644" w:hanging="6"/>
-        <w:rPr>
-          <w:color w:val="000000"/>
-          <w:sz w:val="20"/>
-          <w:szCs w:val="20"/>
-        </w:rPr>
-      </w:pPr>
-      <w:r>
-        <w:rPr>
-          <w:color w:val="000000"/>
-          <w:sz w:val="20"/>
-          <w:szCs w:val="20"/>
-        </w:rPr>
-        <w:t>{%p if custody_parenting_time_provisions_same %}</w:t>
+        <w:t>{%</w:t>
+      </w:r>
+      <w:r>
+        <w:rPr>
+          <w:color w:val="000000"/>
+          <w:sz w:val="20"/>
+          <w:szCs w:val="20"/>
+          <w:highlight w:val="cyan"/>
+        </w:rPr>
+        <w:t xml:space="preserve">p if not custody_parenting_time_provisions_same </w:t>
+      </w:r>
+      <w:r>
+        <w:rPr>
+          <w:color w:val="000000"/>
+          <w:sz w:val="20"/>
+          <w:szCs w:val="20"/>
+        </w:rPr>
+        <w:t>%}</w:t>
       </w:r>
     </w:p>
     <w:p>
@@ -1755,23 +4714,260 @@
           <w:sz w:val="20"/>
           <w:szCs w:val="20"/>
         </w:rPr>
-        <w:t>{% if desired_parenting_time_changes == “no_change” %}I do not want to change the current custody and parenting time arrangements for our minor children{% elif desired_parenting_time_changes == “no_change_except_exchange” %}I do not want to change the current custody and parenting time arrangements for our minor children. However, I want the exchange of children to take place at the following neutral place: {% if exchange_location == “police” %}{{ exchange_police_department_location }}{% elif exchange_location == “other” %}{{ exchange_other_location }}</w:t>
-      </w:r>
-      <w:r>
-        <w:rPr>
-          <w:color w:val="000000"/>
-          <w:sz w:val="20"/>
-          <w:szCs w:val="20"/>
-        </w:rPr>
-        <w:t>{% endif %}</w:t>
-      </w:r>
-      <w:r>
-        <w:rPr>
-          <w:color w:val="000000"/>
-          <w:sz w:val="20"/>
-          <w:szCs w:val="20"/>
-        </w:rPr>
-        <w:t>{%elif desired_parenting_time_changes == “suspend_respondent_time” %}I think that the safety of our minor children is at risk. I would like all parenting time between the Respondent and our minor children suspended{% endif %}.</w:t>
+        <w:t>{%</w:t>
+      </w:r>
+      <w:r>
+        <w:rPr>
+          <w:color w:val="000000"/>
+          <w:sz w:val="20"/>
+          <w:szCs w:val="20"/>
+          <w:highlight w:val="cyan"/>
+        </w:rPr>
+        <w:t xml:space="preserve"> if child.desired_parenting_time_changes == “no_change” </w:t>
+      </w:r>
+      <w:r>
+        <w:rPr>
+          <w:color w:val="000000"/>
+          <w:sz w:val="20"/>
+          <w:szCs w:val="20"/>
+        </w:rPr>
+        <w:t>%}I do not want to change the current custody and parenting time arrangements for {{</w:t>
+      </w:r>
+      <w:r>
+        <w:rPr>
+          <w:color w:val="000000"/>
+          <w:sz w:val="20"/>
+          <w:szCs w:val="20"/>
+          <w:highlight w:val="yellow"/>
+        </w:rPr>
+        <w:t xml:space="preserve"> child </w:t>
+      </w:r>
+      <w:r>
+        <w:rPr>
+          <w:color w:val="000000"/>
+          <w:sz w:val="20"/>
+          <w:szCs w:val="20"/>
+        </w:rPr>
+        <w:t>}}{%</w:t>
+      </w:r>
+      <w:r>
+        <w:rPr>
+          <w:color w:val="000000"/>
+          <w:sz w:val="20"/>
+          <w:szCs w:val="20"/>
+          <w:highlight w:val="cyan"/>
+        </w:rPr>
+        <w:t xml:space="preserve"> elif child.desired_parenting_time_changes == “no_change_except_exchange” </w:t>
+      </w:r>
+      <w:r>
+        <w:rPr>
+          <w:color w:val="000000"/>
+          <w:sz w:val="20"/>
+          <w:szCs w:val="20"/>
+        </w:rPr>
+        <w:t>%}I do not want to change the current custody and parenting time arrangements for {{</w:t>
+      </w:r>
+      <w:r>
+        <w:rPr>
+          <w:color w:val="000000"/>
+          <w:sz w:val="20"/>
+          <w:szCs w:val="20"/>
+          <w:highlight w:val="yellow"/>
+        </w:rPr>
+        <w:t xml:space="preserve"> child </w:t>
+      </w:r>
+      <w:r>
+        <w:rPr>
+          <w:color w:val="000000"/>
+          <w:sz w:val="20"/>
+          <w:szCs w:val="20"/>
+        </w:rPr>
+        <w:t>}}. However, I want the exchange to take place at the following neutral place: {%</w:t>
+      </w:r>
+      <w:r>
+        <w:rPr>
+          <w:color w:val="000000"/>
+          <w:sz w:val="20"/>
+          <w:szCs w:val="20"/>
+          <w:highlight w:val="cyan"/>
+        </w:rPr>
+        <w:t xml:space="preserve"> if child.exchange_location == “police” </w:t>
+      </w:r>
+      <w:r>
+        <w:rPr>
+          <w:color w:val="000000"/>
+          <w:sz w:val="20"/>
+          <w:szCs w:val="20"/>
+        </w:rPr>
+        <w:t>%}{{</w:t>
+      </w:r>
+      <w:r>
+        <w:rPr>
+          <w:color w:val="000000"/>
+          <w:sz w:val="20"/>
+          <w:szCs w:val="20"/>
+          <w:highlight w:val="yellow"/>
+        </w:rPr>
+        <w:t xml:space="preserve"> child.exchange_police_department_location </w:t>
+      </w:r>
+      <w:r>
+        <w:rPr>
+          <w:color w:val="000000"/>
+          <w:sz w:val="20"/>
+          <w:szCs w:val="20"/>
+        </w:rPr>
+        <w:t>}}{%</w:t>
+      </w:r>
+      <w:r>
+        <w:rPr>
+          <w:color w:val="000000"/>
+          <w:sz w:val="20"/>
+          <w:szCs w:val="20"/>
+          <w:highlight w:val="cyan"/>
+        </w:rPr>
+        <w:t xml:space="preserve"> elif child.exchange_location == “other” </w:t>
+      </w:r>
+      <w:r>
+        <w:rPr>
+          <w:color w:val="000000"/>
+          <w:sz w:val="20"/>
+          <w:szCs w:val="20"/>
+        </w:rPr>
+        <w:t>%}{{</w:t>
+      </w:r>
+      <w:r>
+        <w:rPr>
+          <w:color w:val="000000"/>
+          <w:sz w:val="20"/>
+          <w:szCs w:val="20"/>
+          <w:highlight w:val="yellow"/>
+        </w:rPr>
+        <w:t xml:space="preserve"> child.exchange_other_location </w:t>
+      </w:r>
+      <w:r>
+        <w:rPr>
+          <w:color w:val="000000"/>
+          <w:sz w:val="20"/>
+          <w:szCs w:val="20"/>
+        </w:rPr>
+        <w:t>}}</w:t>
+      </w:r>
+      <w:r>
+        <w:rPr>
+          <w:color w:val="000000"/>
+          <w:sz w:val="20"/>
+          <w:szCs w:val="20"/>
+        </w:rPr>
+        <w:t>{%</w:t>
+      </w:r>
+      <w:r>
+        <w:rPr>
+          <w:color w:val="000000"/>
+          <w:sz w:val="20"/>
+          <w:szCs w:val="20"/>
+          <w:highlight w:val="cyan"/>
+        </w:rPr>
+        <w:t xml:space="preserve"> endif </w:t>
+      </w:r>
+      <w:r>
+        <w:rPr>
+          <w:color w:val="000000"/>
+          <w:sz w:val="20"/>
+          <w:szCs w:val="20"/>
+        </w:rPr>
+        <w:t>%}</w:t>
+      </w:r>
+      <w:r>
+        <w:rPr>
+          <w:color w:val="000000"/>
+          <w:sz w:val="20"/>
+          <w:szCs w:val="20"/>
+        </w:rPr>
+        <w:t>{%</w:t>
+      </w:r>
+      <w:r>
+        <w:rPr>
+          <w:color w:val="000000"/>
+          <w:sz w:val="20"/>
+          <w:szCs w:val="20"/>
+          <w:highlight w:val="cyan"/>
+        </w:rPr>
+        <w:t xml:space="preserve">elif child.desired_parenting_time_changes == “suspend_respondent_time” </w:t>
+      </w:r>
+      <w:r>
+        <w:rPr>
+          <w:color w:val="000000"/>
+          <w:sz w:val="20"/>
+          <w:szCs w:val="20"/>
+        </w:rPr>
+        <w:t>%}</w:t>
+      </w:r>
+      <w:r>
+        <w:rPr>
+          <w:color w:val="000000"/>
+          <w:sz w:val="20"/>
+          <w:szCs w:val="20"/>
+        </w:rPr>
+        <w:t>I think that the safety of {{</w:t>
+      </w:r>
+      <w:r>
+        <w:rPr>
+          <w:color w:val="000000"/>
+          <w:sz w:val="20"/>
+          <w:szCs w:val="20"/>
+          <w:highlight w:val="yellow"/>
+        </w:rPr>
+        <w:t xml:space="preserve"> child </w:t>
+      </w:r>
+      <w:r>
+        <w:rPr>
+          <w:color w:val="000000"/>
+          <w:sz w:val="20"/>
+          <w:szCs w:val="20"/>
+        </w:rPr>
+        <w:t>}} is at risk. I would like all parenting time between the Respondent and {{</w:t>
+      </w:r>
+      <w:r>
+        <w:rPr>
+          <w:color w:val="000000"/>
+          <w:sz w:val="20"/>
+          <w:szCs w:val="20"/>
+          <w:highlight w:val="yellow"/>
+        </w:rPr>
+        <w:t xml:space="preserve"> child </w:t>
+      </w:r>
+      <w:r>
+        <w:rPr>
+          <w:color w:val="000000"/>
+          <w:sz w:val="20"/>
+          <w:szCs w:val="20"/>
+        </w:rPr>
+        <w:t>}} suspended</w:t>
+      </w:r>
+      <w:r>
+        <w:rPr>
+          <w:color w:val="000000"/>
+          <w:sz w:val="20"/>
+          <w:szCs w:val="20"/>
+        </w:rPr>
+        <w:t>{%</w:t>
+      </w:r>
+      <w:r>
+        <w:rPr>
+          <w:color w:val="000000"/>
+          <w:sz w:val="20"/>
+          <w:szCs w:val="20"/>
+          <w:highlight w:val="cyan"/>
+        </w:rPr>
+        <w:t xml:space="preserve"> endif </w:t>
+      </w:r>
+      <w:r>
+        <w:rPr>
+          <w:color w:val="000000"/>
+          <w:sz w:val="20"/>
+          <w:szCs w:val="20"/>
+        </w:rPr>
+        <w:t>%}</w:t>
       </w:r>
     </w:p>
     <w:p>
@@ -1798,7 +4994,32 @@
           <w:sz w:val="20"/>
           <w:szCs w:val="20"/>
         </w:rPr>
-        <w:t>{%p endif %}</w:t>
+        <w:t>{%</w:t>
+      </w:r>
+      <w:r>
+        <w:rPr>
+          <w:color w:val="000000"/>
+          <w:sz w:val="20"/>
+          <w:szCs w:val="20"/>
+          <w:highlight w:val="cyan"/>
+        </w:rPr>
+        <w:t xml:space="preserve">p endif </w:t>
+      </w:r>
+      <w:r>
+        <w:rPr>
+          <w:color w:val="000000"/>
+          <w:sz w:val="20"/>
+          <w:szCs w:val="20"/>
+        </w:rPr>
+        <w:t>%}</w:t>
+      </w:r>
+      <w:r>
+        <w:rPr>
+          <w:color w:val="000000"/>
+          <w:sz w:val="20"/>
+          <w:szCs w:val="20"/>
+        </w:rPr>
+        <w:t>.</w:t>
       </w:r>
     </w:p>
     <w:p>
@@ -1825,7 +5046,86 @@
           <w:sz w:val="20"/>
           <w:szCs w:val="20"/>
         </w:rPr>
-        <w:t>{%p endif %}</w:t>
+        <w:t>{%</w:t>
+      </w:r>
+      <w:r>
+        <w:rPr>
+          <w:color w:val="000000"/>
+          <w:sz w:val="20"/>
+          <w:szCs w:val="20"/>
+          <w:highlight w:val="cyan"/>
+        </w:rPr>
+        <w:t>p end</w:t>
+      </w:r>
+      <w:r>
+        <w:rPr>
+          <w:color w:val="000000"/>
+          <w:sz w:val="20"/>
+          <w:szCs w:val="20"/>
+          <w:highlight w:val="cyan"/>
+        </w:rPr>
+        <w:t>for</w:t>
+      </w:r>
+      <w:r>
+        <w:rPr>
+          <w:color w:val="000000"/>
+          <w:sz w:val="20"/>
+          <w:szCs w:val="20"/>
+          <w:highlight w:val="cyan"/>
+        </w:rPr>
+        <w:t xml:space="preserve"> </w:t>
+      </w:r>
+      <w:r>
+        <w:rPr>
+          <w:color w:val="000000"/>
+          <w:sz w:val="20"/>
+          <w:szCs w:val="20"/>
+        </w:rPr>
+        <w:t>%}</w:t>
+      </w:r>
+    </w:p>
+    <w:p>
+      <w:pPr>
+        <w:widowControl w:val="0"/>
+        <w:pBdr>
+          <w:top w:val="nil"/>
+          <w:left w:val="nil"/>
+          <w:bottom w:val="nil"/>
+          <w:right w:val="nil"/>
+          <w:between w:val="nil"/>
+        </w:pBdr>
+        <w:spacing w:line="222" w:lineRule="auto"/>
+        <w:ind w:left="478" w:right="644" w:hanging="6"/>
+        <w:rPr>
+          <w:color w:val="000000"/>
+          <w:sz w:val="20"/>
+          <w:szCs w:val="20"/>
+        </w:rPr>
+      </w:pPr>
+      <w:r>
+        <w:rPr>
+          <w:color w:val="000000"/>
+          <w:sz w:val="20"/>
+          <w:szCs w:val="20"/>
+        </w:rPr>
+        <w:t>{%</w:t>
+      </w:r>
+      <w:r>
+        <w:rPr>
+          <w:color w:val="000000"/>
+          <w:sz w:val="20"/>
+          <w:szCs w:val="20"/>
+          <w:highlight w:val="cyan"/>
+        </w:rPr>
+        <w:t xml:space="preserve">p if custody_parenting_time_provisions_same </w:t>
+      </w:r>
+      <w:r>
+        <w:rPr>
+          <w:color w:val="000000"/>
+          <w:sz w:val="20"/>
+          <w:szCs w:val="20"/>
+        </w:rPr>
+        <w:t>%}</w:t>
       </w:r>
     </w:p>
     <w:p>
@@ -1871,23 +5171,265 @@
           <w:sz w:val="20"/>
           <w:szCs w:val="20"/>
         </w:rPr>
-        <w:t>Other children living in Petitioner’s home who are not the children of Respondent: {% if petitioner_other_children | length &gt; 0 %}</w:t>
-      </w:r>
-      <w:r>
-        <w:rPr>
-          <w:color w:val="000000"/>
-          <w:sz w:val="20"/>
-          <w:szCs w:val="20"/>
-        </w:rPr>
-        <w:t>{% for child in petitioner_other_children %}{% if loop.first %}{{ child }}{% endif %}{% if not loop.first and not loop.last %}, {{ child }}{% endif %}{% if loop.last and loop.index0 &gt; 1 %}, and {{ child }}{% endif %}{% if loop.last and loop.index0 == 1 %} and {{ child }}{% endif %}{% endfor %}</w:t>
-      </w:r>
-      <w:r>
-        <w:rPr>
-          <w:color w:val="000000"/>
-          <w:sz w:val="20"/>
-          <w:szCs w:val="20"/>
-        </w:rPr>
-        <w:t>{% else %}None{% endif %}.</w:t>
+        <w:t>{%</w:t>
+      </w:r>
+      <w:r>
+        <w:rPr>
+          <w:color w:val="000000"/>
+          <w:sz w:val="20"/>
+          <w:szCs w:val="20"/>
+          <w:highlight w:val="cyan"/>
+        </w:rPr>
+        <w:t xml:space="preserve"> if desired_parenting_time_changes == “no_change” </w:t>
+      </w:r>
+      <w:r>
+        <w:rPr>
+          <w:color w:val="000000"/>
+          <w:sz w:val="20"/>
+          <w:szCs w:val="20"/>
+        </w:rPr>
+        <w:t>%}I do not want to change the current custody and parenting time arrangements for our minor children{%</w:t>
+      </w:r>
+      <w:r>
+        <w:rPr>
+          <w:color w:val="000000"/>
+          <w:sz w:val="20"/>
+          <w:szCs w:val="20"/>
+          <w:highlight w:val="cyan"/>
+        </w:rPr>
+        <w:t xml:space="preserve"> elif desired_parenting_time_changes == “no_change_except_exchange” </w:t>
+      </w:r>
+      <w:r>
+        <w:rPr>
+          <w:color w:val="000000"/>
+          <w:sz w:val="20"/>
+          <w:szCs w:val="20"/>
+        </w:rPr>
+        <w:t>%}I do not want to change the current custody and parenting time arrangements for our minor children. However, I want the exchange of children to take place at the following neutral place: {%</w:t>
+      </w:r>
+      <w:r>
+        <w:rPr>
+          <w:color w:val="000000"/>
+          <w:sz w:val="20"/>
+          <w:szCs w:val="20"/>
+          <w:highlight w:val="cyan"/>
+        </w:rPr>
+        <w:t xml:space="preserve"> if exchange_location == “police” </w:t>
+      </w:r>
+      <w:r>
+        <w:rPr>
+          <w:color w:val="000000"/>
+          <w:sz w:val="20"/>
+          <w:szCs w:val="20"/>
+        </w:rPr>
+        <w:t>%}{{</w:t>
+      </w:r>
+      <w:r>
+        <w:rPr>
+          <w:color w:val="000000"/>
+          <w:sz w:val="20"/>
+          <w:szCs w:val="20"/>
+          <w:highlight w:val="yellow"/>
+        </w:rPr>
+        <w:t xml:space="preserve"> exchange_police_department_location </w:t>
+      </w:r>
+      <w:r>
+        <w:rPr>
+          <w:color w:val="000000"/>
+          <w:sz w:val="20"/>
+          <w:szCs w:val="20"/>
+        </w:rPr>
+        <w:t>}}{%</w:t>
+      </w:r>
+      <w:r>
+        <w:rPr>
+          <w:color w:val="000000"/>
+          <w:sz w:val="20"/>
+          <w:szCs w:val="20"/>
+          <w:highlight w:val="cyan"/>
+        </w:rPr>
+        <w:t xml:space="preserve"> elif exchange_location == “other” </w:t>
+      </w:r>
+      <w:r>
+        <w:rPr>
+          <w:color w:val="000000"/>
+          <w:sz w:val="20"/>
+          <w:szCs w:val="20"/>
+        </w:rPr>
+        <w:t>%}{{</w:t>
+      </w:r>
+      <w:r>
+        <w:rPr>
+          <w:color w:val="000000"/>
+          <w:sz w:val="20"/>
+          <w:szCs w:val="20"/>
+          <w:highlight w:val="yellow"/>
+        </w:rPr>
+        <w:t xml:space="preserve"> exchange_other_location </w:t>
+      </w:r>
+      <w:r>
+        <w:rPr>
+          <w:color w:val="000000"/>
+          <w:sz w:val="20"/>
+          <w:szCs w:val="20"/>
+        </w:rPr>
+        <w:t>}}</w:t>
+      </w:r>
+      <w:r>
+        <w:rPr>
+          <w:color w:val="000000"/>
+          <w:sz w:val="20"/>
+          <w:szCs w:val="20"/>
+        </w:rPr>
+        <w:t>{%</w:t>
+      </w:r>
+      <w:r>
+        <w:rPr>
+          <w:color w:val="000000"/>
+          <w:sz w:val="20"/>
+          <w:szCs w:val="20"/>
+          <w:highlight w:val="cyan"/>
+        </w:rPr>
+        <w:t xml:space="preserve"> endif </w:t>
+      </w:r>
+      <w:r>
+        <w:rPr>
+          <w:color w:val="000000"/>
+          <w:sz w:val="20"/>
+          <w:szCs w:val="20"/>
+        </w:rPr>
+        <w:t>%}</w:t>
+      </w:r>
+      <w:r>
+        <w:rPr>
+          <w:color w:val="000000"/>
+          <w:sz w:val="20"/>
+          <w:szCs w:val="20"/>
+        </w:rPr>
+        <w:t>{%</w:t>
+      </w:r>
+      <w:r>
+        <w:rPr>
+          <w:color w:val="000000"/>
+          <w:sz w:val="20"/>
+          <w:szCs w:val="20"/>
+          <w:highlight w:val="cyan"/>
+        </w:rPr>
+        <w:t xml:space="preserve">elif desired_parenting_time_changes == “suspend_respondent_time” </w:t>
+      </w:r>
+      <w:r>
+        <w:rPr>
+          <w:color w:val="000000"/>
+          <w:sz w:val="20"/>
+          <w:szCs w:val="20"/>
+        </w:rPr>
+        <w:t>%}I think that the safety of our minor children is at risk. I would like all parenting time between the Respondent and our minor children suspended{%</w:t>
+      </w:r>
+      <w:r>
+        <w:rPr>
+          <w:color w:val="000000"/>
+          <w:sz w:val="20"/>
+          <w:szCs w:val="20"/>
+          <w:highlight w:val="cyan"/>
+        </w:rPr>
+        <w:t xml:space="preserve"> endif </w:t>
+      </w:r>
+      <w:r>
+        <w:rPr>
+          <w:color w:val="000000"/>
+          <w:sz w:val="20"/>
+          <w:szCs w:val="20"/>
+        </w:rPr>
+        <w:t>%}.</w:t>
+      </w:r>
+    </w:p>
+    <w:p>
+      <w:pPr>
+        <w:widowControl w:val="0"/>
+        <w:pBdr>
+          <w:top w:val="nil"/>
+          <w:left w:val="nil"/>
+          <w:bottom w:val="nil"/>
+          <w:right w:val="nil"/>
+          <w:between w:val="nil"/>
+        </w:pBdr>
+        <w:spacing w:line="222" w:lineRule="auto"/>
+        <w:ind w:left="478" w:right="644" w:hanging="6"/>
+        <w:rPr>
+          <w:color w:val="000000"/>
+          <w:sz w:val="20"/>
+          <w:szCs w:val="20"/>
+        </w:rPr>
+      </w:pPr>
+      <w:r>
+        <w:rPr>
+          <w:color w:val="000000"/>
+          <w:sz w:val="20"/>
+          <w:szCs w:val="20"/>
+        </w:rPr>
+        <w:lastRenderedPageBreak/>
+        <w:t>{%</w:t>
+      </w:r>
+      <w:r>
+        <w:rPr>
+          <w:color w:val="000000"/>
+          <w:sz w:val="20"/>
+          <w:szCs w:val="20"/>
+          <w:highlight w:val="cyan"/>
+        </w:rPr>
+        <w:t xml:space="preserve">p endif </w:t>
+      </w:r>
+      <w:r>
+        <w:rPr>
+          <w:color w:val="000000"/>
+          <w:sz w:val="20"/>
+          <w:szCs w:val="20"/>
+        </w:rPr>
+        <w:t>%}</w:t>
+      </w:r>
+    </w:p>
+    <w:p>
+      <w:pPr>
+        <w:widowControl w:val="0"/>
+        <w:pBdr>
+          <w:top w:val="nil"/>
+          <w:left w:val="nil"/>
+          <w:bottom w:val="nil"/>
+          <w:right w:val="nil"/>
+          <w:between w:val="nil"/>
+        </w:pBdr>
+        <w:spacing w:line="222" w:lineRule="auto"/>
+        <w:ind w:left="478" w:right="644" w:hanging="6"/>
+        <w:rPr>
+          <w:color w:val="000000"/>
+          <w:sz w:val="20"/>
+          <w:szCs w:val="20"/>
+        </w:rPr>
+      </w:pPr>
+      <w:r>
+        <w:rPr>
+          <w:color w:val="000000"/>
+          <w:sz w:val="20"/>
+          <w:szCs w:val="20"/>
+        </w:rPr>
+        <w:t>{%</w:t>
+      </w:r>
+      <w:r>
+        <w:rPr>
+          <w:color w:val="000000"/>
+          <w:sz w:val="20"/>
+          <w:szCs w:val="20"/>
+          <w:highlight w:val="cyan"/>
+        </w:rPr>
+        <w:t xml:space="preserve">p endif </w:t>
+      </w:r>
+      <w:r>
+        <w:rPr>
+          <w:color w:val="000000"/>
+          <w:sz w:val="20"/>
+          <w:szCs w:val="20"/>
+        </w:rPr>
+        <w:t>%}</w:t>
       </w:r>
     </w:p>
     <w:p>
@@ -1933,24 +5475,312 @@
           <w:sz w:val="20"/>
           <w:szCs w:val="20"/>
         </w:rPr>
-        <w:t>Other children living in Respondent’s home who are not the children of Petitioner:</w:t>
-      </w:r>
-      <w:r>
-        <w:rPr>
-          <w:color w:val="000000"/>
-          <w:sz w:val="20"/>
-          <w:szCs w:val="20"/>
-        </w:rPr>
-        <w:t xml:space="preserve"> {% if petitioner_other_children | length &gt; 0 %}{% for child in respondent_other_children %}{% if loop.first %}{{ child }}{% endif %}{% if not loop.first and not loop.last %}, {{ child }}{% endif %}{% if loop.last and loop.index0 &gt; 1 %}, and {{ child }}{% endif %}{% if loop.last and loop.index0 == 1 %} and {{ child }}{% endif %}{% endfor %}{% else </w:t>
-      </w:r>
-      <w:r>
-        <w:rPr>
-          <w:color w:val="000000"/>
-          <w:sz w:val="20"/>
-          <w:szCs w:val="20"/>
-        </w:rPr>
-        <w:lastRenderedPageBreak/>
-        <w:t>%}None{% endif %}.</w:t>
+        <w:t>Other children living in Petitioner’s home who are not the children of Respondent: {%</w:t>
+      </w:r>
+      <w:r>
+        <w:rPr>
+          <w:color w:val="000000"/>
+          <w:sz w:val="20"/>
+          <w:szCs w:val="20"/>
+          <w:highlight w:val="cyan"/>
+        </w:rPr>
+        <w:t xml:space="preserve"> if petitioner_other_children | length &gt; 0 </w:t>
+      </w:r>
+      <w:r>
+        <w:rPr>
+          <w:color w:val="000000"/>
+          <w:sz w:val="20"/>
+          <w:szCs w:val="20"/>
+        </w:rPr>
+        <w:t>%}</w:t>
+      </w:r>
+      <w:r>
+        <w:rPr>
+          <w:color w:val="000000"/>
+          <w:sz w:val="20"/>
+          <w:szCs w:val="20"/>
+        </w:rPr>
+        <w:t>{%</w:t>
+      </w:r>
+      <w:r>
+        <w:rPr>
+          <w:color w:val="000000"/>
+          <w:sz w:val="20"/>
+          <w:szCs w:val="20"/>
+          <w:highlight w:val="cyan"/>
+        </w:rPr>
+        <w:t xml:space="preserve"> for child in petitioner_other_children </w:t>
+      </w:r>
+      <w:r>
+        <w:rPr>
+          <w:color w:val="000000"/>
+          <w:sz w:val="20"/>
+          <w:szCs w:val="20"/>
+        </w:rPr>
+        <w:t>%}{%</w:t>
+      </w:r>
+      <w:r>
+        <w:rPr>
+          <w:color w:val="000000"/>
+          <w:sz w:val="20"/>
+          <w:szCs w:val="20"/>
+          <w:highlight w:val="cyan"/>
+        </w:rPr>
+        <w:t xml:space="preserve"> if loop.first </w:t>
+      </w:r>
+      <w:r>
+        <w:rPr>
+          <w:color w:val="000000"/>
+          <w:sz w:val="20"/>
+          <w:szCs w:val="20"/>
+        </w:rPr>
+        <w:t>%}{{</w:t>
+      </w:r>
+      <w:r>
+        <w:rPr>
+          <w:color w:val="000000"/>
+          <w:sz w:val="20"/>
+          <w:szCs w:val="20"/>
+          <w:highlight w:val="yellow"/>
+        </w:rPr>
+        <w:t xml:space="preserve"> child </w:t>
+      </w:r>
+      <w:r>
+        <w:rPr>
+          <w:color w:val="000000"/>
+          <w:sz w:val="20"/>
+          <w:szCs w:val="20"/>
+        </w:rPr>
+        <w:t>}}{%</w:t>
+      </w:r>
+      <w:r>
+        <w:rPr>
+          <w:color w:val="000000"/>
+          <w:sz w:val="20"/>
+          <w:szCs w:val="20"/>
+          <w:highlight w:val="cyan"/>
+        </w:rPr>
+        <w:t xml:space="preserve"> endif </w:t>
+      </w:r>
+      <w:r>
+        <w:rPr>
+          <w:color w:val="000000"/>
+          <w:sz w:val="20"/>
+          <w:szCs w:val="20"/>
+        </w:rPr>
+        <w:t>%}{%</w:t>
+      </w:r>
+      <w:r>
+        <w:rPr>
+          <w:color w:val="000000"/>
+          <w:sz w:val="20"/>
+          <w:szCs w:val="20"/>
+          <w:highlight w:val="cyan"/>
+        </w:rPr>
+        <w:t xml:space="preserve"> if not loop.first and not loop.last </w:t>
+      </w:r>
+      <w:r>
+        <w:rPr>
+          <w:color w:val="000000"/>
+          <w:sz w:val="20"/>
+          <w:szCs w:val="20"/>
+        </w:rPr>
+        <w:t>%}, {{</w:t>
+      </w:r>
+      <w:r>
+        <w:rPr>
+          <w:color w:val="000000"/>
+          <w:sz w:val="20"/>
+          <w:szCs w:val="20"/>
+          <w:highlight w:val="yellow"/>
+        </w:rPr>
+        <w:t xml:space="preserve"> child </w:t>
+      </w:r>
+      <w:r>
+        <w:rPr>
+          <w:color w:val="000000"/>
+          <w:sz w:val="20"/>
+          <w:szCs w:val="20"/>
+        </w:rPr>
+        <w:t>}}{%</w:t>
+      </w:r>
+      <w:r>
+        <w:rPr>
+          <w:color w:val="000000"/>
+          <w:sz w:val="20"/>
+          <w:szCs w:val="20"/>
+          <w:highlight w:val="cyan"/>
+        </w:rPr>
+        <w:t xml:space="preserve"> endif </w:t>
+      </w:r>
+      <w:r>
+        <w:rPr>
+          <w:color w:val="000000"/>
+          <w:sz w:val="20"/>
+          <w:szCs w:val="20"/>
+        </w:rPr>
+        <w:t>%}{%</w:t>
+      </w:r>
+      <w:r>
+        <w:rPr>
+          <w:color w:val="000000"/>
+          <w:sz w:val="20"/>
+          <w:szCs w:val="20"/>
+          <w:highlight w:val="cyan"/>
+        </w:rPr>
+        <w:t xml:space="preserve"> if loop.last and loop.index0 &gt; 1 </w:t>
+      </w:r>
+      <w:r>
+        <w:rPr>
+          <w:color w:val="000000"/>
+          <w:sz w:val="20"/>
+          <w:szCs w:val="20"/>
+        </w:rPr>
+        <w:t>%}, and {{</w:t>
+      </w:r>
+      <w:r>
+        <w:rPr>
+          <w:color w:val="000000"/>
+          <w:sz w:val="20"/>
+          <w:szCs w:val="20"/>
+          <w:highlight w:val="yellow"/>
+        </w:rPr>
+        <w:t xml:space="preserve"> child </w:t>
+      </w:r>
+      <w:r>
+        <w:rPr>
+          <w:color w:val="000000"/>
+          <w:sz w:val="20"/>
+          <w:szCs w:val="20"/>
+        </w:rPr>
+        <w:t>}}{%</w:t>
+      </w:r>
+      <w:r>
+        <w:rPr>
+          <w:color w:val="000000"/>
+          <w:sz w:val="20"/>
+          <w:szCs w:val="20"/>
+          <w:highlight w:val="cyan"/>
+        </w:rPr>
+        <w:t xml:space="preserve"> endif </w:t>
+      </w:r>
+      <w:r>
+        <w:rPr>
+          <w:color w:val="000000"/>
+          <w:sz w:val="20"/>
+          <w:szCs w:val="20"/>
+        </w:rPr>
+        <w:t>%}{%</w:t>
+      </w:r>
+      <w:r>
+        <w:rPr>
+          <w:color w:val="000000"/>
+          <w:sz w:val="20"/>
+          <w:szCs w:val="20"/>
+          <w:highlight w:val="cyan"/>
+        </w:rPr>
+        <w:t xml:space="preserve"> if loop.last and loop.index0 == 1 </w:t>
+      </w:r>
+      <w:r>
+        <w:rPr>
+          <w:color w:val="000000"/>
+          <w:sz w:val="20"/>
+          <w:szCs w:val="20"/>
+        </w:rPr>
+        <w:t>%} and {{</w:t>
+      </w:r>
+      <w:r>
+        <w:rPr>
+          <w:color w:val="000000"/>
+          <w:sz w:val="20"/>
+          <w:szCs w:val="20"/>
+          <w:highlight w:val="yellow"/>
+        </w:rPr>
+        <w:t xml:space="preserve"> child </w:t>
+      </w:r>
+      <w:r>
+        <w:rPr>
+          <w:color w:val="000000"/>
+          <w:sz w:val="20"/>
+          <w:szCs w:val="20"/>
+        </w:rPr>
+        <w:t>}}{%</w:t>
+      </w:r>
+      <w:r>
+        <w:rPr>
+          <w:color w:val="000000"/>
+          <w:sz w:val="20"/>
+          <w:szCs w:val="20"/>
+          <w:highlight w:val="cyan"/>
+        </w:rPr>
+        <w:t xml:space="preserve"> endif </w:t>
+      </w:r>
+      <w:r>
+        <w:rPr>
+          <w:color w:val="000000"/>
+          <w:sz w:val="20"/>
+          <w:szCs w:val="20"/>
+        </w:rPr>
+        <w:t>%}{%</w:t>
+      </w:r>
+      <w:r>
+        <w:rPr>
+          <w:color w:val="000000"/>
+          <w:sz w:val="20"/>
+          <w:szCs w:val="20"/>
+          <w:highlight w:val="cyan"/>
+        </w:rPr>
+        <w:t xml:space="preserve"> endfor </w:t>
+      </w:r>
+      <w:r>
+        <w:rPr>
+          <w:color w:val="000000"/>
+          <w:sz w:val="20"/>
+          <w:szCs w:val="20"/>
+        </w:rPr>
+        <w:t>%}</w:t>
+      </w:r>
+      <w:r>
+        <w:rPr>
+          <w:color w:val="000000"/>
+          <w:sz w:val="20"/>
+          <w:szCs w:val="20"/>
+        </w:rPr>
+        <w:t>{%</w:t>
+      </w:r>
+      <w:r>
+        <w:rPr>
+          <w:color w:val="000000"/>
+          <w:sz w:val="20"/>
+          <w:szCs w:val="20"/>
+          <w:highlight w:val="cyan"/>
+        </w:rPr>
+        <w:t xml:space="preserve"> else </w:t>
+      </w:r>
+      <w:r>
+        <w:rPr>
+          <w:color w:val="000000"/>
+          <w:sz w:val="20"/>
+          <w:szCs w:val="20"/>
+        </w:rPr>
+        <w:t>%}None{%</w:t>
+      </w:r>
+      <w:r>
+        <w:rPr>
+          <w:color w:val="000000"/>
+          <w:sz w:val="20"/>
+          <w:szCs w:val="20"/>
+          <w:highlight w:val="cyan"/>
+        </w:rPr>
+        <w:t xml:space="preserve"> endif </w:t>
+      </w:r>
+      <w:r>
+        <w:rPr>
+          <w:color w:val="000000"/>
+          <w:sz w:val="20"/>
+          <w:szCs w:val="20"/>
+        </w:rPr>
+        <w:t>%}.</w:t>
       </w:r>
     </w:p>
     <w:p>
@@ -1971,13 +5801,435 @@
           <w:szCs w:val="20"/>
         </w:rPr>
       </w:pPr>
-      <w:r>
-        <w:rPr>
-          <w:color w:val="000000"/>
-          <w:sz w:val="20"/>
-          <w:szCs w:val="20"/>
-        </w:rPr>
-        <w:t>{%p for incident in incidents %}</w:t>
+    </w:p>
+    <w:p>
+      <w:pPr>
+        <w:widowControl w:val="0"/>
+        <w:pBdr>
+          <w:top w:val="nil"/>
+          <w:left w:val="nil"/>
+          <w:bottom w:val="nil"/>
+          <w:right w:val="nil"/>
+          <w:between w:val="nil"/>
+        </w:pBdr>
+        <w:spacing w:line="222" w:lineRule="auto"/>
+        <w:ind w:left="478" w:right="644" w:hanging="6"/>
+        <w:rPr>
+          <w:color w:val="000000"/>
+          <w:sz w:val="20"/>
+          <w:szCs w:val="20"/>
+        </w:rPr>
+      </w:pPr>
+      <w:r>
+        <w:rPr>
+          <w:color w:val="000000"/>
+          <w:sz w:val="20"/>
+          <w:szCs w:val="20"/>
+        </w:rPr>
+        <w:t>Other children living in Respondent’s home who are not the children of Petitioner:</w:t>
+      </w:r>
+      <w:r>
+        <w:rPr>
+          <w:color w:val="000000"/>
+          <w:sz w:val="20"/>
+          <w:szCs w:val="20"/>
+        </w:rPr>
+        <w:t xml:space="preserve"> {%</w:t>
+      </w:r>
+      <w:r>
+        <w:rPr>
+          <w:color w:val="000000"/>
+          <w:sz w:val="20"/>
+          <w:szCs w:val="20"/>
+          <w:highlight w:val="cyan"/>
+        </w:rPr>
+        <w:t xml:space="preserve"> if petitioner_other_children | length &gt; 0 </w:t>
+      </w:r>
+      <w:r>
+        <w:rPr>
+          <w:color w:val="000000"/>
+          <w:sz w:val="20"/>
+          <w:szCs w:val="20"/>
+        </w:rPr>
+        <w:t>%}{%</w:t>
+      </w:r>
+      <w:r>
+        <w:rPr>
+          <w:color w:val="000000"/>
+          <w:sz w:val="20"/>
+          <w:szCs w:val="20"/>
+          <w:highlight w:val="cyan"/>
+        </w:rPr>
+        <w:t xml:space="preserve"> for child in respondent_other_children </w:t>
+      </w:r>
+      <w:r>
+        <w:rPr>
+          <w:color w:val="000000"/>
+          <w:sz w:val="20"/>
+          <w:szCs w:val="20"/>
+        </w:rPr>
+        <w:t>%}{%</w:t>
+      </w:r>
+      <w:r>
+        <w:rPr>
+          <w:color w:val="000000"/>
+          <w:sz w:val="20"/>
+          <w:szCs w:val="20"/>
+          <w:highlight w:val="cyan"/>
+        </w:rPr>
+        <w:t xml:space="preserve"> if loop.first </w:t>
+      </w:r>
+      <w:r>
+        <w:rPr>
+          <w:color w:val="000000"/>
+          <w:sz w:val="20"/>
+          <w:szCs w:val="20"/>
+        </w:rPr>
+        <w:t>%}{{</w:t>
+      </w:r>
+      <w:r>
+        <w:rPr>
+          <w:color w:val="000000"/>
+          <w:sz w:val="20"/>
+          <w:szCs w:val="20"/>
+          <w:highlight w:val="yellow"/>
+        </w:rPr>
+        <w:t xml:space="preserve"> child </w:t>
+      </w:r>
+      <w:r>
+        <w:rPr>
+          <w:color w:val="000000"/>
+          <w:sz w:val="20"/>
+          <w:szCs w:val="20"/>
+        </w:rPr>
+        <w:t>}}{%</w:t>
+      </w:r>
+      <w:r>
+        <w:rPr>
+          <w:color w:val="000000"/>
+          <w:sz w:val="20"/>
+          <w:szCs w:val="20"/>
+          <w:highlight w:val="cyan"/>
+        </w:rPr>
+        <w:t xml:space="preserve"> endif </w:t>
+      </w:r>
+      <w:r>
+        <w:rPr>
+          <w:color w:val="000000"/>
+          <w:sz w:val="20"/>
+          <w:szCs w:val="20"/>
+        </w:rPr>
+        <w:t>%}{%</w:t>
+      </w:r>
+      <w:r>
+        <w:rPr>
+          <w:color w:val="000000"/>
+          <w:sz w:val="20"/>
+          <w:szCs w:val="20"/>
+          <w:highlight w:val="cyan"/>
+        </w:rPr>
+        <w:t xml:space="preserve"> if not loop.first and not loop.last </w:t>
+      </w:r>
+      <w:r>
+        <w:rPr>
+          <w:color w:val="000000"/>
+          <w:sz w:val="20"/>
+          <w:szCs w:val="20"/>
+        </w:rPr>
+        <w:t>%}, {{</w:t>
+      </w:r>
+      <w:r>
+        <w:rPr>
+          <w:color w:val="000000"/>
+          <w:sz w:val="20"/>
+          <w:szCs w:val="20"/>
+          <w:highlight w:val="yellow"/>
+        </w:rPr>
+        <w:t xml:space="preserve"> child </w:t>
+      </w:r>
+      <w:r>
+        <w:rPr>
+          <w:color w:val="000000"/>
+          <w:sz w:val="20"/>
+          <w:szCs w:val="20"/>
+        </w:rPr>
+        <w:t>}}{%</w:t>
+      </w:r>
+      <w:r>
+        <w:rPr>
+          <w:color w:val="000000"/>
+          <w:sz w:val="20"/>
+          <w:szCs w:val="20"/>
+          <w:highlight w:val="cyan"/>
+        </w:rPr>
+        <w:t xml:space="preserve"> endif </w:t>
+      </w:r>
+      <w:r>
+        <w:rPr>
+          <w:color w:val="000000"/>
+          <w:sz w:val="20"/>
+          <w:szCs w:val="20"/>
+        </w:rPr>
+        <w:t>%}{%</w:t>
+      </w:r>
+      <w:r>
+        <w:rPr>
+          <w:color w:val="000000"/>
+          <w:sz w:val="20"/>
+          <w:szCs w:val="20"/>
+          <w:highlight w:val="cyan"/>
+        </w:rPr>
+        <w:t xml:space="preserve"> if loop.last and loop.index0 &gt; 1 </w:t>
+      </w:r>
+      <w:r>
+        <w:rPr>
+          <w:color w:val="000000"/>
+          <w:sz w:val="20"/>
+          <w:szCs w:val="20"/>
+        </w:rPr>
+        <w:t>%}, and {{</w:t>
+      </w:r>
+      <w:r>
+        <w:rPr>
+          <w:color w:val="000000"/>
+          <w:sz w:val="20"/>
+          <w:szCs w:val="20"/>
+          <w:highlight w:val="yellow"/>
+        </w:rPr>
+        <w:t xml:space="preserve"> child </w:t>
+      </w:r>
+      <w:r>
+        <w:rPr>
+          <w:color w:val="000000"/>
+          <w:sz w:val="20"/>
+          <w:szCs w:val="20"/>
+        </w:rPr>
+        <w:t>}}{%</w:t>
+      </w:r>
+      <w:r>
+        <w:rPr>
+          <w:color w:val="000000"/>
+          <w:sz w:val="20"/>
+          <w:szCs w:val="20"/>
+          <w:highlight w:val="cyan"/>
+        </w:rPr>
+        <w:t xml:space="preserve"> endif </w:t>
+      </w:r>
+      <w:r>
+        <w:rPr>
+          <w:color w:val="000000"/>
+          <w:sz w:val="20"/>
+          <w:szCs w:val="20"/>
+        </w:rPr>
+        <w:t>%}{%</w:t>
+      </w:r>
+      <w:r>
+        <w:rPr>
+          <w:color w:val="000000"/>
+          <w:sz w:val="20"/>
+          <w:szCs w:val="20"/>
+          <w:highlight w:val="cyan"/>
+        </w:rPr>
+        <w:t xml:space="preserve"> if loop.last and loop.index0 == 1 </w:t>
+      </w:r>
+      <w:r>
+        <w:rPr>
+          <w:color w:val="000000"/>
+          <w:sz w:val="20"/>
+          <w:szCs w:val="20"/>
+        </w:rPr>
+        <w:t>%} and {{</w:t>
+      </w:r>
+      <w:r>
+        <w:rPr>
+          <w:color w:val="000000"/>
+          <w:sz w:val="20"/>
+          <w:szCs w:val="20"/>
+          <w:highlight w:val="yellow"/>
+        </w:rPr>
+        <w:t xml:space="preserve"> child </w:t>
+      </w:r>
+      <w:r>
+        <w:rPr>
+          <w:color w:val="000000"/>
+          <w:sz w:val="20"/>
+          <w:szCs w:val="20"/>
+        </w:rPr>
+        <w:t>}}{%</w:t>
+      </w:r>
+      <w:r>
+        <w:rPr>
+          <w:color w:val="000000"/>
+          <w:sz w:val="20"/>
+          <w:szCs w:val="20"/>
+          <w:highlight w:val="cyan"/>
+        </w:rPr>
+        <w:t xml:space="preserve"> endif </w:t>
+      </w:r>
+      <w:r>
+        <w:rPr>
+          <w:color w:val="000000"/>
+          <w:sz w:val="20"/>
+          <w:szCs w:val="20"/>
+        </w:rPr>
+        <w:t>%}{%</w:t>
+      </w:r>
+      <w:r>
+        <w:rPr>
+          <w:color w:val="000000"/>
+          <w:sz w:val="20"/>
+          <w:szCs w:val="20"/>
+          <w:highlight w:val="cyan"/>
+        </w:rPr>
+        <w:t xml:space="preserve"> endfor </w:t>
+      </w:r>
+      <w:r>
+        <w:rPr>
+          <w:color w:val="000000"/>
+          <w:sz w:val="20"/>
+          <w:szCs w:val="20"/>
+        </w:rPr>
+        <w:t>%}{%</w:t>
+      </w:r>
+      <w:r>
+        <w:rPr>
+          <w:color w:val="000000"/>
+          <w:sz w:val="20"/>
+          <w:szCs w:val="20"/>
+          <w:highlight w:val="cyan"/>
+        </w:rPr>
+        <w:t xml:space="preserve"> else </w:t>
+      </w:r>
+      <w:r>
+        <w:rPr>
+          <w:color w:val="000000"/>
+          <w:sz w:val="20"/>
+          <w:szCs w:val="20"/>
+        </w:rPr>
+        <w:t>%}None{%</w:t>
+      </w:r>
+      <w:r>
+        <w:rPr>
+          <w:color w:val="000000"/>
+          <w:sz w:val="20"/>
+          <w:szCs w:val="20"/>
+          <w:highlight w:val="cyan"/>
+        </w:rPr>
+        <w:t xml:space="preserve"> endif </w:t>
+      </w:r>
+      <w:r>
+        <w:rPr>
+          <w:color w:val="000000"/>
+          <w:sz w:val="20"/>
+          <w:szCs w:val="20"/>
+        </w:rPr>
+        <w:t>%}.</w:t>
+      </w:r>
+    </w:p>
+    <w:p>
+      <w:pPr>
+        <w:widowControl w:val="0"/>
+        <w:pBdr>
+          <w:top w:val="nil"/>
+          <w:left w:val="nil"/>
+          <w:bottom w:val="nil"/>
+          <w:right w:val="nil"/>
+          <w:between w:val="nil"/>
+        </w:pBdr>
+        <w:spacing w:line="222" w:lineRule="auto"/>
+        <w:ind w:left="478" w:right="644" w:hanging="6"/>
+        <w:rPr>
+          <w:color w:val="000000"/>
+          <w:sz w:val="20"/>
+          <w:szCs w:val="20"/>
+        </w:rPr>
+      </w:pPr>
+      <w:r>
+        <w:rPr>
+          <w:color w:val="000000"/>
+          <w:sz w:val="20"/>
+          <w:szCs w:val="20"/>
+        </w:rPr>
+        <w:t>{%</w:t>
+      </w:r>
+      <w:r>
+        <w:rPr>
+          <w:color w:val="000000"/>
+          <w:sz w:val="20"/>
+          <w:szCs w:val="20"/>
+          <w:highlight w:val="cyan"/>
+        </w:rPr>
+        <w:t xml:space="preserve">p </w:t>
+      </w:r>
+      <w:r>
+        <w:rPr>
+          <w:color w:val="000000"/>
+          <w:sz w:val="20"/>
+          <w:szCs w:val="20"/>
+          <w:highlight w:val="cyan"/>
+        </w:rPr>
+        <w:t>endif</w:t>
+      </w:r>
+      <w:r>
+        <w:rPr>
+          <w:color w:val="000000"/>
+          <w:sz w:val="20"/>
+          <w:szCs w:val="20"/>
+          <w:highlight w:val="cyan"/>
+        </w:rPr>
+        <w:t xml:space="preserve"> </w:t>
+      </w:r>
+      <w:r>
+        <w:rPr>
+          <w:color w:val="000000"/>
+          <w:sz w:val="20"/>
+          <w:szCs w:val="20"/>
+        </w:rPr>
+        <w:t>%}</w:t>
+      </w:r>
+    </w:p>
+    <w:p>
+      <w:pPr>
+        <w:widowControl w:val="0"/>
+        <w:pBdr>
+          <w:top w:val="nil"/>
+          <w:left w:val="nil"/>
+          <w:bottom w:val="nil"/>
+          <w:right w:val="nil"/>
+          <w:between w:val="nil"/>
+        </w:pBdr>
+        <w:spacing w:line="222" w:lineRule="auto"/>
+        <w:ind w:left="478" w:right="644" w:hanging="6"/>
+        <w:rPr>
+          <w:color w:val="000000"/>
+          <w:sz w:val="20"/>
+          <w:szCs w:val="20"/>
+        </w:rPr>
+      </w:pPr>
+      <w:r>
+        <w:rPr>
+          <w:color w:val="000000"/>
+          <w:sz w:val="20"/>
+          <w:szCs w:val="20"/>
+        </w:rPr>
+        <w:t>{%</w:t>
+      </w:r>
+      <w:r>
+        <w:rPr>
+          <w:color w:val="000000"/>
+          <w:sz w:val="20"/>
+          <w:szCs w:val="20"/>
+          <w:highlight w:val="cyan"/>
+        </w:rPr>
+        <w:t xml:space="preserve">p for incident in incidents </w:t>
+      </w:r>
+      <w:r>
+        <w:rPr>
+          <w:color w:val="000000"/>
+          <w:sz w:val="20"/>
+          <w:szCs w:val="20"/>
+        </w:rPr>
+        <w:t>%}</w:t>
       </w:r>
     </w:p>
     <w:p>
@@ -2004,7 +6256,41 @@
           <w:sz w:val="20"/>
           <w:szCs w:val="20"/>
         </w:rPr>
-        <w:t>{{ alpha(loop.index0, case=’lower’) }}.{% if loop.index0 &lt; 1 %}</w:t>
+        <w:t>{{</w:t>
+      </w:r>
+      <w:r>
+        <w:rPr>
+          <w:color w:val="000000"/>
+          <w:sz w:val="20"/>
+          <w:szCs w:val="20"/>
+          <w:highlight w:val="yellow"/>
+        </w:rPr>
+        <w:t xml:space="preserve"> alpha(loop.index0, case=’lower’) </w:t>
+      </w:r>
+      <w:r>
+        <w:rPr>
+          <w:color w:val="000000"/>
+          <w:sz w:val="20"/>
+          <w:szCs w:val="20"/>
+        </w:rPr>
+        <w:t>}}.{%</w:t>
+      </w:r>
+      <w:r>
+        <w:rPr>
+          <w:color w:val="000000"/>
+          <w:sz w:val="20"/>
+          <w:szCs w:val="20"/>
+          <w:highlight w:val="cyan"/>
+        </w:rPr>
+        <w:t xml:space="preserve"> if loop.index0 &lt; 1 </w:t>
+      </w:r>
+      <w:r>
+        <w:rPr>
+          <w:color w:val="000000"/>
+          <w:sz w:val="20"/>
+          <w:szCs w:val="20"/>
+        </w:rPr>
+        <w:t>%}</w:t>
       </w:r>
       <w:r>
         <w:rPr>
@@ -2028,7 +6314,24 @@
           <w:sz w:val="20"/>
           <w:szCs w:val="20"/>
         </w:rPr>
-        <w:t>{% else %}</w:t>
+        <w:t>{%</w:t>
+      </w:r>
+      <w:r>
+        <w:rPr>
+          <w:color w:val="000000"/>
+          <w:sz w:val="20"/>
+          <w:szCs w:val="20"/>
+          <w:highlight w:val="cyan"/>
+        </w:rPr>
+        <w:t xml:space="preserve"> else </w:t>
+      </w:r>
+      <w:r>
+        <w:rPr>
+          <w:color w:val="000000"/>
+          <w:sz w:val="20"/>
+          <w:szCs w:val="20"/>
+        </w:rPr>
+        <w:t>%}</w:t>
       </w:r>
       <w:r>
         <w:rPr>
@@ -2044,7 +6347,24 @@
           <w:sz w:val="20"/>
           <w:szCs w:val="20"/>
         </w:rPr>
-        <w:t>Another{% endif %}</w:t>
+        <w:t>Another{%</w:t>
+      </w:r>
+      <w:r>
+        <w:rPr>
+          <w:color w:val="000000"/>
+          <w:sz w:val="20"/>
+          <w:szCs w:val="20"/>
+          <w:highlight w:val="cyan"/>
+        </w:rPr>
+        <w:t xml:space="preserve"> endif </w:t>
+      </w:r>
+      <w:r>
+        <w:rPr>
+          <w:color w:val="000000"/>
+          <w:sz w:val="20"/>
+          <w:szCs w:val="20"/>
+        </w:rPr>
+        <w:t>%}</w:t>
       </w:r>
       <w:r>
         <w:rPr>
@@ -2060,7 +6380,24 @@
           <w:sz w:val="20"/>
           <w:szCs w:val="20"/>
         </w:rPr>
-        <w:t>{{ other_parties[0].name }}</w:t>
+        <w:t>{{</w:t>
+      </w:r>
+      <w:r>
+        <w:rPr>
+          <w:color w:val="000000"/>
+          <w:sz w:val="20"/>
+          <w:szCs w:val="20"/>
+          <w:highlight w:val="yellow"/>
+        </w:rPr>
+        <w:t xml:space="preserve"> other_parties[0].name </w:t>
+      </w:r>
+      <w:r>
+        <w:rPr>
+          <w:color w:val="000000"/>
+          <w:sz w:val="20"/>
+          <w:szCs w:val="20"/>
+        </w:rPr>
+        <w:t>}}</w:t>
       </w:r>
       <w:r>
         <w:rPr>
@@ -2076,7 +6413,24 @@
           <w:sz w:val="20"/>
           <w:szCs w:val="20"/>
         </w:rPr>
-        <w:t>{{ incident.date }}</w:t>
+        <w:t>{{</w:t>
+      </w:r>
+      <w:r>
+        <w:rPr>
+          <w:color w:val="000000"/>
+          <w:sz w:val="20"/>
+          <w:szCs w:val="20"/>
+          <w:highlight w:val="yellow"/>
+        </w:rPr>
+        <w:t xml:space="preserve"> incident.date </w:t>
+      </w:r>
+      <w:r>
+        <w:rPr>
+          <w:color w:val="000000"/>
+          <w:sz w:val="20"/>
+          <w:szCs w:val="20"/>
+        </w:rPr>
+        <w:t>}}</w:t>
       </w:r>
       <w:r>
         <w:rPr>
@@ -2092,7 +6446,24 @@
           <w:sz w:val="20"/>
           <w:szCs w:val="20"/>
         </w:rPr>
-        <w:t>{{ incident.location }}</w:t>
+        <w:t>{{</w:t>
+      </w:r>
+      <w:r>
+        <w:rPr>
+          <w:color w:val="000000"/>
+          <w:sz w:val="20"/>
+          <w:szCs w:val="20"/>
+          <w:highlight w:val="yellow"/>
+        </w:rPr>
+        <w:t xml:space="preserve"> incident.location </w:t>
+      </w:r>
+      <w:r>
+        <w:rPr>
+          <w:color w:val="000000"/>
+          <w:sz w:val="20"/>
+          <w:szCs w:val="20"/>
+        </w:rPr>
+        <w:t>}}</w:t>
       </w:r>
       <w:r>
         <w:rPr>
@@ -2135,7 +6506,24 @@
           <w:sz w:val="20"/>
           <w:szCs w:val="20"/>
         </w:rPr>
-        <w:t>{{ other_parties[0].name }}</w:t>
+        <w:t>{{</w:t>
+      </w:r>
+      <w:r>
+        <w:rPr>
+          <w:color w:val="000000"/>
+          <w:sz w:val="20"/>
+          <w:szCs w:val="20"/>
+          <w:highlight w:val="yellow"/>
+        </w:rPr>
+        <w:t xml:space="preserve"> other_parties[0].name </w:t>
+      </w:r>
+      <w:r>
+        <w:rPr>
+          <w:color w:val="000000"/>
+          <w:sz w:val="20"/>
+          <w:szCs w:val="20"/>
+        </w:rPr>
+        <w:t>}}</w:t>
       </w:r>
       <w:r>
         <w:rPr>
@@ -2151,7 +6539,24 @@
           <w:sz w:val="20"/>
           <w:szCs w:val="20"/>
         </w:rPr>
-        <w:t>{{ incident.other_party_actions }}</w:t>
+        <w:t>{{</w:t>
+      </w:r>
+      <w:r>
+        <w:rPr>
+          <w:color w:val="000000"/>
+          <w:sz w:val="20"/>
+          <w:szCs w:val="20"/>
+          <w:highlight w:val="yellow"/>
+        </w:rPr>
+        <w:t xml:space="preserve"> incident.other_party_actions </w:t>
+      </w:r>
+      <w:r>
+        <w:rPr>
+          <w:color w:val="000000"/>
+          <w:sz w:val="20"/>
+          <w:szCs w:val="20"/>
+        </w:rPr>
+        <w:t>}}</w:t>
       </w:r>
       <w:r>
         <w:rPr>
@@ -2193,6 +6598,7 @@
           <w:color w:val="000000"/>
           <w:sz w:val="20"/>
           <w:szCs w:val="20"/>
+          <w:highlight w:val="cyan"/>
         </w:rPr>
         <w:t>p</w:t>
       </w:r>
@@ -2201,8 +6607,17 @@
           <w:color w:val="000000"/>
           <w:sz w:val="20"/>
           <w:szCs w:val="20"/>
-        </w:rPr>
-        <w:t xml:space="preserve"> if incident.emotional_effect %}</w:t>
+          <w:highlight w:val="cyan"/>
+        </w:rPr>
+        <w:t xml:space="preserve"> if incident.emotional_effect </w:t>
+      </w:r>
+      <w:r>
+        <w:rPr>
+          <w:color w:val="000000"/>
+          <w:sz w:val="20"/>
+          <w:szCs w:val="20"/>
+        </w:rPr>
+        <w:t>%}</w:t>
       </w:r>
     </w:p>
     <w:p>
@@ -2229,7 +6644,24 @@
           <w:sz w:val="20"/>
           <w:szCs w:val="20"/>
         </w:rPr>
-        <w:t>Because of this incident I felt {{ incident.emotional_effect }}.</w:t>
+        <w:t>Because of this incident I felt {{</w:t>
+      </w:r>
+      <w:r>
+        <w:rPr>
+          <w:color w:val="000000"/>
+          <w:sz w:val="20"/>
+          <w:szCs w:val="20"/>
+          <w:highlight w:val="yellow"/>
+        </w:rPr>
+        <w:t xml:space="preserve"> incident.emotional_effect </w:t>
+      </w:r>
+      <w:r>
+        <w:rPr>
+          <w:color w:val="000000"/>
+          <w:sz w:val="20"/>
+          <w:szCs w:val="20"/>
+        </w:rPr>
+        <w:t>}}.</w:t>
       </w:r>
     </w:p>
     <w:p>
@@ -2263,6 +6695,7 @@
           <w:color w:val="000000"/>
           <w:sz w:val="20"/>
           <w:szCs w:val="20"/>
+          <w:highlight w:val="cyan"/>
         </w:rPr>
         <w:t>p</w:t>
       </w:r>
@@ -2271,8 +6704,17 @@
           <w:color w:val="000000"/>
           <w:sz w:val="20"/>
           <w:szCs w:val="20"/>
-        </w:rPr>
-        <w:t xml:space="preserve"> endif %}</w:t>
+          <w:highlight w:val="cyan"/>
+        </w:rPr>
+        <w:t xml:space="preserve"> endif </w:t>
+      </w:r>
+      <w:r>
+        <w:rPr>
+          <w:color w:val="000000"/>
+          <w:sz w:val="20"/>
+          <w:szCs w:val="20"/>
+        </w:rPr>
+        <w:t>%}</w:t>
       </w:r>
     </w:p>
     <w:p>
@@ -2306,6 +6748,7 @@
           <w:color w:val="000000"/>
           <w:sz w:val="20"/>
           <w:szCs w:val="20"/>
+          <w:highlight w:val="cyan"/>
         </w:rPr>
         <w:t>p</w:t>
       </w:r>
@@ -2314,8 +6757,17 @@
           <w:color w:val="000000"/>
           <w:sz w:val="20"/>
           <w:szCs w:val="20"/>
-        </w:rPr>
-        <w:t xml:space="preserve"> if incident.physical_injury %}</w:t>
+          <w:highlight w:val="cyan"/>
+        </w:rPr>
+        <w:t xml:space="preserve"> if incident.physical_injury </w:t>
+      </w:r>
+      <w:r>
+        <w:rPr>
+          <w:color w:val="000000"/>
+          <w:sz w:val="20"/>
+          <w:szCs w:val="20"/>
+        </w:rPr>
+        <w:t>%}</w:t>
       </w:r>
     </w:p>
     <w:p>
@@ -2342,7 +6794,24 @@
           <w:sz w:val="20"/>
           <w:szCs w:val="20"/>
         </w:rPr>
-        <w:t>As a result, I was physically injured: {{ incident.physical_injury }}.</w:t>
+        <w:t>As a result, I was physically injured: {{</w:t>
+      </w:r>
+      <w:r>
+        <w:rPr>
+          <w:color w:val="000000"/>
+          <w:sz w:val="20"/>
+          <w:szCs w:val="20"/>
+          <w:highlight w:val="yellow"/>
+        </w:rPr>
+        <w:t xml:space="preserve"> incident.physical_injury </w:t>
+      </w:r>
+      <w:r>
+        <w:rPr>
+          <w:color w:val="000000"/>
+          <w:sz w:val="20"/>
+          <w:szCs w:val="20"/>
+        </w:rPr>
+        <w:t>}}.</w:t>
       </w:r>
     </w:p>
     <w:p>
@@ -2376,6 +6845,7 @@
           <w:color w:val="000000"/>
           <w:sz w:val="20"/>
           <w:szCs w:val="20"/>
+          <w:highlight w:val="cyan"/>
         </w:rPr>
         <w:t>p</w:t>
       </w:r>
@@ -2384,8 +6854,17 @@
           <w:color w:val="000000"/>
           <w:sz w:val="20"/>
           <w:szCs w:val="20"/>
-        </w:rPr>
-        <w:t xml:space="preserve"> endif %}</w:t>
+          <w:highlight w:val="cyan"/>
+        </w:rPr>
+        <w:t xml:space="preserve"> endif </w:t>
+      </w:r>
+      <w:r>
+        <w:rPr>
+          <w:color w:val="000000"/>
+          <w:sz w:val="20"/>
+          <w:szCs w:val="20"/>
+        </w:rPr>
+        <w:t>%}</w:t>
       </w:r>
     </w:p>
     <w:p>
@@ -2419,6 +6898,7 @@
           <w:color w:val="000000"/>
           <w:sz w:val="20"/>
           <w:szCs w:val="20"/>
+          <w:highlight w:val="cyan"/>
         </w:rPr>
         <w:t>p</w:t>
       </w:r>
@@ -2427,8 +6907,17 @@
           <w:color w:val="000000"/>
           <w:sz w:val="20"/>
           <w:szCs w:val="20"/>
-        </w:rPr>
-        <w:t xml:space="preserve"> if incident.police_actions %}</w:t>
+          <w:highlight w:val="cyan"/>
+        </w:rPr>
+        <w:t xml:space="preserve"> if incident.police_actions </w:t>
+      </w:r>
+      <w:r>
+        <w:rPr>
+          <w:color w:val="000000"/>
+          <w:sz w:val="20"/>
+          <w:szCs w:val="20"/>
+        </w:rPr>
+        <w:t>%}</w:t>
       </w:r>
     </w:p>
     <w:p>
@@ -2463,7 +6952,24 @@
           <w:sz w:val="20"/>
           <w:szCs w:val="20"/>
         </w:rPr>
-        <w:t xml:space="preserve"> {{ incident.police_actions }}</w:t>
+        <w:t xml:space="preserve"> {{</w:t>
+      </w:r>
+      <w:r>
+        <w:rPr>
+          <w:color w:val="000000"/>
+          <w:sz w:val="20"/>
+          <w:szCs w:val="20"/>
+          <w:highlight w:val="yellow"/>
+        </w:rPr>
+        <w:t xml:space="preserve"> incident.police_actions </w:t>
+      </w:r>
+      <w:r>
+        <w:rPr>
+          <w:color w:val="000000"/>
+          <w:sz w:val="20"/>
+          <w:szCs w:val="20"/>
+        </w:rPr>
+        <w:t>}}</w:t>
       </w:r>
       <w:r>
         <w:rPr>
@@ -2505,6 +7011,7 @@
           <w:color w:val="000000"/>
           <w:sz w:val="20"/>
           <w:szCs w:val="20"/>
+          <w:highlight w:val="cyan"/>
         </w:rPr>
         <w:t>p</w:t>
       </w:r>
@@ -2513,8 +7020,17 @@
           <w:color w:val="000000"/>
           <w:sz w:val="20"/>
           <w:szCs w:val="20"/>
-        </w:rPr>
-        <w:t xml:space="preserve"> endif %}</w:t>
+          <w:highlight w:val="cyan"/>
+        </w:rPr>
+        <w:t xml:space="preserve"> endif </w:t>
+      </w:r>
+      <w:r>
+        <w:rPr>
+          <w:color w:val="000000"/>
+          <w:sz w:val="20"/>
+          <w:szCs w:val="20"/>
+        </w:rPr>
+        <w:t>%}</w:t>
       </w:r>
     </w:p>
     <w:p>
@@ -2568,7 +7084,24 @@
           <w:sz w:val="20"/>
           <w:szCs w:val="20"/>
         </w:rPr>
-        <w:t>{%p endfor %}</w:t>
+        <w:t>{%</w:t>
+      </w:r>
+      <w:r>
+        <w:rPr>
+          <w:color w:val="000000"/>
+          <w:sz w:val="20"/>
+          <w:szCs w:val="20"/>
+          <w:highlight w:val="cyan"/>
+        </w:rPr>
+        <w:t xml:space="preserve">p endfor </w:t>
+      </w:r>
+      <w:r>
+        <w:rPr>
+          <w:color w:val="000000"/>
+          <w:sz w:val="20"/>
+          <w:szCs w:val="20"/>
+        </w:rPr>
+        <w:t>%}</w:t>
       </w:r>
     </w:p>
     <w:p>
@@ -2595,7 +7128,24 @@
           <w:sz w:val="20"/>
           <w:szCs w:val="20"/>
         </w:rPr>
-        <w:t>{%p if other_details %}</w:t>
+        <w:t>{%</w:t>
+      </w:r>
+      <w:r>
+        <w:rPr>
+          <w:color w:val="000000"/>
+          <w:sz w:val="20"/>
+          <w:szCs w:val="20"/>
+          <w:highlight w:val="cyan"/>
+        </w:rPr>
+        <w:t xml:space="preserve">p if other_details </w:t>
+      </w:r>
+      <w:r>
+        <w:rPr>
+          <w:color w:val="000000"/>
+          <w:sz w:val="20"/>
+          <w:szCs w:val="20"/>
+        </w:rPr>
+        <w:t>%}</w:t>
       </w:r>
     </w:p>
     <w:p>
@@ -2622,7 +7172,41 @@
           <w:sz w:val="20"/>
           <w:szCs w:val="20"/>
         </w:rPr>
-        <w:t>{{ alpha(incidents | length, case=’lower’) }}. I would also like the court to know: {{ other_details }}.</w:t>
+        <w:t>{{</w:t>
+      </w:r>
+      <w:r>
+        <w:rPr>
+          <w:color w:val="000000"/>
+          <w:sz w:val="20"/>
+          <w:szCs w:val="20"/>
+          <w:highlight w:val="yellow"/>
+        </w:rPr>
+        <w:t xml:space="preserve"> alpha(incidents | length, case=’lower’) </w:t>
+      </w:r>
+      <w:r>
+        <w:rPr>
+          <w:color w:val="000000"/>
+          <w:sz w:val="20"/>
+          <w:szCs w:val="20"/>
+        </w:rPr>
+        <w:t>}}. I would also like the court to know: {{</w:t>
+      </w:r>
+      <w:r>
+        <w:rPr>
+          <w:color w:val="000000"/>
+          <w:sz w:val="20"/>
+          <w:szCs w:val="20"/>
+          <w:highlight w:val="yellow"/>
+        </w:rPr>
+        <w:t xml:space="preserve"> other_details </w:t>
+      </w:r>
+      <w:r>
+        <w:rPr>
+          <w:color w:val="000000"/>
+          <w:sz w:val="20"/>
+          <w:szCs w:val="20"/>
+        </w:rPr>
+        <w:t>}}.</w:t>
       </w:r>
     </w:p>
     <w:p>
@@ -2649,7 +7233,24 @@
           <w:sz w:val="20"/>
           <w:szCs w:val="20"/>
         </w:rPr>
-        <w:t>{%p endif %}</w:t>
+        <w:t>{%</w:t>
+      </w:r>
+      <w:r>
+        <w:rPr>
+          <w:color w:val="000000"/>
+          <w:sz w:val="20"/>
+          <w:szCs w:val="20"/>
+          <w:highlight w:val="cyan"/>
+        </w:rPr>
+        <w:t xml:space="preserve">p endif </w:t>
+      </w:r>
+      <w:r>
+        <w:rPr>
+          <w:color w:val="000000"/>
+          <w:sz w:val="20"/>
+          <w:szCs w:val="20"/>
+        </w:rPr>
+        <w:t>%}</w:t>
       </w:r>
     </w:p>
     <w:sectPr>

--- a/docassemble/MLHPPOAndProposedOrder/data/templates/cc_375_statement_of_facts.docx
+++ b/docassemble/MLHPPOAndProposedOrder/data/templates/cc_375_statement_of_facts.docx
@@ -406,16 +406,54 @@
           <w:sz w:val="20"/>
           <w:szCs w:val="20"/>
         </w:rPr>
-        <w:t>Petitioner alias: {%</w:t>
-      </w:r>
-      <w:r>
-        <w:rPr>
-          <w:color w:val="000000"/>
-          <w:sz w:val="20"/>
-          <w:szCs w:val="20"/>
-          <w:highlight w:val="cyan"/>
-        </w:rPr>
-        <w:t xml:space="preserve"> if user_alias.there_are_any </w:t>
+        <w:t xml:space="preserve">Petitioner </w:t>
+      </w:r>
+      <w:proofErr w:type="gramStart"/>
+      <w:r>
+        <w:rPr>
+          <w:color w:val="000000"/>
+          <w:sz w:val="20"/>
+          <w:szCs w:val="20"/>
+        </w:rPr>
+        <w:t>alias: {</w:t>
+      </w:r>
+      <w:proofErr w:type="gramEnd"/>
+      <w:r>
+        <w:rPr>
+          <w:color w:val="000000"/>
+          <w:sz w:val="20"/>
+          <w:szCs w:val="20"/>
+        </w:rPr>
+        <w:t>%</w:t>
+      </w:r>
+      <w:r>
+        <w:rPr>
+          <w:color w:val="000000"/>
+          <w:sz w:val="20"/>
+          <w:szCs w:val="20"/>
+          <w:highlight w:val="cyan"/>
+        </w:rPr>
+        <w:t xml:space="preserve"> if user_</w:t>
+      </w:r>
+      <w:proofErr w:type="gramStart"/>
+      <w:r>
+        <w:rPr>
+          <w:color w:val="000000"/>
+          <w:sz w:val="20"/>
+          <w:szCs w:val="20"/>
+          <w:highlight w:val="cyan"/>
+        </w:rPr>
+        <w:t>alias.there</w:t>
+      </w:r>
+      <w:proofErr w:type="gramEnd"/>
+      <w:r>
+        <w:rPr>
+          <w:color w:val="000000"/>
+          <w:sz w:val="20"/>
+          <w:szCs w:val="20"/>
+          <w:highlight w:val="cyan"/>
+        </w:rPr>
+        <w:t xml:space="preserve">_are_any </w:t>
       </w:r>
       <w:r>
         <w:rPr>
@@ -520,16 +558,54 @@
           <w:sz w:val="20"/>
           <w:szCs w:val="20"/>
         </w:rPr>
-        <w:t>Respondent alias: {%</w:t>
-      </w:r>
-      <w:r>
-        <w:rPr>
-          <w:color w:val="000000"/>
-          <w:sz w:val="20"/>
-          <w:szCs w:val="20"/>
-          <w:highlight w:val="cyan"/>
-        </w:rPr>
-        <w:t xml:space="preserve"> if other_party_alias.there_are_any </w:t>
+        <w:t xml:space="preserve">Respondent </w:t>
+      </w:r>
+      <w:proofErr w:type="gramStart"/>
+      <w:r>
+        <w:rPr>
+          <w:color w:val="000000"/>
+          <w:sz w:val="20"/>
+          <w:szCs w:val="20"/>
+        </w:rPr>
+        <w:t>alias: {</w:t>
+      </w:r>
+      <w:proofErr w:type="gramEnd"/>
+      <w:r>
+        <w:rPr>
+          <w:color w:val="000000"/>
+          <w:sz w:val="20"/>
+          <w:szCs w:val="20"/>
+        </w:rPr>
+        <w:t>%</w:t>
+      </w:r>
+      <w:r>
+        <w:rPr>
+          <w:color w:val="000000"/>
+          <w:sz w:val="20"/>
+          <w:szCs w:val="20"/>
+          <w:highlight w:val="cyan"/>
+        </w:rPr>
+        <w:t xml:space="preserve"> if other_party_</w:t>
+      </w:r>
+      <w:proofErr w:type="gramStart"/>
+      <w:r>
+        <w:rPr>
+          <w:color w:val="000000"/>
+          <w:sz w:val="20"/>
+          <w:szCs w:val="20"/>
+          <w:highlight w:val="cyan"/>
+        </w:rPr>
+        <w:t>alias.there</w:t>
+      </w:r>
+      <w:proofErr w:type="gramEnd"/>
+      <w:r>
+        <w:rPr>
+          <w:color w:val="000000"/>
+          <w:sz w:val="20"/>
+          <w:szCs w:val="20"/>
+          <w:highlight w:val="cyan"/>
+        </w:rPr>
+        <w:t xml:space="preserve">_are_any </w:t>
       </w:r>
       <w:r>
         <w:rPr>
@@ -668,7 +744,17 @@
           <w:szCs w:val="20"/>
           <w:highlight w:val="cyan"/>
         </w:rPr>
-        <w:t xml:space="preserve">p endif </w:t>
+        <w:t xml:space="preserve">p </w:t>
+      </w:r>
+      <w:proofErr w:type="gramStart"/>
+      <w:r>
+        <w:rPr>
+          <w:color w:val="000000"/>
+          <w:sz w:val="20"/>
+          <w:szCs w:val="20"/>
+          <w:highlight w:val="cyan"/>
+        </w:rPr>
+        <w:t xml:space="preserve">endif </w:t>
       </w:r>
       <w:r>
         <w:rPr>
@@ -678,6 +764,7 @@
         </w:rPr>
         <w:t>%}</w:t>
       </w:r>
+      <w:proofErr w:type="gramEnd"/>
       <w:r>
         <w:rPr>
           <w:color w:val="000000"/>
@@ -720,7 +807,17 @@
           <w:szCs w:val="20"/>
           <w:highlight w:val="cyan"/>
         </w:rPr>
-        <w:t xml:space="preserve">p if petitioner_and_respondent_living_together </w:t>
+        <w:t>p if petitioner_and_respondent_living_</w:t>
+      </w:r>
+      <w:proofErr w:type="gramStart"/>
+      <w:r>
+        <w:rPr>
+          <w:color w:val="000000"/>
+          <w:sz w:val="20"/>
+          <w:szCs w:val="20"/>
+          <w:highlight w:val="cyan"/>
+        </w:rPr>
+        <w:t xml:space="preserve">together </w:t>
       </w:r>
       <w:r>
         <w:rPr>
@@ -730,6 +827,7 @@
         </w:rPr>
         <w:t>%}</w:t>
       </w:r>
+      <w:proofErr w:type="gramEnd"/>
     </w:p>
     <w:p>
       <w:pPr>
@@ -810,7 +908,17 @@
           <w:szCs w:val="20"/>
           <w:highlight w:val="cyan"/>
         </w:rPr>
-        <w:t xml:space="preserve">p endif </w:t>
+        <w:t xml:space="preserve">p </w:t>
+      </w:r>
+      <w:proofErr w:type="gramStart"/>
+      <w:r>
+        <w:rPr>
+          <w:color w:val="000000"/>
+          <w:sz w:val="20"/>
+          <w:szCs w:val="20"/>
+          <w:highlight w:val="cyan"/>
+        </w:rPr>
+        <w:t xml:space="preserve">endif </w:t>
       </w:r>
       <w:r>
         <w:rPr>
@@ -820,6 +928,7 @@
         </w:rPr>
         <w:t>%}</w:t>
       </w:r>
+      <w:proofErr w:type="gramEnd"/>
     </w:p>
     <w:p>
       <w:pPr>
@@ -899,8 +1008,6 @@
         <w:ind w:left="478" w:right="644" w:hanging="6"/>
         <w:rPr>
           <w:color w:val="000000"/>
-          <w:sz w:val="20"/>
-          <w:szCs w:val="20"/>
         </w:rPr>
       </w:pPr>
       <w:r>
@@ -992,9 +1099,56 @@
           <w:sz w:val="20"/>
           <w:szCs w:val="20"/>
         </w:rPr>
-        <w:t>petitioner_respondent_relationship</w:t>
+        <w:t>petitioner_respondent_</w:t>
+      </w:r>
+      <w:proofErr w:type="gramStart"/>
+      <w:r>
+        <w:rPr>
+          <w:color w:val="000000"/>
+          <w:sz w:val="20"/>
+          <w:szCs w:val="20"/>
+        </w:rPr>
+        <w:t>relationship</w:t>
+      </w:r>
+      <w:r>
+        <w:rPr>
+          <w:color w:val="000000"/>
+        </w:rPr>
+        <w:t>.true</w:t>
+      </w:r>
+      <w:proofErr w:type="gramEnd"/>
+      <w:r>
+        <w:rPr>
+          <w:color w:val="000000"/>
+        </w:rPr>
+        <w:t>_values</w:t>
       </w:r>
       <w:proofErr w:type="spellEnd"/>
+      <w:r>
+        <w:rPr>
+          <w:color w:val="000000"/>
+        </w:rPr>
+        <w:t>()</w:t>
+      </w:r>
+    </w:p>
+    <w:p>
+      <w:pPr>
+        <w:widowControl w:val="0"/>
+        <w:pBdr>
+          <w:top w:val="nil"/>
+          <w:left w:val="nil"/>
+          <w:bottom w:val="nil"/>
+          <w:right w:val="nil"/>
+          <w:between w:val="nil"/>
+        </w:pBdr>
+        <w:spacing w:line="222" w:lineRule="auto"/>
+        <w:ind w:left="478" w:right="644" w:hanging="6"/>
+        <w:rPr>
+          <w:color w:val="000000"/>
+          <w:sz w:val="20"/>
+          <w:szCs w:val="20"/>
+        </w:rPr>
+      </w:pPr>
       <w:r>
         <w:rPr>
           <w:color w:val="000000"/>
@@ -1071,12 +1225,177 @@
           <w:szCs w:val="20"/>
           <w:highlight w:val="cyan"/>
         </w:rPr>
+        <w:t>petitioner_respondent_</w:t>
+      </w:r>
+      <w:proofErr w:type="gramStart"/>
+      <w:r>
+        <w:rPr>
+          <w:color w:val="000000"/>
+          <w:sz w:val="20"/>
+          <w:szCs w:val="20"/>
+          <w:highlight w:val="cyan"/>
+        </w:rPr>
+        <w:t>relationship</w:t>
+      </w:r>
+      <w:r>
+        <w:rPr>
+          <w:color w:val="000000"/>
+        </w:rPr>
+        <w:t>.true</w:t>
+      </w:r>
+      <w:proofErr w:type="gramEnd"/>
+      <w:r>
+        <w:rPr>
+          <w:color w:val="000000"/>
+        </w:rPr>
+        <w:t>_values</w:t>
+      </w:r>
+      <w:proofErr w:type="spellEnd"/>
+      <w:r>
+        <w:rPr>
+          <w:color w:val="000000"/>
+        </w:rPr>
+        <w:t>()</w:t>
+      </w:r>
+      <w:r>
+        <w:rPr>
+          <w:color w:val="000000"/>
+          <w:sz w:val="20"/>
+          <w:szCs w:val="20"/>
+          <w:highlight w:val="cyan"/>
+        </w:rPr>
+        <w:t xml:space="preserve"> </w:t>
+      </w:r>
+      <w:r>
+        <w:rPr>
+          <w:color w:val="000000"/>
+          <w:sz w:val="20"/>
+          <w:szCs w:val="20"/>
+        </w:rPr>
+        <w:t>%}Spouses.</w:t>
+      </w:r>
+      <w:r>
+        <w:rPr>
+          <w:color w:val="000000"/>
+          <w:sz w:val="20"/>
+          <w:szCs w:val="20"/>
+        </w:rPr>
+        <w:t xml:space="preserve"> </w:t>
+      </w:r>
+      <w:r>
+        <w:rPr>
+          <w:color w:val="000000"/>
+          <w:sz w:val="20"/>
+          <w:szCs w:val="20"/>
+        </w:rPr>
+        <w:t>{%</w:t>
+      </w:r>
+      <w:r>
+        <w:rPr>
+          <w:color w:val="000000"/>
+          <w:sz w:val="20"/>
+          <w:szCs w:val="20"/>
+          <w:highlight w:val="cyan"/>
+        </w:rPr>
+        <w:t xml:space="preserve"> endif </w:t>
+      </w:r>
+      <w:proofErr w:type="gramStart"/>
+      <w:r>
+        <w:rPr>
+          <w:color w:val="000000"/>
+          <w:sz w:val="20"/>
+          <w:szCs w:val="20"/>
+        </w:rPr>
+        <w:t>%}</w:t>
+      </w:r>
+      <w:r>
+        <w:rPr>
+          <w:color w:val="000000"/>
+          <w:sz w:val="20"/>
+          <w:szCs w:val="20"/>
+        </w:rPr>
+        <w:t>{</w:t>
+      </w:r>
+      <w:proofErr w:type="gramEnd"/>
+      <w:r>
+        <w:rPr>
+          <w:color w:val="000000"/>
+          <w:sz w:val="20"/>
+          <w:szCs w:val="20"/>
+        </w:rPr>
+        <w:t>%</w:t>
+      </w:r>
+      <w:r>
+        <w:rPr>
+          <w:color w:val="000000"/>
+          <w:sz w:val="20"/>
+          <w:szCs w:val="20"/>
+          <w:highlight w:val="cyan"/>
+        </w:rPr>
+        <w:t xml:space="preserve"> if “</w:t>
+      </w:r>
+      <w:proofErr w:type="spellStart"/>
+      <w:r>
+        <w:rPr>
+          <w:color w:val="000000"/>
+          <w:sz w:val="20"/>
+          <w:szCs w:val="20"/>
+          <w:highlight w:val="cyan"/>
+        </w:rPr>
+        <w:t>was_married</w:t>
+      </w:r>
+      <w:proofErr w:type="spellEnd"/>
+      <w:r>
+        <w:rPr>
+          <w:color w:val="000000"/>
+          <w:sz w:val="20"/>
+          <w:szCs w:val="20"/>
+          <w:highlight w:val="cyan"/>
+        </w:rPr>
+        <w:t>”</w:t>
+      </w:r>
+      <w:r>
+        <w:rPr>
+          <w:color w:val="000000"/>
+          <w:sz w:val="20"/>
+          <w:szCs w:val="20"/>
+        </w:rPr>
+        <w:t xml:space="preserve"> </w:t>
+      </w:r>
+      <w:r>
+        <w:rPr>
+          <w:color w:val="000000"/>
+          <w:sz w:val="20"/>
+          <w:szCs w:val="20"/>
+        </w:rPr>
+        <w:t xml:space="preserve">in </w:t>
+      </w:r>
+      <w:proofErr w:type="spellStart"/>
+      <w:r>
+        <w:rPr>
+          <w:color w:val="000000"/>
+          <w:sz w:val="20"/>
+          <w:szCs w:val="20"/>
+          <w:highlight w:val="cyan"/>
+        </w:rPr>
         <w:t>petitioner_respondent_relationship</w:t>
       </w:r>
+      <w:r>
+        <w:rPr>
+          <w:color w:val="000000"/>
+        </w:rPr>
+        <w:t>.true_values</w:t>
+      </w:r>
       <w:proofErr w:type="spellEnd"/>
       <w:r>
         <w:rPr>
           <w:color w:val="000000"/>
+        </w:rPr>
+        <w:t>()</w:t>
+      </w:r>
+      <w:r>
+        <w:rPr>
+          <w:color w:val="000000"/>
           <w:sz w:val="20"/>
           <w:szCs w:val="20"/>
           <w:highlight w:val="cyan"/>
@@ -1089,7 +1408,31 @@
           <w:sz w:val="20"/>
           <w:szCs w:val="20"/>
         </w:rPr>
-        <w:t>%}Spouses.</w:t>
+        <w:t>%}</w:t>
+      </w:r>
+      <w:r>
+        <w:rPr>
+          <w:color w:val="000000"/>
+          <w:sz w:val="20"/>
+          <w:szCs w:val="20"/>
+        </w:rPr>
+        <w:t>Former s</w:t>
+      </w:r>
+      <w:r>
+        <w:rPr>
+          <w:color w:val="000000"/>
+          <w:sz w:val="20"/>
+          <w:szCs w:val="20"/>
+        </w:rPr>
+        <w:t>pouses.</w:t>
+      </w:r>
+      <w:r>
+        <w:rPr>
+          <w:color w:val="000000"/>
+          <w:sz w:val="20"/>
+          <w:szCs w:val="20"/>
+        </w:rPr>
+        <w:t xml:space="preserve"> </w:t>
       </w:r>
       <w:r>
         <w:rPr>
@@ -1108,6 +1451,7 @@
         </w:rPr>
         <w:t xml:space="preserve"> endif </w:t>
       </w:r>
+      <w:proofErr w:type="gramStart"/>
       <w:r>
         <w:rPr>
           <w:color w:val="000000"/>
@@ -1122,6 +1466,132 @@
           <w:sz w:val="20"/>
           <w:szCs w:val="20"/>
         </w:rPr>
+        <w:t>{</w:t>
+      </w:r>
+      <w:proofErr w:type="gramEnd"/>
+      <w:r>
+        <w:rPr>
+          <w:color w:val="000000"/>
+          <w:sz w:val="20"/>
+          <w:szCs w:val="20"/>
+        </w:rPr>
+        <w:t>%</w:t>
+      </w:r>
+      <w:r>
+        <w:rPr>
+          <w:color w:val="000000"/>
+          <w:sz w:val="20"/>
+          <w:szCs w:val="20"/>
+          <w:highlight w:val="cyan"/>
+        </w:rPr>
+        <w:t xml:space="preserve"> if “</w:t>
+      </w:r>
+      <w:proofErr w:type="spellStart"/>
+      <w:r>
+        <w:rPr>
+          <w:color w:val="000000"/>
+          <w:sz w:val="20"/>
+          <w:szCs w:val="20"/>
+          <w:highlight w:val="cyan"/>
+        </w:rPr>
+        <w:t>have_child</w:t>
+      </w:r>
+      <w:proofErr w:type="spellEnd"/>
+      <w:r>
+        <w:rPr>
+          <w:color w:val="000000"/>
+          <w:sz w:val="20"/>
+          <w:szCs w:val="20"/>
+          <w:highlight w:val="cyan"/>
+        </w:rPr>
+        <w:t>”</w:t>
+      </w:r>
+      <w:r>
+        <w:rPr>
+          <w:color w:val="000000"/>
+          <w:sz w:val="20"/>
+          <w:szCs w:val="20"/>
+        </w:rPr>
+        <w:t xml:space="preserve"> </w:t>
+      </w:r>
+      <w:r>
+        <w:rPr>
+          <w:color w:val="000000"/>
+          <w:sz w:val="20"/>
+          <w:szCs w:val="20"/>
+        </w:rPr>
+        <w:t xml:space="preserve">in </w:t>
+      </w:r>
+      <w:proofErr w:type="spellStart"/>
+      <w:r>
+        <w:rPr>
+          <w:color w:val="000000"/>
+          <w:sz w:val="20"/>
+          <w:szCs w:val="20"/>
+          <w:highlight w:val="cyan"/>
+        </w:rPr>
+        <w:t>petitioner_respondent_relationship</w:t>
+      </w:r>
+      <w:r>
+        <w:rPr>
+          <w:color w:val="000000"/>
+        </w:rPr>
+        <w:t>.true_values</w:t>
+      </w:r>
+      <w:proofErr w:type="spellEnd"/>
+      <w:r>
+        <w:rPr>
+          <w:color w:val="000000"/>
+        </w:rPr>
+        <w:t>()</w:t>
+      </w:r>
+      <w:r>
+        <w:rPr>
+          <w:color w:val="000000"/>
+          <w:sz w:val="20"/>
+          <w:szCs w:val="20"/>
+          <w:highlight w:val="cyan"/>
+        </w:rPr>
+        <w:t xml:space="preserve"> </w:t>
+      </w:r>
+      <w:r>
+        <w:rPr>
+          <w:color w:val="000000"/>
+          <w:sz w:val="20"/>
+          <w:szCs w:val="20"/>
+        </w:rPr>
+        <w:t>%}</w:t>
+      </w:r>
+      <w:r>
+        <w:rPr>
+          <w:color w:val="000000"/>
+          <w:sz w:val="20"/>
+          <w:szCs w:val="20"/>
+        </w:rPr>
+        <w:t>Have a child together</w:t>
+      </w:r>
+      <w:r>
+        <w:rPr>
+          <w:color w:val="000000"/>
+          <w:sz w:val="20"/>
+          <w:szCs w:val="20"/>
+        </w:rPr>
+        <w:t>.</w:t>
+      </w:r>
+      <w:r>
+        <w:rPr>
+          <w:color w:val="000000"/>
+          <w:sz w:val="20"/>
+          <w:szCs w:val="20"/>
+        </w:rPr>
+        <w:t xml:space="preserve"> </w:t>
+      </w:r>
+      <w:r>
+        <w:rPr>
+          <w:color w:val="000000"/>
+          <w:sz w:val="20"/>
+          <w:szCs w:val="20"/>
+        </w:rPr>
         <w:t>{%</w:t>
       </w:r>
       <w:r>
@@ -1131,8 +1601,77 @@
           <w:szCs w:val="20"/>
           <w:highlight w:val="cyan"/>
         </w:rPr>
+        <w:t xml:space="preserve"> endif </w:t>
+      </w:r>
+      <w:proofErr w:type="gramStart"/>
+      <w:r>
+        <w:rPr>
+          <w:color w:val="000000"/>
+          <w:sz w:val="20"/>
+          <w:szCs w:val="20"/>
+        </w:rPr>
+        <w:t>%}</w:t>
+      </w:r>
+      <w:r>
+        <w:rPr>
+          <w:color w:val="000000"/>
+          <w:sz w:val="20"/>
+          <w:szCs w:val="20"/>
+        </w:rPr>
+        <w:t>{</w:t>
+      </w:r>
+      <w:proofErr w:type="gramEnd"/>
+      <w:r>
+        <w:rPr>
+          <w:color w:val="000000"/>
+          <w:sz w:val="20"/>
+          <w:szCs w:val="20"/>
+        </w:rPr>
+        <w:t>%</w:t>
+      </w:r>
+      <w:r>
+        <w:rPr>
+          <w:color w:val="000000"/>
+          <w:sz w:val="20"/>
+          <w:szCs w:val="20"/>
+          <w:highlight w:val="cyan"/>
+        </w:rPr>
         <w:t xml:space="preserve"> if “</w:t>
       </w:r>
+      <w:r>
+        <w:rPr>
+          <w:color w:val="000000"/>
+          <w:sz w:val="20"/>
+          <w:szCs w:val="20"/>
+          <w:highlight w:val="cyan"/>
+        </w:rPr>
+        <w:t>dating</w:t>
+      </w:r>
+      <w:r>
+        <w:rPr>
+          <w:color w:val="000000"/>
+          <w:sz w:val="20"/>
+          <w:szCs w:val="20"/>
+          <w:highlight w:val="cyan"/>
+        </w:rPr>
+        <w:t>”</w:t>
+      </w:r>
+      <w:r>
+        <w:rPr>
+          <w:color w:val="000000"/>
+          <w:sz w:val="20"/>
+          <w:szCs w:val="20"/>
+        </w:rPr>
+        <w:t xml:space="preserve"> </w:t>
+      </w:r>
+      <w:r>
+        <w:rPr>
+          <w:color w:val="000000"/>
+          <w:sz w:val="20"/>
+          <w:szCs w:val="20"/>
+        </w:rPr>
+        <w:t xml:space="preserve">in </w:t>
+      </w:r>
       <w:proofErr w:type="spellStart"/>
       <w:r>
         <w:rPr>
@@ -1141,23 +1680,27 @@
           <w:szCs w:val="20"/>
           <w:highlight w:val="cyan"/>
         </w:rPr>
-        <w:t>was_married</w:t>
+        <w:t>petitioner_respondent_relationship</w:t>
+      </w:r>
+      <w:r>
+        <w:rPr>
+          <w:color w:val="000000"/>
+        </w:rPr>
+        <w:t>.true_values</w:t>
       </w:r>
       <w:proofErr w:type="spellEnd"/>
       <w:r>
         <w:rPr>
           <w:color w:val="000000"/>
-          <w:sz w:val="20"/>
-          <w:szCs w:val="20"/>
-          <w:highlight w:val="cyan"/>
-        </w:rPr>
-        <w:t>”</w:t>
-      </w:r>
-      <w:r>
-        <w:rPr>
-          <w:color w:val="000000"/>
-          <w:sz w:val="20"/>
-          <w:szCs w:val="20"/>
+        </w:rPr>
+        <w:t>()</w:t>
+      </w:r>
+      <w:r>
+        <w:rPr>
+          <w:color w:val="000000"/>
+          <w:sz w:val="20"/>
+          <w:szCs w:val="20"/>
+          <w:highlight w:val="cyan"/>
         </w:rPr>
         <w:t xml:space="preserve"> </w:t>
       </w:r>
@@ -1167,293 +1710,31 @@
           <w:sz w:val="20"/>
           <w:szCs w:val="20"/>
         </w:rPr>
-        <w:t xml:space="preserve">in </w:t>
-      </w:r>
-      <w:proofErr w:type="spellStart"/>
-      <w:r>
-        <w:rPr>
-          <w:color w:val="000000"/>
-          <w:sz w:val="20"/>
-          <w:szCs w:val="20"/>
-          <w:highlight w:val="cyan"/>
-        </w:rPr>
-        <w:t>petitioner_respondent_relationship</w:t>
-      </w:r>
-      <w:proofErr w:type="spellEnd"/>
-      <w:r>
-        <w:rPr>
-          <w:color w:val="000000"/>
-          <w:sz w:val="20"/>
-          <w:szCs w:val="20"/>
-          <w:highlight w:val="cyan"/>
+        <w:t>%}</w:t>
+      </w:r>
+      <w:r>
+        <w:rPr>
+          <w:color w:val="000000"/>
+          <w:sz w:val="20"/>
+          <w:szCs w:val="20"/>
+        </w:rPr>
+        <w:t>Dated or dating</w:t>
+      </w:r>
+      <w:r>
+        <w:rPr>
+          <w:color w:val="000000"/>
+          <w:sz w:val="20"/>
+          <w:szCs w:val="20"/>
+        </w:rPr>
+        <w:t>.</w:t>
+      </w:r>
+      <w:r>
+        <w:rPr>
+          <w:color w:val="000000"/>
+          <w:sz w:val="20"/>
+          <w:szCs w:val="20"/>
         </w:rPr>
         <w:t xml:space="preserve"> </w:t>
-      </w:r>
-      <w:r>
-        <w:rPr>
-          <w:color w:val="000000"/>
-          <w:sz w:val="20"/>
-          <w:szCs w:val="20"/>
-        </w:rPr>
-        <w:t>%}</w:t>
-      </w:r>
-      <w:r>
-        <w:rPr>
-          <w:color w:val="000000"/>
-          <w:sz w:val="20"/>
-          <w:szCs w:val="20"/>
-        </w:rPr>
-        <w:t>Former s</w:t>
-      </w:r>
-      <w:r>
-        <w:rPr>
-          <w:color w:val="000000"/>
-          <w:sz w:val="20"/>
-          <w:szCs w:val="20"/>
-        </w:rPr>
-        <w:t>pouses.</w:t>
-      </w:r>
-      <w:r>
-        <w:rPr>
-          <w:color w:val="000000"/>
-          <w:sz w:val="20"/>
-          <w:szCs w:val="20"/>
-        </w:rPr>
-        <w:t>{%</w:t>
-      </w:r>
-      <w:r>
-        <w:rPr>
-          <w:color w:val="000000"/>
-          <w:sz w:val="20"/>
-          <w:szCs w:val="20"/>
-          <w:highlight w:val="cyan"/>
-        </w:rPr>
-        <w:t xml:space="preserve"> endif </w:t>
-      </w:r>
-      <w:r>
-        <w:rPr>
-          <w:color w:val="000000"/>
-          <w:sz w:val="20"/>
-          <w:szCs w:val="20"/>
-        </w:rPr>
-        <w:t>%}</w:t>
-      </w:r>
-      <w:r>
-        <w:rPr>
-          <w:color w:val="000000"/>
-          <w:sz w:val="20"/>
-          <w:szCs w:val="20"/>
-        </w:rPr>
-        <w:t>{%</w:t>
-      </w:r>
-      <w:r>
-        <w:rPr>
-          <w:color w:val="000000"/>
-          <w:sz w:val="20"/>
-          <w:szCs w:val="20"/>
-          <w:highlight w:val="cyan"/>
-        </w:rPr>
-        <w:t xml:space="preserve"> if “</w:t>
-      </w:r>
-      <w:proofErr w:type="spellStart"/>
-      <w:r>
-        <w:rPr>
-          <w:color w:val="000000"/>
-          <w:sz w:val="20"/>
-          <w:szCs w:val="20"/>
-          <w:highlight w:val="cyan"/>
-        </w:rPr>
-        <w:t>have_child</w:t>
-      </w:r>
-      <w:proofErr w:type="spellEnd"/>
-      <w:r>
-        <w:rPr>
-          <w:color w:val="000000"/>
-          <w:sz w:val="20"/>
-          <w:szCs w:val="20"/>
-          <w:highlight w:val="cyan"/>
-        </w:rPr>
-        <w:t>”</w:t>
-      </w:r>
-      <w:r>
-        <w:rPr>
-          <w:color w:val="000000"/>
-          <w:sz w:val="20"/>
-          <w:szCs w:val="20"/>
-        </w:rPr>
-        <w:t xml:space="preserve"> </w:t>
-      </w:r>
-      <w:r>
-        <w:rPr>
-          <w:color w:val="000000"/>
-          <w:sz w:val="20"/>
-          <w:szCs w:val="20"/>
-        </w:rPr>
-        <w:t xml:space="preserve">in </w:t>
-      </w:r>
-      <w:proofErr w:type="spellStart"/>
-      <w:r>
-        <w:rPr>
-          <w:color w:val="000000"/>
-          <w:sz w:val="20"/>
-          <w:szCs w:val="20"/>
-          <w:highlight w:val="cyan"/>
-        </w:rPr>
-        <w:t>petitioner_respondent_relationship</w:t>
-      </w:r>
-      <w:proofErr w:type="spellEnd"/>
-      <w:r>
-        <w:rPr>
-          <w:color w:val="000000"/>
-          <w:sz w:val="20"/>
-          <w:szCs w:val="20"/>
-          <w:highlight w:val="cyan"/>
-        </w:rPr>
-        <w:t xml:space="preserve"> </w:t>
-      </w:r>
-      <w:r>
-        <w:rPr>
-          <w:color w:val="000000"/>
-          <w:sz w:val="20"/>
-          <w:szCs w:val="20"/>
-        </w:rPr>
-        <w:t>%}</w:t>
-      </w:r>
-      <w:r>
-        <w:rPr>
-          <w:color w:val="000000"/>
-          <w:sz w:val="20"/>
-          <w:szCs w:val="20"/>
-        </w:rPr>
-        <w:t>Have a child together</w:t>
-      </w:r>
-      <w:r>
-        <w:rPr>
-          <w:color w:val="000000"/>
-          <w:sz w:val="20"/>
-          <w:szCs w:val="20"/>
-        </w:rPr>
-        <w:t>.</w:t>
-      </w:r>
-      <w:r>
-        <w:rPr>
-          <w:color w:val="000000"/>
-          <w:sz w:val="20"/>
-          <w:szCs w:val="20"/>
-        </w:rPr>
-        <w:t>{%</w:t>
-      </w:r>
-      <w:r>
-        <w:rPr>
-          <w:color w:val="000000"/>
-          <w:sz w:val="20"/>
-          <w:szCs w:val="20"/>
-          <w:highlight w:val="cyan"/>
-        </w:rPr>
-        <w:t xml:space="preserve"> endif </w:t>
-      </w:r>
-      <w:r>
-        <w:rPr>
-          <w:color w:val="000000"/>
-          <w:sz w:val="20"/>
-          <w:szCs w:val="20"/>
-        </w:rPr>
-        <w:t>%}</w:t>
-      </w:r>
-      <w:r>
-        <w:rPr>
-          <w:color w:val="000000"/>
-          <w:sz w:val="20"/>
-          <w:szCs w:val="20"/>
-        </w:rPr>
-        <w:t>{%</w:t>
-      </w:r>
-      <w:r>
-        <w:rPr>
-          <w:color w:val="000000"/>
-          <w:sz w:val="20"/>
-          <w:szCs w:val="20"/>
-          <w:highlight w:val="cyan"/>
-        </w:rPr>
-        <w:t xml:space="preserve"> if “</w:t>
-      </w:r>
-      <w:r>
-        <w:rPr>
-          <w:color w:val="000000"/>
-          <w:sz w:val="20"/>
-          <w:szCs w:val="20"/>
-          <w:highlight w:val="cyan"/>
-        </w:rPr>
-        <w:t>dating</w:t>
-      </w:r>
-      <w:r>
-        <w:rPr>
-          <w:color w:val="000000"/>
-          <w:sz w:val="20"/>
-          <w:szCs w:val="20"/>
-          <w:highlight w:val="cyan"/>
-        </w:rPr>
-        <w:t>”</w:t>
-      </w:r>
-      <w:r>
-        <w:rPr>
-          <w:color w:val="000000"/>
-          <w:sz w:val="20"/>
-          <w:szCs w:val="20"/>
-        </w:rPr>
-        <w:t xml:space="preserve"> </w:t>
-      </w:r>
-      <w:r>
-        <w:rPr>
-          <w:color w:val="000000"/>
-          <w:sz w:val="20"/>
-          <w:szCs w:val="20"/>
-        </w:rPr>
-        <w:t xml:space="preserve">in </w:t>
-      </w:r>
-      <w:proofErr w:type="spellStart"/>
-      <w:r>
-        <w:rPr>
-          <w:color w:val="000000"/>
-          <w:sz w:val="20"/>
-          <w:szCs w:val="20"/>
-          <w:highlight w:val="cyan"/>
-        </w:rPr>
-        <w:t>petitioner_respondent_relationship</w:t>
-      </w:r>
-      <w:proofErr w:type="spellEnd"/>
-      <w:r>
-        <w:rPr>
-          <w:color w:val="000000"/>
-          <w:sz w:val="20"/>
-          <w:szCs w:val="20"/>
-          <w:highlight w:val="cyan"/>
-        </w:rPr>
-        <w:t xml:space="preserve"> </w:t>
-      </w:r>
-      <w:r>
-        <w:rPr>
-          <w:color w:val="000000"/>
-          <w:sz w:val="20"/>
-          <w:szCs w:val="20"/>
-        </w:rPr>
-        <w:t>%}</w:t>
-      </w:r>
-      <w:r>
-        <w:rPr>
-          <w:color w:val="000000"/>
-          <w:sz w:val="20"/>
-          <w:szCs w:val="20"/>
-        </w:rPr>
-        <w:t>Dated or dating</w:t>
-      </w:r>
-      <w:r>
-        <w:rPr>
-          <w:color w:val="000000"/>
-          <w:sz w:val="20"/>
-          <w:szCs w:val="20"/>
-        </w:rPr>
-        <w:t>.</w:t>
       </w:r>
       <w:r>
         <w:rPr>
@@ -1572,7 +1853,17 @@
           <w:szCs w:val="20"/>
           <w:highlight w:val="cyan"/>
         </w:rPr>
-        <w:t>relationship_to_respondent_exp</w:t>
+        <w:t>relationship_to_respondent_</w:t>
+      </w:r>
+      <w:proofErr w:type="gramStart"/>
+      <w:r>
+        <w:rPr>
+          <w:color w:val="000000"/>
+          <w:sz w:val="20"/>
+          <w:szCs w:val="20"/>
+          <w:highlight w:val="cyan"/>
+        </w:rPr>
+        <w:t>exp</w:t>
       </w:r>
       <w:proofErr w:type="spellEnd"/>
       <w:r>
@@ -1592,6 +1883,7 @@
         </w:rPr>
         <w:t>%}</w:t>
       </w:r>
+      <w:proofErr w:type="gramEnd"/>
     </w:p>
     <w:p>
       <w:pPr>
@@ -1636,7 +1928,16 @@
           <w:sz w:val="20"/>
           <w:szCs w:val="20"/>
         </w:rPr>
-        <w:t>The parties’ relationship is as follows: {{</w:t>
+        <w:t xml:space="preserve">The parties’ relationship is as follows: </w:t>
+      </w:r>
+      <w:proofErr w:type="gramStart"/>
+      <w:r>
+        <w:rPr>
+          <w:color w:val="000000"/>
+          <w:sz w:val="20"/>
+          <w:szCs w:val="20"/>
+        </w:rPr>
+        <w:t>{{</w:t>
       </w:r>
       <w:r>
         <w:rPr>
@@ -1645,7 +1946,17 @@
           <w:szCs w:val="20"/>
           <w:highlight w:val="yellow"/>
         </w:rPr>
-        <w:t xml:space="preserve"> relationship_to_respondent_exp </w:t>
+        <w:t xml:space="preserve"> relationship</w:t>
+      </w:r>
+      <w:proofErr w:type="gramEnd"/>
+      <w:r>
+        <w:rPr>
+          <w:color w:val="000000"/>
+          <w:sz w:val="20"/>
+          <w:szCs w:val="20"/>
+          <w:highlight w:val="yellow"/>
+        </w:rPr>
+        <w:t xml:space="preserve">_to_respondent_exp </w:t>
       </w:r>
       <w:r>
         <w:rPr>
@@ -1689,7 +2000,17 @@
           <w:szCs w:val="20"/>
           <w:highlight w:val="cyan"/>
         </w:rPr>
-        <w:t xml:space="preserve">p endif </w:t>
+        <w:t xml:space="preserve">p </w:t>
+      </w:r>
+      <w:proofErr w:type="gramStart"/>
+      <w:r>
+        <w:rPr>
+          <w:color w:val="000000"/>
+          <w:sz w:val="20"/>
+          <w:szCs w:val="20"/>
+          <w:highlight w:val="cyan"/>
+        </w:rPr>
+        <w:t xml:space="preserve">endif </w:t>
       </w:r>
       <w:r>
         <w:rPr>
@@ -1699,6 +2020,7 @@
         </w:rPr>
         <w:t>%}</w:t>
       </w:r>
+      <w:proofErr w:type="gramEnd"/>
       <w:r>
         <w:rPr>
           <w:color w:val="000000"/>
@@ -1741,7 +2063,17 @@
           <w:szCs w:val="20"/>
           <w:highlight w:val="cyan"/>
         </w:rPr>
-        <w:t xml:space="preserve">p endif </w:t>
+        <w:t xml:space="preserve">p </w:t>
+      </w:r>
+      <w:proofErr w:type="gramStart"/>
+      <w:r>
+        <w:rPr>
+          <w:color w:val="000000"/>
+          <w:sz w:val="20"/>
+          <w:szCs w:val="20"/>
+          <w:highlight w:val="cyan"/>
+        </w:rPr>
+        <w:t xml:space="preserve">endif </w:t>
       </w:r>
       <w:r>
         <w:rPr>
@@ -1751,6 +2083,7 @@
         </w:rPr>
         <w:t>%}</w:t>
       </w:r>
+      <w:proofErr w:type="gramEnd"/>
       <w:r>
         <w:rPr>
           <w:color w:val="000000"/>
@@ -1880,14 +2213,25 @@
         <w:t>(</w:t>
       </w:r>
       <w:proofErr w:type="spellStart"/>
-      <w:r>
-        <w:rPr>
-          <w:color w:val="000000"/>
-          <w:sz w:val="20"/>
-          <w:szCs w:val="20"/>
-          <w:highlight w:val="cyan"/>
-        </w:rPr>
-        <w:t>children.complete_elements</w:t>
+      <w:proofErr w:type="gramStart"/>
+      <w:r>
+        <w:rPr>
+          <w:color w:val="000000"/>
+          <w:sz w:val="20"/>
+          <w:szCs w:val="20"/>
+          <w:highlight w:val="cyan"/>
+        </w:rPr>
+        <w:t>children.complete</w:t>
+      </w:r>
+      <w:proofErr w:type="gramEnd"/>
+      <w:r>
+        <w:rPr>
+          <w:color w:val="000000"/>
+          <w:sz w:val="20"/>
+          <w:szCs w:val="20"/>
+          <w:highlight w:val="cyan"/>
+        </w:rPr>
+        <w:t>_elements</w:t>
       </w:r>
       <w:proofErr w:type="spellEnd"/>
       <w:r>
@@ -1897,7 +2241,17 @@
           <w:szCs w:val="20"/>
           <w:highlight w:val="cyan"/>
         </w:rPr>
-        <w:t>()) &gt; 0</w:t>
+        <w:t xml:space="preserve">()) &gt; </w:t>
+      </w:r>
+      <w:proofErr w:type="gramStart"/>
+      <w:r>
+        <w:rPr>
+          <w:color w:val="000000"/>
+          <w:sz w:val="20"/>
+          <w:szCs w:val="20"/>
+          <w:highlight w:val="cyan"/>
+        </w:rPr>
+        <w:t>0</w:t>
       </w:r>
       <w:r>
         <w:rPr>
@@ -1916,6 +2270,7 @@
         </w:rPr>
         <w:t>%}</w:t>
       </w:r>
+      <w:proofErr w:type="gramEnd"/>
     </w:p>
     <w:p>
       <w:pPr>
@@ -1960,7 +2315,16 @@
           <w:sz w:val="20"/>
           <w:szCs w:val="20"/>
         </w:rPr>
-        <w:t>The parties have {{</w:t>
+        <w:t xml:space="preserve">The parties have </w:t>
+      </w:r>
+      <w:proofErr w:type="gramStart"/>
+      <w:r>
+        <w:rPr>
+          <w:color w:val="000000"/>
+          <w:sz w:val="20"/>
+          <w:szCs w:val="20"/>
+        </w:rPr>
+        <w:t>{{</w:t>
       </w:r>
       <w:r>
         <w:rPr>
@@ -1969,7 +2333,17 @@
           <w:szCs w:val="20"/>
           <w:highlight w:val="yellow"/>
         </w:rPr>
-        <w:t xml:space="preserve"> children | length </w:t>
+        <w:t xml:space="preserve"> children</w:t>
+      </w:r>
+      <w:proofErr w:type="gramEnd"/>
+      <w:r>
+        <w:rPr>
+          <w:color w:val="000000"/>
+          <w:sz w:val="20"/>
+          <w:szCs w:val="20"/>
+          <w:highlight w:val="yellow"/>
+        </w:rPr>
+        <w:t xml:space="preserve"> | length </w:t>
       </w:r>
       <w:r>
         <w:rPr>
@@ -2013,7 +2387,17 @@
           <w:szCs w:val="20"/>
           <w:highlight w:val="cyan"/>
         </w:rPr>
-        <w:t xml:space="preserve">p for child in children </w:t>
+        <w:t xml:space="preserve">p for child in </w:t>
+      </w:r>
+      <w:proofErr w:type="gramStart"/>
+      <w:r>
+        <w:rPr>
+          <w:color w:val="000000"/>
+          <w:sz w:val="20"/>
+          <w:szCs w:val="20"/>
+          <w:highlight w:val="cyan"/>
+        </w:rPr>
+        <w:t xml:space="preserve">children </w:t>
       </w:r>
       <w:r>
         <w:rPr>
@@ -2023,6 +2407,7 @@
         </w:rPr>
         <w:t>%}</w:t>
       </w:r>
+      <w:proofErr w:type="gramEnd"/>
     </w:p>
     <w:p>
       <w:pPr>
@@ -2042,6 +2427,7 @@
           <w:szCs w:val="20"/>
         </w:rPr>
       </w:pPr>
+      <w:proofErr w:type="gramStart"/>
       <w:r>
         <w:rPr>
           <w:color w:val="000000"/>
@@ -2057,7 +2443,17 @@
           <w:szCs w:val="20"/>
           <w:highlight w:val="yellow"/>
         </w:rPr>
-        <w:t xml:space="preserve"> child </w:t>
+        <w:t xml:space="preserve"> child</w:t>
+      </w:r>
+      <w:proofErr w:type="gramEnd"/>
+      <w:r>
+        <w:rPr>
+          <w:color w:val="000000"/>
+          <w:sz w:val="20"/>
+          <w:szCs w:val="20"/>
+          <w:highlight w:val="yellow"/>
+        </w:rPr>
+        <w:t xml:space="preserve"> </w:t>
       </w:r>
       <w:r>
         <w:rPr>
@@ -2091,7 +2487,17 @@
           <w:szCs w:val="20"/>
           <w:highlight w:val="cyan"/>
         </w:rPr>
-        <w:t xml:space="preserve"> endif </w:t>
+        <w:t xml:space="preserve"> </w:t>
+      </w:r>
+      <w:proofErr w:type="gramStart"/>
+      <w:r>
+        <w:rPr>
+          <w:color w:val="000000"/>
+          <w:sz w:val="20"/>
+          <w:szCs w:val="20"/>
+          <w:highlight w:val="cyan"/>
+        </w:rPr>
+        <w:t xml:space="preserve">endif </w:t>
       </w:r>
       <w:r>
         <w:rPr>
@@ -2101,6 +2507,7 @@
         </w:rPr>
         <w:t>%}</w:t>
       </w:r>
+      <w:proofErr w:type="gramEnd"/>
     </w:p>
     <w:p>
       <w:pPr>
@@ -2135,7 +2542,17 @@
           <w:szCs w:val="20"/>
           <w:highlight w:val="cyan"/>
         </w:rPr>
-        <w:t xml:space="preserve">p endfor </w:t>
+        <w:t xml:space="preserve">p </w:t>
+      </w:r>
+      <w:proofErr w:type="gramStart"/>
+      <w:r>
+        <w:rPr>
+          <w:color w:val="000000"/>
+          <w:sz w:val="20"/>
+          <w:szCs w:val="20"/>
+          <w:highlight w:val="cyan"/>
+        </w:rPr>
+        <w:t xml:space="preserve">endfor </w:t>
       </w:r>
       <w:r>
         <w:rPr>
@@ -2145,6 +2562,7 @@
         </w:rPr>
         <w:t>%}</w:t>
       </w:r>
+      <w:proofErr w:type="gramEnd"/>
     </w:p>
     <w:p>
       <w:pPr>
@@ -2188,7 +2606,27 @@
           <w:szCs w:val="20"/>
           <w:highlight w:val="cyan"/>
         </w:rPr>
-        <w:t xml:space="preserve"> if children|selectattr(“lives_with”, “equalto”, “petitioner”)|list|count &gt; 0 </w:t>
+        <w:t xml:space="preserve"> if children|</w:t>
+      </w:r>
+      <w:proofErr w:type="gramStart"/>
+      <w:r>
+        <w:rPr>
+          <w:color w:val="000000"/>
+          <w:sz w:val="20"/>
+          <w:szCs w:val="20"/>
+          <w:highlight w:val="cyan"/>
+        </w:rPr>
+        <w:t>selectattr(</w:t>
+      </w:r>
+      <w:proofErr w:type="gramEnd"/>
+      <w:r>
+        <w:rPr>
+          <w:color w:val="000000"/>
+          <w:sz w:val="20"/>
+          <w:szCs w:val="20"/>
+          <w:highlight w:val="cyan"/>
+        </w:rPr>
+        <w:t xml:space="preserve">“lives_with”, “equalto”, “petitioner”)|list|count &gt; 0 </w:t>
       </w:r>
       <w:r>
         <w:rPr>
@@ -2608,7 +3046,17 @@
           <w:szCs w:val="20"/>
           <w:highlight w:val="cyan"/>
         </w:rPr>
-        <w:t xml:space="preserve"> endif </w:t>
+        <w:t xml:space="preserve"> </w:t>
+      </w:r>
+      <w:proofErr w:type="gramStart"/>
+      <w:r>
+        <w:rPr>
+          <w:color w:val="000000"/>
+          <w:sz w:val="20"/>
+          <w:szCs w:val="20"/>
+          <w:highlight w:val="cyan"/>
+        </w:rPr>
+        <w:t xml:space="preserve">endif </w:t>
       </w:r>
       <w:r>
         <w:rPr>
@@ -2618,6 +3066,7 @@
         </w:rPr>
         <w:t>%}</w:t>
       </w:r>
+      <w:proofErr w:type="gramEnd"/>
     </w:p>
     <w:p>
       <w:pPr>
@@ -2652,7 +3101,27 @@
           <w:szCs w:val="20"/>
           <w:highlight w:val="cyan"/>
         </w:rPr>
-        <w:t xml:space="preserve">p if children|selectattr(“lives_with”, “equalto”, “respondent”)|list|count &gt; 0 </w:t>
+        <w:t>p if children|</w:t>
+      </w:r>
+      <w:proofErr w:type="gramStart"/>
+      <w:r>
+        <w:rPr>
+          <w:color w:val="000000"/>
+          <w:sz w:val="20"/>
+          <w:szCs w:val="20"/>
+          <w:highlight w:val="cyan"/>
+        </w:rPr>
+        <w:t>selectattr(</w:t>
+      </w:r>
+      <w:proofErr w:type="gramEnd"/>
+      <w:r>
+        <w:rPr>
+          <w:color w:val="000000"/>
+          <w:sz w:val="20"/>
+          <w:szCs w:val="20"/>
+          <w:highlight w:val="cyan"/>
+        </w:rPr>
+        <w:t xml:space="preserve">“lives_with”, “equalto”, “respondent”)|list|count &gt; 0 </w:t>
       </w:r>
       <w:r>
         <w:rPr>
@@ -2851,17 +3320,7 @@
           <w:szCs w:val="20"/>
           <w:highlight w:val="yellow"/>
         </w:rPr>
-        <w:t xml:space="preserve"> </w:t>
-      </w:r>
-      <w:r>
-        <w:rPr>
-          <w:color w:val="000000"/>
-          <w:sz w:val="20"/>
-          <w:szCs w:val="20"/>
-          <w:highlight w:val="yellow"/>
-        </w:rPr>
-        <w:lastRenderedPageBreak/>
-        <w:t xml:space="preserve">child </w:t>
+        <w:t xml:space="preserve"> child </w:t>
       </w:r>
       <w:r>
         <w:rPr>
@@ -3073,7 +3532,17 @@
           <w:szCs w:val="20"/>
           <w:highlight w:val="cyan"/>
         </w:rPr>
-        <w:t xml:space="preserve">p endif </w:t>
+        <w:t xml:space="preserve">p </w:t>
+      </w:r>
+      <w:proofErr w:type="gramStart"/>
+      <w:r>
+        <w:rPr>
+          <w:color w:val="000000"/>
+          <w:sz w:val="20"/>
+          <w:szCs w:val="20"/>
+          <w:highlight w:val="cyan"/>
+        </w:rPr>
+        <w:t xml:space="preserve">endif </w:t>
       </w:r>
       <w:r>
         <w:rPr>
@@ -3083,6 +3552,7 @@
         </w:rPr>
         <w:t>%}</w:t>
       </w:r>
+      <w:proofErr w:type="gramEnd"/>
     </w:p>
     <w:p>
       <w:pPr>
@@ -3117,7 +3587,27 @@
           <w:szCs w:val="20"/>
           <w:highlight w:val="cyan"/>
         </w:rPr>
-        <w:t xml:space="preserve">p if children|selectattr(“lives_with”, “equalto”, “someone_else”)|list|count &gt; 0 </w:t>
+        <w:t>p if children|</w:t>
+      </w:r>
+      <w:proofErr w:type="gramStart"/>
+      <w:r>
+        <w:rPr>
+          <w:color w:val="000000"/>
+          <w:sz w:val="20"/>
+          <w:szCs w:val="20"/>
+          <w:highlight w:val="cyan"/>
+        </w:rPr>
+        <w:t>selectattr(</w:t>
+      </w:r>
+      <w:proofErr w:type="gramEnd"/>
+      <w:r>
+        <w:rPr>
+          <w:color w:val="000000"/>
+          <w:sz w:val="20"/>
+          <w:szCs w:val="20"/>
+          <w:highlight w:val="cyan"/>
+        </w:rPr>
+        <w:t xml:space="preserve">“lives_with”, “equalto”, “someone_else”)|list|count &gt; 0 </w:t>
       </w:r>
       <w:r>
         <w:rPr>
@@ -3528,7 +4018,17 @@
           <w:szCs w:val="20"/>
           <w:highlight w:val="cyan"/>
         </w:rPr>
-        <w:t xml:space="preserve">p endif </w:t>
+        <w:t xml:space="preserve">p </w:t>
+      </w:r>
+      <w:proofErr w:type="gramStart"/>
+      <w:r>
+        <w:rPr>
+          <w:color w:val="000000"/>
+          <w:sz w:val="20"/>
+          <w:szCs w:val="20"/>
+          <w:highlight w:val="cyan"/>
+        </w:rPr>
+        <w:t xml:space="preserve">endif </w:t>
       </w:r>
       <w:r>
         <w:rPr>
@@ -3538,6 +4038,7 @@
         </w:rPr>
         <w:t>%}</w:t>
       </w:r>
+      <w:proofErr w:type="gramEnd"/>
     </w:p>
     <w:p>
       <w:pPr>
@@ -3572,7 +4073,17 @@
           <w:szCs w:val="20"/>
           <w:highlight w:val="cyan"/>
         </w:rPr>
-        <w:t xml:space="preserve">p for child in children </w:t>
+        <w:t xml:space="preserve">p for child in </w:t>
+      </w:r>
+      <w:proofErr w:type="gramStart"/>
+      <w:r>
+        <w:rPr>
+          <w:color w:val="000000"/>
+          <w:sz w:val="20"/>
+          <w:szCs w:val="20"/>
+          <w:highlight w:val="cyan"/>
+        </w:rPr>
+        <w:t xml:space="preserve">children </w:t>
       </w:r>
       <w:r>
         <w:rPr>
@@ -3582,6 +4093,7 @@
         </w:rPr>
         <w:t>%}</w:t>
       </w:r>
+      <w:proofErr w:type="gramEnd"/>
     </w:p>
     <w:p>
       <w:pPr>
@@ -4152,7 +4664,27 @@
           <w:szCs w:val="20"/>
           <w:highlight w:val="cyan"/>
         </w:rPr>
-        <w:t xml:space="preserve"> if child.physical_custody_by_order == “sole_petitioner” </w:t>
+        <w:t xml:space="preserve"> if </w:t>
+      </w:r>
+      <w:proofErr w:type="gramStart"/>
+      <w:r>
+        <w:rPr>
+          <w:color w:val="000000"/>
+          <w:sz w:val="20"/>
+          <w:szCs w:val="20"/>
+          <w:highlight w:val="cyan"/>
+        </w:rPr>
+        <w:t>child.physical</w:t>
+      </w:r>
+      <w:proofErr w:type="gramEnd"/>
+      <w:r>
+        <w:rPr>
+          <w:color w:val="000000"/>
+          <w:sz w:val="20"/>
+          <w:szCs w:val="20"/>
+          <w:highlight w:val="cyan"/>
+        </w:rPr>
+        <w:t xml:space="preserve">_custody_by_order == “sole_petitioner” </w:t>
       </w:r>
       <w:r>
         <w:rPr>
@@ -4236,7 +4768,27 @@
           <w:szCs w:val="20"/>
           <w:highlight w:val="cyan"/>
         </w:rPr>
-        <w:t xml:space="preserve"> if child.parenting_time_order == “reasonable_parenting_time</w:t>
+        <w:t xml:space="preserve"> if </w:t>
+      </w:r>
+      <w:proofErr w:type="gramStart"/>
+      <w:r>
+        <w:rPr>
+          <w:color w:val="000000"/>
+          <w:sz w:val="20"/>
+          <w:szCs w:val="20"/>
+          <w:highlight w:val="cyan"/>
+        </w:rPr>
+        <w:t>child.parenting</w:t>
+      </w:r>
+      <w:proofErr w:type="gramEnd"/>
+      <w:r>
+        <w:rPr>
+          <w:color w:val="000000"/>
+          <w:sz w:val="20"/>
+          <w:szCs w:val="20"/>
+          <w:highlight w:val="cyan"/>
+        </w:rPr>
+        <w:t>_time_order == “reasonable_parenting_time</w:t>
       </w:r>
       <w:r>
         <w:rPr>
@@ -4660,7 +5212,17 @@
           <w:szCs w:val="20"/>
           <w:highlight w:val="cyan"/>
         </w:rPr>
-        <w:t xml:space="preserve">p if not custody_parenting_time_provisions_same </w:t>
+        <w:t>p if not custody_parenting_time_provisions_</w:t>
+      </w:r>
+      <w:proofErr w:type="gramStart"/>
+      <w:r>
+        <w:rPr>
+          <w:color w:val="000000"/>
+          <w:sz w:val="20"/>
+          <w:szCs w:val="20"/>
+          <w:highlight w:val="cyan"/>
+        </w:rPr>
+        <w:t xml:space="preserve">same </w:t>
       </w:r>
       <w:r>
         <w:rPr>
@@ -4670,6 +5232,7 @@
         </w:rPr>
         <w:t>%}</w:t>
       </w:r>
+      <w:proofErr w:type="gramEnd"/>
     </w:p>
     <w:p>
       <w:pPr>
@@ -4723,7 +5286,27 @@
           <w:szCs w:val="20"/>
           <w:highlight w:val="cyan"/>
         </w:rPr>
-        <w:t xml:space="preserve"> if child.desired_parenting_time_changes == “no_change” </w:t>
+        <w:t xml:space="preserve"> if </w:t>
+      </w:r>
+      <w:proofErr w:type="gramStart"/>
+      <w:r>
+        <w:rPr>
+          <w:color w:val="000000"/>
+          <w:sz w:val="20"/>
+          <w:szCs w:val="20"/>
+          <w:highlight w:val="cyan"/>
+        </w:rPr>
+        <w:t>child.desired</w:t>
+      </w:r>
+      <w:proofErr w:type="gramEnd"/>
+      <w:r>
+        <w:rPr>
+          <w:color w:val="000000"/>
+          <w:sz w:val="20"/>
+          <w:szCs w:val="20"/>
+          <w:highlight w:val="cyan"/>
+        </w:rPr>
+        <w:t xml:space="preserve">_parenting_time_changes == “no_change” </w:t>
       </w:r>
       <w:r>
         <w:rPr>
@@ -4925,7 +5508,16 @@
           <w:sz w:val="20"/>
           <w:szCs w:val="20"/>
         </w:rPr>
-        <w:t>}} is at risk. I would like all parenting time between the Respondent and {{</w:t>
+        <w:t xml:space="preserve">}} is at risk. I would like all parenting time between the Respondent and </w:t>
+      </w:r>
+      <w:proofErr w:type="gramStart"/>
+      <w:r>
+        <w:rPr>
+          <w:color w:val="000000"/>
+          <w:sz w:val="20"/>
+          <w:szCs w:val="20"/>
+        </w:rPr>
+        <w:t>{{</w:t>
       </w:r>
       <w:r>
         <w:rPr>
@@ -4934,7 +5526,17 @@
           <w:szCs w:val="20"/>
           <w:highlight w:val="yellow"/>
         </w:rPr>
-        <w:t xml:space="preserve"> child </w:t>
+        <w:t xml:space="preserve"> child</w:t>
+      </w:r>
+      <w:proofErr w:type="gramEnd"/>
+      <w:r>
+        <w:rPr>
+          <w:color w:val="000000"/>
+          <w:sz w:val="20"/>
+          <w:szCs w:val="20"/>
+          <w:highlight w:val="yellow"/>
+        </w:rPr>
+        <w:t xml:space="preserve"> </w:t>
       </w:r>
       <w:r>
         <w:rPr>
@@ -4959,7 +5561,17 @@
           <w:szCs w:val="20"/>
           <w:highlight w:val="cyan"/>
         </w:rPr>
-        <w:t xml:space="preserve"> endif </w:t>
+        <w:t xml:space="preserve"> </w:t>
+      </w:r>
+      <w:proofErr w:type="gramStart"/>
+      <w:r>
+        <w:rPr>
+          <w:color w:val="000000"/>
+          <w:sz w:val="20"/>
+          <w:szCs w:val="20"/>
+          <w:highlight w:val="cyan"/>
+        </w:rPr>
+        <w:t xml:space="preserve">endif </w:t>
       </w:r>
       <w:r>
         <w:rPr>
@@ -4969,6 +5581,7 @@
         </w:rPr>
         <w:t>%}</w:t>
       </w:r>
+      <w:proofErr w:type="gramEnd"/>
     </w:p>
     <w:p>
       <w:pPr>
@@ -5003,7 +5616,17 @@
           <w:szCs w:val="20"/>
           <w:highlight w:val="cyan"/>
         </w:rPr>
-        <w:t xml:space="preserve">p endif </w:t>
+        <w:t xml:space="preserve">p </w:t>
+      </w:r>
+      <w:proofErr w:type="gramStart"/>
+      <w:r>
+        <w:rPr>
+          <w:color w:val="000000"/>
+          <w:sz w:val="20"/>
+          <w:szCs w:val="20"/>
+          <w:highlight w:val="cyan"/>
+        </w:rPr>
+        <w:t xml:space="preserve">endif </w:t>
       </w:r>
       <w:r>
         <w:rPr>
@@ -5013,6 +5636,7 @@
         </w:rPr>
         <w:t>%}</w:t>
       </w:r>
+      <w:proofErr w:type="gramEnd"/>
       <w:r>
         <w:rPr>
           <w:color w:val="000000"/>
@@ -5055,7 +5679,17 @@
           <w:szCs w:val="20"/>
           <w:highlight w:val="cyan"/>
         </w:rPr>
-        <w:t>p end</w:t>
+        <w:t xml:space="preserve">p </w:t>
+      </w:r>
+      <w:proofErr w:type="gramStart"/>
+      <w:r>
+        <w:rPr>
+          <w:color w:val="000000"/>
+          <w:sz w:val="20"/>
+          <w:szCs w:val="20"/>
+          <w:highlight w:val="cyan"/>
+        </w:rPr>
+        <w:t>end</w:t>
       </w:r>
       <w:r>
         <w:rPr>
@@ -5083,6 +5717,7 @@
         </w:rPr>
         <w:t>%}</w:t>
       </w:r>
+      <w:proofErr w:type="gramEnd"/>
     </w:p>
     <w:p>
       <w:pPr>
@@ -5117,7 +5752,17 @@
           <w:szCs w:val="20"/>
           <w:highlight w:val="cyan"/>
         </w:rPr>
-        <w:t xml:space="preserve">p if custody_parenting_time_provisions_same </w:t>
+        <w:t>p if custody_parenting_time_provisions_</w:t>
+      </w:r>
+      <w:proofErr w:type="gramStart"/>
+      <w:r>
+        <w:rPr>
+          <w:color w:val="000000"/>
+          <w:sz w:val="20"/>
+          <w:szCs w:val="20"/>
+          <w:highlight w:val="cyan"/>
+        </w:rPr>
+        <w:t xml:space="preserve">same </w:t>
       </w:r>
       <w:r>
         <w:rPr>
@@ -5127,6 +5772,7 @@
         </w:rPr>
         <w:t>%}</w:t>
       </w:r>
+      <w:proofErr w:type="gramEnd"/>
     </w:p>
     <w:p>
       <w:pPr>
@@ -5182,13 +5828,23 @@
         </w:rPr>
         <w:t xml:space="preserve"> if desired_parenting_time_changes == “no_change” </w:t>
       </w:r>
-      <w:r>
-        <w:rPr>
-          <w:color w:val="000000"/>
-          <w:sz w:val="20"/>
-          <w:szCs w:val="20"/>
-        </w:rPr>
-        <w:t>%}I do not want to change the current custody and parenting time arrangements for our minor children{%</w:t>
+      <w:proofErr w:type="gramStart"/>
+      <w:r>
+        <w:rPr>
+          <w:color w:val="000000"/>
+          <w:sz w:val="20"/>
+          <w:szCs w:val="20"/>
+        </w:rPr>
+        <w:t>%}I</w:t>
+      </w:r>
+      <w:proofErr w:type="gramEnd"/>
+      <w:r>
+        <w:rPr>
+          <w:color w:val="000000"/>
+          <w:sz w:val="20"/>
+          <w:szCs w:val="20"/>
+        </w:rPr>
+        <w:t xml:space="preserve"> do not want to change the current custody and parenting time arrangements for our minor children{%</w:t>
       </w:r>
       <w:r>
         <w:rPr>
@@ -5315,32 +5971,79 @@
           <w:szCs w:val="20"/>
           <w:highlight w:val="cyan"/>
         </w:rPr>
-        <w:t xml:space="preserve">elif desired_parenting_time_changes == “suspend_respondent_time” </w:t>
-      </w:r>
-      <w:r>
-        <w:rPr>
-          <w:color w:val="000000"/>
-          <w:sz w:val="20"/>
-          <w:szCs w:val="20"/>
-        </w:rPr>
-        <w:t>%}I think that the safety of our minor children is at risk. I would like all parenting time between the Respondent and our minor children suspended{%</w:t>
-      </w:r>
-      <w:r>
-        <w:rPr>
-          <w:color w:val="000000"/>
-          <w:sz w:val="20"/>
-          <w:szCs w:val="20"/>
-          <w:highlight w:val="cyan"/>
-        </w:rPr>
-        <w:t xml:space="preserve"> endif </w:t>
-      </w:r>
-      <w:r>
-        <w:rPr>
-          <w:color w:val="000000"/>
-          <w:sz w:val="20"/>
-          <w:szCs w:val="20"/>
-        </w:rPr>
-        <w:t>%}.</w:t>
+        <w:t xml:space="preserve">elif </w:t>
+      </w:r>
+      <w:r>
+        <w:rPr>
+          <w:color w:val="000000"/>
+          <w:sz w:val="20"/>
+          <w:szCs w:val="20"/>
+          <w:highlight w:val="cyan"/>
+        </w:rPr>
+        <w:lastRenderedPageBreak/>
+        <w:t xml:space="preserve">desired_parenting_time_changes == “suspend_respondent_time” </w:t>
+      </w:r>
+      <w:r>
+        <w:rPr>
+          <w:color w:val="000000"/>
+          <w:sz w:val="20"/>
+          <w:szCs w:val="20"/>
+        </w:rPr>
+        <w:t xml:space="preserve">%}I think that the safety of our minor children is at risk. I would like all parenting time between the Respondent and our minor children </w:t>
+      </w:r>
+      <w:proofErr w:type="gramStart"/>
+      <w:r>
+        <w:rPr>
+          <w:color w:val="000000"/>
+          <w:sz w:val="20"/>
+          <w:szCs w:val="20"/>
+        </w:rPr>
+        <w:t>suspended{</w:t>
+      </w:r>
+      <w:proofErr w:type="gramEnd"/>
+      <w:r>
+        <w:rPr>
+          <w:color w:val="000000"/>
+          <w:sz w:val="20"/>
+          <w:szCs w:val="20"/>
+        </w:rPr>
+        <w:t>%</w:t>
+      </w:r>
+      <w:r>
+        <w:rPr>
+          <w:color w:val="000000"/>
+          <w:sz w:val="20"/>
+          <w:szCs w:val="20"/>
+          <w:highlight w:val="cyan"/>
+        </w:rPr>
+        <w:t xml:space="preserve"> </w:t>
+      </w:r>
+      <w:proofErr w:type="gramStart"/>
+      <w:r>
+        <w:rPr>
+          <w:color w:val="000000"/>
+          <w:sz w:val="20"/>
+          <w:szCs w:val="20"/>
+          <w:highlight w:val="cyan"/>
+        </w:rPr>
+        <w:t xml:space="preserve">endif </w:t>
+      </w:r>
+      <w:r>
+        <w:rPr>
+          <w:color w:val="000000"/>
+          <w:sz w:val="20"/>
+          <w:szCs w:val="20"/>
+        </w:rPr>
+        <w:t>%}</w:t>
+      </w:r>
+      <w:proofErr w:type="gramEnd"/>
+      <w:r>
+        <w:rPr>
+          <w:color w:val="000000"/>
+          <w:sz w:val="20"/>
+          <w:szCs w:val="20"/>
+        </w:rPr>
+        <w:t>.</w:t>
       </w:r>
     </w:p>
     <w:p>
@@ -5367,7 +6070,6 @@
           <w:sz w:val="20"/>
           <w:szCs w:val="20"/>
         </w:rPr>
-        <w:lastRenderedPageBreak/>
         <w:t>{%</w:t>
       </w:r>
       <w:r>
@@ -5377,7 +6079,17 @@
           <w:szCs w:val="20"/>
           <w:highlight w:val="cyan"/>
         </w:rPr>
-        <w:t xml:space="preserve">p endif </w:t>
+        <w:t xml:space="preserve">p </w:t>
+      </w:r>
+      <w:proofErr w:type="gramStart"/>
+      <w:r>
+        <w:rPr>
+          <w:color w:val="000000"/>
+          <w:sz w:val="20"/>
+          <w:szCs w:val="20"/>
+          <w:highlight w:val="cyan"/>
+        </w:rPr>
+        <w:t xml:space="preserve">endif </w:t>
       </w:r>
       <w:r>
         <w:rPr>
@@ -5387,6 +6099,7 @@
         </w:rPr>
         <w:t>%}</w:t>
       </w:r>
+      <w:proofErr w:type="gramEnd"/>
     </w:p>
     <w:p>
       <w:pPr>
@@ -5421,7 +6134,17 @@
           <w:szCs w:val="20"/>
           <w:highlight w:val="cyan"/>
         </w:rPr>
-        <w:t xml:space="preserve">p endif </w:t>
+        <w:t xml:space="preserve">p </w:t>
+      </w:r>
+      <w:proofErr w:type="gramStart"/>
+      <w:r>
+        <w:rPr>
+          <w:color w:val="000000"/>
+          <w:sz w:val="20"/>
+          <w:szCs w:val="20"/>
+          <w:highlight w:val="cyan"/>
+        </w:rPr>
+        <w:t xml:space="preserve">endif </w:t>
       </w:r>
       <w:r>
         <w:rPr>
@@ -5431,6 +6154,7 @@
         </w:rPr>
         <w:t>%}</w:t>
       </w:r>
+      <w:proofErr w:type="gramEnd"/>
     </w:p>
     <w:p>
       <w:pPr>
@@ -6161,6 +6885,7 @@
         </w:rPr>
         <w:t xml:space="preserve">p </w:t>
       </w:r>
+      <w:proofErr w:type="gramStart"/>
       <w:r>
         <w:rPr>
           <w:color w:val="000000"/>
@@ -6187,6 +6912,7 @@
         </w:rPr>
         <w:t>%}</w:t>
       </w:r>
+      <w:proofErr w:type="gramEnd"/>
     </w:p>
     <w:p>
       <w:pPr>
@@ -6221,7 +6947,17 @@
           <w:szCs w:val="20"/>
           <w:highlight w:val="cyan"/>
         </w:rPr>
-        <w:t xml:space="preserve">p for incident in incidents </w:t>
+        <w:t xml:space="preserve">p for incident in </w:t>
+      </w:r>
+      <w:proofErr w:type="gramStart"/>
+      <w:r>
+        <w:rPr>
+          <w:color w:val="000000"/>
+          <w:sz w:val="20"/>
+          <w:szCs w:val="20"/>
+          <w:highlight w:val="cyan"/>
+        </w:rPr>
+        <w:t xml:space="preserve">incidents </w:t>
       </w:r>
       <w:r>
         <w:rPr>
@@ -6231,6 +6967,7 @@
         </w:rPr>
         <w:t>%}</w:t>
       </w:r>
+      <w:proofErr w:type="gramEnd"/>
     </w:p>
     <w:p>
       <w:pPr>
@@ -6250,6 +6987,7 @@
           <w:szCs w:val="20"/>
         </w:rPr>
       </w:pPr>
+      <w:proofErr w:type="gramStart"/>
       <w:r>
         <w:rPr>
           <w:color w:val="000000"/>
@@ -6265,7 +7003,17 @@
           <w:szCs w:val="20"/>
           <w:highlight w:val="yellow"/>
         </w:rPr>
-        <w:t xml:space="preserve"> alpha(loop.index0, case=’lower’) </w:t>
+        <w:t xml:space="preserve"> alpha</w:t>
+      </w:r>
+      <w:proofErr w:type="gramEnd"/>
+      <w:r>
+        <w:rPr>
+          <w:color w:val="000000"/>
+          <w:sz w:val="20"/>
+          <w:szCs w:val="20"/>
+          <w:highlight w:val="yellow"/>
+        </w:rPr>
+        <w:t xml:space="preserve">(loop.index0, case=’lower’) </w:t>
       </w:r>
       <w:r>
         <w:rPr>
@@ -6282,7 +7030,17 @@
           <w:szCs w:val="20"/>
           <w:highlight w:val="cyan"/>
         </w:rPr>
-        <w:t xml:space="preserve"> if loop.index0 &lt; 1 </w:t>
+        <w:t xml:space="preserve"> if loop.index0 &lt; </w:t>
+      </w:r>
+      <w:proofErr w:type="gramStart"/>
+      <w:r>
+        <w:rPr>
+          <w:color w:val="000000"/>
+          <w:sz w:val="20"/>
+          <w:szCs w:val="20"/>
+          <w:highlight w:val="cyan"/>
+        </w:rPr>
+        <w:t xml:space="preserve">1 </w:t>
       </w:r>
       <w:r>
         <w:rPr>
@@ -6292,6 +7050,7 @@
         </w:rPr>
         <w:t>%}</w:t>
       </w:r>
+      <w:proofErr w:type="gramEnd"/>
       <w:r>
         <w:rPr>
           <w:color w:val="000000"/>
@@ -6500,6 +7259,7 @@
         </w:rPr>
         <w:t xml:space="preserve">At that time, </w:t>
       </w:r>
+      <w:proofErr w:type="gramStart"/>
       <w:r>
         <w:rPr>
           <w:color w:val="000000"/>
@@ -6515,7 +7275,17 @@
           <w:szCs w:val="20"/>
           <w:highlight w:val="yellow"/>
         </w:rPr>
-        <w:t xml:space="preserve"> other_parties[0].name </w:t>
+        <w:t xml:space="preserve"> other</w:t>
+      </w:r>
+      <w:proofErr w:type="gramEnd"/>
+      <w:r>
+        <w:rPr>
+          <w:color w:val="000000"/>
+          <w:sz w:val="20"/>
+          <w:szCs w:val="20"/>
+          <w:highlight w:val="yellow"/>
+        </w:rPr>
+        <w:t xml:space="preserve">_parties[0].name </w:t>
       </w:r>
       <w:r>
         <w:rPr>
@@ -6609,7 +7379,37 @@
           <w:szCs w:val="20"/>
           <w:highlight w:val="cyan"/>
         </w:rPr>
-        <w:t xml:space="preserve"> if incident.emotional_effect </w:t>
+        <w:t xml:space="preserve"> if </w:t>
+      </w:r>
+      <w:proofErr w:type="gramStart"/>
+      <w:r>
+        <w:rPr>
+          <w:color w:val="000000"/>
+          <w:sz w:val="20"/>
+          <w:szCs w:val="20"/>
+          <w:highlight w:val="cyan"/>
+        </w:rPr>
+        <w:t>incident.emotional</w:t>
+      </w:r>
+      <w:proofErr w:type="gramEnd"/>
+      <w:r>
+        <w:rPr>
+          <w:color w:val="000000"/>
+          <w:sz w:val="20"/>
+          <w:szCs w:val="20"/>
+          <w:highlight w:val="cyan"/>
+        </w:rPr>
+        <w:t>_</w:t>
+      </w:r>
+      <w:proofErr w:type="gramStart"/>
+      <w:r>
+        <w:rPr>
+          <w:color w:val="000000"/>
+          <w:sz w:val="20"/>
+          <w:szCs w:val="20"/>
+          <w:highlight w:val="cyan"/>
+        </w:rPr>
+        <w:t xml:space="preserve">effect </w:t>
       </w:r>
       <w:r>
         <w:rPr>
@@ -6619,6 +7419,7 @@
         </w:rPr>
         <w:t>%}</w:t>
       </w:r>
+      <w:proofErr w:type="gramEnd"/>
     </w:p>
     <w:p>
       <w:pPr>
@@ -6644,7 +7445,16 @@
           <w:sz w:val="20"/>
           <w:szCs w:val="20"/>
         </w:rPr>
-        <w:t>Because of this incident I felt {{</w:t>
+        <w:t xml:space="preserve">Because of this incident I felt </w:t>
+      </w:r>
+      <w:proofErr w:type="gramStart"/>
+      <w:r>
+        <w:rPr>
+          <w:color w:val="000000"/>
+          <w:sz w:val="20"/>
+          <w:szCs w:val="20"/>
+        </w:rPr>
+        <w:t>{{</w:t>
       </w:r>
       <w:r>
         <w:rPr>
@@ -6653,7 +7463,17 @@
           <w:szCs w:val="20"/>
           <w:highlight w:val="yellow"/>
         </w:rPr>
-        <w:t xml:space="preserve"> incident.emotional_effect </w:t>
+        <w:t xml:space="preserve"> incident</w:t>
+      </w:r>
+      <w:proofErr w:type="gramEnd"/>
+      <w:r>
+        <w:rPr>
+          <w:color w:val="000000"/>
+          <w:sz w:val="20"/>
+          <w:szCs w:val="20"/>
+          <w:highlight w:val="yellow"/>
+        </w:rPr>
+        <w:t xml:space="preserve">.emotional_effect </w:t>
       </w:r>
       <w:r>
         <w:rPr>
@@ -6706,7 +7526,17 @@
           <w:szCs w:val="20"/>
           <w:highlight w:val="cyan"/>
         </w:rPr>
-        <w:t xml:space="preserve"> endif </w:t>
+        <w:t xml:space="preserve"> </w:t>
+      </w:r>
+      <w:proofErr w:type="gramStart"/>
+      <w:r>
+        <w:rPr>
+          <w:color w:val="000000"/>
+          <w:sz w:val="20"/>
+          <w:szCs w:val="20"/>
+          <w:highlight w:val="cyan"/>
+        </w:rPr>
+        <w:t xml:space="preserve">endif </w:t>
       </w:r>
       <w:r>
         <w:rPr>
@@ -6716,6 +7546,7 @@
         </w:rPr>
         <w:t>%}</w:t>
       </w:r>
+      <w:proofErr w:type="gramEnd"/>
     </w:p>
     <w:p>
       <w:pPr>
@@ -6759,7 +7590,37 @@
           <w:szCs w:val="20"/>
           <w:highlight w:val="cyan"/>
         </w:rPr>
-        <w:t xml:space="preserve"> if incident.physical_injury </w:t>
+        <w:t xml:space="preserve"> if </w:t>
+      </w:r>
+      <w:proofErr w:type="gramStart"/>
+      <w:r>
+        <w:rPr>
+          <w:color w:val="000000"/>
+          <w:sz w:val="20"/>
+          <w:szCs w:val="20"/>
+          <w:highlight w:val="cyan"/>
+        </w:rPr>
+        <w:t>incident.physical</w:t>
+      </w:r>
+      <w:proofErr w:type="gramEnd"/>
+      <w:r>
+        <w:rPr>
+          <w:color w:val="000000"/>
+          <w:sz w:val="20"/>
+          <w:szCs w:val="20"/>
+          <w:highlight w:val="cyan"/>
+        </w:rPr>
+        <w:t>_</w:t>
+      </w:r>
+      <w:proofErr w:type="gramStart"/>
+      <w:r>
+        <w:rPr>
+          <w:color w:val="000000"/>
+          <w:sz w:val="20"/>
+          <w:szCs w:val="20"/>
+          <w:highlight w:val="cyan"/>
+        </w:rPr>
+        <w:t xml:space="preserve">injury </w:t>
       </w:r>
       <w:r>
         <w:rPr>
@@ -6769,6 +7630,7 @@
         </w:rPr>
         <w:t>%}</w:t>
       </w:r>
+      <w:proofErr w:type="gramEnd"/>
     </w:p>
     <w:p>
       <w:pPr>
@@ -6794,7 +7656,16 @@
           <w:sz w:val="20"/>
           <w:szCs w:val="20"/>
         </w:rPr>
-        <w:t>As a result, I was physically injured: {{</w:t>
+        <w:t xml:space="preserve">As a result, I was physically injured: </w:t>
+      </w:r>
+      <w:proofErr w:type="gramStart"/>
+      <w:r>
+        <w:rPr>
+          <w:color w:val="000000"/>
+          <w:sz w:val="20"/>
+          <w:szCs w:val="20"/>
+        </w:rPr>
+        <w:t>{{</w:t>
       </w:r>
       <w:r>
         <w:rPr>
@@ -6803,7 +7674,17 @@
           <w:szCs w:val="20"/>
           <w:highlight w:val="yellow"/>
         </w:rPr>
-        <w:t xml:space="preserve"> incident.physical_injury </w:t>
+        <w:t xml:space="preserve"> incident</w:t>
+      </w:r>
+      <w:proofErr w:type="gramEnd"/>
+      <w:r>
+        <w:rPr>
+          <w:color w:val="000000"/>
+          <w:sz w:val="20"/>
+          <w:szCs w:val="20"/>
+          <w:highlight w:val="yellow"/>
+        </w:rPr>
+        <w:t xml:space="preserve">.physical_injury </w:t>
       </w:r>
       <w:r>
         <w:rPr>
@@ -6856,7 +7737,17 @@
           <w:szCs w:val="20"/>
           <w:highlight w:val="cyan"/>
         </w:rPr>
-        <w:t xml:space="preserve"> endif </w:t>
+        <w:t xml:space="preserve"> </w:t>
+      </w:r>
+      <w:proofErr w:type="gramStart"/>
+      <w:r>
+        <w:rPr>
+          <w:color w:val="000000"/>
+          <w:sz w:val="20"/>
+          <w:szCs w:val="20"/>
+          <w:highlight w:val="cyan"/>
+        </w:rPr>
+        <w:t xml:space="preserve">endif </w:t>
       </w:r>
       <w:r>
         <w:rPr>
@@ -6866,6 +7757,7 @@
         </w:rPr>
         <w:t>%}</w:t>
       </w:r>
+      <w:proofErr w:type="gramEnd"/>
     </w:p>
     <w:p>
       <w:pPr>
@@ -6909,7 +7801,37 @@
           <w:szCs w:val="20"/>
           <w:highlight w:val="cyan"/>
         </w:rPr>
-        <w:t xml:space="preserve"> if incident.police_actions </w:t>
+        <w:t xml:space="preserve"> if </w:t>
+      </w:r>
+      <w:proofErr w:type="gramStart"/>
+      <w:r>
+        <w:rPr>
+          <w:color w:val="000000"/>
+          <w:sz w:val="20"/>
+          <w:szCs w:val="20"/>
+          <w:highlight w:val="cyan"/>
+        </w:rPr>
+        <w:t>incident.police</w:t>
+      </w:r>
+      <w:proofErr w:type="gramEnd"/>
+      <w:r>
+        <w:rPr>
+          <w:color w:val="000000"/>
+          <w:sz w:val="20"/>
+          <w:szCs w:val="20"/>
+          <w:highlight w:val="cyan"/>
+        </w:rPr>
+        <w:t>_</w:t>
+      </w:r>
+      <w:proofErr w:type="gramStart"/>
+      <w:r>
+        <w:rPr>
+          <w:color w:val="000000"/>
+          <w:sz w:val="20"/>
+          <w:szCs w:val="20"/>
+          <w:highlight w:val="cyan"/>
+        </w:rPr>
+        <w:t xml:space="preserve">actions </w:t>
       </w:r>
       <w:r>
         <w:rPr>
@@ -6919,6 +7841,7 @@
         </w:rPr>
         <w:t>%}</w:t>
       </w:r>
+      <w:proofErr w:type="gramEnd"/>
     </w:p>
     <w:p>
       <w:pPr>
@@ -6952,7 +7875,16 @@
           <w:sz w:val="20"/>
           <w:szCs w:val="20"/>
         </w:rPr>
-        <w:t xml:space="preserve"> {{</w:t>
+        <w:t xml:space="preserve"> </w:t>
+      </w:r>
+      <w:proofErr w:type="gramStart"/>
+      <w:r>
+        <w:rPr>
+          <w:color w:val="000000"/>
+          <w:sz w:val="20"/>
+          <w:szCs w:val="20"/>
+        </w:rPr>
+        <w:t>{{</w:t>
       </w:r>
       <w:r>
         <w:rPr>
@@ -6961,7 +7893,17 @@
           <w:szCs w:val="20"/>
           <w:highlight w:val="yellow"/>
         </w:rPr>
-        <w:t xml:space="preserve"> incident.police_actions </w:t>
+        <w:t xml:space="preserve"> incident</w:t>
+      </w:r>
+      <w:proofErr w:type="gramEnd"/>
+      <w:r>
+        <w:rPr>
+          <w:color w:val="000000"/>
+          <w:sz w:val="20"/>
+          <w:szCs w:val="20"/>
+          <w:highlight w:val="yellow"/>
+        </w:rPr>
+        <w:t xml:space="preserve">.police_actions </w:t>
       </w:r>
       <w:r>
         <w:rPr>
@@ -7022,7 +7964,17 @@
           <w:szCs w:val="20"/>
           <w:highlight w:val="cyan"/>
         </w:rPr>
-        <w:t xml:space="preserve"> endif </w:t>
+        <w:t xml:space="preserve"> </w:t>
+      </w:r>
+      <w:proofErr w:type="gramStart"/>
+      <w:r>
+        <w:rPr>
+          <w:color w:val="000000"/>
+          <w:sz w:val="20"/>
+          <w:szCs w:val="20"/>
+          <w:highlight w:val="cyan"/>
+        </w:rPr>
+        <w:t xml:space="preserve">endif </w:t>
       </w:r>
       <w:r>
         <w:rPr>
@@ -7032,6 +7984,7 @@
         </w:rPr>
         <w:t>%}</w:t>
       </w:r>
+      <w:proofErr w:type="gramEnd"/>
     </w:p>
     <w:p>
       <w:pPr>
@@ -7093,7 +8046,17 @@
           <w:szCs w:val="20"/>
           <w:highlight w:val="cyan"/>
         </w:rPr>
-        <w:t xml:space="preserve">p endfor </w:t>
+        <w:t xml:space="preserve">p </w:t>
+      </w:r>
+      <w:proofErr w:type="gramStart"/>
+      <w:r>
+        <w:rPr>
+          <w:color w:val="000000"/>
+          <w:sz w:val="20"/>
+          <w:szCs w:val="20"/>
+          <w:highlight w:val="cyan"/>
+        </w:rPr>
+        <w:t xml:space="preserve">endfor </w:t>
       </w:r>
       <w:r>
         <w:rPr>
@@ -7103,6 +8066,7 @@
         </w:rPr>
         <w:t>%}</w:t>
       </w:r>
+      <w:proofErr w:type="gramEnd"/>
     </w:p>
     <w:p>
       <w:pPr>
@@ -7137,7 +8101,17 @@
           <w:szCs w:val="20"/>
           <w:highlight w:val="cyan"/>
         </w:rPr>
-        <w:t xml:space="preserve">p if other_details </w:t>
+        <w:t>p if other_</w:t>
+      </w:r>
+      <w:proofErr w:type="gramStart"/>
+      <w:r>
+        <w:rPr>
+          <w:color w:val="000000"/>
+          <w:sz w:val="20"/>
+          <w:szCs w:val="20"/>
+          <w:highlight w:val="cyan"/>
+        </w:rPr>
+        <w:t xml:space="preserve">details </w:t>
       </w:r>
       <w:r>
         <w:rPr>
@@ -7147,6 +8121,7 @@
         </w:rPr>
         <w:t>%}</w:t>
       </w:r>
+      <w:proofErr w:type="gramEnd"/>
     </w:p>
     <w:p>
       <w:pPr>
@@ -7166,6 +8141,7 @@
           <w:szCs w:val="20"/>
         </w:rPr>
       </w:pPr>
+      <w:proofErr w:type="gramStart"/>
       <w:r>
         <w:rPr>
           <w:color w:val="000000"/>
@@ -7181,16 +8157,9 @@
           <w:szCs w:val="20"/>
           <w:highlight w:val="yellow"/>
         </w:rPr>
-        <w:t xml:space="preserve"> alpha(incidents | length, case=’lower’) </w:t>
-      </w:r>
-      <w:r>
-        <w:rPr>
-          <w:color w:val="000000"/>
-          <w:sz w:val="20"/>
-          <w:szCs w:val="20"/>
-        </w:rPr>
-        <w:t>}}. I would also like the court to know: {{</w:t>
-      </w:r>
+        <w:t xml:space="preserve"> alpha</w:t>
+      </w:r>
+      <w:proofErr w:type="gramEnd"/>
       <w:r>
         <w:rPr>
           <w:color w:val="000000"/>
@@ -7198,7 +8167,43 @@
           <w:szCs w:val="20"/>
           <w:highlight w:val="yellow"/>
         </w:rPr>
-        <w:t xml:space="preserve"> other_details </w:t>
+        <w:t xml:space="preserve">(incidents | length, case=’lower’) </w:t>
+      </w:r>
+      <w:r>
+        <w:rPr>
+          <w:color w:val="000000"/>
+          <w:sz w:val="20"/>
+          <w:szCs w:val="20"/>
+        </w:rPr>
+        <w:t xml:space="preserve">}}. I would also like the court to know: </w:t>
+      </w:r>
+      <w:proofErr w:type="gramStart"/>
+      <w:r>
+        <w:rPr>
+          <w:color w:val="000000"/>
+          <w:sz w:val="20"/>
+          <w:szCs w:val="20"/>
+        </w:rPr>
+        <w:t>{{</w:t>
+      </w:r>
+      <w:r>
+        <w:rPr>
+          <w:color w:val="000000"/>
+          <w:sz w:val="20"/>
+          <w:szCs w:val="20"/>
+          <w:highlight w:val="yellow"/>
+        </w:rPr>
+        <w:t xml:space="preserve"> other</w:t>
+      </w:r>
+      <w:proofErr w:type="gramEnd"/>
+      <w:r>
+        <w:rPr>
+          <w:color w:val="000000"/>
+          <w:sz w:val="20"/>
+          <w:szCs w:val="20"/>
+          <w:highlight w:val="yellow"/>
+        </w:rPr>
+        <w:t xml:space="preserve">_details </w:t>
       </w:r>
       <w:r>
         <w:rPr>
@@ -7242,7 +8247,17 @@
           <w:szCs w:val="20"/>
           <w:highlight w:val="cyan"/>
         </w:rPr>
-        <w:t xml:space="preserve">p endif </w:t>
+        <w:t xml:space="preserve">p </w:t>
+      </w:r>
+      <w:proofErr w:type="gramStart"/>
+      <w:r>
+        <w:rPr>
+          <w:color w:val="000000"/>
+          <w:sz w:val="20"/>
+          <w:szCs w:val="20"/>
+          <w:highlight w:val="cyan"/>
+        </w:rPr>
+        <w:t xml:space="preserve">endif </w:t>
       </w:r>
       <w:r>
         <w:rPr>
@@ -7252,6 +8267,7 @@
         </w:rPr>
         <w:t>%}</w:t>
       </w:r>
+      <w:proofErr w:type="gramEnd"/>
     </w:p>
     <w:sectPr>
       <w:footerReference w:type="default" r:id="rId6"/>
@@ -7923,7 +8939,6 @@
   <w:style w:type="character" w:default="1" w:styleId="DefaultParagraphFont">
     <w:name w:val="Default Paragraph Font"/>
     <w:uiPriority w:val="1"/>
-    <w:semiHidden/>
     <w:unhideWhenUsed/>
   </w:style>
   <w:style w:type="table" w:default="1" w:styleId="TableNormal">
@@ -8104,6 +9119,36 @@
     <w:link w:val="Footer"/>
     <w:uiPriority w:val="99"/>
     <w:rsid w:val="0009370B"/>
+  </w:style>
+  <w:style w:type="paragraph" w:styleId="HTMLPreformatted">
+    <w:name w:val="HTML Preformatted"/>
+    <w:basedOn w:val="Normal"/>
+    <w:link w:val="HTMLPreformattedChar"/>
+    <w:uiPriority w:val="99"/>
+    <w:semiHidden/>
+    <w:unhideWhenUsed/>
+    <w:rsid w:val="00145843"/>
+    <w:pPr>
+      <w:spacing w:line="240" w:lineRule="auto"/>
+    </w:pPr>
+    <w:rPr>
+      <w:rFonts w:ascii="Consolas" w:hAnsi="Consolas"/>
+      <w:sz w:val="20"/>
+      <w:szCs w:val="20"/>
+    </w:rPr>
+  </w:style>
+  <w:style w:type="character" w:customStyle="1" w:styleId="HTMLPreformattedChar">
+    <w:name w:val="HTML Preformatted Char"/>
+    <w:basedOn w:val="DefaultParagraphFont"/>
+    <w:link w:val="HTMLPreformatted"/>
+    <w:uiPriority w:val="99"/>
+    <w:semiHidden/>
+    <w:rsid w:val="00145843"/>
+    <w:rPr>
+      <w:rFonts w:ascii="Consolas" w:hAnsi="Consolas"/>
+      <w:sz w:val="20"/>
+      <w:szCs w:val="20"/>
+    </w:rPr>
   </w:style>
 </w:styles>
 </file>

--- a/docassemble/MLHPPOAndProposedOrder/data/templates/cc_375_statement_of_facts.docx
+++ b/docassemble/MLHPPOAndProposedOrder/data/templates/cc_375_statement_of_facts.docx
@@ -351,27 +351,7 @@
           <w:szCs w:val="20"/>
           <w:highlight w:val="cyan"/>
         </w:rPr>
-        <w:t xml:space="preserve">p if </w:t>
-      </w:r>
-      <w:proofErr w:type="spellStart"/>
-      <w:r>
-        <w:rPr>
-          <w:color w:val="000000"/>
-          <w:sz w:val="20"/>
-          <w:szCs w:val="20"/>
-          <w:highlight w:val="cyan"/>
-        </w:rPr>
-        <w:t>county_choice</w:t>
-      </w:r>
-      <w:proofErr w:type="spellEnd"/>
-      <w:r>
-        <w:rPr>
-          <w:color w:val="000000"/>
-          <w:sz w:val="20"/>
-          <w:szCs w:val="20"/>
-          <w:highlight w:val="cyan"/>
-        </w:rPr>
-        <w:t xml:space="preserve"> == “Oakland” </w:t>
+        <w:t xml:space="preserve">p if county_choice == “Oakland” </w:t>
       </w:r>
       <w:r>
         <w:rPr>
@@ -406,54 +386,16 @@
           <w:sz w:val="20"/>
           <w:szCs w:val="20"/>
         </w:rPr>
-        <w:t xml:space="preserve">Petitioner </w:t>
-      </w:r>
-      <w:proofErr w:type="gramStart"/>
-      <w:r>
-        <w:rPr>
-          <w:color w:val="000000"/>
-          <w:sz w:val="20"/>
-          <w:szCs w:val="20"/>
-        </w:rPr>
-        <w:t>alias: {</w:t>
-      </w:r>
-      <w:proofErr w:type="gramEnd"/>
-      <w:r>
-        <w:rPr>
-          <w:color w:val="000000"/>
-          <w:sz w:val="20"/>
-          <w:szCs w:val="20"/>
-        </w:rPr>
-        <w:t>%</w:t>
-      </w:r>
-      <w:r>
-        <w:rPr>
-          <w:color w:val="000000"/>
-          <w:sz w:val="20"/>
-          <w:szCs w:val="20"/>
-          <w:highlight w:val="cyan"/>
-        </w:rPr>
-        <w:t xml:space="preserve"> if user_</w:t>
-      </w:r>
-      <w:proofErr w:type="gramStart"/>
-      <w:r>
-        <w:rPr>
-          <w:color w:val="000000"/>
-          <w:sz w:val="20"/>
-          <w:szCs w:val="20"/>
-          <w:highlight w:val="cyan"/>
-        </w:rPr>
-        <w:t>alias.there</w:t>
-      </w:r>
-      <w:proofErr w:type="gramEnd"/>
-      <w:r>
-        <w:rPr>
-          <w:color w:val="000000"/>
-          <w:sz w:val="20"/>
-          <w:szCs w:val="20"/>
-          <w:highlight w:val="cyan"/>
-        </w:rPr>
-        <w:t xml:space="preserve">_are_any </w:t>
+        <w:t>Petitioner alias: {%</w:t>
+      </w:r>
+      <w:r>
+        <w:rPr>
+          <w:color w:val="000000"/>
+          <w:sz w:val="20"/>
+          <w:szCs w:val="20"/>
+          <w:highlight w:val="cyan"/>
+        </w:rPr>
+        <w:t xml:space="preserve"> if user_alias.there_are_any </w:t>
       </w:r>
       <w:r>
         <w:rPr>
@@ -558,54 +500,16 @@
           <w:sz w:val="20"/>
           <w:szCs w:val="20"/>
         </w:rPr>
-        <w:t xml:space="preserve">Respondent </w:t>
-      </w:r>
-      <w:proofErr w:type="gramStart"/>
-      <w:r>
-        <w:rPr>
-          <w:color w:val="000000"/>
-          <w:sz w:val="20"/>
-          <w:szCs w:val="20"/>
-        </w:rPr>
-        <w:t>alias: {</w:t>
-      </w:r>
-      <w:proofErr w:type="gramEnd"/>
-      <w:r>
-        <w:rPr>
-          <w:color w:val="000000"/>
-          <w:sz w:val="20"/>
-          <w:szCs w:val="20"/>
-        </w:rPr>
-        <w:t>%</w:t>
-      </w:r>
-      <w:r>
-        <w:rPr>
-          <w:color w:val="000000"/>
-          <w:sz w:val="20"/>
-          <w:szCs w:val="20"/>
-          <w:highlight w:val="cyan"/>
-        </w:rPr>
-        <w:t xml:space="preserve"> if other_party_</w:t>
-      </w:r>
-      <w:proofErr w:type="gramStart"/>
-      <w:r>
-        <w:rPr>
-          <w:color w:val="000000"/>
-          <w:sz w:val="20"/>
-          <w:szCs w:val="20"/>
-          <w:highlight w:val="cyan"/>
-        </w:rPr>
-        <w:t>alias.there</w:t>
-      </w:r>
-      <w:proofErr w:type="gramEnd"/>
-      <w:r>
-        <w:rPr>
-          <w:color w:val="000000"/>
-          <w:sz w:val="20"/>
-          <w:szCs w:val="20"/>
-          <w:highlight w:val="cyan"/>
-        </w:rPr>
-        <w:t xml:space="preserve">_are_any </w:t>
+        <w:t>Respondent alias: {%</w:t>
+      </w:r>
+      <w:r>
+        <w:rPr>
+          <w:color w:val="000000"/>
+          <w:sz w:val="20"/>
+          <w:szCs w:val="20"/>
+          <w:highlight w:val="cyan"/>
+        </w:rPr>
+        <w:t xml:space="preserve"> if other_party_alias.there_are_any </w:t>
       </w:r>
       <w:r>
         <w:rPr>
@@ -744,17 +648,7 @@
           <w:szCs w:val="20"/>
           <w:highlight w:val="cyan"/>
         </w:rPr>
-        <w:t xml:space="preserve">p </w:t>
-      </w:r>
-      <w:proofErr w:type="gramStart"/>
-      <w:r>
-        <w:rPr>
-          <w:color w:val="000000"/>
-          <w:sz w:val="20"/>
-          <w:szCs w:val="20"/>
-          <w:highlight w:val="cyan"/>
-        </w:rPr>
-        <w:t xml:space="preserve">endif </w:t>
+        <w:t xml:space="preserve">p endif </w:t>
       </w:r>
       <w:r>
         <w:rPr>
@@ -764,7 +658,6 @@
         </w:rPr>
         <w:t>%}</w:t>
       </w:r>
-      <w:proofErr w:type="gramEnd"/>
       <w:r>
         <w:rPr>
           <w:color w:val="000000"/>
@@ -807,17 +700,7 @@
           <w:szCs w:val="20"/>
           <w:highlight w:val="cyan"/>
         </w:rPr>
-        <w:t>p if petitioner_and_respondent_living_</w:t>
-      </w:r>
-      <w:proofErr w:type="gramStart"/>
-      <w:r>
-        <w:rPr>
-          <w:color w:val="000000"/>
-          <w:sz w:val="20"/>
-          <w:szCs w:val="20"/>
-          <w:highlight w:val="cyan"/>
-        </w:rPr>
-        <w:t xml:space="preserve">together </w:t>
+        <w:t xml:space="preserve">p if petitioner_and_respondent_living_together </w:t>
       </w:r>
       <w:r>
         <w:rPr>
@@ -827,7 +710,6 @@
         </w:rPr>
         <w:t>%}</w:t>
       </w:r>
-      <w:proofErr w:type="gramEnd"/>
     </w:p>
     <w:p>
       <w:pPr>
@@ -908,17 +790,7 @@
           <w:szCs w:val="20"/>
           <w:highlight w:val="cyan"/>
         </w:rPr>
-        <w:t xml:space="preserve">p </w:t>
-      </w:r>
-      <w:proofErr w:type="gramStart"/>
-      <w:r>
-        <w:rPr>
-          <w:color w:val="000000"/>
-          <w:sz w:val="20"/>
-          <w:szCs w:val="20"/>
-          <w:highlight w:val="cyan"/>
-        </w:rPr>
-        <w:t xml:space="preserve">endif </w:t>
+        <w:t xml:space="preserve">p endif </w:t>
       </w:r>
       <w:r>
         <w:rPr>
@@ -928,7 +800,6 @@
         </w:rPr>
         <w:t>%}</w:t>
       </w:r>
-      <w:proofErr w:type="gramEnd"/>
     </w:p>
     <w:p>
       <w:pPr>
@@ -963,27 +834,7 @@
           <w:szCs w:val="20"/>
           <w:highlight w:val="cyan"/>
         </w:rPr>
-        <w:t xml:space="preserve">p if </w:t>
-      </w:r>
-      <w:proofErr w:type="spellStart"/>
-      <w:r>
-        <w:rPr>
-          <w:color w:val="000000"/>
-          <w:sz w:val="20"/>
-          <w:szCs w:val="20"/>
-          <w:highlight w:val="cyan"/>
-        </w:rPr>
-        <w:t>county_choice</w:t>
-      </w:r>
-      <w:proofErr w:type="spellEnd"/>
-      <w:r>
-        <w:rPr>
-          <w:color w:val="000000"/>
-          <w:sz w:val="20"/>
-          <w:szCs w:val="20"/>
-          <w:highlight w:val="cyan"/>
-        </w:rPr>
-        <w:t xml:space="preserve"> == “Oakland” or “Wayne” </w:t>
+        <w:t xml:space="preserve">p if county_choice == “Oakland” or “Wayne” </w:t>
       </w:r>
       <w:r>
         <w:rPr>
@@ -1033,102 +884,21 @@
           <w:szCs w:val="20"/>
           <w:highlight w:val="cyan"/>
         </w:rPr>
-        <w:t xml:space="preserve"> if “married” or “</w:t>
-      </w:r>
-      <w:proofErr w:type="spellStart"/>
-      <w:r>
-        <w:rPr>
-          <w:color w:val="000000"/>
-          <w:sz w:val="20"/>
-          <w:szCs w:val="20"/>
-          <w:highlight w:val="cyan"/>
-        </w:rPr>
-        <w:t>was_married</w:t>
-      </w:r>
-      <w:proofErr w:type="spellEnd"/>
-      <w:r>
-        <w:rPr>
-          <w:color w:val="000000"/>
-          <w:sz w:val="20"/>
-          <w:szCs w:val="20"/>
-          <w:highlight w:val="cyan"/>
-        </w:rPr>
-        <w:t xml:space="preserve">” or </w:t>
-      </w:r>
-      <w:r>
-        <w:rPr>
-          <w:color w:val="000000"/>
-          <w:sz w:val="20"/>
-          <w:szCs w:val="20"/>
-          <w:highlight w:val="cyan"/>
-        </w:rPr>
-        <w:t>“</w:t>
-      </w:r>
-      <w:proofErr w:type="spellStart"/>
-      <w:r>
-        <w:rPr>
-          <w:color w:val="000000"/>
-          <w:sz w:val="20"/>
-          <w:szCs w:val="20"/>
-          <w:highlight w:val="cyan"/>
-        </w:rPr>
-        <w:t>have_child</w:t>
-      </w:r>
-      <w:proofErr w:type="spellEnd"/>
-      <w:r>
-        <w:rPr>
-          <w:color w:val="000000"/>
-          <w:sz w:val="20"/>
-          <w:szCs w:val="20"/>
-          <w:highlight w:val="cyan"/>
-        </w:rPr>
-        <w:t xml:space="preserve">” or “dating” </w:t>
-      </w:r>
-      <w:r>
-        <w:rPr>
-          <w:color w:val="000000"/>
-          <w:sz w:val="20"/>
-          <w:szCs w:val="20"/>
-        </w:rPr>
-        <w:t xml:space="preserve">in </w:t>
-      </w:r>
-      <w:proofErr w:type="spellStart"/>
-      <w:r>
-        <w:rPr>
-          <w:color w:val="000000"/>
-          <w:sz w:val="20"/>
-          <w:szCs w:val="20"/>
-        </w:rPr>
-        <w:t>petitioner_respondent_</w:t>
-      </w:r>
-      <w:proofErr w:type="gramStart"/>
-      <w:r>
-        <w:rPr>
-          <w:color w:val="000000"/>
-          <w:sz w:val="20"/>
-          <w:szCs w:val="20"/>
-        </w:rPr>
-        <w:t>relationship</w:t>
-      </w:r>
-      <w:r>
-        <w:rPr>
-          <w:color w:val="000000"/>
-        </w:rPr>
-        <w:t>.true</w:t>
-      </w:r>
-      <w:proofErr w:type="gramEnd"/>
-      <w:r>
-        <w:rPr>
-          <w:color w:val="000000"/>
-        </w:rPr>
-        <w:t>_values</w:t>
-      </w:r>
-      <w:proofErr w:type="spellEnd"/>
-      <w:r>
-        <w:rPr>
-          <w:color w:val="000000"/>
-        </w:rPr>
-        <w:t>()</w:t>
+        <w:t xml:space="preserve"> if “married” </w:t>
+      </w:r>
+      <w:r>
+        <w:rPr>
+          <w:color w:val="000000"/>
+          <w:sz w:val="20"/>
+          <w:szCs w:val="20"/>
+        </w:rPr>
+        <w:t>in petitioner_respondent_relationship</w:t>
+      </w:r>
+      <w:r>
+        <w:rPr>
+          <w:color w:val="000000"/>
+        </w:rPr>
+        <w:t>.true_values()</w:t>
       </w:r>
     </w:p>
     <w:p>
@@ -1145,6 +915,144 @@
         <w:ind w:left="478" w:right="644" w:hanging="6"/>
         <w:rPr>
           <w:color w:val="000000"/>
+        </w:rPr>
+      </w:pPr>
+      <w:r>
+        <w:rPr>
+          <w:color w:val="000000"/>
+          <w:sz w:val="20"/>
+          <w:szCs w:val="20"/>
+          <w:highlight w:val="cyan"/>
+        </w:rPr>
+        <w:t xml:space="preserve">or “was_married” </w:t>
+      </w:r>
+      <w:r>
+        <w:rPr>
+          <w:color w:val="000000"/>
+          <w:sz w:val="20"/>
+          <w:szCs w:val="20"/>
+        </w:rPr>
+        <w:t>in petitioner_respondent_relationship</w:t>
+      </w:r>
+      <w:r>
+        <w:rPr>
+          <w:color w:val="000000"/>
+        </w:rPr>
+        <w:t>.true_values()</w:t>
+      </w:r>
+    </w:p>
+    <w:p>
+      <w:pPr>
+        <w:widowControl w:val="0"/>
+        <w:pBdr>
+          <w:top w:val="nil"/>
+          <w:left w:val="nil"/>
+          <w:bottom w:val="nil"/>
+          <w:right w:val="nil"/>
+          <w:between w:val="nil"/>
+        </w:pBdr>
+        <w:spacing w:line="222" w:lineRule="auto"/>
+        <w:ind w:left="478" w:right="644" w:hanging="6"/>
+        <w:rPr>
+          <w:color w:val="000000"/>
+        </w:rPr>
+      </w:pPr>
+      <w:r>
+        <w:rPr>
+          <w:color w:val="000000"/>
+          <w:sz w:val="20"/>
+          <w:szCs w:val="20"/>
+          <w:highlight w:val="cyan"/>
+        </w:rPr>
+        <w:t xml:space="preserve">or </w:t>
+      </w:r>
+      <w:r>
+        <w:rPr>
+          <w:color w:val="000000"/>
+          <w:sz w:val="20"/>
+          <w:szCs w:val="20"/>
+          <w:highlight w:val="cyan"/>
+        </w:rPr>
+        <w:t>“</w:t>
+      </w:r>
+      <w:r>
+        <w:rPr>
+          <w:color w:val="000000"/>
+          <w:sz w:val="20"/>
+          <w:szCs w:val="20"/>
+          <w:highlight w:val="cyan"/>
+        </w:rPr>
+        <w:t xml:space="preserve">have_child” </w:t>
+      </w:r>
+      <w:r>
+        <w:rPr>
+          <w:color w:val="000000"/>
+          <w:sz w:val="20"/>
+          <w:szCs w:val="20"/>
+        </w:rPr>
+        <w:t>in petitioner_respondent_relationship</w:t>
+      </w:r>
+      <w:r>
+        <w:rPr>
+          <w:color w:val="000000"/>
+        </w:rPr>
+        <w:t>.true_values()</w:t>
+      </w:r>
+    </w:p>
+    <w:p>
+      <w:pPr>
+        <w:widowControl w:val="0"/>
+        <w:pBdr>
+          <w:top w:val="nil"/>
+          <w:left w:val="nil"/>
+          <w:bottom w:val="nil"/>
+          <w:right w:val="nil"/>
+          <w:between w:val="nil"/>
+        </w:pBdr>
+        <w:spacing w:line="222" w:lineRule="auto"/>
+        <w:ind w:left="478" w:right="644" w:hanging="6"/>
+        <w:rPr>
+          <w:color w:val="000000"/>
+        </w:rPr>
+      </w:pPr>
+      <w:r>
+        <w:rPr>
+          <w:color w:val="000000"/>
+          <w:sz w:val="20"/>
+          <w:szCs w:val="20"/>
+          <w:highlight w:val="cyan"/>
+        </w:rPr>
+        <w:t xml:space="preserve">or “dating” </w:t>
+      </w:r>
+      <w:r>
+        <w:rPr>
+          <w:color w:val="000000"/>
+          <w:sz w:val="20"/>
+          <w:szCs w:val="20"/>
+        </w:rPr>
+        <w:t>in petitioner_respondent_relationship</w:t>
+      </w:r>
+      <w:r>
+        <w:rPr>
+          <w:color w:val="000000"/>
+        </w:rPr>
+        <w:t>.true_values()</w:t>
+      </w:r>
+    </w:p>
+    <w:p>
+      <w:pPr>
+        <w:widowControl w:val="0"/>
+        <w:pBdr>
+          <w:top w:val="nil"/>
+          <w:left w:val="nil"/>
+          <w:bottom w:val="nil"/>
+          <w:right w:val="nil"/>
+          <w:between w:val="nil"/>
+        </w:pBdr>
+        <w:spacing w:line="222" w:lineRule="auto"/>
+        <w:ind w:left="478" w:right="644" w:hanging="6"/>
+        <w:rPr>
+          <w:color w:val="000000"/>
           <w:sz w:val="20"/>
           <w:szCs w:val="20"/>
         </w:rPr>
@@ -1217,45 +1125,20 @@
         </w:rPr>
         <w:t xml:space="preserve">in </w:t>
       </w:r>
-      <w:proofErr w:type="spellStart"/>
-      <w:r>
-        <w:rPr>
-          <w:color w:val="000000"/>
-          <w:sz w:val="20"/>
-          <w:szCs w:val="20"/>
-          <w:highlight w:val="cyan"/>
-        </w:rPr>
-        <w:t>petitioner_respondent_</w:t>
-      </w:r>
-      <w:proofErr w:type="gramStart"/>
-      <w:r>
-        <w:rPr>
-          <w:color w:val="000000"/>
-          <w:sz w:val="20"/>
-          <w:szCs w:val="20"/>
-          <w:highlight w:val="cyan"/>
-        </w:rPr>
-        <w:t>relationship</w:t>
-      </w:r>
-      <w:r>
-        <w:rPr>
-          <w:color w:val="000000"/>
-        </w:rPr>
-        <w:t>.true</w:t>
-      </w:r>
-      <w:proofErr w:type="gramEnd"/>
-      <w:r>
-        <w:rPr>
-          <w:color w:val="000000"/>
-        </w:rPr>
-        <w:t>_values</w:t>
-      </w:r>
-      <w:proofErr w:type="spellEnd"/>
-      <w:r>
-        <w:rPr>
-          <w:color w:val="000000"/>
-        </w:rPr>
-        <w:t>()</w:t>
+      <w:r>
+        <w:rPr>
+          <w:color w:val="000000"/>
+          <w:sz w:val="20"/>
+          <w:szCs w:val="20"/>
+          <w:highlight w:val="cyan"/>
+        </w:rPr>
+        <w:t>petitioner_respondent_relationship</w:t>
+      </w:r>
+      <w:r>
+        <w:rPr>
+          <w:color w:val="000000"/>
+        </w:rPr>
+        <w:t>.true_values()</w:t>
       </w:r>
       <w:r>
         <w:rPr>
@@ -1299,7 +1182,6 @@
         </w:rPr>
         <w:t xml:space="preserve"> endif </w:t>
       </w:r>
-      <w:proofErr w:type="gramStart"/>
       <w:r>
         <w:rPr>
           <w:color w:val="000000"/>
@@ -1314,16 +1196,7 @@
           <w:sz w:val="20"/>
           <w:szCs w:val="20"/>
         </w:rPr>
-        <w:t>{</w:t>
-      </w:r>
-      <w:proofErr w:type="gramEnd"/>
-      <w:r>
-        <w:rPr>
-          <w:color w:val="000000"/>
-          <w:sz w:val="20"/>
-          <w:szCs w:val="20"/>
-        </w:rPr>
-        <w:t>%</w:t>
+        <w:t>{%</w:t>
       </w:r>
       <w:r>
         <w:rPr>
@@ -1334,7 +1207,6 @@
         </w:rPr>
         <w:t xml:space="preserve"> if “</w:t>
       </w:r>
-      <w:proofErr w:type="spellStart"/>
       <w:r>
         <w:rPr>
           <w:color w:val="000000"/>
@@ -1344,7 +1216,6 @@
         </w:rPr>
         <w:t>was_married</w:t>
       </w:r>
-      <w:proofErr w:type="spellEnd"/>
       <w:r>
         <w:rPr>
           <w:color w:val="000000"/>
@@ -1370,7 +1241,6 @@
         </w:rPr>
         <w:t xml:space="preserve">in </w:t>
       </w:r>
-      <w:proofErr w:type="spellStart"/>
       <w:r>
         <w:rPr>
           <w:color w:val="000000"/>
@@ -1384,14 +1254,7 @@
         <w:rPr>
           <w:color w:val="000000"/>
         </w:rPr>
-        <w:t>.true_values</w:t>
-      </w:r>
-      <w:proofErr w:type="spellEnd"/>
-      <w:r>
-        <w:rPr>
-          <w:color w:val="000000"/>
-        </w:rPr>
-        <w:t>()</w:t>
+        <w:t>.true_values()</w:t>
       </w:r>
       <w:r>
         <w:rPr>
@@ -1451,7 +1314,6 @@
         </w:rPr>
         <w:t xml:space="preserve"> endif </w:t>
       </w:r>
-      <w:proofErr w:type="gramStart"/>
       <w:r>
         <w:rPr>
           <w:color w:val="000000"/>
@@ -1466,16 +1328,7 @@
           <w:sz w:val="20"/>
           <w:szCs w:val="20"/>
         </w:rPr>
-        <w:t>{</w:t>
-      </w:r>
-      <w:proofErr w:type="gramEnd"/>
-      <w:r>
-        <w:rPr>
-          <w:color w:val="000000"/>
-          <w:sz w:val="20"/>
-          <w:szCs w:val="20"/>
-        </w:rPr>
-        <w:t>%</w:t>
+        <w:t>{%</w:t>
       </w:r>
       <w:r>
         <w:rPr>
@@ -1486,7 +1339,6 @@
         </w:rPr>
         <w:t xml:space="preserve"> if “</w:t>
       </w:r>
-      <w:proofErr w:type="spellStart"/>
       <w:r>
         <w:rPr>
           <w:color w:val="000000"/>
@@ -1496,7 +1348,6 @@
         </w:rPr>
         <w:t>have_child</w:t>
       </w:r>
-      <w:proofErr w:type="spellEnd"/>
       <w:r>
         <w:rPr>
           <w:color w:val="000000"/>
@@ -1522,7 +1373,6 @@
         </w:rPr>
         <w:t xml:space="preserve">in </w:t>
       </w:r>
-      <w:proofErr w:type="spellStart"/>
       <w:r>
         <w:rPr>
           <w:color w:val="000000"/>
@@ -1536,14 +1386,7 @@
         <w:rPr>
           <w:color w:val="000000"/>
         </w:rPr>
-        <w:t>.true_values</w:t>
-      </w:r>
-      <w:proofErr w:type="spellEnd"/>
-      <w:r>
-        <w:rPr>
-          <w:color w:val="000000"/>
-        </w:rPr>
-        <w:t>()</w:t>
+        <w:t>.true_values()</w:t>
       </w:r>
       <w:r>
         <w:rPr>
@@ -1603,7 +1446,6 @@
         </w:rPr>
         <w:t xml:space="preserve"> endif </w:t>
       </w:r>
-      <w:proofErr w:type="gramStart"/>
       <w:r>
         <w:rPr>
           <w:color w:val="000000"/>
@@ -1618,16 +1460,7 @@
           <w:sz w:val="20"/>
           <w:szCs w:val="20"/>
         </w:rPr>
-        <w:t>{</w:t>
-      </w:r>
-      <w:proofErr w:type="gramEnd"/>
-      <w:r>
-        <w:rPr>
-          <w:color w:val="000000"/>
-          <w:sz w:val="20"/>
-          <w:szCs w:val="20"/>
-        </w:rPr>
-        <w:t>%</w:t>
+        <w:t>{%</w:t>
       </w:r>
       <w:r>
         <w:rPr>
@@ -1672,7 +1505,6 @@
         </w:rPr>
         <w:t xml:space="preserve">in </w:t>
       </w:r>
-      <w:proofErr w:type="spellStart"/>
       <w:r>
         <w:rPr>
           <w:color w:val="000000"/>
@@ -1686,14 +1518,7 @@
         <w:rPr>
           <w:color w:val="000000"/>
         </w:rPr>
-        <w:t>.true_values</w:t>
-      </w:r>
-      <w:proofErr w:type="spellEnd"/>
-      <w:r>
-        <w:rPr>
-          <w:color w:val="000000"/>
-        </w:rPr>
-        <w:t>()</w:t>
+        <w:t>.true_values()</w:t>
       </w:r>
       <w:r>
         <w:rPr>
@@ -1816,7 +1641,6 @@
         </w:rPr>
         <w:t xml:space="preserve">p </w:t>
       </w:r>
-      <w:proofErr w:type="spellStart"/>
       <w:r>
         <w:rPr>
           <w:color w:val="000000"/>
@@ -1833,47 +1657,7 @@
           <w:szCs w:val="20"/>
           <w:highlight w:val="cyan"/>
         </w:rPr>
-        <w:t>if</w:t>
-      </w:r>
-      <w:proofErr w:type="spellEnd"/>
-      <w:r>
-        <w:rPr>
-          <w:color w:val="000000"/>
-          <w:sz w:val="20"/>
-          <w:szCs w:val="20"/>
-          <w:highlight w:val="cyan"/>
-        </w:rPr>
-        <w:t xml:space="preserve"> </w:t>
-      </w:r>
-      <w:proofErr w:type="spellStart"/>
-      <w:r>
-        <w:rPr>
-          <w:color w:val="000000"/>
-          <w:sz w:val="20"/>
-          <w:szCs w:val="20"/>
-          <w:highlight w:val="cyan"/>
-        </w:rPr>
-        <w:t>relationship_to_respondent_</w:t>
-      </w:r>
-      <w:proofErr w:type="gramStart"/>
-      <w:r>
-        <w:rPr>
-          <w:color w:val="000000"/>
-          <w:sz w:val="20"/>
-          <w:szCs w:val="20"/>
-          <w:highlight w:val="cyan"/>
-        </w:rPr>
-        <w:t>exp</w:t>
-      </w:r>
-      <w:proofErr w:type="spellEnd"/>
-      <w:r>
-        <w:rPr>
-          <w:color w:val="000000"/>
-          <w:sz w:val="20"/>
-          <w:szCs w:val="20"/>
-          <w:highlight w:val="cyan"/>
-        </w:rPr>
-        <w:t xml:space="preserve"> </w:t>
+        <w:t xml:space="preserve">if relationship_to_respondent_exp </w:t>
       </w:r>
       <w:r>
         <w:rPr>
@@ -1883,7 +1667,6 @@
         </w:rPr>
         <w:t>%}</w:t>
       </w:r>
-      <w:proofErr w:type="gramEnd"/>
     </w:p>
     <w:p>
       <w:pPr>
@@ -1928,16 +1711,7 @@
           <w:sz w:val="20"/>
           <w:szCs w:val="20"/>
         </w:rPr>
-        <w:t xml:space="preserve">The parties’ relationship is as follows: </w:t>
-      </w:r>
-      <w:proofErr w:type="gramStart"/>
-      <w:r>
-        <w:rPr>
-          <w:color w:val="000000"/>
-          <w:sz w:val="20"/>
-          <w:szCs w:val="20"/>
-        </w:rPr>
-        <w:t>{{</w:t>
+        <w:t>The parties’ relationship is as follows: {{</w:t>
       </w:r>
       <w:r>
         <w:rPr>
@@ -1946,17 +1720,7 @@
           <w:szCs w:val="20"/>
           <w:highlight w:val="yellow"/>
         </w:rPr>
-        <w:t xml:space="preserve"> relationship</w:t>
-      </w:r>
-      <w:proofErr w:type="gramEnd"/>
-      <w:r>
-        <w:rPr>
-          <w:color w:val="000000"/>
-          <w:sz w:val="20"/>
-          <w:szCs w:val="20"/>
-          <w:highlight w:val="yellow"/>
-        </w:rPr>
-        <w:t xml:space="preserve">_to_respondent_exp </w:t>
+        <w:t xml:space="preserve"> relationship_to_respondent_exp </w:t>
       </w:r>
       <w:r>
         <w:rPr>
@@ -2000,17 +1764,7 @@
           <w:szCs w:val="20"/>
           <w:highlight w:val="cyan"/>
         </w:rPr>
-        <w:t xml:space="preserve">p </w:t>
-      </w:r>
-      <w:proofErr w:type="gramStart"/>
-      <w:r>
-        <w:rPr>
-          <w:color w:val="000000"/>
-          <w:sz w:val="20"/>
-          <w:szCs w:val="20"/>
-          <w:highlight w:val="cyan"/>
-        </w:rPr>
-        <w:t xml:space="preserve">endif </w:t>
+        <w:t xml:space="preserve">p endif </w:t>
       </w:r>
       <w:r>
         <w:rPr>
@@ -2020,7 +1774,6 @@
         </w:rPr>
         <w:t>%}</w:t>
       </w:r>
-      <w:proofErr w:type="gramEnd"/>
       <w:r>
         <w:rPr>
           <w:color w:val="000000"/>
@@ -2063,17 +1816,7 @@
           <w:szCs w:val="20"/>
           <w:highlight w:val="cyan"/>
         </w:rPr>
-        <w:t xml:space="preserve">p </w:t>
-      </w:r>
-      <w:proofErr w:type="gramStart"/>
-      <w:r>
-        <w:rPr>
-          <w:color w:val="000000"/>
-          <w:sz w:val="20"/>
-          <w:szCs w:val="20"/>
-          <w:highlight w:val="cyan"/>
-        </w:rPr>
-        <w:t xml:space="preserve">endif </w:t>
+        <w:t xml:space="preserve">p endif </w:t>
       </w:r>
       <w:r>
         <w:rPr>
@@ -2083,7 +1826,6 @@
         </w:rPr>
         <w:t>%}</w:t>
       </w:r>
-      <w:proofErr w:type="gramEnd"/>
       <w:r>
         <w:rPr>
           <w:color w:val="000000"/>
@@ -2126,27 +1868,7 @@
           <w:szCs w:val="20"/>
           <w:highlight w:val="cyan"/>
         </w:rPr>
-        <w:t xml:space="preserve">p if </w:t>
-      </w:r>
-      <w:proofErr w:type="spellStart"/>
-      <w:r>
-        <w:rPr>
-          <w:color w:val="000000"/>
-          <w:sz w:val="20"/>
-          <w:szCs w:val="20"/>
-          <w:highlight w:val="cyan"/>
-        </w:rPr>
-        <w:t>county_choice</w:t>
-      </w:r>
-      <w:proofErr w:type="spellEnd"/>
-      <w:r>
-        <w:rPr>
-          <w:color w:val="000000"/>
-          <w:sz w:val="20"/>
-          <w:szCs w:val="20"/>
-          <w:highlight w:val="cyan"/>
-        </w:rPr>
-        <w:t xml:space="preserve"> == “Oakland” </w:t>
+        <w:t xml:space="preserve">p if county_choice == “Oakland” </w:t>
       </w:r>
       <w:r>
         <w:rPr>
@@ -2192,66 +1914,14 @@
         </w:rPr>
         <w:t xml:space="preserve">p if </w:t>
       </w:r>
-      <w:proofErr w:type="spellStart"/>
-      <w:r>
-        <w:rPr>
-          <w:color w:val="000000"/>
-          <w:sz w:val="20"/>
-          <w:szCs w:val="20"/>
-          <w:highlight w:val="cyan"/>
-        </w:rPr>
-        <w:t>len</w:t>
-      </w:r>
-      <w:proofErr w:type="spellEnd"/>
-      <w:r>
-        <w:rPr>
-          <w:color w:val="000000"/>
-          <w:sz w:val="20"/>
-          <w:szCs w:val="20"/>
-          <w:highlight w:val="cyan"/>
-        </w:rPr>
-        <w:t>(</w:t>
-      </w:r>
-      <w:proofErr w:type="spellStart"/>
-      <w:proofErr w:type="gramStart"/>
-      <w:r>
-        <w:rPr>
-          <w:color w:val="000000"/>
-          <w:sz w:val="20"/>
-          <w:szCs w:val="20"/>
-          <w:highlight w:val="cyan"/>
-        </w:rPr>
-        <w:t>children.complete</w:t>
-      </w:r>
-      <w:proofErr w:type="gramEnd"/>
-      <w:r>
-        <w:rPr>
-          <w:color w:val="000000"/>
-          <w:sz w:val="20"/>
-          <w:szCs w:val="20"/>
-          <w:highlight w:val="cyan"/>
-        </w:rPr>
-        <w:t>_elements</w:t>
-      </w:r>
-      <w:proofErr w:type="spellEnd"/>
-      <w:r>
-        <w:rPr>
-          <w:color w:val="000000"/>
-          <w:sz w:val="20"/>
-          <w:szCs w:val="20"/>
-          <w:highlight w:val="cyan"/>
-        </w:rPr>
-        <w:t xml:space="preserve">()) &gt; </w:t>
-      </w:r>
-      <w:proofErr w:type="gramStart"/>
-      <w:r>
-        <w:rPr>
-          <w:color w:val="000000"/>
-          <w:sz w:val="20"/>
-          <w:szCs w:val="20"/>
-          <w:highlight w:val="cyan"/>
-        </w:rPr>
-        <w:t>0</w:t>
+      <w:r>
+        <w:rPr>
+          <w:color w:val="000000"/>
+          <w:sz w:val="20"/>
+          <w:szCs w:val="20"/>
+          <w:highlight w:val="cyan"/>
+        </w:rPr>
+        <w:t>len(children.complete_elements()) &gt; 0</w:t>
       </w:r>
       <w:r>
         <w:rPr>
@@ -2270,7 +1940,6 @@
         </w:rPr>
         <w:t>%}</w:t>
       </w:r>
-      <w:proofErr w:type="gramEnd"/>
     </w:p>
     <w:p>
       <w:pPr>
@@ -2315,16 +1984,7 @@
           <w:sz w:val="20"/>
           <w:szCs w:val="20"/>
         </w:rPr>
-        <w:t xml:space="preserve">The parties have </w:t>
-      </w:r>
-      <w:proofErr w:type="gramStart"/>
-      <w:r>
-        <w:rPr>
-          <w:color w:val="000000"/>
-          <w:sz w:val="20"/>
-          <w:szCs w:val="20"/>
-        </w:rPr>
-        <w:t>{{</w:t>
+        <w:t>The parties have {{</w:t>
       </w:r>
       <w:r>
         <w:rPr>
@@ -2333,17 +1993,7 @@
           <w:szCs w:val="20"/>
           <w:highlight w:val="yellow"/>
         </w:rPr>
-        <w:t xml:space="preserve"> children</w:t>
-      </w:r>
-      <w:proofErr w:type="gramEnd"/>
-      <w:r>
-        <w:rPr>
-          <w:color w:val="000000"/>
-          <w:sz w:val="20"/>
-          <w:szCs w:val="20"/>
-          <w:highlight w:val="yellow"/>
-        </w:rPr>
-        <w:t xml:space="preserve"> | length </w:t>
+        <w:t xml:space="preserve"> children | length </w:t>
       </w:r>
       <w:r>
         <w:rPr>
@@ -2387,17 +2037,7 @@
           <w:szCs w:val="20"/>
           <w:highlight w:val="cyan"/>
         </w:rPr>
-        <w:t xml:space="preserve">p for child in </w:t>
-      </w:r>
-      <w:proofErr w:type="gramStart"/>
-      <w:r>
-        <w:rPr>
-          <w:color w:val="000000"/>
-          <w:sz w:val="20"/>
-          <w:szCs w:val="20"/>
-          <w:highlight w:val="cyan"/>
-        </w:rPr>
-        <w:t xml:space="preserve">children </w:t>
+        <w:t xml:space="preserve">p for child in children </w:t>
       </w:r>
       <w:r>
         <w:rPr>
@@ -2407,7 +2047,6 @@
         </w:rPr>
         <w:t>%}</w:t>
       </w:r>
-      <w:proofErr w:type="gramEnd"/>
     </w:p>
     <w:p>
       <w:pPr>
@@ -2427,7 +2066,6 @@
           <w:szCs w:val="20"/>
         </w:rPr>
       </w:pPr>
-      <w:proofErr w:type="gramStart"/>
       <w:r>
         <w:rPr>
           <w:color w:val="000000"/>
@@ -2443,17 +2081,7 @@
           <w:szCs w:val="20"/>
           <w:highlight w:val="yellow"/>
         </w:rPr>
-        <w:t xml:space="preserve"> child</w:t>
-      </w:r>
-      <w:proofErr w:type="gramEnd"/>
-      <w:r>
-        <w:rPr>
-          <w:color w:val="000000"/>
-          <w:sz w:val="20"/>
-          <w:szCs w:val="20"/>
-          <w:highlight w:val="yellow"/>
-        </w:rPr>
-        <w:t xml:space="preserve"> </w:t>
+        <w:t xml:space="preserve"> child </w:t>
       </w:r>
       <w:r>
         <w:rPr>
@@ -2487,17 +2115,7 @@
           <w:szCs w:val="20"/>
           <w:highlight w:val="cyan"/>
         </w:rPr>
-        <w:t xml:space="preserve"> </w:t>
-      </w:r>
-      <w:proofErr w:type="gramStart"/>
-      <w:r>
-        <w:rPr>
-          <w:color w:val="000000"/>
-          <w:sz w:val="20"/>
-          <w:szCs w:val="20"/>
-          <w:highlight w:val="cyan"/>
-        </w:rPr>
-        <w:t xml:space="preserve">endif </w:t>
+        <w:t xml:space="preserve"> endif </w:t>
       </w:r>
       <w:r>
         <w:rPr>
@@ -2507,7 +2125,6 @@
         </w:rPr>
         <w:t>%}</w:t>
       </w:r>
-      <w:proofErr w:type="gramEnd"/>
     </w:p>
     <w:p>
       <w:pPr>
@@ -2542,17 +2159,7 @@
           <w:szCs w:val="20"/>
           <w:highlight w:val="cyan"/>
         </w:rPr>
-        <w:t xml:space="preserve">p </w:t>
-      </w:r>
-      <w:proofErr w:type="gramStart"/>
-      <w:r>
-        <w:rPr>
-          <w:color w:val="000000"/>
-          <w:sz w:val="20"/>
-          <w:szCs w:val="20"/>
-          <w:highlight w:val="cyan"/>
-        </w:rPr>
-        <w:t xml:space="preserve">endfor </w:t>
+        <w:t xml:space="preserve">p endfor </w:t>
       </w:r>
       <w:r>
         <w:rPr>
@@ -2562,7 +2169,6 @@
         </w:rPr>
         <w:t>%}</w:t>
       </w:r>
-      <w:proofErr w:type="gramEnd"/>
     </w:p>
     <w:p>
       <w:pPr>
@@ -2606,27 +2212,7 @@
           <w:szCs w:val="20"/>
           <w:highlight w:val="cyan"/>
         </w:rPr>
-        <w:t xml:space="preserve"> if children|</w:t>
-      </w:r>
-      <w:proofErr w:type="gramStart"/>
-      <w:r>
-        <w:rPr>
-          <w:color w:val="000000"/>
-          <w:sz w:val="20"/>
-          <w:szCs w:val="20"/>
-          <w:highlight w:val="cyan"/>
-        </w:rPr>
-        <w:t>selectattr(</w:t>
-      </w:r>
-      <w:proofErr w:type="gramEnd"/>
-      <w:r>
-        <w:rPr>
-          <w:color w:val="000000"/>
-          <w:sz w:val="20"/>
-          <w:szCs w:val="20"/>
-          <w:highlight w:val="cyan"/>
-        </w:rPr>
-        <w:t xml:space="preserve">“lives_with”, “equalto”, “petitioner”)|list|count &gt; 0 </w:t>
+        <w:t xml:space="preserve"> if children|selectattr(“lives_with”, “equalto”, “petitioner”)|list|count &gt; 0 </w:t>
       </w:r>
       <w:r>
         <w:rPr>
@@ -3028,6 +2614,7 @@
           <w:sz w:val="20"/>
           <w:szCs w:val="20"/>
         </w:rPr>
+        <w:lastRenderedPageBreak/>
         <w:t>{%</w:t>
       </w:r>
       <w:r>
@@ -3046,17 +2633,7 @@
           <w:szCs w:val="20"/>
           <w:highlight w:val="cyan"/>
         </w:rPr>
-        <w:t xml:space="preserve"> </w:t>
-      </w:r>
-      <w:proofErr w:type="gramStart"/>
-      <w:r>
-        <w:rPr>
-          <w:color w:val="000000"/>
-          <w:sz w:val="20"/>
-          <w:szCs w:val="20"/>
-          <w:highlight w:val="cyan"/>
-        </w:rPr>
-        <w:t xml:space="preserve">endif </w:t>
+        <w:t xml:space="preserve"> endif </w:t>
       </w:r>
       <w:r>
         <w:rPr>
@@ -3066,7 +2643,6 @@
         </w:rPr>
         <w:t>%}</w:t>
       </w:r>
-      <w:proofErr w:type="gramEnd"/>
     </w:p>
     <w:p>
       <w:pPr>
@@ -3101,27 +2677,7 @@
           <w:szCs w:val="20"/>
           <w:highlight w:val="cyan"/>
         </w:rPr>
-        <w:t>p if children|</w:t>
-      </w:r>
-      <w:proofErr w:type="gramStart"/>
-      <w:r>
-        <w:rPr>
-          <w:color w:val="000000"/>
-          <w:sz w:val="20"/>
-          <w:szCs w:val="20"/>
-          <w:highlight w:val="cyan"/>
-        </w:rPr>
-        <w:t>selectattr(</w:t>
-      </w:r>
-      <w:proofErr w:type="gramEnd"/>
-      <w:r>
-        <w:rPr>
-          <w:color w:val="000000"/>
-          <w:sz w:val="20"/>
-          <w:szCs w:val="20"/>
-          <w:highlight w:val="cyan"/>
-        </w:rPr>
-        <w:t xml:space="preserve">“lives_with”, “equalto”, “respondent”)|list|count &gt; 0 </w:t>
+        <w:t xml:space="preserve">p if children|selectattr(“lives_with”, “equalto”, “respondent”)|list|count &gt; 0 </w:t>
       </w:r>
       <w:r>
         <w:rPr>
@@ -3532,17 +3088,7 @@
           <w:szCs w:val="20"/>
           <w:highlight w:val="cyan"/>
         </w:rPr>
-        <w:t xml:space="preserve">p </w:t>
-      </w:r>
-      <w:proofErr w:type="gramStart"/>
-      <w:r>
-        <w:rPr>
-          <w:color w:val="000000"/>
-          <w:sz w:val="20"/>
-          <w:szCs w:val="20"/>
-          <w:highlight w:val="cyan"/>
-        </w:rPr>
-        <w:t xml:space="preserve">endif </w:t>
+        <w:t xml:space="preserve">p endif </w:t>
       </w:r>
       <w:r>
         <w:rPr>
@@ -3552,7 +3098,6 @@
         </w:rPr>
         <w:t>%}</w:t>
       </w:r>
-      <w:proofErr w:type="gramEnd"/>
     </w:p>
     <w:p>
       <w:pPr>
@@ -3587,27 +3132,7 @@
           <w:szCs w:val="20"/>
           <w:highlight w:val="cyan"/>
         </w:rPr>
-        <w:t>p if children|</w:t>
-      </w:r>
-      <w:proofErr w:type="gramStart"/>
-      <w:r>
-        <w:rPr>
-          <w:color w:val="000000"/>
-          <w:sz w:val="20"/>
-          <w:szCs w:val="20"/>
-          <w:highlight w:val="cyan"/>
-        </w:rPr>
-        <w:t>selectattr(</w:t>
-      </w:r>
-      <w:proofErr w:type="gramEnd"/>
-      <w:r>
-        <w:rPr>
-          <w:color w:val="000000"/>
-          <w:sz w:val="20"/>
-          <w:szCs w:val="20"/>
-          <w:highlight w:val="cyan"/>
-        </w:rPr>
-        <w:t xml:space="preserve">“lives_with”, “equalto”, “someone_else”)|list|count &gt; 0 </w:t>
+        <w:t xml:space="preserve">p if children|selectattr(“lives_with”, “equalto”, “someone_else”)|list|count &gt; 0 </w:t>
       </w:r>
       <w:r>
         <w:rPr>
@@ -4018,17 +3543,7 @@
           <w:szCs w:val="20"/>
           <w:highlight w:val="cyan"/>
         </w:rPr>
-        <w:t xml:space="preserve">p </w:t>
-      </w:r>
-      <w:proofErr w:type="gramStart"/>
-      <w:r>
-        <w:rPr>
-          <w:color w:val="000000"/>
-          <w:sz w:val="20"/>
-          <w:szCs w:val="20"/>
-          <w:highlight w:val="cyan"/>
-        </w:rPr>
-        <w:t xml:space="preserve">endif </w:t>
+        <w:t xml:space="preserve">p endif </w:t>
       </w:r>
       <w:r>
         <w:rPr>
@@ -4038,7 +3553,6 @@
         </w:rPr>
         <w:t>%}</w:t>
       </w:r>
-      <w:proofErr w:type="gramEnd"/>
     </w:p>
     <w:p>
       <w:pPr>
@@ -4073,17 +3587,7 @@
           <w:szCs w:val="20"/>
           <w:highlight w:val="cyan"/>
         </w:rPr>
-        <w:t xml:space="preserve">p for child in </w:t>
-      </w:r>
-      <w:proofErr w:type="gramStart"/>
-      <w:r>
-        <w:rPr>
-          <w:color w:val="000000"/>
-          <w:sz w:val="20"/>
-          <w:szCs w:val="20"/>
-          <w:highlight w:val="cyan"/>
-        </w:rPr>
-        <w:t xml:space="preserve">children </w:t>
+        <w:t xml:space="preserve">p for child in children </w:t>
       </w:r>
       <w:r>
         <w:rPr>
@@ -4093,7 +3597,6 @@
         </w:rPr>
         <w:t>%}</w:t>
       </w:r>
-      <w:proofErr w:type="gramEnd"/>
     </w:p>
     <w:p>
       <w:pPr>
@@ -4664,27 +4167,7 @@
           <w:szCs w:val="20"/>
           <w:highlight w:val="cyan"/>
         </w:rPr>
-        <w:t xml:space="preserve"> if </w:t>
-      </w:r>
-      <w:proofErr w:type="gramStart"/>
-      <w:r>
-        <w:rPr>
-          <w:color w:val="000000"/>
-          <w:sz w:val="20"/>
-          <w:szCs w:val="20"/>
-          <w:highlight w:val="cyan"/>
-        </w:rPr>
-        <w:t>child.physical</w:t>
-      </w:r>
-      <w:proofErr w:type="gramEnd"/>
-      <w:r>
-        <w:rPr>
-          <w:color w:val="000000"/>
-          <w:sz w:val="20"/>
-          <w:szCs w:val="20"/>
-          <w:highlight w:val="cyan"/>
-        </w:rPr>
-        <w:t xml:space="preserve">_custody_by_order == “sole_petitioner” </w:t>
+        <w:t xml:space="preserve"> if child.physical_custody_by_order == “sole_petitioner” </w:t>
       </w:r>
       <w:r>
         <w:rPr>
@@ -4768,27 +4251,7 @@
           <w:szCs w:val="20"/>
           <w:highlight w:val="cyan"/>
         </w:rPr>
-        <w:t xml:space="preserve"> if </w:t>
-      </w:r>
-      <w:proofErr w:type="gramStart"/>
-      <w:r>
-        <w:rPr>
-          <w:color w:val="000000"/>
-          <w:sz w:val="20"/>
-          <w:szCs w:val="20"/>
-          <w:highlight w:val="cyan"/>
-        </w:rPr>
-        <w:t>child.parenting</w:t>
-      </w:r>
-      <w:proofErr w:type="gramEnd"/>
-      <w:r>
-        <w:rPr>
-          <w:color w:val="000000"/>
-          <w:sz w:val="20"/>
-          <w:szCs w:val="20"/>
-          <w:highlight w:val="cyan"/>
-        </w:rPr>
-        <w:t>_time_order == “reasonable_parenting_time</w:t>
+        <w:t xml:space="preserve"> if child.parenting_time_order == “reasonable_parenting_time</w:t>
       </w:r>
       <w:r>
         <w:rPr>
@@ -5212,17 +4675,7 @@
           <w:szCs w:val="20"/>
           <w:highlight w:val="cyan"/>
         </w:rPr>
-        <w:t>p if not custody_parenting_time_provisions_</w:t>
-      </w:r>
-      <w:proofErr w:type="gramStart"/>
-      <w:r>
-        <w:rPr>
-          <w:color w:val="000000"/>
-          <w:sz w:val="20"/>
-          <w:szCs w:val="20"/>
-          <w:highlight w:val="cyan"/>
-        </w:rPr>
-        <w:t xml:space="preserve">same </w:t>
+        <w:t xml:space="preserve">p if not custody_parenting_time_provisions_same </w:t>
       </w:r>
       <w:r>
         <w:rPr>
@@ -5232,7 +4685,6 @@
         </w:rPr>
         <w:t>%}</w:t>
       </w:r>
-      <w:proofErr w:type="gramEnd"/>
     </w:p>
     <w:p>
       <w:pPr>
@@ -5286,27 +4738,7 @@
           <w:szCs w:val="20"/>
           <w:highlight w:val="cyan"/>
         </w:rPr>
-        <w:t xml:space="preserve"> if </w:t>
-      </w:r>
-      <w:proofErr w:type="gramStart"/>
-      <w:r>
-        <w:rPr>
-          <w:color w:val="000000"/>
-          <w:sz w:val="20"/>
-          <w:szCs w:val="20"/>
-          <w:highlight w:val="cyan"/>
-        </w:rPr>
-        <w:t>child.desired</w:t>
-      </w:r>
-      <w:proofErr w:type="gramEnd"/>
-      <w:r>
-        <w:rPr>
-          <w:color w:val="000000"/>
-          <w:sz w:val="20"/>
-          <w:szCs w:val="20"/>
-          <w:highlight w:val="cyan"/>
-        </w:rPr>
-        <w:t xml:space="preserve">_parenting_time_changes == “no_change” </w:t>
+        <w:t xml:space="preserve"> if child.desired_parenting_time_changes == “no_change” </w:t>
       </w:r>
       <w:r>
         <w:rPr>
@@ -5508,16 +4940,7 @@
           <w:sz w:val="20"/>
           <w:szCs w:val="20"/>
         </w:rPr>
-        <w:t xml:space="preserve">}} is at risk. I would like all parenting time between the Respondent and </w:t>
-      </w:r>
-      <w:proofErr w:type="gramStart"/>
-      <w:r>
-        <w:rPr>
-          <w:color w:val="000000"/>
-          <w:sz w:val="20"/>
-          <w:szCs w:val="20"/>
-        </w:rPr>
-        <w:t>{{</w:t>
+        <w:t>}} is at risk. I would like all parenting time between the Respondent and {{</w:t>
       </w:r>
       <w:r>
         <w:rPr>
@@ -5526,17 +4949,7 @@
           <w:szCs w:val="20"/>
           <w:highlight w:val="yellow"/>
         </w:rPr>
-        <w:t xml:space="preserve"> child</w:t>
-      </w:r>
-      <w:proofErr w:type="gramEnd"/>
-      <w:r>
-        <w:rPr>
-          <w:color w:val="000000"/>
-          <w:sz w:val="20"/>
-          <w:szCs w:val="20"/>
-          <w:highlight w:val="yellow"/>
-        </w:rPr>
-        <w:t xml:space="preserve"> </w:t>
+        <w:t xml:space="preserve"> child </w:t>
       </w:r>
       <w:r>
         <w:rPr>
@@ -5561,17 +4974,7 @@
           <w:szCs w:val="20"/>
           <w:highlight w:val="cyan"/>
         </w:rPr>
-        <w:t xml:space="preserve"> </w:t>
-      </w:r>
-      <w:proofErr w:type="gramStart"/>
-      <w:r>
-        <w:rPr>
-          <w:color w:val="000000"/>
-          <w:sz w:val="20"/>
-          <w:szCs w:val="20"/>
-          <w:highlight w:val="cyan"/>
-        </w:rPr>
-        <w:t xml:space="preserve">endif </w:t>
+        <w:t xml:space="preserve"> endif </w:t>
       </w:r>
       <w:r>
         <w:rPr>
@@ -5581,7 +4984,6 @@
         </w:rPr>
         <w:t>%}</w:t>
       </w:r>
-      <w:proofErr w:type="gramEnd"/>
     </w:p>
     <w:p>
       <w:pPr>
@@ -5616,17 +5018,7 @@
           <w:szCs w:val="20"/>
           <w:highlight w:val="cyan"/>
         </w:rPr>
-        <w:t xml:space="preserve">p </w:t>
-      </w:r>
-      <w:proofErr w:type="gramStart"/>
-      <w:r>
-        <w:rPr>
-          <w:color w:val="000000"/>
-          <w:sz w:val="20"/>
-          <w:szCs w:val="20"/>
-          <w:highlight w:val="cyan"/>
-        </w:rPr>
-        <w:t xml:space="preserve">endif </w:t>
+        <w:t xml:space="preserve">p endif </w:t>
       </w:r>
       <w:r>
         <w:rPr>
@@ -5636,7 +5028,6 @@
         </w:rPr>
         <w:t>%}</w:t>
       </w:r>
-      <w:proofErr w:type="gramEnd"/>
       <w:r>
         <w:rPr>
           <w:color w:val="000000"/>
@@ -5679,17 +5070,7 @@
           <w:szCs w:val="20"/>
           <w:highlight w:val="cyan"/>
         </w:rPr>
-        <w:t xml:space="preserve">p </w:t>
-      </w:r>
-      <w:proofErr w:type="gramStart"/>
-      <w:r>
-        <w:rPr>
-          <w:color w:val="000000"/>
-          <w:sz w:val="20"/>
-          <w:szCs w:val="20"/>
-          <w:highlight w:val="cyan"/>
-        </w:rPr>
-        <w:t>end</w:t>
+        <w:t>p end</w:t>
       </w:r>
       <w:r>
         <w:rPr>
@@ -5717,7 +5098,6 @@
         </w:rPr>
         <w:t>%}</w:t>
       </w:r>
-      <w:proofErr w:type="gramEnd"/>
     </w:p>
     <w:p>
       <w:pPr>
@@ -5752,17 +5132,7 @@
           <w:szCs w:val="20"/>
           <w:highlight w:val="cyan"/>
         </w:rPr>
-        <w:t>p if custody_parenting_time_provisions_</w:t>
-      </w:r>
-      <w:proofErr w:type="gramStart"/>
-      <w:r>
-        <w:rPr>
-          <w:color w:val="000000"/>
-          <w:sz w:val="20"/>
-          <w:szCs w:val="20"/>
-          <w:highlight w:val="cyan"/>
-        </w:rPr>
-        <w:t xml:space="preserve">same </w:t>
+        <w:t xml:space="preserve">p if custody_parenting_time_provisions_same </w:t>
       </w:r>
       <w:r>
         <w:rPr>
@@ -5772,7 +5142,6 @@
         </w:rPr>
         <w:t>%}</w:t>
       </w:r>
-      <w:proofErr w:type="gramEnd"/>
     </w:p>
     <w:p>
       <w:pPr>
@@ -5828,23 +5197,13 @@
         </w:rPr>
         <w:t xml:space="preserve"> if desired_parenting_time_changes == “no_change” </w:t>
       </w:r>
-      <w:proofErr w:type="gramStart"/>
-      <w:r>
-        <w:rPr>
-          <w:color w:val="000000"/>
-          <w:sz w:val="20"/>
-          <w:szCs w:val="20"/>
-        </w:rPr>
-        <w:t>%}I</w:t>
-      </w:r>
-      <w:proofErr w:type="gramEnd"/>
-      <w:r>
-        <w:rPr>
-          <w:color w:val="000000"/>
-          <w:sz w:val="20"/>
-          <w:szCs w:val="20"/>
-        </w:rPr>
-        <w:t xml:space="preserve"> do not want to change the current custody and parenting time arrangements for our minor children{%</w:t>
+      <w:r>
+        <w:rPr>
+          <w:color w:val="000000"/>
+          <w:sz w:val="20"/>
+          <w:szCs w:val="20"/>
+        </w:rPr>
+        <w:t>%}I do not want to change the current custody and parenting time arrangements for our minor children{%</w:t>
       </w:r>
       <w:r>
         <w:rPr>
@@ -5861,7 +5220,16 @@
           <w:sz w:val="20"/>
           <w:szCs w:val="20"/>
         </w:rPr>
-        <w:t>%}I do not want to change the current custody and parenting time arrangements for our minor children. However, I want the exchange of children to take place at the following neutral place: {%</w:t>
+        <w:t xml:space="preserve">%}I do not want to change the current custody and parenting time arrangements for our minor children. However, I want the exchange of children to take place at the following </w:t>
+      </w:r>
+      <w:r>
+        <w:rPr>
+          <w:color w:val="000000"/>
+          <w:sz w:val="20"/>
+          <w:szCs w:val="20"/>
+        </w:rPr>
+        <w:lastRenderedPageBreak/>
+        <w:t>neutral place: {%</w:t>
       </w:r>
       <w:r>
         <w:rPr>
@@ -5971,79 +5339,32 @@
           <w:szCs w:val="20"/>
           <w:highlight w:val="cyan"/>
         </w:rPr>
-        <w:t xml:space="preserve">elif </w:t>
-      </w:r>
-      <w:r>
-        <w:rPr>
-          <w:color w:val="000000"/>
-          <w:sz w:val="20"/>
-          <w:szCs w:val="20"/>
-          <w:highlight w:val="cyan"/>
-        </w:rPr>
-        <w:lastRenderedPageBreak/>
-        <w:t xml:space="preserve">desired_parenting_time_changes == “suspend_respondent_time” </w:t>
-      </w:r>
-      <w:r>
-        <w:rPr>
-          <w:color w:val="000000"/>
-          <w:sz w:val="20"/>
-          <w:szCs w:val="20"/>
-        </w:rPr>
-        <w:t xml:space="preserve">%}I think that the safety of our minor children is at risk. I would like all parenting time between the Respondent and our minor children </w:t>
-      </w:r>
-      <w:proofErr w:type="gramStart"/>
-      <w:r>
-        <w:rPr>
-          <w:color w:val="000000"/>
-          <w:sz w:val="20"/>
-          <w:szCs w:val="20"/>
-        </w:rPr>
-        <w:t>suspended{</w:t>
-      </w:r>
-      <w:proofErr w:type="gramEnd"/>
-      <w:r>
-        <w:rPr>
-          <w:color w:val="000000"/>
-          <w:sz w:val="20"/>
-          <w:szCs w:val="20"/>
-        </w:rPr>
-        <w:t>%</w:t>
-      </w:r>
-      <w:r>
-        <w:rPr>
-          <w:color w:val="000000"/>
-          <w:sz w:val="20"/>
-          <w:szCs w:val="20"/>
-          <w:highlight w:val="cyan"/>
-        </w:rPr>
-        <w:t xml:space="preserve"> </w:t>
-      </w:r>
-      <w:proofErr w:type="gramStart"/>
-      <w:r>
-        <w:rPr>
-          <w:color w:val="000000"/>
-          <w:sz w:val="20"/>
-          <w:szCs w:val="20"/>
-          <w:highlight w:val="cyan"/>
-        </w:rPr>
-        <w:t xml:space="preserve">endif </w:t>
-      </w:r>
-      <w:r>
-        <w:rPr>
-          <w:color w:val="000000"/>
-          <w:sz w:val="20"/>
-          <w:szCs w:val="20"/>
-        </w:rPr>
-        <w:t>%}</w:t>
-      </w:r>
-      <w:proofErr w:type="gramEnd"/>
-      <w:r>
-        <w:rPr>
-          <w:color w:val="000000"/>
-          <w:sz w:val="20"/>
-          <w:szCs w:val="20"/>
-        </w:rPr>
-        <w:t>.</w:t>
+        <w:t xml:space="preserve">elif desired_parenting_time_changes == “suspend_respondent_time” </w:t>
+      </w:r>
+      <w:r>
+        <w:rPr>
+          <w:color w:val="000000"/>
+          <w:sz w:val="20"/>
+          <w:szCs w:val="20"/>
+        </w:rPr>
+        <w:t>%}I think that the safety of our minor children is at risk. I would like all parenting time between the Respondent and our minor children suspended{%</w:t>
+      </w:r>
+      <w:r>
+        <w:rPr>
+          <w:color w:val="000000"/>
+          <w:sz w:val="20"/>
+          <w:szCs w:val="20"/>
+          <w:highlight w:val="cyan"/>
+        </w:rPr>
+        <w:t xml:space="preserve"> endif </w:t>
+      </w:r>
+      <w:r>
+        <w:rPr>
+          <w:color w:val="000000"/>
+          <w:sz w:val="20"/>
+          <w:szCs w:val="20"/>
+        </w:rPr>
+        <w:t>%}.</w:t>
       </w:r>
     </w:p>
     <w:p>
@@ -6079,17 +5400,7 @@
           <w:szCs w:val="20"/>
           <w:highlight w:val="cyan"/>
         </w:rPr>
-        <w:t xml:space="preserve">p </w:t>
-      </w:r>
-      <w:proofErr w:type="gramStart"/>
-      <w:r>
-        <w:rPr>
-          <w:color w:val="000000"/>
-          <w:sz w:val="20"/>
-          <w:szCs w:val="20"/>
-          <w:highlight w:val="cyan"/>
-        </w:rPr>
-        <w:t xml:space="preserve">endif </w:t>
+        <w:t xml:space="preserve">p endif </w:t>
       </w:r>
       <w:r>
         <w:rPr>
@@ -6099,7 +5410,6 @@
         </w:rPr>
         <w:t>%}</w:t>
       </w:r>
-      <w:proofErr w:type="gramEnd"/>
     </w:p>
     <w:p>
       <w:pPr>
@@ -6134,17 +5444,7 @@
           <w:szCs w:val="20"/>
           <w:highlight w:val="cyan"/>
         </w:rPr>
-        <w:t xml:space="preserve">p </w:t>
-      </w:r>
-      <w:proofErr w:type="gramStart"/>
-      <w:r>
-        <w:rPr>
-          <w:color w:val="000000"/>
-          <w:sz w:val="20"/>
-          <w:szCs w:val="20"/>
-          <w:highlight w:val="cyan"/>
-        </w:rPr>
-        <w:t xml:space="preserve">endif </w:t>
+        <w:t xml:space="preserve">p endif </w:t>
       </w:r>
       <w:r>
         <w:rPr>
@@ -6154,7 +5454,6 @@
         </w:rPr>
         <w:t>%}</w:t>
       </w:r>
-      <w:proofErr w:type="gramEnd"/>
     </w:p>
     <w:p>
       <w:pPr>
@@ -6885,7 +6184,6 @@
         </w:rPr>
         <w:t xml:space="preserve">p </w:t>
       </w:r>
-      <w:proofErr w:type="gramStart"/>
       <w:r>
         <w:rPr>
           <w:color w:val="000000"/>
@@ -6912,7 +6210,6 @@
         </w:rPr>
         <w:t>%}</w:t>
       </w:r>
-      <w:proofErr w:type="gramEnd"/>
     </w:p>
     <w:p>
       <w:pPr>
@@ -6947,17 +6244,7 @@
           <w:szCs w:val="20"/>
           <w:highlight w:val="cyan"/>
         </w:rPr>
-        <w:t xml:space="preserve">p for incident in </w:t>
-      </w:r>
-      <w:proofErr w:type="gramStart"/>
-      <w:r>
-        <w:rPr>
-          <w:color w:val="000000"/>
-          <w:sz w:val="20"/>
-          <w:szCs w:val="20"/>
-          <w:highlight w:val="cyan"/>
-        </w:rPr>
-        <w:t xml:space="preserve">incidents </w:t>
+        <w:t xml:space="preserve">p for incident in incidents </w:t>
       </w:r>
       <w:r>
         <w:rPr>
@@ -6967,7 +6254,6 @@
         </w:rPr>
         <w:t>%}</w:t>
       </w:r>
-      <w:proofErr w:type="gramEnd"/>
     </w:p>
     <w:p>
       <w:pPr>
@@ -6987,7 +6273,6 @@
           <w:szCs w:val="20"/>
         </w:rPr>
       </w:pPr>
-      <w:proofErr w:type="gramStart"/>
       <w:r>
         <w:rPr>
           <w:color w:val="000000"/>
@@ -7003,17 +6288,7 @@
           <w:szCs w:val="20"/>
           <w:highlight w:val="yellow"/>
         </w:rPr>
-        <w:t xml:space="preserve"> alpha</w:t>
-      </w:r>
-      <w:proofErr w:type="gramEnd"/>
-      <w:r>
-        <w:rPr>
-          <w:color w:val="000000"/>
-          <w:sz w:val="20"/>
-          <w:szCs w:val="20"/>
-          <w:highlight w:val="yellow"/>
-        </w:rPr>
-        <w:t xml:space="preserve">(loop.index0, case=’lower’) </w:t>
+        <w:t xml:space="preserve"> alpha(loop.index0, case=’lower’) </w:t>
       </w:r>
       <w:r>
         <w:rPr>
@@ -7030,17 +6305,7 @@
           <w:szCs w:val="20"/>
           <w:highlight w:val="cyan"/>
         </w:rPr>
-        <w:t xml:space="preserve"> if loop.index0 &lt; </w:t>
-      </w:r>
-      <w:proofErr w:type="gramStart"/>
-      <w:r>
-        <w:rPr>
-          <w:color w:val="000000"/>
-          <w:sz w:val="20"/>
-          <w:szCs w:val="20"/>
-          <w:highlight w:val="cyan"/>
-        </w:rPr>
-        <w:t xml:space="preserve">1 </w:t>
+        <w:t xml:space="preserve"> if loop.index0 &lt; 1 </w:t>
       </w:r>
       <w:r>
         <w:rPr>
@@ -7050,7 +6315,6 @@
         </w:rPr>
         <w:t>%}</w:t>
       </w:r>
-      <w:proofErr w:type="gramEnd"/>
       <w:r>
         <w:rPr>
           <w:color w:val="000000"/>
@@ -7259,7 +6523,6 @@
         </w:rPr>
         <w:t xml:space="preserve">At that time, </w:t>
       </w:r>
-      <w:proofErr w:type="gramStart"/>
       <w:r>
         <w:rPr>
           <w:color w:val="000000"/>
@@ -7275,17 +6538,7 @@
           <w:szCs w:val="20"/>
           <w:highlight w:val="yellow"/>
         </w:rPr>
-        <w:t xml:space="preserve"> other</w:t>
-      </w:r>
-      <w:proofErr w:type="gramEnd"/>
-      <w:r>
-        <w:rPr>
-          <w:color w:val="000000"/>
-          <w:sz w:val="20"/>
-          <w:szCs w:val="20"/>
-          <w:highlight w:val="yellow"/>
-        </w:rPr>
-        <w:t xml:space="preserve">_parties[0].name </w:t>
+        <w:t xml:space="preserve"> other_parties[0].name </w:t>
       </w:r>
       <w:r>
         <w:rPr>
@@ -7379,37 +6632,7 @@
           <w:szCs w:val="20"/>
           <w:highlight w:val="cyan"/>
         </w:rPr>
-        <w:t xml:space="preserve"> if </w:t>
-      </w:r>
-      <w:proofErr w:type="gramStart"/>
-      <w:r>
-        <w:rPr>
-          <w:color w:val="000000"/>
-          <w:sz w:val="20"/>
-          <w:szCs w:val="20"/>
-          <w:highlight w:val="cyan"/>
-        </w:rPr>
-        <w:t>incident.emotional</w:t>
-      </w:r>
-      <w:proofErr w:type="gramEnd"/>
-      <w:r>
-        <w:rPr>
-          <w:color w:val="000000"/>
-          <w:sz w:val="20"/>
-          <w:szCs w:val="20"/>
-          <w:highlight w:val="cyan"/>
-        </w:rPr>
-        <w:t>_</w:t>
-      </w:r>
-      <w:proofErr w:type="gramStart"/>
-      <w:r>
-        <w:rPr>
-          <w:color w:val="000000"/>
-          <w:sz w:val="20"/>
-          <w:szCs w:val="20"/>
-          <w:highlight w:val="cyan"/>
-        </w:rPr>
-        <w:t xml:space="preserve">effect </w:t>
+        <w:t xml:space="preserve"> if incident.emotional_effect </w:t>
       </w:r>
       <w:r>
         <w:rPr>
@@ -7419,7 +6642,6 @@
         </w:rPr>
         <w:t>%}</w:t>
       </w:r>
-      <w:proofErr w:type="gramEnd"/>
     </w:p>
     <w:p>
       <w:pPr>
@@ -7445,16 +6667,7 @@
           <w:sz w:val="20"/>
           <w:szCs w:val="20"/>
         </w:rPr>
-        <w:t xml:space="preserve">Because of this incident I felt </w:t>
-      </w:r>
-      <w:proofErr w:type="gramStart"/>
-      <w:r>
-        <w:rPr>
-          <w:color w:val="000000"/>
-          <w:sz w:val="20"/>
-          <w:szCs w:val="20"/>
-        </w:rPr>
-        <w:t>{{</w:t>
+        <w:t>Because of this incident I felt {{</w:t>
       </w:r>
       <w:r>
         <w:rPr>
@@ -7463,17 +6676,7 @@
           <w:szCs w:val="20"/>
           <w:highlight w:val="yellow"/>
         </w:rPr>
-        <w:t xml:space="preserve"> incident</w:t>
-      </w:r>
-      <w:proofErr w:type="gramEnd"/>
-      <w:r>
-        <w:rPr>
-          <w:color w:val="000000"/>
-          <w:sz w:val="20"/>
-          <w:szCs w:val="20"/>
-          <w:highlight w:val="yellow"/>
-        </w:rPr>
-        <w:t xml:space="preserve">.emotional_effect </w:t>
+        <w:t xml:space="preserve"> incident.emotional_effect </w:t>
       </w:r>
       <w:r>
         <w:rPr>
@@ -7526,17 +6729,7 @@
           <w:szCs w:val="20"/>
           <w:highlight w:val="cyan"/>
         </w:rPr>
-        <w:t xml:space="preserve"> </w:t>
-      </w:r>
-      <w:proofErr w:type="gramStart"/>
-      <w:r>
-        <w:rPr>
-          <w:color w:val="000000"/>
-          <w:sz w:val="20"/>
-          <w:szCs w:val="20"/>
-          <w:highlight w:val="cyan"/>
-        </w:rPr>
-        <w:t xml:space="preserve">endif </w:t>
+        <w:t xml:space="preserve"> endif </w:t>
       </w:r>
       <w:r>
         <w:rPr>
@@ -7546,7 +6739,6 @@
         </w:rPr>
         <w:t>%}</w:t>
       </w:r>
-      <w:proofErr w:type="gramEnd"/>
     </w:p>
     <w:p>
       <w:pPr>
@@ -7590,37 +6782,7 @@
           <w:szCs w:val="20"/>
           <w:highlight w:val="cyan"/>
         </w:rPr>
-        <w:t xml:space="preserve"> if </w:t>
-      </w:r>
-      <w:proofErr w:type="gramStart"/>
-      <w:r>
-        <w:rPr>
-          <w:color w:val="000000"/>
-          <w:sz w:val="20"/>
-          <w:szCs w:val="20"/>
-          <w:highlight w:val="cyan"/>
-        </w:rPr>
-        <w:t>incident.physical</w:t>
-      </w:r>
-      <w:proofErr w:type="gramEnd"/>
-      <w:r>
-        <w:rPr>
-          <w:color w:val="000000"/>
-          <w:sz w:val="20"/>
-          <w:szCs w:val="20"/>
-          <w:highlight w:val="cyan"/>
-        </w:rPr>
-        <w:t>_</w:t>
-      </w:r>
-      <w:proofErr w:type="gramStart"/>
-      <w:r>
-        <w:rPr>
-          <w:color w:val="000000"/>
-          <w:sz w:val="20"/>
-          <w:szCs w:val="20"/>
-          <w:highlight w:val="cyan"/>
-        </w:rPr>
-        <w:t xml:space="preserve">injury </w:t>
+        <w:t xml:space="preserve"> if incident.physical_injury </w:t>
       </w:r>
       <w:r>
         <w:rPr>
@@ -7630,7 +6792,6 @@
         </w:rPr>
         <w:t>%}</w:t>
       </w:r>
-      <w:proofErr w:type="gramEnd"/>
     </w:p>
     <w:p>
       <w:pPr>
@@ -7656,16 +6817,7 @@
           <w:sz w:val="20"/>
           <w:szCs w:val="20"/>
         </w:rPr>
-        <w:t xml:space="preserve">As a result, I was physically injured: </w:t>
-      </w:r>
-      <w:proofErr w:type="gramStart"/>
-      <w:r>
-        <w:rPr>
-          <w:color w:val="000000"/>
-          <w:sz w:val="20"/>
-          <w:szCs w:val="20"/>
-        </w:rPr>
-        <w:t>{{</w:t>
+        <w:t>As a result, I was physically injured: {{</w:t>
       </w:r>
       <w:r>
         <w:rPr>
@@ -7674,17 +6826,7 @@
           <w:szCs w:val="20"/>
           <w:highlight w:val="yellow"/>
         </w:rPr>
-        <w:t xml:space="preserve"> incident</w:t>
-      </w:r>
-      <w:proofErr w:type="gramEnd"/>
-      <w:r>
-        <w:rPr>
-          <w:color w:val="000000"/>
-          <w:sz w:val="20"/>
-          <w:szCs w:val="20"/>
-          <w:highlight w:val="yellow"/>
-        </w:rPr>
-        <w:t xml:space="preserve">.physical_injury </w:t>
+        <w:t xml:space="preserve"> incident.physical_injury </w:t>
       </w:r>
       <w:r>
         <w:rPr>
@@ -7737,17 +6879,7 @@
           <w:szCs w:val="20"/>
           <w:highlight w:val="cyan"/>
         </w:rPr>
-        <w:t xml:space="preserve"> </w:t>
-      </w:r>
-      <w:proofErr w:type="gramStart"/>
-      <w:r>
-        <w:rPr>
-          <w:color w:val="000000"/>
-          <w:sz w:val="20"/>
-          <w:szCs w:val="20"/>
-          <w:highlight w:val="cyan"/>
-        </w:rPr>
-        <w:t xml:space="preserve">endif </w:t>
+        <w:t xml:space="preserve"> endif </w:t>
       </w:r>
       <w:r>
         <w:rPr>
@@ -7757,7 +6889,6 @@
         </w:rPr>
         <w:t>%}</w:t>
       </w:r>
-      <w:proofErr w:type="gramEnd"/>
     </w:p>
     <w:p>
       <w:pPr>
@@ -7801,37 +6932,7 @@
           <w:szCs w:val="20"/>
           <w:highlight w:val="cyan"/>
         </w:rPr>
-        <w:t xml:space="preserve"> if </w:t>
-      </w:r>
-      <w:proofErr w:type="gramStart"/>
-      <w:r>
-        <w:rPr>
-          <w:color w:val="000000"/>
-          <w:sz w:val="20"/>
-          <w:szCs w:val="20"/>
-          <w:highlight w:val="cyan"/>
-        </w:rPr>
-        <w:t>incident.police</w:t>
-      </w:r>
-      <w:proofErr w:type="gramEnd"/>
-      <w:r>
-        <w:rPr>
-          <w:color w:val="000000"/>
-          <w:sz w:val="20"/>
-          <w:szCs w:val="20"/>
-          <w:highlight w:val="cyan"/>
-        </w:rPr>
-        <w:t>_</w:t>
-      </w:r>
-      <w:proofErr w:type="gramStart"/>
-      <w:r>
-        <w:rPr>
-          <w:color w:val="000000"/>
-          <w:sz w:val="20"/>
-          <w:szCs w:val="20"/>
-          <w:highlight w:val="cyan"/>
-        </w:rPr>
-        <w:t xml:space="preserve">actions </w:t>
+        <w:t xml:space="preserve"> if incident.police_actions </w:t>
       </w:r>
       <w:r>
         <w:rPr>
@@ -7841,7 +6942,6 @@
         </w:rPr>
         <w:t>%}</w:t>
       </w:r>
-      <w:proofErr w:type="gramEnd"/>
     </w:p>
     <w:p>
       <w:pPr>
@@ -7875,16 +6975,7 @@
           <w:sz w:val="20"/>
           <w:szCs w:val="20"/>
         </w:rPr>
-        <w:t xml:space="preserve"> </w:t>
-      </w:r>
-      <w:proofErr w:type="gramStart"/>
-      <w:r>
-        <w:rPr>
-          <w:color w:val="000000"/>
-          <w:sz w:val="20"/>
-          <w:szCs w:val="20"/>
-        </w:rPr>
-        <w:t>{{</w:t>
+        <w:t xml:space="preserve"> {{</w:t>
       </w:r>
       <w:r>
         <w:rPr>
@@ -7893,17 +6984,7 @@
           <w:szCs w:val="20"/>
           <w:highlight w:val="yellow"/>
         </w:rPr>
-        <w:t xml:space="preserve"> incident</w:t>
-      </w:r>
-      <w:proofErr w:type="gramEnd"/>
-      <w:r>
-        <w:rPr>
-          <w:color w:val="000000"/>
-          <w:sz w:val="20"/>
-          <w:szCs w:val="20"/>
-          <w:highlight w:val="yellow"/>
-        </w:rPr>
-        <w:t xml:space="preserve">.police_actions </w:t>
+        <w:t xml:space="preserve"> incident.police_actions </w:t>
       </w:r>
       <w:r>
         <w:rPr>
@@ -7964,17 +7045,7 @@
           <w:szCs w:val="20"/>
           <w:highlight w:val="cyan"/>
         </w:rPr>
-        <w:t xml:space="preserve"> </w:t>
-      </w:r>
-      <w:proofErr w:type="gramStart"/>
-      <w:r>
-        <w:rPr>
-          <w:color w:val="000000"/>
-          <w:sz w:val="20"/>
-          <w:szCs w:val="20"/>
-          <w:highlight w:val="cyan"/>
-        </w:rPr>
-        <w:t xml:space="preserve">endif </w:t>
+        <w:t xml:space="preserve"> endif </w:t>
       </w:r>
       <w:r>
         <w:rPr>
@@ -7984,7 +7055,6 @@
         </w:rPr>
         <w:t>%}</w:t>
       </w:r>
-      <w:proofErr w:type="gramEnd"/>
     </w:p>
     <w:p>
       <w:pPr>
@@ -8046,17 +7116,7 @@
           <w:szCs w:val="20"/>
           <w:highlight w:val="cyan"/>
         </w:rPr>
-        <w:t xml:space="preserve">p </w:t>
-      </w:r>
-      <w:proofErr w:type="gramStart"/>
-      <w:r>
-        <w:rPr>
-          <w:color w:val="000000"/>
-          <w:sz w:val="20"/>
-          <w:szCs w:val="20"/>
-          <w:highlight w:val="cyan"/>
-        </w:rPr>
-        <w:t xml:space="preserve">endfor </w:t>
+        <w:t xml:space="preserve">p endfor </w:t>
       </w:r>
       <w:r>
         <w:rPr>
@@ -8066,7 +7126,6 @@
         </w:rPr>
         <w:t>%}</w:t>
       </w:r>
-      <w:proofErr w:type="gramEnd"/>
     </w:p>
     <w:p>
       <w:pPr>
@@ -8101,17 +7160,7 @@
           <w:szCs w:val="20"/>
           <w:highlight w:val="cyan"/>
         </w:rPr>
-        <w:t>p if other_</w:t>
-      </w:r>
-      <w:proofErr w:type="gramStart"/>
-      <w:r>
-        <w:rPr>
-          <w:color w:val="000000"/>
-          <w:sz w:val="20"/>
-          <w:szCs w:val="20"/>
-          <w:highlight w:val="cyan"/>
-        </w:rPr>
-        <w:t xml:space="preserve">details </w:t>
+        <w:t xml:space="preserve">p if other_details </w:t>
       </w:r>
       <w:r>
         <w:rPr>
@@ -8121,7 +7170,6 @@
         </w:rPr>
         <w:t>%}</w:t>
       </w:r>
-      <w:proofErr w:type="gramEnd"/>
     </w:p>
     <w:p>
       <w:pPr>
@@ -8141,7 +7189,6 @@
           <w:szCs w:val="20"/>
         </w:rPr>
       </w:pPr>
-      <w:proofErr w:type="gramStart"/>
       <w:r>
         <w:rPr>
           <w:color w:val="000000"/>
@@ -8157,9 +7204,16 @@
           <w:szCs w:val="20"/>
           <w:highlight w:val="yellow"/>
         </w:rPr>
-        <w:t xml:space="preserve"> alpha</w:t>
-      </w:r>
-      <w:proofErr w:type="gramEnd"/>
+        <w:t xml:space="preserve"> alpha(incidents | length, case=’lower’) </w:t>
+      </w:r>
+      <w:r>
+        <w:rPr>
+          <w:color w:val="000000"/>
+          <w:sz w:val="20"/>
+          <w:szCs w:val="20"/>
+        </w:rPr>
+        <w:t>}}. I would also like the court to know: {{</w:t>
+      </w:r>
       <w:r>
         <w:rPr>
           <w:color w:val="000000"/>
@@ -8167,43 +7221,7 @@
           <w:szCs w:val="20"/>
           <w:highlight w:val="yellow"/>
         </w:rPr>
-        <w:t xml:space="preserve">(incidents | length, case=’lower’) </w:t>
-      </w:r>
-      <w:r>
-        <w:rPr>
-          <w:color w:val="000000"/>
-          <w:sz w:val="20"/>
-          <w:szCs w:val="20"/>
-        </w:rPr>
-        <w:t xml:space="preserve">}}. I would also like the court to know: </w:t>
-      </w:r>
-      <w:proofErr w:type="gramStart"/>
-      <w:r>
-        <w:rPr>
-          <w:color w:val="000000"/>
-          <w:sz w:val="20"/>
-          <w:szCs w:val="20"/>
-        </w:rPr>
-        <w:t>{{</w:t>
-      </w:r>
-      <w:r>
-        <w:rPr>
-          <w:color w:val="000000"/>
-          <w:sz w:val="20"/>
-          <w:szCs w:val="20"/>
-          <w:highlight w:val="yellow"/>
-        </w:rPr>
-        <w:t xml:space="preserve"> other</w:t>
-      </w:r>
-      <w:proofErr w:type="gramEnd"/>
-      <w:r>
-        <w:rPr>
-          <w:color w:val="000000"/>
-          <w:sz w:val="20"/>
-          <w:szCs w:val="20"/>
-          <w:highlight w:val="yellow"/>
-        </w:rPr>
-        <w:t xml:space="preserve">_details </w:t>
+        <w:t xml:space="preserve"> other_details </w:t>
       </w:r>
       <w:r>
         <w:rPr>
@@ -8247,17 +7265,7 @@
           <w:szCs w:val="20"/>
           <w:highlight w:val="cyan"/>
         </w:rPr>
-        <w:t xml:space="preserve">p </w:t>
-      </w:r>
-      <w:proofErr w:type="gramStart"/>
-      <w:r>
-        <w:rPr>
-          <w:color w:val="000000"/>
-          <w:sz w:val="20"/>
-          <w:szCs w:val="20"/>
-          <w:highlight w:val="cyan"/>
-        </w:rPr>
-        <w:t xml:space="preserve">endif </w:t>
+        <w:t xml:space="preserve">p endif </w:t>
       </w:r>
       <w:r>
         <w:rPr>
@@ -8267,7 +7275,6 @@
         </w:rPr>
         <w:t>%}</w:t>
       </w:r>
-      <w:proofErr w:type="gramEnd"/>
     </w:p>
     <w:sectPr>
       <w:footerReference w:type="default" r:id="rId6"/>
@@ -8939,6 +7946,7 @@
   <w:style w:type="character" w:default="1" w:styleId="DefaultParagraphFont">
     <w:name w:val="Default Paragraph Font"/>
     <w:uiPriority w:val="1"/>
+    <w:semiHidden/>
     <w:unhideWhenUsed/>
   </w:style>
   <w:style w:type="table" w:default="1" w:styleId="TableNormal">

--- a/docassemble/MLHPPOAndProposedOrder/data/templates/cc_375_statement_of_facts.docx
+++ b/docassemble/MLHPPOAndProposedOrder/data/templates/cc_375_statement_of_facts.docx
@@ -351,7 +351,27 @@
           <w:szCs w:val="20"/>
           <w:highlight w:val="cyan"/>
         </w:rPr>
-        <w:t xml:space="preserve">p if county_choice == “Oakland” </w:t>
+        <w:t xml:space="preserve">p if </w:t>
+      </w:r>
+      <w:proofErr w:type="spellStart"/>
+      <w:r>
+        <w:rPr>
+          <w:color w:val="000000"/>
+          <w:sz w:val="20"/>
+          <w:szCs w:val="20"/>
+          <w:highlight w:val="cyan"/>
+        </w:rPr>
+        <w:t>county_choice</w:t>
+      </w:r>
+      <w:proofErr w:type="spellEnd"/>
+      <w:r>
+        <w:rPr>
+          <w:color w:val="000000"/>
+          <w:sz w:val="20"/>
+          <w:szCs w:val="20"/>
+          <w:highlight w:val="cyan"/>
+        </w:rPr>
+        <w:t xml:space="preserve"> == “Oakland” </w:t>
       </w:r>
       <w:r>
         <w:rPr>
@@ -386,16 +406,74 @@
           <w:sz w:val="20"/>
           <w:szCs w:val="20"/>
         </w:rPr>
-        <w:t>Petitioner alias: {%</w:t>
-      </w:r>
-      <w:r>
-        <w:rPr>
-          <w:color w:val="000000"/>
-          <w:sz w:val="20"/>
-          <w:szCs w:val="20"/>
-          <w:highlight w:val="cyan"/>
-        </w:rPr>
-        <w:t xml:space="preserve"> if user_alias.there_are_any </w:t>
+        <w:t xml:space="preserve">Petitioner </w:t>
+      </w:r>
+      <w:proofErr w:type="gramStart"/>
+      <w:r>
+        <w:rPr>
+          <w:color w:val="000000"/>
+          <w:sz w:val="20"/>
+          <w:szCs w:val="20"/>
+        </w:rPr>
+        <w:t>alias: {</w:t>
+      </w:r>
+      <w:proofErr w:type="gramEnd"/>
+      <w:r>
+        <w:rPr>
+          <w:color w:val="000000"/>
+          <w:sz w:val="20"/>
+          <w:szCs w:val="20"/>
+        </w:rPr>
+        <w:t>%</w:t>
+      </w:r>
+      <w:r>
+        <w:rPr>
+          <w:color w:val="000000"/>
+          <w:sz w:val="20"/>
+          <w:szCs w:val="20"/>
+          <w:highlight w:val="cyan"/>
+        </w:rPr>
+        <w:t xml:space="preserve"> if </w:t>
+      </w:r>
+      <w:proofErr w:type="spellStart"/>
+      <w:r>
+        <w:rPr>
+          <w:color w:val="000000"/>
+          <w:sz w:val="20"/>
+          <w:szCs w:val="20"/>
+          <w:highlight w:val="cyan"/>
+        </w:rPr>
+        <w:t>user_</w:t>
+      </w:r>
+      <w:proofErr w:type="gramStart"/>
+      <w:r>
+        <w:rPr>
+          <w:color w:val="000000"/>
+          <w:sz w:val="20"/>
+          <w:szCs w:val="20"/>
+          <w:highlight w:val="cyan"/>
+        </w:rPr>
+        <w:t>alias.there</w:t>
+      </w:r>
+      <w:proofErr w:type="gramEnd"/>
+      <w:r>
+        <w:rPr>
+          <w:color w:val="000000"/>
+          <w:sz w:val="20"/>
+          <w:szCs w:val="20"/>
+          <w:highlight w:val="cyan"/>
+        </w:rPr>
+        <w:t>_are_any</w:t>
+      </w:r>
+      <w:proofErr w:type="spellEnd"/>
+      <w:r>
+        <w:rPr>
+          <w:color w:val="000000"/>
+          <w:sz w:val="20"/>
+          <w:szCs w:val="20"/>
+          <w:highlight w:val="cyan"/>
+        </w:rPr>
+        <w:t xml:space="preserve"> </w:t>
       </w:r>
       <w:r>
         <w:rPr>
@@ -412,7 +490,47 @@
           <w:szCs w:val="20"/>
           <w:highlight w:val="yellow"/>
         </w:rPr>
-        <w:t xml:space="preserve"> comma_list(user_alias) </w:t>
+        <w:t xml:space="preserve"> </w:t>
+      </w:r>
+      <w:proofErr w:type="spellStart"/>
+      <w:r>
+        <w:rPr>
+          <w:color w:val="000000"/>
+          <w:sz w:val="20"/>
+          <w:szCs w:val="20"/>
+          <w:highlight w:val="yellow"/>
+        </w:rPr>
+        <w:t>comma_list</w:t>
+      </w:r>
+      <w:proofErr w:type="spellEnd"/>
+      <w:r>
+        <w:rPr>
+          <w:color w:val="000000"/>
+          <w:sz w:val="20"/>
+          <w:szCs w:val="20"/>
+          <w:highlight w:val="yellow"/>
+        </w:rPr>
+        <w:t>(</w:t>
+      </w:r>
+      <w:proofErr w:type="spellStart"/>
+      <w:r>
+        <w:rPr>
+          <w:color w:val="000000"/>
+          <w:sz w:val="20"/>
+          <w:szCs w:val="20"/>
+          <w:highlight w:val="yellow"/>
+        </w:rPr>
+        <w:t>user_alias</w:t>
+      </w:r>
+      <w:proofErr w:type="spellEnd"/>
+      <w:r>
+        <w:rPr>
+          <w:color w:val="000000"/>
+          <w:sz w:val="20"/>
+          <w:szCs w:val="20"/>
+          <w:highlight w:val="yellow"/>
+        </w:rPr>
+        <w:t xml:space="preserve">) </w:t>
       </w:r>
       <w:r>
         <w:rPr>
@@ -500,16 +618,74 @@
           <w:sz w:val="20"/>
           <w:szCs w:val="20"/>
         </w:rPr>
-        <w:t>Respondent alias: {%</w:t>
-      </w:r>
-      <w:r>
-        <w:rPr>
-          <w:color w:val="000000"/>
-          <w:sz w:val="20"/>
-          <w:szCs w:val="20"/>
-          <w:highlight w:val="cyan"/>
-        </w:rPr>
-        <w:t xml:space="preserve"> if other_party_alias.there_are_any </w:t>
+        <w:t xml:space="preserve">Respondent </w:t>
+      </w:r>
+      <w:proofErr w:type="gramStart"/>
+      <w:r>
+        <w:rPr>
+          <w:color w:val="000000"/>
+          <w:sz w:val="20"/>
+          <w:szCs w:val="20"/>
+        </w:rPr>
+        <w:t>alias: {</w:t>
+      </w:r>
+      <w:proofErr w:type="gramEnd"/>
+      <w:r>
+        <w:rPr>
+          <w:color w:val="000000"/>
+          <w:sz w:val="20"/>
+          <w:szCs w:val="20"/>
+        </w:rPr>
+        <w:t>%</w:t>
+      </w:r>
+      <w:r>
+        <w:rPr>
+          <w:color w:val="000000"/>
+          <w:sz w:val="20"/>
+          <w:szCs w:val="20"/>
+          <w:highlight w:val="cyan"/>
+        </w:rPr>
+        <w:t xml:space="preserve"> if </w:t>
+      </w:r>
+      <w:proofErr w:type="spellStart"/>
+      <w:r>
+        <w:rPr>
+          <w:color w:val="000000"/>
+          <w:sz w:val="20"/>
+          <w:szCs w:val="20"/>
+          <w:highlight w:val="cyan"/>
+        </w:rPr>
+        <w:t>other_party_</w:t>
+      </w:r>
+      <w:proofErr w:type="gramStart"/>
+      <w:r>
+        <w:rPr>
+          <w:color w:val="000000"/>
+          <w:sz w:val="20"/>
+          <w:szCs w:val="20"/>
+          <w:highlight w:val="cyan"/>
+        </w:rPr>
+        <w:t>alias.there</w:t>
+      </w:r>
+      <w:proofErr w:type="gramEnd"/>
+      <w:r>
+        <w:rPr>
+          <w:color w:val="000000"/>
+          <w:sz w:val="20"/>
+          <w:szCs w:val="20"/>
+          <w:highlight w:val="cyan"/>
+        </w:rPr>
+        <w:t>_are_any</w:t>
+      </w:r>
+      <w:proofErr w:type="spellEnd"/>
+      <w:r>
+        <w:rPr>
+          <w:color w:val="000000"/>
+          <w:sz w:val="20"/>
+          <w:szCs w:val="20"/>
+          <w:highlight w:val="cyan"/>
+        </w:rPr>
+        <w:t xml:space="preserve"> </w:t>
       </w:r>
       <w:r>
         <w:rPr>
@@ -526,7 +702,47 @@
           <w:szCs w:val="20"/>
           <w:highlight w:val="yellow"/>
         </w:rPr>
-        <w:t xml:space="preserve"> comma_list(other_party_alias) </w:t>
+        <w:t xml:space="preserve"> </w:t>
+      </w:r>
+      <w:proofErr w:type="spellStart"/>
+      <w:r>
+        <w:rPr>
+          <w:color w:val="000000"/>
+          <w:sz w:val="20"/>
+          <w:szCs w:val="20"/>
+          <w:highlight w:val="yellow"/>
+        </w:rPr>
+        <w:t>comma_list</w:t>
+      </w:r>
+      <w:proofErr w:type="spellEnd"/>
+      <w:r>
+        <w:rPr>
+          <w:color w:val="000000"/>
+          <w:sz w:val="20"/>
+          <w:szCs w:val="20"/>
+          <w:highlight w:val="yellow"/>
+        </w:rPr>
+        <w:t>(</w:t>
+      </w:r>
+      <w:proofErr w:type="spellStart"/>
+      <w:r>
+        <w:rPr>
+          <w:color w:val="000000"/>
+          <w:sz w:val="20"/>
+          <w:szCs w:val="20"/>
+          <w:highlight w:val="yellow"/>
+        </w:rPr>
+        <w:t>other_party_alias</w:t>
+      </w:r>
+      <w:proofErr w:type="spellEnd"/>
+      <w:r>
+        <w:rPr>
+          <w:color w:val="000000"/>
+          <w:sz w:val="20"/>
+          <w:szCs w:val="20"/>
+          <w:highlight w:val="yellow"/>
+        </w:rPr>
+        <w:t xml:space="preserve">) </w:t>
       </w:r>
       <w:r>
         <w:rPr>
@@ -543,7 +759,47 @@
           <w:szCs w:val="20"/>
           <w:highlight w:val="cyan"/>
         </w:rPr>
-        <w:t xml:space="preserve"> elif other_party_alias.there_are_any </w:t>
+        <w:t xml:space="preserve"> </w:t>
+      </w:r>
+      <w:proofErr w:type="spellStart"/>
+      <w:r>
+        <w:rPr>
+          <w:color w:val="000000"/>
+          <w:sz w:val="20"/>
+          <w:szCs w:val="20"/>
+          <w:highlight w:val="cyan"/>
+        </w:rPr>
+        <w:t>elif</w:t>
+      </w:r>
+      <w:proofErr w:type="spellEnd"/>
+      <w:r>
+        <w:rPr>
+          <w:color w:val="000000"/>
+          <w:sz w:val="20"/>
+          <w:szCs w:val="20"/>
+          <w:highlight w:val="cyan"/>
+        </w:rPr>
+        <w:t xml:space="preserve"> </w:t>
+      </w:r>
+      <w:proofErr w:type="spellStart"/>
+      <w:r>
+        <w:rPr>
+          <w:color w:val="000000"/>
+          <w:sz w:val="20"/>
+          <w:szCs w:val="20"/>
+          <w:highlight w:val="cyan"/>
+        </w:rPr>
+        <w:t>other_party_alias.there_are_any</w:t>
+      </w:r>
+      <w:proofErr w:type="spellEnd"/>
+      <w:r>
+        <w:rPr>
+          <w:color w:val="000000"/>
+          <w:sz w:val="20"/>
+          <w:szCs w:val="20"/>
+          <w:highlight w:val="cyan"/>
+        </w:rPr>
+        <w:t xml:space="preserve"> </w:t>
       </w:r>
       <w:r>
         <w:rPr>
@@ -648,7 +904,17 @@
           <w:szCs w:val="20"/>
           <w:highlight w:val="cyan"/>
         </w:rPr>
-        <w:t xml:space="preserve">p endif </w:t>
+        <w:t xml:space="preserve">p </w:t>
+      </w:r>
+      <w:proofErr w:type="gramStart"/>
+      <w:r>
+        <w:rPr>
+          <w:color w:val="000000"/>
+          <w:sz w:val="20"/>
+          <w:szCs w:val="20"/>
+          <w:highlight w:val="cyan"/>
+        </w:rPr>
+        <w:t xml:space="preserve">endif </w:t>
       </w:r>
       <w:r>
         <w:rPr>
@@ -658,6 +924,7 @@
         </w:rPr>
         <w:t>%}</w:t>
       </w:r>
+      <w:proofErr w:type="gramEnd"/>
       <w:r>
         <w:rPr>
           <w:color w:val="000000"/>
@@ -700,7 +967,37 @@
           <w:szCs w:val="20"/>
           <w:highlight w:val="cyan"/>
         </w:rPr>
-        <w:t xml:space="preserve">p if petitioner_and_respondent_living_together </w:t>
+        <w:t xml:space="preserve">p if </w:t>
+      </w:r>
+      <w:proofErr w:type="spellStart"/>
+      <w:r>
+        <w:rPr>
+          <w:color w:val="000000"/>
+          <w:sz w:val="20"/>
+          <w:szCs w:val="20"/>
+          <w:highlight w:val="cyan"/>
+        </w:rPr>
+        <w:t>petitioner_and_respondent_living_</w:t>
+      </w:r>
+      <w:proofErr w:type="gramStart"/>
+      <w:r>
+        <w:rPr>
+          <w:color w:val="000000"/>
+          <w:sz w:val="20"/>
+          <w:szCs w:val="20"/>
+          <w:highlight w:val="cyan"/>
+        </w:rPr>
+        <w:t>together</w:t>
+      </w:r>
+      <w:proofErr w:type="spellEnd"/>
+      <w:r>
+        <w:rPr>
+          <w:color w:val="000000"/>
+          <w:sz w:val="20"/>
+          <w:szCs w:val="20"/>
+          <w:highlight w:val="cyan"/>
+        </w:rPr>
+        <w:t xml:space="preserve"> </w:t>
       </w:r>
       <w:r>
         <w:rPr>
@@ -710,6 +1007,7 @@
         </w:rPr>
         <w:t>%}</w:t>
       </w:r>
+      <w:proofErr w:type="gramEnd"/>
     </w:p>
     <w:p>
       <w:pPr>
@@ -790,7 +1088,17 @@
           <w:szCs w:val="20"/>
           <w:highlight w:val="cyan"/>
         </w:rPr>
-        <w:t xml:space="preserve">p endif </w:t>
+        <w:t xml:space="preserve">p </w:t>
+      </w:r>
+      <w:proofErr w:type="gramStart"/>
+      <w:r>
+        <w:rPr>
+          <w:color w:val="000000"/>
+          <w:sz w:val="20"/>
+          <w:szCs w:val="20"/>
+          <w:highlight w:val="cyan"/>
+        </w:rPr>
+        <w:t xml:space="preserve">endif </w:t>
       </w:r>
       <w:r>
         <w:rPr>
@@ -800,6 +1108,7 @@
         </w:rPr>
         <w:t>%}</w:t>
       </w:r>
+      <w:proofErr w:type="gramEnd"/>
     </w:p>
     <w:p>
       <w:pPr>
@@ -834,7 +1143,56 @@
           <w:szCs w:val="20"/>
           <w:highlight w:val="cyan"/>
         </w:rPr>
-        <w:t xml:space="preserve">p if county_choice == “Oakland” or “Wayne” </w:t>
+        <w:t xml:space="preserve">p if </w:t>
+      </w:r>
+      <w:proofErr w:type="spellStart"/>
+      <w:r>
+        <w:rPr>
+          <w:color w:val="000000"/>
+          <w:sz w:val="20"/>
+          <w:szCs w:val="20"/>
+          <w:highlight w:val="cyan"/>
+        </w:rPr>
+        <w:t>county_choice</w:t>
+      </w:r>
+      <w:proofErr w:type="spellEnd"/>
+      <w:r>
+        <w:rPr>
+          <w:color w:val="000000"/>
+          <w:sz w:val="20"/>
+          <w:szCs w:val="20"/>
+          <w:highlight w:val="cyan"/>
+        </w:rPr>
+        <w:t xml:space="preserve"> == “Oakland” or </w:t>
+      </w:r>
+      <w:proofErr w:type="spellStart"/>
+      <w:r>
+        <w:rPr>
+          <w:color w:val="000000"/>
+          <w:sz w:val="20"/>
+          <w:szCs w:val="20"/>
+          <w:highlight w:val="cyan"/>
+        </w:rPr>
+        <w:t>county_choice</w:t>
+      </w:r>
+      <w:proofErr w:type="spellEnd"/>
+      <w:r>
+        <w:rPr>
+          <w:color w:val="000000"/>
+          <w:sz w:val="20"/>
+          <w:szCs w:val="20"/>
+          <w:highlight w:val="cyan"/>
+        </w:rPr>
+        <w:t xml:space="preserve"> == </w:t>
+      </w:r>
+      <w:r>
+        <w:rPr>
+          <w:color w:val="000000"/>
+          <w:sz w:val="20"/>
+          <w:szCs w:val="20"/>
+          <w:highlight w:val="cyan"/>
+        </w:rPr>
+        <w:t xml:space="preserve">“Wayne” </w:t>
       </w:r>
       <w:r>
         <w:rPr>
@@ -892,13 +1250,45 @@
           <w:sz w:val="20"/>
           <w:szCs w:val="20"/>
         </w:rPr>
-        <w:t>in petitioner_respondent_relationship</w:t>
-      </w:r>
-      <w:r>
-        <w:rPr>
-          <w:color w:val="000000"/>
-        </w:rPr>
-        <w:t>.true_values()</w:t>
+        <w:t xml:space="preserve">in </w:t>
+      </w:r>
+      <w:proofErr w:type="spellStart"/>
+      <w:r>
+        <w:rPr>
+          <w:color w:val="000000"/>
+          <w:sz w:val="20"/>
+          <w:szCs w:val="20"/>
+        </w:rPr>
+        <w:t>petitioner_respondent_</w:t>
+      </w:r>
+      <w:proofErr w:type="gramStart"/>
+      <w:r>
+        <w:rPr>
+          <w:color w:val="000000"/>
+          <w:sz w:val="20"/>
+          <w:szCs w:val="20"/>
+        </w:rPr>
+        <w:t>relationship</w:t>
+      </w:r>
+      <w:r>
+        <w:rPr>
+          <w:color w:val="000000"/>
+        </w:rPr>
+        <w:t>.true</w:t>
+      </w:r>
+      <w:proofErr w:type="gramEnd"/>
+      <w:r>
+        <w:rPr>
+          <w:color w:val="000000"/>
+        </w:rPr>
+        <w:t>_values</w:t>
+      </w:r>
+      <w:proofErr w:type="spellEnd"/>
+      <w:r>
+        <w:rPr>
+          <w:color w:val="000000"/>
+        </w:rPr>
+        <w:t>()</w:t>
       </w:r>
     </w:p>
     <w:p>
@@ -924,21 +1314,73 @@
           <w:szCs w:val="20"/>
           <w:highlight w:val="cyan"/>
         </w:rPr>
-        <w:t xml:space="preserve">or “was_married” </w:t>
-      </w:r>
-      <w:r>
-        <w:rPr>
-          <w:color w:val="000000"/>
-          <w:sz w:val="20"/>
-          <w:szCs w:val="20"/>
-        </w:rPr>
-        <w:t>in petitioner_respondent_relationship</w:t>
-      </w:r>
-      <w:r>
-        <w:rPr>
-          <w:color w:val="000000"/>
-        </w:rPr>
-        <w:t>.true_values()</w:t>
+        <w:t>or “</w:t>
+      </w:r>
+      <w:proofErr w:type="spellStart"/>
+      <w:r>
+        <w:rPr>
+          <w:color w:val="000000"/>
+          <w:sz w:val="20"/>
+          <w:szCs w:val="20"/>
+          <w:highlight w:val="cyan"/>
+        </w:rPr>
+        <w:t>was_married</w:t>
+      </w:r>
+      <w:proofErr w:type="spellEnd"/>
+      <w:r>
+        <w:rPr>
+          <w:color w:val="000000"/>
+          <w:sz w:val="20"/>
+          <w:szCs w:val="20"/>
+          <w:highlight w:val="cyan"/>
+        </w:rPr>
+        <w:t xml:space="preserve">” </w:t>
+      </w:r>
+      <w:r>
+        <w:rPr>
+          <w:color w:val="000000"/>
+          <w:sz w:val="20"/>
+          <w:szCs w:val="20"/>
+        </w:rPr>
+        <w:t xml:space="preserve">in </w:t>
+      </w:r>
+      <w:proofErr w:type="spellStart"/>
+      <w:r>
+        <w:rPr>
+          <w:color w:val="000000"/>
+          <w:sz w:val="20"/>
+          <w:szCs w:val="20"/>
+        </w:rPr>
+        <w:t>petitioner_respondent_</w:t>
+      </w:r>
+      <w:proofErr w:type="gramStart"/>
+      <w:r>
+        <w:rPr>
+          <w:color w:val="000000"/>
+          <w:sz w:val="20"/>
+          <w:szCs w:val="20"/>
+        </w:rPr>
+        <w:t>relationship</w:t>
+      </w:r>
+      <w:r>
+        <w:rPr>
+          <w:color w:val="000000"/>
+        </w:rPr>
+        <w:t>.true</w:t>
+      </w:r>
+      <w:proofErr w:type="gramEnd"/>
+      <w:r>
+        <w:rPr>
+          <w:color w:val="000000"/>
+        </w:rPr>
+        <w:t>_values</w:t>
+      </w:r>
+      <w:proofErr w:type="spellEnd"/>
+      <w:r>
+        <w:rPr>
+          <w:color w:val="000000"/>
+        </w:rPr>
+        <w:t>()</w:t>
       </w:r>
     </w:p>
     <w:p>
@@ -975,28 +1417,71 @@
         </w:rPr>
         <w:t>“</w:t>
       </w:r>
-      <w:r>
-        <w:rPr>
-          <w:color w:val="000000"/>
-          <w:sz w:val="20"/>
-          <w:szCs w:val="20"/>
-          <w:highlight w:val="cyan"/>
-        </w:rPr>
-        <w:t xml:space="preserve">have_child” </w:t>
-      </w:r>
-      <w:r>
-        <w:rPr>
-          <w:color w:val="000000"/>
-          <w:sz w:val="20"/>
-          <w:szCs w:val="20"/>
-        </w:rPr>
-        <w:t>in petitioner_respondent_relationship</w:t>
-      </w:r>
-      <w:r>
-        <w:rPr>
-          <w:color w:val="000000"/>
-        </w:rPr>
-        <w:t>.true_values()</w:t>
+      <w:proofErr w:type="spellStart"/>
+      <w:r>
+        <w:rPr>
+          <w:color w:val="000000"/>
+          <w:sz w:val="20"/>
+          <w:szCs w:val="20"/>
+          <w:highlight w:val="cyan"/>
+        </w:rPr>
+        <w:t>have_child</w:t>
+      </w:r>
+      <w:proofErr w:type="spellEnd"/>
+      <w:r>
+        <w:rPr>
+          <w:color w:val="000000"/>
+          <w:sz w:val="20"/>
+          <w:szCs w:val="20"/>
+          <w:highlight w:val="cyan"/>
+        </w:rPr>
+        <w:t xml:space="preserve">” </w:t>
+      </w:r>
+      <w:r>
+        <w:rPr>
+          <w:color w:val="000000"/>
+          <w:sz w:val="20"/>
+          <w:szCs w:val="20"/>
+        </w:rPr>
+        <w:t xml:space="preserve">in </w:t>
+      </w:r>
+      <w:proofErr w:type="spellStart"/>
+      <w:r>
+        <w:rPr>
+          <w:color w:val="000000"/>
+          <w:sz w:val="20"/>
+          <w:szCs w:val="20"/>
+        </w:rPr>
+        <w:t>petitioner_respondent_</w:t>
+      </w:r>
+      <w:proofErr w:type="gramStart"/>
+      <w:r>
+        <w:rPr>
+          <w:color w:val="000000"/>
+          <w:sz w:val="20"/>
+          <w:szCs w:val="20"/>
+        </w:rPr>
+        <w:t>relationship</w:t>
+      </w:r>
+      <w:r>
+        <w:rPr>
+          <w:color w:val="000000"/>
+        </w:rPr>
+        <w:t>.true</w:t>
+      </w:r>
+      <w:proofErr w:type="gramEnd"/>
+      <w:r>
+        <w:rPr>
+          <w:color w:val="000000"/>
+        </w:rPr>
+        <w:t>_values</w:t>
+      </w:r>
+      <w:proofErr w:type="spellEnd"/>
+      <w:r>
+        <w:rPr>
+          <w:color w:val="000000"/>
+        </w:rPr>
+        <w:t>()</w:t>
       </w:r>
     </w:p>
     <w:p>
@@ -1030,13 +1515,45 @@
           <w:sz w:val="20"/>
           <w:szCs w:val="20"/>
         </w:rPr>
-        <w:t>in petitioner_respondent_relationship</w:t>
-      </w:r>
-      <w:r>
-        <w:rPr>
-          <w:color w:val="000000"/>
-        </w:rPr>
-        <w:t>.true_values()</w:t>
+        <w:t xml:space="preserve">in </w:t>
+      </w:r>
+      <w:proofErr w:type="spellStart"/>
+      <w:r>
+        <w:rPr>
+          <w:color w:val="000000"/>
+          <w:sz w:val="20"/>
+          <w:szCs w:val="20"/>
+        </w:rPr>
+        <w:t>petitioner_respondent_</w:t>
+      </w:r>
+      <w:proofErr w:type="gramStart"/>
+      <w:r>
+        <w:rPr>
+          <w:color w:val="000000"/>
+          <w:sz w:val="20"/>
+          <w:szCs w:val="20"/>
+        </w:rPr>
+        <w:t>relationship</w:t>
+      </w:r>
+      <w:r>
+        <w:rPr>
+          <w:color w:val="000000"/>
+        </w:rPr>
+        <w:t>.true</w:t>
+      </w:r>
+      <w:proofErr w:type="gramEnd"/>
+      <w:r>
+        <w:rPr>
+          <w:color w:val="000000"/>
+        </w:rPr>
+        <w:t>_values</w:t>
+      </w:r>
+      <w:proofErr w:type="spellEnd"/>
+      <w:r>
+        <w:rPr>
+          <w:color w:val="000000"/>
+        </w:rPr>
+        <w:t>()</w:t>
       </w:r>
     </w:p>
     <w:p>
@@ -1125,6 +1642,160 @@
         </w:rPr>
         <w:t xml:space="preserve">in </w:t>
       </w:r>
+      <w:proofErr w:type="spellStart"/>
+      <w:r>
+        <w:rPr>
+          <w:color w:val="000000"/>
+          <w:sz w:val="20"/>
+          <w:szCs w:val="20"/>
+          <w:highlight w:val="cyan"/>
+        </w:rPr>
+        <w:t>petitioner_respondent_</w:t>
+      </w:r>
+      <w:proofErr w:type="gramStart"/>
+      <w:r>
+        <w:rPr>
+          <w:color w:val="000000"/>
+          <w:sz w:val="20"/>
+          <w:szCs w:val="20"/>
+          <w:highlight w:val="cyan"/>
+        </w:rPr>
+        <w:t>relationship</w:t>
+      </w:r>
+      <w:r>
+        <w:rPr>
+          <w:color w:val="000000"/>
+        </w:rPr>
+        <w:t>.true</w:t>
+      </w:r>
+      <w:proofErr w:type="gramEnd"/>
+      <w:r>
+        <w:rPr>
+          <w:color w:val="000000"/>
+        </w:rPr>
+        <w:t>_values</w:t>
+      </w:r>
+      <w:proofErr w:type="spellEnd"/>
+      <w:r>
+        <w:rPr>
+          <w:color w:val="000000"/>
+        </w:rPr>
+        <w:t>()</w:t>
+      </w:r>
+      <w:r>
+        <w:rPr>
+          <w:color w:val="000000"/>
+          <w:sz w:val="20"/>
+          <w:szCs w:val="20"/>
+          <w:highlight w:val="cyan"/>
+        </w:rPr>
+        <w:t xml:space="preserve"> </w:t>
+      </w:r>
+      <w:r>
+        <w:rPr>
+          <w:color w:val="000000"/>
+          <w:sz w:val="20"/>
+          <w:szCs w:val="20"/>
+        </w:rPr>
+        <w:t>%}Spouses.</w:t>
+      </w:r>
+      <w:r>
+        <w:rPr>
+          <w:color w:val="000000"/>
+          <w:sz w:val="20"/>
+          <w:szCs w:val="20"/>
+        </w:rPr>
+        <w:t xml:space="preserve"> </w:t>
+      </w:r>
+      <w:r>
+        <w:rPr>
+          <w:color w:val="000000"/>
+          <w:sz w:val="20"/>
+          <w:szCs w:val="20"/>
+        </w:rPr>
+        <w:t>{%</w:t>
+      </w:r>
+      <w:r>
+        <w:rPr>
+          <w:color w:val="000000"/>
+          <w:sz w:val="20"/>
+          <w:szCs w:val="20"/>
+          <w:highlight w:val="cyan"/>
+        </w:rPr>
+        <w:t xml:space="preserve"> endif </w:t>
+      </w:r>
+      <w:proofErr w:type="gramStart"/>
+      <w:r>
+        <w:rPr>
+          <w:color w:val="000000"/>
+          <w:sz w:val="20"/>
+          <w:szCs w:val="20"/>
+        </w:rPr>
+        <w:t>%}</w:t>
+      </w:r>
+      <w:r>
+        <w:rPr>
+          <w:color w:val="000000"/>
+          <w:sz w:val="20"/>
+          <w:szCs w:val="20"/>
+        </w:rPr>
+        <w:t>{</w:t>
+      </w:r>
+      <w:proofErr w:type="gramEnd"/>
+      <w:r>
+        <w:rPr>
+          <w:color w:val="000000"/>
+          <w:sz w:val="20"/>
+          <w:szCs w:val="20"/>
+        </w:rPr>
+        <w:t>%</w:t>
+      </w:r>
+      <w:r>
+        <w:rPr>
+          <w:color w:val="000000"/>
+          <w:sz w:val="20"/>
+          <w:szCs w:val="20"/>
+          <w:highlight w:val="cyan"/>
+        </w:rPr>
+        <w:t xml:space="preserve"> if “</w:t>
+      </w:r>
+      <w:proofErr w:type="spellStart"/>
+      <w:r>
+        <w:rPr>
+          <w:color w:val="000000"/>
+          <w:sz w:val="20"/>
+          <w:szCs w:val="20"/>
+          <w:highlight w:val="cyan"/>
+        </w:rPr>
+        <w:t>was_married</w:t>
+      </w:r>
+      <w:proofErr w:type="spellEnd"/>
+      <w:r>
+        <w:rPr>
+          <w:color w:val="000000"/>
+          <w:sz w:val="20"/>
+          <w:szCs w:val="20"/>
+          <w:highlight w:val="cyan"/>
+        </w:rPr>
+        <w:t>”</w:t>
+      </w:r>
+      <w:r>
+        <w:rPr>
+          <w:color w:val="000000"/>
+          <w:sz w:val="20"/>
+          <w:szCs w:val="20"/>
+        </w:rPr>
+        <w:t xml:space="preserve"> </w:t>
+      </w:r>
+      <w:r>
+        <w:rPr>
+          <w:color w:val="000000"/>
+          <w:sz w:val="20"/>
+          <w:szCs w:val="20"/>
+        </w:rPr>
+        <w:t xml:space="preserve">in </w:t>
+      </w:r>
+      <w:proofErr w:type="spellStart"/>
       <w:r>
         <w:rPr>
           <w:color w:val="000000"/>
@@ -1138,24 +1809,47 @@
         <w:rPr>
           <w:color w:val="000000"/>
         </w:rPr>
-        <w:t>.true_values()</w:t>
-      </w:r>
-      <w:r>
-        <w:rPr>
-          <w:color w:val="000000"/>
-          <w:sz w:val="20"/>
-          <w:szCs w:val="20"/>
-          <w:highlight w:val="cyan"/>
-        </w:rPr>
-        <w:t xml:space="preserve"> </w:t>
-      </w:r>
-      <w:r>
-        <w:rPr>
-          <w:color w:val="000000"/>
-          <w:sz w:val="20"/>
-          <w:szCs w:val="20"/>
-        </w:rPr>
-        <w:t>%}Spouses.</w:t>
+        <w:t>.true_values</w:t>
+      </w:r>
+      <w:proofErr w:type="spellEnd"/>
+      <w:r>
+        <w:rPr>
+          <w:color w:val="000000"/>
+        </w:rPr>
+        <w:t>()</w:t>
+      </w:r>
+      <w:r>
+        <w:rPr>
+          <w:color w:val="000000"/>
+          <w:sz w:val="20"/>
+          <w:szCs w:val="20"/>
+          <w:highlight w:val="cyan"/>
+        </w:rPr>
+        <w:t xml:space="preserve"> </w:t>
+      </w:r>
+      <w:r>
+        <w:rPr>
+          <w:color w:val="000000"/>
+          <w:sz w:val="20"/>
+          <w:szCs w:val="20"/>
+        </w:rPr>
+        <w:t>%}</w:t>
+      </w:r>
+      <w:r>
+        <w:rPr>
+          <w:color w:val="000000"/>
+          <w:sz w:val="20"/>
+          <w:szCs w:val="20"/>
+        </w:rPr>
+        <w:t>Former s</w:t>
+      </w:r>
+      <w:r>
+        <w:rPr>
+          <w:color w:val="000000"/>
+          <w:sz w:val="20"/>
+          <w:szCs w:val="20"/>
+        </w:rPr>
+        <w:t>pouses.</w:t>
       </w:r>
       <w:r>
         <w:rPr>
@@ -1182,6 +1876,7 @@
         </w:rPr>
         <w:t xml:space="preserve"> endif </w:t>
       </w:r>
+      <w:proofErr w:type="gramStart"/>
       <w:r>
         <w:rPr>
           <w:color w:val="000000"/>
@@ -1196,6 +1891,132 @@
           <w:sz w:val="20"/>
           <w:szCs w:val="20"/>
         </w:rPr>
+        <w:t>{</w:t>
+      </w:r>
+      <w:proofErr w:type="gramEnd"/>
+      <w:r>
+        <w:rPr>
+          <w:color w:val="000000"/>
+          <w:sz w:val="20"/>
+          <w:szCs w:val="20"/>
+        </w:rPr>
+        <w:t>%</w:t>
+      </w:r>
+      <w:r>
+        <w:rPr>
+          <w:color w:val="000000"/>
+          <w:sz w:val="20"/>
+          <w:szCs w:val="20"/>
+          <w:highlight w:val="cyan"/>
+        </w:rPr>
+        <w:t xml:space="preserve"> if “</w:t>
+      </w:r>
+      <w:proofErr w:type="spellStart"/>
+      <w:r>
+        <w:rPr>
+          <w:color w:val="000000"/>
+          <w:sz w:val="20"/>
+          <w:szCs w:val="20"/>
+          <w:highlight w:val="cyan"/>
+        </w:rPr>
+        <w:t>have_child</w:t>
+      </w:r>
+      <w:proofErr w:type="spellEnd"/>
+      <w:r>
+        <w:rPr>
+          <w:color w:val="000000"/>
+          <w:sz w:val="20"/>
+          <w:szCs w:val="20"/>
+          <w:highlight w:val="cyan"/>
+        </w:rPr>
+        <w:t>”</w:t>
+      </w:r>
+      <w:r>
+        <w:rPr>
+          <w:color w:val="000000"/>
+          <w:sz w:val="20"/>
+          <w:szCs w:val="20"/>
+        </w:rPr>
+        <w:t xml:space="preserve"> </w:t>
+      </w:r>
+      <w:r>
+        <w:rPr>
+          <w:color w:val="000000"/>
+          <w:sz w:val="20"/>
+          <w:szCs w:val="20"/>
+        </w:rPr>
+        <w:t xml:space="preserve">in </w:t>
+      </w:r>
+      <w:proofErr w:type="spellStart"/>
+      <w:r>
+        <w:rPr>
+          <w:color w:val="000000"/>
+          <w:sz w:val="20"/>
+          <w:szCs w:val="20"/>
+          <w:highlight w:val="cyan"/>
+        </w:rPr>
+        <w:t>petitioner_respondent_relationship</w:t>
+      </w:r>
+      <w:r>
+        <w:rPr>
+          <w:color w:val="000000"/>
+        </w:rPr>
+        <w:t>.true_values</w:t>
+      </w:r>
+      <w:proofErr w:type="spellEnd"/>
+      <w:r>
+        <w:rPr>
+          <w:color w:val="000000"/>
+        </w:rPr>
+        <w:t>()</w:t>
+      </w:r>
+      <w:r>
+        <w:rPr>
+          <w:color w:val="000000"/>
+          <w:sz w:val="20"/>
+          <w:szCs w:val="20"/>
+          <w:highlight w:val="cyan"/>
+        </w:rPr>
+        <w:t xml:space="preserve"> </w:t>
+      </w:r>
+      <w:r>
+        <w:rPr>
+          <w:color w:val="000000"/>
+          <w:sz w:val="20"/>
+          <w:szCs w:val="20"/>
+        </w:rPr>
+        <w:t>%}</w:t>
+      </w:r>
+      <w:r>
+        <w:rPr>
+          <w:color w:val="000000"/>
+          <w:sz w:val="20"/>
+          <w:szCs w:val="20"/>
+        </w:rPr>
+        <w:t>Have a child together</w:t>
+      </w:r>
+      <w:r>
+        <w:rPr>
+          <w:color w:val="000000"/>
+          <w:sz w:val="20"/>
+          <w:szCs w:val="20"/>
+        </w:rPr>
+        <w:t>.</w:t>
+      </w:r>
+      <w:r>
+        <w:rPr>
+          <w:color w:val="000000"/>
+          <w:sz w:val="20"/>
+          <w:szCs w:val="20"/>
+        </w:rPr>
+        <w:t xml:space="preserve"> </w:t>
+      </w:r>
+      <w:r>
+        <w:rPr>
+          <w:color w:val="000000"/>
+          <w:sz w:val="20"/>
+          <w:szCs w:val="20"/>
+        </w:rPr>
         <w:t>{%</w:t>
       </w:r>
       <w:r>
@@ -1205,6 +2026,41 @@
           <w:szCs w:val="20"/>
           <w:highlight w:val="cyan"/>
         </w:rPr>
+        <w:t xml:space="preserve"> endif </w:t>
+      </w:r>
+      <w:proofErr w:type="gramStart"/>
+      <w:r>
+        <w:rPr>
+          <w:color w:val="000000"/>
+          <w:sz w:val="20"/>
+          <w:szCs w:val="20"/>
+        </w:rPr>
+        <w:t>%}</w:t>
+      </w:r>
+      <w:r>
+        <w:rPr>
+          <w:color w:val="000000"/>
+          <w:sz w:val="20"/>
+          <w:szCs w:val="20"/>
+        </w:rPr>
+        <w:t>{</w:t>
+      </w:r>
+      <w:proofErr w:type="gramEnd"/>
+      <w:r>
+        <w:rPr>
+          <w:color w:val="000000"/>
+          <w:sz w:val="20"/>
+          <w:szCs w:val="20"/>
+        </w:rPr>
+        <w:t>%</w:t>
+      </w:r>
+      <w:r>
+        <w:rPr>
+          <w:color w:val="000000"/>
+          <w:sz w:val="20"/>
+          <w:szCs w:val="20"/>
+          <w:highlight w:val="cyan"/>
+        </w:rPr>
         <w:t xml:space="preserve"> if “</w:t>
       </w:r>
       <w:r>
@@ -1214,7 +2070,7 @@
           <w:szCs w:val="20"/>
           <w:highlight w:val="cyan"/>
         </w:rPr>
-        <w:t>was_married</w:t>
+        <w:t>dating</w:t>
       </w:r>
       <w:r>
         <w:rPr>
@@ -1241,6 +2097,7 @@
         </w:rPr>
         <w:t xml:space="preserve">in </w:t>
       </w:r>
+      <w:proofErr w:type="spellStart"/>
       <w:r>
         <w:rPr>
           <w:color w:val="000000"/>
@@ -1254,271 +2111,14 @@
         <w:rPr>
           <w:color w:val="000000"/>
         </w:rPr>
-        <w:t>.true_values()</w:t>
-      </w:r>
-      <w:r>
-        <w:rPr>
-          <w:color w:val="000000"/>
-          <w:sz w:val="20"/>
-          <w:szCs w:val="20"/>
-          <w:highlight w:val="cyan"/>
-        </w:rPr>
-        <w:t xml:space="preserve"> </w:t>
-      </w:r>
-      <w:r>
-        <w:rPr>
-          <w:color w:val="000000"/>
-          <w:sz w:val="20"/>
-          <w:szCs w:val="20"/>
-        </w:rPr>
-        <w:t>%}</w:t>
-      </w:r>
-      <w:r>
-        <w:rPr>
-          <w:color w:val="000000"/>
-          <w:sz w:val="20"/>
-          <w:szCs w:val="20"/>
-        </w:rPr>
-        <w:t>Former s</w:t>
-      </w:r>
-      <w:r>
-        <w:rPr>
-          <w:color w:val="000000"/>
-          <w:sz w:val="20"/>
-          <w:szCs w:val="20"/>
-        </w:rPr>
-        <w:t>pouses.</w:t>
-      </w:r>
-      <w:r>
-        <w:rPr>
-          <w:color w:val="000000"/>
-          <w:sz w:val="20"/>
-          <w:szCs w:val="20"/>
-        </w:rPr>
-        <w:t xml:space="preserve"> </w:t>
-      </w:r>
-      <w:r>
-        <w:rPr>
-          <w:color w:val="000000"/>
-          <w:sz w:val="20"/>
-          <w:szCs w:val="20"/>
-        </w:rPr>
-        <w:t>{%</w:t>
-      </w:r>
-      <w:r>
-        <w:rPr>
-          <w:color w:val="000000"/>
-          <w:sz w:val="20"/>
-          <w:szCs w:val="20"/>
-          <w:highlight w:val="cyan"/>
-        </w:rPr>
-        <w:t xml:space="preserve"> endif </w:t>
-      </w:r>
-      <w:r>
-        <w:rPr>
-          <w:color w:val="000000"/>
-          <w:sz w:val="20"/>
-          <w:szCs w:val="20"/>
-        </w:rPr>
-        <w:t>%}</w:t>
-      </w:r>
-      <w:r>
-        <w:rPr>
-          <w:color w:val="000000"/>
-          <w:sz w:val="20"/>
-          <w:szCs w:val="20"/>
-        </w:rPr>
-        <w:t>{%</w:t>
-      </w:r>
-      <w:r>
-        <w:rPr>
-          <w:color w:val="000000"/>
-          <w:sz w:val="20"/>
-          <w:szCs w:val="20"/>
-          <w:highlight w:val="cyan"/>
-        </w:rPr>
-        <w:t xml:space="preserve"> if “</w:t>
-      </w:r>
-      <w:r>
-        <w:rPr>
-          <w:color w:val="000000"/>
-          <w:sz w:val="20"/>
-          <w:szCs w:val="20"/>
-          <w:highlight w:val="cyan"/>
-        </w:rPr>
-        <w:t>have_child</w:t>
-      </w:r>
-      <w:r>
-        <w:rPr>
-          <w:color w:val="000000"/>
-          <w:sz w:val="20"/>
-          <w:szCs w:val="20"/>
-          <w:highlight w:val="cyan"/>
-        </w:rPr>
-        <w:t>”</w:t>
-      </w:r>
-      <w:r>
-        <w:rPr>
-          <w:color w:val="000000"/>
-          <w:sz w:val="20"/>
-          <w:szCs w:val="20"/>
-        </w:rPr>
-        <w:t xml:space="preserve"> </w:t>
-      </w:r>
-      <w:r>
-        <w:rPr>
-          <w:color w:val="000000"/>
-          <w:sz w:val="20"/>
-          <w:szCs w:val="20"/>
-        </w:rPr>
-        <w:t xml:space="preserve">in </w:t>
-      </w:r>
-      <w:r>
-        <w:rPr>
-          <w:color w:val="000000"/>
-          <w:sz w:val="20"/>
-          <w:szCs w:val="20"/>
-          <w:highlight w:val="cyan"/>
-        </w:rPr>
-        <w:t>petitioner_respondent_relationship</w:t>
-      </w:r>
-      <w:r>
-        <w:rPr>
-          <w:color w:val="000000"/>
-        </w:rPr>
-        <w:t>.true_values()</w:t>
-      </w:r>
-      <w:r>
-        <w:rPr>
-          <w:color w:val="000000"/>
-          <w:sz w:val="20"/>
-          <w:szCs w:val="20"/>
-          <w:highlight w:val="cyan"/>
-        </w:rPr>
-        <w:t xml:space="preserve"> </w:t>
-      </w:r>
-      <w:r>
-        <w:rPr>
-          <w:color w:val="000000"/>
-          <w:sz w:val="20"/>
-          <w:szCs w:val="20"/>
-        </w:rPr>
-        <w:t>%}</w:t>
-      </w:r>
-      <w:r>
-        <w:rPr>
-          <w:color w:val="000000"/>
-          <w:sz w:val="20"/>
-          <w:szCs w:val="20"/>
-        </w:rPr>
-        <w:t>Have a child together</w:t>
-      </w:r>
-      <w:r>
-        <w:rPr>
-          <w:color w:val="000000"/>
-          <w:sz w:val="20"/>
-          <w:szCs w:val="20"/>
-        </w:rPr>
-        <w:t>.</w:t>
-      </w:r>
-      <w:r>
-        <w:rPr>
-          <w:color w:val="000000"/>
-          <w:sz w:val="20"/>
-          <w:szCs w:val="20"/>
-        </w:rPr>
-        <w:t xml:space="preserve"> </w:t>
-      </w:r>
-      <w:r>
-        <w:rPr>
-          <w:color w:val="000000"/>
-          <w:sz w:val="20"/>
-          <w:szCs w:val="20"/>
-        </w:rPr>
-        <w:t>{%</w:t>
-      </w:r>
-      <w:r>
-        <w:rPr>
-          <w:color w:val="000000"/>
-          <w:sz w:val="20"/>
-          <w:szCs w:val="20"/>
-          <w:highlight w:val="cyan"/>
-        </w:rPr>
-        <w:t xml:space="preserve"> endif </w:t>
-      </w:r>
-      <w:r>
-        <w:rPr>
-          <w:color w:val="000000"/>
-          <w:sz w:val="20"/>
-          <w:szCs w:val="20"/>
-        </w:rPr>
-        <w:t>%}</w:t>
-      </w:r>
-      <w:r>
-        <w:rPr>
-          <w:color w:val="000000"/>
-          <w:sz w:val="20"/>
-          <w:szCs w:val="20"/>
-        </w:rPr>
-        <w:t>{%</w:t>
-      </w:r>
-      <w:r>
-        <w:rPr>
-          <w:color w:val="000000"/>
-          <w:sz w:val="20"/>
-          <w:szCs w:val="20"/>
-          <w:highlight w:val="cyan"/>
-        </w:rPr>
-        <w:t xml:space="preserve"> if “</w:t>
-      </w:r>
-      <w:r>
-        <w:rPr>
-          <w:color w:val="000000"/>
-          <w:sz w:val="20"/>
-          <w:szCs w:val="20"/>
-          <w:highlight w:val="cyan"/>
-        </w:rPr>
-        <w:t>dating</w:t>
-      </w:r>
-      <w:r>
-        <w:rPr>
-          <w:color w:val="000000"/>
-          <w:sz w:val="20"/>
-          <w:szCs w:val="20"/>
-          <w:highlight w:val="cyan"/>
-        </w:rPr>
-        <w:t>”</w:t>
-      </w:r>
-      <w:r>
-        <w:rPr>
-          <w:color w:val="000000"/>
-          <w:sz w:val="20"/>
-          <w:szCs w:val="20"/>
-        </w:rPr>
-        <w:t xml:space="preserve"> </w:t>
-      </w:r>
-      <w:r>
-        <w:rPr>
-          <w:color w:val="000000"/>
-          <w:sz w:val="20"/>
-          <w:szCs w:val="20"/>
-        </w:rPr>
-        <w:t xml:space="preserve">in </w:t>
-      </w:r>
-      <w:r>
-        <w:rPr>
-          <w:color w:val="000000"/>
-          <w:sz w:val="20"/>
-          <w:szCs w:val="20"/>
-          <w:highlight w:val="cyan"/>
-        </w:rPr>
-        <w:t>petitioner_respondent_relationship</w:t>
-      </w:r>
-      <w:r>
-        <w:rPr>
-          <w:color w:val="000000"/>
-        </w:rPr>
-        <w:t>.true_values()</w:t>
+        <w:t>.true_values</w:t>
+      </w:r>
+      <w:proofErr w:type="spellEnd"/>
+      <w:r>
+        <w:rPr>
+          <w:color w:val="000000"/>
+        </w:rPr>
+        <w:t>()</w:t>
       </w:r>
       <w:r>
         <w:rPr>
@@ -1641,6 +2241,7 @@
         </w:rPr>
         <w:t xml:space="preserve">p </w:t>
       </w:r>
+      <w:proofErr w:type="spellStart"/>
       <w:r>
         <w:rPr>
           <w:color w:val="000000"/>
@@ -1657,7 +2258,47 @@
           <w:szCs w:val="20"/>
           <w:highlight w:val="cyan"/>
         </w:rPr>
-        <w:t xml:space="preserve">if relationship_to_respondent_exp </w:t>
+        <w:t>if</w:t>
+      </w:r>
+      <w:proofErr w:type="spellEnd"/>
+      <w:r>
+        <w:rPr>
+          <w:color w:val="000000"/>
+          <w:sz w:val="20"/>
+          <w:szCs w:val="20"/>
+          <w:highlight w:val="cyan"/>
+        </w:rPr>
+        <w:t xml:space="preserve"> </w:t>
+      </w:r>
+      <w:proofErr w:type="spellStart"/>
+      <w:r>
+        <w:rPr>
+          <w:color w:val="000000"/>
+          <w:sz w:val="20"/>
+          <w:szCs w:val="20"/>
+          <w:highlight w:val="cyan"/>
+        </w:rPr>
+        <w:t>relationship_to_respondent_</w:t>
+      </w:r>
+      <w:proofErr w:type="gramStart"/>
+      <w:r>
+        <w:rPr>
+          <w:color w:val="000000"/>
+          <w:sz w:val="20"/>
+          <w:szCs w:val="20"/>
+          <w:highlight w:val="cyan"/>
+        </w:rPr>
+        <w:t>exp</w:t>
+      </w:r>
+      <w:proofErr w:type="spellEnd"/>
+      <w:r>
+        <w:rPr>
+          <w:color w:val="000000"/>
+          <w:sz w:val="20"/>
+          <w:szCs w:val="20"/>
+          <w:highlight w:val="cyan"/>
+        </w:rPr>
+        <w:t xml:space="preserve"> </w:t>
       </w:r>
       <w:r>
         <w:rPr>
@@ -1667,6 +2308,7 @@
         </w:rPr>
         <w:t>%}</w:t>
       </w:r>
+      <w:proofErr w:type="gramEnd"/>
     </w:p>
     <w:p>
       <w:pPr>
@@ -1711,7 +2353,16 @@
           <w:sz w:val="20"/>
           <w:szCs w:val="20"/>
         </w:rPr>
-        <w:t>The parties’ relationship is as follows: {{</w:t>
+        <w:t xml:space="preserve">The parties’ relationship is as follows: </w:t>
+      </w:r>
+      <w:proofErr w:type="gramStart"/>
+      <w:r>
+        <w:rPr>
+          <w:color w:val="000000"/>
+          <w:sz w:val="20"/>
+          <w:szCs w:val="20"/>
+        </w:rPr>
+        <w:t>{{</w:t>
       </w:r>
       <w:r>
         <w:rPr>
@@ -1720,7 +2371,37 @@
           <w:szCs w:val="20"/>
           <w:highlight w:val="yellow"/>
         </w:rPr>
-        <w:t xml:space="preserve"> relationship_to_respondent_exp </w:t>
+        <w:t xml:space="preserve"> </w:t>
+      </w:r>
+      <w:proofErr w:type="spellStart"/>
+      <w:r>
+        <w:rPr>
+          <w:color w:val="000000"/>
+          <w:sz w:val="20"/>
+          <w:szCs w:val="20"/>
+          <w:highlight w:val="yellow"/>
+        </w:rPr>
+        <w:t>relationship</w:t>
+      </w:r>
+      <w:proofErr w:type="gramEnd"/>
+      <w:r>
+        <w:rPr>
+          <w:color w:val="000000"/>
+          <w:sz w:val="20"/>
+          <w:szCs w:val="20"/>
+          <w:highlight w:val="yellow"/>
+        </w:rPr>
+        <w:t>_to_respondent_exp</w:t>
+      </w:r>
+      <w:proofErr w:type="spellEnd"/>
+      <w:r>
+        <w:rPr>
+          <w:color w:val="000000"/>
+          <w:sz w:val="20"/>
+          <w:szCs w:val="20"/>
+          <w:highlight w:val="yellow"/>
+        </w:rPr>
+        <w:t xml:space="preserve"> </w:t>
       </w:r>
       <w:r>
         <w:rPr>
@@ -1764,7 +2445,17 @@
           <w:szCs w:val="20"/>
           <w:highlight w:val="cyan"/>
         </w:rPr>
-        <w:t xml:space="preserve">p endif </w:t>
+        <w:t xml:space="preserve">p </w:t>
+      </w:r>
+      <w:proofErr w:type="gramStart"/>
+      <w:r>
+        <w:rPr>
+          <w:color w:val="000000"/>
+          <w:sz w:val="20"/>
+          <w:szCs w:val="20"/>
+          <w:highlight w:val="cyan"/>
+        </w:rPr>
+        <w:t xml:space="preserve">endif </w:t>
       </w:r>
       <w:r>
         <w:rPr>
@@ -1774,6 +2465,7 @@
         </w:rPr>
         <w:t>%}</w:t>
       </w:r>
+      <w:proofErr w:type="gramEnd"/>
       <w:r>
         <w:rPr>
           <w:color w:val="000000"/>
@@ -1816,7 +2508,17 @@
           <w:szCs w:val="20"/>
           <w:highlight w:val="cyan"/>
         </w:rPr>
-        <w:t xml:space="preserve">p endif </w:t>
+        <w:t xml:space="preserve">p </w:t>
+      </w:r>
+      <w:proofErr w:type="gramStart"/>
+      <w:r>
+        <w:rPr>
+          <w:color w:val="000000"/>
+          <w:sz w:val="20"/>
+          <w:szCs w:val="20"/>
+          <w:highlight w:val="cyan"/>
+        </w:rPr>
+        <w:t xml:space="preserve">endif </w:t>
       </w:r>
       <w:r>
         <w:rPr>
@@ -1826,6 +2528,7 @@
         </w:rPr>
         <w:t>%}</w:t>
       </w:r>
+      <w:proofErr w:type="gramEnd"/>
       <w:r>
         <w:rPr>
           <w:color w:val="000000"/>
@@ -1868,7 +2571,27 @@
           <w:szCs w:val="20"/>
           <w:highlight w:val="cyan"/>
         </w:rPr>
-        <w:t xml:space="preserve">p if county_choice == “Oakland” </w:t>
+        <w:t xml:space="preserve">p if </w:t>
+      </w:r>
+      <w:proofErr w:type="spellStart"/>
+      <w:r>
+        <w:rPr>
+          <w:color w:val="000000"/>
+          <w:sz w:val="20"/>
+          <w:szCs w:val="20"/>
+          <w:highlight w:val="cyan"/>
+        </w:rPr>
+        <w:t>county_choice</w:t>
+      </w:r>
+      <w:proofErr w:type="spellEnd"/>
+      <w:r>
+        <w:rPr>
+          <w:color w:val="000000"/>
+          <w:sz w:val="20"/>
+          <w:szCs w:val="20"/>
+          <w:highlight w:val="cyan"/>
+        </w:rPr>
+        <w:t xml:space="preserve"> == “Oakland” </w:t>
       </w:r>
       <w:r>
         <w:rPr>
@@ -1914,14 +2637,66 @@
         </w:rPr>
         <w:t xml:space="preserve">p if </w:t>
       </w:r>
-      <w:r>
-        <w:rPr>
-          <w:color w:val="000000"/>
-          <w:sz w:val="20"/>
-          <w:szCs w:val="20"/>
-          <w:highlight w:val="cyan"/>
-        </w:rPr>
-        <w:t>len(children.complete_elements()) &gt; 0</w:t>
+      <w:proofErr w:type="spellStart"/>
+      <w:r>
+        <w:rPr>
+          <w:color w:val="000000"/>
+          <w:sz w:val="20"/>
+          <w:szCs w:val="20"/>
+          <w:highlight w:val="cyan"/>
+        </w:rPr>
+        <w:t>len</w:t>
+      </w:r>
+      <w:proofErr w:type="spellEnd"/>
+      <w:r>
+        <w:rPr>
+          <w:color w:val="000000"/>
+          <w:sz w:val="20"/>
+          <w:szCs w:val="20"/>
+          <w:highlight w:val="cyan"/>
+        </w:rPr>
+        <w:t>(</w:t>
+      </w:r>
+      <w:proofErr w:type="spellStart"/>
+      <w:proofErr w:type="gramStart"/>
+      <w:r>
+        <w:rPr>
+          <w:color w:val="000000"/>
+          <w:sz w:val="20"/>
+          <w:szCs w:val="20"/>
+          <w:highlight w:val="cyan"/>
+        </w:rPr>
+        <w:t>children.complete</w:t>
+      </w:r>
+      <w:proofErr w:type="gramEnd"/>
+      <w:r>
+        <w:rPr>
+          <w:color w:val="000000"/>
+          <w:sz w:val="20"/>
+          <w:szCs w:val="20"/>
+          <w:highlight w:val="cyan"/>
+        </w:rPr>
+        <w:t>_elements</w:t>
+      </w:r>
+      <w:proofErr w:type="spellEnd"/>
+      <w:r>
+        <w:rPr>
+          <w:color w:val="000000"/>
+          <w:sz w:val="20"/>
+          <w:szCs w:val="20"/>
+          <w:highlight w:val="cyan"/>
+        </w:rPr>
+        <w:t xml:space="preserve">()) &gt; </w:t>
+      </w:r>
+      <w:proofErr w:type="gramStart"/>
+      <w:r>
+        <w:rPr>
+          <w:color w:val="000000"/>
+          <w:sz w:val="20"/>
+          <w:szCs w:val="20"/>
+          <w:highlight w:val="cyan"/>
+        </w:rPr>
+        <w:t>0</w:t>
       </w:r>
       <w:r>
         <w:rPr>
@@ -1940,6 +2715,7 @@
         </w:rPr>
         <w:t>%}</w:t>
       </w:r>
+      <w:proofErr w:type="gramEnd"/>
     </w:p>
     <w:p>
       <w:pPr>
@@ -1984,7 +2760,16 @@
           <w:sz w:val="20"/>
           <w:szCs w:val="20"/>
         </w:rPr>
-        <w:t>The parties have {{</w:t>
+        <w:t xml:space="preserve">The parties have </w:t>
+      </w:r>
+      <w:proofErr w:type="gramStart"/>
+      <w:r>
+        <w:rPr>
+          <w:color w:val="000000"/>
+          <w:sz w:val="20"/>
+          <w:szCs w:val="20"/>
+        </w:rPr>
+        <w:t>{{</w:t>
       </w:r>
       <w:r>
         <w:rPr>
@@ -1993,7 +2778,17 @@
           <w:szCs w:val="20"/>
           <w:highlight w:val="yellow"/>
         </w:rPr>
-        <w:t xml:space="preserve"> children | length </w:t>
+        <w:t xml:space="preserve"> children</w:t>
+      </w:r>
+      <w:proofErr w:type="gramEnd"/>
+      <w:r>
+        <w:rPr>
+          <w:color w:val="000000"/>
+          <w:sz w:val="20"/>
+          <w:szCs w:val="20"/>
+          <w:highlight w:val="yellow"/>
+        </w:rPr>
+        <w:t xml:space="preserve"> | length </w:t>
       </w:r>
       <w:r>
         <w:rPr>
@@ -2037,7 +2832,17 @@
           <w:szCs w:val="20"/>
           <w:highlight w:val="cyan"/>
         </w:rPr>
-        <w:t xml:space="preserve">p for child in children </w:t>
+        <w:t xml:space="preserve">p for child in </w:t>
+      </w:r>
+      <w:proofErr w:type="gramStart"/>
+      <w:r>
+        <w:rPr>
+          <w:color w:val="000000"/>
+          <w:sz w:val="20"/>
+          <w:szCs w:val="20"/>
+          <w:highlight w:val="cyan"/>
+        </w:rPr>
+        <w:t xml:space="preserve">children </w:t>
       </w:r>
       <w:r>
         <w:rPr>
@@ -2047,6 +2852,7 @@
         </w:rPr>
         <w:t>%}</w:t>
       </w:r>
+      <w:proofErr w:type="gramEnd"/>
     </w:p>
     <w:p>
       <w:pPr>
@@ -2066,6 +2872,7 @@
           <w:szCs w:val="20"/>
         </w:rPr>
       </w:pPr>
+      <w:proofErr w:type="gramStart"/>
       <w:r>
         <w:rPr>
           <w:color w:val="000000"/>
@@ -2081,7 +2888,17 @@
           <w:szCs w:val="20"/>
           <w:highlight w:val="yellow"/>
         </w:rPr>
-        <w:t xml:space="preserve"> child </w:t>
+        <w:t xml:space="preserve"> child</w:t>
+      </w:r>
+      <w:proofErr w:type="gramEnd"/>
+      <w:r>
+        <w:rPr>
+          <w:color w:val="000000"/>
+          <w:sz w:val="20"/>
+          <w:szCs w:val="20"/>
+          <w:highlight w:val="yellow"/>
+        </w:rPr>
+        <w:t xml:space="preserve"> </w:t>
       </w:r>
       <w:r>
         <w:rPr>
@@ -2098,7 +2915,27 @@
           <w:szCs w:val="20"/>
           <w:highlight w:val="cyan"/>
         </w:rPr>
-        <w:t xml:space="preserve"> if not loop.last </w:t>
+        <w:t xml:space="preserve"> if not </w:t>
+      </w:r>
+      <w:proofErr w:type="spellStart"/>
+      <w:r>
+        <w:rPr>
+          <w:color w:val="000000"/>
+          <w:sz w:val="20"/>
+          <w:szCs w:val="20"/>
+          <w:highlight w:val="cyan"/>
+        </w:rPr>
+        <w:t>loop.last</w:t>
+      </w:r>
+      <w:proofErr w:type="spellEnd"/>
+      <w:r>
+        <w:rPr>
+          <w:color w:val="000000"/>
+          <w:sz w:val="20"/>
+          <w:szCs w:val="20"/>
+          <w:highlight w:val="cyan"/>
+        </w:rPr>
+        <w:t xml:space="preserve"> </w:t>
       </w:r>
       <w:r>
         <w:rPr>
@@ -2115,7 +2952,17 @@
           <w:szCs w:val="20"/>
           <w:highlight w:val="cyan"/>
         </w:rPr>
-        <w:t xml:space="preserve"> endif </w:t>
+        <w:t xml:space="preserve"> </w:t>
+      </w:r>
+      <w:proofErr w:type="gramStart"/>
+      <w:r>
+        <w:rPr>
+          <w:color w:val="000000"/>
+          <w:sz w:val="20"/>
+          <w:szCs w:val="20"/>
+          <w:highlight w:val="cyan"/>
+        </w:rPr>
+        <w:t xml:space="preserve">endif </w:t>
       </w:r>
       <w:r>
         <w:rPr>
@@ -2125,6 +2972,7 @@
         </w:rPr>
         <w:t>%}</w:t>
       </w:r>
+      <w:proofErr w:type="gramEnd"/>
     </w:p>
     <w:p>
       <w:pPr>
@@ -2159,7 +3007,28 @@
           <w:szCs w:val="20"/>
           <w:highlight w:val="cyan"/>
         </w:rPr>
-        <w:t xml:space="preserve">p endfor </w:t>
+        <w:t xml:space="preserve">p </w:t>
+      </w:r>
+      <w:proofErr w:type="spellStart"/>
+      <w:proofErr w:type="gramStart"/>
+      <w:r>
+        <w:rPr>
+          <w:color w:val="000000"/>
+          <w:sz w:val="20"/>
+          <w:szCs w:val="20"/>
+          <w:highlight w:val="cyan"/>
+        </w:rPr>
+        <w:t>endfor</w:t>
+      </w:r>
+      <w:proofErr w:type="spellEnd"/>
+      <w:r>
+        <w:rPr>
+          <w:color w:val="000000"/>
+          <w:sz w:val="20"/>
+          <w:szCs w:val="20"/>
+          <w:highlight w:val="cyan"/>
+        </w:rPr>
+        <w:t xml:space="preserve"> </w:t>
       </w:r>
       <w:r>
         <w:rPr>
@@ -2169,6 +3038,7 @@
         </w:rPr>
         <w:t>%}</w:t>
       </w:r>
+      <w:proofErr w:type="gramEnd"/>
     </w:p>
     <w:p>
       <w:pPr>
@@ -2212,7 +3082,107 @@
           <w:szCs w:val="20"/>
           <w:highlight w:val="cyan"/>
         </w:rPr>
-        <w:t xml:space="preserve"> if children|selectattr(“lives_with”, “equalto”, “petitioner”)|list|count &gt; 0 </w:t>
+        <w:t xml:space="preserve"> if </w:t>
+      </w:r>
+      <w:proofErr w:type="spellStart"/>
+      <w:r>
+        <w:rPr>
+          <w:color w:val="000000"/>
+          <w:sz w:val="20"/>
+          <w:szCs w:val="20"/>
+          <w:highlight w:val="cyan"/>
+        </w:rPr>
+        <w:t>children|</w:t>
+      </w:r>
+      <w:proofErr w:type="gramStart"/>
+      <w:r>
+        <w:rPr>
+          <w:color w:val="000000"/>
+          <w:sz w:val="20"/>
+          <w:szCs w:val="20"/>
+          <w:highlight w:val="cyan"/>
+        </w:rPr>
+        <w:t>selectattr</w:t>
+      </w:r>
+      <w:proofErr w:type="spellEnd"/>
+      <w:r>
+        <w:rPr>
+          <w:color w:val="000000"/>
+          <w:sz w:val="20"/>
+          <w:szCs w:val="20"/>
+          <w:highlight w:val="cyan"/>
+        </w:rPr>
+        <w:t>(</w:t>
+      </w:r>
+      <w:proofErr w:type="gramEnd"/>
+      <w:r>
+        <w:rPr>
+          <w:color w:val="000000"/>
+          <w:sz w:val="20"/>
+          <w:szCs w:val="20"/>
+          <w:highlight w:val="cyan"/>
+        </w:rPr>
+        <w:t>“</w:t>
+      </w:r>
+      <w:proofErr w:type="spellStart"/>
+      <w:r>
+        <w:rPr>
+          <w:color w:val="000000"/>
+          <w:sz w:val="20"/>
+          <w:szCs w:val="20"/>
+          <w:highlight w:val="cyan"/>
+        </w:rPr>
+        <w:t>lives_with</w:t>
+      </w:r>
+      <w:proofErr w:type="spellEnd"/>
+      <w:r>
+        <w:rPr>
+          <w:color w:val="000000"/>
+          <w:sz w:val="20"/>
+          <w:szCs w:val="20"/>
+          <w:highlight w:val="cyan"/>
+        </w:rPr>
+        <w:t>”, “</w:t>
+      </w:r>
+      <w:proofErr w:type="spellStart"/>
+      <w:r>
+        <w:rPr>
+          <w:color w:val="000000"/>
+          <w:sz w:val="20"/>
+          <w:szCs w:val="20"/>
+          <w:highlight w:val="cyan"/>
+        </w:rPr>
+        <w:t>equalto</w:t>
+      </w:r>
+      <w:proofErr w:type="spellEnd"/>
+      <w:r>
+        <w:rPr>
+          <w:color w:val="000000"/>
+          <w:sz w:val="20"/>
+          <w:szCs w:val="20"/>
+          <w:highlight w:val="cyan"/>
+        </w:rPr>
+        <w:t>”, “petitioner”)|</w:t>
+      </w:r>
+      <w:proofErr w:type="spellStart"/>
+      <w:r>
+        <w:rPr>
+          <w:color w:val="000000"/>
+          <w:sz w:val="20"/>
+          <w:szCs w:val="20"/>
+          <w:highlight w:val="cyan"/>
+        </w:rPr>
+        <w:t>list|count</w:t>
+      </w:r>
+      <w:proofErr w:type="spellEnd"/>
+      <w:r>
+        <w:rPr>
+          <w:color w:val="000000"/>
+          <w:sz w:val="20"/>
+          <w:szCs w:val="20"/>
+          <w:highlight w:val="cyan"/>
+        </w:rPr>
+        <w:t xml:space="preserve"> &gt; 0 </w:t>
       </w:r>
       <w:r>
         <w:rPr>
@@ -2275,7 +3245,67 @@
           <w:szCs w:val="20"/>
           <w:highlight w:val="cyan"/>
         </w:rPr>
-        <w:t xml:space="preserve"> for child in children|selectattr(“lives_with”, “equalto”, “petitioner”) </w:t>
+        <w:t xml:space="preserve"> for child in </w:t>
+      </w:r>
+      <w:proofErr w:type="spellStart"/>
+      <w:r>
+        <w:rPr>
+          <w:color w:val="000000"/>
+          <w:sz w:val="20"/>
+          <w:szCs w:val="20"/>
+          <w:highlight w:val="cyan"/>
+        </w:rPr>
+        <w:t>children|selectattr</w:t>
+      </w:r>
+      <w:proofErr w:type="spellEnd"/>
+      <w:r>
+        <w:rPr>
+          <w:color w:val="000000"/>
+          <w:sz w:val="20"/>
+          <w:szCs w:val="20"/>
+          <w:highlight w:val="cyan"/>
+        </w:rPr>
+        <w:t>(“</w:t>
+      </w:r>
+      <w:proofErr w:type="spellStart"/>
+      <w:r>
+        <w:rPr>
+          <w:color w:val="000000"/>
+          <w:sz w:val="20"/>
+          <w:szCs w:val="20"/>
+          <w:highlight w:val="cyan"/>
+        </w:rPr>
+        <w:t>lives_with</w:t>
+      </w:r>
+      <w:proofErr w:type="spellEnd"/>
+      <w:r>
+        <w:rPr>
+          <w:color w:val="000000"/>
+          <w:sz w:val="20"/>
+          <w:szCs w:val="20"/>
+          <w:highlight w:val="cyan"/>
+        </w:rPr>
+        <w:t>”, “</w:t>
+      </w:r>
+      <w:proofErr w:type="spellStart"/>
+      <w:r>
+        <w:rPr>
+          <w:color w:val="000000"/>
+          <w:sz w:val="20"/>
+          <w:szCs w:val="20"/>
+          <w:highlight w:val="cyan"/>
+        </w:rPr>
+        <w:t>equalto</w:t>
+      </w:r>
+      <w:proofErr w:type="spellEnd"/>
+      <w:r>
+        <w:rPr>
+          <w:color w:val="000000"/>
+          <w:sz w:val="20"/>
+          <w:szCs w:val="20"/>
+          <w:highlight w:val="cyan"/>
+        </w:rPr>
+        <w:t xml:space="preserve">”, “petitioner”) </w:t>
       </w:r>
       <w:r>
         <w:rPr>
@@ -2292,7 +3322,27 @@
           <w:szCs w:val="20"/>
           <w:highlight w:val="cyan"/>
         </w:rPr>
-        <w:t xml:space="preserve"> if loop.first </w:t>
+        <w:t xml:space="preserve"> if </w:t>
+      </w:r>
+      <w:proofErr w:type="spellStart"/>
+      <w:r>
+        <w:rPr>
+          <w:color w:val="000000"/>
+          <w:sz w:val="20"/>
+          <w:szCs w:val="20"/>
+          <w:highlight w:val="cyan"/>
+        </w:rPr>
+        <w:t>loop.first</w:t>
+      </w:r>
+      <w:proofErr w:type="spellEnd"/>
+      <w:r>
+        <w:rPr>
+          <w:color w:val="000000"/>
+          <w:sz w:val="20"/>
+          <w:szCs w:val="20"/>
+          <w:highlight w:val="cyan"/>
+        </w:rPr>
+        <w:t xml:space="preserve"> </w:t>
       </w:r>
       <w:r>
         <w:rPr>
@@ -2343,7 +3393,47 @@
           <w:szCs w:val="20"/>
           <w:highlight w:val="cyan"/>
         </w:rPr>
-        <w:t xml:space="preserve"> if not loop.first and not loop.last </w:t>
+        <w:t xml:space="preserve"> if not </w:t>
+      </w:r>
+      <w:proofErr w:type="spellStart"/>
+      <w:r>
+        <w:rPr>
+          <w:color w:val="000000"/>
+          <w:sz w:val="20"/>
+          <w:szCs w:val="20"/>
+          <w:highlight w:val="cyan"/>
+        </w:rPr>
+        <w:t>loop.first</w:t>
+      </w:r>
+      <w:proofErr w:type="spellEnd"/>
+      <w:r>
+        <w:rPr>
+          <w:color w:val="000000"/>
+          <w:sz w:val="20"/>
+          <w:szCs w:val="20"/>
+          <w:highlight w:val="cyan"/>
+        </w:rPr>
+        <w:t xml:space="preserve"> and not </w:t>
+      </w:r>
+      <w:proofErr w:type="spellStart"/>
+      <w:r>
+        <w:rPr>
+          <w:color w:val="000000"/>
+          <w:sz w:val="20"/>
+          <w:szCs w:val="20"/>
+          <w:highlight w:val="cyan"/>
+        </w:rPr>
+        <w:t>loop.last</w:t>
+      </w:r>
+      <w:proofErr w:type="spellEnd"/>
+      <w:r>
+        <w:rPr>
+          <w:color w:val="000000"/>
+          <w:sz w:val="20"/>
+          <w:szCs w:val="20"/>
+          <w:highlight w:val="cyan"/>
+        </w:rPr>
+        <w:t xml:space="preserve"> </w:t>
       </w:r>
       <w:r>
         <w:rPr>
@@ -2394,7 +3484,27 @@
           <w:szCs w:val="20"/>
           <w:highlight w:val="cyan"/>
         </w:rPr>
-        <w:t xml:space="preserve"> if loop.last and loop.index0 &gt; 1 </w:t>
+        <w:t xml:space="preserve"> if </w:t>
+      </w:r>
+      <w:proofErr w:type="spellStart"/>
+      <w:r>
+        <w:rPr>
+          <w:color w:val="000000"/>
+          <w:sz w:val="20"/>
+          <w:szCs w:val="20"/>
+          <w:highlight w:val="cyan"/>
+        </w:rPr>
+        <w:t>loop.last</w:t>
+      </w:r>
+      <w:proofErr w:type="spellEnd"/>
+      <w:r>
+        <w:rPr>
+          <w:color w:val="000000"/>
+          <w:sz w:val="20"/>
+          <w:szCs w:val="20"/>
+          <w:highlight w:val="cyan"/>
+        </w:rPr>
+        <w:t xml:space="preserve"> and loop.index0 &gt; 1 </w:t>
       </w:r>
       <w:r>
         <w:rPr>
@@ -2445,7 +3555,27 @@
           <w:szCs w:val="20"/>
           <w:highlight w:val="cyan"/>
         </w:rPr>
-        <w:t xml:space="preserve"> if loop.last and loop.index0 == 1 </w:t>
+        <w:t xml:space="preserve"> if </w:t>
+      </w:r>
+      <w:proofErr w:type="spellStart"/>
+      <w:r>
+        <w:rPr>
+          <w:color w:val="000000"/>
+          <w:sz w:val="20"/>
+          <w:szCs w:val="20"/>
+          <w:highlight w:val="cyan"/>
+        </w:rPr>
+        <w:t>loop.last</w:t>
+      </w:r>
+      <w:proofErr w:type="spellEnd"/>
+      <w:r>
+        <w:rPr>
+          <w:color w:val="000000"/>
+          <w:sz w:val="20"/>
+          <w:szCs w:val="20"/>
+          <w:highlight w:val="cyan"/>
+        </w:rPr>
+        <w:t xml:space="preserve"> and loop.index0 == 1 </w:t>
       </w:r>
       <w:r>
         <w:rPr>
@@ -2496,7 +3626,27 @@
           <w:szCs w:val="20"/>
           <w:highlight w:val="cyan"/>
         </w:rPr>
-        <w:t xml:space="preserve"> endfor </w:t>
+        <w:t xml:space="preserve"> </w:t>
+      </w:r>
+      <w:proofErr w:type="spellStart"/>
+      <w:r>
+        <w:rPr>
+          <w:color w:val="000000"/>
+          <w:sz w:val="20"/>
+          <w:szCs w:val="20"/>
+          <w:highlight w:val="cyan"/>
+        </w:rPr>
+        <w:t>endfor</w:t>
+      </w:r>
+      <w:proofErr w:type="spellEnd"/>
+      <w:r>
+        <w:rPr>
+          <w:color w:val="000000"/>
+          <w:sz w:val="20"/>
+          <w:szCs w:val="20"/>
+          <w:highlight w:val="cyan"/>
+        </w:rPr>
+        <w:t xml:space="preserve"> </w:t>
       </w:r>
       <w:r>
         <w:rPr>
@@ -2521,7 +3671,87 @@
           <w:szCs w:val="20"/>
           <w:highlight w:val="cyan"/>
         </w:rPr>
-        <w:t xml:space="preserve"> if children|selectattr(“lives_with”, “equalto”, “petitioner”)|list|count &lt; 2 </w:t>
+        <w:t xml:space="preserve"> if </w:t>
+      </w:r>
+      <w:proofErr w:type="spellStart"/>
+      <w:r>
+        <w:rPr>
+          <w:color w:val="000000"/>
+          <w:sz w:val="20"/>
+          <w:szCs w:val="20"/>
+          <w:highlight w:val="cyan"/>
+        </w:rPr>
+        <w:t>children|selectattr</w:t>
+      </w:r>
+      <w:proofErr w:type="spellEnd"/>
+      <w:r>
+        <w:rPr>
+          <w:color w:val="000000"/>
+          <w:sz w:val="20"/>
+          <w:szCs w:val="20"/>
+          <w:highlight w:val="cyan"/>
+        </w:rPr>
+        <w:t>(“</w:t>
+      </w:r>
+      <w:proofErr w:type="spellStart"/>
+      <w:r>
+        <w:rPr>
+          <w:color w:val="000000"/>
+          <w:sz w:val="20"/>
+          <w:szCs w:val="20"/>
+          <w:highlight w:val="cyan"/>
+        </w:rPr>
+        <w:t>lives_with</w:t>
+      </w:r>
+      <w:proofErr w:type="spellEnd"/>
+      <w:r>
+        <w:rPr>
+          <w:color w:val="000000"/>
+          <w:sz w:val="20"/>
+          <w:szCs w:val="20"/>
+          <w:highlight w:val="cyan"/>
+        </w:rPr>
+        <w:t>”, “</w:t>
+      </w:r>
+      <w:proofErr w:type="spellStart"/>
+      <w:r>
+        <w:rPr>
+          <w:color w:val="000000"/>
+          <w:sz w:val="20"/>
+          <w:szCs w:val="20"/>
+          <w:highlight w:val="cyan"/>
+        </w:rPr>
+        <w:t>equalto</w:t>
+      </w:r>
+      <w:proofErr w:type="spellEnd"/>
+      <w:r>
+        <w:rPr>
+          <w:color w:val="000000"/>
+          <w:sz w:val="20"/>
+          <w:szCs w:val="20"/>
+          <w:highlight w:val="cyan"/>
+        </w:rPr>
+        <w:t>”, “petitioner”)|</w:t>
+      </w:r>
+      <w:proofErr w:type="spellStart"/>
+      <w:r>
+        <w:rPr>
+          <w:color w:val="000000"/>
+          <w:sz w:val="20"/>
+          <w:szCs w:val="20"/>
+          <w:highlight w:val="cyan"/>
+        </w:rPr>
+        <w:t>list|count</w:t>
+      </w:r>
+      <w:proofErr w:type="spellEnd"/>
+      <w:r>
+        <w:rPr>
+          <w:color w:val="000000"/>
+          <w:sz w:val="20"/>
+          <w:szCs w:val="20"/>
+          <w:highlight w:val="cyan"/>
+        </w:rPr>
+        <w:t xml:space="preserve"> &lt; 2 </w:t>
       </w:r>
       <w:r>
         <w:rPr>
@@ -2633,7 +3863,17 @@
           <w:szCs w:val="20"/>
           <w:highlight w:val="cyan"/>
         </w:rPr>
-        <w:t xml:space="preserve"> endif </w:t>
+        <w:t xml:space="preserve"> </w:t>
+      </w:r>
+      <w:proofErr w:type="gramStart"/>
+      <w:r>
+        <w:rPr>
+          <w:color w:val="000000"/>
+          <w:sz w:val="20"/>
+          <w:szCs w:val="20"/>
+          <w:highlight w:val="cyan"/>
+        </w:rPr>
+        <w:t xml:space="preserve">endif </w:t>
       </w:r>
       <w:r>
         <w:rPr>
@@ -2643,6 +3883,7 @@
         </w:rPr>
         <w:t>%}</w:t>
       </w:r>
+      <w:proofErr w:type="gramEnd"/>
     </w:p>
     <w:p>
       <w:pPr>
@@ -2677,7 +3918,107 @@
           <w:szCs w:val="20"/>
           <w:highlight w:val="cyan"/>
         </w:rPr>
-        <w:t xml:space="preserve">p if children|selectattr(“lives_with”, “equalto”, “respondent”)|list|count &gt; 0 </w:t>
+        <w:t xml:space="preserve">p if </w:t>
+      </w:r>
+      <w:proofErr w:type="spellStart"/>
+      <w:r>
+        <w:rPr>
+          <w:color w:val="000000"/>
+          <w:sz w:val="20"/>
+          <w:szCs w:val="20"/>
+          <w:highlight w:val="cyan"/>
+        </w:rPr>
+        <w:t>children|</w:t>
+      </w:r>
+      <w:proofErr w:type="gramStart"/>
+      <w:r>
+        <w:rPr>
+          <w:color w:val="000000"/>
+          <w:sz w:val="20"/>
+          <w:szCs w:val="20"/>
+          <w:highlight w:val="cyan"/>
+        </w:rPr>
+        <w:t>selectattr</w:t>
+      </w:r>
+      <w:proofErr w:type="spellEnd"/>
+      <w:r>
+        <w:rPr>
+          <w:color w:val="000000"/>
+          <w:sz w:val="20"/>
+          <w:szCs w:val="20"/>
+          <w:highlight w:val="cyan"/>
+        </w:rPr>
+        <w:t>(</w:t>
+      </w:r>
+      <w:proofErr w:type="gramEnd"/>
+      <w:r>
+        <w:rPr>
+          <w:color w:val="000000"/>
+          <w:sz w:val="20"/>
+          <w:szCs w:val="20"/>
+          <w:highlight w:val="cyan"/>
+        </w:rPr>
+        <w:t>“</w:t>
+      </w:r>
+      <w:proofErr w:type="spellStart"/>
+      <w:r>
+        <w:rPr>
+          <w:color w:val="000000"/>
+          <w:sz w:val="20"/>
+          <w:szCs w:val="20"/>
+          <w:highlight w:val="cyan"/>
+        </w:rPr>
+        <w:t>lives_with</w:t>
+      </w:r>
+      <w:proofErr w:type="spellEnd"/>
+      <w:r>
+        <w:rPr>
+          <w:color w:val="000000"/>
+          <w:sz w:val="20"/>
+          <w:szCs w:val="20"/>
+          <w:highlight w:val="cyan"/>
+        </w:rPr>
+        <w:t>”, “</w:t>
+      </w:r>
+      <w:proofErr w:type="spellStart"/>
+      <w:r>
+        <w:rPr>
+          <w:color w:val="000000"/>
+          <w:sz w:val="20"/>
+          <w:szCs w:val="20"/>
+          <w:highlight w:val="cyan"/>
+        </w:rPr>
+        <w:t>equalto</w:t>
+      </w:r>
+      <w:proofErr w:type="spellEnd"/>
+      <w:r>
+        <w:rPr>
+          <w:color w:val="000000"/>
+          <w:sz w:val="20"/>
+          <w:szCs w:val="20"/>
+          <w:highlight w:val="cyan"/>
+        </w:rPr>
+        <w:t>”, “respondent”)|</w:t>
+      </w:r>
+      <w:proofErr w:type="spellStart"/>
+      <w:r>
+        <w:rPr>
+          <w:color w:val="000000"/>
+          <w:sz w:val="20"/>
+          <w:szCs w:val="20"/>
+          <w:highlight w:val="cyan"/>
+        </w:rPr>
+        <w:t>list|count</w:t>
+      </w:r>
+      <w:proofErr w:type="spellEnd"/>
+      <w:r>
+        <w:rPr>
+          <w:color w:val="000000"/>
+          <w:sz w:val="20"/>
+          <w:szCs w:val="20"/>
+          <w:highlight w:val="cyan"/>
+        </w:rPr>
+        <w:t xml:space="preserve"> &gt; 0 </w:t>
       </w:r>
       <w:r>
         <w:rPr>
@@ -2740,7 +4081,67 @@
           <w:szCs w:val="20"/>
           <w:highlight w:val="cyan"/>
         </w:rPr>
-        <w:t xml:space="preserve"> for child in children|selectattr(“lives_with”, “equalto”, “respondent”) </w:t>
+        <w:t xml:space="preserve"> for child in </w:t>
+      </w:r>
+      <w:proofErr w:type="spellStart"/>
+      <w:r>
+        <w:rPr>
+          <w:color w:val="000000"/>
+          <w:sz w:val="20"/>
+          <w:szCs w:val="20"/>
+          <w:highlight w:val="cyan"/>
+        </w:rPr>
+        <w:t>children|selectattr</w:t>
+      </w:r>
+      <w:proofErr w:type="spellEnd"/>
+      <w:r>
+        <w:rPr>
+          <w:color w:val="000000"/>
+          <w:sz w:val="20"/>
+          <w:szCs w:val="20"/>
+          <w:highlight w:val="cyan"/>
+        </w:rPr>
+        <w:t>(“</w:t>
+      </w:r>
+      <w:proofErr w:type="spellStart"/>
+      <w:r>
+        <w:rPr>
+          <w:color w:val="000000"/>
+          <w:sz w:val="20"/>
+          <w:szCs w:val="20"/>
+          <w:highlight w:val="cyan"/>
+        </w:rPr>
+        <w:t>lives_with</w:t>
+      </w:r>
+      <w:proofErr w:type="spellEnd"/>
+      <w:r>
+        <w:rPr>
+          <w:color w:val="000000"/>
+          <w:sz w:val="20"/>
+          <w:szCs w:val="20"/>
+          <w:highlight w:val="cyan"/>
+        </w:rPr>
+        <w:t>”, “</w:t>
+      </w:r>
+      <w:proofErr w:type="spellStart"/>
+      <w:r>
+        <w:rPr>
+          <w:color w:val="000000"/>
+          <w:sz w:val="20"/>
+          <w:szCs w:val="20"/>
+          <w:highlight w:val="cyan"/>
+        </w:rPr>
+        <w:t>equalto</w:t>
+      </w:r>
+      <w:proofErr w:type="spellEnd"/>
+      <w:r>
+        <w:rPr>
+          <w:color w:val="000000"/>
+          <w:sz w:val="20"/>
+          <w:szCs w:val="20"/>
+          <w:highlight w:val="cyan"/>
+        </w:rPr>
+        <w:t xml:space="preserve">”, “respondent”) </w:t>
       </w:r>
       <w:r>
         <w:rPr>
@@ -2757,7 +4158,27 @@
           <w:szCs w:val="20"/>
           <w:highlight w:val="cyan"/>
         </w:rPr>
-        <w:t xml:space="preserve"> if loop.first </w:t>
+        <w:t xml:space="preserve"> if </w:t>
+      </w:r>
+      <w:proofErr w:type="spellStart"/>
+      <w:r>
+        <w:rPr>
+          <w:color w:val="000000"/>
+          <w:sz w:val="20"/>
+          <w:szCs w:val="20"/>
+          <w:highlight w:val="cyan"/>
+        </w:rPr>
+        <w:t>loop.first</w:t>
+      </w:r>
+      <w:proofErr w:type="spellEnd"/>
+      <w:r>
+        <w:rPr>
+          <w:color w:val="000000"/>
+          <w:sz w:val="20"/>
+          <w:szCs w:val="20"/>
+          <w:highlight w:val="cyan"/>
+        </w:rPr>
+        <w:t xml:space="preserve"> </w:t>
       </w:r>
       <w:r>
         <w:rPr>
@@ -2808,7 +4229,47 @@
           <w:szCs w:val="20"/>
           <w:highlight w:val="cyan"/>
         </w:rPr>
-        <w:t xml:space="preserve"> if not loop.first and not loop.last </w:t>
+        <w:t xml:space="preserve"> if not </w:t>
+      </w:r>
+      <w:proofErr w:type="spellStart"/>
+      <w:r>
+        <w:rPr>
+          <w:color w:val="000000"/>
+          <w:sz w:val="20"/>
+          <w:szCs w:val="20"/>
+          <w:highlight w:val="cyan"/>
+        </w:rPr>
+        <w:t>loop.first</w:t>
+      </w:r>
+      <w:proofErr w:type="spellEnd"/>
+      <w:r>
+        <w:rPr>
+          <w:color w:val="000000"/>
+          <w:sz w:val="20"/>
+          <w:szCs w:val="20"/>
+          <w:highlight w:val="cyan"/>
+        </w:rPr>
+        <w:t xml:space="preserve"> and not </w:t>
+      </w:r>
+      <w:proofErr w:type="spellStart"/>
+      <w:r>
+        <w:rPr>
+          <w:color w:val="000000"/>
+          <w:sz w:val="20"/>
+          <w:szCs w:val="20"/>
+          <w:highlight w:val="cyan"/>
+        </w:rPr>
+        <w:t>loop.last</w:t>
+      </w:r>
+      <w:proofErr w:type="spellEnd"/>
+      <w:r>
+        <w:rPr>
+          <w:color w:val="000000"/>
+          <w:sz w:val="20"/>
+          <w:szCs w:val="20"/>
+          <w:highlight w:val="cyan"/>
+        </w:rPr>
+        <w:t xml:space="preserve"> </w:t>
       </w:r>
       <w:r>
         <w:rPr>
@@ -2859,7 +4320,27 @@
           <w:szCs w:val="20"/>
           <w:highlight w:val="cyan"/>
         </w:rPr>
-        <w:t xml:space="preserve"> if loop.last and loop.index0 &gt; 1 </w:t>
+        <w:t xml:space="preserve"> if </w:t>
+      </w:r>
+      <w:proofErr w:type="spellStart"/>
+      <w:r>
+        <w:rPr>
+          <w:color w:val="000000"/>
+          <w:sz w:val="20"/>
+          <w:szCs w:val="20"/>
+          <w:highlight w:val="cyan"/>
+        </w:rPr>
+        <w:t>loop.last</w:t>
+      </w:r>
+      <w:proofErr w:type="spellEnd"/>
+      <w:r>
+        <w:rPr>
+          <w:color w:val="000000"/>
+          <w:sz w:val="20"/>
+          <w:szCs w:val="20"/>
+          <w:highlight w:val="cyan"/>
+        </w:rPr>
+        <w:t xml:space="preserve"> and loop.index0 &gt; 1 </w:t>
       </w:r>
       <w:r>
         <w:rPr>
@@ -2910,7 +4391,27 @@
           <w:szCs w:val="20"/>
           <w:highlight w:val="cyan"/>
         </w:rPr>
-        <w:t xml:space="preserve"> if loop.last and loop.index0 == 1 </w:t>
+        <w:t xml:space="preserve"> if </w:t>
+      </w:r>
+      <w:proofErr w:type="spellStart"/>
+      <w:r>
+        <w:rPr>
+          <w:color w:val="000000"/>
+          <w:sz w:val="20"/>
+          <w:szCs w:val="20"/>
+          <w:highlight w:val="cyan"/>
+        </w:rPr>
+        <w:t>loop.last</w:t>
+      </w:r>
+      <w:proofErr w:type="spellEnd"/>
+      <w:r>
+        <w:rPr>
+          <w:color w:val="000000"/>
+          <w:sz w:val="20"/>
+          <w:szCs w:val="20"/>
+          <w:highlight w:val="cyan"/>
+        </w:rPr>
+        <w:t xml:space="preserve"> and loop.index0 == 1 </w:t>
       </w:r>
       <w:r>
         <w:rPr>
@@ -2961,7 +4462,27 @@
           <w:szCs w:val="20"/>
           <w:highlight w:val="cyan"/>
         </w:rPr>
-        <w:t xml:space="preserve"> endfor </w:t>
+        <w:t xml:space="preserve"> </w:t>
+      </w:r>
+      <w:proofErr w:type="spellStart"/>
+      <w:r>
+        <w:rPr>
+          <w:color w:val="000000"/>
+          <w:sz w:val="20"/>
+          <w:szCs w:val="20"/>
+          <w:highlight w:val="cyan"/>
+        </w:rPr>
+        <w:t>endfor</w:t>
+      </w:r>
+      <w:proofErr w:type="spellEnd"/>
+      <w:r>
+        <w:rPr>
+          <w:color w:val="000000"/>
+          <w:sz w:val="20"/>
+          <w:szCs w:val="20"/>
+          <w:highlight w:val="cyan"/>
+        </w:rPr>
+        <w:t xml:space="preserve"> </w:t>
       </w:r>
       <w:r>
         <w:rPr>
@@ -2986,7 +4507,87 @@
           <w:szCs w:val="20"/>
           <w:highlight w:val="cyan"/>
         </w:rPr>
-        <w:t xml:space="preserve"> if children|selectattr(“lives_with”, “equalto”, “respondent”)|list|count &lt; 2 </w:t>
+        <w:t xml:space="preserve"> if </w:t>
+      </w:r>
+      <w:proofErr w:type="spellStart"/>
+      <w:r>
+        <w:rPr>
+          <w:color w:val="000000"/>
+          <w:sz w:val="20"/>
+          <w:szCs w:val="20"/>
+          <w:highlight w:val="cyan"/>
+        </w:rPr>
+        <w:t>children|selectattr</w:t>
+      </w:r>
+      <w:proofErr w:type="spellEnd"/>
+      <w:r>
+        <w:rPr>
+          <w:color w:val="000000"/>
+          <w:sz w:val="20"/>
+          <w:szCs w:val="20"/>
+          <w:highlight w:val="cyan"/>
+        </w:rPr>
+        <w:t>(“</w:t>
+      </w:r>
+      <w:proofErr w:type="spellStart"/>
+      <w:r>
+        <w:rPr>
+          <w:color w:val="000000"/>
+          <w:sz w:val="20"/>
+          <w:szCs w:val="20"/>
+          <w:highlight w:val="cyan"/>
+        </w:rPr>
+        <w:t>lives_with</w:t>
+      </w:r>
+      <w:proofErr w:type="spellEnd"/>
+      <w:r>
+        <w:rPr>
+          <w:color w:val="000000"/>
+          <w:sz w:val="20"/>
+          <w:szCs w:val="20"/>
+          <w:highlight w:val="cyan"/>
+        </w:rPr>
+        <w:t>”, “</w:t>
+      </w:r>
+      <w:proofErr w:type="spellStart"/>
+      <w:r>
+        <w:rPr>
+          <w:color w:val="000000"/>
+          <w:sz w:val="20"/>
+          <w:szCs w:val="20"/>
+          <w:highlight w:val="cyan"/>
+        </w:rPr>
+        <w:t>equalto</w:t>
+      </w:r>
+      <w:proofErr w:type="spellEnd"/>
+      <w:r>
+        <w:rPr>
+          <w:color w:val="000000"/>
+          <w:sz w:val="20"/>
+          <w:szCs w:val="20"/>
+          <w:highlight w:val="cyan"/>
+        </w:rPr>
+        <w:t>”, “respondent”)|</w:t>
+      </w:r>
+      <w:proofErr w:type="spellStart"/>
+      <w:r>
+        <w:rPr>
+          <w:color w:val="000000"/>
+          <w:sz w:val="20"/>
+          <w:szCs w:val="20"/>
+          <w:highlight w:val="cyan"/>
+        </w:rPr>
+        <w:t>list|count</w:t>
+      </w:r>
+      <w:proofErr w:type="spellEnd"/>
+      <w:r>
+        <w:rPr>
+          <w:color w:val="000000"/>
+          <w:sz w:val="20"/>
+          <w:szCs w:val="20"/>
+          <w:highlight w:val="cyan"/>
+        </w:rPr>
+        <w:t xml:space="preserve"> &lt; 2 </w:t>
       </w:r>
       <w:r>
         <w:rPr>
@@ -3088,7 +4689,17 @@
           <w:szCs w:val="20"/>
           <w:highlight w:val="cyan"/>
         </w:rPr>
-        <w:t xml:space="preserve">p endif </w:t>
+        <w:t xml:space="preserve">p </w:t>
+      </w:r>
+      <w:proofErr w:type="gramStart"/>
+      <w:r>
+        <w:rPr>
+          <w:color w:val="000000"/>
+          <w:sz w:val="20"/>
+          <w:szCs w:val="20"/>
+          <w:highlight w:val="cyan"/>
+        </w:rPr>
+        <w:t xml:space="preserve">endif </w:t>
       </w:r>
       <w:r>
         <w:rPr>
@@ -3098,6 +4709,7 @@
         </w:rPr>
         <w:t>%}</w:t>
       </w:r>
+      <w:proofErr w:type="gramEnd"/>
     </w:p>
     <w:p>
       <w:pPr>
@@ -3132,7 +4744,127 @@
           <w:szCs w:val="20"/>
           <w:highlight w:val="cyan"/>
         </w:rPr>
-        <w:t xml:space="preserve">p if children|selectattr(“lives_with”, “equalto”, “someone_else”)|list|count &gt; 0 </w:t>
+        <w:t xml:space="preserve">p if </w:t>
+      </w:r>
+      <w:proofErr w:type="spellStart"/>
+      <w:r>
+        <w:rPr>
+          <w:color w:val="000000"/>
+          <w:sz w:val="20"/>
+          <w:szCs w:val="20"/>
+          <w:highlight w:val="cyan"/>
+        </w:rPr>
+        <w:t>children|</w:t>
+      </w:r>
+      <w:proofErr w:type="gramStart"/>
+      <w:r>
+        <w:rPr>
+          <w:color w:val="000000"/>
+          <w:sz w:val="20"/>
+          <w:szCs w:val="20"/>
+          <w:highlight w:val="cyan"/>
+        </w:rPr>
+        <w:t>selectattr</w:t>
+      </w:r>
+      <w:proofErr w:type="spellEnd"/>
+      <w:r>
+        <w:rPr>
+          <w:color w:val="000000"/>
+          <w:sz w:val="20"/>
+          <w:szCs w:val="20"/>
+          <w:highlight w:val="cyan"/>
+        </w:rPr>
+        <w:t>(</w:t>
+      </w:r>
+      <w:proofErr w:type="gramEnd"/>
+      <w:r>
+        <w:rPr>
+          <w:color w:val="000000"/>
+          <w:sz w:val="20"/>
+          <w:szCs w:val="20"/>
+          <w:highlight w:val="cyan"/>
+        </w:rPr>
+        <w:t>“</w:t>
+      </w:r>
+      <w:proofErr w:type="spellStart"/>
+      <w:r>
+        <w:rPr>
+          <w:color w:val="000000"/>
+          <w:sz w:val="20"/>
+          <w:szCs w:val="20"/>
+          <w:highlight w:val="cyan"/>
+        </w:rPr>
+        <w:t>lives_with</w:t>
+      </w:r>
+      <w:proofErr w:type="spellEnd"/>
+      <w:r>
+        <w:rPr>
+          <w:color w:val="000000"/>
+          <w:sz w:val="20"/>
+          <w:szCs w:val="20"/>
+          <w:highlight w:val="cyan"/>
+        </w:rPr>
+        <w:t>”, “</w:t>
+      </w:r>
+      <w:proofErr w:type="spellStart"/>
+      <w:r>
+        <w:rPr>
+          <w:color w:val="000000"/>
+          <w:sz w:val="20"/>
+          <w:szCs w:val="20"/>
+          <w:highlight w:val="cyan"/>
+        </w:rPr>
+        <w:t>equalto</w:t>
+      </w:r>
+      <w:proofErr w:type="spellEnd"/>
+      <w:r>
+        <w:rPr>
+          <w:color w:val="000000"/>
+          <w:sz w:val="20"/>
+          <w:szCs w:val="20"/>
+          <w:highlight w:val="cyan"/>
+        </w:rPr>
+        <w:t>”, “</w:t>
+      </w:r>
+      <w:proofErr w:type="spellStart"/>
+      <w:r>
+        <w:rPr>
+          <w:color w:val="000000"/>
+          <w:sz w:val="20"/>
+          <w:szCs w:val="20"/>
+          <w:highlight w:val="cyan"/>
+        </w:rPr>
+        <w:t>someone_else</w:t>
+      </w:r>
+      <w:proofErr w:type="spellEnd"/>
+      <w:r>
+        <w:rPr>
+          <w:color w:val="000000"/>
+          <w:sz w:val="20"/>
+          <w:szCs w:val="20"/>
+          <w:highlight w:val="cyan"/>
+        </w:rPr>
+        <w:t>”)|</w:t>
+      </w:r>
+      <w:proofErr w:type="spellStart"/>
+      <w:r>
+        <w:rPr>
+          <w:color w:val="000000"/>
+          <w:sz w:val="20"/>
+          <w:szCs w:val="20"/>
+          <w:highlight w:val="cyan"/>
+        </w:rPr>
+        <w:t>list|count</w:t>
+      </w:r>
+      <w:proofErr w:type="spellEnd"/>
+      <w:r>
+        <w:rPr>
+          <w:color w:val="000000"/>
+          <w:sz w:val="20"/>
+          <w:szCs w:val="20"/>
+          <w:highlight w:val="cyan"/>
+        </w:rPr>
+        <w:t xml:space="preserve"> &gt; 0 </w:t>
       </w:r>
       <w:r>
         <w:rPr>
@@ -3195,7 +4927,87 @@
           <w:szCs w:val="20"/>
           <w:highlight w:val="cyan"/>
         </w:rPr>
-        <w:t xml:space="preserve"> for child in children|selectattr(“lives_with”, “equalto”, “someone_else”) </w:t>
+        <w:t xml:space="preserve"> for child in </w:t>
+      </w:r>
+      <w:proofErr w:type="spellStart"/>
+      <w:r>
+        <w:rPr>
+          <w:color w:val="000000"/>
+          <w:sz w:val="20"/>
+          <w:szCs w:val="20"/>
+          <w:highlight w:val="cyan"/>
+        </w:rPr>
+        <w:t>children|selectattr</w:t>
+      </w:r>
+      <w:proofErr w:type="spellEnd"/>
+      <w:r>
+        <w:rPr>
+          <w:color w:val="000000"/>
+          <w:sz w:val="20"/>
+          <w:szCs w:val="20"/>
+          <w:highlight w:val="cyan"/>
+        </w:rPr>
+        <w:t>(“</w:t>
+      </w:r>
+      <w:proofErr w:type="spellStart"/>
+      <w:r>
+        <w:rPr>
+          <w:color w:val="000000"/>
+          <w:sz w:val="20"/>
+          <w:szCs w:val="20"/>
+          <w:highlight w:val="cyan"/>
+        </w:rPr>
+        <w:t>lives_with</w:t>
+      </w:r>
+      <w:proofErr w:type="spellEnd"/>
+      <w:r>
+        <w:rPr>
+          <w:color w:val="000000"/>
+          <w:sz w:val="20"/>
+          <w:szCs w:val="20"/>
+          <w:highlight w:val="cyan"/>
+        </w:rPr>
+        <w:t>”, “</w:t>
+      </w:r>
+      <w:proofErr w:type="spellStart"/>
+      <w:r>
+        <w:rPr>
+          <w:color w:val="000000"/>
+          <w:sz w:val="20"/>
+          <w:szCs w:val="20"/>
+          <w:highlight w:val="cyan"/>
+        </w:rPr>
+        <w:t>equalto</w:t>
+      </w:r>
+      <w:proofErr w:type="spellEnd"/>
+      <w:r>
+        <w:rPr>
+          <w:color w:val="000000"/>
+          <w:sz w:val="20"/>
+          <w:szCs w:val="20"/>
+          <w:highlight w:val="cyan"/>
+        </w:rPr>
+        <w:t>”, “</w:t>
+      </w:r>
+      <w:proofErr w:type="spellStart"/>
+      <w:r>
+        <w:rPr>
+          <w:color w:val="000000"/>
+          <w:sz w:val="20"/>
+          <w:szCs w:val="20"/>
+          <w:highlight w:val="cyan"/>
+        </w:rPr>
+        <w:t>someone_else</w:t>
+      </w:r>
+      <w:proofErr w:type="spellEnd"/>
+      <w:r>
+        <w:rPr>
+          <w:color w:val="000000"/>
+          <w:sz w:val="20"/>
+          <w:szCs w:val="20"/>
+          <w:highlight w:val="cyan"/>
+        </w:rPr>
+        <w:t xml:space="preserve">”) </w:t>
       </w:r>
       <w:r>
         <w:rPr>
@@ -3212,7 +5024,27 @@
           <w:szCs w:val="20"/>
           <w:highlight w:val="cyan"/>
         </w:rPr>
-        <w:t xml:space="preserve"> if loop.first </w:t>
+        <w:t xml:space="preserve"> if </w:t>
+      </w:r>
+      <w:proofErr w:type="spellStart"/>
+      <w:r>
+        <w:rPr>
+          <w:color w:val="000000"/>
+          <w:sz w:val="20"/>
+          <w:szCs w:val="20"/>
+          <w:highlight w:val="cyan"/>
+        </w:rPr>
+        <w:t>loop.first</w:t>
+      </w:r>
+      <w:proofErr w:type="spellEnd"/>
+      <w:r>
+        <w:rPr>
+          <w:color w:val="000000"/>
+          <w:sz w:val="20"/>
+          <w:szCs w:val="20"/>
+          <w:highlight w:val="cyan"/>
+        </w:rPr>
+        <w:t xml:space="preserve"> </w:t>
       </w:r>
       <w:r>
         <w:rPr>
@@ -3263,7 +5095,47 @@
           <w:szCs w:val="20"/>
           <w:highlight w:val="cyan"/>
         </w:rPr>
-        <w:t xml:space="preserve"> if not loop.first and not loop.last </w:t>
+        <w:t xml:space="preserve"> if not </w:t>
+      </w:r>
+      <w:proofErr w:type="spellStart"/>
+      <w:r>
+        <w:rPr>
+          <w:color w:val="000000"/>
+          <w:sz w:val="20"/>
+          <w:szCs w:val="20"/>
+          <w:highlight w:val="cyan"/>
+        </w:rPr>
+        <w:t>loop.first</w:t>
+      </w:r>
+      <w:proofErr w:type="spellEnd"/>
+      <w:r>
+        <w:rPr>
+          <w:color w:val="000000"/>
+          <w:sz w:val="20"/>
+          <w:szCs w:val="20"/>
+          <w:highlight w:val="cyan"/>
+        </w:rPr>
+        <w:t xml:space="preserve"> and not </w:t>
+      </w:r>
+      <w:proofErr w:type="spellStart"/>
+      <w:r>
+        <w:rPr>
+          <w:color w:val="000000"/>
+          <w:sz w:val="20"/>
+          <w:szCs w:val="20"/>
+          <w:highlight w:val="cyan"/>
+        </w:rPr>
+        <w:t>loop.last</w:t>
+      </w:r>
+      <w:proofErr w:type="spellEnd"/>
+      <w:r>
+        <w:rPr>
+          <w:color w:val="000000"/>
+          <w:sz w:val="20"/>
+          <w:szCs w:val="20"/>
+          <w:highlight w:val="cyan"/>
+        </w:rPr>
+        <w:t xml:space="preserve"> </w:t>
       </w:r>
       <w:r>
         <w:rPr>
@@ -3314,7 +5186,27 @@
           <w:szCs w:val="20"/>
           <w:highlight w:val="cyan"/>
         </w:rPr>
-        <w:t xml:space="preserve"> if loop.last and loop.index0 &gt; 1 </w:t>
+        <w:t xml:space="preserve"> if </w:t>
+      </w:r>
+      <w:proofErr w:type="spellStart"/>
+      <w:r>
+        <w:rPr>
+          <w:color w:val="000000"/>
+          <w:sz w:val="20"/>
+          <w:szCs w:val="20"/>
+          <w:highlight w:val="cyan"/>
+        </w:rPr>
+        <w:t>loop.last</w:t>
+      </w:r>
+      <w:proofErr w:type="spellEnd"/>
+      <w:r>
+        <w:rPr>
+          <w:color w:val="000000"/>
+          <w:sz w:val="20"/>
+          <w:szCs w:val="20"/>
+          <w:highlight w:val="cyan"/>
+        </w:rPr>
+        <w:t xml:space="preserve"> and loop.index0 &gt; 1 </w:t>
       </w:r>
       <w:r>
         <w:rPr>
@@ -3365,7 +5257,27 @@
           <w:szCs w:val="20"/>
           <w:highlight w:val="cyan"/>
         </w:rPr>
-        <w:t xml:space="preserve"> if loop.last and loop.index0 == 1 </w:t>
+        <w:t xml:space="preserve"> if </w:t>
+      </w:r>
+      <w:proofErr w:type="spellStart"/>
+      <w:r>
+        <w:rPr>
+          <w:color w:val="000000"/>
+          <w:sz w:val="20"/>
+          <w:szCs w:val="20"/>
+          <w:highlight w:val="cyan"/>
+        </w:rPr>
+        <w:t>loop.last</w:t>
+      </w:r>
+      <w:proofErr w:type="spellEnd"/>
+      <w:r>
+        <w:rPr>
+          <w:color w:val="000000"/>
+          <w:sz w:val="20"/>
+          <w:szCs w:val="20"/>
+          <w:highlight w:val="cyan"/>
+        </w:rPr>
+        <w:t xml:space="preserve"> and loop.index0 == 1 </w:t>
       </w:r>
       <w:r>
         <w:rPr>
@@ -3416,7 +5328,27 @@
           <w:szCs w:val="20"/>
           <w:highlight w:val="cyan"/>
         </w:rPr>
-        <w:t xml:space="preserve"> endfor </w:t>
+        <w:t xml:space="preserve"> </w:t>
+      </w:r>
+      <w:proofErr w:type="spellStart"/>
+      <w:r>
+        <w:rPr>
+          <w:color w:val="000000"/>
+          <w:sz w:val="20"/>
+          <w:szCs w:val="20"/>
+          <w:highlight w:val="cyan"/>
+        </w:rPr>
+        <w:t>endfor</w:t>
+      </w:r>
+      <w:proofErr w:type="spellEnd"/>
+      <w:r>
+        <w:rPr>
+          <w:color w:val="000000"/>
+          <w:sz w:val="20"/>
+          <w:szCs w:val="20"/>
+          <w:highlight w:val="cyan"/>
+        </w:rPr>
+        <w:t xml:space="preserve"> </w:t>
       </w:r>
       <w:r>
         <w:rPr>
@@ -3441,7 +5373,107 @@
           <w:szCs w:val="20"/>
           <w:highlight w:val="cyan"/>
         </w:rPr>
-        <w:t xml:space="preserve"> if children|selectattr(“lives_with”, “equalto”, “someone_else”)|list|count &lt; 2 </w:t>
+        <w:t xml:space="preserve"> if </w:t>
+      </w:r>
+      <w:proofErr w:type="spellStart"/>
+      <w:r>
+        <w:rPr>
+          <w:color w:val="000000"/>
+          <w:sz w:val="20"/>
+          <w:szCs w:val="20"/>
+          <w:highlight w:val="cyan"/>
+        </w:rPr>
+        <w:t>children|selectattr</w:t>
+      </w:r>
+      <w:proofErr w:type="spellEnd"/>
+      <w:r>
+        <w:rPr>
+          <w:color w:val="000000"/>
+          <w:sz w:val="20"/>
+          <w:szCs w:val="20"/>
+          <w:highlight w:val="cyan"/>
+        </w:rPr>
+        <w:t>(“</w:t>
+      </w:r>
+      <w:proofErr w:type="spellStart"/>
+      <w:r>
+        <w:rPr>
+          <w:color w:val="000000"/>
+          <w:sz w:val="20"/>
+          <w:szCs w:val="20"/>
+          <w:highlight w:val="cyan"/>
+        </w:rPr>
+        <w:t>lives_with</w:t>
+      </w:r>
+      <w:proofErr w:type="spellEnd"/>
+      <w:r>
+        <w:rPr>
+          <w:color w:val="000000"/>
+          <w:sz w:val="20"/>
+          <w:szCs w:val="20"/>
+          <w:highlight w:val="cyan"/>
+        </w:rPr>
+        <w:t>”, “</w:t>
+      </w:r>
+      <w:proofErr w:type="spellStart"/>
+      <w:r>
+        <w:rPr>
+          <w:color w:val="000000"/>
+          <w:sz w:val="20"/>
+          <w:szCs w:val="20"/>
+          <w:highlight w:val="cyan"/>
+        </w:rPr>
+        <w:t>equalto</w:t>
+      </w:r>
+      <w:proofErr w:type="spellEnd"/>
+      <w:r>
+        <w:rPr>
+          <w:color w:val="000000"/>
+          <w:sz w:val="20"/>
+          <w:szCs w:val="20"/>
+          <w:highlight w:val="cyan"/>
+        </w:rPr>
+        <w:t>”, “</w:t>
+      </w:r>
+      <w:proofErr w:type="spellStart"/>
+      <w:r>
+        <w:rPr>
+          <w:color w:val="000000"/>
+          <w:sz w:val="20"/>
+          <w:szCs w:val="20"/>
+          <w:highlight w:val="cyan"/>
+        </w:rPr>
+        <w:t>someone_else</w:t>
+      </w:r>
+      <w:proofErr w:type="spellEnd"/>
+      <w:r>
+        <w:rPr>
+          <w:color w:val="000000"/>
+          <w:sz w:val="20"/>
+          <w:szCs w:val="20"/>
+          <w:highlight w:val="cyan"/>
+        </w:rPr>
+        <w:t>”)|</w:t>
+      </w:r>
+      <w:proofErr w:type="spellStart"/>
+      <w:r>
+        <w:rPr>
+          <w:color w:val="000000"/>
+          <w:sz w:val="20"/>
+          <w:szCs w:val="20"/>
+          <w:highlight w:val="cyan"/>
+        </w:rPr>
+        <w:t>list|count</w:t>
+      </w:r>
+      <w:proofErr w:type="spellEnd"/>
+      <w:r>
+        <w:rPr>
+          <w:color w:val="000000"/>
+          <w:sz w:val="20"/>
+          <w:szCs w:val="20"/>
+          <w:highlight w:val="cyan"/>
+        </w:rPr>
+        <w:t xml:space="preserve"> &lt; 2 </w:t>
       </w:r>
       <w:r>
         <w:rPr>
@@ -3543,7 +5575,17 @@
           <w:szCs w:val="20"/>
           <w:highlight w:val="cyan"/>
         </w:rPr>
-        <w:t xml:space="preserve">p endif </w:t>
+        <w:t xml:space="preserve">p </w:t>
+      </w:r>
+      <w:proofErr w:type="gramStart"/>
+      <w:r>
+        <w:rPr>
+          <w:color w:val="000000"/>
+          <w:sz w:val="20"/>
+          <w:szCs w:val="20"/>
+          <w:highlight w:val="cyan"/>
+        </w:rPr>
+        <w:t xml:space="preserve">endif </w:t>
       </w:r>
       <w:r>
         <w:rPr>
@@ -3553,6 +5595,7 @@
         </w:rPr>
         <w:t>%}</w:t>
       </w:r>
+      <w:proofErr w:type="gramEnd"/>
     </w:p>
     <w:p>
       <w:pPr>
@@ -3587,7 +5630,17 @@
           <w:szCs w:val="20"/>
           <w:highlight w:val="cyan"/>
         </w:rPr>
-        <w:t xml:space="preserve">p for child in children </w:t>
+        <w:t xml:space="preserve">p for child in </w:t>
+      </w:r>
+      <w:proofErr w:type="gramStart"/>
+      <w:r>
+        <w:rPr>
+          <w:color w:val="000000"/>
+          <w:sz w:val="20"/>
+          <w:szCs w:val="20"/>
+          <w:highlight w:val="cyan"/>
+        </w:rPr>
+        <w:t xml:space="preserve">children </w:t>
       </w:r>
       <w:r>
         <w:rPr>
@@ -3597,6 +5650,7 @@
         </w:rPr>
         <w:t>%}</w:t>
       </w:r>
+      <w:proofErr w:type="gramEnd"/>
     </w:p>
     <w:p>
       <w:pPr>
@@ -3650,7 +5704,27 @@
           <w:szCs w:val="20"/>
           <w:highlight w:val="cyan"/>
         </w:rPr>
-        <w:t xml:space="preserve"> if parties_same_gender </w:t>
+        <w:t xml:space="preserve"> if </w:t>
+      </w:r>
+      <w:proofErr w:type="spellStart"/>
+      <w:r>
+        <w:rPr>
+          <w:color w:val="000000"/>
+          <w:sz w:val="20"/>
+          <w:szCs w:val="20"/>
+          <w:highlight w:val="cyan"/>
+        </w:rPr>
+        <w:t>parties_same_gender</w:t>
+      </w:r>
+      <w:proofErr w:type="spellEnd"/>
+      <w:r>
+        <w:rPr>
+          <w:color w:val="000000"/>
+          <w:sz w:val="20"/>
+          <w:szCs w:val="20"/>
+          <w:highlight w:val="cyan"/>
+        </w:rPr>
+        <w:t xml:space="preserve"> </w:t>
       </w:r>
       <w:r>
         <w:rPr>
@@ -3667,7 +5741,27 @@
           <w:szCs w:val="20"/>
           <w:highlight w:val="cyan"/>
         </w:rPr>
-        <w:t xml:space="preserve"> if child.was_adopted </w:t>
+        <w:t xml:space="preserve"> if </w:t>
+      </w:r>
+      <w:proofErr w:type="spellStart"/>
+      <w:r>
+        <w:rPr>
+          <w:color w:val="000000"/>
+          <w:sz w:val="20"/>
+          <w:szCs w:val="20"/>
+          <w:highlight w:val="cyan"/>
+        </w:rPr>
+        <w:t>child.was_adopted</w:t>
+      </w:r>
+      <w:proofErr w:type="spellEnd"/>
+      <w:r>
+        <w:rPr>
+          <w:color w:val="000000"/>
+          <w:sz w:val="20"/>
+          <w:szCs w:val="20"/>
+          <w:highlight w:val="cyan"/>
+        </w:rPr>
+        <w:t xml:space="preserve"> </w:t>
       </w:r>
       <w:r>
         <w:rPr>
@@ -3701,7 +5795,27 @@
           <w:szCs w:val="20"/>
           <w:highlight w:val="yellow"/>
         </w:rPr>
-        <w:t xml:space="preserve"> child.adoption_case_number </w:t>
+        <w:t xml:space="preserve"> </w:t>
+      </w:r>
+      <w:proofErr w:type="spellStart"/>
+      <w:r>
+        <w:rPr>
+          <w:color w:val="000000"/>
+          <w:sz w:val="20"/>
+          <w:szCs w:val="20"/>
+          <w:highlight w:val="yellow"/>
+        </w:rPr>
+        <w:t>child.adoption_case_number</w:t>
+      </w:r>
+      <w:proofErr w:type="spellEnd"/>
+      <w:r>
+        <w:rPr>
+          <w:color w:val="000000"/>
+          <w:sz w:val="20"/>
+          <w:szCs w:val="20"/>
+          <w:highlight w:val="yellow"/>
+        </w:rPr>
+        <w:t xml:space="preserve"> </w:t>
       </w:r>
       <w:r>
         <w:rPr>
@@ -3718,7 +5832,27 @@
           <w:szCs w:val="20"/>
           <w:highlight w:val="yellow"/>
         </w:rPr>
-        <w:t xml:space="preserve"> child.adoption_case_court </w:t>
+        <w:t xml:space="preserve"> </w:t>
+      </w:r>
+      <w:proofErr w:type="spellStart"/>
+      <w:r>
+        <w:rPr>
+          <w:color w:val="000000"/>
+          <w:sz w:val="20"/>
+          <w:szCs w:val="20"/>
+          <w:highlight w:val="yellow"/>
+        </w:rPr>
+        <w:t>child.adoption_case_court</w:t>
+      </w:r>
+      <w:proofErr w:type="spellEnd"/>
+      <w:r>
+        <w:rPr>
+          <w:color w:val="000000"/>
+          <w:sz w:val="20"/>
+          <w:szCs w:val="20"/>
+          <w:highlight w:val="yellow"/>
+        </w:rPr>
+        <w:t xml:space="preserve"> </w:t>
       </w:r>
       <w:r>
         <w:rPr>
@@ -3752,7 +5886,27 @@
           <w:szCs w:val="20"/>
           <w:highlight w:val="cyan"/>
         </w:rPr>
-        <w:t xml:space="preserve"> if child.legal_parent == “petitioner” </w:t>
+        <w:t xml:space="preserve"> if </w:t>
+      </w:r>
+      <w:proofErr w:type="spellStart"/>
+      <w:r>
+        <w:rPr>
+          <w:color w:val="000000"/>
+          <w:sz w:val="20"/>
+          <w:szCs w:val="20"/>
+          <w:highlight w:val="cyan"/>
+        </w:rPr>
+        <w:t>child.legal_parent</w:t>
+      </w:r>
+      <w:proofErr w:type="spellEnd"/>
+      <w:r>
+        <w:rPr>
+          <w:color w:val="000000"/>
+          <w:sz w:val="20"/>
+          <w:szCs w:val="20"/>
+          <w:highlight w:val="cyan"/>
+        </w:rPr>
+        <w:t xml:space="preserve"> == “petitioner” </w:t>
       </w:r>
       <w:r>
         <w:rPr>
@@ -3769,7 +5923,47 @@
           <w:szCs w:val="20"/>
           <w:highlight w:val="cyan"/>
         </w:rPr>
-        <w:t xml:space="preserve"> elif child.legal_parent == “respondent” </w:t>
+        <w:t xml:space="preserve"> </w:t>
+      </w:r>
+      <w:proofErr w:type="spellStart"/>
+      <w:r>
+        <w:rPr>
+          <w:color w:val="000000"/>
+          <w:sz w:val="20"/>
+          <w:szCs w:val="20"/>
+          <w:highlight w:val="cyan"/>
+        </w:rPr>
+        <w:t>elif</w:t>
+      </w:r>
+      <w:proofErr w:type="spellEnd"/>
+      <w:r>
+        <w:rPr>
+          <w:color w:val="000000"/>
+          <w:sz w:val="20"/>
+          <w:szCs w:val="20"/>
+          <w:highlight w:val="cyan"/>
+        </w:rPr>
+        <w:t xml:space="preserve"> </w:t>
+      </w:r>
+      <w:proofErr w:type="spellStart"/>
+      <w:r>
+        <w:rPr>
+          <w:color w:val="000000"/>
+          <w:sz w:val="20"/>
+          <w:szCs w:val="20"/>
+          <w:highlight w:val="cyan"/>
+        </w:rPr>
+        <w:t>child.legal_parent</w:t>
+      </w:r>
+      <w:proofErr w:type="spellEnd"/>
+      <w:r>
+        <w:rPr>
+          <w:color w:val="000000"/>
+          <w:sz w:val="20"/>
+          <w:szCs w:val="20"/>
+          <w:highlight w:val="cyan"/>
+        </w:rPr>
+        <w:t xml:space="preserve"> == “respondent” </w:t>
       </w:r>
       <w:r>
         <w:rPr>
@@ -3786,7 +5980,27 @@
           <w:szCs w:val="20"/>
           <w:highlight w:val="yellow"/>
         </w:rPr>
-        <w:t xml:space="preserve"> other_parties[0] </w:t>
+        <w:t xml:space="preserve"> </w:t>
+      </w:r>
+      <w:proofErr w:type="spellStart"/>
+      <w:r>
+        <w:rPr>
+          <w:color w:val="000000"/>
+          <w:sz w:val="20"/>
+          <w:szCs w:val="20"/>
+          <w:highlight w:val="yellow"/>
+        </w:rPr>
+        <w:t>other_parties</w:t>
+      </w:r>
+      <w:proofErr w:type="spellEnd"/>
+      <w:r>
+        <w:rPr>
+          <w:color w:val="000000"/>
+          <w:sz w:val="20"/>
+          <w:szCs w:val="20"/>
+          <w:highlight w:val="yellow"/>
+        </w:rPr>
+        <w:t xml:space="preserve">[0] </w:t>
       </w:r>
       <w:r>
         <w:rPr>
@@ -3915,7 +6129,27 @@
           <w:szCs w:val="20"/>
           <w:highlight w:val="cyan"/>
         </w:rPr>
-        <w:t xml:space="preserve"> if child.parties_married_when_born </w:t>
+        <w:t xml:space="preserve"> if </w:t>
+      </w:r>
+      <w:proofErr w:type="spellStart"/>
+      <w:r>
+        <w:rPr>
+          <w:color w:val="000000"/>
+          <w:sz w:val="20"/>
+          <w:szCs w:val="20"/>
+          <w:highlight w:val="cyan"/>
+        </w:rPr>
+        <w:t>child.parties_married_when_born</w:t>
+      </w:r>
+      <w:proofErr w:type="spellEnd"/>
+      <w:r>
+        <w:rPr>
+          <w:color w:val="000000"/>
+          <w:sz w:val="20"/>
+          <w:szCs w:val="20"/>
+          <w:highlight w:val="cyan"/>
+        </w:rPr>
+        <w:t xml:space="preserve"> </w:t>
       </w:r>
       <w:r>
         <w:rPr>
@@ -3932,7 +6166,67 @@
           <w:szCs w:val="20"/>
           <w:highlight w:val="cyan"/>
         </w:rPr>
-        <w:t xml:space="preserve"> elif child.paternity == “by_court_order” </w:t>
+        <w:t xml:space="preserve"> </w:t>
+      </w:r>
+      <w:proofErr w:type="spellStart"/>
+      <w:r>
+        <w:rPr>
+          <w:color w:val="000000"/>
+          <w:sz w:val="20"/>
+          <w:szCs w:val="20"/>
+          <w:highlight w:val="cyan"/>
+        </w:rPr>
+        <w:t>elif</w:t>
+      </w:r>
+      <w:proofErr w:type="spellEnd"/>
+      <w:r>
+        <w:rPr>
+          <w:color w:val="000000"/>
+          <w:sz w:val="20"/>
+          <w:szCs w:val="20"/>
+          <w:highlight w:val="cyan"/>
+        </w:rPr>
+        <w:t xml:space="preserve"> </w:t>
+      </w:r>
+      <w:proofErr w:type="spellStart"/>
+      <w:r>
+        <w:rPr>
+          <w:color w:val="000000"/>
+          <w:sz w:val="20"/>
+          <w:szCs w:val="20"/>
+          <w:highlight w:val="cyan"/>
+        </w:rPr>
+        <w:t>child.paternity</w:t>
+      </w:r>
+      <w:proofErr w:type="spellEnd"/>
+      <w:r>
+        <w:rPr>
+          <w:color w:val="000000"/>
+          <w:sz w:val="20"/>
+          <w:szCs w:val="20"/>
+          <w:highlight w:val="cyan"/>
+        </w:rPr>
+        <w:t xml:space="preserve"> == “</w:t>
+      </w:r>
+      <w:proofErr w:type="spellStart"/>
+      <w:r>
+        <w:rPr>
+          <w:color w:val="000000"/>
+          <w:sz w:val="20"/>
+          <w:szCs w:val="20"/>
+          <w:highlight w:val="cyan"/>
+        </w:rPr>
+        <w:t>by_court_order</w:t>
+      </w:r>
+      <w:proofErr w:type="spellEnd"/>
+      <w:r>
+        <w:rPr>
+          <w:color w:val="000000"/>
+          <w:sz w:val="20"/>
+          <w:szCs w:val="20"/>
+          <w:highlight w:val="cyan"/>
+        </w:rPr>
+        <w:t xml:space="preserve">” </w:t>
       </w:r>
       <w:r>
         <w:rPr>
@@ -3949,7 +6243,27 @@
           <w:szCs w:val="20"/>
           <w:highlight w:val="yellow"/>
         </w:rPr>
-        <w:t xml:space="preserve"> child.paternity_case_number </w:t>
+        <w:t xml:space="preserve"> </w:t>
+      </w:r>
+      <w:proofErr w:type="spellStart"/>
+      <w:r>
+        <w:rPr>
+          <w:color w:val="000000"/>
+          <w:sz w:val="20"/>
+          <w:szCs w:val="20"/>
+          <w:highlight w:val="yellow"/>
+        </w:rPr>
+        <w:t>child.paternity_case_number</w:t>
+      </w:r>
+      <w:proofErr w:type="spellEnd"/>
+      <w:r>
+        <w:rPr>
+          <w:color w:val="000000"/>
+          <w:sz w:val="20"/>
+          <w:szCs w:val="20"/>
+          <w:highlight w:val="yellow"/>
+        </w:rPr>
+        <w:t xml:space="preserve"> </w:t>
       </w:r>
       <w:r>
         <w:rPr>
@@ -3966,7 +6280,27 @@
           <w:szCs w:val="20"/>
           <w:highlight w:val="yellow"/>
         </w:rPr>
-        <w:t xml:space="preserve"> child.paternity_case_court_name </w:t>
+        <w:t xml:space="preserve"> </w:t>
+      </w:r>
+      <w:proofErr w:type="spellStart"/>
+      <w:r>
+        <w:rPr>
+          <w:color w:val="000000"/>
+          <w:sz w:val="20"/>
+          <w:szCs w:val="20"/>
+          <w:highlight w:val="yellow"/>
+        </w:rPr>
+        <w:t>child.paternity_case_court_name</w:t>
+      </w:r>
+      <w:proofErr w:type="spellEnd"/>
+      <w:r>
+        <w:rPr>
+          <w:color w:val="000000"/>
+          <w:sz w:val="20"/>
+          <w:szCs w:val="20"/>
+          <w:highlight w:val="yellow"/>
+        </w:rPr>
+        <w:t xml:space="preserve"> </w:t>
       </w:r>
       <w:r>
         <w:rPr>
@@ -3983,7 +6317,67 @@
           <w:szCs w:val="20"/>
           <w:highlight w:val="cyan"/>
         </w:rPr>
-        <w:t xml:space="preserve"> elif child.paternity == “by_acknowledgement_of_parentage” </w:t>
+        <w:t xml:space="preserve"> </w:t>
+      </w:r>
+      <w:proofErr w:type="spellStart"/>
+      <w:r>
+        <w:rPr>
+          <w:color w:val="000000"/>
+          <w:sz w:val="20"/>
+          <w:szCs w:val="20"/>
+          <w:highlight w:val="cyan"/>
+        </w:rPr>
+        <w:t>elif</w:t>
+      </w:r>
+      <w:proofErr w:type="spellEnd"/>
+      <w:r>
+        <w:rPr>
+          <w:color w:val="000000"/>
+          <w:sz w:val="20"/>
+          <w:szCs w:val="20"/>
+          <w:highlight w:val="cyan"/>
+        </w:rPr>
+        <w:t xml:space="preserve"> </w:t>
+      </w:r>
+      <w:proofErr w:type="spellStart"/>
+      <w:r>
+        <w:rPr>
+          <w:color w:val="000000"/>
+          <w:sz w:val="20"/>
+          <w:szCs w:val="20"/>
+          <w:highlight w:val="cyan"/>
+        </w:rPr>
+        <w:t>child.paternity</w:t>
+      </w:r>
+      <w:proofErr w:type="spellEnd"/>
+      <w:r>
+        <w:rPr>
+          <w:color w:val="000000"/>
+          <w:sz w:val="20"/>
+          <w:szCs w:val="20"/>
+          <w:highlight w:val="cyan"/>
+        </w:rPr>
+        <w:t xml:space="preserve"> == “</w:t>
+      </w:r>
+      <w:proofErr w:type="spellStart"/>
+      <w:r>
+        <w:rPr>
+          <w:color w:val="000000"/>
+          <w:sz w:val="20"/>
+          <w:szCs w:val="20"/>
+          <w:highlight w:val="cyan"/>
+        </w:rPr>
+        <w:t>by_acknowledgement_of_parentage</w:t>
+      </w:r>
+      <w:proofErr w:type="spellEnd"/>
+      <w:r>
+        <w:rPr>
+          <w:color w:val="000000"/>
+          <w:sz w:val="20"/>
+          <w:szCs w:val="20"/>
+          <w:highlight w:val="cyan"/>
+        </w:rPr>
+        <w:t xml:space="preserve">” </w:t>
       </w:r>
       <w:r>
         <w:rPr>
@@ -4000,7 +6394,67 @@
           <w:szCs w:val="20"/>
           <w:highlight w:val="cyan"/>
         </w:rPr>
-        <w:t xml:space="preserve"> elif child.paternity == “paternity_case_pending” </w:t>
+        <w:t xml:space="preserve"> </w:t>
+      </w:r>
+      <w:proofErr w:type="spellStart"/>
+      <w:r>
+        <w:rPr>
+          <w:color w:val="000000"/>
+          <w:sz w:val="20"/>
+          <w:szCs w:val="20"/>
+          <w:highlight w:val="cyan"/>
+        </w:rPr>
+        <w:t>elif</w:t>
+      </w:r>
+      <w:proofErr w:type="spellEnd"/>
+      <w:r>
+        <w:rPr>
+          <w:color w:val="000000"/>
+          <w:sz w:val="20"/>
+          <w:szCs w:val="20"/>
+          <w:highlight w:val="cyan"/>
+        </w:rPr>
+        <w:t xml:space="preserve"> </w:t>
+      </w:r>
+      <w:proofErr w:type="spellStart"/>
+      <w:r>
+        <w:rPr>
+          <w:color w:val="000000"/>
+          <w:sz w:val="20"/>
+          <w:szCs w:val="20"/>
+          <w:highlight w:val="cyan"/>
+        </w:rPr>
+        <w:t>child.paternity</w:t>
+      </w:r>
+      <w:proofErr w:type="spellEnd"/>
+      <w:r>
+        <w:rPr>
+          <w:color w:val="000000"/>
+          <w:sz w:val="20"/>
+          <w:szCs w:val="20"/>
+          <w:highlight w:val="cyan"/>
+        </w:rPr>
+        <w:t xml:space="preserve"> == “</w:t>
+      </w:r>
+      <w:proofErr w:type="spellStart"/>
+      <w:r>
+        <w:rPr>
+          <w:color w:val="000000"/>
+          <w:sz w:val="20"/>
+          <w:szCs w:val="20"/>
+          <w:highlight w:val="cyan"/>
+        </w:rPr>
+        <w:t>paternity_case_pending</w:t>
+      </w:r>
+      <w:proofErr w:type="spellEnd"/>
+      <w:r>
+        <w:rPr>
+          <w:color w:val="000000"/>
+          <w:sz w:val="20"/>
+          <w:szCs w:val="20"/>
+          <w:highlight w:val="cyan"/>
+        </w:rPr>
+        <w:t xml:space="preserve">” </w:t>
       </w:r>
       <w:r>
         <w:rPr>
@@ -4083,7 +6537,27 @@
           <w:szCs w:val="20"/>
           <w:highlight w:val="cyan"/>
         </w:rPr>
-        <w:t xml:space="preserve"> if child.has_order_in_effect </w:t>
+        <w:t xml:space="preserve"> if </w:t>
+      </w:r>
+      <w:proofErr w:type="spellStart"/>
+      <w:r>
+        <w:rPr>
+          <w:color w:val="000000"/>
+          <w:sz w:val="20"/>
+          <w:szCs w:val="20"/>
+          <w:highlight w:val="cyan"/>
+        </w:rPr>
+        <w:t>child.has_order_in_effect</w:t>
+      </w:r>
+      <w:proofErr w:type="spellEnd"/>
+      <w:r>
+        <w:rPr>
+          <w:color w:val="000000"/>
+          <w:sz w:val="20"/>
+          <w:szCs w:val="20"/>
+          <w:highlight w:val="cyan"/>
+        </w:rPr>
+        <w:t xml:space="preserve"> </w:t>
       </w:r>
       <w:r>
         <w:rPr>
@@ -4125,7 +6599,27 @@
           <w:szCs w:val="20"/>
           <w:highlight w:val="yellow"/>
         </w:rPr>
-        <w:t xml:space="preserve"> child.custody_case_number </w:t>
+        <w:t xml:space="preserve"> </w:t>
+      </w:r>
+      <w:proofErr w:type="spellStart"/>
+      <w:r>
+        <w:rPr>
+          <w:color w:val="000000"/>
+          <w:sz w:val="20"/>
+          <w:szCs w:val="20"/>
+          <w:highlight w:val="yellow"/>
+        </w:rPr>
+        <w:t>child.custody_case_number</w:t>
+      </w:r>
+      <w:proofErr w:type="spellEnd"/>
+      <w:r>
+        <w:rPr>
+          <w:color w:val="000000"/>
+          <w:sz w:val="20"/>
+          <w:szCs w:val="20"/>
+          <w:highlight w:val="yellow"/>
+        </w:rPr>
+        <w:t xml:space="preserve"> </w:t>
       </w:r>
       <w:r>
         <w:rPr>
@@ -4142,7 +6636,27 @@
           <w:szCs w:val="20"/>
           <w:highlight w:val="yellow"/>
         </w:rPr>
-        <w:t xml:space="preserve"> child.custody_case_court </w:t>
+        <w:t xml:space="preserve"> </w:t>
+      </w:r>
+      <w:proofErr w:type="spellStart"/>
+      <w:r>
+        <w:rPr>
+          <w:color w:val="000000"/>
+          <w:sz w:val="20"/>
+          <w:szCs w:val="20"/>
+          <w:highlight w:val="yellow"/>
+        </w:rPr>
+        <w:t>child.custody_case_court</w:t>
+      </w:r>
+      <w:proofErr w:type="spellEnd"/>
+      <w:r>
+        <w:rPr>
+          <w:color w:val="000000"/>
+          <w:sz w:val="20"/>
+          <w:szCs w:val="20"/>
+          <w:highlight w:val="yellow"/>
+        </w:rPr>
+        <w:t xml:space="preserve"> </w:t>
       </w:r>
       <w:r>
         <w:rPr>
@@ -4167,7 +6681,58 @@
           <w:szCs w:val="20"/>
           <w:highlight w:val="cyan"/>
         </w:rPr>
-        <w:t xml:space="preserve"> if child.physical_custody_by_order == “sole_petitioner” </w:t>
+        <w:t xml:space="preserve"> if </w:t>
+      </w:r>
+      <w:proofErr w:type="spellStart"/>
+      <w:proofErr w:type="gramStart"/>
+      <w:r>
+        <w:rPr>
+          <w:color w:val="000000"/>
+          <w:sz w:val="20"/>
+          <w:szCs w:val="20"/>
+          <w:highlight w:val="cyan"/>
+        </w:rPr>
+        <w:t>child.physical</w:t>
+      </w:r>
+      <w:proofErr w:type="gramEnd"/>
+      <w:r>
+        <w:rPr>
+          <w:color w:val="000000"/>
+          <w:sz w:val="20"/>
+          <w:szCs w:val="20"/>
+          <w:highlight w:val="cyan"/>
+        </w:rPr>
+        <w:t>_custody_by_order</w:t>
+      </w:r>
+      <w:proofErr w:type="spellEnd"/>
+      <w:r>
+        <w:rPr>
+          <w:color w:val="000000"/>
+          <w:sz w:val="20"/>
+          <w:szCs w:val="20"/>
+          <w:highlight w:val="cyan"/>
+        </w:rPr>
+        <w:t xml:space="preserve"> == “</w:t>
+      </w:r>
+      <w:proofErr w:type="spellStart"/>
+      <w:r>
+        <w:rPr>
+          <w:color w:val="000000"/>
+          <w:sz w:val="20"/>
+          <w:szCs w:val="20"/>
+          <w:highlight w:val="cyan"/>
+        </w:rPr>
+        <w:t>sole_petitioner</w:t>
+      </w:r>
+      <w:proofErr w:type="spellEnd"/>
+      <w:r>
+        <w:rPr>
+          <w:color w:val="000000"/>
+          <w:sz w:val="20"/>
+          <w:szCs w:val="20"/>
+          <w:highlight w:val="cyan"/>
+        </w:rPr>
+        <w:t xml:space="preserve">” </w:t>
       </w:r>
       <w:r>
         <w:rPr>
@@ -4184,7 +6749,67 @@
           <w:szCs w:val="20"/>
           <w:highlight w:val="cyan"/>
         </w:rPr>
-        <w:t xml:space="preserve"> elif child.physical_custody_by_order == “sole_respondent” </w:t>
+        <w:t xml:space="preserve"> </w:t>
+      </w:r>
+      <w:proofErr w:type="spellStart"/>
+      <w:r>
+        <w:rPr>
+          <w:color w:val="000000"/>
+          <w:sz w:val="20"/>
+          <w:szCs w:val="20"/>
+          <w:highlight w:val="cyan"/>
+        </w:rPr>
+        <w:t>elif</w:t>
+      </w:r>
+      <w:proofErr w:type="spellEnd"/>
+      <w:r>
+        <w:rPr>
+          <w:color w:val="000000"/>
+          <w:sz w:val="20"/>
+          <w:szCs w:val="20"/>
+          <w:highlight w:val="cyan"/>
+        </w:rPr>
+        <w:t xml:space="preserve"> </w:t>
+      </w:r>
+      <w:proofErr w:type="spellStart"/>
+      <w:r>
+        <w:rPr>
+          <w:color w:val="000000"/>
+          <w:sz w:val="20"/>
+          <w:szCs w:val="20"/>
+          <w:highlight w:val="cyan"/>
+        </w:rPr>
+        <w:t>child.physical_custody_by_order</w:t>
+      </w:r>
+      <w:proofErr w:type="spellEnd"/>
+      <w:r>
+        <w:rPr>
+          <w:color w:val="000000"/>
+          <w:sz w:val="20"/>
+          <w:szCs w:val="20"/>
+          <w:highlight w:val="cyan"/>
+        </w:rPr>
+        <w:t xml:space="preserve"> == “</w:t>
+      </w:r>
+      <w:proofErr w:type="spellStart"/>
+      <w:r>
+        <w:rPr>
+          <w:color w:val="000000"/>
+          <w:sz w:val="20"/>
+          <w:szCs w:val="20"/>
+          <w:highlight w:val="cyan"/>
+        </w:rPr>
+        <w:t>sole_respondent</w:t>
+      </w:r>
+      <w:proofErr w:type="spellEnd"/>
+      <w:r>
+        <w:rPr>
+          <w:color w:val="000000"/>
+          <w:sz w:val="20"/>
+          <w:szCs w:val="20"/>
+          <w:highlight w:val="cyan"/>
+        </w:rPr>
+        <w:t xml:space="preserve">” </w:t>
       </w:r>
       <w:r>
         <w:rPr>
@@ -4201,7 +6826,67 @@
           <w:szCs w:val="20"/>
           <w:highlight w:val="cyan"/>
         </w:rPr>
-        <w:t xml:space="preserve"> elif child.physical_custody_by_order == “joint_custody” </w:t>
+        <w:t xml:space="preserve"> </w:t>
+      </w:r>
+      <w:proofErr w:type="spellStart"/>
+      <w:r>
+        <w:rPr>
+          <w:color w:val="000000"/>
+          <w:sz w:val="20"/>
+          <w:szCs w:val="20"/>
+          <w:highlight w:val="cyan"/>
+        </w:rPr>
+        <w:t>elif</w:t>
+      </w:r>
+      <w:proofErr w:type="spellEnd"/>
+      <w:r>
+        <w:rPr>
+          <w:color w:val="000000"/>
+          <w:sz w:val="20"/>
+          <w:szCs w:val="20"/>
+          <w:highlight w:val="cyan"/>
+        </w:rPr>
+        <w:t xml:space="preserve"> </w:t>
+      </w:r>
+      <w:proofErr w:type="spellStart"/>
+      <w:r>
+        <w:rPr>
+          <w:color w:val="000000"/>
+          <w:sz w:val="20"/>
+          <w:szCs w:val="20"/>
+          <w:highlight w:val="cyan"/>
+        </w:rPr>
+        <w:t>child.physical_custody_by_order</w:t>
+      </w:r>
+      <w:proofErr w:type="spellEnd"/>
+      <w:r>
+        <w:rPr>
+          <w:color w:val="000000"/>
+          <w:sz w:val="20"/>
+          <w:szCs w:val="20"/>
+          <w:highlight w:val="cyan"/>
+        </w:rPr>
+        <w:t xml:space="preserve"> == “</w:t>
+      </w:r>
+      <w:proofErr w:type="spellStart"/>
+      <w:r>
+        <w:rPr>
+          <w:color w:val="000000"/>
+          <w:sz w:val="20"/>
+          <w:szCs w:val="20"/>
+          <w:highlight w:val="cyan"/>
+        </w:rPr>
+        <w:t>joint_custody</w:t>
+      </w:r>
+      <w:proofErr w:type="spellEnd"/>
+      <w:r>
+        <w:rPr>
+          <w:color w:val="000000"/>
+          <w:sz w:val="20"/>
+          <w:szCs w:val="20"/>
+          <w:highlight w:val="cyan"/>
+        </w:rPr>
+        <w:t xml:space="preserve">” </w:t>
       </w:r>
       <w:r>
         <w:rPr>
@@ -4251,8 +6936,50 @@
           <w:szCs w:val="20"/>
           <w:highlight w:val="cyan"/>
         </w:rPr>
-        <w:t xml:space="preserve"> if child.parenting_time_order == “reasonable_parenting_time</w:t>
-      </w:r>
+        <w:t xml:space="preserve"> if </w:t>
+      </w:r>
+      <w:proofErr w:type="spellStart"/>
+      <w:proofErr w:type="gramStart"/>
+      <w:r>
+        <w:rPr>
+          <w:color w:val="000000"/>
+          <w:sz w:val="20"/>
+          <w:szCs w:val="20"/>
+          <w:highlight w:val="cyan"/>
+        </w:rPr>
+        <w:t>child.parenting</w:t>
+      </w:r>
+      <w:proofErr w:type="gramEnd"/>
+      <w:r>
+        <w:rPr>
+          <w:color w:val="000000"/>
+          <w:sz w:val="20"/>
+          <w:szCs w:val="20"/>
+          <w:highlight w:val="cyan"/>
+        </w:rPr>
+        <w:t>_time_order</w:t>
+      </w:r>
+      <w:proofErr w:type="spellEnd"/>
+      <w:r>
+        <w:rPr>
+          <w:color w:val="000000"/>
+          <w:sz w:val="20"/>
+          <w:szCs w:val="20"/>
+          <w:highlight w:val="cyan"/>
+        </w:rPr>
+        <w:t xml:space="preserve"> == “</w:t>
+      </w:r>
+      <w:proofErr w:type="spellStart"/>
+      <w:r>
+        <w:rPr>
+          <w:color w:val="000000"/>
+          <w:sz w:val="20"/>
+          <w:szCs w:val="20"/>
+          <w:highlight w:val="cyan"/>
+        </w:rPr>
+        <w:t>reasonable_parenting_time</w:t>
+      </w:r>
+      <w:proofErr w:type="spellEnd"/>
       <w:r>
         <w:rPr>
           <w:color w:val="000000"/>
@@ -4294,7 +7021,67 @@
           <w:szCs w:val="20"/>
           <w:highlight w:val="cyan"/>
         </w:rPr>
-        <w:t xml:space="preserve"> elif child.parenting_time_order == “specific_times” </w:t>
+        <w:t xml:space="preserve"> </w:t>
+      </w:r>
+      <w:proofErr w:type="spellStart"/>
+      <w:r>
+        <w:rPr>
+          <w:color w:val="000000"/>
+          <w:sz w:val="20"/>
+          <w:szCs w:val="20"/>
+          <w:highlight w:val="cyan"/>
+        </w:rPr>
+        <w:t>elif</w:t>
+      </w:r>
+      <w:proofErr w:type="spellEnd"/>
+      <w:r>
+        <w:rPr>
+          <w:color w:val="000000"/>
+          <w:sz w:val="20"/>
+          <w:szCs w:val="20"/>
+          <w:highlight w:val="cyan"/>
+        </w:rPr>
+        <w:t xml:space="preserve"> </w:t>
+      </w:r>
+      <w:proofErr w:type="spellStart"/>
+      <w:r>
+        <w:rPr>
+          <w:color w:val="000000"/>
+          <w:sz w:val="20"/>
+          <w:szCs w:val="20"/>
+          <w:highlight w:val="cyan"/>
+        </w:rPr>
+        <w:t>child.parenting_time_order</w:t>
+      </w:r>
+      <w:proofErr w:type="spellEnd"/>
+      <w:r>
+        <w:rPr>
+          <w:color w:val="000000"/>
+          <w:sz w:val="20"/>
+          <w:szCs w:val="20"/>
+          <w:highlight w:val="cyan"/>
+        </w:rPr>
+        <w:t xml:space="preserve"> == “</w:t>
+      </w:r>
+      <w:proofErr w:type="spellStart"/>
+      <w:r>
+        <w:rPr>
+          <w:color w:val="000000"/>
+          <w:sz w:val="20"/>
+          <w:szCs w:val="20"/>
+          <w:highlight w:val="cyan"/>
+        </w:rPr>
+        <w:t>specific_times</w:t>
+      </w:r>
+      <w:proofErr w:type="spellEnd"/>
+      <w:r>
+        <w:rPr>
+          <w:color w:val="000000"/>
+          <w:sz w:val="20"/>
+          <w:szCs w:val="20"/>
+          <w:highlight w:val="cyan"/>
+        </w:rPr>
+        <w:t xml:space="preserve">” </w:t>
       </w:r>
       <w:r>
         <w:rPr>
@@ -4311,7 +7098,67 @@
           <w:szCs w:val="20"/>
           <w:highlight w:val="cyan"/>
         </w:rPr>
-        <w:t xml:space="preserve"> elif child.parenting_time_order == “one_parent_supervised” </w:t>
+        <w:t xml:space="preserve"> </w:t>
+      </w:r>
+      <w:proofErr w:type="spellStart"/>
+      <w:r>
+        <w:rPr>
+          <w:color w:val="000000"/>
+          <w:sz w:val="20"/>
+          <w:szCs w:val="20"/>
+          <w:highlight w:val="cyan"/>
+        </w:rPr>
+        <w:t>elif</w:t>
+      </w:r>
+      <w:proofErr w:type="spellEnd"/>
+      <w:r>
+        <w:rPr>
+          <w:color w:val="000000"/>
+          <w:sz w:val="20"/>
+          <w:szCs w:val="20"/>
+          <w:highlight w:val="cyan"/>
+        </w:rPr>
+        <w:t xml:space="preserve"> </w:t>
+      </w:r>
+      <w:proofErr w:type="spellStart"/>
+      <w:r>
+        <w:rPr>
+          <w:color w:val="000000"/>
+          <w:sz w:val="20"/>
+          <w:szCs w:val="20"/>
+          <w:highlight w:val="cyan"/>
+        </w:rPr>
+        <w:t>child.parenting_time_order</w:t>
+      </w:r>
+      <w:proofErr w:type="spellEnd"/>
+      <w:r>
+        <w:rPr>
+          <w:color w:val="000000"/>
+          <w:sz w:val="20"/>
+          <w:szCs w:val="20"/>
+          <w:highlight w:val="cyan"/>
+        </w:rPr>
+        <w:t xml:space="preserve"> == “</w:t>
+      </w:r>
+      <w:proofErr w:type="spellStart"/>
+      <w:r>
+        <w:rPr>
+          <w:color w:val="000000"/>
+          <w:sz w:val="20"/>
+          <w:szCs w:val="20"/>
+          <w:highlight w:val="cyan"/>
+        </w:rPr>
+        <w:t>one_parent_supervised</w:t>
+      </w:r>
+      <w:proofErr w:type="spellEnd"/>
+      <w:r>
+        <w:rPr>
+          <w:color w:val="000000"/>
+          <w:sz w:val="20"/>
+          <w:szCs w:val="20"/>
+          <w:highlight w:val="cyan"/>
+        </w:rPr>
+        <w:t xml:space="preserve">” </w:t>
       </w:r>
       <w:r>
         <w:rPr>
@@ -4328,7 +7175,27 @@
           <w:szCs w:val="20"/>
           <w:highlight w:val="cyan"/>
         </w:rPr>
-        <w:t xml:space="preserve"> if child.who_has_supervised_time == “petitioner” </w:t>
+        <w:t xml:space="preserve"> if </w:t>
+      </w:r>
+      <w:proofErr w:type="spellStart"/>
+      <w:r>
+        <w:rPr>
+          <w:color w:val="000000"/>
+          <w:sz w:val="20"/>
+          <w:szCs w:val="20"/>
+          <w:highlight w:val="cyan"/>
+        </w:rPr>
+        <w:t>child.who_has_supervised_time</w:t>
+      </w:r>
+      <w:proofErr w:type="spellEnd"/>
+      <w:r>
+        <w:rPr>
+          <w:color w:val="000000"/>
+          <w:sz w:val="20"/>
+          <w:szCs w:val="20"/>
+          <w:highlight w:val="cyan"/>
+        </w:rPr>
+        <w:t xml:space="preserve"> == “petitioner” </w:t>
       </w:r>
       <w:r>
         <w:rPr>
@@ -4362,7 +7229,47 @@
           <w:szCs w:val="20"/>
           <w:highlight w:val="cyan"/>
         </w:rPr>
-        <w:t xml:space="preserve"> elif child.who_has_supervised_time == “respondent” </w:t>
+        <w:t xml:space="preserve"> </w:t>
+      </w:r>
+      <w:proofErr w:type="spellStart"/>
+      <w:r>
+        <w:rPr>
+          <w:color w:val="000000"/>
+          <w:sz w:val="20"/>
+          <w:szCs w:val="20"/>
+          <w:highlight w:val="cyan"/>
+        </w:rPr>
+        <w:t>elif</w:t>
+      </w:r>
+      <w:proofErr w:type="spellEnd"/>
+      <w:r>
+        <w:rPr>
+          <w:color w:val="000000"/>
+          <w:sz w:val="20"/>
+          <w:szCs w:val="20"/>
+          <w:highlight w:val="cyan"/>
+        </w:rPr>
+        <w:t xml:space="preserve"> </w:t>
+      </w:r>
+      <w:proofErr w:type="spellStart"/>
+      <w:r>
+        <w:rPr>
+          <w:color w:val="000000"/>
+          <w:sz w:val="20"/>
+          <w:szCs w:val="20"/>
+          <w:highlight w:val="cyan"/>
+        </w:rPr>
+        <w:t>child.who_has_supervised_time</w:t>
+      </w:r>
+      <w:proofErr w:type="spellEnd"/>
+      <w:r>
+        <w:rPr>
+          <w:color w:val="000000"/>
+          <w:sz w:val="20"/>
+          <w:szCs w:val="20"/>
+          <w:highlight w:val="cyan"/>
+        </w:rPr>
+        <w:t xml:space="preserve"> == “respondent” </w:t>
       </w:r>
       <w:r>
         <w:rPr>
@@ -4379,7 +7286,27 @@
           <w:szCs w:val="20"/>
           <w:highlight w:val="yellow"/>
         </w:rPr>
-        <w:t xml:space="preserve"> other_parties[0] </w:t>
+        <w:t xml:space="preserve"> </w:t>
+      </w:r>
+      <w:proofErr w:type="spellStart"/>
+      <w:r>
+        <w:rPr>
+          <w:color w:val="000000"/>
+          <w:sz w:val="20"/>
+          <w:szCs w:val="20"/>
+          <w:highlight w:val="yellow"/>
+        </w:rPr>
+        <w:t>other_parties</w:t>
+      </w:r>
+      <w:proofErr w:type="spellEnd"/>
+      <w:r>
+        <w:rPr>
+          <w:color w:val="000000"/>
+          <w:sz w:val="20"/>
+          <w:szCs w:val="20"/>
+          <w:highlight w:val="yellow"/>
+        </w:rPr>
+        <w:t xml:space="preserve">[0] </w:t>
       </w:r>
       <w:r>
         <w:rPr>
@@ -4413,7 +7340,27 @@
           <w:szCs w:val="20"/>
           <w:highlight w:val="yellow"/>
         </w:rPr>
-        <w:t xml:space="preserve"> child.who_supervises_parenting_time </w:t>
+        <w:t xml:space="preserve"> </w:t>
+      </w:r>
+      <w:proofErr w:type="spellStart"/>
+      <w:r>
+        <w:rPr>
+          <w:color w:val="000000"/>
+          <w:sz w:val="20"/>
+          <w:szCs w:val="20"/>
+          <w:highlight w:val="yellow"/>
+        </w:rPr>
+        <w:t>child.who_supervises_parenting_time</w:t>
+      </w:r>
+      <w:proofErr w:type="spellEnd"/>
+      <w:r>
+        <w:rPr>
+          <w:color w:val="000000"/>
+          <w:sz w:val="20"/>
+          <w:szCs w:val="20"/>
+          <w:highlight w:val="yellow"/>
+        </w:rPr>
+        <w:t xml:space="preserve"> </w:t>
       </w:r>
       <w:r>
         <w:rPr>
@@ -4438,7 +7385,67 @@
           <w:szCs w:val="20"/>
           <w:highlight w:val="cyan"/>
         </w:rPr>
-        <w:t xml:space="preserve"> elif child.parenting_time_order == “one_parent_no_parenting_time” </w:t>
+        <w:t xml:space="preserve"> </w:t>
+      </w:r>
+      <w:proofErr w:type="spellStart"/>
+      <w:r>
+        <w:rPr>
+          <w:color w:val="000000"/>
+          <w:sz w:val="20"/>
+          <w:szCs w:val="20"/>
+          <w:highlight w:val="cyan"/>
+        </w:rPr>
+        <w:t>elif</w:t>
+      </w:r>
+      <w:proofErr w:type="spellEnd"/>
+      <w:r>
+        <w:rPr>
+          <w:color w:val="000000"/>
+          <w:sz w:val="20"/>
+          <w:szCs w:val="20"/>
+          <w:highlight w:val="cyan"/>
+        </w:rPr>
+        <w:t xml:space="preserve"> </w:t>
+      </w:r>
+      <w:proofErr w:type="spellStart"/>
+      <w:r>
+        <w:rPr>
+          <w:color w:val="000000"/>
+          <w:sz w:val="20"/>
+          <w:szCs w:val="20"/>
+          <w:highlight w:val="cyan"/>
+        </w:rPr>
+        <w:t>child.parenting_time_order</w:t>
+      </w:r>
+      <w:proofErr w:type="spellEnd"/>
+      <w:r>
+        <w:rPr>
+          <w:color w:val="000000"/>
+          <w:sz w:val="20"/>
+          <w:szCs w:val="20"/>
+          <w:highlight w:val="cyan"/>
+        </w:rPr>
+        <w:t xml:space="preserve"> == “</w:t>
+      </w:r>
+      <w:proofErr w:type="spellStart"/>
+      <w:r>
+        <w:rPr>
+          <w:color w:val="000000"/>
+          <w:sz w:val="20"/>
+          <w:szCs w:val="20"/>
+          <w:highlight w:val="cyan"/>
+        </w:rPr>
+        <w:t>one_parent_no_parenting_time</w:t>
+      </w:r>
+      <w:proofErr w:type="spellEnd"/>
+      <w:r>
+        <w:rPr>
+          <w:color w:val="000000"/>
+          <w:sz w:val="20"/>
+          <w:szCs w:val="20"/>
+          <w:highlight w:val="cyan"/>
+        </w:rPr>
+        <w:t xml:space="preserve">” </w:t>
       </w:r>
       <w:r>
         <w:rPr>
@@ -4455,7 +7462,27 @@
           <w:szCs w:val="20"/>
           <w:highlight w:val="cyan"/>
         </w:rPr>
-        <w:t xml:space="preserve"> if child.parent_without_parenting_time == “petitioner” </w:t>
+        <w:t xml:space="preserve"> if </w:t>
+      </w:r>
+      <w:proofErr w:type="spellStart"/>
+      <w:r>
+        <w:rPr>
+          <w:color w:val="000000"/>
+          <w:sz w:val="20"/>
+          <w:szCs w:val="20"/>
+          <w:highlight w:val="cyan"/>
+        </w:rPr>
+        <w:t>child.parent_without_parenting_time</w:t>
+      </w:r>
+      <w:proofErr w:type="spellEnd"/>
+      <w:r>
+        <w:rPr>
+          <w:color w:val="000000"/>
+          <w:sz w:val="20"/>
+          <w:szCs w:val="20"/>
+          <w:highlight w:val="cyan"/>
+        </w:rPr>
+        <w:t xml:space="preserve"> == “petitioner” </w:t>
       </w:r>
       <w:r>
         <w:rPr>
@@ -4489,7 +7516,47 @@
           <w:szCs w:val="20"/>
           <w:highlight w:val="cyan"/>
         </w:rPr>
-        <w:t xml:space="preserve"> elif child.parent_without_parenting_time == “respondent” </w:t>
+        <w:t xml:space="preserve"> </w:t>
+      </w:r>
+      <w:proofErr w:type="spellStart"/>
+      <w:r>
+        <w:rPr>
+          <w:color w:val="000000"/>
+          <w:sz w:val="20"/>
+          <w:szCs w:val="20"/>
+          <w:highlight w:val="cyan"/>
+        </w:rPr>
+        <w:t>elif</w:t>
+      </w:r>
+      <w:proofErr w:type="spellEnd"/>
+      <w:r>
+        <w:rPr>
+          <w:color w:val="000000"/>
+          <w:sz w:val="20"/>
+          <w:szCs w:val="20"/>
+          <w:highlight w:val="cyan"/>
+        </w:rPr>
+        <w:t xml:space="preserve"> </w:t>
+      </w:r>
+      <w:proofErr w:type="spellStart"/>
+      <w:r>
+        <w:rPr>
+          <w:color w:val="000000"/>
+          <w:sz w:val="20"/>
+          <w:szCs w:val="20"/>
+          <w:highlight w:val="cyan"/>
+        </w:rPr>
+        <w:t>child.parent_without_parenting_time</w:t>
+      </w:r>
+      <w:proofErr w:type="spellEnd"/>
+      <w:r>
+        <w:rPr>
+          <w:color w:val="000000"/>
+          <w:sz w:val="20"/>
+          <w:szCs w:val="20"/>
+          <w:highlight w:val="cyan"/>
+        </w:rPr>
+        <w:t xml:space="preserve"> == “respondent” </w:t>
       </w:r>
       <w:r>
         <w:rPr>
@@ -4506,7 +7573,27 @@
           <w:szCs w:val="20"/>
           <w:highlight w:val="yellow"/>
         </w:rPr>
-        <w:t xml:space="preserve"> other_parties[0] </w:t>
+        <w:t xml:space="preserve"> </w:t>
+      </w:r>
+      <w:proofErr w:type="spellStart"/>
+      <w:r>
+        <w:rPr>
+          <w:color w:val="000000"/>
+          <w:sz w:val="20"/>
+          <w:szCs w:val="20"/>
+          <w:highlight w:val="yellow"/>
+        </w:rPr>
+        <w:t>other_parties</w:t>
+      </w:r>
+      <w:proofErr w:type="spellEnd"/>
+      <w:r>
+        <w:rPr>
+          <w:color w:val="000000"/>
+          <w:sz w:val="20"/>
+          <w:szCs w:val="20"/>
+          <w:highlight w:val="yellow"/>
+        </w:rPr>
+        <w:t xml:space="preserve">[0] </w:t>
       </w:r>
       <w:r>
         <w:rPr>
@@ -4675,7 +7762,37 @@
           <w:szCs w:val="20"/>
           <w:highlight w:val="cyan"/>
         </w:rPr>
-        <w:t xml:space="preserve">p if not custody_parenting_time_provisions_same </w:t>
+        <w:t xml:space="preserve">p if not </w:t>
+      </w:r>
+      <w:proofErr w:type="spellStart"/>
+      <w:r>
+        <w:rPr>
+          <w:color w:val="000000"/>
+          <w:sz w:val="20"/>
+          <w:szCs w:val="20"/>
+          <w:highlight w:val="cyan"/>
+        </w:rPr>
+        <w:t>custody_parenting_time_provisions_</w:t>
+      </w:r>
+      <w:proofErr w:type="gramStart"/>
+      <w:r>
+        <w:rPr>
+          <w:color w:val="000000"/>
+          <w:sz w:val="20"/>
+          <w:szCs w:val="20"/>
+          <w:highlight w:val="cyan"/>
+        </w:rPr>
+        <w:t>same</w:t>
+      </w:r>
+      <w:proofErr w:type="spellEnd"/>
+      <w:r>
+        <w:rPr>
+          <w:color w:val="000000"/>
+          <w:sz w:val="20"/>
+          <w:szCs w:val="20"/>
+          <w:highlight w:val="cyan"/>
+        </w:rPr>
+        <w:t xml:space="preserve"> </w:t>
       </w:r>
       <w:r>
         <w:rPr>
@@ -4685,6 +7802,7 @@
         </w:rPr>
         <w:t>%}</w:t>
       </w:r>
+      <w:proofErr w:type="gramEnd"/>
     </w:p>
     <w:p>
       <w:pPr>
@@ -4738,7 +7856,58 @@
           <w:szCs w:val="20"/>
           <w:highlight w:val="cyan"/>
         </w:rPr>
-        <w:t xml:space="preserve"> if child.desired_parenting_time_changes == “no_change” </w:t>
+        <w:t xml:space="preserve"> if </w:t>
+      </w:r>
+      <w:proofErr w:type="spellStart"/>
+      <w:proofErr w:type="gramStart"/>
+      <w:r>
+        <w:rPr>
+          <w:color w:val="000000"/>
+          <w:sz w:val="20"/>
+          <w:szCs w:val="20"/>
+          <w:highlight w:val="cyan"/>
+        </w:rPr>
+        <w:t>child.desired</w:t>
+      </w:r>
+      <w:proofErr w:type="gramEnd"/>
+      <w:r>
+        <w:rPr>
+          <w:color w:val="000000"/>
+          <w:sz w:val="20"/>
+          <w:szCs w:val="20"/>
+          <w:highlight w:val="cyan"/>
+        </w:rPr>
+        <w:t>_parenting_time_changes</w:t>
+      </w:r>
+      <w:proofErr w:type="spellEnd"/>
+      <w:r>
+        <w:rPr>
+          <w:color w:val="000000"/>
+          <w:sz w:val="20"/>
+          <w:szCs w:val="20"/>
+          <w:highlight w:val="cyan"/>
+        </w:rPr>
+        <w:t xml:space="preserve"> == “</w:t>
+      </w:r>
+      <w:proofErr w:type="spellStart"/>
+      <w:r>
+        <w:rPr>
+          <w:color w:val="000000"/>
+          <w:sz w:val="20"/>
+          <w:szCs w:val="20"/>
+          <w:highlight w:val="cyan"/>
+        </w:rPr>
+        <w:t>no_change</w:t>
+      </w:r>
+      <w:proofErr w:type="spellEnd"/>
+      <w:r>
+        <w:rPr>
+          <w:color w:val="000000"/>
+          <w:sz w:val="20"/>
+          <w:szCs w:val="20"/>
+          <w:highlight w:val="cyan"/>
+        </w:rPr>
+        <w:t xml:space="preserve">” </w:t>
       </w:r>
       <w:r>
         <w:rPr>
@@ -4772,7 +7941,67 @@
           <w:szCs w:val="20"/>
           <w:highlight w:val="cyan"/>
         </w:rPr>
-        <w:t xml:space="preserve"> elif child.desired_parenting_time_changes == “no_change_except_exchange” </w:t>
+        <w:t xml:space="preserve"> </w:t>
+      </w:r>
+      <w:proofErr w:type="spellStart"/>
+      <w:r>
+        <w:rPr>
+          <w:color w:val="000000"/>
+          <w:sz w:val="20"/>
+          <w:szCs w:val="20"/>
+          <w:highlight w:val="cyan"/>
+        </w:rPr>
+        <w:t>elif</w:t>
+      </w:r>
+      <w:proofErr w:type="spellEnd"/>
+      <w:r>
+        <w:rPr>
+          <w:color w:val="000000"/>
+          <w:sz w:val="20"/>
+          <w:szCs w:val="20"/>
+          <w:highlight w:val="cyan"/>
+        </w:rPr>
+        <w:t xml:space="preserve"> </w:t>
+      </w:r>
+      <w:proofErr w:type="spellStart"/>
+      <w:r>
+        <w:rPr>
+          <w:color w:val="000000"/>
+          <w:sz w:val="20"/>
+          <w:szCs w:val="20"/>
+          <w:highlight w:val="cyan"/>
+        </w:rPr>
+        <w:t>child.desired_parenting_time_changes</w:t>
+      </w:r>
+      <w:proofErr w:type="spellEnd"/>
+      <w:r>
+        <w:rPr>
+          <w:color w:val="000000"/>
+          <w:sz w:val="20"/>
+          <w:szCs w:val="20"/>
+          <w:highlight w:val="cyan"/>
+        </w:rPr>
+        <w:t xml:space="preserve"> == “</w:t>
+      </w:r>
+      <w:proofErr w:type="spellStart"/>
+      <w:r>
+        <w:rPr>
+          <w:color w:val="000000"/>
+          <w:sz w:val="20"/>
+          <w:szCs w:val="20"/>
+          <w:highlight w:val="cyan"/>
+        </w:rPr>
+        <w:t>no_change_except_exchange</w:t>
+      </w:r>
+      <w:proofErr w:type="spellEnd"/>
+      <w:r>
+        <w:rPr>
+          <w:color w:val="000000"/>
+          <w:sz w:val="20"/>
+          <w:szCs w:val="20"/>
+          <w:highlight w:val="cyan"/>
+        </w:rPr>
+        <w:t xml:space="preserve">” </w:t>
       </w:r>
       <w:r>
         <w:rPr>
@@ -4806,7 +8035,27 @@
           <w:szCs w:val="20"/>
           <w:highlight w:val="cyan"/>
         </w:rPr>
-        <w:t xml:space="preserve"> if child.exchange_location == “police” </w:t>
+        <w:t xml:space="preserve"> if </w:t>
+      </w:r>
+      <w:proofErr w:type="spellStart"/>
+      <w:r>
+        <w:rPr>
+          <w:color w:val="000000"/>
+          <w:sz w:val="20"/>
+          <w:szCs w:val="20"/>
+          <w:highlight w:val="cyan"/>
+        </w:rPr>
+        <w:t>child.exchange_location</w:t>
+      </w:r>
+      <w:proofErr w:type="spellEnd"/>
+      <w:r>
+        <w:rPr>
+          <w:color w:val="000000"/>
+          <w:sz w:val="20"/>
+          <w:szCs w:val="20"/>
+          <w:highlight w:val="cyan"/>
+        </w:rPr>
+        <w:t xml:space="preserve"> == “police” </w:t>
       </w:r>
       <w:r>
         <w:rPr>
@@ -4823,7 +8072,27 @@
           <w:szCs w:val="20"/>
           <w:highlight w:val="yellow"/>
         </w:rPr>
-        <w:t xml:space="preserve"> child.exchange_police_department_location </w:t>
+        <w:t xml:space="preserve"> </w:t>
+      </w:r>
+      <w:proofErr w:type="spellStart"/>
+      <w:r>
+        <w:rPr>
+          <w:color w:val="000000"/>
+          <w:sz w:val="20"/>
+          <w:szCs w:val="20"/>
+          <w:highlight w:val="yellow"/>
+        </w:rPr>
+        <w:t>child.exchange_police_department_location</w:t>
+      </w:r>
+      <w:proofErr w:type="spellEnd"/>
+      <w:r>
+        <w:rPr>
+          <w:color w:val="000000"/>
+          <w:sz w:val="20"/>
+          <w:szCs w:val="20"/>
+          <w:highlight w:val="yellow"/>
+        </w:rPr>
+        <w:t xml:space="preserve"> </w:t>
       </w:r>
       <w:r>
         <w:rPr>
@@ -4840,7 +8109,47 @@
           <w:szCs w:val="20"/>
           <w:highlight w:val="cyan"/>
         </w:rPr>
-        <w:t xml:space="preserve"> elif child.exchange_location == “other” </w:t>
+        <w:t xml:space="preserve"> </w:t>
+      </w:r>
+      <w:proofErr w:type="spellStart"/>
+      <w:r>
+        <w:rPr>
+          <w:color w:val="000000"/>
+          <w:sz w:val="20"/>
+          <w:szCs w:val="20"/>
+          <w:highlight w:val="cyan"/>
+        </w:rPr>
+        <w:t>elif</w:t>
+      </w:r>
+      <w:proofErr w:type="spellEnd"/>
+      <w:r>
+        <w:rPr>
+          <w:color w:val="000000"/>
+          <w:sz w:val="20"/>
+          <w:szCs w:val="20"/>
+          <w:highlight w:val="cyan"/>
+        </w:rPr>
+        <w:t xml:space="preserve"> </w:t>
+      </w:r>
+      <w:proofErr w:type="spellStart"/>
+      <w:r>
+        <w:rPr>
+          <w:color w:val="000000"/>
+          <w:sz w:val="20"/>
+          <w:szCs w:val="20"/>
+          <w:highlight w:val="cyan"/>
+        </w:rPr>
+        <w:t>child.exchange_location</w:t>
+      </w:r>
+      <w:proofErr w:type="spellEnd"/>
+      <w:r>
+        <w:rPr>
+          <w:color w:val="000000"/>
+          <w:sz w:val="20"/>
+          <w:szCs w:val="20"/>
+          <w:highlight w:val="cyan"/>
+        </w:rPr>
+        <w:t xml:space="preserve"> == “other” </w:t>
       </w:r>
       <w:r>
         <w:rPr>
@@ -4857,7 +8166,27 @@
           <w:szCs w:val="20"/>
           <w:highlight w:val="yellow"/>
         </w:rPr>
-        <w:t xml:space="preserve"> child.exchange_other_location </w:t>
+        <w:t xml:space="preserve"> </w:t>
+      </w:r>
+      <w:proofErr w:type="spellStart"/>
+      <w:r>
+        <w:rPr>
+          <w:color w:val="000000"/>
+          <w:sz w:val="20"/>
+          <w:szCs w:val="20"/>
+          <w:highlight w:val="yellow"/>
+        </w:rPr>
+        <w:t>child.exchange_other_location</w:t>
+      </w:r>
+      <w:proofErr w:type="spellEnd"/>
+      <w:r>
+        <w:rPr>
+          <w:color w:val="000000"/>
+          <w:sz w:val="20"/>
+          <w:szCs w:val="20"/>
+          <w:highlight w:val="yellow"/>
+        </w:rPr>
+        <w:t xml:space="preserve"> </w:t>
       </w:r>
       <w:r>
         <w:rPr>
@@ -4900,14 +8229,65 @@
         </w:rPr>
         <w:t>{%</w:t>
       </w:r>
-      <w:r>
-        <w:rPr>
-          <w:color w:val="000000"/>
-          <w:sz w:val="20"/>
-          <w:szCs w:val="20"/>
-          <w:highlight w:val="cyan"/>
-        </w:rPr>
-        <w:t xml:space="preserve">elif child.desired_parenting_time_changes == “suspend_respondent_time” </w:t>
+      <w:proofErr w:type="spellStart"/>
+      <w:r>
+        <w:rPr>
+          <w:color w:val="000000"/>
+          <w:sz w:val="20"/>
+          <w:szCs w:val="20"/>
+          <w:highlight w:val="cyan"/>
+        </w:rPr>
+        <w:t>elif</w:t>
+      </w:r>
+      <w:proofErr w:type="spellEnd"/>
+      <w:r>
+        <w:rPr>
+          <w:color w:val="000000"/>
+          <w:sz w:val="20"/>
+          <w:szCs w:val="20"/>
+          <w:highlight w:val="cyan"/>
+        </w:rPr>
+        <w:t xml:space="preserve"> </w:t>
+      </w:r>
+      <w:proofErr w:type="spellStart"/>
+      <w:r>
+        <w:rPr>
+          <w:color w:val="000000"/>
+          <w:sz w:val="20"/>
+          <w:szCs w:val="20"/>
+          <w:highlight w:val="cyan"/>
+        </w:rPr>
+        <w:t>child.desired_parenting_time_changes</w:t>
+      </w:r>
+      <w:proofErr w:type="spellEnd"/>
+      <w:r>
+        <w:rPr>
+          <w:color w:val="000000"/>
+          <w:sz w:val="20"/>
+          <w:szCs w:val="20"/>
+          <w:highlight w:val="cyan"/>
+        </w:rPr>
+        <w:t xml:space="preserve"> == “</w:t>
+      </w:r>
+      <w:proofErr w:type="spellStart"/>
+      <w:r>
+        <w:rPr>
+          <w:color w:val="000000"/>
+          <w:sz w:val="20"/>
+          <w:szCs w:val="20"/>
+          <w:highlight w:val="cyan"/>
+        </w:rPr>
+        <w:t>suspend_respondent_time</w:t>
+      </w:r>
+      <w:proofErr w:type="spellEnd"/>
+      <w:r>
+        <w:rPr>
+          <w:color w:val="000000"/>
+          <w:sz w:val="20"/>
+          <w:szCs w:val="20"/>
+          <w:highlight w:val="cyan"/>
+        </w:rPr>
+        <w:t xml:space="preserve">” </w:t>
       </w:r>
       <w:r>
         <w:rPr>
@@ -4940,7 +8320,16 @@
           <w:sz w:val="20"/>
           <w:szCs w:val="20"/>
         </w:rPr>
-        <w:t>}} is at risk. I would like all parenting time between the Respondent and {{</w:t>
+        <w:t xml:space="preserve">}} is at risk. I would like all parenting time between the Respondent and </w:t>
+      </w:r>
+      <w:proofErr w:type="gramStart"/>
+      <w:r>
+        <w:rPr>
+          <w:color w:val="000000"/>
+          <w:sz w:val="20"/>
+          <w:szCs w:val="20"/>
+        </w:rPr>
+        <w:t>{{</w:t>
       </w:r>
       <w:r>
         <w:rPr>
@@ -4949,7 +8338,17 @@
           <w:szCs w:val="20"/>
           <w:highlight w:val="yellow"/>
         </w:rPr>
-        <w:t xml:space="preserve"> child </w:t>
+        <w:t xml:space="preserve"> child</w:t>
+      </w:r>
+      <w:proofErr w:type="gramEnd"/>
+      <w:r>
+        <w:rPr>
+          <w:color w:val="000000"/>
+          <w:sz w:val="20"/>
+          <w:szCs w:val="20"/>
+          <w:highlight w:val="yellow"/>
+        </w:rPr>
+        <w:t xml:space="preserve"> </w:t>
       </w:r>
       <w:r>
         <w:rPr>
@@ -4974,7 +8373,17 @@
           <w:szCs w:val="20"/>
           <w:highlight w:val="cyan"/>
         </w:rPr>
-        <w:t xml:space="preserve"> endif </w:t>
+        <w:t xml:space="preserve"> </w:t>
+      </w:r>
+      <w:proofErr w:type="gramStart"/>
+      <w:r>
+        <w:rPr>
+          <w:color w:val="000000"/>
+          <w:sz w:val="20"/>
+          <w:szCs w:val="20"/>
+          <w:highlight w:val="cyan"/>
+        </w:rPr>
+        <w:t xml:space="preserve">endif </w:t>
       </w:r>
       <w:r>
         <w:rPr>
@@ -4984,6 +8393,7 @@
         </w:rPr>
         <w:t>%}</w:t>
       </w:r>
+      <w:proofErr w:type="gramEnd"/>
     </w:p>
     <w:p>
       <w:pPr>
@@ -5018,7 +8428,17 @@
           <w:szCs w:val="20"/>
           <w:highlight w:val="cyan"/>
         </w:rPr>
-        <w:t xml:space="preserve">p endif </w:t>
+        <w:t xml:space="preserve">p </w:t>
+      </w:r>
+      <w:proofErr w:type="gramStart"/>
+      <w:r>
+        <w:rPr>
+          <w:color w:val="000000"/>
+          <w:sz w:val="20"/>
+          <w:szCs w:val="20"/>
+          <w:highlight w:val="cyan"/>
+        </w:rPr>
+        <w:t xml:space="preserve">endif </w:t>
       </w:r>
       <w:r>
         <w:rPr>
@@ -5028,6 +8448,7 @@
         </w:rPr>
         <w:t>%}</w:t>
       </w:r>
+      <w:proofErr w:type="gramEnd"/>
       <w:r>
         <w:rPr>
           <w:color w:val="000000"/>
@@ -5070,7 +8491,18 @@
           <w:szCs w:val="20"/>
           <w:highlight w:val="cyan"/>
         </w:rPr>
-        <w:t>p end</w:t>
+        <w:t xml:space="preserve">p </w:t>
+      </w:r>
+      <w:proofErr w:type="spellStart"/>
+      <w:proofErr w:type="gramStart"/>
+      <w:r>
+        <w:rPr>
+          <w:color w:val="000000"/>
+          <w:sz w:val="20"/>
+          <w:szCs w:val="20"/>
+          <w:highlight w:val="cyan"/>
+        </w:rPr>
+        <w:t>end</w:t>
       </w:r>
       <w:r>
         <w:rPr>
@@ -5081,6 +8513,7 @@
         </w:rPr>
         <w:t>for</w:t>
       </w:r>
+      <w:proofErr w:type="spellEnd"/>
       <w:r>
         <w:rPr>
           <w:color w:val="000000"/>
@@ -5098,6 +8531,7 @@
         </w:rPr>
         <w:t>%}</w:t>
       </w:r>
+      <w:proofErr w:type="gramEnd"/>
     </w:p>
     <w:p>
       <w:pPr>
@@ -5132,7 +8566,37 @@
           <w:szCs w:val="20"/>
           <w:highlight w:val="cyan"/>
         </w:rPr>
-        <w:t xml:space="preserve">p if custody_parenting_time_provisions_same </w:t>
+        <w:t xml:space="preserve">p if </w:t>
+      </w:r>
+      <w:proofErr w:type="spellStart"/>
+      <w:r>
+        <w:rPr>
+          <w:color w:val="000000"/>
+          <w:sz w:val="20"/>
+          <w:szCs w:val="20"/>
+          <w:highlight w:val="cyan"/>
+        </w:rPr>
+        <w:t>custody_parenting_time_provisions_</w:t>
+      </w:r>
+      <w:proofErr w:type="gramStart"/>
+      <w:r>
+        <w:rPr>
+          <w:color w:val="000000"/>
+          <w:sz w:val="20"/>
+          <w:szCs w:val="20"/>
+          <w:highlight w:val="cyan"/>
+        </w:rPr>
+        <w:t>same</w:t>
+      </w:r>
+      <w:proofErr w:type="spellEnd"/>
+      <w:r>
+        <w:rPr>
+          <w:color w:val="000000"/>
+          <w:sz w:val="20"/>
+          <w:szCs w:val="20"/>
+          <w:highlight w:val="cyan"/>
+        </w:rPr>
+        <w:t xml:space="preserve"> </w:t>
       </w:r>
       <w:r>
         <w:rPr>
@@ -5142,6 +8606,7 @@
         </w:rPr>
         <w:t>%}</w:t>
       </w:r>
+      <w:proofErr w:type="gramEnd"/>
     </w:p>
     <w:p>
       <w:pPr>
@@ -5195,24 +8660,134 @@
           <w:szCs w:val="20"/>
           <w:highlight w:val="cyan"/>
         </w:rPr>
-        <w:t xml:space="preserve"> if desired_parenting_time_changes == “no_change” </w:t>
-      </w:r>
-      <w:r>
-        <w:rPr>
-          <w:color w:val="000000"/>
-          <w:sz w:val="20"/>
-          <w:szCs w:val="20"/>
-        </w:rPr>
-        <w:t>%}I do not want to change the current custody and parenting time arrangements for our minor children{%</w:t>
-      </w:r>
-      <w:r>
-        <w:rPr>
-          <w:color w:val="000000"/>
-          <w:sz w:val="20"/>
-          <w:szCs w:val="20"/>
-          <w:highlight w:val="cyan"/>
-        </w:rPr>
-        <w:t xml:space="preserve"> elif desired_parenting_time_changes == “no_change_except_exchange” </w:t>
+        <w:t xml:space="preserve"> if </w:t>
+      </w:r>
+      <w:proofErr w:type="spellStart"/>
+      <w:r>
+        <w:rPr>
+          <w:color w:val="000000"/>
+          <w:sz w:val="20"/>
+          <w:szCs w:val="20"/>
+          <w:highlight w:val="cyan"/>
+        </w:rPr>
+        <w:t>desired_parenting_time_changes</w:t>
+      </w:r>
+      <w:proofErr w:type="spellEnd"/>
+      <w:r>
+        <w:rPr>
+          <w:color w:val="000000"/>
+          <w:sz w:val="20"/>
+          <w:szCs w:val="20"/>
+          <w:highlight w:val="cyan"/>
+        </w:rPr>
+        <w:t xml:space="preserve"> == “</w:t>
+      </w:r>
+      <w:proofErr w:type="spellStart"/>
+      <w:r>
+        <w:rPr>
+          <w:color w:val="000000"/>
+          <w:sz w:val="20"/>
+          <w:szCs w:val="20"/>
+          <w:highlight w:val="cyan"/>
+        </w:rPr>
+        <w:t>no_change</w:t>
+      </w:r>
+      <w:proofErr w:type="spellEnd"/>
+      <w:r>
+        <w:rPr>
+          <w:color w:val="000000"/>
+          <w:sz w:val="20"/>
+          <w:szCs w:val="20"/>
+          <w:highlight w:val="cyan"/>
+        </w:rPr>
+        <w:t xml:space="preserve">” </w:t>
+      </w:r>
+      <w:proofErr w:type="gramStart"/>
+      <w:r>
+        <w:rPr>
+          <w:color w:val="000000"/>
+          <w:sz w:val="20"/>
+          <w:szCs w:val="20"/>
+        </w:rPr>
+        <w:t>%}I</w:t>
+      </w:r>
+      <w:proofErr w:type="gramEnd"/>
+      <w:r>
+        <w:rPr>
+          <w:color w:val="000000"/>
+          <w:sz w:val="20"/>
+          <w:szCs w:val="20"/>
+        </w:rPr>
+        <w:t xml:space="preserve"> do not want to change the current custody and parenting time arrangements for our minor children{%</w:t>
+      </w:r>
+      <w:r>
+        <w:rPr>
+          <w:color w:val="000000"/>
+          <w:sz w:val="20"/>
+          <w:szCs w:val="20"/>
+          <w:highlight w:val="cyan"/>
+        </w:rPr>
+        <w:t xml:space="preserve"> </w:t>
+      </w:r>
+      <w:proofErr w:type="spellStart"/>
+      <w:r>
+        <w:rPr>
+          <w:color w:val="000000"/>
+          <w:sz w:val="20"/>
+          <w:szCs w:val="20"/>
+          <w:highlight w:val="cyan"/>
+        </w:rPr>
+        <w:t>elif</w:t>
+      </w:r>
+      <w:proofErr w:type="spellEnd"/>
+      <w:r>
+        <w:rPr>
+          <w:color w:val="000000"/>
+          <w:sz w:val="20"/>
+          <w:szCs w:val="20"/>
+          <w:highlight w:val="cyan"/>
+        </w:rPr>
+        <w:t xml:space="preserve"> </w:t>
+      </w:r>
+      <w:proofErr w:type="spellStart"/>
+      <w:r>
+        <w:rPr>
+          <w:color w:val="000000"/>
+          <w:sz w:val="20"/>
+          <w:szCs w:val="20"/>
+          <w:highlight w:val="cyan"/>
+        </w:rPr>
+        <w:t>desired_parenting_time_changes</w:t>
+      </w:r>
+      <w:proofErr w:type="spellEnd"/>
+      <w:r>
+        <w:rPr>
+          <w:color w:val="000000"/>
+          <w:sz w:val="20"/>
+          <w:szCs w:val="20"/>
+          <w:highlight w:val="cyan"/>
+        </w:rPr>
+        <w:t xml:space="preserve"> == “</w:t>
+      </w:r>
+      <w:proofErr w:type="spellStart"/>
+      <w:r>
+        <w:rPr>
+          <w:color w:val="000000"/>
+          <w:sz w:val="20"/>
+          <w:szCs w:val="20"/>
+          <w:highlight w:val="cyan"/>
+        </w:rPr>
+        <w:t>no_change_except_exchange</w:t>
+      </w:r>
+      <w:proofErr w:type="spellEnd"/>
+      <w:r>
+        <w:rPr>
+          <w:color w:val="000000"/>
+          <w:sz w:val="20"/>
+          <w:szCs w:val="20"/>
+          <w:highlight w:val="cyan"/>
+        </w:rPr>
+        <w:t xml:space="preserve">” </w:t>
       </w:r>
       <w:r>
         <w:rPr>
@@ -5238,7 +8813,27 @@
           <w:szCs w:val="20"/>
           <w:highlight w:val="cyan"/>
         </w:rPr>
-        <w:t xml:space="preserve"> if exchange_location == “police” </w:t>
+        <w:t xml:space="preserve"> if </w:t>
+      </w:r>
+      <w:proofErr w:type="spellStart"/>
+      <w:r>
+        <w:rPr>
+          <w:color w:val="000000"/>
+          <w:sz w:val="20"/>
+          <w:szCs w:val="20"/>
+          <w:highlight w:val="cyan"/>
+        </w:rPr>
+        <w:t>exchange_location</w:t>
+      </w:r>
+      <w:proofErr w:type="spellEnd"/>
+      <w:r>
+        <w:rPr>
+          <w:color w:val="000000"/>
+          <w:sz w:val="20"/>
+          <w:szCs w:val="20"/>
+          <w:highlight w:val="cyan"/>
+        </w:rPr>
+        <w:t xml:space="preserve"> == “police” </w:t>
       </w:r>
       <w:r>
         <w:rPr>
@@ -5255,7 +8850,27 @@
           <w:szCs w:val="20"/>
           <w:highlight w:val="yellow"/>
         </w:rPr>
-        <w:t xml:space="preserve"> exchange_police_department_location </w:t>
+        <w:t xml:space="preserve"> </w:t>
+      </w:r>
+      <w:proofErr w:type="spellStart"/>
+      <w:r>
+        <w:rPr>
+          <w:color w:val="000000"/>
+          <w:sz w:val="20"/>
+          <w:szCs w:val="20"/>
+          <w:highlight w:val="yellow"/>
+        </w:rPr>
+        <w:t>exchange_police_department_location</w:t>
+      </w:r>
+      <w:proofErr w:type="spellEnd"/>
+      <w:r>
+        <w:rPr>
+          <w:color w:val="000000"/>
+          <w:sz w:val="20"/>
+          <w:szCs w:val="20"/>
+          <w:highlight w:val="yellow"/>
+        </w:rPr>
+        <w:t xml:space="preserve"> </w:t>
       </w:r>
       <w:r>
         <w:rPr>
@@ -5272,7 +8887,47 @@
           <w:szCs w:val="20"/>
           <w:highlight w:val="cyan"/>
         </w:rPr>
-        <w:t xml:space="preserve"> elif exchange_location == “other” </w:t>
+        <w:t xml:space="preserve"> </w:t>
+      </w:r>
+      <w:proofErr w:type="spellStart"/>
+      <w:r>
+        <w:rPr>
+          <w:color w:val="000000"/>
+          <w:sz w:val="20"/>
+          <w:szCs w:val="20"/>
+          <w:highlight w:val="cyan"/>
+        </w:rPr>
+        <w:t>elif</w:t>
+      </w:r>
+      <w:proofErr w:type="spellEnd"/>
+      <w:r>
+        <w:rPr>
+          <w:color w:val="000000"/>
+          <w:sz w:val="20"/>
+          <w:szCs w:val="20"/>
+          <w:highlight w:val="cyan"/>
+        </w:rPr>
+        <w:t xml:space="preserve"> </w:t>
+      </w:r>
+      <w:proofErr w:type="spellStart"/>
+      <w:r>
+        <w:rPr>
+          <w:color w:val="000000"/>
+          <w:sz w:val="20"/>
+          <w:szCs w:val="20"/>
+          <w:highlight w:val="cyan"/>
+        </w:rPr>
+        <w:t>exchange_location</w:t>
+      </w:r>
+      <w:proofErr w:type="spellEnd"/>
+      <w:r>
+        <w:rPr>
+          <w:color w:val="000000"/>
+          <w:sz w:val="20"/>
+          <w:szCs w:val="20"/>
+          <w:highlight w:val="cyan"/>
+        </w:rPr>
+        <w:t xml:space="preserve"> == “other” </w:t>
       </w:r>
       <w:r>
         <w:rPr>
@@ -5289,7 +8944,27 @@
           <w:szCs w:val="20"/>
           <w:highlight w:val="yellow"/>
         </w:rPr>
-        <w:t xml:space="preserve"> exchange_other_location </w:t>
+        <w:t xml:space="preserve"> </w:t>
+      </w:r>
+      <w:proofErr w:type="spellStart"/>
+      <w:r>
+        <w:rPr>
+          <w:color w:val="000000"/>
+          <w:sz w:val="20"/>
+          <w:szCs w:val="20"/>
+          <w:highlight w:val="yellow"/>
+        </w:rPr>
+        <w:t>exchange_other_location</w:t>
+      </w:r>
+      <w:proofErr w:type="spellEnd"/>
+      <w:r>
+        <w:rPr>
+          <w:color w:val="000000"/>
+          <w:sz w:val="20"/>
+          <w:szCs w:val="20"/>
+          <w:highlight w:val="yellow"/>
+        </w:rPr>
+        <w:t xml:space="preserve"> </w:t>
       </w:r>
       <w:r>
         <w:rPr>
@@ -5332,39 +9007,127 @@
         </w:rPr>
         <w:t>{%</w:t>
       </w:r>
-      <w:r>
-        <w:rPr>
-          <w:color w:val="000000"/>
-          <w:sz w:val="20"/>
-          <w:szCs w:val="20"/>
-          <w:highlight w:val="cyan"/>
-        </w:rPr>
-        <w:t xml:space="preserve">elif desired_parenting_time_changes == “suspend_respondent_time” </w:t>
-      </w:r>
-      <w:r>
-        <w:rPr>
-          <w:color w:val="000000"/>
-          <w:sz w:val="20"/>
-          <w:szCs w:val="20"/>
-        </w:rPr>
-        <w:t>%}I think that the safety of our minor children is at risk. I would like all parenting time between the Respondent and our minor children suspended{%</w:t>
-      </w:r>
-      <w:r>
-        <w:rPr>
-          <w:color w:val="000000"/>
-          <w:sz w:val="20"/>
-          <w:szCs w:val="20"/>
-          <w:highlight w:val="cyan"/>
-        </w:rPr>
-        <w:t xml:space="preserve"> endif </w:t>
-      </w:r>
-      <w:r>
-        <w:rPr>
-          <w:color w:val="000000"/>
-          <w:sz w:val="20"/>
-          <w:szCs w:val="20"/>
-        </w:rPr>
-        <w:t>%}.</w:t>
+      <w:proofErr w:type="spellStart"/>
+      <w:r>
+        <w:rPr>
+          <w:color w:val="000000"/>
+          <w:sz w:val="20"/>
+          <w:szCs w:val="20"/>
+          <w:highlight w:val="cyan"/>
+        </w:rPr>
+        <w:t>elif</w:t>
+      </w:r>
+      <w:proofErr w:type="spellEnd"/>
+      <w:r>
+        <w:rPr>
+          <w:color w:val="000000"/>
+          <w:sz w:val="20"/>
+          <w:szCs w:val="20"/>
+          <w:highlight w:val="cyan"/>
+        </w:rPr>
+        <w:t xml:space="preserve"> </w:t>
+      </w:r>
+      <w:proofErr w:type="spellStart"/>
+      <w:r>
+        <w:rPr>
+          <w:color w:val="000000"/>
+          <w:sz w:val="20"/>
+          <w:szCs w:val="20"/>
+          <w:highlight w:val="cyan"/>
+        </w:rPr>
+        <w:t>desired_parenting_time_changes</w:t>
+      </w:r>
+      <w:proofErr w:type="spellEnd"/>
+      <w:r>
+        <w:rPr>
+          <w:color w:val="000000"/>
+          <w:sz w:val="20"/>
+          <w:szCs w:val="20"/>
+          <w:highlight w:val="cyan"/>
+        </w:rPr>
+        <w:t xml:space="preserve"> == “</w:t>
+      </w:r>
+      <w:proofErr w:type="spellStart"/>
+      <w:r>
+        <w:rPr>
+          <w:color w:val="000000"/>
+          <w:sz w:val="20"/>
+          <w:szCs w:val="20"/>
+          <w:highlight w:val="cyan"/>
+        </w:rPr>
+        <w:t>suspend_respondent_time</w:t>
+      </w:r>
+      <w:proofErr w:type="spellEnd"/>
+      <w:r>
+        <w:rPr>
+          <w:color w:val="000000"/>
+          <w:sz w:val="20"/>
+          <w:szCs w:val="20"/>
+          <w:highlight w:val="cyan"/>
+        </w:rPr>
+        <w:t xml:space="preserve">” </w:t>
+      </w:r>
+      <w:r>
+        <w:rPr>
+          <w:color w:val="000000"/>
+          <w:sz w:val="20"/>
+          <w:szCs w:val="20"/>
+        </w:rPr>
+        <w:t xml:space="preserve">%}I think that the safety of our minor children is at risk. I would like all parenting time between the Respondent and our minor children </w:t>
+      </w:r>
+      <w:proofErr w:type="gramStart"/>
+      <w:r>
+        <w:rPr>
+          <w:color w:val="000000"/>
+          <w:sz w:val="20"/>
+          <w:szCs w:val="20"/>
+        </w:rPr>
+        <w:t>suspended{</w:t>
+      </w:r>
+      <w:proofErr w:type="gramEnd"/>
+      <w:r>
+        <w:rPr>
+          <w:color w:val="000000"/>
+          <w:sz w:val="20"/>
+          <w:szCs w:val="20"/>
+        </w:rPr>
+        <w:t>%</w:t>
+      </w:r>
+      <w:r>
+        <w:rPr>
+          <w:color w:val="000000"/>
+          <w:sz w:val="20"/>
+          <w:szCs w:val="20"/>
+          <w:highlight w:val="cyan"/>
+        </w:rPr>
+        <w:t xml:space="preserve"> </w:t>
+      </w:r>
+      <w:proofErr w:type="gramStart"/>
+      <w:r>
+        <w:rPr>
+          <w:color w:val="000000"/>
+          <w:sz w:val="20"/>
+          <w:szCs w:val="20"/>
+          <w:highlight w:val="cyan"/>
+        </w:rPr>
+        <w:t xml:space="preserve">endif </w:t>
+      </w:r>
+      <w:r>
+        <w:rPr>
+          <w:color w:val="000000"/>
+          <w:sz w:val="20"/>
+          <w:szCs w:val="20"/>
+        </w:rPr>
+        <w:t>%}</w:t>
+      </w:r>
+      <w:proofErr w:type="gramEnd"/>
+      <w:r>
+        <w:rPr>
+          <w:color w:val="000000"/>
+          <w:sz w:val="20"/>
+          <w:szCs w:val="20"/>
+        </w:rPr>
+        <w:t>.</w:t>
       </w:r>
     </w:p>
     <w:p>
@@ -5400,7 +9163,17 @@
           <w:szCs w:val="20"/>
           <w:highlight w:val="cyan"/>
         </w:rPr>
-        <w:t xml:space="preserve">p endif </w:t>
+        <w:t xml:space="preserve">p </w:t>
+      </w:r>
+      <w:proofErr w:type="gramStart"/>
+      <w:r>
+        <w:rPr>
+          <w:color w:val="000000"/>
+          <w:sz w:val="20"/>
+          <w:szCs w:val="20"/>
+          <w:highlight w:val="cyan"/>
+        </w:rPr>
+        <w:t xml:space="preserve">endif </w:t>
       </w:r>
       <w:r>
         <w:rPr>
@@ -5410,6 +9183,7 @@
         </w:rPr>
         <w:t>%}</w:t>
       </w:r>
+      <w:proofErr w:type="gramEnd"/>
     </w:p>
     <w:p>
       <w:pPr>
@@ -5444,7 +9218,17 @@
           <w:szCs w:val="20"/>
           <w:highlight w:val="cyan"/>
         </w:rPr>
-        <w:t xml:space="preserve">p endif </w:t>
+        <w:t xml:space="preserve">p </w:t>
+      </w:r>
+      <w:proofErr w:type="gramStart"/>
+      <w:r>
+        <w:rPr>
+          <w:color w:val="000000"/>
+          <w:sz w:val="20"/>
+          <w:szCs w:val="20"/>
+          <w:highlight w:val="cyan"/>
+        </w:rPr>
+        <w:t xml:space="preserve">endif </w:t>
       </w:r>
       <w:r>
         <w:rPr>
@@ -5454,6 +9238,7 @@
         </w:rPr>
         <w:t>%}</w:t>
       </w:r>
+      <w:proofErr w:type="gramEnd"/>
     </w:p>
     <w:p>
       <w:pPr>
@@ -5507,7 +9292,27 @@
           <w:szCs w:val="20"/>
           <w:highlight w:val="cyan"/>
         </w:rPr>
-        <w:t xml:space="preserve"> if petitioner_other_children | length &gt; 0 </w:t>
+        <w:t xml:space="preserve"> if </w:t>
+      </w:r>
+      <w:proofErr w:type="spellStart"/>
+      <w:r>
+        <w:rPr>
+          <w:color w:val="000000"/>
+          <w:sz w:val="20"/>
+          <w:szCs w:val="20"/>
+          <w:highlight w:val="cyan"/>
+        </w:rPr>
+        <w:t>petitioner_other_children</w:t>
+      </w:r>
+      <w:proofErr w:type="spellEnd"/>
+      <w:r>
+        <w:rPr>
+          <w:color w:val="000000"/>
+          <w:sz w:val="20"/>
+          <w:szCs w:val="20"/>
+          <w:highlight w:val="cyan"/>
+        </w:rPr>
+        <w:t xml:space="preserve"> | length &gt; 0 </w:t>
       </w:r>
       <w:r>
         <w:rPr>
@@ -5532,7 +9337,27 @@
           <w:szCs w:val="20"/>
           <w:highlight w:val="cyan"/>
         </w:rPr>
-        <w:t xml:space="preserve"> for child in petitioner_other_children </w:t>
+        <w:t xml:space="preserve"> for child in </w:t>
+      </w:r>
+      <w:proofErr w:type="spellStart"/>
+      <w:r>
+        <w:rPr>
+          <w:color w:val="000000"/>
+          <w:sz w:val="20"/>
+          <w:szCs w:val="20"/>
+          <w:highlight w:val="cyan"/>
+        </w:rPr>
+        <w:t>petitioner_other_children</w:t>
+      </w:r>
+      <w:proofErr w:type="spellEnd"/>
+      <w:r>
+        <w:rPr>
+          <w:color w:val="000000"/>
+          <w:sz w:val="20"/>
+          <w:szCs w:val="20"/>
+          <w:highlight w:val="cyan"/>
+        </w:rPr>
+        <w:t xml:space="preserve"> </w:t>
       </w:r>
       <w:r>
         <w:rPr>
@@ -5549,7 +9374,27 @@
           <w:szCs w:val="20"/>
           <w:highlight w:val="cyan"/>
         </w:rPr>
-        <w:t xml:space="preserve"> if loop.first </w:t>
+        <w:t xml:space="preserve"> if </w:t>
+      </w:r>
+      <w:proofErr w:type="spellStart"/>
+      <w:r>
+        <w:rPr>
+          <w:color w:val="000000"/>
+          <w:sz w:val="20"/>
+          <w:szCs w:val="20"/>
+          <w:highlight w:val="cyan"/>
+        </w:rPr>
+        <w:t>loop.first</w:t>
+      </w:r>
+      <w:proofErr w:type="spellEnd"/>
+      <w:r>
+        <w:rPr>
+          <w:color w:val="000000"/>
+          <w:sz w:val="20"/>
+          <w:szCs w:val="20"/>
+          <w:highlight w:val="cyan"/>
+        </w:rPr>
+        <w:t xml:space="preserve"> </w:t>
       </w:r>
       <w:r>
         <w:rPr>
@@ -5600,7 +9445,47 @@
           <w:szCs w:val="20"/>
           <w:highlight w:val="cyan"/>
         </w:rPr>
-        <w:t xml:space="preserve"> if not loop.first and not loop.last </w:t>
+        <w:t xml:space="preserve"> if not </w:t>
+      </w:r>
+      <w:proofErr w:type="spellStart"/>
+      <w:r>
+        <w:rPr>
+          <w:color w:val="000000"/>
+          <w:sz w:val="20"/>
+          <w:szCs w:val="20"/>
+          <w:highlight w:val="cyan"/>
+        </w:rPr>
+        <w:t>loop.first</w:t>
+      </w:r>
+      <w:proofErr w:type="spellEnd"/>
+      <w:r>
+        <w:rPr>
+          <w:color w:val="000000"/>
+          <w:sz w:val="20"/>
+          <w:szCs w:val="20"/>
+          <w:highlight w:val="cyan"/>
+        </w:rPr>
+        <w:t xml:space="preserve"> and not </w:t>
+      </w:r>
+      <w:proofErr w:type="spellStart"/>
+      <w:r>
+        <w:rPr>
+          <w:color w:val="000000"/>
+          <w:sz w:val="20"/>
+          <w:szCs w:val="20"/>
+          <w:highlight w:val="cyan"/>
+        </w:rPr>
+        <w:t>loop.last</w:t>
+      </w:r>
+      <w:proofErr w:type="spellEnd"/>
+      <w:r>
+        <w:rPr>
+          <w:color w:val="000000"/>
+          <w:sz w:val="20"/>
+          <w:szCs w:val="20"/>
+          <w:highlight w:val="cyan"/>
+        </w:rPr>
+        <w:t xml:space="preserve"> </w:t>
       </w:r>
       <w:r>
         <w:rPr>
@@ -5651,7 +9536,27 @@
           <w:szCs w:val="20"/>
           <w:highlight w:val="cyan"/>
         </w:rPr>
-        <w:t xml:space="preserve"> if loop.last and loop.index0 &gt; 1 </w:t>
+        <w:t xml:space="preserve"> if </w:t>
+      </w:r>
+      <w:proofErr w:type="spellStart"/>
+      <w:r>
+        <w:rPr>
+          <w:color w:val="000000"/>
+          <w:sz w:val="20"/>
+          <w:szCs w:val="20"/>
+          <w:highlight w:val="cyan"/>
+        </w:rPr>
+        <w:t>loop.last</w:t>
+      </w:r>
+      <w:proofErr w:type="spellEnd"/>
+      <w:r>
+        <w:rPr>
+          <w:color w:val="000000"/>
+          <w:sz w:val="20"/>
+          <w:szCs w:val="20"/>
+          <w:highlight w:val="cyan"/>
+        </w:rPr>
+        <w:t xml:space="preserve"> and loop.index0 &gt; 1 </w:t>
       </w:r>
       <w:r>
         <w:rPr>
@@ -5702,7 +9607,27 @@
           <w:szCs w:val="20"/>
           <w:highlight w:val="cyan"/>
         </w:rPr>
-        <w:t xml:space="preserve"> if loop.last and loop.index0 == 1 </w:t>
+        <w:t xml:space="preserve"> if </w:t>
+      </w:r>
+      <w:proofErr w:type="spellStart"/>
+      <w:r>
+        <w:rPr>
+          <w:color w:val="000000"/>
+          <w:sz w:val="20"/>
+          <w:szCs w:val="20"/>
+          <w:highlight w:val="cyan"/>
+        </w:rPr>
+        <w:t>loop.last</w:t>
+      </w:r>
+      <w:proofErr w:type="spellEnd"/>
+      <w:r>
+        <w:rPr>
+          <w:color w:val="000000"/>
+          <w:sz w:val="20"/>
+          <w:szCs w:val="20"/>
+          <w:highlight w:val="cyan"/>
+        </w:rPr>
+        <w:t xml:space="preserve"> and loop.index0 == 1 </w:t>
       </w:r>
       <w:r>
         <w:rPr>
@@ -5753,7 +9678,27 @@
           <w:szCs w:val="20"/>
           <w:highlight w:val="cyan"/>
         </w:rPr>
-        <w:t xml:space="preserve"> endfor </w:t>
+        <w:t xml:space="preserve"> </w:t>
+      </w:r>
+      <w:proofErr w:type="spellStart"/>
+      <w:r>
+        <w:rPr>
+          <w:color w:val="000000"/>
+          <w:sz w:val="20"/>
+          <w:szCs w:val="20"/>
+          <w:highlight w:val="cyan"/>
+        </w:rPr>
+        <w:t>endfor</w:t>
+      </w:r>
+      <w:proofErr w:type="spellEnd"/>
+      <w:r>
+        <w:rPr>
+          <w:color w:val="000000"/>
+          <w:sz w:val="20"/>
+          <w:szCs w:val="20"/>
+          <w:highlight w:val="cyan"/>
+        </w:rPr>
+        <w:t xml:space="preserve"> </w:t>
       </w:r>
       <w:r>
         <w:rPr>
@@ -5866,7 +9811,27 @@
           <w:szCs w:val="20"/>
           <w:highlight w:val="cyan"/>
         </w:rPr>
-        <w:t xml:space="preserve"> if petitioner_other_children | length &gt; 0 </w:t>
+        <w:t xml:space="preserve"> if </w:t>
+      </w:r>
+      <w:proofErr w:type="spellStart"/>
+      <w:r>
+        <w:rPr>
+          <w:color w:val="000000"/>
+          <w:sz w:val="20"/>
+          <w:szCs w:val="20"/>
+          <w:highlight w:val="cyan"/>
+        </w:rPr>
+        <w:t>petitioner_other_children</w:t>
+      </w:r>
+      <w:proofErr w:type="spellEnd"/>
+      <w:r>
+        <w:rPr>
+          <w:color w:val="000000"/>
+          <w:sz w:val="20"/>
+          <w:szCs w:val="20"/>
+          <w:highlight w:val="cyan"/>
+        </w:rPr>
+        <w:t xml:space="preserve"> | length &gt; 0 </w:t>
       </w:r>
       <w:r>
         <w:rPr>
@@ -5883,7 +9848,27 @@
           <w:szCs w:val="20"/>
           <w:highlight w:val="cyan"/>
         </w:rPr>
-        <w:t xml:space="preserve"> for child in respondent_other_children </w:t>
+        <w:t xml:space="preserve"> for child in </w:t>
+      </w:r>
+      <w:proofErr w:type="spellStart"/>
+      <w:r>
+        <w:rPr>
+          <w:color w:val="000000"/>
+          <w:sz w:val="20"/>
+          <w:szCs w:val="20"/>
+          <w:highlight w:val="cyan"/>
+        </w:rPr>
+        <w:t>respondent_other_children</w:t>
+      </w:r>
+      <w:proofErr w:type="spellEnd"/>
+      <w:r>
+        <w:rPr>
+          <w:color w:val="000000"/>
+          <w:sz w:val="20"/>
+          <w:szCs w:val="20"/>
+          <w:highlight w:val="cyan"/>
+        </w:rPr>
+        <w:t xml:space="preserve"> </w:t>
       </w:r>
       <w:r>
         <w:rPr>
@@ -5900,7 +9885,27 @@
           <w:szCs w:val="20"/>
           <w:highlight w:val="cyan"/>
         </w:rPr>
-        <w:t xml:space="preserve"> if loop.first </w:t>
+        <w:t xml:space="preserve"> if </w:t>
+      </w:r>
+      <w:proofErr w:type="spellStart"/>
+      <w:r>
+        <w:rPr>
+          <w:color w:val="000000"/>
+          <w:sz w:val="20"/>
+          <w:szCs w:val="20"/>
+          <w:highlight w:val="cyan"/>
+        </w:rPr>
+        <w:t>loop.first</w:t>
+      </w:r>
+      <w:proofErr w:type="spellEnd"/>
+      <w:r>
+        <w:rPr>
+          <w:color w:val="000000"/>
+          <w:sz w:val="20"/>
+          <w:szCs w:val="20"/>
+          <w:highlight w:val="cyan"/>
+        </w:rPr>
+        <w:t xml:space="preserve"> </w:t>
       </w:r>
       <w:r>
         <w:rPr>
@@ -5951,7 +9956,47 @@
           <w:szCs w:val="20"/>
           <w:highlight w:val="cyan"/>
         </w:rPr>
-        <w:t xml:space="preserve"> if not loop.first and not loop.last </w:t>
+        <w:t xml:space="preserve"> if not </w:t>
+      </w:r>
+      <w:proofErr w:type="spellStart"/>
+      <w:r>
+        <w:rPr>
+          <w:color w:val="000000"/>
+          <w:sz w:val="20"/>
+          <w:szCs w:val="20"/>
+          <w:highlight w:val="cyan"/>
+        </w:rPr>
+        <w:t>loop.first</w:t>
+      </w:r>
+      <w:proofErr w:type="spellEnd"/>
+      <w:r>
+        <w:rPr>
+          <w:color w:val="000000"/>
+          <w:sz w:val="20"/>
+          <w:szCs w:val="20"/>
+          <w:highlight w:val="cyan"/>
+        </w:rPr>
+        <w:t xml:space="preserve"> and not </w:t>
+      </w:r>
+      <w:proofErr w:type="spellStart"/>
+      <w:r>
+        <w:rPr>
+          <w:color w:val="000000"/>
+          <w:sz w:val="20"/>
+          <w:szCs w:val="20"/>
+          <w:highlight w:val="cyan"/>
+        </w:rPr>
+        <w:t>loop.last</w:t>
+      </w:r>
+      <w:proofErr w:type="spellEnd"/>
+      <w:r>
+        <w:rPr>
+          <w:color w:val="000000"/>
+          <w:sz w:val="20"/>
+          <w:szCs w:val="20"/>
+          <w:highlight w:val="cyan"/>
+        </w:rPr>
+        <w:t xml:space="preserve"> </w:t>
       </w:r>
       <w:r>
         <w:rPr>
@@ -6002,7 +10047,27 @@
           <w:szCs w:val="20"/>
           <w:highlight w:val="cyan"/>
         </w:rPr>
-        <w:t xml:space="preserve"> if loop.last and loop.index0 &gt; 1 </w:t>
+        <w:t xml:space="preserve"> if </w:t>
+      </w:r>
+      <w:proofErr w:type="spellStart"/>
+      <w:r>
+        <w:rPr>
+          <w:color w:val="000000"/>
+          <w:sz w:val="20"/>
+          <w:szCs w:val="20"/>
+          <w:highlight w:val="cyan"/>
+        </w:rPr>
+        <w:t>loop.last</w:t>
+      </w:r>
+      <w:proofErr w:type="spellEnd"/>
+      <w:r>
+        <w:rPr>
+          <w:color w:val="000000"/>
+          <w:sz w:val="20"/>
+          <w:szCs w:val="20"/>
+          <w:highlight w:val="cyan"/>
+        </w:rPr>
+        <w:t xml:space="preserve"> and loop.index0 &gt; 1 </w:t>
       </w:r>
       <w:r>
         <w:rPr>
@@ -6053,7 +10118,27 @@
           <w:szCs w:val="20"/>
           <w:highlight w:val="cyan"/>
         </w:rPr>
-        <w:t xml:space="preserve"> if loop.last and loop.index0 == 1 </w:t>
+        <w:t xml:space="preserve"> if </w:t>
+      </w:r>
+      <w:proofErr w:type="spellStart"/>
+      <w:r>
+        <w:rPr>
+          <w:color w:val="000000"/>
+          <w:sz w:val="20"/>
+          <w:szCs w:val="20"/>
+          <w:highlight w:val="cyan"/>
+        </w:rPr>
+        <w:t>loop.last</w:t>
+      </w:r>
+      <w:proofErr w:type="spellEnd"/>
+      <w:r>
+        <w:rPr>
+          <w:color w:val="000000"/>
+          <w:sz w:val="20"/>
+          <w:szCs w:val="20"/>
+          <w:highlight w:val="cyan"/>
+        </w:rPr>
+        <w:t xml:space="preserve"> and loop.index0 == 1 </w:t>
       </w:r>
       <w:r>
         <w:rPr>
@@ -6104,7 +10189,27 @@
           <w:szCs w:val="20"/>
           <w:highlight w:val="cyan"/>
         </w:rPr>
-        <w:t xml:space="preserve"> endfor </w:t>
+        <w:t xml:space="preserve"> </w:t>
+      </w:r>
+      <w:proofErr w:type="spellStart"/>
+      <w:r>
+        <w:rPr>
+          <w:color w:val="000000"/>
+          <w:sz w:val="20"/>
+          <w:szCs w:val="20"/>
+          <w:highlight w:val="cyan"/>
+        </w:rPr>
+        <w:t>endfor</w:t>
+      </w:r>
+      <w:proofErr w:type="spellEnd"/>
+      <w:r>
+        <w:rPr>
+          <w:color w:val="000000"/>
+          <w:sz w:val="20"/>
+          <w:szCs w:val="20"/>
+          <w:highlight w:val="cyan"/>
+        </w:rPr>
+        <w:t xml:space="preserve"> </w:t>
       </w:r>
       <w:r>
         <w:rPr>
@@ -6184,6 +10289,7 @@
         </w:rPr>
         <w:t xml:space="preserve">p </w:t>
       </w:r>
+      <w:proofErr w:type="gramStart"/>
       <w:r>
         <w:rPr>
           <w:color w:val="000000"/>
@@ -6210,6 +10316,7 @@
         </w:rPr>
         <w:t>%}</w:t>
       </w:r>
+      <w:proofErr w:type="gramEnd"/>
     </w:p>
     <w:p>
       <w:pPr>
@@ -6244,7 +10351,17 @@
           <w:szCs w:val="20"/>
           <w:highlight w:val="cyan"/>
         </w:rPr>
-        <w:t xml:space="preserve">p for incident in incidents </w:t>
+        <w:t xml:space="preserve">p for incident in </w:t>
+      </w:r>
+      <w:proofErr w:type="gramStart"/>
+      <w:r>
+        <w:rPr>
+          <w:color w:val="000000"/>
+          <w:sz w:val="20"/>
+          <w:szCs w:val="20"/>
+          <w:highlight w:val="cyan"/>
+        </w:rPr>
+        <w:t xml:space="preserve">incidents </w:t>
       </w:r>
       <w:r>
         <w:rPr>
@@ -6254,6 +10371,7 @@
         </w:rPr>
         <w:t>%}</w:t>
       </w:r>
+      <w:proofErr w:type="gramEnd"/>
     </w:p>
     <w:p>
       <w:pPr>
@@ -6273,6 +10391,7 @@
           <w:szCs w:val="20"/>
         </w:rPr>
       </w:pPr>
+      <w:proofErr w:type="gramStart"/>
       <w:r>
         <w:rPr>
           <w:color w:val="000000"/>
@@ -6288,7 +10407,17 @@
           <w:szCs w:val="20"/>
           <w:highlight w:val="yellow"/>
         </w:rPr>
-        <w:t xml:space="preserve"> alpha(loop.index0, case=’lower’) </w:t>
+        <w:t xml:space="preserve"> alpha</w:t>
+      </w:r>
+      <w:proofErr w:type="gramEnd"/>
+      <w:r>
+        <w:rPr>
+          <w:color w:val="000000"/>
+          <w:sz w:val="20"/>
+          <w:szCs w:val="20"/>
+          <w:highlight w:val="yellow"/>
+        </w:rPr>
+        <w:t xml:space="preserve">(loop.index0, case=’lower’) </w:t>
       </w:r>
       <w:r>
         <w:rPr>
@@ -6305,7 +10434,17 @@
           <w:szCs w:val="20"/>
           <w:highlight w:val="cyan"/>
         </w:rPr>
-        <w:t xml:space="preserve"> if loop.index0 &lt; 1 </w:t>
+        <w:t xml:space="preserve"> if loop.index0 &lt; </w:t>
+      </w:r>
+      <w:proofErr w:type="gramStart"/>
+      <w:r>
+        <w:rPr>
+          <w:color w:val="000000"/>
+          <w:sz w:val="20"/>
+          <w:szCs w:val="20"/>
+          <w:highlight w:val="cyan"/>
+        </w:rPr>
+        <w:t xml:space="preserve">1 </w:t>
       </w:r>
       <w:r>
         <w:rPr>
@@ -6315,6 +10454,7 @@
         </w:rPr>
         <w:t>%}</w:t>
       </w:r>
+      <w:proofErr w:type="gramEnd"/>
       <w:r>
         <w:rPr>
           <w:color w:val="000000"/>
@@ -6412,7 +10552,27 @@
           <w:szCs w:val="20"/>
           <w:highlight w:val="yellow"/>
         </w:rPr>
-        <w:t xml:space="preserve"> other_parties[0].name </w:t>
+        <w:t xml:space="preserve"> </w:t>
+      </w:r>
+      <w:proofErr w:type="spellStart"/>
+      <w:r>
+        <w:rPr>
+          <w:color w:val="000000"/>
+          <w:sz w:val="20"/>
+          <w:szCs w:val="20"/>
+          <w:highlight w:val="yellow"/>
+        </w:rPr>
+        <w:t>other_parties</w:t>
+      </w:r>
+      <w:proofErr w:type="spellEnd"/>
+      <w:r>
+        <w:rPr>
+          <w:color w:val="000000"/>
+          <w:sz w:val="20"/>
+          <w:szCs w:val="20"/>
+          <w:highlight w:val="yellow"/>
+        </w:rPr>
+        <w:t xml:space="preserve">[0].name </w:t>
       </w:r>
       <w:r>
         <w:rPr>
@@ -6445,7 +10605,27 @@
           <w:szCs w:val="20"/>
           <w:highlight w:val="yellow"/>
         </w:rPr>
-        <w:t xml:space="preserve"> incident.date </w:t>
+        <w:t xml:space="preserve"> </w:t>
+      </w:r>
+      <w:proofErr w:type="spellStart"/>
+      <w:r>
+        <w:rPr>
+          <w:color w:val="000000"/>
+          <w:sz w:val="20"/>
+          <w:szCs w:val="20"/>
+          <w:highlight w:val="yellow"/>
+        </w:rPr>
+        <w:t>incident.date</w:t>
+      </w:r>
+      <w:proofErr w:type="spellEnd"/>
+      <w:r>
+        <w:rPr>
+          <w:color w:val="000000"/>
+          <w:sz w:val="20"/>
+          <w:szCs w:val="20"/>
+          <w:highlight w:val="yellow"/>
+        </w:rPr>
+        <w:t xml:space="preserve"> </w:t>
       </w:r>
       <w:r>
         <w:rPr>
@@ -6478,7 +10658,27 @@
           <w:szCs w:val="20"/>
           <w:highlight w:val="yellow"/>
         </w:rPr>
-        <w:t xml:space="preserve"> incident.location </w:t>
+        <w:t xml:space="preserve"> </w:t>
+      </w:r>
+      <w:proofErr w:type="spellStart"/>
+      <w:r>
+        <w:rPr>
+          <w:color w:val="000000"/>
+          <w:sz w:val="20"/>
+          <w:szCs w:val="20"/>
+          <w:highlight w:val="yellow"/>
+        </w:rPr>
+        <w:t>incident.location</w:t>
+      </w:r>
+      <w:proofErr w:type="spellEnd"/>
+      <w:r>
+        <w:rPr>
+          <w:color w:val="000000"/>
+          <w:sz w:val="20"/>
+          <w:szCs w:val="20"/>
+          <w:highlight w:val="yellow"/>
+        </w:rPr>
+        <w:t xml:space="preserve"> </w:t>
       </w:r>
       <w:r>
         <w:rPr>
@@ -6523,6 +10723,7 @@
         </w:rPr>
         <w:t xml:space="preserve">At that time, </w:t>
       </w:r>
+      <w:proofErr w:type="gramStart"/>
       <w:r>
         <w:rPr>
           <w:color w:val="000000"/>
@@ -6538,7 +10739,37 @@
           <w:szCs w:val="20"/>
           <w:highlight w:val="yellow"/>
         </w:rPr>
-        <w:t xml:space="preserve"> other_parties[0].name </w:t>
+        <w:t xml:space="preserve"> </w:t>
+      </w:r>
+      <w:proofErr w:type="spellStart"/>
+      <w:r>
+        <w:rPr>
+          <w:color w:val="000000"/>
+          <w:sz w:val="20"/>
+          <w:szCs w:val="20"/>
+          <w:highlight w:val="yellow"/>
+        </w:rPr>
+        <w:t>other</w:t>
+      </w:r>
+      <w:proofErr w:type="gramEnd"/>
+      <w:r>
+        <w:rPr>
+          <w:color w:val="000000"/>
+          <w:sz w:val="20"/>
+          <w:szCs w:val="20"/>
+          <w:highlight w:val="yellow"/>
+        </w:rPr>
+        <w:t>_parties</w:t>
+      </w:r>
+      <w:proofErr w:type="spellEnd"/>
+      <w:r>
+        <w:rPr>
+          <w:color w:val="000000"/>
+          <w:sz w:val="20"/>
+          <w:szCs w:val="20"/>
+          <w:highlight w:val="yellow"/>
+        </w:rPr>
+        <w:t xml:space="preserve">[0].name </w:t>
       </w:r>
       <w:r>
         <w:rPr>
@@ -6571,7 +10802,27 @@
           <w:szCs w:val="20"/>
           <w:highlight w:val="yellow"/>
         </w:rPr>
-        <w:t xml:space="preserve"> incident.other_party_actions </w:t>
+        <w:t xml:space="preserve"> </w:t>
+      </w:r>
+      <w:proofErr w:type="spellStart"/>
+      <w:r>
+        <w:rPr>
+          <w:color w:val="000000"/>
+          <w:sz w:val="20"/>
+          <w:szCs w:val="20"/>
+          <w:highlight w:val="yellow"/>
+        </w:rPr>
+        <w:t>incident.other_party_actions</w:t>
+      </w:r>
+      <w:proofErr w:type="spellEnd"/>
+      <w:r>
+        <w:rPr>
+          <w:color w:val="000000"/>
+          <w:sz w:val="20"/>
+          <w:szCs w:val="20"/>
+          <w:highlight w:val="yellow"/>
+        </w:rPr>
+        <w:t xml:space="preserve"> </w:t>
       </w:r>
       <w:r>
         <w:rPr>
@@ -6632,7 +10883,48 @@
           <w:szCs w:val="20"/>
           <w:highlight w:val="cyan"/>
         </w:rPr>
-        <w:t xml:space="preserve"> if incident.emotional_effect </w:t>
+        <w:t xml:space="preserve"> if </w:t>
+      </w:r>
+      <w:proofErr w:type="spellStart"/>
+      <w:proofErr w:type="gramStart"/>
+      <w:r>
+        <w:rPr>
+          <w:color w:val="000000"/>
+          <w:sz w:val="20"/>
+          <w:szCs w:val="20"/>
+          <w:highlight w:val="cyan"/>
+        </w:rPr>
+        <w:t>incident.emotional</w:t>
+      </w:r>
+      <w:proofErr w:type="gramEnd"/>
+      <w:r>
+        <w:rPr>
+          <w:color w:val="000000"/>
+          <w:sz w:val="20"/>
+          <w:szCs w:val="20"/>
+          <w:highlight w:val="cyan"/>
+        </w:rPr>
+        <w:t>_</w:t>
+      </w:r>
+      <w:proofErr w:type="gramStart"/>
+      <w:r>
+        <w:rPr>
+          <w:color w:val="000000"/>
+          <w:sz w:val="20"/>
+          <w:szCs w:val="20"/>
+          <w:highlight w:val="cyan"/>
+        </w:rPr>
+        <w:t>effect</w:t>
+      </w:r>
+      <w:proofErr w:type="spellEnd"/>
+      <w:r>
+        <w:rPr>
+          <w:color w:val="000000"/>
+          <w:sz w:val="20"/>
+          <w:szCs w:val="20"/>
+          <w:highlight w:val="cyan"/>
+        </w:rPr>
+        <w:t xml:space="preserve"> </w:t>
       </w:r>
       <w:r>
         <w:rPr>
@@ -6642,6 +10934,7 @@
         </w:rPr>
         <w:t>%}</w:t>
       </w:r>
+      <w:proofErr w:type="gramEnd"/>
     </w:p>
     <w:p>
       <w:pPr>
@@ -6667,7 +10960,16 @@
           <w:sz w:val="20"/>
           <w:szCs w:val="20"/>
         </w:rPr>
-        <w:t>Because of this incident I felt {{</w:t>
+        <w:t xml:space="preserve">Because of this incident I felt </w:t>
+      </w:r>
+      <w:proofErr w:type="gramStart"/>
+      <w:r>
+        <w:rPr>
+          <w:color w:val="000000"/>
+          <w:sz w:val="20"/>
+          <w:szCs w:val="20"/>
+        </w:rPr>
+        <w:t>{{</w:t>
       </w:r>
       <w:r>
         <w:rPr>
@@ -6676,7 +10978,37 @@
           <w:szCs w:val="20"/>
           <w:highlight w:val="yellow"/>
         </w:rPr>
-        <w:t xml:space="preserve"> incident.emotional_effect </w:t>
+        <w:t xml:space="preserve"> </w:t>
+      </w:r>
+      <w:proofErr w:type="spellStart"/>
+      <w:r>
+        <w:rPr>
+          <w:color w:val="000000"/>
+          <w:sz w:val="20"/>
+          <w:szCs w:val="20"/>
+          <w:highlight w:val="yellow"/>
+        </w:rPr>
+        <w:t>incident</w:t>
+      </w:r>
+      <w:proofErr w:type="gramEnd"/>
+      <w:r>
+        <w:rPr>
+          <w:color w:val="000000"/>
+          <w:sz w:val="20"/>
+          <w:szCs w:val="20"/>
+          <w:highlight w:val="yellow"/>
+        </w:rPr>
+        <w:t>.emotional_effect</w:t>
+      </w:r>
+      <w:proofErr w:type="spellEnd"/>
+      <w:r>
+        <w:rPr>
+          <w:color w:val="000000"/>
+          <w:sz w:val="20"/>
+          <w:szCs w:val="20"/>
+          <w:highlight w:val="yellow"/>
+        </w:rPr>
+        <w:t xml:space="preserve"> </w:t>
       </w:r>
       <w:r>
         <w:rPr>
@@ -6729,7 +11061,17 @@
           <w:szCs w:val="20"/>
           <w:highlight w:val="cyan"/>
         </w:rPr>
-        <w:t xml:space="preserve"> endif </w:t>
+        <w:t xml:space="preserve"> </w:t>
+      </w:r>
+      <w:proofErr w:type="gramStart"/>
+      <w:r>
+        <w:rPr>
+          <w:color w:val="000000"/>
+          <w:sz w:val="20"/>
+          <w:szCs w:val="20"/>
+          <w:highlight w:val="cyan"/>
+        </w:rPr>
+        <w:t xml:space="preserve">endif </w:t>
       </w:r>
       <w:r>
         <w:rPr>
@@ -6739,6 +11081,7 @@
         </w:rPr>
         <w:t>%}</w:t>
       </w:r>
+      <w:proofErr w:type="gramEnd"/>
     </w:p>
     <w:p>
       <w:pPr>
@@ -6782,7 +11125,48 @@
           <w:szCs w:val="20"/>
           <w:highlight w:val="cyan"/>
         </w:rPr>
-        <w:t xml:space="preserve"> if incident.physical_injury </w:t>
+        <w:t xml:space="preserve"> if </w:t>
+      </w:r>
+      <w:proofErr w:type="spellStart"/>
+      <w:proofErr w:type="gramStart"/>
+      <w:r>
+        <w:rPr>
+          <w:color w:val="000000"/>
+          <w:sz w:val="20"/>
+          <w:szCs w:val="20"/>
+          <w:highlight w:val="cyan"/>
+        </w:rPr>
+        <w:t>incident.physical</w:t>
+      </w:r>
+      <w:proofErr w:type="gramEnd"/>
+      <w:r>
+        <w:rPr>
+          <w:color w:val="000000"/>
+          <w:sz w:val="20"/>
+          <w:szCs w:val="20"/>
+          <w:highlight w:val="cyan"/>
+        </w:rPr>
+        <w:t>_</w:t>
+      </w:r>
+      <w:proofErr w:type="gramStart"/>
+      <w:r>
+        <w:rPr>
+          <w:color w:val="000000"/>
+          <w:sz w:val="20"/>
+          <w:szCs w:val="20"/>
+          <w:highlight w:val="cyan"/>
+        </w:rPr>
+        <w:t>injury</w:t>
+      </w:r>
+      <w:proofErr w:type="spellEnd"/>
+      <w:r>
+        <w:rPr>
+          <w:color w:val="000000"/>
+          <w:sz w:val="20"/>
+          <w:szCs w:val="20"/>
+          <w:highlight w:val="cyan"/>
+        </w:rPr>
+        <w:t xml:space="preserve"> </w:t>
       </w:r>
       <w:r>
         <w:rPr>
@@ -6792,6 +11176,7 @@
         </w:rPr>
         <w:t>%}</w:t>
       </w:r>
+      <w:proofErr w:type="gramEnd"/>
     </w:p>
     <w:p>
       <w:pPr>
@@ -6817,7 +11202,16 @@
           <w:sz w:val="20"/>
           <w:szCs w:val="20"/>
         </w:rPr>
-        <w:t>As a result, I was physically injured: {{</w:t>
+        <w:t xml:space="preserve">As a result, I was physically injured: </w:t>
+      </w:r>
+      <w:proofErr w:type="gramStart"/>
+      <w:r>
+        <w:rPr>
+          <w:color w:val="000000"/>
+          <w:sz w:val="20"/>
+          <w:szCs w:val="20"/>
+        </w:rPr>
+        <w:t>{{</w:t>
       </w:r>
       <w:r>
         <w:rPr>
@@ -6826,7 +11220,37 @@
           <w:szCs w:val="20"/>
           <w:highlight w:val="yellow"/>
         </w:rPr>
-        <w:t xml:space="preserve"> incident.physical_injury </w:t>
+        <w:t xml:space="preserve"> </w:t>
+      </w:r>
+      <w:proofErr w:type="spellStart"/>
+      <w:r>
+        <w:rPr>
+          <w:color w:val="000000"/>
+          <w:sz w:val="20"/>
+          <w:szCs w:val="20"/>
+          <w:highlight w:val="yellow"/>
+        </w:rPr>
+        <w:t>incident</w:t>
+      </w:r>
+      <w:proofErr w:type="gramEnd"/>
+      <w:r>
+        <w:rPr>
+          <w:color w:val="000000"/>
+          <w:sz w:val="20"/>
+          <w:szCs w:val="20"/>
+          <w:highlight w:val="yellow"/>
+        </w:rPr>
+        <w:t>.physical_injury</w:t>
+      </w:r>
+      <w:proofErr w:type="spellEnd"/>
+      <w:r>
+        <w:rPr>
+          <w:color w:val="000000"/>
+          <w:sz w:val="20"/>
+          <w:szCs w:val="20"/>
+          <w:highlight w:val="yellow"/>
+        </w:rPr>
+        <w:t xml:space="preserve"> </w:t>
       </w:r>
       <w:r>
         <w:rPr>
@@ -6879,7 +11303,17 @@
           <w:szCs w:val="20"/>
           <w:highlight w:val="cyan"/>
         </w:rPr>
-        <w:t xml:space="preserve"> endif </w:t>
+        <w:t xml:space="preserve"> </w:t>
+      </w:r>
+      <w:proofErr w:type="gramStart"/>
+      <w:r>
+        <w:rPr>
+          <w:color w:val="000000"/>
+          <w:sz w:val="20"/>
+          <w:szCs w:val="20"/>
+          <w:highlight w:val="cyan"/>
+        </w:rPr>
+        <w:t xml:space="preserve">endif </w:t>
       </w:r>
       <w:r>
         <w:rPr>
@@ -6889,6 +11323,7 @@
         </w:rPr>
         <w:t>%}</w:t>
       </w:r>
+      <w:proofErr w:type="gramEnd"/>
     </w:p>
     <w:p>
       <w:pPr>
@@ -6932,7 +11367,48 @@
           <w:szCs w:val="20"/>
           <w:highlight w:val="cyan"/>
         </w:rPr>
-        <w:t xml:space="preserve"> if incident.police_actions </w:t>
+        <w:t xml:space="preserve"> if </w:t>
+      </w:r>
+      <w:proofErr w:type="spellStart"/>
+      <w:proofErr w:type="gramStart"/>
+      <w:r>
+        <w:rPr>
+          <w:color w:val="000000"/>
+          <w:sz w:val="20"/>
+          <w:szCs w:val="20"/>
+          <w:highlight w:val="cyan"/>
+        </w:rPr>
+        <w:t>incident.police</w:t>
+      </w:r>
+      <w:proofErr w:type="gramEnd"/>
+      <w:r>
+        <w:rPr>
+          <w:color w:val="000000"/>
+          <w:sz w:val="20"/>
+          <w:szCs w:val="20"/>
+          <w:highlight w:val="cyan"/>
+        </w:rPr>
+        <w:t>_</w:t>
+      </w:r>
+      <w:proofErr w:type="gramStart"/>
+      <w:r>
+        <w:rPr>
+          <w:color w:val="000000"/>
+          <w:sz w:val="20"/>
+          <w:szCs w:val="20"/>
+          <w:highlight w:val="cyan"/>
+        </w:rPr>
+        <w:t>actions</w:t>
+      </w:r>
+      <w:proofErr w:type="spellEnd"/>
+      <w:r>
+        <w:rPr>
+          <w:color w:val="000000"/>
+          <w:sz w:val="20"/>
+          <w:szCs w:val="20"/>
+          <w:highlight w:val="cyan"/>
+        </w:rPr>
+        <w:t xml:space="preserve"> </w:t>
       </w:r>
       <w:r>
         <w:rPr>
@@ -6942,6 +11418,7 @@
         </w:rPr>
         <w:t>%}</w:t>
       </w:r>
+      <w:proofErr w:type="gramEnd"/>
     </w:p>
     <w:p>
       <w:pPr>
@@ -6975,7 +11452,16 @@
           <w:sz w:val="20"/>
           <w:szCs w:val="20"/>
         </w:rPr>
-        <w:t xml:space="preserve"> {{</w:t>
+        <w:t xml:space="preserve"> </w:t>
+      </w:r>
+      <w:proofErr w:type="gramStart"/>
+      <w:r>
+        <w:rPr>
+          <w:color w:val="000000"/>
+          <w:sz w:val="20"/>
+          <w:szCs w:val="20"/>
+        </w:rPr>
+        <w:t>{{</w:t>
       </w:r>
       <w:r>
         <w:rPr>
@@ -6984,7 +11470,37 @@
           <w:szCs w:val="20"/>
           <w:highlight w:val="yellow"/>
         </w:rPr>
-        <w:t xml:space="preserve"> incident.police_actions </w:t>
+        <w:t xml:space="preserve"> </w:t>
+      </w:r>
+      <w:proofErr w:type="spellStart"/>
+      <w:r>
+        <w:rPr>
+          <w:color w:val="000000"/>
+          <w:sz w:val="20"/>
+          <w:szCs w:val="20"/>
+          <w:highlight w:val="yellow"/>
+        </w:rPr>
+        <w:t>incident</w:t>
+      </w:r>
+      <w:proofErr w:type="gramEnd"/>
+      <w:r>
+        <w:rPr>
+          <w:color w:val="000000"/>
+          <w:sz w:val="20"/>
+          <w:szCs w:val="20"/>
+          <w:highlight w:val="yellow"/>
+        </w:rPr>
+        <w:t>.police_actions</w:t>
+      </w:r>
+      <w:proofErr w:type="spellEnd"/>
+      <w:r>
+        <w:rPr>
+          <w:color w:val="000000"/>
+          <w:sz w:val="20"/>
+          <w:szCs w:val="20"/>
+          <w:highlight w:val="yellow"/>
+        </w:rPr>
+        <w:t xml:space="preserve"> </w:t>
       </w:r>
       <w:r>
         <w:rPr>
@@ -7045,7 +11561,17 @@
           <w:szCs w:val="20"/>
           <w:highlight w:val="cyan"/>
         </w:rPr>
-        <w:t xml:space="preserve"> endif </w:t>
+        <w:t xml:space="preserve"> </w:t>
+      </w:r>
+      <w:proofErr w:type="gramStart"/>
+      <w:r>
+        <w:rPr>
+          <w:color w:val="000000"/>
+          <w:sz w:val="20"/>
+          <w:szCs w:val="20"/>
+          <w:highlight w:val="cyan"/>
+        </w:rPr>
+        <w:t xml:space="preserve">endif </w:t>
       </w:r>
       <w:r>
         <w:rPr>
@@ -7055,6 +11581,7 @@
         </w:rPr>
         <w:t>%}</w:t>
       </w:r>
+      <w:proofErr w:type="gramEnd"/>
     </w:p>
     <w:p>
       <w:pPr>
@@ -7116,7 +11643,28 @@
           <w:szCs w:val="20"/>
           <w:highlight w:val="cyan"/>
         </w:rPr>
-        <w:t xml:space="preserve">p endfor </w:t>
+        <w:t xml:space="preserve">p </w:t>
+      </w:r>
+      <w:proofErr w:type="spellStart"/>
+      <w:proofErr w:type="gramStart"/>
+      <w:r>
+        <w:rPr>
+          <w:color w:val="000000"/>
+          <w:sz w:val="20"/>
+          <w:szCs w:val="20"/>
+          <w:highlight w:val="cyan"/>
+        </w:rPr>
+        <w:t>endfor</w:t>
+      </w:r>
+      <w:proofErr w:type="spellEnd"/>
+      <w:r>
+        <w:rPr>
+          <w:color w:val="000000"/>
+          <w:sz w:val="20"/>
+          <w:szCs w:val="20"/>
+          <w:highlight w:val="cyan"/>
+        </w:rPr>
+        <w:t xml:space="preserve"> </w:t>
       </w:r>
       <w:r>
         <w:rPr>
@@ -7126,6 +11674,7 @@
         </w:rPr>
         <w:t>%}</w:t>
       </w:r>
+      <w:proofErr w:type="gramEnd"/>
     </w:p>
     <w:p>
       <w:pPr>
@@ -7160,7 +11709,37 @@
           <w:szCs w:val="20"/>
           <w:highlight w:val="cyan"/>
         </w:rPr>
-        <w:t xml:space="preserve">p if other_details </w:t>
+        <w:t xml:space="preserve">p if </w:t>
+      </w:r>
+      <w:proofErr w:type="spellStart"/>
+      <w:r>
+        <w:rPr>
+          <w:color w:val="000000"/>
+          <w:sz w:val="20"/>
+          <w:szCs w:val="20"/>
+          <w:highlight w:val="cyan"/>
+        </w:rPr>
+        <w:t>other_</w:t>
+      </w:r>
+      <w:proofErr w:type="gramStart"/>
+      <w:r>
+        <w:rPr>
+          <w:color w:val="000000"/>
+          <w:sz w:val="20"/>
+          <w:szCs w:val="20"/>
+          <w:highlight w:val="cyan"/>
+        </w:rPr>
+        <w:t>details</w:t>
+      </w:r>
+      <w:proofErr w:type="spellEnd"/>
+      <w:r>
+        <w:rPr>
+          <w:color w:val="000000"/>
+          <w:sz w:val="20"/>
+          <w:szCs w:val="20"/>
+          <w:highlight w:val="cyan"/>
+        </w:rPr>
+        <w:t xml:space="preserve"> </w:t>
       </w:r>
       <w:r>
         <w:rPr>
@@ -7170,6 +11749,7 @@
         </w:rPr>
         <w:t>%}</w:t>
       </w:r>
+      <w:proofErr w:type="gramEnd"/>
     </w:p>
     <w:p>
       <w:pPr>
@@ -7189,6 +11769,7 @@
           <w:szCs w:val="20"/>
         </w:rPr>
       </w:pPr>
+      <w:proofErr w:type="gramStart"/>
       <w:r>
         <w:rPr>
           <w:color w:val="000000"/>
@@ -7204,16 +11785,9 @@
           <w:szCs w:val="20"/>
           <w:highlight w:val="yellow"/>
         </w:rPr>
-        <w:t xml:space="preserve"> alpha(incidents | length, case=’lower’) </w:t>
-      </w:r>
-      <w:r>
-        <w:rPr>
-          <w:color w:val="000000"/>
-          <w:sz w:val="20"/>
-          <w:szCs w:val="20"/>
-        </w:rPr>
-        <w:t>}}. I would also like the court to know: {{</w:t>
-      </w:r>
+        <w:t xml:space="preserve"> alpha</w:t>
+      </w:r>
+      <w:proofErr w:type="gramEnd"/>
       <w:r>
         <w:rPr>
           <w:color w:val="000000"/>
@@ -7221,7 +11795,63 @@
           <w:szCs w:val="20"/>
           <w:highlight w:val="yellow"/>
         </w:rPr>
-        <w:t xml:space="preserve"> other_details </w:t>
+        <w:t xml:space="preserve">(incidents | length, case=’lower’) </w:t>
+      </w:r>
+      <w:r>
+        <w:rPr>
+          <w:color w:val="000000"/>
+          <w:sz w:val="20"/>
+          <w:szCs w:val="20"/>
+        </w:rPr>
+        <w:t xml:space="preserve">}}. I would also like the court to know: </w:t>
+      </w:r>
+      <w:proofErr w:type="gramStart"/>
+      <w:r>
+        <w:rPr>
+          <w:color w:val="000000"/>
+          <w:sz w:val="20"/>
+          <w:szCs w:val="20"/>
+        </w:rPr>
+        <w:t>{{</w:t>
+      </w:r>
+      <w:r>
+        <w:rPr>
+          <w:color w:val="000000"/>
+          <w:sz w:val="20"/>
+          <w:szCs w:val="20"/>
+          <w:highlight w:val="yellow"/>
+        </w:rPr>
+        <w:t xml:space="preserve"> </w:t>
+      </w:r>
+      <w:proofErr w:type="spellStart"/>
+      <w:r>
+        <w:rPr>
+          <w:color w:val="000000"/>
+          <w:sz w:val="20"/>
+          <w:szCs w:val="20"/>
+          <w:highlight w:val="yellow"/>
+        </w:rPr>
+        <w:t>other</w:t>
+      </w:r>
+      <w:proofErr w:type="gramEnd"/>
+      <w:r>
+        <w:rPr>
+          <w:color w:val="000000"/>
+          <w:sz w:val="20"/>
+          <w:szCs w:val="20"/>
+          <w:highlight w:val="yellow"/>
+        </w:rPr>
+        <w:t>_details</w:t>
+      </w:r>
+      <w:proofErr w:type="spellEnd"/>
+      <w:r>
+        <w:rPr>
+          <w:color w:val="000000"/>
+          <w:sz w:val="20"/>
+          <w:szCs w:val="20"/>
+          <w:highlight w:val="yellow"/>
+        </w:rPr>
+        <w:t xml:space="preserve"> </w:t>
       </w:r>
       <w:r>
         <w:rPr>
@@ -7265,7 +11895,17 @@
           <w:szCs w:val="20"/>
           <w:highlight w:val="cyan"/>
         </w:rPr>
-        <w:t xml:space="preserve">p endif </w:t>
+        <w:t xml:space="preserve">p </w:t>
+      </w:r>
+      <w:proofErr w:type="gramStart"/>
+      <w:r>
+        <w:rPr>
+          <w:color w:val="000000"/>
+          <w:sz w:val="20"/>
+          <w:szCs w:val="20"/>
+          <w:highlight w:val="cyan"/>
+        </w:rPr>
+        <w:t xml:space="preserve">endif </w:t>
       </w:r>
       <w:r>
         <w:rPr>
@@ -7275,6 +11915,7 @@
         </w:rPr>
         <w:t>%}</w:t>
       </w:r>
+      <w:proofErr w:type="gramEnd"/>
     </w:p>
     <w:sectPr>
       <w:footerReference w:type="default" r:id="rId6"/>

--- a/docassemble/MLHPPOAndProposedOrder/data/templates/cc_375_statement_of_facts.docx
+++ b/docassemble/MLHPPOAndProposedOrder/data/templates/cc_375_statement_of_facts.docx
@@ -5786,23 +5786,6 @@
           <w:sz w:val="20"/>
           <w:szCs w:val="20"/>
         </w:rPr>
-        <w:t>%}{%</w:t>
-      </w:r>
-      <w:r>
-        <w:rPr>
-          <w:color w:val="000000"/>
-          <w:sz w:val="20"/>
-          <w:szCs w:val="20"/>
-          <w:highlight w:val="cyan"/>
-        </w:rPr>
-        <w:t xml:space="preserve"> if loop.first </w:t>
-      </w:r>
-      <w:r>
-        <w:rPr>
-          <w:color w:val="000000"/>
-          <w:sz w:val="20"/>
-          <w:szCs w:val="20"/>
-        </w:rPr>
         <w:t>%}{{</w:t>
       </w:r>
       <w:r>
@@ -5820,24 +5803,95 @@
           <w:sz w:val="20"/>
           <w:szCs w:val="20"/>
         </w:rPr>
-        <w:t>}}{%</w:t>
-      </w:r>
-      <w:r>
-        <w:rPr>
-          <w:color w:val="000000"/>
-          <w:sz w:val="20"/>
-          <w:szCs w:val="20"/>
-          <w:highlight w:val="cyan"/>
-        </w:rPr>
-        <w:t xml:space="preserve"> endif </w:t>
-      </w:r>
-      <w:r>
-        <w:rPr>
-          <w:color w:val="000000"/>
-          <w:sz w:val="20"/>
-          <w:szCs w:val="20"/>
-        </w:rPr>
-        <w:t>%}{%</w:t>
+        <w:t>}}</w:t>
+      </w:r>
+      <w:r>
+        <w:rPr>
+          <w:color w:val="000000"/>
+          <w:sz w:val="20"/>
+          <w:szCs w:val="20"/>
+        </w:rPr>
+        <w:t xml:space="preserve">, </w:t>
+      </w:r>
+      <w:r>
+        <w:rPr>
+          <w:color w:val="000000"/>
+          <w:sz w:val="20"/>
+          <w:szCs w:val="20"/>
+        </w:rPr>
+        <w:t xml:space="preserve">age </w:t>
+      </w:r>
+      <w:r>
+        <w:rPr>
+          <w:color w:val="000000"/>
+          <w:sz w:val="20"/>
+          <w:szCs w:val="20"/>
+        </w:rPr>
+        <w:t>{% if child.</w:t>
+      </w:r>
+      <w:r>
+        <w:rPr>
+          <w:color w:val="000000"/>
+          <w:sz w:val="20"/>
+          <w:szCs w:val="20"/>
+        </w:rPr>
+        <w:t>knows_other_child_birthdate</w:t>
+      </w:r>
+      <w:r>
+        <w:rPr>
+          <w:color w:val="000000"/>
+          <w:sz w:val="20"/>
+          <w:szCs w:val="20"/>
+        </w:rPr>
+        <w:t xml:space="preserve"> %}</w:t>
+      </w:r>
+      <w:r>
+        <w:rPr>
+          <w:color w:val="000000"/>
+          <w:sz w:val="20"/>
+          <w:szCs w:val="20"/>
+        </w:rPr>
+        <w:t>{% if child.age_in_years() &lt; 1 %}{{ child.age_in_months() }}{% else %}{{ child.age_in_years() }}{% endif %}</w:t>
+      </w:r>
+      <w:r>
+        <w:rPr>
+          <w:color w:val="000000"/>
+          <w:sz w:val="20"/>
+          <w:szCs w:val="20"/>
+        </w:rPr>
+        <w:t>{% else %}</w:t>
+      </w:r>
+      <w:r>
+        <w:rPr>
+          <w:color w:val="000000"/>
+          <w:sz w:val="20"/>
+          <w:szCs w:val="20"/>
+        </w:rPr>
+        <w:t>{</w:t>
+      </w:r>
+      <w:r>
+        <w:rPr>
+          <w:color w:val="000000"/>
+          <w:sz w:val="20"/>
+          <w:szCs w:val="20"/>
+        </w:rPr>
+        <w:t>{ child.estimated_age }}{</w:t>
+      </w:r>
+      <w:r>
+        <w:rPr>
+          <w:color w:val="000000"/>
+          <w:sz w:val="20"/>
+          <w:szCs w:val="20"/>
+        </w:rPr>
+        <w:t>% endif %}</w:t>
+      </w:r>
+      <w:r>
+        <w:rPr>
+          <w:color w:val="000000"/>
+          <w:sz w:val="20"/>
+          <w:szCs w:val="20"/>
+        </w:rPr>
+        <w:t>{%</w:t>
       </w:r>
       <w:r>
         <w:rPr>
@@ -5854,126 +5908,23 @@
           <w:sz w:val="20"/>
           <w:szCs w:val="20"/>
         </w:rPr>
-        <w:t>%}, {{</w:t>
-      </w:r>
-      <w:r>
-        <w:rPr>
-          <w:color w:val="000000"/>
-          <w:sz w:val="20"/>
-          <w:szCs w:val="20"/>
-          <w:highlight w:val="yellow"/>
-        </w:rPr>
-        <w:t xml:space="preserve"> child </w:t>
-      </w:r>
-      <w:r>
-        <w:rPr>
-          <w:color w:val="000000"/>
-          <w:sz w:val="20"/>
-          <w:szCs w:val="20"/>
-        </w:rPr>
-        <w:t>}}{%</w:t>
-      </w:r>
-      <w:r>
-        <w:rPr>
-          <w:color w:val="000000"/>
-          <w:sz w:val="20"/>
-          <w:szCs w:val="20"/>
-          <w:highlight w:val="cyan"/>
-        </w:rPr>
-        <w:t xml:space="preserve"> endif </w:t>
-      </w:r>
-      <w:r>
-        <w:rPr>
-          <w:color w:val="000000"/>
-          <w:sz w:val="20"/>
-          <w:szCs w:val="20"/>
-        </w:rPr>
-        <w:t>%}{%</w:t>
-      </w:r>
-      <w:r>
-        <w:rPr>
-          <w:color w:val="000000"/>
-          <w:sz w:val="20"/>
-          <w:szCs w:val="20"/>
-          <w:highlight w:val="cyan"/>
-        </w:rPr>
-        <w:t xml:space="preserve"> if loop.last and loop.index0 &gt; 1 </w:t>
-      </w:r>
-      <w:r>
-        <w:rPr>
-          <w:color w:val="000000"/>
-          <w:sz w:val="20"/>
-          <w:szCs w:val="20"/>
-        </w:rPr>
-        <w:t>%}, and {{</w:t>
-      </w:r>
-      <w:r>
-        <w:rPr>
-          <w:color w:val="000000"/>
-          <w:sz w:val="20"/>
-          <w:szCs w:val="20"/>
-          <w:highlight w:val="yellow"/>
-        </w:rPr>
-        <w:t xml:space="preserve"> child </w:t>
-      </w:r>
-      <w:r>
-        <w:rPr>
-          <w:color w:val="000000"/>
-          <w:sz w:val="20"/>
-          <w:szCs w:val="20"/>
-        </w:rPr>
-        <w:t>}}{%</w:t>
-      </w:r>
-      <w:r>
-        <w:rPr>
-          <w:color w:val="000000"/>
-          <w:sz w:val="20"/>
-          <w:szCs w:val="20"/>
-          <w:highlight w:val="cyan"/>
-        </w:rPr>
-        <w:t xml:space="preserve"> endif </w:t>
-      </w:r>
-      <w:r>
-        <w:rPr>
-          <w:color w:val="000000"/>
-          <w:sz w:val="20"/>
-          <w:szCs w:val="20"/>
-        </w:rPr>
-        <w:t>%}{%</w:t>
-      </w:r>
-      <w:r>
-        <w:rPr>
-          <w:color w:val="000000"/>
-          <w:sz w:val="20"/>
-          <w:szCs w:val="20"/>
-          <w:highlight w:val="cyan"/>
-        </w:rPr>
-        <w:t xml:space="preserve"> if loop.last and loop.index0 == 1 </w:t>
-      </w:r>
-      <w:r>
-        <w:rPr>
-          <w:color w:val="000000"/>
-          <w:sz w:val="20"/>
-          <w:szCs w:val="20"/>
-        </w:rPr>
-        <w:t>%} and {{</w:t>
-      </w:r>
-      <w:r>
-        <w:rPr>
-          <w:color w:val="000000"/>
-          <w:sz w:val="20"/>
-          <w:szCs w:val="20"/>
-          <w:highlight w:val="yellow"/>
-        </w:rPr>
-        <w:t xml:space="preserve"> child </w:t>
-      </w:r>
-      <w:r>
-        <w:rPr>
-          <w:color w:val="000000"/>
-          <w:sz w:val="20"/>
-          <w:szCs w:val="20"/>
-        </w:rPr>
-        <w:t>}}{%</w:t>
+        <w:t>%}</w:t>
+      </w:r>
+      <w:r>
+        <w:rPr>
+          <w:color w:val="000000"/>
+          <w:sz w:val="20"/>
+          <w:szCs w:val="20"/>
+        </w:rPr>
+        <w:t>;</w:t>
+      </w:r>
+      <w:r>
+        <w:rPr>
+          <w:color w:val="000000"/>
+          <w:sz w:val="20"/>
+          <w:szCs w:val="20"/>
+        </w:rPr>
+        <w:t xml:space="preserve"> {%</w:t>
       </w:r>
       <w:r>
         <w:rPr>
@@ -6103,7 +6054,31 @@
           <w:sz w:val="20"/>
           <w:szCs w:val="20"/>
         </w:rPr>
-        <w:t xml:space="preserve"> {%</w:t>
+        <w:t xml:space="preserve"> </w:t>
+      </w:r>
+      <w:r>
+        <w:rPr>
+          <w:color w:val="000000"/>
+          <w:sz w:val="20"/>
+          <w:szCs w:val="20"/>
+        </w:rPr>
+        <w:t>{% if</w:t>
+      </w:r>
+      <w:r>
+        <w:rPr>
+          <w:color w:val="000000"/>
+          <w:sz w:val="20"/>
+          <w:szCs w:val="20"/>
+        </w:rPr>
+        <w:t xml:space="preserve"> respondent_has_other_children %}</w:t>
+      </w:r>
+      <w:r>
+        <w:rPr>
+          <w:color w:val="000000"/>
+          <w:sz w:val="20"/>
+          <w:szCs w:val="20"/>
+        </w:rPr>
+        <w:t>{%</w:t>
       </w:r>
       <w:r>
         <w:rPr>
@@ -6358,7 +6333,31 @@
           <w:sz w:val="20"/>
           <w:szCs w:val="20"/>
         </w:rPr>
-        <w:t>%}{%</w:t>
+        <w:t>%}</w:t>
+      </w:r>
+      <w:r>
+        <w:rPr>
+          <w:color w:val="000000"/>
+          <w:sz w:val="20"/>
+          <w:szCs w:val="20"/>
+        </w:rPr>
+        <w:t>{% else %}Unknown</w:t>
+      </w:r>
+      <w:r>
+        <w:rPr>
+          <w:color w:val="000000"/>
+          <w:sz w:val="20"/>
+          <w:szCs w:val="20"/>
+        </w:rPr>
+        <w:t>{% endif %}</w:t>
+      </w:r>
+      <w:r>
+        <w:rPr>
+          <w:color w:val="000000"/>
+          <w:sz w:val="20"/>
+          <w:szCs w:val="20"/>
+        </w:rPr>
+        <w:t>{%</w:t>
       </w:r>
       <w:r>
         <w:rPr>
@@ -8252,6 +8251,7 @@
   <w:style w:type="character" w:default="1" w:styleId="DefaultParagraphFont">
     <w:name w:val="Default Paragraph Font"/>
     <w:uiPriority w:val="1"/>
+    <w:semiHidden/>
     <w:unhideWhenUsed/>
   </w:style>
   <w:style w:type="table" w:default="1" w:styleId="TableNormal">

--- a/docassemble/MLHPPOAndProposedOrder/data/templates/cc_375_statement_of_facts.docx
+++ b/docassemble/MLHPPOAndProposedOrder/data/templates/cc_375_statement_of_facts.docx
@@ -6087,7 +6087,25 @@
           <w:szCs w:val="20"/>
           <w:highlight w:val="cyan"/>
         </w:rPr>
-        <w:t xml:space="preserve"> if petitioner_other_children | length &gt; 0 </w:t>
+        <w:t xml:space="preserve"> if </w:t>
+      </w:r>
+      <w:r>
+        <w:rPr>
+          <w:color w:val="000000"/>
+          <w:sz w:val="20"/>
+          <w:szCs w:val="20"/>
+          <w:highlight w:val="cyan"/>
+        </w:rPr>
+        <w:t>respondent</w:t>
+      </w:r>
+      <w:r>
+        <w:rPr>
+          <w:color w:val="000000"/>
+          <w:sz w:val="20"/>
+          <w:szCs w:val="20"/>
+          <w:highlight w:val="cyan"/>
+        </w:rPr>
+        <w:t xml:space="preserve">_other_children | length &gt; 0 </w:t>
       </w:r>
       <w:r>
         <w:rPr>
@@ -6112,6 +6130,180 @@
           <w:sz w:val="20"/>
           <w:szCs w:val="20"/>
         </w:rPr>
+        <w:t>%}</w:t>
+      </w:r>
+      <w:r>
+        <w:rPr>
+          <w:color w:val="000000"/>
+          <w:sz w:val="20"/>
+          <w:szCs w:val="20"/>
+        </w:rPr>
+        <w:t>{{</w:t>
+      </w:r>
+      <w:r>
+        <w:rPr>
+          <w:color w:val="000000"/>
+          <w:sz w:val="20"/>
+          <w:szCs w:val="20"/>
+          <w:highlight w:val="yellow"/>
+        </w:rPr>
+        <w:t xml:space="preserve"> child </w:t>
+      </w:r>
+      <w:r>
+        <w:rPr>
+          <w:color w:val="000000"/>
+          <w:sz w:val="20"/>
+          <w:szCs w:val="20"/>
+        </w:rPr>
+        <w:t>}}</w:t>
+      </w:r>
+      <w:r>
+        <w:rPr>
+          <w:color w:val="000000"/>
+          <w:sz w:val="20"/>
+          <w:szCs w:val="20"/>
+        </w:rPr>
+        <w:t>, age {% if child.knows_other_child_birthdate %}{% if child.age_in_years() &lt; 1 %}{{ child.age_in_months() }}{% else %}{{ child.age_in_years() }}{% endif %}</w:t>
+      </w:r>
+    </w:p>
+    <w:p>
+      <w:pPr>
+        <w:widowControl w:val="0"/>
+        <w:pBdr>
+          <w:top w:val="nil"/>
+          <w:left w:val="nil"/>
+          <w:bottom w:val="nil"/>
+          <w:right w:val="nil"/>
+          <w:between w:val="nil"/>
+        </w:pBdr>
+        <w:spacing w:line="222" w:lineRule="auto"/>
+        <w:ind w:left="478" w:right="644"/>
+        <w:rPr>
+          <w:color w:val="000000"/>
+          <w:sz w:val="20"/>
+          <w:szCs w:val="20"/>
+        </w:rPr>
+      </w:pPr>
+      <w:r>
+        <w:rPr>
+          <w:color w:val="000000"/>
+          <w:sz w:val="20"/>
+          <w:szCs w:val="20"/>
+        </w:rPr>
+        <w:t>{% else %}</w:t>
+      </w:r>
+      <w:r>
+        <w:rPr>
+          <w:color w:val="000000"/>
+          <w:sz w:val="20"/>
+          <w:szCs w:val="20"/>
+        </w:rPr>
+        <w:t>{% if child.estimated_age</w:t>
+      </w:r>
+      <w:r>
+        <w:rPr>
+          <w:color w:val="000000"/>
+          <w:sz w:val="20"/>
+          <w:szCs w:val="20"/>
+        </w:rPr>
+        <w:t xml:space="preserve"> == “”</w:t>
+      </w:r>
+      <w:r>
+        <w:rPr>
+          <w:color w:val="000000"/>
+          <w:sz w:val="20"/>
+          <w:szCs w:val="20"/>
+        </w:rPr>
+        <w:t xml:space="preserve"> %}</w:t>
+      </w:r>
+      <w:r>
+        <w:rPr>
+          <w:color w:val="000000"/>
+          <w:sz w:val="20"/>
+          <w:szCs w:val="20"/>
+        </w:rPr>
+        <w:t>unknown</w:t>
+      </w:r>
+      <w:r>
+        <w:rPr>
+          <w:color w:val="000000"/>
+          <w:sz w:val="20"/>
+          <w:szCs w:val="20"/>
+        </w:rPr>
+        <w:t>{% else %}</w:t>
+      </w:r>
+      <w:r>
+        <w:rPr>
+          <w:color w:val="000000"/>
+          <w:sz w:val="20"/>
+          <w:szCs w:val="20"/>
+        </w:rPr>
+        <w:t>{{ child.estimated_age }}{% endif %}</w:t>
+      </w:r>
+      <w:r>
+        <w:rPr>
+          <w:color w:val="000000"/>
+          <w:sz w:val="20"/>
+          <w:szCs w:val="20"/>
+        </w:rPr>
+        <w:t>{% endif %}</w:t>
+      </w:r>
+      <w:r>
+        <w:rPr>
+          <w:color w:val="000000"/>
+          <w:sz w:val="20"/>
+          <w:szCs w:val="20"/>
+        </w:rPr>
+        <w:t>{%</w:t>
+      </w:r>
+      <w:r>
+        <w:rPr>
+          <w:color w:val="000000"/>
+          <w:sz w:val="20"/>
+          <w:szCs w:val="20"/>
+          <w:highlight w:val="cyan"/>
+        </w:rPr>
+        <w:t xml:space="preserve"> if not loop.first and not loop.last </w:t>
+      </w:r>
+      <w:r>
+        <w:rPr>
+          <w:color w:val="000000"/>
+          <w:sz w:val="20"/>
+          <w:szCs w:val="20"/>
+        </w:rPr>
+        <w:t>%}</w:t>
+      </w:r>
+      <w:r>
+        <w:rPr>
+          <w:color w:val="000000"/>
+          <w:sz w:val="20"/>
+          <w:szCs w:val="20"/>
+        </w:rPr>
+        <w:t>;</w:t>
+      </w:r>
+      <w:r>
+        <w:rPr>
+          <w:color w:val="000000"/>
+          <w:sz w:val="20"/>
+          <w:szCs w:val="20"/>
+        </w:rPr>
+        <w:t xml:space="preserve"> {%</w:t>
+      </w:r>
+      <w:r>
+        <w:rPr>
+          <w:color w:val="000000"/>
+          <w:sz w:val="20"/>
+          <w:szCs w:val="20"/>
+          <w:highlight w:val="cyan"/>
+        </w:rPr>
+        <w:t xml:space="preserve"> endif </w:t>
+      </w:r>
+      <w:r>
+        <w:rPr>
+          <w:color w:val="000000"/>
+          <w:sz w:val="20"/>
+          <w:szCs w:val="20"/>
+        </w:rPr>
         <w:t>%}{%</w:t>
       </w:r>
       <w:r>
@@ -6121,210 +6313,6 @@
           <w:szCs w:val="20"/>
           <w:highlight w:val="cyan"/>
         </w:rPr>
-        <w:t xml:space="preserve"> if loop.first </w:t>
-      </w:r>
-      <w:r>
-        <w:rPr>
-          <w:color w:val="000000"/>
-          <w:sz w:val="20"/>
-          <w:szCs w:val="20"/>
-        </w:rPr>
-        <w:t>%}{{</w:t>
-      </w:r>
-      <w:r>
-        <w:rPr>
-          <w:color w:val="000000"/>
-          <w:sz w:val="20"/>
-          <w:szCs w:val="20"/>
-          <w:highlight w:val="yellow"/>
-        </w:rPr>
-        <w:t xml:space="preserve"> child </w:t>
-      </w:r>
-      <w:r>
-        <w:rPr>
-          <w:color w:val="000000"/>
-          <w:sz w:val="20"/>
-          <w:szCs w:val="20"/>
-        </w:rPr>
-        <w:t>}}{%</w:t>
-      </w:r>
-      <w:r>
-        <w:rPr>
-          <w:color w:val="000000"/>
-          <w:sz w:val="20"/>
-          <w:szCs w:val="20"/>
-          <w:highlight w:val="cyan"/>
-        </w:rPr>
-        <w:t xml:space="preserve"> endif </w:t>
-      </w:r>
-      <w:r>
-        <w:rPr>
-          <w:color w:val="000000"/>
-          <w:sz w:val="20"/>
-          <w:szCs w:val="20"/>
-        </w:rPr>
-        <w:t>%}{%</w:t>
-      </w:r>
-      <w:r>
-        <w:rPr>
-          <w:color w:val="000000"/>
-          <w:sz w:val="20"/>
-          <w:szCs w:val="20"/>
-          <w:highlight w:val="cyan"/>
-        </w:rPr>
-        <w:t xml:space="preserve"> if not loop.first and not loop.last </w:t>
-      </w:r>
-      <w:r>
-        <w:rPr>
-          <w:color w:val="000000"/>
-          <w:sz w:val="20"/>
-          <w:szCs w:val="20"/>
-        </w:rPr>
-        <w:t>%}, {{</w:t>
-      </w:r>
-      <w:r>
-        <w:rPr>
-          <w:color w:val="000000"/>
-          <w:sz w:val="20"/>
-          <w:szCs w:val="20"/>
-          <w:highlight w:val="yellow"/>
-        </w:rPr>
-        <w:t xml:space="preserve"> child </w:t>
-      </w:r>
-      <w:r>
-        <w:rPr>
-          <w:color w:val="000000"/>
-          <w:sz w:val="20"/>
-          <w:szCs w:val="20"/>
-        </w:rPr>
-        <w:t>}}{%</w:t>
-      </w:r>
-      <w:r>
-        <w:rPr>
-          <w:color w:val="000000"/>
-          <w:sz w:val="20"/>
-          <w:szCs w:val="20"/>
-          <w:highlight w:val="cyan"/>
-        </w:rPr>
-        <w:t xml:space="preserve"> endif </w:t>
-      </w:r>
-      <w:r>
-        <w:rPr>
-          <w:color w:val="000000"/>
-          <w:sz w:val="20"/>
-          <w:szCs w:val="20"/>
-        </w:rPr>
-        <w:t>%}{%</w:t>
-      </w:r>
-      <w:r>
-        <w:rPr>
-          <w:color w:val="000000"/>
-          <w:sz w:val="20"/>
-          <w:szCs w:val="20"/>
-          <w:highlight w:val="cyan"/>
-        </w:rPr>
-        <w:t xml:space="preserve"> if loop.last and loop.index0 &gt; 1 </w:t>
-      </w:r>
-      <w:r>
-        <w:rPr>
-          <w:color w:val="000000"/>
-          <w:sz w:val="20"/>
-          <w:szCs w:val="20"/>
-        </w:rPr>
-        <w:t>%}, and {{</w:t>
-      </w:r>
-      <w:r>
-        <w:rPr>
-          <w:color w:val="000000"/>
-          <w:sz w:val="20"/>
-          <w:szCs w:val="20"/>
-          <w:highlight w:val="yellow"/>
-        </w:rPr>
-        <w:t xml:space="preserve"> child </w:t>
-      </w:r>
-      <w:r>
-        <w:rPr>
-          <w:color w:val="000000"/>
-          <w:sz w:val="20"/>
-          <w:szCs w:val="20"/>
-        </w:rPr>
-        <w:t>}}{%</w:t>
-      </w:r>
-      <w:r>
-        <w:rPr>
-          <w:color w:val="000000"/>
-          <w:sz w:val="20"/>
-          <w:szCs w:val="20"/>
-          <w:highlight w:val="cyan"/>
-        </w:rPr>
-        <w:t xml:space="preserve"> endif </w:t>
-      </w:r>
-      <w:r>
-        <w:rPr>
-          <w:color w:val="000000"/>
-          <w:sz w:val="20"/>
-          <w:szCs w:val="20"/>
-        </w:rPr>
-        <w:t>%}{%</w:t>
-      </w:r>
-      <w:r>
-        <w:rPr>
-          <w:color w:val="000000"/>
-          <w:sz w:val="20"/>
-          <w:szCs w:val="20"/>
-          <w:highlight w:val="cyan"/>
-        </w:rPr>
-        <w:t xml:space="preserve"> if loop.last and loop.index0 == 1 </w:t>
-      </w:r>
-      <w:r>
-        <w:rPr>
-          <w:color w:val="000000"/>
-          <w:sz w:val="20"/>
-          <w:szCs w:val="20"/>
-        </w:rPr>
-        <w:t>%} and {{</w:t>
-      </w:r>
-      <w:r>
-        <w:rPr>
-          <w:color w:val="000000"/>
-          <w:sz w:val="20"/>
-          <w:szCs w:val="20"/>
-          <w:highlight w:val="yellow"/>
-        </w:rPr>
-        <w:t xml:space="preserve"> child </w:t>
-      </w:r>
-      <w:r>
-        <w:rPr>
-          <w:color w:val="000000"/>
-          <w:sz w:val="20"/>
-          <w:szCs w:val="20"/>
-        </w:rPr>
-        <w:t>}}{%</w:t>
-      </w:r>
-      <w:r>
-        <w:rPr>
-          <w:color w:val="000000"/>
-          <w:sz w:val="20"/>
-          <w:szCs w:val="20"/>
-          <w:highlight w:val="cyan"/>
-        </w:rPr>
-        <w:t xml:space="preserve"> endif </w:t>
-      </w:r>
-      <w:r>
-        <w:rPr>
-          <w:color w:val="000000"/>
-          <w:sz w:val="20"/>
-          <w:szCs w:val="20"/>
-        </w:rPr>
-        <w:t>%}{%</w:t>
-      </w:r>
-      <w:r>
-        <w:rPr>
-          <w:color w:val="000000"/>
-          <w:sz w:val="20"/>
-          <w:szCs w:val="20"/>
-          <w:highlight w:val="cyan"/>
-        </w:rPr>
         <w:t xml:space="preserve"> endfor </w:t>
       </w:r>
       <w:r>
@@ -6350,6 +6338,22 @@
           <w:szCs w:val="20"/>
         </w:rPr>
         <w:t>{% endif %}</w:t>
+      </w:r>
+      <w:r>
+        <w:rPr>
+          <w:color w:val="000000"/>
+          <w:sz w:val="20"/>
+          <w:szCs w:val="20"/>
+        </w:rPr>
+        <w:t>{% elif respondent_has_other_children == “None” %}</w:t>
+      </w:r>
+      <w:r>
+        <w:rPr>
+          <w:color w:val="000000"/>
+          <w:sz w:val="20"/>
+          <w:szCs w:val="20"/>
+        </w:rPr>
+        <w:t>Unknown</w:t>
       </w:r>
       <w:r>
         <w:rPr>

--- a/docassemble/MLHPPOAndProposedOrder/data/templates/cc_375_statement_of_facts.docx
+++ b/docassemble/MLHPPOAndProposedOrder/data/templates/cc_375_statement_of_facts.docx
@@ -2296,6 +2296,14 @@
           <w:sz w:val="20"/>
           <w:szCs w:val="20"/>
         </w:rPr>
+        <w:t xml:space="preserve"> month(s)</w:t>
+      </w:r>
+      <w:r>
+        <w:rPr>
+          <w:color w:val="000000"/>
+          <w:sz w:val="20"/>
+          <w:szCs w:val="20"/>
+        </w:rPr>
         <w:t>{% else</w:t>
       </w:r>
       <w:r>
@@ -5851,7 +5859,23 @@
           <w:sz w:val="20"/>
           <w:szCs w:val="20"/>
         </w:rPr>
-        <w:t>{% if child.age_in_years() &lt; 1 %}{{ child.age_in_months() }}{% else %}{{ child.age_in_years() }}{% endif %}</w:t>
+        <w:t>{% if child.age_in_years() &lt; 1 %}{{ child.age_in_months() }}</w:t>
+      </w:r>
+      <w:r>
+        <w:rPr>
+          <w:color w:val="000000"/>
+          <w:sz w:val="20"/>
+          <w:szCs w:val="20"/>
+        </w:rPr>
+        <w:t xml:space="preserve"> month(s)</w:t>
+      </w:r>
+      <w:r>
+        <w:rPr>
+          <w:color w:val="000000"/>
+          <w:sz w:val="20"/>
+          <w:szCs w:val="20"/>
+        </w:rPr>
+        <w:t>{% else %}{{ child.age_in_years() }}{% endif %}</w:t>
       </w:r>
       <w:r>
         <w:rPr>
@@ -5900,7 +5924,7 @@
           <w:szCs w:val="20"/>
           <w:highlight w:val="cyan"/>
         </w:rPr>
-        <w:t xml:space="preserve"> if not loop.first and not loop.last </w:t>
+        <w:t xml:space="preserve"> if not loop.last </w:t>
       </w:r>
       <w:r>
         <w:rPr>
@@ -6163,27 +6187,56 @@
           <w:sz w:val="20"/>
           <w:szCs w:val="20"/>
         </w:rPr>
-        <w:t>, age {% if child.knows_other_child_birthdate %}{% if child.age_in_years() &lt; 1 %}{{ child.age_in_months() }}{% else %}{{ child.age_in_years() }}{% endif %}</w:t>
-      </w:r>
-    </w:p>
-    <w:p>
-      <w:pPr>
-        <w:widowControl w:val="0"/>
-        <w:pBdr>
-          <w:top w:val="nil"/>
-          <w:left w:val="nil"/>
-          <w:bottom w:val="nil"/>
-          <w:right w:val="nil"/>
-          <w:between w:val="nil"/>
-        </w:pBdr>
-        <w:spacing w:line="222" w:lineRule="auto"/>
-        <w:ind w:left="478" w:right="644"/>
-        <w:rPr>
-          <w:color w:val="000000"/>
-          <w:sz w:val="20"/>
-          <w:szCs w:val="20"/>
-        </w:rPr>
-      </w:pPr>
+        <w:t>, age {% if child.knows_other_child_birthdate %}{% if child.age_in_years() &lt; 1 %}{{ child.age_in_months() }}</w:t>
+      </w:r>
+      <w:r>
+        <w:rPr>
+          <w:color w:val="000000"/>
+          <w:sz w:val="20"/>
+          <w:szCs w:val="20"/>
+        </w:rPr>
+        <w:t xml:space="preserve"> month(s)</w:t>
+      </w:r>
+      <w:r>
+        <w:rPr>
+          <w:color w:val="000000"/>
+          <w:sz w:val="20"/>
+          <w:szCs w:val="20"/>
+        </w:rPr>
+        <w:t>{% else %}{{ child.age_in_years() }}{% endif %}{% else %}</w:t>
+      </w:r>
+      <w:r>
+        <w:rPr>
+          <w:color w:val="000000"/>
+          <w:sz w:val="20"/>
+          <w:szCs w:val="20"/>
+        </w:rPr>
+        <w:t>{% if child.estimated_age</w:t>
+      </w:r>
+      <w:r>
+        <w:rPr>
+          <w:color w:val="000000"/>
+          <w:sz w:val="20"/>
+          <w:szCs w:val="20"/>
+        </w:rPr>
+        <w:t xml:space="preserve"> == “”</w:t>
+      </w:r>
+      <w:r>
+        <w:rPr>
+          <w:color w:val="000000"/>
+          <w:sz w:val="20"/>
+          <w:szCs w:val="20"/>
+        </w:rPr>
+        <w:t xml:space="preserve"> %}</w:t>
+      </w:r>
+      <w:r>
+        <w:rPr>
+          <w:color w:val="000000"/>
+          <w:sz w:val="20"/>
+          <w:szCs w:val="20"/>
+        </w:rPr>
+        <w:t>unknown</w:t>
+      </w:r>
       <w:r>
         <w:rPr>
           <w:color w:val="000000"/>
@@ -6198,31 +6251,90 @@
           <w:sz w:val="20"/>
           <w:szCs w:val="20"/>
         </w:rPr>
-        <w:t>{% if child.estimated_age</w:t>
-      </w:r>
-      <w:r>
-        <w:rPr>
-          <w:color w:val="000000"/>
-          <w:sz w:val="20"/>
-          <w:szCs w:val="20"/>
-        </w:rPr>
-        <w:t xml:space="preserve"> == “”</w:t>
-      </w:r>
-      <w:r>
-        <w:rPr>
-          <w:color w:val="000000"/>
-          <w:sz w:val="20"/>
-          <w:szCs w:val="20"/>
-        </w:rPr>
-        <w:t xml:space="preserve"> %}</w:t>
-      </w:r>
-      <w:r>
-        <w:rPr>
-          <w:color w:val="000000"/>
-          <w:sz w:val="20"/>
-          <w:szCs w:val="20"/>
-        </w:rPr>
-        <w:t>unknown</w:t>
+        <w:t>{{ child.estimated_age }}{% endif %}</w:t>
+      </w:r>
+      <w:r>
+        <w:rPr>
+          <w:color w:val="000000"/>
+          <w:sz w:val="20"/>
+          <w:szCs w:val="20"/>
+        </w:rPr>
+        <w:t>{% endif %}</w:t>
+      </w:r>
+      <w:r>
+        <w:rPr>
+          <w:color w:val="000000"/>
+          <w:sz w:val="20"/>
+          <w:szCs w:val="20"/>
+        </w:rPr>
+        <w:t>{%</w:t>
+      </w:r>
+      <w:r>
+        <w:rPr>
+          <w:color w:val="000000"/>
+          <w:sz w:val="20"/>
+          <w:szCs w:val="20"/>
+          <w:highlight w:val="cyan"/>
+        </w:rPr>
+        <w:t xml:space="preserve"> if not loop.last </w:t>
+      </w:r>
+      <w:r>
+        <w:rPr>
+          <w:color w:val="000000"/>
+          <w:sz w:val="20"/>
+          <w:szCs w:val="20"/>
+        </w:rPr>
+        <w:t>%}</w:t>
+      </w:r>
+      <w:r>
+        <w:rPr>
+          <w:color w:val="000000"/>
+          <w:sz w:val="20"/>
+          <w:szCs w:val="20"/>
+        </w:rPr>
+        <w:t>;</w:t>
+      </w:r>
+      <w:r>
+        <w:rPr>
+          <w:color w:val="000000"/>
+          <w:sz w:val="20"/>
+          <w:szCs w:val="20"/>
+        </w:rPr>
+        <w:t xml:space="preserve"> {%</w:t>
+      </w:r>
+      <w:r>
+        <w:rPr>
+          <w:color w:val="000000"/>
+          <w:sz w:val="20"/>
+          <w:szCs w:val="20"/>
+          <w:highlight w:val="cyan"/>
+        </w:rPr>
+        <w:t xml:space="preserve"> endif </w:t>
+      </w:r>
+      <w:r>
+        <w:rPr>
+          <w:color w:val="000000"/>
+          <w:sz w:val="20"/>
+          <w:szCs w:val="20"/>
+        </w:rPr>
+        <w:t>%}{%</w:t>
+      </w:r>
+      <w:r>
+        <w:rPr>
+          <w:color w:val="000000"/>
+          <w:sz w:val="20"/>
+          <w:szCs w:val="20"/>
+          <w:highlight w:val="cyan"/>
+        </w:rPr>
+        <w:t xml:space="preserve"> endfor </w:t>
+      </w:r>
+      <w:r>
+        <w:rPr>
+          <w:color w:val="000000"/>
+          <w:sz w:val="20"/>
+          <w:szCs w:val="20"/>
+        </w:rPr>
+        <w:t>%}</w:t>
       </w:r>
       <w:r>
         <w:rPr>
@@ -6238,7 +6350,7 @@
           <w:sz w:val="20"/>
           <w:szCs w:val="20"/>
         </w:rPr>
-        <w:t>{{ child.estimated_age }}{% endif %}</w:t>
+        <w:t>Yes, but names are unknown</w:t>
       </w:r>
       <w:r>
         <w:rPr>
@@ -6254,98 +6366,23 @@
           <w:sz w:val="20"/>
           <w:szCs w:val="20"/>
         </w:rPr>
-        <w:t>{%</w:t>
-      </w:r>
-      <w:r>
-        <w:rPr>
-          <w:color w:val="000000"/>
-          <w:sz w:val="20"/>
-          <w:szCs w:val="20"/>
-          <w:highlight w:val="cyan"/>
-        </w:rPr>
-        <w:t xml:space="preserve"> if not loop.first and not loop.last </w:t>
-      </w:r>
-      <w:r>
-        <w:rPr>
-          <w:color w:val="000000"/>
-          <w:sz w:val="20"/>
-          <w:szCs w:val="20"/>
-        </w:rPr>
-        <w:t>%}</w:t>
-      </w:r>
-      <w:r>
-        <w:rPr>
-          <w:color w:val="000000"/>
-          <w:sz w:val="20"/>
-          <w:szCs w:val="20"/>
-        </w:rPr>
-        <w:t>;</w:t>
-      </w:r>
-      <w:r>
-        <w:rPr>
-          <w:color w:val="000000"/>
-          <w:sz w:val="20"/>
-          <w:szCs w:val="20"/>
-        </w:rPr>
-        <w:t xml:space="preserve"> {%</w:t>
-      </w:r>
-      <w:r>
-        <w:rPr>
-          <w:color w:val="000000"/>
-          <w:sz w:val="20"/>
-          <w:szCs w:val="20"/>
-          <w:highlight w:val="cyan"/>
-        </w:rPr>
-        <w:t xml:space="preserve"> endif </w:t>
-      </w:r>
-      <w:r>
-        <w:rPr>
-          <w:color w:val="000000"/>
-          <w:sz w:val="20"/>
-          <w:szCs w:val="20"/>
-        </w:rPr>
-        <w:t>%}{%</w:t>
-      </w:r>
-      <w:r>
-        <w:rPr>
-          <w:color w:val="000000"/>
-          <w:sz w:val="20"/>
-          <w:szCs w:val="20"/>
-          <w:highlight w:val="cyan"/>
-        </w:rPr>
-        <w:t xml:space="preserve"> endfor </w:t>
-      </w:r>
-      <w:r>
-        <w:rPr>
-          <w:color w:val="000000"/>
-          <w:sz w:val="20"/>
-          <w:szCs w:val="20"/>
-        </w:rPr>
-        <w:t>%}</w:t>
-      </w:r>
-      <w:r>
-        <w:rPr>
-          <w:color w:val="000000"/>
-          <w:sz w:val="20"/>
-          <w:szCs w:val="20"/>
-        </w:rPr>
-        <w:t>{% else %}Unknown</w:t>
-      </w:r>
-      <w:r>
-        <w:rPr>
-          <w:color w:val="000000"/>
-          <w:sz w:val="20"/>
-          <w:szCs w:val="20"/>
-        </w:rPr>
-        <w:t>{% endif %}</w:t>
-      </w:r>
-      <w:r>
-        <w:rPr>
-          <w:color w:val="000000"/>
-          <w:sz w:val="20"/>
-          <w:szCs w:val="20"/>
-        </w:rPr>
-        <w:t>{% elif respondent_has_other_children == “None” %}</w:t>
+        <w:t xml:space="preserve">{% elif respondent_has_other_children </w:t>
+      </w:r>
+      <w:r>
+        <w:rPr>
+          <w:color w:val="000000"/>
+          <w:sz w:val="20"/>
+          <w:szCs w:val="20"/>
+        </w:rPr>
+        <w:t>is n</w:t>
+      </w:r>
+      <w:r>
+        <w:rPr>
+          <w:color w:val="000000"/>
+          <w:sz w:val="20"/>
+          <w:szCs w:val="20"/>
+        </w:rPr>
+        <w:t>one %}</w:t>
       </w:r>
       <w:r>
         <w:rPr>

--- a/docassemble/MLHPPOAndProposedOrder/data/templates/cc_375_statement_of_facts.docx
+++ b/docassemble/MLHPPOAndProposedOrder/data/templates/cc_375_statement_of_facts.docx
@@ -351,7 +351,27 @@
           <w:szCs w:val="20"/>
           <w:highlight w:val="cyan"/>
         </w:rPr>
-        <w:t xml:space="preserve">p if county_choice == “Oakland” </w:t>
+        <w:t xml:space="preserve">p if </w:t>
+      </w:r>
+      <w:proofErr w:type="spellStart"/>
+      <w:r>
+        <w:rPr>
+          <w:color w:val="000000"/>
+          <w:sz w:val="20"/>
+          <w:szCs w:val="20"/>
+          <w:highlight w:val="cyan"/>
+        </w:rPr>
+        <w:t>county_choice</w:t>
+      </w:r>
+      <w:proofErr w:type="spellEnd"/>
+      <w:r>
+        <w:rPr>
+          <w:color w:val="000000"/>
+          <w:sz w:val="20"/>
+          <w:szCs w:val="20"/>
+          <w:highlight w:val="cyan"/>
+        </w:rPr>
+        <w:t xml:space="preserve"> == “Oakland” </w:t>
       </w:r>
       <w:r>
         <w:rPr>
@@ -386,16 +406,74 @@
           <w:sz w:val="20"/>
           <w:szCs w:val="20"/>
         </w:rPr>
-        <w:t>Petitioner alias: {%</w:t>
-      </w:r>
-      <w:r>
-        <w:rPr>
-          <w:color w:val="000000"/>
-          <w:sz w:val="20"/>
-          <w:szCs w:val="20"/>
-          <w:highlight w:val="cyan"/>
-        </w:rPr>
-        <w:t xml:space="preserve"> if user_alias.there_are_any </w:t>
+        <w:t xml:space="preserve">Petitioner </w:t>
+      </w:r>
+      <w:proofErr w:type="gramStart"/>
+      <w:r>
+        <w:rPr>
+          <w:color w:val="000000"/>
+          <w:sz w:val="20"/>
+          <w:szCs w:val="20"/>
+        </w:rPr>
+        <w:t>alias: {</w:t>
+      </w:r>
+      <w:proofErr w:type="gramEnd"/>
+      <w:r>
+        <w:rPr>
+          <w:color w:val="000000"/>
+          <w:sz w:val="20"/>
+          <w:szCs w:val="20"/>
+        </w:rPr>
+        <w:t>%</w:t>
+      </w:r>
+      <w:r>
+        <w:rPr>
+          <w:color w:val="000000"/>
+          <w:sz w:val="20"/>
+          <w:szCs w:val="20"/>
+          <w:highlight w:val="cyan"/>
+        </w:rPr>
+        <w:t xml:space="preserve"> if </w:t>
+      </w:r>
+      <w:proofErr w:type="spellStart"/>
+      <w:r>
+        <w:rPr>
+          <w:color w:val="000000"/>
+          <w:sz w:val="20"/>
+          <w:szCs w:val="20"/>
+          <w:highlight w:val="cyan"/>
+        </w:rPr>
+        <w:t>user_</w:t>
+      </w:r>
+      <w:proofErr w:type="gramStart"/>
+      <w:r>
+        <w:rPr>
+          <w:color w:val="000000"/>
+          <w:sz w:val="20"/>
+          <w:szCs w:val="20"/>
+          <w:highlight w:val="cyan"/>
+        </w:rPr>
+        <w:t>alias.there</w:t>
+      </w:r>
+      <w:proofErr w:type="gramEnd"/>
+      <w:r>
+        <w:rPr>
+          <w:color w:val="000000"/>
+          <w:sz w:val="20"/>
+          <w:szCs w:val="20"/>
+          <w:highlight w:val="cyan"/>
+        </w:rPr>
+        <w:t>_are_any</w:t>
+      </w:r>
+      <w:proofErr w:type="spellEnd"/>
+      <w:r>
+        <w:rPr>
+          <w:color w:val="000000"/>
+          <w:sz w:val="20"/>
+          <w:szCs w:val="20"/>
+          <w:highlight w:val="cyan"/>
+        </w:rPr>
+        <w:t xml:space="preserve"> </w:t>
       </w:r>
       <w:r>
         <w:rPr>
@@ -412,7 +490,47 @@
           <w:szCs w:val="20"/>
           <w:highlight w:val="yellow"/>
         </w:rPr>
-        <w:t xml:space="preserve"> comma_list(user_alias) </w:t>
+        <w:t xml:space="preserve"> </w:t>
+      </w:r>
+      <w:proofErr w:type="spellStart"/>
+      <w:r>
+        <w:rPr>
+          <w:color w:val="000000"/>
+          <w:sz w:val="20"/>
+          <w:szCs w:val="20"/>
+          <w:highlight w:val="yellow"/>
+        </w:rPr>
+        <w:t>comma_list</w:t>
+      </w:r>
+      <w:proofErr w:type="spellEnd"/>
+      <w:r>
+        <w:rPr>
+          <w:color w:val="000000"/>
+          <w:sz w:val="20"/>
+          <w:szCs w:val="20"/>
+          <w:highlight w:val="yellow"/>
+        </w:rPr>
+        <w:t>(</w:t>
+      </w:r>
+      <w:proofErr w:type="spellStart"/>
+      <w:r>
+        <w:rPr>
+          <w:color w:val="000000"/>
+          <w:sz w:val="20"/>
+          <w:szCs w:val="20"/>
+          <w:highlight w:val="yellow"/>
+        </w:rPr>
+        <w:t>user_alias</w:t>
+      </w:r>
+      <w:proofErr w:type="spellEnd"/>
+      <w:r>
+        <w:rPr>
+          <w:color w:val="000000"/>
+          <w:sz w:val="20"/>
+          <w:szCs w:val="20"/>
+          <w:highlight w:val="yellow"/>
+        </w:rPr>
+        <w:t xml:space="preserve">) </w:t>
       </w:r>
       <w:r>
         <w:rPr>
@@ -500,16 +618,74 @@
           <w:sz w:val="20"/>
           <w:szCs w:val="20"/>
         </w:rPr>
-        <w:t>Respondent alias: {%</w:t>
-      </w:r>
-      <w:r>
-        <w:rPr>
-          <w:color w:val="000000"/>
-          <w:sz w:val="20"/>
-          <w:szCs w:val="20"/>
-          <w:highlight w:val="cyan"/>
-        </w:rPr>
-        <w:t xml:space="preserve"> if other_party_alias.there_are_any </w:t>
+        <w:t xml:space="preserve">Respondent </w:t>
+      </w:r>
+      <w:proofErr w:type="gramStart"/>
+      <w:r>
+        <w:rPr>
+          <w:color w:val="000000"/>
+          <w:sz w:val="20"/>
+          <w:szCs w:val="20"/>
+        </w:rPr>
+        <w:t>alias: {</w:t>
+      </w:r>
+      <w:proofErr w:type="gramEnd"/>
+      <w:r>
+        <w:rPr>
+          <w:color w:val="000000"/>
+          <w:sz w:val="20"/>
+          <w:szCs w:val="20"/>
+        </w:rPr>
+        <w:t>%</w:t>
+      </w:r>
+      <w:r>
+        <w:rPr>
+          <w:color w:val="000000"/>
+          <w:sz w:val="20"/>
+          <w:szCs w:val="20"/>
+          <w:highlight w:val="cyan"/>
+        </w:rPr>
+        <w:t xml:space="preserve"> if </w:t>
+      </w:r>
+      <w:proofErr w:type="spellStart"/>
+      <w:r>
+        <w:rPr>
+          <w:color w:val="000000"/>
+          <w:sz w:val="20"/>
+          <w:szCs w:val="20"/>
+          <w:highlight w:val="cyan"/>
+        </w:rPr>
+        <w:t>other_party_</w:t>
+      </w:r>
+      <w:proofErr w:type="gramStart"/>
+      <w:r>
+        <w:rPr>
+          <w:color w:val="000000"/>
+          <w:sz w:val="20"/>
+          <w:szCs w:val="20"/>
+          <w:highlight w:val="cyan"/>
+        </w:rPr>
+        <w:t>alias.there</w:t>
+      </w:r>
+      <w:proofErr w:type="gramEnd"/>
+      <w:r>
+        <w:rPr>
+          <w:color w:val="000000"/>
+          <w:sz w:val="20"/>
+          <w:szCs w:val="20"/>
+          <w:highlight w:val="cyan"/>
+        </w:rPr>
+        <w:t>_are_any</w:t>
+      </w:r>
+      <w:proofErr w:type="spellEnd"/>
+      <w:r>
+        <w:rPr>
+          <w:color w:val="000000"/>
+          <w:sz w:val="20"/>
+          <w:szCs w:val="20"/>
+          <w:highlight w:val="cyan"/>
+        </w:rPr>
+        <w:t xml:space="preserve"> </w:t>
       </w:r>
       <w:r>
         <w:rPr>
@@ -526,7 +702,47 @@
           <w:szCs w:val="20"/>
           <w:highlight w:val="yellow"/>
         </w:rPr>
-        <w:t xml:space="preserve"> comma_list(other_party_alias) </w:t>
+        <w:t xml:space="preserve"> </w:t>
+      </w:r>
+      <w:proofErr w:type="spellStart"/>
+      <w:r>
+        <w:rPr>
+          <w:color w:val="000000"/>
+          <w:sz w:val="20"/>
+          <w:szCs w:val="20"/>
+          <w:highlight w:val="yellow"/>
+        </w:rPr>
+        <w:t>comma_list</w:t>
+      </w:r>
+      <w:proofErr w:type="spellEnd"/>
+      <w:r>
+        <w:rPr>
+          <w:color w:val="000000"/>
+          <w:sz w:val="20"/>
+          <w:szCs w:val="20"/>
+          <w:highlight w:val="yellow"/>
+        </w:rPr>
+        <w:t>(</w:t>
+      </w:r>
+      <w:proofErr w:type="spellStart"/>
+      <w:r>
+        <w:rPr>
+          <w:color w:val="000000"/>
+          <w:sz w:val="20"/>
+          <w:szCs w:val="20"/>
+          <w:highlight w:val="yellow"/>
+        </w:rPr>
+        <w:t>other_party_alias</w:t>
+      </w:r>
+      <w:proofErr w:type="spellEnd"/>
+      <w:r>
+        <w:rPr>
+          <w:color w:val="000000"/>
+          <w:sz w:val="20"/>
+          <w:szCs w:val="20"/>
+          <w:highlight w:val="yellow"/>
+        </w:rPr>
+        <w:t xml:space="preserve">) </w:t>
       </w:r>
       <w:r>
         <w:rPr>
@@ -543,7 +759,47 @@
           <w:szCs w:val="20"/>
           <w:highlight w:val="cyan"/>
         </w:rPr>
-        <w:t xml:space="preserve"> elif other_party_alias.there_are_any </w:t>
+        <w:t xml:space="preserve"> </w:t>
+      </w:r>
+      <w:proofErr w:type="spellStart"/>
+      <w:r>
+        <w:rPr>
+          <w:color w:val="000000"/>
+          <w:sz w:val="20"/>
+          <w:szCs w:val="20"/>
+          <w:highlight w:val="cyan"/>
+        </w:rPr>
+        <w:t>elif</w:t>
+      </w:r>
+      <w:proofErr w:type="spellEnd"/>
+      <w:r>
+        <w:rPr>
+          <w:color w:val="000000"/>
+          <w:sz w:val="20"/>
+          <w:szCs w:val="20"/>
+          <w:highlight w:val="cyan"/>
+        </w:rPr>
+        <w:t xml:space="preserve"> </w:t>
+      </w:r>
+      <w:proofErr w:type="spellStart"/>
+      <w:r>
+        <w:rPr>
+          <w:color w:val="000000"/>
+          <w:sz w:val="20"/>
+          <w:szCs w:val="20"/>
+          <w:highlight w:val="cyan"/>
+        </w:rPr>
+        <w:t>other_party_alias.there_are_any</w:t>
+      </w:r>
+      <w:proofErr w:type="spellEnd"/>
+      <w:r>
+        <w:rPr>
+          <w:color w:val="000000"/>
+          <w:sz w:val="20"/>
+          <w:szCs w:val="20"/>
+          <w:highlight w:val="cyan"/>
+        </w:rPr>
+        <w:t xml:space="preserve"> </w:t>
       </w:r>
       <w:r>
         <w:rPr>
@@ -648,7 +904,17 @@
           <w:szCs w:val="20"/>
           <w:highlight w:val="cyan"/>
         </w:rPr>
-        <w:t xml:space="preserve">p endif </w:t>
+        <w:t xml:space="preserve">p </w:t>
+      </w:r>
+      <w:proofErr w:type="gramStart"/>
+      <w:r>
+        <w:rPr>
+          <w:color w:val="000000"/>
+          <w:sz w:val="20"/>
+          <w:szCs w:val="20"/>
+          <w:highlight w:val="cyan"/>
+        </w:rPr>
+        <w:t xml:space="preserve">endif </w:t>
       </w:r>
       <w:r>
         <w:rPr>
@@ -658,6 +924,7 @@
         </w:rPr>
         <w:t>%}</w:t>
       </w:r>
+      <w:proofErr w:type="gramEnd"/>
       <w:r>
         <w:rPr>
           <w:color w:val="000000"/>
@@ -700,7 +967,37 @@
           <w:szCs w:val="20"/>
           <w:highlight w:val="cyan"/>
         </w:rPr>
-        <w:t xml:space="preserve">p if petitioner_and_respondent_living_together </w:t>
+        <w:t xml:space="preserve">p if </w:t>
+      </w:r>
+      <w:proofErr w:type="spellStart"/>
+      <w:r>
+        <w:rPr>
+          <w:color w:val="000000"/>
+          <w:sz w:val="20"/>
+          <w:szCs w:val="20"/>
+          <w:highlight w:val="cyan"/>
+        </w:rPr>
+        <w:t>petitioner_and_respondent_living_</w:t>
+      </w:r>
+      <w:proofErr w:type="gramStart"/>
+      <w:r>
+        <w:rPr>
+          <w:color w:val="000000"/>
+          <w:sz w:val="20"/>
+          <w:szCs w:val="20"/>
+          <w:highlight w:val="cyan"/>
+        </w:rPr>
+        <w:t>together</w:t>
+      </w:r>
+      <w:proofErr w:type="spellEnd"/>
+      <w:r>
+        <w:rPr>
+          <w:color w:val="000000"/>
+          <w:sz w:val="20"/>
+          <w:szCs w:val="20"/>
+          <w:highlight w:val="cyan"/>
+        </w:rPr>
+        <w:t xml:space="preserve"> </w:t>
       </w:r>
       <w:r>
         <w:rPr>
@@ -710,6 +1007,7 @@
         </w:rPr>
         <w:t>%}</w:t>
       </w:r>
+      <w:proofErr w:type="gramEnd"/>
     </w:p>
     <w:p>
       <w:pPr>
@@ -767,6 +1065,25 @@
           <w:right w:val="nil"/>
           <w:between w:val="nil"/>
         </w:pBdr>
+        <w:spacing w:before="51" w:line="240" w:lineRule="auto"/>
+        <w:ind w:left="469"/>
+        <w:rPr>
+          <w:color w:val="000000"/>
+          <w:sz w:val="20"/>
+          <w:szCs w:val="20"/>
+        </w:rPr>
+      </w:pPr>
+    </w:p>
+    <w:p>
+      <w:pPr>
+        <w:widowControl w:val="0"/>
+        <w:pBdr>
+          <w:top w:val="nil"/>
+          <w:left w:val="nil"/>
+          <w:bottom w:val="nil"/>
+          <w:right w:val="nil"/>
+          <w:between w:val="nil"/>
+        </w:pBdr>
         <w:spacing w:line="240" w:lineRule="auto"/>
         <w:ind w:left="469"/>
         <w:rPr>
@@ -790,7 +1107,26 @@
           <w:szCs w:val="20"/>
           <w:highlight w:val="cyan"/>
         </w:rPr>
-        <w:t xml:space="preserve">p endif </w:t>
+        <w:t xml:space="preserve">p </w:t>
+      </w:r>
+      <w:proofErr w:type="gramStart"/>
+      <w:r>
+        <w:rPr>
+          <w:color w:val="000000"/>
+          <w:sz w:val="20"/>
+          <w:szCs w:val="20"/>
+          <w:highlight w:val="cyan"/>
+        </w:rPr>
+        <w:t>else</w:t>
+      </w:r>
+      <w:r>
+        <w:rPr>
+          <w:color w:val="000000"/>
+          <w:sz w:val="20"/>
+          <w:szCs w:val="20"/>
+          <w:highlight w:val="cyan"/>
+        </w:rPr>
+        <w:t xml:space="preserve"> </w:t>
       </w:r>
       <w:r>
         <w:rPr>
@@ -800,6 +1136,7 @@
         </w:rPr>
         <w:t>%}</w:t>
       </w:r>
+      <w:proofErr w:type="gramEnd"/>
     </w:p>
     <w:p>
       <w:pPr>
@@ -819,6 +1156,103 @@
           <w:szCs w:val="20"/>
         </w:rPr>
       </w:pPr>
+    </w:p>
+    <w:p>
+      <w:pPr>
+        <w:widowControl w:val="0"/>
+        <w:pBdr>
+          <w:top w:val="nil"/>
+          <w:left w:val="nil"/>
+          <w:bottom w:val="nil"/>
+          <w:right w:val="nil"/>
+          <w:between w:val="nil"/>
+        </w:pBdr>
+        <w:spacing w:before="51" w:line="240" w:lineRule="auto"/>
+        <w:ind w:left="469"/>
+        <w:rPr>
+          <w:color w:val="000000"/>
+          <w:sz w:val="20"/>
+          <w:szCs w:val="20"/>
+        </w:rPr>
+      </w:pPr>
+      <w:r>
+        <w:rPr>
+          <w:color w:val="000000"/>
+          <w:sz w:val="20"/>
+          <w:szCs w:val="20"/>
+        </w:rPr>
+        <w:t xml:space="preserve">The parties </w:t>
+      </w:r>
+      <w:r>
+        <w:rPr>
+          <w:color w:val="000000"/>
+          <w:sz w:val="20"/>
+          <w:szCs w:val="20"/>
+        </w:rPr>
+        <w:t xml:space="preserve">do not </w:t>
+      </w:r>
+      <w:r>
+        <w:rPr>
+          <w:color w:val="000000"/>
+          <w:sz w:val="20"/>
+          <w:szCs w:val="20"/>
+        </w:rPr>
+        <w:t>currently</w:t>
+      </w:r>
+      <w:r>
+        <w:rPr>
+          <w:color w:val="000000"/>
+          <w:sz w:val="20"/>
+          <w:szCs w:val="20"/>
+        </w:rPr>
+        <w:t xml:space="preserve"> </w:t>
+      </w:r>
+      <w:r>
+        <w:rPr>
+          <w:color w:val="000000"/>
+          <w:sz w:val="20"/>
+          <w:szCs w:val="20"/>
+        </w:rPr>
+        <w:t>reside together.</w:t>
+      </w:r>
+    </w:p>
+    <w:p>
+      <w:pPr>
+        <w:widowControl w:val="0"/>
+        <w:pBdr>
+          <w:top w:val="nil"/>
+          <w:left w:val="nil"/>
+          <w:bottom w:val="nil"/>
+          <w:right w:val="nil"/>
+          <w:between w:val="nil"/>
+        </w:pBdr>
+        <w:spacing w:before="51" w:line="240" w:lineRule="auto"/>
+        <w:ind w:left="469"/>
+        <w:rPr>
+          <w:color w:val="000000"/>
+          <w:sz w:val="20"/>
+          <w:szCs w:val="20"/>
+        </w:rPr>
+      </w:pPr>
+    </w:p>
+    <w:p>
+      <w:pPr>
+        <w:widowControl w:val="0"/>
+        <w:pBdr>
+          <w:top w:val="nil"/>
+          <w:left w:val="nil"/>
+          <w:bottom w:val="nil"/>
+          <w:right w:val="nil"/>
+          <w:between w:val="nil"/>
+        </w:pBdr>
+        <w:spacing w:line="240" w:lineRule="auto"/>
+        <w:ind w:left="469"/>
+        <w:rPr>
+          <w:color w:val="000000"/>
+          <w:sz w:val="20"/>
+          <w:szCs w:val="20"/>
+        </w:rPr>
+      </w:pPr>
       <w:r>
         <w:rPr>
           <w:color w:val="000000"/>
@@ -834,16 +1268,102 @@
           <w:szCs w:val="20"/>
           <w:highlight w:val="cyan"/>
         </w:rPr>
-        <w:t xml:space="preserve">p if county_choice == “Oakland” or </w:t>
-      </w:r>
-      <w:r>
-        <w:rPr>
-          <w:color w:val="000000"/>
-          <w:sz w:val="20"/>
-          <w:szCs w:val="20"/>
-          <w:highlight w:val="cyan"/>
-        </w:rPr>
-        <w:t xml:space="preserve">county_choice == </w:t>
+        <w:t xml:space="preserve">p </w:t>
+      </w:r>
+      <w:proofErr w:type="gramStart"/>
+      <w:r>
+        <w:rPr>
+          <w:color w:val="000000"/>
+          <w:sz w:val="20"/>
+          <w:szCs w:val="20"/>
+          <w:highlight w:val="cyan"/>
+        </w:rPr>
+        <w:t xml:space="preserve">endif </w:t>
+      </w:r>
+      <w:r>
+        <w:rPr>
+          <w:color w:val="000000"/>
+          <w:sz w:val="20"/>
+          <w:szCs w:val="20"/>
+        </w:rPr>
+        <w:t>%}</w:t>
+      </w:r>
+      <w:proofErr w:type="gramEnd"/>
+    </w:p>
+    <w:p>
+      <w:pPr>
+        <w:widowControl w:val="0"/>
+        <w:pBdr>
+          <w:top w:val="nil"/>
+          <w:left w:val="nil"/>
+          <w:bottom w:val="nil"/>
+          <w:right w:val="nil"/>
+          <w:between w:val="nil"/>
+        </w:pBdr>
+        <w:spacing w:before="51" w:line="240" w:lineRule="auto"/>
+        <w:ind w:left="469"/>
+        <w:rPr>
+          <w:color w:val="000000"/>
+          <w:sz w:val="20"/>
+          <w:szCs w:val="20"/>
+        </w:rPr>
+      </w:pPr>
+      <w:r>
+        <w:rPr>
+          <w:color w:val="000000"/>
+          <w:sz w:val="20"/>
+          <w:szCs w:val="20"/>
+        </w:rPr>
+        <w:t>{%</w:t>
+      </w:r>
+      <w:r>
+        <w:rPr>
+          <w:color w:val="000000"/>
+          <w:sz w:val="20"/>
+          <w:szCs w:val="20"/>
+          <w:highlight w:val="cyan"/>
+        </w:rPr>
+        <w:t xml:space="preserve">p if </w:t>
+      </w:r>
+      <w:proofErr w:type="spellStart"/>
+      <w:r>
+        <w:rPr>
+          <w:color w:val="000000"/>
+          <w:sz w:val="20"/>
+          <w:szCs w:val="20"/>
+          <w:highlight w:val="cyan"/>
+        </w:rPr>
+        <w:t>county_choice</w:t>
+      </w:r>
+      <w:proofErr w:type="spellEnd"/>
+      <w:r>
+        <w:rPr>
+          <w:color w:val="000000"/>
+          <w:sz w:val="20"/>
+          <w:szCs w:val="20"/>
+          <w:highlight w:val="cyan"/>
+        </w:rPr>
+        <w:t xml:space="preserve"> == “Oakland” or </w:t>
+      </w:r>
+      <w:proofErr w:type="spellStart"/>
+      <w:r>
+        <w:rPr>
+          <w:color w:val="000000"/>
+          <w:sz w:val="20"/>
+          <w:szCs w:val="20"/>
+          <w:highlight w:val="cyan"/>
+        </w:rPr>
+        <w:t>county_choice</w:t>
+      </w:r>
+      <w:proofErr w:type="spellEnd"/>
+      <w:r>
+        <w:rPr>
+          <w:color w:val="000000"/>
+          <w:sz w:val="20"/>
+          <w:szCs w:val="20"/>
+          <w:highlight w:val="cyan"/>
+        </w:rPr>
+        <w:t xml:space="preserve"> == </w:t>
       </w:r>
       <w:r>
         <w:rPr>
@@ -910,13 +1430,45 @@
           <w:sz w:val="20"/>
           <w:szCs w:val="20"/>
         </w:rPr>
-        <w:t>in petitioner_respondent_relationship</w:t>
-      </w:r>
-      <w:r>
-        <w:rPr>
-          <w:color w:val="000000"/>
-        </w:rPr>
-        <w:t>.true_values()</w:t>
+        <w:t xml:space="preserve">in </w:t>
+      </w:r>
+      <w:proofErr w:type="spellStart"/>
+      <w:r>
+        <w:rPr>
+          <w:color w:val="000000"/>
+          <w:sz w:val="20"/>
+          <w:szCs w:val="20"/>
+        </w:rPr>
+        <w:t>petitioner_respondent_</w:t>
+      </w:r>
+      <w:proofErr w:type="gramStart"/>
+      <w:r>
+        <w:rPr>
+          <w:color w:val="000000"/>
+          <w:sz w:val="20"/>
+          <w:szCs w:val="20"/>
+        </w:rPr>
+        <w:t>relationship</w:t>
+      </w:r>
+      <w:r>
+        <w:rPr>
+          <w:color w:val="000000"/>
+        </w:rPr>
+        <w:t>.true</w:t>
+      </w:r>
+      <w:proofErr w:type="gramEnd"/>
+      <w:r>
+        <w:rPr>
+          <w:color w:val="000000"/>
+        </w:rPr>
+        <w:t>_values</w:t>
+      </w:r>
+      <w:proofErr w:type="spellEnd"/>
+      <w:r>
+        <w:rPr>
+          <w:color w:val="000000"/>
+        </w:rPr>
+        <w:t>()</w:t>
       </w:r>
     </w:p>
     <w:p>
@@ -942,21 +1494,73 @@
           <w:szCs w:val="20"/>
           <w:highlight w:val="cyan"/>
         </w:rPr>
-        <w:t xml:space="preserve">or “was_married” </w:t>
-      </w:r>
-      <w:r>
-        <w:rPr>
-          <w:color w:val="000000"/>
-          <w:sz w:val="20"/>
-          <w:szCs w:val="20"/>
-        </w:rPr>
-        <w:t>in petitioner_respondent_relationship</w:t>
-      </w:r>
-      <w:r>
-        <w:rPr>
-          <w:color w:val="000000"/>
-        </w:rPr>
-        <w:t>.true_values()</w:t>
+        <w:t>or “</w:t>
+      </w:r>
+      <w:proofErr w:type="spellStart"/>
+      <w:r>
+        <w:rPr>
+          <w:color w:val="000000"/>
+          <w:sz w:val="20"/>
+          <w:szCs w:val="20"/>
+          <w:highlight w:val="cyan"/>
+        </w:rPr>
+        <w:t>was_married</w:t>
+      </w:r>
+      <w:proofErr w:type="spellEnd"/>
+      <w:r>
+        <w:rPr>
+          <w:color w:val="000000"/>
+          <w:sz w:val="20"/>
+          <w:szCs w:val="20"/>
+          <w:highlight w:val="cyan"/>
+        </w:rPr>
+        <w:t xml:space="preserve">” </w:t>
+      </w:r>
+      <w:r>
+        <w:rPr>
+          <w:color w:val="000000"/>
+          <w:sz w:val="20"/>
+          <w:szCs w:val="20"/>
+        </w:rPr>
+        <w:t xml:space="preserve">in </w:t>
+      </w:r>
+      <w:proofErr w:type="spellStart"/>
+      <w:r>
+        <w:rPr>
+          <w:color w:val="000000"/>
+          <w:sz w:val="20"/>
+          <w:szCs w:val="20"/>
+        </w:rPr>
+        <w:t>petitioner_respondent_</w:t>
+      </w:r>
+      <w:proofErr w:type="gramStart"/>
+      <w:r>
+        <w:rPr>
+          <w:color w:val="000000"/>
+          <w:sz w:val="20"/>
+          <w:szCs w:val="20"/>
+        </w:rPr>
+        <w:t>relationship</w:t>
+      </w:r>
+      <w:r>
+        <w:rPr>
+          <w:color w:val="000000"/>
+        </w:rPr>
+        <w:t>.true</w:t>
+      </w:r>
+      <w:proofErr w:type="gramEnd"/>
+      <w:r>
+        <w:rPr>
+          <w:color w:val="000000"/>
+        </w:rPr>
+        <w:t>_values</w:t>
+      </w:r>
+      <w:proofErr w:type="spellEnd"/>
+      <w:r>
+        <w:rPr>
+          <w:color w:val="000000"/>
+        </w:rPr>
+        <w:t>()</w:t>
       </w:r>
     </w:p>
     <w:p>
@@ -993,28 +1597,71 @@
         </w:rPr>
         <w:t>“</w:t>
       </w:r>
-      <w:r>
-        <w:rPr>
-          <w:color w:val="000000"/>
-          <w:sz w:val="20"/>
-          <w:szCs w:val="20"/>
-          <w:highlight w:val="cyan"/>
-        </w:rPr>
-        <w:t xml:space="preserve">have_child” </w:t>
-      </w:r>
-      <w:r>
-        <w:rPr>
-          <w:color w:val="000000"/>
-          <w:sz w:val="20"/>
-          <w:szCs w:val="20"/>
-        </w:rPr>
-        <w:t>in petitioner_respondent_relationship</w:t>
-      </w:r>
-      <w:r>
-        <w:rPr>
-          <w:color w:val="000000"/>
-        </w:rPr>
-        <w:t>.true_values()</w:t>
+      <w:proofErr w:type="spellStart"/>
+      <w:r>
+        <w:rPr>
+          <w:color w:val="000000"/>
+          <w:sz w:val="20"/>
+          <w:szCs w:val="20"/>
+          <w:highlight w:val="cyan"/>
+        </w:rPr>
+        <w:t>have_child</w:t>
+      </w:r>
+      <w:proofErr w:type="spellEnd"/>
+      <w:r>
+        <w:rPr>
+          <w:color w:val="000000"/>
+          <w:sz w:val="20"/>
+          <w:szCs w:val="20"/>
+          <w:highlight w:val="cyan"/>
+        </w:rPr>
+        <w:t xml:space="preserve">” </w:t>
+      </w:r>
+      <w:r>
+        <w:rPr>
+          <w:color w:val="000000"/>
+          <w:sz w:val="20"/>
+          <w:szCs w:val="20"/>
+        </w:rPr>
+        <w:t xml:space="preserve">in </w:t>
+      </w:r>
+      <w:proofErr w:type="spellStart"/>
+      <w:r>
+        <w:rPr>
+          <w:color w:val="000000"/>
+          <w:sz w:val="20"/>
+          <w:szCs w:val="20"/>
+        </w:rPr>
+        <w:t>petitioner_respondent_</w:t>
+      </w:r>
+      <w:proofErr w:type="gramStart"/>
+      <w:r>
+        <w:rPr>
+          <w:color w:val="000000"/>
+          <w:sz w:val="20"/>
+          <w:szCs w:val="20"/>
+        </w:rPr>
+        <w:t>relationship</w:t>
+      </w:r>
+      <w:r>
+        <w:rPr>
+          <w:color w:val="000000"/>
+        </w:rPr>
+        <w:t>.true</w:t>
+      </w:r>
+      <w:proofErr w:type="gramEnd"/>
+      <w:r>
+        <w:rPr>
+          <w:color w:val="000000"/>
+        </w:rPr>
+        <w:t>_values</w:t>
+      </w:r>
+      <w:proofErr w:type="spellEnd"/>
+      <w:r>
+        <w:rPr>
+          <w:color w:val="000000"/>
+        </w:rPr>
+        <w:t>()</w:t>
       </w:r>
     </w:p>
     <w:p>
@@ -1048,13 +1695,45 @@
           <w:sz w:val="20"/>
           <w:szCs w:val="20"/>
         </w:rPr>
-        <w:t>in petitioner_respondent_relationship</w:t>
-      </w:r>
-      <w:r>
-        <w:rPr>
-          <w:color w:val="000000"/>
-        </w:rPr>
-        <w:t>.true_values()</w:t>
+        <w:t xml:space="preserve">in </w:t>
+      </w:r>
+      <w:proofErr w:type="spellStart"/>
+      <w:r>
+        <w:rPr>
+          <w:color w:val="000000"/>
+          <w:sz w:val="20"/>
+          <w:szCs w:val="20"/>
+        </w:rPr>
+        <w:t>petitioner_respondent_</w:t>
+      </w:r>
+      <w:proofErr w:type="gramStart"/>
+      <w:r>
+        <w:rPr>
+          <w:color w:val="000000"/>
+          <w:sz w:val="20"/>
+          <w:szCs w:val="20"/>
+        </w:rPr>
+        <w:t>relationship</w:t>
+      </w:r>
+      <w:r>
+        <w:rPr>
+          <w:color w:val="000000"/>
+        </w:rPr>
+        <w:t>.true</w:t>
+      </w:r>
+      <w:proofErr w:type="gramEnd"/>
+      <w:r>
+        <w:rPr>
+          <w:color w:val="000000"/>
+        </w:rPr>
+        <w:t>_values</w:t>
+      </w:r>
+      <w:proofErr w:type="spellEnd"/>
+      <w:r>
+        <w:rPr>
+          <w:color w:val="000000"/>
+        </w:rPr>
+        <w:t>()</w:t>
       </w:r>
     </w:p>
     <w:p>
@@ -1143,6 +1822,160 @@
         </w:rPr>
         <w:t xml:space="preserve">in </w:t>
       </w:r>
+      <w:proofErr w:type="spellStart"/>
+      <w:r>
+        <w:rPr>
+          <w:color w:val="000000"/>
+          <w:sz w:val="20"/>
+          <w:szCs w:val="20"/>
+          <w:highlight w:val="cyan"/>
+        </w:rPr>
+        <w:t>petitioner_respondent_</w:t>
+      </w:r>
+      <w:proofErr w:type="gramStart"/>
+      <w:r>
+        <w:rPr>
+          <w:color w:val="000000"/>
+          <w:sz w:val="20"/>
+          <w:szCs w:val="20"/>
+          <w:highlight w:val="cyan"/>
+        </w:rPr>
+        <w:t>relationship</w:t>
+      </w:r>
+      <w:r>
+        <w:rPr>
+          <w:color w:val="000000"/>
+        </w:rPr>
+        <w:t>.true</w:t>
+      </w:r>
+      <w:proofErr w:type="gramEnd"/>
+      <w:r>
+        <w:rPr>
+          <w:color w:val="000000"/>
+        </w:rPr>
+        <w:t>_values</w:t>
+      </w:r>
+      <w:proofErr w:type="spellEnd"/>
+      <w:r>
+        <w:rPr>
+          <w:color w:val="000000"/>
+        </w:rPr>
+        <w:t>()</w:t>
+      </w:r>
+      <w:r>
+        <w:rPr>
+          <w:color w:val="000000"/>
+          <w:sz w:val="20"/>
+          <w:szCs w:val="20"/>
+          <w:highlight w:val="cyan"/>
+        </w:rPr>
+        <w:t xml:space="preserve"> </w:t>
+      </w:r>
+      <w:r>
+        <w:rPr>
+          <w:color w:val="000000"/>
+          <w:sz w:val="20"/>
+          <w:szCs w:val="20"/>
+        </w:rPr>
+        <w:t>%}Spouses.</w:t>
+      </w:r>
+      <w:r>
+        <w:rPr>
+          <w:color w:val="000000"/>
+          <w:sz w:val="20"/>
+          <w:szCs w:val="20"/>
+        </w:rPr>
+        <w:t xml:space="preserve"> </w:t>
+      </w:r>
+      <w:r>
+        <w:rPr>
+          <w:color w:val="000000"/>
+          <w:sz w:val="20"/>
+          <w:szCs w:val="20"/>
+        </w:rPr>
+        <w:t>{%</w:t>
+      </w:r>
+      <w:r>
+        <w:rPr>
+          <w:color w:val="000000"/>
+          <w:sz w:val="20"/>
+          <w:szCs w:val="20"/>
+          <w:highlight w:val="cyan"/>
+        </w:rPr>
+        <w:t xml:space="preserve"> endif </w:t>
+      </w:r>
+      <w:proofErr w:type="gramStart"/>
+      <w:r>
+        <w:rPr>
+          <w:color w:val="000000"/>
+          <w:sz w:val="20"/>
+          <w:szCs w:val="20"/>
+        </w:rPr>
+        <w:t>%}</w:t>
+      </w:r>
+      <w:r>
+        <w:rPr>
+          <w:color w:val="000000"/>
+          <w:sz w:val="20"/>
+          <w:szCs w:val="20"/>
+        </w:rPr>
+        <w:t>{</w:t>
+      </w:r>
+      <w:proofErr w:type="gramEnd"/>
+      <w:r>
+        <w:rPr>
+          <w:color w:val="000000"/>
+          <w:sz w:val="20"/>
+          <w:szCs w:val="20"/>
+        </w:rPr>
+        <w:t>%</w:t>
+      </w:r>
+      <w:r>
+        <w:rPr>
+          <w:color w:val="000000"/>
+          <w:sz w:val="20"/>
+          <w:szCs w:val="20"/>
+          <w:highlight w:val="cyan"/>
+        </w:rPr>
+        <w:t xml:space="preserve"> if “</w:t>
+      </w:r>
+      <w:proofErr w:type="spellStart"/>
+      <w:r>
+        <w:rPr>
+          <w:color w:val="000000"/>
+          <w:sz w:val="20"/>
+          <w:szCs w:val="20"/>
+          <w:highlight w:val="cyan"/>
+        </w:rPr>
+        <w:t>was_married</w:t>
+      </w:r>
+      <w:proofErr w:type="spellEnd"/>
+      <w:r>
+        <w:rPr>
+          <w:color w:val="000000"/>
+          <w:sz w:val="20"/>
+          <w:szCs w:val="20"/>
+          <w:highlight w:val="cyan"/>
+        </w:rPr>
+        <w:t>”</w:t>
+      </w:r>
+      <w:r>
+        <w:rPr>
+          <w:color w:val="000000"/>
+          <w:sz w:val="20"/>
+          <w:szCs w:val="20"/>
+        </w:rPr>
+        <w:t xml:space="preserve"> </w:t>
+      </w:r>
+      <w:r>
+        <w:rPr>
+          <w:color w:val="000000"/>
+          <w:sz w:val="20"/>
+          <w:szCs w:val="20"/>
+        </w:rPr>
+        <w:t xml:space="preserve">in </w:t>
+      </w:r>
+      <w:proofErr w:type="spellStart"/>
       <w:r>
         <w:rPr>
           <w:color w:val="000000"/>
@@ -1156,24 +1989,47 @@
         <w:rPr>
           <w:color w:val="000000"/>
         </w:rPr>
-        <w:t>.true_values()</w:t>
-      </w:r>
-      <w:r>
-        <w:rPr>
-          <w:color w:val="000000"/>
-          <w:sz w:val="20"/>
-          <w:szCs w:val="20"/>
-          <w:highlight w:val="cyan"/>
-        </w:rPr>
-        <w:t xml:space="preserve"> </w:t>
-      </w:r>
-      <w:r>
-        <w:rPr>
-          <w:color w:val="000000"/>
-          <w:sz w:val="20"/>
-          <w:szCs w:val="20"/>
-        </w:rPr>
-        <w:t>%}Spouses.</w:t>
+        <w:t>.true_values</w:t>
+      </w:r>
+      <w:proofErr w:type="spellEnd"/>
+      <w:r>
+        <w:rPr>
+          <w:color w:val="000000"/>
+        </w:rPr>
+        <w:t>()</w:t>
+      </w:r>
+      <w:r>
+        <w:rPr>
+          <w:color w:val="000000"/>
+          <w:sz w:val="20"/>
+          <w:szCs w:val="20"/>
+          <w:highlight w:val="cyan"/>
+        </w:rPr>
+        <w:t xml:space="preserve"> </w:t>
+      </w:r>
+      <w:r>
+        <w:rPr>
+          <w:color w:val="000000"/>
+          <w:sz w:val="20"/>
+          <w:szCs w:val="20"/>
+        </w:rPr>
+        <w:t>%}</w:t>
+      </w:r>
+      <w:r>
+        <w:rPr>
+          <w:color w:val="000000"/>
+          <w:sz w:val="20"/>
+          <w:szCs w:val="20"/>
+        </w:rPr>
+        <w:t>Former s</w:t>
+      </w:r>
+      <w:r>
+        <w:rPr>
+          <w:color w:val="000000"/>
+          <w:sz w:val="20"/>
+          <w:szCs w:val="20"/>
+        </w:rPr>
+        <w:t>pouses.</w:t>
       </w:r>
       <w:r>
         <w:rPr>
@@ -1200,6 +2056,7 @@
         </w:rPr>
         <w:t xml:space="preserve"> endif </w:t>
       </w:r>
+      <w:proofErr w:type="gramStart"/>
       <w:r>
         <w:rPr>
           <w:color w:val="000000"/>
@@ -1214,6 +2071,132 @@
           <w:sz w:val="20"/>
           <w:szCs w:val="20"/>
         </w:rPr>
+        <w:t>{</w:t>
+      </w:r>
+      <w:proofErr w:type="gramEnd"/>
+      <w:r>
+        <w:rPr>
+          <w:color w:val="000000"/>
+          <w:sz w:val="20"/>
+          <w:szCs w:val="20"/>
+        </w:rPr>
+        <w:t>%</w:t>
+      </w:r>
+      <w:r>
+        <w:rPr>
+          <w:color w:val="000000"/>
+          <w:sz w:val="20"/>
+          <w:szCs w:val="20"/>
+          <w:highlight w:val="cyan"/>
+        </w:rPr>
+        <w:t xml:space="preserve"> if “</w:t>
+      </w:r>
+      <w:proofErr w:type="spellStart"/>
+      <w:r>
+        <w:rPr>
+          <w:color w:val="000000"/>
+          <w:sz w:val="20"/>
+          <w:szCs w:val="20"/>
+          <w:highlight w:val="cyan"/>
+        </w:rPr>
+        <w:t>have_child</w:t>
+      </w:r>
+      <w:proofErr w:type="spellEnd"/>
+      <w:r>
+        <w:rPr>
+          <w:color w:val="000000"/>
+          <w:sz w:val="20"/>
+          <w:szCs w:val="20"/>
+          <w:highlight w:val="cyan"/>
+        </w:rPr>
+        <w:t>”</w:t>
+      </w:r>
+      <w:r>
+        <w:rPr>
+          <w:color w:val="000000"/>
+          <w:sz w:val="20"/>
+          <w:szCs w:val="20"/>
+        </w:rPr>
+        <w:t xml:space="preserve"> </w:t>
+      </w:r>
+      <w:r>
+        <w:rPr>
+          <w:color w:val="000000"/>
+          <w:sz w:val="20"/>
+          <w:szCs w:val="20"/>
+        </w:rPr>
+        <w:t xml:space="preserve">in </w:t>
+      </w:r>
+      <w:proofErr w:type="spellStart"/>
+      <w:r>
+        <w:rPr>
+          <w:color w:val="000000"/>
+          <w:sz w:val="20"/>
+          <w:szCs w:val="20"/>
+          <w:highlight w:val="cyan"/>
+        </w:rPr>
+        <w:t>petitioner_respondent_relationship</w:t>
+      </w:r>
+      <w:r>
+        <w:rPr>
+          <w:color w:val="000000"/>
+        </w:rPr>
+        <w:t>.true_values</w:t>
+      </w:r>
+      <w:proofErr w:type="spellEnd"/>
+      <w:r>
+        <w:rPr>
+          <w:color w:val="000000"/>
+        </w:rPr>
+        <w:t>()</w:t>
+      </w:r>
+      <w:r>
+        <w:rPr>
+          <w:color w:val="000000"/>
+          <w:sz w:val="20"/>
+          <w:szCs w:val="20"/>
+          <w:highlight w:val="cyan"/>
+        </w:rPr>
+        <w:t xml:space="preserve"> </w:t>
+      </w:r>
+      <w:r>
+        <w:rPr>
+          <w:color w:val="000000"/>
+          <w:sz w:val="20"/>
+          <w:szCs w:val="20"/>
+        </w:rPr>
+        <w:t>%}</w:t>
+      </w:r>
+      <w:r>
+        <w:rPr>
+          <w:color w:val="000000"/>
+          <w:sz w:val="20"/>
+          <w:szCs w:val="20"/>
+        </w:rPr>
+        <w:t>Have a child together</w:t>
+      </w:r>
+      <w:r>
+        <w:rPr>
+          <w:color w:val="000000"/>
+          <w:sz w:val="20"/>
+          <w:szCs w:val="20"/>
+        </w:rPr>
+        <w:t>.</w:t>
+      </w:r>
+      <w:r>
+        <w:rPr>
+          <w:color w:val="000000"/>
+          <w:sz w:val="20"/>
+          <w:szCs w:val="20"/>
+        </w:rPr>
+        <w:t xml:space="preserve"> </w:t>
+      </w:r>
+      <w:r>
+        <w:rPr>
+          <w:color w:val="000000"/>
+          <w:sz w:val="20"/>
+          <w:szCs w:val="20"/>
+        </w:rPr>
         <w:t>{%</w:t>
       </w:r>
       <w:r>
@@ -1223,6 +2206,41 @@
           <w:szCs w:val="20"/>
           <w:highlight w:val="cyan"/>
         </w:rPr>
+        <w:t xml:space="preserve"> endif </w:t>
+      </w:r>
+      <w:proofErr w:type="gramStart"/>
+      <w:r>
+        <w:rPr>
+          <w:color w:val="000000"/>
+          <w:sz w:val="20"/>
+          <w:szCs w:val="20"/>
+        </w:rPr>
+        <w:t>%}</w:t>
+      </w:r>
+      <w:r>
+        <w:rPr>
+          <w:color w:val="000000"/>
+          <w:sz w:val="20"/>
+          <w:szCs w:val="20"/>
+        </w:rPr>
+        <w:t>{</w:t>
+      </w:r>
+      <w:proofErr w:type="gramEnd"/>
+      <w:r>
+        <w:rPr>
+          <w:color w:val="000000"/>
+          <w:sz w:val="20"/>
+          <w:szCs w:val="20"/>
+        </w:rPr>
+        <w:t>%</w:t>
+      </w:r>
+      <w:r>
+        <w:rPr>
+          <w:color w:val="000000"/>
+          <w:sz w:val="20"/>
+          <w:szCs w:val="20"/>
+          <w:highlight w:val="cyan"/>
+        </w:rPr>
         <w:t xml:space="preserve"> if “</w:t>
       </w:r>
       <w:r>
@@ -1232,7 +2250,7 @@
           <w:szCs w:val="20"/>
           <w:highlight w:val="cyan"/>
         </w:rPr>
-        <w:t>was_married</w:t>
+        <w:t>dating</w:t>
       </w:r>
       <w:r>
         <w:rPr>
@@ -1259,6 +2277,7 @@
         </w:rPr>
         <w:t xml:space="preserve">in </w:t>
       </w:r>
+      <w:proofErr w:type="spellStart"/>
       <w:r>
         <w:rPr>
           <w:color w:val="000000"/>
@@ -1272,271 +2291,14 @@
         <w:rPr>
           <w:color w:val="000000"/>
         </w:rPr>
-        <w:t>.true_values()</w:t>
-      </w:r>
-      <w:r>
-        <w:rPr>
-          <w:color w:val="000000"/>
-          <w:sz w:val="20"/>
-          <w:szCs w:val="20"/>
-          <w:highlight w:val="cyan"/>
-        </w:rPr>
-        <w:t xml:space="preserve"> </w:t>
-      </w:r>
-      <w:r>
-        <w:rPr>
-          <w:color w:val="000000"/>
-          <w:sz w:val="20"/>
-          <w:szCs w:val="20"/>
-        </w:rPr>
-        <w:t>%}</w:t>
-      </w:r>
-      <w:r>
-        <w:rPr>
-          <w:color w:val="000000"/>
-          <w:sz w:val="20"/>
-          <w:szCs w:val="20"/>
-        </w:rPr>
-        <w:t>Former s</w:t>
-      </w:r>
-      <w:r>
-        <w:rPr>
-          <w:color w:val="000000"/>
-          <w:sz w:val="20"/>
-          <w:szCs w:val="20"/>
-        </w:rPr>
-        <w:t>pouses.</w:t>
-      </w:r>
-      <w:r>
-        <w:rPr>
-          <w:color w:val="000000"/>
-          <w:sz w:val="20"/>
-          <w:szCs w:val="20"/>
-        </w:rPr>
-        <w:t xml:space="preserve"> </w:t>
-      </w:r>
-      <w:r>
-        <w:rPr>
-          <w:color w:val="000000"/>
-          <w:sz w:val="20"/>
-          <w:szCs w:val="20"/>
-        </w:rPr>
-        <w:t>{%</w:t>
-      </w:r>
-      <w:r>
-        <w:rPr>
-          <w:color w:val="000000"/>
-          <w:sz w:val="20"/>
-          <w:szCs w:val="20"/>
-          <w:highlight w:val="cyan"/>
-        </w:rPr>
-        <w:t xml:space="preserve"> endif </w:t>
-      </w:r>
-      <w:r>
-        <w:rPr>
-          <w:color w:val="000000"/>
-          <w:sz w:val="20"/>
-          <w:szCs w:val="20"/>
-        </w:rPr>
-        <w:t>%}</w:t>
-      </w:r>
-      <w:r>
-        <w:rPr>
-          <w:color w:val="000000"/>
-          <w:sz w:val="20"/>
-          <w:szCs w:val="20"/>
-        </w:rPr>
-        <w:t>{%</w:t>
-      </w:r>
-      <w:r>
-        <w:rPr>
-          <w:color w:val="000000"/>
-          <w:sz w:val="20"/>
-          <w:szCs w:val="20"/>
-          <w:highlight w:val="cyan"/>
-        </w:rPr>
-        <w:t xml:space="preserve"> if “</w:t>
-      </w:r>
-      <w:r>
-        <w:rPr>
-          <w:color w:val="000000"/>
-          <w:sz w:val="20"/>
-          <w:szCs w:val="20"/>
-          <w:highlight w:val="cyan"/>
-        </w:rPr>
-        <w:t>have_child</w:t>
-      </w:r>
-      <w:r>
-        <w:rPr>
-          <w:color w:val="000000"/>
-          <w:sz w:val="20"/>
-          <w:szCs w:val="20"/>
-          <w:highlight w:val="cyan"/>
-        </w:rPr>
-        <w:t>”</w:t>
-      </w:r>
-      <w:r>
-        <w:rPr>
-          <w:color w:val="000000"/>
-          <w:sz w:val="20"/>
-          <w:szCs w:val="20"/>
-        </w:rPr>
-        <w:t xml:space="preserve"> </w:t>
-      </w:r>
-      <w:r>
-        <w:rPr>
-          <w:color w:val="000000"/>
-          <w:sz w:val="20"/>
-          <w:szCs w:val="20"/>
-        </w:rPr>
-        <w:t xml:space="preserve">in </w:t>
-      </w:r>
-      <w:r>
-        <w:rPr>
-          <w:color w:val="000000"/>
-          <w:sz w:val="20"/>
-          <w:szCs w:val="20"/>
-          <w:highlight w:val="cyan"/>
-        </w:rPr>
-        <w:t>petitioner_respondent_relationship</w:t>
-      </w:r>
-      <w:r>
-        <w:rPr>
-          <w:color w:val="000000"/>
-        </w:rPr>
-        <w:t>.true_values()</w:t>
-      </w:r>
-      <w:r>
-        <w:rPr>
-          <w:color w:val="000000"/>
-          <w:sz w:val="20"/>
-          <w:szCs w:val="20"/>
-          <w:highlight w:val="cyan"/>
-        </w:rPr>
-        <w:t xml:space="preserve"> </w:t>
-      </w:r>
-      <w:r>
-        <w:rPr>
-          <w:color w:val="000000"/>
-          <w:sz w:val="20"/>
-          <w:szCs w:val="20"/>
-        </w:rPr>
-        <w:t>%}</w:t>
-      </w:r>
-      <w:r>
-        <w:rPr>
-          <w:color w:val="000000"/>
-          <w:sz w:val="20"/>
-          <w:szCs w:val="20"/>
-        </w:rPr>
-        <w:t>Have a child together</w:t>
-      </w:r>
-      <w:r>
-        <w:rPr>
-          <w:color w:val="000000"/>
-          <w:sz w:val="20"/>
-          <w:szCs w:val="20"/>
-        </w:rPr>
-        <w:t>.</w:t>
-      </w:r>
-      <w:r>
-        <w:rPr>
-          <w:color w:val="000000"/>
-          <w:sz w:val="20"/>
-          <w:szCs w:val="20"/>
-        </w:rPr>
-        <w:t xml:space="preserve"> </w:t>
-      </w:r>
-      <w:r>
-        <w:rPr>
-          <w:color w:val="000000"/>
-          <w:sz w:val="20"/>
-          <w:szCs w:val="20"/>
-        </w:rPr>
-        <w:t>{%</w:t>
-      </w:r>
-      <w:r>
-        <w:rPr>
-          <w:color w:val="000000"/>
-          <w:sz w:val="20"/>
-          <w:szCs w:val="20"/>
-          <w:highlight w:val="cyan"/>
-        </w:rPr>
-        <w:t xml:space="preserve"> endif </w:t>
-      </w:r>
-      <w:r>
-        <w:rPr>
-          <w:color w:val="000000"/>
-          <w:sz w:val="20"/>
-          <w:szCs w:val="20"/>
-        </w:rPr>
-        <w:t>%}</w:t>
-      </w:r>
-      <w:r>
-        <w:rPr>
-          <w:color w:val="000000"/>
-          <w:sz w:val="20"/>
-          <w:szCs w:val="20"/>
-        </w:rPr>
-        <w:t>{%</w:t>
-      </w:r>
-      <w:r>
-        <w:rPr>
-          <w:color w:val="000000"/>
-          <w:sz w:val="20"/>
-          <w:szCs w:val="20"/>
-          <w:highlight w:val="cyan"/>
-        </w:rPr>
-        <w:t xml:space="preserve"> if “</w:t>
-      </w:r>
-      <w:r>
-        <w:rPr>
-          <w:color w:val="000000"/>
-          <w:sz w:val="20"/>
-          <w:szCs w:val="20"/>
-          <w:highlight w:val="cyan"/>
-        </w:rPr>
-        <w:t>dating</w:t>
-      </w:r>
-      <w:r>
-        <w:rPr>
-          <w:color w:val="000000"/>
-          <w:sz w:val="20"/>
-          <w:szCs w:val="20"/>
-          <w:highlight w:val="cyan"/>
-        </w:rPr>
-        <w:t>”</w:t>
-      </w:r>
-      <w:r>
-        <w:rPr>
-          <w:color w:val="000000"/>
-          <w:sz w:val="20"/>
-          <w:szCs w:val="20"/>
-        </w:rPr>
-        <w:t xml:space="preserve"> </w:t>
-      </w:r>
-      <w:r>
-        <w:rPr>
-          <w:color w:val="000000"/>
-          <w:sz w:val="20"/>
-          <w:szCs w:val="20"/>
-        </w:rPr>
-        <w:t xml:space="preserve">in </w:t>
-      </w:r>
-      <w:r>
-        <w:rPr>
-          <w:color w:val="000000"/>
-          <w:sz w:val="20"/>
-          <w:szCs w:val="20"/>
-          <w:highlight w:val="cyan"/>
-        </w:rPr>
-        <w:t>petitioner_respondent_relationship</w:t>
-      </w:r>
-      <w:r>
-        <w:rPr>
-          <w:color w:val="000000"/>
-        </w:rPr>
-        <w:t>.true_values()</w:t>
+        <w:t>.true_values</w:t>
+      </w:r>
+      <w:proofErr w:type="spellEnd"/>
+      <w:r>
+        <w:rPr>
+          <w:color w:val="000000"/>
+        </w:rPr>
+        <w:t>()</w:t>
       </w:r>
       <w:r>
         <w:rPr>
@@ -1659,6 +2421,7 @@
         </w:rPr>
         <w:t xml:space="preserve">p </w:t>
       </w:r>
+      <w:proofErr w:type="spellStart"/>
       <w:r>
         <w:rPr>
           <w:color w:val="000000"/>
@@ -1675,7 +2438,47 @@
           <w:szCs w:val="20"/>
           <w:highlight w:val="cyan"/>
         </w:rPr>
-        <w:t xml:space="preserve">if relationship_to_respondent_exp </w:t>
+        <w:t>if</w:t>
+      </w:r>
+      <w:proofErr w:type="spellEnd"/>
+      <w:r>
+        <w:rPr>
+          <w:color w:val="000000"/>
+          <w:sz w:val="20"/>
+          <w:szCs w:val="20"/>
+          <w:highlight w:val="cyan"/>
+        </w:rPr>
+        <w:t xml:space="preserve"> </w:t>
+      </w:r>
+      <w:proofErr w:type="spellStart"/>
+      <w:r>
+        <w:rPr>
+          <w:color w:val="000000"/>
+          <w:sz w:val="20"/>
+          <w:szCs w:val="20"/>
+          <w:highlight w:val="cyan"/>
+        </w:rPr>
+        <w:t>relationship_to_respondent_</w:t>
+      </w:r>
+      <w:proofErr w:type="gramStart"/>
+      <w:r>
+        <w:rPr>
+          <w:color w:val="000000"/>
+          <w:sz w:val="20"/>
+          <w:szCs w:val="20"/>
+          <w:highlight w:val="cyan"/>
+        </w:rPr>
+        <w:t>exp</w:t>
+      </w:r>
+      <w:proofErr w:type="spellEnd"/>
+      <w:r>
+        <w:rPr>
+          <w:color w:val="000000"/>
+          <w:sz w:val="20"/>
+          <w:szCs w:val="20"/>
+          <w:highlight w:val="cyan"/>
+        </w:rPr>
+        <w:t xml:space="preserve"> </w:t>
       </w:r>
       <w:r>
         <w:rPr>
@@ -1685,6 +2488,7 @@
         </w:rPr>
         <w:t>%}</w:t>
       </w:r>
+      <w:proofErr w:type="gramEnd"/>
     </w:p>
     <w:p>
       <w:pPr>
@@ -1729,7 +2533,16 @@
           <w:sz w:val="20"/>
           <w:szCs w:val="20"/>
         </w:rPr>
-        <w:t>The parties’ relationship is as follows: {{</w:t>
+        <w:t xml:space="preserve">The parties’ relationship is as follows: </w:t>
+      </w:r>
+      <w:proofErr w:type="gramStart"/>
+      <w:r>
+        <w:rPr>
+          <w:color w:val="000000"/>
+          <w:sz w:val="20"/>
+          <w:szCs w:val="20"/>
+        </w:rPr>
+        <w:t>{{</w:t>
       </w:r>
       <w:r>
         <w:rPr>
@@ -1738,7 +2551,37 @@
           <w:szCs w:val="20"/>
           <w:highlight w:val="yellow"/>
         </w:rPr>
-        <w:t xml:space="preserve"> relationship_to_respondent_exp </w:t>
+        <w:t xml:space="preserve"> </w:t>
+      </w:r>
+      <w:proofErr w:type="spellStart"/>
+      <w:r>
+        <w:rPr>
+          <w:color w:val="000000"/>
+          <w:sz w:val="20"/>
+          <w:szCs w:val="20"/>
+          <w:highlight w:val="yellow"/>
+        </w:rPr>
+        <w:t>relationship</w:t>
+      </w:r>
+      <w:proofErr w:type="gramEnd"/>
+      <w:r>
+        <w:rPr>
+          <w:color w:val="000000"/>
+          <w:sz w:val="20"/>
+          <w:szCs w:val="20"/>
+          <w:highlight w:val="yellow"/>
+        </w:rPr>
+        <w:t>_to_respondent_exp</w:t>
+      </w:r>
+      <w:proofErr w:type="spellEnd"/>
+      <w:r>
+        <w:rPr>
+          <w:color w:val="000000"/>
+          <w:sz w:val="20"/>
+          <w:szCs w:val="20"/>
+          <w:highlight w:val="yellow"/>
+        </w:rPr>
+        <w:t xml:space="preserve"> </w:t>
       </w:r>
       <w:r>
         <w:rPr>
@@ -1782,7 +2625,17 @@
           <w:szCs w:val="20"/>
           <w:highlight w:val="cyan"/>
         </w:rPr>
-        <w:t xml:space="preserve">p endif </w:t>
+        <w:t xml:space="preserve">p </w:t>
+      </w:r>
+      <w:proofErr w:type="gramStart"/>
+      <w:r>
+        <w:rPr>
+          <w:color w:val="000000"/>
+          <w:sz w:val="20"/>
+          <w:szCs w:val="20"/>
+          <w:highlight w:val="cyan"/>
+        </w:rPr>
+        <w:t xml:space="preserve">endif </w:t>
       </w:r>
       <w:r>
         <w:rPr>
@@ -1792,6 +2645,7 @@
         </w:rPr>
         <w:t>%}</w:t>
       </w:r>
+      <w:proofErr w:type="gramEnd"/>
       <w:r>
         <w:rPr>
           <w:color w:val="000000"/>
@@ -1834,7 +2688,17 @@
           <w:szCs w:val="20"/>
           <w:highlight w:val="cyan"/>
         </w:rPr>
-        <w:t xml:space="preserve">p endif </w:t>
+        <w:t xml:space="preserve">p </w:t>
+      </w:r>
+      <w:proofErr w:type="gramStart"/>
+      <w:r>
+        <w:rPr>
+          <w:color w:val="000000"/>
+          <w:sz w:val="20"/>
+          <w:szCs w:val="20"/>
+          <w:highlight w:val="cyan"/>
+        </w:rPr>
+        <w:t xml:space="preserve">endif </w:t>
       </w:r>
       <w:r>
         <w:rPr>
@@ -1844,6 +2708,7 @@
         </w:rPr>
         <w:t>%}</w:t>
       </w:r>
+      <w:proofErr w:type="gramEnd"/>
       <w:r>
         <w:rPr>
           <w:color w:val="000000"/>
@@ -1886,7 +2751,27 @@
           <w:szCs w:val="20"/>
           <w:highlight w:val="cyan"/>
         </w:rPr>
-        <w:t xml:space="preserve">p if county_choice == “Oakland” </w:t>
+        <w:t xml:space="preserve">p if </w:t>
+      </w:r>
+      <w:proofErr w:type="spellStart"/>
+      <w:r>
+        <w:rPr>
+          <w:color w:val="000000"/>
+          <w:sz w:val="20"/>
+          <w:szCs w:val="20"/>
+          <w:highlight w:val="cyan"/>
+        </w:rPr>
+        <w:t>county_choice</w:t>
+      </w:r>
+      <w:proofErr w:type="spellEnd"/>
+      <w:r>
+        <w:rPr>
+          <w:color w:val="000000"/>
+          <w:sz w:val="20"/>
+          <w:szCs w:val="20"/>
+          <w:highlight w:val="cyan"/>
+        </w:rPr>
+        <w:t xml:space="preserve"> == “Oakland” </w:t>
       </w:r>
       <w:r>
         <w:rPr>
@@ -1932,14 +2817,46 @@
         </w:rPr>
         <w:t xml:space="preserve">p if </w:t>
       </w:r>
-      <w:r>
-        <w:rPr>
-          <w:color w:val="000000"/>
-          <w:sz w:val="20"/>
-          <w:szCs w:val="20"/>
-          <w:highlight w:val="cyan"/>
-        </w:rPr>
-        <w:t xml:space="preserve">children.there_are_any </w:t>
+      <w:proofErr w:type="spellStart"/>
+      <w:proofErr w:type="gramStart"/>
+      <w:r>
+        <w:rPr>
+          <w:color w:val="000000"/>
+          <w:sz w:val="20"/>
+          <w:szCs w:val="20"/>
+          <w:highlight w:val="cyan"/>
+        </w:rPr>
+        <w:t>children.there</w:t>
+      </w:r>
+      <w:proofErr w:type="gramEnd"/>
+      <w:r>
+        <w:rPr>
+          <w:color w:val="000000"/>
+          <w:sz w:val="20"/>
+          <w:szCs w:val="20"/>
+          <w:highlight w:val="cyan"/>
+        </w:rPr>
+        <w:t>_are_</w:t>
+      </w:r>
+      <w:proofErr w:type="gramStart"/>
+      <w:r>
+        <w:rPr>
+          <w:color w:val="000000"/>
+          <w:sz w:val="20"/>
+          <w:szCs w:val="20"/>
+          <w:highlight w:val="cyan"/>
+        </w:rPr>
+        <w:t>any</w:t>
+      </w:r>
+      <w:proofErr w:type="spellEnd"/>
+      <w:r>
+        <w:rPr>
+          <w:color w:val="000000"/>
+          <w:sz w:val="20"/>
+          <w:szCs w:val="20"/>
+          <w:highlight w:val="cyan"/>
+        </w:rPr>
+        <w:t xml:space="preserve"> </w:t>
       </w:r>
       <w:r>
         <w:rPr>
@@ -1949,6 +2866,7 @@
         </w:rPr>
         <w:t>%}</w:t>
       </w:r>
+      <w:proofErr w:type="gramEnd"/>
     </w:p>
     <w:p>
       <w:pPr>
@@ -2071,7 +2989,16 @@
           <w:sz w:val="20"/>
           <w:szCs w:val="20"/>
         </w:rPr>
-        <w:t>The parties have {{</w:t>
+        <w:t xml:space="preserve">The parties have </w:t>
+      </w:r>
+      <w:proofErr w:type="gramStart"/>
+      <w:r>
+        <w:rPr>
+          <w:color w:val="000000"/>
+          <w:sz w:val="20"/>
+          <w:szCs w:val="20"/>
+        </w:rPr>
+        <w:t>{{</w:t>
       </w:r>
       <w:r>
         <w:rPr>
@@ -2080,7 +3007,17 @@
           <w:szCs w:val="20"/>
           <w:highlight w:val="yellow"/>
         </w:rPr>
-        <w:t xml:space="preserve"> children | length </w:t>
+        <w:t xml:space="preserve"> children</w:t>
+      </w:r>
+      <w:proofErr w:type="gramEnd"/>
+      <w:r>
+        <w:rPr>
+          <w:color w:val="000000"/>
+          <w:sz w:val="20"/>
+          <w:szCs w:val="20"/>
+          <w:highlight w:val="yellow"/>
+        </w:rPr>
+        <w:t xml:space="preserve"> | length </w:t>
       </w:r>
       <w:r>
         <w:rPr>
@@ -2156,7 +3093,17 @@
           <w:szCs w:val="20"/>
           <w:highlight w:val="cyan"/>
         </w:rPr>
-        <w:t xml:space="preserve">p for child in children </w:t>
+        <w:t xml:space="preserve">p for child in </w:t>
+      </w:r>
+      <w:proofErr w:type="gramStart"/>
+      <w:r>
+        <w:rPr>
+          <w:color w:val="000000"/>
+          <w:sz w:val="20"/>
+          <w:szCs w:val="20"/>
+          <w:highlight w:val="cyan"/>
+        </w:rPr>
+        <w:t xml:space="preserve">children </w:t>
       </w:r>
       <w:r>
         <w:rPr>
@@ -2166,6 +3113,7 @@
         </w:rPr>
         <w:t>%}</w:t>
       </w:r>
+      <w:proofErr w:type="gramEnd"/>
     </w:p>
     <w:p>
       <w:pPr>
@@ -2185,6 +3133,7 @@
           <w:szCs w:val="20"/>
         </w:rPr>
       </w:pPr>
+      <w:proofErr w:type="gramStart"/>
       <w:r>
         <w:rPr>
           <w:color w:val="000000"/>
@@ -2200,7 +3149,17 @@
           <w:szCs w:val="20"/>
           <w:highlight w:val="yellow"/>
         </w:rPr>
-        <w:t xml:space="preserve"> child </w:t>
+        <w:t xml:space="preserve"> child</w:t>
+      </w:r>
+      <w:proofErr w:type="gramEnd"/>
+      <w:r>
+        <w:rPr>
+          <w:color w:val="000000"/>
+          <w:sz w:val="20"/>
+          <w:szCs w:val="20"/>
+          <w:highlight w:val="yellow"/>
+        </w:rPr>
+        <w:t xml:space="preserve"> </w:t>
       </w:r>
       <w:r>
         <w:rPr>
@@ -2216,7 +3175,16 @@
           <w:sz w:val="20"/>
           <w:szCs w:val="20"/>
         </w:rPr>
-        <w:t>, age</w:t>
+        <w:t xml:space="preserve">, </w:t>
+      </w:r>
+      <w:proofErr w:type="gramStart"/>
+      <w:r>
+        <w:rPr>
+          <w:color w:val="000000"/>
+          <w:sz w:val="20"/>
+          <w:szCs w:val="20"/>
+        </w:rPr>
+        <w:t>age</w:t>
       </w:r>
       <w:r>
         <w:rPr>
@@ -2232,7 +3200,25 @@
           <w:sz w:val="20"/>
           <w:szCs w:val="20"/>
         </w:rPr>
-        <w:t>% if child.</w:t>
+        <w:t>%</w:t>
+      </w:r>
+      <w:proofErr w:type="gramEnd"/>
+      <w:r>
+        <w:rPr>
+          <w:color w:val="000000"/>
+          <w:sz w:val="20"/>
+          <w:szCs w:val="20"/>
+        </w:rPr>
+        <w:t xml:space="preserve"> if </w:t>
+      </w:r>
+      <w:proofErr w:type="spellStart"/>
+      <w:r>
+        <w:rPr>
+          <w:color w:val="000000"/>
+          <w:sz w:val="20"/>
+          <w:szCs w:val="20"/>
+        </w:rPr>
+        <w:t>child.</w:t>
       </w:r>
       <w:r>
         <w:rPr>
@@ -2256,7 +3242,16 @@
           <w:sz w:val="20"/>
           <w:szCs w:val="20"/>
         </w:rPr>
-        <w:t>ears() &lt;</w:t>
+        <w:t>ears</w:t>
+      </w:r>
+      <w:proofErr w:type="spellEnd"/>
+      <w:r>
+        <w:rPr>
+          <w:color w:val="000000"/>
+          <w:sz w:val="20"/>
+          <w:szCs w:val="20"/>
+        </w:rPr>
+        <w:t>() &lt;</w:t>
       </w:r>
       <w:r>
         <w:rPr>
@@ -2274,13 +3269,23 @@
         </w:rPr>
         <w:t xml:space="preserve">{{ </w:t>
       </w:r>
-      <w:r>
-        <w:rPr>
-          <w:color w:val="000000"/>
-          <w:sz w:val="20"/>
-          <w:szCs w:val="20"/>
-        </w:rPr>
-        <w:t>child.age_in_months()</w:t>
+      <w:proofErr w:type="spellStart"/>
+      <w:r>
+        <w:rPr>
+          <w:color w:val="000000"/>
+          <w:sz w:val="20"/>
+          <w:szCs w:val="20"/>
+        </w:rPr>
+        <w:t>child.age_in_months</w:t>
+      </w:r>
+      <w:proofErr w:type="spellEnd"/>
+      <w:r>
+        <w:rPr>
+          <w:color w:val="000000"/>
+          <w:sz w:val="20"/>
+          <w:szCs w:val="20"/>
+        </w:rPr>
+        <w:t>()</w:t>
       </w:r>
       <w:r>
         <w:rPr>
@@ -2322,13 +3327,24 @@
         </w:rPr>
         <w:t xml:space="preserve">{{ </w:t>
       </w:r>
-      <w:r>
-        <w:rPr>
-          <w:color w:val="000000"/>
-          <w:sz w:val="20"/>
-          <w:szCs w:val="20"/>
-        </w:rPr>
-        <w:t>child.age_in_years()</w:t>
+      <w:proofErr w:type="spellStart"/>
+      <w:r>
+        <w:rPr>
+          <w:color w:val="000000"/>
+          <w:sz w:val="20"/>
+          <w:szCs w:val="20"/>
+        </w:rPr>
+        <w:lastRenderedPageBreak/>
+        <w:t>child.age_in_years</w:t>
+      </w:r>
+      <w:proofErr w:type="spellEnd"/>
+      <w:r>
+        <w:rPr>
+          <w:color w:val="000000"/>
+          <w:sz w:val="20"/>
+          <w:szCs w:val="20"/>
+        </w:rPr>
+        <w:t>()</w:t>
       </w:r>
       <w:r>
         <w:rPr>
@@ -2361,7 +3377,27 @@
           <w:szCs w:val="20"/>
           <w:highlight w:val="cyan"/>
         </w:rPr>
-        <w:t xml:space="preserve"> if not loop.last </w:t>
+        <w:t xml:space="preserve"> if not </w:t>
+      </w:r>
+      <w:proofErr w:type="spellStart"/>
+      <w:r>
+        <w:rPr>
+          <w:color w:val="000000"/>
+          <w:sz w:val="20"/>
+          <w:szCs w:val="20"/>
+          <w:highlight w:val="cyan"/>
+        </w:rPr>
+        <w:t>loop.last</w:t>
+      </w:r>
+      <w:proofErr w:type="spellEnd"/>
+      <w:r>
+        <w:rPr>
+          <w:color w:val="000000"/>
+          <w:sz w:val="20"/>
+          <w:szCs w:val="20"/>
+          <w:highlight w:val="cyan"/>
+        </w:rPr>
+        <w:t xml:space="preserve"> </w:t>
       </w:r>
       <w:r>
         <w:rPr>
@@ -2422,7 +3458,28 @@
           <w:szCs w:val="20"/>
           <w:highlight w:val="cyan"/>
         </w:rPr>
-        <w:t xml:space="preserve">p endfor </w:t>
+        <w:t xml:space="preserve">p </w:t>
+      </w:r>
+      <w:proofErr w:type="spellStart"/>
+      <w:proofErr w:type="gramStart"/>
+      <w:r>
+        <w:rPr>
+          <w:color w:val="000000"/>
+          <w:sz w:val="20"/>
+          <w:szCs w:val="20"/>
+          <w:highlight w:val="cyan"/>
+        </w:rPr>
+        <w:t>endfor</w:t>
+      </w:r>
+      <w:proofErr w:type="spellEnd"/>
+      <w:r>
+        <w:rPr>
+          <w:color w:val="000000"/>
+          <w:sz w:val="20"/>
+          <w:szCs w:val="20"/>
+          <w:highlight w:val="cyan"/>
+        </w:rPr>
+        <w:t xml:space="preserve"> </w:t>
       </w:r>
       <w:r>
         <w:rPr>
@@ -2432,6 +3489,7 @@
         </w:rPr>
         <w:t>%}</w:t>
       </w:r>
+      <w:proofErr w:type="gramEnd"/>
     </w:p>
     <w:p>
       <w:pPr>
@@ -2475,7 +3533,107 @@
           <w:szCs w:val="20"/>
           <w:highlight w:val="cyan"/>
         </w:rPr>
-        <w:t xml:space="preserve"> if children|selectattr(“lives_with”, “equalto”, “petitioner”)|list|count &gt; 0 </w:t>
+        <w:t xml:space="preserve"> if </w:t>
+      </w:r>
+      <w:proofErr w:type="spellStart"/>
+      <w:r>
+        <w:rPr>
+          <w:color w:val="000000"/>
+          <w:sz w:val="20"/>
+          <w:szCs w:val="20"/>
+          <w:highlight w:val="cyan"/>
+        </w:rPr>
+        <w:t>children|</w:t>
+      </w:r>
+      <w:proofErr w:type="gramStart"/>
+      <w:r>
+        <w:rPr>
+          <w:color w:val="000000"/>
+          <w:sz w:val="20"/>
+          <w:szCs w:val="20"/>
+          <w:highlight w:val="cyan"/>
+        </w:rPr>
+        <w:t>selectattr</w:t>
+      </w:r>
+      <w:proofErr w:type="spellEnd"/>
+      <w:r>
+        <w:rPr>
+          <w:color w:val="000000"/>
+          <w:sz w:val="20"/>
+          <w:szCs w:val="20"/>
+          <w:highlight w:val="cyan"/>
+        </w:rPr>
+        <w:t>(</w:t>
+      </w:r>
+      <w:proofErr w:type="gramEnd"/>
+      <w:r>
+        <w:rPr>
+          <w:color w:val="000000"/>
+          <w:sz w:val="20"/>
+          <w:szCs w:val="20"/>
+          <w:highlight w:val="cyan"/>
+        </w:rPr>
+        <w:t>“</w:t>
+      </w:r>
+      <w:proofErr w:type="spellStart"/>
+      <w:r>
+        <w:rPr>
+          <w:color w:val="000000"/>
+          <w:sz w:val="20"/>
+          <w:szCs w:val="20"/>
+          <w:highlight w:val="cyan"/>
+        </w:rPr>
+        <w:t>lives_with</w:t>
+      </w:r>
+      <w:proofErr w:type="spellEnd"/>
+      <w:r>
+        <w:rPr>
+          <w:color w:val="000000"/>
+          <w:sz w:val="20"/>
+          <w:szCs w:val="20"/>
+          <w:highlight w:val="cyan"/>
+        </w:rPr>
+        <w:t>”, “</w:t>
+      </w:r>
+      <w:proofErr w:type="spellStart"/>
+      <w:r>
+        <w:rPr>
+          <w:color w:val="000000"/>
+          <w:sz w:val="20"/>
+          <w:szCs w:val="20"/>
+          <w:highlight w:val="cyan"/>
+        </w:rPr>
+        <w:t>equalto</w:t>
+      </w:r>
+      <w:proofErr w:type="spellEnd"/>
+      <w:r>
+        <w:rPr>
+          <w:color w:val="000000"/>
+          <w:sz w:val="20"/>
+          <w:szCs w:val="20"/>
+          <w:highlight w:val="cyan"/>
+        </w:rPr>
+        <w:t>”, “petitioner”)|</w:t>
+      </w:r>
+      <w:proofErr w:type="spellStart"/>
+      <w:r>
+        <w:rPr>
+          <w:color w:val="000000"/>
+          <w:sz w:val="20"/>
+          <w:szCs w:val="20"/>
+          <w:highlight w:val="cyan"/>
+        </w:rPr>
+        <w:t>list|count</w:t>
+      </w:r>
+      <w:proofErr w:type="spellEnd"/>
+      <w:r>
+        <w:rPr>
+          <w:color w:val="000000"/>
+          <w:sz w:val="20"/>
+          <w:szCs w:val="20"/>
+          <w:highlight w:val="cyan"/>
+        </w:rPr>
+        <w:t xml:space="preserve"> &gt; 0 </w:t>
       </w:r>
       <w:r>
         <w:rPr>
@@ -2538,7 +3696,67 @@
           <w:szCs w:val="20"/>
           <w:highlight w:val="cyan"/>
         </w:rPr>
-        <w:t xml:space="preserve"> for child in children|selectattr(“lives_with”, “equalto”, “petitioner”) </w:t>
+        <w:t xml:space="preserve"> for child in </w:t>
+      </w:r>
+      <w:proofErr w:type="spellStart"/>
+      <w:r>
+        <w:rPr>
+          <w:color w:val="000000"/>
+          <w:sz w:val="20"/>
+          <w:szCs w:val="20"/>
+          <w:highlight w:val="cyan"/>
+        </w:rPr>
+        <w:t>children|selectattr</w:t>
+      </w:r>
+      <w:proofErr w:type="spellEnd"/>
+      <w:r>
+        <w:rPr>
+          <w:color w:val="000000"/>
+          <w:sz w:val="20"/>
+          <w:szCs w:val="20"/>
+          <w:highlight w:val="cyan"/>
+        </w:rPr>
+        <w:t>(“</w:t>
+      </w:r>
+      <w:proofErr w:type="spellStart"/>
+      <w:r>
+        <w:rPr>
+          <w:color w:val="000000"/>
+          <w:sz w:val="20"/>
+          <w:szCs w:val="20"/>
+          <w:highlight w:val="cyan"/>
+        </w:rPr>
+        <w:t>lives_with</w:t>
+      </w:r>
+      <w:proofErr w:type="spellEnd"/>
+      <w:r>
+        <w:rPr>
+          <w:color w:val="000000"/>
+          <w:sz w:val="20"/>
+          <w:szCs w:val="20"/>
+          <w:highlight w:val="cyan"/>
+        </w:rPr>
+        <w:t>”, “</w:t>
+      </w:r>
+      <w:proofErr w:type="spellStart"/>
+      <w:r>
+        <w:rPr>
+          <w:color w:val="000000"/>
+          <w:sz w:val="20"/>
+          <w:szCs w:val="20"/>
+          <w:highlight w:val="cyan"/>
+        </w:rPr>
+        <w:t>equalto</w:t>
+      </w:r>
+      <w:proofErr w:type="spellEnd"/>
+      <w:r>
+        <w:rPr>
+          <w:color w:val="000000"/>
+          <w:sz w:val="20"/>
+          <w:szCs w:val="20"/>
+          <w:highlight w:val="cyan"/>
+        </w:rPr>
+        <w:t xml:space="preserve">”, “petitioner”) </w:t>
       </w:r>
       <w:r>
         <w:rPr>
@@ -2555,7 +3773,27 @@
           <w:szCs w:val="20"/>
           <w:highlight w:val="cyan"/>
         </w:rPr>
-        <w:t xml:space="preserve"> if loop.first </w:t>
+        <w:t xml:space="preserve"> if </w:t>
+      </w:r>
+      <w:proofErr w:type="spellStart"/>
+      <w:r>
+        <w:rPr>
+          <w:color w:val="000000"/>
+          <w:sz w:val="20"/>
+          <w:szCs w:val="20"/>
+          <w:highlight w:val="cyan"/>
+        </w:rPr>
+        <w:t>loop.first</w:t>
+      </w:r>
+      <w:proofErr w:type="spellEnd"/>
+      <w:r>
+        <w:rPr>
+          <w:color w:val="000000"/>
+          <w:sz w:val="20"/>
+          <w:szCs w:val="20"/>
+          <w:highlight w:val="cyan"/>
+        </w:rPr>
+        <w:t xml:space="preserve"> </w:t>
       </w:r>
       <w:r>
         <w:rPr>
@@ -2606,7 +3844,47 @@
           <w:szCs w:val="20"/>
           <w:highlight w:val="cyan"/>
         </w:rPr>
-        <w:t xml:space="preserve"> if not loop.first and not loop.last </w:t>
+        <w:t xml:space="preserve"> if not </w:t>
+      </w:r>
+      <w:proofErr w:type="spellStart"/>
+      <w:r>
+        <w:rPr>
+          <w:color w:val="000000"/>
+          <w:sz w:val="20"/>
+          <w:szCs w:val="20"/>
+          <w:highlight w:val="cyan"/>
+        </w:rPr>
+        <w:t>loop.first</w:t>
+      </w:r>
+      <w:proofErr w:type="spellEnd"/>
+      <w:r>
+        <w:rPr>
+          <w:color w:val="000000"/>
+          <w:sz w:val="20"/>
+          <w:szCs w:val="20"/>
+          <w:highlight w:val="cyan"/>
+        </w:rPr>
+        <w:t xml:space="preserve"> and not </w:t>
+      </w:r>
+      <w:proofErr w:type="spellStart"/>
+      <w:r>
+        <w:rPr>
+          <w:color w:val="000000"/>
+          <w:sz w:val="20"/>
+          <w:szCs w:val="20"/>
+          <w:highlight w:val="cyan"/>
+        </w:rPr>
+        <w:t>loop.last</w:t>
+      </w:r>
+      <w:proofErr w:type="spellEnd"/>
+      <w:r>
+        <w:rPr>
+          <w:color w:val="000000"/>
+          <w:sz w:val="20"/>
+          <w:szCs w:val="20"/>
+          <w:highlight w:val="cyan"/>
+        </w:rPr>
+        <w:t xml:space="preserve"> </w:t>
       </w:r>
       <w:r>
         <w:rPr>
@@ -2657,7 +3935,27 @@
           <w:szCs w:val="20"/>
           <w:highlight w:val="cyan"/>
         </w:rPr>
-        <w:t xml:space="preserve"> if loop.last and loop.index0 &gt; 1 </w:t>
+        <w:t xml:space="preserve"> if </w:t>
+      </w:r>
+      <w:proofErr w:type="spellStart"/>
+      <w:r>
+        <w:rPr>
+          <w:color w:val="000000"/>
+          <w:sz w:val="20"/>
+          <w:szCs w:val="20"/>
+          <w:highlight w:val="cyan"/>
+        </w:rPr>
+        <w:t>loop.last</w:t>
+      </w:r>
+      <w:proofErr w:type="spellEnd"/>
+      <w:r>
+        <w:rPr>
+          <w:color w:val="000000"/>
+          <w:sz w:val="20"/>
+          <w:szCs w:val="20"/>
+          <w:highlight w:val="cyan"/>
+        </w:rPr>
+        <w:t xml:space="preserve"> and loop.index0 &gt; 1 </w:t>
       </w:r>
       <w:r>
         <w:rPr>
@@ -2691,17 +3989,7 @@
           <w:szCs w:val="20"/>
           <w:highlight w:val="cyan"/>
         </w:rPr>
-        <w:t xml:space="preserve"> </w:t>
-      </w:r>
-      <w:r>
-        <w:rPr>
-          <w:color w:val="000000"/>
-          <w:sz w:val="20"/>
-          <w:szCs w:val="20"/>
-          <w:highlight w:val="cyan"/>
-        </w:rPr>
-        <w:lastRenderedPageBreak/>
-        <w:t xml:space="preserve">endif </w:t>
+        <w:t xml:space="preserve"> endif </w:t>
       </w:r>
       <w:r>
         <w:rPr>
@@ -2718,7 +4006,27 @@
           <w:szCs w:val="20"/>
           <w:highlight w:val="cyan"/>
         </w:rPr>
-        <w:t xml:space="preserve"> if loop.last and loop.index0 == 1 </w:t>
+        <w:t xml:space="preserve"> if </w:t>
+      </w:r>
+      <w:proofErr w:type="spellStart"/>
+      <w:r>
+        <w:rPr>
+          <w:color w:val="000000"/>
+          <w:sz w:val="20"/>
+          <w:szCs w:val="20"/>
+          <w:highlight w:val="cyan"/>
+        </w:rPr>
+        <w:t>loop.last</w:t>
+      </w:r>
+      <w:proofErr w:type="spellEnd"/>
+      <w:r>
+        <w:rPr>
+          <w:color w:val="000000"/>
+          <w:sz w:val="20"/>
+          <w:szCs w:val="20"/>
+          <w:highlight w:val="cyan"/>
+        </w:rPr>
+        <w:t xml:space="preserve"> and loop.index0 == 1 </w:t>
       </w:r>
       <w:r>
         <w:rPr>
@@ -2769,7 +4077,27 @@
           <w:szCs w:val="20"/>
           <w:highlight w:val="cyan"/>
         </w:rPr>
-        <w:t xml:space="preserve"> endfor </w:t>
+        <w:t xml:space="preserve"> </w:t>
+      </w:r>
+      <w:proofErr w:type="spellStart"/>
+      <w:r>
+        <w:rPr>
+          <w:color w:val="000000"/>
+          <w:sz w:val="20"/>
+          <w:szCs w:val="20"/>
+          <w:highlight w:val="cyan"/>
+        </w:rPr>
+        <w:t>endfor</w:t>
+      </w:r>
+      <w:proofErr w:type="spellEnd"/>
+      <w:r>
+        <w:rPr>
+          <w:color w:val="000000"/>
+          <w:sz w:val="20"/>
+          <w:szCs w:val="20"/>
+          <w:highlight w:val="cyan"/>
+        </w:rPr>
+        <w:t xml:space="preserve"> </w:t>
       </w:r>
       <w:r>
         <w:rPr>
@@ -2794,7 +4122,87 @@
           <w:szCs w:val="20"/>
           <w:highlight w:val="cyan"/>
         </w:rPr>
-        <w:t xml:space="preserve"> if children|selectattr(“lives_with”, “equalto”, “petitioner”)|list|count &lt; 2 </w:t>
+        <w:t xml:space="preserve"> if </w:t>
+      </w:r>
+      <w:proofErr w:type="spellStart"/>
+      <w:r>
+        <w:rPr>
+          <w:color w:val="000000"/>
+          <w:sz w:val="20"/>
+          <w:szCs w:val="20"/>
+          <w:highlight w:val="cyan"/>
+        </w:rPr>
+        <w:t>children|selectattr</w:t>
+      </w:r>
+      <w:proofErr w:type="spellEnd"/>
+      <w:r>
+        <w:rPr>
+          <w:color w:val="000000"/>
+          <w:sz w:val="20"/>
+          <w:szCs w:val="20"/>
+          <w:highlight w:val="cyan"/>
+        </w:rPr>
+        <w:t>(“</w:t>
+      </w:r>
+      <w:proofErr w:type="spellStart"/>
+      <w:r>
+        <w:rPr>
+          <w:color w:val="000000"/>
+          <w:sz w:val="20"/>
+          <w:szCs w:val="20"/>
+          <w:highlight w:val="cyan"/>
+        </w:rPr>
+        <w:t>lives_with</w:t>
+      </w:r>
+      <w:proofErr w:type="spellEnd"/>
+      <w:r>
+        <w:rPr>
+          <w:color w:val="000000"/>
+          <w:sz w:val="20"/>
+          <w:szCs w:val="20"/>
+          <w:highlight w:val="cyan"/>
+        </w:rPr>
+        <w:t>”, “</w:t>
+      </w:r>
+      <w:proofErr w:type="spellStart"/>
+      <w:r>
+        <w:rPr>
+          <w:color w:val="000000"/>
+          <w:sz w:val="20"/>
+          <w:szCs w:val="20"/>
+          <w:highlight w:val="cyan"/>
+        </w:rPr>
+        <w:t>equalto</w:t>
+      </w:r>
+      <w:proofErr w:type="spellEnd"/>
+      <w:r>
+        <w:rPr>
+          <w:color w:val="000000"/>
+          <w:sz w:val="20"/>
+          <w:szCs w:val="20"/>
+          <w:highlight w:val="cyan"/>
+        </w:rPr>
+        <w:t>”, “petitioner”)|</w:t>
+      </w:r>
+      <w:proofErr w:type="spellStart"/>
+      <w:r>
+        <w:rPr>
+          <w:color w:val="000000"/>
+          <w:sz w:val="20"/>
+          <w:szCs w:val="20"/>
+          <w:highlight w:val="cyan"/>
+        </w:rPr>
+        <w:t>list|count</w:t>
+      </w:r>
+      <w:proofErr w:type="spellEnd"/>
+      <w:r>
+        <w:rPr>
+          <w:color w:val="000000"/>
+          <w:sz w:val="20"/>
+          <w:szCs w:val="20"/>
+          <w:highlight w:val="cyan"/>
+        </w:rPr>
+        <w:t xml:space="preserve"> &lt; 2 </w:t>
       </w:r>
       <w:r>
         <w:rPr>
@@ -2905,7 +4313,17 @@
           <w:szCs w:val="20"/>
           <w:highlight w:val="cyan"/>
         </w:rPr>
-        <w:t xml:space="preserve"> endif </w:t>
+        <w:t xml:space="preserve"> </w:t>
+      </w:r>
+      <w:proofErr w:type="gramStart"/>
+      <w:r>
+        <w:rPr>
+          <w:color w:val="000000"/>
+          <w:sz w:val="20"/>
+          <w:szCs w:val="20"/>
+          <w:highlight w:val="cyan"/>
+        </w:rPr>
+        <w:t xml:space="preserve">endif </w:t>
       </w:r>
       <w:r>
         <w:rPr>
@@ -2915,6 +4333,7 @@
         </w:rPr>
         <w:t>%}</w:t>
       </w:r>
+      <w:proofErr w:type="gramEnd"/>
     </w:p>
     <w:p>
       <w:pPr>
@@ -2949,7 +4368,107 @@
           <w:szCs w:val="20"/>
           <w:highlight w:val="cyan"/>
         </w:rPr>
-        <w:t xml:space="preserve">p if children|selectattr(“lives_with”, “equalto”, “respondent”)|list|count &gt; 0 </w:t>
+        <w:t xml:space="preserve">p if </w:t>
+      </w:r>
+      <w:proofErr w:type="spellStart"/>
+      <w:r>
+        <w:rPr>
+          <w:color w:val="000000"/>
+          <w:sz w:val="20"/>
+          <w:szCs w:val="20"/>
+          <w:highlight w:val="cyan"/>
+        </w:rPr>
+        <w:t>children|</w:t>
+      </w:r>
+      <w:proofErr w:type="gramStart"/>
+      <w:r>
+        <w:rPr>
+          <w:color w:val="000000"/>
+          <w:sz w:val="20"/>
+          <w:szCs w:val="20"/>
+          <w:highlight w:val="cyan"/>
+        </w:rPr>
+        <w:t>selectattr</w:t>
+      </w:r>
+      <w:proofErr w:type="spellEnd"/>
+      <w:r>
+        <w:rPr>
+          <w:color w:val="000000"/>
+          <w:sz w:val="20"/>
+          <w:szCs w:val="20"/>
+          <w:highlight w:val="cyan"/>
+        </w:rPr>
+        <w:t>(</w:t>
+      </w:r>
+      <w:proofErr w:type="gramEnd"/>
+      <w:r>
+        <w:rPr>
+          <w:color w:val="000000"/>
+          <w:sz w:val="20"/>
+          <w:szCs w:val="20"/>
+          <w:highlight w:val="cyan"/>
+        </w:rPr>
+        <w:t>“</w:t>
+      </w:r>
+      <w:proofErr w:type="spellStart"/>
+      <w:r>
+        <w:rPr>
+          <w:color w:val="000000"/>
+          <w:sz w:val="20"/>
+          <w:szCs w:val="20"/>
+          <w:highlight w:val="cyan"/>
+        </w:rPr>
+        <w:t>lives_with</w:t>
+      </w:r>
+      <w:proofErr w:type="spellEnd"/>
+      <w:r>
+        <w:rPr>
+          <w:color w:val="000000"/>
+          <w:sz w:val="20"/>
+          <w:szCs w:val="20"/>
+          <w:highlight w:val="cyan"/>
+        </w:rPr>
+        <w:t>”, “</w:t>
+      </w:r>
+      <w:proofErr w:type="spellStart"/>
+      <w:r>
+        <w:rPr>
+          <w:color w:val="000000"/>
+          <w:sz w:val="20"/>
+          <w:szCs w:val="20"/>
+          <w:highlight w:val="cyan"/>
+        </w:rPr>
+        <w:t>equalto</w:t>
+      </w:r>
+      <w:proofErr w:type="spellEnd"/>
+      <w:r>
+        <w:rPr>
+          <w:color w:val="000000"/>
+          <w:sz w:val="20"/>
+          <w:szCs w:val="20"/>
+          <w:highlight w:val="cyan"/>
+        </w:rPr>
+        <w:t>”, “respondent”)|</w:t>
+      </w:r>
+      <w:proofErr w:type="spellStart"/>
+      <w:r>
+        <w:rPr>
+          <w:color w:val="000000"/>
+          <w:sz w:val="20"/>
+          <w:szCs w:val="20"/>
+          <w:highlight w:val="cyan"/>
+        </w:rPr>
+        <w:t>list|count</w:t>
+      </w:r>
+      <w:proofErr w:type="spellEnd"/>
+      <w:r>
+        <w:rPr>
+          <w:color w:val="000000"/>
+          <w:sz w:val="20"/>
+          <w:szCs w:val="20"/>
+          <w:highlight w:val="cyan"/>
+        </w:rPr>
+        <w:t xml:space="preserve"> &gt; 0 </w:t>
       </w:r>
       <w:r>
         <w:rPr>
@@ -3012,7 +4531,67 @@
           <w:szCs w:val="20"/>
           <w:highlight w:val="cyan"/>
         </w:rPr>
-        <w:t xml:space="preserve"> for child in children|selectattr(“lives_with”, “equalto”, “respondent”) </w:t>
+        <w:t xml:space="preserve"> for child in </w:t>
+      </w:r>
+      <w:proofErr w:type="spellStart"/>
+      <w:r>
+        <w:rPr>
+          <w:color w:val="000000"/>
+          <w:sz w:val="20"/>
+          <w:szCs w:val="20"/>
+          <w:highlight w:val="cyan"/>
+        </w:rPr>
+        <w:t>children|selectattr</w:t>
+      </w:r>
+      <w:proofErr w:type="spellEnd"/>
+      <w:r>
+        <w:rPr>
+          <w:color w:val="000000"/>
+          <w:sz w:val="20"/>
+          <w:szCs w:val="20"/>
+          <w:highlight w:val="cyan"/>
+        </w:rPr>
+        <w:t>(“</w:t>
+      </w:r>
+      <w:proofErr w:type="spellStart"/>
+      <w:r>
+        <w:rPr>
+          <w:color w:val="000000"/>
+          <w:sz w:val="20"/>
+          <w:szCs w:val="20"/>
+          <w:highlight w:val="cyan"/>
+        </w:rPr>
+        <w:t>lives_with</w:t>
+      </w:r>
+      <w:proofErr w:type="spellEnd"/>
+      <w:r>
+        <w:rPr>
+          <w:color w:val="000000"/>
+          <w:sz w:val="20"/>
+          <w:szCs w:val="20"/>
+          <w:highlight w:val="cyan"/>
+        </w:rPr>
+        <w:t>”, “</w:t>
+      </w:r>
+      <w:proofErr w:type="spellStart"/>
+      <w:r>
+        <w:rPr>
+          <w:color w:val="000000"/>
+          <w:sz w:val="20"/>
+          <w:szCs w:val="20"/>
+          <w:highlight w:val="cyan"/>
+        </w:rPr>
+        <w:t>equalto</w:t>
+      </w:r>
+      <w:proofErr w:type="spellEnd"/>
+      <w:r>
+        <w:rPr>
+          <w:color w:val="000000"/>
+          <w:sz w:val="20"/>
+          <w:szCs w:val="20"/>
+          <w:highlight w:val="cyan"/>
+        </w:rPr>
+        <w:t xml:space="preserve">”, “respondent”) </w:t>
       </w:r>
       <w:r>
         <w:rPr>
@@ -3029,7 +4608,27 @@
           <w:szCs w:val="20"/>
           <w:highlight w:val="cyan"/>
         </w:rPr>
-        <w:t xml:space="preserve"> if loop.first </w:t>
+        <w:t xml:space="preserve"> if </w:t>
+      </w:r>
+      <w:proofErr w:type="spellStart"/>
+      <w:r>
+        <w:rPr>
+          <w:color w:val="000000"/>
+          <w:sz w:val="20"/>
+          <w:szCs w:val="20"/>
+          <w:highlight w:val="cyan"/>
+        </w:rPr>
+        <w:t>loop.first</w:t>
+      </w:r>
+      <w:proofErr w:type="spellEnd"/>
+      <w:r>
+        <w:rPr>
+          <w:color w:val="000000"/>
+          <w:sz w:val="20"/>
+          <w:szCs w:val="20"/>
+          <w:highlight w:val="cyan"/>
+        </w:rPr>
+        <w:t xml:space="preserve"> </w:t>
       </w:r>
       <w:r>
         <w:rPr>
@@ -3080,7 +4679,47 @@
           <w:szCs w:val="20"/>
           <w:highlight w:val="cyan"/>
         </w:rPr>
-        <w:t xml:space="preserve"> if not loop.first and not loop.last </w:t>
+        <w:t xml:space="preserve"> if not </w:t>
+      </w:r>
+      <w:proofErr w:type="spellStart"/>
+      <w:r>
+        <w:rPr>
+          <w:color w:val="000000"/>
+          <w:sz w:val="20"/>
+          <w:szCs w:val="20"/>
+          <w:highlight w:val="cyan"/>
+        </w:rPr>
+        <w:t>loop.first</w:t>
+      </w:r>
+      <w:proofErr w:type="spellEnd"/>
+      <w:r>
+        <w:rPr>
+          <w:color w:val="000000"/>
+          <w:sz w:val="20"/>
+          <w:szCs w:val="20"/>
+          <w:highlight w:val="cyan"/>
+        </w:rPr>
+        <w:t xml:space="preserve"> and not </w:t>
+      </w:r>
+      <w:proofErr w:type="spellStart"/>
+      <w:r>
+        <w:rPr>
+          <w:color w:val="000000"/>
+          <w:sz w:val="20"/>
+          <w:szCs w:val="20"/>
+          <w:highlight w:val="cyan"/>
+        </w:rPr>
+        <w:t>loop.last</w:t>
+      </w:r>
+      <w:proofErr w:type="spellEnd"/>
+      <w:r>
+        <w:rPr>
+          <w:color w:val="000000"/>
+          <w:sz w:val="20"/>
+          <w:szCs w:val="20"/>
+          <w:highlight w:val="cyan"/>
+        </w:rPr>
+        <w:t xml:space="preserve"> </w:t>
       </w:r>
       <w:r>
         <w:rPr>
@@ -3131,7 +4770,27 @@
           <w:szCs w:val="20"/>
           <w:highlight w:val="cyan"/>
         </w:rPr>
-        <w:t xml:space="preserve"> if loop.last and loop.index0 &gt; 1 </w:t>
+        <w:t xml:space="preserve"> if </w:t>
+      </w:r>
+      <w:proofErr w:type="spellStart"/>
+      <w:r>
+        <w:rPr>
+          <w:color w:val="000000"/>
+          <w:sz w:val="20"/>
+          <w:szCs w:val="20"/>
+          <w:highlight w:val="cyan"/>
+        </w:rPr>
+        <w:t>loop.last</w:t>
+      </w:r>
+      <w:proofErr w:type="spellEnd"/>
+      <w:r>
+        <w:rPr>
+          <w:color w:val="000000"/>
+          <w:sz w:val="20"/>
+          <w:szCs w:val="20"/>
+          <w:highlight w:val="cyan"/>
+        </w:rPr>
+        <w:t xml:space="preserve"> and loop.index0 &gt; 1 </w:t>
       </w:r>
       <w:r>
         <w:rPr>
@@ -3182,7 +4841,27 @@
           <w:szCs w:val="20"/>
           <w:highlight w:val="cyan"/>
         </w:rPr>
-        <w:t xml:space="preserve"> if loop.last and loop.index0 == 1 </w:t>
+        <w:t xml:space="preserve"> if </w:t>
+      </w:r>
+      <w:proofErr w:type="spellStart"/>
+      <w:r>
+        <w:rPr>
+          <w:color w:val="000000"/>
+          <w:sz w:val="20"/>
+          <w:szCs w:val="20"/>
+          <w:highlight w:val="cyan"/>
+        </w:rPr>
+        <w:t>loop.last</w:t>
+      </w:r>
+      <w:proofErr w:type="spellEnd"/>
+      <w:r>
+        <w:rPr>
+          <w:color w:val="000000"/>
+          <w:sz w:val="20"/>
+          <w:szCs w:val="20"/>
+          <w:highlight w:val="cyan"/>
+        </w:rPr>
+        <w:t xml:space="preserve"> and loop.index0 == 1 </w:t>
       </w:r>
       <w:r>
         <w:rPr>
@@ -3233,7 +4912,27 @@
           <w:szCs w:val="20"/>
           <w:highlight w:val="cyan"/>
         </w:rPr>
-        <w:t xml:space="preserve"> endfor </w:t>
+        <w:t xml:space="preserve"> </w:t>
+      </w:r>
+      <w:proofErr w:type="spellStart"/>
+      <w:r>
+        <w:rPr>
+          <w:color w:val="000000"/>
+          <w:sz w:val="20"/>
+          <w:szCs w:val="20"/>
+          <w:highlight w:val="cyan"/>
+        </w:rPr>
+        <w:t>endfor</w:t>
+      </w:r>
+      <w:proofErr w:type="spellEnd"/>
+      <w:r>
+        <w:rPr>
+          <w:color w:val="000000"/>
+          <w:sz w:val="20"/>
+          <w:szCs w:val="20"/>
+          <w:highlight w:val="cyan"/>
+        </w:rPr>
+        <w:t xml:space="preserve"> </w:t>
       </w:r>
       <w:r>
         <w:rPr>
@@ -3258,7 +4957,87 @@
           <w:szCs w:val="20"/>
           <w:highlight w:val="cyan"/>
         </w:rPr>
-        <w:t xml:space="preserve"> if children|selectattr(“lives_with”, “equalto”, “respondent”)|list|count &lt; 2 </w:t>
+        <w:t xml:space="preserve"> if </w:t>
+      </w:r>
+      <w:proofErr w:type="spellStart"/>
+      <w:r>
+        <w:rPr>
+          <w:color w:val="000000"/>
+          <w:sz w:val="20"/>
+          <w:szCs w:val="20"/>
+          <w:highlight w:val="cyan"/>
+        </w:rPr>
+        <w:t>children|selectattr</w:t>
+      </w:r>
+      <w:proofErr w:type="spellEnd"/>
+      <w:r>
+        <w:rPr>
+          <w:color w:val="000000"/>
+          <w:sz w:val="20"/>
+          <w:szCs w:val="20"/>
+          <w:highlight w:val="cyan"/>
+        </w:rPr>
+        <w:t>(“</w:t>
+      </w:r>
+      <w:proofErr w:type="spellStart"/>
+      <w:r>
+        <w:rPr>
+          <w:color w:val="000000"/>
+          <w:sz w:val="20"/>
+          <w:szCs w:val="20"/>
+          <w:highlight w:val="cyan"/>
+        </w:rPr>
+        <w:t>lives_with</w:t>
+      </w:r>
+      <w:proofErr w:type="spellEnd"/>
+      <w:r>
+        <w:rPr>
+          <w:color w:val="000000"/>
+          <w:sz w:val="20"/>
+          <w:szCs w:val="20"/>
+          <w:highlight w:val="cyan"/>
+        </w:rPr>
+        <w:t>”, “</w:t>
+      </w:r>
+      <w:proofErr w:type="spellStart"/>
+      <w:r>
+        <w:rPr>
+          <w:color w:val="000000"/>
+          <w:sz w:val="20"/>
+          <w:szCs w:val="20"/>
+          <w:highlight w:val="cyan"/>
+        </w:rPr>
+        <w:t>equalto</w:t>
+      </w:r>
+      <w:proofErr w:type="spellEnd"/>
+      <w:r>
+        <w:rPr>
+          <w:color w:val="000000"/>
+          <w:sz w:val="20"/>
+          <w:szCs w:val="20"/>
+          <w:highlight w:val="cyan"/>
+        </w:rPr>
+        <w:t>”, “respondent”)|</w:t>
+      </w:r>
+      <w:proofErr w:type="spellStart"/>
+      <w:r>
+        <w:rPr>
+          <w:color w:val="000000"/>
+          <w:sz w:val="20"/>
+          <w:szCs w:val="20"/>
+          <w:highlight w:val="cyan"/>
+        </w:rPr>
+        <w:t>list|count</w:t>
+      </w:r>
+      <w:proofErr w:type="spellEnd"/>
+      <w:r>
+        <w:rPr>
+          <w:color w:val="000000"/>
+          <w:sz w:val="20"/>
+          <w:szCs w:val="20"/>
+          <w:highlight w:val="cyan"/>
+        </w:rPr>
+        <w:t xml:space="preserve"> &lt; 2 </w:t>
       </w:r>
       <w:r>
         <w:rPr>
@@ -3360,7 +5139,17 @@
           <w:szCs w:val="20"/>
           <w:highlight w:val="cyan"/>
         </w:rPr>
-        <w:t xml:space="preserve">p endif </w:t>
+        <w:t xml:space="preserve">p </w:t>
+      </w:r>
+      <w:proofErr w:type="gramStart"/>
+      <w:r>
+        <w:rPr>
+          <w:color w:val="000000"/>
+          <w:sz w:val="20"/>
+          <w:szCs w:val="20"/>
+          <w:highlight w:val="cyan"/>
+        </w:rPr>
+        <w:t xml:space="preserve">endif </w:t>
       </w:r>
       <w:r>
         <w:rPr>
@@ -3370,6 +5159,7 @@
         </w:rPr>
         <w:t>%}</w:t>
       </w:r>
+      <w:proofErr w:type="gramEnd"/>
     </w:p>
     <w:p>
       <w:pPr>
@@ -3404,7 +5194,127 @@
           <w:szCs w:val="20"/>
           <w:highlight w:val="cyan"/>
         </w:rPr>
-        <w:t xml:space="preserve">p if children|selectattr(“lives_with”, “equalto”, “someone_else”)|list|count &gt; 0 </w:t>
+        <w:t xml:space="preserve">p if </w:t>
+      </w:r>
+      <w:proofErr w:type="spellStart"/>
+      <w:r>
+        <w:rPr>
+          <w:color w:val="000000"/>
+          <w:sz w:val="20"/>
+          <w:szCs w:val="20"/>
+          <w:highlight w:val="cyan"/>
+        </w:rPr>
+        <w:t>children|</w:t>
+      </w:r>
+      <w:proofErr w:type="gramStart"/>
+      <w:r>
+        <w:rPr>
+          <w:color w:val="000000"/>
+          <w:sz w:val="20"/>
+          <w:szCs w:val="20"/>
+          <w:highlight w:val="cyan"/>
+        </w:rPr>
+        <w:t>selectattr</w:t>
+      </w:r>
+      <w:proofErr w:type="spellEnd"/>
+      <w:r>
+        <w:rPr>
+          <w:color w:val="000000"/>
+          <w:sz w:val="20"/>
+          <w:szCs w:val="20"/>
+          <w:highlight w:val="cyan"/>
+        </w:rPr>
+        <w:t>(</w:t>
+      </w:r>
+      <w:proofErr w:type="gramEnd"/>
+      <w:r>
+        <w:rPr>
+          <w:color w:val="000000"/>
+          <w:sz w:val="20"/>
+          <w:szCs w:val="20"/>
+          <w:highlight w:val="cyan"/>
+        </w:rPr>
+        <w:t>“</w:t>
+      </w:r>
+      <w:proofErr w:type="spellStart"/>
+      <w:r>
+        <w:rPr>
+          <w:color w:val="000000"/>
+          <w:sz w:val="20"/>
+          <w:szCs w:val="20"/>
+          <w:highlight w:val="cyan"/>
+        </w:rPr>
+        <w:t>lives_with</w:t>
+      </w:r>
+      <w:proofErr w:type="spellEnd"/>
+      <w:r>
+        <w:rPr>
+          <w:color w:val="000000"/>
+          <w:sz w:val="20"/>
+          <w:szCs w:val="20"/>
+          <w:highlight w:val="cyan"/>
+        </w:rPr>
+        <w:t>”, “</w:t>
+      </w:r>
+      <w:proofErr w:type="spellStart"/>
+      <w:r>
+        <w:rPr>
+          <w:color w:val="000000"/>
+          <w:sz w:val="20"/>
+          <w:szCs w:val="20"/>
+          <w:highlight w:val="cyan"/>
+        </w:rPr>
+        <w:t>equalto</w:t>
+      </w:r>
+      <w:proofErr w:type="spellEnd"/>
+      <w:r>
+        <w:rPr>
+          <w:color w:val="000000"/>
+          <w:sz w:val="20"/>
+          <w:szCs w:val="20"/>
+          <w:highlight w:val="cyan"/>
+        </w:rPr>
+        <w:t>”, “</w:t>
+      </w:r>
+      <w:proofErr w:type="spellStart"/>
+      <w:r>
+        <w:rPr>
+          <w:color w:val="000000"/>
+          <w:sz w:val="20"/>
+          <w:szCs w:val="20"/>
+          <w:highlight w:val="cyan"/>
+        </w:rPr>
+        <w:t>someone_else</w:t>
+      </w:r>
+      <w:proofErr w:type="spellEnd"/>
+      <w:r>
+        <w:rPr>
+          <w:color w:val="000000"/>
+          <w:sz w:val="20"/>
+          <w:szCs w:val="20"/>
+          <w:highlight w:val="cyan"/>
+        </w:rPr>
+        <w:t>”)|</w:t>
+      </w:r>
+      <w:proofErr w:type="spellStart"/>
+      <w:r>
+        <w:rPr>
+          <w:color w:val="000000"/>
+          <w:sz w:val="20"/>
+          <w:szCs w:val="20"/>
+          <w:highlight w:val="cyan"/>
+        </w:rPr>
+        <w:t>list|count</w:t>
+      </w:r>
+      <w:proofErr w:type="spellEnd"/>
+      <w:r>
+        <w:rPr>
+          <w:color w:val="000000"/>
+          <w:sz w:val="20"/>
+          <w:szCs w:val="20"/>
+          <w:highlight w:val="cyan"/>
+        </w:rPr>
+        <w:t xml:space="preserve"> &gt; 0 </w:t>
       </w:r>
       <w:r>
         <w:rPr>
@@ -3467,7 +5377,87 @@
           <w:szCs w:val="20"/>
           <w:highlight w:val="cyan"/>
         </w:rPr>
-        <w:t xml:space="preserve"> for child in children|selectattr(“lives_with”, “equalto”, “someone_else”) </w:t>
+        <w:t xml:space="preserve"> for child in </w:t>
+      </w:r>
+      <w:proofErr w:type="spellStart"/>
+      <w:r>
+        <w:rPr>
+          <w:color w:val="000000"/>
+          <w:sz w:val="20"/>
+          <w:szCs w:val="20"/>
+          <w:highlight w:val="cyan"/>
+        </w:rPr>
+        <w:t>children|selectattr</w:t>
+      </w:r>
+      <w:proofErr w:type="spellEnd"/>
+      <w:r>
+        <w:rPr>
+          <w:color w:val="000000"/>
+          <w:sz w:val="20"/>
+          <w:szCs w:val="20"/>
+          <w:highlight w:val="cyan"/>
+        </w:rPr>
+        <w:t>(“</w:t>
+      </w:r>
+      <w:proofErr w:type="spellStart"/>
+      <w:r>
+        <w:rPr>
+          <w:color w:val="000000"/>
+          <w:sz w:val="20"/>
+          <w:szCs w:val="20"/>
+          <w:highlight w:val="cyan"/>
+        </w:rPr>
+        <w:t>lives_with</w:t>
+      </w:r>
+      <w:proofErr w:type="spellEnd"/>
+      <w:r>
+        <w:rPr>
+          <w:color w:val="000000"/>
+          <w:sz w:val="20"/>
+          <w:szCs w:val="20"/>
+          <w:highlight w:val="cyan"/>
+        </w:rPr>
+        <w:t>”, “</w:t>
+      </w:r>
+      <w:proofErr w:type="spellStart"/>
+      <w:r>
+        <w:rPr>
+          <w:color w:val="000000"/>
+          <w:sz w:val="20"/>
+          <w:szCs w:val="20"/>
+          <w:highlight w:val="cyan"/>
+        </w:rPr>
+        <w:t>equalto</w:t>
+      </w:r>
+      <w:proofErr w:type="spellEnd"/>
+      <w:r>
+        <w:rPr>
+          <w:color w:val="000000"/>
+          <w:sz w:val="20"/>
+          <w:szCs w:val="20"/>
+          <w:highlight w:val="cyan"/>
+        </w:rPr>
+        <w:t>”, “</w:t>
+      </w:r>
+      <w:proofErr w:type="spellStart"/>
+      <w:r>
+        <w:rPr>
+          <w:color w:val="000000"/>
+          <w:sz w:val="20"/>
+          <w:szCs w:val="20"/>
+          <w:highlight w:val="cyan"/>
+        </w:rPr>
+        <w:t>someone_else</w:t>
+      </w:r>
+      <w:proofErr w:type="spellEnd"/>
+      <w:r>
+        <w:rPr>
+          <w:color w:val="000000"/>
+          <w:sz w:val="20"/>
+          <w:szCs w:val="20"/>
+          <w:highlight w:val="cyan"/>
+        </w:rPr>
+        <w:t xml:space="preserve">”) </w:t>
       </w:r>
       <w:r>
         <w:rPr>
@@ -3484,7 +5474,27 @@
           <w:szCs w:val="20"/>
           <w:highlight w:val="cyan"/>
         </w:rPr>
-        <w:t xml:space="preserve"> if loop.first </w:t>
+        <w:t xml:space="preserve"> if </w:t>
+      </w:r>
+      <w:proofErr w:type="spellStart"/>
+      <w:r>
+        <w:rPr>
+          <w:color w:val="000000"/>
+          <w:sz w:val="20"/>
+          <w:szCs w:val="20"/>
+          <w:highlight w:val="cyan"/>
+        </w:rPr>
+        <w:t>loop.first</w:t>
+      </w:r>
+      <w:proofErr w:type="spellEnd"/>
+      <w:r>
+        <w:rPr>
+          <w:color w:val="000000"/>
+          <w:sz w:val="20"/>
+          <w:szCs w:val="20"/>
+          <w:highlight w:val="cyan"/>
+        </w:rPr>
+        <w:t xml:space="preserve"> </w:t>
       </w:r>
       <w:r>
         <w:rPr>
@@ -3535,7 +5545,47 @@
           <w:szCs w:val="20"/>
           <w:highlight w:val="cyan"/>
         </w:rPr>
-        <w:t xml:space="preserve"> if not loop.first and not loop.last </w:t>
+        <w:t xml:space="preserve"> if not </w:t>
+      </w:r>
+      <w:proofErr w:type="spellStart"/>
+      <w:r>
+        <w:rPr>
+          <w:color w:val="000000"/>
+          <w:sz w:val="20"/>
+          <w:szCs w:val="20"/>
+          <w:highlight w:val="cyan"/>
+        </w:rPr>
+        <w:t>loop.first</w:t>
+      </w:r>
+      <w:proofErr w:type="spellEnd"/>
+      <w:r>
+        <w:rPr>
+          <w:color w:val="000000"/>
+          <w:sz w:val="20"/>
+          <w:szCs w:val="20"/>
+          <w:highlight w:val="cyan"/>
+        </w:rPr>
+        <w:t xml:space="preserve"> and not </w:t>
+      </w:r>
+      <w:proofErr w:type="spellStart"/>
+      <w:r>
+        <w:rPr>
+          <w:color w:val="000000"/>
+          <w:sz w:val="20"/>
+          <w:szCs w:val="20"/>
+          <w:highlight w:val="cyan"/>
+        </w:rPr>
+        <w:t>loop.last</w:t>
+      </w:r>
+      <w:proofErr w:type="spellEnd"/>
+      <w:r>
+        <w:rPr>
+          <w:color w:val="000000"/>
+          <w:sz w:val="20"/>
+          <w:szCs w:val="20"/>
+          <w:highlight w:val="cyan"/>
+        </w:rPr>
+        <w:t xml:space="preserve"> </w:t>
       </w:r>
       <w:r>
         <w:rPr>
@@ -3586,7 +5636,27 @@
           <w:szCs w:val="20"/>
           <w:highlight w:val="cyan"/>
         </w:rPr>
-        <w:t xml:space="preserve"> if loop.last and loop.index0 &gt; 1 </w:t>
+        <w:t xml:space="preserve"> if </w:t>
+      </w:r>
+      <w:proofErr w:type="spellStart"/>
+      <w:r>
+        <w:rPr>
+          <w:color w:val="000000"/>
+          <w:sz w:val="20"/>
+          <w:szCs w:val="20"/>
+          <w:highlight w:val="cyan"/>
+        </w:rPr>
+        <w:t>loop.last</w:t>
+      </w:r>
+      <w:proofErr w:type="spellEnd"/>
+      <w:r>
+        <w:rPr>
+          <w:color w:val="000000"/>
+          <w:sz w:val="20"/>
+          <w:szCs w:val="20"/>
+          <w:highlight w:val="cyan"/>
+        </w:rPr>
+        <w:t xml:space="preserve"> and loop.index0 &gt; 1 </w:t>
       </w:r>
       <w:r>
         <w:rPr>
@@ -3637,7 +5707,27 @@
           <w:szCs w:val="20"/>
           <w:highlight w:val="cyan"/>
         </w:rPr>
-        <w:t xml:space="preserve"> if loop.last and loop.index0 == 1 </w:t>
+        <w:t xml:space="preserve"> if </w:t>
+      </w:r>
+      <w:proofErr w:type="spellStart"/>
+      <w:r>
+        <w:rPr>
+          <w:color w:val="000000"/>
+          <w:sz w:val="20"/>
+          <w:szCs w:val="20"/>
+          <w:highlight w:val="cyan"/>
+        </w:rPr>
+        <w:t>loop.last</w:t>
+      </w:r>
+      <w:proofErr w:type="spellEnd"/>
+      <w:r>
+        <w:rPr>
+          <w:color w:val="000000"/>
+          <w:sz w:val="20"/>
+          <w:szCs w:val="20"/>
+          <w:highlight w:val="cyan"/>
+        </w:rPr>
+        <w:t xml:space="preserve"> and loop.index0 == 1 </w:t>
       </w:r>
       <w:r>
         <w:rPr>
@@ -3688,7 +5778,27 @@
           <w:szCs w:val="20"/>
           <w:highlight w:val="cyan"/>
         </w:rPr>
-        <w:t xml:space="preserve"> endfor </w:t>
+        <w:t xml:space="preserve"> </w:t>
+      </w:r>
+      <w:proofErr w:type="spellStart"/>
+      <w:r>
+        <w:rPr>
+          <w:color w:val="000000"/>
+          <w:sz w:val="20"/>
+          <w:szCs w:val="20"/>
+          <w:highlight w:val="cyan"/>
+        </w:rPr>
+        <w:t>endfor</w:t>
+      </w:r>
+      <w:proofErr w:type="spellEnd"/>
+      <w:r>
+        <w:rPr>
+          <w:color w:val="000000"/>
+          <w:sz w:val="20"/>
+          <w:szCs w:val="20"/>
+          <w:highlight w:val="cyan"/>
+        </w:rPr>
+        <w:t xml:space="preserve"> </w:t>
       </w:r>
       <w:r>
         <w:rPr>
@@ -3713,7 +5823,107 @@
           <w:szCs w:val="20"/>
           <w:highlight w:val="cyan"/>
         </w:rPr>
-        <w:t xml:space="preserve"> if children|selectattr(“lives_with”, “equalto”, “someone_else”)|list|count &lt; 2 </w:t>
+        <w:t xml:space="preserve"> if </w:t>
+      </w:r>
+      <w:proofErr w:type="spellStart"/>
+      <w:r>
+        <w:rPr>
+          <w:color w:val="000000"/>
+          <w:sz w:val="20"/>
+          <w:szCs w:val="20"/>
+          <w:highlight w:val="cyan"/>
+        </w:rPr>
+        <w:t>children|selectattr</w:t>
+      </w:r>
+      <w:proofErr w:type="spellEnd"/>
+      <w:r>
+        <w:rPr>
+          <w:color w:val="000000"/>
+          <w:sz w:val="20"/>
+          <w:szCs w:val="20"/>
+          <w:highlight w:val="cyan"/>
+        </w:rPr>
+        <w:t>(“</w:t>
+      </w:r>
+      <w:proofErr w:type="spellStart"/>
+      <w:r>
+        <w:rPr>
+          <w:color w:val="000000"/>
+          <w:sz w:val="20"/>
+          <w:szCs w:val="20"/>
+          <w:highlight w:val="cyan"/>
+        </w:rPr>
+        <w:t>lives_with</w:t>
+      </w:r>
+      <w:proofErr w:type="spellEnd"/>
+      <w:r>
+        <w:rPr>
+          <w:color w:val="000000"/>
+          <w:sz w:val="20"/>
+          <w:szCs w:val="20"/>
+          <w:highlight w:val="cyan"/>
+        </w:rPr>
+        <w:t>”, “</w:t>
+      </w:r>
+      <w:proofErr w:type="spellStart"/>
+      <w:r>
+        <w:rPr>
+          <w:color w:val="000000"/>
+          <w:sz w:val="20"/>
+          <w:szCs w:val="20"/>
+          <w:highlight w:val="cyan"/>
+        </w:rPr>
+        <w:t>equalto</w:t>
+      </w:r>
+      <w:proofErr w:type="spellEnd"/>
+      <w:r>
+        <w:rPr>
+          <w:color w:val="000000"/>
+          <w:sz w:val="20"/>
+          <w:szCs w:val="20"/>
+          <w:highlight w:val="cyan"/>
+        </w:rPr>
+        <w:t>”, “</w:t>
+      </w:r>
+      <w:proofErr w:type="spellStart"/>
+      <w:r>
+        <w:rPr>
+          <w:color w:val="000000"/>
+          <w:sz w:val="20"/>
+          <w:szCs w:val="20"/>
+          <w:highlight w:val="cyan"/>
+        </w:rPr>
+        <w:t>someone_else</w:t>
+      </w:r>
+      <w:proofErr w:type="spellEnd"/>
+      <w:r>
+        <w:rPr>
+          <w:color w:val="000000"/>
+          <w:sz w:val="20"/>
+          <w:szCs w:val="20"/>
+          <w:highlight w:val="cyan"/>
+        </w:rPr>
+        <w:t>”)|</w:t>
+      </w:r>
+      <w:proofErr w:type="spellStart"/>
+      <w:r>
+        <w:rPr>
+          <w:color w:val="000000"/>
+          <w:sz w:val="20"/>
+          <w:szCs w:val="20"/>
+          <w:highlight w:val="cyan"/>
+        </w:rPr>
+        <w:t>list|count</w:t>
+      </w:r>
+      <w:proofErr w:type="spellEnd"/>
+      <w:r>
+        <w:rPr>
+          <w:color w:val="000000"/>
+          <w:sz w:val="20"/>
+          <w:szCs w:val="20"/>
+          <w:highlight w:val="cyan"/>
+        </w:rPr>
+        <w:t xml:space="preserve"> &lt; 2 </w:t>
       </w:r>
       <w:r>
         <w:rPr>
@@ -3815,7 +6025,17 @@
           <w:szCs w:val="20"/>
           <w:highlight w:val="cyan"/>
         </w:rPr>
-        <w:t xml:space="preserve">p endif </w:t>
+        <w:t xml:space="preserve">p </w:t>
+      </w:r>
+      <w:proofErr w:type="gramStart"/>
+      <w:r>
+        <w:rPr>
+          <w:color w:val="000000"/>
+          <w:sz w:val="20"/>
+          <w:szCs w:val="20"/>
+          <w:highlight w:val="cyan"/>
+        </w:rPr>
+        <w:t xml:space="preserve">endif </w:t>
       </w:r>
       <w:r>
         <w:rPr>
@@ -3825,6 +6045,7 @@
         </w:rPr>
         <w:t>%}</w:t>
       </w:r>
+      <w:proofErr w:type="gramEnd"/>
     </w:p>
     <w:p>
       <w:pPr>
@@ -3859,7 +6080,17 @@
           <w:szCs w:val="20"/>
           <w:highlight w:val="cyan"/>
         </w:rPr>
-        <w:t xml:space="preserve">p for child in children </w:t>
+        <w:t xml:space="preserve">p for child in </w:t>
+      </w:r>
+      <w:proofErr w:type="gramStart"/>
+      <w:r>
+        <w:rPr>
+          <w:color w:val="000000"/>
+          <w:sz w:val="20"/>
+          <w:szCs w:val="20"/>
+          <w:highlight w:val="cyan"/>
+        </w:rPr>
+        <w:t xml:space="preserve">children </w:t>
       </w:r>
       <w:r>
         <w:rPr>
@@ -3869,6 +6100,7 @@
         </w:rPr>
         <w:t>%}</w:t>
       </w:r>
+      <w:proofErr w:type="gramEnd"/>
     </w:p>
     <w:p>
       <w:pPr>
@@ -3903,7 +6135,27 @@
           <w:szCs w:val="20"/>
           <w:highlight w:val="cyan"/>
         </w:rPr>
-        <w:t xml:space="preserve"> if parties_same_gender </w:t>
+        <w:t xml:space="preserve"> if </w:t>
+      </w:r>
+      <w:proofErr w:type="spellStart"/>
+      <w:r>
+        <w:rPr>
+          <w:color w:val="000000"/>
+          <w:sz w:val="20"/>
+          <w:szCs w:val="20"/>
+          <w:highlight w:val="cyan"/>
+        </w:rPr>
+        <w:t>parties_same_gender</w:t>
+      </w:r>
+      <w:proofErr w:type="spellEnd"/>
+      <w:r>
+        <w:rPr>
+          <w:color w:val="000000"/>
+          <w:sz w:val="20"/>
+          <w:szCs w:val="20"/>
+          <w:highlight w:val="cyan"/>
+        </w:rPr>
+        <w:t xml:space="preserve"> </w:t>
       </w:r>
       <w:r>
         <w:rPr>
@@ -3920,7 +6172,27 @@
           <w:szCs w:val="20"/>
           <w:highlight w:val="cyan"/>
         </w:rPr>
-        <w:t xml:space="preserve"> if child.was_adopted </w:t>
+        <w:t xml:space="preserve"> if </w:t>
+      </w:r>
+      <w:proofErr w:type="spellStart"/>
+      <w:r>
+        <w:rPr>
+          <w:color w:val="000000"/>
+          <w:sz w:val="20"/>
+          <w:szCs w:val="20"/>
+          <w:highlight w:val="cyan"/>
+        </w:rPr>
+        <w:t>child.was_adopted</w:t>
+      </w:r>
+      <w:proofErr w:type="spellEnd"/>
+      <w:r>
+        <w:rPr>
+          <w:color w:val="000000"/>
+          <w:sz w:val="20"/>
+          <w:szCs w:val="20"/>
+          <w:highlight w:val="cyan"/>
+        </w:rPr>
+        <w:t xml:space="preserve"> </w:t>
       </w:r>
       <w:r>
         <w:rPr>
@@ -3954,7 +6226,27 @@
           <w:szCs w:val="20"/>
           <w:highlight w:val="yellow"/>
         </w:rPr>
-        <w:t xml:space="preserve"> child.adoption_case_number </w:t>
+        <w:t xml:space="preserve"> </w:t>
+      </w:r>
+      <w:proofErr w:type="spellStart"/>
+      <w:r>
+        <w:rPr>
+          <w:color w:val="000000"/>
+          <w:sz w:val="20"/>
+          <w:szCs w:val="20"/>
+          <w:highlight w:val="yellow"/>
+        </w:rPr>
+        <w:t>child.adoption_case_number</w:t>
+      </w:r>
+      <w:proofErr w:type="spellEnd"/>
+      <w:r>
+        <w:rPr>
+          <w:color w:val="000000"/>
+          <w:sz w:val="20"/>
+          <w:szCs w:val="20"/>
+          <w:highlight w:val="yellow"/>
+        </w:rPr>
+        <w:t xml:space="preserve"> </w:t>
       </w:r>
       <w:r>
         <w:rPr>
@@ -3971,7 +6263,27 @@
           <w:szCs w:val="20"/>
           <w:highlight w:val="yellow"/>
         </w:rPr>
-        <w:t xml:space="preserve"> child.adoption_case_court </w:t>
+        <w:t xml:space="preserve"> </w:t>
+      </w:r>
+      <w:proofErr w:type="spellStart"/>
+      <w:r>
+        <w:rPr>
+          <w:color w:val="000000"/>
+          <w:sz w:val="20"/>
+          <w:szCs w:val="20"/>
+          <w:highlight w:val="yellow"/>
+        </w:rPr>
+        <w:t>child.adoption_case_court</w:t>
+      </w:r>
+      <w:proofErr w:type="spellEnd"/>
+      <w:r>
+        <w:rPr>
+          <w:color w:val="000000"/>
+          <w:sz w:val="20"/>
+          <w:szCs w:val="20"/>
+          <w:highlight w:val="yellow"/>
+        </w:rPr>
+        <w:t xml:space="preserve"> </w:t>
       </w:r>
       <w:r>
         <w:rPr>
@@ -4005,7 +6317,27 @@
           <w:szCs w:val="20"/>
           <w:highlight w:val="cyan"/>
         </w:rPr>
-        <w:t xml:space="preserve"> if child.legal_parent == “petitioner” </w:t>
+        <w:t xml:space="preserve"> if </w:t>
+      </w:r>
+      <w:proofErr w:type="spellStart"/>
+      <w:r>
+        <w:rPr>
+          <w:color w:val="000000"/>
+          <w:sz w:val="20"/>
+          <w:szCs w:val="20"/>
+          <w:highlight w:val="cyan"/>
+        </w:rPr>
+        <w:t>child.legal_parent</w:t>
+      </w:r>
+      <w:proofErr w:type="spellEnd"/>
+      <w:r>
+        <w:rPr>
+          <w:color w:val="000000"/>
+          <w:sz w:val="20"/>
+          <w:szCs w:val="20"/>
+          <w:highlight w:val="cyan"/>
+        </w:rPr>
+        <w:t xml:space="preserve"> == “petitioner” </w:t>
       </w:r>
       <w:r>
         <w:rPr>
@@ -4022,7 +6354,47 @@
           <w:szCs w:val="20"/>
           <w:highlight w:val="cyan"/>
         </w:rPr>
-        <w:t xml:space="preserve"> elif child.legal_parent == “respondent” </w:t>
+        <w:t xml:space="preserve"> </w:t>
+      </w:r>
+      <w:proofErr w:type="spellStart"/>
+      <w:r>
+        <w:rPr>
+          <w:color w:val="000000"/>
+          <w:sz w:val="20"/>
+          <w:szCs w:val="20"/>
+          <w:highlight w:val="cyan"/>
+        </w:rPr>
+        <w:t>elif</w:t>
+      </w:r>
+      <w:proofErr w:type="spellEnd"/>
+      <w:r>
+        <w:rPr>
+          <w:color w:val="000000"/>
+          <w:sz w:val="20"/>
+          <w:szCs w:val="20"/>
+          <w:highlight w:val="cyan"/>
+        </w:rPr>
+        <w:t xml:space="preserve"> </w:t>
+      </w:r>
+      <w:proofErr w:type="spellStart"/>
+      <w:r>
+        <w:rPr>
+          <w:color w:val="000000"/>
+          <w:sz w:val="20"/>
+          <w:szCs w:val="20"/>
+          <w:highlight w:val="cyan"/>
+        </w:rPr>
+        <w:t>child.legal_parent</w:t>
+      </w:r>
+      <w:proofErr w:type="spellEnd"/>
+      <w:r>
+        <w:rPr>
+          <w:color w:val="000000"/>
+          <w:sz w:val="20"/>
+          <w:szCs w:val="20"/>
+          <w:highlight w:val="cyan"/>
+        </w:rPr>
+        <w:t xml:space="preserve"> == “respondent” </w:t>
       </w:r>
       <w:r>
         <w:rPr>
@@ -4039,7 +6411,27 @@
           <w:szCs w:val="20"/>
           <w:highlight w:val="yellow"/>
         </w:rPr>
-        <w:t xml:space="preserve"> other_parties[0] </w:t>
+        <w:t xml:space="preserve"> </w:t>
+      </w:r>
+      <w:proofErr w:type="spellStart"/>
+      <w:r>
+        <w:rPr>
+          <w:color w:val="000000"/>
+          <w:sz w:val="20"/>
+          <w:szCs w:val="20"/>
+          <w:highlight w:val="yellow"/>
+        </w:rPr>
+        <w:t>other_parties</w:t>
+      </w:r>
+      <w:proofErr w:type="spellEnd"/>
+      <w:r>
+        <w:rPr>
+          <w:color w:val="000000"/>
+          <w:sz w:val="20"/>
+          <w:szCs w:val="20"/>
+          <w:highlight w:val="yellow"/>
+        </w:rPr>
+        <w:t xml:space="preserve">[0] </w:t>
       </w:r>
       <w:r>
         <w:rPr>
@@ -4168,7 +6560,27 @@
           <w:szCs w:val="20"/>
           <w:highlight w:val="cyan"/>
         </w:rPr>
-        <w:t xml:space="preserve"> if child.parties_married_when_born </w:t>
+        <w:t xml:space="preserve"> if </w:t>
+      </w:r>
+      <w:proofErr w:type="spellStart"/>
+      <w:r>
+        <w:rPr>
+          <w:color w:val="000000"/>
+          <w:sz w:val="20"/>
+          <w:szCs w:val="20"/>
+          <w:highlight w:val="cyan"/>
+        </w:rPr>
+        <w:t>child.parties_married_when_born</w:t>
+      </w:r>
+      <w:proofErr w:type="spellEnd"/>
+      <w:r>
+        <w:rPr>
+          <w:color w:val="000000"/>
+          <w:sz w:val="20"/>
+          <w:szCs w:val="20"/>
+          <w:highlight w:val="cyan"/>
+        </w:rPr>
+        <w:t xml:space="preserve"> </w:t>
       </w:r>
       <w:r>
         <w:rPr>
@@ -4185,7 +6597,67 @@
           <w:szCs w:val="20"/>
           <w:highlight w:val="cyan"/>
         </w:rPr>
-        <w:t xml:space="preserve"> elif child.paternity == “by_court_order” </w:t>
+        <w:t xml:space="preserve"> </w:t>
+      </w:r>
+      <w:proofErr w:type="spellStart"/>
+      <w:r>
+        <w:rPr>
+          <w:color w:val="000000"/>
+          <w:sz w:val="20"/>
+          <w:szCs w:val="20"/>
+          <w:highlight w:val="cyan"/>
+        </w:rPr>
+        <w:t>elif</w:t>
+      </w:r>
+      <w:proofErr w:type="spellEnd"/>
+      <w:r>
+        <w:rPr>
+          <w:color w:val="000000"/>
+          <w:sz w:val="20"/>
+          <w:szCs w:val="20"/>
+          <w:highlight w:val="cyan"/>
+        </w:rPr>
+        <w:t xml:space="preserve"> </w:t>
+      </w:r>
+      <w:proofErr w:type="spellStart"/>
+      <w:r>
+        <w:rPr>
+          <w:color w:val="000000"/>
+          <w:sz w:val="20"/>
+          <w:szCs w:val="20"/>
+          <w:highlight w:val="cyan"/>
+        </w:rPr>
+        <w:t>child.paternity</w:t>
+      </w:r>
+      <w:proofErr w:type="spellEnd"/>
+      <w:r>
+        <w:rPr>
+          <w:color w:val="000000"/>
+          <w:sz w:val="20"/>
+          <w:szCs w:val="20"/>
+          <w:highlight w:val="cyan"/>
+        </w:rPr>
+        <w:t xml:space="preserve"> == “</w:t>
+      </w:r>
+      <w:proofErr w:type="spellStart"/>
+      <w:r>
+        <w:rPr>
+          <w:color w:val="000000"/>
+          <w:sz w:val="20"/>
+          <w:szCs w:val="20"/>
+          <w:highlight w:val="cyan"/>
+        </w:rPr>
+        <w:t>by_court_order</w:t>
+      </w:r>
+      <w:proofErr w:type="spellEnd"/>
+      <w:r>
+        <w:rPr>
+          <w:color w:val="000000"/>
+          <w:sz w:val="20"/>
+          <w:szCs w:val="20"/>
+          <w:highlight w:val="cyan"/>
+        </w:rPr>
+        <w:t xml:space="preserve">” </w:t>
       </w:r>
       <w:r>
         <w:rPr>
@@ -4202,7 +6674,27 @@
           <w:szCs w:val="20"/>
           <w:highlight w:val="yellow"/>
         </w:rPr>
-        <w:t xml:space="preserve"> child.paternity_case_number </w:t>
+        <w:t xml:space="preserve"> </w:t>
+      </w:r>
+      <w:proofErr w:type="spellStart"/>
+      <w:r>
+        <w:rPr>
+          <w:color w:val="000000"/>
+          <w:sz w:val="20"/>
+          <w:szCs w:val="20"/>
+          <w:highlight w:val="yellow"/>
+        </w:rPr>
+        <w:t>child.paternity_case_number</w:t>
+      </w:r>
+      <w:proofErr w:type="spellEnd"/>
+      <w:r>
+        <w:rPr>
+          <w:color w:val="000000"/>
+          <w:sz w:val="20"/>
+          <w:szCs w:val="20"/>
+          <w:highlight w:val="yellow"/>
+        </w:rPr>
+        <w:t xml:space="preserve"> </w:t>
       </w:r>
       <w:r>
         <w:rPr>
@@ -4219,7 +6711,27 @@
           <w:szCs w:val="20"/>
           <w:highlight w:val="yellow"/>
         </w:rPr>
-        <w:t xml:space="preserve"> child.paternity_case_court_name </w:t>
+        <w:t xml:space="preserve"> </w:t>
+      </w:r>
+      <w:proofErr w:type="spellStart"/>
+      <w:r>
+        <w:rPr>
+          <w:color w:val="000000"/>
+          <w:sz w:val="20"/>
+          <w:szCs w:val="20"/>
+          <w:highlight w:val="yellow"/>
+        </w:rPr>
+        <w:t>child.paternity_case_court_name</w:t>
+      </w:r>
+      <w:proofErr w:type="spellEnd"/>
+      <w:r>
+        <w:rPr>
+          <w:color w:val="000000"/>
+          <w:sz w:val="20"/>
+          <w:szCs w:val="20"/>
+          <w:highlight w:val="yellow"/>
+        </w:rPr>
+        <w:t xml:space="preserve"> </w:t>
       </w:r>
       <w:r>
         <w:rPr>
@@ -4236,7 +6748,67 @@
           <w:szCs w:val="20"/>
           <w:highlight w:val="cyan"/>
         </w:rPr>
-        <w:t xml:space="preserve"> elif child.paternity == “by_acknowledgement_of_parentage” </w:t>
+        <w:t xml:space="preserve"> </w:t>
+      </w:r>
+      <w:proofErr w:type="spellStart"/>
+      <w:r>
+        <w:rPr>
+          <w:color w:val="000000"/>
+          <w:sz w:val="20"/>
+          <w:szCs w:val="20"/>
+          <w:highlight w:val="cyan"/>
+        </w:rPr>
+        <w:t>elif</w:t>
+      </w:r>
+      <w:proofErr w:type="spellEnd"/>
+      <w:r>
+        <w:rPr>
+          <w:color w:val="000000"/>
+          <w:sz w:val="20"/>
+          <w:szCs w:val="20"/>
+          <w:highlight w:val="cyan"/>
+        </w:rPr>
+        <w:t xml:space="preserve"> </w:t>
+      </w:r>
+      <w:proofErr w:type="spellStart"/>
+      <w:r>
+        <w:rPr>
+          <w:color w:val="000000"/>
+          <w:sz w:val="20"/>
+          <w:szCs w:val="20"/>
+          <w:highlight w:val="cyan"/>
+        </w:rPr>
+        <w:t>child.paternity</w:t>
+      </w:r>
+      <w:proofErr w:type="spellEnd"/>
+      <w:r>
+        <w:rPr>
+          <w:color w:val="000000"/>
+          <w:sz w:val="20"/>
+          <w:szCs w:val="20"/>
+          <w:highlight w:val="cyan"/>
+        </w:rPr>
+        <w:t xml:space="preserve"> == “</w:t>
+      </w:r>
+      <w:proofErr w:type="spellStart"/>
+      <w:r>
+        <w:rPr>
+          <w:color w:val="000000"/>
+          <w:sz w:val="20"/>
+          <w:szCs w:val="20"/>
+          <w:highlight w:val="cyan"/>
+        </w:rPr>
+        <w:t>by_acknowledgement_of_parentage</w:t>
+      </w:r>
+      <w:proofErr w:type="spellEnd"/>
+      <w:r>
+        <w:rPr>
+          <w:color w:val="000000"/>
+          <w:sz w:val="20"/>
+          <w:szCs w:val="20"/>
+          <w:highlight w:val="cyan"/>
+        </w:rPr>
+        <w:t xml:space="preserve">” </w:t>
       </w:r>
       <w:r>
         <w:rPr>
@@ -4253,7 +6825,67 @@
           <w:szCs w:val="20"/>
           <w:highlight w:val="cyan"/>
         </w:rPr>
-        <w:t xml:space="preserve"> elif child.paternity == “paternity_case_pending” </w:t>
+        <w:t xml:space="preserve"> </w:t>
+      </w:r>
+      <w:proofErr w:type="spellStart"/>
+      <w:r>
+        <w:rPr>
+          <w:color w:val="000000"/>
+          <w:sz w:val="20"/>
+          <w:szCs w:val="20"/>
+          <w:highlight w:val="cyan"/>
+        </w:rPr>
+        <w:t>elif</w:t>
+      </w:r>
+      <w:proofErr w:type="spellEnd"/>
+      <w:r>
+        <w:rPr>
+          <w:color w:val="000000"/>
+          <w:sz w:val="20"/>
+          <w:szCs w:val="20"/>
+          <w:highlight w:val="cyan"/>
+        </w:rPr>
+        <w:t xml:space="preserve"> </w:t>
+      </w:r>
+      <w:proofErr w:type="spellStart"/>
+      <w:r>
+        <w:rPr>
+          <w:color w:val="000000"/>
+          <w:sz w:val="20"/>
+          <w:szCs w:val="20"/>
+          <w:highlight w:val="cyan"/>
+        </w:rPr>
+        <w:t>child.paternity</w:t>
+      </w:r>
+      <w:proofErr w:type="spellEnd"/>
+      <w:r>
+        <w:rPr>
+          <w:color w:val="000000"/>
+          <w:sz w:val="20"/>
+          <w:szCs w:val="20"/>
+          <w:highlight w:val="cyan"/>
+        </w:rPr>
+        <w:t xml:space="preserve"> == “</w:t>
+      </w:r>
+      <w:proofErr w:type="spellStart"/>
+      <w:r>
+        <w:rPr>
+          <w:color w:val="000000"/>
+          <w:sz w:val="20"/>
+          <w:szCs w:val="20"/>
+          <w:highlight w:val="cyan"/>
+        </w:rPr>
+        <w:t>paternity_case_pending</w:t>
+      </w:r>
+      <w:proofErr w:type="spellEnd"/>
+      <w:r>
+        <w:rPr>
+          <w:color w:val="000000"/>
+          <w:sz w:val="20"/>
+          <w:szCs w:val="20"/>
+          <w:highlight w:val="cyan"/>
+        </w:rPr>
+        <w:t xml:space="preserve">” </w:t>
       </w:r>
       <w:r>
         <w:rPr>
@@ -4336,7 +6968,27 @@
           <w:szCs w:val="20"/>
           <w:highlight w:val="cyan"/>
         </w:rPr>
-        <w:t xml:space="preserve"> if child.has_order_in_effect </w:t>
+        <w:t xml:space="preserve"> if </w:t>
+      </w:r>
+      <w:proofErr w:type="spellStart"/>
+      <w:r>
+        <w:rPr>
+          <w:color w:val="000000"/>
+          <w:sz w:val="20"/>
+          <w:szCs w:val="20"/>
+          <w:highlight w:val="cyan"/>
+        </w:rPr>
+        <w:t>child.has_order_in_effect</w:t>
+      </w:r>
+      <w:proofErr w:type="spellEnd"/>
+      <w:r>
+        <w:rPr>
+          <w:color w:val="000000"/>
+          <w:sz w:val="20"/>
+          <w:szCs w:val="20"/>
+          <w:highlight w:val="cyan"/>
+        </w:rPr>
+        <w:t xml:space="preserve"> </w:t>
       </w:r>
       <w:r>
         <w:rPr>
@@ -4378,7 +7030,27 @@
           <w:szCs w:val="20"/>
           <w:highlight w:val="yellow"/>
         </w:rPr>
-        <w:t xml:space="preserve"> child.custody_case_number </w:t>
+        <w:t xml:space="preserve"> </w:t>
+      </w:r>
+      <w:proofErr w:type="spellStart"/>
+      <w:r>
+        <w:rPr>
+          <w:color w:val="000000"/>
+          <w:sz w:val="20"/>
+          <w:szCs w:val="20"/>
+          <w:highlight w:val="yellow"/>
+        </w:rPr>
+        <w:t>child.custody_case_number</w:t>
+      </w:r>
+      <w:proofErr w:type="spellEnd"/>
+      <w:r>
+        <w:rPr>
+          <w:color w:val="000000"/>
+          <w:sz w:val="20"/>
+          <w:szCs w:val="20"/>
+          <w:highlight w:val="yellow"/>
+        </w:rPr>
+        <w:t xml:space="preserve"> </w:t>
       </w:r>
       <w:r>
         <w:rPr>
@@ -4395,7 +7067,27 @@
           <w:szCs w:val="20"/>
           <w:highlight w:val="yellow"/>
         </w:rPr>
-        <w:t xml:space="preserve"> child.custody_case_court </w:t>
+        <w:t xml:space="preserve"> </w:t>
+      </w:r>
+      <w:proofErr w:type="spellStart"/>
+      <w:r>
+        <w:rPr>
+          <w:color w:val="000000"/>
+          <w:sz w:val="20"/>
+          <w:szCs w:val="20"/>
+          <w:highlight w:val="yellow"/>
+        </w:rPr>
+        <w:t>child.custody_case_court</w:t>
+      </w:r>
+      <w:proofErr w:type="spellEnd"/>
+      <w:r>
+        <w:rPr>
+          <w:color w:val="000000"/>
+          <w:sz w:val="20"/>
+          <w:szCs w:val="20"/>
+          <w:highlight w:val="yellow"/>
+        </w:rPr>
+        <w:t xml:space="preserve"> </w:t>
       </w:r>
       <w:r>
         <w:rPr>
@@ -4420,7 +7112,58 @@
           <w:szCs w:val="20"/>
           <w:highlight w:val="cyan"/>
         </w:rPr>
-        <w:t xml:space="preserve"> if child.physical_custody_by_order == “sole_petitioner” </w:t>
+        <w:t xml:space="preserve"> if </w:t>
+      </w:r>
+      <w:proofErr w:type="spellStart"/>
+      <w:proofErr w:type="gramStart"/>
+      <w:r>
+        <w:rPr>
+          <w:color w:val="000000"/>
+          <w:sz w:val="20"/>
+          <w:szCs w:val="20"/>
+          <w:highlight w:val="cyan"/>
+        </w:rPr>
+        <w:t>child.physical</w:t>
+      </w:r>
+      <w:proofErr w:type="gramEnd"/>
+      <w:r>
+        <w:rPr>
+          <w:color w:val="000000"/>
+          <w:sz w:val="20"/>
+          <w:szCs w:val="20"/>
+          <w:highlight w:val="cyan"/>
+        </w:rPr>
+        <w:t>_custody_by_order</w:t>
+      </w:r>
+      <w:proofErr w:type="spellEnd"/>
+      <w:r>
+        <w:rPr>
+          <w:color w:val="000000"/>
+          <w:sz w:val="20"/>
+          <w:szCs w:val="20"/>
+          <w:highlight w:val="cyan"/>
+        </w:rPr>
+        <w:t xml:space="preserve"> == “</w:t>
+      </w:r>
+      <w:proofErr w:type="spellStart"/>
+      <w:r>
+        <w:rPr>
+          <w:color w:val="000000"/>
+          <w:sz w:val="20"/>
+          <w:szCs w:val="20"/>
+          <w:highlight w:val="cyan"/>
+        </w:rPr>
+        <w:t>sole_petitioner</w:t>
+      </w:r>
+      <w:proofErr w:type="spellEnd"/>
+      <w:r>
+        <w:rPr>
+          <w:color w:val="000000"/>
+          <w:sz w:val="20"/>
+          <w:szCs w:val="20"/>
+          <w:highlight w:val="cyan"/>
+        </w:rPr>
+        <w:t xml:space="preserve">” </w:t>
       </w:r>
       <w:r>
         <w:rPr>
@@ -4437,7 +7180,67 @@
           <w:szCs w:val="20"/>
           <w:highlight w:val="cyan"/>
         </w:rPr>
-        <w:t xml:space="preserve"> elif child.physical_custody_by_order == “sole_respondent” </w:t>
+        <w:t xml:space="preserve"> </w:t>
+      </w:r>
+      <w:proofErr w:type="spellStart"/>
+      <w:r>
+        <w:rPr>
+          <w:color w:val="000000"/>
+          <w:sz w:val="20"/>
+          <w:szCs w:val="20"/>
+          <w:highlight w:val="cyan"/>
+        </w:rPr>
+        <w:t>elif</w:t>
+      </w:r>
+      <w:proofErr w:type="spellEnd"/>
+      <w:r>
+        <w:rPr>
+          <w:color w:val="000000"/>
+          <w:sz w:val="20"/>
+          <w:szCs w:val="20"/>
+          <w:highlight w:val="cyan"/>
+        </w:rPr>
+        <w:t xml:space="preserve"> </w:t>
+      </w:r>
+      <w:proofErr w:type="spellStart"/>
+      <w:r>
+        <w:rPr>
+          <w:color w:val="000000"/>
+          <w:sz w:val="20"/>
+          <w:szCs w:val="20"/>
+          <w:highlight w:val="cyan"/>
+        </w:rPr>
+        <w:t>child.physical_custody_by_order</w:t>
+      </w:r>
+      <w:proofErr w:type="spellEnd"/>
+      <w:r>
+        <w:rPr>
+          <w:color w:val="000000"/>
+          <w:sz w:val="20"/>
+          <w:szCs w:val="20"/>
+          <w:highlight w:val="cyan"/>
+        </w:rPr>
+        <w:t xml:space="preserve"> == “</w:t>
+      </w:r>
+      <w:proofErr w:type="spellStart"/>
+      <w:r>
+        <w:rPr>
+          <w:color w:val="000000"/>
+          <w:sz w:val="20"/>
+          <w:szCs w:val="20"/>
+          <w:highlight w:val="cyan"/>
+        </w:rPr>
+        <w:t>sole_respondent</w:t>
+      </w:r>
+      <w:proofErr w:type="spellEnd"/>
+      <w:r>
+        <w:rPr>
+          <w:color w:val="000000"/>
+          <w:sz w:val="20"/>
+          <w:szCs w:val="20"/>
+          <w:highlight w:val="cyan"/>
+        </w:rPr>
+        <w:t xml:space="preserve">” </w:t>
       </w:r>
       <w:r>
         <w:rPr>
@@ -4454,7 +7257,67 @@
           <w:szCs w:val="20"/>
           <w:highlight w:val="cyan"/>
         </w:rPr>
-        <w:t xml:space="preserve"> elif child.physical_custody_by_order == “joint_custody” </w:t>
+        <w:t xml:space="preserve"> </w:t>
+      </w:r>
+      <w:proofErr w:type="spellStart"/>
+      <w:r>
+        <w:rPr>
+          <w:color w:val="000000"/>
+          <w:sz w:val="20"/>
+          <w:szCs w:val="20"/>
+          <w:highlight w:val="cyan"/>
+        </w:rPr>
+        <w:t>elif</w:t>
+      </w:r>
+      <w:proofErr w:type="spellEnd"/>
+      <w:r>
+        <w:rPr>
+          <w:color w:val="000000"/>
+          <w:sz w:val="20"/>
+          <w:szCs w:val="20"/>
+          <w:highlight w:val="cyan"/>
+        </w:rPr>
+        <w:t xml:space="preserve"> </w:t>
+      </w:r>
+      <w:proofErr w:type="spellStart"/>
+      <w:r>
+        <w:rPr>
+          <w:color w:val="000000"/>
+          <w:sz w:val="20"/>
+          <w:szCs w:val="20"/>
+          <w:highlight w:val="cyan"/>
+        </w:rPr>
+        <w:t>child.physical_custody_by_order</w:t>
+      </w:r>
+      <w:proofErr w:type="spellEnd"/>
+      <w:r>
+        <w:rPr>
+          <w:color w:val="000000"/>
+          <w:sz w:val="20"/>
+          <w:szCs w:val="20"/>
+          <w:highlight w:val="cyan"/>
+        </w:rPr>
+        <w:t xml:space="preserve"> == “</w:t>
+      </w:r>
+      <w:proofErr w:type="spellStart"/>
+      <w:r>
+        <w:rPr>
+          <w:color w:val="000000"/>
+          <w:sz w:val="20"/>
+          <w:szCs w:val="20"/>
+          <w:highlight w:val="cyan"/>
+        </w:rPr>
+        <w:t>joint_custody</w:t>
+      </w:r>
+      <w:proofErr w:type="spellEnd"/>
+      <w:r>
+        <w:rPr>
+          <w:color w:val="000000"/>
+          <w:sz w:val="20"/>
+          <w:szCs w:val="20"/>
+          <w:highlight w:val="cyan"/>
+        </w:rPr>
+        <w:t xml:space="preserve">” </w:t>
       </w:r>
       <w:r>
         <w:rPr>
@@ -4504,8 +7367,50 @@
           <w:szCs w:val="20"/>
           <w:highlight w:val="cyan"/>
         </w:rPr>
-        <w:t xml:space="preserve"> if child.parenting_time_order == “reasonable_parenting_time</w:t>
-      </w:r>
+        <w:t xml:space="preserve"> if </w:t>
+      </w:r>
+      <w:proofErr w:type="spellStart"/>
+      <w:proofErr w:type="gramStart"/>
+      <w:r>
+        <w:rPr>
+          <w:color w:val="000000"/>
+          <w:sz w:val="20"/>
+          <w:szCs w:val="20"/>
+          <w:highlight w:val="cyan"/>
+        </w:rPr>
+        <w:t>child.parenting</w:t>
+      </w:r>
+      <w:proofErr w:type="gramEnd"/>
+      <w:r>
+        <w:rPr>
+          <w:color w:val="000000"/>
+          <w:sz w:val="20"/>
+          <w:szCs w:val="20"/>
+          <w:highlight w:val="cyan"/>
+        </w:rPr>
+        <w:t>_time_order</w:t>
+      </w:r>
+      <w:proofErr w:type="spellEnd"/>
+      <w:r>
+        <w:rPr>
+          <w:color w:val="000000"/>
+          <w:sz w:val="20"/>
+          <w:szCs w:val="20"/>
+          <w:highlight w:val="cyan"/>
+        </w:rPr>
+        <w:t xml:space="preserve"> == “</w:t>
+      </w:r>
+      <w:proofErr w:type="spellStart"/>
+      <w:r>
+        <w:rPr>
+          <w:color w:val="000000"/>
+          <w:sz w:val="20"/>
+          <w:szCs w:val="20"/>
+          <w:highlight w:val="cyan"/>
+        </w:rPr>
+        <w:t>reasonable_parenting_time</w:t>
+      </w:r>
+      <w:proofErr w:type="spellEnd"/>
       <w:r>
         <w:rPr>
           <w:color w:val="000000"/>
@@ -4547,7 +7452,67 @@
           <w:szCs w:val="20"/>
           <w:highlight w:val="cyan"/>
         </w:rPr>
-        <w:t xml:space="preserve"> elif child.parenting_time_order == “specific_times” </w:t>
+        <w:t xml:space="preserve"> </w:t>
+      </w:r>
+      <w:proofErr w:type="spellStart"/>
+      <w:r>
+        <w:rPr>
+          <w:color w:val="000000"/>
+          <w:sz w:val="20"/>
+          <w:szCs w:val="20"/>
+          <w:highlight w:val="cyan"/>
+        </w:rPr>
+        <w:t>elif</w:t>
+      </w:r>
+      <w:proofErr w:type="spellEnd"/>
+      <w:r>
+        <w:rPr>
+          <w:color w:val="000000"/>
+          <w:sz w:val="20"/>
+          <w:szCs w:val="20"/>
+          <w:highlight w:val="cyan"/>
+        </w:rPr>
+        <w:t xml:space="preserve"> </w:t>
+      </w:r>
+      <w:proofErr w:type="spellStart"/>
+      <w:r>
+        <w:rPr>
+          <w:color w:val="000000"/>
+          <w:sz w:val="20"/>
+          <w:szCs w:val="20"/>
+          <w:highlight w:val="cyan"/>
+        </w:rPr>
+        <w:t>child.parenting_time_order</w:t>
+      </w:r>
+      <w:proofErr w:type="spellEnd"/>
+      <w:r>
+        <w:rPr>
+          <w:color w:val="000000"/>
+          <w:sz w:val="20"/>
+          <w:szCs w:val="20"/>
+          <w:highlight w:val="cyan"/>
+        </w:rPr>
+        <w:t xml:space="preserve"> == “</w:t>
+      </w:r>
+      <w:proofErr w:type="spellStart"/>
+      <w:r>
+        <w:rPr>
+          <w:color w:val="000000"/>
+          <w:sz w:val="20"/>
+          <w:szCs w:val="20"/>
+          <w:highlight w:val="cyan"/>
+        </w:rPr>
+        <w:t>specific_times</w:t>
+      </w:r>
+      <w:proofErr w:type="spellEnd"/>
+      <w:r>
+        <w:rPr>
+          <w:color w:val="000000"/>
+          <w:sz w:val="20"/>
+          <w:szCs w:val="20"/>
+          <w:highlight w:val="cyan"/>
+        </w:rPr>
+        <w:t xml:space="preserve">” </w:t>
       </w:r>
       <w:r>
         <w:rPr>
@@ -4564,7 +7529,67 @@
           <w:szCs w:val="20"/>
           <w:highlight w:val="cyan"/>
         </w:rPr>
-        <w:t xml:space="preserve"> elif child.parenting_time_order == “one_parent_supervised” </w:t>
+        <w:t xml:space="preserve"> </w:t>
+      </w:r>
+      <w:proofErr w:type="spellStart"/>
+      <w:r>
+        <w:rPr>
+          <w:color w:val="000000"/>
+          <w:sz w:val="20"/>
+          <w:szCs w:val="20"/>
+          <w:highlight w:val="cyan"/>
+        </w:rPr>
+        <w:t>elif</w:t>
+      </w:r>
+      <w:proofErr w:type="spellEnd"/>
+      <w:r>
+        <w:rPr>
+          <w:color w:val="000000"/>
+          <w:sz w:val="20"/>
+          <w:szCs w:val="20"/>
+          <w:highlight w:val="cyan"/>
+        </w:rPr>
+        <w:t xml:space="preserve"> </w:t>
+      </w:r>
+      <w:proofErr w:type="spellStart"/>
+      <w:r>
+        <w:rPr>
+          <w:color w:val="000000"/>
+          <w:sz w:val="20"/>
+          <w:szCs w:val="20"/>
+          <w:highlight w:val="cyan"/>
+        </w:rPr>
+        <w:t>child.parenting_time_order</w:t>
+      </w:r>
+      <w:proofErr w:type="spellEnd"/>
+      <w:r>
+        <w:rPr>
+          <w:color w:val="000000"/>
+          <w:sz w:val="20"/>
+          <w:szCs w:val="20"/>
+          <w:highlight w:val="cyan"/>
+        </w:rPr>
+        <w:t xml:space="preserve"> == “</w:t>
+      </w:r>
+      <w:proofErr w:type="spellStart"/>
+      <w:r>
+        <w:rPr>
+          <w:color w:val="000000"/>
+          <w:sz w:val="20"/>
+          <w:szCs w:val="20"/>
+          <w:highlight w:val="cyan"/>
+        </w:rPr>
+        <w:t>one_parent_supervised</w:t>
+      </w:r>
+      <w:proofErr w:type="spellEnd"/>
+      <w:r>
+        <w:rPr>
+          <w:color w:val="000000"/>
+          <w:sz w:val="20"/>
+          <w:szCs w:val="20"/>
+          <w:highlight w:val="cyan"/>
+        </w:rPr>
+        <w:t xml:space="preserve">” </w:t>
       </w:r>
       <w:r>
         <w:rPr>
@@ -4581,7 +7606,27 @@
           <w:szCs w:val="20"/>
           <w:highlight w:val="cyan"/>
         </w:rPr>
-        <w:t xml:space="preserve"> if child.who_has_supervised_time == “petitioner” </w:t>
+        <w:t xml:space="preserve"> if </w:t>
+      </w:r>
+      <w:proofErr w:type="spellStart"/>
+      <w:r>
+        <w:rPr>
+          <w:color w:val="000000"/>
+          <w:sz w:val="20"/>
+          <w:szCs w:val="20"/>
+          <w:highlight w:val="cyan"/>
+        </w:rPr>
+        <w:t>child.who_has_supervised_time</w:t>
+      </w:r>
+      <w:proofErr w:type="spellEnd"/>
+      <w:r>
+        <w:rPr>
+          <w:color w:val="000000"/>
+          <w:sz w:val="20"/>
+          <w:szCs w:val="20"/>
+          <w:highlight w:val="cyan"/>
+        </w:rPr>
+        <w:t xml:space="preserve"> == “petitioner” </w:t>
       </w:r>
       <w:r>
         <w:rPr>
@@ -4615,7 +7660,47 @@
           <w:szCs w:val="20"/>
           <w:highlight w:val="cyan"/>
         </w:rPr>
-        <w:t xml:space="preserve"> elif child.who_has_supervised_time == “respondent” </w:t>
+        <w:t xml:space="preserve"> </w:t>
+      </w:r>
+      <w:proofErr w:type="spellStart"/>
+      <w:r>
+        <w:rPr>
+          <w:color w:val="000000"/>
+          <w:sz w:val="20"/>
+          <w:szCs w:val="20"/>
+          <w:highlight w:val="cyan"/>
+        </w:rPr>
+        <w:t>elif</w:t>
+      </w:r>
+      <w:proofErr w:type="spellEnd"/>
+      <w:r>
+        <w:rPr>
+          <w:color w:val="000000"/>
+          <w:sz w:val="20"/>
+          <w:szCs w:val="20"/>
+          <w:highlight w:val="cyan"/>
+        </w:rPr>
+        <w:t xml:space="preserve"> </w:t>
+      </w:r>
+      <w:proofErr w:type="spellStart"/>
+      <w:r>
+        <w:rPr>
+          <w:color w:val="000000"/>
+          <w:sz w:val="20"/>
+          <w:szCs w:val="20"/>
+          <w:highlight w:val="cyan"/>
+        </w:rPr>
+        <w:t>child.who_has_supervised_time</w:t>
+      </w:r>
+      <w:proofErr w:type="spellEnd"/>
+      <w:r>
+        <w:rPr>
+          <w:color w:val="000000"/>
+          <w:sz w:val="20"/>
+          <w:szCs w:val="20"/>
+          <w:highlight w:val="cyan"/>
+        </w:rPr>
+        <w:t xml:space="preserve"> == “respondent” </w:t>
       </w:r>
       <w:r>
         <w:rPr>
@@ -4632,7 +7717,27 @@
           <w:szCs w:val="20"/>
           <w:highlight w:val="yellow"/>
         </w:rPr>
-        <w:t xml:space="preserve"> other_parties[0] </w:t>
+        <w:t xml:space="preserve"> </w:t>
+      </w:r>
+      <w:proofErr w:type="spellStart"/>
+      <w:r>
+        <w:rPr>
+          <w:color w:val="000000"/>
+          <w:sz w:val="20"/>
+          <w:szCs w:val="20"/>
+          <w:highlight w:val="yellow"/>
+        </w:rPr>
+        <w:t>other_parties</w:t>
+      </w:r>
+      <w:proofErr w:type="spellEnd"/>
+      <w:r>
+        <w:rPr>
+          <w:color w:val="000000"/>
+          <w:sz w:val="20"/>
+          <w:szCs w:val="20"/>
+          <w:highlight w:val="yellow"/>
+        </w:rPr>
+        <w:t xml:space="preserve">[0] </w:t>
       </w:r>
       <w:r>
         <w:rPr>
@@ -4666,7 +7771,27 @@
           <w:szCs w:val="20"/>
           <w:highlight w:val="yellow"/>
         </w:rPr>
-        <w:t xml:space="preserve"> child.who_supervises_parenting_time </w:t>
+        <w:t xml:space="preserve"> </w:t>
+      </w:r>
+      <w:proofErr w:type="spellStart"/>
+      <w:r>
+        <w:rPr>
+          <w:color w:val="000000"/>
+          <w:sz w:val="20"/>
+          <w:szCs w:val="20"/>
+          <w:highlight w:val="yellow"/>
+        </w:rPr>
+        <w:t>child.who_supervises_parenting_time</w:t>
+      </w:r>
+      <w:proofErr w:type="spellEnd"/>
+      <w:r>
+        <w:rPr>
+          <w:color w:val="000000"/>
+          <w:sz w:val="20"/>
+          <w:szCs w:val="20"/>
+          <w:highlight w:val="yellow"/>
+        </w:rPr>
+        <w:t xml:space="preserve"> </w:t>
       </w:r>
       <w:r>
         <w:rPr>
@@ -4691,7 +7816,67 @@
           <w:szCs w:val="20"/>
           <w:highlight w:val="cyan"/>
         </w:rPr>
-        <w:t xml:space="preserve"> elif child.parenting_time_order == “one_parent_no_parenting_time” </w:t>
+        <w:t xml:space="preserve"> </w:t>
+      </w:r>
+      <w:proofErr w:type="spellStart"/>
+      <w:r>
+        <w:rPr>
+          <w:color w:val="000000"/>
+          <w:sz w:val="20"/>
+          <w:szCs w:val="20"/>
+          <w:highlight w:val="cyan"/>
+        </w:rPr>
+        <w:t>elif</w:t>
+      </w:r>
+      <w:proofErr w:type="spellEnd"/>
+      <w:r>
+        <w:rPr>
+          <w:color w:val="000000"/>
+          <w:sz w:val="20"/>
+          <w:szCs w:val="20"/>
+          <w:highlight w:val="cyan"/>
+        </w:rPr>
+        <w:t xml:space="preserve"> </w:t>
+      </w:r>
+      <w:proofErr w:type="spellStart"/>
+      <w:r>
+        <w:rPr>
+          <w:color w:val="000000"/>
+          <w:sz w:val="20"/>
+          <w:szCs w:val="20"/>
+          <w:highlight w:val="cyan"/>
+        </w:rPr>
+        <w:t>child.parenting_time_order</w:t>
+      </w:r>
+      <w:proofErr w:type="spellEnd"/>
+      <w:r>
+        <w:rPr>
+          <w:color w:val="000000"/>
+          <w:sz w:val="20"/>
+          <w:szCs w:val="20"/>
+          <w:highlight w:val="cyan"/>
+        </w:rPr>
+        <w:t xml:space="preserve"> == “</w:t>
+      </w:r>
+      <w:proofErr w:type="spellStart"/>
+      <w:r>
+        <w:rPr>
+          <w:color w:val="000000"/>
+          <w:sz w:val="20"/>
+          <w:szCs w:val="20"/>
+          <w:highlight w:val="cyan"/>
+        </w:rPr>
+        <w:t>one_parent_no_parenting_time</w:t>
+      </w:r>
+      <w:proofErr w:type="spellEnd"/>
+      <w:r>
+        <w:rPr>
+          <w:color w:val="000000"/>
+          <w:sz w:val="20"/>
+          <w:szCs w:val="20"/>
+          <w:highlight w:val="cyan"/>
+        </w:rPr>
+        <w:t xml:space="preserve">” </w:t>
       </w:r>
       <w:r>
         <w:rPr>
@@ -4708,7 +7893,27 @@
           <w:szCs w:val="20"/>
           <w:highlight w:val="cyan"/>
         </w:rPr>
-        <w:t xml:space="preserve"> if child.parent_without_parenting_time == “petitioner” </w:t>
+        <w:t xml:space="preserve"> if </w:t>
+      </w:r>
+      <w:proofErr w:type="spellStart"/>
+      <w:r>
+        <w:rPr>
+          <w:color w:val="000000"/>
+          <w:sz w:val="20"/>
+          <w:szCs w:val="20"/>
+          <w:highlight w:val="cyan"/>
+        </w:rPr>
+        <w:t>child.parent_without_parenting_time</w:t>
+      </w:r>
+      <w:proofErr w:type="spellEnd"/>
+      <w:r>
+        <w:rPr>
+          <w:color w:val="000000"/>
+          <w:sz w:val="20"/>
+          <w:szCs w:val="20"/>
+          <w:highlight w:val="cyan"/>
+        </w:rPr>
+        <w:t xml:space="preserve"> == “petitioner” </w:t>
       </w:r>
       <w:r>
         <w:rPr>
@@ -4742,7 +7947,47 @@
           <w:szCs w:val="20"/>
           <w:highlight w:val="cyan"/>
         </w:rPr>
-        <w:t xml:space="preserve"> elif child.parent_without_parenting_time == “respondent” </w:t>
+        <w:t xml:space="preserve"> </w:t>
+      </w:r>
+      <w:proofErr w:type="spellStart"/>
+      <w:r>
+        <w:rPr>
+          <w:color w:val="000000"/>
+          <w:sz w:val="20"/>
+          <w:szCs w:val="20"/>
+          <w:highlight w:val="cyan"/>
+        </w:rPr>
+        <w:t>elif</w:t>
+      </w:r>
+      <w:proofErr w:type="spellEnd"/>
+      <w:r>
+        <w:rPr>
+          <w:color w:val="000000"/>
+          <w:sz w:val="20"/>
+          <w:szCs w:val="20"/>
+          <w:highlight w:val="cyan"/>
+        </w:rPr>
+        <w:t xml:space="preserve"> </w:t>
+      </w:r>
+      <w:proofErr w:type="spellStart"/>
+      <w:r>
+        <w:rPr>
+          <w:color w:val="000000"/>
+          <w:sz w:val="20"/>
+          <w:szCs w:val="20"/>
+          <w:highlight w:val="cyan"/>
+        </w:rPr>
+        <w:t>child.parent_without_parenting_time</w:t>
+      </w:r>
+      <w:proofErr w:type="spellEnd"/>
+      <w:r>
+        <w:rPr>
+          <w:color w:val="000000"/>
+          <w:sz w:val="20"/>
+          <w:szCs w:val="20"/>
+          <w:highlight w:val="cyan"/>
+        </w:rPr>
+        <w:t xml:space="preserve"> == “respondent” </w:t>
       </w:r>
       <w:r>
         <w:rPr>
@@ -4759,7 +8004,27 @@
           <w:szCs w:val="20"/>
           <w:highlight w:val="yellow"/>
         </w:rPr>
-        <w:t xml:space="preserve"> other_parties[0] </w:t>
+        <w:t xml:space="preserve"> </w:t>
+      </w:r>
+      <w:proofErr w:type="spellStart"/>
+      <w:r>
+        <w:rPr>
+          <w:color w:val="000000"/>
+          <w:sz w:val="20"/>
+          <w:szCs w:val="20"/>
+          <w:highlight w:val="yellow"/>
+        </w:rPr>
+        <w:t>other_parties</w:t>
+      </w:r>
+      <w:proofErr w:type="spellEnd"/>
+      <w:r>
+        <w:rPr>
+          <w:color w:val="000000"/>
+          <w:sz w:val="20"/>
+          <w:szCs w:val="20"/>
+          <w:highlight w:val="yellow"/>
+        </w:rPr>
+        <w:t xml:space="preserve">[0] </w:t>
       </w:r>
       <w:r>
         <w:rPr>
@@ -4928,7 +8193,37 @@
           <w:szCs w:val="20"/>
           <w:highlight w:val="cyan"/>
         </w:rPr>
-        <w:t xml:space="preserve">p if not custody_parenting_time_provisions_same </w:t>
+        <w:t xml:space="preserve">p if not </w:t>
+      </w:r>
+      <w:proofErr w:type="spellStart"/>
+      <w:r>
+        <w:rPr>
+          <w:color w:val="000000"/>
+          <w:sz w:val="20"/>
+          <w:szCs w:val="20"/>
+          <w:highlight w:val="cyan"/>
+        </w:rPr>
+        <w:t>custody_parenting_time_provisions_</w:t>
+      </w:r>
+      <w:proofErr w:type="gramStart"/>
+      <w:r>
+        <w:rPr>
+          <w:color w:val="000000"/>
+          <w:sz w:val="20"/>
+          <w:szCs w:val="20"/>
+          <w:highlight w:val="cyan"/>
+        </w:rPr>
+        <w:t>same</w:t>
+      </w:r>
+      <w:proofErr w:type="spellEnd"/>
+      <w:r>
+        <w:rPr>
+          <w:color w:val="000000"/>
+          <w:sz w:val="20"/>
+          <w:szCs w:val="20"/>
+          <w:highlight w:val="cyan"/>
+        </w:rPr>
+        <w:t xml:space="preserve"> </w:t>
       </w:r>
       <w:r>
         <w:rPr>
@@ -4938,6 +8233,7 @@
         </w:rPr>
         <w:t>%}</w:t>
       </w:r>
+      <w:proofErr w:type="gramEnd"/>
     </w:p>
     <w:p>
       <w:pPr>
@@ -4991,7 +8287,58 @@
           <w:szCs w:val="20"/>
           <w:highlight w:val="cyan"/>
         </w:rPr>
-        <w:t xml:space="preserve"> if child.desired_parenting_time_changes == “no_change” </w:t>
+        <w:t xml:space="preserve"> if </w:t>
+      </w:r>
+      <w:proofErr w:type="spellStart"/>
+      <w:proofErr w:type="gramStart"/>
+      <w:r>
+        <w:rPr>
+          <w:color w:val="000000"/>
+          <w:sz w:val="20"/>
+          <w:szCs w:val="20"/>
+          <w:highlight w:val="cyan"/>
+        </w:rPr>
+        <w:t>child.desired</w:t>
+      </w:r>
+      <w:proofErr w:type="gramEnd"/>
+      <w:r>
+        <w:rPr>
+          <w:color w:val="000000"/>
+          <w:sz w:val="20"/>
+          <w:szCs w:val="20"/>
+          <w:highlight w:val="cyan"/>
+        </w:rPr>
+        <w:t>_parenting_time_changes</w:t>
+      </w:r>
+      <w:proofErr w:type="spellEnd"/>
+      <w:r>
+        <w:rPr>
+          <w:color w:val="000000"/>
+          <w:sz w:val="20"/>
+          <w:szCs w:val="20"/>
+          <w:highlight w:val="cyan"/>
+        </w:rPr>
+        <w:t xml:space="preserve"> == “</w:t>
+      </w:r>
+      <w:proofErr w:type="spellStart"/>
+      <w:r>
+        <w:rPr>
+          <w:color w:val="000000"/>
+          <w:sz w:val="20"/>
+          <w:szCs w:val="20"/>
+          <w:highlight w:val="cyan"/>
+        </w:rPr>
+        <w:t>no_change</w:t>
+      </w:r>
+      <w:proofErr w:type="spellEnd"/>
+      <w:r>
+        <w:rPr>
+          <w:color w:val="000000"/>
+          <w:sz w:val="20"/>
+          <w:szCs w:val="20"/>
+          <w:highlight w:val="cyan"/>
+        </w:rPr>
+        <w:t xml:space="preserve">” </w:t>
       </w:r>
       <w:r>
         <w:rPr>
@@ -5025,7 +8372,67 @@
           <w:szCs w:val="20"/>
           <w:highlight w:val="cyan"/>
         </w:rPr>
-        <w:t xml:space="preserve"> elif child.desired_parenting_time_changes == “no_change_except_exchange” </w:t>
+        <w:t xml:space="preserve"> </w:t>
+      </w:r>
+      <w:proofErr w:type="spellStart"/>
+      <w:r>
+        <w:rPr>
+          <w:color w:val="000000"/>
+          <w:sz w:val="20"/>
+          <w:szCs w:val="20"/>
+          <w:highlight w:val="cyan"/>
+        </w:rPr>
+        <w:t>elif</w:t>
+      </w:r>
+      <w:proofErr w:type="spellEnd"/>
+      <w:r>
+        <w:rPr>
+          <w:color w:val="000000"/>
+          <w:sz w:val="20"/>
+          <w:szCs w:val="20"/>
+          <w:highlight w:val="cyan"/>
+        </w:rPr>
+        <w:t xml:space="preserve"> </w:t>
+      </w:r>
+      <w:proofErr w:type="spellStart"/>
+      <w:r>
+        <w:rPr>
+          <w:color w:val="000000"/>
+          <w:sz w:val="20"/>
+          <w:szCs w:val="20"/>
+          <w:highlight w:val="cyan"/>
+        </w:rPr>
+        <w:t>child.desired_parenting_time_changes</w:t>
+      </w:r>
+      <w:proofErr w:type="spellEnd"/>
+      <w:r>
+        <w:rPr>
+          <w:color w:val="000000"/>
+          <w:sz w:val="20"/>
+          <w:szCs w:val="20"/>
+          <w:highlight w:val="cyan"/>
+        </w:rPr>
+        <w:t xml:space="preserve"> == “</w:t>
+      </w:r>
+      <w:proofErr w:type="spellStart"/>
+      <w:r>
+        <w:rPr>
+          <w:color w:val="000000"/>
+          <w:sz w:val="20"/>
+          <w:szCs w:val="20"/>
+          <w:highlight w:val="cyan"/>
+        </w:rPr>
+        <w:t>no_change_except_exchange</w:t>
+      </w:r>
+      <w:proofErr w:type="spellEnd"/>
+      <w:r>
+        <w:rPr>
+          <w:color w:val="000000"/>
+          <w:sz w:val="20"/>
+          <w:szCs w:val="20"/>
+          <w:highlight w:val="cyan"/>
+        </w:rPr>
+        <w:t xml:space="preserve">” </w:t>
       </w:r>
       <w:r>
         <w:rPr>
@@ -5059,7 +8466,27 @@
           <w:szCs w:val="20"/>
           <w:highlight w:val="cyan"/>
         </w:rPr>
-        <w:t xml:space="preserve"> if child.exchange_location == “police” </w:t>
+        <w:t xml:space="preserve"> if </w:t>
+      </w:r>
+      <w:proofErr w:type="spellStart"/>
+      <w:r>
+        <w:rPr>
+          <w:color w:val="000000"/>
+          <w:sz w:val="20"/>
+          <w:szCs w:val="20"/>
+          <w:highlight w:val="cyan"/>
+        </w:rPr>
+        <w:t>child.exchange_location</w:t>
+      </w:r>
+      <w:proofErr w:type="spellEnd"/>
+      <w:r>
+        <w:rPr>
+          <w:color w:val="000000"/>
+          <w:sz w:val="20"/>
+          <w:szCs w:val="20"/>
+          <w:highlight w:val="cyan"/>
+        </w:rPr>
+        <w:t xml:space="preserve"> == “police” </w:t>
       </w:r>
       <w:r>
         <w:rPr>
@@ -5076,7 +8503,27 @@
           <w:szCs w:val="20"/>
           <w:highlight w:val="yellow"/>
         </w:rPr>
-        <w:t xml:space="preserve"> child.exchange_police_department_location </w:t>
+        <w:t xml:space="preserve"> </w:t>
+      </w:r>
+      <w:proofErr w:type="spellStart"/>
+      <w:r>
+        <w:rPr>
+          <w:color w:val="000000"/>
+          <w:sz w:val="20"/>
+          <w:szCs w:val="20"/>
+          <w:highlight w:val="yellow"/>
+        </w:rPr>
+        <w:t>child.exchange_police_department_location</w:t>
+      </w:r>
+      <w:proofErr w:type="spellEnd"/>
+      <w:r>
+        <w:rPr>
+          <w:color w:val="000000"/>
+          <w:sz w:val="20"/>
+          <w:szCs w:val="20"/>
+          <w:highlight w:val="yellow"/>
+        </w:rPr>
+        <w:t xml:space="preserve"> </w:t>
       </w:r>
       <w:r>
         <w:rPr>
@@ -5093,7 +8540,47 @@
           <w:szCs w:val="20"/>
           <w:highlight w:val="cyan"/>
         </w:rPr>
-        <w:t xml:space="preserve"> elif child.exchange_location == “other” </w:t>
+        <w:t xml:space="preserve"> </w:t>
+      </w:r>
+      <w:proofErr w:type="spellStart"/>
+      <w:r>
+        <w:rPr>
+          <w:color w:val="000000"/>
+          <w:sz w:val="20"/>
+          <w:szCs w:val="20"/>
+          <w:highlight w:val="cyan"/>
+        </w:rPr>
+        <w:t>elif</w:t>
+      </w:r>
+      <w:proofErr w:type="spellEnd"/>
+      <w:r>
+        <w:rPr>
+          <w:color w:val="000000"/>
+          <w:sz w:val="20"/>
+          <w:szCs w:val="20"/>
+          <w:highlight w:val="cyan"/>
+        </w:rPr>
+        <w:t xml:space="preserve"> </w:t>
+      </w:r>
+      <w:proofErr w:type="spellStart"/>
+      <w:r>
+        <w:rPr>
+          <w:color w:val="000000"/>
+          <w:sz w:val="20"/>
+          <w:szCs w:val="20"/>
+          <w:highlight w:val="cyan"/>
+        </w:rPr>
+        <w:t>child.exchange_location</w:t>
+      </w:r>
+      <w:proofErr w:type="spellEnd"/>
+      <w:r>
+        <w:rPr>
+          <w:color w:val="000000"/>
+          <w:sz w:val="20"/>
+          <w:szCs w:val="20"/>
+          <w:highlight w:val="cyan"/>
+        </w:rPr>
+        <w:t xml:space="preserve"> == “other” </w:t>
       </w:r>
       <w:r>
         <w:rPr>
@@ -5110,7 +8597,27 @@
           <w:szCs w:val="20"/>
           <w:highlight w:val="yellow"/>
         </w:rPr>
-        <w:t xml:space="preserve"> child.exchange_other_location </w:t>
+        <w:t xml:space="preserve"> </w:t>
+      </w:r>
+      <w:proofErr w:type="spellStart"/>
+      <w:r>
+        <w:rPr>
+          <w:color w:val="000000"/>
+          <w:sz w:val="20"/>
+          <w:szCs w:val="20"/>
+          <w:highlight w:val="yellow"/>
+        </w:rPr>
+        <w:t>child.exchange_other_location</w:t>
+      </w:r>
+      <w:proofErr w:type="spellEnd"/>
+      <w:r>
+        <w:rPr>
+          <w:color w:val="000000"/>
+          <w:sz w:val="20"/>
+          <w:szCs w:val="20"/>
+          <w:highlight w:val="yellow"/>
+        </w:rPr>
+        <w:t xml:space="preserve"> </w:t>
       </w:r>
       <w:r>
         <w:rPr>
@@ -5153,14 +8660,65 @@
         </w:rPr>
         <w:t>{%</w:t>
       </w:r>
-      <w:r>
-        <w:rPr>
-          <w:color w:val="000000"/>
-          <w:sz w:val="20"/>
-          <w:szCs w:val="20"/>
-          <w:highlight w:val="cyan"/>
-        </w:rPr>
-        <w:t xml:space="preserve">elif child.desired_parenting_time_changes == “suspend_respondent_time” </w:t>
+      <w:proofErr w:type="spellStart"/>
+      <w:r>
+        <w:rPr>
+          <w:color w:val="000000"/>
+          <w:sz w:val="20"/>
+          <w:szCs w:val="20"/>
+          <w:highlight w:val="cyan"/>
+        </w:rPr>
+        <w:t>elif</w:t>
+      </w:r>
+      <w:proofErr w:type="spellEnd"/>
+      <w:r>
+        <w:rPr>
+          <w:color w:val="000000"/>
+          <w:sz w:val="20"/>
+          <w:szCs w:val="20"/>
+          <w:highlight w:val="cyan"/>
+        </w:rPr>
+        <w:t xml:space="preserve"> </w:t>
+      </w:r>
+      <w:proofErr w:type="spellStart"/>
+      <w:r>
+        <w:rPr>
+          <w:color w:val="000000"/>
+          <w:sz w:val="20"/>
+          <w:szCs w:val="20"/>
+          <w:highlight w:val="cyan"/>
+        </w:rPr>
+        <w:t>child.desired_parenting_time_changes</w:t>
+      </w:r>
+      <w:proofErr w:type="spellEnd"/>
+      <w:r>
+        <w:rPr>
+          <w:color w:val="000000"/>
+          <w:sz w:val="20"/>
+          <w:szCs w:val="20"/>
+          <w:highlight w:val="cyan"/>
+        </w:rPr>
+        <w:t xml:space="preserve"> == “</w:t>
+      </w:r>
+      <w:proofErr w:type="spellStart"/>
+      <w:r>
+        <w:rPr>
+          <w:color w:val="000000"/>
+          <w:sz w:val="20"/>
+          <w:szCs w:val="20"/>
+          <w:highlight w:val="cyan"/>
+        </w:rPr>
+        <w:t>suspend_respondent_time</w:t>
+      </w:r>
+      <w:proofErr w:type="spellEnd"/>
+      <w:r>
+        <w:rPr>
+          <w:color w:val="000000"/>
+          <w:sz w:val="20"/>
+          <w:szCs w:val="20"/>
+          <w:highlight w:val="cyan"/>
+        </w:rPr>
+        <w:t xml:space="preserve">” </w:t>
       </w:r>
       <w:r>
         <w:rPr>
@@ -5193,7 +8751,16 @@
           <w:sz w:val="20"/>
           <w:szCs w:val="20"/>
         </w:rPr>
-        <w:t>}} is at risk. I would like all parenting time between the Respondent and {{</w:t>
+        <w:t xml:space="preserve">}} is at risk. I would like all parenting time between the Respondent and </w:t>
+      </w:r>
+      <w:proofErr w:type="gramStart"/>
+      <w:r>
+        <w:rPr>
+          <w:color w:val="000000"/>
+          <w:sz w:val="20"/>
+          <w:szCs w:val="20"/>
+        </w:rPr>
+        <w:t>{{</w:t>
       </w:r>
       <w:r>
         <w:rPr>
@@ -5202,7 +8769,17 @@
           <w:szCs w:val="20"/>
           <w:highlight w:val="yellow"/>
         </w:rPr>
-        <w:t xml:space="preserve"> child </w:t>
+        <w:t xml:space="preserve"> child</w:t>
+      </w:r>
+      <w:proofErr w:type="gramEnd"/>
+      <w:r>
+        <w:rPr>
+          <w:color w:val="000000"/>
+          <w:sz w:val="20"/>
+          <w:szCs w:val="20"/>
+          <w:highlight w:val="yellow"/>
+        </w:rPr>
+        <w:t xml:space="preserve"> </w:t>
       </w:r>
       <w:r>
         <w:rPr>
@@ -5227,7 +8804,17 @@
           <w:szCs w:val="20"/>
           <w:highlight w:val="cyan"/>
         </w:rPr>
-        <w:t xml:space="preserve"> endif </w:t>
+        <w:t xml:space="preserve"> </w:t>
+      </w:r>
+      <w:proofErr w:type="gramStart"/>
+      <w:r>
+        <w:rPr>
+          <w:color w:val="000000"/>
+          <w:sz w:val="20"/>
+          <w:szCs w:val="20"/>
+          <w:highlight w:val="cyan"/>
+        </w:rPr>
+        <w:t xml:space="preserve">endif </w:t>
       </w:r>
       <w:r>
         <w:rPr>
@@ -5237,6 +8824,7 @@
         </w:rPr>
         <w:t>%}</w:t>
       </w:r>
+      <w:proofErr w:type="gramEnd"/>
     </w:p>
     <w:p>
       <w:pPr>
@@ -5262,6 +8850,7 @@
           <w:sz w:val="20"/>
           <w:szCs w:val="20"/>
         </w:rPr>
+        <w:lastRenderedPageBreak/>
         <w:t>{%</w:t>
       </w:r>
       <w:r>
@@ -5271,7 +8860,17 @@
           <w:szCs w:val="20"/>
           <w:highlight w:val="cyan"/>
         </w:rPr>
-        <w:t xml:space="preserve">p endif </w:t>
+        <w:t xml:space="preserve">p </w:t>
+      </w:r>
+      <w:proofErr w:type="gramStart"/>
+      <w:r>
+        <w:rPr>
+          <w:color w:val="000000"/>
+          <w:sz w:val="20"/>
+          <w:szCs w:val="20"/>
+          <w:highlight w:val="cyan"/>
+        </w:rPr>
+        <w:t xml:space="preserve">endif </w:t>
       </w:r>
       <w:r>
         <w:rPr>
@@ -5281,6 +8880,7 @@
         </w:rPr>
         <w:t>%}</w:t>
       </w:r>
+      <w:proofErr w:type="gramEnd"/>
       <w:r>
         <w:rPr>
           <w:color w:val="000000"/>
@@ -5323,7 +8923,18 @@
           <w:szCs w:val="20"/>
           <w:highlight w:val="cyan"/>
         </w:rPr>
-        <w:t>p end</w:t>
+        <w:t xml:space="preserve">p </w:t>
+      </w:r>
+      <w:proofErr w:type="spellStart"/>
+      <w:proofErr w:type="gramStart"/>
+      <w:r>
+        <w:rPr>
+          <w:color w:val="000000"/>
+          <w:sz w:val="20"/>
+          <w:szCs w:val="20"/>
+          <w:highlight w:val="cyan"/>
+        </w:rPr>
+        <w:t>end</w:t>
       </w:r>
       <w:r>
         <w:rPr>
@@ -5334,6 +8945,7 @@
         </w:rPr>
         <w:t>for</w:t>
       </w:r>
+      <w:proofErr w:type="spellEnd"/>
       <w:r>
         <w:rPr>
           <w:color w:val="000000"/>
@@ -5351,6 +8963,7 @@
         </w:rPr>
         <w:t>%}</w:t>
       </w:r>
+      <w:proofErr w:type="gramEnd"/>
     </w:p>
     <w:p>
       <w:pPr>
@@ -5385,7 +8998,37 @@
           <w:szCs w:val="20"/>
           <w:highlight w:val="cyan"/>
         </w:rPr>
-        <w:t xml:space="preserve">p if custody_parenting_time_provisions_same </w:t>
+        <w:t xml:space="preserve">p if </w:t>
+      </w:r>
+      <w:proofErr w:type="spellStart"/>
+      <w:r>
+        <w:rPr>
+          <w:color w:val="000000"/>
+          <w:sz w:val="20"/>
+          <w:szCs w:val="20"/>
+          <w:highlight w:val="cyan"/>
+        </w:rPr>
+        <w:t>custody_parenting_time_provisions_</w:t>
+      </w:r>
+      <w:proofErr w:type="gramStart"/>
+      <w:r>
+        <w:rPr>
+          <w:color w:val="000000"/>
+          <w:sz w:val="20"/>
+          <w:szCs w:val="20"/>
+          <w:highlight w:val="cyan"/>
+        </w:rPr>
+        <w:t>same</w:t>
+      </w:r>
+      <w:proofErr w:type="spellEnd"/>
+      <w:r>
+        <w:rPr>
+          <w:color w:val="000000"/>
+          <w:sz w:val="20"/>
+          <w:szCs w:val="20"/>
+          <w:highlight w:val="cyan"/>
+        </w:rPr>
+        <w:t xml:space="preserve"> </w:t>
       </w:r>
       <w:r>
         <w:rPr>
@@ -5395,6 +9038,7 @@
         </w:rPr>
         <w:t>%}</w:t>
       </w:r>
+      <w:proofErr w:type="gramEnd"/>
     </w:p>
     <w:p>
       <w:pPr>
@@ -5448,34 +9092,134 @@
           <w:szCs w:val="20"/>
           <w:highlight w:val="cyan"/>
         </w:rPr>
-        <w:t xml:space="preserve"> if desired_parenting_time_changes == “no_change” </w:t>
-      </w:r>
-      <w:r>
-        <w:rPr>
-          <w:color w:val="000000"/>
-          <w:sz w:val="20"/>
-          <w:szCs w:val="20"/>
-        </w:rPr>
-        <w:t>%}I do not want to change the current custody and parenting time arrangements for our minor children{%</w:t>
-      </w:r>
-      <w:r>
-        <w:rPr>
-          <w:color w:val="000000"/>
-          <w:sz w:val="20"/>
-          <w:szCs w:val="20"/>
-          <w:highlight w:val="cyan"/>
-        </w:rPr>
-        <w:t xml:space="preserve"> elif desired_parenting_time_changes == </w:t>
-      </w:r>
-      <w:r>
-        <w:rPr>
-          <w:color w:val="000000"/>
-          <w:sz w:val="20"/>
-          <w:szCs w:val="20"/>
-          <w:highlight w:val="cyan"/>
-        </w:rPr>
-        <w:lastRenderedPageBreak/>
-        <w:t xml:space="preserve">“no_change_except_exchange” </w:t>
+        <w:t xml:space="preserve"> if </w:t>
+      </w:r>
+      <w:proofErr w:type="spellStart"/>
+      <w:r>
+        <w:rPr>
+          <w:color w:val="000000"/>
+          <w:sz w:val="20"/>
+          <w:szCs w:val="20"/>
+          <w:highlight w:val="cyan"/>
+        </w:rPr>
+        <w:t>desired_parenting_time_changes</w:t>
+      </w:r>
+      <w:proofErr w:type="spellEnd"/>
+      <w:r>
+        <w:rPr>
+          <w:color w:val="000000"/>
+          <w:sz w:val="20"/>
+          <w:szCs w:val="20"/>
+          <w:highlight w:val="cyan"/>
+        </w:rPr>
+        <w:t xml:space="preserve"> == “</w:t>
+      </w:r>
+      <w:proofErr w:type="spellStart"/>
+      <w:r>
+        <w:rPr>
+          <w:color w:val="000000"/>
+          <w:sz w:val="20"/>
+          <w:szCs w:val="20"/>
+          <w:highlight w:val="cyan"/>
+        </w:rPr>
+        <w:t>no_change</w:t>
+      </w:r>
+      <w:proofErr w:type="spellEnd"/>
+      <w:r>
+        <w:rPr>
+          <w:color w:val="000000"/>
+          <w:sz w:val="20"/>
+          <w:szCs w:val="20"/>
+          <w:highlight w:val="cyan"/>
+        </w:rPr>
+        <w:t xml:space="preserve">” </w:t>
+      </w:r>
+      <w:proofErr w:type="gramStart"/>
+      <w:r>
+        <w:rPr>
+          <w:color w:val="000000"/>
+          <w:sz w:val="20"/>
+          <w:szCs w:val="20"/>
+        </w:rPr>
+        <w:t>%}I</w:t>
+      </w:r>
+      <w:proofErr w:type="gramEnd"/>
+      <w:r>
+        <w:rPr>
+          <w:color w:val="000000"/>
+          <w:sz w:val="20"/>
+          <w:szCs w:val="20"/>
+        </w:rPr>
+        <w:t xml:space="preserve"> do not want to change the current custody and parenting time arrangements for our minor children{%</w:t>
+      </w:r>
+      <w:r>
+        <w:rPr>
+          <w:color w:val="000000"/>
+          <w:sz w:val="20"/>
+          <w:szCs w:val="20"/>
+          <w:highlight w:val="cyan"/>
+        </w:rPr>
+        <w:t xml:space="preserve"> </w:t>
+      </w:r>
+      <w:proofErr w:type="spellStart"/>
+      <w:r>
+        <w:rPr>
+          <w:color w:val="000000"/>
+          <w:sz w:val="20"/>
+          <w:szCs w:val="20"/>
+          <w:highlight w:val="cyan"/>
+        </w:rPr>
+        <w:t>elif</w:t>
+      </w:r>
+      <w:proofErr w:type="spellEnd"/>
+      <w:r>
+        <w:rPr>
+          <w:color w:val="000000"/>
+          <w:sz w:val="20"/>
+          <w:szCs w:val="20"/>
+          <w:highlight w:val="cyan"/>
+        </w:rPr>
+        <w:t xml:space="preserve"> </w:t>
+      </w:r>
+      <w:proofErr w:type="spellStart"/>
+      <w:r>
+        <w:rPr>
+          <w:color w:val="000000"/>
+          <w:sz w:val="20"/>
+          <w:szCs w:val="20"/>
+          <w:highlight w:val="cyan"/>
+        </w:rPr>
+        <w:t>desired_parenting_time_changes</w:t>
+      </w:r>
+      <w:proofErr w:type="spellEnd"/>
+      <w:r>
+        <w:rPr>
+          <w:color w:val="000000"/>
+          <w:sz w:val="20"/>
+          <w:szCs w:val="20"/>
+          <w:highlight w:val="cyan"/>
+        </w:rPr>
+        <w:t xml:space="preserve"> == “</w:t>
+      </w:r>
+      <w:proofErr w:type="spellStart"/>
+      <w:r>
+        <w:rPr>
+          <w:color w:val="000000"/>
+          <w:sz w:val="20"/>
+          <w:szCs w:val="20"/>
+          <w:highlight w:val="cyan"/>
+        </w:rPr>
+        <w:t>no_change_except_exchange</w:t>
+      </w:r>
+      <w:proofErr w:type="spellEnd"/>
+      <w:r>
+        <w:rPr>
+          <w:color w:val="000000"/>
+          <w:sz w:val="20"/>
+          <w:szCs w:val="20"/>
+          <w:highlight w:val="cyan"/>
+        </w:rPr>
+        <w:t xml:space="preserve">” </w:t>
       </w:r>
       <w:r>
         <w:rPr>
@@ -5492,7 +9236,27 @@
           <w:szCs w:val="20"/>
           <w:highlight w:val="cyan"/>
         </w:rPr>
-        <w:t xml:space="preserve"> if exchange_location == “police” </w:t>
+        <w:t xml:space="preserve"> if </w:t>
+      </w:r>
+      <w:proofErr w:type="spellStart"/>
+      <w:r>
+        <w:rPr>
+          <w:color w:val="000000"/>
+          <w:sz w:val="20"/>
+          <w:szCs w:val="20"/>
+          <w:highlight w:val="cyan"/>
+        </w:rPr>
+        <w:t>exchange_location</w:t>
+      </w:r>
+      <w:proofErr w:type="spellEnd"/>
+      <w:r>
+        <w:rPr>
+          <w:color w:val="000000"/>
+          <w:sz w:val="20"/>
+          <w:szCs w:val="20"/>
+          <w:highlight w:val="cyan"/>
+        </w:rPr>
+        <w:t xml:space="preserve"> == “police” </w:t>
       </w:r>
       <w:r>
         <w:rPr>
@@ -5509,7 +9273,27 @@
           <w:szCs w:val="20"/>
           <w:highlight w:val="yellow"/>
         </w:rPr>
-        <w:t xml:space="preserve"> exchange_police_department_location </w:t>
+        <w:t xml:space="preserve"> </w:t>
+      </w:r>
+      <w:proofErr w:type="spellStart"/>
+      <w:r>
+        <w:rPr>
+          <w:color w:val="000000"/>
+          <w:sz w:val="20"/>
+          <w:szCs w:val="20"/>
+          <w:highlight w:val="yellow"/>
+        </w:rPr>
+        <w:t>exchange_police_department_location</w:t>
+      </w:r>
+      <w:proofErr w:type="spellEnd"/>
+      <w:r>
+        <w:rPr>
+          <w:color w:val="000000"/>
+          <w:sz w:val="20"/>
+          <w:szCs w:val="20"/>
+          <w:highlight w:val="yellow"/>
+        </w:rPr>
+        <w:t xml:space="preserve"> </w:t>
       </w:r>
       <w:r>
         <w:rPr>
@@ -5526,7 +9310,47 @@
           <w:szCs w:val="20"/>
           <w:highlight w:val="cyan"/>
         </w:rPr>
-        <w:t xml:space="preserve"> elif exchange_location == “other” </w:t>
+        <w:t xml:space="preserve"> </w:t>
+      </w:r>
+      <w:proofErr w:type="spellStart"/>
+      <w:r>
+        <w:rPr>
+          <w:color w:val="000000"/>
+          <w:sz w:val="20"/>
+          <w:szCs w:val="20"/>
+          <w:highlight w:val="cyan"/>
+        </w:rPr>
+        <w:t>elif</w:t>
+      </w:r>
+      <w:proofErr w:type="spellEnd"/>
+      <w:r>
+        <w:rPr>
+          <w:color w:val="000000"/>
+          <w:sz w:val="20"/>
+          <w:szCs w:val="20"/>
+          <w:highlight w:val="cyan"/>
+        </w:rPr>
+        <w:t xml:space="preserve"> </w:t>
+      </w:r>
+      <w:proofErr w:type="spellStart"/>
+      <w:r>
+        <w:rPr>
+          <w:color w:val="000000"/>
+          <w:sz w:val="20"/>
+          <w:szCs w:val="20"/>
+          <w:highlight w:val="cyan"/>
+        </w:rPr>
+        <w:t>exchange_location</w:t>
+      </w:r>
+      <w:proofErr w:type="spellEnd"/>
+      <w:r>
+        <w:rPr>
+          <w:color w:val="000000"/>
+          <w:sz w:val="20"/>
+          <w:szCs w:val="20"/>
+          <w:highlight w:val="cyan"/>
+        </w:rPr>
+        <w:t xml:space="preserve"> == “other” </w:t>
       </w:r>
       <w:r>
         <w:rPr>
@@ -5543,7 +9367,27 @@
           <w:szCs w:val="20"/>
           <w:highlight w:val="yellow"/>
         </w:rPr>
-        <w:t xml:space="preserve"> exchange_other_location </w:t>
+        <w:t xml:space="preserve"> </w:t>
+      </w:r>
+      <w:proofErr w:type="spellStart"/>
+      <w:r>
+        <w:rPr>
+          <w:color w:val="000000"/>
+          <w:sz w:val="20"/>
+          <w:szCs w:val="20"/>
+          <w:highlight w:val="yellow"/>
+        </w:rPr>
+        <w:t>exchange_other_location</w:t>
+      </w:r>
+      <w:proofErr w:type="spellEnd"/>
+      <w:r>
+        <w:rPr>
+          <w:color w:val="000000"/>
+          <w:sz w:val="20"/>
+          <w:szCs w:val="20"/>
+          <w:highlight w:val="yellow"/>
+        </w:rPr>
+        <w:t xml:space="preserve"> </w:t>
       </w:r>
       <w:r>
         <w:rPr>
@@ -5586,39 +9430,127 @@
         </w:rPr>
         <w:t>{%</w:t>
       </w:r>
-      <w:r>
-        <w:rPr>
-          <w:color w:val="000000"/>
-          <w:sz w:val="20"/>
-          <w:szCs w:val="20"/>
-          <w:highlight w:val="cyan"/>
-        </w:rPr>
-        <w:t xml:space="preserve">elif desired_parenting_time_changes == “suspend_respondent_time” </w:t>
-      </w:r>
-      <w:r>
-        <w:rPr>
-          <w:color w:val="000000"/>
-          <w:sz w:val="20"/>
-          <w:szCs w:val="20"/>
-        </w:rPr>
-        <w:t>%}I think that the safety of our minor children is at risk. I would like all parenting time between the Respondent and our minor children suspended{%</w:t>
-      </w:r>
-      <w:r>
-        <w:rPr>
-          <w:color w:val="000000"/>
-          <w:sz w:val="20"/>
-          <w:szCs w:val="20"/>
-          <w:highlight w:val="cyan"/>
-        </w:rPr>
-        <w:t xml:space="preserve"> endif </w:t>
-      </w:r>
-      <w:r>
-        <w:rPr>
-          <w:color w:val="000000"/>
-          <w:sz w:val="20"/>
-          <w:szCs w:val="20"/>
-        </w:rPr>
-        <w:t>%}.</w:t>
+      <w:proofErr w:type="spellStart"/>
+      <w:r>
+        <w:rPr>
+          <w:color w:val="000000"/>
+          <w:sz w:val="20"/>
+          <w:szCs w:val="20"/>
+          <w:highlight w:val="cyan"/>
+        </w:rPr>
+        <w:t>elif</w:t>
+      </w:r>
+      <w:proofErr w:type="spellEnd"/>
+      <w:r>
+        <w:rPr>
+          <w:color w:val="000000"/>
+          <w:sz w:val="20"/>
+          <w:szCs w:val="20"/>
+          <w:highlight w:val="cyan"/>
+        </w:rPr>
+        <w:t xml:space="preserve"> </w:t>
+      </w:r>
+      <w:proofErr w:type="spellStart"/>
+      <w:r>
+        <w:rPr>
+          <w:color w:val="000000"/>
+          <w:sz w:val="20"/>
+          <w:szCs w:val="20"/>
+          <w:highlight w:val="cyan"/>
+        </w:rPr>
+        <w:t>desired_parenting_time_changes</w:t>
+      </w:r>
+      <w:proofErr w:type="spellEnd"/>
+      <w:r>
+        <w:rPr>
+          <w:color w:val="000000"/>
+          <w:sz w:val="20"/>
+          <w:szCs w:val="20"/>
+          <w:highlight w:val="cyan"/>
+        </w:rPr>
+        <w:t xml:space="preserve"> == “</w:t>
+      </w:r>
+      <w:proofErr w:type="spellStart"/>
+      <w:r>
+        <w:rPr>
+          <w:color w:val="000000"/>
+          <w:sz w:val="20"/>
+          <w:szCs w:val="20"/>
+          <w:highlight w:val="cyan"/>
+        </w:rPr>
+        <w:t>suspend_respondent_time</w:t>
+      </w:r>
+      <w:proofErr w:type="spellEnd"/>
+      <w:r>
+        <w:rPr>
+          <w:color w:val="000000"/>
+          <w:sz w:val="20"/>
+          <w:szCs w:val="20"/>
+          <w:highlight w:val="cyan"/>
+        </w:rPr>
+        <w:t xml:space="preserve">” </w:t>
+      </w:r>
+      <w:r>
+        <w:rPr>
+          <w:color w:val="000000"/>
+          <w:sz w:val="20"/>
+          <w:szCs w:val="20"/>
+        </w:rPr>
+        <w:t xml:space="preserve">%}I think that the safety of our minor children is at risk. I would like all parenting time between the Respondent and our minor children </w:t>
+      </w:r>
+      <w:proofErr w:type="gramStart"/>
+      <w:r>
+        <w:rPr>
+          <w:color w:val="000000"/>
+          <w:sz w:val="20"/>
+          <w:szCs w:val="20"/>
+        </w:rPr>
+        <w:t>suspended{</w:t>
+      </w:r>
+      <w:proofErr w:type="gramEnd"/>
+      <w:r>
+        <w:rPr>
+          <w:color w:val="000000"/>
+          <w:sz w:val="20"/>
+          <w:szCs w:val="20"/>
+        </w:rPr>
+        <w:t>%</w:t>
+      </w:r>
+      <w:r>
+        <w:rPr>
+          <w:color w:val="000000"/>
+          <w:sz w:val="20"/>
+          <w:szCs w:val="20"/>
+          <w:highlight w:val="cyan"/>
+        </w:rPr>
+        <w:t xml:space="preserve"> </w:t>
+      </w:r>
+      <w:proofErr w:type="gramStart"/>
+      <w:r>
+        <w:rPr>
+          <w:color w:val="000000"/>
+          <w:sz w:val="20"/>
+          <w:szCs w:val="20"/>
+          <w:highlight w:val="cyan"/>
+        </w:rPr>
+        <w:t xml:space="preserve">endif </w:t>
+      </w:r>
+      <w:r>
+        <w:rPr>
+          <w:color w:val="000000"/>
+          <w:sz w:val="20"/>
+          <w:szCs w:val="20"/>
+        </w:rPr>
+        <w:t>%}</w:t>
+      </w:r>
+      <w:proofErr w:type="gramEnd"/>
+      <w:r>
+        <w:rPr>
+          <w:color w:val="000000"/>
+          <w:sz w:val="20"/>
+          <w:szCs w:val="20"/>
+        </w:rPr>
+        <w:t>.</w:t>
       </w:r>
     </w:p>
     <w:p>
@@ -5654,7 +9586,17 @@
           <w:szCs w:val="20"/>
           <w:highlight w:val="cyan"/>
         </w:rPr>
-        <w:t xml:space="preserve">p endif </w:t>
+        <w:t xml:space="preserve">p </w:t>
+      </w:r>
+      <w:proofErr w:type="gramStart"/>
+      <w:r>
+        <w:rPr>
+          <w:color w:val="000000"/>
+          <w:sz w:val="20"/>
+          <w:szCs w:val="20"/>
+          <w:highlight w:val="cyan"/>
+        </w:rPr>
+        <w:t xml:space="preserve">endif </w:t>
       </w:r>
       <w:r>
         <w:rPr>
@@ -5664,6 +9606,7 @@
         </w:rPr>
         <w:t>%}</w:t>
       </w:r>
+      <w:proofErr w:type="gramEnd"/>
     </w:p>
     <w:p>
       <w:pPr>
@@ -5698,7 +9641,17 @@
           <w:szCs w:val="20"/>
           <w:highlight w:val="cyan"/>
         </w:rPr>
-        <w:t xml:space="preserve">p endif </w:t>
+        <w:t xml:space="preserve">p </w:t>
+      </w:r>
+      <w:proofErr w:type="gramStart"/>
+      <w:r>
+        <w:rPr>
+          <w:color w:val="000000"/>
+          <w:sz w:val="20"/>
+          <w:szCs w:val="20"/>
+          <w:highlight w:val="cyan"/>
+        </w:rPr>
+        <w:t xml:space="preserve">endif </w:t>
       </w:r>
       <w:r>
         <w:rPr>
@@ -5708,6 +9661,7 @@
         </w:rPr>
         <w:t>%}</w:t>
       </w:r>
+      <w:proofErr w:type="gramEnd"/>
     </w:p>
     <w:p>
       <w:pPr>
@@ -5761,7 +9715,27 @@
           <w:szCs w:val="20"/>
           <w:highlight w:val="cyan"/>
         </w:rPr>
-        <w:t xml:space="preserve"> if petitioner_other_children | length &gt; 0 </w:t>
+        <w:t xml:space="preserve"> if </w:t>
+      </w:r>
+      <w:proofErr w:type="spellStart"/>
+      <w:r>
+        <w:rPr>
+          <w:color w:val="000000"/>
+          <w:sz w:val="20"/>
+          <w:szCs w:val="20"/>
+          <w:highlight w:val="cyan"/>
+        </w:rPr>
+        <w:t>petitioner_other_children</w:t>
+      </w:r>
+      <w:proofErr w:type="spellEnd"/>
+      <w:r>
+        <w:rPr>
+          <w:color w:val="000000"/>
+          <w:sz w:val="20"/>
+          <w:szCs w:val="20"/>
+          <w:highlight w:val="cyan"/>
+        </w:rPr>
+        <w:t xml:space="preserve"> | length &gt; 0 </w:t>
       </w:r>
       <w:r>
         <w:rPr>
@@ -5786,7 +9760,27 @@
           <w:szCs w:val="20"/>
           <w:highlight w:val="cyan"/>
         </w:rPr>
-        <w:t xml:space="preserve"> for child in petitioner_other_children </w:t>
+        <w:t xml:space="preserve"> for child in </w:t>
+      </w:r>
+      <w:proofErr w:type="spellStart"/>
+      <w:r>
+        <w:rPr>
+          <w:color w:val="000000"/>
+          <w:sz w:val="20"/>
+          <w:szCs w:val="20"/>
+          <w:highlight w:val="cyan"/>
+        </w:rPr>
+        <w:t>petitioner_other_children</w:t>
+      </w:r>
+      <w:proofErr w:type="spellEnd"/>
+      <w:r>
+        <w:rPr>
+          <w:color w:val="000000"/>
+          <w:sz w:val="20"/>
+          <w:szCs w:val="20"/>
+          <w:highlight w:val="cyan"/>
+        </w:rPr>
+        <w:t xml:space="preserve"> </w:t>
       </w:r>
       <w:r>
         <w:rPr>
@@ -5835,7 +9829,16 @@
           <w:sz w:val="20"/>
           <w:szCs w:val="20"/>
         </w:rPr>
-        <w:t>{% if child.</w:t>
+        <w:t xml:space="preserve">{% if </w:t>
+      </w:r>
+      <w:proofErr w:type="spellStart"/>
+      <w:r>
+        <w:rPr>
+          <w:color w:val="000000"/>
+          <w:sz w:val="20"/>
+          <w:szCs w:val="20"/>
+        </w:rPr>
+        <w:t>child.</w:t>
       </w:r>
       <w:r>
         <w:rPr>
@@ -5845,6 +9848,7 @@
         </w:rPr>
         <w:t>knows_other_child_birthdate</w:t>
       </w:r>
+      <w:proofErr w:type="spellEnd"/>
       <w:r>
         <w:rPr>
           <w:color w:val="000000"/>
@@ -5859,7 +9863,43 @@
           <w:sz w:val="20"/>
           <w:szCs w:val="20"/>
         </w:rPr>
-        <w:t>{% if child.age_in_years() &lt; 1 %}{{ child.age_in_months() }}</w:t>
+        <w:t xml:space="preserve">{% if </w:t>
+      </w:r>
+      <w:proofErr w:type="spellStart"/>
+      <w:r>
+        <w:rPr>
+          <w:color w:val="000000"/>
+          <w:sz w:val="20"/>
+          <w:szCs w:val="20"/>
+        </w:rPr>
+        <w:t>child.age_in_years</w:t>
+      </w:r>
+      <w:proofErr w:type="spellEnd"/>
+      <w:r>
+        <w:rPr>
+          <w:color w:val="000000"/>
+          <w:sz w:val="20"/>
+          <w:szCs w:val="20"/>
+        </w:rPr>
+        <w:t xml:space="preserve">() &lt; 1 %}{{ </w:t>
+      </w:r>
+      <w:proofErr w:type="spellStart"/>
+      <w:r>
+        <w:rPr>
+          <w:color w:val="000000"/>
+          <w:sz w:val="20"/>
+          <w:szCs w:val="20"/>
+        </w:rPr>
+        <w:t>child.age_in_months</w:t>
+      </w:r>
+      <w:proofErr w:type="spellEnd"/>
+      <w:r>
+        <w:rPr>
+          <w:color w:val="000000"/>
+          <w:sz w:val="20"/>
+          <w:szCs w:val="20"/>
+        </w:rPr>
+        <w:t>() }}</w:t>
       </w:r>
       <w:r>
         <w:rPr>
@@ -5875,7 +9915,25 @@
           <w:sz w:val="20"/>
           <w:szCs w:val="20"/>
         </w:rPr>
-        <w:t>{% else %}{{ child.age_in_years() }}{% endif %}</w:t>
+        <w:t xml:space="preserve">{% else %}{{ </w:t>
+      </w:r>
+      <w:proofErr w:type="spellStart"/>
+      <w:r>
+        <w:rPr>
+          <w:color w:val="000000"/>
+          <w:sz w:val="20"/>
+          <w:szCs w:val="20"/>
+        </w:rPr>
+        <w:t>child.age_in_years</w:t>
+      </w:r>
+      <w:proofErr w:type="spellEnd"/>
+      <w:r>
+        <w:rPr>
+          <w:color w:val="000000"/>
+          <w:sz w:val="20"/>
+          <w:szCs w:val="20"/>
+        </w:rPr>
+        <w:t>() }}{% endif %}</w:t>
       </w:r>
       <w:r>
         <w:rPr>
@@ -5899,7 +9957,25 @@
           <w:sz w:val="20"/>
           <w:szCs w:val="20"/>
         </w:rPr>
-        <w:t>{ child.estimated_age }}{</w:t>
+        <w:t xml:space="preserve">{ </w:t>
+      </w:r>
+      <w:proofErr w:type="spellStart"/>
+      <w:r>
+        <w:rPr>
+          <w:color w:val="000000"/>
+          <w:sz w:val="20"/>
+          <w:szCs w:val="20"/>
+        </w:rPr>
+        <w:t>child.estimated_age</w:t>
+      </w:r>
+      <w:proofErr w:type="spellEnd"/>
+      <w:r>
+        <w:rPr>
+          <w:color w:val="000000"/>
+          <w:sz w:val="20"/>
+          <w:szCs w:val="20"/>
+        </w:rPr>
+        <w:t xml:space="preserve"> }}{</w:t>
       </w:r>
       <w:r>
         <w:rPr>
@@ -5924,7 +10000,27 @@
           <w:szCs w:val="20"/>
           <w:highlight w:val="cyan"/>
         </w:rPr>
-        <w:t xml:space="preserve"> if not loop.last </w:t>
+        <w:t xml:space="preserve"> if not </w:t>
+      </w:r>
+      <w:proofErr w:type="spellStart"/>
+      <w:r>
+        <w:rPr>
+          <w:color w:val="000000"/>
+          <w:sz w:val="20"/>
+          <w:szCs w:val="20"/>
+          <w:highlight w:val="cyan"/>
+        </w:rPr>
+        <w:t>loop.last</w:t>
+      </w:r>
+      <w:proofErr w:type="spellEnd"/>
+      <w:r>
+        <w:rPr>
+          <w:color w:val="000000"/>
+          <w:sz w:val="20"/>
+          <w:szCs w:val="20"/>
+          <w:highlight w:val="cyan"/>
+        </w:rPr>
+        <w:t xml:space="preserve"> </w:t>
       </w:r>
       <w:r>
         <w:rPr>
@@ -5974,7 +10070,27 @@
           <w:szCs w:val="20"/>
           <w:highlight w:val="cyan"/>
         </w:rPr>
-        <w:t xml:space="preserve"> endfor </w:t>
+        <w:t xml:space="preserve"> </w:t>
+      </w:r>
+      <w:proofErr w:type="spellStart"/>
+      <w:r>
+        <w:rPr>
+          <w:color w:val="000000"/>
+          <w:sz w:val="20"/>
+          <w:szCs w:val="20"/>
+          <w:highlight w:val="cyan"/>
+        </w:rPr>
+        <w:t>endfor</w:t>
+      </w:r>
+      <w:proofErr w:type="spellEnd"/>
+      <w:r>
+        <w:rPr>
+          <w:color w:val="000000"/>
+          <w:sz w:val="20"/>
+          <w:szCs w:val="20"/>
+          <w:highlight w:val="cyan"/>
+        </w:rPr>
+        <w:t xml:space="preserve"> </w:t>
       </w:r>
       <w:r>
         <w:rPr>
@@ -6094,7 +10210,25 @@
           <w:sz w:val="20"/>
           <w:szCs w:val="20"/>
         </w:rPr>
-        <w:t xml:space="preserve"> respondent_has_other_children %}</w:t>
+        <w:t xml:space="preserve"> </w:t>
+      </w:r>
+      <w:proofErr w:type="spellStart"/>
+      <w:r>
+        <w:rPr>
+          <w:color w:val="000000"/>
+          <w:sz w:val="20"/>
+          <w:szCs w:val="20"/>
+        </w:rPr>
+        <w:t>respondent_has_other_children</w:t>
+      </w:r>
+      <w:proofErr w:type="spellEnd"/>
+      <w:r>
+        <w:rPr>
+          <w:color w:val="000000"/>
+          <w:sz w:val="20"/>
+          <w:szCs w:val="20"/>
+        </w:rPr>
+        <w:t xml:space="preserve"> %}</w:t>
       </w:r>
       <w:r>
         <w:rPr>
@@ -6113,6 +10247,7 @@
         </w:rPr>
         <w:t xml:space="preserve"> if </w:t>
       </w:r>
+      <w:proofErr w:type="spellStart"/>
       <w:r>
         <w:rPr>
           <w:color w:val="000000"/>
@@ -6129,7 +10264,17 @@
           <w:szCs w:val="20"/>
           <w:highlight w:val="cyan"/>
         </w:rPr>
-        <w:t xml:space="preserve">_other_children | length &gt; 0 </w:t>
+        <w:t>_other_children</w:t>
+      </w:r>
+      <w:proofErr w:type="spellEnd"/>
+      <w:r>
+        <w:rPr>
+          <w:color w:val="000000"/>
+          <w:sz w:val="20"/>
+          <w:szCs w:val="20"/>
+          <w:highlight w:val="cyan"/>
+        </w:rPr>
+        <w:t xml:space="preserve"> | length &gt; 0 </w:t>
       </w:r>
       <w:r>
         <w:rPr>
@@ -6146,7 +10291,27 @@
           <w:szCs w:val="20"/>
           <w:highlight w:val="cyan"/>
         </w:rPr>
-        <w:t xml:space="preserve"> for child in respondent_other_children </w:t>
+        <w:t xml:space="preserve"> for child in </w:t>
+      </w:r>
+      <w:proofErr w:type="spellStart"/>
+      <w:r>
+        <w:rPr>
+          <w:color w:val="000000"/>
+          <w:sz w:val="20"/>
+          <w:szCs w:val="20"/>
+          <w:highlight w:val="cyan"/>
+        </w:rPr>
+        <w:t>respondent_other_children</w:t>
+      </w:r>
+      <w:proofErr w:type="spellEnd"/>
+      <w:r>
+        <w:rPr>
+          <w:color w:val="000000"/>
+          <w:sz w:val="20"/>
+          <w:szCs w:val="20"/>
+          <w:highlight w:val="cyan"/>
+        </w:rPr>
+        <w:t xml:space="preserve"> </w:t>
       </w:r>
       <w:r>
         <w:rPr>
@@ -6187,7 +10352,61 @@
           <w:sz w:val="20"/>
           <w:szCs w:val="20"/>
         </w:rPr>
-        <w:t>, age {% if child.knows_other_child_birthdate %}{% if child.age_in_years() &lt; 1 %}{{ child.age_in_months() }}</w:t>
+        <w:t xml:space="preserve">, age {% if </w:t>
+      </w:r>
+      <w:proofErr w:type="spellStart"/>
+      <w:r>
+        <w:rPr>
+          <w:color w:val="000000"/>
+          <w:sz w:val="20"/>
+          <w:szCs w:val="20"/>
+        </w:rPr>
+        <w:t>child.knows_other_child_birthdate</w:t>
+      </w:r>
+      <w:proofErr w:type="spellEnd"/>
+      <w:r>
+        <w:rPr>
+          <w:color w:val="000000"/>
+          <w:sz w:val="20"/>
+          <w:szCs w:val="20"/>
+        </w:rPr>
+        <w:t xml:space="preserve"> %}{% if </w:t>
+      </w:r>
+      <w:proofErr w:type="spellStart"/>
+      <w:r>
+        <w:rPr>
+          <w:color w:val="000000"/>
+          <w:sz w:val="20"/>
+          <w:szCs w:val="20"/>
+        </w:rPr>
+        <w:t>child.age_in_years</w:t>
+      </w:r>
+      <w:proofErr w:type="spellEnd"/>
+      <w:r>
+        <w:rPr>
+          <w:color w:val="000000"/>
+          <w:sz w:val="20"/>
+          <w:szCs w:val="20"/>
+        </w:rPr>
+        <w:t xml:space="preserve">() &lt; 1 %}{{ </w:t>
+      </w:r>
+      <w:proofErr w:type="spellStart"/>
+      <w:r>
+        <w:rPr>
+          <w:color w:val="000000"/>
+          <w:sz w:val="20"/>
+          <w:szCs w:val="20"/>
+        </w:rPr>
+        <w:t>child.age_in_months</w:t>
+      </w:r>
+      <w:proofErr w:type="spellEnd"/>
+      <w:r>
+        <w:rPr>
+          <w:color w:val="000000"/>
+          <w:sz w:val="20"/>
+          <w:szCs w:val="20"/>
+        </w:rPr>
+        <w:t>() }}</w:t>
       </w:r>
       <w:r>
         <w:rPr>
@@ -6203,16 +10422,44 @@
           <w:sz w:val="20"/>
           <w:szCs w:val="20"/>
         </w:rPr>
-        <w:t>{% else %}{{ child.age_in_years() }}{% endif %}{% else %}</w:t>
-      </w:r>
-      <w:r>
-        <w:rPr>
-          <w:color w:val="000000"/>
-          <w:sz w:val="20"/>
-          <w:szCs w:val="20"/>
-        </w:rPr>
-        <w:t>{% if child.estimated_age</w:t>
-      </w:r>
+        <w:t xml:space="preserve">{% else %}{{ </w:t>
+      </w:r>
+      <w:proofErr w:type="spellStart"/>
+      <w:r>
+        <w:rPr>
+          <w:color w:val="000000"/>
+          <w:sz w:val="20"/>
+          <w:szCs w:val="20"/>
+        </w:rPr>
+        <w:t>child.age_in_years</w:t>
+      </w:r>
+      <w:proofErr w:type="spellEnd"/>
+      <w:r>
+        <w:rPr>
+          <w:color w:val="000000"/>
+          <w:sz w:val="20"/>
+          <w:szCs w:val="20"/>
+        </w:rPr>
+        <w:t>() }}{% endif %}{% else %}</w:t>
+      </w:r>
+      <w:r>
+        <w:rPr>
+          <w:color w:val="000000"/>
+          <w:sz w:val="20"/>
+          <w:szCs w:val="20"/>
+        </w:rPr>
+        <w:t xml:space="preserve">{% if </w:t>
+      </w:r>
+      <w:proofErr w:type="spellStart"/>
+      <w:r>
+        <w:rPr>
+          <w:color w:val="000000"/>
+          <w:sz w:val="20"/>
+          <w:szCs w:val="20"/>
+        </w:rPr>
+        <w:t>child.estimated_age</w:t>
+      </w:r>
+      <w:proofErr w:type="spellEnd"/>
       <w:r>
         <w:rPr>
           <w:color w:val="000000"/>
@@ -6251,7 +10498,25 @@
           <w:sz w:val="20"/>
           <w:szCs w:val="20"/>
         </w:rPr>
-        <w:t>{{ child.estimated_age }}{% endif %}</w:t>
+        <w:t xml:space="preserve">{{ </w:t>
+      </w:r>
+      <w:proofErr w:type="spellStart"/>
+      <w:r>
+        <w:rPr>
+          <w:color w:val="000000"/>
+          <w:sz w:val="20"/>
+          <w:szCs w:val="20"/>
+        </w:rPr>
+        <w:t>child.estimated_age</w:t>
+      </w:r>
+      <w:proofErr w:type="spellEnd"/>
+      <w:r>
+        <w:rPr>
+          <w:color w:val="000000"/>
+          <w:sz w:val="20"/>
+          <w:szCs w:val="20"/>
+        </w:rPr>
+        <w:t xml:space="preserve"> }}{% endif %}</w:t>
       </w:r>
       <w:r>
         <w:rPr>
@@ -6276,7 +10541,27 @@
           <w:szCs w:val="20"/>
           <w:highlight w:val="cyan"/>
         </w:rPr>
-        <w:t xml:space="preserve"> if not loop.last </w:t>
+        <w:t xml:space="preserve"> if not </w:t>
+      </w:r>
+      <w:proofErr w:type="spellStart"/>
+      <w:r>
+        <w:rPr>
+          <w:color w:val="000000"/>
+          <w:sz w:val="20"/>
+          <w:szCs w:val="20"/>
+          <w:highlight w:val="cyan"/>
+        </w:rPr>
+        <w:t>loop.last</w:t>
+      </w:r>
+      <w:proofErr w:type="spellEnd"/>
+      <w:r>
+        <w:rPr>
+          <w:color w:val="000000"/>
+          <w:sz w:val="20"/>
+          <w:szCs w:val="20"/>
+          <w:highlight w:val="cyan"/>
+        </w:rPr>
+        <w:t xml:space="preserve"> </w:t>
       </w:r>
       <w:r>
         <w:rPr>
@@ -6326,7 +10611,27 @@
           <w:szCs w:val="20"/>
           <w:highlight w:val="cyan"/>
         </w:rPr>
-        <w:t xml:space="preserve"> endfor </w:t>
+        <w:t xml:space="preserve"> </w:t>
+      </w:r>
+      <w:proofErr w:type="spellStart"/>
+      <w:r>
+        <w:rPr>
+          <w:color w:val="000000"/>
+          <w:sz w:val="20"/>
+          <w:szCs w:val="20"/>
+          <w:highlight w:val="cyan"/>
+        </w:rPr>
+        <w:t>endfor</w:t>
+      </w:r>
+      <w:proofErr w:type="spellEnd"/>
+      <w:r>
+        <w:rPr>
+          <w:color w:val="000000"/>
+          <w:sz w:val="20"/>
+          <w:szCs w:val="20"/>
+          <w:highlight w:val="cyan"/>
+        </w:rPr>
+        <w:t xml:space="preserve"> </w:t>
       </w:r>
       <w:r>
         <w:rPr>
@@ -6366,7 +10671,43 @@
           <w:sz w:val="20"/>
           <w:szCs w:val="20"/>
         </w:rPr>
-        <w:t xml:space="preserve">{% elif respondent_has_other_children </w:t>
+        <w:t xml:space="preserve">{% </w:t>
+      </w:r>
+      <w:proofErr w:type="spellStart"/>
+      <w:r>
+        <w:rPr>
+          <w:color w:val="000000"/>
+          <w:sz w:val="20"/>
+          <w:szCs w:val="20"/>
+        </w:rPr>
+        <w:t>elif</w:t>
+      </w:r>
+      <w:proofErr w:type="spellEnd"/>
+      <w:r>
+        <w:rPr>
+          <w:color w:val="000000"/>
+          <w:sz w:val="20"/>
+          <w:szCs w:val="20"/>
+        </w:rPr>
+        <w:t xml:space="preserve"> </w:t>
+      </w:r>
+      <w:proofErr w:type="spellStart"/>
+      <w:r>
+        <w:rPr>
+          <w:color w:val="000000"/>
+          <w:sz w:val="20"/>
+          <w:szCs w:val="20"/>
+        </w:rPr>
+        <w:t>respondent_has_other_children</w:t>
+      </w:r>
+      <w:proofErr w:type="spellEnd"/>
+      <w:r>
+        <w:rPr>
+          <w:color w:val="000000"/>
+          <w:sz w:val="20"/>
+          <w:szCs w:val="20"/>
+        </w:rPr>
+        <w:t xml:space="preserve"> </w:t>
       </w:r>
       <w:r>
         <w:rPr>
@@ -6470,6 +10811,7 @@
         </w:rPr>
         <w:t xml:space="preserve">p </w:t>
       </w:r>
+      <w:proofErr w:type="gramStart"/>
       <w:r>
         <w:rPr>
           <w:color w:val="000000"/>
@@ -6496,6 +10838,7 @@
         </w:rPr>
         <w:t>%}</w:t>
       </w:r>
+      <w:proofErr w:type="gramEnd"/>
     </w:p>
     <w:p>
       <w:pPr>
@@ -6540,7 +10883,25 @@
           <w:sz w:val="20"/>
           <w:szCs w:val="20"/>
         </w:rPr>
-        <w:t>---------------- Incidents -----------------</w:t>
+        <w:t xml:space="preserve">---------------- </w:t>
+      </w:r>
+      <w:proofErr w:type="gramStart"/>
+      <w:r>
+        <w:rPr>
+          <w:color w:val="000000"/>
+          <w:sz w:val="20"/>
+          <w:szCs w:val="20"/>
+        </w:rPr>
+        <w:t>Incidents -</w:t>
+      </w:r>
+      <w:proofErr w:type="gramEnd"/>
+      <w:r>
+        <w:rPr>
+          <w:color w:val="000000"/>
+          <w:sz w:val="20"/>
+          <w:szCs w:val="20"/>
+        </w:rPr>
+        <w:t>----------------</w:t>
       </w:r>
     </w:p>
     <w:p>
@@ -6576,7 +10937,17 @@
           <w:szCs w:val="20"/>
           <w:highlight w:val="cyan"/>
         </w:rPr>
-        <w:t xml:space="preserve">p for incident in incidents </w:t>
+        <w:t xml:space="preserve">p for incident in </w:t>
+      </w:r>
+      <w:proofErr w:type="gramStart"/>
+      <w:r>
+        <w:rPr>
+          <w:color w:val="000000"/>
+          <w:sz w:val="20"/>
+          <w:szCs w:val="20"/>
+          <w:highlight w:val="cyan"/>
+        </w:rPr>
+        <w:t xml:space="preserve">incidents </w:t>
       </w:r>
       <w:r>
         <w:rPr>
@@ -6586,6 +10957,7 @@
         </w:rPr>
         <w:t>%}</w:t>
       </w:r>
+      <w:proofErr w:type="gramEnd"/>
     </w:p>
     <w:p>
       <w:pPr>
@@ -6605,6 +10977,7 @@
           <w:szCs w:val="20"/>
         </w:rPr>
       </w:pPr>
+      <w:proofErr w:type="gramStart"/>
       <w:r>
         <w:rPr>
           <w:color w:val="000000"/>
@@ -6620,7 +10993,17 @@
           <w:szCs w:val="20"/>
           <w:highlight w:val="yellow"/>
         </w:rPr>
-        <w:t xml:space="preserve"> alpha(loop.index0, case=’lower’) </w:t>
+        <w:t xml:space="preserve"> alpha</w:t>
+      </w:r>
+      <w:proofErr w:type="gramEnd"/>
+      <w:r>
+        <w:rPr>
+          <w:color w:val="000000"/>
+          <w:sz w:val="20"/>
+          <w:szCs w:val="20"/>
+          <w:highlight w:val="yellow"/>
+        </w:rPr>
+        <w:t xml:space="preserve">(loop.index0, case=’lower’) </w:t>
       </w:r>
       <w:r>
         <w:rPr>
@@ -6637,7 +11020,17 @@
           <w:szCs w:val="20"/>
           <w:highlight w:val="cyan"/>
         </w:rPr>
-        <w:t xml:space="preserve"> if loop.index0 &lt; 1 </w:t>
+        <w:t xml:space="preserve"> if loop.index0 &lt; </w:t>
+      </w:r>
+      <w:proofErr w:type="gramStart"/>
+      <w:r>
+        <w:rPr>
+          <w:color w:val="000000"/>
+          <w:sz w:val="20"/>
+          <w:szCs w:val="20"/>
+          <w:highlight w:val="cyan"/>
+        </w:rPr>
+        <w:t xml:space="preserve">1 </w:t>
       </w:r>
       <w:r>
         <w:rPr>
@@ -6647,6 +11040,7 @@
         </w:rPr>
         <w:t>%}</w:t>
       </w:r>
+      <w:proofErr w:type="gramEnd"/>
       <w:r>
         <w:rPr>
           <w:color w:val="000000"/>
@@ -6744,7 +11138,27 @@
           <w:szCs w:val="20"/>
           <w:highlight w:val="yellow"/>
         </w:rPr>
-        <w:t xml:space="preserve"> other_parties[0].name </w:t>
+        <w:t xml:space="preserve"> </w:t>
+      </w:r>
+      <w:proofErr w:type="spellStart"/>
+      <w:r>
+        <w:rPr>
+          <w:color w:val="000000"/>
+          <w:sz w:val="20"/>
+          <w:szCs w:val="20"/>
+          <w:highlight w:val="yellow"/>
+        </w:rPr>
+        <w:t>other_parties</w:t>
+      </w:r>
+      <w:proofErr w:type="spellEnd"/>
+      <w:r>
+        <w:rPr>
+          <w:color w:val="000000"/>
+          <w:sz w:val="20"/>
+          <w:szCs w:val="20"/>
+          <w:highlight w:val="yellow"/>
+        </w:rPr>
+        <w:t xml:space="preserve">[0].name </w:t>
       </w:r>
       <w:r>
         <w:rPr>
@@ -6777,7 +11191,27 @@
           <w:szCs w:val="20"/>
           <w:highlight w:val="yellow"/>
         </w:rPr>
-        <w:t xml:space="preserve"> incident.date </w:t>
+        <w:t xml:space="preserve"> </w:t>
+      </w:r>
+      <w:proofErr w:type="spellStart"/>
+      <w:r>
+        <w:rPr>
+          <w:color w:val="000000"/>
+          <w:sz w:val="20"/>
+          <w:szCs w:val="20"/>
+          <w:highlight w:val="yellow"/>
+        </w:rPr>
+        <w:t>incident.date</w:t>
+      </w:r>
+      <w:proofErr w:type="spellEnd"/>
+      <w:r>
+        <w:rPr>
+          <w:color w:val="000000"/>
+          <w:sz w:val="20"/>
+          <w:szCs w:val="20"/>
+          <w:highlight w:val="yellow"/>
+        </w:rPr>
+        <w:t xml:space="preserve"> </w:t>
       </w:r>
       <w:r>
         <w:rPr>
@@ -6810,7 +11244,27 @@
           <w:szCs w:val="20"/>
           <w:highlight w:val="yellow"/>
         </w:rPr>
-        <w:t xml:space="preserve"> incident.location </w:t>
+        <w:t xml:space="preserve"> </w:t>
+      </w:r>
+      <w:proofErr w:type="spellStart"/>
+      <w:r>
+        <w:rPr>
+          <w:color w:val="000000"/>
+          <w:sz w:val="20"/>
+          <w:szCs w:val="20"/>
+          <w:highlight w:val="yellow"/>
+        </w:rPr>
+        <w:t>incident.location</w:t>
+      </w:r>
+      <w:proofErr w:type="spellEnd"/>
+      <w:r>
+        <w:rPr>
+          <w:color w:val="000000"/>
+          <w:sz w:val="20"/>
+          <w:szCs w:val="20"/>
+          <w:highlight w:val="yellow"/>
+        </w:rPr>
+        <w:t xml:space="preserve"> </w:t>
       </w:r>
       <w:r>
         <w:rPr>
@@ -6855,6 +11309,7 @@
         </w:rPr>
         <w:t xml:space="preserve">At that time, </w:t>
       </w:r>
+      <w:proofErr w:type="gramStart"/>
       <w:r>
         <w:rPr>
           <w:color w:val="000000"/>
@@ -6870,7 +11325,37 @@
           <w:szCs w:val="20"/>
           <w:highlight w:val="yellow"/>
         </w:rPr>
-        <w:t xml:space="preserve"> other_parties[0].name </w:t>
+        <w:t xml:space="preserve"> </w:t>
+      </w:r>
+      <w:proofErr w:type="spellStart"/>
+      <w:r>
+        <w:rPr>
+          <w:color w:val="000000"/>
+          <w:sz w:val="20"/>
+          <w:szCs w:val="20"/>
+          <w:highlight w:val="yellow"/>
+        </w:rPr>
+        <w:t>other</w:t>
+      </w:r>
+      <w:proofErr w:type="gramEnd"/>
+      <w:r>
+        <w:rPr>
+          <w:color w:val="000000"/>
+          <w:sz w:val="20"/>
+          <w:szCs w:val="20"/>
+          <w:highlight w:val="yellow"/>
+        </w:rPr>
+        <w:t>_parties</w:t>
+      </w:r>
+      <w:proofErr w:type="spellEnd"/>
+      <w:r>
+        <w:rPr>
+          <w:color w:val="000000"/>
+          <w:sz w:val="20"/>
+          <w:szCs w:val="20"/>
+          <w:highlight w:val="yellow"/>
+        </w:rPr>
+        <w:t xml:space="preserve">[0].name </w:t>
       </w:r>
       <w:r>
         <w:rPr>
@@ -6903,7 +11388,27 @@
           <w:szCs w:val="20"/>
           <w:highlight w:val="yellow"/>
         </w:rPr>
-        <w:t xml:space="preserve"> incident.other_party_actions </w:t>
+        <w:t xml:space="preserve"> </w:t>
+      </w:r>
+      <w:proofErr w:type="spellStart"/>
+      <w:r>
+        <w:rPr>
+          <w:color w:val="000000"/>
+          <w:sz w:val="20"/>
+          <w:szCs w:val="20"/>
+          <w:highlight w:val="yellow"/>
+        </w:rPr>
+        <w:t>incident.other_party_actions</w:t>
+      </w:r>
+      <w:proofErr w:type="spellEnd"/>
+      <w:r>
+        <w:rPr>
+          <w:color w:val="000000"/>
+          <w:sz w:val="20"/>
+          <w:szCs w:val="20"/>
+          <w:highlight w:val="yellow"/>
+        </w:rPr>
+        <w:t xml:space="preserve"> </w:t>
       </w:r>
       <w:r>
         <w:rPr>
@@ -6964,7 +11469,48 @@
           <w:szCs w:val="20"/>
           <w:highlight w:val="cyan"/>
         </w:rPr>
-        <w:t xml:space="preserve"> if incident.emotional_effect </w:t>
+        <w:t xml:space="preserve"> if </w:t>
+      </w:r>
+      <w:proofErr w:type="spellStart"/>
+      <w:proofErr w:type="gramStart"/>
+      <w:r>
+        <w:rPr>
+          <w:color w:val="000000"/>
+          <w:sz w:val="20"/>
+          <w:szCs w:val="20"/>
+          <w:highlight w:val="cyan"/>
+        </w:rPr>
+        <w:t>incident.emotional</w:t>
+      </w:r>
+      <w:proofErr w:type="gramEnd"/>
+      <w:r>
+        <w:rPr>
+          <w:color w:val="000000"/>
+          <w:sz w:val="20"/>
+          <w:szCs w:val="20"/>
+          <w:highlight w:val="cyan"/>
+        </w:rPr>
+        <w:t>_</w:t>
+      </w:r>
+      <w:proofErr w:type="gramStart"/>
+      <w:r>
+        <w:rPr>
+          <w:color w:val="000000"/>
+          <w:sz w:val="20"/>
+          <w:szCs w:val="20"/>
+          <w:highlight w:val="cyan"/>
+        </w:rPr>
+        <w:t>effect</w:t>
+      </w:r>
+      <w:proofErr w:type="spellEnd"/>
+      <w:r>
+        <w:rPr>
+          <w:color w:val="000000"/>
+          <w:sz w:val="20"/>
+          <w:szCs w:val="20"/>
+          <w:highlight w:val="cyan"/>
+        </w:rPr>
+        <w:t xml:space="preserve"> </w:t>
       </w:r>
       <w:r>
         <w:rPr>
@@ -6974,6 +11520,7 @@
         </w:rPr>
         <w:t>%}</w:t>
       </w:r>
+      <w:proofErr w:type="gramEnd"/>
     </w:p>
     <w:p>
       <w:pPr>
@@ -6999,7 +11546,16 @@
           <w:sz w:val="20"/>
           <w:szCs w:val="20"/>
         </w:rPr>
-        <w:t>Because of this incident I felt {{</w:t>
+        <w:t xml:space="preserve">Because of this incident I felt </w:t>
+      </w:r>
+      <w:proofErr w:type="gramStart"/>
+      <w:r>
+        <w:rPr>
+          <w:color w:val="000000"/>
+          <w:sz w:val="20"/>
+          <w:szCs w:val="20"/>
+        </w:rPr>
+        <w:t>{{</w:t>
       </w:r>
       <w:r>
         <w:rPr>
@@ -7008,7 +11564,37 @@
           <w:szCs w:val="20"/>
           <w:highlight w:val="yellow"/>
         </w:rPr>
-        <w:t xml:space="preserve"> incident.emotional_effect </w:t>
+        <w:t xml:space="preserve"> </w:t>
+      </w:r>
+      <w:proofErr w:type="spellStart"/>
+      <w:r>
+        <w:rPr>
+          <w:color w:val="000000"/>
+          <w:sz w:val="20"/>
+          <w:szCs w:val="20"/>
+          <w:highlight w:val="yellow"/>
+        </w:rPr>
+        <w:t>incident</w:t>
+      </w:r>
+      <w:proofErr w:type="gramEnd"/>
+      <w:r>
+        <w:rPr>
+          <w:color w:val="000000"/>
+          <w:sz w:val="20"/>
+          <w:szCs w:val="20"/>
+          <w:highlight w:val="yellow"/>
+        </w:rPr>
+        <w:t>.emotional_effect</w:t>
+      </w:r>
+      <w:proofErr w:type="spellEnd"/>
+      <w:r>
+        <w:rPr>
+          <w:color w:val="000000"/>
+          <w:sz w:val="20"/>
+          <w:szCs w:val="20"/>
+          <w:highlight w:val="yellow"/>
+        </w:rPr>
+        <w:t xml:space="preserve"> </w:t>
       </w:r>
       <w:r>
         <w:rPr>
@@ -7061,7 +11647,17 @@
           <w:szCs w:val="20"/>
           <w:highlight w:val="cyan"/>
         </w:rPr>
-        <w:t xml:space="preserve"> endif </w:t>
+        <w:t xml:space="preserve"> </w:t>
+      </w:r>
+      <w:proofErr w:type="gramStart"/>
+      <w:r>
+        <w:rPr>
+          <w:color w:val="000000"/>
+          <w:sz w:val="20"/>
+          <w:szCs w:val="20"/>
+          <w:highlight w:val="cyan"/>
+        </w:rPr>
+        <w:t xml:space="preserve">endif </w:t>
       </w:r>
       <w:r>
         <w:rPr>
@@ -7071,6 +11667,7 @@
         </w:rPr>
         <w:t>%}</w:t>
       </w:r>
+      <w:proofErr w:type="gramEnd"/>
     </w:p>
     <w:p>
       <w:pPr>
@@ -7114,7 +11711,48 @@
           <w:szCs w:val="20"/>
           <w:highlight w:val="cyan"/>
         </w:rPr>
-        <w:t xml:space="preserve"> if incident.physical_injury </w:t>
+        <w:t xml:space="preserve"> if </w:t>
+      </w:r>
+      <w:proofErr w:type="spellStart"/>
+      <w:proofErr w:type="gramStart"/>
+      <w:r>
+        <w:rPr>
+          <w:color w:val="000000"/>
+          <w:sz w:val="20"/>
+          <w:szCs w:val="20"/>
+          <w:highlight w:val="cyan"/>
+        </w:rPr>
+        <w:t>incident.physical</w:t>
+      </w:r>
+      <w:proofErr w:type="gramEnd"/>
+      <w:r>
+        <w:rPr>
+          <w:color w:val="000000"/>
+          <w:sz w:val="20"/>
+          <w:szCs w:val="20"/>
+          <w:highlight w:val="cyan"/>
+        </w:rPr>
+        <w:t>_</w:t>
+      </w:r>
+      <w:proofErr w:type="gramStart"/>
+      <w:r>
+        <w:rPr>
+          <w:color w:val="000000"/>
+          <w:sz w:val="20"/>
+          <w:szCs w:val="20"/>
+          <w:highlight w:val="cyan"/>
+        </w:rPr>
+        <w:t>injury</w:t>
+      </w:r>
+      <w:proofErr w:type="spellEnd"/>
+      <w:r>
+        <w:rPr>
+          <w:color w:val="000000"/>
+          <w:sz w:val="20"/>
+          <w:szCs w:val="20"/>
+          <w:highlight w:val="cyan"/>
+        </w:rPr>
+        <w:t xml:space="preserve"> </w:t>
       </w:r>
       <w:r>
         <w:rPr>
@@ -7124,6 +11762,7 @@
         </w:rPr>
         <w:t>%}</w:t>
       </w:r>
+      <w:proofErr w:type="gramEnd"/>
     </w:p>
     <w:p>
       <w:pPr>
@@ -7149,7 +11788,16 @@
           <w:sz w:val="20"/>
           <w:szCs w:val="20"/>
         </w:rPr>
-        <w:t>As a result, I was physically injured: {{</w:t>
+        <w:t xml:space="preserve">As a result, I was physically injured: </w:t>
+      </w:r>
+      <w:proofErr w:type="gramStart"/>
+      <w:r>
+        <w:rPr>
+          <w:color w:val="000000"/>
+          <w:sz w:val="20"/>
+          <w:szCs w:val="20"/>
+        </w:rPr>
+        <w:t>{{</w:t>
       </w:r>
       <w:r>
         <w:rPr>
@@ -7158,7 +11806,37 @@
           <w:szCs w:val="20"/>
           <w:highlight w:val="yellow"/>
         </w:rPr>
-        <w:t xml:space="preserve"> incident.physical_injury </w:t>
+        <w:t xml:space="preserve"> </w:t>
+      </w:r>
+      <w:proofErr w:type="spellStart"/>
+      <w:r>
+        <w:rPr>
+          <w:color w:val="000000"/>
+          <w:sz w:val="20"/>
+          <w:szCs w:val="20"/>
+          <w:highlight w:val="yellow"/>
+        </w:rPr>
+        <w:t>incident</w:t>
+      </w:r>
+      <w:proofErr w:type="gramEnd"/>
+      <w:r>
+        <w:rPr>
+          <w:color w:val="000000"/>
+          <w:sz w:val="20"/>
+          <w:szCs w:val="20"/>
+          <w:highlight w:val="yellow"/>
+        </w:rPr>
+        <w:t>.physical_injury</w:t>
+      </w:r>
+      <w:proofErr w:type="spellEnd"/>
+      <w:r>
+        <w:rPr>
+          <w:color w:val="000000"/>
+          <w:sz w:val="20"/>
+          <w:szCs w:val="20"/>
+          <w:highlight w:val="yellow"/>
+        </w:rPr>
+        <w:t xml:space="preserve"> </w:t>
       </w:r>
       <w:r>
         <w:rPr>
@@ -7211,7 +11889,17 @@
           <w:szCs w:val="20"/>
           <w:highlight w:val="cyan"/>
         </w:rPr>
-        <w:t xml:space="preserve"> endif </w:t>
+        <w:t xml:space="preserve"> </w:t>
+      </w:r>
+      <w:proofErr w:type="gramStart"/>
+      <w:r>
+        <w:rPr>
+          <w:color w:val="000000"/>
+          <w:sz w:val="20"/>
+          <w:szCs w:val="20"/>
+          <w:highlight w:val="cyan"/>
+        </w:rPr>
+        <w:t xml:space="preserve">endif </w:t>
       </w:r>
       <w:r>
         <w:rPr>
@@ -7221,6 +11909,7 @@
         </w:rPr>
         <w:t>%}</w:t>
       </w:r>
+      <w:proofErr w:type="gramEnd"/>
     </w:p>
     <w:p>
       <w:pPr>
@@ -7264,7 +11953,48 @@
           <w:szCs w:val="20"/>
           <w:highlight w:val="cyan"/>
         </w:rPr>
-        <w:t xml:space="preserve"> if incident.police_actions </w:t>
+        <w:t xml:space="preserve"> if </w:t>
+      </w:r>
+      <w:proofErr w:type="spellStart"/>
+      <w:proofErr w:type="gramStart"/>
+      <w:r>
+        <w:rPr>
+          <w:color w:val="000000"/>
+          <w:sz w:val="20"/>
+          <w:szCs w:val="20"/>
+          <w:highlight w:val="cyan"/>
+        </w:rPr>
+        <w:t>incident.police</w:t>
+      </w:r>
+      <w:proofErr w:type="gramEnd"/>
+      <w:r>
+        <w:rPr>
+          <w:color w:val="000000"/>
+          <w:sz w:val="20"/>
+          <w:szCs w:val="20"/>
+          <w:highlight w:val="cyan"/>
+        </w:rPr>
+        <w:t>_</w:t>
+      </w:r>
+      <w:proofErr w:type="gramStart"/>
+      <w:r>
+        <w:rPr>
+          <w:color w:val="000000"/>
+          <w:sz w:val="20"/>
+          <w:szCs w:val="20"/>
+          <w:highlight w:val="cyan"/>
+        </w:rPr>
+        <w:t>actions</w:t>
+      </w:r>
+      <w:proofErr w:type="spellEnd"/>
+      <w:r>
+        <w:rPr>
+          <w:color w:val="000000"/>
+          <w:sz w:val="20"/>
+          <w:szCs w:val="20"/>
+          <w:highlight w:val="cyan"/>
+        </w:rPr>
+        <w:t xml:space="preserve"> </w:t>
       </w:r>
       <w:r>
         <w:rPr>
@@ -7274,6 +12004,7 @@
         </w:rPr>
         <w:t>%}</w:t>
       </w:r>
+      <w:proofErr w:type="gramEnd"/>
     </w:p>
     <w:p>
       <w:pPr>
@@ -7307,7 +12038,16 @@
           <w:sz w:val="20"/>
           <w:szCs w:val="20"/>
         </w:rPr>
-        <w:t xml:space="preserve"> {{</w:t>
+        <w:t xml:space="preserve"> </w:t>
+      </w:r>
+      <w:proofErr w:type="gramStart"/>
+      <w:r>
+        <w:rPr>
+          <w:color w:val="000000"/>
+          <w:sz w:val="20"/>
+          <w:szCs w:val="20"/>
+        </w:rPr>
+        <w:t>{{</w:t>
       </w:r>
       <w:r>
         <w:rPr>
@@ -7316,7 +12056,37 @@
           <w:szCs w:val="20"/>
           <w:highlight w:val="yellow"/>
         </w:rPr>
-        <w:t xml:space="preserve"> incident.police_actions </w:t>
+        <w:t xml:space="preserve"> </w:t>
+      </w:r>
+      <w:proofErr w:type="spellStart"/>
+      <w:r>
+        <w:rPr>
+          <w:color w:val="000000"/>
+          <w:sz w:val="20"/>
+          <w:szCs w:val="20"/>
+          <w:highlight w:val="yellow"/>
+        </w:rPr>
+        <w:t>incident</w:t>
+      </w:r>
+      <w:proofErr w:type="gramEnd"/>
+      <w:r>
+        <w:rPr>
+          <w:color w:val="000000"/>
+          <w:sz w:val="20"/>
+          <w:szCs w:val="20"/>
+          <w:highlight w:val="yellow"/>
+        </w:rPr>
+        <w:t>.police_actions</w:t>
+      </w:r>
+      <w:proofErr w:type="spellEnd"/>
+      <w:r>
+        <w:rPr>
+          <w:color w:val="000000"/>
+          <w:sz w:val="20"/>
+          <w:szCs w:val="20"/>
+          <w:highlight w:val="yellow"/>
+        </w:rPr>
+        <w:t xml:space="preserve"> </w:t>
       </w:r>
       <w:r>
         <w:rPr>
@@ -7377,7 +12147,17 @@
           <w:szCs w:val="20"/>
           <w:highlight w:val="cyan"/>
         </w:rPr>
-        <w:t xml:space="preserve"> endif </w:t>
+        <w:t xml:space="preserve"> </w:t>
+      </w:r>
+      <w:proofErr w:type="gramStart"/>
+      <w:r>
+        <w:rPr>
+          <w:color w:val="000000"/>
+          <w:sz w:val="20"/>
+          <w:szCs w:val="20"/>
+          <w:highlight w:val="cyan"/>
+        </w:rPr>
+        <w:t xml:space="preserve">endif </w:t>
       </w:r>
       <w:r>
         <w:rPr>
@@ -7387,6 +12167,7 @@
         </w:rPr>
         <w:t>%}</w:t>
       </w:r>
+      <w:proofErr w:type="gramEnd"/>
     </w:p>
     <w:p>
       <w:pPr>
@@ -7448,7 +12229,28 @@
           <w:szCs w:val="20"/>
           <w:highlight w:val="cyan"/>
         </w:rPr>
-        <w:t xml:space="preserve">p endfor </w:t>
+        <w:t xml:space="preserve">p </w:t>
+      </w:r>
+      <w:proofErr w:type="spellStart"/>
+      <w:proofErr w:type="gramStart"/>
+      <w:r>
+        <w:rPr>
+          <w:color w:val="000000"/>
+          <w:sz w:val="20"/>
+          <w:szCs w:val="20"/>
+          <w:highlight w:val="cyan"/>
+        </w:rPr>
+        <w:t>endfor</w:t>
+      </w:r>
+      <w:proofErr w:type="spellEnd"/>
+      <w:r>
+        <w:rPr>
+          <w:color w:val="000000"/>
+          <w:sz w:val="20"/>
+          <w:szCs w:val="20"/>
+          <w:highlight w:val="cyan"/>
+        </w:rPr>
+        <w:t xml:space="preserve"> </w:t>
       </w:r>
       <w:r>
         <w:rPr>
@@ -7458,6 +12260,7 @@
         </w:rPr>
         <w:t>%}</w:t>
       </w:r>
+      <w:proofErr w:type="gramEnd"/>
     </w:p>
     <w:p>
       <w:pPr>
@@ -7492,7 +12295,37 @@
           <w:szCs w:val="20"/>
           <w:highlight w:val="cyan"/>
         </w:rPr>
-        <w:t xml:space="preserve">p if other_details </w:t>
+        <w:t xml:space="preserve">p if </w:t>
+      </w:r>
+      <w:proofErr w:type="spellStart"/>
+      <w:r>
+        <w:rPr>
+          <w:color w:val="000000"/>
+          <w:sz w:val="20"/>
+          <w:szCs w:val="20"/>
+          <w:highlight w:val="cyan"/>
+        </w:rPr>
+        <w:t>other_</w:t>
+      </w:r>
+      <w:proofErr w:type="gramStart"/>
+      <w:r>
+        <w:rPr>
+          <w:color w:val="000000"/>
+          <w:sz w:val="20"/>
+          <w:szCs w:val="20"/>
+          <w:highlight w:val="cyan"/>
+        </w:rPr>
+        <w:t>details</w:t>
+      </w:r>
+      <w:proofErr w:type="spellEnd"/>
+      <w:r>
+        <w:rPr>
+          <w:color w:val="000000"/>
+          <w:sz w:val="20"/>
+          <w:szCs w:val="20"/>
+          <w:highlight w:val="cyan"/>
+        </w:rPr>
+        <w:t xml:space="preserve"> </w:t>
       </w:r>
       <w:r>
         <w:rPr>
@@ -7502,6 +12335,7 @@
         </w:rPr>
         <w:t>%}</w:t>
       </w:r>
+      <w:proofErr w:type="gramEnd"/>
     </w:p>
     <w:p>
       <w:pPr>
@@ -7521,6 +12355,7 @@
           <w:szCs w:val="20"/>
         </w:rPr>
       </w:pPr>
+      <w:proofErr w:type="gramStart"/>
       <w:r>
         <w:rPr>
           <w:color w:val="000000"/>
@@ -7536,16 +12371,9 @@
           <w:szCs w:val="20"/>
           <w:highlight w:val="yellow"/>
         </w:rPr>
-        <w:t xml:space="preserve"> alpha(incidents | length, case=’lower’) </w:t>
-      </w:r>
-      <w:r>
-        <w:rPr>
-          <w:color w:val="000000"/>
-          <w:sz w:val="20"/>
-          <w:szCs w:val="20"/>
-        </w:rPr>
-        <w:t>}}. I would also like the court to know: {{</w:t>
-      </w:r>
+        <w:t xml:space="preserve"> alpha</w:t>
+      </w:r>
+      <w:proofErr w:type="gramEnd"/>
       <w:r>
         <w:rPr>
           <w:color w:val="000000"/>
@@ -7553,7 +12381,63 @@
           <w:szCs w:val="20"/>
           <w:highlight w:val="yellow"/>
         </w:rPr>
-        <w:t xml:space="preserve"> other_details </w:t>
+        <w:t xml:space="preserve">(incidents | length, case=’lower’) </w:t>
+      </w:r>
+      <w:r>
+        <w:rPr>
+          <w:color w:val="000000"/>
+          <w:sz w:val="20"/>
+          <w:szCs w:val="20"/>
+        </w:rPr>
+        <w:t xml:space="preserve">}}. I would also like the court to know: </w:t>
+      </w:r>
+      <w:proofErr w:type="gramStart"/>
+      <w:r>
+        <w:rPr>
+          <w:color w:val="000000"/>
+          <w:sz w:val="20"/>
+          <w:szCs w:val="20"/>
+        </w:rPr>
+        <w:t>{{</w:t>
+      </w:r>
+      <w:r>
+        <w:rPr>
+          <w:color w:val="000000"/>
+          <w:sz w:val="20"/>
+          <w:szCs w:val="20"/>
+          <w:highlight w:val="yellow"/>
+        </w:rPr>
+        <w:t xml:space="preserve"> </w:t>
+      </w:r>
+      <w:proofErr w:type="spellStart"/>
+      <w:r>
+        <w:rPr>
+          <w:color w:val="000000"/>
+          <w:sz w:val="20"/>
+          <w:szCs w:val="20"/>
+          <w:highlight w:val="yellow"/>
+        </w:rPr>
+        <w:t>other</w:t>
+      </w:r>
+      <w:proofErr w:type="gramEnd"/>
+      <w:r>
+        <w:rPr>
+          <w:color w:val="000000"/>
+          <w:sz w:val="20"/>
+          <w:szCs w:val="20"/>
+          <w:highlight w:val="yellow"/>
+        </w:rPr>
+        <w:t>_details</w:t>
+      </w:r>
+      <w:proofErr w:type="spellEnd"/>
+      <w:r>
+        <w:rPr>
+          <w:color w:val="000000"/>
+          <w:sz w:val="20"/>
+          <w:szCs w:val="20"/>
+          <w:highlight w:val="yellow"/>
+        </w:rPr>
+        <w:t xml:space="preserve"> </w:t>
       </w:r>
       <w:r>
         <w:rPr>
@@ -7597,7 +12481,17 @@
           <w:szCs w:val="20"/>
           <w:highlight w:val="cyan"/>
         </w:rPr>
-        <w:t xml:space="preserve">p endif </w:t>
+        <w:t xml:space="preserve">p </w:t>
+      </w:r>
+      <w:proofErr w:type="gramStart"/>
+      <w:r>
+        <w:rPr>
+          <w:color w:val="000000"/>
+          <w:sz w:val="20"/>
+          <w:szCs w:val="20"/>
+          <w:highlight w:val="cyan"/>
+        </w:rPr>
+        <w:t xml:space="preserve">endif </w:t>
       </w:r>
       <w:r>
         <w:rPr>
@@ -7607,6 +12501,7 @@
         </w:rPr>
         <w:t>%}</w:t>
       </w:r>
+      <w:proofErr w:type="gramEnd"/>
     </w:p>
     <w:sectPr>
       <w:footerReference w:type="default" r:id="rId6"/>

--- a/docassemble/MLHPPOAndProposedOrder/data/templates/cc_375_statement_of_facts.docx
+++ b/docassemble/MLHPPOAndProposedOrder/data/templates/cc_375_statement_of_facts.docx
@@ -288,7 +288,31 @@
           <w:sz w:val="20"/>
           <w:szCs w:val="20"/>
         </w:rPr>
-        <w:t>4. (Continued)</w:t>
+        <w:t>{% if respondent_is_minor and (not respondent_is_emancipated_minor) %}5{% else %}</w:t>
+      </w:r>
+      <w:r>
+        <w:rPr>
+          <w:color w:val="000000"/>
+          <w:sz w:val="20"/>
+          <w:szCs w:val="20"/>
+        </w:rPr>
+        <w:t>4</w:t>
+      </w:r>
+      <w:r>
+        <w:rPr>
+          <w:color w:val="000000"/>
+          <w:sz w:val="20"/>
+          <w:szCs w:val="20"/>
+        </w:rPr>
+        <w:t>{% endif %}</w:t>
+      </w:r>
+      <w:r>
+        <w:rPr>
+          <w:color w:val="000000"/>
+          <w:sz w:val="20"/>
+          <w:szCs w:val="20"/>
+        </w:rPr>
+        <w:t>. (Continued)</w:t>
       </w:r>
     </w:p>
     <w:p>

--- a/docassemble/MLHPPOAndProposedOrder/data/templates/cc_375_statement_of_facts.docx
+++ b/docassemble/MLHPPOAndProposedOrder/data/templates/cc_375_statement_of_facts.docx
@@ -31,8 +31,8 @@
     <w:tbl>
       <w:tblPr>
         <w:tblStyle w:val="a3"/>
-        <w:tblW w:w="3634" w:type="dxa"/>
-        <w:tblInd w:w="7232" w:type="dxa"/>
+        <w:tblW w:w="3856" w:type="dxa"/>
+        <w:tblInd w:w="7010" w:type="dxa"/>
         <w:tblBorders>
           <w:top w:val="single" w:sz="8" w:space="0" w:color="000000"/>
           <w:left w:val="single" w:sz="8" w:space="0" w:color="000000"/>
@@ -45,7 +45,7 @@
         <w:tblLook w:val="0600" w:firstRow="0" w:lastRow="0" w:firstColumn="0" w:lastColumn="0" w:noHBand="1" w:noVBand="1"/>
       </w:tblPr>
       <w:tblGrid>
-        <w:gridCol w:w="3634"/>
+        <w:gridCol w:w="3856"/>
       </w:tblGrid>
       <w:tr>
         <w:trPr>
@@ -53,7 +53,7 @@
         </w:trPr>
         <w:tc>
           <w:tcPr>
-            <w:tcW w:w="3634" w:type="dxa"/>
+            <w:tcW w:w="3856" w:type="dxa"/>
             <w:shd w:val="clear" w:color="auto" w:fill="auto"/>
             <w:tcMar>
               <w:top w:w="100" w:type="dxa"/>
@@ -91,7 +91,17 @@
                 <w:sz w:val="20"/>
                 <w:szCs w:val="20"/>
               </w:rPr>
-              <w:t>Petition for Personal Protection Order (Domestic)</w:t>
+              <w:t>Petition for Personal Protection Order {% if respondent_is_minor and not respondent_is_emancipated_minor %}Against a Minor {% endif %}</w:t>
+            </w:r>
+            <w:r>
+              <w:rPr>
+                <w:rFonts w:ascii="Calibri" w:eastAsia="Calibri" w:hAnsi="Calibri" w:cs="Calibri"/>
+                <w:b/>
+                <w:color w:val="000000"/>
+                <w:sz w:val="20"/>
+                <w:szCs w:val="20"/>
+              </w:rPr>
+              <w:t>(Domestic)</w:t>
             </w:r>
           </w:p>
           <w:p>
@@ -1606,6 +1616,7 @@
           <w:sz w:val="20"/>
           <w:szCs w:val="20"/>
         </w:rPr>
+        <w:lastRenderedPageBreak/>
         <w:t>The parties have {{ children | length }} child</w:t>
       </w:r>
       <w:r>
@@ -1812,7 +1823,6 @@
           <w:sz w:val="20"/>
           <w:szCs w:val="20"/>
         </w:rPr>
-        <w:lastRenderedPageBreak/>
         <w:t>child.age_in_years()</w:t>
       </w:r>
       <w:r>
@@ -2684,6 +2694,7 @@
           <w:sz w:val="20"/>
           <w:szCs w:val="20"/>
         </w:rPr>
+        <w:lastRenderedPageBreak/>
         <w:t xml:space="preserve">There is {% if children[0].has_order_in_effect %}a custody/parenting time order for the children: Case number {{ children[0].custody_case_number }} in {{ children[0].custody_case_court }}. {% if </w:t>
       </w:r>
       <w:r>
@@ -2708,7 +2719,6 @@
           <w:sz w:val="20"/>
           <w:szCs w:val="20"/>
         </w:rPr>
-        <w:lastRenderedPageBreak/>
         <w:t>children[0]</w:t>
       </w:r>
       <w:r>
@@ -4101,6 +4111,7 @@
           <w:sz w:val="20"/>
           <w:szCs w:val="20"/>
         </w:rPr>
+        <w:lastRenderedPageBreak/>
         <w:t>{%</w:t>
       </w:r>
       <w:r>
@@ -4187,7 +4198,6 @@
           <w:sz w:val="20"/>
           <w:szCs w:val="20"/>
         </w:rPr>
-        <w:lastRenderedPageBreak/>
         <w:t>{%</w:t>
       </w:r>
       <w:r>
@@ -5032,7 +5042,6 @@
   <w:style w:type="character" w:default="1" w:styleId="DefaultParagraphFont">
     <w:name w:val="Default Paragraph Font"/>
     <w:uiPriority w:val="1"/>
-    <w:semiHidden/>
     <w:unhideWhenUsed/>
   </w:style>
   <w:style w:type="table" w:default="1" w:styleId="TableNormal">

--- a/docassemble/MLHPPOAndProposedOrder/data/templates/cc_375_statement_of_facts.docx
+++ b/docassemble/MLHPPOAndProposedOrder/data/templates/cc_375_statement_of_facts.docx
@@ -395,7 +395,23 @@
           <w:sz w:val="20"/>
           <w:szCs w:val="20"/>
         </w:rPr>
-        <w:t>Petitioner alias: {% if user_alias.there_are_any %}{{ comma_list(user_alias) }}{% else %}None{% endif %}.</w:t>
+        <w:t>Petitioner alias: {% if user_alias.there_are_any %}{{ comma_list(user_alias</w:t>
+      </w:r>
+      <w:r>
+        <w:rPr>
+          <w:color w:val="000000"/>
+          <w:sz w:val="20"/>
+          <w:szCs w:val="20"/>
+        </w:rPr>
+        <w:t>_list</w:t>
+      </w:r>
+      <w:r>
+        <w:rPr>
+          <w:color w:val="000000"/>
+          <w:sz w:val="20"/>
+          <w:szCs w:val="20"/>
+        </w:rPr>
+        <w:t>) }}{% else %}None{% endif %}.</w:t>
       </w:r>
     </w:p>
     <w:p>
@@ -441,7 +457,23 @@
           <w:sz w:val="20"/>
           <w:szCs w:val="20"/>
         </w:rPr>
-        <w:t xml:space="preserve">Respondent alias: {% if other_party_alias.there_are_any %}{{ comma_list(other_party_alias) }}{% elif other_party_alias.there_are_any </w:t>
+        <w:t>Respondent alias: {% if other_party_alias.there_are_any %}{{ comma_list(other_party_alias</w:t>
+      </w:r>
+      <w:r>
+        <w:rPr>
+          <w:color w:val="000000"/>
+          <w:sz w:val="20"/>
+          <w:szCs w:val="20"/>
+        </w:rPr>
+        <w:t>_list</w:t>
+      </w:r>
+      <w:r>
+        <w:rPr>
+          <w:color w:val="000000"/>
+          <w:sz w:val="20"/>
+          <w:szCs w:val="20"/>
+        </w:rPr>
+        <w:t xml:space="preserve">) }}{% elif other_party_alias.there_are_any </w:t>
       </w:r>
       <w:r>
         <w:rPr>
@@ -795,6 +827,8 @@
         <w:ind w:left="478" w:right="644" w:hanging="6"/>
         <w:rPr>
           <w:color w:val="000000"/>
+          <w:sz w:val="20"/>
+          <w:szCs w:val="20"/>
         </w:rPr>
       </w:pPr>
       <w:r>
@@ -827,13 +861,7 @@
           <w:sz w:val="20"/>
           <w:szCs w:val="20"/>
         </w:rPr>
-        <w:t>in petitioner_respondent_relationship</w:t>
-      </w:r>
-      <w:r>
-        <w:rPr>
-          <w:color w:val="000000"/>
-        </w:rPr>
-        <w:t>.true_values()</w:t>
+        <w:t>in petitioner_respondent_relationship.true_values()</w:t>
       </w:r>
     </w:p>
     <w:p>
@@ -850,6 +878,8 @@
         <w:ind w:left="478" w:right="644" w:hanging="6"/>
         <w:rPr>
           <w:color w:val="000000"/>
+          <w:sz w:val="20"/>
+          <w:szCs w:val="20"/>
         </w:rPr>
       </w:pPr>
       <w:r>
@@ -866,13 +896,7 @@
           <w:sz w:val="20"/>
           <w:szCs w:val="20"/>
         </w:rPr>
-        <w:t>in petitioner_respondent_relationship</w:t>
-      </w:r>
-      <w:r>
-        <w:rPr>
-          <w:color w:val="000000"/>
-        </w:rPr>
-        <w:t>.true_values()</w:t>
+        <w:t>in petitioner_respondent_relationship.true_values()</w:t>
       </w:r>
     </w:p>
     <w:p>
@@ -889,6 +913,8 @@
         <w:ind w:left="478" w:right="644" w:hanging="6"/>
         <w:rPr>
           <w:color w:val="000000"/>
+          <w:sz w:val="20"/>
+          <w:szCs w:val="20"/>
         </w:rPr>
       </w:pPr>
       <w:r>
@@ -921,13 +947,7 @@
           <w:sz w:val="20"/>
           <w:szCs w:val="20"/>
         </w:rPr>
-        <w:t>in petitioner_respondent_relationship</w:t>
-      </w:r>
-      <w:r>
-        <w:rPr>
-          <w:color w:val="000000"/>
-        </w:rPr>
-        <w:t>.true_values()</w:t>
+        <w:t>in petitioner_respondent_relationship.true_values()</w:t>
       </w:r>
     </w:p>
     <w:p>
@@ -944,6 +964,8 @@
         <w:ind w:left="478" w:right="644" w:hanging="6"/>
         <w:rPr>
           <w:color w:val="000000"/>
+          <w:sz w:val="20"/>
+          <w:szCs w:val="20"/>
         </w:rPr>
       </w:pPr>
       <w:r>
@@ -965,6 +987,8 @@
       <w:r>
         <w:rPr>
           <w:color w:val="000000"/>
+          <w:sz w:val="20"/>
+          <w:szCs w:val="20"/>
         </w:rPr>
         <w:t>.true_values()</w:t>
       </w:r>
@@ -1703,7 +1727,23 @@
           <w:sz w:val="20"/>
           <w:szCs w:val="20"/>
         </w:rPr>
-        <w:t>{{ child }}</w:t>
+        <w:t>{{ child</w:t>
+      </w:r>
+      <w:r>
+        <w:rPr>
+          <w:color w:val="000000"/>
+          <w:sz w:val="20"/>
+          <w:szCs w:val="20"/>
+        </w:rPr>
+        <w:t>.name_full()</w:t>
+      </w:r>
+      <w:r>
+        <w:rPr>
+          <w:color w:val="000000"/>
+          <w:sz w:val="20"/>
+          <w:szCs w:val="20"/>
+        </w:rPr>
+        <w:t xml:space="preserve"> }}</w:t>
       </w:r>
       <w:r>
         <w:rPr>
@@ -1963,7 +2003,71 @@
           <w:sz w:val="20"/>
           <w:szCs w:val="20"/>
         </w:rPr>
-        <w:t xml:space="preserve">{% for child in children|selectattr(“lives_with”, “equalto”, “petitioner”) %}{% if loop.first %}{{ child }}{% endif %}{% if not loop.first and not loop.last %}, {{ child }}{% endif %}{% if loop.last and loop.index0 &gt; 1 %}, and {{ child }}{% endif %}{% if loop.last and loop.index0 == 1 %} and {{ child }}{% endif %}{% endfor %} </w:t>
+        <w:t>{% for child in children|selectattr(“lives_with”, “equalto”, “petitioner”) %}{% if loop.first %}{{ child</w:t>
+      </w:r>
+      <w:r>
+        <w:rPr>
+          <w:color w:val="000000"/>
+          <w:sz w:val="20"/>
+          <w:szCs w:val="20"/>
+        </w:rPr>
+        <w:t>.name_full()</w:t>
+      </w:r>
+      <w:r>
+        <w:rPr>
+          <w:color w:val="000000"/>
+          <w:sz w:val="20"/>
+          <w:szCs w:val="20"/>
+        </w:rPr>
+        <w:t xml:space="preserve"> }}{% endif %}{% if not loop.first and not loop.last %}, {{ child</w:t>
+      </w:r>
+      <w:r>
+        <w:rPr>
+          <w:color w:val="000000"/>
+          <w:sz w:val="20"/>
+          <w:szCs w:val="20"/>
+        </w:rPr>
+        <w:t>.name_full()</w:t>
+      </w:r>
+      <w:r>
+        <w:rPr>
+          <w:color w:val="000000"/>
+          <w:sz w:val="20"/>
+          <w:szCs w:val="20"/>
+        </w:rPr>
+        <w:t xml:space="preserve"> }}{% endif %}{% if loop.last and loop.index0 &gt; 1 %}, and {{ child</w:t>
+      </w:r>
+      <w:r>
+        <w:rPr>
+          <w:color w:val="000000"/>
+          <w:sz w:val="20"/>
+          <w:szCs w:val="20"/>
+        </w:rPr>
+        <w:t>.name_full()</w:t>
+      </w:r>
+      <w:r>
+        <w:rPr>
+          <w:color w:val="000000"/>
+          <w:sz w:val="20"/>
+          <w:szCs w:val="20"/>
+        </w:rPr>
+        <w:t xml:space="preserve"> }}{% endif %}{% if loop.last and loop.index0 == 1 %} and {{ child</w:t>
+      </w:r>
+      <w:r>
+        <w:rPr>
+          <w:color w:val="000000"/>
+          <w:sz w:val="20"/>
+          <w:szCs w:val="20"/>
+        </w:rPr>
+        <w:t>.name_full()</w:t>
+      </w:r>
+      <w:r>
+        <w:rPr>
+          <w:color w:val="000000"/>
+          <w:sz w:val="20"/>
+          <w:szCs w:val="20"/>
+        </w:rPr>
+        <w:t xml:space="preserve"> }}{% endif %}{% endfor %} </w:t>
       </w:r>
       <w:r>
         <w:rPr>
@@ -2111,7 +2215,71 @@
           <w:sz w:val="20"/>
           <w:szCs w:val="20"/>
         </w:rPr>
-        <w:t xml:space="preserve">{% for child in children|selectattr(“lives_with”, “equalto”, “respondent”) %}{% if loop.first %}{{ child }}{% endif %}{% if not loop.first and not loop.last %}, {{ child }}{% endif %}{% if loop.last and loop.index0 &gt; 1 %}, and {{ child }}{% endif %}{% if loop.last and loop.index0 == 1 %} and {{ child }}{% endif %}{% endfor %} </w:t>
+        <w:t>{% for child in children|selectattr(“lives_with”, “equalto”, “respondent”) %}{% if loop.first %}{{ child</w:t>
+      </w:r>
+      <w:r>
+        <w:rPr>
+          <w:color w:val="000000"/>
+          <w:sz w:val="20"/>
+          <w:szCs w:val="20"/>
+        </w:rPr>
+        <w:t>.name_full()</w:t>
+      </w:r>
+      <w:r>
+        <w:rPr>
+          <w:color w:val="000000"/>
+          <w:sz w:val="20"/>
+          <w:szCs w:val="20"/>
+        </w:rPr>
+        <w:t xml:space="preserve"> }}{% endif %}{% if not loop.first and not loop.last %}, {{ child</w:t>
+      </w:r>
+      <w:r>
+        <w:rPr>
+          <w:color w:val="000000"/>
+          <w:sz w:val="20"/>
+          <w:szCs w:val="20"/>
+        </w:rPr>
+        <w:t>.name_full()</w:t>
+      </w:r>
+      <w:r>
+        <w:rPr>
+          <w:color w:val="000000"/>
+          <w:sz w:val="20"/>
+          <w:szCs w:val="20"/>
+        </w:rPr>
+        <w:t xml:space="preserve"> }}{% endif %}{% if loop.last and loop.index0 &gt; 1 %}, and {{ child</w:t>
+      </w:r>
+      <w:r>
+        <w:rPr>
+          <w:color w:val="000000"/>
+          <w:sz w:val="20"/>
+          <w:szCs w:val="20"/>
+        </w:rPr>
+        <w:t>.name_full()</w:t>
+      </w:r>
+      <w:r>
+        <w:rPr>
+          <w:color w:val="000000"/>
+          <w:sz w:val="20"/>
+          <w:szCs w:val="20"/>
+        </w:rPr>
+        <w:t xml:space="preserve"> }}{% endif %}{% if loop.last and loop.index0 == 1 %} and {{ child</w:t>
+      </w:r>
+      <w:r>
+        <w:rPr>
+          <w:color w:val="000000"/>
+          <w:sz w:val="20"/>
+          <w:szCs w:val="20"/>
+        </w:rPr>
+        <w:t>.name_full()</w:t>
+      </w:r>
+      <w:r>
+        <w:rPr>
+          <w:color w:val="000000"/>
+          <w:sz w:val="20"/>
+          <w:szCs w:val="20"/>
+        </w:rPr>
+        <w:t xml:space="preserve"> }}{% endif %}{% endfor %} </w:t>
       </w:r>
       <w:r>
         <w:rPr>
@@ -2243,7 +2411,71 @@
           <w:sz w:val="20"/>
           <w:szCs w:val="20"/>
         </w:rPr>
-        <w:t xml:space="preserve">{% for child in children|selectattr(“lives_with”, “equalto”, “someone_else”) %}{% if loop.first %}{{ child }}{% endif %}{% if not loop.first and not loop.last %}, {{ child }}{% endif %}{% if loop.last and loop.index0 &gt; 1 %}, and {{ child }}{% endif %}{% if loop.last and loop.index0 == 1 %} and {{ child }}{% endif %}{% endfor %} </w:t>
+        <w:t>{% for child in children|selectattr(“lives_with”, “equalto”, “someone_else”) %}{% if loop.first %}{{ child</w:t>
+      </w:r>
+      <w:r>
+        <w:rPr>
+          <w:color w:val="000000"/>
+          <w:sz w:val="20"/>
+          <w:szCs w:val="20"/>
+        </w:rPr>
+        <w:t>.name_full()</w:t>
+      </w:r>
+      <w:r>
+        <w:rPr>
+          <w:color w:val="000000"/>
+          <w:sz w:val="20"/>
+          <w:szCs w:val="20"/>
+        </w:rPr>
+        <w:t xml:space="preserve"> }}{% endif %}{% if not loop.first and not loop.last %}, {{ child</w:t>
+      </w:r>
+      <w:r>
+        <w:rPr>
+          <w:color w:val="000000"/>
+          <w:sz w:val="20"/>
+          <w:szCs w:val="20"/>
+        </w:rPr>
+        <w:t>.name_full()</w:t>
+      </w:r>
+      <w:r>
+        <w:rPr>
+          <w:color w:val="000000"/>
+          <w:sz w:val="20"/>
+          <w:szCs w:val="20"/>
+        </w:rPr>
+        <w:t xml:space="preserve"> }}{% endif %}{% if loop.last and loop.index0 &gt; 1 %}, and {{ child</w:t>
+      </w:r>
+      <w:r>
+        <w:rPr>
+          <w:color w:val="000000"/>
+          <w:sz w:val="20"/>
+          <w:szCs w:val="20"/>
+        </w:rPr>
+        <w:t>.name_full()</w:t>
+      </w:r>
+      <w:r>
+        <w:rPr>
+          <w:color w:val="000000"/>
+          <w:sz w:val="20"/>
+          <w:szCs w:val="20"/>
+        </w:rPr>
+        <w:t xml:space="preserve"> }}{% endif %}{% if loop.last and loop.index0 == 1 %} and {{ child</w:t>
+      </w:r>
+      <w:r>
+        <w:rPr>
+          <w:color w:val="000000"/>
+          <w:sz w:val="20"/>
+          <w:szCs w:val="20"/>
+        </w:rPr>
+        <w:t>.name_full()</w:t>
+      </w:r>
+      <w:r>
+        <w:rPr>
+          <w:color w:val="000000"/>
+          <w:sz w:val="20"/>
+          <w:szCs w:val="20"/>
+        </w:rPr>
+        <w:t xml:space="preserve"> }}{% endif %}{% endfor %} </w:t>
       </w:r>
       <w:r>
         <w:rPr>
@@ -2391,7 +2623,23 @@
           <w:sz w:val="20"/>
           <w:szCs w:val="20"/>
         </w:rPr>
-        <w:t>Paternity for {{ child }} was established by marriage</w:t>
+        <w:t>Paternity for {{ child</w:t>
+      </w:r>
+      <w:r>
+        <w:rPr>
+          <w:color w:val="000000"/>
+          <w:sz w:val="20"/>
+          <w:szCs w:val="20"/>
+        </w:rPr>
+        <w:t>.name_full()</w:t>
+      </w:r>
+      <w:r>
+        <w:rPr>
+          <w:color w:val="000000"/>
+          <w:sz w:val="20"/>
+          <w:szCs w:val="20"/>
+        </w:rPr>
+        <w:t xml:space="preserve"> }} was established by marriage</w:t>
       </w:r>
       <w:r>
         <w:rPr>
@@ -2423,39 +2671,119 @@
           <w:sz w:val="20"/>
           <w:szCs w:val="20"/>
         </w:rPr>
-        <w:t xml:space="preserve">if child.was_adopted %}Legal parentage for {{ child }} was established through adoption: Case Number {{ child.adoption_case_number }} in {{ child.adoption_case_court }}.{% else %}{% if child.legal_parent == “petitioner” %}I am </w:t>
-      </w:r>
-      <w:r>
-        <w:rPr>
-          <w:color w:val="000000"/>
-          <w:sz w:val="20"/>
-          <w:szCs w:val="20"/>
-        </w:rPr>
-        <w:t xml:space="preserve">{{ child }}’s legal parent. </w:t>
-      </w:r>
-      <w:r>
-        <w:rPr>
-          <w:color w:val="000000"/>
-          <w:sz w:val="20"/>
-          <w:szCs w:val="20"/>
-        </w:rPr>
-        <w:t>{{ other_parties[0] }} is not a legal parent.</w:t>
-      </w:r>
-      <w:r>
-        <w:rPr>
-          <w:color w:val="000000"/>
-          <w:sz w:val="20"/>
-          <w:szCs w:val="20"/>
-        </w:rPr>
-        <w:t xml:space="preserve">{% elif child.legal_parent == “respondent” %}{{ other_parties[0] }} is </w:t>
-      </w:r>
-      <w:r>
-        <w:rPr>
-          <w:color w:val="000000"/>
-          <w:sz w:val="20"/>
-          <w:szCs w:val="20"/>
-        </w:rPr>
-        <w:t>{{ child }}’s legal parent. I am not a legal parent.</w:t>
+        <w:t>if child.was_adopted %}Legal parentage for {{ child</w:t>
+      </w:r>
+      <w:r>
+        <w:rPr>
+          <w:color w:val="000000"/>
+          <w:sz w:val="20"/>
+          <w:szCs w:val="20"/>
+        </w:rPr>
+        <w:t>.name_full()</w:t>
+      </w:r>
+      <w:r>
+        <w:rPr>
+          <w:color w:val="000000"/>
+          <w:sz w:val="20"/>
+          <w:szCs w:val="20"/>
+        </w:rPr>
+        <w:t xml:space="preserve"> }} was established through adoption: Case Number {{ child.adoption_case_number }} in {{ child.adoption_case_court }}.{% else %}{% if child.legal_parent == “petitioner” %}I am </w:t>
+      </w:r>
+      <w:r>
+        <w:rPr>
+          <w:color w:val="000000"/>
+          <w:sz w:val="20"/>
+          <w:szCs w:val="20"/>
+        </w:rPr>
+        <w:t>{{ child</w:t>
+      </w:r>
+      <w:r>
+        <w:rPr>
+          <w:color w:val="000000"/>
+          <w:sz w:val="20"/>
+          <w:szCs w:val="20"/>
+        </w:rPr>
+        <w:t>.name_full()</w:t>
+      </w:r>
+      <w:r>
+        <w:rPr>
+          <w:color w:val="000000"/>
+          <w:sz w:val="20"/>
+          <w:szCs w:val="20"/>
+        </w:rPr>
+        <w:t xml:space="preserve"> }}’s legal parent. </w:t>
+      </w:r>
+      <w:r>
+        <w:rPr>
+          <w:color w:val="000000"/>
+          <w:sz w:val="20"/>
+          <w:szCs w:val="20"/>
+        </w:rPr>
+        <w:t>{{ other_parties[0]</w:t>
+      </w:r>
+      <w:r>
+        <w:rPr>
+          <w:color w:val="000000"/>
+          <w:sz w:val="20"/>
+          <w:szCs w:val="20"/>
+        </w:rPr>
+        <w:t>.name_full()</w:t>
+      </w:r>
+      <w:r>
+        <w:rPr>
+          <w:color w:val="000000"/>
+          <w:sz w:val="20"/>
+          <w:szCs w:val="20"/>
+        </w:rPr>
+        <w:t xml:space="preserve"> }} is not a legal parent.</w:t>
+      </w:r>
+      <w:r>
+        <w:rPr>
+          <w:color w:val="000000"/>
+          <w:sz w:val="20"/>
+          <w:szCs w:val="20"/>
+        </w:rPr>
+        <w:t>{% elif child.legal_parent == “respondent” %}{{ other_parties[0]</w:t>
+      </w:r>
+      <w:r>
+        <w:rPr>
+          <w:color w:val="000000"/>
+          <w:sz w:val="20"/>
+          <w:szCs w:val="20"/>
+        </w:rPr>
+        <w:t>.name_full()</w:t>
+      </w:r>
+      <w:r>
+        <w:rPr>
+          <w:color w:val="000000"/>
+          <w:sz w:val="20"/>
+          <w:szCs w:val="20"/>
+        </w:rPr>
+        <w:t xml:space="preserve"> }} is </w:t>
+      </w:r>
+      <w:r>
+        <w:rPr>
+          <w:color w:val="000000"/>
+          <w:sz w:val="20"/>
+          <w:szCs w:val="20"/>
+        </w:rPr>
+        <w:t>{{ child</w:t>
+      </w:r>
+      <w:r>
+        <w:rPr>
+          <w:color w:val="000000"/>
+          <w:sz w:val="20"/>
+          <w:szCs w:val="20"/>
+        </w:rPr>
+        <w:t>.name_full()</w:t>
+      </w:r>
+      <w:r>
+        <w:rPr>
+          <w:color w:val="000000"/>
+          <w:sz w:val="20"/>
+          <w:szCs w:val="20"/>
+        </w:rPr>
+        <w:t xml:space="preserve"> }}’s legal parent. I am not a legal parent.</w:t>
       </w:r>
       <w:r>
         <w:rPr>
@@ -2490,7 +2818,23 @@
           <w:sz w:val="20"/>
           <w:szCs w:val="20"/>
         </w:rPr>
-        <w:t>Paternity for {{ child }} {% if child.parties_married_when_born %}was established by marriage{% elif child.paternity == “by_court_order” %}was established by court order: Case Number {{ child.paternity_case_number }} in {{ child.paternity_case_court_name }}{% elif child.paternity == “by_acknowledgement_of_parentage” %}was established by Affidavit of Parentage{% elif child.paternity == “paternity_case_pending” %}</w:t>
+        <w:t>Paternity for {{ child</w:t>
+      </w:r>
+      <w:r>
+        <w:rPr>
+          <w:color w:val="000000"/>
+          <w:sz w:val="20"/>
+          <w:szCs w:val="20"/>
+        </w:rPr>
+        <w:t>.name_full()</w:t>
+      </w:r>
+      <w:r>
+        <w:rPr>
+          <w:color w:val="000000"/>
+          <w:sz w:val="20"/>
+          <w:szCs w:val="20"/>
+        </w:rPr>
+        <w:t xml:space="preserve"> }} {% if child.parties_married_when_born %}was established by marriage{% elif child.paternity == “by_court_order” %}was established by court order: Case Number {{ child.paternity_case_number }} in {{ child.paternity_case_court_name }}{% elif child.paternity == “by_acknowledgement_of_parentage” %}was established by Affidavit of Parentage{% elif child.paternity == “paternity_case_pending” %}</w:t>
       </w:r>
       <w:r>
         <w:rPr>
@@ -2554,7 +2898,103 @@
           <w:sz w:val="20"/>
           <w:szCs w:val="20"/>
         </w:rPr>
-        <w:t>There is {% if child.has_order_in_effect %}a custody/parenting time order for {{ child }}: Case number {{ child.custody_case_number }} in {{ child.custody_case_court }}. {% if child.physical_custody_by_order == “sole_petitioner” %}The Petitioner has sole physical custody{% elif child.physical_custody_by_order == “sole_respondent” %}The Respondent has sole physical custody{% elif child.physical_custody_by_order == “joint_custody” %}The parties have joint physical custody{% endif %} based on this order. The court order {% if child.parenting_time_order == “reasonable_parenting_time” %}does not include a specific schedule with days and times. It says there will be “reasonable parenting time”{% elif child.parenting_time_order == “specific_times” %}lists specific days and times for parenting time{% elif child.parenting_time_order == “one_parent_supervised” %}provides that {% if child.who_has_supervised_time == “petitioner” %}{{ users[0] }}{% elif child.who_has_supervised_time == “respondent” %}{{ other_parties[0] }}{% endif %} is to be supervised by {{ child.who_supervises_parenting_time }}{% elif child.parenting_time_order == “one_parent_no_parenting_time” %}provides that {% if child.parent_without_parenting_time == “petitioner” %}{{ users[0] }}{% elif child.parent_without_parenting_time == “respondent” %}{{ other_parties[0] }}{% endif %} is to not have any parenting time with the child{% endif %}{% else %}no custody/parenting time order for {{ child }}{% endif %}.</w:t>
+        <w:t>There is {% if child.has_order_in_effect %}a custody/parenting time order for {{ child</w:t>
+      </w:r>
+      <w:r>
+        <w:rPr>
+          <w:color w:val="000000"/>
+          <w:sz w:val="20"/>
+          <w:szCs w:val="20"/>
+        </w:rPr>
+        <w:t>.name_full()</w:t>
+      </w:r>
+      <w:r>
+        <w:rPr>
+          <w:color w:val="000000"/>
+          <w:sz w:val="20"/>
+          <w:szCs w:val="20"/>
+        </w:rPr>
+        <w:t xml:space="preserve"> }}: Case number {{ child.custody_case_number }} in {{ child.custody_case_court }}. {% if child.physical_custody_by_order == “sole_petitioner” %}The Petitioner has sole physical custody{% elif child.physical_custody_by_order == “sole_respondent” %}The Respondent has sole physical custody{% elif child.physical_custody_by_order == “joint_custody” %}The parties have joint physical custody{% endif %} based on this order. The court order {% if child.parenting_time_order == “reasonable_parenting_time” %}does not include a specific schedule with days and times. It says there will be “reasonable parenting time”{% elif child.parenting_time_order == “specific_times” %}lists specific days and times for parenting time{% elif child.parenting_time_order == “one_parent_supervised” %}provides that {% if child.who_has_supervised_time == “petitioner” %}{{ users[0]</w:t>
+      </w:r>
+      <w:r>
+        <w:rPr>
+          <w:color w:val="000000"/>
+          <w:sz w:val="20"/>
+          <w:szCs w:val="20"/>
+        </w:rPr>
+        <w:t>.name_full()</w:t>
+      </w:r>
+      <w:r>
+        <w:rPr>
+          <w:color w:val="000000"/>
+          <w:sz w:val="20"/>
+          <w:szCs w:val="20"/>
+        </w:rPr>
+        <w:t xml:space="preserve"> }}{% elif child.who_has_supervised_time == “respondent” %}{{ other_parties[0]</w:t>
+      </w:r>
+      <w:r>
+        <w:rPr>
+          <w:color w:val="000000"/>
+          <w:sz w:val="20"/>
+          <w:szCs w:val="20"/>
+        </w:rPr>
+        <w:t>.name_full()</w:t>
+      </w:r>
+      <w:r>
+        <w:rPr>
+          <w:color w:val="000000"/>
+          <w:sz w:val="20"/>
+          <w:szCs w:val="20"/>
+        </w:rPr>
+        <w:t xml:space="preserve"> }}{% endif %} is to be supervised by {{ child.who_supervises_parenting_time }}{% elif child.parenting_time_order == “one_parent_no_parenting_time” %}provides that {% if child.parent_without_parenting_time == “petitioner” %}{{ users[0]</w:t>
+      </w:r>
+      <w:r>
+        <w:rPr>
+          <w:color w:val="000000"/>
+          <w:sz w:val="20"/>
+          <w:szCs w:val="20"/>
+        </w:rPr>
+        <w:t>.name_full()</w:t>
+      </w:r>
+      <w:r>
+        <w:rPr>
+          <w:color w:val="000000"/>
+          <w:sz w:val="20"/>
+          <w:szCs w:val="20"/>
+        </w:rPr>
+        <w:t xml:space="preserve"> }}{% elif child.parent_without_parenting_time == “respondent” %}{{ other_parties[0]</w:t>
+      </w:r>
+      <w:r>
+        <w:rPr>
+          <w:color w:val="000000"/>
+          <w:sz w:val="20"/>
+          <w:szCs w:val="20"/>
+        </w:rPr>
+        <w:t>.name_full()</w:t>
+      </w:r>
+      <w:r>
+        <w:rPr>
+          <w:color w:val="000000"/>
+          <w:sz w:val="20"/>
+          <w:szCs w:val="20"/>
+        </w:rPr>
+        <w:t xml:space="preserve"> }}{% endif %} is to not have any parenting time with the child{% endif %}{% else %}no custody/parenting time order for {{ child</w:t>
+      </w:r>
+      <w:r>
+        <w:rPr>
+          <w:color w:val="000000"/>
+          <w:sz w:val="20"/>
+          <w:szCs w:val="20"/>
+        </w:rPr>
+        <w:t>.name_full()</w:t>
+      </w:r>
+      <w:r>
+        <w:rPr>
+          <w:color w:val="000000"/>
+          <w:sz w:val="20"/>
+          <w:szCs w:val="20"/>
+        </w:rPr>
+        <w:t xml:space="preserve"> }}{% endif %}.</w:t>
       </w:r>
       <w:r>
         <w:rPr>
@@ -2632,6 +3072,7 @@
           <w:sz w:val="20"/>
           <w:szCs w:val="20"/>
         </w:rPr>
+        <w:lastRenderedPageBreak/>
         <w:t xml:space="preserve">{%p if </w:t>
       </w:r>
       <w:r>
@@ -2694,7 +3135,6 @@
           <w:sz w:val="20"/>
           <w:szCs w:val="20"/>
         </w:rPr>
-        <w:lastRenderedPageBreak/>
         <w:t xml:space="preserve">There is {% if children[0].has_order_in_effect %}a custody/parenting time order for the children: Case number {{ children[0].custody_case_number }} in {{ children[0].custody_case_court }}. {% if </w:t>
       </w:r>
       <w:r>
@@ -2807,7 +3247,23 @@
           <w:sz w:val="20"/>
           <w:szCs w:val="20"/>
         </w:rPr>
-        <w:t xml:space="preserve">.who_has_supervised_time == “petitioner” %}{{ users[0] }}{% elif </w:t>
+        <w:t>.who_has_supervised_time == “petitioner” %}{{ users[0]</w:t>
+      </w:r>
+      <w:r>
+        <w:rPr>
+          <w:color w:val="000000"/>
+          <w:sz w:val="20"/>
+          <w:szCs w:val="20"/>
+        </w:rPr>
+        <w:t>.name_full()</w:t>
+      </w:r>
+      <w:r>
+        <w:rPr>
+          <w:color w:val="000000"/>
+          <w:sz w:val="20"/>
+          <w:szCs w:val="20"/>
+        </w:rPr>
+        <w:t xml:space="preserve"> }}{% elif </w:t>
       </w:r>
       <w:r>
         <w:rPr>
@@ -2823,7 +3279,23 @@
           <w:sz w:val="20"/>
           <w:szCs w:val="20"/>
         </w:rPr>
-        <w:t xml:space="preserve">.who_has_supervised_time == “respondent” %}{{ other_parties[0] }}{% endif %} is to be supervised by {{ </w:t>
+        <w:t>.who_has_supervised_time == “respondent” %}{{ other_parties[0]</w:t>
+      </w:r>
+      <w:r>
+        <w:rPr>
+          <w:color w:val="000000"/>
+          <w:sz w:val="20"/>
+          <w:szCs w:val="20"/>
+        </w:rPr>
+        <w:t>.name_full()</w:t>
+      </w:r>
+      <w:r>
+        <w:rPr>
+          <w:color w:val="000000"/>
+          <w:sz w:val="20"/>
+          <w:szCs w:val="20"/>
+        </w:rPr>
+        <w:t xml:space="preserve"> }}{% endif %} is to be supervised by {{ </w:t>
       </w:r>
       <w:r>
         <w:rPr>
@@ -2871,7 +3343,23 @@
           <w:sz w:val="20"/>
           <w:szCs w:val="20"/>
         </w:rPr>
-        <w:t xml:space="preserve">.parent_without_parenting_time == “petitioner” %}{{ users[0] }}{% elif </w:t>
+        <w:t>.parent_without_parenting_time == “petitioner” %}{{ users[0]</w:t>
+      </w:r>
+      <w:r>
+        <w:rPr>
+          <w:color w:val="000000"/>
+          <w:sz w:val="20"/>
+          <w:szCs w:val="20"/>
+        </w:rPr>
+        <w:t>.name_full()</w:t>
+      </w:r>
+      <w:r>
+        <w:rPr>
+          <w:color w:val="000000"/>
+          <w:sz w:val="20"/>
+          <w:szCs w:val="20"/>
+        </w:rPr>
+        <w:t xml:space="preserve"> }}{% elif </w:t>
       </w:r>
       <w:r>
         <w:rPr>
@@ -2887,7 +3375,23 @@
           <w:sz w:val="20"/>
           <w:szCs w:val="20"/>
         </w:rPr>
-        <w:t>.parent_without_parenting_time == “respondent” %}{{ other_parties[0] }}{% endif %} is to not have any parenting time with the child</w:t>
+        <w:t>.parent_without_parenting_time == “respondent” %}{{ other_parties[0]</w:t>
+      </w:r>
+      <w:r>
+        <w:rPr>
+          <w:color w:val="000000"/>
+          <w:sz w:val="20"/>
+          <w:szCs w:val="20"/>
+        </w:rPr>
+        <w:t>.name_full()</w:t>
+      </w:r>
+      <w:r>
+        <w:rPr>
+          <w:color w:val="000000"/>
+          <w:sz w:val="20"/>
+          <w:szCs w:val="20"/>
+        </w:rPr>
+        <w:t xml:space="preserve"> }}{% endif %} is to not have any parenting time with the child</w:t>
       </w:r>
       <w:r>
         <w:rPr>
@@ -3089,7 +3593,23 @@
           <w:sz w:val="20"/>
           <w:szCs w:val="20"/>
         </w:rPr>
-        <w:t>{% for child in petitioner_other_children %}{{ child }}</w:t>
+        <w:t>{% for child in petitioner_other_children %}{{ child</w:t>
+      </w:r>
+      <w:r>
+        <w:rPr>
+          <w:color w:val="000000"/>
+          <w:sz w:val="20"/>
+          <w:szCs w:val="20"/>
+        </w:rPr>
+        <w:t>.name_full()</w:t>
+      </w:r>
+      <w:r>
+        <w:rPr>
+          <w:color w:val="000000"/>
+          <w:sz w:val="20"/>
+          <w:szCs w:val="20"/>
+        </w:rPr>
+        <w:t xml:space="preserve"> }}</w:t>
       </w:r>
       <w:r>
         <w:rPr>
@@ -3319,7 +3839,23 @@
           <w:sz w:val="20"/>
           <w:szCs w:val="20"/>
         </w:rPr>
-        <w:t>{{ child }}, age {% if child.knows_other_child_birthdate %}{% if child.age_in_years() &lt; 1 %}{{ child.age_in_months() }}</w:t>
+        <w:t>{{ child</w:t>
+      </w:r>
+      <w:r>
+        <w:rPr>
+          <w:color w:val="000000"/>
+          <w:sz w:val="20"/>
+          <w:szCs w:val="20"/>
+        </w:rPr>
+        <w:t>.name_full()</w:t>
+      </w:r>
+      <w:r>
+        <w:rPr>
+          <w:color w:val="000000"/>
+          <w:sz w:val="20"/>
+          <w:szCs w:val="20"/>
+        </w:rPr>
+        <w:t xml:space="preserve"> }}, age {% if child.knows_other_child_birthdate %}{% if child.age_in_years() &lt; 1 %}{{ child.age_in_months() }}</w:t>
       </w:r>
       <w:r>
         <w:rPr>
@@ -3646,7 +4182,23 @@
           <w:sz w:val="20"/>
           <w:szCs w:val="20"/>
         </w:rPr>
-        <w:t>{{ other_parties[0].name }}</w:t>
+        <w:t>{{ other_parties[0].name</w:t>
+      </w:r>
+      <w:r>
+        <w:rPr>
+          <w:color w:val="000000"/>
+          <w:sz w:val="20"/>
+          <w:szCs w:val="20"/>
+        </w:rPr>
+        <w:t>_full()</w:t>
+      </w:r>
+      <w:r>
+        <w:rPr>
+          <w:color w:val="000000"/>
+          <w:sz w:val="20"/>
+          <w:szCs w:val="20"/>
+        </w:rPr>
+        <w:t xml:space="preserve"> }}</w:t>
       </w:r>
       <w:r>
         <w:rPr>
@@ -3721,7 +4273,23 @@
           <w:sz w:val="20"/>
           <w:szCs w:val="20"/>
         </w:rPr>
-        <w:t>{{ other_parties[0].name }}</w:t>
+        <w:t>{{ other_parties[0].name</w:t>
+      </w:r>
+      <w:r>
+        <w:rPr>
+          <w:color w:val="000000"/>
+          <w:sz w:val="20"/>
+          <w:szCs w:val="20"/>
+        </w:rPr>
+        <w:t>_full()</w:t>
+      </w:r>
+      <w:r>
+        <w:rPr>
+          <w:color w:val="000000"/>
+          <w:sz w:val="20"/>
+          <w:szCs w:val="20"/>
+        </w:rPr>
+        <w:t xml:space="preserve"> }}</w:t>
       </w:r>
       <w:r>
         <w:rPr>
@@ -4041,6 +4609,7 @@
           <w:sz w:val="20"/>
           <w:szCs w:val="20"/>
         </w:rPr>
+        <w:lastRenderedPageBreak/>
         <w:t>The</w:t>
       </w:r>
       <w:r>
@@ -4111,7 +4680,6 @@
           <w:sz w:val="20"/>
           <w:szCs w:val="20"/>
         </w:rPr>
-        <w:lastRenderedPageBreak/>
         <w:t>{%</w:t>
       </w:r>
       <w:r>
@@ -4295,7 +4863,25 @@
           <w:sz w:val="20"/>
           <w:szCs w:val="20"/>
         </w:rPr>
-        <w:t>{%p if other_details %}</w:t>
+        <w:t xml:space="preserve">{%p if </w:t>
+      </w:r>
+      <w:proofErr w:type="spellStart"/>
+      <w:r>
+        <w:rPr>
+          <w:color w:val="000000"/>
+          <w:sz w:val="20"/>
+          <w:szCs w:val="20"/>
+        </w:rPr>
+        <w:t>other_details</w:t>
+      </w:r>
+      <w:proofErr w:type="spellEnd"/>
+      <w:r>
+        <w:rPr>
+          <w:color w:val="000000"/>
+          <w:sz w:val="20"/>
+          <w:szCs w:val="20"/>
+        </w:rPr>
+        <w:t xml:space="preserve"> %}</w:t>
       </w:r>
     </w:p>
     <w:p>
@@ -4322,7 +4908,25 @@
           <w:sz w:val="20"/>
           <w:szCs w:val="20"/>
         </w:rPr>
-        <w:t>{{ alpha(incidents | length, case=’lower’) }}. I would also like the court to know: {{ other_details }}.</w:t>
+        <w:t xml:space="preserve">{{ alpha(incidents | length, case=’lower’) }}. I would also like the court to know: {{ </w:t>
+      </w:r>
+      <w:proofErr w:type="spellStart"/>
+      <w:r>
+        <w:rPr>
+          <w:color w:val="000000"/>
+          <w:sz w:val="20"/>
+          <w:szCs w:val="20"/>
+        </w:rPr>
+        <w:t>other_details</w:t>
+      </w:r>
+      <w:proofErr w:type="spellEnd"/>
+      <w:r>
+        <w:rPr>
+          <w:color w:val="000000"/>
+          <w:sz w:val="20"/>
+          <w:szCs w:val="20"/>
+        </w:rPr>
+        <w:t xml:space="preserve"> }}.</w:t>
       </w:r>
     </w:p>
     <w:p>

--- a/docassemble/MLHPPOAndProposedOrder/data/templates/cc_375_statement_of_facts.docx
+++ b/docassemble/MLHPPOAndProposedOrder/data/templates/cc_375_statement_of_facts.docx
@@ -91,7 +91,49 @@
                 <w:sz w:val="20"/>
                 <w:szCs w:val="20"/>
               </w:rPr>
-              <w:t>Petition for Personal Protection Order {% if respondent_is_minor and not respondent_is_emancipated_minor %}Against a Minor {% endif %}</w:t>
+              <w:t>Petition for Personal Protection Order {%</w:t>
+            </w:r>
+            <w:r>
+              <w:rPr>
+                <w:rFonts w:ascii="Calibri" w:eastAsia="Calibri" w:hAnsi="Calibri" w:cs="Calibri"/>
+                <w:b/>
+                <w:color w:val="000000"/>
+                <w:sz w:val="20"/>
+                <w:szCs w:val="20"/>
+                <w:highlight w:val="cyan"/>
+              </w:rPr>
+              <w:t xml:space="preserve"> if respondent_is_minor and not respondent_is_emancipated_minor </w:t>
+            </w:r>
+            <w:r>
+              <w:rPr>
+                <w:rFonts w:ascii="Calibri" w:eastAsia="Calibri" w:hAnsi="Calibri" w:cs="Calibri"/>
+                <w:b/>
+                <w:color w:val="000000"/>
+                <w:sz w:val="20"/>
+                <w:szCs w:val="20"/>
+              </w:rPr>
+              <w:t>%}Against a Minor {%</w:t>
+            </w:r>
+            <w:r>
+              <w:rPr>
+                <w:rFonts w:ascii="Calibri" w:eastAsia="Calibri" w:hAnsi="Calibri" w:cs="Calibri"/>
+                <w:b/>
+                <w:color w:val="000000"/>
+                <w:sz w:val="20"/>
+                <w:szCs w:val="20"/>
+                <w:highlight w:val="cyan"/>
+              </w:rPr>
+              <w:t xml:space="preserve"> endif </w:t>
+            </w:r>
+            <w:r>
+              <w:rPr>
+                <w:rFonts w:ascii="Calibri" w:eastAsia="Calibri" w:hAnsi="Calibri" w:cs="Calibri"/>
+                <w:b/>
+                <w:color w:val="000000"/>
+                <w:sz w:val="20"/>
+                <w:szCs w:val="20"/>
+              </w:rPr>
+              <w:t>%}</w:t>
             </w:r>
             <w:r>
               <w:rPr>
@@ -298,7 +340,41 @@
           <w:sz w:val="20"/>
           <w:szCs w:val="20"/>
         </w:rPr>
-        <w:t>{% if respondent_is_minor and (not respondent_is_emancipated_minor) %}5{% else %}</w:t>
+        <w:t>{%</w:t>
+      </w:r>
+      <w:r>
+        <w:rPr>
+          <w:color w:val="000000"/>
+          <w:sz w:val="20"/>
+          <w:szCs w:val="20"/>
+          <w:highlight w:val="cyan"/>
+        </w:rPr>
+        <w:t xml:space="preserve"> if respondent_is_minor and (not respondent_is_emancipated_minor) </w:t>
+      </w:r>
+      <w:r>
+        <w:rPr>
+          <w:color w:val="000000"/>
+          <w:sz w:val="20"/>
+          <w:szCs w:val="20"/>
+        </w:rPr>
+        <w:t>%}5{%</w:t>
+      </w:r>
+      <w:r>
+        <w:rPr>
+          <w:color w:val="000000"/>
+          <w:sz w:val="20"/>
+          <w:szCs w:val="20"/>
+          <w:highlight w:val="cyan"/>
+        </w:rPr>
+        <w:t xml:space="preserve"> else </w:t>
+      </w:r>
+      <w:r>
+        <w:rPr>
+          <w:color w:val="000000"/>
+          <w:sz w:val="20"/>
+          <w:szCs w:val="20"/>
+        </w:rPr>
+        <w:t>%}</w:t>
       </w:r>
       <w:r>
         <w:rPr>
@@ -314,7 +390,24 @@
           <w:sz w:val="20"/>
           <w:szCs w:val="20"/>
         </w:rPr>
-        <w:t>{% endif %}</w:t>
+        <w:t>{%</w:t>
+      </w:r>
+      <w:r>
+        <w:rPr>
+          <w:color w:val="000000"/>
+          <w:sz w:val="20"/>
+          <w:szCs w:val="20"/>
+          <w:highlight w:val="cyan"/>
+        </w:rPr>
+        <w:t xml:space="preserve"> endif </w:t>
+      </w:r>
+      <w:r>
+        <w:rPr>
+          <w:color w:val="000000"/>
+          <w:sz w:val="20"/>
+          <w:szCs w:val="20"/>
+        </w:rPr>
+        <w:t>%}</w:t>
       </w:r>
       <w:r>
         <w:rPr>
@@ -368,7 +461,24 @@
           <w:sz w:val="20"/>
           <w:szCs w:val="20"/>
         </w:rPr>
-        <w:t xml:space="preserve">  {%p if county_choice == “Oakland” %}</w:t>
+        <w:t xml:space="preserve">  {%</w:t>
+      </w:r>
+      <w:r>
+        <w:rPr>
+          <w:color w:val="000000"/>
+          <w:sz w:val="20"/>
+          <w:szCs w:val="20"/>
+          <w:highlight w:val="cyan"/>
+        </w:rPr>
+        <w:t xml:space="preserve">p if county_choice == “Oakland” </w:t>
+      </w:r>
+      <w:r>
+        <w:rPr>
+          <w:color w:val="000000"/>
+          <w:sz w:val="20"/>
+          <w:szCs w:val="20"/>
+        </w:rPr>
+        <w:t>%}</w:t>
       </w:r>
     </w:p>
     <w:p>
@@ -395,13 +505,40 @@
           <w:sz w:val="20"/>
           <w:szCs w:val="20"/>
         </w:rPr>
-        <w:t>Petitioner alias: {% if user_alias.there_are_any %}{{ comma_list(user_alias</w:t>
-      </w:r>
-      <w:r>
-        <w:rPr>
-          <w:color w:val="000000"/>
-          <w:sz w:val="20"/>
-          <w:szCs w:val="20"/>
+        <w:t>Petitioner alias: {%</w:t>
+      </w:r>
+      <w:r>
+        <w:rPr>
+          <w:color w:val="000000"/>
+          <w:sz w:val="20"/>
+          <w:szCs w:val="20"/>
+          <w:highlight w:val="cyan"/>
+        </w:rPr>
+        <w:t xml:space="preserve"> if user_alias.there_are_any </w:t>
+      </w:r>
+      <w:r>
+        <w:rPr>
+          <w:color w:val="000000"/>
+          <w:sz w:val="20"/>
+          <w:szCs w:val="20"/>
+        </w:rPr>
+        <w:t>%}{{</w:t>
+      </w:r>
+      <w:r>
+        <w:rPr>
+          <w:color w:val="000000"/>
+          <w:sz w:val="20"/>
+          <w:szCs w:val="20"/>
+          <w:highlight w:val="yellow"/>
+        </w:rPr>
+        <w:t xml:space="preserve"> comma_list(user_alias</w:t>
+      </w:r>
+      <w:r>
+        <w:rPr>
+          <w:color w:val="000000"/>
+          <w:sz w:val="20"/>
+          <w:szCs w:val="20"/>
+          <w:highlight w:val="yellow"/>
         </w:rPr>
         <w:t>_list</w:t>
       </w:r>
@@ -410,8 +547,51 @@
           <w:color w:val="000000"/>
           <w:sz w:val="20"/>
           <w:szCs w:val="20"/>
-        </w:rPr>
-        <w:t>) }}{% else %}None{% endif %}.</w:t>
+          <w:highlight w:val="yellow"/>
+        </w:rPr>
+        <w:t xml:space="preserve">) </w:t>
+      </w:r>
+      <w:r>
+        <w:rPr>
+          <w:color w:val="000000"/>
+          <w:sz w:val="20"/>
+          <w:szCs w:val="20"/>
+        </w:rPr>
+        <w:t>}}{%</w:t>
+      </w:r>
+      <w:r>
+        <w:rPr>
+          <w:color w:val="000000"/>
+          <w:sz w:val="20"/>
+          <w:szCs w:val="20"/>
+          <w:highlight w:val="cyan"/>
+        </w:rPr>
+        <w:t xml:space="preserve"> else </w:t>
+      </w:r>
+      <w:r>
+        <w:rPr>
+          <w:color w:val="000000"/>
+          <w:sz w:val="20"/>
+          <w:szCs w:val="20"/>
+        </w:rPr>
+        <w:t>%}None{%</w:t>
+      </w:r>
+      <w:r>
+        <w:rPr>
+          <w:color w:val="000000"/>
+          <w:sz w:val="20"/>
+          <w:szCs w:val="20"/>
+          <w:highlight w:val="cyan"/>
+        </w:rPr>
+        <w:t xml:space="preserve"> endif </w:t>
+      </w:r>
+      <w:r>
+        <w:rPr>
+          <w:color w:val="000000"/>
+          <w:sz w:val="20"/>
+          <w:szCs w:val="20"/>
+        </w:rPr>
+        <w:t>%}.</w:t>
       </w:r>
     </w:p>
     <w:p>
@@ -457,13 +637,40 @@
           <w:sz w:val="20"/>
           <w:szCs w:val="20"/>
         </w:rPr>
-        <w:t>Respondent alias: {% if other_party_alias.there_are_any %}{{ comma_list(other_party_alias</w:t>
-      </w:r>
-      <w:r>
-        <w:rPr>
-          <w:color w:val="000000"/>
-          <w:sz w:val="20"/>
-          <w:szCs w:val="20"/>
+        <w:t>Respondent alias: {%</w:t>
+      </w:r>
+      <w:r>
+        <w:rPr>
+          <w:color w:val="000000"/>
+          <w:sz w:val="20"/>
+          <w:szCs w:val="20"/>
+          <w:highlight w:val="cyan"/>
+        </w:rPr>
+        <w:t xml:space="preserve"> if other_party_alias.there_are_any </w:t>
+      </w:r>
+      <w:r>
+        <w:rPr>
+          <w:color w:val="000000"/>
+          <w:sz w:val="20"/>
+          <w:szCs w:val="20"/>
+        </w:rPr>
+        <w:t>%}{{</w:t>
+      </w:r>
+      <w:r>
+        <w:rPr>
+          <w:color w:val="000000"/>
+          <w:sz w:val="20"/>
+          <w:szCs w:val="20"/>
+          <w:highlight w:val="yellow"/>
+        </w:rPr>
+        <w:t xml:space="preserve"> comma_list(other_party_alias</w:t>
+      </w:r>
+      <w:r>
+        <w:rPr>
+          <w:color w:val="000000"/>
+          <w:sz w:val="20"/>
+          <w:szCs w:val="20"/>
+          <w:highlight w:val="yellow"/>
         </w:rPr>
         <w:t>_list</w:t>
       </w:r>
@@ -472,14 +679,33 @@
           <w:color w:val="000000"/>
           <w:sz w:val="20"/>
           <w:szCs w:val="20"/>
-        </w:rPr>
-        <w:t xml:space="preserve">) }}{% elif other_party_alias.there_are_any </w:t>
-      </w:r>
-      <w:r>
-        <w:rPr>
-          <w:color w:val="000000"/>
-          <w:sz w:val="20"/>
-          <w:szCs w:val="20"/>
+          <w:highlight w:val="yellow"/>
+        </w:rPr>
+        <w:t xml:space="preserve">) </w:t>
+      </w:r>
+      <w:r>
+        <w:rPr>
+          <w:color w:val="000000"/>
+          <w:sz w:val="20"/>
+          <w:szCs w:val="20"/>
+        </w:rPr>
+        <w:t>}}{%</w:t>
+      </w:r>
+      <w:r>
+        <w:rPr>
+          <w:color w:val="000000"/>
+          <w:sz w:val="20"/>
+          <w:szCs w:val="20"/>
+          <w:highlight w:val="cyan"/>
+        </w:rPr>
+        <w:t xml:space="preserve"> elif other_party_alias.there_are_any </w:t>
+      </w:r>
+      <w:r>
+        <w:rPr>
+          <w:color w:val="000000"/>
+          <w:sz w:val="20"/>
+          <w:szCs w:val="20"/>
+          <w:highlight w:val="cyan"/>
         </w:rPr>
         <w:t>is n</w:t>
       </w:r>
@@ -488,6 +714,7 @@
           <w:color w:val="000000"/>
           <w:sz w:val="20"/>
           <w:szCs w:val="20"/>
+          <w:highlight w:val="cyan"/>
         </w:rPr>
         <w:t>one</w:t>
       </w:r>
@@ -496,8 +723,51 @@
           <w:color w:val="000000"/>
           <w:sz w:val="20"/>
           <w:szCs w:val="20"/>
-        </w:rPr>
-        <w:t xml:space="preserve"> %}Unknown{% else %}None{% endif %}.</w:t>
+          <w:highlight w:val="cyan"/>
+        </w:rPr>
+        <w:t xml:space="preserve"> </w:t>
+      </w:r>
+      <w:r>
+        <w:rPr>
+          <w:color w:val="000000"/>
+          <w:sz w:val="20"/>
+          <w:szCs w:val="20"/>
+        </w:rPr>
+        <w:t>%}Unknown{%</w:t>
+      </w:r>
+      <w:r>
+        <w:rPr>
+          <w:color w:val="000000"/>
+          <w:sz w:val="20"/>
+          <w:szCs w:val="20"/>
+          <w:highlight w:val="cyan"/>
+        </w:rPr>
+        <w:t xml:space="preserve"> else </w:t>
+      </w:r>
+      <w:r>
+        <w:rPr>
+          <w:color w:val="000000"/>
+          <w:sz w:val="20"/>
+          <w:szCs w:val="20"/>
+        </w:rPr>
+        <w:t>%}None{%</w:t>
+      </w:r>
+      <w:r>
+        <w:rPr>
+          <w:color w:val="000000"/>
+          <w:sz w:val="20"/>
+          <w:szCs w:val="20"/>
+          <w:highlight w:val="cyan"/>
+        </w:rPr>
+        <w:t xml:space="preserve"> endif </w:t>
+      </w:r>
+      <w:r>
+        <w:rPr>
+          <w:color w:val="000000"/>
+          <w:sz w:val="20"/>
+          <w:szCs w:val="20"/>
+        </w:rPr>
+        <w:t>%}.</w:t>
       </w:r>
     </w:p>
     <w:p>
@@ -524,7 +794,24 @@
           <w:sz w:val="20"/>
           <w:szCs w:val="20"/>
         </w:rPr>
-        <w:t xml:space="preserve">{%p endif %} </w:t>
+        <w:t>{%</w:t>
+      </w:r>
+      <w:r>
+        <w:rPr>
+          <w:color w:val="000000"/>
+          <w:sz w:val="20"/>
+          <w:szCs w:val="20"/>
+          <w:highlight w:val="cyan"/>
+        </w:rPr>
+        <w:t xml:space="preserve">p endif </w:t>
+      </w:r>
+      <w:r>
+        <w:rPr>
+          <w:color w:val="000000"/>
+          <w:sz w:val="20"/>
+          <w:szCs w:val="20"/>
+        </w:rPr>
+        <w:t xml:space="preserve">%} </w:t>
       </w:r>
     </w:p>
     <w:p>
@@ -558,6 +845,7 @@
           <w:color w:val="000000"/>
           <w:sz w:val="20"/>
           <w:szCs w:val="20"/>
+          <w:highlight w:val="cyan"/>
         </w:rPr>
         <w:t xml:space="preserve">p if petitioner_and_respondent_living_together </w:t>
       </w:r>
@@ -659,7 +947,24 @@
           <w:sz w:val="20"/>
           <w:szCs w:val="20"/>
         </w:rPr>
-        <w:t>{%p else %}</w:t>
+        <w:t>{%</w:t>
+      </w:r>
+      <w:r>
+        <w:rPr>
+          <w:color w:val="000000"/>
+          <w:sz w:val="20"/>
+          <w:szCs w:val="20"/>
+          <w:highlight w:val="cyan"/>
+        </w:rPr>
+        <w:t xml:space="preserve">p else </w:t>
+      </w:r>
+      <w:r>
+        <w:rPr>
+          <w:color w:val="000000"/>
+          <w:sz w:val="20"/>
+          <w:szCs w:val="20"/>
+        </w:rPr>
+        <w:t>%}</w:t>
       </w:r>
     </w:p>
     <w:p>
@@ -767,7 +1072,24 @@
           <w:sz w:val="20"/>
           <w:szCs w:val="20"/>
         </w:rPr>
-        <w:t>{%p endif %}</w:t>
+        <w:t>{%</w:t>
+      </w:r>
+      <w:r>
+        <w:rPr>
+          <w:color w:val="000000"/>
+          <w:sz w:val="20"/>
+          <w:szCs w:val="20"/>
+          <w:highlight w:val="cyan"/>
+        </w:rPr>
+        <w:t xml:space="preserve">p endif </w:t>
+      </w:r>
+      <w:r>
+        <w:rPr>
+          <w:color w:val="000000"/>
+          <w:sz w:val="20"/>
+          <w:szCs w:val="20"/>
+        </w:rPr>
+        <w:t>%}</w:t>
       </w:r>
     </w:p>
     <w:p>
@@ -794,13 +1116,23 @@
           <w:sz w:val="20"/>
           <w:szCs w:val="20"/>
         </w:rPr>
-        <w:t xml:space="preserve">{%p if county_choice == “Oakland” or </w:t>
-      </w:r>
-      <w:r>
-        <w:rPr>
-          <w:color w:val="000000"/>
-          <w:sz w:val="20"/>
-          <w:szCs w:val="20"/>
+        <w:t>{%</w:t>
+      </w:r>
+      <w:r>
+        <w:rPr>
+          <w:color w:val="000000"/>
+          <w:sz w:val="20"/>
+          <w:szCs w:val="20"/>
+          <w:highlight w:val="cyan"/>
+        </w:rPr>
+        <w:t xml:space="preserve">p if county_choice == “Oakland” or </w:t>
+      </w:r>
+      <w:r>
+        <w:rPr>
+          <w:color w:val="000000"/>
+          <w:sz w:val="20"/>
+          <w:szCs w:val="20"/>
+          <w:highlight w:val="cyan"/>
         </w:rPr>
         <w:t xml:space="preserve">county_choice == </w:t>
       </w:r>
@@ -809,8 +1141,17 @@
           <w:color w:val="000000"/>
           <w:sz w:val="20"/>
           <w:szCs w:val="20"/>
-        </w:rPr>
-        <w:t>“Wayne” %}</w:t>
+          <w:highlight w:val="cyan"/>
+        </w:rPr>
+        <w:t xml:space="preserve">“Wayne” </w:t>
+      </w:r>
+      <w:r>
+        <w:rPr>
+          <w:color w:val="000000"/>
+          <w:sz w:val="20"/>
+          <w:szCs w:val="20"/>
+        </w:rPr>
+        <w:t>%}</w:t>
       </w:r>
     </w:p>
     <w:p>
@@ -829,6 +1170,7 @@
           <w:color w:val="000000"/>
           <w:sz w:val="20"/>
           <w:szCs w:val="20"/>
+          <w:highlight w:val="cyan"/>
         </w:rPr>
       </w:pPr>
       <w:r>
@@ -844,6 +1186,7 @@
           <w:color w:val="000000"/>
           <w:sz w:val="20"/>
           <w:szCs w:val="20"/>
+          <w:highlight w:val="cyan"/>
         </w:rPr>
         <w:t>p</w:t>
       </w:r>
@@ -852,6 +1195,7 @@
           <w:color w:val="000000"/>
           <w:sz w:val="20"/>
           <w:szCs w:val="20"/>
+          <w:highlight w:val="cyan"/>
         </w:rPr>
         <w:t xml:space="preserve"> if “married” </w:t>
       </w:r>
@@ -860,6 +1204,7 @@
           <w:color w:val="000000"/>
           <w:sz w:val="20"/>
           <w:szCs w:val="20"/>
+          <w:highlight w:val="cyan"/>
         </w:rPr>
         <w:t>in petitioner_respondent_relationship.true_values()</w:t>
       </w:r>
@@ -880,6 +1225,7 @@
           <w:color w:val="000000"/>
           <w:sz w:val="20"/>
           <w:szCs w:val="20"/>
+          <w:highlight w:val="cyan"/>
         </w:rPr>
       </w:pPr>
       <w:r>
@@ -887,6 +1233,7 @@
           <w:color w:val="000000"/>
           <w:sz w:val="20"/>
           <w:szCs w:val="20"/>
+          <w:highlight w:val="cyan"/>
         </w:rPr>
         <w:t xml:space="preserve">or “was_married” </w:t>
       </w:r>
@@ -895,6 +1242,7 @@
           <w:color w:val="000000"/>
           <w:sz w:val="20"/>
           <w:szCs w:val="20"/>
+          <w:highlight w:val="cyan"/>
         </w:rPr>
         <w:t>in petitioner_respondent_relationship.true_values()</w:t>
       </w:r>
@@ -915,6 +1263,7 @@
           <w:color w:val="000000"/>
           <w:sz w:val="20"/>
           <w:szCs w:val="20"/>
+          <w:highlight w:val="cyan"/>
         </w:rPr>
       </w:pPr>
       <w:r>
@@ -922,6 +1271,7 @@
           <w:color w:val="000000"/>
           <w:sz w:val="20"/>
           <w:szCs w:val="20"/>
+          <w:highlight w:val="cyan"/>
         </w:rPr>
         <w:t xml:space="preserve">or </w:t>
       </w:r>
@@ -930,6 +1280,7 @@
           <w:color w:val="000000"/>
           <w:sz w:val="20"/>
           <w:szCs w:val="20"/>
+          <w:highlight w:val="cyan"/>
         </w:rPr>
         <w:t>“</w:t>
       </w:r>
@@ -938,6 +1289,7 @@
           <w:color w:val="000000"/>
           <w:sz w:val="20"/>
           <w:szCs w:val="20"/>
+          <w:highlight w:val="cyan"/>
         </w:rPr>
         <w:t xml:space="preserve">have_child” </w:t>
       </w:r>
@@ -946,6 +1298,7 @@
           <w:color w:val="000000"/>
           <w:sz w:val="20"/>
           <w:szCs w:val="20"/>
+          <w:highlight w:val="cyan"/>
         </w:rPr>
         <w:t>in petitioner_respondent_relationship.true_values()</w:t>
       </w:r>
@@ -966,6 +1319,7 @@
           <w:color w:val="000000"/>
           <w:sz w:val="20"/>
           <w:szCs w:val="20"/>
+          <w:highlight w:val="cyan"/>
         </w:rPr>
       </w:pPr>
       <w:r>
@@ -973,6 +1327,7 @@
           <w:color w:val="000000"/>
           <w:sz w:val="20"/>
           <w:szCs w:val="20"/>
+          <w:highlight w:val="cyan"/>
         </w:rPr>
         <w:t xml:space="preserve">or “dating” </w:t>
       </w:r>
@@ -981,6 +1336,7 @@
           <w:color w:val="000000"/>
           <w:sz w:val="20"/>
           <w:szCs w:val="20"/>
+          <w:highlight w:val="cyan"/>
         </w:rPr>
         <w:t>in petitioner_respondent_relationship</w:t>
       </w:r>
@@ -989,6 +1345,7 @@
           <w:color w:val="000000"/>
           <w:sz w:val="20"/>
           <w:szCs w:val="20"/>
+          <w:highlight w:val="cyan"/>
         </w:rPr>
         <w:t>.true_values()</w:t>
       </w:r>
@@ -1016,6 +1373,7 @@
           <w:color w:val="000000"/>
           <w:sz w:val="20"/>
           <w:szCs w:val="20"/>
+          <w:highlight w:val="cyan"/>
         </w:rPr>
         <w:t xml:space="preserve"> </w:t>
       </w:r>
@@ -1060,19 +1418,30 @@
           <w:sz w:val="20"/>
           <w:szCs w:val="20"/>
         </w:rPr>
-        <w:t xml:space="preserve">{% if “married” </w:t>
-      </w:r>
-      <w:r>
-        <w:rPr>
-          <w:color w:val="000000"/>
-          <w:sz w:val="20"/>
-          <w:szCs w:val="20"/>
+        <w:t>{%</w:t>
+      </w:r>
+      <w:r>
+        <w:rPr>
+          <w:color w:val="000000"/>
+          <w:sz w:val="20"/>
+          <w:szCs w:val="20"/>
+          <w:highlight w:val="cyan"/>
+        </w:rPr>
+        <w:t xml:space="preserve"> if “married” </w:t>
+      </w:r>
+      <w:r>
+        <w:rPr>
+          <w:color w:val="000000"/>
+          <w:sz w:val="20"/>
+          <w:szCs w:val="20"/>
+          <w:highlight w:val="cyan"/>
         </w:rPr>
         <w:t>in petitioner_respondent_relationship</w:t>
       </w:r>
       <w:r>
         <w:rPr>
           <w:color w:val="000000"/>
+          <w:highlight w:val="cyan"/>
         </w:rPr>
         <w:t>.true_values()</w:t>
       </w:r>
@@ -1081,6 +1450,7 @@
           <w:color w:val="000000"/>
           <w:sz w:val="20"/>
           <w:szCs w:val="20"/>
+          <w:highlight w:val="cyan"/>
         </w:rPr>
         <w:t xml:space="preserve"> </w:t>
       </w:r>
@@ -1106,21 +1476,48 @@
           <w:sz w:val="20"/>
           <w:szCs w:val="20"/>
         </w:rPr>
-        <w:t>{% endif %}</w:t>
-      </w:r>
-      <w:r>
-        <w:rPr>
-          <w:color w:val="000000"/>
-          <w:sz w:val="20"/>
-          <w:szCs w:val="20"/>
-        </w:rPr>
-        <w:t>{% if “</w:t>
-      </w:r>
-      <w:r>
-        <w:rPr>
-          <w:color w:val="000000"/>
-          <w:sz w:val="20"/>
-          <w:szCs w:val="20"/>
+        <w:t>{%</w:t>
+      </w:r>
+      <w:r>
+        <w:rPr>
+          <w:color w:val="000000"/>
+          <w:sz w:val="20"/>
+          <w:szCs w:val="20"/>
+          <w:highlight w:val="cyan"/>
+        </w:rPr>
+        <w:t xml:space="preserve"> endif </w:t>
+      </w:r>
+      <w:r>
+        <w:rPr>
+          <w:color w:val="000000"/>
+          <w:sz w:val="20"/>
+          <w:szCs w:val="20"/>
+        </w:rPr>
+        <w:t>%}</w:t>
+      </w:r>
+      <w:r>
+        <w:rPr>
+          <w:color w:val="000000"/>
+          <w:sz w:val="20"/>
+          <w:szCs w:val="20"/>
+        </w:rPr>
+        <w:t>{%</w:t>
+      </w:r>
+      <w:r>
+        <w:rPr>
+          <w:color w:val="000000"/>
+          <w:sz w:val="20"/>
+          <w:szCs w:val="20"/>
+          <w:highlight w:val="cyan"/>
+        </w:rPr>
+        <w:t xml:space="preserve"> if “</w:t>
+      </w:r>
+      <w:r>
+        <w:rPr>
+          <w:color w:val="000000"/>
+          <w:sz w:val="20"/>
+          <w:szCs w:val="20"/>
+          <w:highlight w:val="cyan"/>
         </w:rPr>
         <w:t>was_married</w:t>
       </w:r>
@@ -1129,6 +1526,7 @@
           <w:color w:val="000000"/>
           <w:sz w:val="20"/>
           <w:szCs w:val="20"/>
+          <w:highlight w:val="cyan"/>
         </w:rPr>
         <w:t>”</w:t>
       </w:r>
@@ -1137,12 +1535,14 @@
           <w:color w:val="000000"/>
           <w:sz w:val="20"/>
           <w:szCs w:val="20"/>
+          <w:highlight w:val="cyan"/>
         </w:rPr>
         <w:t xml:space="preserve"> in petitioner_respondent_relationship</w:t>
       </w:r>
       <w:r>
         <w:rPr>
           <w:color w:val="000000"/>
+          <w:highlight w:val="cyan"/>
         </w:rPr>
         <w:t>.true_values()</w:t>
       </w:r>
@@ -1151,8 +1551,17 @@
           <w:color w:val="000000"/>
           <w:sz w:val="20"/>
           <w:szCs w:val="20"/>
-        </w:rPr>
-        <w:t xml:space="preserve"> %}</w:t>
+          <w:highlight w:val="cyan"/>
+        </w:rPr>
+        <w:t xml:space="preserve"> </w:t>
+      </w:r>
+      <w:r>
+        <w:rPr>
+          <w:color w:val="000000"/>
+          <w:sz w:val="20"/>
+          <w:szCs w:val="20"/>
+        </w:rPr>
+        <w:t>%}</w:t>
       </w:r>
       <w:r>
         <w:rPr>
@@ -1184,13 +1593,40 @@
           <w:sz w:val="20"/>
           <w:szCs w:val="20"/>
         </w:rPr>
-        <w:t>{% endif %}{% if “</w:t>
-      </w:r>
-      <w:r>
-        <w:rPr>
-          <w:color w:val="000000"/>
-          <w:sz w:val="20"/>
-          <w:szCs w:val="20"/>
+        <w:t>{%</w:t>
+      </w:r>
+      <w:r>
+        <w:rPr>
+          <w:color w:val="000000"/>
+          <w:sz w:val="20"/>
+          <w:szCs w:val="20"/>
+          <w:highlight w:val="cyan"/>
+        </w:rPr>
+        <w:t xml:space="preserve"> endif </w:t>
+      </w:r>
+      <w:r>
+        <w:rPr>
+          <w:color w:val="000000"/>
+          <w:sz w:val="20"/>
+          <w:szCs w:val="20"/>
+        </w:rPr>
+        <w:t>%}{%</w:t>
+      </w:r>
+      <w:r>
+        <w:rPr>
+          <w:color w:val="000000"/>
+          <w:sz w:val="20"/>
+          <w:szCs w:val="20"/>
+          <w:highlight w:val="cyan"/>
+        </w:rPr>
+        <w:t xml:space="preserve"> if “</w:t>
+      </w:r>
+      <w:r>
+        <w:rPr>
+          <w:color w:val="000000"/>
+          <w:sz w:val="20"/>
+          <w:szCs w:val="20"/>
+          <w:highlight w:val="cyan"/>
         </w:rPr>
         <w:t>have_child</w:t>
       </w:r>
@@ -1199,6 +1635,7 @@
           <w:color w:val="000000"/>
           <w:sz w:val="20"/>
           <w:szCs w:val="20"/>
+          <w:highlight w:val="cyan"/>
         </w:rPr>
         <w:t>”</w:t>
       </w:r>
@@ -1207,12 +1644,14 @@
           <w:color w:val="000000"/>
           <w:sz w:val="20"/>
           <w:szCs w:val="20"/>
+          <w:highlight w:val="cyan"/>
         </w:rPr>
         <w:t xml:space="preserve"> in petitioner_respondent_relationship</w:t>
       </w:r>
       <w:r>
         <w:rPr>
           <w:color w:val="000000"/>
+          <w:highlight w:val="cyan"/>
         </w:rPr>
         <w:t>.true_values()</w:t>
       </w:r>
@@ -1221,8 +1660,17 @@
           <w:color w:val="000000"/>
           <w:sz w:val="20"/>
           <w:szCs w:val="20"/>
-        </w:rPr>
-        <w:t xml:space="preserve"> %}</w:t>
+          <w:highlight w:val="cyan"/>
+        </w:rPr>
+        <w:t xml:space="preserve"> </w:t>
+      </w:r>
+      <w:r>
+        <w:rPr>
+          <w:color w:val="000000"/>
+          <w:sz w:val="20"/>
+          <w:szCs w:val="20"/>
+        </w:rPr>
+        <w:t>%}</w:t>
       </w:r>
       <w:r>
         <w:rPr>
@@ -1254,13 +1702,40 @@
           <w:sz w:val="20"/>
           <w:szCs w:val="20"/>
         </w:rPr>
-        <w:t>{% endif %}{% if “</w:t>
-      </w:r>
-      <w:r>
-        <w:rPr>
-          <w:color w:val="000000"/>
-          <w:sz w:val="20"/>
-          <w:szCs w:val="20"/>
+        <w:t>{%</w:t>
+      </w:r>
+      <w:r>
+        <w:rPr>
+          <w:color w:val="000000"/>
+          <w:sz w:val="20"/>
+          <w:szCs w:val="20"/>
+          <w:highlight w:val="cyan"/>
+        </w:rPr>
+        <w:t xml:space="preserve"> endif </w:t>
+      </w:r>
+      <w:r>
+        <w:rPr>
+          <w:color w:val="000000"/>
+          <w:sz w:val="20"/>
+          <w:szCs w:val="20"/>
+        </w:rPr>
+        <w:t>%}{%</w:t>
+      </w:r>
+      <w:r>
+        <w:rPr>
+          <w:color w:val="000000"/>
+          <w:sz w:val="20"/>
+          <w:szCs w:val="20"/>
+          <w:highlight w:val="cyan"/>
+        </w:rPr>
+        <w:t xml:space="preserve"> if “</w:t>
+      </w:r>
+      <w:r>
+        <w:rPr>
+          <w:color w:val="000000"/>
+          <w:sz w:val="20"/>
+          <w:szCs w:val="20"/>
+          <w:highlight w:val="cyan"/>
         </w:rPr>
         <w:t>dating</w:t>
       </w:r>
@@ -1269,6 +1744,7 @@
           <w:color w:val="000000"/>
           <w:sz w:val="20"/>
           <w:szCs w:val="20"/>
+          <w:highlight w:val="cyan"/>
         </w:rPr>
         <w:t>”</w:t>
       </w:r>
@@ -1277,12 +1753,14 @@
           <w:color w:val="000000"/>
           <w:sz w:val="20"/>
           <w:szCs w:val="20"/>
+          <w:highlight w:val="cyan"/>
         </w:rPr>
         <w:t xml:space="preserve"> in petitioner_respondent_relationship</w:t>
       </w:r>
       <w:r>
         <w:rPr>
           <w:color w:val="000000"/>
+          <w:highlight w:val="cyan"/>
         </w:rPr>
         <w:t>.true_values()</w:t>
       </w:r>
@@ -1291,8 +1769,17 @@
           <w:color w:val="000000"/>
           <w:sz w:val="20"/>
           <w:szCs w:val="20"/>
-        </w:rPr>
-        <w:t xml:space="preserve"> %}</w:t>
+          <w:highlight w:val="cyan"/>
+        </w:rPr>
+        <w:t xml:space="preserve"> </w:t>
+      </w:r>
+      <w:r>
+        <w:rPr>
+          <w:color w:val="000000"/>
+          <w:sz w:val="20"/>
+          <w:szCs w:val="20"/>
+        </w:rPr>
+        <w:t>%}</w:t>
       </w:r>
       <w:r>
         <w:rPr>
@@ -1324,7 +1811,24 @@
           <w:sz w:val="20"/>
           <w:szCs w:val="20"/>
         </w:rPr>
-        <w:t>{% endif %}</w:t>
+        <w:t>{%</w:t>
+      </w:r>
+      <w:r>
+        <w:rPr>
+          <w:color w:val="000000"/>
+          <w:sz w:val="20"/>
+          <w:szCs w:val="20"/>
+          <w:highlight w:val="cyan"/>
+        </w:rPr>
+        <w:t xml:space="preserve"> endif </w:t>
+      </w:r>
+      <w:r>
+        <w:rPr>
+          <w:color w:val="000000"/>
+          <w:sz w:val="20"/>
+          <w:szCs w:val="20"/>
+        </w:rPr>
+        <w:t>%}</w:t>
       </w:r>
     </w:p>
     <w:p>
@@ -1370,13 +1874,23 @@
           <w:sz w:val="20"/>
           <w:szCs w:val="20"/>
         </w:rPr>
-        <w:t xml:space="preserve">{%p </w:t>
-      </w:r>
-      <w:r>
-        <w:rPr>
-          <w:color w:val="000000"/>
-          <w:sz w:val="20"/>
-          <w:szCs w:val="20"/>
+        <w:t>{%</w:t>
+      </w:r>
+      <w:r>
+        <w:rPr>
+          <w:color w:val="000000"/>
+          <w:sz w:val="20"/>
+          <w:szCs w:val="20"/>
+          <w:highlight w:val="cyan"/>
+        </w:rPr>
+        <w:t xml:space="preserve">p </w:t>
+      </w:r>
+      <w:r>
+        <w:rPr>
+          <w:color w:val="000000"/>
+          <w:sz w:val="20"/>
+          <w:szCs w:val="20"/>
+          <w:highlight w:val="cyan"/>
         </w:rPr>
         <w:t>el</w:t>
       </w:r>
@@ -1385,8 +1899,17 @@
           <w:color w:val="000000"/>
           <w:sz w:val="20"/>
           <w:szCs w:val="20"/>
-        </w:rPr>
-        <w:t>if relationship_to_respondent_exp %}</w:t>
+          <w:highlight w:val="cyan"/>
+        </w:rPr>
+        <w:t xml:space="preserve">if relationship_to_respondent_exp </w:t>
+      </w:r>
+      <w:r>
+        <w:rPr>
+          <w:color w:val="000000"/>
+          <w:sz w:val="20"/>
+          <w:szCs w:val="20"/>
+        </w:rPr>
+        <w:t>%}</w:t>
       </w:r>
     </w:p>
     <w:p>
@@ -1432,7 +1955,24 @@
           <w:sz w:val="20"/>
           <w:szCs w:val="20"/>
         </w:rPr>
-        <w:t>The parties’ relationship is as follows: {{ relationship_to_respondent_exp }}</w:t>
+        <w:t>The parties’ relationship is as follows: {{</w:t>
+      </w:r>
+      <w:r>
+        <w:rPr>
+          <w:color w:val="000000"/>
+          <w:sz w:val="20"/>
+          <w:szCs w:val="20"/>
+          <w:highlight w:val="yellow"/>
+        </w:rPr>
+        <w:t xml:space="preserve"> relationship_to_respondent_exp </w:t>
+      </w:r>
+      <w:r>
+        <w:rPr>
+          <w:color w:val="000000"/>
+          <w:sz w:val="20"/>
+          <w:szCs w:val="20"/>
+        </w:rPr>
+        <w:t>}}</w:t>
       </w:r>
     </w:p>
     <w:p>
@@ -1459,7 +1999,24 @@
           <w:sz w:val="20"/>
           <w:szCs w:val="20"/>
         </w:rPr>
-        <w:t xml:space="preserve">{%p endif %} </w:t>
+        <w:t>{%</w:t>
+      </w:r>
+      <w:r>
+        <w:rPr>
+          <w:color w:val="000000"/>
+          <w:sz w:val="20"/>
+          <w:szCs w:val="20"/>
+          <w:highlight w:val="cyan"/>
+        </w:rPr>
+        <w:t xml:space="preserve">p endif </w:t>
+      </w:r>
+      <w:r>
+        <w:rPr>
+          <w:color w:val="000000"/>
+          <w:sz w:val="20"/>
+          <w:szCs w:val="20"/>
+        </w:rPr>
+        <w:t xml:space="preserve">%} </w:t>
       </w:r>
     </w:p>
     <w:p>
@@ -1486,7 +2043,24 @@
           <w:sz w:val="20"/>
           <w:szCs w:val="20"/>
         </w:rPr>
-        <w:t>{%p endif %}</w:t>
+        <w:t>{%</w:t>
+      </w:r>
+      <w:r>
+        <w:rPr>
+          <w:color w:val="000000"/>
+          <w:sz w:val="20"/>
+          <w:szCs w:val="20"/>
+          <w:highlight w:val="cyan"/>
+        </w:rPr>
+        <w:t xml:space="preserve">p endif </w:t>
+      </w:r>
+      <w:r>
+        <w:rPr>
+          <w:color w:val="000000"/>
+          <w:sz w:val="20"/>
+          <w:szCs w:val="20"/>
+        </w:rPr>
+        <w:t>%}</w:t>
       </w:r>
       <w:r>
         <w:rPr>
@@ -1521,7 +2095,24 @@
           <w:sz w:val="20"/>
           <w:szCs w:val="20"/>
         </w:rPr>
-        <w:t>{%p if county_choice == “Oakland” %}</w:t>
+        <w:t>{%</w:t>
+      </w:r>
+      <w:r>
+        <w:rPr>
+          <w:color w:val="000000"/>
+          <w:sz w:val="20"/>
+          <w:szCs w:val="20"/>
+          <w:highlight w:val="cyan"/>
+        </w:rPr>
+        <w:t xml:space="preserve">p if county_choice == “Oakland” </w:t>
+      </w:r>
+      <w:r>
+        <w:rPr>
+          <w:color w:val="000000"/>
+          <w:sz w:val="20"/>
+          <w:szCs w:val="20"/>
+        </w:rPr>
+        <w:t>%}</w:t>
       </w:r>
     </w:p>
     <w:p>
@@ -1548,7 +2139,41 @@
           <w:sz w:val="20"/>
           <w:szCs w:val="20"/>
         </w:rPr>
-        <w:t>{%p if children.there_are_any %}</w:t>
+        <w:t>{%</w:t>
+      </w:r>
+      <w:r>
+        <w:rPr>
+          <w:color w:val="000000"/>
+          <w:sz w:val="20"/>
+          <w:szCs w:val="20"/>
+          <w:highlight w:val="cyan"/>
+        </w:rPr>
+        <w:t xml:space="preserve">p if </w:t>
+      </w:r>
+      <w:r>
+        <w:rPr>
+          <w:color w:val="000000"/>
+          <w:sz w:val="20"/>
+          <w:szCs w:val="20"/>
+        </w:rPr>
+        <w:t>petitioner_respondent_have_child</w:t>
+      </w:r>
+      <w:r>
+        <w:rPr>
+          <w:color w:val="000000"/>
+          <w:sz w:val="20"/>
+          <w:szCs w:val="20"/>
+          <w:highlight w:val="cyan"/>
+        </w:rPr>
+        <w:t xml:space="preserve"> </w:t>
+      </w:r>
+      <w:r>
+        <w:rPr>
+          <w:color w:val="000000"/>
+          <w:sz w:val="20"/>
+          <w:szCs w:val="20"/>
+        </w:rPr>
+        <w:t>%}</w:t>
       </w:r>
     </w:p>
     <w:p>
@@ -1641,7 +2266,24 @@
           <w:szCs w:val="20"/>
         </w:rPr>
         <w:lastRenderedPageBreak/>
-        <w:t>The parties have {{ children | length }} child</w:t>
+        <w:t>The parties have {{</w:t>
+      </w:r>
+      <w:r>
+        <w:rPr>
+          <w:color w:val="000000"/>
+          <w:sz w:val="20"/>
+          <w:szCs w:val="20"/>
+          <w:highlight w:val="yellow"/>
+        </w:rPr>
+        <w:t xml:space="preserve"> children | length </w:t>
+      </w:r>
+      <w:r>
+        <w:rPr>
+          <w:color w:val="000000"/>
+          <w:sz w:val="20"/>
+          <w:szCs w:val="20"/>
+        </w:rPr>
+        <w:t>}} child</w:t>
       </w:r>
       <w:r>
         <w:rPr>
@@ -1700,7 +2342,24 @@
           <w:sz w:val="20"/>
           <w:szCs w:val="20"/>
         </w:rPr>
-        <w:t>{%p for child in children %}</w:t>
+        <w:t>{%</w:t>
+      </w:r>
+      <w:r>
+        <w:rPr>
+          <w:color w:val="000000"/>
+          <w:sz w:val="20"/>
+          <w:szCs w:val="20"/>
+          <w:highlight w:val="cyan"/>
+        </w:rPr>
+        <w:t xml:space="preserve">p for child in children </w:t>
+      </w:r>
+      <w:r>
+        <w:rPr>
+          <w:color w:val="000000"/>
+          <w:sz w:val="20"/>
+          <w:szCs w:val="20"/>
+        </w:rPr>
+        <w:t>%}</w:t>
       </w:r>
     </w:p>
     <w:p>
@@ -1727,13 +2386,31 @@
           <w:sz w:val="20"/>
           <w:szCs w:val="20"/>
         </w:rPr>
-        <w:t>{{ child</w:t>
-      </w:r>
-      <w:r>
-        <w:rPr>
-          <w:color w:val="000000"/>
-          <w:sz w:val="20"/>
-          <w:szCs w:val="20"/>
+        <w:t xml:space="preserve">- </w:t>
+      </w:r>
+      <w:r>
+        <w:rPr>
+          <w:color w:val="000000"/>
+          <w:sz w:val="20"/>
+          <w:szCs w:val="20"/>
+        </w:rPr>
+        <w:t>{{</w:t>
+      </w:r>
+      <w:r>
+        <w:rPr>
+          <w:color w:val="000000"/>
+          <w:sz w:val="20"/>
+          <w:szCs w:val="20"/>
+          <w:highlight w:val="yellow"/>
+        </w:rPr>
+        <w:t xml:space="preserve"> child</w:t>
+      </w:r>
+      <w:r>
+        <w:rPr>
+          <w:color w:val="000000"/>
+          <w:sz w:val="20"/>
+          <w:szCs w:val="20"/>
+          <w:highlight w:val="yellow"/>
         </w:rPr>
         <w:t>.name_full()</w:t>
       </w:r>
@@ -1742,8 +2419,17 @@
           <w:color w:val="000000"/>
           <w:sz w:val="20"/>
           <w:szCs w:val="20"/>
-        </w:rPr>
-        <w:t xml:space="preserve"> }}</w:t>
+          <w:highlight w:val="yellow"/>
+        </w:rPr>
+        <w:t xml:space="preserve"> </w:t>
+      </w:r>
+      <w:r>
+        <w:rPr>
+          <w:color w:val="000000"/>
+          <w:sz w:val="20"/>
+          <w:szCs w:val="20"/>
+        </w:rPr>
+        <w:t>}}</w:t>
       </w:r>
       <w:r>
         <w:rPr>
@@ -1767,13 +2453,23 @@
           <w:sz w:val="20"/>
           <w:szCs w:val="20"/>
         </w:rPr>
-        <w:t>% if child.</w:t>
-      </w:r>
-      <w:r>
-        <w:rPr>
-          <w:color w:val="000000"/>
-          <w:sz w:val="20"/>
-          <w:szCs w:val="20"/>
+        <w:t>%</w:t>
+      </w:r>
+      <w:r>
+        <w:rPr>
+          <w:color w:val="000000"/>
+          <w:sz w:val="20"/>
+          <w:szCs w:val="20"/>
+          <w:highlight w:val="cyan"/>
+        </w:rPr>
+        <w:t xml:space="preserve"> if child.</w:t>
+      </w:r>
+      <w:r>
+        <w:rPr>
+          <w:color w:val="000000"/>
+          <w:sz w:val="20"/>
+          <w:szCs w:val="20"/>
+          <w:highlight w:val="cyan"/>
         </w:rPr>
         <w:t>age_in_</w:t>
       </w:r>
@@ -1782,6 +2478,7 @@
           <w:color w:val="000000"/>
           <w:sz w:val="20"/>
           <w:szCs w:val="20"/>
+          <w:highlight w:val="cyan"/>
         </w:rPr>
         <w:t>y</w:t>
       </w:r>
@@ -1790,6 +2487,7 @@
           <w:color w:val="000000"/>
           <w:sz w:val="20"/>
           <w:szCs w:val="20"/>
+          <w:highlight w:val="cyan"/>
         </w:rPr>
         <w:t>ears() &lt;</w:t>
       </w:r>
@@ -1798,22 +2496,41 @@
           <w:color w:val="000000"/>
           <w:sz w:val="20"/>
           <w:szCs w:val="20"/>
-        </w:rPr>
-        <w:t xml:space="preserve"> 1 %}</w:t>
-      </w:r>
-      <w:r>
-        <w:rPr>
-          <w:color w:val="000000"/>
-          <w:sz w:val="20"/>
-          <w:szCs w:val="20"/>
-        </w:rPr>
-        <w:t xml:space="preserve">{{ </w:t>
-      </w:r>
-      <w:r>
-        <w:rPr>
-          <w:color w:val="000000"/>
-          <w:sz w:val="20"/>
-          <w:szCs w:val="20"/>
+          <w:highlight w:val="cyan"/>
+        </w:rPr>
+        <w:t xml:space="preserve"> 1 </w:t>
+      </w:r>
+      <w:r>
+        <w:rPr>
+          <w:color w:val="000000"/>
+          <w:sz w:val="20"/>
+          <w:szCs w:val="20"/>
+        </w:rPr>
+        <w:t>%}</w:t>
+      </w:r>
+      <w:r>
+        <w:rPr>
+          <w:color w:val="000000"/>
+          <w:sz w:val="20"/>
+          <w:szCs w:val="20"/>
+        </w:rPr>
+        <w:t>{{</w:t>
+      </w:r>
+      <w:r>
+        <w:rPr>
+          <w:color w:val="000000"/>
+          <w:sz w:val="20"/>
+          <w:szCs w:val="20"/>
+          <w:highlight w:val="yellow"/>
+        </w:rPr>
+        <w:t xml:space="preserve"> </w:t>
+      </w:r>
+      <w:r>
+        <w:rPr>
+          <w:color w:val="000000"/>
+          <w:sz w:val="20"/>
+          <w:szCs w:val="20"/>
+          <w:highlight w:val="yellow"/>
         </w:rPr>
         <w:t>child.age_in_months()</w:t>
       </w:r>
@@ -1822,8 +2539,17 @@
           <w:color w:val="000000"/>
           <w:sz w:val="20"/>
           <w:szCs w:val="20"/>
-        </w:rPr>
-        <w:t xml:space="preserve"> }}</w:t>
+          <w:highlight w:val="yellow"/>
+        </w:rPr>
+        <w:t xml:space="preserve"> </w:t>
+      </w:r>
+      <w:r>
+        <w:rPr>
+          <w:color w:val="000000"/>
+          <w:sz w:val="20"/>
+          <w:szCs w:val="20"/>
+        </w:rPr>
+        <w:t>}}</w:t>
       </w:r>
       <w:r>
         <w:rPr>
@@ -1839,29 +2565,57 @@
           <w:sz w:val="20"/>
           <w:szCs w:val="20"/>
         </w:rPr>
-        <w:t>{% else</w:t>
-      </w:r>
-      <w:r>
-        <w:rPr>
-          <w:color w:val="000000"/>
-          <w:sz w:val="20"/>
-          <w:szCs w:val="20"/>
-        </w:rPr>
-        <w:t xml:space="preserve"> %}</w:t>
-      </w:r>
-      <w:r>
-        <w:rPr>
-          <w:color w:val="000000"/>
-          <w:sz w:val="20"/>
-          <w:szCs w:val="20"/>
-        </w:rPr>
-        <w:t xml:space="preserve">{{ </w:t>
-      </w:r>
-      <w:r>
-        <w:rPr>
-          <w:color w:val="000000"/>
-          <w:sz w:val="20"/>
-          <w:szCs w:val="20"/>
+        <w:t>{%</w:t>
+      </w:r>
+      <w:r>
+        <w:rPr>
+          <w:color w:val="000000"/>
+          <w:sz w:val="20"/>
+          <w:szCs w:val="20"/>
+          <w:highlight w:val="cyan"/>
+        </w:rPr>
+        <w:t xml:space="preserve"> else</w:t>
+      </w:r>
+      <w:r>
+        <w:rPr>
+          <w:color w:val="000000"/>
+          <w:sz w:val="20"/>
+          <w:szCs w:val="20"/>
+          <w:highlight w:val="cyan"/>
+        </w:rPr>
+        <w:t xml:space="preserve"> </w:t>
+      </w:r>
+      <w:r>
+        <w:rPr>
+          <w:color w:val="000000"/>
+          <w:sz w:val="20"/>
+          <w:szCs w:val="20"/>
+        </w:rPr>
+        <w:t>%}</w:t>
+      </w:r>
+      <w:r>
+        <w:rPr>
+          <w:color w:val="000000"/>
+          <w:sz w:val="20"/>
+          <w:szCs w:val="20"/>
+        </w:rPr>
+        <w:t>{{</w:t>
+      </w:r>
+      <w:r>
+        <w:rPr>
+          <w:color w:val="000000"/>
+          <w:sz w:val="20"/>
+          <w:szCs w:val="20"/>
+          <w:highlight w:val="yellow"/>
+        </w:rPr>
+        <w:t xml:space="preserve"> </w:t>
+      </w:r>
+      <w:r>
+        <w:rPr>
+          <w:color w:val="000000"/>
+          <w:sz w:val="20"/>
+          <w:szCs w:val="20"/>
+          <w:highlight w:val="yellow"/>
         </w:rPr>
         <w:t>child.age_in_years()</w:t>
       </w:r>
@@ -1870,24 +2624,42 @@
           <w:color w:val="000000"/>
           <w:sz w:val="20"/>
           <w:szCs w:val="20"/>
-        </w:rPr>
-        <w:t xml:space="preserve"> }}</w:t>
-      </w:r>
-      <w:r>
-        <w:rPr>
-          <w:color w:val="000000"/>
-          <w:sz w:val="20"/>
-          <w:szCs w:val="20"/>
-        </w:rPr>
-        <w:t>{% endif %}</w:t>
-      </w:r>
-      <w:r>
-        <w:rPr>
-          <w:color w:val="000000"/>
-          <w:sz w:val="20"/>
-          <w:szCs w:val="20"/>
-        </w:rPr>
-        <w:t>{% if not loop.last %},{% endif %}</w:t>
+          <w:highlight w:val="yellow"/>
+        </w:rPr>
+        <w:t xml:space="preserve"> </w:t>
+      </w:r>
+      <w:r>
+        <w:rPr>
+          <w:color w:val="000000"/>
+          <w:sz w:val="20"/>
+          <w:szCs w:val="20"/>
+        </w:rPr>
+        <w:t>}}</w:t>
+      </w:r>
+      <w:r>
+        <w:rPr>
+          <w:color w:val="000000"/>
+          <w:sz w:val="20"/>
+          <w:szCs w:val="20"/>
+        </w:rPr>
+        <w:t>{%</w:t>
+      </w:r>
+      <w:r>
+        <w:rPr>
+          <w:color w:val="000000"/>
+          <w:sz w:val="20"/>
+          <w:szCs w:val="20"/>
+          <w:highlight w:val="cyan"/>
+        </w:rPr>
+        <w:t xml:space="preserve"> endif </w:t>
+      </w:r>
+      <w:r>
+        <w:rPr>
+          <w:color w:val="000000"/>
+          <w:sz w:val="20"/>
+          <w:szCs w:val="20"/>
+        </w:rPr>
+        <w:t>%}</w:t>
       </w:r>
     </w:p>
     <w:p>
@@ -1914,7 +2686,24 @@
           <w:sz w:val="20"/>
           <w:szCs w:val="20"/>
         </w:rPr>
-        <w:t>{%p endfor %}</w:t>
+        <w:t>{%</w:t>
+      </w:r>
+      <w:r>
+        <w:rPr>
+          <w:color w:val="000000"/>
+          <w:sz w:val="20"/>
+          <w:szCs w:val="20"/>
+          <w:highlight w:val="cyan"/>
+        </w:rPr>
+        <w:t xml:space="preserve">p endfor </w:t>
+      </w:r>
+      <w:r>
+        <w:rPr>
+          <w:color w:val="000000"/>
+          <w:sz w:val="20"/>
+          <w:szCs w:val="20"/>
+        </w:rPr>
+        <w:t>%}</w:t>
       </w:r>
     </w:p>
     <w:p>
@@ -1948,6 +2737,7 @@
           <w:color w:val="000000"/>
           <w:sz w:val="20"/>
           <w:szCs w:val="20"/>
+          <w:highlight w:val="cyan"/>
         </w:rPr>
         <w:t>p</w:t>
       </w:r>
@@ -1956,8 +2746,17 @@
           <w:color w:val="000000"/>
           <w:sz w:val="20"/>
           <w:szCs w:val="20"/>
-        </w:rPr>
-        <w:t xml:space="preserve"> if children|selectattr(“lives_with”, “equalto”, “petitioner”)|list|count &gt; 0 %}</w:t>
+          <w:highlight w:val="cyan"/>
+        </w:rPr>
+        <w:t xml:space="preserve"> if children|selectattr(“lives_with”, “equalto”, “petitioner”)|list|count &gt; 0 </w:t>
+      </w:r>
+      <w:r>
+        <w:rPr>
+          <w:color w:val="000000"/>
+          <w:sz w:val="20"/>
+          <w:szCs w:val="20"/>
+        </w:rPr>
+        <w:t>%}</w:t>
       </w:r>
     </w:p>
     <w:p>
@@ -2003,13 +2802,57 @@
           <w:sz w:val="20"/>
           <w:szCs w:val="20"/>
         </w:rPr>
-        <w:t>{% for child in children|selectattr(“lives_with”, “equalto”, “petitioner”) %}{% if loop.first %}{{ child</w:t>
-      </w:r>
-      <w:r>
-        <w:rPr>
-          <w:color w:val="000000"/>
-          <w:sz w:val="20"/>
-          <w:szCs w:val="20"/>
+        <w:t>{%</w:t>
+      </w:r>
+      <w:r>
+        <w:rPr>
+          <w:color w:val="000000"/>
+          <w:sz w:val="20"/>
+          <w:szCs w:val="20"/>
+          <w:highlight w:val="cyan"/>
+        </w:rPr>
+        <w:t xml:space="preserve"> for child in children|selectattr(“lives_with”, “equalto”, “petitioner”) </w:t>
+      </w:r>
+      <w:r>
+        <w:rPr>
+          <w:color w:val="000000"/>
+          <w:sz w:val="20"/>
+          <w:szCs w:val="20"/>
+        </w:rPr>
+        <w:t>%}{%</w:t>
+      </w:r>
+      <w:r>
+        <w:rPr>
+          <w:color w:val="000000"/>
+          <w:sz w:val="20"/>
+          <w:szCs w:val="20"/>
+          <w:highlight w:val="cyan"/>
+        </w:rPr>
+        <w:t xml:space="preserve"> if loop.first </w:t>
+      </w:r>
+      <w:r>
+        <w:rPr>
+          <w:color w:val="000000"/>
+          <w:sz w:val="20"/>
+          <w:szCs w:val="20"/>
+        </w:rPr>
+        <w:t>%}{{</w:t>
+      </w:r>
+      <w:r>
+        <w:rPr>
+          <w:color w:val="000000"/>
+          <w:sz w:val="20"/>
+          <w:szCs w:val="20"/>
+          <w:highlight w:val="yellow"/>
+        </w:rPr>
+        <w:t xml:space="preserve"> child</w:t>
+      </w:r>
+      <w:r>
+        <w:rPr>
+          <w:color w:val="000000"/>
+          <w:sz w:val="20"/>
+          <w:szCs w:val="20"/>
+          <w:highlight w:val="yellow"/>
         </w:rPr>
         <w:t>.name_full()</w:t>
       </w:r>
@@ -2018,14 +2861,67 @@
           <w:color w:val="000000"/>
           <w:sz w:val="20"/>
           <w:szCs w:val="20"/>
-        </w:rPr>
-        <w:t xml:space="preserve"> }}{% endif %}{% if not loop.first and not loop.last %}, {{ child</w:t>
-      </w:r>
-      <w:r>
-        <w:rPr>
-          <w:color w:val="000000"/>
-          <w:sz w:val="20"/>
-          <w:szCs w:val="20"/>
+          <w:highlight w:val="yellow"/>
+        </w:rPr>
+        <w:t xml:space="preserve"> </w:t>
+      </w:r>
+      <w:r>
+        <w:rPr>
+          <w:color w:val="000000"/>
+          <w:sz w:val="20"/>
+          <w:szCs w:val="20"/>
+        </w:rPr>
+        <w:t>}}{%</w:t>
+      </w:r>
+      <w:r>
+        <w:rPr>
+          <w:color w:val="000000"/>
+          <w:sz w:val="20"/>
+          <w:szCs w:val="20"/>
+          <w:highlight w:val="cyan"/>
+        </w:rPr>
+        <w:t xml:space="preserve"> endif </w:t>
+      </w:r>
+      <w:r>
+        <w:rPr>
+          <w:color w:val="000000"/>
+          <w:sz w:val="20"/>
+          <w:szCs w:val="20"/>
+        </w:rPr>
+        <w:t>%}{%</w:t>
+      </w:r>
+      <w:r>
+        <w:rPr>
+          <w:color w:val="000000"/>
+          <w:sz w:val="20"/>
+          <w:szCs w:val="20"/>
+          <w:highlight w:val="cyan"/>
+        </w:rPr>
+        <w:t xml:space="preserve"> if not loop.first and not loop.last </w:t>
+      </w:r>
+      <w:r>
+        <w:rPr>
+          <w:color w:val="000000"/>
+          <w:sz w:val="20"/>
+          <w:szCs w:val="20"/>
+        </w:rPr>
+        <w:t>%}, {{</w:t>
+      </w:r>
+      <w:r>
+        <w:rPr>
+          <w:color w:val="000000"/>
+          <w:sz w:val="20"/>
+          <w:szCs w:val="20"/>
+          <w:highlight w:val="yellow"/>
+        </w:rPr>
+        <w:t xml:space="preserve"> child</w:t>
+      </w:r>
+      <w:r>
+        <w:rPr>
+          <w:color w:val="000000"/>
+          <w:sz w:val="20"/>
+          <w:szCs w:val="20"/>
+          <w:highlight w:val="yellow"/>
         </w:rPr>
         <w:t>.name_full()</w:t>
       </w:r>
@@ -2034,14 +2930,67 @@
           <w:color w:val="000000"/>
           <w:sz w:val="20"/>
           <w:szCs w:val="20"/>
-        </w:rPr>
-        <w:t xml:space="preserve"> }}{% endif %}{% if loop.last and loop.index0 &gt; 1 %}, and {{ child</w:t>
-      </w:r>
-      <w:r>
-        <w:rPr>
-          <w:color w:val="000000"/>
-          <w:sz w:val="20"/>
-          <w:szCs w:val="20"/>
+          <w:highlight w:val="yellow"/>
+        </w:rPr>
+        <w:t xml:space="preserve"> </w:t>
+      </w:r>
+      <w:r>
+        <w:rPr>
+          <w:color w:val="000000"/>
+          <w:sz w:val="20"/>
+          <w:szCs w:val="20"/>
+        </w:rPr>
+        <w:t>}}{%</w:t>
+      </w:r>
+      <w:r>
+        <w:rPr>
+          <w:color w:val="000000"/>
+          <w:sz w:val="20"/>
+          <w:szCs w:val="20"/>
+          <w:highlight w:val="cyan"/>
+        </w:rPr>
+        <w:t xml:space="preserve"> endif </w:t>
+      </w:r>
+      <w:r>
+        <w:rPr>
+          <w:color w:val="000000"/>
+          <w:sz w:val="20"/>
+          <w:szCs w:val="20"/>
+        </w:rPr>
+        <w:t>%}{%</w:t>
+      </w:r>
+      <w:r>
+        <w:rPr>
+          <w:color w:val="000000"/>
+          <w:sz w:val="20"/>
+          <w:szCs w:val="20"/>
+          <w:highlight w:val="cyan"/>
+        </w:rPr>
+        <w:t xml:space="preserve"> if loop.last and loop.index0 &gt; 1 </w:t>
+      </w:r>
+      <w:r>
+        <w:rPr>
+          <w:color w:val="000000"/>
+          <w:sz w:val="20"/>
+          <w:szCs w:val="20"/>
+        </w:rPr>
+        <w:t>%}, and {{</w:t>
+      </w:r>
+      <w:r>
+        <w:rPr>
+          <w:color w:val="000000"/>
+          <w:sz w:val="20"/>
+          <w:szCs w:val="20"/>
+          <w:highlight w:val="yellow"/>
+        </w:rPr>
+        <w:t xml:space="preserve"> child</w:t>
+      </w:r>
+      <w:r>
+        <w:rPr>
+          <w:color w:val="000000"/>
+          <w:sz w:val="20"/>
+          <w:szCs w:val="20"/>
+          <w:highlight w:val="yellow"/>
         </w:rPr>
         <w:t>.name_full()</w:t>
       </w:r>
@@ -2050,14 +2999,67 @@
           <w:color w:val="000000"/>
           <w:sz w:val="20"/>
           <w:szCs w:val="20"/>
-        </w:rPr>
-        <w:t xml:space="preserve"> }}{% endif %}{% if loop.last and loop.index0 == 1 %} and {{ child</w:t>
-      </w:r>
-      <w:r>
-        <w:rPr>
-          <w:color w:val="000000"/>
-          <w:sz w:val="20"/>
-          <w:szCs w:val="20"/>
+          <w:highlight w:val="yellow"/>
+        </w:rPr>
+        <w:t xml:space="preserve"> </w:t>
+      </w:r>
+      <w:r>
+        <w:rPr>
+          <w:color w:val="000000"/>
+          <w:sz w:val="20"/>
+          <w:szCs w:val="20"/>
+        </w:rPr>
+        <w:t>}}{%</w:t>
+      </w:r>
+      <w:r>
+        <w:rPr>
+          <w:color w:val="000000"/>
+          <w:sz w:val="20"/>
+          <w:szCs w:val="20"/>
+          <w:highlight w:val="cyan"/>
+        </w:rPr>
+        <w:t xml:space="preserve"> endif </w:t>
+      </w:r>
+      <w:r>
+        <w:rPr>
+          <w:color w:val="000000"/>
+          <w:sz w:val="20"/>
+          <w:szCs w:val="20"/>
+        </w:rPr>
+        <w:t>%}{%</w:t>
+      </w:r>
+      <w:r>
+        <w:rPr>
+          <w:color w:val="000000"/>
+          <w:sz w:val="20"/>
+          <w:szCs w:val="20"/>
+          <w:highlight w:val="cyan"/>
+        </w:rPr>
+        <w:t xml:space="preserve"> if loop.last and loop.index0 == 1 </w:t>
+      </w:r>
+      <w:r>
+        <w:rPr>
+          <w:color w:val="000000"/>
+          <w:sz w:val="20"/>
+          <w:szCs w:val="20"/>
+        </w:rPr>
+        <w:t>%} and {{</w:t>
+      </w:r>
+      <w:r>
+        <w:rPr>
+          <w:color w:val="000000"/>
+          <w:sz w:val="20"/>
+          <w:szCs w:val="20"/>
+          <w:highlight w:val="yellow"/>
+        </w:rPr>
+        <w:t xml:space="preserve"> child</w:t>
+      </w:r>
+      <w:r>
+        <w:rPr>
+          <w:color w:val="000000"/>
+          <w:sz w:val="20"/>
+          <w:szCs w:val="20"/>
+          <w:highlight w:val="yellow"/>
         </w:rPr>
         <w:t>.name_full()</w:t>
       </w:r>
@@ -2066,16 +3068,76 @@
           <w:color w:val="000000"/>
           <w:sz w:val="20"/>
           <w:szCs w:val="20"/>
-        </w:rPr>
-        <w:t xml:space="preserve"> }}{% endif %}{% endfor %} </w:t>
-      </w:r>
-      <w:r>
-        <w:rPr>
-          <w:color w:val="000000"/>
-          <w:sz w:val="20"/>
-          <w:szCs w:val="20"/>
-        </w:rPr>
-        <w:t>{% if children|selectattr(“lives_with”, “equalto”, “petitioner”)|list|count &lt; 2 %}</w:t>
+          <w:highlight w:val="yellow"/>
+        </w:rPr>
+        <w:t xml:space="preserve"> </w:t>
+      </w:r>
+      <w:r>
+        <w:rPr>
+          <w:color w:val="000000"/>
+          <w:sz w:val="20"/>
+          <w:szCs w:val="20"/>
+        </w:rPr>
+        <w:t>}}{%</w:t>
+      </w:r>
+      <w:r>
+        <w:rPr>
+          <w:color w:val="000000"/>
+          <w:sz w:val="20"/>
+          <w:szCs w:val="20"/>
+          <w:highlight w:val="cyan"/>
+        </w:rPr>
+        <w:t xml:space="preserve"> endif </w:t>
+      </w:r>
+      <w:r>
+        <w:rPr>
+          <w:color w:val="000000"/>
+          <w:sz w:val="20"/>
+          <w:szCs w:val="20"/>
+        </w:rPr>
+        <w:t>%}{%</w:t>
+      </w:r>
+      <w:r>
+        <w:rPr>
+          <w:color w:val="000000"/>
+          <w:sz w:val="20"/>
+          <w:szCs w:val="20"/>
+          <w:highlight w:val="cyan"/>
+        </w:rPr>
+        <w:t xml:space="preserve"> endfor </w:t>
+      </w:r>
+      <w:r>
+        <w:rPr>
+          <w:color w:val="000000"/>
+          <w:sz w:val="20"/>
+          <w:szCs w:val="20"/>
+        </w:rPr>
+        <w:t xml:space="preserve">%} </w:t>
+      </w:r>
+      <w:r>
+        <w:rPr>
+          <w:color w:val="000000"/>
+          <w:sz w:val="20"/>
+          <w:szCs w:val="20"/>
+        </w:rPr>
+        <w:t>{%</w:t>
+      </w:r>
+      <w:r>
+        <w:rPr>
+          <w:color w:val="000000"/>
+          <w:sz w:val="20"/>
+          <w:szCs w:val="20"/>
+          <w:highlight w:val="cyan"/>
+        </w:rPr>
+        <w:t xml:space="preserve"> if children|selectattr(“lives_with”, “equalto”, “petitioner”)|list|count &lt; 2 </w:t>
+      </w:r>
+      <w:r>
+        <w:rPr>
+          <w:color w:val="000000"/>
+          <w:sz w:val="20"/>
+          <w:szCs w:val="20"/>
+        </w:rPr>
+        <w:t>%}</w:t>
       </w:r>
       <w:r>
         <w:rPr>
@@ -2091,7 +3153,41 @@
           <w:sz w:val="20"/>
           <w:szCs w:val="20"/>
         </w:rPr>
-        <w:t>s{% else %}live{% endif %}</w:t>
+        <w:t>s{%</w:t>
+      </w:r>
+      <w:r>
+        <w:rPr>
+          <w:color w:val="000000"/>
+          <w:sz w:val="20"/>
+          <w:szCs w:val="20"/>
+          <w:highlight w:val="cyan"/>
+        </w:rPr>
+        <w:t xml:space="preserve"> else </w:t>
+      </w:r>
+      <w:r>
+        <w:rPr>
+          <w:color w:val="000000"/>
+          <w:sz w:val="20"/>
+          <w:szCs w:val="20"/>
+        </w:rPr>
+        <w:t>%}live{%</w:t>
+      </w:r>
+      <w:r>
+        <w:rPr>
+          <w:color w:val="000000"/>
+          <w:sz w:val="20"/>
+          <w:szCs w:val="20"/>
+          <w:highlight w:val="cyan"/>
+        </w:rPr>
+        <w:t xml:space="preserve"> endif </w:t>
+      </w:r>
+      <w:r>
+        <w:rPr>
+          <w:color w:val="000000"/>
+          <w:sz w:val="20"/>
+          <w:szCs w:val="20"/>
+        </w:rPr>
+        <w:t>%}</w:t>
       </w:r>
       <w:r>
         <w:rPr>
@@ -2133,6 +3229,7 @@
           <w:color w:val="000000"/>
           <w:sz w:val="20"/>
           <w:szCs w:val="20"/>
+          <w:highlight w:val="cyan"/>
         </w:rPr>
         <w:t>p</w:t>
       </w:r>
@@ -2141,8 +3238,17 @@
           <w:color w:val="000000"/>
           <w:sz w:val="20"/>
           <w:szCs w:val="20"/>
-        </w:rPr>
-        <w:t xml:space="preserve"> endif %}</w:t>
+          <w:highlight w:val="cyan"/>
+        </w:rPr>
+        <w:t xml:space="preserve"> endif </w:t>
+      </w:r>
+      <w:r>
+        <w:rPr>
+          <w:color w:val="000000"/>
+          <w:sz w:val="20"/>
+          <w:szCs w:val="20"/>
+        </w:rPr>
+        <w:t>%}</w:t>
       </w:r>
     </w:p>
     <w:p>
@@ -2169,7 +3275,24 @@
           <w:sz w:val="20"/>
           <w:szCs w:val="20"/>
         </w:rPr>
-        <w:t>{%p if children|selectattr(“lives_with”, “equalto”, “respondent”)|list|count &gt; 0 %}</w:t>
+        <w:t>{%</w:t>
+      </w:r>
+      <w:r>
+        <w:rPr>
+          <w:color w:val="000000"/>
+          <w:sz w:val="20"/>
+          <w:szCs w:val="20"/>
+          <w:highlight w:val="cyan"/>
+        </w:rPr>
+        <w:t xml:space="preserve">p if children|selectattr(“lives_with”, “equalto”, “respondent”)|list|count &gt; 0 </w:t>
+      </w:r>
+      <w:r>
+        <w:rPr>
+          <w:color w:val="000000"/>
+          <w:sz w:val="20"/>
+          <w:szCs w:val="20"/>
+        </w:rPr>
+        <w:t>%}</w:t>
       </w:r>
     </w:p>
     <w:p>
@@ -2215,13 +3338,57 @@
           <w:sz w:val="20"/>
           <w:szCs w:val="20"/>
         </w:rPr>
-        <w:t>{% for child in children|selectattr(“lives_with”, “equalto”, “respondent”) %}{% if loop.first %}{{ child</w:t>
-      </w:r>
-      <w:r>
-        <w:rPr>
-          <w:color w:val="000000"/>
-          <w:sz w:val="20"/>
-          <w:szCs w:val="20"/>
+        <w:t>{%</w:t>
+      </w:r>
+      <w:r>
+        <w:rPr>
+          <w:color w:val="000000"/>
+          <w:sz w:val="20"/>
+          <w:szCs w:val="20"/>
+          <w:highlight w:val="cyan"/>
+        </w:rPr>
+        <w:t xml:space="preserve"> for child in children|selectattr(“lives_with”, “equalto”, “respondent”) </w:t>
+      </w:r>
+      <w:r>
+        <w:rPr>
+          <w:color w:val="000000"/>
+          <w:sz w:val="20"/>
+          <w:szCs w:val="20"/>
+        </w:rPr>
+        <w:t>%}{%</w:t>
+      </w:r>
+      <w:r>
+        <w:rPr>
+          <w:color w:val="000000"/>
+          <w:sz w:val="20"/>
+          <w:szCs w:val="20"/>
+          <w:highlight w:val="cyan"/>
+        </w:rPr>
+        <w:t xml:space="preserve"> if loop.first </w:t>
+      </w:r>
+      <w:r>
+        <w:rPr>
+          <w:color w:val="000000"/>
+          <w:sz w:val="20"/>
+          <w:szCs w:val="20"/>
+        </w:rPr>
+        <w:t>%}{{</w:t>
+      </w:r>
+      <w:r>
+        <w:rPr>
+          <w:color w:val="000000"/>
+          <w:sz w:val="20"/>
+          <w:szCs w:val="20"/>
+          <w:highlight w:val="yellow"/>
+        </w:rPr>
+        <w:t xml:space="preserve"> child</w:t>
+      </w:r>
+      <w:r>
+        <w:rPr>
+          <w:color w:val="000000"/>
+          <w:sz w:val="20"/>
+          <w:szCs w:val="20"/>
+          <w:highlight w:val="yellow"/>
         </w:rPr>
         <w:t>.name_full()</w:t>
       </w:r>
@@ -2230,14 +3397,67 @@
           <w:color w:val="000000"/>
           <w:sz w:val="20"/>
           <w:szCs w:val="20"/>
-        </w:rPr>
-        <w:t xml:space="preserve"> }}{% endif %}{% if not loop.first and not loop.last %}, {{ child</w:t>
-      </w:r>
-      <w:r>
-        <w:rPr>
-          <w:color w:val="000000"/>
-          <w:sz w:val="20"/>
-          <w:szCs w:val="20"/>
+          <w:highlight w:val="yellow"/>
+        </w:rPr>
+        <w:t xml:space="preserve"> </w:t>
+      </w:r>
+      <w:r>
+        <w:rPr>
+          <w:color w:val="000000"/>
+          <w:sz w:val="20"/>
+          <w:szCs w:val="20"/>
+        </w:rPr>
+        <w:t>}}{%</w:t>
+      </w:r>
+      <w:r>
+        <w:rPr>
+          <w:color w:val="000000"/>
+          <w:sz w:val="20"/>
+          <w:szCs w:val="20"/>
+          <w:highlight w:val="cyan"/>
+        </w:rPr>
+        <w:t xml:space="preserve"> endif </w:t>
+      </w:r>
+      <w:r>
+        <w:rPr>
+          <w:color w:val="000000"/>
+          <w:sz w:val="20"/>
+          <w:szCs w:val="20"/>
+        </w:rPr>
+        <w:t>%}{%</w:t>
+      </w:r>
+      <w:r>
+        <w:rPr>
+          <w:color w:val="000000"/>
+          <w:sz w:val="20"/>
+          <w:szCs w:val="20"/>
+          <w:highlight w:val="cyan"/>
+        </w:rPr>
+        <w:t xml:space="preserve"> if not loop.first and not loop.last </w:t>
+      </w:r>
+      <w:r>
+        <w:rPr>
+          <w:color w:val="000000"/>
+          <w:sz w:val="20"/>
+          <w:szCs w:val="20"/>
+        </w:rPr>
+        <w:t>%}, {{</w:t>
+      </w:r>
+      <w:r>
+        <w:rPr>
+          <w:color w:val="000000"/>
+          <w:sz w:val="20"/>
+          <w:szCs w:val="20"/>
+          <w:highlight w:val="yellow"/>
+        </w:rPr>
+        <w:t xml:space="preserve"> child</w:t>
+      </w:r>
+      <w:r>
+        <w:rPr>
+          <w:color w:val="000000"/>
+          <w:sz w:val="20"/>
+          <w:szCs w:val="20"/>
+          <w:highlight w:val="yellow"/>
         </w:rPr>
         <w:t>.name_full()</w:t>
       </w:r>
@@ -2246,14 +3466,67 @@
           <w:color w:val="000000"/>
           <w:sz w:val="20"/>
           <w:szCs w:val="20"/>
-        </w:rPr>
-        <w:t xml:space="preserve"> }}{% endif %}{% if loop.last and loop.index0 &gt; 1 %}, and {{ child</w:t>
-      </w:r>
-      <w:r>
-        <w:rPr>
-          <w:color w:val="000000"/>
-          <w:sz w:val="20"/>
-          <w:szCs w:val="20"/>
+          <w:highlight w:val="yellow"/>
+        </w:rPr>
+        <w:t xml:space="preserve"> </w:t>
+      </w:r>
+      <w:r>
+        <w:rPr>
+          <w:color w:val="000000"/>
+          <w:sz w:val="20"/>
+          <w:szCs w:val="20"/>
+        </w:rPr>
+        <w:t>}}{%</w:t>
+      </w:r>
+      <w:r>
+        <w:rPr>
+          <w:color w:val="000000"/>
+          <w:sz w:val="20"/>
+          <w:szCs w:val="20"/>
+          <w:highlight w:val="cyan"/>
+        </w:rPr>
+        <w:t xml:space="preserve"> endif </w:t>
+      </w:r>
+      <w:r>
+        <w:rPr>
+          <w:color w:val="000000"/>
+          <w:sz w:val="20"/>
+          <w:szCs w:val="20"/>
+        </w:rPr>
+        <w:t>%}{%</w:t>
+      </w:r>
+      <w:r>
+        <w:rPr>
+          <w:color w:val="000000"/>
+          <w:sz w:val="20"/>
+          <w:szCs w:val="20"/>
+          <w:highlight w:val="cyan"/>
+        </w:rPr>
+        <w:t xml:space="preserve"> if loop.last and loop.index0 &gt; 1 </w:t>
+      </w:r>
+      <w:r>
+        <w:rPr>
+          <w:color w:val="000000"/>
+          <w:sz w:val="20"/>
+          <w:szCs w:val="20"/>
+        </w:rPr>
+        <w:t>%}, and {{</w:t>
+      </w:r>
+      <w:r>
+        <w:rPr>
+          <w:color w:val="000000"/>
+          <w:sz w:val="20"/>
+          <w:szCs w:val="20"/>
+          <w:highlight w:val="yellow"/>
+        </w:rPr>
+        <w:t xml:space="preserve"> child</w:t>
+      </w:r>
+      <w:r>
+        <w:rPr>
+          <w:color w:val="000000"/>
+          <w:sz w:val="20"/>
+          <w:szCs w:val="20"/>
+          <w:highlight w:val="yellow"/>
         </w:rPr>
         <w:t>.name_full()</w:t>
       </w:r>
@@ -2262,14 +3535,67 @@
           <w:color w:val="000000"/>
           <w:sz w:val="20"/>
           <w:szCs w:val="20"/>
-        </w:rPr>
-        <w:t xml:space="preserve"> }}{% endif %}{% if loop.last and loop.index0 == 1 %} and {{ child</w:t>
-      </w:r>
-      <w:r>
-        <w:rPr>
-          <w:color w:val="000000"/>
-          <w:sz w:val="20"/>
-          <w:szCs w:val="20"/>
+          <w:highlight w:val="yellow"/>
+        </w:rPr>
+        <w:t xml:space="preserve"> </w:t>
+      </w:r>
+      <w:r>
+        <w:rPr>
+          <w:color w:val="000000"/>
+          <w:sz w:val="20"/>
+          <w:szCs w:val="20"/>
+        </w:rPr>
+        <w:t>}}{%</w:t>
+      </w:r>
+      <w:r>
+        <w:rPr>
+          <w:color w:val="000000"/>
+          <w:sz w:val="20"/>
+          <w:szCs w:val="20"/>
+          <w:highlight w:val="cyan"/>
+        </w:rPr>
+        <w:t xml:space="preserve"> endif </w:t>
+      </w:r>
+      <w:r>
+        <w:rPr>
+          <w:color w:val="000000"/>
+          <w:sz w:val="20"/>
+          <w:szCs w:val="20"/>
+        </w:rPr>
+        <w:t>%}{%</w:t>
+      </w:r>
+      <w:r>
+        <w:rPr>
+          <w:color w:val="000000"/>
+          <w:sz w:val="20"/>
+          <w:szCs w:val="20"/>
+          <w:highlight w:val="cyan"/>
+        </w:rPr>
+        <w:t xml:space="preserve"> if loop.last and loop.index0 == 1 </w:t>
+      </w:r>
+      <w:r>
+        <w:rPr>
+          <w:color w:val="000000"/>
+          <w:sz w:val="20"/>
+          <w:szCs w:val="20"/>
+        </w:rPr>
+        <w:t>%} and {{</w:t>
+      </w:r>
+      <w:r>
+        <w:rPr>
+          <w:color w:val="000000"/>
+          <w:sz w:val="20"/>
+          <w:szCs w:val="20"/>
+          <w:highlight w:val="yellow"/>
+        </w:rPr>
+        <w:t xml:space="preserve"> child</w:t>
+      </w:r>
+      <w:r>
+        <w:rPr>
+          <w:color w:val="000000"/>
+          <w:sz w:val="20"/>
+          <w:szCs w:val="20"/>
+          <w:highlight w:val="yellow"/>
         </w:rPr>
         <w:t>.name_full()</w:t>
       </w:r>
@@ -2278,16 +3604,76 @@
           <w:color w:val="000000"/>
           <w:sz w:val="20"/>
           <w:szCs w:val="20"/>
-        </w:rPr>
-        <w:t xml:space="preserve"> }}{% endif %}{% endfor %} </w:t>
-      </w:r>
-      <w:r>
-        <w:rPr>
-          <w:color w:val="000000"/>
-          <w:sz w:val="20"/>
-          <w:szCs w:val="20"/>
-        </w:rPr>
-        <w:t>{% if children|selectattr(“lives_with”, “equalto”, “respondent”)|list|count &lt; 2 %}</w:t>
+          <w:highlight w:val="yellow"/>
+        </w:rPr>
+        <w:t xml:space="preserve"> </w:t>
+      </w:r>
+      <w:r>
+        <w:rPr>
+          <w:color w:val="000000"/>
+          <w:sz w:val="20"/>
+          <w:szCs w:val="20"/>
+        </w:rPr>
+        <w:t>}}{%</w:t>
+      </w:r>
+      <w:r>
+        <w:rPr>
+          <w:color w:val="000000"/>
+          <w:sz w:val="20"/>
+          <w:szCs w:val="20"/>
+          <w:highlight w:val="cyan"/>
+        </w:rPr>
+        <w:t xml:space="preserve"> endif </w:t>
+      </w:r>
+      <w:r>
+        <w:rPr>
+          <w:color w:val="000000"/>
+          <w:sz w:val="20"/>
+          <w:szCs w:val="20"/>
+        </w:rPr>
+        <w:t>%}{%</w:t>
+      </w:r>
+      <w:r>
+        <w:rPr>
+          <w:color w:val="000000"/>
+          <w:sz w:val="20"/>
+          <w:szCs w:val="20"/>
+          <w:highlight w:val="cyan"/>
+        </w:rPr>
+        <w:t xml:space="preserve"> endfor </w:t>
+      </w:r>
+      <w:r>
+        <w:rPr>
+          <w:color w:val="000000"/>
+          <w:sz w:val="20"/>
+          <w:szCs w:val="20"/>
+        </w:rPr>
+        <w:t xml:space="preserve">%} </w:t>
+      </w:r>
+      <w:r>
+        <w:rPr>
+          <w:color w:val="000000"/>
+          <w:sz w:val="20"/>
+          <w:szCs w:val="20"/>
+        </w:rPr>
+        <w:t>{%</w:t>
+      </w:r>
+      <w:r>
+        <w:rPr>
+          <w:color w:val="000000"/>
+          <w:sz w:val="20"/>
+          <w:szCs w:val="20"/>
+          <w:highlight w:val="cyan"/>
+        </w:rPr>
+        <w:t xml:space="preserve"> if children|selectattr(“lives_with”, “equalto”, “respondent”)|list|count &lt; 2 </w:t>
+      </w:r>
+      <w:r>
+        <w:rPr>
+          <w:color w:val="000000"/>
+          <w:sz w:val="20"/>
+          <w:szCs w:val="20"/>
+        </w:rPr>
+        <w:t>%}</w:t>
       </w:r>
       <w:r>
         <w:rPr>
@@ -2303,7 +3689,41 @@
           <w:sz w:val="20"/>
           <w:szCs w:val="20"/>
         </w:rPr>
-        <w:t>s{% else %}live{% endif %}</w:t>
+        <w:t>s{%</w:t>
+      </w:r>
+      <w:r>
+        <w:rPr>
+          <w:color w:val="000000"/>
+          <w:sz w:val="20"/>
+          <w:szCs w:val="20"/>
+          <w:highlight w:val="cyan"/>
+        </w:rPr>
+        <w:t xml:space="preserve"> else </w:t>
+      </w:r>
+      <w:r>
+        <w:rPr>
+          <w:color w:val="000000"/>
+          <w:sz w:val="20"/>
+          <w:szCs w:val="20"/>
+        </w:rPr>
+        <w:t>%}live{%</w:t>
+      </w:r>
+      <w:r>
+        <w:rPr>
+          <w:color w:val="000000"/>
+          <w:sz w:val="20"/>
+          <w:szCs w:val="20"/>
+          <w:highlight w:val="cyan"/>
+        </w:rPr>
+        <w:t xml:space="preserve"> endif </w:t>
+      </w:r>
+      <w:r>
+        <w:rPr>
+          <w:color w:val="000000"/>
+          <w:sz w:val="20"/>
+          <w:szCs w:val="20"/>
+        </w:rPr>
+        <w:t>%}</w:t>
       </w:r>
       <w:r>
         <w:rPr>
@@ -2338,7 +3758,24 @@
           <w:sz w:val="20"/>
           <w:szCs w:val="20"/>
         </w:rPr>
-        <w:t>{%p endif %}</w:t>
+        <w:t>{%</w:t>
+      </w:r>
+      <w:r>
+        <w:rPr>
+          <w:color w:val="000000"/>
+          <w:sz w:val="20"/>
+          <w:szCs w:val="20"/>
+          <w:highlight w:val="cyan"/>
+        </w:rPr>
+        <w:t xml:space="preserve">p endif </w:t>
+      </w:r>
+      <w:r>
+        <w:rPr>
+          <w:color w:val="000000"/>
+          <w:sz w:val="20"/>
+          <w:szCs w:val="20"/>
+        </w:rPr>
+        <w:t>%}</w:t>
       </w:r>
     </w:p>
     <w:p>
@@ -2365,7 +3802,24 @@
           <w:sz w:val="20"/>
           <w:szCs w:val="20"/>
         </w:rPr>
-        <w:t>{%p if children|selectattr(“lives_with”, “equalto”, “someone_else”)|list|count &gt; 0 %}</w:t>
+        <w:t>{%</w:t>
+      </w:r>
+      <w:r>
+        <w:rPr>
+          <w:color w:val="000000"/>
+          <w:sz w:val="20"/>
+          <w:szCs w:val="20"/>
+          <w:highlight w:val="cyan"/>
+        </w:rPr>
+        <w:t xml:space="preserve">p if children|selectattr(“lives_with”, “equalto”, “someone_else”)|list|count &gt; 0 </w:t>
+      </w:r>
+      <w:r>
+        <w:rPr>
+          <w:color w:val="000000"/>
+          <w:sz w:val="20"/>
+          <w:szCs w:val="20"/>
+        </w:rPr>
+        <w:t>%}</w:t>
       </w:r>
     </w:p>
     <w:p>
@@ -2411,13 +3865,57 @@
           <w:sz w:val="20"/>
           <w:szCs w:val="20"/>
         </w:rPr>
-        <w:t>{% for child in children|selectattr(“lives_with”, “equalto”, “someone_else”) %}{% if loop.first %}{{ child</w:t>
-      </w:r>
-      <w:r>
-        <w:rPr>
-          <w:color w:val="000000"/>
-          <w:sz w:val="20"/>
-          <w:szCs w:val="20"/>
+        <w:t>{%</w:t>
+      </w:r>
+      <w:r>
+        <w:rPr>
+          <w:color w:val="000000"/>
+          <w:sz w:val="20"/>
+          <w:szCs w:val="20"/>
+          <w:highlight w:val="cyan"/>
+        </w:rPr>
+        <w:t xml:space="preserve"> for child in children|selectattr(“lives_with”, “equalto”, “someone_else”) </w:t>
+      </w:r>
+      <w:r>
+        <w:rPr>
+          <w:color w:val="000000"/>
+          <w:sz w:val="20"/>
+          <w:szCs w:val="20"/>
+        </w:rPr>
+        <w:t>%}{%</w:t>
+      </w:r>
+      <w:r>
+        <w:rPr>
+          <w:color w:val="000000"/>
+          <w:sz w:val="20"/>
+          <w:szCs w:val="20"/>
+          <w:highlight w:val="cyan"/>
+        </w:rPr>
+        <w:t xml:space="preserve"> if loop.first </w:t>
+      </w:r>
+      <w:r>
+        <w:rPr>
+          <w:color w:val="000000"/>
+          <w:sz w:val="20"/>
+          <w:szCs w:val="20"/>
+        </w:rPr>
+        <w:t>%}{{</w:t>
+      </w:r>
+      <w:r>
+        <w:rPr>
+          <w:color w:val="000000"/>
+          <w:sz w:val="20"/>
+          <w:szCs w:val="20"/>
+          <w:highlight w:val="yellow"/>
+        </w:rPr>
+        <w:t xml:space="preserve"> child</w:t>
+      </w:r>
+      <w:r>
+        <w:rPr>
+          <w:color w:val="000000"/>
+          <w:sz w:val="20"/>
+          <w:szCs w:val="20"/>
+          <w:highlight w:val="yellow"/>
         </w:rPr>
         <w:t>.name_full()</w:t>
       </w:r>
@@ -2426,14 +3924,67 @@
           <w:color w:val="000000"/>
           <w:sz w:val="20"/>
           <w:szCs w:val="20"/>
-        </w:rPr>
-        <w:t xml:space="preserve"> }}{% endif %}{% if not loop.first and not loop.last %}, {{ child</w:t>
-      </w:r>
-      <w:r>
-        <w:rPr>
-          <w:color w:val="000000"/>
-          <w:sz w:val="20"/>
-          <w:szCs w:val="20"/>
+          <w:highlight w:val="yellow"/>
+        </w:rPr>
+        <w:t xml:space="preserve"> </w:t>
+      </w:r>
+      <w:r>
+        <w:rPr>
+          <w:color w:val="000000"/>
+          <w:sz w:val="20"/>
+          <w:szCs w:val="20"/>
+        </w:rPr>
+        <w:t>}}{%</w:t>
+      </w:r>
+      <w:r>
+        <w:rPr>
+          <w:color w:val="000000"/>
+          <w:sz w:val="20"/>
+          <w:szCs w:val="20"/>
+          <w:highlight w:val="cyan"/>
+        </w:rPr>
+        <w:t xml:space="preserve"> endif </w:t>
+      </w:r>
+      <w:r>
+        <w:rPr>
+          <w:color w:val="000000"/>
+          <w:sz w:val="20"/>
+          <w:szCs w:val="20"/>
+        </w:rPr>
+        <w:t>%}{%</w:t>
+      </w:r>
+      <w:r>
+        <w:rPr>
+          <w:color w:val="000000"/>
+          <w:sz w:val="20"/>
+          <w:szCs w:val="20"/>
+          <w:highlight w:val="cyan"/>
+        </w:rPr>
+        <w:t xml:space="preserve"> if not loop.first and not loop.last </w:t>
+      </w:r>
+      <w:r>
+        <w:rPr>
+          <w:color w:val="000000"/>
+          <w:sz w:val="20"/>
+          <w:szCs w:val="20"/>
+        </w:rPr>
+        <w:t>%}, {{</w:t>
+      </w:r>
+      <w:r>
+        <w:rPr>
+          <w:color w:val="000000"/>
+          <w:sz w:val="20"/>
+          <w:szCs w:val="20"/>
+          <w:highlight w:val="yellow"/>
+        </w:rPr>
+        <w:t xml:space="preserve"> child</w:t>
+      </w:r>
+      <w:r>
+        <w:rPr>
+          <w:color w:val="000000"/>
+          <w:sz w:val="20"/>
+          <w:szCs w:val="20"/>
+          <w:highlight w:val="yellow"/>
         </w:rPr>
         <w:t>.name_full()</w:t>
       </w:r>
@@ -2442,14 +3993,67 @@
           <w:color w:val="000000"/>
           <w:sz w:val="20"/>
           <w:szCs w:val="20"/>
-        </w:rPr>
-        <w:t xml:space="preserve"> }}{% endif %}{% if loop.last and loop.index0 &gt; 1 %}, and {{ child</w:t>
-      </w:r>
-      <w:r>
-        <w:rPr>
-          <w:color w:val="000000"/>
-          <w:sz w:val="20"/>
-          <w:szCs w:val="20"/>
+          <w:highlight w:val="yellow"/>
+        </w:rPr>
+        <w:t xml:space="preserve"> </w:t>
+      </w:r>
+      <w:r>
+        <w:rPr>
+          <w:color w:val="000000"/>
+          <w:sz w:val="20"/>
+          <w:szCs w:val="20"/>
+        </w:rPr>
+        <w:t>}}{%</w:t>
+      </w:r>
+      <w:r>
+        <w:rPr>
+          <w:color w:val="000000"/>
+          <w:sz w:val="20"/>
+          <w:szCs w:val="20"/>
+          <w:highlight w:val="cyan"/>
+        </w:rPr>
+        <w:t xml:space="preserve"> endif </w:t>
+      </w:r>
+      <w:r>
+        <w:rPr>
+          <w:color w:val="000000"/>
+          <w:sz w:val="20"/>
+          <w:szCs w:val="20"/>
+        </w:rPr>
+        <w:t>%}{%</w:t>
+      </w:r>
+      <w:r>
+        <w:rPr>
+          <w:color w:val="000000"/>
+          <w:sz w:val="20"/>
+          <w:szCs w:val="20"/>
+          <w:highlight w:val="cyan"/>
+        </w:rPr>
+        <w:t xml:space="preserve"> if loop.last and loop.index0 &gt; 1 </w:t>
+      </w:r>
+      <w:r>
+        <w:rPr>
+          <w:color w:val="000000"/>
+          <w:sz w:val="20"/>
+          <w:szCs w:val="20"/>
+        </w:rPr>
+        <w:t>%}, and {{</w:t>
+      </w:r>
+      <w:r>
+        <w:rPr>
+          <w:color w:val="000000"/>
+          <w:sz w:val="20"/>
+          <w:szCs w:val="20"/>
+          <w:highlight w:val="yellow"/>
+        </w:rPr>
+        <w:t xml:space="preserve"> child</w:t>
+      </w:r>
+      <w:r>
+        <w:rPr>
+          <w:color w:val="000000"/>
+          <w:sz w:val="20"/>
+          <w:szCs w:val="20"/>
+          <w:highlight w:val="yellow"/>
         </w:rPr>
         <w:t>.name_full()</w:t>
       </w:r>
@@ -2458,14 +4062,67 @@
           <w:color w:val="000000"/>
           <w:sz w:val="20"/>
           <w:szCs w:val="20"/>
-        </w:rPr>
-        <w:t xml:space="preserve"> }}{% endif %}{% if loop.last and loop.index0 == 1 %} and {{ child</w:t>
-      </w:r>
-      <w:r>
-        <w:rPr>
-          <w:color w:val="000000"/>
-          <w:sz w:val="20"/>
-          <w:szCs w:val="20"/>
+          <w:highlight w:val="yellow"/>
+        </w:rPr>
+        <w:t xml:space="preserve"> </w:t>
+      </w:r>
+      <w:r>
+        <w:rPr>
+          <w:color w:val="000000"/>
+          <w:sz w:val="20"/>
+          <w:szCs w:val="20"/>
+        </w:rPr>
+        <w:t>}}{%</w:t>
+      </w:r>
+      <w:r>
+        <w:rPr>
+          <w:color w:val="000000"/>
+          <w:sz w:val="20"/>
+          <w:szCs w:val="20"/>
+          <w:highlight w:val="cyan"/>
+        </w:rPr>
+        <w:t xml:space="preserve"> endif </w:t>
+      </w:r>
+      <w:r>
+        <w:rPr>
+          <w:color w:val="000000"/>
+          <w:sz w:val="20"/>
+          <w:szCs w:val="20"/>
+        </w:rPr>
+        <w:t>%}{%</w:t>
+      </w:r>
+      <w:r>
+        <w:rPr>
+          <w:color w:val="000000"/>
+          <w:sz w:val="20"/>
+          <w:szCs w:val="20"/>
+          <w:highlight w:val="cyan"/>
+        </w:rPr>
+        <w:t xml:space="preserve"> if loop.last and loop.index0 == 1 </w:t>
+      </w:r>
+      <w:r>
+        <w:rPr>
+          <w:color w:val="000000"/>
+          <w:sz w:val="20"/>
+          <w:szCs w:val="20"/>
+        </w:rPr>
+        <w:t>%} and {{</w:t>
+      </w:r>
+      <w:r>
+        <w:rPr>
+          <w:color w:val="000000"/>
+          <w:sz w:val="20"/>
+          <w:szCs w:val="20"/>
+          <w:highlight w:val="yellow"/>
+        </w:rPr>
+        <w:t xml:space="preserve"> child</w:t>
+      </w:r>
+      <w:r>
+        <w:rPr>
+          <w:color w:val="000000"/>
+          <w:sz w:val="20"/>
+          <w:szCs w:val="20"/>
+          <w:highlight w:val="yellow"/>
         </w:rPr>
         <w:t>.name_full()</w:t>
       </w:r>
@@ -2474,16 +4131,76 @@
           <w:color w:val="000000"/>
           <w:sz w:val="20"/>
           <w:szCs w:val="20"/>
-        </w:rPr>
-        <w:t xml:space="preserve"> }}{% endif %}{% endfor %} </w:t>
-      </w:r>
-      <w:r>
-        <w:rPr>
-          <w:color w:val="000000"/>
-          <w:sz w:val="20"/>
-          <w:szCs w:val="20"/>
-        </w:rPr>
-        <w:t>{% if children|selectattr(“lives_with”, “equalto”, “someone_else”)|list|count &lt; 2 %}</w:t>
+          <w:highlight w:val="yellow"/>
+        </w:rPr>
+        <w:t xml:space="preserve"> </w:t>
+      </w:r>
+      <w:r>
+        <w:rPr>
+          <w:color w:val="000000"/>
+          <w:sz w:val="20"/>
+          <w:szCs w:val="20"/>
+        </w:rPr>
+        <w:t>}}{%</w:t>
+      </w:r>
+      <w:r>
+        <w:rPr>
+          <w:color w:val="000000"/>
+          <w:sz w:val="20"/>
+          <w:szCs w:val="20"/>
+          <w:highlight w:val="cyan"/>
+        </w:rPr>
+        <w:t xml:space="preserve"> endif </w:t>
+      </w:r>
+      <w:r>
+        <w:rPr>
+          <w:color w:val="000000"/>
+          <w:sz w:val="20"/>
+          <w:szCs w:val="20"/>
+        </w:rPr>
+        <w:t>%}{%</w:t>
+      </w:r>
+      <w:r>
+        <w:rPr>
+          <w:color w:val="000000"/>
+          <w:sz w:val="20"/>
+          <w:szCs w:val="20"/>
+          <w:highlight w:val="cyan"/>
+        </w:rPr>
+        <w:t xml:space="preserve"> endfor </w:t>
+      </w:r>
+      <w:r>
+        <w:rPr>
+          <w:color w:val="000000"/>
+          <w:sz w:val="20"/>
+          <w:szCs w:val="20"/>
+        </w:rPr>
+        <w:t xml:space="preserve">%} </w:t>
+      </w:r>
+      <w:r>
+        <w:rPr>
+          <w:color w:val="000000"/>
+          <w:sz w:val="20"/>
+          <w:szCs w:val="20"/>
+        </w:rPr>
+        <w:t>{%</w:t>
+      </w:r>
+      <w:r>
+        <w:rPr>
+          <w:color w:val="000000"/>
+          <w:sz w:val="20"/>
+          <w:szCs w:val="20"/>
+          <w:highlight w:val="cyan"/>
+        </w:rPr>
+        <w:t xml:space="preserve"> if children|selectattr(“lives_with”, “equalto”, “someone_else”)|list|count &lt; 2 </w:t>
+      </w:r>
+      <w:r>
+        <w:rPr>
+          <w:color w:val="000000"/>
+          <w:sz w:val="20"/>
+          <w:szCs w:val="20"/>
+        </w:rPr>
+        <w:t>%}</w:t>
       </w:r>
       <w:r>
         <w:rPr>
@@ -2499,7 +4216,41 @@
           <w:sz w:val="20"/>
           <w:szCs w:val="20"/>
         </w:rPr>
-        <w:t>s{% else %}live{% endif %}</w:t>
+        <w:t>s{%</w:t>
+      </w:r>
+      <w:r>
+        <w:rPr>
+          <w:color w:val="000000"/>
+          <w:sz w:val="20"/>
+          <w:szCs w:val="20"/>
+          <w:highlight w:val="cyan"/>
+        </w:rPr>
+        <w:t xml:space="preserve"> else </w:t>
+      </w:r>
+      <w:r>
+        <w:rPr>
+          <w:color w:val="000000"/>
+          <w:sz w:val="20"/>
+          <w:szCs w:val="20"/>
+        </w:rPr>
+        <w:t>%}live{%</w:t>
+      </w:r>
+      <w:r>
+        <w:rPr>
+          <w:color w:val="000000"/>
+          <w:sz w:val="20"/>
+          <w:szCs w:val="20"/>
+          <w:highlight w:val="cyan"/>
+        </w:rPr>
+        <w:t xml:space="preserve"> endif </w:t>
+      </w:r>
+      <w:r>
+        <w:rPr>
+          <w:color w:val="000000"/>
+          <w:sz w:val="20"/>
+          <w:szCs w:val="20"/>
+        </w:rPr>
+        <w:t>%}</w:t>
       </w:r>
       <w:r>
         <w:rPr>
@@ -2534,7 +4285,24 @@
           <w:sz w:val="20"/>
           <w:szCs w:val="20"/>
         </w:rPr>
-        <w:t>{%p endif %}</w:t>
+        <w:t>{%</w:t>
+      </w:r>
+      <w:r>
+        <w:rPr>
+          <w:color w:val="000000"/>
+          <w:sz w:val="20"/>
+          <w:szCs w:val="20"/>
+          <w:highlight w:val="cyan"/>
+        </w:rPr>
+        <w:t xml:space="preserve">p endif </w:t>
+      </w:r>
+      <w:r>
+        <w:rPr>
+          <w:color w:val="000000"/>
+          <w:sz w:val="20"/>
+          <w:szCs w:val="20"/>
+        </w:rPr>
+        <w:t>%}</w:t>
       </w:r>
     </w:p>
     <w:p>
@@ -2560,6 +4328,7 @@
           <w:color w:val="000000"/>
           <w:sz w:val="20"/>
           <w:szCs w:val="20"/>
+          <w:highlight w:val="magenta"/>
         </w:rPr>
         <w:t>{%p for child in children %}</w:t>
       </w:r>
@@ -2582,22 +4351,6 @@
           <w:szCs w:val="20"/>
         </w:rPr>
       </w:pPr>
-      <w:r>
-        <w:rPr>
-          <w:color w:val="000000"/>
-          <w:sz w:val="20"/>
-          <w:szCs w:val="20"/>
-        </w:rPr>
-        <w:t>{% if parties_same_gender %}</w:t>
-      </w:r>
-      <w:r>
-        <w:rPr>
-          <w:color w:val="000000"/>
-          <w:sz w:val="20"/>
-          <w:szCs w:val="20"/>
-        </w:rPr>
-        <w:t>{% if child.parties_married_when_born %}</w:t>
-      </w:r>
     </w:p>
     <w:p>
       <w:pPr>
@@ -2623,29 +4376,66 @@
           <w:sz w:val="20"/>
           <w:szCs w:val="20"/>
         </w:rPr>
-        <w:t>Paternity for {{ child</w:t>
-      </w:r>
-      <w:r>
-        <w:rPr>
-          <w:color w:val="000000"/>
-          <w:sz w:val="20"/>
-          <w:szCs w:val="20"/>
-        </w:rPr>
-        <w:t>.name_full()</w:t>
-      </w:r>
-      <w:r>
-        <w:rPr>
-          <w:color w:val="000000"/>
-          <w:sz w:val="20"/>
-          <w:szCs w:val="20"/>
-        </w:rPr>
-        <w:t xml:space="preserve"> }} was established by marriage</w:t>
-      </w:r>
-      <w:r>
-        <w:rPr>
-          <w:color w:val="000000"/>
-          <w:sz w:val="20"/>
-          <w:szCs w:val="20"/>
+        <w:t>{%</w:t>
+      </w:r>
+      <w:r>
+        <w:rPr>
+          <w:color w:val="000000"/>
+          <w:sz w:val="20"/>
+          <w:szCs w:val="20"/>
+          <w:highlight w:val="cyan"/>
+        </w:rPr>
+        <w:t xml:space="preserve"> if child.parties_married_when_born </w:t>
+      </w:r>
+      <w:r>
+        <w:rPr>
+          <w:color w:val="000000"/>
+          <w:sz w:val="20"/>
+          <w:szCs w:val="20"/>
+        </w:rPr>
+        <w:t>%}</w:t>
+      </w:r>
+      <w:r>
+        <w:rPr>
+          <w:color w:val="000000"/>
+          <w:sz w:val="20"/>
+          <w:szCs w:val="20"/>
+        </w:rPr>
+        <w:t>{%</w:t>
+      </w:r>
+      <w:r>
+        <w:rPr>
+          <w:color w:val="000000"/>
+          <w:sz w:val="20"/>
+          <w:szCs w:val="20"/>
+          <w:highlight w:val="cyan"/>
+        </w:rPr>
+        <w:t xml:space="preserve"> if</w:t>
+      </w:r>
+      <w:r>
+        <w:rPr>
+          <w:color w:val="000000"/>
+          <w:sz w:val="20"/>
+          <w:szCs w:val="20"/>
+          <w:highlight w:val="cyan"/>
+        </w:rPr>
+        <w:t xml:space="preserve"> not</w:t>
+      </w:r>
+      <w:r>
+        <w:rPr>
+          <w:color w:val="000000"/>
+          <w:sz w:val="20"/>
+          <w:szCs w:val="20"/>
+          <w:highlight w:val="cyan"/>
+        </w:rPr>
+        <w:t xml:space="preserve"> child</w:t>
+      </w:r>
+      <w:r>
+        <w:rPr>
+          <w:color w:val="000000"/>
+          <w:sz w:val="20"/>
+          <w:szCs w:val="20"/>
+          <w:highlight w:val="cyan"/>
         </w:rPr>
         <w:t>.</w:t>
       </w:r>
@@ -2655,208 +4445,14 @@
           <w:sz w:val="20"/>
           <w:szCs w:val="20"/>
         </w:rPr>
-        <w:t xml:space="preserve">{% </w:t>
-      </w:r>
-      <w:r>
-        <w:rPr>
-          <w:color w:val="000000"/>
-          <w:sz w:val="20"/>
-          <w:szCs w:val="20"/>
-        </w:rPr>
-        <w:t>el</w:t>
-      </w:r>
-      <w:r>
-        <w:rPr>
-          <w:color w:val="000000"/>
-          <w:sz w:val="20"/>
-          <w:szCs w:val="20"/>
-        </w:rPr>
-        <w:t>if child.was_adopted %}Legal parentage for {{ child</w:t>
-      </w:r>
-      <w:r>
-        <w:rPr>
-          <w:color w:val="000000"/>
-          <w:sz w:val="20"/>
-          <w:szCs w:val="20"/>
-        </w:rPr>
-        <w:t>.name_full()</w:t>
-      </w:r>
-      <w:r>
-        <w:rPr>
-          <w:color w:val="000000"/>
-          <w:sz w:val="20"/>
-          <w:szCs w:val="20"/>
-        </w:rPr>
-        <w:t xml:space="preserve"> }} was established through adoption: Case Number {{ child.adoption_case_number }} in {{ child.adoption_case_court }}.{% else %}{% if child.legal_parent == “petitioner” %}I am </w:t>
-      </w:r>
-      <w:r>
-        <w:rPr>
-          <w:color w:val="000000"/>
-          <w:sz w:val="20"/>
-          <w:szCs w:val="20"/>
-        </w:rPr>
-        <w:t>{{ child</w:t>
-      </w:r>
-      <w:r>
-        <w:rPr>
-          <w:color w:val="000000"/>
-          <w:sz w:val="20"/>
-          <w:szCs w:val="20"/>
-        </w:rPr>
-        <w:t>.name_full()</w:t>
-      </w:r>
-      <w:r>
-        <w:rPr>
-          <w:color w:val="000000"/>
-          <w:sz w:val="20"/>
-          <w:szCs w:val="20"/>
-        </w:rPr>
-        <w:t xml:space="preserve"> }}’s legal parent. </w:t>
-      </w:r>
-      <w:r>
-        <w:rPr>
-          <w:color w:val="000000"/>
-          <w:sz w:val="20"/>
-          <w:szCs w:val="20"/>
-        </w:rPr>
-        <w:t>{{ other_parties[0]</w:t>
-      </w:r>
-      <w:r>
-        <w:rPr>
-          <w:color w:val="000000"/>
-          <w:sz w:val="20"/>
-          <w:szCs w:val="20"/>
-        </w:rPr>
-        <w:t>.name_full()</w:t>
-      </w:r>
-      <w:r>
-        <w:rPr>
-          <w:color w:val="000000"/>
-          <w:sz w:val="20"/>
-          <w:szCs w:val="20"/>
-        </w:rPr>
-        <w:t xml:space="preserve"> }} is not a legal parent.</w:t>
-      </w:r>
-      <w:r>
-        <w:rPr>
-          <w:color w:val="000000"/>
-          <w:sz w:val="20"/>
-          <w:szCs w:val="20"/>
-        </w:rPr>
-        <w:t>{% elif child.legal_parent == “respondent” %}{{ other_parties[0]</w:t>
-      </w:r>
-      <w:r>
-        <w:rPr>
-          <w:color w:val="000000"/>
-          <w:sz w:val="20"/>
-          <w:szCs w:val="20"/>
-        </w:rPr>
-        <w:t>.name_full()</w:t>
-      </w:r>
-      <w:r>
-        <w:rPr>
-          <w:color w:val="000000"/>
-          <w:sz w:val="20"/>
-          <w:szCs w:val="20"/>
-        </w:rPr>
-        <w:t xml:space="preserve"> }} is </w:t>
-      </w:r>
-      <w:r>
-        <w:rPr>
-          <w:color w:val="000000"/>
-          <w:sz w:val="20"/>
-          <w:szCs w:val="20"/>
-        </w:rPr>
-        <w:t>{{ child</w:t>
-      </w:r>
-      <w:r>
-        <w:rPr>
-          <w:color w:val="000000"/>
-          <w:sz w:val="20"/>
-          <w:szCs w:val="20"/>
-        </w:rPr>
-        <w:t>.name_full()</w:t>
-      </w:r>
-      <w:r>
-        <w:rPr>
-          <w:color w:val="000000"/>
-          <w:sz w:val="20"/>
-          <w:szCs w:val="20"/>
-        </w:rPr>
-        <w:t xml:space="preserve"> }}’s legal parent. I am not a legal parent.</w:t>
-      </w:r>
-      <w:r>
-        <w:rPr>
-          <w:color w:val="000000"/>
-          <w:sz w:val="20"/>
-          <w:szCs w:val="20"/>
-        </w:rPr>
-        <w:t>{% endif %}{% endif %}{% else %}</w:t>
-      </w:r>
-    </w:p>
-    <w:p>
-      <w:pPr>
-        <w:widowControl w:val="0"/>
-        <w:pBdr>
-          <w:top w:val="nil"/>
-          <w:left w:val="nil"/>
-          <w:bottom w:val="nil"/>
-          <w:right w:val="nil"/>
-          <w:between w:val="nil"/>
-        </w:pBdr>
-        <w:spacing w:line="222" w:lineRule="auto"/>
-        <w:ind w:left="472" w:right="644"/>
-        <w:rPr>
-          <w:color w:val="000000"/>
-          <w:sz w:val="20"/>
-          <w:szCs w:val="20"/>
-        </w:rPr>
-      </w:pPr>
-      <w:r>
-        <w:rPr>
-          <w:color w:val="000000"/>
-          <w:sz w:val="20"/>
-          <w:szCs w:val="20"/>
-        </w:rPr>
-        <w:t>Paternity for {{ child</w:t>
-      </w:r>
-      <w:r>
-        <w:rPr>
-          <w:color w:val="000000"/>
-          <w:sz w:val="20"/>
-          <w:szCs w:val="20"/>
-        </w:rPr>
-        <w:t>.name_full()</w:t>
-      </w:r>
-      <w:r>
-        <w:rPr>
-          <w:color w:val="000000"/>
-          <w:sz w:val="20"/>
-          <w:szCs w:val="20"/>
-        </w:rPr>
-        <w:t xml:space="preserve"> }} {% if child.parties_married_when_born %}was established by marriage{% elif child.paternity == “by_court_order” %}was established by court order: Case Number {{ child.paternity_case_number }} in {{ child.paternity_case_court_name }}{% elif child.paternity == “by_acknowledgement_of_parentage” %}was established by Affidavit of Parentage{% elif child.paternity == “paternity_case_pending” %}</w:t>
-      </w:r>
-      <w:r>
-        <w:rPr>
-          <w:color w:val="000000"/>
-          <w:sz w:val="20"/>
-          <w:szCs w:val="20"/>
-        </w:rPr>
-        <w:t>has not yet been legally established. A paternity case has been filed and is pending: Case Number {{ child.paternity_case_number }} in {{ child.paternity_case_court_name }}{% elif child.paternity == “paternity_not_established” %}has not been legally established</w:t>
-      </w:r>
-      <w:r>
-        <w:rPr>
-          <w:color w:val="000000"/>
-          <w:sz w:val="20"/>
-          <w:szCs w:val="20"/>
-        </w:rPr>
-        <w:t>{% endif %}.</w:t>
-      </w:r>
-      <w:r>
-        <w:rPr>
-          <w:color w:val="000000"/>
-          <w:sz w:val="20"/>
-          <w:szCs w:val="20"/>
+        <w:t>married_parents_detail</w:t>
+      </w:r>
+      <w:r>
+        <w:rPr>
+          <w:color w:val="000000"/>
+          <w:sz w:val="20"/>
+          <w:szCs w:val="20"/>
+          <w:highlight w:val="cyan"/>
         </w:rPr>
         <w:t xml:space="preserve"> </w:t>
       </w:r>
@@ -2866,143 +4462,31 @@
           <w:sz w:val="20"/>
           <w:szCs w:val="20"/>
         </w:rPr>
-        <w:t>{% endif %}</w:t>
-      </w:r>
-      <w:r>
-        <w:rPr>
-          <w:color w:val="000000"/>
-          <w:sz w:val="20"/>
-          <w:szCs w:val="20"/>
-        </w:rPr>
-        <w:t xml:space="preserve">{% if </w:t>
-      </w:r>
-      <w:r>
-        <w:rPr>
-          <w:color w:val="000000"/>
-          <w:sz w:val="20"/>
-          <w:szCs w:val="20"/>
-        </w:rPr>
-        <w:t xml:space="preserve">children|length &lt; 2 or </w:t>
-      </w:r>
-      <w:r>
-        <w:rPr>
-          <w:color w:val="000000"/>
-          <w:sz w:val="20"/>
-          <w:szCs w:val="20"/>
-        </w:rPr>
-        <w:t>not custody_parenting_time_provisions_same %}</w:t>
-      </w:r>
-      <w:r>
-        <w:rPr>
-          <w:color w:val="000000"/>
-          <w:sz w:val="20"/>
-          <w:szCs w:val="20"/>
-        </w:rPr>
-        <w:t>There is {% if child.has_order_in_effect %}a custody/parenting time order for {{ child</w:t>
-      </w:r>
-      <w:r>
-        <w:rPr>
-          <w:color w:val="000000"/>
-          <w:sz w:val="20"/>
-          <w:szCs w:val="20"/>
-        </w:rPr>
-        <w:t>.name_full()</w:t>
-      </w:r>
-      <w:r>
-        <w:rPr>
-          <w:color w:val="000000"/>
-          <w:sz w:val="20"/>
-          <w:szCs w:val="20"/>
-        </w:rPr>
-        <w:t xml:space="preserve"> }}: Case number {{ child.custody_case_number }} in {{ child.custody_case_court }}. {% if child.physical_custody_by_order == “sole_petitioner” %}The Petitioner has sole physical custody{% elif child.physical_custody_by_order == “sole_respondent” %}The Respondent has sole physical custody{% elif child.physical_custody_by_order == “joint_custody” %}The parties have joint physical custody{% endif %} based on this order. The court order {% if child.parenting_time_order == “reasonable_parenting_time” %}does not include a specific schedule with days and times. It says there will be “reasonable parenting time”{% elif child.parenting_time_order == “specific_times” %}lists specific days and times for parenting time{% elif child.parenting_time_order == “one_parent_supervised” %}provides that {% if child.who_has_supervised_time == “petitioner” %}{{ users[0]</w:t>
-      </w:r>
-      <w:r>
-        <w:rPr>
-          <w:color w:val="000000"/>
-          <w:sz w:val="20"/>
-          <w:szCs w:val="20"/>
-        </w:rPr>
-        <w:t>.name_full()</w:t>
-      </w:r>
-      <w:r>
-        <w:rPr>
-          <w:color w:val="000000"/>
-          <w:sz w:val="20"/>
-          <w:szCs w:val="20"/>
-        </w:rPr>
-        <w:t xml:space="preserve"> }}{% elif child.who_has_supervised_time == “respondent” %}{{ other_parties[0]</w:t>
-      </w:r>
-      <w:r>
-        <w:rPr>
-          <w:color w:val="000000"/>
-          <w:sz w:val="20"/>
-          <w:szCs w:val="20"/>
-        </w:rPr>
-        <w:t>.name_full()</w:t>
-      </w:r>
-      <w:r>
-        <w:rPr>
-          <w:color w:val="000000"/>
-          <w:sz w:val="20"/>
-          <w:szCs w:val="20"/>
-        </w:rPr>
-        <w:t xml:space="preserve"> }}{% endif %} is to be supervised by {{ child.who_supervises_parenting_time }}{% elif child.parenting_time_order == “one_parent_no_parenting_time” %}provides that {% if child.parent_without_parenting_time == “petitioner” %}{{ users[0]</w:t>
-      </w:r>
-      <w:r>
-        <w:rPr>
-          <w:color w:val="000000"/>
-          <w:sz w:val="20"/>
-          <w:szCs w:val="20"/>
-        </w:rPr>
-        <w:t>.name_full()</w:t>
-      </w:r>
-      <w:r>
-        <w:rPr>
-          <w:color w:val="000000"/>
-          <w:sz w:val="20"/>
-          <w:szCs w:val="20"/>
-        </w:rPr>
-        <w:t xml:space="preserve"> }}{% elif child.parent_without_parenting_time == “respondent” %}{{ other_parties[0]</w:t>
-      </w:r>
-      <w:r>
-        <w:rPr>
-          <w:color w:val="000000"/>
-          <w:sz w:val="20"/>
-          <w:szCs w:val="20"/>
-        </w:rPr>
-        <w:t>.name_full()</w:t>
-      </w:r>
-      <w:r>
-        <w:rPr>
-          <w:color w:val="000000"/>
-          <w:sz w:val="20"/>
-          <w:szCs w:val="20"/>
-        </w:rPr>
-        <w:t xml:space="preserve"> }}{% endif %} is to not have any parenting time with the child{% endif %}{% else %}no custody/parenting time order for {{ child</w:t>
-      </w:r>
-      <w:r>
-        <w:rPr>
-          <w:color w:val="000000"/>
-          <w:sz w:val="20"/>
-          <w:szCs w:val="20"/>
-        </w:rPr>
-        <w:t>.name_full()</w:t>
-      </w:r>
-      <w:r>
-        <w:rPr>
-          <w:color w:val="000000"/>
-          <w:sz w:val="20"/>
-          <w:szCs w:val="20"/>
-        </w:rPr>
-        <w:t xml:space="preserve"> }}{% endif %}.</w:t>
-      </w:r>
-      <w:r>
-        <w:rPr>
-          <w:color w:val="000000"/>
-          <w:sz w:val="20"/>
-          <w:szCs w:val="20"/>
-        </w:rPr>
-        <w:t>{% endif %}</w:t>
+        <w:t>== “</w:t>
+      </w:r>
+      <w:r>
+        <w:rPr>
+          <w:color w:val="000000"/>
+          <w:sz w:val="20"/>
+          <w:szCs w:val="20"/>
+        </w:rPr>
+        <w:t>married_adoption</w:t>
+      </w:r>
+      <w:r>
+        <w:rPr>
+          <w:color w:val="000000"/>
+          <w:sz w:val="20"/>
+          <w:szCs w:val="20"/>
+        </w:rPr>
+        <w:t xml:space="preserve">” </w:t>
+      </w:r>
+      <w:r>
+        <w:rPr>
+          <w:color w:val="000000"/>
+          <w:sz w:val="20"/>
+          <w:szCs w:val="20"/>
+        </w:rPr>
+        <w:t>%}</w:t>
       </w:r>
     </w:p>
     <w:p>
@@ -3029,15 +4513,1130 @@
           <w:sz w:val="20"/>
           <w:szCs w:val="20"/>
         </w:rPr>
-        <w:t>{%p end</w:t>
-      </w:r>
-      <w:r>
-        <w:rPr>
-          <w:color w:val="000000"/>
-          <w:sz w:val="20"/>
-          <w:szCs w:val="20"/>
-        </w:rPr>
-        <w:t>for</w:t>
+        <w:t>Pa</w:t>
+      </w:r>
+      <w:r>
+        <w:rPr>
+          <w:color w:val="000000"/>
+          <w:sz w:val="20"/>
+          <w:szCs w:val="20"/>
+        </w:rPr>
+        <w:t>rentage</w:t>
+      </w:r>
+      <w:r>
+        <w:rPr>
+          <w:color w:val="000000"/>
+          <w:sz w:val="20"/>
+          <w:szCs w:val="20"/>
+        </w:rPr>
+        <w:t xml:space="preserve"> for {{</w:t>
+      </w:r>
+      <w:r>
+        <w:rPr>
+          <w:color w:val="000000"/>
+          <w:sz w:val="20"/>
+          <w:szCs w:val="20"/>
+          <w:highlight w:val="yellow"/>
+        </w:rPr>
+        <w:t xml:space="preserve"> child</w:t>
+      </w:r>
+      <w:r>
+        <w:rPr>
+          <w:color w:val="000000"/>
+          <w:sz w:val="20"/>
+          <w:szCs w:val="20"/>
+          <w:highlight w:val="yellow"/>
+        </w:rPr>
+        <w:t>.name_full()</w:t>
+      </w:r>
+      <w:r>
+        <w:rPr>
+          <w:color w:val="000000"/>
+          <w:sz w:val="20"/>
+          <w:szCs w:val="20"/>
+          <w:highlight w:val="yellow"/>
+        </w:rPr>
+        <w:t xml:space="preserve"> </w:t>
+      </w:r>
+      <w:r>
+        <w:rPr>
+          <w:color w:val="000000"/>
+          <w:sz w:val="20"/>
+          <w:szCs w:val="20"/>
+        </w:rPr>
+        <w:t>}} was established by marriage</w:t>
+      </w:r>
+      <w:r>
+        <w:rPr>
+          <w:color w:val="000000"/>
+          <w:sz w:val="20"/>
+          <w:szCs w:val="20"/>
+        </w:rPr>
+        <w:t>.</w:t>
+      </w:r>
+      <w:r>
+        <w:rPr>
+          <w:color w:val="000000"/>
+          <w:sz w:val="20"/>
+          <w:szCs w:val="20"/>
+        </w:rPr>
+        <w:t>{%</w:t>
+      </w:r>
+      <w:r>
+        <w:rPr>
+          <w:color w:val="000000"/>
+          <w:sz w:val="20"/>
+          <w:szCs w:val="20"/>
+          <w:highlight w:val="cyan"/>
+        </w:rPr>
+        <w:t xml:space="preserve"> </w:t>
+      </w:r>
+      <w:r>
+        <w:rPr>
+          <w:color w:val="000000"/>
+          <w:sz w:val="20"/>
+          <w:szCs w:val="20"/>
+          <w:highlight w:val="cyan"/>
+        </w:rPr>
+        <w:t>el</w:t>
+      </w:r>
+      <w:r>
+        <w:rPr>
+          <w:color w:val="000000"/>
+          <w:sz w:val="20"/>
+          <w:szCs w:val="20"/>
+          <w:highlight w:val="cyan"/>
+        </w:rPr>
+        <w:t>se</w:t>
+      </w:r>
+      <w:r>
+        <w:rPr>
+          <w:color w:val="000000"/>
+          <w:sz w:val="20"/>
+          <w:szCs w:val="20"/>
+          <w:highlight w:val="cyan"/>
+        </w:rPr>
+        <w:t xml:space="preserve"> </w:t>
+      </w:r>
+      <w:r>
+        <w:rPr>
+          <w:color w:val="000000"/>
+          <w:sz w:val="20"/>
+          <w:szCs w:val="20"/>
+        </w:rPr>
+        <w:t>%}</w:t>
+      </w:r>
+      <w:r>
+        <w:rPr>
+          <w:color w:val="000000"/>
+          <w:sz w:val="20"/>
+          <w:szCs w:val="20"/>
+        </w:rPr>
+        <w:t>{{</w:t>
+      </w:r>
+      <w:r>
+        <w:rPr>
+          <w:color w:val="000000"/>
+          <w:sz w:val="20"/>
+          <w:szCs w:val="20"/>
+          <w:highlight w:val="yellow"/>
+        </w:rPr>
+        <w:t xml:space="preserve"> </w:t>
+      </w:r>
+      <w:r>
+        <w:rPr>
+          <w:color w:val="000000"/>
+          <w:sz w:val="20"/>
+          <w:szCs w:val="20"/>
+          <w:highlight w:val="yellow"/>
+        </w:rPr>
+        <w:t>users</w:t>
+      </w:r>
+      <w:r>
+        <w:rPr>
+          <w:color w:val="000000"/>
+          <w:sz w:val="20"/>
+          <w:szCs w:val="20"/>
+          <w:highlight w:val="yellow"/>
+        </w:rPr>
+        <w:t xml:space="preserve">[0].name_full() </w:t>
+      </w:r>
+      <w:r>
+        <w:rPr>
+          <w:color w:val="000000"/>
+          <w:sz w:val="20"/>
+          <w:szCs w:val="20"/>
+        </w:rPr>
+        <w:t>}}</w:t>
+      </w:r>
+      <w:r>
+        <w:rPr>
+          <w:color w:val="000000"/>
+          <w:sz w:val="20"/>
+          <w:szCs w:val="20"/>
+        </w:rPr>
+        <w:t xml:space="preserve"> and</w:t>
+      </w:r>
+      <w:r>
+        <w:rPr>
+          <w:color w:val="000000"/>
+          <w:sz w:val="20"/>
+          <w:szCs w:val="20"/>
+        </w:rPr>
+        <w:t xml:space="preserve"> </w:t>
+      </w:r>
+      <w:r>
+        <w:rPr>
+          <w:color w:val="000000"/>
+          <w:sz w:val="20"/>
+          <w:szCs w:val="20"/>
+        </w:rPr>
+        <w:t>{{</w:t>
+      </w:r>
+      <w:r>
+        <w:rPr>
+          <w:color w:val="000000"/>
+          <w:sz w:val="20"/>
+          <w:szCs w:val="20"/>
+          <w:highlight w:val="yellow"/>
+        </w:rPr>
+        <w:t xml:space="preserve"> other_parties[0].name_full() </w:t>
+      </w:r>
+      <w:r>
+        <w:rPr>
+          <w:color w:val="000000"/>
+          <w:sz w:val="20"/>
+          <w:szCs w:val="20"/>
+        </w:rPr>
+        <w:t>}}</w:t>
+      </w:r>
+      <w:r>
+        <w:rPr>
+          <w:color w:val="000000"/>
+          <w:sz w:val="20"/>
+          <w:szCs w:val="20"/>
+        </w:rPr>
+        <w:t xml:space="preserve"> adopted</w:t>
+      </w:r>
+      <w:r>
+        <w:rPr>
+          <w:color w:val="000000"/>
+          <w:sz w:val="20"/>
+          <w:szCs w:val="20"/>
+        </w:rPr>
+        <w:t xml:space="preserve"> {{</w:t>
+      </w:r>
+      <w:r>
+        <w:rPr>
+          <w:color w:val="000000"/>
+          <w:sz w:val="20"/>
+          <w:szCs w:val="20"/>
+          <w:highlight w:val="yellow"/>
+        </w:rPr>
+        <w:t xml:space="preserve"> child</w:t>
+      </w:r>
+      <w:r>
+        <w:rPr>
+          <w:color w:val="000000"/>
+          <w:sz w:val="20"/>
+          <w:szCs w:val="20"/>
+          <w:highlight w:val="yellow"/>
+        </w:rPr>
+        <w:t>.name_full()</w:t>
+      </w:r>
+      <w:r>
+        <w:rPr>
+          <w:color w:val="000000"/>
+          <w:sz w:val="20"/>
+          <w:szCs w:val="20"/>
+          <w:highlight w:val="yellow"/>
+        </w:rPr>
+        <w:t xml:space="preserve"> </w:t>
+      </w:r>
+      <w:r>
+        <w:rPr>
+          <w:color w:val="000000"/>
+          <w:sz w:val="20"/>
+          <w:szCs w:val="20"/>
+        </w:rPr>
+        <w:t xml:space="preserve">}} </w:t>
+      </w:r>
+      <w:r>
+        <w:rPr>
+          <w:color w:val="000000"/>
+          <w:sz w:val="20"/>
+          <w:szCs w:val="20"/>
+        </w:rPr>
+        <w:t>together.</w:t>
+      </w:r>
+      <w:r>
+        <w:rPr>
+          <w:color w:val="000000"/>
+          <w:sz w:val="20"/>
+          <w:szCs w:val="20"/>
+        </w:rPr>
+        <w:t xml:space="preserve"> Case Number {{</w:t>
+      </w:r>
+      <w:r>
+        <w:rPr>
+          <w:color w:val="000000"/>
+          <w:sz w:val="20"/>
+          <w:szCs w:val="20"/>
+          <w:highlight w:val="yellow"/>
+        </w:rPr>
+        <w:t xml:space="preserve"> child.adoption_case_number </w:t>
+      </w:r>
+      <w:r>
+        <w:rPr>
+          <w:color w:val="000000"/>
+          <w:sz w:val="20"/>
+          <w:szCs w:val="20"/>
+        </w:rPr>
+        <w:t>}} in {{</w:t>
+      </w:r>
+      <w:r>
+        <w:rPr>
+          <w:color w:val="000000"/>
+          <w:sz w:val="20"/>
+          <w:szCs w:val="20"/>
+          <w:highlight w:val="yellow"/>
+        </w:rPr>
+        <w:t xml:space="preserve"> child.adoption_case_court </w:t>
+      </w:r>
+      <w:r>
+        <w:rPr>
+          <w:color w:val="000000"/>
+          <w:sz w:val="20"/>
+          <w:szCs w:val="20"/>
+        </w:rPr>
+        <w:t>}}.{%</w:t>
+      </w:r>
+      <w:r>
+        <w:rPr>
+          <w:color w:val="000000"/>
+          <w:sz w:val="20"/>
+          <w:szCs w:val="20"/>
+        </w:rPr>
+        <w:t xml:space="preserve"> </w:t>
+      </w:r>
+      <w:r>
+        <w:rPr>
+          <w:color w:val="000000"/>
+          <w:sz w:val="20"/>
+          <w:szCs w:val="20"/>
+          <w:highlight w:val="cyan"/>
+        </w:rPr>
+        <w:t>endif</w:t>
+      </w:r>
+      <w:r>
+        <w:rPr>
+          <w:color w:val="000000"/>
+          <w:sz w:val="20"/>
+          <w:szCs w:val="20"/>
+          <w:highlight w:val="cyan"/>
+        </w:rPr>
+        <w:t xml:space="preserve"> </w:t>
+      </w:r>
+      <w:r>
+        <w:rPr>
+          <w:color w:val="000000"/>
+          <w:sz w:val="20"/>
+          <w:szCs w:val="20"/>
+        </w:rPr>
+        <w:t>%}</w:t>
+      </w:r>
+      <w:r>
+        <w:rPr>
+          <w:color w:val="000000"/>
+          <w:sz w:val="20"/>
+          <w:szCs w:val="20"/>
+        </w:rPr>
+        <w:t>{%</w:t>
+      </w:r>
+      <w:r>
+        <w:rPr>
+          <w:color w:val="000000"/>
+          <w:sz w:val="20"/>
+          <w:szCs w:val="20"/>
+          <w:highlight w:val="cyan"/>
+        </w:rPr>
+        <w:t xml:space="preserve"> el</w:t>
+      </w:r>
+      <w:r>
+        <w:rPr>
+          <w:color w:val="000000"/>
+          <w:sz w:val="20"/>
+          <w:szCs w:val="20"/>
+          <w:highlight w:val="cyan"/>
+        </w:rPr>
+        <w:t xml:space="preserve">if </w:t>
+      </w:r>
+      <w:r>
+        <w:rPr>
+          <w:color w:val="000000"/>
+          <w:sz w:val="20"/>
+          <w:szCs w:val="20"/>
+        </w:rPr>
+        <w:t>child</w:t>
+      </w:r>
+      <w:r>
+        <w:rPr>
+          <w:color w:val="000000"/>
+          <w:sz w:val="20"/>
+          <w:szCs w:val="20"/>
+        </w:rPr>
+        <w:t>.unmarried_adoption</w:t>
+      </w:r>
+      <w:r>
+        <w:rPr>
+          <w:color w:val="000000"/>
+          <w:sz w:val="20"/>
+          <w:szCs w:val="20"/>
+          <w:highlight w:val="cyan"/>
+        </w:rPr>
+        <w:t xml:space="preserve"> </w:t>
+      </w:r>
+      <w:r>
+        <w:rPr>
+          <w:color w:val="000000"/>
+          <w:sz w:val="20"/>
+          <w:szCs w:val="20"/>
+        </w:rPr>
+        <w:t>%}{{</w:t>
+      </w:r>
+      <w:r>
+        <w:rPr>
+          <w:color w:val="000000"/>
+          <w:sz w:val="20"/>
+          <w:szCs w:val="20"/>
+          <w:highlight w:val="yellow"/>
+        </w:rPr>
+        <w:t xml:space="preserve"> </w:t>
+      </w:r>
+      <w:r>
+        <w:rPr>
+          <w:color w:val="000000"/>
+          <w:sz w:val="20"/>
+          <w:szCs w:val="20"/>
+          <w:highlight w:val="yellow"/>
+        </w:rPr>
+        <w:t>users</w:t>
+      </w:r>
+      <w:r>
+        <w:rPr>
+          <w:color w:val="000000"/>
+          <w:sz w:val="20"/>
+          <w:szCs w:val="20"/>
+          <w:highlight w:val="yellow"/>
+        </w:rPr>
+        <w:t xml:space="preserve">[0].name_full() </w:t>
+      </w:r>
+      <w:r>
+        <w:rPr>
+          <w:color w:val="000000"/>
+          <w:sz w:val="20"/>
+          <w:szCs w:val="20"/>
+        </w:rPr>
+        <w:t>}}</w:t>
+      </w:r>
+      <w:r>
+        <w:rPr>
+          <w:color w:val="000000"/>
+          <w:sz w:val="20"/>
+          <w:szCs w:val="20"/>
+        </w:rPr>
+        <w:t xml:space="preserve"> and </w:t>
+      </w:r>
+      <w:r>
+        <w:rPr>
+          <w:color w:val="000000"/>
+          <w:sz w:val="20"/>
+          <w:szCs w:val="20"/>
+        </w:rPr>
+        <w:t>{{</w:t>
+      </w:r>
+      <w:r>
+        <w:rPr>
+          <w:color w:val="000000"/>
+          <w:sz w:val="20"/>
+          <w:szCs w:val="20"/>
+          <w:highlight w:val="yellow"/>
+        </w:rPr>
+        <w:t xml:space="preserve"> other_parties[0].name_full() </w:t>
+      </w:r>
+      <w:r>
+        <w:rPr>
+          <w:color w:val="000000"/>
+          <w:sz w:val="20"/>
+          <w:szCs w:val="20"/>
+        </w:rPr>
+        <w:t>}}</w:t>
+      </w:r>
+      <w:r>
+        <w:rPr>
+          <w:color w:val="000000"/>
+          <w:sz w:val="20"/>
+          <w:szCs w:val="20"/>
+        </w:rPr>
+        <w:t xml:space="preserve"> adopted</w:t>
+      </w:r>
+      <w:r>
+        <w:rPr>
+          <w:color w:val="000000"/>
+          <w:sz w:val="20"/>
+          <w:szCs w:val="20"/>
+        </w:rPr>
+        <w:t xml:space="preserve"> {{</w:t>
+      </w:r>
+      <w:r>
+        <w:rPr>
+          <w:color w:val="000000"/>
+          <w:sz w:val="20"/>
+          <w:szCs w:val="20"/>
+          <w:highlight w:val="yellow"/>
+        </w:rPr>
+        <w:t xml:space="preserve"> child.name_full() </w:t>
+      </w:r>
+      <w:r>
+        <w:rPr>
+          <w:color w:val="000000"/>
+          <w:sz w:val="20"/>
+          <w:szCs w:val="20"/>
+        </w:rPr>
+        <w:t xml:space="preserve">}} </w:t>
+      </w:r>
+      <w:r>
+        <w:rPr>
+          <w:color w:val="000000"/>
+          <w:sz w:val="20"/>
+          <w:szCs w:val="20"/>
+        </w:rPr>
+        <w:t>together.</w:t>
+      </w:r>
+      <w:r>
+        <w:rPr>
+          <w:color w:val="000000"/>
+          <w:sz w:val="20"/>
+          <w:szCs w:val="20"/>
+        </w:rPr>
+        <w:t xml:space="preserve"> Case Number {{</w:t>
+      </w:r>
+      <w:r>
+        <w:rPr>
+          <w:color w:val="000000"/>
+          <w:sz w:val="20"/>
+          <w:szCs w:val="20"/>
+          <w:highlight w:val="yellow"/>
+        </w:rPr>
+        <w:t xml:space="preserve"> child.adoption_case_number </w:t>
+      </w:r>
+      <w:r>
+        <w:rPr>
+          <w:color w:val="000000"/>
+          <w:sz w:val="20"/>
+          <w:szCs w:val="20"/>
+        </w:rPr>
+        <w:t>}} in {{</w:t>
+      </w:r>
+      <w:r>
+        <w:rPr>
+          <w:color w:val="000000"/>
+          <w:sz w:val="20"/>
+          <w:szCs w:val="20"/>
+          <w:highlight w:val="yellow"/>
+        </w:rPr>
+        <w:t xml:space="preserve"> child.adoption_case_court </w:t>
+      </w:r>
+      <w:r>
+        <w:rPr>
+          <w:color w:val="000000"/>
+          <w:sz w:val="20"/>
+          <w:szCs w:val="20"/>
+        </w:rPr>
+        <w:t>}}.{%</w:t>
+      </w:r>
+      <w:r>
+        <w:rPr>
+          <w:color w:val="000000"/>
+          <w:sz w:val="20"/>
+          <w:szCs w:val="20"/>
+          <w:highlight w:val="cyan"/>
+        </w:rPr>
+        <w:t xml:space="preserve"> el</w:t>
+      </w:r>
+      <w:r>
+        <w:rPr>
+          <w:color w:val="000000"/>
+          <w:sz w:val="20"/>
+          <w:szCs w:val="20"/>
+          <w:highlight w:val="cyan"/>
+        </w:rPr>
+        <w:t xml:space="preserve">if </w:t>
+      </w:r>
+      <w:r>
+        <w:rPr>
+          <w:color w:val="000000"/>
+          <w:sz w:val="20"/>
+          <w:szCs w:val="20"/>
+        </w:rPr>
+        <w:t>child</w:t>
+      </w:r>
+      <w:r>
+        <w:rPr>
+          <w:color w:val="000000"/>
+          <w:sz w:val="20"/>
+          <w:szCs w:val="20"/>
+        </w:rPr>
+        <w:t>.</w:t>
+      </w:r>
+      <w:r>
+        <w:rPr>
+          <w:color w:val="000000"/>
+          <w:sz w:val="20"/>
+          <w:szCs w:val="20"/>
+        </w:rPr>
+        <w:t>paternity == “paternity_established” and child</w:t>
+      </w:r>
+      <w:r>
+        <w:rPr>
+          <w:color w:val="000000"/>
+          <w:sz w:val="20"/>
+          <w:szCs w:val="20"/>
+        </w:rPr>
+        <w:t>.paternity_established_where == "Michigan"</w:t>
+      </w:r>
+      <w:r>
+        <w:rPr>
+          <w:color w:val="000000"/>
+          <w:sz w:val="20"/>
+          <w:szCs w:val="20"/>
+        </w:rPr>
+        <w:t xml:space="preserve"> %}Parentage for </w:t>
+      </w:r>
+      <w:r>
+        <w:rPr>
+          <w:color w:val="000000"/>
+          <w:sz w:val="20"/>
+          <w:szCs w:val="20"/>
+        </w:rPr>
+        <w:t>{{</w:t>
+      </w:r>
+      <w:r>
+        <w:rPr>
+          <w:color w:val="000000"/>
+          <w:sz w:val="20"/>
+          <w:szCs w:val="20"/>
+          <w:highlight w:val="yellow"/>
+        </w:rPr>
+        <w:t xml:space="preserve"> child.name_full() </w:t>
+      </w:r>
+      <w:r>
+        <w:rPr>
+          <w:color w:val="000000"/>
+          <w:sz w:val="20"/>
+          <w:szCs w:val="20"/>
+        </w:rPr>
+        <w:t>}}</w:t>
+      </w:r>
+      <w:r>
+        <w:rPr>
+          <w:color w:val="000000"/>
+          <w:sz w:val="20"/>
+          <w:szCs w:val="20"/>
+        </w:rPr>
+        <w:t xml:space="preserve"> was established by </w:t>
+      </w:r>
+      <w:r>
+        <w:rPr>
+          <w:color w:val="000000"/>
+          <w:sz w:val="20"/>
+          <w:szCs w:val="20"/>
+        </w:rPr>
+        <w:t>{%</w:t>
+      </w:r>
+      <w:r>
+        <w:rPr>
+          <w:color w:val="000000"/>
+          <w:sz w:val="20"/>
+          <w:szCs w:val="20"/>
+          <w:highlight w:val="cyan"/>
+        </w:rPr>
+        <w:t xml:space="preserve"> if</w:t>
+      </w:r>
+      <w:r>
+        <w:rPr>
+          <w:color w:val="000000"/>
+          <w:sz w:val="20"/>
+          <w:szCs w:val="20"/>
+          <w:highlight w:val="cyan"/>
+        </w:rPr>
+        <w:t xml:space="preserve"> </w:t>
+      </w:r>
+      <w:r>
+        <w:rPr>
+          <w:color w:val="000000"/>
+          <w:sz w:val="20"/>
+          <w:szCs w:val="20"/>
+        </w:rPr>
+        <w:t>child</w:t>
+      </w:r>
+      <w:r>
+        <w:rPr>
+          <w:color w:val="000000"/>
+          <w:sz w:val="20"/>
+          <w:szCs w:val="20"/>
+        </w:rPr>
+        <w:t>.paternity_how == "by_acknowledgment_of_parentage"</w:t>
+      </w:r>
+      <w:r>
+        <w:rPr>
+          <w:color w:val="000000"/>
+          <w:sz w:val="20"/>
+          <w:szCs w:val="20"/>
+        </w:rPr>
+        <w:t xml:space="preserve"> </w:t>
+      </w:r>
+      <w:r>
+        <w:rPr>
+          <w:color w:val="000000"/>
+          <w:sz w:val="20"/>
+          <w:szCs w:val="20"/>
+        </w:rPr>
+        <w:t>%}</w:t>
+      </w:r>
+      <w:r>
+        <w:rPr>
+          <w:i/>
+          <w:iCs/>
+          <w:color w:val="000000"/>
+          <w:sz w:val="20"/>
+          <w:szCs w:val="20"/>
+        </w:rPr>
+        <w:t>Acknowledgment of Parentage</w:t>
+      </w:r>
+      <w:r>
+        <w:rPr>
+          <w:color w:val="000000"/>
+          <w:sz w:val="20"/>
+          <w:szCs w:val="20"/>
+        </w:rPr>
+        <w:t>.</w:t>
+      </w:r>
+      <w:r>
+        <w:rPr>
+          <w:color w:val="000000"/>
+          <w:sz w:val="20"/>
+          <w:szCs w:val="20"/>
+        </w:rPr>
+        <w:t xml:space="preserve"> </w:t>
+      </w:r>
+      <w:r>
+        <w:rPr>
+          <w:color w:val="000000"/>
+          <w:sz w:val="20"/>
+          <w:szCs w:val="20"/>
+        </w:rPr>
+        <w:t>{%</w:t>
+      </w:r>
+      <w:r>
+        <w:rPr>
+          <w:color w:val="000000"/>
+          <w:sz w:val="20"/>
+          <w:szCs w:val="20"/>
+          <w:highlight w:val="cyan"/>
+        </w:rPr>
+        <w:t xml:space="preserve"> </w:t>
+      </w:r>
+      <w:r>
+        <w:rPr>
+          <w:color w:val="000000"/>
+          <w:sz w:val="20"/>
+          <w:szCs w:val="20"/>
+          <w:highlight w:val="cyan"/>
+        </w:rPr>
+        <w:t>el</w:t>
+      </w:r>
+      <w:r>
+        <w:rPr>
+          <w:color w:val="000000"/>
+          <w:sz w:val="20"/>
+          <w:szCs w:val="20"/>
+          <w:highlight w:val="cyan"/>
+        </w:rPr>
+        <w:t>if</w:t>
+      </w:r>
+      <w:r>
+        <w:rPr>
+          <w:color w:val="000000"/>
+          <w:sz w:val="20"/>
+          <w:szCs w:val="20"/>
+          <w:highlight w:val="cyan"/>
+        </w:rPr>
+        <w:t xml:space="preserve"> </w:t>
+      </w:r>
+      <w:r>
+        <w:rPr>
+          <w:color w:val="000000"/>
+          <w:sz w:val="20"/>
+          <w:szCs w:val="20"/>
+        </w:rPr>
+        <w:t>child</w:t>
+      </w:r>
+      <w:r>
+        <w:rPr>
+          <w:color w:val="000000"/>
+          <w:sz w:val="20"/>
+          <w:szCs w:val="20"/>
+        </w:rPr>
+        <w:t>.paternity_how == "</w:t>
+      </w:r>
+      <w:r>
+        <w:rPr>
+          <w:color w:val="000000"/>
+          <w:sz w:val="20"/>
+          <w:szCs w:val="20"/>
+        </w:rPr>
+        <w:t>by_court_order</w:t>
+      </w:r>
+      <w:r>
+        <w:rPr>
+          <w:color w:val="000000"/>
+          <w:sz w:val="20"/>
+          <w:szCs w:val="20"/>
+        </w:rPr>
+        <w:t>"</w:t>
+      </w:r>
+      <w:r>
+        <w:rPr>
+          <w:color w:val="000000"/>
+          <w:sz w:val="20"/>
+          <w:szCs w:val="20"/>
+        </w:rPr>
+        <w:t xml:space="preserve"> </w:t>
+      </w:r>
+      <w:r>
+        <w:rPr>
+          <w:color w:val="000000"/>
+          <w:sz w:val="20"/>
+          <w:szCs w:val="20"/>
+        </w:rPr>
+        <w:t>%}</w:t>
+      </w:r>
+      <w:r>
+        <w:rPr>
+          <w:color w:val="000000"/>
+          <w:sz w:val="20"/>
+          <w:szCs w:val="20"/>
+        </w:rPr>
+        <w:t xml:space="preserve">court order: </w:t>
+      </w:r>
+      <w:r>
+        <w:rPr>
+          <w:color w:val="000000"/>
+          <w:sz w:val="20"/>
+          <w:szCs w:val="20"/>
+        </w:rPr>
+        <w:t>Case Number {{</w:t>
+      </w:r>
+      <w:r>
+        <w:rPr>
+          <w:color w:val="000000"/>
+          <w:sz w:val="20"/>
+          <w:szCs w:val="20"/>
+          <w:highlight w:val="yellow"/>
+        </w:rPr>
+        <w:t xml:space="preserve"> child.paternity_case_number </w:t>
+      </w:r>
+      <w:r>
+        <w:rPr>
+          <w:color w:val="000000"/>
+          <w:sz w:val="20"/>
+          <w:szCs w:val="20"/>
+        </w:rPr>
+        <w:t>}} in {{</w:t>
+      </w:r>
+      <w:r>
+        <w:rPr>
+          <w:color w:val="000000"/>
+          <w:sz w:val="20"/>
+          <w:szCs w:val="20"/>
+          <w:highlight w:val="yellow"/>
+        </w:rPr>
+        <w:t xml:space="preserve"> child.paternity_case_court_name </w:t>
+      </w:r>
+      <w:r>
+        <w:rPr>
+          <w:color w:val="000000"/>
+          <w:sz w:val="20"/>
+          <w:szCs w:val="20"/>
+        </w:rPr>
+        <w:t>}}</w:t>
+      </w:r>
+      <w:r>
+        <w:rPr>
+          <w:color w:val="000000"/>
+          <w:sz w:val="20"/>
+          <w:szCs w:val="20"/>
+        </w:rPr>
+        <w:t>.</w:t>
+      </w:r>
+      <w:r>
+        <w:rPr>
+          <w:color w:val="000000"/>
+          <w:sz w:val="20"/>
+          <w:szCs w:val="20"/>
+        </w:rPr>
+        <w:t>{%</w:t>
+      </w:r>
+      <w:r>
+        <w:rPr>
+          <w:color w:val="000000"/>
+          <w:sz w:val="20"/>
+          <w:szCs w:val="20"/>
+          <w:highlight w:val="cyan"/>
+        </w:rPr>
+        <w:t xml:space="preserve"> </w:t>
+      </w:r>
+      <w:r>
+        <w:rPr>
+          <w:color w:val="000000"/>
+          <w:sz w:val="20"/>
+          <w:szCs w:val="20"/>
+          <w:highlight w:val="cyan"/>
+        </w:rPr>
+        <w:t>el</w:t>
+      </w:r>
+      <w:r>
+        <w:rPr>
+          <w:color w:val="000000"/>
+          <w:sz w:val="20"/>
+          <w:szCs w:val="20"/>
+          <w:highlight w:val="cyan"/>
+        </w:rPr>
+        <w:t>if</w:t>
+      </w:r>
+      <w:r>
+        <w:rPr>
+          <w:color w:val="000000"/>
+          <w:sz w:val="20"/>
+          <w:szCs w:val="20"/>
+          <w:highlight w:val="cyan"/>
+        </w:rPr>
+        <w:t xml:space="preserve"> </w:t>
+      </w:r>
+      <w:r>
+        <w:rPr>
+          <w:color w:val="000000"/>
+          <w:sz w:val="20"/>
+          <w:szCs w:val="20"/>
+        </w:rPr>
+        <w:t>child</w:t>
+      </w:r>
+      <w:r>
+        <w:rPr>
+          <w:color w:val="000000"/>
+          <w:sz w:val="20"/>
+          <w:szCs w:val="20"/>
+        </w:rPr>
+        <w:t>.paternity_how == "</w:t>
+      </w:r>
+      <w:r>
+        <w:rPr>
+          <w:color w:val="000000"/>
+          <w:sz w:val="20"/>
+          <w:szCs w:val="20"/>
+        </w:rPr>
+        <w:t>by_adoption</w:t>
+      </w:r>
+      <w:r>
+        <w:rPr>
+          <w:color w:val="000000"/>
+          <w:sz w:val="20"/>
+          <w:szCs w:val="20"/>
+        </w:rPr>
+        <w:t>"</w:t>
+      </w:r>
+      <w:r>
+        <w:rPr>
+          <w:color w:val="000000"/>
+          <w:sz w:val="20"/>
+          <w:szCs w:val="20"/>
+        </w:rPr>
+        <w:t xml:space="preserve"> </w:t>
+      </w:r>
+      <w:r>
+        <w:rPr>
+          <w:color w:val="000000"/>
+          <w:sz w:val="20"/>
+          <w:szCs w:val="20"/>
+        </w:rPr>
+        <w:t>%}</w:t>
+      </w:r>
+      <w:r>
+        <w:rPr>
+          <w:color w:val="000000"/>
+          <w:sz w:val="20"/>
+          <w:szCs w:val="20"/>
+        </w:rPr>
+        <w:t xml:space="preserve">adoption: </w:t>
+      </w:r>
+      <w:r>
+        <w:rPr>
+          <w:color w:val="000000"/>
+          <w:sz w:val="20"/>
+          <w:szCs w:val="20"/>
+        </w:rPr>
+        <w:t>Case Number {{</w:t>
+      </w:r>
+      <w:r>
+        <w:rPr>
+          <w:color w:val="000000"/>
+          <w:sz w:val="20"/>
+          <w:szCs w:val="20"/>
+          <w:highlight w:val="yellow"/>
+        </w:rPr>
+        <w:t xml:space="preserve"> child.adoption_case_number </w:t>
+      </w:r>
+      <w:r>
+        <w:rPr>
+          <w:color w:val="000000"/>
+          <w:sz w:val="20"/>
+          <w:szCs w:val="20"/>
+        </w:rPr>
+        <w:t>}} in {{</w:t>
+      </w:r>
+      <w:r>
+        <w:rPr>
+          <w:color w:val="000000"/>
+          <w:sz w:val="20"/>
+          <w:szCs w:val="20"/>
+          <w:highlight w:val="yellow"/>
+        </w:rPr>
+        <w:t xml:space="preserve"> child.adoption_case_court </w:t>
+      </w:r>
+      <w:r>
+        <w:rPr>
+          <w:color w:val="000000"/>
+          <w:sz w:val="20"/>
+          <w:szCs w:val="20"/>
+        </w:rPr>
+        <w:t>}}</w:t>
+      </w:r>
+      <w:r>
+        <w:rPr>
+          <w:color w:val="000000"/>
+          <w:sz w:val="20"/>
+          <w:szCs w:val="20"/>
+        </w:rPr>
+        <w:t>.</w:t>
+      </w:r>
+      <w:r>
+        <w:rPr>
+          <w:color w:val="000000"/>
+          <w:sz w:val="20"/>
+          <w:szCs w:val="20"/>
+        </w:rPr>
+        <w:t>{%</w:t>
+      </w:r>
+      <w:r>
+        <w:rPr>
+          <w:color w:val="000000"/>
+          <w:sz w:val="20"/>
+          <w:szCs w:val="20"/>
+          <w:highlight w:val="cyan"/>
+        </w:rPr>
+        <w:t xml:space="preserve"> </w:t>
+      </w:r>
+      <w:r>
+        <w:rPr>
+          <w:color w:val="000000"/>
+          <w:sz w:val="20"/>
+          <w:szCs w:val="20"/>
+          <w:highlight w:val="cyan"/>
+        </w:rPr>
+        <w:t>e</w:t>
+      </w:r>
+      <w:r>
+        <w:rPr>
+          <w:color w:val="000000"/>
+          <w:sz w:val="20"/>
+          <w:szCs w:val="20"/>
+        </w:rPr>
+        <w:t>ndif %}</w:t>
+      </w:r>
+      <w:r>
+        <w:rPr>
+          <w:color w:val="000000"/>
+          <w:sz w:val="20"/>
+          <w:szCs w:val="20"/>
+        </w:rPr>
+        <w:t>{%</w:t>
+      </w:r>
+      <w:r>
+        <w:rPr>
+          <w:color w:val="000000"/>
+          <w:sz w:val="20"/>
+          <w:szCs w:val="20"/>
+          <w:highlight w:val="cyan"/>
+        </w:rPr>
+        <w:t xml:space="preserve"> el</w:t>
+      </w:r>
+      <w:r>
+        <w:rPr>
+          <w:color w:val="000000"/>
+          <w:sz w:val="20"/>
+          <w:szCs w:val="20"/>
+          <w:highlight w:val="cyan"/>
+        </w:rPr>
+        <w:t xml:space="preserve">if </w:t>
+      </w:r>
+      <w:r>
+        <w:rPr>
+          <w:color w:val="000000"/>
+          <w:sz w:val="20"/>
+          <w:szCs w:val="20"/>
+        </w:rPr>
+        <w:t>child</w:t>
+      </w:r>
+      <w:r>
+        <w:rPr>
+          <w:color w:val="000000"/>
+          <w:sz w:val="20"/>
+          <w:szCs w:val="20"/>
+        </w:rPr>
+        <w:t>.</w:t>
+      </w:r>
+      <w:r>
+        <w:rPr>
+          <w:color w:val="000000"/>
+          <w:sz w:val="20"/>
+          <w:szCs w:val="20"/>
+        </w:rPr>
+        <w:t>paternity == “paternity_established” and child</w:t>
+      </w:r>
+      <w:r>
+        <w:rPr>
+          <w:color w:val="000000"/>
+          <w:sz w:val="20"/>
+          <w:szCs w:val="20"/>
+        </w:rPr>
+        <w:t>.paternity_established_where == "</w:t>
+      </w:r>
+      <w:r>
+        <w:rPr>
+          <w:color w:val="000000"/>
+          <w:sz w:val="20"/>
+          <w:szCs w:val="20"/>
+        </w:rPr>
+        <w:t>out_of_state</w:t>
+      </w:r>
+      <w:r>
+        <w:rPr>
+          <w:color w:val="000000"/>
+          <w:sz w:val="20"/>
+          <w:szCs w:val="20"/>
+        </w:rPr>
+        <w:t>"</w:t>
       </w:r>
       <w:r>
         <w:rPr>
@@ -3046,6 +5645,1449 @@
           <w:szCs w:val="20"/>
         </w:rPr>
         <w:t xml:space="preserve"> %}</w:t>
+      </w:r>
+      <w:r>
+        <w:rPr>
+          <w:color w:val="000000"/>
+          <w:sz w:val="20"/>
+          <w:szCs w:val="20"/>
+        </w:rPr>
+        <w:t xml:space="preserve">Parentage </w:t>
+      </w:r>
+      <w:r>
+        <w:rPr>
+          <w:color w:val="000000"/>
+          <w:sz w:val="20"/>
+          <w:szCs w:val="20"/>
+        </w:rPr>
+        <w:t xml:space="preserve">for </w:t>
+      </w:r>
+      <w:r>
+        <w:rPr>
+          <w:color w:val="000000"/>
+          <w:sz w:val="20"/>
+          <w:szCs w:val="20"/>
+        </w:rPr>
+        <w:t>{{</w:t>
+      </w:r>
+      <w:r>
+        <w:rPr>
+          <w:color w:val="000000"/>
+          <w:sz w:val="20"/>
+          <w:szCs w:val="20"/>
+          <w:highlight w:val="yellow"/>
+        </w:rPr>
+        <w:t xml:space="preserve"> child.name_full() </w:t>
+      </w:r>
+      <w:r>
+        <w:rPr>
+          <w:color w:val="000000"/>
+          <w:sz w:val="20"/>
+          <w:szCs w:val="20"/>
+        </w:rPr>
+        <w:t>}}</w:t>
+      </w:r>
+      <w:r>
+        <w:rPr>
+          <w:color w:val="000000"/>
+          <w:sz w:val="20"/>
+          <w:szCs w:val="20"/>
+        </w:rPr>
+        <w:t xml:space="preserve"> was established in: </w:t>
+      </w:r>
+      <w:r>
+        <w:rPr>
+          <w:color w:val="000000"/>
+          <w:sz w:val="20"/>
+          <w:szCs w:val="20"/>
+        </w:rPr>
+        <w:t>{</w:t>
+      </w:r>
+      <w:r>
+        <w:rPr>
+          <w:color w:val="000000"/>
+          <w:sz w:val="20"/>
+          <w:szCs w:val="20"/>
+        </w:rPr>
+        <w:t xml:space="preserve">{ </w:t>
+      </w:r>
+      <w:r>
+        <w:rPr>
+          <w:color w:val="000000"/>
+          <w:sz w:val="20"/>
+          <w:szCs w:val="20"/>
+        </w:rPr>
+        <w:t>child</w:t>
+      </w:r>
+      <w:r>
+        <w:rPr>
+          <w:color w:val="000000"/>
+          <w:sz w:val="20"/>
+          <w:szCs w:val="20"/>
+        </w:rPr>
+        <w:t>.state_of_paternity }</w:t>
+      </w:r>
+      <w:r>
+        <w:rPr>
+          <w:color w:val="000000"/>
+          <w:sz w:val="20"/>
+          <w:szCs w:val="20"/>
+        </w:rPr>
+        <w:t>}.</w:t>
+      </w:r>
+      <w:r>
+        <w:rPr>
+          <w:color w:val="000000"/>
+          <w:sz w:val="20"/>
+          <w:szCs w:val="20"/>
+        </w:rPr>
+        <w:t>{%</w:t>
+      </w:r>
+      <w:r>
+        <w:rPr>
+          <w:color w:val="000000"/>
+          <w:sz w:val="20"/>
+          <w:szCs w:val="20"/>
+          <w:highlight w:val="cyan"/>
+        </w:rPr>
+        <w:t xml:space="preserve"> el</w:t>
+      </w:r>
+      <w:r>
+        <w:rPr>
+          <w:color w:val="000000"/>
+          <w:sz w:val="20"/>
+          <w:szCs w:val="20"/>
+          <w:highlight w:val="cyan"/>
+        </w:rPr>
+        <w:t xml:space="preserve">if </w:t>
+      </w:r>
+      <w:r>
+        <w:rPr>
+          <w:color w:val="000000"/>
+          <w:sz w:val="20"/>
+          <w:szCs w:val="20"/>
+        </w:rPr>
+        <w:t>child</w:t>
+      </w:r>
+      <w:r>
+        <w:rPr>
+          <w:color w:val="000000"/>
+          <w:sz w:val="20"/>
+          <w:szCs w:val="20"/>
+        </w:rPr>
+        <w:t>.</w:t>
+      </w:r>
+      <w:r>
+        <w:rPr>
+          <w:color w:val="000000"/>
+          <w:sz w:val="20"/>
+          <w:szCs w:val="20"/>
+        </w:rPr>
+        <w:t>paternity == “</w:t>
+      </w:r>
+      <w:r>
+        <w:rPr>
+          <w:color w:val="000000"/>
+          <w:sz w:val="20"/>
+          <w:szCs w:val="20"/>
+        </w:rPr>
+        <w:t>paternity_pending</w:t>
+      </w:r>
+      <w:r>
+        <w:rPr>
+          <w:color w:val="000000"/>
+          <w:sz w:val="20"/>
+          <w:szCs w:val="20"/>
+        </w:rPr>
+        <w:t>” and child</w:t>
+      </w:r>
+      <w:r>
+        <w:rPr>
+          <w:color w:val="000000"/>
+          <w:sz w:val="20"/>
+          <w:szCs w:val="20"/>
+        </w:rPr>
+        <w:t>.paternity_</w:t>
+      </w:r>
+      <w:r>
+        <w:rPr>
+          <w:color w:val="000000"/>
+          <w:sz w:val="20"/>
+          <w:szCs w:val="20"/>
+        </w:rPr>
+        <w:t>pending</w:t>
+      </w:r>
+      <w:r>
+        <w:rPr>
+          <w:color w:val="000000"/>
+          <w:sz w:val="20"/>
+          <w:szCs w:val="20"/>
+        </w:rPr>
+        <w:t>_where == "</w:t>
+      </w:r>
+      <w:r>
+        <w:rPr>
+          <w:color w:val="000000"/>
+          <w:sz w:val="20"/>
+          <w:szCs w:val="20"/>
+        </w:rPr>
+        <w:t>Michigan</w:t>
+      </w:r>
+      <w:r>
+        <w:rPr>
+          <w:color w:val="000000"/>
+          <w:sz w:val="20"/>
+          <w:szCs w:val="20"/>
+        </w:rPr>
+        <w:t>"</w:t>
+      </w:r>
+      <w:r>
+        <w:rPr>
+          <w:color w:val="000000"/>
+          <w:sz w:val="20"/>
+          <w:szCs w:val="20"/>
+        </w:rPr>
+        <w:t xml:space="preserve"> %}Parentage for </w:t>
+      </w:r>
+      <w:r>
+        <w:rPr>
+          <w:color w:val="000000"/>
+          <w:sz w:val="20"/>
+          <w:szCs w:val="20"/>
+        </w:rPr>
+        <w:t>{{</w:t>
+      </w:r>
+      <w:r>
+        <w:rPr>
+          <w:color w:val="000000"/>
+          <w:sz w:val="20"/>
+          <w:szCs w:val="20"/>
+          <w:highlight w:val="yellow"/>
+        </w:rPr>
+        <w:t xml:space="preserve"> child.name_full() </w:t>
+      </w:r>
+      <w:r>
+        <w:rPr>
+          <w:color w:val="000000"/>
+          <w:sz w:val="20"/>
+          <w:szCs w:val="20"/>
+        </w:rPr>
+        <w:t>}}</w:t>
+      </w:r>
+      <w:r>
+        <w:rPr>
+          <w:color w:val="000000"/>
+          <w:sz w:val="20"/>
+          <w:szCs w:val="20"/>
+        </w:rPr>
+        <w:t xml:space="preserve"> has not yet been established. A parentage case has been filed and is pending: </w:t>
+      </w:r>
+      <w:r>
+        <w:rPr>
+          <w:color w:val="000000"/>
+          <w:sz w:val="20"/>
+          <w:szCs w:val="20"/>
+        </w:rPr>
+        <w:t>Case Number {{</w:t>
+      </w:r>
+      <w:r>
+        <w:rPr>
+          <w:color w:val="000000"/>
+          <w:sz w:val="20"/>
+          <w:szCs w:val="20"/>
+          <w:highlight w:val="yellow"/>
+        </w:rPr>
+        <w:t xml:space="preserve"> child.paternity_case_number </w:t>
+      </w:r>
+      <w:r>
+        <w:rPr>
+          <w:color w:val="000000"/>
+          <w:sz w:val="20"/>
+          <w:szCs w:val="20"/>
+        </w:rPr>
+        <w:t>}} in {{</w:t>
+      </w:r>
+      <w:r>
+        <w:rPr>
+          <w:color w:val="000000"/>
+          <w:sz w:val="20"/>
+          <w:szCs w:val="20"/>
+          <w:highlight w:val="yellow"/>
+        </w:rPr>
+        <w:t xml:space="preserve"> child.paternity_case_court_name </w:t>
+      </w:r>
+      <w:r>
+        <w:rPr>
+          <w:color w:val="000000"/>
+          <w:sz w:val="20"/>
+          <w:szCs w:val="20"/>
+        </w:rPr>
+        <w:t>}}</w:t>
+      </w:r>
+      <w:r>
+        <w:rPr>
+          <w:color w:val="000000"/>
+          <w:sz w:val="20"/>
+          <w:szCs w:val="20"/>
+        </w:rPr>
+        <w:t>.</w:t>
+      </w:r>
+      <w:r>
+        <w:rPr>
+          <w:color w:val="000000"/>
+          <w:sz w:val="20"/>
+          <w:szCs w:val="20"/>
+        </w:rPr>
+        <w:t>{%</w:t>
+      </w:r>
+      <w:r>
+        <w:rPr>
+          <w:color w:val="000000"/>
+          <w:sz w:val="20"/>
+          <w:szCs w:val="20"/>
+          <w:highlight w:val="cyan"/>
+        </w:rPr>
+        <w:t xml:space="preserve"> el</w:t>
+      </w:r>
+      <w:r>
+        <w:rPr>
+          <w:color w:val="000000"/>
+          <w:sz w:val="20"/>
+          <w:szCs w:val="20"/>
+          <w:highlight w:val="cyan"/>
+        </w:rPr>
+        <w:t xml:space="preserve">if </w:t>
+      </w:r>
+      <w:r>
+        <w:rPr>
+          <w:color w:val="000000"/>
+          <w:sz w:val="20"/>
+          <w:szCs w:val="20"/>
+        </w:rPr>
+        <w:t>child</w:t>
+      </w:r>
+      <w:r>
+        <w:rPr>
+          <w:color w:val="000000"/>
+          <w:sz w:val="20"/>
+          <w:szCs w:val="20"/>
+        </w:rPr>
+        <w:t>.</w:t>
+      </w:r>
+      <w:r>
+        <w:rPr>
+          <w:color w:val="000000"/>
+          <w:sz w:val="20"/>
+          <w:szCs w:val="20"/>
+        </w:rPr>
+        <w:t>paternity == “</w:t>
+      </w:r>
+      <w:r>
+        <w:rPr>
+          <w:color w:val="000000"/>
+          <w:sz w:val="20"/>
+          <w:szCs w:val="20"/>
+        </w:rPr>
+        <w:t>paternity_pending</w:t>
+      </w:r>
+      <w:r>
+        <w:rPr>
+          <w:color w:val="000000"/>
+          <w:sz w:val="20"/>
+          <w:szCs w:val="20"/>
+        </w:rPr>
+        <w:t>” and child</w:t>
+      </w:r>
+      <w:r>
+        <w:rPr>
+          <w:color w:val="000000"/>
+          <w:sz w:val="20"/>
+          <w:szCs w:val="20"/>
+        </w:rPr>
+        <w:t>.paternity_</w:t>
+      </w:r>
+      <w:r>
+        <w:rPr>
+          <w:color w:val="000000"/>
+          <w:sz w:val="20"/>
+          <w:szCs w:val="20"/>
+        </w:rPr>
+        <w:t>pending</w:t>
+      </w:r>
+      <w:r>
+        <w:rPr>
+          <w:color w:val="000000"/>
+          <w:sz w:val="20"/>
+          <w:szCs w:val="20"/>
+        </w:rPr>
+        <w:t>_where == "</w:t>
+      </w:r>
+      <w:r>
+        <w:rPr>
+          <w:color w:val="000000"/>
+          <w:sz w:val="20"/>
+          <w:szCs w:val="20"/>
+        </w:rPr>
+        <w:t>out_of_state</w:t>
+      </w:r>
+      <w:r>
+        <w:rPr>
+          <w:color w:val="000000"/>
+          <w:sz w:val="20"/>
+          <w:szCs w:val="20"/>
+        </w:rPr>
+        <w:t>"</w:t>
+      </w:r>
+      <w:r>
+        <w:rPr>
+          <w:color w:val="000000"/>
+          <w:sz w:val="20"/>
+          <w:szCs w:val="20"/>
+        </w:rPr>
+        <w:t xml:space="preserve"> %}Parentage for </w:t>
+      </w:r>
+      <w:r>
+        <w:rPr>
+          <w:color w:val="000000"/>
+          <w:sz w:val="20"/>
+          <w:szCs w:val="20"/>
+        </w:rPr>
+        <w:t>{{</w:t>
+      </w:r>
+      <w:r>
+        <w:rPr>
+          <w:color w:val="000000"/>
+          <w:sz w:val="20"/>
+          <w:szCs w:val="20"/>
+          <w:highlight w:val="yellow"/>
+        </w:rPr>
+        <w:t xml:space="preserve"> child.name_full() </w:t>
+      </w:r>
+      <w:r>
+        <w:rPr>
+          <w:color w:val="000000"/>
+          <w:sz w:val="20"/>
+          <w:szCs w:val="20"/>
+        </w:rPr>
+        <w:t>}}</w:t>
+      </w:r>
+      <w:r>
+        <w:rPr>
+          <w:color w:val="000000"/>
+          <w:sz w:val="20"/>
+          <w:szCs w:val="20"/>
+        </w:rPr>
+        <w:t xml:space="preserve"> has not yet been established. A parentage case has been filed and is pending in </w:t>
+      </w:r>
+      <w:r>
+        <w:rPr>
+          <w:color w:val="000000"/>
+          <w:sz w:val="20"/>
+          <w:szCs w:val="20"/>
+        </w:rPr>
+        <w:t>{{child.state_of_paternity}}.</w:t>
+      </w:r>
+      <w:r>
+        <w:rPr>
+          <w:color w:val="000000"/>
+          <w:sz w:val="20"/>
+          <w:szCs w:val="20"/>
+        </w:rPr>
+        <w:t>{%</w:t>
+      </w:r>
+      <w:r>
+        <w:rPr>
+          <w:color w:val="000000"/>
+          <w:sz w:val="20"/>
+          <w:szCs w:val="20"/>
+          <w:highlight w:val="cyan"/>
+        </w:rPr>
+        <w:t xml:space="preserve"> el</w:t>
+      </w:r>
+      <w:r>
+        <w:rPr>
+          <w:color w:val="000000"/>
+          <w:sz w:val="20"/>
+          <w:szCs w:val="20"/>
+          <w:highlight w:val="cyan"/>
+        </w:rPr>
+        <w:t xml:space="preserve">if </w:t>
+      </w:r>
+      <w:r>
+        <w:rPr>
+          <w:color w:val="000000"/>
+          <w:sz w:val="20"/>
+          <w:szCs w:val="20"/>
+        </w:rPr>
+        <w:t>child</w:t>
+      </w:r>
+      <w:r>
+        <w:rPr>
+          <w:color w:val="000000"/>
+          <w:sz w:val="20"/>
+          <w:szCs w:val="20"/>
+        </w:rPr>
+        <w:t>.</w:t>
+      </w:r>
+      <w:r>
+        <w:rPr>
+          <w:color w:val="000000"/>
+          <w:sz w:val="20"/>
+          <w:szCs w:val="20"/>
+        </w:rPr>
+        <w:t>paternity == “</w:t>
+      </w:r>
+      <w:r>
+        <w:rPr>
+          <w:color w:val="000000"/>
+          <w:sz w:val="20"/>
+          <w:szCs w:val="20"/>
+        </w:rPr>
+        <w:t>paternity_not_established</w:t>
+      </w:r>
+      <w:r>
+        <w:rPr>
+          <w:color w:val="000000"/>
+          <w:sz w:val="20"/>
+          <w:szCs w:val="20"/>
+        </w:rPr>
+        <w:t>” %}</w:t>
+      </w:r>
+      <w:r>
+        <w:rPr>
+          <w:color w:val="000000"/>
+          <w:sz w:val="20"/>
+          <w:szCs w:val="20"/>
+        </w:rPr>
+        <w:t>{%</w:t>
+      </w:r>
+      <w:r>
+        <w:rPr>
+          <w:color w:val="000000"/>
+          <w:sz w:val="20"/>
+          <w:szCs w:val="20"/>
+          <w:highlight w:val="cyan"/>
+        </w:rPr>
+        <w:t xml:space="preserve"> if child.legal_parent == “petitioner” </w:t>
+      </w:r>
+      <w:r>
+        <w:rPr>
+          <w:color w:val="000000"/>
+          <w:sz w:val="20"/>
+          <w:szCs w:val="20"/>
+        </w:rPr>
+        <w:t xml:space="preserve">%}I am </w:t>
+      </w:r>
+      <w:r>
+        <w:rPr>
+          <w:color w:val="000000"/>
+          <w:sz w:val="20"/>
+          <w:szCs w:val="20"/>
+        </w:rPr>
+        <w:t>{{</w:t>
+      </w:r>
+      <w:r>
+        <w:rPr>
+          <w:color w:val="000000"/>
+          <w:sz w:val="20"/>
+          <w:szCs w:val="20"/>
+          <w:highlight w:val="yellow"/>
+        </w:rPr>
+        <w:t xml:space="preserve"> child</w:t>
+      </w:r>
+      <w:r>
+        <w:rPr>
+          <w:color w:val="000000"/>
+          <w:sz w:val="20"/>
+          <w:szCs w:val="20"/>
+          <w:highlight w:val="yellow"/>
+        </w:rPr>
+        <w:t>.name_full()</w:t>
+      </w:r>
+      <w:r>
+        <w:rPr>
+          <w:color w:val="000000"/>
+          <w:sz w:val="20"/>
+          <w:szCs w:val="20"/>
+          <w:highlight w:val="yellow"/>
+        </w:rPr>
+        <w:t xml:space="preserve"> </w:t>
+      </w:r>
+      <w:r>
+        <w:rPr>
+          <w:color w:val="000000"/>
+          <w:sz w:val="20"/>
+          <w:szCs w:val="20"/>
+        </w:rPr>
+        <w:t xml:space="preserve">}}’s legal parent. </w:t>
+      </w:r>
+      <w:r>
+        <w:rPr>
+          <w:color w:val="000000"/>
+          <w:sz w:val="20"/>
+          <w:szCs w:val="20"/>
+        </w:rPr>
+        <w:t>{{</w:t>
+      </w:r>
+      <w:r>
+        <w:rPr>
+          <w:color w:val="000000"/>
+          <w:sz w:val="20"/>
+          <w:szCs w:val="20"/>
+          <w:highlight w:val="yellow"/>
+        </w:rPr>
+        <w:t xml:space="preserve"> other_parties[0]</w:t>
+      </w:r>
+      <w:r>
+        <w:rPr>
+          <w:color w:val="000000"/>
+          <w:sz w:val="20"/>
+          <w:szCs w:val="20"/>
+          <w:highlight w:val="yellow"/>
+        </w:rPr>
+        <w:t>.name_full()</w:t>
+      </w:r>
+      <w:r>
+        <w:rPr>
+          <w:color w:val="000000"/>
+          <w:sz w:val="20"/>
+          <w:szCs w:val="20"/>
+          <w:highlight w:val="yellow"/>
+        </w:rPr>
+        <w:t xml:space="preserve"> </w:t>
+      </w:r>
+      <w:r>
+        <w:rPr>
+          <w:color w:val="000000"/>
+          <w:sz w:val="20"/>
+          <w:szCs w:val="20"/>
+        </w:rPr>
+        <w:t>}} is not a legal parent.</w:t>
+      </w:r>
+      <w:r>
+        <w:rPr>
+          <w:color w:val="000000"/>
+          <w:sz w:val="20"/>
+          <w:szCs w:val="20"/>
+        </w:rPr>
+        <w:t>{%</w:t>
+      </w:r>
+      <w:r>
+        <w:rPr>
+          <w:color w:val="000000"/>
+          <w:sz w:val="20"/>
+          <w:szCs w:val="20"/>
+          <w:highlight w:val="cyan"/>
+        </w:rPr>
+        <w:t xml:space="preserve"> elif child.legal_parent == “respondent” </w:t>
+      </w:r>
+      <w:r>
+        <w:rPr>
+          <w:color w:val="000000"/>
+          <w:sz w:val="20"/>
+          <w:szCs w:val="20"/>
+        </w:rPr>
+        <w:t>%}{{</w:t>
+      </w:r>
+      <w:r>
+        <w:rPr>
+          <w:color w:val="000000"/>
+          <w:sz w:val="20"/>
+          <w:szCs w:val="20"/>
+          <w:highlight w:val="yellow"/>
+        </w:rPr>
+        <w:t xml:space="preserve"> other_parties[0]</w:t>
+      </w:r>
+      <w:r>
+        <w:rPr>
+          <w:color w:val="000000"/>
+          <w:sz w:val="20"/>
+          <w:szCs w:val="20"/>
+          <w:highlight w:val="yellow"/>
+        </w:rPr>
+        <w:t>.name_full()</w:t>
+      </w:r>
+      <w:r>
+        <w:rPr>
+          <w:color w:val="000000"/>
+          <w:sz w:val="20"/>
+          <w:szCs w:val="20"/>
+          <w:highlight w:val="yellow"/>
+        </w:rPr>
+        <w:t xml:space="preserve"> </w:t>
+      </w:r>
+      <w:r>
+        <w:rPr>
+          <w:color w:val="000000"/>
+          <w:sz w:val="20"/>
+          <w:szCs w:val="20"/>
+        </w:rPr>
+        <w:t xml:space="preserve">}} is </w:t>
+      </w:r>
+      <w:r>
+        <w:rPr>
+          <w:color w:val="000000"/>
+          <w:sz w:val="20"/>
+          <w:szCs w:val="20"/>
+        </w:rPr>
+        <w:t>{{</w:t>
+      </w:r>
+      <w:r>
+        <w:rPr>
+          <w:color w:val="000000"/>
+          <w:sz w:val="20"/>
+          <w:szCs w:val="20"/>
+          <w:highlight w:val="yellow"/>
+        </w:rPr>
+        <w:t xml:space="preserve"> child</w:t>
+      </w:r>
+      <w:r>
+        <w:rPr>
+          <w:color w:val="000000"/>
+          <w:sz w:val="20"/>
+          <w:szCs w:val="20"/>
+          <w:highlight w:val="yellow"/>
+        </w:rPr>
+        <w:t>.name_full()</w:t>
+      </w:r>
+      <w:r>
+        <w:rPr>
+          <w:color w:val="000000"/>
+          <w:sz w:val="20"/>
+          <w:szCs w:val="20"/>
+          <w:highlight w:val="yellow"/>
+        </w:rPr>
+        <w:t xml:space="preserve"> </w:t>
+      </w:r>
+      <w:r>
+        <w:rPr>
+          <w:color w:val="000000"/>
+          <w:sz w:val="20"/>
+          <w:szCs w:val="20"/>
+        </w:rPr>
+        <w:t>}}’s legal parent. I am not a legal parent.</w:t>
+      </w:r>
+      <w:r>
+        <w:rPr>
+          <w:color w:val="000000"/>
+          <w:sz w:val="20"/>
+          <w:szCs w:val="20"/>
+        </w:rPr>
+        <w:t>{%</w:t>
+      </w:r>
+      <w:r>
+        <w:rPr>
+          <w:color w:val="000000"/>
+          <w:sz w:val="20"/>
+          <w:szCs w:val="20"/>
+          <w:highlight w:val="cyan"/>
+        </w:rPr>
+        <w:t xml:space="preserve"> endif </w:t>
+      </w:r>
+      <w:r>
+        <w:rPr>
+          <w:color w:val="000000"/>
+          <w:sz w:val="20"/>
+          <w:szCs w:val="20"/>
+        </w:rPr>
+        <w:t>%}{%</w:t>
+      </w:r>
+      <w:r>
+        <w:rPr>
+          <w:color w:val="000000"/>
+          <w:sz w:val="20"/>
+          <w:szCs w:val="20"/>
+          <w:highlight w:val="cyan"/>
+        </w:rPr>
+        <w:t xml:space="preserve"> endif </w:t>
+      </w:r>
+      <w:r>
+        <w:rPr>
+          <w:color w:val="000000"/>
+          <w:sz w:val="20"/>
+          <w:szCs w:val="20"/>
+        </w:rPr>
+        <w:t>%}</w:t>
+      </w:r>
+      <w:r>
+        <w:rPr>
+          <w:color w:val="000000"/>
+          <w:sz w:val="20"/>
+          <w:szCs w:val="20"/>
+        </w:rPr>
+        <w:t>{%</w:t>
+      </w:r>
+      <w:r>
+        <w:rPr>
+          <w:color w:val="000000"/>
+          <w:sz w:val="20"/>
+          <w:szCs w:val="20"/>
+          <w:highlight w:val="cyan"/>
+        </w:rPr>
+        <w:t xml:space="preserve"> if </w:t>
+      </w:r>
+      <w:r>
+        <w:rPr>
+          <w:color w:val="000000"/>
+          <w:sz w:val="20"/>
+          <w:szCs w:val="20"/>
+          <w:highlight w:val="cyan"/>
+        </w:rPr>
+        <w:t xml:space="preserve">children|length &lt; 2 or </w:t>
+      </w:r>
+      <w:r>
+        <w:rPr>
+          <w:color w:val="000000"/>
+          <w:sz w:val="20"/>
+          <w:szCs w:val="20"/>
+          <w:highlight w:val="cyan"/>
+        </w:rPr>
+        <w:t xml:space="preserve">not </w:t>
+      </w:r>
+      <w:r>
+        <w:rPr>
+          <w:b/>
+          <w:bCs/>
+          <w:color w:val="000000"/>
+          <w:sz w:val="20"/>
+          <w:szCs w:val="20"/>
+          <w:highlight w:val="cyan"/>
+        </w:rPr>
+        <w:t>custody_parenting_time_provisions_same</w:t>
+      </w:r>
+      <w:r>
+        <w:rPr>
+          <w:color w:val="000000"/>
+          <w:sz w:val="20"/>
+          <w:szCs w:val="20"/>
+          <w:highlight w:val="cyan"/>
+        </w:rPr>
+        <w:t xml:space="preserve"> </w:t>
+      </w:r>
+      <w:r>
+        <w:rPr>
+          <w:color w:val="000000"/>
+          <w:sz w:val="20"/>
+          <w:szCs w:val="20"/>
+        </w:rPr>
+        <w:t>%}</w:t>
+      </w:r>
+      <w:r>
+        <w:rPr>
+          <w:color w:val="000000"/>
+          <w:sz w:val="20"/>
+          <w:szCs w:val="20"/>
+        </w:rPr>
+        <w:t xml:space="preserve"> </w:t>
+      </w:r>
+      <w:r>
+        <w:rPr>
+          <w:color w:val="000000"/>
+          <w:sz w:val="20"/>
+          <w:szCs w:val="20"/>
+        </w:rPr>
+        <w:t>There is {%</w:t>
+      </w:r>
+      <w:r>
+        <w:rPr>
+          <w:color w:val="000000"/>
+          <w:sz w:val="20"/>
+          <w:szCs w:val="20"/>
+          <w:highlight w:val="cyan"/>
+        </w:rPr>
+        <w:t xml:space="preserve"> if child.has_order_in_effect </w:t>
+      </w:r>
+      <w:r>
+        <w:rPr>
+          <w:color w:val="000000"/>
+          <w:sz w:val="20"/>
+          <w:szCs w:val="20"/>
+        </w:rPr>
+        <w:t>%}a custody/parenting time order for {{</w:t>
+      </w:r>
+      <w:r>
+        <w:rPr>
+          <w:color w:val="000000"/>
+          <w:sz w:val="20"/>
+          <w:szCs w:val="20"/>
+          <w:highlight w:val="yellow"/>
+        </w:rPr>
+        <w:t xml:space="preserve"> child</w:t>
+      </w:r>
+      <w:r>
+        <w:rPr>
+          <w:color w:val="000000"/>
+          <w:sz w:val="20"/>
+          <w:szCs w:val="20"/>
+          <w:highlight w:val="yellow"/>
+        </w:rPr>
+        <w:t>.name_full()</w:t>
+      </w:r>
+      <w:r>
+        <w:rPr>
+          <w:color w:val="000000"/>
+          <w:sz w:val="20"/>
+          <w:szCs w:val="20"/>
+          <w:highlight w:val="yellow"/>
+        </w:rPr>
+        <w:t xml:space="preserve"> </w:t>
+      </w:r>
+      <w:r>
+        <w:rPr>
+          <w:color w:val="000000"/>
+          <w:sz w:val="20"/>
+          <w:szCs w:val="20"/>
+        </w:rPr>
+        <w:t>}}: Case number {{</w:t>
+      </w:r>
+      <w:r>
+        <w:rPr>
+          <w:color w:val="000000"/>
+          <w:sz w:val="20"/>
+          <w:szCs w:val="20"/>
+          <w:highlight w:val="yellow"/>
+        </w:rPr>
+        <w:t xml:space="preserve"> child.custody_case_number </w:t>
+      </w:r>
+      <w:r>
+        <w:rPr>
+          <w:color w:val="000000"/>
+          <w:sz w:val="20"/>
+          <w:szCs w:val="20"/>
+        </w:rPr>
+        <w:t>}} in {{</w:t>
+      </w:r>
+      <w:r>
+        <w:rPr>
+          <w:color w:val="000000"/>
+          <w:sz w:val="20"/>
+          <w:szCs w:val="20"/>
+          <w:highlight w:val="yellow"/>
+        </w:rPr>
+        <w:t xml:space="preserve"> child.custody_case_court </w:t>
+      </w:r>
+      <w:r>
+        <w:rPr>
+          <w:color w:val="000000"/>
+          <w:sz w:val="20"/>
+          <w:szCs w:val="20"/>
+        </w:rPr>
+        <w:t>}}. {%</w:t>
+      </w:r>
+      <w:r>
+        <w:rPr>
+          <w:color w:val="000000"/>
+          <w:sz w:val="20"/>
+          <w:szCs w:val="20"/>
+          <w:highlight w:val="cyan"/>
+        </w:rPr>
+        <w:t xml:space="preserve"> if child.physical_custody_by_order == “sole_petitioner” </w:t>
+      </w:r>
+      <w:r>
+        <w:rPr>
+          <w:color w:val="000000"/>
+          <w:sz w:val="20"/>
+          <w:szCs w:val="20"/>
+        </w:rPr>
+        <w:t>%}The Petitioner has sole physical custody{%</w:t>
+      </w:r>
+      <w:r>
+        <w:rPr>
+          <w:color w:val="000000"/>
+          <w:sz w:val="20"/>
+          <w:szCs w:val="20"/>
+          <w:highlight w:val="cyan"/>
+        </w:rPr>
+        <w:t xml:space="preserve"> elif child.physical_custody_by_order == “sole_respondent” </w:t>
+      </w:r>
+      <w:r>
+        <w:rPr>
+          <w:color w:val="000000"/>
+          <w:sz w:val="20"/>
+          <w:szCs w:val="20"/>
+        </w:rPr>
+        <w:t>%}The Respondent has sole physical custody{%</w:t>
+      </w:r>
+      <w:r>
+        <w:rPr>
+          <w:color w:val="000000"/>
+          <w:sz w:val="20"/>
+          <w:szCs w:val="20"/>
+          <w:highlight w:val="cyan"/>
+        </w:rPr>
+        <w:t xml:space="preserve"> elif child.physical_custody_by_order == “joint_custody” </w:t>
+      </w:r>
+      <w:r>
+        <w:rPr>
+          <w:color w:val="000000"/>
+          <w:sz w:val="20"/>
+          <w:szCs w:val="20"/>
+        </w:rPr>
+        <w:t>%}The parties have joint physical custody{%</w:t>
+      </w:r>
+      <w:r>
+        <w:rPr>
+          <w:color w:val="000000"/>
+          <w:sz w:val="20"/>
+          <w:szCs w:val="20"/>
+          <w:highlight w:val="cyan"/>
+        </w:rPr>
+        <w:t xml:space="preserve"> endif </w:t>
+      </w:r>
+      <w:r>
+        <w:rPr>
+          <w:color w:val="000000"/>
+          <w:sz w:val="20"/>
+          <w:szCs w:val="20"/>
+        </w:rPr>
+        <w:t>%} based on this order. The court order {%</w:t>
+      </w:r>
+      <w:r>
+        <w:rPr>
+          <w:color w:val="000000"/>
+          <w:sz w:val="20"/>
+          <w:szCs w:val="20"/>
+          <w:highlight w:val="cyan"/>
+        </w:rPr>
+        <w:t xml:space="preserve"> if child.parenting_time_order == “reasonable_parenting_time” </w:t>
+      </w:r>
+      <w:r>
+        <w:rPr>
+          <w:color w:val="000000"/>
+          <w:sz w:val="20"/>
+          <w:szCs w:val="20"/>
+        </w:rPr>
+        <w:t>%}does not include a specific schedule with days and times. It says there will be “reasonable parenting time”{%</w:t>
+      </w:r>
+      <w:r>
+        <w:rPr>
+          <w:color w:val="000000"/>
+          <w:sz w:val="20"/>
+          <w:szCs w:val="20"/>
+          <w:highlight w:val="cyan"/>
+        </w:rPr>
+        <w:t xml:space="preserve"> elif child.parenting_time_order == “specific_times” </w:t>
+      </w:r>
+      <w:r>
+        <w:rPr>
+          <w:color w:val="000000"/>
+          <w:sz w:val="20"/>
+          <w:szCs w:val="20"/>
+        </w:rPr>
+        <w:t xml:space="preserve">%}lists specific days and </w:t>
+      </w:r>
+      <w:r>
+        <w:rPr>
+          <w:color w:val="000000"/>
+          <w:sz w:val="20"/>
+          <w:szCs w:val="20"/>
+        </w:rPr>
+        <w:lastRenderedPageBreak/>
+        <w:t>times for parenting time{%</w:t>
+      </w:r>
+      <w:r>
+        <w:rPr>
+          <w:color w:val="000000"/>
+          <w:sz w:val="20"/>
+          <w:szCs w:val="20"/>
+          <w:highlight w:val="cyan"/>
+        </w:rPr>
+        <w:t xml:space="preserve"> elif child.parenting_time_order == “one_parent_supervised” </w:t>
+      </w:r>
+      <w:r>
+        <w:rPr>
+          <w:color w:val="000000"/>
+          <w:sz w:val="20"/>
+          <w:szCs w:val="20"/>
+        </w:rPr>
+        <w:t>%}provides that {%</w:t>
+      </w:r>
+      <w:r>
+        <w:rPr>
+          <w:color w:val="000000"/>
+          <w:sz w:val="20"/>
+          <w:szCs w:val="20"/>
+          <w:highlight w:val="cyan"/>
+        </w:rPr>
+        <w:t xml:space="preserve"> if child.who_has_supervised_time == “petitioner” </w:t>
+      </w:r>
+      <w:r>
+        <w:rPr>
+          <w:color w:val="000000"/>
+          <w:sz w:val="20"/>
+          <w:szCs w:val="20"/>
+        </w:rPr>
+        <w:t>%}{{</w:t>
+      </w:r>
+      <w:r>
+        <w:rPr>
+          <w:color w:val="000000"/>
+          <w:sz w:val="20"/>
+          <w:szCs w:val="20"/>
+          <w:highlight w:val="yellow"/>
+        </w:rPr>
+        <w:t xml:space="preserve"> users[0]</w:t>
+      </w:r>
+      <w:r>
+        <w:rPr>
+          <w:color w:val="000000"/>
+          <w:sz w:val="20"/>
+          <w:szCs w:val="20"/>
+          <w:highlight w:val="yellow"/>
+        </w:rPr>
+        <w:t>.name_full()</w:t>
+      </w:r>
+      <w:r>
+        <w:rPr>
+          <w:color w:val="000000"/>
+          <w:sz w:val="20"/>
+          <w:szCs w:val="20"/>
+          <w:highlight w:val="yellow"/>
+        </w:rPr>
+        <w:t xml:space="preserve"> </w:t>
+      </w:r>
+      <w:r>
+        <w:rPr>
+          <w:color w:val="000000"/>
+          <w:sz w:val="20"/>
+          <w:szCs w:val="20"/>
+        </w:rPr>
+        <w:t>}}{%</w:t>
+      </w:r>
+      <w:r>
+        <w:rPr>
+          <w:color w:val="000000"/>
+          <w:sz w:val="20"/>
+          <w:szCs w:val="20"/>
+          <w:highlight w:val="cyan"/>
+        </w:rPr>
+        <w:t xml:space="preserve"> elif child.who_has_supervised_time == “respondent” </w:t>
+      </w:r>
+      <w:r>
+        <w:rPr>
+          <w:color w:val="000000"/>
+          <w:sz w:val="20"/>
+          <w:szCs w:val="20"/>
+        </w:rPr>
+        <w:t>%}{{</w:t>
+      </w:r>
+      <w:r>
+        <w:rPr>
+          <w:color w:val="000000"/>
+          <w:sz w:val="20"/>
+          <w:szCs w:val="20"/>
+          <w:highlight w:val="yellow"/>
+        </w:rPr>
+        <w:t xml:space="preserve"> other_parties[0]</w:t>
+      </w:r>
+      <w:r>
+        <w:rPr>
+          <w:color w:val="000000"/>
+          <w:sz w:val="20"/>
+          <w:szCs w:val="20"/>
+          <w:highlight w:val="yellow"/>
+        </w:rPr>
+        <w:t>.name_full()</w:t>
+      </w:r>
+      <w:r>
+        <w:rPr>
+          <w:color w:val="000000"/>
+          <w:sz w:val="20"/>
+          <w:szCs w:val="20"/>
+          <w:highlight w:val="yellow"/>
+        </w:rPr>
+        <w:t xml:space="preserve"> </w:t>
+      </w:r>
+      <w:r>
+        <w:rPr>
+          <w:color w:val="000000"/>
+          <w:sz w:val="20"/>
+          <w:szCs w:val="20"/>
+        </w:rPr>
+        <w:t>}}{%</w:t>
+      </w:r>
+      <w:r>
+        <w:rPr>
+          <w:color w:val="000000"/>
+          <w:sz w:val="20"/>
+          <w:szCs w:val="20"/>
+          <w:highlight w:val="cyan"/>
+        </w:rPr>
+        <w:t xml:space="preserve"> endif </w:t>
+      </w:r>
+      <w:r>
+        <w:rPr>
+          <w:color w:val="000000"/>
+          <w:sz w:val="20"/>
+          <w:szCs w:val="20"/>
+        </w:rPr>
+        <w:t>%} is to be supervised by {{</w:t>
+      </w:r>
+      <w:r>
+        <w:rPr>
+          <w:color w:val="000000"/>
+          <w:sz w:val="20"/>
+          <w:szCs w:val="20"/>
+          <w:highlight w:val="yellow"/>
+        </w:rPr>
+        <w:t xml:space="preserve"> child.who_supervises_parenting_time </w:t>
+      </w:r>
+      <w:r>
+        <w:rPr>
+          <w:color w:val="000000"/>
+          <w:sz w:val="20"/>
+          <w:szCs w:val="20"/>
+        </w:rPr>
+        <w:t>}}{%</w:t>
+      </w:r>
+      <w:r>
+        <w:rPr>
+          <w:color w:val="000000"/>
+          <w:sz w:val="20"/>
+          <w:szCs w:val="20"/>
+          <w:highlight w:val="cyan"/>
+        </w:rPr>
+        <w:t xml:space="preserve"> elif child.parenting_time_order == “one_parent_no_parenting_time” </w:t>
+      </w:r>
+      <w:r>
+        <w:rPr>
+          <w:color w:val="000000"/>
+          <w:sz w:val="20"/>
+          <w:szCs w:val="20"/>
+        </w:rPr>
+        <w:t>%}provides that {%</w:t>
+      </w:r>
+      <w:r>
+        <w:rPr>
+          <w:color w:val="000000"/>
+          <w:sz w:val="20"/>
+          <w:szCs w:val="20"/>
+          <w:highlight w:val="cyan"/>
+        </w:rPr>
+        <w:t xml:space="preserve"> if child.parent_without_parenting_time == “petitioner” </w:t>
+      </w:r>
+      <w:r>
+        <w:rPr>
+          <w:color w:val="000000"/>
+          <w:sz w:val="20"/>
+          <w:szCs w:val="20"/>
+        </w:rPr>
+        <w:t>%}{{</w:t>
+      </w:r>
+      <w:r>
+        <w:rPr>
+          <w:color w:val="000000"/>
+          <w:sz w:val="20"/>
+          <w:szCs w:val="20"/>
+          <w:highlight w:val="yellow"/>
+        </w:rPr>
+        <w:t xml:space="preserve"> users[0]</w:t>
+      </w:r>
+      <w:r>
+        <w:rPr>
+          <w:color w:val="000000"/>
+          <w:sz w:val="20"/>
+          <w:szCs w:val="20"/>
+          <w:highlight w:val="yellow"/>
+        </w:rPr>
+        <w:t>.name_full()</w:t>
+      </w:r>
+      <w:r>
+        <w:rPr>
+          <w:color w:val="000000"/>
+          <w:sz w:val="20"/>
+          <w:szCs w:val="20"/>
+          <w:highlight w:val="yellow"/>
+        </w:rPr>
+        <w:t xml:space="preserve"> </w:t>
+      </w:r>
+      <w:r>
+        <w:rPr>
+          <w:color w:val="000000"/>
+          <w:sz w:val="20"/>
+          <w:szCs w:val="20"/>
+        </w:rPr>
+        <w:t>}}{%</w:t>
+      </w:r>
+      <w:r>
+        <w:rPr>
+          <w:color w:val="000000"/>
+          <w:sz w:val="20"/>
+          <w:szCs w:val="20"/>
+          <w:highlight w:val="cyan"/>
+        </w:rPr>
+        <w:t xml:space="preserve"> elif child.parent_without_parenting_time == “respondent” </w:t>
+      </w:r>
+      <w:r>
+        <w:rPr>
+          <w:color w:val="000000"/>
+          <w:sz w:val="20"/>
+          <w:szCs w:val="20"/>
+        </w:rPr>
+        <w:t>%}{{</w:t>
+      </w:r>
+      <w:r>
+        <w:rPr>
+          <w:color w:val="000000"/>
+          <w:sz w:val="20"/>
+          <w:szCs w:val="20"/>
+          <w:highlight w:val="yellow"/>
+        </w:rPr>
+        <w:t xml:space="preserve"> other_parties[0]</w:t>
+      </w:r>
+      <w:r>
+        <w:rPr>
+          <w:color w:val="000000"/>
+          <w:sz w:val="20"/>
+          <w:szCs w:val="20"/>
+          <w:highlight w:val="yellow"/>
+        </w:rPr>
+        <w:t>.name_full()</w:t>
+      </w:r>
+      <w:r>
+        <w:rPr>
+          <w:color w:val="000000"/>
+          <w:sz w:val="20"/>
+          <w:szCs w:val="20"/>
+          <w:highlight w:val="yellow"/>
+        </w:rPr>
+        <w:t xml:space="preserve"> </w:t>
+      </w:r>
+      <w:r>
+        <w:rPr>
+          <w:color w:val="000000"/>
+          <w:sz w:val="20"/>
+          <w:szCs w:val="20"/>
+        </w:rPr>
+        <w:t>}}{%</w:t>
+      </w:r>
+      <w:r>
+        <w:rPr>
+          <w:color w:val="000000"/>
+          <w:sz w:val="20"/>
+          <w:szCs w:val="20"/>
+          <w:highlight w:val="cyan"/>
+        </w:rPr>
+        <w:t xml:space="preserve"> endif </w:t>
+      </w:r>
+      <w:r>
+        <w:rPr>
+          <w:color w:val="000000"/>
+          <w:sz w:val="20"/>
+          <w:szCs w:val="20"/>
+        </w:rPr>
+        <w:t>%} is to not have any parenting time with the child{%</w:t>
+      </w:r>
+      <w:r>
+        <w:rPr>
+          <w:color w:val="000000"/>
+          <w:sz w:val="20"/>
+          <w:szCs w:val="20"/>
+          <w:highlight w:val="cyan"/>
+        </w:rPr>
+        <w:t xml:space="preserve"> endif </w:t>
+      </w:r>
+      <w:r>
+        <w:rPr>
+          <w:color w:val="000000"/>
+          <w:sz w:val="20"/>
+          <w:szCs w:val="20"/>
+        </w:rPr>
+        <w:t>%}{%</w:t>
+      </w:r>
+      <w:r>
+        <w:rPr>
+          <w:color w:val="000000"/>
+          <w:sz w:val="20"/>
+          <w:szCs w:val="20"/>
+          <w:highlight w:val="cyan"/>
+        </w:rPr>
+        <w:t xml:space="preserve"> else </w:t>
+      </w:r>
+      <w:r>
+        <w:rPr>
+          <w:color w:val="000000"/>
+          <w:sz w:val="20"/>
+          <w:szCs w:val="20"/>
+        </w:rPr>
+        <w:t>%}no custody/parenting time order for {{</w:t>
+      </w:r>
+      <w:r>
+        <w:rPr>
+          <w:color w:val="000000"/>
+          <w:sz w:val="20"/>
+          <w:szCs w:val="20"/>
+          <w:highlight w:val="yellow"/>
+        </w:rPr>
+        <w:t xml:space="preserve"> child</w:t>
+      </w:r>
+      <w:r>
+        <w:rPr>
+          <w:color w:val="000000"/>
+          <w:sz w:val="20"/>
+          <w:szCs w:val="20"/>
+          <w:highlight w:val="yellow"/>
+        </w:rPr>
+        <w:t>.name_full()</w:t>
+      </w:r>
+      <w:r>
+        <w:rPr>
+          <w:color w:val="000000"/>
+          <w:sz w:val="20"/>
+          <w:szCs w:val="20"/>
+          <w:highlight w:val="yellow"/>
+        </w:rPr>
+        <w:t xml:space="preserve"> </w:t>
+      </w:r>
+      <w:r>
+        <w:rPr>
+          <w:color w:val="000000"/>
+          <w:sz w:val="20"/>
+          <w:szCs w:val="20"/>
+        </w:rPr>
+        <w:t>}}{%</w:t>
+      </w:r>
+      <w:r>
+        <w:rPr>
+          <w:color w:val="000000"/>
+          <w:sz w:val="20"/>
+          <w:szCs w:val="20"/>
+          <w:highlight w:val="cyan"/>
+        </w:rPr>
+        <w:t xml:space="preserve"> endif </w:t>
+      </w:r>
+      <w:r>
+        <w:rPr>
+          <w:color w:val="000000"/>
+          <w:sz w:val="20"/>
+          <w:szCs w:val="20"/>
+        </w:rPr>
+        <w:t>%}.</w:t>
+      </w:r>
+      <w:r>
+        <w:rPr>
+          <w:color w:val="000000"/>
+          <w:sz w:val="20"/>
+          <w:szCs w:val="20"/>
+        </w:rPr>
+        <w:t>{%</w:t>
+      </w:r>
+      <w:r>
+        <w:rPr>
+          <w:color w:val="000000"/>
+          <w:sz w:val="20"/>
+          <w:szCs w:val="20"/>
+          <w:highlight w:val="cyan"/>
+        </w:rPr>
+        <w:t xml:space="preserve"> endif </w:t>
+      </w:r>
+      <w:r>
+        <w:rPr>
+          <w:color w:val="000000"/>
+          <w:sz w:val="20"/>
+          <w:szCs w:val="20"/>
+        </w:rPr>
+        <w:t>%}</w:t>
       </w:r>
     </w:p>
     <w:p>
@@ -3071,25 +7113,91 @@
           <w:color w:val="000000"/>
           <w:sz w:val="20"/>
           <w:szCs w:val="20"/>
-        </w:rPr>
-        <w:lastRenderedPageBreak/>
-        <w:t xml:space="preserve">{%p if </w:t>
-      </w:r>
-      <w:r>
-        <w:rPr>
-          <w:color w:val="000000"/>
-          <w:sz w:val="20"/>
-          <w:szCs w:val="20"/>
+          <w:highlight w:val="magenta"/>
+        </w:rPr>
+        <w:t>{%p end</w:t>
+      </w:r>
+      <w:r>
+        <w:rPr>
+          <w:color w:val="000000"/>
+          <w:sz w:val="20"/>
+          <w:szCs w:val="20"/>
+          <w:highlight w:val="magenta"/>
+        </w:rPr>
+        <w:t>for</w:t>
+      </w:r>
+      <w:r>
+        <w:rPr>
+          <w:color w:val="000000"/>
+          <w:sz w:val="20"/>
+          <w:szCs w:val="20"/>
+          <w:highlight w:val="magenta"/>
+        </w:rPr>
+        <w:t xml:space="preserve"> %}</w:t>
+      </w:r>
+    </w:p>
+    <w:p>
+      <w:pPr>
+        <w:widowControl w:val="0"/>
+        <w:pBdr>
+          <w:top w:val="nil"/>
+          <w:left w:val="nil"/>
+          <w:bottom w:val="nil"/>
+          <w:right w:val="nil"/>
+          <w:between w:val="nil"/>
+        </w:pBdr>
+        <w:spacing w:line="222" w:lineRule="auto"/>
+        <w:ind w:left="478" w:right="644" w:hanging="6"/>
+        <w:rPr>
+          <w:color w:val="000000"/>
+          <w:sz w:val="20"/>
+          <w:szCs w:val="20"/>
+        </w:rPr>
+      </w:pPr>
+      <w:r>
+        <w:rPr>
+          <w:color w:val="000000"/>
+          <w:sz w:val="20"/>
+          <w:szCs w:val="20"/>
+        </w:rPr>
+        <w:t>{%</w:t>
+      </w:r>
+      <w:r>
+        <w:rPr>
+          <w:color w:val="000000"/>
+          <w:sz w:val="20"/>
+          <w:szCs w:val="20"/>
+          <w:highlight w:val="cyan"/>
+        </w:rPr>
+        <w:t xml:space="preserve">p if </w:t>
+      </w:r>
+      <w:r>
+        <w:rPr>
+          <w:color w:val="000000"/>
+          <w:sz w:val="20"/>
+          <w:szCs w:val="20"/>
+          <w:highlight w:val="cyan"/>
         </w:rPr>
         <w:t xml:space="preserve">children|length &gt; 1 and </w:t>
       </w:r>
       <w:r>
         <w:rPr>
-          <w:color w:val="000000"/>
-          <w:sz w:val="20"/>
-          <w:szCs w:val="20"/>
-        </w:rPr>
-        <w:t>custody_parenting_time_provisions_same %}</w:t>
+          <w:b/>
+          <w:bCs/>
+          <w:color w:val="000000"/>
+          <w:sz w:val="20"/>
+          <w:szCs w:val="20"/>
+          <w:highlight w:val="cyan"/>
+        </w:rPr>
+        <w:t xml:space="preserve">custody_parenting_time_provisions_same </w:t>
+      </w:r>
+      <w:r>
+        <w:rPr>
+          <w:color w:val="000000"/>
+          <w:sz w:val="20"/>
+          <w:szCs w:val="20"/>
+        </w:rPr>
+        <w:t>%}</w:t>
       </w:r>
     </w:p>
     <w:p>
@@ -3135,13 +7243,74 @@
           <w:sz w:val="20"/>
           <w:szCs w:val="20"/>
         </w:rPr>
-        <w:t xml:space="preserve">There is {% if children[0].has_order_in_effect %}a custody/parenting time order for the children: Case number {{ children[0].custody_case_number }} in {{ children[0].custody_case_court }}. {% if </w:t>
-      </w:r>
-      <w:r>
-        <w:rPr>
-          <w:color w:val="000000"/>
-          <w:sz w:val="20"/>
-          <w:szCs w:val="20"/>
+        <w:t>There is {%</w:t>
+      </w:r>
+      <w:r>
+        <w:rPr>
+          <w:color w:val="000000"/>
+          <w:sz w:val="20"/>
+          <w:szCs w:val="20"/>
+          <w:highlight w:val="cyan"/>
+        </w:rPr>
+        <w:t xml:space="preserve"> if children[0].has_order_in_effect </w:t>
+      </w:r>
+      <w:r>
+        <w:rPr>
+          <w:color w:val="000000"/>
+          <w:sz w:val="20"/>
+          <w:szCs w:val="20"/>
+        </w:rPr>
+        <w:t>%}a custody/parenting time order for the children: Case number {{</w:t>
+      </w:r>
+      <w:r>
+        <w:rPr>
+          <w:color w:val="000000"/>
+          <w:sz w:val="20"/>
+          <w:szCs w:val="20"/>
+          <w:highlight w:val="yellow"/>
+        </w:rPr>
+        <w:t xml:space="preserve"> children[0].custody_case_number </w:t>
+      </w:r>
+      <w:r>
+        <w:rPr>
+          <w:color w:val="000000"/>
+          <w:sz w:val="20"/>
+          <w:szCs w:val="20"/>
+        </w:rPr>
+        <w:t>}} in {{</w:t>
+      </w:r>
+      <w:r>
+        <w:rPr>
+          <w:color w:val="000000"/>
+          <w:sz w:val="20"/>
+          <w:szCs w:val="20"/>
+          <w:highlight w:val="yellow"/>
+        </w:rPr>
+        <w:t xml:space="preserve"> children[0].custody_case_court </w:t>
+      </w:r>
+      <w:r>
+        <w:rPr>
+          <w:color w:val="000000"/>
+          <w:sz w:val="20"/>
+          <w:szCs w:val="20"/>
+        </w:rPr>
+        <w:t>}}. {%</w:t>
+      </w:r>
+      <w:r>
+        <w:rPr>
+          <w:color w:val="000000"/>
+          <w:sz w:val="20"/>
+          <w:szCs w:val="20"/>
+          <w:highlight w:val="cyan"/>
+        </w:rPr>
+        <w:t xml:space="preserve"> if </w:t>
+      </w:r>
+      <w:r>
+        <w:rPr>
+          <w:color w:val="000000"/>
+          <w:sz w:val="20"/>
+          <w:szCs w:val="20"/>
+          <w:highlight w:val="cyan"/>
         </w:rPr>
         <w:t>children[0]</w:t>
       </w:r>
@@ -3150,14 +7319,33 @@
           <w:color w:val="000000"/>
           <w:sz w:val="20"/>
           <w:szCs w:val="20"/>
-        </w:rPr>
-        <w:t xml:space="preserve">.physical_custody_by_order == “sole_petitioner” %}The Petitioner has sole physical custody{% elif </w:t>
-      </w:r>
-      <w:r>
-        <w:rPr>
-          <w:color w:val="000000"/>
-          <w:sz w:val="20"/>
-          <w:szCs w:val="20"/>
+          <w:highlight w:val="cyan"/>
+        </w:rPr>
+        <w:t xml:space="preserve">.physical_custody_by_order == “sole_petitioner” </w:t>
+      </w:r>
+      <w:r>
+        <w:rPr>
+          <w:color w:val="000000"/>
+          <w:sz w:val="20"/>
+          <w:szCs w:val="20"/>
+        </w:rPr>
+        <w:t>%}The Petitioner has sole physical custody{%</w:t>
+      </w:r>
+      <w:r>
+        <w:rPr>
+          <w:color w:val="000000"/>
+          <w:sz w:val="20"/>
+          <w:szCs w:val="20"/>
+          <w:highlight w:val="cyan"/>
+        </w:rPr>
+        <w:t xml:space="preserve"> elif </w:t>
+      </w:r>
+      <w:r>
+        <w:rPr>
+          <w:color w:val="000000"/>
+          <w:sz w:val="20"/>
+          <w:szCs w:val="20"/>
+          <w:highlight w:val="cyan"/>
         </w:rPr>
         <w:t>children[0]</w:t>
       </w:r>
@@ -3166,14 +7354,33 @@
           <w:color w:val="000000"/>
           <w:sz w:val="20"/>
           <w:szCs w:val="20"/>
-        </w:rPr>
-        <w:t xml:space="preserve">.physical_custody_by_order == “sole_respondent” %}The Respondent has sole physical custody{% elif </w:t>
-      </w:r>
-      <w:r>
-        <w:rPr>
-          <w:color w:val="000000"/>
-          <w:sz w:val="20"/>
-          <w:szCs w:val="20"/>
+          <w:highlight w:val="cyan"/>
+        </w:rPr>
+        <w:t xml:space="preserve">.physical_custody_by_order == “sole_respondent” </w:t>
+      </w:r>
+      <w:r>
+        <w:rPr>
+          <w:color w:val="000000"/>
+          <w:sz w:val="20"/>
+          <w:szCs w:val="20"/>
+        </w:rPr>
+        <w:t>%}The Respondent has sole physical custody{%</w:t>
+      </w:r>
+      <w:r>
+        <w:rPr>
+          <w:color w:val="000000"/>
+          <w:sz w:val="20"/>
+          <w:szCs w:val="20"/>
+          <w:highlight w:val="cyan"/>
+        </w:rPr>
+        <w:t xml:space="preserve"> elif </w:t>
+      </w:r>
+      <w:r>
+        <w:rPr>
+          <w:color w:val="000000"/>
+          <w:sz w:val="20"/>
+          <w:szCs w:val="20"/>
+          <w:highlight w:val="cyan"/>
         </w:rPr>
         <w:t>children[0]</w:t>
       </w:r>
@@ -3182,14 +7389,50 @@
           <w:color w:val="000000"/>
           <w:sz w:val="20"/>
           <w:szCs w:val="20"/>
-        </w:rPr>
-        <w:t xml:space="preserve">.physical_custody_by_order == “joint_custody” %}The parties have joint physical custody{% endif %} based on this order. The court order {% if </w:t>
-      </w:r>
-      <w:r>
-        <w:rPr>
-          <w:color w:val="000000"/>
-          <w:sz w:val="20"/>
-          <w:szCs w:val="20"/>
+          <w:highlight w:val="cyan"/>
+        </w:rPr>
+        <w:t xml:space="preserve">.physical_custody_by_order == “joint_custody” </w:t>
+      </w:r>
+      <w:r>
+        <w:rPr>
+          <w:color w:val="000000"/>
+          <w:sz w:val="20"/>
+          <w:szCs w:val="20"/>
+        </w:rPr>
+        <w:t>%}The parties have joint physical custody{%</w:t>
+      </w:r>
+      <w:r>
+        <w:rPr>
+          <w:color w:val="000000"/>
+          <w:sz w:val="20"/>
+          <w:szCs w:val="20"/>
+          <w:highlight w:val="cyan"/>
+        </w:rPr>
+        <w:t xml:space="preserve"> endif </w:t>
+      </w:r>
+      <w:r>
+        <w:rPr>
+          <w:color w:val="000000"/>
+          <w:sz w:val="20"/>
+          <w:szCs w:val="20"/>
+        </w:rPr>
+        <w:t>%} based on this order. The court order {%</w:t>
+      </w:r>
+      <w:r>
+        <w:rPr>
+          <w:color w:val="000000"/>
+          <w:sz w:val="20"/>
+          <w:szCs w:val="20"/>
+          <w:highlight w:val="cyan"/>
+        </w:rPr>
+        <w:t xml:space="preserve"> if </w:t>
+      </w:r>
+      <w:r>
+        <w:rPr>
+          <w:color w:val="000000"/>
+          <w:sz w:val="20"/>
+          <w:szCs w:val="20"/>
+          <w:highlight w:val="cyan"/>
         </w:rPr>
         <w:t>children[0]</w:t>
       </w:r>
@@ -3198,14 +7441,33 @@
           <w:color w:val="000000"/>
           <w:sz w:val="20"/>
           <w:szCs w:val="20"/>
-        </w:rPr>
-        <w:t xml:space="preserve">.parenting_time_order == “reasonable_parenting_time” %}does not include a specific schedule with days and times. It says there will be “reasonable parenting time”{% elif </w:t>
-      </w:r>
-      <w:r>
-        <w:rPr>
-          <w:color w:val="000000"/>
-          <w:sz w:val="20"/>
-          <w:szCs w:val="20"/>
+          <w:highlight w:val="cyan"/>
+        </w:rPr>
+        <w:t xml:space="preserve">.parenting_time_order == “reasonable_parenting_time” </w:t>
+      </w:r>
+      <w:r>
+        <w:rPr>
+          <w:color w:val="000000"/>
+          <w:sz w:val="20"/>
+          <w:szCs w:val="20"/>
+        </w:rPr>
+        <w:t>%}does not include a specific schedule with days and times. It says there will be “reasonable parenting time”{%</w:t>
+      </w:r>
+      <w:r>
+        <w:rPr>
+          <w:color w:val="000000"/>
+          <w:sz w:val="20"/>
+          <w:szCs w:val="20"/>
+          <w:highlight w:val="cyan"/>
+        </w:rPr>
+        <w:t xml:space="preserve"> elif </w:t>
+      </w:r>
+      <w:r>
+        <w:rPr>
+          <w:color w:val="000000"/>
+          <w:sz w:val="20"/>
+          <w:szCs w:val="20"/>
+          <w:highlight w:val="cyan"/>
         </w:rPr>
         <w:t>children[0]</w:t>
       </w:r>
@@ -3214,14 +7476,33 @@
           <w:color w:val="000000"/>
           <w:sz w:val="20"/>
           <w:szCs w:val="20"/>
-        </w:rPr>
-        <w:t xml:space="preserve">.parenting_time_order == “specific_times” %}lists specific days and times for parenting time{% elif </w:t>
-      </w:r>
-      <w:r>
-        <w:rPr>
-          <w:color w:val="000000"/>
-          <w:sz w:val="20"/>
-          <w:szCs w:val="20"/>
+          <w:highlight w:val="cyan"/>
+        </w:rPr>
+        <w:t xml:space="preserve">.parenting_time_order == “specific_times” </w:t>
+      </w:r>
+      <w:r>
+        <w:rPr>
+          <w:color w:val="000000"/>
+          <w:sz w:val="20"/>
+          <w:szCs w:val="20"/>
+        </w:rPr>
+        <w:t>%}lists specific days and times for parenting time{%</w:t>
+      </w:r>
+      <w:r>
+        <w:rPr>
+          <w:color w:val="000000"/>
+          <w:sz w:val="20"/>
+          <w:szCs w:val="20"/>
+          <w:highlight w:val="cyan"/>
+        </w:rPr>
+        <w:t xml:space="preserve"> elif </w:t>
+      </w:r>
+      <w:r>
+        <w:rPr>
+          <w:color w:val="000000"/>
+          <w:sz w:val="20"/>
+          <w:szCs w:val="20"/>
+          <w:highlight w:val="cyan"/>
         </w:rPr>
         <w:t>children[0]</w:t>
       </w:r>
@@ -3230,14 +7511,33 @@
           <w:color w:val="000000"/>
           <w:sz w:val="20"/>
           <w:szCs w:val="20"/>
-        </w:rPr>
-        <w:t xml:space="preserve">.parenting_time_order == “one_parent_supervised” %}provides that {% if </w:t>
-      </w:r>
-      <w:r>
-        <w:rPr>
-          <w:color w:val="000000"/>
-          <w:sz w:val="20"/>
-          <w:szCs w:val="20"/>
+          <w:highlight w:val="cyan"/>
+        </w:rPr>
+        <w:t xml:space="preserve">.parenting_time_order == “one_parent_supervised” </w:t>
+      </w:r>
+      <w:r>
+        <w:rPr>
+          <w:color w:val="000000"/>
+          <w:sz w:val="20"/>
+          <w:szCs w:val="20"/>
+        </w:rPr>
+        <w:t>%}provides that {%</w:t>
+      </w:r>
+      <w:r>
+        <w:rPr>
+          <w:color w:val="000000"/>
+          <w:sz w:val="20"/>
+          <w:szCs w:val="20"/>
+          <w:highlight w:val="cyan"/>
+        </w:rPr>
+        <w:t xml:space="preserve"> if </w:t>
+      </w:r>
+      <w:r>
+        <w:rPr>
+          <w:color w:val="000000"/>
+          <w:sz w:val="20"/>
+          <w:szCs w:val="20"/>
+          <w:highlight w:val="cyan"/>
         </w:rPr>
         <w:t>children[0]</w:t>
       </w:r>
@@ -3246,14 +7546,33 @@
           <w:color w:val="000000"/>
           <w:sz w:val="20"/>
           <w:szCs w:val="20"/>
-        </w:rPr>
-        <w:t>.who_has_supervised_time == “petitioner” %}{{ users[0]</w:t>
-      </w:r>
-      <w:r>
-        <w:rPr>
-          <w:color w:val="000000"/>
-          <w:sz w:val="20"/>
-          <w:szCs w:val="20"/>
+          <w:highlight w:val="cyan"/>
+        </w:rPr>
+        <w:t xml:space="preserve">.who_has_supervised_time == “petitioner” </w:t>
+      </w:r>
+      <w:r>
+        <w:rPr>
+          <w:color w:val="000000"/>
+          <w:sz w:val="20"/>
+          <w:szCs w:val="20"/>
+        </w:rPr>
+        <w:t>%}{{</w:t>
+      </w:r>
+      <w:r>
+        <w:rPr>
+          <w:color w:val="000000"/>
+          <w:sz w:val="20"/>
+          <w:szCs w:val="20"/>
+          <w:highlight w:val="yellow"/>
+        </w:rPr>
+        <w:t xml:space="preserve"> users[0]</w:t>
+      </w:r>
+      <w:r>
+        <w:rPr>
+          <w:color w:val="000000"/>
+          <w:sz w:val="20"/>
+          <w:szCs w:val="20"/>
+          <w:highlight w:val="yellow"/>
         </w:rPr>
         <w:t>.name_full()</w:t>
       </w:r>
@@ -3262,14 +7581,33 @@
           <w:color w:val="000000"/>
           <w:sz w:val="20"/>
           <w:szCs w:val="20"/>
-        </w:rPr>
-        <w:t xml:space="preserve"> }}{% elif </w:t>
-      </w:r>
-      <w:r>
-        <w:rPr>
-          <w:color w:val="000000"/>
-          <w:sz w:val="20"/>
-          <w:szCs w:val="20"/>
+          <w:highlight w:val="yellow"/>
+        </w:rPr>
+        <w:t xml:space="preserve"> </w:t>
+      </w:r>
+      <w:r>
+        <w:rPr>
+          <w:color w:val="000000"/>
+          <w:sz w:val="20"/>
+          <w:szCs w:val="20"/>
+        </w:rPr>
+        <w:t>}}{%</w:t>
+      </w:r>
+      <w:r>
+        <w:rPr>
+          <w:color w:val="000000"/>
+          <w:sz w:val="20"/>
+          <w:szCs w:val="20"/>
+          <w:highlight w:val="cyan"/>
+        </w:rPr>
+        <w:t xml:space="preserve"> elif </w:t>
+      </w:r>
+      <w:r>
+        <w:rPr>
+          <w:color w:val="000000"/>
+          <w:sz w:val="20"/>
+          <w:szCs w:val="20"/>
+          <w:highlight w:val="cyan"/>
         </w:rPr>
         <w:t>children[0]</w:t>
       </w:r>
@@ -3278,14 +7616,33 @@
           <w:color w:val="000000"/>
           <w:sz w:val="20"/>
           <w:szCs w:val="20"/>
-        </w:rPr>
-        <w:t>.who_has_supervised_time == “respondent” %}{{ other_parties[0]</w:t>
-      </w:r>
-      <w:r>
-        <w:rPr>
-          <w:color w:val="000000"/>
-          <w:sz w:val="20"/>
-          <w:szCs w:val="20"/>
+          <w:highlight w:val="cyan"/>
+        </w:rPr>
+        <w:t xml:space="preserve">.who_has_supervised_time == “respondent” </w:t>
+      </w:r>
+      <w:r>
+        <w:rPr>
+          <w:color w:val="000000"/>
+          <w:sz w:val="20"/>
+          <w:szCs w:val="20"/>
+        </w:rPr>
+        <w:t>%}{{</w:t>
+      </w:r>
+      <w:r>
+        <w:rPr>
+          <w:color w:val="000000"/>
+          <w:sz w:val="20"/>
+          <w:szCs w:val="20"/>
+          <w:highlight w:val="yellow"/>
+        </w:rPr>
+        <w:t xml:space="preserve"> other_parties[0]</w:t>
+      </w:r>
+      <w:r>
+        <w:rPr>
+          <w:color w:val="000000"/>
+          <w:sz w:val="20"/>
+          <w:szCs w:val="20"/>
+          <w:highlight w:val="yellow"/>
         </w:rPr>
         <w:t>.name_full()</w:t>
       </w:r>
@@ -3294,14 +7651,50 @@
           <w:color w:val="000000"/>
           <w:sz w:val="20"/>
           <w:szCs w:val="20"/>
-        </w:rPr>
-        <w:t xml:space="preserve"> }}{% endif %} is to be supervised by {{ </w:t>
-      </w:r>
-      <w:r>
-        <w:rPr>
-          <w:color w:val="000000"/>
-          <w:sz w:val="20"/>
-          <w:szCs w:val="20"/>
+          <w:highlight w:val="yellow"/>
+        </w:rPr>
+        <w:t xml:space="preserve"> </w:t>
+      </w:r>
+      <w:r>
+        <w:rPr>
+          <w:color w:val="000000"/>
+          <w:sz w:val="20"/>
+          <w:szCs w:val="20"/>
+        </w:rPr>
+        <w:t>}}{%</w:t>
+      </w:r>
+      <w:r>
+        <w:rPr>
+          <w:color w:val="000000"/>
+          <w:sz w:val="20"/>
+          <w:szCs w:val="20"/>
+          <w:highlight w:val="cyan"/>
+        </w:rPr>
+        <w:t xml:space="preserve"> endif </w:t>
+      </w:r>
+      <w:r>
+        <w:rPr>
+          <w:color w:val="000000"/>
+          <w:sz w:val="20"/>
+          <w:szCs w:val="20"/>
+        </w:rPr>
+        <w:t>%} is to be supervised by {{</w:t>
+      </w:r>
+      <w:r>
+        <w:rPr>
+          <w:color w:val="000000"/>
+          <w:sz w:val="20"/>
+          <w:szCs w:val="20"/>
+          <w:highlight w:val="yellow"/>
+        </w:rPr>
+        <w:t xml:space="preserve"> </w:t>
+      </w:r>
+      <w:r>
+        <w:rPr>
+          <w:color w:val="000000"/>
+          <w:sz w:val="20"/>
+          <w:szCs w:val="20"/>
+          <w:highlight w:val="yellow"/>
         </w:rPr>
         <w:t>children[0]</w:t>
       </w:r>
@@ -3310,14 +7703,33 @@
           <w:color w:val="000000"/>
           <w:sz w:val="20"/>
           <w:szCs w:val="20"/>
-        </w:rPr>
-        <w:t xml:space="preserve">.who_supervises_parenting_time }}{% elif </w:t>
-      </w:r>
-      <w:r>
-        <w:rPr>
-          <w:color w:val="000000"/>
-          <w:sz w:val="20"/>
-          <w:szCs w:val="20"/>
+          <w:highlight w:val="yellow"/>
+        </w:rPr>
+        <w:t xml:space="preserve">.who_supervises_parenting_time </w:t>
+      </w:r>
+      <w:r>
+        <w:rPr>
+          <w:color w:val="000000"/>
+          <w:sz w:val="20"/>
+          <w:szCs w:val="20"/>
+        </w:rPr>
+        <w:t>}}{%</w:t>
+      </w:r>
+      <w:r>
+        <w:rPr>
+          <w:color w:val="000000"/>
+          <w:sz w:val="20"/>
+          <w:szCs w:val="20"/>
+          <w:highlight w:val="cyan"/>
+        </w:rPr>
+        <w:t xml:space="preserve"> elif </w:t>
+      </w:r>
+      <w:r>
+        <w:rPr>
+          <w:color w:val="000000"/>
+          <w:sz w:val="20"/>
+          <w:szCs w:val="20"/>
+          <w:highlight w:val="cyan"/>
         </w:rPr>
         <w:t>children[0]</w:t>
       </w:r>
@@ -3326,14 +7738,33 @@
           <w:color w:val="000000"/>
           <w:sz w:val="20"/>
           <w:szCs w:val="20"/>
-        </w:rPr>
-        <w:t xml:space="preserve">.parenting_time_order == “one_parent_no_parenting_time” %}provides that {% if </w:t>
-      </w:r>
-      <w:r>
-        <w:rPr>
-          <w:color w:val="000000"/>
-          <w:sz w:val="20"/>
-          <w:szCs w:val="20"/>
+          <w:highlight w:val="cyan"/>
+        </w:rPr>
+        <w:t xml:space="preserve">.parenting_time_order == “one_parent_no_parenting_time” </w:t>
+      </w:r>
+      <w:r>
+        <w:rPr>
+          <w:color w:val="000000"/>
+          <w:sz w:val="20"/>
+          <w:szCs w:val="20"/>
+        </w:rPr>
+        <w:t>%}provides that {%</w:t>
+      </w:r>
+      <w:r>
+        <w:rPr>
+          <w:color w:val="000000"/>
+          <w:sz w:val="20"/>
+          <w:szCs w:val="20"/>
+          <w:highlight w:val="cyan"/>
+        </w:rPr>
+        <w:t xml:space="preserve"> if </w:t>
+      </w:r>
+      <w:r>
+        <w:rPr>
+          <w:color w:val="000000"/>
+          <w:sz w:val="20"/>
+          <w:szCs w:val="20"/>
+          <w:highlight w:val="cyan"/>
         </w:rPr>
         <w:t>children[0]</w:t>
       </w:r>
@@ -3342,14 +7773,33 @@
           <w:color w:val="000000"/>
           <w:sz w:val="20"/>
           <w:szCs w:val="20"/>
-        </w:rPr>
-        <w:t>.parent_without_parenting_time == “petitioner” %}{{ users[0]</w:t>
-      </w:r>
-      <w:r>
-        <w:rPr>
-          <w:color w:val="000000"/>
-          <w:sz w:val="20"/>
-          <w:szCs w:val="20"/>
+          <w:highlight w:val="cyan"/>
+        </w:rPr>
+        <w:t xml:space="preserve">.parent_without_parenting_time == “petitioner” </w:t>
+      </w:r>
+      <w:r>
+        <w:rPr>
+          <w:color w:val="000000"/>
+          <w:sz w:val="20"/>
+          <w:szCs w:val="20"/>
+        </w:rPr>
+        <w:t>%}{{</w:t>
+      </w:r>
+      <w:r>
+        <w:rPr>
+          <w:color w:val="000000"/>
+          <w:sz w:val="20"/>
+          <w:szCs w:val="20"/>
+          <w:highlight w:val="yellow"/>
+        </w:rPr>
+        <w:t xml:space="preserve"> users[0]</w:t>
+      </w:r>
+      <w:r>
+        <w:rPr>
+          <w:color w:val="000000"/>
+          <w:sz w:val="20"/>
+          <w:szCs w:val="20"/>
+          <w:highlight w:val="yellow"/>
         </w:rPr>
         <w:t>.name_full()</w:t>
       </w:r>
@@ -3358,14 +7808,33 @@
           <w:color w:val="000000"/>
           <w:sz w:val="20"/>
           <w:szCs w:val="20"/>
-        </w:rPr>
-        <w:t xml:space="preserve"> }}{% elif </w:t>
-      </w:r>
-      <w:r>
-        <w:rPr>
-          <w:color w:val="000000"/>
-          <w:sz w:val="20"/>
-          <w:szCs w:val="20"/>
+          <w:highlight w:val="yellow"/>
+        </w:rPr>
+        <w:t xml:space="preserve"> </w:t>
+      </w:r>
+      <w:r>
+        <w:rPr>
+          <w:color w:val="000000"/>
+          <w:sz w:val="20"/>
+          <w:szCs w:val="20"/>
+        </w:rPr>
+        <w:t>}}{%</w:t>
+      </w:r>
+      <w:r>
+        <w:rPr>
+          <w:color w:val="000000"/>
+          <w:sz w:val="20"/>
+          <w:szCs w:val="20"/>
+          <w:highlight w:val="cyan"/>
+        </w:rPr>
+        <w:t xml:space="preserve"> elif </w:t>
+      </w:r>
+      <w:r>
+        <w:rPr>
+          <w:color w:val="000000"/>
+          <w:sz w:val="20"/>
+          <w:szCs w:val="20"/>
+          <w:highlight w:val="cyan"/>
         </w:rPr>
         <w:t>children[0]</w:t>
       </w:r>
@@ -3374,14 +7843,33 @@
           <w:color w:val="000000"/>
           <w:sz w:val="20"/>
           <w:szCs w:val="20"/>
-        </w:rPr>
-        <w:t>.parent_without_parenting_time == “respondent” %}{{ other_parties[0]</w:t>
-      </w:r>
-      <w:r>
-        <w:rPr>
-          <w:color w:val="000000"/>
-          <w:sz w:val="20"/>
-          <w:szCs w:val="20"/>
+          <w:highlight w:val="cyan"/>
+        </w:rPr>
+        <w:t xml:space="preserve">.parent_without_parenting_time == “respondent” </w:t>
+      </w:r>
+      <w:r>
+        <w:rPr>
+          <w:color w:val="000000"/>
+          <w:sz w:val="20"/>
+          <w:szCs w:val="20"/>
+        </w:rPr>
+        <w:t>%}{{</w:t>
+      </w:r>
+      <w:r>
+        <w:rPr>
+          <w:color w:val="000000"/>
+          <w:sz w:val="20"/>
+          <w:szCs w:val="20"/>
+          <w:highlight w:val="yellow"/>
+        </w:rPr>
+        <w:t xml:space="preserve"> other_parties[0]</w:t>
+      </w:r>
+      <w:r>
+        <w:rPr>
+          <w:color w:val="000000"/>
+          <w:sz w:val="20"/>
+          <w:szCs w:val="20"/>
+          <w:highlight w:val="yellow"/>
         </w:rPr>
         <w:t>.name_full()</w:t>
       </w:r>
@@ -3390,8 +7878,34 @@
           <w:color w:val="000000"/>
           <w:sz w:val="20"/>
           <w:szCs w:val="20"/>
-        </w:rPr>
-        <w:t xml:space="preserve"> }}{% endif %} is to not have any parenting time with the child</w:t>
+          <w:highlight w:val="yellow"/>
+        </w:rPr>
+        <w:t xml:space="preserve"> </w:t>
+      </w:r>
+      <w:r>
+        <w:rPr>
+          <w:color w:val="000000"/>
+          <w:sz w:val="20"/>
+          <w:szCs w:val="20"/>
+        </w:rPr>
+        <w:t>}}{%</w:t>
+      </w:r>
+      <w:r>
+        <w:rPr>
+          <w:color w:val="000000"/>
+          <w:sz w:val="20"/>
+          <w:szCs w:val="20"/>
+          <w:highlight w:val="cyan"/>
+        </w:rPr>
+        <w:t xml:space="preserve"> endif </w:t>
+      </w:r>
+      <w:r>
+        <w:rPr>
+          <w:color w:val="000000"/>
+          <w:sz w:val="20"/>
+          <w:szCs w:val="20"/>
+        </w:rPr>
+        <w:t>%} is to not have any parenting time with the child</w:t>
       </w:r>
       <w:r>
         <w:rPr>
@@ -3407,7 +7921,41 @@
           <w:sz w:val="20"/>
           <w:szCs w:val="20"/>
         </w:rPr>
-        <w:t xml:space="preserve">{% endif %}{% else %}no custody/parenting time order for </w:t>
+        <w:t>{%</w:t>
+      </w:r>
+      <w:r>
+        <w:rPr>
+          <w:color w:val="000000"/>
+          <w:sz w:val="20"/>
+          <w:szCs w:val="20"/>
+          <w:highlight w:val="cyan"/>
+        </w:rPr>
+        <w:t xml:space="preserve"> endif </w:t>
+      </w:r>
+      <w:r>
+        <w:rPr>
+          <w:color w:val="000000"/>
+          <w:sz w:val="20"/>
+          <w:szCs w:val="20"/>
+        </w:rPr>
+        <w:t>%}{%</w:t>
+      </w:r>
+      <w:r>
+        <w:rPr>
+          <w:color w:val="000000"/>
+          <w:sz w:val="20"/>
+          <w:szCs w:val="20"/>
+          <w:highlight w:val="cyan"/>
+        </w:rPr>
+        <w:t xml:space="preserve"> else </w:t>
+      </w:r>
+      <w:r>
+        <w:rPr>
+          <w:color w:val="000000"/>
+          <w:sz w:val="20"/>
+          <w:szCs w:val="20"/>
+        </w:rPr>
+        <w:t xml:space="preserve">%}no custody/parenting time order for </w:t>
       </w:r>
       <w:r>
         <w:rPr>
@@ -3423,7 +7971,24 @@
           <w:sz w:val="20"/>
           <w:szCs w:val="20"/>
         </w:rPr>
-        <w:t>{% endif %}.</w:t>
+        <w:t>{%</w:t>
+      </w:r>
+      <w:r>
+        <w:rPr>
+          <w:color w:val="000000"/>
+          <w:sz w:val="20"/>
+          <w:szCs w:val="20"/>
+          <w:highlight w:val="cyan"/>
+        </w:rPr>
+        <w:t xml:space="preserve"> endif </w:t>
+      </w:r>
+      <w:r>
+        <w:rPr>
+          <w:color w:val="000000"/>
+          <w:sz w:val="20"/>
+          <w:szCs w:val="20"/>
+        </w:rPr>
+        <w:t>%}.</w:t>
       </w:r>
     </w:p>
     <w:p>
@@ -3450,7 +8015,24 @@
           <w:sz w:val="20"/>
           <w:szCs w:val="20"/>
         </w:rPr>
-        <w:t>{%p endif %}</w:t>
+        <w:t>{%</w:t>
+      </w:r>
+      <w:r>
+        <w:rPr>
+          <w:color w:val="000000"/>
+          <w:sz w:val="20"/>
+          <w:szCs w:val="20"/>
+          <w:highlight w:val="cyan"/>
+        </w:rPr>
+        <w:t xml:space="preserve">p endif </w:t>
+      </w:r>
+      <w:r>
+        <w:rPr>
+          <w:color w:val="000000"/>
+          <w:sz w:val="20"/>
+          <w:szCs w:val="20"/>
+        </w:rPr>
+        <w:t>%}</w:t>
       </w:r>
     </w:p>
     <w:p>
@@ -3496,23 +8078,176 @@
           <w:sz w:val="20"/>
           <w:szCs w:val="20"/>
         </w:rPr>
-        <w:t>{% if desired_parenting_time_changes == “no_change” %}I do not want to change the current custody and parenting time arrangements for our minor children{% elif desired_parenting_time_changes == “no_change_except_exchange” %}I do not want to change the current custody and parenting time arrangements for our minor children. However, I want the exchange of children to take place at the following neutral place: {% if exchange_location == “police” %}{{ exchange_police_department_location }}{% elif exchange_location == “other” %}{{ exchange_other_location }}</w:t>
-      </w:r>
-      <w:r>
-        <w:rPr>
-          <w:color w:val="000000"/>
-          <w:sz w:val="20"/>
-          <w:szCs w:val="20"/>
-        </w:rPr>
-        <w:t>{% endif %}</w:t>
-      </w:r>
-      <w:r>
-        <w:rPr>
-          <w:color w:val="000000"/>
-          <w:sz w:val="20"/>
-          <w:szCs w:val="20"/>
-        </w:rPr>
-        <w:t>{%elif desired_parenting_time_changes == “suspend_respondent_time” %}I think that the safety of our minor children is at risk. I would like all parenting time between the Respondent and our minor children suspended{% endif %}.</w:t>
+        <w:t>{%</w:t>
+      </w:r>
+      <w:r>
+        <w:rPr>
+          <w:color w:val="000000"/>
+          <w:sz w:val="20"/>
+          <w:szCs w:val="20"/>
+          <w:highlight w:val="cyan"/>
+        </w:rPr>
+        <w:t xml:space="preserve"> if desired_parenting_time_changes == “no_change” </w:t>
+      </w:r>
+      <w:r>
+        <w:rPr>
+          <w:color w:val="000000"/>
+          <w:sz w:val="20"/>
+          <w:szCs w:val="20"/>
+        </w:rPr>
+        <w:t>%}I do not want to change the current custody and parenting time arrangements for our minor children{%</w:t>
+      </w:r>
+      <w:r>
+        <w:rPr>
+          <w:color w:val="000000"/>
+          <w:sz w:val="20"/>
+          <w:szCs w:val="20"/>
+          <w:highlight w:val="cyan"/>
+        </w:rPr>
+        <w:t xml:space="preserve"> elif desired_parenting_time_changes == “no_change_except_exchange” </w:t>
+      </w:r>
+      <w:r>
+        <w:rPr>
+          <w:color w:val="000000"/>
+          <w:sz w:val="20"/>
+          <w:szCs w:val="20"/>
+        </w:rPr>
+        <w:t>%}I do not want to change the current custody and parenting time arrangements for our minor children. However, I want the exchange of children to take place at the following neutral place: {%</w:t>
+      </w:r>
+      <w:r>
+        <w:rPr>
+          <w:color w:val="000000"/>
+          <w:sz w:val="20"/>
+          <w:szCs w:val="20"/>
+          <w:highlight w:val="cyan"/>
+        </w:rPr>
+        <w:t xml:space="preserve"> if exchange_location == “police” </w:t>
+      </w:r>
+      <w:r>
+        <w:rPr>
+          <w:color w:val="000000"/>
+          <w:sz w:val="20"/>
+          <w:szCs w:val="20"/>
+        </w:rPr>
+        <w:t>%}{{</w:t>
+      </w:r>
+      <w:r>
+        <w:rPr>
+          <w:color w:val="000000"/>
+          <w:sz w:val="20"/>
+          <w:szCs w:val="20"/>
+          <w:highlight w:val="yellow"/>
+        </w:rPr>
+        <w:t xml:space="preserve"> exchange_police_department_location </w:t>
+      </w:r>
+      <w:r>
+        <w:rPr>
+          <w:color w:val="000000"/>
+          <w:sz w:val="20"/>
+          <w:szCs w:val="20"/>
+        </w:rPr>
+        <w:t>}}{%</w:t>
+      </w:r>
+      <w:r>
+        <w:rPr>
+          <w:color w:val="000000"/>
+          <w:sz w:val="20"/>
+          <w:szCs w:val="20"/>
+          <w:highlight w:val="cyan"/>
+        </w:rPr>
+        <w:t xml:space="preserve"> elif exchange_location == “other” </w:t>
+      </w:r>
+      <w:r>
+        <w:rPr>
+          <w:color w:val="000000"/>
+          <w:sz w:val="20"/>
+          <w:szCs w:val="20"/>
+        </w:rPr>
+        <w:t>%}{{</w:t>
+      </w:r>
+      <w:r>
+        <w:rPr>
+          <w:color w:val="000000"/>
+          <w:sz w:val="20"/>
+          <w:szCs w:val="20"/>
+          <w:highlight w:val="yellow"/>
+        </w:rPr>
+        <w:t xml:space="preserve"> exchange_other_location </w:t>
+      </w:r>
+      <w:r>
+        <w:rPr>
+          <w:color w:val="000000"/>
+          <w:sz w:val="20"/>
+          <w:szCs w:val="20"/>
+        </w:rPr>
+        <w:t>}}</w:t>
+      </w:r>
+      <w:r>
+        <w:rPr>
+          <w:color w:val="000000"/>
+          <w:sz w:val="20"/>
+          <w:szCs w:val="20"/>
+        </w:rPr>
+        <w:t>{%</w:t>
+      </w:r>
+      <w:r>
+        <w:rPr>
+          <w:color w:val="000000"/>
+          <w:sz w:val="20"/>
+          <w:szCs w:val="20"/>
+          <w:highlight w:val="cyan"/>
+        </w:rPr>
+        <w:t xml:space="preserve"> endif </w:t>
+      </w:r>
+      <w:r>
+        <w:rPr>
+          <w:color w:val="000000"/>
+          <w:sz w:val="20"/>
+          <w:szCs w:val="20"/>
+        </w:rPr>
+        <w:t>%}</w:t>
+      </w:r>
+      <w:r>
+        <w:rPr>
+          <w:color w:val="000000"/>
+          <w:sz w:val="20"/>
+          <w:szCs w:val="20"/>
+        </w:rPr>
+        <w:t>{%</w:t>
+      </w:r>
+      <w:r>
+        <w:rPr>
+          <w:color w:val="000000"/>
+          <w:sz w:val="20"/>
+          <w:szCs w:val="20"/>
+          <w:highlight w:val="cyan"/>
+        </w:rPr>
+        <w:t xml:space="preserve">elif desired_parenting_time_changes == “suspend_respondent_time” </w:t>
+      </w:r>
+      <w:r>
+        <w:rPr>
+          <w:color w:val="000000"/>
+          <w:sz w:val="20"/>
+          <w:szCs w:val="20"/>
+        </w:rPr>
+        <w:t>%}I think that the safety of our minor children is at risk. I would like all parenting time between the Respondent and our minor children suspended{%</w:t>
+      </w:r>
+      <w:r>
+        <w:rPr>
+          <w:color w:val="000000"/>
+          <w:sz w:val="20"/>
+          <w:szCs w:val="20"/>
+          <w:highlight w:val="cyan"/>
+        </w:rPr>
+        <w:t xml:space="preserve"> endif </w:t>
+      </w:r>
+      <w:r>
+        <w:rPr>
+          <w:color w:val="000000"/>
+          <w:sz w:val="20"/>
+          <w:szCs w:val="20"/>
+        </w:rPr>
+        <w:t>%}.</w:t>
       </w:r>
     </w:p>
     <w:p>
@@ -3539,7 +8274,24 @@
           <w:sz w:val="20"/>
           <w:szCs w:val="20"/>
         </w:rPr>
-        <w:t>{%p endif %}</w:t>
+        <w:t>{%</w:t>
+      </w:r>
+      <w:r>
+        <w:rPr>
+          <w:color w:val="000000"/>
+          <w:sz w:val="20"/>
+          <w:szCs w:val="20"/>
+          <w:highlight w:val="cyan"/>
+        </w:rPr>
+        <w:t xml:space="preserve">p endif </w:t>
+      </w:r>
+      <w:r>
+        <w:rPr>
+          <w:color w:val="000000"/>
+          <w:sz w:val="20"/>
+          <w:szCs w:val="20"/>
+        </w:rPr>
+        <w:t>%}</w:t>
       </w:r>
     </w:p>
     <w:p>
@@ -3585,21 +8337,83 @@
           <w:sz w:val="20"/>
           <w:szCs w:val="20"/>
         </w:rPr>
-        <w:t>Other children living in Petitioner’s home who are not the children of Respondent: {% if petitioner_other_children | length &gt; 0 %}</w:t>
-      </w:r>
-      <w:r>
-        <w:rPr>
-          <w:color w:val="000000"/>
-          <w:sz w:val="20"/>
-          <w:szCs w:val="20"/>
-        </w:rPr>
-        <w:t>{% for child in petitioner_other_children %}{{ child</w:t>
-      </w:r>
-      <w:r>
-        <w:rPr>
-          <w:color w:val="000000"/>
-          <w:sz w:val="20"/>
-          <w:szCs w:val="20"/>
+        <w:t>Other children living in Petitioner’s home who are not the children of Respondent: {%</w:t>
+      </w:r>
+      <w:r>
+        <w:rPr>
+          <w:color w:val="000000"/>
+          <w:sz w:val="20"/>
+          <w:szCs w:val="20"/>
+          <w:highlight w:val="cyan"/>
+        </w:rPr>
+        <w:t xml:space="preserve"> if petitioner_</w:t>
+      </w:r>
+      <w:r>
+        <w:rPr>
+          <w:color w:val="000000"/>
+          <w:sz w:val="20"/>
+          <w:szCs w:val="20"/>
+          <w:highlight w:val="cyan"/>
+        </w:rPr>
+        <w:t>has_</w:t>
+      </w:r>
+      <w:r>
+        <w:rPr>
+          <w:color w:val="000000"/>
+          <w:sz w:val="20"/>
+          <w:szCs w:val="20"/>
+          <w:highlight w:val="cyan"/>
+        </w:rPr>
+        <w:t xml:space="preserve">other_children </w:t>
+      </w:r>
+      <w:r>
+        <w:rPr>
+          <w:color w:val="000000"/>
+          <w:sz w:val="20"/>
+          <w:szCs w:val="20"/>
+        </w:rPr>
+        <w:t>%}</w:t>
+      </w:r>
+      <w:r>
+        <w:rPr>
+          <w:color w:val="000000"/>
+          <w:sz w:val="20"/>
+          <w:szCs w:val="20"/>
+        </w:rPr>
+        <w:t>{%</w:t>
+      </w:r>
+      <w:r>
+        <w:rPr>
+          <w:color w:val="000000"/>
+          <w:sz w:val="20"/>
+          <w:szCs w:val="20"/>
+          <w:highlight w:val="cyan"/>
+        </w:rPr>
+        <w:t xml:space="preserve"> for child in petitioner_other_children </w:t>
+      </w:r>
+      <w:r>
+        <w:rPr>
+          <w:color w:val="000000"/>
+          <w:sz w:val="20"/>
+          <w:szCs w:val="20"/>
+        </w:rPr>
+        <w:t>%}{{</w:t>
+      </w:r>
+      <w:r>
+        <w:rPr>
+          <w:color w:val="000000"/>
+          <w:sz w:val="20"/>
+          <w:szCs w:val="20"/>
+          <w:highlight w:val="yellow"/>
+        </w:rPr>
+        <w:t xml:space="preserve"> child</w:t>
+      </w:r>
+      <w:r>
+        <w:rPr>
+          <w:color w:val="000000"/>
+          <w:sz w:val="20"/>
+          <w:szCs w:val="20"/>
+          <w:highlight w:val="yellow"/>
         </w:rPr>
         <w:t>.name_full()</w:t>
       </w:r>
@@ -3608,8 +8422,17 @@
           <w:color w:val="000000"/>
           <w:sz w:val="20"/>
           <w:szCs w:val="20"/>
-        </w:rPr>
-        <w:t xml:space="preserve"> }}</w:t>
+          <w:highlight w:val="yellow"/>
+        </w:rPr>
+        <w:t xml:space="preserve"> </w:t>
+      </w:r>
+      <w:r>
+        <w:rPr>
+          <w:color w:val="000000"/>
+          <w:sz w:val="20"/>
+          <w:szCs w:val="20"/>
+        </w:rPr>
+        <w:t>}}</w:t>
       </w:r>
       <w:r>
         <w:rPr>
@@ -3633,13 +8456,23 @@
           <w:sz w:val="20"/>
           <w:szCs w:val="20"/>
         </w:rPr>
-        <w:t>{% if child.</w:t>
-      </w:r>
-      <w:r>
-        <w:rPr>
-          <w:color w:val="000000"/>
-          <w:sz w:val="20"/>
-          <w:szCs w:val="20"/>
+        <w:t>{%</w:t>
+      </w:r>
+      <w:r>
+        <w:rPr>
+          <w:color w:val="000000"/>
+          <w:sz w:val="20"/>
+          <w:szCs w:val="20"/>
+          <w:highlight w:val="cyan"/>
+        </w:rPr>
+        <w:t xml:space="preserve"> if child.</w:t>
+      </w:r>
+      <w:r>
+        <w:rPr>
+          <w:color w:val="000000"/>
+          <w:sz w:val="20"/>
+          <w:szCs w:val="20"/>
+          <w:highlight w:val="cyan"/>
         </w:rPr>
         <w:t>knows_other_child_birthdate</w:t>
       </w:r>
@@ -3648,16 +8481,59 @@
           <w:color w:val="000000"/>
           <w:sz w:val="20"/>
           <w:szCs w:val="20"/>
-        </w:rPr>
-        <w:t xml:space="preserve"> %}</w:t>
-      </w:r>
-      <w:r>
-        <w:rPr>
-          <w:color w:val="000000"/>
-          <w:sz w:val="20"/>
-          <w:szCs w:val="20"/>
-        </w:rPr>
-        <w:t>{% if child.age_in_years() &lt; 1 %}{{ child.age_in_months() }}</w:t>
+          <w:highlight w:val="cyan"/>
+        </w:rPr>
+        <w:t xml:space="preserve"> </w:t>
+      </w:r>
+      <w:r>
+        <w:rPr>
+          <w:color w:val="000000"/>
+          <w:sz w:val="20"/>
+          <w:szCs w:val="20"/>
+        </w:rPr>
+        <w:t>%}</w:t>
+      </w:r>
+      <w:r>
+        <w:rPr>
+          <w:color w:val="000000"/>
+          <w:sz w:val="20"/>
+          <w:szCs w:val="20"/>
+        </w:rPr>
+        <w:t>{%</w:t>
+      </w:r>
+      <w:r>
+        <w:rPr>
+          <w:color w:val="000000"/>
+          <w:sz w:val="20"/>
+          <w:szCs w:val="20"/>
+          <w:highlight w:val="cyan"/>
+        </w:rPr>
+        <w:t xml:space="preserve"> if child.age_in_years() &lt; 1 </w:t>
+      </w:r>
+      <w:r>
+        <w:rPr>
+          <w:color w:val="000000"/>
+          <w:sz w:val="20"/>
+          <w:szCs w:val="20"/>
+        </w:rPr>
+        <w:t>%}{{</w:t>
+      </w:r>
+      <w:r>
+        <w:rPr>
+          <w:color w:val="000000"/>
+          <w:sz w:val="20"/>
+          <w:szCs w:val="20"/>
+          <w:highlight w:val="yellow"/>
+        </w:rPr>
+        <w:t xml:space="preserve"> child.age_in_months() </w:t>
+      </w:r>
+      <w:r>
+        <w:rPr>
+          <w:color w:val="000000"/>
+          <w:sz w:val="20"/>
+          <w:szCs w:val="20"/>
+        </w:rPr>
+        <w:t>}}</w:t>
       </w:r>
       <w:r>
         <w:rPr>
@@ -3673,15 +8549,83 @@
           <w:sz w:val="20"/>
           <w:szCs w:val="20"/>
         </w:rPr>
-        <w:t>{% else %}{{ child.age_in_years() }}{% endif %}</w:t>
-      </w:r>
-      <w:r>
-        <w:rPr>
-          <w:color w:val="000000"/>
-          <w:sz w:val="20"/>
-          <w:szCs w:val="20"/>
-        </w:rPr>
-        <w:t>{% else %}</w:t>
+        <w:t>{%</w:t>
+      </w:r>
+      <w:r>
+        <w:rPr>
+          <w:color w:val="000000"/>
+          <w:sz w:val="20"/>
+          <w:szCs w:val="20"/>
+          <w:highlight w:val="cyan"/>
+        </w:rPr>
+        <w:t xml:space="preserve"> else </w:t>
+      </w:r>
+      <w:r>
+        <w:rPr>
+          <w:color w:val="000000"/>
+          <w:sz w:val="20"/>
+          <w:szCs w:val="20"/>
+        </w:rPr>
+        <w:t>%}{{</w:t>
+      </w:r>
+      <w:r>
+        <w:rPr>
+          <w:color w:val="000000"/>
+          <w:sz w:val="20"/>
+          <w:szCs w:val="20"/>
+          <w:highlight w:val="yellow"/>
+        </w:rPr>
+        <w:t xml:space="preserve"> child.age_in_years() </w:t>
+      </w:r>
+      <w:r>
+        <w:rPr>
+          <w:color w:val="000000"/>
+          <w:sz w:val="20"/>
+          <w:szCs w:val="20"/>
+        </w:rPr>
+        <w:t>}}{%</w:t>
+      </w:r>
+      <w:r>
+        <w:rPr>
+          <w:color w:val="000000"/>
+          <w:sz w:val="20"/>
+          <w:szCs w:val="20"/>
+          <w:highlight w:val="cyan"/>
+        </w:rPr>
+        <w:t xml:space="preserve"> endif </w:t>
+      </w:r>
+      <w:r>
+        <w:rPr>
+          <w:color w:val="000000"/>
+          <w:sz w:val="20"/>
+          <w:szCs w:val="20"/>
+        </w:rPr>
+        <w:t>%}</w:t>
+      </w:r>
+      <w:r>
+        <w:rPr>
+          <w:color w:val="000000"/>
+          <w:sz w:val="20"/>
+          <w:szCs w:val="20"/>
+        </w:rPr>
+        <w:t>{%</w:t>
+      </w:r>
+      <w:r>
+        <w:rPr>
+          <w:color w:val="000000"/>
+          <w:sz w:val="20"/>
+          <w:szCs w:val="20"/>
+          <w:highlight w:val="cyan"/>
+        </w:rPr>
+        <w:t xml:space="preserve"> else </w:t>
+      </w:r>
+      <w:r>
+        <w:rPr>
+          <w:color w:val="000000"/>
+          <w:sz w:val="20"/>
+          <w:szCs w:val="20"/>
+        </w:rPr>
+        <w:t>%}</w:t>
       </w:r>
       <w:r>
         <w:rPr>
@@ -3697,23 +8641,74 @@
           <w:sz w:val="20"/>
           <w:szCs w:val="20"/>
         </w:rPr>
-        <w:t>{ child.estimated_age }}{</w:t>
-      </w:r>
-      <w:r>
-        <w:rPr>
-          <w:color w:val="000000"/>
-          <w:sz w:val="20"/>
-          <w:szCs w:val="20"/>
-        </w:rPr>
-        <w:t>% endif %}</w:t>
-      </w:r>
-      <w:r>
-        <w:rPr>
-          <w:color w:val="000000"/>
-          <w:sz w:val="20"/>
-          <w:szCs w:val="20"/>
-        </w:rPr>
-        <w:t>{% if not loop.last %}</w:t>
+        <w:t>{</w:t>
+      </w:r>
+      <w:r>
+        <w:rPr>
+          <w:color w:val="000000"/>
+          <w:sz w:val="20"/>
+          <w:szCs w:val="20"/>
+          <w:highlight w:val="yellow"/>
+        </w:rPr>
+        <w:t xml:space="preserve"> child.estimated_age </w:t>
+      </w:r>
+      <w:r>
+        <w:rPr>
+          <w:color w:val="000000"/>
+          <w:sz w:val="20"/>
+          <w:szCs w:val="20"/>
+        </w:rPr>
+        <w:t>}}{</w:t>
+      </w:r>
+      <w:r>
+        <w:rPr>
+          <w:color w:val="000000"/>
+          <w:sz w:val="20"/>
+          <w:szCs w:val="20"/>
+        </w:rPr>
+        <w:t>%</w:t>
+      </w:r>
+      <w:r>
+        <w:rPr>
+          <w:color w:val="000000"/>
+          <w:sz w:val="20"/>
+          <w:szCs w:val="20"/>
+          <w:highlight w:val="cyan"/>
+        </w:rPr>
+        <w:t xml:space="preserve"> endif </w:t>
+      </w:r>
+      <w:r>
+        <w:rPr>
+          <w:color w:val="000000"/>
+          <w:sz w:val="20"/>
+          <w:szCs w:val="20"/>
+        </w:rPr>
+        <w:t>%}</w:t>
+      </w:r>
+      <w:r>
+        <w:rPr>
+          <w:color w:val="000000"/>
+          <w:sz w:val="20"/>
+          <w:szCs w:val="20"/>
+        </w:rPr>
+        <w:t>{%</w:t>
+      </w:r>
+      <w:r>
+        <w:rPr>
+          <w:color w:val="000000"/>
+          <w:sz w:val="20"/>
+          <w:szCs w:val="20"/>
+          <w:highlight w:val="cyan"/>
+        </w:rPr>
+        <w:t xml:space="preserve"> if not loop.last </w:t>
+      </w:r>
+      <w:r>
+        <w:rPr>
+          <w:color w:val="000000"/>
+          <w:sz w:val="20"/>
+          <w:szCs w:val="20"/>
+        </w:rPr>
+        <w:t>%}</w:t>
       </w:r>
       <w:r>
         <w:rPr>
@@ -3729,15 +8724,83 @@
           <w:sz w:val="20"/>
           <w:szCs w:val="20"/>
         </w:rPr>
-        <w:t xml:space="preserve"> {% endif %}{% endfor %}</w:t>
-      </w:r>
-      <w:r>
-        <w:rPr>
-          <w:color w:val="000000"/>
-          <w:sz w:val="20"/>
-          <w:szCs w:val="20"/>
-        </w:rPr>
-        <w:t>{% else %}None{% endif %}.</w:t>
+        <w:t xml:space="preserve"> {%</w:t>
+      </w:r>
+      <w:r>
+        <w:rPr>
+          <w:color w:val="000000"/>
+          <w:sz w:val="20"/>
+          <w:szCs w:val="20"/>
+          <w:highlight w:val="cyan"/>
+        </w:rPr>
+        <w:t xml:space="preserve"> endif </w:t>
+      </w:r>
+      <w:r>
+        <w:rPr>
+          <w:color w:val="000000"/>
+          <w:sz w:val="20"/>
+          <w:szCs w:val="20"/>
+        </w:rPr>
+        <w:t>%}{%</w:t>
+      </w:r>
+      <w:r>
+        <w:rPr>
+          <w:color w:val="000000"/>
+          <w:sz w:val="20"/>
+          <w:szCs w:val="20"/>
+          <w:highlight w:val="cyan"/>
+        </w:rPr>
+        <w:t xml:space="preserve"> endfor </w:t>
+      </w:r>
+      <w:r>
+        <w:rPr>
+          <w:color w:val="000000"/>
+          <w:sz w:val="20"/>
+          <w:szCs w:val="20"/>
+        </w:rPr>
+        <w:t>%}</w:t>
+      </w:r>
+      <w:r>
+        <w:rPr>
+          <w:color w:val="000000"/>
+          <w:sz w:val="20"/>
+          <w:szCs w:val="20"/>
+        </w:rPr>
+        <w:t>{%</w:t>
+      </w:r>
+      <w:r>
+        <w:rPr>
+          <w:color w:val="000000"/>
+          <w:sz w:val="20"/>
+          <w:szCs w:val="20"/>
+          <w:highlight w:val="cyan"/>
+        </w:rPr>
+        <w:t xml:space="preserve"> else </w:t>
+      </w:r>
+      <w:r>
+        <w:rPr>
+          <w:color w:val="000000"/>
+          <w:sz w:val="20"/>
+          <w:szCs w:val="20"/>
+        </w:rPr>
+        <w:t>%}None{%</w:t>
+      </w:r>
+      <w:r>
+        <w:rPr>
+          <w:color w:val="000000"/>
+          <w:sz w:val="20"/>
+          <w:szCs w:val="20"/>
+          <w:highlight w:val="cyan"/>
+        </w:rPr>
+        <w:t xml:space="preserve"> endif </w:t>
+      </w:r>
+      <w:r>
+        <w:rPr>
+          <w:color w:val="000000"/>
+          <w:sz w:val="20"/>
+          <w:szCs w:val="20"/>
+        </w:rPr>
+        <w:t>%}.</w:t>
       </w:r>
     </w:p>
     <w:p>
@@ -3799,53 +8862,117 @@
           <w:sz w:val="20"/>
           <w:szCs w:val="20"/>
         </w:rPr>
-        <w:t>{% if</w:t>
-      </w:r>
-      <w:r>
-        <w:rPr>
-          <w:color w:val="000000"/>
-          <w:sz w:val="20"/>
-          <w:szCs w:val="20"/>
-        </w:rPr>
-        <w:t xml:space="preserve"> respondent_has_other_children %}</w:t>
-      </w:r>
-      <w:r>
-        <w:rPr>
-          <w:color w:val="000000"/>
-          <w:sz w:val="20"/>
-          <w:szCs w:val="20"/>
-        </w:rPr>
-        <w:t xml:space="preserve">{% if </w:t>
-      </w:r>
-      <w:r>
-        <w:rPr>
-          <w:color w:val="000000"/>
-          <w:sz w:val="20"/>
-          <w:szCs w:val="20"/>
-        </w:rPr>
-        <w:t>respondent</w:t>
-      </w:r>
-      <w:r>
-        <w:rPr>
-          <w:color w:val="000000"/>
-          <w:sz w:val="20"/>
-          <w:szCs w:val="20"/>
-        </w:rPr>
-        <w:t>_other_children | length &gt; 0 %}{% for child in respondent_other_children %}</w:t>
-      </w:r>
-      <w:r>
-        <w:rPr>
-          <w:color w:val="000000"/>
-          <w:sz w:val="20"/>
-          <w:szCs w:val="20"/>
-        </w:rPr>
-        <w:t>{{ child</w:t>
-      </w:r>
-      <w:r>
-        <w:rPr>
-          <w:color w:val="000000"/>
-          <w:sz w:val="20"/>
-          <w:szCs w:val="20"/>
+        <w:t>{%</w:t>
+      </w:r>
+      <w:r>
+        <w:rPr>
+          <w:color w:val="000000"/>
+          <w:sz w:val="20"/>
+          <w:szCs w:val="20"/>
+          <w:highlight w:val="cyan"/>
+        </w:rPr>
+        <w:t xml:space="preserve"> if</w:t>
+      </w:r>
+      <w:r>
+        <w:rPr>
+          <w:color w:val="000000"/>
+          <w:sz w:val="20"/>
+          <w:szCs w:val="20"/>
+          <w:highlight w:val="cyan"/>
+        </w:rPr>
+        <w:t xml:space="preserve"> respondent_has_other_children </w:t>
+      </w:r>
+      <w:r>
+        <w:rPr>
+          <w:color w:val="000000"/>
+          <w:sz w:val="20"/>
+          <w:szCs w:val="20"/>
+        </w:rPr>
+        <w:t>%}</w:t>
+      </w:r>
+      <w:r>
+        <w:rPr>
+          <w:color w:val="000000"/>
+          <w:sz w:val="20"/>
+          <w:szCs w:val="20"/>
+        </w:rPr>
+        <w:t>{%</w:t>
+      </w:r>
+      <w:r>
+        <w:rPr>
+          <w:color w:val="000000"/>
+          <w:sz w:val="20"/>
+          <w:szCs w:val="20"/>
+          <w:highlight w:val="cyan"/>
+        </w:rPr>
+        <w:t xml:space="preserve"> if </w:t>
+      </w:r>
+      <w:r>
+        <w:rPr>
+          <w:color w:val="000000"/>
+          <w:sz w:val="20"/>
+          <w:szCs w:val="20"/>
+          <w:highlight w:val="cyan"/>
+        </w:rPr>
+        <w:t>petitioner_knows_respondent_other_children_names</w:t>
+      </w:r>
+      <w:r>
+        <w:rPr>
+          <w:color w:val="000000"/>
+          <w:sz w:val="20"/>
+          <w:szCs w:val="20"/>
+          <w:highlight w:val="cyan"/>
+        </w:rPr>
+        <w:t xml:space="preserve"> </w:t>
+      </w:r>
+      <w:r>
+        <w:rPr>
+          <w:color w:val="000000"/>
+          <w:sz w:val="20"/>
+          <w:szCs w:val="20"/>
+        </w:rPr>
+        <w:t>%}{%</w:t>
+      </w:r>
+      <w:r>
+        <w:rPr>
+          <w:color w:val="000000"/>
+          <w:sz w:val="20"/>
+          <w:szCs w:val="20"/>
+          <w:highlight w:val="cyan"/>
+        </w:rPr>
+        <w:t xml:space="preserve"> for child in respondent_other_children </w:t>
+      </w:r>
+      <w:r>
+        <w:rPr>
+          <w:color w:val="000000"/>
+          <w:sz w:val="20"/>
+          <w:szCs w:val="20"/>
+        </w:rPr>
+        <w:t>%}</w:t>
+      </w:r>
+      <w:r>
+        <w:rPr>
+          <w:color w:val="000000"/>
+          <w:sz w:val="20"/>
+          <w:szCs w:val="20"/>
+        </w:rPr>
+        <w:t>{{</w:t>
+      </w:r>
+      <w:r>
+        <w:rPr>
+          <w:color w:val="000000"/>
+          <w:sz w:val="20"/>
+          <w:szCs w:val="20"/>
+          <w:highlight w:val="yellow"/>
+        </w:rPr>
+        <w:t xml:space="preserve"> child</w:t>
+      </w:r>
+      <w:r>
+        <w:rPr>
+          <w:color w:val="000000"/>
+          <w:sz w:val="20"/>
+          <w:szCs w:val="20"/>
+          <w:highlight w:val="yellow"/>
         </w:rPr>
         <w:t>.name_full()</w:t>
       </w:r>
@@ -3854,8 +8981,68 @@
           <w:color w:val="000000"/>
           <w:sz w:val="20"/>
           <w:szCs w:val="20"/>
-        </w:rPr>
-        <w:t xml:space="preserve"> }}, age {% if child.knows_other_child_birthdate %}{% if child.age_in_years() &lt; 1 %}{{ child.age_in_months() }}</w:t>
+          <w:highlight w:val="yellow"/>
+        </w:rPr>
+        <w:t xml:space="preserve"> </w:t>
+      </w:r>
+      <w:r>
+        <w:rPr>
+          <w:color w:val="000000"/>
+          <w:sz w:val="20"/>
+          <w:szCs w:val="20"/>
+        </w:rPr>
+        <w:t>}}, age {%</w:t>
+      </w:r>
+      <w:r>
+        <w:rPr>
+          <w:color w:val="000000"/>
+          <w:sz w:val="20"/>
+          <w:szCs w:val="20"/>
+          <w:highlight w:val="cyan"/>
+        </w:rPr>
+        <w:t xml:space="preserve"> if child.knows_other_child_birthdate </w:t>
+      </w:r>
+      <w:r>
+        <w:rPr>
+          <w:color w:val="000000"/>
+          <w:sz w:val="20"/>
+          <w:szCs w:val="20"/>
+        </w:rPr>
+        <w:t>%}{%</w:t>
+      </w:r>
+      <w:r>
+        <w:rPr>
+          <w:color w:val="000000"/>
+          <w:sz w:val="20"/>
+          <w:szCs w:val="20"/>
+          <w:highlight w:val="cyan"/>
+        </w:rPr>
+        <w:t xml:space="preserve"> if child.age_in_years() &lt; 1 </w:t>
+      </w:r>
+      <w:r>
+        <w:rPr>
+          <w:color w:val="000000"/>
+          <w:sz w:val="20"/>
+          <w:szCs w:val="20"/>
+        </w:rPr>
+        <w:t>%}{{</w:t>
+      </w:r>
+      <w:r>
+        <w:rPr>
+          <w:color w:val="000000"/>
+          <w:sz w:val="20"/>
+          <w:szCs w:val="20"/>
+          <w:highlight w:val="yellow"/>
+        </w:rPr>
+        <w:t xml:space="preserve"> child.age_in_months() </w:t>
+      </w:r>
+      <w:r>
+        <w:rPr>
+          <w:color w:val="000000"/>
+          <w:sz w:val="20"/>
+          <w:szCs w:val="20"/>
+        </w:rPr>
+        <w:t>}}</w:t>
       </w:r>
       <w:r>
         <w:rPr>
@@ -3871,21 +9058,99 @@
           <w:sz w:val="20"/>
           <w:szCs w:val="20"/>
         </w:rPr>
-        <w:t>{% else %}{{ child.age_in_years() }}{% endif %}{% else %}</w:t>
-      </w:r>
-      <w:r>
-        <w:rPr>
-          <w:color w:val="000000"/>
-          <w:sz w:val="20"/>
-          <w:szCs w:val="20"/>
-        </w:rPr>
-        <w:t>{% if child.estimated_age</w:t>
-      </w:r>
-      <w:r>
-        <w:rPr>
-          <w:color w:val="000000"/>
-          <w:sz w:val="20"/>
-          <w:szCs w:val="20"/>
+        <w:t>{%</w:t>
+      </w:r>
+      <w:r>
+        <w:rPr>
+          <w:color w:val="000000"/>
+          <w:sz w:val="20"/>
+          <w:szCs w:val="20"/>
+          <w:highlight w:val="cyan"/>
+        </w:rPr>
+        <w:t xml:space="preserve"> else </w:t>
+      </w:r>
+      <w:r>
+        <w:rPr>
+          <w:color w:val="000000"/>
+          <w:sz w:val="20"/>
+          <w:szCs w:val="20"/>
+        </w:rPr>
+        <w:t>%}{{</w:t>
+      </w:r>
+      <w:r>
+        <w:rPr>
+          <w:color w:val="000000"/>
+          <w:sz w:val="20"/>
+          <w:szCs w:val="20"/>
+          <w:highlight w:val="yellow"/>
+        </w:rPr>
+        <w:t xml:space="preserve"> child.age_in_years() </w:t>
+      </w:r>
+      <w:r>
+        <w:rPr>
+          <w:color w:val="000000"/>
+          <w:sz w:val="20"/>
+          <w:szCs w:val="20"/>
+        </w:rPr>
+        <w:t>}}{%</w:t>
+      </w:r>
+      <w:r>
+        <w:rPr>
+          <w:color w:val="000000"/>
+          <w:sz w:val="20"/>
+          <w:szCs w:val="20"/>
+          <w:highlight w:val="cyan"/>
+        </w:rPr>
+        <w:t xml:space="preserve"> endif </w:t>
+      </w:r>
+      <w:r>
+        <w:rPr>
+          <w:color w:val="000000"/>
+          <w:sz w:val="20"/>
+          <w:szCs w:val="20"/>
+        </w:rPr>
+        <w:t>%}{%</w:t>
+      </w:r>
+      <w:r>
+        <w:rPr>
+          <w:color w:val="000000"/>
+          <w:sz w:val="20"/>
+          <w:szCs w:val="20"/>
+          <w:highlight w:val="cyan"/>
+        </w:rPr>
+        <w:t xml:space="preserve"> else </w:t>
+      </w:r>
+      <w:r>
+        <w:rPr>
+          <w:color w:val="000000"/>
+          <w:sz w:val="20"/>
+          <w:szCs w:val="20"/>
+        </w:rPr>
+        <w:t>%}</w:t>
+      </w:r>
+      <w:r>
+        <w:rPr>
+          <w:color w:val="000000"/>
+          <w:sz w:val="20"/>
+          <w:szCs w:val="20"/>
+        </w:rPr>
+        <w:t>{%</w:t>
+      </w:r>
+      <w:r>
+        <w:rPr>
+          <w:color w:val="000000"/>
+          <w:sz w:val="20"/>
+          <w:szCs w:val="20"/>
+          <w:highlight w:val="cyan"/>
+        </w:rPr>
+        <w:t xml:space="preserve"> if child.estimated_age</w:t>
+      </w:r>
+      <w:r>
+        <w:rPr>
+          <w:color w:val="000000"/>
+          <w:sz w:val="20"/>
+          <w:szCs w:val="20"/>
+          <w:highlight w:val="cyan"/>
         </w:rPr>
         <w:t xml:space="preserve"> == “”</w:t>
       </w:r>
@@ -3894,8 +9159,17 @@
           <w:color w:val="000000"/>
           <w:sz w:val="20"/>
           <w:szCs w:val="20"/>
-        </w:rPr>
-        <w:t xml:space="preserve"> %}</w:t>
+          <w:highlight w:val="cyan"/>
+        </w:rPr>
+        <w:t xml:space="preserve"> </w:t>
+      </w:r>
+      <w:r>
+        <w:rPr>
+          <w:color w:val="000000"/>
+          <w:sz w:val="20"/>
+          <w:szCs w:val="20"/>
+        </w:rPr>
+        <w:t>%}</w:t>
       </w:r>
       <w:r>
         <w:rPr>
@@ -3911,39 +9185,175 @@
           <w:sz w:val="20"/>
           <w:szCs w:val="20"/>
         </w:rPr>
-        <w:t>{% else %}</w:t>
-      </w:r>
-      <w:r>
-        <w:rPr>
-          <w:color w:val="000000"/>
-          <w:sz w:val="20"/>
-          <w:szCs w:val="20"/>
-        </w:rPr>
-        <w:t>{{ child.estimated_age }}{% endif %}</w:t>
-      </w:r>
-      <w:r>
-        <w:rPr>
-          <w:color w:val="000000"/>
-          <w:sz w:val="20"/>
-          <w:szCs w:val="20"/>
-        </w:rPr>
-        <w:t>{% endif %}</w:t>
-      </w:r>
-      <w:r>
-        <w:rPr>
-          <w:color w:val="000000"/>
-          <w:sz w:val="20"/>
-          <w:szCs w:val="20"/>
-        </w:rPr>
-        <w:t>{% if not loop.last %}; {% endif %}{% endfor %}</w:t>
-      </w:r>
-      <w:r>
-        <w:rPr>
-          <w:color w:val="000000"/>
-          <w:sz w:val="20"/>
-          <w:szCs w:val="20"/>
-        </w:rPr>
-        <w:t>{% else %}</w:t>
+        <w:t>{%</w:t>
+      </w:r>
+      <w:r>
+        <w:rPr>
+          <w:color w:val="000000"/>
+          <w:sz w:val="20"/>
+          <w:szCs w:val="20"/>
+          <w:highlight w:val="cyan"/>
+        </w:rPr>
+        <w:t xml:space="preserve"> else </w:t>
+      </w:r>
+      <w:r>
+        <w:rPr>
+          <w:color w:val="000000"/>
+          <w:sz w:val="20"/>
+          <w:szCs w:val="20"/>
+        </w:rPr>
+        <w:t>%}</w:t>
+      </w:r>
+      <w:r>
+        <w:rPr>
+          <w:color w:val="000000"/>
+          <w:sz w:val="20"/>
+          <w:szCs w:val="20"/>
+        </w:rPr>
+        <w:t>{{</w:t>
+      </w:r>
+      <w:r>
+        <w:rPr>
+          <w:color w:val="000000"/>
+          <w:sz w:val="20"/>
+          <w:szCs w:val="20"/>
+          <w:highlight w:val="yellow"/>
+        </w:rPr>
+        <w:t xml:space="preserve"> child.estimated_age </w:t>
+      </w:r>
+      <w:r>
+        <w:rPr>
+          <w:color w:val="000000"/>
+          <w:sz w:val="20"/>
+          <w:szCs w:val="20"/>
+        </w:rPr>
+        <w:t>}}{%</w:t>
+      </w:r>
+      <w:r>
+        <w:rPr>
+          <w:color w:val="000000"/>
+          <w:sz w:val="20"/>
+          <w:szCs w:val="20"/>
+          <w:highlight w:val="cyan"/>
+        </w:rPr>
+        <w:t xml:space="preserve"> endif </w:t>
+      </w:r>
+      <w:r>
+        <w:rPr>
+          <w:color w:val="000000"/>
+          <w:sz w:val="20"/>
+          <w:szCs w:val="20"/>
+        </w:rPr>
+        <w:t>%}</w:t>
+      </w:r>
+      <w:r>
+        <w:rPr>
+          <w:color w:val="000000"/>
+          <w:sz w:val="20"/>
+          <w:szCs w:val="20"/>
+        </w:rPr>
+        <w:t>{%</w:t>
+      </w:r>
+      <w:r>
+        <w:rPr>
+          <w:color w:val="000000"/>
+          <w:sz w:val="20"/>
+          <w:szCs w:val="20"/>
+          <w:highlight w:val="cyan"/>
+        </w:rPr>
+        <w:t xml:space="preserve"> endif </w:t>
+      </w:r>
+      <w:r>
+        <w:rPr>
+          <w:color w:val="000000"/>
+          <w:sz w:val="20"/>
+          <w:szCs w:val="20"/>
+        </w:rPr>
+        <w:t>%}</w:t>
+      </w:r>
+      <w:r>
+        <w:rPr>
+          <w:color w:val="000000"/>
+          <w:sz w:val="20"/>
+          <w:szCs w:val="20"/>
+        </w:rPr>
+        <w:t>{%</w:t>
+      </w:r>
+      <w:r>
+        <w:rPr>
+          <w:color w:val="000000"/>
+          <w:sz w:val="20"/>
+          <w:szCs w:val="20"/>
+          <w:highlight w:val="cyan"/>
+        </w:rPr>
+        <w:t xml:space="preserve"> if not loop.last </w:t>
+      </w:r>
+      <w:r>
+        <w:rPr>
+          <w:color w:val="000000"/>
+          <w:sz w:val="20"/>
+          <w:szCs w:val="20"/>
+        </w:rPr>
+        <w:t>%}; {%</w:t>
+      </w:r>
+      <w:r>
+        <w:rPr>
+          <w:color w:val="000000"/>
+          <w:sz w:val="20"/>
+          <w:szCs w:val="20"/>
+          <w:highlight w:val="cyan"/>
+        </w:rPr>
+        <w:t xml:space="preserve"> endif </w:t>
+      </w:r>
+      <w:r>
+        <w:rPr>
+          <w:color w:val="000000"/>
+          <w:sz w:val="20"/>
+          <w:szCs w:val="20"/>
+        </w:rPr>
+        <w:t>%}{%</w:t>
+      </w:r>
+      <w:r>
+        <w:rPr>
+          <w:color w:val="000000"/>
+          <w:sz w:val="20"/>
+          <w:szCs w:val="20"/>
+          <w:highlight w:val="cyan"/>
+        </w:rPr>
+        <w:t xml:space="preserve"> endfor </w:t>
+      </w:r>
+      <w:r>
+        <w:rPr>
+          <w:color w:val="000000"/>
+          <w:sz w:val="20"/>
+          <w:szCs w:val="20"/>
+        </w:rPr>
+        <w:t>%}</w:t>
+      </w:r>
+      <w:r>
+        <w:rPr>
+          <w:color w:val="000000"/>
+          <w:sz w:val="20"/>
+          <w:szCs w:val="20"/>
+        </w:rPr>
+        <w:t>{%</w:t>
+      </w:r>
+      <w:r>
+        <w:rPr>
+          <w:color w:val="000000"/>
+          <w:sz w:val="20"/>
+          <w:szCs w:val="20"/>
+          <w:highlight w:val="cyan"/>
+        </w:rPr>
+        <w:t xml:space="preserve"> else </w:t>
+      </w:r>
+      <w:r>
+        <w:rPr>
+          <w:color w:val="000000"/>
+          <w:sz w:val="20"/>
+          <w:szCs w:val="20"/>
+        </w:rPr>
+        <w:t>%}</w:t>
       </w:r>
       <w:r>
         <w:rPr>
@@ -3959,21 +9369,48 @@
           <w:sz w:val="20"/>
           <w:szCs w:val="20"/>
         </w:rPr>
-        <w:t>{% endif %}</w:t>
-      </w:r>
-      <w:r>
-        <w:rPr>
-          <w:color w:val="000000"/>
-          <w:sz w:val="20"/>
-          <w:szCs w:val="20"/>
-        </w:rPr>
-        <w:t xml:space="preserve">{% elif respondent_has_other_children </w:t>
-      </w:r>
-      <w:r>
-        <w:rPr>
-          <w:color w:val="000000"/>
-          <w:sz w:val="20"/>
-          <w:szCs w:val="20"/>
+        <w:t>{%</w:t>
+      </w:r>
+      <w:r>
+        <w:rPr>
+          <w:color w:val="000000"/>
+          <w:sz w:val="20"/>
+          <w:szCs w:val="20"/>
+          <w:highlight w:val="cyan"/>
+        </w:rPr>
+        <w:t xml:space="preserve"> endif </w:t>
+      </w:r>
+      <w:r>
+        <w:rPr>
+          <w:color w:val="000000"/>
+          <w:sz w:val="20"/>
+          <w:szCs w:val="20"/>
+        </w:rPr>
+        <w:t>%}</w:t>
+      </w:r>
+      <w:r>
+        <w:rPr>
+          <w:color w:val="000000"/>
+          <w:sz w:val="20"/>
+          <w:szCs w:val="20"/>
+        </w:rPr>
+        <w:t>{%</w:t>
+      </w:r>
+      <w:r>
+        <w:rPr>
+          <w:color w:val="000000"/>
+          <w:sz w:val="20"/>
+          <w:szCs w:val="20"/>
+          <w:highlight w:val="cyan"/>
+        </w:rPr>
+        <w:t xml:space="preserve"> elif respondent_has_other_children </w:t>
+      </w:r>
+      <w:r>
+        <w:rPr>
+          <w:color w:val="000000"/>
+          <w:sz w:val="20"/>
+          <w:szCs w:val="20"/>
+          <w:highlight w:val="cyan"/>
         </w:rPr>
         <w:t>is n</w:t>
       </w:r>
@@ -3982,8 +9419,17 @@
           <w:color w:val="000000"/>
           <w:sz w:val="20"/>
           <w:szCs w:val="20"/>
-        </w:rPr>
-        <w:t>one %}</w:t>
+          <w:highlight w:val="cyan"/>
+        </w:rPr>
+        <w:t xml:space="preserve">one </w:t>
+      </w:r>
+      <w:r>
+        <w:rPr>
+          <w:color w:val="000000"/>
+          <w:sz w:val="20"/>
+          <w:szCs w:val="20"/>
+        </w:rPr>
+        <w:t>%}</w:t>
       </w:r>
       <w:r>
         <w:rPr>
@@ -3999,7 +9445,41 @@
           <w:sz w:val="20"/>
           <w:szCs w:val="20"/>
         </w:rPr>
-        <w:t>{% else %}None{% endif %}.</w:t>
+        <w:t>{%</w:t>
+      </w:r>
+      <w:r>
+        <w:rPr>
+          <w:color w:val="000000"/>
+          <w:sz w:val="20"/>
+          <w:szCs w:val="20"/>
+          <w:highlight w:val="cyan"/>
+        </w:rPr>
+        <w:t xml:space="preserve"> else </w:t>
+      </w:r>
+      <w:r>
+        <w:rPr>
+          <w:color w:val="000000"/>
+          <w:sz w:val="20"/>
+          <w:szCs w:val="20"/>
+        </w:rPr>
+        <w:t>%}None{%</w:t>
+      </w:r>
+      <w:r>
+        <w:rPr>
+          <w:color w:val="000000"/>
+          <w:sz w:val="20"/>
+          <w:szCs w:val="20"/>
+          <w:highlight w:val="cyan"/>
+        </w:rPr>
+        <w:t xml:space="preserve"> endif </w:t>
+      </w:r>
+      <w:r>
+        <w:rPr>
+          <w:color w:val="000000"/>
+          <w:sz w:val="20"/>
+          <w:szCs w:val="20"/>
+        </w:rPr>
+        <w:t>%}.</w:t>
       </w:r>
     </w:p>
     <w:p>
@@ -4026,7 +9506,24 @@
           <w:sz w:val="20"/>
           <w:szCs w:val="20"/>
         </w:rPr>
-        <w:t>{%p endif %}</w:t>
+        <w:t>{%</w:t>
+      </w:r>
+      <w:r>
+        <w:rPr>
+          <w:color w:val="000000"/>
+          <w:sz w:val="20"/>
+          <w:szCs w:val="20"/>
+          <w:highlight w:val="cyan"/>
+        </w:rPr>
+        <w:t xml:space="preserve">p endif </w:t>
+      </w:r>
+      <w:r>
+        <w:rPr>
+          <w:color w:val="000000"/>
+          <w:sz w:val="20"/>
+          <w:szCs w:val="20"/>
+        </w:rPr>
+        <w:t>%}</w:t>
       </w:r>
     </w:p>
     <w:p>
@@ -4099,7 +9596,24 @@
           <w:sz w:val="20"/>
           <w:szCs w:val="20"/>
         </w:rPr>
-        <w:t>{%p for incident in incidents %}</w:t>
+        <w:t>{%</w:t>
+      </w:r>
+      <w:r>
+        <w:rPr>
+          <w:color w:val="000000"/>
+          <w:sz w:val="20"/>
+          <w:szCs w:val="20"/>
+          <w:highlight w:val="cyan"/>
+        </w:rPr>
+        <w:t xml:space="preserve">p for incident in incidents </w:t>
+      </w:r>
+      <w:r>
+        <w:rPr>
+          <w:color w:val="000000"/>
+          <w:sz w:val="20"/>
+          <w:szCs w:val="20"/>
+        </w:rPr>
+        <w:t>%}</w:t>
       </w:r>
     </w:p>
     <w:p>
@@ -4126,7 +9640,41 @@
           <w:sz w:val="20"/>
           <w:szCs w:val="20"/>
         </w:rPr>
-        <w:t>{{ alpha(loop.index0, case=’lower’) }}.{% if loop.index0 &lt; 1 %}</w:t>
+        <w:t>{{</w:t>
+      </w:r>
+      <w:r>
+        <w:rPr>
+          <w:color w:val="000000"/>
+          <w:sz w:val="20"/>
+          <w:szCs w:val="20"/>
+          <w:highlight w:val="yellow"/>
+        </w:rPr>
+        <w:t xml:space="preserve"> alpha(loop.index0, case=’lower’) </w:t>
+      </w:r>
+      <w:r>
+        <w:rPr>
+          <w:color w:val="000000"/>
+          <w:sz w:val="20"/>
+          <w:szCs w:val="20"/>
+        </w:rPr>
+        <w:t>}}.{%</w:t>
+      </w:r>
+      <w:r>
+        <w:rPr>
+          <w:color w:val="000000"/>
+          <w:sz w:val="20"/>
+          <w:szCs w:val="20"/>
+          <w:highlight w:val="cyan"/>
+        </w:rPr>
+        <w:t xml:space="preserve"> if loop.index0 &lt; 1 </w:t>
+      </w:r>
+      <w:r>
+        <w:rPr>
+          <w:color w:val="000000"/>
+          <w:sz w:val="20"/>
+          <w:szCs w:val="20"/>
+        </w:rPr>
+        <w:t>%}</w:t>
       </w:r>
       <w:r>
         <w:rPr>
@@ -4150,7 +9698,24 @@
           <w:sz w:val="20"/>
           <w:szCs w:val="20"/>
         </w:rPr>
-        <w:t>{% else %}</w:t>
+        <w:t>{%</w:t>
+      </w:r>
+      <w:r>
+        <w:rPr>
+          <w:color w:val="000000"/>
+          <w:sz w:val="20"/>
+          <w:szCs w:val="20"/>
+          <w:highlight w:val="cyan"/>
+        </w:rPr>
+        <w:t xml:space="preserve"> else </w:t>
+      </w:r>
+      <w:r>
+        <w:rPr>
+          <w:color w:val="000000"/>
+          <w:sz w:val="20"/>
+          <w:szCs w:val="20"/>
+        </w:rPr>
+        <w:t>%}</w:t>
       </w:r>
       <w:r>
         <w:rPr>
@@ -4166,7 +9731,24 @@
           <w:sz w:val="20"/>
           <w:szCs w:val="20"/>
         </w:rPr>
-        <w:t>Another{% endif %}</w:t>
+        <w:t>Another{%</w:t>
+      </w:r>
+      <w:r>
+        <w:rPr>
+          <w:color w:val="000000"/>
+          <w:sz w:val="20"/>
+          <w:szCs w:val="20"/>
+          <w:highlight w:val="cyan"/>
+        </w:rPr>
+        <w:t xml:space="preserve"> endif </w:t>
+      </w:r>
+      <w:r>
+        <w:rPr>
+          <w:color w:val="000000"/>
+          <w:sz w:val="20"/>
+          <w:szCs w:val="20"/>
+        </w:rPr>
+        <w:t>%}</w:t>
       </w:r>
       <w:r>
         <w:rPr>
@@ -4182,13 +9764,23 @@
           <w:sz w:val="20"/>
           <w:szCs w:val="20"/>
         </w:rPr>
-        <w:t>{{ other_parties[0].name</w:t>
-      </w:r>
-      <w:r>
-        <w:rPr>
-          <w:color w:val="000000"/>
-          <w:sz w:val="20"/>
-          <w:szCs w:val="20"/>
+        <w:t>{{</w:t>
+      </w:r>
+      <w:r>
+        <w:rPr>
+          <w:color w:val="000000"/>
+          <w:sz w:val="20"/>
+          <w:szCs w:val="20"/>
+          <w:highlight w:val="yellow"/>
+        </w:rPr>
+        <w:t xml:space="preserve"> other_parties[0].name</w:t>
+      </w:r>
+      <w:r>
+        <w:rPr>
+          <w:color w:val="000000"/>
+          <w:sz w:val="20"/>
+          <w:szCs w:val="20"/>
+          <w:highlight w:val="yellow"/>
         </w:rPr>
         <w:t>_full()</w:t>
       </w:r>
@@ -4197,8 +9789,17 @@
           <w:color w:val="000000"/>
           <w:sz w:val="20"/>
           <w:szCs w:val="20"/>
-        </w:rPr>
-        <w:t xml:space="preserve"> }}</w:t>
+          <w:highlight w:val="yellow"/>
+        </w:rPr>
+        <w:t xml:space="preserve"> </w:t>
+      </w:r>
+      <w:r>
+        <w:rPr>
+          <w:color w:val="000000"/>
+          <w:sz w:val="20"/>
+          <w:szCs w:val="20"/>
+        </w:rPr>
+        <w:t>}}</w:t>
       </w:r>
       <w:r>
         <w:rPr>
@@ -4214,7 +9815,24 @@
           <w:sz w:val="20"/>
           <w:szCs w:val="20"/>
         </w:rPr>
-        <w:t>{{ incident.date }}</w:t>
+        <w:t>{{</w:t>
+      </w:r>
+      <w:r>
+        <w:rPr>
+          <w:color w:val="000000"/>
+          <w:sz w:val="20"/>
+          <w:szCs w:val="20"/>
+          <w:highlight w:val="yellow"/>
+        </w:rPr>
+        <w:t xml:space="preserve"> incident.date </w:t>
+      </w:r>
+      <w:r>
+        <w:rPr>
+          <w:color w:val="000000"/>
+          <w:sz w:val="20"/>
+          <w:szCs w:val="20"/>
+        </w:rPr>
+        <w:t>}}</w:t>
       </w:r>
       <w:r>
         <w:rPr>
@@ -4230,7 +9848,24 @@
           <w:sz w:val="20"/>
           <w:szCs w:val="20"/>
         </w:rPr>
-        <w:t>{{ incident.location }}</w:t>
+        <w:t>{{</w:t>
+      </w:r>
+      <w:r>
+        <w:rPr>
+          <w:color w:val="000000"/>
+          <w:sz w:val="20"/>
+          <w:szCs w:val="20"/>
+          <w:highlight w:val="yellow"/>
+        </w:rPr>
+        <w:t xml:space="preserve"> incident.location </w:t>
+      </w:r>
+      <w:r>
+        <w:rPr>
+          <w:color w:val="000000"/>
+          <w:sz w:val="20"/>
+          <w:szCs w:val="20"/>
+        </w:rPr>
+        <w:t>}}</w:t>
       </w:r>
       <w:r>
         <w:rPr>
@@ -4265,6 +9900,7 @@
           <w:sz w:val="20"/>
           <w:szCs w:val="20"/>
         </w:rPr>
+        <w:lastRenderedPageBreak/>
         <w:t xml:space="preserve">At that time, </w:t>
       </w:r>
       <w:r>
@@ -4273,13 +9909,23 @@
           <w:sz w:val="20"/>
           <w:szCs w:val="20"/>
         </w:rPr>
-        <w:t>{{ other_parties[0].name</w:t>
-      </w:r>
-      <w:r>
-        <w:rPr>
-          <w:color w:val="000000"/>
-          <w:sz w:val="20"/>
-          <w:szCs w:val="20"/>
+        <w:t>{{</w:t>
+      </w:r>
+      <w:r>
+        <w:rPr>
+          <w:color w:val="000000"/>
+          <w:sz w:val="20"/>
+          <w:szCs w:val="20"/>
+          <w:highlight w:val="yellow"/>
+        </w:rPr>
+        <w:t xml:space="preserve"> other_parties[0].name</w:t>
+      </w:r>
+      <w:r>
+        <w:rPr>
+          <w:color w:val="000000"/>
+          <w:sz w:val="20"/>
+          <w:szCs w:val="20"/>
+          <w:highlight w:val="yellow"/>
         </w:rPr>
         <w:t>_full()</w:t>
       </w:r>
@@ -4288,8 +9934,17 @@
           <w:color w:val="000000"/>
           <w:sz w:val="20"/>
           <w:szCs w:val="20"/>
-        </w:rPr>
-        <w:t xml:space="preserve"> }}</w:t>
+          <w:highlight w:val="yellow"/>
+        </w:rPr>
+        <w:t xml:space="preserve"> </w:t>
+      </w:r>
+      <w:r>
+        <w:rPr>
+          <w:color w:val="000000"/>
+          <w:sz w:val="20"/>
+          <w:szCs w:val="20"/>
+        </w:rPr>
+        <w:t>}}</w:t>
       </w:r>
       <w:r>
         <w:rPr>
@@ -4305,7 +9960,24 @@
           <w:sz w:val="20"/>
           <w:szCs w:val="20"/>
         </w:rPr>
-        <w:t>{{ incident.other_party_actions }}</w:t>
+        <w:t>{{</w:t>
+      </w:r>
+      <w:r>
+        <w:rPr>
+          <w:color w:val="000000"/>
+          <w:sz w:val="20"/>
+          <w:szCs w:val="20"/>
+          <w:highlight w:val="yellow"/>
+        </w:rPr>
+        <w:t xml:space="preserve"> incident.other_party_actions </w:t>
+      </w:r>
+      <w:r>
+        <w:rPr>
+          <w:color w:val="000000"/>
+          <w:sz w:val="20"/>
+          <w:szCs w:val="20"/>
+        </w:rPr>
+        <w:t>}}</w:t>
       </w:r>
       <w:r>
         <w:rPr>
@@ -4347,6 +10019,7 @@
           <w:color w:val="000000"/>
           <w:sz w:val="20"/>
           <w:szCs w:val="20"/>
+          <w:highlight w:val="cyan"/>
         </w:rPr>
         <w:t>p</w:t>
       </w:r>
@@ -4355,8 +10028,17 @@
           <w:color w:val="000000"/>
           <w:sz w:val="20"/>
           <w:szCs w:val="20"/>
-        </w:rPr>
-        <w:t xml:space="preserve"> if incident.emotional_effect %}</w:t>
+          <w:highlight w:val="cyan"/>
+        </w:rPr>
+        <w:t xml:space="preserve"> if incident.emotional_effect </w:t>
+      </w:r>
+      <w:r>
+        <w:rPr>
+          <w:color w:val="000000"/>
+          <w:sz w:val="20"/>
+          <w:szCs w:val="20"/>
+        </w:rPr>
+        <w:t>%}</w:t>
       </w:r>
     </w:p>
     <w:p>
@@ -4383,7 +10065,24 @@
           <w:sz w:val="20"/>
           <w:szCs w:val="20"/>
         </w:rPr>
-        <w:t>Because of this incident I felt {{ incident.emotional_effect }}.</w:t>
+        <w:t>Because of this incident I felt {{</w:t>
+      </w:r>
+      <w:r>
+        <w:rPr>
+          <w:color w:val="000000"/>
+          <w:sz w:val="20"/>
+          <w:szCs w:val="20"/>
+          <w:highlight w:val="yellow"/>
+        </w:rPr>
+        <w:t xml:space="preserve"> incident.emotional_effect </w:t>
+      </w:r>
+      <w:r>
+        <w:rPr>
+          <w:color w:val="000000"/>
+          <w:sz w:val="20"/>
+          <w:szCs w:val="20"/>
+        </w:rPr>
+        <w:t>}}.</w:t>
       </w:r>
     </w:p>
     <w:p>
@@ -4417,6 +10116,7 @@
           <w:color w:val="000000"/>
           <w:sz w:val="20"/>
           <w:szCs w:val="20"/>
+          <w:highlight w:val="cyan"/>
         </w:rPr>
         <w:t>p</w:t>
       </w:r>
@@ -4425,8 +10125,17 @@
           <w:color w:val="000000"/>
           <w:sz w:val="20"/>
           <w:szCs w:val="20"/>
-        </w:rPr>
-        <w:t xml:space="preserve"> endif %}</w:t>
+          <w:highlight w:val="cyan"/>
+        </w:rPr>
+        <w:t xml:space="preserve"> endif </w:t>
+      </w:r>
+      <w:r>
+        <w:rPr>
+          <w:color w:val="000000"/>
+          <w:sz w:val="20"/>
+          <w:szCs w:val="20"/>
+        </w:rPr>
+        <w:t>%}</w:t>
       </w:r>
     </w:p>
     <w:p>
@@ -4460,6 +10169,7 @@
           <w:color w:val="000000"/>
           <w:sz w:val="20"/>
           <w:szCs w:val="20"/>
+          <w:highlight w:val="cyan"/>
         </w:rPr>
         <w:t>p</w:t>
       </w:r>
@@ -4468,8 +10178,17 @@
           <w:color w:val="000000"/>
           <w:sz w:val="20"/>
           <w:szCs w:val="20"/>
-        </w:rPr>
-        <w:t xml:space="preserve"> if incident.physical_injury %}</w:t>
+          <w:highlight w:val="cyan"/>
+        </w:rPr>
+        <w:t xml:space="preserve"> if incident.physical_injury </w:t>
+      </w:r>
+      <w:r>
+        <w:rPr>
+          <w:color w:val="000000"/>
+          <w:sz w:val="20"/>
+          <w:szCs w:val="20"/>
+        </w:rPr>
+        <w:t>%}</w:t>
       </w:r>
     </w:p>
     <w:p>
@@ -4496,7 +10215,24 @@
           <w:sz w:val="20"/>
           <w:szCs w:val="20"/>
         </w:rPr>
-        <w:t>As a result, I was physically injured: {{ incident.physical_injury }}.</w:t>
+        <w:t>As a result, I was physically injured: {{</w:t>
+      </w:r>
+      <w:r>
+        <w:rPr>
+          <w:color w:val="000000"/>
+          <w:sz w:val="20"/>
+          <w:szCs w:val="20"/>
+          <w:highlight w:val="yellow"/>
+        </w:rPr>
+        <w:t xml:space="preserve"> incident.physical_injury </w:t>
+      </w:r>
+      <w:r>
+        <w:rPr>
+          <w:color w:val="000000"/>
+          <w:sz w:val="20"/>
+          <w:szCs w:val="20"/>
+        </w:rPr>
+        <w:t>}}.</w:t>
       </w:r>
     </w:p>
     <w:p>
@@ -4530,6 +10266,7 @@
           <w:color w:val="000000"/>
           <w:sz w:val="20"/>
           <w:szCs w:val="20"/>
+          <w:highlight w:val="cyan"/>
         </w:rPr>
         <w:t>p</w:t>
       </w:r>
@@ -4538,8 +10275,17 @@
           <w:color w:val="000000"/>
           <w:sz w:val="20"/>
           <w:szCs w:val="20"/>
-        </w:rPr>
-        <w:t xml:space="preserve"> endif %}</w:t>
+          <w:highlight w:val="cyan"/>
+        </w:rPr>
+        <w:t xml:space="preserve"> endif </w:t>
+      </w:r>
+      <w:r>
+        <w:rPr>
+          <w:color w:val="000000"/>
+          <w:sz w:val="20"/>
+          <w:szCs w:val="20"/>
+        </w:rPr>
+        <w:t>%}</w:t>
       </w:r>
     </w:p>
     <w:p>
@@ -4566,23 +10312,24 @@
           <w:sz w:val="20"/>
           <w:szCs w:val="20"/>
         </w:rPr>
-        <w:t>{%p if incident.</w:t>
-      </w:r>
-      <w:r>
-        <w:rPr>
-          <w:color w:val="000000"/>
-          <w:sz w:val="20"/>
-          <w:szCs w:val="20"/>
-        </w:rPr>
-        <w:t>had_witnesses</w:t>
-      </w:r>
-      <w:r>
-        <w:rPr>
-          <w:color w:val="000000"/>
-          <w:sz w:val="20"/>
-          <w:szCs w:val="20"/>
-        </w:rPr>
-        <w:t xml:space="preserve"> %}</w:t>
+        <w:t>{%</w:t>
+      </w:r>
+      <w:r>
+        <w:rPr>
+          <w:color w:val="000000"/>
+          <w:sz w:val="20"/>
+          <w:szCs w:val="20"/>
+          <w:highlight w:val="cyan"/>
+        </w:rPr>
+        <w:t xml:space="preserve">p if incident.had_witnesses </w:t>
+      </w:r>
+      <w:r>
+        <w:rPr>
+          <w:color w:val="000000"/>
+          <w:sz w:val="20"/>
+          <w:szCs w:val="20"/>
+        </w:rPr>
+        <w:t>%}</w:t>
       </w:r>
     </w:p>
     <w:p>
@@ -4609,7 +10356,6 @@
           <w:sz w:val="20"/>
           <w:szCs w:val="20"/>
         </w:rPr>
-        <w:lastRenderedPageBreak/>
         <w:t>The</w:t>
       </w:r>
       <w:r>
@@ -4653,7 +10399,24 @@
           <w:sz w:val="20"/>
           <w:szCs w:val="20"/>
         </w:rPr>
-        <w:t>{%p endif %}</w:t>
+        <w:t>{%</w:t>
+      </w:r>
+      <w:r>
+        <w:rPr>
+          <w:color w:val="000000"/>
+          <w:sz w:val="20"/>
+          <w:szCs w:val="20"/>
+          <w:highlight w:val="cyan"/>
+        </w:rPr>
+        <w:t xml:space="preserve">p endif </w:t>
+      </w:r>
+      <w:r>
+        <w:rPr>
+          <w:color w:val="000000"/>
+          <w:sz w:val="20"/>
+          <w:szCs w:val="20"/>
+        </w:rPr>
+        <w:t>%}</w:t>
       </w:r>
     </w:p>
     <w:p>
@@ -4687,6 +10450,7 @@
           <w:color w:val="000000"/>
           <w:sz w:val="20"/>
           <w:szCs w:val="20"/>
+          <w:highlight w:val="cyan"/>
         </w:rPr>
         <w:t>p</w:t>
       </w:r>
@@ -4695,8 +10459,17 @@
           <w:color w:val="000000"/>
           <w:sz w:val="20"/>
           <w:szCs w:val="20"/>
-        </w:rPr>
-        <w:t xml:space="preserve"> if incident.police_actions %}</w:t>
+          <w:highlight w:val="cyan"/>
+        </w:rPr>
+        <w:t xml:space="preserve"> if incident.police_actions </w:t>
+      </w:r>
+      <w:r>
+        <w:rPr>
+          <w:color w:val="000000"/>
+          <w:sz w:val="20"/>
+          <w:szCs w:val="20"/>
+        </w:rPr>
+        <w:t>%}</w:t>
       </w:r>
     </w:p>
     <w:p>
@@ -4731,7 +10504,24 @@
           <w:sz w:val="20"/>
           <w:szCs w:val="20"/>
         </w:rPr>
-        <w:t xml:space="preserve"> {{ incident.police_actions }}</w:t>
+        <w:t xml:space="preserve"> {{</w:t>
+      </w:r>
+      <w:r>
+        <w:rPr>
+          <w:color w:val="000000"/>
+          <w:sz w:val="20"/>
+          <w:szCs w:val="20"/>
+          <w:highlight w:val="yellow"/>
+        </w:rPr>
+        <w:t xml:space="preserve"> incident.police_actions </w:t>
+      </w:r>
+      <w:r>
+        <w:rPr>
+          <w:color w:val="000000"/>
+          <w:sz w:val="20"/>
+          <w:szCs w:val="20"/>
+        </w:rPr>
+        <w:t>}}</w:t>
       </w:r>
       <w:r>
         <w:rPr>
@@ -4773,6 +10563,7 @@
           <w:color w:val="000000"/>
           <w:sz w:val="20"/>
           <w:szCs w:val="20"/>
+          <w:highlight w:val="cyan"/>
         </w:rPr>
         <w:t>p</w:t>
       </w:r>
@@ -4781,8 +10572,17 @@
           <w:color w:val="000000"/>
           <w:sz w:val="20"/>
           <w:szCs w:val="20"/>
-        </w:rPr>
-        <w:t xml:space="preserve"> endif %}</w:t>
+          <w:highlight w:val="cyan"/>
+        </w:rPr>
+        <w:t xml:space="preserve"> endif </w:t>
+      </w:r>
+      <w:r>
+        <w:rPr>
+          <w:color w:val="000000"/>
+          <w:sz w:val="20"/>
+          <w:szCs w:val="20"/>
+        </w:rPr>
+        <w:t>%}</w:t>
       </w:r>
     </w:p>
     <w:p>
@@ -4836,7 +10636,24 @@
           <w:sz w:val="20"/>
           <w:szCs w:val="20"/>
         </w:rPr>
-        <w:t>{%p endfor %}</w:t>
+        <w:t>{%</w:t>
+      </w:r>
+      <w:r>
+        <w:rPr>
+          <w:color w:val="000000"/>
+          <w:sz w:val="20"/>
+          <w:szCs w:val="20"/>
+          <w:highlight w:val="cyan"/>
+        </w:rPr>
+        <w:t xml:space="preserve">p endfor </w:t>
+      </w:r>
+      <w:r>
+        <w:rPr>
+          <w:color w:val="000000"/>
+          <w:sz w:val="20"/>
+          <w:szCs w:val="20"/>
+        </w:rPr>
+        <w:t>%}</w:t>
       </w:r>
     </w:p>
     <w:p>
@@ -4863,25 +10680,24 @@
           <w:sz w:val="20"/>
           <w:szCs w:val="20"/>
         </w:rPr>
-        <w:t xml:space="preserve">{%p if </w:t>
-      </w:r>
-      <w:proofErr w:type="spellStart"/>
-      <w:r>
-        <w:rPr>
-          <w:color w:val="000000"/>
-          <w:sz w:val="20"/>
-          <w:szCs w:val="20"/>
-        </w:rPr>
-        <w:t>other_details</w:t>
-      </w:r>
-      <w:proofErr w:type="spellEnd"/>
-      <w:r>
-        <w:rPr>
-          <w:color w:val="000000"/>
-          <w:sz w:val="20"/>
-          <w:szCs w:val="20"/>
-        </w:rPr>
-        <w:t xml:space="preserve"> %}</w:t>
+        <w:t>{%</w:t>
+      </w:r>
+      <w:r>
+        <w:rPr>
+          <w:color w:val="000000"/>
+          <w:sz w:val="20"/>
+          <w:szCs w:val="20"/>
+          <w:highlight w:val="cyan"/>
+        </w:rPr>
+        <w:t xml:space="preserve">p if other_details </w:t>
+      </w:r>
+      <w:r>
+        <w:rPr>
+          <w:color w:val="000000"/>
+          <w:sz w:val="20"/>
+          <w:szCs w:val="20"/>
+        </w:rPr>
+        <w:t>%}</w:t>
       </w:r>
     </w:p>
     <w:p>
@@ -4908,25 +10724,41 @@
           <w:sz w:val="20"/>
           <w:szCs w:val="20"/>
         </w:rPr>
-        <w:t xml:space="preserve">{{ alpha(incidents | length, case=’lower’) }}. I would also like the court to know: {{ </w:t>
-      </w:r>
-      <w:proofErr w:type="spellStart"/>
-      <w:r>
-        <w:rPr>
-          <w:color w:val="000000"/>
-          <w:sz w:val="20"/>
-          <w:szCs w:val="20"/>
-        </w:rPr>
-        <w:t>other_details</w:t>
-      </w:r>
-      <w:proofErr w:type="spellEnd"/>
-      <w:r>
-        <w:rPr>
-          <w:color w:val="000000"/>
-          <w:sz w:val="20"/>
-          <w:szCs w:val="20"/>
-        </w:rPr>
-        <w:t xml:space="preserve"> }}.</w:t>
+        <w:t>{{</w:t>
+      </w:r>
+      <w:r>
+        <w:rPr>
+          <w:color w:val="000000"/>
+          <w:sz w:val="20"/>
+          <w:szCs w:val="20"/>
+          <w:highlight w:val="yellow"/>
+        </w:rPr>
+        <w:t xml:space="preserve"> alpha(incidents | length, case=’lower’) </w:t>
+      </w:r>
+      <w:r>
+        <w:rPr>
+          <w:color w:val="000000"/>
+          <w:sz w:val="20"/>
+          <w:szCs w:val="20"/>
+        </w:rPr>
+        <w:t>}}. I would also like the court to know: {{</w:t>
+      </w:r>
+      <w:r>
+        <w:rPr>
+          <w:color w:val="000000"/>
+          <w:sz w:val="20"/>
+          <w:szCs w:val="20"/>
+          <w:highlight w:val="yellow"/>
+        </w:rPr>
+        <w:t xml:space="preserve"> other_details </w:t>
+      </w:r>
+      <w:r>
+        <w:rPr>
+          <w:color w:val="000000"/>
+          <w:sz w:val="20"/>
+          <w:szCs w:val="20"/>
+        </w:rPr>
+        <w:t>}}.</w:t>
       </w:r>
     </w:p>
     <w:p>
@@ -4953,7 +10785,24 @@
           <w:sz w:val="20"/>
           <w:szCs w:val="20"/>
         </w:rPr>
-        <w:t>{%p endif %}</w:t>
+        <w:t>{%</w:t>
+      </w:r>
+      <w:r>
+        <w:rPr>
+          <w:color w:val="000000"/>
+          <w:sz w:val="20"/>
+          <w:szCs w:val="20"/>
+          <w:highlight w:val="cyan"/>
+        </w:rPr>
+        <w:t xml:space="preserve">p endif </w:t>
+      </w:r>
+      <w:r>
+        <w:rPr>
+          <w:color w:val="000000"/>
+          <w:sz w:val="20"/>
+          <w:szCs w:val="20"/>
+        </w:rPr>
+        <w:t>%}</w:t>
       </w:r>
     </w:p>
     <w:sectPr>
@@ -5646,6 +11495,7 @@
   <w:style w:type="character" w:default="1" w:styleId="DefaultParagraphFont">
     <w:name w:val="Default Paragraph Font"/>
     <w:uiPriority w:val="1"/>
+    <w:semiHidden/>
     <w:unhideWhenUsed/>
   </w:style>
   <w:style w:type="table" w:default="1" w:styleId="TableNormal">
@@ -5856,6 +11706,17 @@
       <w:sz w:val="20"/>
       <w:szCs w:val="20"/>
     </w:rPr>
+  </w:style>
+  <w:style w:type="paragraph" w:styleId="ListParagraph">
+    <w:name w:val="List Paragraph"/>
+    <w:basedOn w:val="Normal"/>
+    <w:uiPriority w:val="34"/>
+    <w:qFormat/>
+    <w:rsid w:val="00601583"/>
+    <w:pPr>
+      <w:ind w:left="720"/>
+      <w:contextualSpacing/>
+    </w:pPr>
   </w:style>
 </w:styles>
 </file>

--- a/docassemble/MLHPPOAndProposedOrder/data/templates/cc_375_statement_of_facts.docx
+++ b/docassemble/MLHPPOAndProposedOrder/data/templates/cc_375_statement_of_facts.docx
@@ -1,6 +1,6 @@
 
 <file path=word/document.xml><?xml version="1.0" encoding="utf-8"?>
-<w:document xmlns:wpc="http://schemas.microsoft.com/office/word/2010/wordprocessingCanvas" xmlns:cx="http://schemas.microsoft.com/office/drawing/2014/chartex" xmlns:cx1="http://schemas.microsoft.com/office/drawing/2015/9/8/chartex" xmlns:cx2="http://schemas.microsoft.com/office/drawing/2015/10/21/chartex" xmlns:cx3="http://schemas.microsoft.com/office/drawing/2016/5/9/chartex" xmlns:cx4="http://schemas.microsoft.com/office/drawing/2016/5/10/chartex" xmlns:cx5="http://schemas.microsoft.com/office/drawing/2016/5/11/chartex" xmlns:cx6="http://schemas.microsoft.com/office/drawing/2016/5/12/chartex" xmlns:cx7="http://schemas.microsoft.com/office/drawing/2016/5/13/chartex" xmlns:cx8="http://schemas.microsoft.com/office/drawing/2016/5/14/chartex" xmlns:mc="http://schemas.openxmlformats.org/markup-compatibility/2006" xmlns:aink="http://schemas.microsoft.com/office/drawing/2016/ink" xmlns:am3d="http://schemas.microsoft.com/office/drawing/2017/model3d" xmlns:o="urn:schemas-microsoft-com:office:office" xmlns:oel="http://schemas.microsoft.com/office/2019/extlst" xmlns:r="http://schemas.openxmlformats.org/officeDocument/2006/relationships" xmlns:m="http://schemas.openxmlformats.org/officeDocument/2006/math" xmlns:v="urn:schemas-microsoft-com:vml" xmlns:wp14="http://schemas.microsoft.com/office/word/2010/wordprocessingDrawing" xmlns:wp="http://schemas.openxmlformats.org/drawingml/2006/wordprocessingDrawing" xmlns:w10="urn:schemas-microsoft-com:office:word" xmlns:w="http://schemas.openxmlformats.org/wordprocessingml/2006/main" xmlns:w14="http://schemas.microsoft.com/office/word/2010/wordml" xmlns:w15="http://schemas.microsoft.com/office/word/2012/wordml" xmlns:w16cex="http://schemas.microsoft.com/office/word/2018/wordml/cex" xmlns:w16cid="http://schemas.microsoft.com/office/word/2016/wordml/cid" xmlns:w16="http://schemas.microsoft.com/office/word/2018/wordml" xmlns:w16du="http://schemas.microsoft.com/office/word/2023/wordml/word16du" xmlns:w16sdtdh="http://schemas.microsoft.com/office/word/2020/wordml/sdtdatahash" xmlns:w16se="http://schemas.microsoft.com/office/word/2015/wordml/symex" xmlns:wpg="http://schemas.microsoft.com/office/word/2010/wordprocessingGroup" xmlns:wpi="http://schemas.microsoft.com/office/word/2010/wordprocessingInk" xmlns:wne="http://schemas.microsoft.com/office/word/2006/wordml" xmlns:wps="http://schemas.microsoft.com/office/word/2010/wordprocessingShape" mc:Ignorable="w14 w15 w16se w16cid w16 w16cex w16sdtdh w16du wp14">
+<w:document xmlns:wpc="http://schemas.microsoft.com/office/word/2010/wordprocessingCanvas" xmlns:cx="http://schemas.microsoft.com/office/drawing/2014/chartex" xmlns:cx1="http://schemas.microsoft.com/office/drawing/2015/9/8/chartex" xmlns:cx2="http://schemas.microsoft.com/office/drawing/2015/10/21/chartex" xmlns:cx3="http://schemas.microsoft.com/office/drawing/2016/5/9/chartex" xmlns:cx4="http://schemas.microsoft.com/office/drawing/2016/5/10/chartex" xmlns:cx5="http://schemas.microsoft.com/office/drawing/2016/5/11/chartex" xmlns:cx6="http://schemas.microsoft.com/office/drawing/2016/5/12/chartex" xmlns:cx7="http://schemas.microsoft.com/office/drawing/2016/5/13/chartex" xmlns:cx8="http://schemas.microsoft.com/office/drawing/2016/5/14/chartex" xmlns:mc="http://schemas.openxmlformats.org/markup-compatibility/2006" xmlns:aink="http://schemas.microsoft.com/office/drawing/2016/ink" xmlns:am3d="http://schemas.microsoft.com/office/drawing/2017/model3d" xmlns:o="urn:schemas-microsoft-com:office:office" xmlns:oel="http://schemas.microsoft.com/office/2019/extlst" xmlns:r="http://schemas.openxmlformats.org/officeDocument/2006/relationships" xmlns:m="http://schemas.openxmlformats.org/officeDocument/2006/math" xmlns:v="urn:schemas-microsoft-com:vml" xmlns:wp14="http://schemas.microsoft.com/office/word/2010/wordprocessingDrawing" xmlns:wp="http://schemas.openxmlformats.org/drawingml/2006/wordprocessingDrawing" xmlns:w10="urn:schemas-microsoft-com:office:word" xmlns:w="http://schemas.openxmlformats.org/wordprocessingml/2006/main" xmlns:w14="http://schemas.microsoft.com/office/word/2010/wordml" xmlns:w15="http://schemas.microsoft.com/office/word/2012/wordml" xmlns:w16cex="http://schemas.microsoft.com/office/word/2018/wordml/cex" xmlns:w16cid="http://schemas.microsoft.com/office/word/2016/wordml/cid" xmlns:w16="http://schemas.microsoft.com/office/word/2018/wordml" xmlns:w16du="http://schemas.microsoft.com/office/word/2023/wordml/word16du" xmlns:w16sdtdh="http://schemas.microsoft.com/office/word/2020/wordml/sdtdatahash" xmlns:w16sdtfl="http://schemas.microsoft.com/office/word/2024/wordml/sdtformatlock" xmlns:w16se="http://schemas.microsoft.com/office/word/2015/wordml/symex" xmlns:wpg="http://schemas.microsoft.com/office/word/2010/wordprocessingGroup" xmlns:wpi="http://schemas.microsoft.com/office/word/2010/wordprocessingInk" xmlns:wne="http://schemas.microsoft.com/office/word/2006/wordml" xmlns:wps="http://schemas.microsoft.com/office/word/2010/wordprocessingShape" mc:Ignorable="w14 w15 w16se w16cid w16 w16cex w16sdtdh w16sdtfl w16du wp14">
   <w:body>
     <w:p>
       <w:pPr>
@@ -91,20 +91,8 @@
                 <w:sz w:val="20"/>
                 <w:szCs w:val="20"/>
               </w:rPr>
-              <w:t xml:space="preserve">Petition for Personal Protection </w:t>
+              <w:t>Petition for Personal Protection Order {%</w:t>
             </w:r>
-            <w:proofErr w:type="gramStart"/>
-            <w:r>
-              <w:rPr>
-                <w:rFonts w:ascii="Calibri" w:eastAsia="Calibri" w:hAnsi="Calibri" w:cs="Calibri"/>
-                <w:b/>
-                <w:color w:val="000000"/>
-                <w:sz w:val="20"/>
-                <w:szCs w:val="20"/>
-              </w:rPr>
-              <w:t>Order {%</w:t>
-            </w:r>
-            <w:proofErr w:type="gramEnd"/>
             <w:r>
               <w:rPr>
                 <w:rFonts w:ascii="Calibri" w:eastAsia="Calibri" w:hAnsi="Calibri" w:cs="Calibri"/>
@@ -164,7 +152,6 @@
               </w:rPr>
               <w:t xml:space="preserve"> </w:t>
             </w:r>
-            <w:proofErr w:type="gramStart"/>
             <w:r>
               <w:rPr>
                 <w:rFonts w:ascii="Calibri" w:eastAsia="Calibri" w:hAnsi="Calibri" w:cs="Calibri"/>
@@ -173,18 +160,7 @@
                 <w:sz w:val="20"/>
                 <w:szCs w:val="20"/>
               </w:rPr>
-              <w:t>%}Against</w:t>
-            </w:r>
-            <w:proofErr w:type="gramEnd"/>
-            <w:r>
-              <w:rPr>
-                <w:rFonts w:ascii="Calibri" w:eastAsia="Calibri" w:hAnsi="Calibri" w:cs="Calibri"/>
-                <w:b/>
-                <w:color w:val="000000"/>
-                <w:sz w:val="20"/>
-                <w:szCs w:val="20"/>
-              </w:rPr>
-              <w:t xml:space="preserve"> a Minor {%</w:t>
+              <w:t>%}Against a Minor {%</w:t>
             </w:r>
             <w:r>
               <w:rPr>
@@ -454,7 +430,6 @@
         <w:t>respondent_is_emancipated_minor</w:t>
       </w:r>
       <w:proofErr w:type="spellEnd"/>
-      <w:proofErr w:type="gramStart"/>
       <w:r>
         <w:rPr>
           <w:color w:val="000000"/>
@@ -470,16 +445,7 @@
           <w:sz w:val="20"/>
           <w:szCs w:val="20"/>
         </w:rPr>
-        <w:t>%}</w:t>
-      </w:r>
-      <w:proofErr w:type="gramEnd"/>
-      <w:r>
-        <w:rPr>
-          <w:color w:val="000000"/>
-          <w:sz w:val="20"/>
-          <w:szCs w:val="20"/>
-        </w:rPr>
-        <w:t>5{%</w:t>
+        <w:t>%}5{%</w:t>
       </w:r>
       <w:r>
         <w:rPr>
@@ -583,25 +549,7 @@
           <w:sz w:val="20"/>
           <w:szCs w:val="20"/>
         </w:rPr>
-        <w:t xml:space="preserve">Petitioner </w:t>
-      </w:r>
-      <w:proofErr w:type="gramStart"/>
-      <w:r>
-        <w:rPr>
-          <w:color w:val="000000"/>
-          <w:sz w:val="20"/>
-          <w:szCs w:val="20"/>
-        </w:rPr>
-        <w:t>alias: {</w:t>
-      </w:r>
-      <w:proofErr w:type="gramEnd"/>
-      <w:r>
-        <w:rPr>
-          <w:color w:val="000000"/>
-          <w:sz w:val="20"/>
-          <w:szCs w:val="20"/>
-        </w:rPr>
-        <w:t>%</w:t>
+        <w:t>Petitioner alias: {%</w:t>
       </w:r>
       <w:r>
         <w:rPr>
@@ -620,27 +568,7 @@
           <w:szCs w:val="20"/>
           <w:highlight w:val="cyan"/>
         </w:rPr>
-        <w:t>user_</w:t>
-      </w:r>
-      <w:proofErr w:type="gramStart"/>
-      <w:r>
-        <w:rPr>
-          <w:color w:val="000000"/>
-          <w:sz w:val="20"/>
-          <w:szCs w:val="20"/>
-          <w:highlight w:val="cyan"/>
-        </w:rPr>
-        <w:t>alias.there</w:t>
-      </w:r>
-      <w:proofErr w:type="gramEnd"/>
-      <w:r>
-        <w:rPr>
-          <w:color w:val="000000"/>
-          <w:sz w:val="20"/>
-          <w:szCs w:val="20"/>
-          <w:highlight w:val="cyan"/>
-        </w:rPr>
-        <w:t>_are_any</w:t>
+        <w:t>user_alias.there_are_any</w:t>
       </w:r>
       <w:proofErr w:type="spellEnd"/>
       <w:r>
@@ -804,25 +732,7 @@
           <w:sz w:val="20"/>
           <w:szCs w:val="20"/>
         </w:rPr>
-        <w:t xml:space="preserve">Respondent </w:t>
-      </w:r>
-      <w:proofErr w:type="gramStart"/>
-      <w:r>
-        <w:rPr>
-          <w:color w:val="000000"/>
-          <w:sz w:val="20"/>
-          <w:szCs w:val="20"/>
-        </w:rPr>
-        <w:t>alias: {</w:t>
-      </w:r>
-      <w:proofErr w:type="gramEnd"/>
-      <w:r>
-        <w:rPr>
-          <w:color w:val="000000"/>
-          <w:sz w:val="20"/>
-          <w:szCs w:val="20"/>
-        </w:rPr>
-        <w:t>%</w:t>
+        <w:t>Respondent alias: {%</w:t>
       </w:r>
       <w:r>
         <w:rPr>
@@ -841,27 +751,7 @@
           <w:szCs w:val="20"/>
           <w:highlight w:val="cyan"/>
         </w:rPr>
-        <w:t>other_party_</w:t>
-      </w:r>
-      <w:proofErr w:type="gramStart"/>
-      <w:r>
-        <w:rPr>
-          <w:color w:val="000000"/>
-          <w:sz w:val="20"/>
-          <w:szCs w:val="20"/>
-          <w:highlight w:val="cyan"/>
-        </w:rPr>
-        <w:t>alias.there</w:t>
-      </w:r>
-      <w:proofErr w:type="gramEnd"/>
-      <w:r>
-        <w:rPr>
-          <w:color w:val="000000"/>
-          <w:sz w:val="20"/>
-          <w:szCs w:val="20"/>
-          <w:highlight w:val="cyan"/>
-        </w:rPr>
-        <w:t>_are_any</w:t>
+        <w:t>other_party_alias.there_are_any</w:t>
       </w:r>
       <w:proofErr w:type="spellEnd"/>
       <w:r>
@@ -1109,17 +999,7 @@
           <w:szCs w:val="20"/>
           <w:highlight w:val="cyan"/>
         </w:rPr>
-        <w:t>petitioner_and_respondent_living_</w:t>
-      </w:r>
-      <w:proofErr w:type="gramStart"/>
-      <w:r>
-        <w:rPr>
-          <w:color w:val="000000"/>
-          <w:sz w:val="20"/>
-          <w:szCs w:val="20"/>
-          <w:highlight w:val="cyan"/>
-        </w:rPr>
-        <w:t>together</w:t>
+        <w:t>petitioner_and_respondent_living_together</w:t>
       </w:r>
       <w:proofErr w:type="spellEnd"/>
       <w:r>
@@ -1139,7 +1019,6 @@
         </w:rPr>
         <w:t>%}</w:t>
       </w:r>
-      <w:proofErr w:type="gramEnd"/>
     </w:p>
     <w:p>
       <w:pPr>
@@ -1239,17 +1118,7 @@
           <w:szCs w:val="20"/>
           <w:highlight w:val="cyan"/>
         </w:rPr>
-        <w:t xml:space="preserve">p </w:t>
-      </w:r>
-      <w:proofErr w:type="gramStart"/>
-      <w:r>
-        <w:rPr>
-          <w:color w:val="000000"/>
-          <w:sz w:val="20"/>
-          <w:szCs w:val="20"/>
-          <w:highlight w:val="cyan"/>
-        </w:rPr>
-        <w:t xml:space="preserve">else </w:t>
+        <w:t xml:space="preserve">p else </w:t>
       </w:r>
       <w:r>
         <w:rPr>
@@ -1259,7 +1128,6 @@
         </w:rPr>
         <w:t>%}</w:t>
       </w:r>
-      <w:proofErr w:type="gramEnd"/>
     </w:p>
     <w:p>
       <w:pPr>
@@ -1375,17 +1243,7 @@
           <w:szCs w:val="20"/>
           <w:highlight w:val="cyan"/>
         </w:rPr>
-        <w:t xml:space="preserve">p </w:t>
-      </w:r>
-      <w:proofErr w:type="gramStart"/>
-      <w:r>
-        <w:rPr>
-          <w:color w:val="000000"/>
-          <w:sz w:val="20"/>
-          <w:szCs w:val="20"/>
-          <w:highlight w:val="cyan"/>
-        </w:rPr>
-        <w:t xml:space="preserve">endif </w:t>
+        <w:t xml:space="preserve">p endif </w:t>
       </w:r>
       <w:r>
         <w:rPr>
@@ -1395,7 +1253,6 @@
         </w:rPr>
         <w:t>%}</w:t>
       </w:r>
-      <w:proofErr w:type="gramEnd"/>
     </w:p>
     <w:p>
       <w:pPr>
@@ -1459,27 +1316,7 @@
           <w:szCs w:val="20"/>
           <w:highlight w:val="cyan"/>
         </w:rPr>
-        <w:t>petitioner_respondent_</w:t>
-      </w:r>
-      <w:proofErr w:type="gramStart"/>
-      <w:r>
-        <w:rPr>
-          <w:color w:val="000000"/>
-          <w:sz w:val="20"/>
-          <w:szCs w:val="20"/>
-          <w:highlight w:val="cyan"/>
-        </w:rPr>
-        <w:t>relationship.true</w:t>
-      </w:r>
-      <w:proofErr w:type="gramEnd"/>
-      <w:r>
-        <w:rPr>
-          <w:color w:val="000000"/>
-          <w:sz w:val="20"/>
-          <w:szCs w:val="20"/>
-          <w:highlight w:val="cyan"/>
-        </w:rPr>
-        <w:t>_values</w:t>
+        <w:t>petitioner_respondent_relationship.true_values</w:t>
       </w:r>
       <w:proofErr w:type="spellEnd"/>
       <w:r>
@@ -1557,27 +1394,7 @@
           <w:szCs w:val="20"/>
           <w:highlight w:val="cyan"/>
         </w:rPr>
-        <w:t>petitioner_respondent_</w:t>
-      </w:r>
-      <w:proofErr w:type="gramStart"/>
-      <w:r>
-        <w:rPr>
-          <w:color w:val="000000"/>
-          <w:sz w:val="20"/>
-          <w:szCs w:val="20"/>
-          <w:highlight w:val="cyan"/>
-        </w:rPr>
-        <w:t>relationship.true</w:t>
-      </w:r>
-      <w:proofErr w:type="gramEnd"/>
-      <w:r>
-        <w:rPr>
-          <w:color w:val="000000"/>
-          <w:sz w:val="20"/>
-          <w:szCs w:val="20"/>
-          <w:highlight w:val="cyan"/>
-        </w:rPr>
-        <w:t>_values</w:t>
+        <w:t>petitioner_respondent_relationship.true_values</w:t>
       </w:r>
       <w:proofErr w:type="spellEnd"/>
       <w:r>
@@ -1664,27 +1481,7 @@
           <w:szCs w:val="20"/>
           <w:highlight w:val="cyan"/>
         </w:rPr>
-        <w:t>petitioner_respondent_</w:t>
-      </w:r>
-      <w:proofErr w:type="gramStart"/>
-      <w:r>
-        <w:rPr>
-          <w:color w:val="000000"/>
-          <w:sz w:val="20"/>
-          <w:szCs w:val="20"/>
-          <w:highlight w:val="cyan"/>
-        </w:rPr>
-        <w:t>relationship.true</w:t>
-      </w:r>
-      <w:proofErr w:type="gramEnd"/>
-      <w:r>
-        <w:rPr>
-          <w:color w:val="000000"/>
-          <w:sz w:val="20"/>
-          <w:szCs w:val="20"/>
-          <w:highlight w:val="cyan"/>
-        </w:rPr>
-        <w:t>_values</w:t>
+        <w:t>petitioner_respondent_relationship.true_values</w:t>
       </w:r>
       <w:proofErr w:type="spellEnd"/>
       <w:r>
@@ -1742,36 +1539,16 @@
           <w:szCs w:val="20"/>
           <w:highlight w:val="cyan"/>
         </w:rPr>
-        <w:t>petitioner_respondent_</w:t>
-      </w:r>
-      <w:proofErr w:type="gramStart"/>
-      <w:r>
-        <w:rPr>
-          <w:color w:val="000000"/>
-          <w:sz w:val="20"/>
-          <w:szCs w:val="20"/>
-          <w:highlight w:val="cyan"/>
-        </w:rPr>
-        <w:t>relationship</w:t>
-      </w:r>
-      <w:r>
-        <w:rPr>
-          <w:color w:val="000000"/>
-          <w:sz w:val="20"/>
-          <w:szCs w:val="20"/>
-          <w:highlight w:val="cyan"/>
-        </w:rPr>
-        <w:t>.true</w:t>
-      </w:r>
-      <w:proofErr w:type="gramEnd"/>
-      <w:r>
-        <w:rPr>
-          <w:color w:val="000000"/>
-          <w:sz w:val="20"/>
-          <w:szCs w:val="20"/>
-          <w:highlight w:val="cyan"/>
-        </w:rPr>
-        <w:t>_values</w:t>
+        <w:t>petitioner_respondent_relationship</w:t>
+      </w:r>
+      <w:r>
+        <w:rPr>
+          <w:color w:val="000000"/>
+          <w:sz w:val="20"/>
+          <w:szCs w:val="20"/>
+          <w:highlight w:val="cyan"/>
+        </w:rPr>
+        <w:t>.true_values</w:t>
       </w:r>
       <w:proofErr w:type="spellEnd"/>
       <w:r>
@@ -1880,32 +1657,14 @@
           <w:szCs w:val="20"/>
           <w:highlight w:val="cyan"/>
         </w:rPr>
-        <w:t>petitioner_respondent_</w:t>
-      </w:r>
-      <w:proofErr w:type="gramStart"/>
-      <w:r>
-        <w:rPr>
-          <w:color w:val="000000"/>
-          <w:sz w:val="20"/>
-          <w:szCs w:val="20"/>
-          <w:highlight w:val="cyan"/>
-        </w:rPr>
-        <w:t>relationship</w:t>
-      </w:r>
-      <w:r>
-        <w:rPr>
-          <w:color w:val="000000"/>
-          <w:highlight w:val="cyan"/>
-        </w:rPr>
-        <w:t>.true</w:t>
-      </w:r>
-      <w:proofErr w:type="gramEnd"/>
-      <w:r>
-        <w:rPr>
-          <w:color w:val="000000"/>
-          <w:highlight w:val="cyan"/>
-        </w:rPr>
-        <w:t>_values</w:t>
+        <w:t>petitioner_respondent_relationship</w:t>
+      </w:r>
+      <w:r>
+        <w:rPr>
+          <w:color w:val="000000"/>
+          <w:highlight w:val="cyan"/>
+        </w:rPr>
+        <w:t>.true_values</w:t>
       </w:r>
       <w:proofErr w:type="spellEnd"/>
       <w:r>
@@ -1957,7 +1716,6 @@
         </w:rPr>
         <w:t xml:space="preserve"> endif </w:t>
       </w:r>
-      <w:proofErr w:type="gramStart"/>
       <w:r>
         <w:rPr>
           <w:color w:val="000000"/>
@@ -1972,16 +1730,7 @@
           <w:sz w:val="20"/>
           <w:szCs w:val="20"/>
         </w:rPr>
-        <w:t>{</w:t>
-      </w:r>
-      <w:proofErr w:type="gramEnd"/>
-      <w:r>
-        <w:rPr>
-          <w:color w:val="000000"/>
-          <w:sz w:val="20"/>
-          <w:szCs w:val="20"/>
-        </w:rPr>
-        <w:t>%</w:t>
+        <w:t>{%</w:t>
       </w:r>
       <w:r>
         <w:rPr>
@@ -2104,23 +1853,13 @@
         </w:rPr>
         <w:t xml:space="preserve"> endif </w:t>
       </w:r>
-      <w:proofErr w:type="gramStart"/>
-      <w:r>
-        <w:rPr>
-          <w:color w:val="000000"/>
-          <w:sz w:val="20"/>
-          <w:szCs w:val="20"/>
-        </w:rPr>
-        <w:t>%}{</w:t>
-      </w:r>
-      <w:proofErr w:type="gramEnd"/>
-      <w:r>
-        <w:rPr>
-          <w:color w:val="000000"/>
-          <w:sz w:val="20"/>
-          <w:szCs w:val="20"/>
-        </w:rPr>
-        <w:t>%</w:t>
+      <w:r>
+        <w:rPr>
+          <w:color w:val="000000"/>
+          <w:sz w:val="20"/>
+          <w:szCs w:val="20"/>
+        </w:rPr>
+        <w:t>%}{%</w:t>
       </w:r>
       <w:r>
         <w:rPr>
@@ -2243,23 +1982,13 @@
         </w:rPr>
         <w:t xml:space="preserve"> endif </w:t>
       </w:r>
-      <w:proofErr w:type="gramStart"/>
-      <w:r>
-        <w:rPr>
-          <w:color w:val="000000"/>
-          <w:sz w:val="20"/>
-          <w:szCs w:val="20"/>
-        </w:rPr>
-        <w:t>%}{</w:t>
-      </w:r>
-      <w:proofErr w:type="gramEnd"/>
-      <w:r>
-        <w:rPr>
-          <w:color w:val="000000"/>
-          <w:sz w:val="20"/>
-          <w:szCs w:val="20"/>
-        </w:rPr>
-        <w:t>%</w:t>
+      <w:r>
+        <w:rPr>
+          <w:color w:val="000000"/>
+          <w:sz w:val="20"/>
+          <w:szCs w:val="20"/>
+        </w:rPr>
+        <w:t>%}{%</w:t>
       </w:r>
       <w:r>
         <w:rPr>
@@ -2480,17 +2209,7 @@
           <w:szCs w:val="20"/>
           <w:highlight w:val="cyan"/>
         </w:rPr>
-        <w:t>relationship_to_respondent_</w:t>
-      </w:r>
-      <w:proofErr w:type="gramStart"/>
-      <w:r>
-        <w:rPr>
-          <w:color w:val="000000"/>
-          <w:sz w:val="20"/>
-          <w:szCs w:val="20"/>
-          <w:highlight w:val="cyan"/>
-        </w:rPr>
-        <w:t>exp</w:t>
+        <w:t>relationship_to_respondent_exp</w:t>
       </w:r>
       <w:proofErr w:type="spellEnd"/>
       <w:r>
@@ -2510,7 +2229,6 @@
         </w:rPr>
         <w:t>%}</w:t>
       </w:r>
-      <w:proofErr w:type="gramEnd"/>
     </w:p>
     <w:p>
       <w:pPr>
@@ -2555,47 +2273,46 @@
           <w:sz w:val="20"/>
           <w:szCs w:val="20"/>
         </w:rPr>
-        <w:t xml:space="preserve">The parties’ relationship is as follows: </w:t>
-      </w:r>
-      <w:proofErr w:type="gramStart"/>
-      <w:r>
-        <w:rPr>
-          <w:color w:val="000000"/>
-          <w:sz w:val="20"/>
-          <w:szCs w:val="20"/>
-        </w:rPr>
-        <w:t>{{</w:t>
-      </w:r>
-      <w:r>
-        <w:rPr>
-          <w:color w:val="000000"/>
-          <w:sz w:val="20"/>
-          <w:szCs w:val="20"/>
-          <w:highlight w:val="yellow"/>
-        </w:rPr>
-        <w:t xml:space="preserve"> </w:t>
-      </w:r>
-      <w:proofErr w:type="spellStart"/>
-      <w:r>
-        <w:rPr>
-          <w:color w:val="000000"/>
-          <w:sz w:val="20"/>
-          <w:szCs w:val="20"/>
-          <w:highlight w:val="yellow"/>
-        </w:rPr>
-        <w:t>relationship</w:t>
-      </w:r>
-      <w:proofErr w:type="gramEnd"/>
-      <w:r>
-        <w:rPr>
-          <w:color w:val="000000"/>
-          <w:sz w:val="20"/>
-          <w:szCs w:val="20"/>
-          <w:highlight w:val="yellow"/>
-        </w:rPr>
-        <w:t>_to_respondent_exp</w:t>
-      </w:r>
-      <w:proofErr w:type="spellEnd"/>
+        <w:t>The parties’ relationship is as follows: {{</w:t>
+      </w:r>
+      <w:r>
+        <w:rPr>
+          <w:color w:val="000000"/>
+          <w:sz w:val="20"/>
+          <w:szCs w:val="20"/>
+          <w:highlight w:val="yellow"/>
+        </w:rPr>
+        <w:t xml:space="preserve"> </w:t>
+      </w:r>
+      <w:r>
+        <w:rPr>
+          <w:color w:val="000000"/>
+          <w:sz w:val="20"/>
+          <w:szCs w:val="20"/>
+          <w:highlight w:val="yellow"/>
+        </w:rPr>
+        <w:t>fix_punctuation(</w:t>
+      </w:r>
+      <w:proofErr w:type="spellStart"/>
+      <w:r>
+        <w:rPr>
+          <w:color w:val="000000"/>
+          <w:sz w:val="20"/>
+          <w:szCs w:val="20"/>
+          <w:highlight w:val="yellow"/>
+        </w:rPr>
+        <w:t>relationship_to_respondent_exp</w:t>
+      </w:r>
+      <w:proofErr w:type="spellEnd"/>
+      <w:r>
+        <w:rPr>
+          <w:color w:val="000000"/>
+          <w:sz w:val="20"/>
+          <w:szCs w:val="20"/>
+          <w:highlight w:val="yellow"/>
+        </w:rPr>
+        <w:t>)</w:t>
+      </w:r>
       <w:r>
         <w:rPr>
           <w:color w:val="000000"/>
@@ -2647,34 +2364,15 @@
           <w:szCs w:val="20"/>
           <w:highlight w:val="cyan"/>
         </w:rPr>
-        <w:t xml:space="preserve">p </w:t>
-      </w:r>
-      <w:proofErr w:type="gramStart"/>
-      <w:r>
-        <w:rPr>
-          <w:color w:val="000000"/>
-          <w:sz w:val="20"/>
-          <w:szCs w:val="20"/>
-          <w:highlight w:val="cyan"/>
-        </w:rPr>
-        <w:t xml:space="preserve">endif </w:t>
-      </w:r>
-      <w:r>
-        <w:rPr>
-          <w:color w:val="000000"/>
-          <w:sz w:val="20"/>
-          <w:szCs w:val="20"/>
-        </w:rPr>
-        <w:t>%}</w:t>
-      </w:r>
-      <w:proofErr w:type="gramEnd"/>
-      <w:r>
-        <w:rPr>
-          <w:color w:val="000000"/>
-          <w:sz w:val="20"/>
-          <w:szCs w:val="20"/>
-        </w:rPr>
-        <w:t xml:space="preserve"> </w:t>
+        <w:t xml:space="preserve">p endif </w:t>
+      </w:r>
+      <w:r>
+        <w:rPr>
+          <w:color w:val="000000"/>
+          <w:sz w:val="20"/>
+          <w:szCs w:val="20"/>
+        </w:rPr>
+        <w:t xml:space="preserve">%} </w:t>
       </w:r>
     </w:p>
     <w:p>
@@ -2719,16 +2417,7 @@
           <w:sz w:val="20"/>
           <w:szCs w:val="20"/>
         </w:rPr>
-        <w:t>petitioner_respondent_have_</w:t>
-      </w:r>
-      <w:proofErr w:type="gramStart"/>
-      <w:r>
-        <w:rPr>
-          <w:color w:val="000000"/>
-          <w:sz w:val="20"/>
-          <w:szCs w:val="20"/>
-        </w:rPr>
-        <w:t>child</w:t>
+        <w:t>petitioner_respondent_have_child</w:t>
       </w:r>
       <w:proofErr w:type="spellEnd"/>
       <w:r>
@@ -2748,7 +2437,6 @@
         </w:rPr>
         <w:t>%}</w:t>
       </w:r>
-      <w:proofErr w:type="gramEnd"/>
     </w:p>
     <w:p>
       <w:pPr>
@@ -2839,35 +2527,16 @@
           <w:sz w:val="20"/>
           <w:szCs w:val="20"/>
         </w:rPr>
-        <w:t xml:space="preserve">The parties have </w:t>
-      </w:r>
-      <w:proofErr w:type="gramStart"/>
-      <w:r>
-        <w:rPr>
-          <w:color w:val="000000"/>
-          <w:sz w:val="20"/>
-          <w:szCs w:val="20"/>
-        </w:rPr>
-        <w:t>{{</w:t>
-      </w:r>
-      <w:r>
-        <w:rPr>
-          <w:color w:val="000000"/>
-          <w:sz w:val="20"/>
-          <w:szCs w:val="20"/>
-          <w:highlight w:val="yellow"/>
-        </w:rPr>
-        <w:t xml:space="preserve"> children</w:t>
-      </w:r>
-      <w:proofErr w:type="gramEnd"/>
-      <w:r>
-        <w:rPr>
-          <w:color w:val="000000"/>
-          <w:sz w:val="20"/>
-          <w:szCs w:val="20"/>
-          <w:highlight w:val="yellow"/>
-        </w:rPr>
-        <w:t xml:space="preserve"> | length </w:t>
+        <w:t>The parties have {{</w:t>
+      </w:r>
+      <w:r>
+        <w:rPr>
+          <w:color w:val="000000"/>
+          <w:sz w:val="20"/>
+          <w:szCs w:val="20"/>
+          <w:highlight w:val="yellow"/>
+        </w:rPr>
+        <w:t xml:space="preserve"> children | length </w:t>
       </w:r>
       <w:r>
         <w:rPr>
@@ -2943,17 +2612,7 @@
           <w:szCs w:val="20"/>
           <w:highlight w:val="cyan"/>
         </w:rPr>
-        <w:t xml:space="preserve">p for child in </w:t>
-      </w:r>
-      <w:proofErr w:type="gramStart"/>
-      <w:r>
-        <w:rPr>
-          <w:color w:val="000000"/>
-          <w:sz w:val="20"/>
-          <w:szCs w:val="20"/>
-          <w:highlight w:val="cyan"/>
-        </w:rPr>
-        <w:t xml:space="preserve">children </w:t>
+        <w:t xml:space="preserve">p for child in children </w:t>
       </w:r>
       <w:r>
         <w:rPr>
@@ -2963,7 +2622,6 @@
         </w:rPr>
         <w:t>%}</w:t>
       </w:r>
-      <w:proofErr w:type="gramEnd"/>
     </w:p>
     <w:p>
       <w:pPr>
@@ -2991,7 +2649,6 @@
         </w:rPr>
         <w:t xml:space="preserve">- </w:t>
       </w:r>
-      <w:proofErr w:type="gramStart"/>
       <w:r>
         <w:rPr>
           <w:color w:val="000000"/>
@@ -3026,17 +2683,7 @@
           <w:szCs w:val="20"/>
           <w:highlight w:val="yellow"/>
         </w:rPr>
-        <w:t>.name</w:t>
-      </w:r>
-      <w:proofErr w:type="gramEnd"/>
-      <w:r>
-        <w:rPr>
-          <w:color w:val="000000"/>
-          <w:sz w:val="20"/>
-          <w:szCs w:val="20"/>
-          <w:highlight w:val="yellow"/>
-        </w:rPr>
-        <w:t>_full</w:t>
+        <w:t>.name_full</w:t>
       </w:r>
       <w:proofErr w:type="spellEnd"/>
       <w:r>
@@ -3071,16 +2718,7 @@
           <w:sz w:val="20"/>
           <w:szCs w:val="20"/>
         </w:rPr>
-        <w:t xml:space="preserve">, </w:t>
-      </w:r>
-      <w:proofErr w:type="gramStart"/>
-      <w:r>
-        <w:rPr>
-          <w:color w:val="000000"/>
-          <w:sz w:val="20"/>
-          <w:szCs w:val="20"/>
-        </w:rPr>
-        <w:t>age</w:t>
+        <w:t>, age</w:t>
       </w:r>
       <w:r>
         <w:rPr>
@@ -3098,7 +2736,6 @@
         </w:rPr>
         <w:t>%</w:t>
       </w:r>
-      <w:proofErr w:type="gramEnd"/>
       <w:r>
         <w:rPr>
           <w:color w:val="000000"/>
@@ -3384,7 +3021,6 @@
         <w:t xml:space="preserve">p </w:t>
       </w:r>
       <w:proofErr w:type="spellStart"/>
-      <w:proofErr w:type="gramStart"/>
       <w:r>
         <w:rPr>
           <w:color w:val="000000"/>
@@ -3412,7 +3048,6 @@
         </w:rPr>
         <w:t>%}</w:t>
       </w:r>
-      <w:proofErr w:type="gramEnd"/>
     </w:p>
     <w:p>
       <w:pPr>
@@ -3467,37 +3102,17 @@
           <w:szCs w:val="20"/>
           <w:highlight w:val="cyan"/>
         </w:rPr>
-        <w:t>children|</w:t>
-      </w:r>
-      <w:proofErr w:type="gramStart"/>
-      <w:r>
-        <w:rPr>
-          <w:color w:val="000000"/>
-          <w:sz w:val="20"/>
-          <w:szCs w:val="20"/>
-          <w:highlight w:val="cyan"/>
-        </w:rPr>
-        <w:t>selectattr</w:t>
-      </w:r>
-      <w:proofErr w:type="spellEnd"/>
-      <w:r>
-        <w:rPr>
-          <w:color w:val="000000"/>
-          <w:sz w:val="20"/>
-          <w:szCs w:val="20"/>
-          <w:highlight w:val="cyan"/>
-        </w:rPr>
-        <w:t>(</w:t>
-      </w:r>
-      <w:proofErr w:type="gramEnd"/>
-      <w:r>
-        <w:rPr>
-          <w:color w:val="000000"/>
-          <w:sz w:val="20"/>
-          <w:szCs w:val="20"/>
-          <w:highlight w:val="cyan"/>
-        </w:rPr>
-        <w:t>“</w:t>
+        <w:t>children|selectattr</w:t>
+      </w:r>
+      <w:proofErr w:type="spellEnd"/>
+      <w:r>
+        <w:rPr>
+          <w:color w:val="000000"/>
+          <w:sz w:val="20"/>
+          <w:szCs w:val="20"/>
+          <w:highlight w:val="cyan"/>
+        </w:rPr>
+        <w:t>(“</w:t>
       </w:r>
       <w:proofErr w:type="spellStart"/>
       <w:r>
@@ -4389,17 +4004,7 @@
           <w:szCs w:val="20"/>
           <w:highlight w:val="cyan"/>
         </w:rPr>
-        <w:t xml:space="preserve"> </w:t>
-      </w:r>
-      <w:proofErr w:type="gramStart"/>
-      <w:r>
-        <w:rPr>
-          <w:color w:val="000000"/>
-          <w:sz w:val="20"/>
-          <w:szCs w:val="20"/>
-          <w:highlight w:val="cyan"/>
-        </w:rPr>
-        <w:t xml:space="preserve">endif </w:t>
+        <w:t xml:space="preserve"> endif </w:t>
       </w:r>
       <w:r>
         <w:rPr>
@@ -4409,7 +4014,6 @@
         </w:rPr>
         <w:t>%}</w:t>
       </w:r>
-      <w:proofErr w:type="gramEnd"/>
     </w:p>
     <w:p>
       <w:pPr>
@@ -4454,37 +4058,17 @@
           <w:szCs w:val="20"/>
           <w:highlight w:val="cyan"/>
         </w:rPr>
-        <w:t>children|</w:t>
-      </w:r>
-      <w:proofErr w:type="gramStart"/>
-      <w:r>
-        <w:rPr>
-          <w:color w:val="000000"/>
-          <w:sz w:val="20"/>
-          <w:szCs w:val="20"/>
-          <w:highlight w:val="cyan"/>
-        </w:rPr>
-        <w:t>selectattr</w:t>
-      </w:r>
-      <w:proofErr w:type="spellEnd"/>
-      <w:r>
-        <w:rPr>
-          <w:color w:val="000000"/>
-          <w:sz w:val="20"/>
-          <w:szCs w:val="20"/>
-          <w:highlight w:val="cyan"/>
-        </w:rPr>
-        <w:t>(</w:t>
-      </w:r>
-      <w:proofErr w:type="gramEnd"/>
-      <w:r>
-        <w:rPr>
-          <w:color w:val="000000"/>
-          <w:sz w:val="20"/>
-          <w:szCs w:val="20"/>
-          <w:highlight w:val="cyan"/>
-        </w:rPr>
-        <w:t>“</w:t>
+        <w:t>children|selectattr</w:t>
+      </w:r>
+      <w:proofErr w:type="spellEnd"/>
+      <w:r>
+        <w:rPr>
+          <w:color w:val="000000"/>
+          <w:sz w:val="20"/>
+          <w:szCs w:val="20"/>
+          <w:highlight w:val="cyan"/>
+        </w:rPr>
+        <w:t>(“</w:t>
       </w:r>
       <w:proofErr w:type="spellStart"/>
       <w:r>
@@ -5367,17 +4951,7 @@
           <w:szCs w:val="20"/>
           <w:highlight w:val="cyan"/>
         </w:rPr>
-        <w:t xml:space="preserve">p </w:t>
-      </w:r>
-      <w:proofErr w:type="gramStart"/>
-      <w:r>
-        <w:rPr>
-          <w:color w:val="000000"/>
-          <w:sz w:val="20"/>
-          <w:szCs w:val="20"/>
-          <w:highlight w:val="cyan"/>
-        </w:rPr>
-        <w:t xml:space="preserve">endif </w:t>
+        <w:t xml:space="preserve">p endif </w:t>
       </w:r>
       <w:r>
         <w:rPr>
@@ -5387,7 +4961,6 @@
         </w:rPr>
         <w:t>%}</w:t>
       </w:r>
-      <w:proofErr w:type="gramEnd"/>
     </w:p>
     <w:p>
       <w:pPr>
@@ -5432,37 +5005,17 @@
           <w:szCs w:val="20"/>
           <w:highlight w:val="cyan"/>
         </w:rPr>
-        <w:t>children|</w:t>
-      </w:r>
-      <w:proofErr w:type="gramStart"/>
-      <w:r>
-        <w:rPr>
-          <w:color w:val="000000"/>
-          <w:sz w:val="20"/>
-          <w:szCs w:val="20"/>
-          <w:highlight w:val="cyan"/>
-        </w:rPr>
-        <w:t>selectattr</w:t>
-      </w:r>
-      <w:proofErr w:type="spellEnd"/>
-      <w:r>
-        <w:rPr>
-          <w:color w:val="000000"/>
-          <w:sz w:val="20"/>
-          <w:szCs w:val="20"/>
-          <w:highlight w:val="cyan"/>
-        </w:rPr>
-        <w:t>(</w:t>
-      </w:r>
-      <w:proofErr w:type="gramEnd"/>
-      <w:r>
-        <w:rPr>
-          <w:color w:val="000000"/>
-          <w:sz w:val="20"/>
-          <w:szCs w:val="20"/>
-          <w:highlight w:val="cyan"/>
-        </w:rPr>
-        <w:t>“</w:t>
+        <w:t>children|selectattr</w:t>
+      </w:r>
+      <w:proofErr w:type="spellEnd"/>
+      <w:r>
+        <w:rPr>
+          <w:color w:val="000000"/>
+          <w:sz w:val="20"/>
+          <w:szCs w:val="20"/>
+          <w:highlight w:val="cyan"/>
+        </w:rPr>
+        <w:t>(“</w:t>
       </w:r>
       <w:proofErr w:type="spellStart"/>
       <w:r>
@@ -6405,17 +5958,7 @@
           <w:szCs w:val="20"/>
           <w:highlight w:val="cyan"/>
         </w:rPr>
-        <w:t xml:space="preserve">p </w:t>
-      </w:r>
-      <w:proofErr w:type="gramStart"/>
-      <w:r>
-        <w:rPr>
-          <w:color w:val="000000"/>
-          <w:sz w:val="20"/>
-          <w:szCs w:val="20"/>
-          <w:highlight w:val="cyan"/>
-        </w:rPr>
-        <w:t xml:space="preserve">endif </w:t>
+        <w:t xml:space="preserve">p endif </w:t>
       </w:r>
       <w:r>
         <w:rPr>
@@ -6425,7 +5968,6 @@
         </w:rPr>
         <w:t>%}</w:t>
       </w:r>
-      <w:proofErr w:type="gramEnd"/>
     </w:p>
     <w:p>
       <w:pPr>
@@ -6452,19 +5994,8 @@
           <w:szCs w:val="20"/>
           <w:highlight w:val="magenta"/>
         </w:rPr>
-        <w:t xml:space="preserve">{%p for child in </w:t>
-      </w:r>
-      <w:proofErr w:type="gramStart"/>
-      <w:r>
-        <w:rPr>
-          <w:color w:val="000000"/>
-          <w:sz w:val="20"/>
-          <w:szCs w:val="20"/>
-          <w:highlight w:val="magenta"/>
-        </w:rPr>
-        <w:t>children %}</w:t>
-      </w:r>
-      <w:proofErr w:type="gramEnd"/>
+        <w:t>{%p for child in children %}</w:t>
+      </w:r>
     </w:p>
     <w:p>
       <w:pPr>
@@ -6521,25 +6052,14 @@
         <w:t xml:space="preserve"> if </w:t>
       </w:r>
       <w:proofErr w:type="spellStart"/>
-      <w:proofErr w:type="gramStart"/>
-      <w:r>
-        <w:rPr>
-          <w:color w:val="000000"/>
-          <w:sz w:val="20"/>
-          <w:szCs w:val="20"/>
-          <w:highlight w:val="cyan"/>
-        </w:rPr>
-        <w:t>child.parties</w:t>
-      </w:r>
-      <w:proofErr w:type="gramEnd"/>
-      <w:r>
-        <w:rPr>
-          <w:color w:val="000000"/>
-          <w:sz w:val="20"/>
-          <w:szCs w:val="20"/>
-          <w:highlight w:val="cyan"/>
-        </w:rPr>
-        <w:t>_married_when_born</w:t>
+      <w:r>
+        <w:rPr>
+          <w:color w:val="000000"/>
+          <w:sz w:val="20"/>
+          <w:szCs w:val="20"/>
+          <w:highlight w:val="cyan"/>
+        </w:rPr>
+        <w:t>child.parties_married_when_born</w:t>
       </w:r>
       <w:proofErr w:type="spellEnd"/>
       <w:r>
@@ -6706,9 +6226,123 @@
           <w:sz w:val="20"/>
           <w:szCs w:val="20"/>
         </w:rPr>
-        <w:t xml:space="preserve"> for </w:t>
-      </w:r>
-      <w:proofErr w:type="gramStart"/>
+        <w:t xml:space="preserve"> for {{</w:t>
+      </w:r>
+      <w:r>
+        <w:rPr>
+          <w:color w:val="000000"/>
+          <w:sz w:val="20"/>
+          <w:szCs w:val="20"/>
+          <w:highlight w:val="yellow"/>
+        </w:rPr>
+        <w:t xml:space="preserve"> </w:t>
+      </w:r>
+      <w:proofErr w:type="spellStart"/>
+      <w:r>
+        <w:rPr>
+          <w:color w:val="000000"/>
+          <w:sz w:val="20"/>
+          <w:szCs w:val="20"/>
+          <w:highlight w:val="yellow"/>
+        </w:rPr>
+        <w:t>child</w:t>
+      </w:r>
+      <w:r>
+        <w:rPr>
+          <w:color w:val="000000"/>
+          <w:sz w:val="20"/>
+          <w:szCs w:val="20"/>
+          <w:highlight w:val="yellow"/>
+        </w:rPr>
+        <w:t>.name_full</w:t>
+      </w:r>
+      <w:proofErr w:type="spellEnd"/>
+      <w:r>
+        <w:rPr>
+          <w:color w:val="000000"/>
+          <w:sz w:val="20"/>
+          <w:szCs w:val="20"/>
+          <w:highlight w:val="yellow"/>
+        </w:rPr>
+        <w:t>()</w:t>
+      </w:r>
+      <w:r>
+        <w:rPr>
+          <w:color w:val="000000"/>
+          <w:sz w:val="20"/>
+          <w:szCs w:val="20"/>
+          <w:highlight w:val="yellow"/>
+        </w:rPr>
+        <w:t xml:space="preserve"> </w:t>
+      </w:r>
+      <w:r>
+        <w:rPr>
+          <w:color w:val="000000"/>
+          <w:sz w:val="20"/>
+          <w:szCs w:val="20"/>
+        </w:rPr>
+        <w:t>}} was established by marriage</w:t>
+      </w:r>
+      <w:r>
+        <w:rPr>
+          <w:color w:val="000000"/>
+          <w:sz w:val="20"/>
+          <w:szCs w:val="20"/>
+        </w:rPr>
+        <w:t>.</w:t>
+      </w:r>
+      <w:r>
+        <w:rPr>
+          <w:color w:val="000000"/>
+          <w:sz w:val="20"/>
+          <w:szCs w:val="20"/>
+        </w:rPr>
+        <w:t>{%</w:t>
+      </w:r>
+      <w:r>
+        <w:rPr>
+          <w:color w:val="000000"/>
+          <w:sz w:val="20"/>
+          <w:szCs w:val="20"/>
+          <w:highlight w:val="cyan"/>
+        </w:rPr>
+        <w:t xml:space="preserve"> </w:t>
+      </w:r>
+      <w:r>
+        <w:rPr>
+          <w:color w:val="000000"/>
+          <w:sz w:val="20"/>
+          <w:szCs w:val="20"/>
+          <w:highlight w:val="cyan"/>
+        </w:rPr>
+        <w:t>el</w:t>
+      </w:r>
+      <w:r>
+        <w:rPr>
+          <w:color w:val="000000"/>
+          <w:sz w:val="20"/>
+          <w:szCs w:val="20"/>
+          <w:highlight w:val="cyan"/>
+        </w:rPr>
+        <w:t>se</w:t>
+      </w:r>
+      <w:r>
+        <w:rPr>
+          <w:color w:val="000000"/>
+          <w:sz w:val="20"/>
+          <w:szCs w:val="20"/>
+          <w:highlight w:val="cyan"/>
+        </w:rPr>
+        <w:t xml:space="preserve"> </w:t>
+      </w:r>
+      <w:r>
+        <w:rPr>
+          <w:color w:val="000000"/>
+          <w:sz w:val="20"/>
+          <w:szCs w:val="20"/>
+        </w:rPr>
+        <w:t>%}</w:t>
+      </w:r>
       <w:r>
         <w:rPr>
           <w:color w:val="000000"/>
@@ -6726,6 +6360,158 @@
         </w:rPr>
         <w:t xml:space="preserve"> </w:t>
       </w:r>
+      <w:r>
+        <w:rPr>
+          <w:color w:val="000000"/>
+          <w:sz w:val="20"/>
+          <w:szCs w:val="20"/>
+          <w:highlight w:val="yellow"/>
+        </w:rPr>
+        <w:t>users</w:t>
+      </w:r>
+      <w:r>
+        <w:rPr>
+          <w:color w:val="000000"/>
+          <w:sz w:val="20"/>
+          <w:szCs w:val="20"/>
+          <w:highlight w:val="yellow"/>
+        </w:rPr>
+        <w:t>[0].</w:t>
+      </w:r>
+      <w:proofErr w:type="spellStart"/>
+      <w:r>
+        <w:rPr>
+          <w:color w:val="000000"/>
+          <w:sz w:val="20"/>
+          <w:szCs w:val="20"/>
+          <w:highlight w:val="yellow"/>
+        </w:rPr>
+        <w:t>name_full</w:t>
+      </w:r>
+      <w:proofErr w:type="spellEnd"/>
+      <w:r>
+        <w:rPr>
+          <w:color w:val="000000"/>
+          <w:sz w:val="20"/>
+          <w:szCs w:val="20"/>
+          <w:highlight w:val="yellow"/>
+        </w:rPr>
+        <w:t xml:space="preserve">() </w:t>
+      </w:r>
+      <w:r>
+        <w:rPr>
+          <w:color w:val="000000"/>
+          <w:sz w:val="20"/>
+          <w:szCs w:val="20"/>
+        </w:rPr>
+        <w:t>}}</w:t>
+      </w:r>
+      <w:r>
+        <w:rPr>
+          <w:color w:val="000000"/>
+          <w:sz w:val="20"/>
+          <w:szCs w:val="20"/>
+        </w:rPr>
+        <w:t xml:space="preserve"> and</w:t>
+      </w:r>
+      <w:r>
+        <w:rPr>
+          <w:color w:val="000000"/>
+          <w:sz w:val="20"/>
+          <w:szCs w:val="20"/>
+        </w:rPr>
+        <w:t xml:space="preserve"> </w:t>
+      </w:r>
+      <w:r>
+        <w:rPr>
+          <w:color w:val="000000"/>
+          <w:sz w:val="20"/>
+          <w:szCs w:val="20"/>
+        </w:rPr>
+        <w:t>{{</w:t>
+      </w:r>
+      <w:r>
+        <w:rPr>
+          <w:color w:val="000000"/>
+          <w:sz w:val="20"/>
+          <w:szCs w:val="20"/>
+          <w:highlight w:val="yellow"/>
+        </w:rPr>
+        <w:t xml:space="preserve"> </w:t>
+      </w:r>
+      <w:proofErr w:type="spellStart"/>
+      <w:r>
+        <w:rPr>
+          <w:color w:val="000000"/>
+          <w:sz w:val="20"/>
+          <w:szCs w:val="20"/>
+          <w:highlight w:val="yellow"/>
+        </w:rPr>
+        <w:t>other_parties</w:t>
+      </w:r>
+      <w:proofErr w:type="spellEnd"/>
+      <w:r>
+        <w:rPr>
+          <w:color w:val="000000"/>
+          <w:sz w:val="20"/>
+          <w:szCs w:val="20"/>
+          <w:highlight w:val="yellow"/>
+        </w:rPr>
+        <w:t>[0].</w:t>
+      </w:r>
+      <w:proofErr w:type="spellStart"/>
+      <w:r>
+        <w:rPr>
+          <w:color w:val="000000"/>
+          <w:sz w:val="20"/>
+          <w:szCs w:val="20"/>
+          <w:highlight w:val="yellow"/>
+        </w:rPr>
+        <w:t>name_full</w:t>
+      </w:r>
+      <w:proofErr w:type="spellEnd"/>
+      <w:r>
+        <w:rPr>
+          <w:color w:val="000000"/>
+          <w:sz w:val="20"/>
+          <w:szCs w:val="20"/>
+          <w:highlight w:val="yellow"/>
+        </w:rPr>
+        <w:t xml:space="preserve">() </w:t>
+      </w:r>
+      <w:r>
+        <w:rPr>
+          <w:color w:val="000000"/>
+          <w:sz w:val="20"/>
+          <w:szCs w:val="20"/>
+        </w:rPr>
+        <w:t>}}</w:t>
+      </w:r>
+      <w:r>
+        <w:rPr>
+          <w:color w:val="000000"/>
+          <w:sz w:val="20"/>
+          <w:szCs w:val="20"/>
+        </w:rPr>
+        <w:t xml:space="preserve"> adopted</w:t>
+      </w:r>
+      <w:r>
+        <w:rPr>
+          <w:color w:val="000000"/>
+          <w:sz w:val="20"/>
+          <w:szCs w:val="20"/>
+        </w:rPr>
+        <w:t xml:space="preserve"> {{</w:t>
+      </w:r>
+      <w:r>
+        <w:rPr>
+          <w:color w:val="000000"/>
+          <w:sz w:val="20"/>
+          <w:szCs w:val="20"/>
+          <w:highlight w:val="yellow"/>
+        </w:rPr>
+        <w:t xml:space="preserve"> </w:t>
+      </w:r>
       <w:proofErr w:type="spellStart"/>
       <w:r>
         <w:rPr>
@@ -6743,17 +6529,7 @@
           <w:szCs w:val="20"/>
           <w:highlight w:val="yellow"/>
         </w:rPr>
-        <w:t>.name</w:t>
-      </w:r>
-      <w:proofErr w:type="gramEnd"/>
-      <w:r>
-        <w:rPr>
-          <w:color w:val="000000"/>
-          <w:sz w:val="20"/>
-          <w:szCs w:val="20"/>
-          <w:highlight w:val="yellow"/>
-        </w:rPr>
-        <w:t>_full</w:t>
+        <w:t>.name_full</w:t>
       </w:r>
       <w:proofErr w:type="spellEnd"/>
       <w:r>
@@ -6780,15 +6556,131 @@
           <w:sz w:val="20"/>
           <w:szCs w:val="20"/>
         </w:rPr>
-        <w:t>}} was established by marriage</w:t>
-      </w:r>
-      <w:r>
-        <w:rPr>
-          <w:color w:val="000000"/>
-          <w:sz w:val="20"/>
-          <w:szCs w:val="20"/>
-        </w:rPr>
-        <w:t>.</w:t>
+        <w:t xml:space="preserve">}} </w:t>
+      </w:r>
+      <w:r>
+        <w:rPr>
+          <w:color w:val="000000"/>
+          <w:sz w:val="20"/>
+          <w:szCs w:val="20"/>
+        </w:rPr>
+        <w:t>together.</w:t>
+      </w:r>
+      <w:r>
+        <w:rPr>
+          <w:color w:val="000000"/>
+          <w:sz w:val="20"/>
+          <w:szCs w:val="20"/>
+        </w:rPr>
+        <w:t xml:space="preserve"> Case Number {{</w:t>
+      </w:r>
+      <w:r>
+        <w:rPr>
+          <w:color w:val="000000"/>
+          <w:sz w:val="20"/>
+          <w:szCs w:val="20"/>
+          <w:highlight w:val="yellow"/>
+        </w:rPr>
+        <w:t xml:space="preserve"> </w:t>
+      </w:r>
+      <w:proofErr w:type="spellStart"/>
+      <w:r>
+        <w:rPr>
+          <w:color w:val="000000"/>
+          <w:sz w:val="20"/>
+          <w:szCs w:val="20"/>
+          <w:highlight w:val="yellow"/>
+        </w:rPr>
+        <w:t>child.adoption_case_number</w:t>
+      </w:r>
+      <w:proofErr w:type="spellEnd"/>
+      <w:r>
+        <w:rPr>
+          <w:color w:val="000000"/>
+          <w:sz w:val="20"/>
+          <w:szCs w:val="20"/>
+          <w:highlight w:val="yellow"/>
+        </w:rPr>
+        <w:t xml:space="preserve"> </w:t>
+      </w:r>
+      <w:r>
+        <w:rPr>
+          <w:color w:val="000000"/>
+          <w:sz w:val="20"/>
+          <w:szCs w:val="20"/>
+        </w:rPr>
+        <w:t>}} in {{</w:t>
+      </w:r>
+      <w:r>
+        <w:rPr>
+          <w:color w:val="000000"/>
+          <w:sz w:val="20"/>
+          <w:szCs w:val="20"/>
+          <w:highlight w:val="yellow"/>
+        </w:rPr>
+        <w:t xml:space="preserve"> </w:t>
+      </w:r>
+      <w:proofErr w:type="spellStart"/>
+      <w:r>
+        <w:rPr>
+          <w:color w:val="000000"/>
+          <w:sz w:val="20"/>
+          <w:szCs w:val="20"/>
+          <w:highlight w:val="yellow"/>
+        </w:rPr>
+        <w:t>child.adoption_case_court</w:t>
+      </w:r>
+      <w:proofErr w:type="spellEnd"/>
+      <w:r>
+        <w:rPr>
+          <w:color w:val="000000"/>
+          <w:sz w:val="20"/>
+          <w:szCs w:val="20"/>
+          <w:highlight w:val="yellow"/>
+        </w:rPr>
+        <w:t xml:space="preserve"> </w:t>
+      </w:r>
+      <w:r>
+        <w:rPr>
+          <w:color w:val="000000"/>
+          <w:sz w:val="20"/>
+          <w:szCs w:val="20"/>
+        </w:rPr>
+        <w:t>}}.{%</w:t>
+      </w:r>
+      <w:r>
+        <w:rPr>
+          <w:color w:val="000000"/>
+          <w:sz w:val="20"/>
+          <w:szCs w:val="20"/>
+        </w:rPr>
+        <w:t xml:space="preserve"> </w:t>
+      </w:r>
+      <w:r>
+        <w:rPr>
+          <w:color w:val="000000"/>
+          <w:sz w:val="20"/>
+          <w:szCs w:val="20"/>
+          <w:highlight w:val="cyan"/>
+        </w:rPr>
+        <w:t>endif</w:t>
+      </w:r>
+      <w:r>
+        <w:rPr>
+          <w:color w:val="000000"/>
+          <w:sz w:val="20"/>
+          <w:szCs w:val="20"/>
+          <w:highlight w:val="cyan"/>
+        </w:rPr>
+        <w:t xml:space="preserve"> </w:t>
+      </w:r>
+      <w:r>
+        <w:rPr>
+          <w:color w:val="000000"/>
+          <w:sz w:val="20"/>
+          <w:szCs w:val="20"/>
+        </w:rPr>
+        <w:t>%}</w:t>
       </w:r>
       <w:r>
         <w:rPr>
@@ -6807,6 +6699,7 @@
         </w:rPr>
         <w:t xml:space="preserve"> </w:t>
       </w:r>
+      <w:proofErr w:type="spellStart"/>
       <w:r>
         <w:rPr>
           <w:color w:val="000000"/>
@@ -6823,24 +6716,115 @@
           <w:szCs w:val="20"/>
           <w:highlight w:val="cyan"/>
         </w:rPr>
-        <w:t>se</w:t>
-      </w:r>
-      <w:r>
-        <w:rPr>
-          <w:color w:val="000000"/>
-          <w:sz w:val="20"/>
-          <w:szCs w:val="20"/>
-          <w:highlight w:val="cyan"/>
-        </w:rPr>
-        <w:t xml:space="preserve"> </w:t>
-      </w:r>
-      <w:r>
-        <w:rPr>
-          <w:color w:val="000000"/>
-          <w:sz w:val="20"/>
-          <w:szCs w:val="20"/>
-        </w:rPr>
-        <w:t>%}</w:t>
+        <w:t>if</w:t>
+      </w:r>
+      <w:proofErr w:type="spellEnd"/>
+      <w:r>
+        <w:rPr>
+          <w:color w:val="000000"/>
+          <w:sz w:val="20"/>
+          <w:szCs w:val="20"/>
+          <w:highlight w:val="cyan"/>
+        </w:rPr>
+        <w:t xml:space="preserve"> </w:t>
+      </w:r>
+      <w:proofErr w:type="spellStart"/>
+      <w:r>
+        <w:rPr>
+          <w:color w:val="000000"/>
+          <w:sz w:val="20"/>
+          <w:szCs w:val="20"/>
+        </w:rPr>
+        <w:t>child</w:t>
+      </w:r>
+      <w:r>
+        <w:rPr>
+          <w:color w:val="000000"/>
+          <w:sz w:val="20"/>
+          <w:szCs w:val="20"/>
+        </w:rPr>
+        <w:t>.unmarried_adoption</w:t>
+      </w:r>
+      <w:proofErr w:type="spellEnd"/>
+      <w:r>
+        <w:rPr>
+          <w:color w:val="000000"/>
+          <w:sz w:val="20"/>
+          <w:szCs w:val="20"/>
+          <w:highlight w:val="cyan"/>
+        </w:rPr>
+        <w:t xml:space="preserve"> </w:t>
+      </w:r>
+      <w:r>
+        <w:rPr>
+          <w:color w:val="000000"/>
+          <w:sz w:val="20"/>
+          <w:szCs w:val="20"/>
+        </w:rPr>
+        <w:t>%}{{</w:t>
+      </w:r>
+      <w:r>
+        <w:rPr>
+          <w:color w:val="000000"/>
+          <w:sz w:val="20"/>
+          <w:szCs w:val="20"/>
+          <w:highlight w:val="yellow"/>
+        </w:rPr>
+        <w:t xml:space="preserve"> </w:t>
+      </w:r>
+      <w:r>
+        <w:rPr>
+          <w:color w:val="000000"/>
+          <w:sz w:val="20"/>
+          <w:szCs w:val="20"/>
+          <w:highlight w:val="yellow"/>
+        </w:rPr>
+        <w:t>users</w:t>
+      </w:r>
+      <w:r>
+        <w:rPr>
+          <w:color w:val="000000"/>
+          <w:sz w:val="20"/>
+          <w:szCs w:val="20"/>
+          <w:highlight w:val="yellow"/>
+        </w:rPr>
+        <w:t>[0].</w:t>
+      </w:r>
+      <w:proofErr w:type="spellStart"/>
+      <w:r>
+        <w:rPr>
+          <w:color w:val="000000"/>
+          <w:sz w:val="20"/>
+          <w:szCs w:val="20"/>
+          <w:highlight w:val="yellow"/>
+        </w:rPr>
+        <w:t>name_full</w:t>
+      </w:r>
+      <w:proofErr w:type="spellEnd"/>
+      <w:r>
+        <w:rPr>
+          <w:color w:val="000000"/>
+          <w:sz w:val="20"/>
+          <w:szCs w:val="20"/>
+          <w:highlight w:val="yellow"/>
+        </w:rPr>
+        <w:t xml:space="preserve">() </w:t>
+      </w:r>
+      <w:r>
+        <w:rPr>
+          <w:color w:val="000000"/>
+          <w:sz w:val="20"/>
+          <w:szCs w:val="20"/>
+        </w:rPr>
+        <w:t>}}</w:t>
+      </w:r>
+      <w:r>
+        <w:rPr>
+          <w:color w:val="000000"/>
+          <w:sz w:val="20"/>
+          <w:szCs w:val="20"/>
+        </w:rPr>
+        <w:t xml:space="preserve"> and </w:t>
       </w:r>
       <w:r>
         <w:rPr>
@@ -6859,15 +6843,17 @@
         </w:rPr>
         <w:t xml:space="preserve"> </w:t>
       </w:r>
-      <w:r>
-        <w:rPr>
-          <w:color w:val="000000"/>
-          <w:sz w:val="20"/>
-          <w:szCs w:val="20"/>
-          <w:highlight w:val="yellow"/>
-        </w:rPr>
-        <w:t>users</w:t>
-      </w:r>
+      <w:proofErr w:type="spellStart"/>
+      <w:r>
+        <w:rPr>
+          <w:color w:val="000000"/>
+          <w:sz w:val="20"/>
+          <w:szCs w:val="20"/>
+          <w:highlight w:val="yellow"/>
+        </w:rPr>
+        <w:t>other_parties</w:t>
+      </w:r>
+      <w:proofErr w:type="spellEnd"/>
       <w:r>
         <w:rPr>
           <w:color w:val="000000"/>
@@ -6911,62 +6897,34 @@
           <w:sz w:val="20"/>
           <w:szCs w:val="20"/>
         </w:rPr>
-        <w:t xml:space="preserve"> and</w:t>
-      </w:r>
-      <w:r>
-        <w:rPr>
-          <w:color w:val="000000"/>
-          <w:sz w:val="20"/>
-          <w:szCs w:val="20"/>
-        </w:rPr>
-        <w:t xml:space="preserve"> </w:t>
-      </w:r>
-      <w:r>
-        <w:rPr>
-          <w:color w:val="000000"/>
-          <w:sz w:val="20"/>
-          <w:szCs w:val="20"/>
-        </w:rPr>
-        <w:t>{{</w:t>
-      </w:r>
-      <w:r>
-        <w:rPr>
-          <w:color w:val="000000"/>
-          <w:sz w:val="20"/>
-          <w:szCs w:val="20"/>
-          <w:highlight w:val="yellow"/>
-        </w:rPr>
-        <w:t xml:space="preserve"> </w:t>
-      </w:r>
-      <w:proofErr w:type="spellStart"/>
-      <w:r>
-        <w:rPr>
-          <w:color w:val="000000"/>
-          <w:sz w:val="20"/>
-          <w:szCs w:val="20"/>
-          <w:highlight w:val="yellow"/>
-        </w:rPr>
-        <w:t>other_parties</w:t>
-      </w:r>
-      <w:proofErr w:type="spellEnd"/>
-      <w:r>
-        <w:rPr>
-          <w:color w:val="000000"/>
-          <w:sz w:val="20"/>
-          <w:szCs w:val="20"/>
-          <w:highlight w:val="yellow"/>
-        </w:rPr>
-        <w:t>[0].</w:t>
-      </w:r>
-      <w:proofErr w:type="spellStart"/>
-      <w:r>
-        <w:rPr>
-          <w:color w:val="000000"/>
-          <w:sz w:val="20"/>
-          <w:szCs w:val="20"/>
-          <w:highlight w:val="yellow"/>
-        </w:rPr>
-        <w:t>name_full</w:t>
+        <w:t xml:space="preserve"> adopted</w:t>
+      </w:r>
+      <w:r>
+        <w:rPr>
+          <w:color w:val="000000"/>
+          <w:sz w:val="20"/>
+          <w:szCs w:val="20"/>
+        </w:rPr>
+        <w:t xml:space="preserve"> {{</w:t>
+      </w:r>
+      <w:r>
+        <w:rPr>
+          <w:color w:val="000000"/>
+          <w:sz w:val="20"/>
+          <w:szCs w:val="20"/>
+          <w:highlight w:val="yellow"/>
+        </w:rPr>
+        <w:t xml:space="preserve"> </w:t>
+      </w:r>
+      <w:proofErr w:type="spellStart"/>
+      <w:r>
+        <w:rPr>
+          <w:color w:val="000000"/>
+          <w:sz w:val="20"/>
+          <w:szCs w:val="20"/>
+          <w:highlight w:val="yellow"/>
+        </w:rPr>
+        <w:t>child.name_full</w:t>
       </w:r>
       <w:proofErr w:type="spellEnd"/>
       <w:r>
@@ -6984,77 +6942,6 @@
           <w:sz w:val="20"/>
           <w:szCs w:val="20"/>
         </w:rPr>
-        <w:t>}}</w:t>
-      </w:r>
-      <w:r>
-        <w:rPr>
-          <w:color w:val="000000"/>
-          <w:sz w:val="20"/>
-          <w:szCs w:val="20"/>
-        </w:rPr>
-        <w:t xml:space="preserve"> adopted</w:t>
-      </w:r>
-      <w:r>
-        <w:rPr>
-          <w:color w:val="000000"/>
-          <w:sz w:val="20"/>
-          <w:szCs w:val="20"/>
-        </w:rPr>
-        <w:t xml:space="preserve"> {{</w:t>
-      </w:r>
-      <w:r>
-        <w:rPr>
-          <w:color w:val="000000"/>
-          <w:sz w:val="20"/>
-          <w:szCs w:val="20"/>
-          <w:highlight w:val="yellow"/>
-        </w:rPr>
-        <w:t xml:space="preserve"> </w:t>
-      </w:r>
-      <w:proofErr w:type="spellStart"/>
-      <w:r>
-        <w:rPr>
-          <w:color w:val="000000"/>
-          <w:sz w:val="20"/>
-          <w:szCs w:val="20"/>
-          <w:highlight w:val="yellow"/>
-        </w:rPr>
-        <w:t>child</w:t>
-      </w:r>
-      <w:r>
-        <w:rPr>
-          <w:color w:val="000000"/>
-          <w:sz w:val="20"/>
-          <w:szCs w:val="20"/>
-          <w:highlight w:val="yellow"/>
-        </w:rPr>
-        <w:t>.name_full</w:t>
-      </w:r>
-      <w:proofErr w:type="spellEnd"/>
-      <w:r>
-        <w:rPr>
-          <w:color w:val="000000"/>
-          <w:sz w:val="20"/>
-          <w:szCs w:val="20"/>
-          <w:highlight w:val="yellow"/>
-        </w:rPr>
-        <w:t>()</w:t>
-      </w:r>
-      <w:r>
-        <w:rPr>
-          <w:color w:val="000000"/>
-          <w:sz w:val="20"/>
-          <w:szCs w:val="20"/>
-          <w:highlight w:val="yellow"/>
-        </w:rPr>
-        <w:t xml:space="preserve"> </w:t>
-      </w:r>
-      <w:r>
-        <w:rPr>
-          <w:color w:val="000000"/>
-          <w:sz w:val="20"/>
-          <w:szCs w:val="20"/>
-        </w:rPr>
         <w:t xml:space="preserve">}} </w:t>
       </w:r>
       <w:r>
@@ -7071,450 +6958,26 @@
           <w:sz w:val="20"/>
           <w:szCs w:val="20"/>
         </w:rPr>
-        <w:t xml:space="preserve"> Case Number </w:t>
-      </w:r>
-      <w:proofErr w:type="gramStart"/>
-      <w:r>
-        <w:rPr>
-          <w:color w:val="000000"/>
-          <w:sz w:val="20"/>
-          <w:szCs w:val="20"/>
-        </w:rPr>
-        <w:t>{{</w:t>
-      </w:r>
-      <w:r>
-        <w:rPr>
-          <w:color w:val="000000"/>
-          <w:sz w:val="20"/>
-          <w:szCs w:val="20"/>
-          <w:highlight w:val="yellow"/>
-        </w:rPr>
-        <w:t xml:space="preserve"> </w:t>
-      </w:r>
-      <w:proofErr w:type="spellStart"/>
-      <w:r>
-        <w:rPr>
-          <w:color w:val="000000"/>
-          <w:sz w:val="20"/>
-          <w:szCs w:val="20"/>
-          <w:highlight w:val="yellow"/>
-        </w:rPr>
-        <w:t>child</w:t>
-      </w:r>
-      <w:proofErr w:type="gramEnd"/>
-      <w:r>
-        <w:rPr>
-          <w:color w:val="000000"/>
-          <w:sz w:val="20"/>
-          <w:szCs w:val="20"/>
-          <w:highlight w:val="yellow"/>
-        </w:rPr>
-        <w:t>.adoption_case_number</w:t>
-      </w:r>
-      <w:proofErr w:type="spellEnd"/>
-      <w:r>
-        <w:rPr>
-          <w:color w:val="000000"/>
-          <w:sz w:val="20"/>
-          <w:szCs w:val="20"/>
-          <w:highlight w:val="yellow"/>
-        </w:rPr>
-        <w:t xml:space="preserve"> </w:t>
-      </w:r>
-      <w:r>
-        <w:rPr>
-          <w:color w:val="000000"/>
-          <w:sz w:val="20"/>
-          <w:szCs w:val="20"/>
-        </w:rPr>
-        <w:t>}} in {{</w:t>
-      </w:r>
-      <w:r>
-        <w:rPr>
-          <w:color w:val="000000"/>
-          <w:sz w:val="20"/>
-          <w:szCs w:val="20"/>
-          <w:highlight w:val="yellow"/>
-        </w:rPr>
-        <w:t xml:space="preserve"> </w:t>
-      </w:r>
-      <w:proofErr w:type="spellStart"/>
-      <w:r>
-        <w:rPr>
-          <w:color w:val="000000"/>
-          <w:sz w:val="20"/>
-          <w:szCs w:val="20"/>
-          <w:highlight w:val="yellow"/>
-        </w:rPr>
-        <w:t>child.adoption_case_court</w:t>
-      </w:r>
-      <w:proofErr w:type="spellEnd"/>
-      <w:r>
-        <w:rPr>
-          <w:color w:val="000000"/>
-          <w:sz w:val="20"/>
-          <w:szCs w:val="20"/>
-          <w:highlight w:val="yellow"/>
-        </w:rPr>
-        <w:t xml:space="preserve"> </w:t>
-      </w:r>
-      <w:r>
-        <w:rPr>
-          <w:color w:val="000000"/>
-          <w:sz w:val="20"/>
-          <w:szCs w:val="20"/>
-        </w:rPr>
-        <w:t>}}.{%</w:t>
-      </w:r>
-      <w:r>
-        <w:rPr>
-          <w:color w:val="000000"/>
-          <w:sz w:val="20"/>
-          <w:szCs w:val="20"/>
-        </w:rPr>
-        <w:t xml:space="preserve"> </w:t>
-      </w:r>
-      <w:r>
-        <w:rPr>
-          <w:color w:val="000000"/>
-          <w:sz w:val="20"/>
-          <w:szCs w:val="20"/>
-          <w:highlight w:val="cyan"/>
-        </w:rPr>
-        <w:t>endif</w:t>
-      </w:r>
-      <w:r>
-        <w:rPr>
-          <w:color w:val="000000"/>
-          <w:sz w:val="20"/>
-          <w:szCs w:val="20"/>
-          <w:highlight w:val="cyan"/>
-        </w:rPr>
-        <w:t xml:space="preserve"> </w:t>
-      </w:r>
-      <w:r>
-        <w:rPr>
-          <w:color w:val="000000"/>
-          <w:sz w:val="20"/>
-          <w:szCs w:val="20"/>
-        </w:rPr>
-        <w:t>%}</w:t>
-      </w:r>
-      <w:r>
-        <w:rPr>
-          <w:color w:val="000000"/>
-          <w:sz w:val="20"/>
-          <w:szCs w:val="20"/>
-        </w:rPr>
-        <w:t>{%</w:t>
-      </w:r>
-      <w:r>
-        <w:rPr>
-          <w:color w:val="000000"/>
-          <w:sz w:val="20"/>
-          <w:szCs w:val="20"/>
-          <w:highlight w:val="cyan"/>
-        </w:rPr>
-        <w:t xml:space="preserve"> </w:t>
-      </w:r>
-      <w:proofErr w:type="spellStart"/>
-      <w:r>
-        <w:rPr>
-          <w:color w:val="000000"/>
-          <w:sz w:val="20"/>
-          <w:szCs w:val="20"/>
-          <w:highlight w:val="cyan"/>
-        </w:rPr>
-        <w:t>el</w:t>
-      </w:r>
-      <w:r>
-        <w:rPr>
-          <w:color w:val="000000"/>
-          <w:sz w:val="20"/>
-          <w:szCs w:val="20"/>
-          <w:highlight w:val="cyan"/>
-        </w:rPr>
-        <w:t>if</w:t>
-      </w:r>
-      <w:proofErr w:type="spellEnd"/>
-      <w:r>
-        <w:rPr>
-          <w:color w:val="000000"/>
-          <w:sz w:val="20"/>
-          <w:szCs w:val="20"/>
-          <w:highlight w:val="cyan"/>
-        </w:rPr>
-        <w:t xml:space="preserve"> </w:t>
-      </w:r>
-      <w:proofErr w:type="spellStart"/>
-      <w:r>
-        <w:rPr>
-          <w:color w:val="000000"/>
-          <w:sz w:val="20"/>
-          <w:szCs w:val="20"/>
-        </w:rPr>
-        <w:t>child</w:t>
-      </w:r>
-      <w:r>
-        <w:rPr>
-          <w:color w:val="000000"/>
-          <w:sz w:val="20"/>
-          <w:szCs w:val="20"/>
-        </w:rPr>
-        <w:t>.unmarried_adoption</w:t>
-      </w:r>
-      <w:proofErr w:type="spellEnd"/>
-      <w:r>
-        <w:rPr>
-          <w:color w:val="000000"/>
-          <w:sz w:val="20"/>
-          <w:szCs w:val="20"/>
-          <w:highlight w:val="cyan"/>
-        </w:rPr>
-        <w:t xml:space="preserve"> </w:t>
-      </w:r>
-      <w:r>
-        <w:rPr>
-          <w:color w:val="000000"/>
-          <w:sz w:val="20"/>
-          <w:szCs w:val="20"/>
-        </w:rPr>
-        <w:t>%}{{</w:t>
-      </w:r>
-      <w:r>
-        <w:rPr>
-          <w:color w:val="000000"/>
-          <w:sz w:val="20"/>
-          <w:szCs w:val="20"/>
-          <w:highlight w:val="yellow"/>
-        </w:rPr>
-        <w:t xml:space="preserve"> </w:t>
-      </w:r>
-      <w:r>
-        <w:rPr>
-          <w:color w:val="000000"/>
-          <w:sz w:val="20"/>
-          <w:szCs w:val="20"/>
-          <w:highlight w:val="yellow"/>
-        </w:rPr>
-        <w:t>users</w:t>
-      </w:r>
-      <w:r>
-        <w:rPr>
-          <w:color w:val="000000"/>
-          <w:sz w:val="20"/>
-          <w:szCs w:val="20"/>
-          <w:highlight w:val="yellow"/>
-        </w:rPr>
-        <w:t>[0].</w:t>
-      </w:r>
-      <w:proofErr w:type="spellStart"/>
-      <w:r>
-        <w:rPr>
-          <w:color w:val="000000"/>
-          <w:sz w:val="20"/>
-          <w:szCs w:val="20"/>
-          <w:highlight w:val="yellow"/>
-        </w:rPr>
-        <w:t>name_full</w:t>
-      </w:r>
-      <w:proofErr w:type="spellEnd"/>
-      <w:r>
-        <w:rPr>
-          <w:color w:val="000000"/>
-          <w:sz w:val="20"/>
-          <w:szCs w:val="20"/>
-          <w:highlight w:val="yellow"/>
-        </w:rPr>
-        <w:t xml:space="preserve">() </w:t>
-      </w:r>
-      <w:r>
-        <w:rPr>
-          <w:color w:val="000000"/>
-          <w:sz w:val="20"/>
-          <w:szCs w:val="20"/>
-        </w:rPr>
-        <w:t>}}</w:t>
-      </w:r>
-      <w:r>
-        <w:rPr>
-          <w:color w:val="000000"/>
-          <w:sz w:val="20"/>
-          <w:szCs w:val="20"/>
-        </w:rPr>
-        <w:t xml:space="preserve"> and </w:t>
-      </w:r>
-      <w:r>
-        <w:rPr>
-          <w:color w:val="000000"/>
-          <w:sz w:val="20"/>
-          <w:szCs w:val="20"/>
-        </w:rPr>
-        <w:t>{{</w:t>
-      </w:r>
-      <w:r>
-        <w:rPr>
-          <w:color w:val="000000"/>
-          <w:sz w:val="20"/>
-          <w:szCs w:val="20"/>
-          <w:highlight w:val="yellow"/>
-        </w:rPr>
-        <w:t xml:space="preserve"> </w:t>
-      </w:r>
-      <w:proofErr w:type="spellStart"/>
-      <w:r>
-        <w:rPr>
-          <w:color w:val="000000"/>
-          <w:sz w:val="20"/>
-          <w:szCs w:val="20"/>
-          <w:highlight w:val="yellow"/>
-        </w:rPr>
-        <w:t>other_parties</w:t>
-      </w:r>
-      <w:proofErr w:type="spellEnd"/>
-      <w:r>
-        <w:rPr>
-          <w:color w:val="000000"/>
-          <w:sz w:val="20"/>
-          <w:szCs w:val="20"/>
-          <w:highlight w:val="yellow"/>
-        </w:rPr>
-        <w:t>[0].</w:t>
-      </w:r>
-      <w:proofErr w:type="spellStart"/>
-      <w:r>
-        <w:rPr>
-          <w:color w:val="000000"/>
-          <w:sz w:val="20"/>
-          <w:szCs w:val="20"/>
-          <w:highlight w:val="yellow"/>
-        </w:rPr>
-        <w:t>name_full</w:t>
-      </w:r>
-      <w:proofErr w:type="spellEnd"/>
-      <w:r>
-        <w:rPr>
-          <w:color w:val="000000"/>
-          <w:sz w:val="20"/>
-          <w:szCs w:val="20"/>
-          <w:highlight w:val="yellow"/>
-        </w:rPr>
-        <w:t xml:space="preserve">() </w:t>
-      </w:r>
-      <w:r>
-        <w:rPr>
-          <w:color w:val="000000"/>
-          <w:sz w:val="20"/>
-          <w:szCs w:val="20"/>
-        </w:rPr>
-        <w:t>}}</w:t>
-      </w:r>
-      <w:r>
-        <w:rPr>
-          <w:color w:val="000000"/>
-          <w:sz w:val="20"/>
-          <w:szCs w:val="20"/>
-        </w:rPr>
-        <w:t xml:space="preserve"> adopted</w:t>
-      </w:r>
-      <w:r>
-        <w:rPr>
-          <w:color w:val="000000"/>
-          <w:sz w:val="20"/>
-          <w:szCs w:val="20"/>
-        </w:rPr>
-        <w:t xml:space="preserve"> {{</w:t>
-      </w:r>
-      <w:r>
-        <w:rPr>
-          <w:color w:val="000000"/>
-          <w:sz w:val="20"/>
-          <w:szCs w:val="20"/>
-          <w:highlight w:val="yellow"/>
-        </w:rPr>
-        <w:t xml:space="preserve"> </w:t>
-      </w:r>
-      <w:proofErr w:type="spellStart"/>
-      <w:r>
-        <w:rPr>
-          <w:color w:val="000000"/>
-          <w:sz w:val="20"/>
-          <w:szCs w:val="20"/>
-          <w:highlight w:val="yellow"/>
-        </w:rPr>
-        <w:t>child.name_full</w:t>
-      </w:r>
-      <w:proofErr w:type="spellEnd"/>
-      <w:r>
-        <w:rPr>
-          <w:color w:val="000000"/>
-          <w:sz w:val="20"/>
-          <w:szCs w:val="20"/>
-          <w:highlight w:val="yellow"/>
-        </w:rPr>
-        <w:t xml:space="preserve">() </w:t>
-      </w:r>
-      <w:r>
-        <w:rPr>
-          <w:color w:val="000000"/>
-          <w:sz w:val="20"/>
-          <w:szCs w:val="20"/>
-        </w:rPr>
-        <w:t xml:space="preserve">}} </w:t>
-      </w:r>
-      <w:r>
-        <w:rPr>
-          <w:color w:val="000000"/>
-          <w:sz w:val="20"/>
-          <w:szCs w:val="20"/>
-        </w:rPr>
-        <w:t>together.</w:t>
-      </w:r>
-      <w:r>
-        <w:rPr>
-          <w:color w:val="000000"/>
-          <w:sz w:val="20"/>
-          <w:szCs w:val="20"/>
-        </w:rPr>
-        <w:t xml:space="preserve"> Case Number </w:t>
-      </w:r>
-      <w:proofErr w:type="gramStart"/>
-      <w:r>
-        <w:rPr>
-          <w:color w:val="000000"/>
-          <w:sz w:val="20"/>
-          <w:szCs w:val="20"/>
-        </w:rPr>
-        <w:t>{{</w:t>
-      </w:r>
-      <w:r>
-        <w:rPr>
-          <w:color w:val="000000"/>
-          <w:sz w:val="20"/>
-          <w:szCs w:val="20"/>
-          <w:highlight w:val="yellow"/>
-        </w:rPr>
-        <w:t xml:space="preserve"> </w:t>
-      </w:r>
-      <w:proofErr w:type="spellStart"/>
-      <w:r>
-        <w:rPr>
-          <w:color w:val="000000"/>
-          <w:sz w:val="20"/>
-          <w:szCs w:val="20"/>
-          <w:highlight w:val="yellow"/>
-        </w:rPr>
-        <w:t>child</w:t>
-      </w:r>
-      <w:proofErr w:type="gramEnd"/>
-      <w:r>
-        <w:rPr>
-          <w:color w:val="000000"/>
-          <w:sz w:val="20"/>
-          <w:szCs w:val="20"/>
-          <w:highlight w:val="yellow"/>
-        </w:rPr>
-        <w:t>.adoption_case_number</w:t>
+        <w:t xml:space="preserve"> Case Number {{</w:t>
+      </w:r>
+      <w:r>
+        <w:rPr>
+          <w:color w:val="000000"/>
+          <w:sz w:val="20"/>
+          <w:szCs w:val="20"/>
+          <w:highlight w:val="yellow"/>
+        </w:rPr>
+        <w:t xml:space="preserve"> </w:t>
+      </w:r>
+      <w:proofErr w:type="spellStart"/>
+      <w:r>
+        <w:rPr>
+          <w:color w:val="000000"/>
+          <w:sz w:val="20"/>
+          <w:szCs w:val="20"/>
+          <w:highlight w:val="yellow"/>
+        </w:rPr>
+        <w:t>child.adoption_case_number</w:t>
       </w:r>
       <w:proofErr w:type="spellEnd"/>
       <w:r>
@@ -8794,9 +8257,256 @@
           <w:sz w:val="20"/>
           <w:szCs w:val="20"/>
         </w:rPr>
-        <w:t xml:space="preserve">Case Number </w:t>
-      </w:r>
-      <w:proofErr w:type="gramStart"/>
+        <w:t>Case Number {{</w:t>
+      </w:r>
+      <w:r>
+        <w:rPr>
+          <w:color w:val="000000"/>
+          <w:sz w:val="20"/>
+          <w:szCs w:val="20"/>
+          <w:highlight w:val="yellow"/>
+        </w:rPr>
+        <w:t xml:space="preserve"> </w:t>
+      </w:r>
+      <w:proofErr w:type="spellStart"/>
+      <w:r>
+        <w:rPr>
+          <w:color w:val="000000"/>
+          <w:sz w:val="20"/>
+          <w:szCs w:val="20"/>
+          <w:highlight w:val="yellow"/>
+        </w:rPr>
+        <w:t>child.paternity_case_number</w:t>
+      </w:r>
+      <w:proofErr w:type="spellEnd"/>
+      <w:r>
+        <w:rPr>
+          <w:color w:val="000000"/>
+          <w:sz w:val="20"/>
+          <w:szCs w:val="20"/>
+          <w:highlight w:val="yellow"/>
+        </w:rPr>
+        <w:t xml:space="preserve"> </w:t>
+      </w:r>
+      <w:r>
+        <w:rPr>
+          <w:color w:val="000000"/>
+          <w:sz w:val="20"/>
+          <w:szCs w:val="20"/>
+        </w:rPr>
+        <w:t>}} in {{</w:t>
+      </w:r>
+      <w:r>
+        <w:rPr>
+          <w:color w:val="000000"/>
+          <w:sz w:val="20"/>
+          <w:szCs w:val="20"/>
+          <w:highlight w:val="yellow"/>
+        </w:rPr>
+        <w:t xml:space="preserve"> </w:t>
+      </w:r>
+      <w:proofErr w:type="spellStart"/>
+      <w:r>
+        <w:rPr>
+          <w:color w:val="000000"/>
+          <w:sz w:val="20"/>
+          <w:szCs w:val="20"/>
+          <w:highlight w:val="yellow"/>
+        </w:rPr>
+        <w:t>child.paternity_case_court_name</w:t>
+      </w:r>
+      <w:proofErr w:type="spellEnd"/>
+      <w:r>
+        <w:rPr>
+          <w:color w:val="000000"/>
+          <w:sz w:val="20"/>
+          <w:szCs w:val="20"/>
+          <w:highlight w:val="yellow"/>
+        </w:rPr>
+        <w:t xml:space="preserve"> </w:t>
+      </w:r>
+      <w:r>
+        <w:rPr>
+          <w:color w:val="000000"/>
+          <w:sz w:val="20"/>
+          <w:szCs w:val="20"/>
+        </w:rPr>
+        <w:t>}}</w:t>
+      </w:r>
+      <w:r>
+        <w:rPr>
+          <w:color w:val="000000"/>
+          <w:sz w:val="20"/>
+          <w:szCs w:val="20"/>
+        </w:rPr>
+        <w:t>.</w:t>
+      </w:r>
+      <w:r>
+        <w:rPr>
+          <w:color w:val="000000"/>
+          <w:sz w:val="20"/>
+          <w:szCs w:val="20"/>
+        </w:rPr>
+        <w:t>{%</w:t>
+      </w:r>
+      <w:r>
+        <w:rPr>
+          <w:color w:val="000000"/>
+          <w:sz w:val="20"/>
+          <w:szCs w:val="20"/>
+          <w:highlight w:val="cyan"/>
+        </w:rPr>
+        <w:t xml:space="preserve"> </w:t>
+      </w:r>
+      <w:proofErr w:type="spellStart"/>
+      <w:r>
+        <w:rPr>
+          <w:color w:val="000000"/>
+          <w:sz w:val="20"/>
+          <w:szCs w:val="20"/>
+          <w:highlight w:val="cyan"/>
+        </w:rPr>
+        <w:t>el</w:t>
+      </w:r>
+      <w:r>
+        <w:rPr>
+          <w:color w:val="000000"/>
+          <w:sz w:val="20"/>
+          <w:szCs w:val="20"/>
+          <w:highlight w:val="cyan"/>
+        </w:rPr>
+        <w:t>if</w:t>
+      </w:r>
+      <w:proofErr w:type="spellEnd"/>
+      <w:r>
+        <w:rPr>
+          <w:color w:val="000000"/>
+          <w:sz w:val="20"/>
+          <w:szCs w:val="20"/>
+          <w:highlight w:val="cyan"/>
+        </w:rPr>
+        <w:t xml:space="preserve"> </w:t>
+      </w:r>
+      <w:proofErr w:type="spellStart"/>
+      <w:r>
+        <w:rPr>
+          <w:color w:val="000000"/>
+          <w:sz w:val="20"/>
+          <w:szCs w:val="20"/>
+        </w:rPr>
+        <w:t>child</w:t>
+      </w:r>
+      <w:r>
+        <w:rPr>
+          <w:color w:val="000000"/>
+          <w:sz w:val="20"/>
+          <w:szCs w:val="20"/>
+        </w:rPr>
+        <w:t>.</w:t>
+      </w:r>
+      <w:r>
+        <w:rPr>
+          <w:color w:val="000000"/>
+          <w:sz w:val="20"/>
+          <w:szCs w:val="20"/>
+        </w:rPr>
+        <w:t>paternity</w:t>
+      </w:r>
+      <w:proofErr w:type="spellEnd"/>
+      <w:r>
+        <w:rPr>
+          <w:color w:val="000000"/>
+          <w:sz w:val="20"/>
+          <w:szCs w:val="20"/>
+        </w:rPr>
+        <w:t xml:space="preserve"> == “</w:t>
+      </w:r>
+      <w:proofErr w:type="spellStart"/>
+      <w:r>
+        <w:rPr>
+          <w:color w:val="000000"/>
+          <w:sz w:val="20"/>
+          <w:szCs w:val="20"/>
+        </w:rPr>
+        <w:t>paternity_pending</w:t>
+      </w:r>
+      <w:proofErr w:type="spellEnd"/>
+      <w:r>
+        <w:rPr>
+          <w:color w:val="000000"/>
+          <w:sz w:val="20"/>
+          <w:szCs w:val="20"/>
+        </w:rPr>
+        <w:t xml:space="preserve">” and </w:t>
+      </w:r>
+      <w:proofErr w:type="spellStart"/>
+      <w:r>
+        <w:rPr>
+          <w:color w:val="000000"/>
+          <w:sz w:val="20"/>
+          <w:szCs w:val="20"/>
+        </w:rPr>
+        <w:t>child</w:t>
+      </w:r>
+      <w:r>
+        <w:rPr>
+          <w:color w:val="000000"/>
+          <w:sz w:val="20"/>
+          <w:szCs w:val="20"/>
+        </w:rPr>
+        <w:t>.paternity_</w:t>
+      </w:r>
+      <w:r>
+        <w:rPr>
+          <w:color w:val="000000"/>
+          <w:sz w:val="20"/>
+          <w:szCs w:val="20"/>
+        </w:rPr>
+        <w:t>pending</w:t>
+      </w:r>
+      <w:r>
+        <w:rPr>
+          <w:color w:val="000000"/>
+          <w:sz w:val="20"/>
+          <w:szCs w:val="20"/>
+        </w:rPr>
+        <w:t>_where</w:t>
+      </w:r>
+      <w:proofErr w:type="spellEnd"/>
+      <w:r>
+        <w:rPr>
+          <w:color w:val="000000"/>
+          <w:sz w:val="20"/>
+          <w:szCs w:val="20"/>
+        </w:rPr>
+        <w:t xml:space="preserve"> == "</w:t>
+      </w:r>
+      <w:proofErr w:type="spellStart"/>
+      <w:r>
+        <w:rPr>
+          <w:color w:val="000000"/>
+          <w:sz w:val="20"/>
+          <w:szCs w:val="20"/>
+        </w:rPr>
+        <w:t>out_of_state</w:t>
+      </w:r>
+      <w:proofErr w:type="spellEnd"/>
+      <w:r>
+        <w:rPr>
+          <w:color w:val="000000"/>
+          <w:sz w:val="20"/>
+          <w:szCs w:val="20"/>
+        </w:rPr>
+        <w:t>"</w:t>
+      </w:r>
+      <w:r>
+        <w:rPr>
+          <w:color w:val="000000"/>
+          <w:sz w:val="20"/>
+          <w:szCs w:val="20"/>
+        </w:rPr>
+        <w:t xml:space="preserve"> %}Parentage for </w:t>
+      </w:r>
       <w:r>
         <w:rPr>
           <w:color w:val="000000"/>
@@ -8822,73 +8532,115 @@
           <w:szCs w:val="20"/>
           <w:highlight w:val="yellow"/>
         </w:rPr>
+        <w:t>child.name_full</w:t>
+      </w:r>
+      <w:proofErr w:type="spellEnd"/>
+      <w:r>
+        <w:rPr>
+          <w:color w:val="000000"/>
+          <w:sz w:val="20"/>
+          <w:szCs w:val="20"/>
+          <w:highlight w:val="yellow"/>
+        </w:rPr>
+        <w:t xml:space="preserve">() </w:t>
+      </w:r>
+      <w:r>
+        <w:rPr>
+          <w:color w:val="000000"/>
+          <w:sz w:val="20"/>
+          <w:szCs w:val="20"/>
+        </w:rPr>
+        <w:t>}}</w:t>
+      </w:r>
+      <w:r>
+        <w:rPr>
+          <w:color w:val="000000"/>
+          <w:sz w:val="20"/>
+          <w:szCs w:val="20"/>
+        </w:rPr>
+        <w:t xml:space="preserve"> has not yet been established. A parentage case has been filed and is pending in </w:t>
+      </w:r>
+      <w:r>
+        <w:rPr>
+          <w:color w:val="000000"/>
+          <w:sz w:val="20"/>
+          <w:szCs w:val="20"/>
+        </w:rPr>
+        <w:t>{{</w:t>
+      </w:r>
+      <w:proofErr w:type="spellStart"/>
+      <w:r>
+        <w:rPr>
+          <w:color w:val="000000"/>
+          <w:sz w:val="20"/>
+          <w:szCs w:val="20"/>
+        </w:rPr>
+        <w:t>child.state_of_paternity</w:t>
+      </w:r>
+      <w:proofErr w:type="spellEnd"/>
+      <w:r>
+        <w:rPr>
+          <w:color w:val="000000"/>
+          <w:sz w:val="20"/>
+          <w:szCs w:val="20"/>
+        </w:rPr>
+        <w:t>}}.</w:t>
+      </w:r>
+      <w:r>
+        <w:rPr>
+          <w:color w:val="000000"/>
+          <w:sz w:val="20"/>
+          <w:szCs w:val="20"/>
+        </w:rPr>
+        <w:t>{%</w:t>
+      </w:r>
+      <w:r>
+        <w:rPr>
+          <w:color w:val="000000"/>
+          <w:sz w:val="20"/>
+          <w:szCs w:val="20"/>
+          <w:highlight w:val="cyan"/>
+        </w:rPr>
+        <w:t xml:space="preserve"> </w:t>
+      </w:r>
+      <w:proofErr w:type="spellStart"/>
+      <w:r>
+        <w:rPr>
+          <w:color w:val="000000"/>
+          <w:sz w:val="20"/>
+          <w:szCs w:val="20"/>
+          <w:highlight w:val="cyan"/>
+        </w:rPr>
+        <w:t>el</w:t>
+      </w:r>
+      <w:r>
+        <w:rPr>
+          <w:color w:val="000000"/>
+          <w:sz w:val="20"/>
+          <w:szCs w:val="20"/>
+          <w:highlight w:val="cyan"/>
+        </w:rPr>
+        <w:t>if</w:t>
+      </w:r>
+      <w:proofErr w:type="spellEnd"/>
+      <w:r>
+        <w:rPr>
+          <w:color w:val="000000"/>
+          <w:sz w:val="20"/>
+          <w:szCs w:val="20"/>
+          <w:highlight w:val="cyan"/>
+        </w:rPr>
+        <w:t xml:space="preserve"> </w:t>
+      </w:r>
+      <w:proofErr w:type="spellStart"/>
+      <w:r>
+        <w:rPr>
+          <w:color w:val="000000"/>
+          <w:sz w:val="20"/>
+          <w:szCs w:val="20"/>
+        </w:rPr>
         <w:t>child</w:t>
       </w:r>
-      <w:proofErr w:type="gramEnd"/>
-      <w:r>
-        <w:rPr>
-          <w:color w:val="000000"/>
-          <w:sz w:val="20"/>
-          <w:szCs w:val="20"/>
-          <w:highlight w:val="yellow"/>
-        </w:rPr>
-        <w:t>.paternity_case_number</w:t>
-      </w:r>
-      <w:proofErr w:type="spellEnd"/>
-      <w:r>
-        <w:rPr>
-          <w:color w:val="000000"/>
-          <w:sz w:val="20"/>
-          <w:szCs w:val="20"/>
-          <w:highlight w:val="yellow"/>
-        </w:rPr>
-        <w:t xml:space="preserve"> </w:t>
-      </w:r>
-      <w:r>
-        <w:rPr>
-          <w:color w:val="000000"/>
-          <w:sz w:val="20"/>
-          <w:szCs w:val="20"/>
-        </w:rPr>
-        <w:t>}} in {{</w:t>
-      </w:r>
-      <w:r>
-        <w:rPr>
-          <w:color w:val="000000"/>
-          <w:sz w:val="20"/>
-          <w:szCs w:val="20"/>
-          <w:highlight w:val="yellow"/>
-        </w:rPr>
-        <w:t xml:space="preserve"> </w:t>
-      </w:r>
-      <w:proofErr w:type="spellStart"/>
-      <w:r>
-        <w:rPr>
-          <w:color w:val="000000"/>
-          <w:sz w:val="20"/>
-          <w:szCs w:val="20"/>
-          <w:highlight w:val="yellow"/>
-        </w:rPr>
-        <w:t>child.paternity_case_court_name</w:t>
-      </w:r>
-      <w:proofErr w:type="spellEnd"/>
-      <w:r>
-        <w:rPr>
-          <w:color w:val="000000"/>
-          <w:sz w:val="20"/>
-          <w:szCs w:val="20"/>
-          <w:highlight w:val="yellow"/>
-        </w:rPr>
-        <w:t xml:space="preserve"> </w:t>
-      </w:r>
-      <w:r>
-        <w:rPr>
-          <w:color w:val="000000"/>
-          <w:sz w:val="20"/>
-          <w:szCs w:val="20"/>
-        </w:rPr>
-        <w:t>}}</w:t>
-      </w:r>
       <w:r>
         <w:rPr>
           <w:color w:val="000000"/>
@@ -8903,6 +8655,41 @@
           <w:sz w:val="20"/>
           <w:szCs w:val="20"/>
         </w:rPr>
+        <w:t>paternity</w:t>
+      </w:r>
+      <w:proofErr w:type="spellEnd"/>
+      <w:r>
+        <w:rPr>
+          <w:color w:val="000000"/>
+          <w:sz w:val="20"/>
+          <w:szCs w:val="20"/>
+        </w:rPr>
+        <w:t xml:space="preserve"> == “</w:t>
+      </w:r>
+      <w:proofErr w:type="spellStart"/>
+      <w:r>
+        <w:rPr>
+          <w:color w:val="000000"/>
+          <w:sz w:val="20"/>
+          <w:szCs w:val="20"/>
+        </w:rPr>
+        <w:t>paternity_not_established</w:t>
+      </w:r>
+      <w:proofErr w:type="spellEnd"/>
+      <w:r>
+        <w:rPr>
+          <w:color w:val="000000"/>
+          <w:sz w:val="20"/>
+          <w:szCs w:val="20"/>
+        </w:rPr>
+        <w:t>” %}</w:t>
+      </w:r>
+      <w:r>
+        <w:rPr>
+          <w:color w:val="000000"/>
+          <w:sz w:val="20"/>
+          <w:szCs w:val="20"/>
+        </w:rPr>
         <w:t>{%</w:t>
       </w:r>
       <w:r>
@@ -8912,43 +8699,60 @@
           <w:szCs w:val="20"/>
           <w:highlight w:val="cyan"/>
         </w:rPr>
-        <w:t xml:space="preserve"> </w:t>
-      </w:r>
-      <w:proofErr w:type="spellStart"/>
-      <w:r>
-        <w:rPr>
-          <w:color w:val="000000"/>
-          <w:sz w:val="20"/>
-          <w:szCs w:val="20"/>
-          <w:highlight w:val="cyan"/>
-        </w:rPr>
-        <w:t>el</w:t>
-      </w:r>
-      <w:r>
-        <w:rPr>
-          <w:color w:val="000000"/>
-          <w:sz w:val="20"/>
-          <w:szCs w:val="20"/>
-          <w:highlight w:val="cyan"/>
-        </w:rPr>
-        <w:t>if</w:t>
-      </w:r>
-      <w:proofErr w:type="spellEnd"/>
-      <w:r>
-        <w:rPr>
-          <w:color w:val="000000"/>
-          <w:sz w:val="20"/>
-          <w:szCs w:val="20"/>
-          <w:highlight w:val="cyan"/>
-        </w:rPr>
-        <w:t xml:space="preserve"> </w:t>
-      </w:r>
-      <w:proofErr w:type="spellStart"/>
-      <w:r>
-        <w:rPr>
-          <w:color w:val="000000"/>
-          <w:sz w:val="20"/>
-          <w:szCs w:val="20"/>
+        <w:t xml:space="preserve"> if </w:t>
+      </w:r>
+      <w:proofErr w:type="spellStart"/>
+      <w:r>
+        <w:rPr>
+          <w:color w:val="000000"/>
+          <w:sz w:val="20"/>
+          <w:szCs w:val="20"/>
+          <w:highlight w:val="cyan"/>
+        </w:rPr>
+        <w:t>child.legal_parent</w:t>
+      </w:r>
+      <w:proofErr w:type="spellEnd"/>
+      <w:r>
+        <w:rPr>
+          <w:color w:val="000000"/>
+          <w:sz w:val="20"/>
+          <w:szCs w:val="20"/>
+          <w:highlight w:val="cyan"/>
+        </w:rPr>
+        <w:t xml:space="preserve"> == “petitioner” </w:t>
+      </w:r>
+      <w:r>
+        <w:rPr>
+          <w:color w:val="000000"/>
+          <w:sz w:val="20"/>
+          <w:szCs w:val="20"/>
+        </w:rPr>
+        <w:t xml:space="preserve">%}I am </w:t>
+      </w:r>
+      <w:r>
+        <w:rPr>
+          <w:color w:val="000000"/>
+          <w:sz w:val="20"/>
+          <w:szCs w:val="20"/>
+        </w:rPr>
+        <w:t>{{</w:t>
+      </w:r>
+      <w:r>
+        <w:rPr>
+          <w:color w:val="000000"/>
+          <w:sz w:val="20"/>
+          <w:szCs w:val="20"/>
+          <w:highlight w:val="yellow"/>
+        </w:rPr>
+        <w:t xml:space="preserve"> </w:t>
+      </w:r>
+      <w:proofErr w:type="spellStart"/>
+      <w:r>
+        <w:rPr>
+          <w:color w:val="000000"/>
+          <w:sz w:val="20"/>
+          <w:szCs w:val="20"/>
+          <w:highlight w:val="yellow"/>
         </w:rPr>
         <w:t>child</w:t>
       </w:r>
@@ -8957,111 +8761,36 @@
           <w:color w:val="000000"/>
           <w:sz w:val="20"/>
           <w:szCs w:val="20"/>
-        </w:rPr>
-        <w:t>.</w:t>
-      </w:r>
-      <w:r>
-        <w:rPr>
-          <w:color w:val="000000"/>
-          <w:sz w:val="20"/>
-          <w:szCs w:val="20"/>
-        </w:rPr>
-        <w:t>paternity</w:t>
-      </w:r>
-      <w:proofErr w:type="spellEnd"/>
-      <w:r>
-        <w:rPr>
-          <w:color w:val="000000"/>
-          <w:sz w:val="20"/>
-          <w:szCs w:val="20"/>
-        </w:rPr>
-        <w:t xml:space="preserve"> == “</w:t>
-      </w:r>
-      <w:proofErr w:type="spellStart"/>
-      <w:r>
-        <w:rPr>
-          <w:color w:val="000000"/>
-          <w:sz w:val="20"/>
-          <w:szCs w:val="20"/>
-        </w:rPr>
-        <w:t>paternity_pending</w:t>
-      </w:r>
-      <w:proofErr w:type="spellEnd"/>
-      <w:r>
-        <w:rPr>
-          <w:color w:val="000000"/>
-          <w:sz w:val="20"/>
-          <w:szCs w:val="20"/>
-        </w:rPr>
-        <w:t xml:space="preserve">” and </w:t>
-      </w:r>
-      <w:proofErr w:type="spellStart"/>
-      <w:r>
-        <w:rPr>
-          <w:color w:val="000000"/>
-          <w:sz w:val="20"/>
-          <w:szCs w:val="20"/>
-        </w:rPr>
-        <w:t>child</w:t>
-      </w:r>
-      <w:r>
-        <w:rPr>
-          <w:color w:val="000000"/>
-          <w:sz w:val="20"/>
-          <w:szCs w:val="20"/>
-        </w:rPr>
-        <w:t>.paternity_</w:t>
-      </w:r>
-      <w:r>
-        <w:rPr>
-          <w:color w:val="000000"/>
-          <w:sz w:val="20"/>
-          <w:szCs w:val="20"/>
-        </w:rPr>
-        <w:t>pending</w:t>
-      </w:r>
-      <w:r>
-        <w:rPr>
-          <w:color w:val="000000"/>
-          <w:sz w:val="20"/>
-          <w:szCs w:val="20"/>
-        </w:rPr>
-        <w:t>_where</w:t>
-      </w:r>
-      <w:proofErr w:type="spellEnd"/>
-      <w:r>
-        <w:rPr>
-          <w:color w:val="000000"/>
-          <w:sz w:val="20"/>
-          <w:szCs w:val="20"/>
-        </w:rPr>
-        <w:t xml:space="preserve"> == "</w:t>
-      </w:r>
-      <w:proofErr w:type="spellStart"/>
-      <w:r>
-        <w:rPr>
-          <w:color w:val="000000"/>
-          <w:sz w:val="20"/>
-          <w:szCs w:val="20"/>
-        </w:rPr>
-        <w:t>out_of_state</w:t>
-      </w:r>
-      <w:proofErr w:type="spellEnd"/>
-      <w:r>
-        <w:rPr>
-          <w:color w:val="000000"/>
-          <w:sz w:val="20"/>
-          <w:szCs w:val="20"/>
-        </w:rPr>
-        <w:t>"</w:t>
-      </w:r>
-      <w:r>
-        <w:rPr>
-          <w:color w:val="000000"/>
-          <w:sz w:val="20"/>
-          <w:szCs w:val="20"/>
-        </w:rPr>
-        <w:t xml:space="preserve"> %}Parentage for </w:t>
+          <w:highlight w:val="yellow"/>
+        </w:rPr>
+        <w:t>.name_full</w:t>
+      </w:r>
+      <w:proofErr w:type="spellEnd"/>
+      <w:r>
+        <w:rPr>
+          <w:color w:val="000000"/>
+          <w:sz w:val="20"/>
+          <w:szCs w:val="20"/>
+          <w:highlight w:val="yellow"/>
+        </w:rPr>
+        <w:t>()</w:t>
+      </w:r>
+      <w:r>
+        <w:rPr>
+          <w:color w:val="000000"/>
+          <w:sz w:val="20"/>
+          <w:szCs w:val="20"/>
+          <w:highlight w:val="yellow"/>
+        </w:rPr>
+        <w:t xml:space="preserve"> </w:t>
+      </w:r>
+      <w:r>
+        <w:rPr>
+          <w:color w:val="000000"/>
+          <w:sz w:val="20"/>
+          <w:szCs w:val="20"/>
+        </w:rPr>
+        <w:t xml:space="preserve">}}’s legal parent. </w:t>
       </w:r>
       <w:r>
         <w:rPr>
@@ -9088,313 +8817,7 @@
           <w:szCs w:val="20"/>
           <w:highlight w:val="yellow"/>
         </w:rPr>
-        <w:t>child.name_full</w:t>
-      </w:r>
-      <w:proofErr w:type="spellEnd"/>
-      <w:r>
-        <w:rPr>
-          <w:color w:val="000000"/>
-          <w:sz w:val="20"/>
-          <w:szCs w:val="20"/>
-          <w:highlight w:val="yellow"/>
-        </w:rPr>
-        <w:t xml:space="preserve">() </w:t>
-      </w:r>
-      <w:r>
-        <w:rPr>
-          <w:color w:val="000000"/>
-          <w:sz w:val="20"/>
-          <w:szCs w:val="20"/>
-        </w:rPr>
-        <w:t>}}</w:t>
-      </w:r>
-      <w:r>
-        <w:rPr>
-          <w:color w:val="000000"/>
-          <w:sz w:val="20"/>
-          <w:szCs w:val="20"/>
-        </w:rPr>
-        <w:t xml:space="preserve"> has not yet been established. A parentage case has been filed and is pending in </w:t>
-      </w:r>
-      <w:r>
-        <w:rPr>
-          <w:color w:val="000000"/>
-          <w:sz w:val="20"/>
-          <w:szCs w:val="20"/>
-        </w:rPr>
-        <w:t>{{</w:t>
-      </w:r>
-      <w:proofErr w:type="spellStart"/>
-      <w:proofErr w:type="gramStart"/>
-      <w:r>
-        <w:rPr>
-          <w:color w:val="000000"/>
-          <w:sz w:val="20"/>
-          <w:szCs w:val="20"/>
-        </w:rPr>
-        <w:t>child.state</w:t>
-      </w:r>
-      <w:proofErr w:type="gramEnd"/>
-      <w:r>
-        <w:rPr>
-          <w:color w:val="000000"/>
-          <w:sz w:val="20"/>
-          <w:szCs w:val="20"/>
-        </w:rPr>
-        <w:t>_of_paternity</w:t>
-      </w:r>
-      <w:proofErr w:type="spellEnd"/>
-      <w:r>
-        <w:rPr>
-          <w:color w:val="000000"/>
-          <w:sz w:val="20"/>
-          <w:szCs w:val="20"/>
-        </w:rPr>
-        <w:t>}}.</w:t>
-      </w:r>
-      <w:r>
-        <w:rPr>
-          <w:color w:val="000000"/>
-          <w:sz w:val="20"/>
-          <w:szCs w:val="20"/>
-        </w:rPr>
-        <w:t>{%</w:t>
-      </w:r>
-      <w:r>
-        <w:rPr>
-          <w:color w:val="000000"/>
-          <w:sz w:val="20"/>
-          <w:szCs w:val="20"/>
-          <w:highlight w:val="cyan"/>
-        </w:rPr>
-        <w:t xml:space="preserve"> </w:t>
-      </w:r>
-      <w:proofErr w:type="spellStart"/>
-      <w:r>
-        <w:rPr>
-          <w:color w:val="000000"/>
-          <w:sz w:val="20"/>
-          <w:szCs w:val="20"/>
-          <w:highlight w:val="cyan"/>
-        </w:rPr>
-        <w:t>el</w:t>
-      </w:r>
-      <w:r>
-        <w:rPr>
-          <w:color w:val="000000"/>
-          <w:sz w:val="20"/>
-          <w:szCs w:val="20"/>
-          <w:highlight w:val="cyan"/>
-        </w:rPr>
-        <w:t>if</w:t>
-      </w:r>
-      <w:proofErr w:type="spellEnd"/>
-      <w:r>
-        <w:rPr>
-          <w:color w:val="000000"/>
-          <w:sz w:val="20"/>
-          <w:szCs w:val="20"/>
-          <w:highlight w:val="cyan"/>
-        </w:rPr>
-        <w:t xml:space="preserve"> </w:t>
-      </w:r>
-      <w:proofErr w:type="spellStart"/>
-      <w:r>
-        <w:rPr>
-          <w:color w:val="000000"/>
-          <w:sz w:val="20"/>
-          <w:szCs w:val="20"/>
-        </w:rPr>
-        <w:t>child</w:t>
-      </w:r>
-      <w:r>
-        <w:rPr>
-          <w:color w:val="000000"/>
-          <w:sz w:val="20"/>
-          <w:szCs w:val="20"/>
-        </w:rPr>
-        <w:t>.</w:t>
-      </w:r>
-      <w:r>
-        <w:rPr>
-          <w:color w:val="000000"/>
-          <w:sz w:val="20"/>
-          <w:szCs w:val="20"/>
-        </w:rPr>
-        <w:t>paternity</w:t>
-      </w:r>
-      <w:proofErr w:type="spellEnd"/>
-      <w:r>
-        <w:rPr>
-          <w:color w:val="000000"/>
-          <w:sz w:val="20"/>
-          <w:szCs w:val="20"/>
-        </w:rPr>
-        <w:t xml:space="preserve"> == “</w:t>
-      </w:r>
-      <w:proofErr w:type="spellStart"/>
-      <w:r>
-        <w:rPr>
-          <w:color w:val="000000"/>
-          <w:sz w:val="20"/>
-          <w:szCs w:val="20"/>
-        </w:rPr>
-        <w:t>paternity_not_established</w:t>
-      </w:r>
-      <w:proofErr w:type="spellEnd"/>
-      <w:r>
-        <w:rPr>
-          <w:color w:val="000000"/>
-          <w:sz w:val="20"/>
-          <w:szCs w:val="20"/>
-        </w:rPr>
-        <w:t>” %}</w:t>
-      </w:r>
-      <w:r>
-        <w:rPr>
-          <w:color w:val="000000"/>
-          <w:sz w:val="20"/>
-          <w:szCs w:val="20"/>
-        </w:rPr>
-        <w:t>{%</w:t>
-      </w:r>
-      <w:r>
-        <w:rPr>
-          <w:color w:val="000000"/>
-          <w:sz w:val="20"/>
-          <w:szCs w:val="20"/>
-          <w:highlight w:val="cyan"/>
-        </w:rPr>
-        <w:t xml:space="preserve"> if </w:t>
-      </w:r>
-      <w:proofErr w:type="spellStart"/>
-      <w:r>
-        <w:rPr>
-          <w:color w:val="000000"/>
-          <w:sz w:val="20"/>
-          <w:szCs w:val="20"/>
-          <w:highlight w:val="cyan"/>
-        </w:rPr>
-        <w:t>child.legal_parent</w:t>
-      </w:r>
-      <w:proofErr w:type="spellEnd"/>
-      <w:r>
-        <w:rPr>
-          <w:color w:val="000000"/>
-          <w:sz w:val="20"/>
-          <w:szCs w:val="20"/>
-          <w:highlight w:val="cyan"/>
-        </w:rPr>
-        <w:t xml:space="preserve"> == “petitioner” </w:t>
-      </w:r>
-      <w:r>
-        <w:rPr>
-          <w:color w:val="000000"/>
-          <w:sz w:val="20"/>
-          <w:szCs w:val="20"/>
-        </w:rPr>
-        <w:t xml:space="preserve">%}I am </w:t>
-      </w:r>
-      <w:r>
-        <w:rPr>
-          <w:color w:val="000000"/>
-          <w:sz w:val="20"/>
-          <w:szCs w:val="20"/>
-        </w:rPr>
-        <w:t>{{</w:t>
-      </w:r>
-      <w:r>
-        <w:rPr>
-          <w:color w:val="000000"/>
-          <w:sz w:val="20"/>
-          <w:szCs w:val="20"/>
-          <w:highlight w:val="yellow"/>
-        </w:rPr>
-        <w:t xml:space="preserve"> </w:t>
-      </w:r>
-      <w:proofErr w:type="spellStart"/>
-      <w:r>
-        <w:rPr>
-          <w:color w:val="000000"/>
-          <w:sz w:val="20"/>
-          <w:szCs w:val="20"/>
-          <w:highlight w:val="yellow"/>
-        </w:rPr>
-        <w:t>child</w:t>
-      </w:r>
-      <w:r>
-        <w:rPr>
-          <w:color w:val="000000"/>
-          <w:sz w:val="20"/>
-          <w:szCs w:val="20"/>
-          <w:highlight w:val="yellow"/>
-        </w:rPr>
-        <w:t>.name_full</w:t>
-      </w:r>
-      <w:proofErr w:type="spellEnd"/>
-      <w:r>
-        <w:rPr>
-          <w:color w:val="000000"/>
-          <w:sz w:val="20"/>
-          <w:szCs w:val="20"/>
-          <w:highlight w:val="yellow"/>
-        </w:rPr>
-        <w:t>()</w:t>
-      </w:r>
-      <w:r>
-        <w:rPr>
-          <w:color w:val="000000"/>
-          <w:sz w:val="20"/>
-          <w:szCs w:val="20"/>
-          <w:highlight w:val="yellow"/>
-        </w:rPr>
-        <w:t xml:space="preserve"> </w:t>
-      </w:r>
-      <w:r>
-        <w:rPr>
-          <w:color w:val="000000"/>
-          <w:sz w:val="20"/>
-          <w:szCs w:val="20"/>
-        </w:rPr>
-        <w:t xml:space="preserve">}}’s legal parent. </w:t>
-      </w:r>
-      <w:proofErr w:type="gramStart"/>
-      <w:r>
-        <w:rPr>
-          <w:color w:val="000000"/>
-          <w:sz w:val="20"/>
-          <w:szCs w:val="20"/>
-        </w:rPr>
-        <w:t>{{</w:t>
-      </w:r>
-      <w:r>
-        <w:rPr>
-          <w:color w:val="000000"/>
-          <w:sz w:val="20"/>
-          <w:szCs w:val="20"/>
-          <w:highlight w:val="yellow"/>
-        </w:rPr>
-        <w:t xml:space="preserve"> </w:t>
-      </w:r>
-      <w:proofErr w:type="spellStart"/>
-      <w:r>
-        <w:rPr>
-          <w:color w:val="000000"/>
-          <w:sz w:val="20"/>
-          <w:szCs w:val="20"/>
-          <w:highlight w:val="yellow"/>
-        </w:rPr>
-        <w:t>other</w:t>
-      </w:r>
-      <w:proofErr w:type="gramEnd"/>
-      <w:r>
-        <w:rPr>
-          <w:color w:val="000000"/>
-          <w:sz w:val="20"/>
-          <w:szCs w:val="20"/>
-          <w:highlight w:val="yellow"/>
-        </w:rPr>
-        <w:t>_parties</w:t>
+        <w:t>other_parties</w:t>
       </w:r>
       <w:proofErr w:type="spellEnd"/>
       <w:r>
@@ -9965,25 +9388,14 @@
         <w:t xml:space="preserve"> if </w:t>
       </w:r>
       <w:proofErr w:type="spellStart"/>
-      <w:proofErr w:type="gramStart"/>
-      <w:r>
-        <w:rPr>
-          <w:color w:val="000000"/>
-          <w:sz w:val="20"/>
-          <w:szCs w:val="20"/>
-          <w:highlight w:val="cyan"/>
-        </w:rPr>
-        <w:t>child.physical</w:t>
-      </w:r>
-      <w:proofErr w:type="gramEnd"/>
-      <w:r>
-        <w:rPr>
-          <w:color w:val="000000"/>
-          <w:sz w:val="20"/>
-          <w:szCs w:val="20"/>
-          <w:highlight w:val="cyan"/>
-        </w:rPr>
-        <w:t>_custody_by_order</w:t>
+      <w:r>
+        <w:rPr>
+          <w:color w:val="000000"/>
+          <w:sz w:val="20"/>
+          <w:szCs w:val="20"/>
+          <w:highlight w:val="cyan"/>
+        </w:rPr>
+        <w:t>child.physical_custody_by_order</w:t>
       </w:r>
       <w:proofErr w:type="spellEnd"/>
       <w:r>
@@ -10204,25 +9616,14 @@
         <w:t xml:space="preserve"> if </w:t>
       </w:r>
       <w:proofErr w:type="spellStart"/>
-      <w:proofErr w:type="gramStart"/>
-      <w:r>
-        <w:rPr>
-          <w:color w:val="000000"/>
-          <w:sz w:val="20"/>
-          <w:szCs w:val="20"/>
-          <w:highlight w:val="cyan"/>
-        </w:rPr>
-        <w:t>child.parenting</w:t>
-      </w:r>
-      <w:proofErr w:type="gramEnd"/>
-      <w:r>
-        <w:rPr>
-          <w:color w:val="000000"/>
-          <w:sz w:val="20"/>
-          <w:szCs w:val="20"/>
-          <w:highlight w:val="cyan"/>
-        </w:rPr>
-        <w:t>_time_order</w:t>
+      <w:r>
+        <w:rPr>
+          <w:color w:val="000000"/>
+          <w:sz w:val="20"/>
+          <w:szCs w:val="20"/>
+          <w:highlight w:val="cyan"/>
+        </w:rPr>
+        <w:t>child.parenting_time_order</w:t>
       </w:r>
       <w:proofErr w:type="spellEnd"/>
       <w:r>
@@ -11182,7 +10583,6 @@
         <w:t xml:space="preserve">{%p </w:t>
       </w:r>
       <w:proofErr w:type="spellStart"/>
-      <w:proofErr w:type="gramStart"/>
       <w:r>
         <w:rPr>
           <w:color w:val="000000"/>
@@ -11211,7 +10611,6 @@
         </w:rPr>
         <w:t xml:space="preserve"> %}</w:t>
       </w:r>
-      <w:proofErr w:type="gramEnd"/>
     </w:p>
     <w:p>
       <w:pPr>
@@ -11353,129 +10752,391 @@
           <w:szCs w:val="20"/>
           <w:highlight w:val="cyan"/>
         </w:rPr>
+        <w:t xml:space="preserve"> if children[0].</w:t>
+      </w:r>
+      <w:proofErr w:type="spellStart"/>
+      <w:r>
+        <w:rPr>
+          <w:color w:val="000000"/>
+          <w:sz w:val="20"/>
+          <w:szCs w:val="20"/>
+          <w:highlight w:val="cyan"/>
+        </w:rPr>
+        <w:t>has_order_in_effect</w:t>
+      </w:r>
+      <w:proofErr w:type="spellEnd"/>
+      <w:r>
+        <w:rPr>
+          <w:color w:val="000000"/>
+          <w:sz w:val="20"/>
+          <w:szCs w:val="20"/>
+          <w:highlight w:val="cyan"/>
+        </w:rPr>
+        <w:t xml:space="preserve"> </w:t>
+      </w:r>
+      <w:r>
+        <w:rPr>
+          <w:color w:val="000000"/>
+          <w:sz w:val="20"/>
+          <w:szCs w:val="20"/>
+        </w:rPr>
+        <w:t>%}a custody/parenting time order for the children: Case number {{</w:t>
+      </w:r>
+      <w:r>
+        <w:rPr>
+          <w:color w:val="000000"/>
+          <w:sz w:val="20"/>
+          <w:szCs w:val="20"/>
+          <w:highlight w:val="yellow"/>
+        </w:rPr>
+        <w:t xml:space="preserve"> children[0].</w:t>
+      </w:r>
+      <w:proofErr w:type="spellStart"/>
+      <w:r>
+        <w:rPr>
+          <w:color w:val="000000"/>
+          <w:sz w:val="20"/>
+          <w:szCs w:val="20"/>
+          <w:highlight w:val="yellow"/>
+        </w:rPr>
+        <w:t>custody_case_number</w:t>
+      </w:r>
+      <w:proofErr w:type="spellEnd"/>
+      <w:r>
+        <w:rPr>
+          <w:color w:val="000000"/>
+          <w:sz w:val="20"/>
+          <w:szCs w:val="20"/>
+          <w:highlight w:val="yellow"/>
+        </w:rPr>
+        <w:t xml:space="preserve"> </w:t>
+      </w:r>
+      <w:r>
+        <w:rPr>
+          <w:color w:val="000000"/>
+          <w:sz w:val="20"/>
+          <w:szCs w:val="20"/>
+        </w:rPr>
+        <w:t>}} in {{</w:t>
+      </w:r>
+      <w:r>
+        <w:rPr>
+          <w:color w:val="000000"/>
+          <w:sz w:val="20"/>
+          <w:szCs w:val="20"/>
+          <w:highlight w:val="yellow"/>
+        </w:rPr>
+        <w:t xml:space="preserve"> children[0].</w:t>
+      </w:r>
+      <w:proofErr w:type="spellStart"/>
+      <w:r>
+        <w:rPr>
+          <w:color w:val="000000"/>
+          <w:sz w:val="20"/>
+          <w:szCs w:val="20"/>
+          <w:highlight w:val="yellow"/>
+        </w:rPr>
+        <w:t>custody_case_court</w:t>
+      </w:r>
+      <w:proofErr w:type="spellEnd"/>
+      <w:r>
+        <w:rPr>
+          <w:color w:val="000000"/>
+          <w:sz w:val="20"/>
+          <w:szCs w:val="20"/>
+          <w:highlight w:val="yellow"/>
+        </w:rPr>
+        <w:t xml:space="preserve"> </w:t>
+      </w:r>
+      <w:r>
+        <w:rPr>
+          <w:color w:val="000000"/>
+          <w:sz w:val="20"/>
+          <w:szCs w:val="20"/>
+        </w:rPr>
+        <w:t>}}. {%</w:t>
+      </w:r>
+      <w:r>
+        <w:rPr>
+          <w:color w:val="000000"/>
+          <w:sz w:val="20"/>
+          <w:szCs w:val="20"/>
+          <w:highlight w:val="cyan"/>
+        </w:rPr>
         <w:t xml:space="preserve"> if </w:t>
       </w:r>
-      <w:proofErr w:type="gramStart"/>
-      <w:r>
-        <w:rPr>
-          <w:color w:val="000000"/>
-          <w:sz w:val="20"/>
-          <w:szCs w:val="20"/>
-          <w:highlight w:val="cyan"/>
-        </w:rPr>
-        <w:t>children[</w:t>
-      </w:r>
-      <w:proofErr w:type="gramEnd"/>
-      <w:r>
-        <w:rPr>
-          <w:color w:val="000000"/>
-          <w:sz w:val="20"/>
-          <w:szCs w:val="20"/>
-          <w:highlight w:val="cyan"/>
-        </w:rPr>
-        <w:t>0].</w:t>
-      </w:r>
-      <w:proofErr w:type="spellStart"/>
-      <w:r>
-        <w:rPr>
-          <w:color w:val="000000"/>
-          <w:sz w:val="20"/>
-          <w:szCs w:val="20"/>
-          <w:highlight w:val="cyan"/>
-        </w:rPr>
-        <w:t>has_order_in_effect</w:t>
-      </w:r>
-      <w:proofErr w:type="spellEnd"/>
-      <w:r>
-        <w:rPr>
-          <w:color w:val="000000"/>
-          <w:sz w:val="20"/>
-          <w:szCs w:val="20"/>
-          <w:highlight w:val="cyan"/>
-        </w:rPr>
-        <w:t xml:space="preserve"> </w:t>
-      </w:r>
-      <w:r>
-        <w:rPr>
-          <w:color w:val="000000"/>
-          <w:sz w:val="20"/>
-          <w:szCs w:val="20"/>
-        </w:rPr>
-        <w:t>%}a custody/parenting time order for the children: Case number {{</w:t>
-      </w:r>
-      <w:r>
-        <w:rPr>
-          <w:color w:val="000000"/>
-          <w:sz w:val="20"/>
-          <w:szCs w:val="20"/>
-          <w:highlight w:val="yellow"/>
-        </w:rPr>
-        <w:t xml:space="preserve"> children[0].</w:t>
-      </w:r>
-      <w:proofErr w:type="spellStart"/>
-      <w:r>
-        <w:rPr>
-          <w:color w:val="000000"/>
-          <w:sz w:val="20"/>
-          <w:szCs w:val="20"/>
-          <w:highlight w:val="yellow"/>
-        </w:rPr>
-        <w:t>custody_case_number</w:t>
-      </w:r>
-      <w:proofErr w:type="spellEnd"/>
-      <w:r>
-        <w:rPr>
-          <w:color w:val="000000"/>
-          <w:sz w:val="20"/>
-          <w:szCs w:val="20"/>
-          <w:highlight w:val="yellow"/>
-        </w:rPr>
-        <w:t xml:space="preserve"> </w:t>
-      </w:r>
-      <w:r>
-        <w:rPr>
-          <w:color w:val="000000"/>
-          <w:sz w:val="20"/>
-          <w:szCs w:val="20"/>
-        </w:rPr>
-        <w:t>}} in {{</w:t>
-      </w:r>
-      <w:r>
-        <w:rPr>
-          <w:color w:val="000000"/>
-          <w:sz w:val="20"/>
-          <w:szCs w:val="20"/>
-          <w:highlight w:val="yellow"/>
-        </w:rPr>
-        <w:t xml:space="preserve"> children[0].</w:t>
-      </w:r>
-      <w:proofErr w:type="spellStart"/>
-      <w:r>
-        <w:rPr>
-          <w:color w:val="000000"/>
-          <w:sz w:val="20"/>
-          <w:szCs w:val="20"/>
-          <w:highlight w:val="yellow"/>
-        </w:rPr>
-        <w:t>custody_case_court</w:t>
-      </w:r>
-      <w:proofErr w:type="spellEnd"/>
-      <w:r>
-        <w:rPr>
-          <w:color w:val="000000"/>
-          <w:sz w:val="20"/>
-          <w:szCs w:val="20"/>
-          <w:highlight w:val="yellow"/>
-        </w:rPr>
-        <w:t xml:space="preserve"> </w:t>
-      </w:r>
-      <w:r>
-        <w:rPr>
-          <w:color w:val="000000"/>
-          <w:sz w:val="20"/>
-          <w:szCs w:val="20"/>
-        </w:rPr>
-        <w:t>}}. {%</w:t>
+      <w:r>
+        <w:rPr>
+          <w:color w:val="000000"/>
+          <w:sz w:val="20"/>
+          <w:szCs w:val="20"/>
+          <w:highlight w:val="cyan"/>
+        </w:rPr>
+        <w:t>children[0]</w:t>
+      </w:r>
+      <w:r>
+        <w:rPr>
+          <w:color w:val="000000"/>
+          <w:sz w:val="20"/>
+          <w:szCs w:val="20"/>
+          <w:highlight w:val="cyan"/>
+        </w:rPr>
+        <w:t>.</w:t>
+      </w:r>
+      <w:proofErr w:type="spellStart"/>
+      <w:r>
+        <w:rPr>
+          <w:color w:val="000000"/>
+          <w:sz w:val="20"/>
+          <w:szCs w:val="20"/>
+          <w:highlight w:val="cyan"/>
+        </w:rPr>
+        <w:t>physical_custody_by_order</w:t>
+      </w:r>
+      <w:proofErr w:type="spellEnd"/>
+      <w:r>
+        <w:rPr>
+          <w:color w:val="000000"/>
+          <w:sz w:val="20"/>
+          <w:szCs w:val="20"/>
+          <w:highlight w:val="cyan"/>
+        </w:rPr>
+        <w:t xml:space="preserve"> == “</w:t>
+      </w:r>
+      <w:proofErr w:type="spellStart"/>
+      <w:r>
+        <w:rPr>
+          <w:color w:val="000000"/>
+          <w:sz w:val="20"/>
+          <w:szCs w:val="20"/>
+          <w:highlight w:val="cyan"/>
+        </w:rPr>
+        <w:t>sole_petitioner</w:t>
+      </w:r>
+      <w:proofErr w:type="spellEnd"/>
+      <w:r>
+        <w:rPr>
+          <w:color w:val="000000"/>
+          <w:sz w:val="20"/>
+          <w:szCs w:val="20"/>
+          <w:highlight w:val="cyan"/>
+        </w:rPr>
+        <w:t xml:space="preserve">” </w:t>
+      </w:r>
+      <w:r>
+        <w:rPr>
+          <w:color w:val="000000"/>
+          <w:sz w:val="20"/>
+          <w:szCs w:val="20"/>
+        </w:rPr>
+        <w:t>%}The Petitioner has sole physical custody{%</w:t>
+      </w:r>
+      <w:r>
+        <w:rPr>
+          <w:color w:val="000000"/>
+          <w:sz w:val="20"/>
+          <w:szCs w:val="20"/>
+          <w:highlight w:val="cyan"/>
+        </w:rPr>
+        <w:t xml:space="preserve"> </w:t>
+      </w:r>
+      <w:proofErr w:type="spellStart"/>
+      <w:r>
+        <w:rPr>
+          <w:color w:val="000000"/>
+          <w:sz w:val="20"/>
+          <w:szCs w:val="20"/>
+          <w:highlight w:val="cyan"/>
+        </w:rPr>
+        <w:t>elif</w:t>
+      </w:r>
+      <w:proofErr w:type="spellEnd"/>
+      <w:r>
+        <w:rPr>
+          <w:color w:val="000000"/>
+          <w:sz w:val="20"/>
+          <w:szCs w:val="20"/>
+          <w:highlight w:val="cyan"/>
+        </w:rPr>
+        <w:t xml:space="preserve"> </w:t>
+      </w:r>
+      <w:r>
+        <w:rPr>
+          <w:color w:val="000000"/>
+          <w:sz w:val="20"/>
+          <w:szCs w:val="20"/>
+          <w:highlight w:val="cyan"/>
+        </w:rPr>
+        <w:t>children[0]</w:t>
+      </w:r>
+      <w:r>
+        <w:rPr>
+          <w:color w:val="000000"/>
+          <w:sz w:val="20"/>
+          <w:szCs w:val="20"/>
+          <w:highlight w:val="cyan"/>
+        </w:rPr>
+        <w:t>.</w:t>
+      </w:r>
+      <w:proofErr w:type="spellStart"/>
+      <w:r>
+        <w:rPr>
+          <w:color w:val="000000"/>
+          <w:sz w:val="20"/>
+          <w:szCs w:val="20"/>
+          <w:highlight w:val="cyan"/>
+        </w:rPr>
+        <w:t>physical_custody_by_order</w:t>
+      </w:r>
+      <w:proofErr w:type="spellEnd"/>
+      <w:r>
+        <w:rPr>
+          <w:color w:val="000000"/>
+          <w:sz w:val="20"/>
+          <w:szCs w:val="20"/>
+          <w:highlight w:val="cyan"/>
+        </w:rPr>
+        <w:t xml:space="preserve"> == “</w:t>
+      </w:r>
+      <w:proofErr w:type="spellStart"/>
+      <w:r>
+        <w:rPr>
+          <w:color w:val="000000"/>
+          <w:sz w:val="20"/>
+          <w:szCs w:val="20"/>
+          <w:highlight w:val="cyan"/>
+        </w:rPr>
+        <w:t>sole_respondent</w:t>
+      </w:r>
+      <w:proofErr w:type="spellEnd"/>
+      <w:r>
+        <w:rPr>
+          <w:color w:val="000000"/>
+          <w:sz w:val="20"/>
+          <w:szCs w:val="20"/>
+          <w:highlight w:val="cyan"/>
+        </w:rPr>
+        <w:t xml:space="preserve">” </w:t>
+      </w:r>
+      <w:r>
+        <w:rPr>
+          <w:color w:val="000000"/>
+          <w:sz w:val="20"/>
+          <w:szCs w:val="20"/>
+        </w:rPr>
+        <w:t>%}The Respondent has sole physical custody{%</w:t>
+      </w:r>
+      <w:r>
+        <w:rPr>
+          <w:color w:val="000000"/>
+          <w:sz w:val="20"/>
+          <w:szCs w:val="20"/>
+          <w:highlight w:val="cyan"/>
+        </w:rPr>
+        <w:t xml:space="preserve"> </w:t>
+      </w:r>
+      <w:proofErr w:type="spellStart"/>
+      <w:r>
+        <w:rPr>
+          <w:color w:val="000000"/>
+          <w:sz w:val="20"/>
+          <w:szCs w:val="20"/>
+          <w:highlight w:val="cyan"/>
+        </w:rPr>
+        <w:t>elif</w:t>
+      </w:r>
+      <w:proofErr w:type="spellEnd"/>
+      <w:r>
+        <w:rPr>
+          <w:color w:val="000000"/>
+          <w:sz w:val="20"/>
+          <w:szCs w:val="20"/>
+          <w:highlight w:val="cyan"/>
+        </w:rPr>
+        <w:t xml:space="preserve"> </w:t>
+      </w:r>
+      <w:r>
+        <w:rPr>
+          <w:color w:val="000000"/>
+          <w:sz w:val="20"/>
+          <w:szCs w:val="20"/>
+          <w:highlight w:val="cyan"/>
+        </w:rPr>
+        <w:t>children[0]</w:t>
+      </w:r>
+      <w:r>
+        <w:rPr>
+          <w:color w:val="000000"/>
+          <w:sz w:val="20"/>
+          <w:szCs w:val="20"/>
+          <w:highlight w:val="cyan"/>
+        </w:rPr>
+        <w:t>.</w:t>
+      </w:r>
+      <w:proofErr w:type="spellStart"/>
+      <w:r>
+        <w:rPr>
+          <w:color w:val="000000"/>
+          <w:sz w:val="20"/>
+          <w:szCs w:val="20"/>
+          <w:highlight w:val="cyan"/>
+        </w:rPr>
+        <w:t>physical_custody_by_order</w:t>
+      </w:r>
+      <w:proofErr w:type="spellEnd"/>
+      <w:r>
+        <w:rPr>
+          <w:color w:val="000000"/>
+          <w:sz w:val="20"/>
+          <w:szCs w:val="20"/>
+          <w:highlight w:val="cyan"/>
+        </w:rPr>
+        <w:t xml:space="preserve"> == “</w:t>
+      </w:r>
+      <w:proofErr w:type="spellStart"/>
+      <w:r>
+        <w:rPr>
+          <w:color w:val="000000"/>
+          <w:sz w:val="20"/>
+          <w:szCs w:val="20"/>
+          <w:highlight w:val="cyan"/>
+        </w:rPr>
+        <w:t>joint_custody</w:t>
+      </w:r>
+      <w:proofErr w:type="spellEnd"/>
+      <w:r>
+        <w:rPr>
+          <w:color w:val="000000"/>
+          <w:sz w:val="20"/>
+          <w:szCs w:val="20"/>
+          <w:highlight w:val="cyan"/>
+        </w:rPr>
+        <w:t xml:space="preserve">” </w:t>
+      </w:r>
+      <w:r>
+        <w:rPr>
+          <w:color w:val="000000"/>
+          <w:sz w:val="20"/>
+          <w:szCs w:val="20"/>
+        </w:rPr>
+        <w:t>%}The parties have joint physical custody{%</w:t>
+      </w:r>
+      <w:r>
+        <w:rPr>
+          <w:color w:val="000000"/>
+          <w:sz w:val="20"/>
+          <w:szCs w:val="20"/>
+          <w:highlight w:val="cyan"/>
+        </w:rPr>
+        <w:t xml:space="preserve"> endif </w:t>
+      </w:r>
+      <w:r>
+        <w:rPr>
+          <w:color w:val="000000"/>
+          <w:sz w:val="20"/>
+          <w:szCs w:val="20"/>
+        </w:rPr>
+        <w:t>%} based on this order. The court order {%</w:t>
       </w:r>
       <w:r>
         <w:rPr>
@@ -11486,112 +11147,6 @@
         </w:rPr>
         <w:t xml:space="preserve"> if </w:t>
       </w:r>
-      <w:proofErr w:type="gramStart"/>
-      <w:r>
-        <w:rPr>
-          <w:color w:val="000000"/>
-          <w:sz w:val="20"/>
-          <w:szCs w:val="20"/>
-          <w:highlight w:val="cyan"/>
-        </w:rPr>
-        <w:t>children[</w:t>
-      </w:r>
-      <w:proofErr w:type="gramEnd"/>
-      <w:r>
-        <w:rPr>
-          <w:color w:val="000000"/>
-          <w:sz w:val="20"/>
-          <w:szCs w:val="20"/>
-          <w:highlight w:val="cyan"/>
-        </w:rPr>
-        <w:t>0]</w:t>
-      </w:r>
-      <w:r>
-        <w:rPr>
-          <w:color w:val="000000"/>
-          <w:sz w:val="20"/>
-          <w:szCs w:val="20"/>
-          <w:highlight w:val="cyan"/>
-        </w:rPr>
-        <w:t>.</w:t>
-      </w:r>
-      <w:proofErr w:type="spellStart"/>
-      <w:r>
-        <w:rPr>
-          <w:color w:val="000000"/>
-          <w:sz w:val="20"/>
-          <w:szCs w:val="20"/>
-          <w:highlight w:val="cyan"/>
-        </w:rPr>
-        <w:t>physical_custody_by_order</w:t>
-      </w:r>
-      <w:proofErr w:type="spellEnd"/>
-      <w:r>
-        <w:rPr>
-          <w:color w:val="000000"/>
-          <w:sz w:val="20"/>
-          <w:szCs w:val="20"/>
-          <w:highlight w:val="cyan"/>
-        </w:rPr>
-        <w:t xml:space="preserve"> == “</w:t>
-      </w:r>
-      <w:proofErr w:type="spellStart"/>
-      <w:r>
-        <w:rPr>
-          <w:color w:val="000000"/>
-          <w:sz w:val="20"/>
-          <w:szCs w:val="20"/>
-          <w:highlight w:val="cyan"/>
-        </w:rPr>
-        <w:t>sole_petitioner</w:t>
-      </w:r>
-      <w:proofErr w:type="spellEnd"/>
-      <w:r>
-        <w:rPr>
-          <w:color w:val="000000"/>
-          <w:sz w:val="20"/>
-          <w:szCs w:val="20"/>
-          <w:highlight w:val="cyan"/>
-        </w:rPr>
-        <w:t xml:space="preserve">” </w:t>
-      </w:r>
-      <w:r>
-        <w:rPr>
-          <w:color w:val="000000"/>
-          <w:sz w:val="20"/>
-          <w:szCs w:val="20"/>
-        </w:rPr>
-        <w:t>%}The Petitioner has sole physical custody{%</w:t>
-      </w:r>
-      <w:r>
-        <w:rPr>
-          <w:color w:val="000000"/>
-          <w:sz w:val="20"/>
-          <w:szCs w:val="20"/>
-          <w:highlight w:val="cyan"/>
-        </w:rPr>
-        <w:t xml:space="preserve"> </w:t>
-      </w:r>
-      <w:proofErr w:type="spellStart"/>
-      <w:r>
-        <w:rPr>
-          <w:color w:val="000000"/>
-          <w:sz w:val="20"/>
-          <w:szCs w:val="20"/>
-          <w:highlight w:val="cyan"/>
-        </w:rPr>
-        <w:t>elif</w:t>
-      </w:r>
-      <w:proofErr w:type="spellEnd"/>
-      <w:r>
-        <w:rPr>
-          <w:color w:val="000000"/>
-          <w:sz w:val="20"/>
-          <w:szCs w:val="20"/>
-          <w:highlight w:val="cyan"/>
-        </w:rPr>
-        <w:t xml:space="preserve"> </w:t>
-      </w:r>
       <w:r>
         <w:rPr>
           <w:color w:val="000000"/>
@@ -11600,204 +11155,6 @@
           <w:highlight w:val="cyan"/>
         </w:rPr>
         <w:t>children[0]</w:t>
-      </w:r>
-      <w:r>
-        <w:rPr>
-          <w:color w:val="000000"/>
-          <w:sz w:val="20"/>
-          <w:szCs w:val="20"/>
-          <w:highlight w:val="cyan"/>
-        </w:rPr>
-        <w:t>.</w:t>
-      </w:r>
-      <w:proofErr w:type="spellStart"/>
-      <w:r>
-        <w:rPr>
-          <w:color w:val="000000"/>
-          <w:sz w:val="20"/>
-          <w:szCs w:val="20"/>
-          <w:highlight w:val="cyan"/>
-        </w:rPr>
-        <w:t>physical_custody_by_order</w:t>
-      </w:r>
-      <w:proofErr w:type="spellEnd"/>
-      <w:r>
-        <w:rPr>
-          <w:color w:val="000000"/>
-          <w:sz w:val="20"/>
-          <w:szCs w:val="20"/>
-          <w:highlight w:val="cyan"/>
-        </w:rPr>
-        <w:t xml:space="preserve"> == “</w:t>
-      </w:r>
-      <w:proofErr w:type="spellStart"/>
-      <w:r>
-        <w:rPr>
-          <w:color w:val="000000"/>
-          <w:sz w:val="20"/>
-          <w:szCs w:val="20"/>
-          <w:highlight w:val="cyan"/>
-        </w:rPr>
-        <w:t>sole_respondent</w:t>
-      </w:r>
-      <w:proofErr w:type="spellEnd"/>
-      <w:r>
-        <w:rPr>
-          <w:color w:val="000000"/>
-          <w:sz w:val="20"/>
-          <w:szCs w:val="20"/>
-          <w:highlight w:val="cyan"/>
-        </w:rPr>
-        <w:t xml:space="preserve">” </w:t>
-      </w:r>
-      <w:r>
-        <w:rPr>
-          <w:color w:val="000000"/>
-          <w:sz w:val="20"/>
-          <w:szCs w:val="20"/>
-        </w:rPr>
-        <w:t>%}The Respondent has sole physical custody{%</w:t>
-      </w:r>
-      <w:r>
-        <w:rPr>
-          <w:color w:val="000000"/>
-          <w:sz w:val="20"/>
-          <w:szCs w:val="20"/>
-          <w:highlight w:val="cyan"/>
-        </w:rPr>
-        <w:t xml:space="preserve"> </w:t>
-      </w:r>
-      <w:proofErr w:type="spellStart"/>
-      <w:r>
-        <w:rPr>
-          <w:color w:val="000000"/>
-          <w:sz w:val="20"/>
-          <w:szCs w:val="20"/>
-          <w:highlight w:val="cyan"/>
-        </w:rPr>
-        <w:t>elif</w:t>
-      </w:r>
-      <w:proofErr w:type="spellEnd"/>
-      <w:r>
-        <w:rPr>
-          <w:color w:val="000000"/>
-          <w:sz w:val="20"/>
-          <w:szCs w:val="20"/>
-          <w:highlight w:val="cyan"/>
-        </w:rPr>
-        <w:t xml:space="preserve"> </w:t>
-      </w:r>
-      <w:r>
-        <w:rPr>
-          <w:color w:val="000000"/>
-          <w:sz w:val="20"/>
-          <w:szCs w:val="20"/>
-          <w:highlight w:val="cyan"/>
-        </w:rPr>
-        <w:t>children[0]</w:t>
-      </w:r>
-      <w:r>
-        <w:rPr>
-          <w:color w:val="000000"/>
-          <w:sz w:val="20"/>
-          <w:szCs w:val="20"/>
-          <w:highlight w:val="cyan"/>
-        </w:rPr>
-        <w:t>.</w:t>
-      </w:r>
-      <w:proofErr w:type="spellStart"/>
-      <w:r>
-        <w:rPr>
-          <w:color w:val="000000"/>
-          <w:sz w:val="20"/>
-          <w:szCs w:val="20"/>
-          <w:highlight w:val="cyan"/>
-        </w:rPr>
-        <w:t>physical_custody_by_order</w:t>
-      </w:r>
-      <w:proofErr w:type="spellEnd"/>
-      <w:r>
-        <w:rPr>
-          <w:color w:val="000000"/>
-          <w:sz w:val="20"/>
-          <w:szCs w:val="20"/>
-          <w:highlight w:val="cyan"/>
-        </w:rPr>
-        <w:t xml:space="preserve"> == “</w:t>
-      </w:r>
-      <w:proofErr w:type="spellStart"/>
-      <w:r>
-        <w:rPr>
-          <w:color w:val="000000"/>
-          <w:sz w:val="20"/>
-          <w:szCs w:val="20"/>
-          <w:highlight w:val="cyan"/>
-        </w:rPr>
-        <w:t>joint_custody</w:t>
-      </w:r>
-      <w:proofErr w:type="spellEnd"/>
-      <w:r>
-        <w:rPr>
-          <w:color w:val="000000"/>
-          <w:sz w:val="20"/>
-          <w:szCs w:val="20"/>
-          <w:highlight w:val="cyan"/>
-        </w:rPr>
-        <w:t xml:space="preserve">” </w:t>
-      </w:r>
-      <w:r>
-        <w:rPr>
-          <w:color w:val="000000"/>
-          <w:sz w:val="20"/>
-          <w:szCs w:val="20"/>
-        </w:rPr>
-        <w:t>%}The parties have joint physical custody{%</w:t>
-      </w:r>
-      <w:r>
-        <w:rPr>
-          <w:color w:val="000000"/>
-          <w:sz w:val="20"/>
-          <w:szCs w:val="20"/>
-          <w:highlight w:val="cyan"/>
-        </w:rPr>
-        <w:t xml:space="preserve"> endif </w:t>
-      </w:r>
-      <w:r>
-        <w:rPr>
-          <w:color w:val="000000"/>
-          <w:sz w:val="20"/>
-          <w:szCs w:val="20"/>
-        </w:rPr>
-        <w:t>%} based on this order. The court order {%</w:t>
-      </w:r>
-      <w:r>
-        <w:rPr>
-          <w:color w:val="000000"/>
-          <w:sz w:val="20"/>
-          <w:szCs w:val="20"/>
-          <w:highlight w:val="cyan"/>
-        </w:rPr>
-        <w:t xml:space="preserve"> if </w:t>
-      </w:r>
-      <w:proofErr w:type="gramStart"/>
-      <w:r>
-        <w:rPr>
-          <w:color w:val="000000"/>
-          <w:sz w:val="20"/>
-          <w:szCs w:val="20"/>
-          <w:highlight w:val="cyan"/>
-        </w:rPr>
-        <w:t>children[</w:t>
-      </w:r>
-      <w:proofErr w:type="gramEnd"/>
-      <w:r>
-        <w:rPr>
-          <w:color w:val="000000"/>
-          <w:sz w:val="20"/>
-          <w:szCs w:val="20"/>
-          <w:highlight w:val="cyan"/>
-        </w:rPr>
-        <w:t>0]</w:t>
       </w:r>
       <w:r>
         <w:rPr>
@@ -12867,17 +12224,7 @@
           <w:szCs w:val="20"/>
           <w:highlight w:val="cyan"/>
         </w:rPr>
-        <w:t xml:space="preserve">p </w:t>
-      </w:r>
-      <w:proofErr w:type="gramStart"/>
-      <w:r>
-        <w:rPr>
-          <w:color w:val="000000"/>
-          <w:sz w:val="20"/>
-          <w:szCs w:val="20"/>
-          <w:highlight w:val="cyan"/>
-        </w:rPr>
-        <w:t xml:space="preserve">endif </w:t>
+        <w:t xml:space="preserve">p endif </w:t>
       </w:r>
       <w:r>
         <w:rPr>
@@ -12887,7 +12234,6 @@
         </w:rPr>
         <w:t>%}</w:t>
       </w:r>
-      <w:proofErr w:type="gramEnd"/>
     </w:p>
     <w:p>
       <w:pPr>
@@ -12983,23 +12329,13 @@
         </w:rPr>
         <w:t xml:space="preserve">” </w:t>
       </w:r>
-      <w:proofErr w:type="gramStart"/>
-      <w:r>
-        <w:rPr>
-          <w:color w:val="000000"/>
-          <w:sz w:val="20"/>
-          <w:szCs w:val="20"/>
-        </w:rPr>
-        <w:t>%}I</w:t>
-      </w:r>
-      <w:proofErr w:type="gramEnd"/>
-      <w:r>
-        <w:rPr>
-          <w:color w:val="000000"/>
-          <w:sz w:val="20"/>
-          <w:szCs w:val="20"/>
-        </w:rPr>
-        <w:t xml:space="preserve"> do not want to change the current custody and parenting time arrangements for our minor children{%</w:t>
+      <w:r>
+        <w:rPr>
+          <w:color w:val="000000"/>
+          <w:sz w:val="20"/>
+          <w:szCs w:val="20"/>
+        </w:rPr>
+        <w:t>%}I do not want to change the current custody and parenting time arrangements for our minor children{%</w:t>
       </w:r>
       <w:r>
         <w:rPr>
@@ -13124,6 +12460,15 @@
         </w:rPr>
         <w:t xml:space="preserve"> </w:t>
       </w:r>
+      <w:r>
+        <w:rPr>
+          <w:color w:val="000000"/>
+          <w:sz w:val="20"/>
+          <w:szCs w:val="20"/>
+          <w:highlight w:val="yellow"/>
+        </w:rPr>
+        <w:t>fix_punctuation(</w:t>
+      </w:r>
       <w:proofErr w:type="spellStart"/>
       <w:r>
         <w:rPr>
@@ -13142,6 +12487,15 @@
           <w:szCs w:val="20"/>
           <w:highlight w:val="yellow"/>
         </w:rPr>
+        <w:t>)</w:t>
+      </w:r>
+      <w:r>
+        <w:rPr>
+          <w:color w:val="000000"/>
+          <w:sz w:val="20"/>
+          <w:szCs w:val="20"/>
+          <w:highlight w:val="yellow"/>
+        </w:rPr>
         <w:t xml:space="preserve"> </w:t>
       </w:r>
       <w:r>
@@ -13218,6 +12572,15 @@
         </w:rPr>
         <w:t xml:space="preserve"> </w:t>
       </w:r>
+      <w:r>
+        <w:rPr>
+          <w:color w:val="000000"/>
+          <w:sz w:val="20"/>
+          <w:szCs w:val="20"/>
+          <w:highlight w:val="yellow"/>
+        </w:rPr>
+        <w:t>fix_punctuation(</w:t>
+      </w:r>
       <w:proofErr w:type="spellStart"/>
       <w:r>
         <w:rPr>
@@ -13236,6 +12599,15 @@
           <w:szCs w:val="20"/>
           <w:highlight w:val="yellow"/>
         </w:rPr>
+        <w:t>)</w:t>
+      </w:r>
+      <w:r>
+        <w:rPr>
+          <w:color w:val="000000"/>
+          <w:sz w:val="20"/>
+          <w:szCs w:val="20"/>
+          <w:highlight w:val="yellow"/>
+        </w:rPr>
         <w:t xml:space="preserve"> </w:t>
       </w:r>
       <w:r>
@@ -13345,61 +12717,24 @@
           <w:sz w:val="20"/>
           <w:szCs w:val="20"/>
         </w:rPr>
-        <w:t xml:space="preserve">%}I think that the safety of our minor children is at risk. I would like all parenting time between the Respondent and our minor children </w:t>
-      </w:r>
-      <w:proofErr w:type="gramStart"/>
-      <w:r>
-        <w:rPr>
-          <w:color w:val="000000"/>
-          <w:sz w:val="20"/>
-          <w:szCs w:val="20"/>
-        </w:rPr>
-        <w:t>suspended{</w:t>
-      </w:r>
-      <w:proofErr w:type="gramEnd"/>
-      <w:r>
-        <w:rPr>
-          <w:color w:val="000000"/>
-          <w:sz w:val="20"/>
-          <w:szCs w:val="20"/>
-        </w:rPr>
-        <w:t>%</w:t>
-      </w:r>
-      <w:r>
-        <w:rPr>
-          <w:color w:val="000000"/>
-          <w:sz w:val="20"/>
-          <w:szCs w:val="20"/>
-          <w:highlight w:val="cyan"/>
-        </w:rPr>
-        <w:t xml:space="preserve"> </w:t>
-      </w:r>
-      <w:proofErr w:type="gramStart"/>
-      <w:r>
-        <w:rPr>
-          <w:color w:val="000000"/>
-          <w:sz w:val="20"/>
-          <w:szCs w:val="20"/>
-          <w:highlight w:val="cyan"/>
-        </w:rPr>
-        <w:t xml:space="preserve">endif </w:t>
-      </w:r>
-      <w:r>
-        <w:rPr>
-          <w:color w:val="000000"/>
-          <w:sz w:val="20"/>
-          <w:szCs w:val="20"/>
-        </w:rPr>
-        <w:t>%}</w:t>
-      </w:r>
-      <w:proofErr w:type="gramEnd"/>
-      <w:r>
-        <w:rPr>
-          <w:color w:val="000000"/>
-          <w:sz w:val="20"/>
-          <w:szCs w:val="20"/>
-        </w:rPr>
-        <w:t>.</w:t>
+        <w:t>%}I think that the safety of our minor children is at risk. I would like all parenting time between the Respondent and our minor children suspended{%</w:t>
+      </w:r>
+      <w:r>
+        <w:rPr>
+          <w:color w:val="000000"/>
+          <w:sz w:val="20"/>
+          <w:szCs w:val="20"/>
+          <w:highlight w:val="cyan"/>
+        </w:rPr>
+        <w:t xml:space="preserve"> endif </w:t>
+      </w:r>
+      <w:r>
+        <w:rPr>
+          <w:color w:val="000000"/>
+          <w:sz w:val="20"/>
+          <w:szCs w:val="20"/>
+        </w:rPr>
+        <w:t>%}.</w:t>
       </w:r>
     </w:p>
     <w:p>
@@ -13435,17 +12770,7 @@
           <w:szCs w:val="20"/>
           <w:highlight w:val="cyan"/>
         </w:rPr>
-        <w:t xml:space="preserve">p </w:t>
-      </w:r>
-      <w:proofErr w:type="gramStart"/>
-      <w:r>
-        <w:rPr>
-          <w:color w:val="000000"/>
-          <w:sz w:val="20"/>
-          <w:szCs w:val="20"/>
-          <w:highlight w:val="cyan"/>
-        </w:rPr>
-        <w:t xml:space="preserve">endif </w:t>
+        <w:t xml:space="preserve">p endif </w:t>
       </w:r>
       <w:r>
         <w:rPr>
@@ -13455,7 +12780,6 @@
         </w:rPr>
         <w:t>%}</w:t>
       </w:r>
-      <w:proofErr w:type="gramEnd"/>
     </w:p>
     <w:p>
       <w:pPr>
@@ -15132,25 +14456,7 @@
           <w:sz w:val="20"/>
           <w:szCs w:val="20"/>
         </w:rPr>
-        <w:t xml:space="preserve">---------------- </w:t>
-      </w:r>
-      <w:proofErr w:type="gramStart"/>
-      <w:r>
-        <w:rPr>
-          <w:color w:val="000000"/>
-          <w:sz w:val="20"/>
-          <w:szCs w:val="20"/>
-        </w:rPr>
-        <w:t>Incidents -</w:t>
-      </w:r>
-      <w:proofErr w:type="gramEnd"/>
-      <w:r>
-        <w:rPr>
-          <w:color w:val="000000"/>
-          <w:sz w:val="20"/>
-          <w:szCs w:val="20"/>
-        </w:rPr>
-        <w:t>----------------</w:t>
+        <w:t>---------------- Incidents -----------------</w:t>
       </w:r>
     </w:p>
     <w:p>
@@ -15186,17 +14492,7 @@
           <w:szCs w:val="20"/>
           <w:highlight w:val="cyan"/>
         </w:rPr>
-        <w:t xml:space="preserve">p for incident in </w:t>
-      </w:r>
-      <w:proofErr w:type="gramStart"/>
-      <w:r>
-        <w:rPr>
-          <w:color w:val="000000"/>
-          <w:sz w:val="20"/>
-          <w:szCs w:val="20"/>
-          <w:highlight w:val="cyan"/>
-        </w:rPr>
-        <w:t xml:space="preserve">incidents </w:t>
+        <w:t xml:space="preserve">p for incident in incidents </w:t>
       </w:r>
       <w:r>
         <w:rPr>
@@ -15206,7 +14502,6 @@
         </w:rPr>
         <w:t>%}</w:t>
       </w:r>
-      <w:proofErr w:type="gramEnd"/>
     </w:p>
     <w:p>
       <w:pPr>
@@ -15299,17 +14594,7 @@
           <w:szCs w:val="20"/>
           <w:highlight w:val="cyan"/>
         </w:rPr>
-        <w:t xml:space="preserve"> </w:t>
-      </w:r>
-      <w:proofErr w:type="gramStart"/>
-      <w:r>
-        <w:rPr>
-          <w:color w:val="000000"/>
-          <w:sz w:val="20"/>
-          <w:szCs w:val="20"/>
-          <w:highlight w:val="cyan"/>
-        </w:rPr>
-        <w:t xml:space="preserve">else </w:t>
+        <w:t xml:space="preserve"> else </w:t>
       </w:r>
       <w:r>
         <w:rPr>
@@ -15319,7 +14604,6 @@
         </w:rPr>
         <w:t>%}</w:t>
       </w:r>
-      <w:proofErr w:type="gramEnd"/>
       <w:r>
         <w:rPr>
           <w:color w:val="000000"/>
@@ -15522,6 +14806,24 @@
         </w:rPr>
         <w:t xml:space="preserve"> </w:t>
       </w:r>
+      <w:r>
+        <w:rPr>
+          <w:color w:val="000000"/>
+          <w:sz w:val="20"/>
+          <w:szCs w:val="20"/>
+          <w:highlight w:val="yellow"/>
+        </w:rPr>
+        <w:t>fix_punctuation</w:t>
+      </w:r>
+      <w:r>
+        <w:rPr>
+          <w:color w:val="000000"/>
+          <w:sz w:val="20"/>
+          <w:szCs w:val="20"/>
+          <w:highlight w:val="yellow"/>
+        </w:rPr>
+        <w:t>(</w:t>
+      </w:r>
       <w:proofErr w:type="spellStart"/>
       <w:r>
         <w:rPr>
@@ -15540,6 +14842,15 @@
           <w:szCs w:val="20"/>
           <w:highlight w:val="yellow"/>
         </w:rPr>
+        <w:t>)</w:t>
+      </w:r>
+      <w:r>
+        <w:rPr>
+          <w:color w:val="000000"/>
+          <w:sz w:val="20"/>
+          <w:szCs w:val="20"/>
+          <w:highlight w:val="yellow"/>
+        </w:rPr>
         <w:t xml:space="preserve"> </w:t>
       </w:r>
       <w:r>
@@ -15556,7 +14867,7 @@
           <w:sz w:val="20"/>
           <w:szCs w:val="20"/>
         </w:rPr>
-        <w:t xml:space="preserve">. </w:t>
+        <w:t xml:space="preserve"> </w:t>
       </w:r>
     </w:p>
     <w:p>
@@ -15585,7 +14896,6 @@
         </w:rPr>
         <w:t xml:space="preserve">At that time, </w:t>
       </w:r>
-      <w:proofErr w:type="gramStart"/>
       <w:r>
         <w:rPr>
           <w:color w:val="000000"/>
@@ -15611,17 +14921,7 @@
           <w:szCs w:val="20"/>
           <w:highlight w:val="yellow"/>
         </w:rPr>
-        <w:t>other</w:t>
-      </w:r>
-      <w:proofErr w:type="gramEnd"/>
-      <w:r>
-        <w:rPr>
-          <w:color w:val="000000"/>
-          <w:sz w:val="20"/>
-          <w:szCs w:val="20"/>
-          <w:highlight w:val="yellow"/>
-        </w:rPr>
-        <w:t>_parties</w:t>
+        <w:t>other_parties</w:t>
       </w:r>
       <w:proofErr w:type="spellEnd"/>
       <w:r>
@@ -15704,7 +15004,15 @@
         </w:rPr>
         <w:t xml:space="preserve"> </w:t>
       </w:r>
-      <w:proofErr w:type="spellStart"/>
+      <w:r>
+        <w:rPr>
+          <w:color w:val="000000"/>
+          <w:sz w:val="20"/>
+          <w:szCs w:val="20"/>
+          <w:highlight w:val="yellow"/>
+        </w:rPr>
+        <w:t>fix_punctuation(</w:t>
+      </w:r>
       <w:r>
         <w:rPr>
           <w:color w:val="000000"/>
@@ -15714,7 +15022,15 @@
         </w:rPr>
         <w:t>incident.other_party_actions</w:t>
       </w:r>
-      <w:proofErr w:type="spellEnd"/>
+      <w:r>
+        <w:rPr>
+          <w:color w:val="000000"/>
+          <w:sz w:val="20"/>
+          <w:szCs w:val="20"/>
+          <w:highlight w:val="yellow"/>
+        </w:rPr>
+        <w:t>)</w:t>
+      </w:r>
       <w:r>
         <w:rPr>
           <w:color w:val="000000"/>
@@ -15738,7 +15054,7 @@
           <w:sz w:val="20"/>
           <w:szCs w:val="20"/>
         </w:rPr>
-        <w:t xml:space="preserve">. </w:t>
+        <w:t xml:space="preserve"> </w:t>
       </w:r>
     </w:p>
     <w:p>
@@ -15786,35 +15102,14 @@
         <w:t xml:space="preserve"> if </w:t>
       </w:r>
       <w:proofErr w:type="spellStart"/>
-      <w:proofErr w:type="gramStart"/>
-      <w:r>
-        <w:rPr>
-          <w:color w:val="000000"/>
-          <w:sz w:val="20"/>
-          <w:szCs w:val="20"/>
-          <w:highlight w:val="cyan"/>
-        </w:rPr>
-        <w:t>incident.emotional</w:t>
-      </w:r>
-      <w:proofErr w:type="gramEnd"/>
-      <w:r>
-        <w:rPr>
-          <w:color w:val="000000"/>
-          <w:sz w:val="20"/>
-          <w:szCs w:val="20"/>
-          <w:highlight w:val="cyan"/>
-        </w:rPr>
-        <w:t>_</w:t>
-      </w:r>
-      <w:proofErr w:type="gramStart"/>
-      <w:r>
-        <w:rPr>
-          <w:color w:val="000000"/>
-          <w:sz w:val="20"/>
-          <w:szCs w:val="20"/>
-          <w:highlight w:val="cyan"/>
-        </w:rPr>
-        <w:t>effect</w:t>
+      <w:r>
+        <w:rPr>
+          <w:color w:val="000000"/>
+          <w:sz w:val="20"/>
+          <w:szCs w:val="20"/>
+          <w:highlight w:val="cyan"/>
+        </w:rPr>
+        <w:t>incident.emotional_effect</w:t>
       </w:r>
       <w:proofErr w:type="spellEnd"/>
       <w:r>
@@ -15834,7 +15129,6 @@
         </w:rPr>
         <w:t>%}</w:t>
       </w:r>
-      <w:proofErr w:type="gramEnd"/>
     </w:p>
     <w:p>
       <w:pPr>
@@ -15860,63 +15154,62 @@
           <w:sz w:val="20"/>
           <w:szCs w:val="20"/>
         </w:rPr>
-        <w:t xml:space="preserve">Because of this incident I felt </w:t>
-      </w:r>
-      <w:proofErr w:type="gramStart"/>
-      <w:r>
-        <w:rPr>
-          <w:color w:val="000000"/>
-          <w:sz w:val="20"/>
-          <w:szCs w:val="20"/>
-        </w:rPr>
-        <w:t>{{</w:t>
-      </w:r>
-      <w:r>
-        <w:rPr>
-          <w:color w:val="000000"/>
-          <w:sz w:val="20"/>
-          <w:szCs w:val="20"/>
-          <w:highlight w:val="yellow"/>
-        </w:rPr>
-        <w:t xml:space="preserve"> </w:t>
-      </w:r>
-      <w:proofErr w:type="spellStart"/>
-      <w:r>
-        <w:rPr>
-          <w:color w:val="000000"/>
-          <w:sz w:val="20"/>
-          <w:szCs w:val="20"/>
-          <w:highlight w:val="yellow"/>
-        </w:rPr>
-        <w:t>incident</w:t>
-      </w:r>
-      <w:proofErr w:type="gramEnd"/>
-      <w:r>
-        <w:rPr>
-          <w:color w:val="000000"/>
-          <w:sz w:val="20"/>
-          <w:szCs w:val="20"/>
-          <w:highlight w:val="yellow"/>
-        </w:rPr>
-        <w:t>.emotional_effect</w:t>
-      </w:r>
-      <w:proofErr w:type="spellEnd"/>
-      <w:r>
-        <w:rPr>
-          <w:color w:val="000000"/>
-          <w:sz w:val="20"/>
-          <w:szCs w:val="20"/>
-          <w:highlight w:val="yellow"/>
-        </w:rPr>
-        <w:t xml:space="preserve"> </w:t>
-      </w:r>
-      <w:r>
-        <w:rPr>
-          <w:color w:val="000000"/>
-          <w:sz w:val="20"/>
-          <w:szCs w:val="20"/>
-        </w:rPr>
-        <w:t>}}.</w:t>
+        <w:t>Because of this incident I felt {{</w:t>
+      </w:r>
+      <w:r>
+        <w:rPr>
+          <w:color w:val="000000"/>
+          <w:sz w:val="20"/>
+          <w:szCs w:val="20"/>
+          <w:highlight w:val="yellow"/>
+        </w:rPr>
+        <w:t xml:space="preserve"> </w:t>
+      </w:r>
+      <w:r>
+        <w:rPr>
+          <w:color w:val="000000"/>
+          <w:sz w:val="20"/>
+          <w:szCs w:val="20"/>
+          <w:highlight w:val="yellow"/>
+        </w:rPr>
+        <w:t>fix_punctuation(</w:t>
+      </w:r>
+      <w:proofErr w:type="spellStart"/>
+      <w:r>
+        <w:rPr>
+          <w:color w:val="000000"/>
+          <w:sz w:val="20"/>
+          <w:szCs w:val="20"/>
+          <w:highlight w:val="yellow"/>
+        </w:rPr>
+        <w:t>incident.emotional_effect</w:t>
+      </w:r>
+      <w:proofErr w:type="spellEnd"/>
+      <w:r>
+        <w:rPr>
+          <w:color w:val="000000"/>
+          <w:sz w:val="20"/>
+          <w:szCs w:val="20"/>
+          <w:highlight w:val="yellow"/>
+        </w:rPr>
+        <w:t>)</w:t>
+      </w:r>
+      <w:r>
+        <w:rPr>
+          <w:color w:val="000000"/>
+          <w:sz w:val="20"/>
+          <w:szCs w:val="20"/>
+          <w:highlight w:val="yellow"/>
+        </w:rPr>
+        <w:t xml:space="preserve"> </w:t>
+      </w:r>
+      <w:r>
+        <w:rPr>
+          <w:color w:val="000000"/>
+          <w:sz w:val="20"/>
+          <w:szCs w:val="20"/>
+        </w:rPr>
+        <w:t>}}</w:t>
       </w:r>
     </w:p>
     <w:p>
@@ -15961,17 +15254,7 @@
           <w:szCs w:val="20"/>
           <w:highlight w:val="cyan"/>
         </w:rPr>
-        <w:t xml:space="preserve"> </w:t>
-      </w:r>
-      <w:proofErr w:type="gramStart"/>
-      <w:r>
-        <w:rPr>
-          <w:color w:val="000000"/>
-          <w:sz w:val="20"/>
-          <w:szCs w:val="20"/>
-          <w:highlight w:val="cyan"/>
-        </w:rPr>
-        <w:t xml:space="preserve">endif </w:t>
+        <w:t xml:space="preserve"> endif </w:t>
       </w:r>
       <w:r>
         <w:rPr>
@@ -15981,7 +15264,6 @@
         </w:rPr>
         <w:t>%}</w:t>
       </w:r>
-      <w:proofErr w:type="gramEnd"/>
     </w:p>
     <w:p>
       <w:pPr>
@@ -16007,6 +15289,7 @@
           <w:sz w:val="20"/>
           <w:szCs w:val="20"/>
         </w:rPr>
+        <w:lastRenderedPageBreak/>
         <w:t>{%</w:t>
       </w:r>
       <w:r>
@@ -16028,35 +15311,14 @@
         <w:t xml:space="preserve"> if </w:t>
       </w:r>
       <w:proofErr w:type="spellStart"/>
-      <w:proofErr w:type="gramStart"/>
-      <w:r>
-        <w:rPr>
-          <w:color w:val="000000"/>
-          <w:sz w:val="20"/>
-          <w:szCs w:val="20"/>
-          <w:highlight w:val="cyan"/>
-        </w:rPr>
-        <w:t>incident.physical</w:t>
-      </w:r>
-      <w:proofErr w:type="gramEnd"/>
-      <w:r>
-        <w:rPr>
-          <w:color w:val="000000"/>
-          <w:sz w:val="20"/>
-          <w:szCs w:val="20"/>
-          <w:highlight w:val="cyan"/>
-        </w:rPr>
-        <w:t>_</w:t>
-      </w:r>
-      <w:proofErr w:type="gramStart"/>
-      <w:r>
-        <w:rPr>
-          <w:color w:val="000000"/>
-          <w:sz w:val="20"/>
-          <w:szCs w:val="20"/>
-          <w:highlight w:val="cyan"/>
-        </w:rPr>
-        <w:t>injury</w:t>
+      <w:r>
+        <w:rPr>
+          <w:color w:val="000000"/>
+          <w:sz w:val="20"/>
+          <w:szCs w:val="20"/>
+          <w:highlight w:val="cyan"/>
+        </w:rPr>
+        <w:t>incident.physical_injury</w:t>
       </w:r>
       <w:proofErr w:type="spellEnd"/>
       <w:r>
@@ -16076,7 +15338,6 @@
         </w:rPr>
         <w:t>%}</w:t>
       </w:r>
-      <w:proofErr w:type="gramEnd"/>
     </w:p>
     <w:p>
       <w:pPr>
@@ -16102,64 +15363,62 @@
           <w:sz w:val="20"/>
           <w:szCs w:val="20"/>
         </w:rPr>
-        <w:lastRenderedPageBreak/>
-        <w:t xml:space="preserve">As a result, I was physically injured: </w:t>
-      </w:r>
-      <w:proofErr w:type="gramStart"/>
-      <w:r>
-        <w:rPr>
-          <w:color w:val="000000"/>
-          <w:sz w:val="20"/>
-          <w:szCs w:val="20"/>
-        </w:rPr>
-        <w:t>{{</w:t>
-      </w:r>
-      <w:r>
-        <w:rPr>
-          <w:color w:val="000000"/>
-          <w:sz w:val="20"/>
-          <w:szCs w:val="20"/>
-          <w:highlight w:val="yellow"/>
-        </w:rPr>
-        <w:t xml:space="preserve"> </w:t>
-      </w:r>
-      <w:proofErr w:type="spellStart"/>
-      <w:r>
-        <w:rPr>
-          <w:color w:val="000000"/>
-          <w:sz w:val="20"/>
-          <w:szCs w:val="20"/>
-          <w:highlight w:val="yellow"/>
-        </w:rPr>
-        <w:t>incident</w:t>
-      </w:r>
-      <w:proofErr w:type="gramEnd"/>
-      <w:r>
-        <w:rPr>
-          <w:color w:val="000000"/>
-          <w:sz w:val="20"/>
-          <w:szCs w:val="20"/>
-          <w:highlight w:val="yellow"/>
-        </w:rPr>
-        <w:t>.physical_injury</w:t>
-      </w:r>
-      <w:proofErr w:type="spellEnd"/>
-      <w:r>
-        <w:rPr>
-          <w:color w:val="000000"/>
-          <w:sz w:val="20"/>
-          <w:szCs w:val="20"/>
-          <w:highlight w:val="yellow"/>
-        </w:rPr>
-        <w:t xml:space="preserve"> </w:t>
-      </w:r>
-      <w:r>
-        <w:rPr>
-          <w:color w:val="000000"/>
-          <w:sz w:val="20"/>
-          <w:szCs w:val="20"/>
-        </w:rPr>
-        <w:t>}}.</w:t>
+        <w:t>As a result, I was physically injured: {{</w:t>
+      </w:r>
+      <w:r>
+        <w:rPr>
+          <w:color w:val="000000"/>
+          <w:sz w:val="20"/>
+          <w:szCs w:val="20"/>
+          <w:highlight w:val="yellow"/>
+        </w:rPr>
+        <w:t xml:space="preserve"> </w:t>
+      </w:r>
+      <w:r>
+        <w:rPr>
+          <w:color w:val="000000"/>
+          <w:sz w:val="20"/>
+          <w:szCs w:val="20"/>
+          <w:highlight w:val="yellow"/>
+        </w:rPr>
+        <w:t>fix_punctuation(</w:t>
+      </w:r>
+      <w:proofErr w:type="spellStart"/>
+      <w:r>
+        <w:rPr>
+          <w:color w:val="000000"/>
+          <w:sz w:val="20"/>
+          <w:szCs w:val="20"/>
+          <w:highlight w:val="yellow"/>
+        </w:rPr>
+        <w:t>incident.physical_injury</w:t>
+      </w:r>
+      <w:proofErr w:type="spellEnd"/>
+      <w:r>
+        <w:rPr>
+          <w:color w:val="000000"/>
+          <w:sz w:val="20"/>
+          <w:szCs w:val="20"/>
+          <w:highlight w:val="yellow"/>
+        </w:rPr>
+        <w:t>)</w:t>
+      </w:r>
+      <w:r>
+        <w:rPr>
+          <w:color w:val="000000"/>
+          <w:sz w:val="20"/>
+          <w:szCs w:val="20"/>
+          <w:highlight w:val="yellow"/>
+        </w:rPr>
+        <w:t xml:space="preserve"> </w:t>
+      </w:r>
+      <w:r>
+        <w:rPr>
+          <w:color w:val="000000"/>
+          <w:sz w:val="20"/>
+          <w:szCs w:val="20"/>
+        </w:rPr>
+        <w:t>}}</w:t>
       </w:r>
     </w:p>
     <w:p>
@@ -16204,17 +15463,7 @@
           <w:szCs w:val="20"/>
           <w:highlight w:val="cyan"/>
         </w:rPr>
-        <w:t xml:space="preserve"> </w:t>
-      </w:r>
-      <w:proofErr w:type="gramStart"/>
-      <w:r>
-        <w:rPr>
-          <w:color w:val="000000"/>
-          <w:sz w:val="20"/>
-          <w:szCs w:val="20"/>
-          <w:highlight w:val="cyan"/>
-        </w:rPr>
-        <w:t xml:space="preserve">endif </w:t>
+        <w:t xml:space="preserve"> endif </w:t>
       </w:r>
       <w:r>
         <w:rPr>
@@ -16224,7 +15473,6 @@
         </w:rPr>
         <w:t>%}</w:t>
       </w:r>
-      <w:proofErr w:type="gramEnd"/>
     </w:p>
     <w:p>
       <w:pPr>
@@ -16269,17 +15517,7 @@
           <w:szCs w:val="20"/>
           <w:highlight w:val="cyan"/>
         </w:rPr>
-        <w:t>incident.had_</w:t>
-      </w:r>
-      <w:proofErr w:type="gramStart"/>
-      <w:r>
-        <w:rPr>
-          <w:color w:val="000000"/>
-          <w:sz w:val="20"/>
-          <w:szCs w:val="20"/>
-          <w:highlight w:val="cyan"/>
-        </w:rPr>
-        <w:t>witnesses</w:t>
+        <w:t>incident.had_witnesses</w:t>
       </w:r>
       <w:proofErr w:type="spellEnd"/>
       <w:r>
@@ -16299,7 +15537,6 @@
         </w:rPr>
         <w:t>%}</w:t>
       </w:r>
-      <w:proofErr w:type="gramEnd"/>
     </w:p>
     <w:p>
       <w:pPr>
@@ -16377,17 +15614,7 @@
           <w:szCs w:val="20"/>
           <w:highlight w:val="cyan"/>
         </w:rPr>
-        <w:t xml:space="preserve">p </w:t>
-      </w:r>
-      <w:proofErr w:type="gramStart"/>
-      <w:r>
-        <w:rPr>
-          <w:color w:val="000000"/>
-          <w:sz w:val="20"/>
-          <w:szCs w:val="20"/>
-          <w:highlight w:val="cyan"/>
-        </w:rPr>
-        <w:t xml:space="preserve">endif </w:t>
+        <w:t xml:space="preserve">p endif </w:t>
       </w:r>
       <w:r>
         <w:rPr>
@@ -16397,7 +15624,6 @@
         </w:rPr>
         <w:t>%}</w:t>
       </w:r>
-      <w:proofErr w:type="gramEnd"/>
     </w:p>
     <w:p>
       <w:pPr>
@@ -16444,35 +15670,14 @@
         <w:t xml:space="preserve"> if </w:t>
       </w:r>
       <w:proofErr w:type="spellStart"/>
-      <w:proofErr w:type="gramStart"/>
-      <w:r>
-        <w:rPr>
-          <w:color w:val="000000"/>
-          <w:sz w:val="20"/>
-          <w:szCs w:val="20"/>
-          <w:highlight w:val="cyan"/>
-        </w:rPr>
-        <w:t>incident.police</w:t>
-      </w:r>
-      <w:proofErr w:type="gramEnd"/>
-      <w:r>
-        <w:rPr>
-          <w:color w:val="000000"/>
-          <w:sz w:val="20"/>
-          <w:szCs w:val="20"/>
-          <w:highlight w:val="cyan"/>
-        </w:rPr>
-        <w:t>_</w:t>
-      </w:r>
-      <w:proofErr w:type="gramStart"/>
-      <w:r>
-        <w:rPr>
-          <w:color w:val="000000"/>
-          <w:sz w:val="20"/>
-          <w:szCs w:val="20"/>
-          <w:highlight w:val="cyan"/>
-        </w:rPr>
-        <w:t>actions</w:t>
+      <w:r>
+        <w:rPr>
+          <w:color w:val="000000"/>
+          <w:sz w:val="20"/>
+          <w:szCs w:val="20"/>
+          <w:highlight w:val="cyan"/>
+        </w:rPr>
+        <w:t>incident.police_actions</w:t>
       </w:r>
       <w:proofErr w:type="spellEnd"/>
       <w:r>
@@ -16492,7 +15697,6 @@
         </w:rPr>
         <w:t>%}</w:t>
       </w:r>
-      <w:proofErr w:type="gramEnd"/>
     </w:p>
     <w:p>
       <w:pPr>
@@ -16526,47 +15730,46 @@
           <w:sz w:val="20"/>
           <w:szCs w:val="20"/>
         </w:rPr>
-        <w:t xml:space="preserve"> </w:t>
-      </w:r>
-      <w:proofErr w:type="gramStart"/>
-      <w:r>
-        <w:rPr>
-          <w:color w:val="000000"/>
-          <w:sz w:val="20"/>
-          <w:szCs w:val="20"/>
-        </w:rPr>
-        <w:t>{{</w:t>
-      </w:r>
-      <w:r>
-        <w:rPr>
-          <w:color w:val="000000"/>
-          <w:sz w:val="20"/>
-          <w:szCs w:val="20"/>
-          <w:highlight w:val="yellow"/>
-        </w:rPr>
-        <w:t xml:space="preserve"> </w:t>
-      </w:r>
-      <w:proofErr w:type="spellStart"/>
-      <w:r>
-        <w:rPr>
-          <w:color w:val="000000"/>
-          <w:sz w:val="20"/>
-          <w:szCs w:val="20"/>
-          <w:highlight w:val="yellow"/>
-        </w:rPr>
-        <w:t>incident</w:t>
-      </w:r>
-      <w:proofErr w:type="gramEnd"/>
-      <w:r>
-        <w:rPr>
-          <w:color w:val="000000"/>
-          <w:sz w:val="20"/>
-          <w:szCs w:val="20"/>
-          <w:highlight w:val="yellow"/>
-        </w:rPr>
-        <w:t>.police_actions</w:t>
-      </w:r>
-      <w:proofErr w:type="spellEnd"/>
+        <w:t xml:space="preserve"> {{</w:t>
+      </w:r>
+      <w:r>
+        <w:rPr>
+          <w:color w:val="000000"/>
+          <w:sz w:val="20"/>
+          <w:szCs w:val="20"/>
+          <w:highlight w:val="yellow"/>
+        </w:rPr>
+        <w:t xml:space="preserve"> </w:t>
+      </w:r>
+      <w:r>
+        <w:rPr>
+          <w:color w:val="000000"/>
+          <w:sz w:val="20"/>
+          <w:szCs w:val="20"/>
+          <w:highlight w:val="yellow"/>
+        </w:rPr>
+        <w:t>fix_punctuation(</w:t>
+      </w:r>
+      <w:proofErr w:type="spellStart"/>
+      <w:r>
+        <w:rPr>
+          <w:color w:val="000000"/>
+          <w:sz w:val="20"/>
+          <w:szCs w:val="20"/>
+          <w:highlight w:val="yellow"/>
+        </w:rPr>
+        <w:t>incident.police_actions</w:t>
+      </w:r>
+      <w:proofErr w:type="spellEnd"/>
+      <w:r>
+        <w:rPr>
+          <w:color w:val="000000"/>
+          <w:sz w:val="20"/>
+          <w:szCs w:val="20"/>
+          <w:highlight w:val="yellow"/>
+        </w:rPr>
+        <w:t>)</w:t>
+      </w:r>
       <w:r>
         <w:rPr>
           <w:color w:val="000000"/>
@@ -16583,14 +15786,6 @@
           <w:szCs w:val="20"/>
         </w:rPr>
         <w:t>}}</w:t>
-      </w:r>
-      <w:r>
-        <w:rPr>
-          <w:color w:val="000000"/>
-          <w:sz w:val="20"/>
-          <w:szCs w:val="20"/>
-        </w:rPr>
-        <w:t>.</w:t>
       </w:r>
     </w:p>
     <w:p>
@@ -16635,17 +15830,7 @@
           <w:szCs w:val="20"/>
           <w:highlight w:val="cyan"/>
         </w:rPr>
-        <w:t xml:space="preserve"> </w:t>
-      </w:r>
-      <w:proofErr w:type="gramStart"/>
-      <w:r>
-        <w:rPr>
-          <w:color w:val="000000"/>
-          <w:sz w:val="20"/>
-          <w:szCs w:val="20"/>
-          <w:highlight w:val="cyan"/>
-        </w:rPr>
-        <w:t xml:space="preserve">endif </w:t>
+        <w:t xml:space="preserve"> endif </w:t>
       </w:r>
       <w:r>
         <w:rPr>
@@ -16655,7 +15840,6 @@
         </w:rPr>
         <w:t>%}</w:t>
       </w:r>
-      <w:proofErr w:type="gramEnd"/>
     </w:p>
     <w:p>
       <w:pPr>
@@ -16720,7 +15904,6 @@
         <w:t xml:space="preserve">p </w:t>
       </w:r>
       <w:proofErr w:type="spellStart"/>
-      <w:proofErr w:type="gramStart"/>
       <w:r>
         <w:rPr>
           <w:color w:val="000000"/>
@@ -16748,7 +15931,6 @@
         </w:rPr>
         <w:t>%}</w:t>
       </w:r>
-      <w:proofErr w:type="gramEnd"/>
     </w:p>
     <w:p>
       <w:pPr>
@@ -16793,17 +15975,7 @@
           <w:szCs w:val="20"/>
           <w:highlight w:val="cyan"/>
         </w:rPr>
-        <w:t>other_</w:t>
-      </w:r>
-      <w:proofErr w:type="gramStart"/>
-      <w:r>
-        <w:rPr>
-          <w:color w:val="000000"/>
-          <w:sz w:val="20"/>
-          <w:szCs w:val="20"/>
-          <w:highlight w:val="cyan"/>
-        </w:rPr>
-        <w:t>details</w:t>
+        <w:t>other_details</w:t>
       </w:r>
       <w:proofErr w:type="spellEnd"/>
       <w:r>
@@ -16823,7 +15995,6 @@
         </w:rPr>
         <w:t>%}</w:t>
       </w:r>
-      <w:proofErr w:type="gramEnd"/>
     </w:p>
     <w:p>
       <w:pPr>
@@ -16843,7 +16014,6 @@
           <w:szCs w:val="20"/>
         </w:rPr>
       </w:pPr>
-      <w:proofErr w:type="gramStart"/>
       <w:r>
         <w:rPr>
           <w:color w:val="000000"/>
@@ -16859,81 +16029,70 @@
           <w:szCs w:val="20"/>
           <w:highlight w:val="yellow"/>
         </w:rPr>
-        <w:t xml:space="preserve"> alpha</w:t>
-      </w:r>
-      <w:proofErr w:type="gramEnd"/>
-      <w:r>
-        <w:rPr>
-          <w:color w:val="000000"/>
-          <w:sz w:val="20"/>
-          <w:szCs w:val="20"/>
-          <w:highlight w:val="yellow"/>
-        </w:rPr>
-        <w:t xml:space="preserve">(incidents | length, case=’lower’) </w:t>
-      </w:r>
-      <w:r>
-        <w:rPr>
-          <w:color w:val="000000"/>
-          <w:sz w:val="20"/>
-          <w:szCs w:val="20"/>
-        </w:rPr>
-        <w:t xml:space="preserve">}}. I would also like the court to know: </w:t>
-      </w:r>
-      <w:proofErr w:type="gramStart"/>
-      <w:r>
-        <w:rPr>
-          <w:color w:val="000000"/>
-          <w:sz w:val="20"/>
-          <w:szCs w:val="20"/>
-        </w:rPr>
-        <w:t>{{</w:t>
-      </w:r>
-      <w:r>
-        <w:rPr>
-          <w:color w:val="000000"/>
-          <w:sz w:val="20"/>
-          <w:szCs w:val="20"/>
-          <w:highlight w:val="yellow"/>
-        </w:rPr>
-        <w:t xml:space="preserve"> </w:t>
-      </w:r>
-      <w:proofErr w:type="spellStart"/>
-      <w:r>
-        <w:rPr>
-          <w:color w:val="000000"/>
-          <w:sz w:val="20"/>
-          <w:szCs w:val="20"/>
-          <w:highlight w:val="yellow"/>
-        </w:rPr>
-        <w:t>other</w:t>
-      </w:r>
-      <w:proofErr w:type="gramEnd"/>
-      <w:r>
-        <w:rPr>
-          <w:color w:val="000000"/>
-          <w:sz w:val="20"/>
-          <w:szCs w:val="20"/>
-          <w:highlight w:val="yellow"/>
-        </w:rPr>
-        <w:t>_details</w:t>
-      </w:r>
-      <w:proofErr w:type="spellEnd"/>
-      <w:r>
-        <w:rPr>
-          <w:color w:val="000000"/>
-          <w:sz w:val="20"/>
-          <w:szCs w:val="20"/>
-          <w:highlight w:val="yellow"/>
-        </w:rPr>
-        <w:t xml:space="preserve"> </w:t>
-      </w:r>
-      <w:r>
-        <w:rPr>
-          <w:color w:val="000000"/>
-          <w:sz w:val="20"/>
-          <w:szCs w:val="20"/>
-        </w:rPr>
-        <w:t>}}.</w:t>
+        <w:t xml:space="preserve"> alpha(incidents | length, case=’lower’) </w:t>
+      </w:r>
+      <w:r>
+        <w:rPr>
+          <w:color w:val="000000"/>
+          <w:sz w:val="20"/>
+          <w:szCs w:val="20"/>
+        </w:rPr>
+        <w:t>}}. I would also like the court to know: {{</w:t>
+      </w:r>
+      <w:r>
+        <w:rPr>
+          <w:color w:val="000000"/>
+          <w:sz w:val="20"/>
+          <w:szCs w:val="20"/>
+          <w:highlight w:val="yellow"/>
+        </w:rPr>
+        <w:t xml:space="preserve"> </w:t>
+      </w:r>
+      <w:r>
+        <w:rPr>
+          <w:color w:val="000000"/>
+          <w:sz w:val="20"/>
+          <w:szCs w:val="20"/>
+          <w:highlight w:val="yellow"/>
+        </w:rPr>
+        <w:t>fix_punctuation(</w:t>
+      </w:r>
+      <w:proofErr w:type="spellStart"/>
+      <w:r>
+        <w:rPr>
+          <w:color w:val="000000"/>
+          <w:sz w:val="20"/>
+          <w:szCs w:val="20"/>
+          <w:highlight w:val="yellow"/>
+        </w:rPr>
+        <w:t>other_details</w:t>
+      </w:r>
+      <w:proofErr w:type="spellEnd"/>
+      <w:r>
+        <w:rPr>
+          <w:color w:val="000000"/>
+          <w:sz w:val="20"/>
+          <w:szCs w:val="20"/>
+          <w:highlight w:val="yellow"/>
+        </w:rPr>
+        <w:t>)</w:t>
+      </w:r>
+      <w:r>
+        <w:rPr>
+          <w:color w:val="000000"/>
+          <w:sz w:val="20"/>
+          <w:szCs w:val="20"/>
+          <w:highlight w:val="yellow"/>
+        </w:rPr>
+        <w:t xml:space="preserve"> </w:t>
+      </w:r>
+      <w:r>
+        <w:rPr>
+          <w:color w:val="000000"/>
+          <w:sz w:val="20"/>
+          <w:szCs w:val="20"/>
+        </w:rPr>
+        <w:t>}}</w:t>
       </w:r>
     </w:p>
     <w:p>
@@ -16969,17 +16128,7 @@
           <w:szCs w:val="20"/>
           <w:highlight w:val="cyan"/>
         </w:rPr>
-        <w:t xml:space="preserve">p </w:t>
-      </w:r>
-      <w:proofErr w:type="gramStart"/>
-      <w:r>
-        <w:rPr>
-          <w:color w:val="000000"/>
-          <w:sz w:val="20"/>
-          <w:szCs w:val="20"/>
-          <w:highlight w:val="cyan"/>
-        </w:rPr>
-        <w:t xml:space="preserve">endif </w:t>
+        <w:t xml:space="preserve">p endif </w:t>
       </w:r>
       <w:r>
         <w:rPr>
@@ -16989,7 +16138,6 @@
         </w:rPr>
         <w:t>%}</w:t>
       </w:r>
-      <w:proofErr w:type="gramEnd"/>
     </w:p>
     <w:sectPr>
       <w:footerReference w:type="default" r:id="rId6"/>
@@ -17005,7 +16153,7 @@
 </file>
 
 <file path=word/endnotes.xml><?xml version="1.0" encoding="utf-8"?>
-<w:endnotes xmlns:wpc="http://schemas.microsoft.com/office/word/2010/wordprocessingCanvas" xmlns:cx="http://schemas.microsoft.com/office/drawing/2014/chartex" xmlns:cx1="http://schemas.microsoft.com/office/drawing/2015/9/8/chartex" xmlns:cx2="http://schemas.microsoft.com/office/drawing/2015/10/21/chartex" xmlns:cx3="http://schemas.microsoft.com/office/drawing/2016/5/9/chartex" xmlns:cx4="http://schemas.microsoft.com/office/drawing/2016/5/10/chartex" xmlns:cx5="http://schemas.microsoft.com/office/drawing/2016/5/11/chartex" xmlns:cx6="http://schemas.microsoft.com/office/drawing/2016/5/12/chartex" xmlns:cx7="http://schemas.microsoft.com/office/drawing/2016/5/13/chartex" xmlns:cx8="http://schemas.microsoft.com/office/drawing/2016/5/14/chartex" xmlns:mc="http://schemas.openxmlformats.org/markup-compatibility/2006" xmlns:aink="http://schemas.microsoft.com/office/drawing/2016/ink" xmlns:am3d="http://schemas.microsoft.com/office/drawing/2017/model3d" xmlns:o="urn:schemas-microsoft-com:office:office" xmlns:oel="http://schemas.microsoft.com/office/2019/extlst" xmlns:r="http://schemas.openxmlformats.org/officeDocument/2006/relationships" xmlns:m="http://schemas.openxmlformats.org/officeDocument/2006/math" xmlns:v="urn:schemas-microsoft-com:vml" xmlns:wp14="http://schemas.microsoft.com/office/word/2010/wordprocessingDrawing" xmlns:wp="http://schemas.openxmlformats.org/drawingml/2006/wordprocessingDrawing" xmlns:w10="urn:schemas-microsoft-com:office:word" xmlns:w="http://schemas.openxmlformats.org/wordprocessingml/2006/main" xmlns:w14="http://schemas.microsoft.com/office/word/2010/wordml" xmlns:w15="http://schemas.microsoft.com/office/word/2012/wordml" xmlns:w16cex="http://schemas.microsoft.com/office/word/2018/wordml/cex" xmlns:w16cid="http://schemas.microsoft.com/office/word/2016/wordml/cid" xmlns:w16="http://schemas.microsoft.com/office/word/2018/wordml" xmlns:w16du="http://schemas.microsoft.com/office/word/2023/wordml/word16du" xmlns:w16sdtdh="http://schemas.microsoft.com/office/word/2020/wordml/sdtdatahash" xmlns:w16se="http://schemas.microsoft.com/office/word/2015/wordml/symex" xmlns:wpg="http://schemas.microsoft.com/office/word/2010/wordprocessingGroup" xmlns:wpi="http://schemas.microsoft.com/office/word/2010/wordprocessingInk" xmlns:wne="http://schemas.microsoft.com/office/word/2006/wordml" xmlns:wps="http://schemas.microsoft.com/office/word/2010/wordprocessingShape" mc:Ignorable="w14 w15 w16se w16cid w16 w16cex w16sdtdh w16du wp14">
+<w:endnotes xmlns:wpc="http://schemas.microsoft.com/office/word/2010/wordprocessingCanvas" xmlns:cx="http://schemas.microsoft.com/office/drawing/2014/chartex" xmlns:cx1="http://schemas.microsoft.com/office/drawing/2015/9/8/chartex" xmlns:cx2="http://schemas.microsoft.com/office/drawing/2015/10/21/chartex" xmlns:cx3="http://schemas.microsoft.com/office/drawing/2016/5/9/chartex" xmlns:cx4="http://schemas.microsoft.com/office/drawing/2016/5/10/chartex" xmlns:cx5="http://schemas.microsoft.com/office/drawing/2016/5/11/chartex" xmlns:cx6="http://schemas.microsoft.com/office/drawing/2016/5/12/chartex" xmlns:cx7="http://schemas.microsoft.com/office/drawing/2016/5/13/chartex" xmlns:cx8="http://schemas.microsoft.com/office/drawing/2016/5/14/chartex" xmlns:mc="http://schemas.openxmlformats.org/markup-compatibility/2006" xmlns:aink="http://schemas.microsoft.com/office/drawing/2016/ink" xmlns:am3d="http://schemas.microsoft.com/office/drawing/2017/model3d" xmlns:o="urn:schemas-microsoft-com:office:office" xmlns:oel="http://schemas.microsoft.com/office/2019/extlst" xmlns:r="http://schemas.openxmlformats.org/officeDocument/2006/relationships" xmlns:m="http://schemas.openxmlformats.org/officeDocument/2006/math" xmlns:v="urn:schemas-microsoft-com:vml" xmlns:wp14="http://schemas.microsoft.com/office/word/2010/wordprocessingDrawing" xmlns:wp="http://schemas.openxmlformats.org/drawingml/2006/wordprocessingDrawing" xmlns:w10="urn:schemas-microsoft-com:office:word" xmlns:w="http://schemas.openxmlformats.org/wordprocessingml/2006/main" xmlns:w14="http://schemas.microsoft.com/office/word/2010/wordml" xmlns:w15="http://schemas.microsoft.com/office/word/2012/wordml" xmlns:w16cex="http://schemas.microsoft.com/office/word/2018/wordml/cex" xmlns:w16cid="http://schemas.microsoft.com/office/word/2016/wordml/cid" xmlns:w16="http://schemas.microsoft.com/office/word/2018/wordml" xmlns:w16du="http://schemas.microsoft.com/office/word/2023/wordml/word16du" xmlns:w16sdtdh="http://schemas.microsoft.com/office/word/2020/wordml/sdtdatahash" xmlns:w16sdtfl="http://schemas.microsoft.com/office/word/2024/wordml/sdtformatlock" xmlns:w16se="http://schemas.microsoft.com/office/word/2015/wordml/symex" xmlns:wpg="http://schemas.microsoft.com/office/word/2010/wordprocessingGroup" xmlns:wpi="http://schemas.microsoft.com/office/word/2010/wordprocessingInk" xmlns:wne="http://schemas.microsoft.com/office/word/2006/wordml" xmlns:wps="http://schemas.microsoft.com/office/word/2010/wordprocessingShape" mc:Ignorable="w14 w15 w16se w16cid w16 w16cex w16sdtdh w16sdtfl w16du wp14">
   <w:endnote w:type="separator" w:id="-1">
     <w:p>
       <w:pPr>
@@ -17037,7 +16185,7 @@
 </file>
 
 <file path=word/footer1.xml><?xml version="1.0" encoding="utf-8"?>
-<w:ftr xmlns:wpc="http://schemas.microsoft.com/office/word/2010/wordprocessingCanvas" xmlns:cx="http://schemas.microsoft.com/office/drawing/2014/chartex" xmlns:cx1="http://schemas.microsoft.com/office/drawing/2015/9/8/chartex" xmlns:cx2="http://schemas.microsoft.com/office/drawing/2015/10/21/chartex" xmlns:cx3="http://schemas.microsoft.com/office/drawing/2016/5/9/chartex" xmlns:cx4="http://schemas.microsoft.com/office/drawing/2016/5/10/chartex" xmlns:cx5="http://schemas.microsoft.com/office/drawing/2016/5/11/chartex" xmlns:cx6="http://schemas.microsoft.com/office/drawing/2016/5/12/chartex" xmlns:cx7="http://schemas.microsoft.com/office/drawing/2016/5/13/chartex" xmlns:cx8="http://schemas.microsoft.com/office/drawing/2016/5/14/chartex" xmlns:mc="http://schemas.openxmlformats.org/markup-compatibility/2006" xmlns:aink="http://schemas.microsoft.com/office/drawing/2016/ink" xmlns:am3d="http://schemas.microsoft.com/office/drawing/2017/model3d" xmlns:o="urn:schemas-microsoft-com:office:office" xmlns:oel="http://schemas.microsoft.com/office/2019/extlst" xmlns:r="http://schemas.openxmlformats.org/officeDocument/2006/relationships" xmlns:m="http://schemas.openxmlformats.org/officeDocument/2006/math" xmlns:v="urn:schemas-microsoft-com:vml" xmlns:wp14="http://schemas.microsoft.com/office/word/2010/wordprocessingDrawing" xmlns:wp="http://schemas.openxmlformats.org/drawingml/2006/wordprocessingDrawing" xmlns:w10="urn:schemas-microsoft-com:office:word" xmlns:w="http://schemas.openxmlformats.org/wordprocessingml/2006/main" xmlns:w14="http://schemas.microsoft.com/office/word/2010/wordml" xmlns:w15="http://schemas.microsoft.com/office/word/2012/wordml" xmlns:w16cex="http://schemas.microsoft.com/office/word/2018/wordml/cex" xmlns:w16cid="http://schemas.microsoft.com/office/word/2016/wordml/cid" xmlns:w16="http://schemas.microsoft.com/office/word/2018/wordml" xmlns:w16du="http://schemas.microsoft.com/office/word/2023/wordml/word16du" xmlns:w16sdtdh="http://schemas.microsoft.com/office/word/2020/wordml/sdtdatahash" xmlns:w16se="http://schemas.microsoft.com/office/word/2015/wordml/symex" xmlns:wpg="http://schemas.microsoft.com/office/word/2010/wordprocessingGroup" xmlns:wpi="http://schemas.microsoft.com/office/word/2010/wordprocessingInk" xmlns:wne="http://schemas.microsoft.com/office/word/2006/wordml" xmlns:wps="http://schemas.microsoft.com/office/word/2010/wordprocessingShape" mc:Ignorable="w14 w15 w16se w16cid w16 w16cex w16sdtdh w16du wp14">
+<w:ftr xmlns:wpc="http://schemas.microsoft.com/office/word/2010/wordprocessingCanvas" xmlns:cx="http://schemas.microsoft.com/office/drawing/2014/chartex" xmlns:cx1="http://schemas.microsoft.com/office/drawing/2015/9/8/chartex" xmlns:cx2="http://schemas.microsoft.com/office/drawing/2015/10/21/chartex" xmlns:cx3="http://schemas.microsoft.com/office/drawing/2016/5/9/chartex" xmlns:cx4="http://schemas.microsoft.com/office/drawing/2016/5/10/chartex" xmlns:cx5="http://schemas.microsoft.com/office/drawing/2016/5/11/chartex" xmlns:cx6="http://schemas.microsoft.com/office/drawing/2016/5/12/chartex" xmlns:cx7="http://schemas.microsoft.com/office/drawing/2016/5/13/chartex" xmlns:cx8="http://schemas.microsoft.com/office/drawing/2016/5/14/chartex" xmlns:mc="http://schemas.openxmlformats.org/markup-compatibility/2006" xmlns:aink="http://schemas.microsoft.com/office/drawing/2016/ink" xmlns:am3d="http://schemas.microsoft.com/office/drawing/2017/model3d" xmlns:o="urn:schemas-microsoft-com:office:office" xmlns:oel="http://schemas.microsoft.com/office/2019/extlst" xmlns:r="http://schemas.openxmlformats.org/officeDocument/2006/relationships" xmlns:m="http://schemas.openxmlformats.org/officeDocument/2006/math" xmlns:v="urn:schemas-microsoft-com:vml" xmlns:wp14="http://schemas.microsoft.com/office/word/2010/wordprocessingDrawing" xmlns:wp="http://schemas.openxmlformats.org/drawingml/2006/wordprocessingDrawing" xmlns:w10="urn:schemas-microsoft-com:office:word" xmlns:w="http://schemas.openxmlformats.org/wordprocessingml/2006/main" xmlns:w14="http://schemas.microsoft.com/office/word/2010/wordml" xmlns:w15="http://schemas.microsoft.com/office/word/2012/wordml" xmlns:w16cex="http://schemas.microsoft.com/office/word/2018/wordml/cex" xmlns:w16cid="http://schemas.microsoft.com/office/word/2016/wordml/cid" xmlns:w16="http://schemas.microsoft.com/office/word/2018/wordml" xmlns:w16du="http://schemas.microsoft.com/office/word/2023/wordml/word16du" xmlns:w16sdtdh="http://schemas.microsoft.com/office/word/2020/wordml/sdtdatahash" xmlns:w16sdtfl="http://schemas.microsoft.com/office/word/2024/wordml/sdtformatlock" xmlns:w16se="http://schemas.microsoft.com/office/word/2015/wordml/symex" xmlns:wpg="http://schemas.microsoft.com/office/word/2010/wordprocessingGroup" xmlns:wpi="http://schemas.microsoft.com/office/word/2010/wordprocessingInk" xmlns:wne="http://schemas.microsoft.com/office/word/2006/wordml" xmlns:wps="http://schemas.microsoft.com/office/word/2010/wordprocessingShape" mc:Ignorable="w14 w15 w16se w16cid w16 w16cex w16sdtdh w16sdtfl w16du wp14">
   <w:p>
     <w:pPr>
       <w:pStyle w:val="Footer"/>
@@ -17132,7 +16280,7 @@
 </file>
 
 <file path=word/footnotes.xml><?xml version="1.0" encoding="utf-8"?>
-<w:footnotes xmlns:wpc="http://schemas.microsoft.com/office/word/2010/wordprocessingCanvas" xmlns:cx="http://schemas.microsoft.com/office/drawing/2014/chartex" xmlns:cx1="http://schemas.microsoft.com/office/drawing/2015/9/8/chartex" xmlns:cx2="http://schemas.microsoft.com/office/drawing/2015/10/21/chartex" xmlns:cx3="http://schemas.microsoft.com/office/drawing/2016/5/9/chartex" xmlns:cx4="http://schemas.microsoft.com/office/drawing/2016/5/10/chartex" xmlns:cx5="http://schemas.microsoft.com/office/drawing/2016/5/11/chartex" xmlns:cx6="http://schemas.microsoft.com/office/drawing/2016/5/12/chartex" xmlns:cx7="http://schemas.microsoft.com/office/drawing/2016/5/13/chartex" xmlns:cx8="http://schemas.microsoft.com/office/drawing/2016/5/14/chartex" xmlns:mc="http://schemas.openxmlformats.org/markup-compatibility/2006" xmlns:aink="http://schemas.microsoft.com/office/drawing/2016/ink" xmlns:am3d="http://schemas.microsoft.com/office/drawing/2017/model3d" xmlns:o="urn:schemas-microsoft-com:office:office" xmlns:oel="http://schemas.microsoft.com/office/2019/extlst" xmlns:r="http://schemas.openxmlformats.org/officeDocument/2006/relationships" xmlns:m="http://schemas.openxmlformats.org/officeDocument/2006/math" xmlns:v="urn:schemas-microsoft-com:vml" xmlns:wp14="http://schemas.microsoft.com/office/word/2010/wordprocessingDrawing" xmlns:wp="http://schemas.openxmlformats.org/drawingml/2006/wordprocessingDrawing" xmlns:w10="urn:schemas-microsoft-com:office:word" xmlns:w="http://schemas.openxmlformats.org/wordprocessingml/2006/main" xmlns:w14="http://schemas.microsoft.com/office/word/2010/wordml" xmlns:w15="http://schemas.microsoft.com/office/word/2012/wordml" xmlns:w16cex="http://schemas.microsoft.com/office/word/2018/wordml/cex" xmlns:w16cid="http://schemas.microsoft.com/office/word/2016/wordml/cid" xmlns:w16="http://schemas.microsoft.com/office/word/2018/wordml" xmlns:w16du="http://schemas.microsoft.com/office/word/2023/wordml/word16du" xmlns:w16sdtdh="http://schemas.microsoft.com/office/word/2020/wordml/sdtdatahash" xmlns:w16se="http://schemas.microsoft.com/office/word/2015/wordml/symex" xmlns:wpg="http://schemas.microsoft.com/office/word/2010/wordprocessingGroup" xmlns:wpi="http://schemas.microsoft.com/office/word/2010/wordprocessingInk" xmlns:wne="http://schemas.microsoft.com/office/word/2006/wordml" xmlns:wps="http://schemas.microsoft.com/office/word/2010/wordprocessingShape" mc:Ignorable="w14 w15 w16se w16cid w16 w16cex w16sdtdh w16du wp14">
+<w:footnotes xmlns:wpc="http://schemas.microsoft.com/office/word/2010/wordprocessingCanvas" xmlns:cx="http://schemas.microsoft.com/office/drawing/2014/chartex" xmlns:cx1="http://schemas.microsoft.com/office/drawing/2015/9/8/chartex" xmlns:cx2="http://schemas.microsoft.com/office/drawing/2015/10/21/chartex" xmlns:cx3="http://schemas.microsoft.com/office/drawing/2016/5/9/chartex" xmlns:cx4="http://schemas.microsoft.com/office/drawing/2016/5/10/chartex" xmlns:cx5="http://schemas.microsoft.com/office/drawing/2016/5/11/chartex" xmlns:cx6="http://schemas.microsoft.com/office/drawing/2016/5/12/chartex" xmlns:cx7="http://schemas.microsoft.com/office/drawing/2016/5/13/chartex" xmlns:cx8="http://schemas.microsoft.com/office/drawing/2016/5/14/chartex" xmlns:mc="http://schemas.openxmlformats.org/markup-compatibility/2006" xmlns:aink="http://schemas.microsoft.com/office/drawing/2016/ink" xmlns:am3d="http://schemas.microsoft.com/office/drawing/2017/model3d" xmlns:o="urn:schemas-microsoft-com:office:office" xmlns:oel="http://schemas.microsoft.com/office/2019/extlst" xmlns:r="http://schemas.openxmlformats.org/officeDocument/2006/relationships" xmlns:m="http://schemas.openxmlformats.org/officeDocument/2006/math" xmlns:v="urn:schemas-microsoft-com:vml" xmlns:wp14="http://schemas.microsoft.com/office/word/2010/wordprocessingDrawing" xmlns:wp="http://schemas.openxmlformats.org/drawingml/2006/wordprocessingDrawing" xmlns:w10="urn:schemas-microsoft-com:office:word" xmlns:w="http://schemas.openxmlformats.org/wordprocessingml/2006/main" xmlns:w14="http://schemas.microsoft.com/office/word/2010/wordml" xmlns:w15="http://schemas.microsoft.com/office/word/2012/wordml" xmlns:w16cex="http://schemas.microsoft.com/office/word/2018/wordml/cex" xmlns:w16cid="http://schemas.microsoft.com/office/word/2016/wordml/cid" xmlns:w16="http://schemas.microsoft.com/office/word/2018/wordml" xmlns:w16du="http://schemas.microsoft.com/office/word/2023/wordml/word16du" xmlns:w16sdtdh="http://schemas.microsoft.com/office/word/2020/wordml/sdtdatahash" xmlns:w16sdtfl="http://schemas.microsoft.com/office/word/2024/wordml/sdtformatlock" xmlns:w16se="http://schemas.microsoft.com/office/word/2015/wordml/symex" xmlns:wpg="http://schemas.microsoft.com/office/word/2010/wordprocessingGroup" xmlns:wpi="http://schemas.microsoft.com/office/word/2010/wordprocessingInk" xmlns:wne="http://schemas.microsoft.com/office/word/2006/wordml" xmlns:wps="http://schemas.microsoft.com/office/word/2010/wordprocessingShape" mc:Ignorable="w14 w15 w16se w16cid w16 w16cex w16sdtdh w16sdtfl w16du wp14">
   <w:footnote w:type="separator" w:id="-1">
     <w:p>
       <w:pPr>
@@ -17164,7 +16312,7 @@
 </file>
 
 <file path=word/styles.xml><?xml version="1.0" encoding="utf-8"?>
-<w:styles xmlns:mc="http://schemas.openxmlformats.org/markup-compatibility/2006" xmlns:r="http://schemas.openxmlformats.org/officeDocument/2006/relationships" xmlns:w="http://schemas.openxmlformats.org/wordprocessingml/2006/main" xmlns:w14="http://schemas.microsoft.com/office/word/2010/wordml" xmlns:w15="http://schemas.microsoft.com/office/word/2012/wordml" xmlns:w16cex="http://schemas.microsoft.com/office/word/2018/wordml/cex" xmlns:w16cid="http://schemas.microsoft.com/office/word/2016/wordml/cid" xmlns:w16="http://schemas.microsoft.com/office/word/2018/wordml" xmlns:w16du="http://schemas.microsoft.com/office/word/2023/wordml/word16du" xmlns:w16sdtdh="http://schemas.microsoft.com/office/word/2020/wordml/sdtdatahash" xmlns:w16se="http://schemas.microsoft.com/office/word/2015/wordml/symex" mc:Ignorable="w14 w15 w16se w16cid w16 w16cex w16sdtdh w16du">
+<w:styles xmlns:mc="http://schemas.openxmlformats.org/markup-compatibility/2006" xmlns:r="http://schemas.openxmlformats.org/officeDocument/2006/relationships" xmlns:w="http://schemas.openxmlformats.org/wordprocessingml/2006/main" xmlns:w14="http://schemas.microsoft.com/office/word/2010/wordml" xmlns:w15="http://schemas.microsoft.com/office/word/2012/wordml" xmlns:w16cex="http://schemas.microsoft.com/office/word/2018/wordml/cex" xmlns:w16cid="http://schemas.microsoft.com/office/word/2016/wordml/cid" xmlns:w16="http://schemas.microsoft.com/office/word/2018/wordml" xmlns:w16du="http://schemas.microsoft.com/office/word/2023/wordml/word16du" xmlns:w16sdtdh="http://schemas.microsoft.com/office/word/2020/wordml/sdtdatahash" xmlns:w16sdtfl="http://schemas.microsoft.com/office/word/2024/wordml/sdtformatlock" xmlns:w16se="http://schemas.microsoft.com/office/word/2015/wordml/symex" mc:Ignorable="w14 w15 w16se w16cid w16 w16cex w16sdtdh w16sdtfl w16du">
   <w:docDefaults>
     <w:rPrDefault>
       <w:rPr>

--- a/docassemble/MLHPPOAndProposedOrder/data/templates/cc_375_statement_of_facts.docx
+++ b/docassemble/MLHPPOAndProposedOrder/data/templates/cc_375_statement_of_facts.docx
@@ -14813,16 +14813,7 @@
           <w:szCs w:val="20"/>
           <w:highlight w:val="yellow"/>
         </w:rPr>
-        <w:t>fix_punctuation</w:t>
-      </w:r>
-      <w:r>
-        <w:rPr>
-          <w:color w:val="000000"/>
-          <w:sz w:val="20"/>
-          <w:szCs w:val="20"/>
-          <w:highlight w:val="yellow"/>
-        </w:rPr>
-        <w:t>(</w:t>
+        <w:t>fix_punctuation(</w:t>
       </w:r>
       <w:proofErr w:type="spellStart"/>
       <w:r>

--- a/docassemble/MLHPPOAndProposedOrder/data/templates/cc_375_statement_of_facts.docx
+++ b/docassemble/MLHPPOAndProposedOrder/data/templates/cc_375_statement_of_facts.docx
@@ -14761,9 +14761,38 @@
           <w:szCs w:val="20"/>
           <w:highlight w:val="yellow"/>
         </w:rPr>
+        <w:t>strip_end_punctuation</w:t>
+      </w:r>
+      <w:proofErr w:type="spellEnd"/>
+      <w:r>
+        <w:rPr>
+          <w:color w:val="000000"/>
+          <w:sz w:val="20"/>
+          <w:szCs w:val="20"/>
+          <w:highlight w:val="yellow"/>
+        </w:rPr>
+        <w:t>(</w:t>
+      </w:r>
+      <w:proofErr w:type="spellStart"/>
+      <w:r>
+        <w:rPr>
+          <w:color w:val="000000"/>
+          <w:sz w:val="20"/>
+          <w:szCs w:val="20"/>
+          <w:highlight w:val="yellow"/>
+        </w:rPr>
         <w:t>incident.date</w:t>
       </w:r>
       <w:proofErr w:type="spellEnd"/>
+      <w:r>
+        <w:rPr>
+          <w:color w:val="000000"/>
+          <w:sz w:val="20"/>
+          <w:szCs w:val="20"/>
+          <w:highlight w:val="yellow"/>
+        </w:rPr>
+        <w:t>)</w:t>
+      </w:r>
       <w:r>
         <w:rPr>
           <w:color w:val="000000"/>

--- a/docassemble/MLHPPOAndProposedOrder/data/templates/cc_375_statement_of_facts.docx
+++ b/docassemble/MLHPPOAndProposedOrder/data/templates/cc_375_statement_of_facts.docx
@@ -4141,6 +4141,124 @@
           <w:szCs w:val="20"/>
         </w:rPr>
       </w:pPr>
+      <w:r>
+        <w:rPr>
+          <w:color w:val="000000"/>
+          <w:sz w:val="20"/>
+          <w:szCs w:val="20"/>
+        </w:rPr>
+        <w:t>{%</w:t>
+      </w:r>
+      <w:r>
+        <w:rPr>
+          <w:color w:val="000000"/>
+          <w:sz w:val="20"/>
+          <w:szCs w:val="20"/>
+          <w:highlight w:val="cyan"/>
+        </w:rPr>
+        <w:t xml:space="preserve"> if child.parties_married_when_born </w:t>
+      </w:r>
+      <w:r>
+        <w:rPr>
+          <w:color w:val="000000"/>
+          <w:sz w:val="20"/>
+          <w:szCs w:val="20"/>
+        </w:rPr>
+        <w:t>%}</w:t>
+      </w:r>
+      <w:r>
+        <w:rPr>
+          <w:color w:val="000000"/>
+          <w:sz w:val="20"/>
+          <w:szCs w:val="20"/>
+        </w:rPr>
+        <w:t>{%</w:t>
+      </w:r>
+      <w:r>
+        <w:rPr>
+          <w:color w:val="000000"/>
+          <w:sz w:val="20"/>
+          <w:szCs w:val="20"/>
+          <w:highlight w:val="cyan"/>
+        </w:rPr>
+        <w:t xml:space="preserve"> if</w:t>
+      </w:r>
+      <w:r>
+        <w:rPr>
+          <w:color w:val="000000"/>
+          <w:sz w:val="20"/>
+          <w:szCs w:val="20"/>
+          <w:highlight w:val="cyan"/>
+        </w:rPr>
+        <w:t xml:space="preserve"> not</w:t>
+      </w:r>
+      <w:r>
+        <w:rPr>
+          <w:color w:val="000000"/>
+          <w:sz w:val="20"/>
+          <w:szCs w:val="20"/>
+          <w:highlight w:val="cyan"/>
+        </w:rPr>
+        <w:t xml:space="preserve"> child</w:t>
+      </w:r>
+      <w:r>
+        <w:rPr>
+          <w:color w:val="000000"/>
+          <w:sz w:val="20"/>
+          <w:szCs w:val="20"/>
+          <w:highlight w:val="cyan"/>
+        </w:rPr>
+        <w:t>.</w:t>
+      </w:r>
+      <w:r>
+        <w:rPr>
+          <w:color w:val="000000"/>
+          <w:sz w:val="20"/>
+          <w:szCs w:val="20"/>
+        </w:rPr>
+        <w:t>married_parents_detail</w:t>
+      </w:r>
+      <w:r>
+        <w:rPr>
+          <w:color w:val="000000"/>
+          <w:sz w:val="20"/>
+          <w:szCs w:val="20"/>
+          <w:highlight w:val="cyan"/>
+        </w:rPr>
+        <w:t xml:space="preserve"> </w:t>
+      </w:r>
+      <w:r>
+        <w:rPr>
+          <w:color w:val="000000"/>
+          <w:sz w:val="20"/>
+          <w:szCs w:val="20"/>
+        </w:rPr>
+        <w:t>== “</w:t>
+      </w:r>
+      <w:r>
+        <w:rPr>
+          <w:color w:val="000000"/>
+          <w:sz w:val="20"/>
+          <w:szCs w:val="20"/>
+        </w:rPr>
+        <w:t>married_adoption</w:t>
+      </w:r>
+      <w:r>
+        <w:rPr>
+          <w:color w:val="000000"/>
+          <w:sz w:val="20"/>
+          <w:szCs w:val="20"/>
+        </w:rPr>
+        <w:t xml:space="preserve">” </w:t>
+      </w:r>
+      <w:r>
+        <w:rPr>
+          <w:color w:val="000000"/>
+          <w:sz w:val="20"/>
+          <w:szCs w:val="20"/>
+        </w:rPr>
+        <w:t>%}</w:t>
+      </w:r>
     </w:p>
     <w:p>
       <w:pPr>
@@ -4166,143 +4284,6 @@
           <w:sz w:val="20"/>
           <w:szCs w:val="20"/>
         </w:rPr>
-        <w:t>{%</w:t>
-      </w:r>
-      <w:r>
-        <w:rPr>
-          <w:color w:val="000000"/>
-          <w:sz w:val="20"/>
-          <w:szCs w:val="20"/>
-          <w:highlight w:val="cyan"/>
-        </w:rPr>
-        <w:t xml:space="preserve"> if child.parties_married_when_born </w:t>
-      </w:r>
-      <w:r>
-        <w:rPr>
-          <w:color w:val="000000"/>
-          <w:sz w:val="20"/>
-          <w:szCs w:val="20"/>
-        </w:rPr>
-        <w:t>%}</w:t>
-      </w:r>
-      <w:r>
-        <w:rPr>
-          <w:color w:val="000000"/>
-          <w:sz w:val="20"/>
-          <w:szCs w:val="20"/>
-        </w:rPr>
-        <w:t>{%</w:t>
-      </w:r>
-      <w:r>
-        <w:rPr>
-          <w:color w:val="000000"/>
-          <w:sz w:val="20"/>
-          <w:szCs w:val="20"/>
-          <w:highlight w:val="cyan"/>
-        </w:rPr>
-        <w:t xml:space="preserve"> if</w:t>
-      </w:r>
-      <w:r>
-        <w:rPr>
-          <w:color w:val="000000"/>
-          <w:sz w:val="20"/>
-          <w:szCs w:val="20"/>
-          <w:highlight w:val="cyan"/>
-        </w:rPr>
-        <w:t xml:space="preserve"> not</w:t>
-      </w:r>
-      <w:r>
-        <w:rPr>
-          <w:color w:val="000000"/>
-          <w:sz w:val="20"/>
-          <w:szCs w:val="20"/>
-          <w:highlight w:val="cyan"/>
-        </w:rPr>
-        <w:t xml:space="preserve"> child</w:t>
-      </w:r>
-      <w:r>
-        <w:rPr>
-          <w:color w:val="000000"/>
-          <w:sz w:val="20"/>
-          <w:szCs w:val="20"/>
-          <w:highlight w:val="cyan"/>
-        </w:rPr>
-        <w:t>.</w:t>
-      </w:r>
-      <w:r>
-        <w:rPr>
-          <w:color w:val="000000"/>
-          <w:sz w:val="20"/>
-          <w:szCs w:val="20"/>
-        </w:rPr>
-        <w:t>married_parents_detail</w:t>
-      </w:r>
-      <w:r>
-        <w:rPr>
-          <w:color w:val="000000"/>
-          <w:sz w:val="20"/>
-          <w:szCs w:val="20"/>
-          <w:highlight w:val="cyan"/>
-        </w:rPr>
-        <w:t xml:space="preserve"> </w:t>
-      </w:r>
-      <w:r>
-        <w:rPr>
-          <w:color w:val="000000"/>
-          <w:sz w:val="20"/>
-          <w:szCs w:val="20"/>
-        </w:rPr>
-        <w:t>== “</w:t>
-      </w:r>
-      <w:r>
-        <w:rPr>
-          <w:color w:val="000000"/>
-          <w:sz w:val="20"/>
-          <w:szCs w:val="20"/>
-        </w:rPr>
-        <w:t>married_adoption</w:t>
-      </w:r>
-      <w:r>
-        <w:rPr>
-          <w:color w:val="000000"/>
-          <w:sz w:val="20"/>
-          <w:szCs w:val="20"/>
-        </w:rPr>
-        <w:t xml:space="preserve">” </w:t>
-      </w:r>
-      <w:r>
-        <w:rPr>
-          <w:color w:val="000000"/>
-          <w:sz w:val="20"/>
-          <w:szCs w:val="20"/>
-        </w:rPr>
-        <w:t>%}</w:t>
-      </w:r>
-    </w:p>
-    <w:p>
-      <w:pPr>
-        <w:widowControl w:val="0"/>
-        <w:pBdr>
-          <w:top w:val="nil"/>
-          <w:left w:val="nil"/>
-          <w:bottom w:val="nil"/>
-          <w:right w:val="nil"/>
-          <w:between w:val="nil"/>
-        </w:pBdr>
-        <w:spacing w:line="222" w:lineRule="auto"/>
-        <w:ind w:left="478" w:right="644" w:hanging="6"/>
-        <w:rPr>
-          <w:color w:val="000000"/>
-          <w:sz w:val="20"/>
-          <w:szCs w:val="20"/>
-        </w:rPr>
-      </w:pPr>
-      <w:r>
-        <w:rPr>
-          <w:color w:val="000000"/>
-          <w:sz w:val="20"/>
-          <w:szCs w:val="20"/>
-        </w:rPr>
         <w:t>Pa</w:t>
       </w:r>
       <w:r>
@@ -6662,6 +6643,24 @@
           <w:szCs w:val="20"/>
           <w:highlight w:val="yellow"/>
         </w:rPr>
+        <w:t xml:space="preserve"> users[0]</w:t>
+      </w:r>
+      <w:r>
+        <w:rPr>
+          <w:color w:val="000000"/>
+          <w:sz w:val="20"/>
+          <w:szCs w:val="20"/>
+          <w:highlight w:val="yellow"/>
+        </w:rPr>
+        <w:t>.name_full()</w:t>
+      </w:r>
+      <w:r>
+        <w:rPr>
+          <w:color w:val="000000"/>
+          <w:sz w:val="20"/>
+          <w:szCs w:val="20"/>
+          <w:highlight w:val="yellow"/>
+        </w:rPr>
         <w:t xml:space="preserve"> </w:t>
       </w:r>
       <w:r>
@@ -6669,10 +6668,44 @@
           <w:color w:val="000000"/>
           <w:sz w:val="20"/>
           <w:szCs w:val="20"/>
+        </w:rPr>
+        <w:t>}}{%</w:t>
+      </w:r>
+      <w:r>
+        <w:rPr>
+          <w:color w:val="000000"/>
+          <w:sz w:val="20"/>
+          <w:szCs w:val="20"/>
+          <w:highlight w:val="cyan"/>
+        </w:rPr>
+        <w:t xml:space="preserve"> elif child.parent_without_parenting_time == “respondent” </w:t>
+      </w:r>
+      <w:r>
+        <w:rPr>
+          <w:color w:val="000000"/>
+          <w:sz w:val="20"/>
+          <w:szCs w:val="20"/>
+        </w:rPr>
+        <w:t>%}{{</w:t>
+      </w:r>
+      <w:r>
+        <w:rPr>
+          <w:color w:val="000000"/>
+          <w:sz w:val="20"/>
+          <w:szCs w:val="20"/>
+          <w:highlight w:val="yellow"/>
+        </w:rPr>
+        <w:t xml:space="preserve"> </w:t>
+      </w:r>
+      <w:r>
+        <w:rPr>
+          <w:color w:val="000000"/>
+          <w:sz w:val="20"/>
+          <w:szCs w:val="20"/>
           <w:highlight w:val="yellow"/>
         </w:rPr>
         <w:lastRenderedPageBreak/>
-        <w:t>users[0]</w:t>
+        <w:t>other_parties[0]</w:t>
       </w:r>
       <w:r>
         <w:rPr>
@@ -6707,24 +6740,209 @@
           <w:szCs w:val="20"/>
           <w:highlight w:val="cyan"/>
         </w:rPr>
-        <w:t xml:space="preserve"> elif child.parent_without_parenting_time == “respondent” </w:t>
-      </w:r>
-      <w:r>
-        <w:rPr>
-          <w:color w:val="000000"/>
-          <w:sz w:val="20"/>
-          <w:szCs w:val="20"/>
-        </w:rPr>
-        <w:t>%}{{</w:t>
-      </w:r>
-      <w:r>
-        <w:rPr>
-          <w:color w:val="000000"/>
-          <w:sz w:val="20"/>
-          <w:szCs w:val="20"/>
-          <w:highlight w:val="yellow"/>
-        </w:rPr>
-        <w:t xml:space="preserve"> other_parties[0]</w:t>
+        <w:t xml:space="preserve"> endif </w:t>
+      </w:r>
+      <w:r>
+        <w:rPr>
+          <w:color w:val="000000"/>
+          <w:sz w:val="20"/>
+          <w:szCs w:val="20"/>
+        </w:rPr>
+        <w:t>%} is to not have any parenting time with the child{%</w:t>
+      </w:r>
+      <w:r>
+        <w:rPr>
+          <w:color w:val="000000"/>
+          <w:sz w:val="20"/>
+          <w:szCs w:val="20"/>
+          <w:highlight w:val="cyan"/>
+        </w:rPr>
+        <w:t xml:space="preserve"> endif </w:t>
+      </w:r>
+      <w:r>
+        <w:rPr>
+          <w:color w:val="000000"/>
+          <w:sz w:val="20"/>
+          <w:szCs w:val="20"/>
+        </w:rPr>
+        <w:t>%}</w:t>
+      </w:r>
+      <w:r>
+        <w:rPr>
+          <w:color w:val="000000"/>
+          <w:sz w:val="20"/>
+          <w:szCs w:val="20"/>
+        </w:rPr>
+        <w:t>.</w:t>
+      </w:r>
+      <w:r>
+        <w:rPr>
+          <w:color w:val="000000"/>
+          <w:sz w:val="20"/>
+          <w:szCs w:val="20"/>
+        </w:rPr>
+        <w:t>{%</w:t>
+      </w:r>
+      <w:r>
+        <w:rPr>
+          <w:color w:val="000000"/>
+          <w:sz w:val="20"/>
+          <w:szCs w:val="20"/>
+          <w:highlight w:val="cyan"/>
+        </w:rPr>
+        <w:t xml:space="preserve"> </w:t>
+      </w:r>
+      <w:r>
+        <w:rPr>
+          <w:color w:val="000000"/>
+          <w:sz w:val="20"/>
+          <w:szCs w:val="20"/>
+          <w:highlight w:val="cyan"/>
+        </w:rPr>
+        <w:t>el</w:t>
+      </w:r>
+      <w:r>
+        <w:rPr>
+          <w:color w:val="000000"/>
+          <w:sz w:val="20"/>
+          <w:szCs w:val="20"/>
+          <w:highlight w:val="cyan"/>
+        </w:rPr>
+        <w:t>if child.</w:t>
+      </w:r>
+      <w:r>
+        <w:rPr>
+          <w:color w:val="000000"/>
+          <w:sz w:val="20"/>
+          <w:szCs w:val="20"/>
+        </w:rPr>
+        <w:t xml:space="preserve">informal_PT </w:t>
+      </w:r>
+      <w:r>
+        <w:rPr>
+          <w:color w:val="000000"/>
+          <w:sz w:val="20"/>
+          <w:szCs w:val="20"/>
+        </w:rPr>
+        <w:t>%}</w:t>
+      </w:r>
+      <w:r>
+        <w:rPr>
+          <w:color w:val="000000"/>
+          <w:sz w:val="20"/>
+          <w:szCs w:val="20"/>
+        </w:rPr>
+        <w:t xml:space="preserve">an informal parenting time arrangement for </w:t>
+      </w:r>
+      <w:r>
+        <w:rPr>
+          <w:color w:val="000000"/>
+          <w:sz w:val="20"/>
+          <w:szCs w:val="20"/>
+        </w:rPr>
+        <w:t>{{</w:t>
+      </w:r>
+      <w:r>
+        <w:rPr>
+          <w:color w:val="000000"/>
+          <w:sz w:val="20"/>
+          <w:szCs w:val="20"/>
+          <w:highlight w:val="yellow"/>
+        </w:rPr>
+        <w:t xml:space="preserve"> child.name_full() </w:t>
+      </w:r>
+      <w:r>
+        <w:rPr>
+          <w:color w:val="000000"/>
+          <w:sz w:val="20"/>
+          <w:szCs w:val="20"/>
+        </w:rPr>
+        <w:t>}}</w:t>
+      </w:r>
+      <w:r>
+        <w:rPr>
+          <w:color w:val="000000"/>
+          <w:sz w:val="20"/>
+          <w:szCs w:val="20"/>
+        </w:rPr>
+        <w:t xml:space="preserve">. The arrangement is as follows: </w:t>
+      </w:r>
+      <w:r>
+        <w:rPr>
+          <w:color w:val="000000"/>
+          <w:sz w:val="20"/>
+          <w:szCs w:val="20"/>
+        </w:rPr>
+        <w:t>{{</w:t>
+      </w:r>
+      <w:r>
+        <w:rPr>
+          <w:color w:val="000000"/>
+          <w:sz w:val="20"/>
+          <w:szCs w:val="20"/>
+          <w:highlight w:val="yellow"/>
+        </w:rPr>
+        <w:t xml:space="preserve"> </w:t>
+      </w:r>
+      <w:r>
+        <w:rPr>
+          <w:color w:val="000000"/>
+          <w:sz w:val="20"/>
+          <w:szCs w:val="20"/>
+          <w:highlight w:val="yellow"/>
+        </w:rPr>
+        <w:t>fix_punctuation(child.informal_PT_exp)</w:t>
+      </w:r>
+      <w:r>
+        <w:rPr>
+          <w:color w:val="000000"/>
+          <w:sz w:val="20"/>
+          <w:szCs w:val="20"/>
+          <w:highlight w:val="yellow"/>
+        </w:rPr>
+        <w:t xml:space="preserve"> </w:t>
+      </w:r>
+      <w:r>
+        <w:rPr>
+          <w:color w:val="000000"/>
+          <w:sz w:val="20"/>
+          <w:szCs w:val="20"/>
+        </w:rPr>
+        <w:t>}}</w:t>
+      </w:r>
+      <w:r>
+        <w:rPr>
+          <w:color w:val="000000"/>
+          <w:sz w:val="20"/>
+          <w:szCs w:val="20"/>
+        </w:rPr>
+        <w:t>{%</w:t>
+      </w:r>
+      <w:r>
+        <w:rPr>
+          <w:color w:val="000000"/>
+          <w:sz w:val="20"/>
+          <w:szCs w:val="20"/>
+          <w:highlight w:val="cyan"/>
+        </w:rPr>
+        <w:t xml:space="preserve"> else </w:t>
+      </w:r>
+      <w:r>
+        <w:rPr>
+          <w:color w:val="000000"/>
+          <w:sz w:val="20"/>
+          <w:szCs w:val="20"/>
+        </w:rPr>
+        <w:t>%}no custody/parenting time order for {{</w:t>
+      </w:r>
+      <w:r>
+        <w:rPr>
+          <w:color w:val="000000"/>
+          <w:sz w:val="20"/>
+          <w:szCs w:val="20"/>
+          <w:highlight w:val="yellow"/>
+        </w:rPr>
+        <w:t xml:space="preserve"> child</w:t>
       </w:r>
       <w:r>
         <w:rPr>
@@ -6750,7 +6968,23 @@
           <w:sz w:val="20"/>
           <w:szCs w:val="20"/>
         </w:rPr>
-        <w:t>}}{%</w:t>
+        <w:t>}}</w:t>
+      </w:r>
+      <w:r>
+        <w:rPr>
+          <w:color w:val="000000"/>
+          <w:sz w:val="20"/>
+          <w:szCs w:val="20"/>
+        </w:rPr>
+        <w:t>.</w:t>
+      </w:r>
+      <w:r>
+        <w:rPr>
+          <w:color w:val="000000"/>
+          <w:sz w:val="20"/>
+          <w:szCs w:val="20"/>
+        </w:rPr>
+        <w:t>{%</w:t>
       </w:r>
       <w:r>
         <w:rPr>
@@ -6767,7 +7001,15 @@
           <w:sz w:val="20"/>
           <w:szCs w:val="20"/>
         </w:rPr>
-        <w:t>%} is to not have any parenting time with the child{%</w:t>
+        <w:t>%}</w:t>
+      </w:r>
+      <w:r>
+        <w:rPr>
+          <w:color w:val="000000"/>
+          <w:sz w:val="20"/>
+          <w:szCs w:val="20"/>
+        </w:rPr>
+        <w:t>{%</w:t>
       </w:r>
       <w:r>
         <w:rPr>
@@ -6786,1452 +7028,6 @@
         </w:rPr>
         <w:t>%}</w:t>
       </w:r>
-      <w:r>
-        <w:rPr>
-          <w:color w:val="000000"/>
-          <w:sz w:val="20"/>
-          <w:szCs w:val="20"/>
-        </w:rPr>
-        <w:t>.</w:t>
-      </w:r>
-      <w:r>
-        <w:rPr>
-          <w:color w:val="000000"/>
-          <w:sz w:val="20"/>
-          <w:szCs w:val="20"/>
-        </w:rPr>
-        <w:t>{%</w:t>
-      </w:r>
-      <w:r>
-        <w:rPr>
-          <w:color w:val="000000"/>
-          <w:sz w:val="20"/>
-          <w:szCs w:val="20"/>
-          <w:highlight w:val="cyan"/>
-        </w:rPr>
-        <w:t xml:space="preserve"> </w:t>
-      </w:r>
-      <w:r>
-        <w:rPr>
-          <w:color w:val="000000"/>
-          <w:sz w:val="20"/>
-          <w:szCs w:val="20"/>
-          <w:highlight w:val="cyan"/>
-        </w:rPr>
-        <w:t>el</w:t>
-      </w:r>
-      <w:r>
-        <w:rPr>
-          <w:color w:val="000000"/>
-          <w:sz w:val="20"/>
-          <w:szCs w:val="20"/>
-          <w:highlight w:val="cyan"/>
-        </w:rPr>
-        <w:t>if child.</w:t>
-      </w:r>
-      <w:r>
-        <w:rPr>
-          <w:color w:val="000000"/>
-          <w:sz w:val="20"/>
-          <w:szCs w:val="20"/>
-        </w:rPr>
-        <w:t xml:space="preserve">informal_PT </w:t>
-      </w:r>
-      <w:r>
-        <w:rPr>
-          <w:color w:val="000000"/>
-          <w:sz w:val="20"/>
-          <w:szCs w:val="20"/>
-        </w:rPr>
-        <w:t>%}</w:t>
-      </w:r>
-      <w:r>
-        <w:rPr>
-          <w:color w:val="000000"/>
-          <w:sz w:val="20"/>
-          <w:szCs w:val="20"/>
-        </w:rPr>
-        <w:t xml:space="preserve">an informal parenting time arrangement for </w:t>
-      </w:r>
-      <w:r>
-        <w:rPr>
-          <w:color w:val="000000"/>
-          <w:sz w:val="20"/>
-          <w:szCs w:val="20"/>
-        </w:rPr>
-        <w:t>{{</w:t>
-      </w:r>
-      <w:r>
-        <w:rPr>
-          <w:color w:val="000000"/>
-          <w:sz w:val="20"/>
-          <w:szCs w:val="20"/>
-          <w:highlight w:val="yellow"/>
-        </w:rPr>
-        <w:t xml:space="preserve"> child.name_full() </w:t>
-      </w:r>
-      <w:r>
-        <w:rPr>
-          <w:color w:val="000000"/>
-          <w:sz w:val="20"/>
-          <w:szCs w:val="20"/>
-        </w:rPr>
-        <w:t>}}</w:t>
-      </w:r>
-      <w:r>
-        <w:rPr>
-          <w:color w:val="000000"/>
-          <w:sz w:val="20"/>
-          <w:szCs w:val="20"/>
-        </w:rPr>
-        <w:t xml:space="preserve">. The arrangement is as follows: </w:t>
-      </w:r>
-      <w:proofErr w:type="gramStart"/>
-      <w:r>
-        <w:rPr>
-          <w:color w:val="000000"/>
-          <w:sz w:val="20"/>
-          <w:szCs w:val="20"/>
-        </w:rPr>
-        <w:t>{{</w:t>
-      </w:r>
-      <w:r>
-        <w:rPr>
-          <w:color w:val="000000"/>
-          <w:sz w:val="20"/>
-          <w:szCs w:val="20"/>
-          <w:highlight w:val="yellow"/>
-        </w:rPr>
-        <w:t xml:space="preserve"> </w:t>
-      </w:r>
-      <w:r>
-        <w:rPr>
-          <w:color w:val="000000"/>
-          <w:sz w:val="20"/>
-          <w:szCs w:val="20"/>
-          <w:highlight w:val="yellow"/>
-        </w:rPr>
-        <w:t>fix</w:t>
-      </w:r>
-      <w:proofErr w:type="gramEnd"/>
-      <w:r>
-        <w:rPr>
-          <w:color w:val="000000"/>
-          <w:sz w:val="20"/>
-          <w:szCs w:val="20"/>
-          <w:highlight w:val="yellow"/>
-        </w:rPr>
-        <w:t>_punctuation(</w:t>
-      </w:r>
-      <w:r>
-        <w:rPr>
-          <w:color w:val="000000"/>
-          <w:sz w:val="20"/>
-          <w:szCs w:val="20"/>
-          <w:highlight w:val="yellow"/>
-        </w:rPr>
-        <w:t>child.informal_PT_exp</w:t>
-      </w:r>
-      <w:r>
-        <w:rPr>
-          <w:color w:val="000000"/>
-          <w:sz w:val="20"/>
-          <w:szCs w:val="20"/>
-          <w:highlight w:val="yellow"/>
-        </w:rPr>
-        <w:t>)</w:t>
-      </w:r>
-      <w:r>
-        <w:rPr>
-          <w:color w:val="000000"/>
-          <w:sz w:val="20"/>
-          <w:szCs w:val="20"/>
-          <w:highlight w:val="yellow"/>
-        </w:rPr>
-        <w:t xml:space="preserve"> </w:t>
-      </w:r>
-      <w:r>
-        <w:rPr>
-          <w:color w:val="000000"/>
-          <w:sz w:val="20"/>
-          <w:szCs w:val="20"/>
-        </w:rPr>
-        <w:t>}}</w:t>
-      </w:r>
-      <w:r>
-        <w:rPr>
-          <w:color w:val="000000"/>
-          <w:sz w:val="20"/>
-          <w:szCs w:val="20"/>
-        </w:rPr>
-        <w:t>{%</w:t>
-      </w:r>
-      <w:r>
-        <w:rPr>
-          <w:color w:val="000000"/>
-          <w:sz w:val="20"/>
-          <w:szCs w:val="20"/>
-          <w:highlight w:val="cyan"/>
-        </w:rPr>
-        <w:t xml:space="preserve"> else </w:t>
-      </w:r>
-      <w:r>
-        <w:rPr>
-          <w:color w:val="000000"/>
-          <w:sz w:val="20"/>
-          <w:szCs w:val="20"/>
-        </w:rPr>
-        <w:t>%}no custody/parenting time order for {{</w:t>
-      </w:r>
-      <w:r>
-        <w:rPr>
-          <w:color w:val="000000"/>
-          <w:sz w:val="20"/>
-          <w:szCs w:val="20"/>
-          <w:highlight w:val="yellow"/>
-        </w:rPr>
-        <w:t xml:space="preserve"> child</w:t>
-      </w:r>
-      <w:r>
-        <w:rPr>
-          <w:color w:val="000000"/>
-          <w:sz w:val="20"/>
-          <w:szCs w:val="20"/>
-          <w:highlight w:val="yellow"/>
-        </w:rPr>
-        <w:t>.name_full()</w:t>
-      </w:r>
-      <w:r>
-        <w:rPr>
-          <w:color w:val="000000"/>
-          <w:sz w:val="20"/>
-          <w:szCs w:val="20"/>
-          <w:highlight w:val="yellow"/>
-        </w:rPr>
-        <w:t xml:space="preserve"> </w:t>
-      </w:r>
-      <w:r>
-        <w:rPr>
-          <w:color w:val="000000"/>
-          <w:sz w:val="20"/>
-          <w:szCs w:val="20"/>
-        </w:rPr>
-        <w:t>}}</w:t>
-      </w:r>
-      <w:r>
-        <w:rPr>
-          <w:color w:val="000000"/>
-          <w:sz w:val="20"/>
-          <w:szCs w:val="20"/>
-        </w:rPr>
-        <w:t>.</w:t>
-      </w:r>
-      <w:r>
-        <w:rPr>
-          <w:color w:val="000000"/>
-          <w:sz w:val="20"/>
-          <w:szCs w:val="20"/>
-        </w:rPr>
-        <w:t>{%</w:t>
-      </w:r>
-      <w:r>
-        <w:rPr>
-          <w:color w:val="000000"/>
-          <w:sz w:val="20"/>
-          <w:szCs w:val="20"/>
-          <w:highlight w:val="cyan"/>
-        </w:rPr>
-        <w:t xml:space="preserve"> endif </w:t>
-      </w:r>
-      <w:r>
-        <w:rPr>
-          <w:color w:val="000000"/>
-          <w:sz w:val="20"/>
-          <w:szCs w:val="20"/>
-        </w:rPr>
-        <w:t>%}</w:t>
-      </w:r>
-      <w:r>
-        <w:rPr>
-          <w:color w:val="000000"/>
-          <w:sz w:val="20"/>
-          <w:szCs w:val="20"/>
-        </w:rPr>
-        <w:t>{%</w:t>
-      </w:r>
-      <w:r>
-        <w:rPr>
-          <w:color w:val="000000"/>
-          <w:sz w:val="20"/>
-          <w:szCs w:val="20"/>
-          <w:highlight w:val="cyan"/>
-        </w:rPr>
-        <w:t xml:space="preserve"> endif </w:t>
-      </w:r>
-      <w:r>
-        <w:rPr>
-          <w:color w:val="000000"/>
-          <w:sz w:val="20"/>
-          <w:szCs w:val="20"/>
-        </w:rPr>
-        <w:t>%}</w:t>
-      </w:r>
-    </w:p>
-    <w:p>
-      <w:pPr>
-        <w:widowControl w:val="0"/>
-        <w:pBdr>
-          <w:top w:val="nil"/>
-          <w:left w:val="nil"/>
-          <w:bottom w:val="nil"/>
-          <w:right w:val="nil"/>
-          <w:between w:val="nil"/>
-        </w:pBdr>
-        <w:spacing w:line="222" w:lineRule="auto"/>
-        <w:ind w:left="478" w:right="644" w:hanging="6"/>
-        <w:rPr>
-          <w:color w:val="000000"/>
-          <w:sz w:val="20"/>
-          <w:szCs w:val="20"/>
-        </w:rPr>
-      </w:pPr>
-      <w:r>
-        <w:rPr>
-          <w:color w:val="000000"/>
-          <w:sz w:val="20"/>
-          <w:szCs w:val="20"/>
-          <w:highlight w:val="magenta"/>
-        </w:rPr>
-        <w:t>{%p end</w:t>
-      </w:r>
-      <w:r>
-        <w:rPr>
-          <w:color w:val="000000"/>
-          <w:sz w:val="20"/>
-          <w:szCs w:val="20"/>
-          <w:highlight w:val="magenta"/>
-        </w:rPr>
-        <w:t>for</w:t>
-      </w:r>
-      <w:r>
-        <w:rPr>
-          <w:color w:val="000000"/>
-          <w:sz w:val="20"/>
-          <w:szCs w:val="20"/>
-          <w:highlight w:val="magenta"/>
-        </w:rPr>
-        <w:t xml:space="preserve"> %}</w:t>
-      </w:r>
-    </w:p>
-    <w:p>
-      <w:pPr>
-        <w:widowControl w:val="0"/>
-        <w:pBdr>
-          <w:top w:val="nil"/>
-          <w:left w:val="nil"/>
-          <w:bottom w:val="nil"/>
-          <w:right w:val="nil"/>
-          <w:between w:val="nil"/>
-        </w:pBdr>
-        <w:spacing w:line="222" w:lineRule="auto"/>
-        <w:ind w:left="478" w:right="644" w:hanging="6"/>
-        <w:rPr>
-          <w:color w:val="000000"/>
-          <w:sz w:val="20"/>
-          <w:szCs w:val="20"/>
-        </w:rPr>
-      </w:pPr>
-      <w:r>
-        <w:rPr>
-          <w:color w:val="000000"/>
-          <w:sz w:val="20"/>
-          <w:szCs w:val="20"/>
-        </w:rPr>
-        <w:t>{%</w:t>
-      </w:r>
-      <w:r>
-        <w:rPr>
-          <w:color w:val="000000"/>
-          <w:sz w:val="20"/>
-          <w:szCs w:val="20"/>
-          <w:highlight w:val="cyan"/>
-        </w:rPr>
-        <w:t xml:space="preserve">p if </w:t>
-      </w:r>
-      <w:r>
-        <w:rPr>
-          <w:color w:val="000000"/>
-          <w:sz w:val="20"/>
-          <w:szCs w:val="20"/>
-          <w:highlight w:val="cyan"/>
-        </w:rPr>
-        <w:t xml:space="preserve">children|length &gt; 1 and </w:t>
-      </w:r>
-      <w:r>
-        <w:rPr>
-          <w:b/>
-          <w:bCs/>
-          <w:color w:val="000000"/>
-          <w:sz w:val="20"/>
-          <w:szCs w:val="20"/>
-          <w:highlight w:val="cyan"/>
-        </w:rPr>
-        <w:t xml:space="preserve">custody_parenting_time_provisions_same </w:t>
-      </w:r>
-      <w:r>
-        <w:rPr>
-          <w:color w:val="000000"/>
-          <w:sz w:val="20"/>
-          <w:szCs w:val="20"/>
-        </w:rPr>
-        <w:t>%}</w:t>
-      </w:r>
-    </w:p>
-    <w:p>
-      <w:pPr>
-        <w:widowControl w:val="0"/>
-        <w:pBdr>
-          <w:top w:val="nil"/>
-          <w:left w:val="nil"/>
-          <w:bottom w:val="nil"/>
-          <w:right w:val="nil"/>
-          <w:between w:val="nil"/>
-        </w:pBdr>
-        <w:spacing w:line="222" w:lineRule="auto"/>
-        <w:ind w:left="472" w:right="644"/>
-        <w:rPr>
-          <w:color w:val="000000"/>
-          <w:sz w:val="20"/>
-          <w:szCs w:val="20"/>
-        </w:rPr>
-      </w:pPr>
-    </w:p>
-    <w:p>
-      <w:pPr>
-        <w:widowControl w:val="0"/>
-        <w:pBdr>
-          <w:top w:val="nil"/>
-          <w:left w:val="nil"/>
-          <w:bottom w:val="nil"/>
-          <w:right w:val="nil"/>
-          <w:between w:val="nil"/>
-        </w:pBdr>
-        <w:spacing w:line="222" w:lineRule="auto"/>
-        <w:ind w:left="472" w:right="644"/>
-        <w:rPr>
-          <w:color w:val="000000"/>
-          <w:sz w:val="20"/>
-          <w:szCs w:val="20"/>
-        </w:rPr>
-      </w:pPr>
-      <w:r>
-        <w:rPr>
-          <w:color w:val="000000"/>
-          <w:sz w:val="20"/>
-          <w:szCs w:val="20"/>
-        </w:rPr>
-        <w:t>There is {%</w:t>
-      </w:r>
-      <w:r>
-        <w:rPr>
-          <w:color w:val="000000"/>
-          <w:sz w:val="20"/>
-          <w:szCs w:val="20"/>
-          <w:highlight w:val="cyan"/>
-        </w:rPr>
-        <w:t xml:space="preserve"> if children[0].has_order_in_effect </w:t>
-      </w:r>
-      <w:r>
-        <w:rPr>
-          <w:color w:val="000000"/>
-          <w:sz w:val="20"/>
-          <w:szCs w:val="20"/>
-        </w:rPr>
-        <w:t>%}a custody/parenting time order for the children: Case number {{</w:t>
-      </w:r>
-      <w:r>
-        <w:rPr>
-          <w:color w:val="000000"/>
-          <w:sz w:val="20"/>
-          <w:szCs w:val="20"/>
-          <w:highlight w:val="yellow"/>
-        </w:rPr>
-        <w:t xml:space="preserve"> children[0].custody_case_number </w:t>
-      </w:r>
-      <w:r>
-        <w:rPr>
-          <w:color w:val="000000"/>
-          <w:sz w:val="20"/>
-          <w:szCs w:val="20"/>
-        </w:rPr>
-        <w:t>}} in {{</w:t>
-      </w:r>
-      <w:r>
-        <w:rPr>
-          <w:color w:val="000000"/>
-          <w:sz w:val="20"/>
-          <w:szCs w:val="20"/>
-          <w:highlight w:val="yellow"/>
-        </w:rPr>
-        <w:t xml:space="preserve"> children[0].custody_case_court </w:t>
-      </w:r>
-      <w:r>
-        <w:rPr>
-          <w:color w:val="000000"/>
-          <w:sz w:val="20"/>
-          <w:szCs w:val="20"/>
-        </w:rPr>
-        <w:t>}}. {%</w:t>
-      </w:r>
-      <w:r>
-        <w:rPr>
-          <w:color w:val="000000"/>
-          <w:sz w:val="20"/>
-          <w:szCs w:val="20"/>
-          <w:highlight w:val="cyan"/>
-        </w:rPr>
-        <w:t xml:space="preserve"> if </w:t>
-      </w:r>
-      <w:r>
-        <w:rPr>
-          <w:color w:val="000000"/>
-          <w:sz w:val="20"/>
-          <w:szCs w:val="20"/>
-          <w:highlight w:val="cyan"/>
-        </w:rPr>
-        <w:t>children[0]</w:t>
-      </w:r>
-      <w:r>
-        <w:rPr>
-          <w:color w:val="000000"/>
-          <w:sz w:val="20"/>
-          <w:szCs w:val="20"/>
-          <w:highlight w:val="cyan"/>
-        </w:rPr>
-        <w:t xml:space="preserve">.physical_custody_by_order == “sole_petitioner” </w:t>
-      </w:r>
-      <w:r>
-        <w:rPr>
-          <w:color w:val="000000"/>
-          <w:sz w:val="20"/>
-          <w:szCs w:val="20"/>
-        </w:rPr>
-        <w:t>%}The Petitioner has sole physical custody{%</w:t>
-      </w:r>
-      <w:r>
-        <w:rPr>
-          <w:color w:val="000000"/>
-          <w:sz w:val="20"/>
-          <w:szCs w:val="20"/>
-          <w:highlight w:val="cyan"/>
-        </w:rPr>
-        <w:t xml:space="preserve"> elif </w:t>
-      </w:r>
-      <w:r>
-        <w:rPr>
-          <w:color w:val="000000"/>
-          <w:sz w:val="20"/>
-          <w:szCs w:val="20"/>
-          <w:highlight w:val="cyan"/>
-        </w:rPr>
-        <w:t>children[0]</w:t>
-      </w:r>
-      <w:r>
-        <w:rPr>
-          <w:color w:val="000000"/>
-          <w:sz w:val="20"/>
-          <w:szCs w:val="20"/>
-          <w:highlight w:val="cyan"/>
-        </w:rPr>
-        <w:t xml:space="preserve">.physical_custody_by_order == “sole_respondent” </w:t>
-      </w:r>
-      <w:r>
-        <w:rPr>
-          <w:color w:val="000000"/>
-          <w:sz w:val="20"/>
-          <w:szCs w:val="20"/>
-        </w:rPr>
-        <w:t>%}The Respondent has sole physical custody{%</w:t>
-      </w:r>
-      <w:r>
-        <w:rPr>
-          <w:color w:val="000000"/>
-          <w:sz w:val="20"/>
-          <w:szCs w:val="20"/>
-          <w:highlight w:val="cyan"/>
-        </w:rPr>
-        <w:t xml:space="preserve"> elif </w:t>
-      </w:r>
-      <w:r>
-        <w:rPr>
-          <w:color w:val="000000"/>
-          <w:sz w:val="20"/>
-          <w:szCs w:val="20"/>
-          <w:highlight w:val="cyan"/>
-        </w:rPr>
-        <w:t>children[0]</w:t>
-      </w:r>
-      <w:r>
-        <w:rPr>
-          <w:color w:val="000000"/>
-          <w:sz w:val="20"/>
-          <w:szCs w:val="20"/>
-          <w:highlight w:val="cyan"/>
-        </w:rPr>
-        <w:t xml:space="preserve">.physical_custody_by_order == “joint_custody” </w:t>
-      </w:r>
-      <w:r>
-        <w:rPr>
-          <w:color w:val="000000"/>
-          <w:sz w:val="20"/>
-          <w:szCs w:val="20"/>
-        </w:rPr>
-        <w:t>%}The parties have joint physical custody{%</w:t>
-      </w:r>
-      <w:r>
-        <w:rPr>
-          <w:color w:val="000000"/>
-          <w:sz w:val="20"/>
-          <w:szCs w:val="20"/>
-          <w:highlight w:val="cyan"/>
-        </w:rPr>
-        <w:t xml:space="preserve"> endif </w:t>
-      </w:r>
-      <w:r>
-        <w:rPr>
-          <w:color w:val="000000"/>
-          <w:sz w:val="20"/>
-          <w:szCs w:val="20"/>
-        </w:rPr>
-        <w:t>%} based on this order. The court order {%</w:t>
-      </w:r>
-      <w:r>
-        <w:rPr>
-          <w:color w:val="000000"/>
-          <w:sz w:val="20"/>
-          <w:szCs w:val="20"/>
-          <w:highlight w:val="cyan"/>
-        </w:rPr>
-        <w:t xml:space="preserve"> if </w:t>
-      </w:r>
-      <w:r>
-        <w:rPr>
-          <w:color w:val="000000"/>
-          <w:sz w:val="20"/>
-          <w:szCs w:val="20"/>
-          <w:highlight w:val="cyan"/>
-        </w:rPr>
-        <w:t>children[0]</w:t>
-      </w:r>
-      <w:r>
-        <w:rPr>
-          <w:color w:val="000000"/>
-          <w:sz w:val="20"/>
-          <w:szCs w:val="20"/>
-          <w:highlight w:val="cyan"/>
-        </w:rPr>
-        <w:t xml:space="preserve">.parenting_time_order == “reasonable_parenting_time” </w:t>
-      </w:r>
-      <w:r>
-        <w:rPr>
-          <w:color w:val="000000"/>
-          <w:sz w:val="20"/>
-          <w:szCs w:val="20"/>
-        </w:rPr>
-        <w:t>%}does not include a specific schedule with days and times. It says there will be “reasonable parenting time”{%</w:t>
-      </w:r>
-      <w:r>
-        <w:rPr>
-          <w:color w:val="000000"/>
-          <w:sz w:val="20"/>
-          <w:szCs w:val="20"/>
-          <w:highlight w:val="cyan"/>
-        </w:rPr>
-        <w:t xml:space="preserve"> elif </w:t>
-      </w:r>
-      <w:r>
-        <w:rPr>
-          <w:color w:val="000000"/>
-          <w:sz w:val="20"/>
-          <w:szCs w:val="20"/>
-          <w:highlight w:val="cyan"/>
-        </w:rPr>
-        <w:t>children[0]</w:t>
-      </w:r>
-      <w:r>
-        <w:rPr>
-          <w:color w:val="000000"/>
-          <w:sz w:val="20"/>
-          <w:szCs w:val="20"/>
-          <w:highlight w:val="cyan"/>
-        </w:rPr>
-        <w:t xml:space="preserve">.parenting_time_order == “specific_times” </w:t>
-      </w:r>
-      <w:r>
-        <w:rPr>
-          <w:color w:val="000000"/>
-          <w:sz w:val="20"/>
-          <w:szCs w:val="20"/>
-        </w:rPr>
-        <w:t>%}lists specific days and times for parenting time{%</w:t>
-      </w:r>
-      <w:r>
-        <w:rPr>
-          <w:color w:val="000000"/>
-          <w:sz w:val="20"/>
-          <w:szCs w:val="20"/>
-          <w:highlight w:val="cyan"/>
-        </w:rPr>
-        <w:t xml:space="preserve"> elif </w:t>
-      </w:r>
-      <w:r>
-        <w:rPr>
-          <w:color w:val="000000"/>
-          <w:sz w:val="20"/>
-          <w:szCs w:val="20"/>
-          <w:highlight w:val="cyan"/>
-        </w:rPr>
-        <w:t>children[0]</w:t>
-      </w:r>
-      <w:r>
-        <w:rPr>
-          <w:color w:val="000000"/>
-          <w:sz w:val="20"/>
-          <w:szCs w:val="20"/>
-          <w:highlight w:val="cyan"/>
-        </w:rPr>
-        <w:t xml:space="preserve">.parenting_time_order == “one_parent_supervised” </w:t>
-      </w:r>
-      <w:r>
-        <w:rPr>
-          <w:color w:val="000000"/>
-          <w:sz w:val="20"/>
-          <w:szCs w:val="20"/>
-        </w:rPr>
-        <w:t>%}provides that {%</w:t>
-      </w:r>
-      <w:r>
-        <w:rPr>
-          <w:color w:val="000000"/>
-          <w:sz w:val="20"/>
-          <w:szCs w:val="20"/>
-          <w:highlight w:val="cyan"/>
-        </w:rPr>
-        <w:t xml:space="preserve"> if </w:t>
-      </w:r>
-      <w:r>
-        <w:rPr>
-          <w:color w:val="000000"/>
-          <w:sz w:val="20"/>
-          <w:szCs w:val="20"/>
-          <w:highlight w:val="cyan"/>
-        </w:rPr>
-        <w:t>children[0]</w:t>
-      </w:r>
-      <w:r>
-        <w:rPr>
-          <w:color w:val="000000"/>
-          <w:sz w:val="20"/>
-          <w:szCs w:val="20"/>
-          <w:highlight w:val="cyan"/>
-        </w:rPr>
-        <w:t xml:space="preserve">.who_has_supervised_time == “petitioner” </w:t>
-      </w:r>
-      <w:r>
-        <w:rPr>
-          <w:color w:val="000000"/>
-          <w:sz w:val="20"/>
-          <w:szCs w:val="20"/>
-        </w:rPr>
-        <w:t>%}{{</w:t>
-      </w:r>
-      <w:r>
-        <w:rPr>
-          <w:color w:val="000000"/>
-          <w:sz w:val="20"/>
-          <w:szCs w:val="20"/>
-          <w:highlight w:val="yellow"/>
-        </w:rPr>
-        <w:t xml:space="preserve"> users[0]</w:t>
-      </w:r>
-      <w:r>
-        <w:rPr>
-          <w:color w:val="000000"/>
-          <w:sz w:val="20"/>
-          <w:szCs w:val="20"/>
-          <w:highlight w:val="yellow"/>
-        </w:rPr>
-        <w:t>.name_full()</w:t>
-      </w:r>
-      <w:r>
-        <w:rPr>
-          <w:color w:val="000000"/>
-          <w:sz w:val="20"/>
-          <w:szCs w:val="20"/>
-          <w:highlight w:val="yellow"/>
-        </w:rPr>
-        <w:t xml:space="preserve"> </w:t>
-      </w:r>
-      <w:r>
-        <w:rPr>
-          <w:color w:val="000000"/>
-          <w:sz w:val="20"/>
-          <w:szCs w:val="20"/>
-        </w:rPr>
-        <w:t>}}{%</w:t>
-      </w:r>
-      <w:r>
-        <w:rPr>
-          <w:color w:val="000000"/>
-          <w:sz w:val="20"/>
-          <w:szCs w:val="20"/>
-          <w:highlight w:val="cyan"/>
-        </w:rPr>
-        <w:t xml:space="preserve"> elif </w:t>
-      </w:r>
-      <w:r>
-        <w:rPr>
-          <w:color w:val="000000"/>
-          <w:sz w:val="20"/>
-          <w:szCs w:val="20"/>
-          <w:highlight w:val="cyan"/>
-        </w:rPr>
-        <w:t>children[0]</w:t>
-      </w:r>
-      <w:r>
-        <w:rPr>
-          <w:color w:val="000000"/>
-          <w:sz w:val="20"/>
-          <w:szCs w:val="20"/>
-          <w:highlight w:val="cyan"/>
-        </w:rPr>
-        <w:t xml:space="preserve">.who_has_supervised_time == “respondent” </w:t>
-      </w:r>
-      <w:r>
-        <w:rPr>
-          <w:color w:val="000000"/>
-          <w:sz w:val="20"/>
-          <w:szCs w:val="20"/>
-        </w:rPr>
-        <w:t>%}{{</w:t>
-      </w:r>
-      <w:r>
-        <w:rPr>
-          <w:color w:val="000000"/>
-          <w:sz w:val="20"/>
-          <w:szCs w:val="20"/>
-          <w:highlight w:val="yellow"/>
-        </w:rPr>
-        <w:t xml:space="preserve"> other_parties[0]</w:t>
-      </w:r>
-      <w:r>
-        <w:rPr>
-          <w:color w:val="000000"/>
-          <w:sz w:val="20"/>
-          <w:szCs w:val="20"/>
-          <w:highlight w:val="yellow"/>
-        </w:rPr>
-        <w:t>.name_full()</w:t>
-      </w:r>
-      <w:r>
-        <w:rPr>
-          <w:color w:val="000000"/>
-          <w:sz w:val="20"/>
-          <w:szCs w:val="20"/>
-          <w:highlight w:val="yellow"/>
-        </w:rPr>
-        <w:t xml:space="preserve"> </w:t>
-      </w:r>
-      <w:r>
-        <w:rPr>
-          <w:color w:val="000000"/>
-          <w:sz w:val="20"/>
-          <w:szCs w:val="20"/>
-        </w:rPr>
-        <w:t>}}{%</w:t>
-      </w:r>
-      <w:r>
-        <w:rPr>
-          <w:color w:val="000000"/>
-          <w:sz w:val="20"/>
-          <w:szCs w:val="20"/>
-          <w:highlight w:val="cyan"/>
-        </w:rPr>
-        <w:t xml:space="preserve"> endif </w:t>
-      </w:r>
-      <w:r>
-        <w:rPr>
-          <w:color w:val="000000"/>
-          <w:sz w:val="20"/>
-          <w:szCs w:val="20"/>
-        </w:rPr>
-        <w:t>%} is to be supervised by {{</w:t>
-      </w:r>
-      <w:r>
-        <w:rPr>
-          <w:color w:val="000000"/>
-          <w:sz w:val="20"/>
-          <w:szCs w:val="20"/>
-          <w:highlight w:val="yellow"/>
-        </w:rPr>
-        <w:t xml:space="preserve"> </w:t>
-      </w:r>
-      <w:r>
-        <w:rPr>
-          <w:color w:val="000000"/>
-          <w:sz w:val="20"/>
-          <w:szCs w:val="20"/>
-          <w:highlight w:val="yellow"/>
-        </w:rPr>
-        <w:t>children[0]</w:t>
-      </w:r>
-      <w:r>
-        <w:rPr>
-          <w:color w:val="000000"/>
-          <w:sz w:val="20"/>
-          <w:szCs w:val="20"/>
-          <w:highlight w:val="yellow"/>
-        </w:rPr>
-        <w:t xml:space="preserve">.who_supervises_parenting_time </w:t>
-      </w:r>
-      <w:r>
-        <w:rPr>
-          <w:color w:val="000000"/>
-          <w:sz w:val="20"/>
-          <w:szCs w:val="20"/>
-        </w:rPr>
-        <w:t>}}{%</w:t>
-      </w:r>
-      <w:r>
-        <w:rPr>
-          <w:color w:val="000000"/>
-          <w:sz w:val="20"/>
-          <w:szCs w:val="20"/>
-          <w:highlight w:val="cyan"/>
-        </w:rPr>
-        <w:t xml:space="preserve"> elif </w:t>
-      </w:r>
-      <w:r>
-        <w:rPr>
-          <w:color w:val="000000"/>
-          <w:sz w:val="20"/>
-          <w:szCs w:val="20"/>
-          <w:highlight w:val="cyan"/>
-        </w:rPr>
-        <w:t>children[0]</w:t>
-      </w:r>
-      <w:r>
-        <w:rPr>
-          <w:color w:val="000000"/>
-          <w:sz w:val="20"/>
-          <w:szCs w:val="20"/>
-          <w:highlight w:val="cyan"/>
-        </w:rPr>
-        <w:t xml:space="preserve">.parenting_time_order == “one_parent_no_parenting_time” </w:t>
-      </w:r>
-      <w:r>
-        <w:rPr>
-          <w:color w:val="000000"/>
-          <w:sz w:val="20"/>
-          <w:szCs w:val="20"/>
-        </w:rPr>
-        <w:t>%}provides that {%</w:t>
-      </w:r>
-      <w:r>
-        <w:rPr>
-          <w:color w:val="000000"/>
-          <w:sz w:val="20"/>
-          <w:szCs w:val="20"/>
-          <w:highlight w:val="cyan"/>
-        </w:rPr>
-        <w:t xml:space="preserve"> if </w:t>
-      </w:r>
-      <w:r>
-        <w:rPr>
-          <w:color w:val="000000"/>
-          <w:sz w:val="20"/>
-          <w:szCs w:val="20"/>
-          <w:highlight w:val="cyan"/>
-        </w:rPr>
-        <w:t>children[0]</w:t>
-      </w:r>
-      <w:r>
-        <w:rPr>
-          <w:color w:val="000000"/>
-          <w:sz w:val="20"/>
-          <w:szCs w:val="20"/>
-          <w:highlight w:val="cyan"/>
-        </w:rPr>
-        <w:t xml:space="preserve">.parent_without_parenting_time == “petitioner” </w:t>
-      </w:r>
-      <w:r>
-        <w:rPr>
-          <w:color w:val="000000"/>
-          <w:sz w:val="20"/>
-          <w:szCs w:val="20"/>
-        </w:rPr>
-        <w:t>%}{{</w:t>
-      </w:r>
-      <w:r>
-        <w:rPr>
-          <w:color w:val="000000"/>
-          <w:sz w:val="20"/>
-          <w:szCs w:val="20"/>
-          <w:highlight w:val="yellow"/>
-        </w:rPr>
-        <w:t xml:space="preserve"> users[0]</w:t>
-      </w:r>
-      <w:r>
-        <w:rPr>
-          <w:color w:val="000000"/>
-          <w:sz w:val="20"/>
-          <w:szCs w:val="20"/>
-          <w:highlight w:val="yellow"/>
-        </w:rPr>
-        <w:t>.name_full()</w:t>
-      </w:r>
-      <w:r>
-        <w:rPr>
-          <w:color w:val="000000"/>
-          <w:sz w:val="20"/>
-          <w:szCs w:val="20"/>
-          <w:highlight w:val="yellow"/>
-        </w:rPr>
-        <w:t xml:space="preserve"> </w:t>
-      </w:r>
-      <w:r>
-        <w:rPr>
-          <w:color w:val="000000"/>
-          <w:sz w:val="20"/>
-          <w:szCs w:val="20"/>
-        </w:rPr>
-        <w:t>}}{%</w:t>
-      </w:r>
-      <w:r>
-        <w:rPr>
-          <w:color w:val="000000"/>
-          <w:sz w:val="20"/>
-          <w:szCs w:val="20"/>
-          <w:highlight w:val="cyan"/>
-        </w:rPr>
-        <w:t xml:space="preserve"> elif </w:t>
-      </w:r>
-      <w:r>
-        <w:rPr>
-          <w:color w:val="000000"/>
-          <w:sz w:val="20"/>
-          <w:szCs w:val="20"/>
-          <w:highlight w:val="cyan"/>
-        </w:rPr>
-        <w:t>children[0]</w:t>
-      </w:r>
-      <w:r>
-        <w:rPr>
-          <w:color w:val="000000"/>
-          <w:sz w:val="20"/>
-          <w:szCs w:val="20"/>
-          <w:highlight w:val="cyan"/>
-        </w:rPr>
-        <w:t xml:space="preserve">.parent_without_parenting_time == “respondent” </w:t>
-      </w:r>
-      <w:r>
-        <w:rPr>
-          <w:color w:val="000000"/>
-          <w:sz w:val="20"/>
-          <w:szCs w:val="20"/>
-        </w:rPr>
-        <w:t>%}{{</w:t>
-      </w:r>
-      <w:r>
-        <w:rPr>
-          <w:color w:val="000000"/>
-          <w:sz w:val="20"/>
-          <w:szCs w:val="20"/>
-          <w:highlight w:val="yellow"/>
-        </w:rPr>
-        <w:t xml:space="preserve"> other_parties[0]</w:t>
-      </w:r>
-      <w:r>
-        <w:rPr>
-          <w:color w:val="000000"/>
-          <w:sz w:val="20"/>
-          <w:szCs w:val="20"/>
-          <w:highlight w:val="yellow"/>
-        </w:rPr>
-        <w:t>.name_full()</w:t>
-      </w:r>
-      <w:r>
-        <w:rPr>
-          <w:color w:val="000000"/>
-          <w:sz w:val="20"/>
-          <w:szCs w:val="20"/>
-          <w:highlight w:val="yellow"/>
-        </w:rPr>
-        <w:t xml:space="preserve"> </w:t>
-      </w:r>
-      <w:r>
-        <w:rPr>
-          <w:color w:val="000000"/>
-          <w:sz w:val="20"/>
-          <w:szCs w:val="20"/>
-        </w:rPr>
-        <w:t>}}{%</w:t>
-      </w:r>
-      <w:r>
-        <w:rPr>
-          <w:color w:val="000000"/>
-          <w:sz w:val="20"/>
-          <w:szCs w:val="20"/>
-          <w:highlight w:val="cyan"/>
-        </w:rPr>
-        <w:t xml:space="preserve"> endif </w:t>
-      </w:r>
-      <w:r>
-        <w:rPr>
-          <w:color w:val="000000"/>
-          <w:sz w:val="20"/>
-          <w:szCs w:val="20"/>
-        </w:rPr>
-        <w:t>%} is to not have any parenting time with the child</w:t>
-      </w:r>
-      <w:r>
-        <w:rPr>
-          <w:color w:val="000000"/>
-          <w:sz w:val="20"/>
-          <w:szCs w:val="20"/>
-        </w:rPr>
-        <w:t>ren</w:t>
-      </w:r>
-      <w:r>
-        <w:rPr>
-          <w:color w:val="000000"/>
-          <w:sz w:val="20"/>
-          <w:szCs w:val="20"/>
-        </w:rPr>
-        <w:t>{%</w:t>
-      </w:r>
-      <w:r>
-        <w:rPr>
-          <w:color w:val="000000"/>
-          <w:sz w:val="20"/>
-          <w:szCs w:val="20"/>
-          <w:highlight w:val="cyan"/>
-        </w:rPr>
-        <w:t xml:space="preserve"> endif </w:t>
-      </w:r>
-      <w:r>
-        <w:rPr>
-          <w:color w:val="000000"/>
-          <w:sz w:val="20"/>
-          <w:szCs w:val="20"/>
-        </w:rPr>
-        <w:t>%}</w:t>
-      </w:r>
-      <w:r>
-        <w:rPr>
-          <w:color w:val="000000"/>
-          <w:sz w:val="20"/>
-          <w:szCs w:val="20"/>
-        </w:rPr>
-        <w:t>.</w:t>
-      </w:r>
-      <w:r>
-        <w:rPr>
-          <w:color w:val="000000"/>
-          <w:sz w:val="20"/>
-          <w:szCs w:val="20"/>
-        </w:rPr>
-        <w:t>{%</w:t>
-      </w:r>
-      <w:r>
-        <w:rPr>
-          <w:color w:val="000000"/>
-          <w:sz w:val="20"/>
-          <w:szCs w:val="20"/>
-          <w:highlight w:val="cyan"/>
-        </w:rPr>
-        <w:t xml:space="preserve"> </w:t>
-      </w:r>
-      <w:r>
-        <w:rPr>
-          <w:color w:val="000000"/>
-          <w:sz w:val="20"/>
-          <w:szCs w:val="20"/>
-          <w:highlight w:val="cyan"/>
-        </w:rPr>
-        <w:t>el</w:t>
-      </w:r>
-      <w:r>
-        <w:rPr>
-          <w:color w:val="000000"/>
-          <w:sz w:val="20"/>
-          <w:szCs w:val="20"/>
-          <w:highlight w:val="cyan"/>
-        </w:rPr>
-        <w:t>if children[0].</w:t>
-      </w:r>
-      <w:r>
-        <w:rPr>
-          <w:color w:val="000000"/>
-          <w:sz w:val="20"/>
-          <w:szCs w:val="20"/>
-          <w:highlight w:val="cyan"/>
-        </w:rPr>
-        <w:t>informal_PT</w:t>
-      </w:r>
-      <w:r>
-        <w:rPr>
-          <w:color w:val="000000"/>
-          <w:sz w:val="20"/>
-          <w:szCs w:val="20"/>
-          <w:highlight w:val="cyan"/>
-        </w:rPr>
-        <w:t xml:space="preserve"> </w:t>
-      </w:r>
-      <w:r>
-        <w:rPr>
-          <w:color w:val="000000"/>
-          <w:sz w:val="20"/>
-          <w:szCs w:val="20"/>
-        </w:rPr>
-        <w:t>%}</w:t>
-      </w:r>
-      <w:r>
-        <w:rPr>
-          <w:color w:val="000000"/>
-          <w:sz w:val="20"/>
-          <w:szCs w:val="20"/>
-        </w:rPr>
-        <w:t xml:space="preserve">an informal parenting time arrangement for </w:t>
-      </w:r>
-      <w:r>
-        <w:rPr>
-          <w:color w:val="000000"/>
-          <w:sz w:val="20"/>
-          <w:szCs w:val="20"/>
-        </w:rPr>
-        <w:t>the children</w:t>
-      </w:r>
-      <w:r>
-        <w:rPr>
-          <w:color w:val="000000"/>
-          <w:sz w:val="20"/>
-          <w:szCs w:val="20"/>
-        </w:rPr>
-        <w:t xml:space="preserve">. The arrangement is as follows: </w:t>
-      </w:r>
-      <w:proofErr w:type="gramStart"/>
-      <w:r>
-        <w:rPr>
-          <w:color w:val="000000"/>
-          <w:sz w:val="20"/>
-          <w:szCs w:val="20"/>
-        </w:rPr>
-        <w:t>{{</w:t>
-      </w:r>
-      <w:r>
-        <w:rPr>
-          <w:color w:val="000000"/>
-          <w:sz w:val="20"/>
-          <w:szCs w:val="20"/>
-          <w:highlight w:val="yellow"/>
-        </w:rPr>
-        <w:t xml:space="preserve"> </w:t>
-      </w:r>
-      <w:r>
-        <w:rPr>
-          <w:color w:val="000000"/>
-          <w:sz w:val="20"/>
-          <w:szCs w:val="20"/>
-          <w:highlight w:val="yellow"/>
-        </w:rPr>
-        <w:t>fix</w:t>
-      </w:r>
-      <w:proofErr w:type="gramEnd"/>
-      <w:r>
-        <w:rPr>
-          <w:color w:val="000000"/>
-          <w:sz w:val="20"/>
-          <w:szCs w:val="20"/>
-          <w:highlight w:val="yellow"/>
-        </w:rPr>
-        <w:t>_punctuation(</w:t>
-      </w:r>
-      <w:r>
-        <w:rPr>
-          <w:color w:val="000000"/>
-          <w:sz w:val="20"/>
-          <w:szCs w:val="20"/>
-          <w:highlight w:val="yellow"/>
-        </w:rPr>
-        <w:t>children[0]</w:t>
-      </w:r>
-      <w:r>
-        <w:rPr>
-          <w:color w:val="000000"/>
-          <w:sz w:val="20"/>
-          <w:szCs w:val="20"/>
-          <w:highlight w:val="yellow"/>
-        </w:rPr>
-        <w:t>.informal_PT_exp)</w:t>
-      </w:r>
-      <w:r>
-        <w:rPr>
-          <w:color w:val="000000"/>
-          <w:sz w:val="20"/>
-          <w:szCs w:val="20"/>
-          <w:highlight w:val="yellow"/>
-        </w:rPr>
-        <w:t xml:space="preserve"> </w:t>
-      </w:r>
-      <w:r>
-        <w:rPr>
-          <w:color w:val="000000"/>
-          <w:sz w:val="20"/>
-          <w:szCs w:val="20"/>
-        </w:rPr>
-        <w:t>}}</w:t>
-      </w:r>
-      <w:r>
-        <w:rPr>
-          <w:color w:val="000000"/>
-          <w:sz w:val="20"/>
-          <w:szCs w:val="20"/>
-        </w:rPr>
-        <w:t>{%</w:t>
-      </w:r>
-      <w:r>
-        <w:rPr>
-          <w:color w:val="000000"/>
-          <w:sz w:val="20"/>
-          <w:szCs w:val="20"/>
-          <w:highlight w:val="cyan"/>
-        </w:rPr>
-        <w:t xml:space="preserve"> </w:t>
-      </w:r>
-      <w:proofErr w:type="gramStart"/>
-      <w:r>
-        <w:rPr>
-          <w:color w:val="000000"/>
-          <w:sz w:val="20"/>
-          <w:szCs w:val="20"/>
-          <w:highlight w:val="cyan"/>
-        </w:rPr>
-        <w:t xml:space="preserve">else </w:t>
-      </w:r>
-      <w:r>
-        <w:rPr>
-          <w:color w:val="000000"/>
-          <w:sz w:val="20"/>
-          <w:szCs w:val="20"/>
-        </w:rPr>
-        <w:t>%}</w:t>
-      </w:r>
-      <w:proofErr w:type="gramEnd"/>
-      <w:r>
-        <w:rPr>
-          <w:color w:val="000000"/>
-          <w:sz w:val="20"/>
-          <w:szCs w:val="20"/>
-        </w:rPr>
-        <w:t xml:space="preserve">no custody/parenting time order for </w:t>
-      </w:r>
-      <w:r>
-        <w:rPr>
-          <w:color w:val="000000"/>
-          <w:sz w:val="20"/>
-          <w:szCs w:val="20"/>
-        </w:rPr>
-        <w:t>the children</w:t>
-      </w:r>
-      <w:r>
-        <w:rPr>
-          <w:color w:val="000000"/>
-          <w:sz w:val="20"/>
-          <w:szCs w:val="20"/>
-        </w:rPr>
-        <w:t>.</w:t>
-      </w:r>
-      <w:r>
-        <w:rPr>
-          <w:color w:val="000000"/>
-          <w:sz w:val="20"/>
-          <w:szCs w:val="20"/>
-        </w:rPr>
-        <w:t>{%</w:t>
-      </w:r>
-      <w:r>
-        <w:rPr>
-          <w:color w:val="000000"/>
-          <w:sz w:val="20"/>
-          <w:szCs w:val="20"/>
-          <w:highlight w:val="cyan"/>
-        </w:rPr>
-        <w:t xml:space="preserve"> endif </w:t>
-      </w:r>
-      <w:r>
-        <w:rPr>
-          <w:color w:val="000000"/>
-          <w:sz w:val="20"/>
-          <w:szCs w:val="20"/>
-        </w:rPr>
-        <w:t>%}</w:t>
-      </w:r>
-    </w:p>
-    <w:p>
-      <w:pPr>
-        <w:widowControl w:val="0"/>
-        <w:pBdr>
-          <w:top w:val="nil"/>
-          <w:left w:val="nil"/>
-          <w:bottom w:val="nil"/>
-          <w:right w:val="nil"/>
-          <w:between w:val="nil"/>
-        </w:pBdr>
-        <w:spacing w:line="222" w:lineRule="auto"/>
-        <w:ind w:left="478" w:right="644" w:hanging="6"/>
-        <w:rPr>
-          <w:color w:val="000000"/>
-          <w:sz w:val="20"/>
-          <w:szCs w:val="20"/>
-        </w:rPr>
-      </w:pPr>
-      <w:r>
-        <w:rPr>
-          <w:color w:val="000000"/>
-          <w:sz w:val="20"/>
-          <w:szCs w:val="20"/>
-        </w:rPr>
-        <w:t>{%</w:t>
-      </w:r>
-      <w:r>
-        <w:rPr>
-          <w:color w:val="000000"/>
-          <w:sz w:val="20"/>
-          <w:szCs w:val="20"/>
-          <w:highlight w:val="cyan"/>
-        </w:rPr>
-        <w:t xml:space="preserve">p </w:t>
-      </w:r>
-      <w:proofErr w:type="gramStart"/>
-      <w:r>
-        <w:rPr>
-          <w:color w:val="000000"/>
-          <w:sz w:val="20"/>
-          <w:szCs w:val="20"/>
-          <w:highlight w:val="cyan"/>
-        </w:rPr>
-        <w:t xml:space="preserve">endif </w:t>
-      </w:r>
-      <w:r>
-        <w:rPr>
-          <w:color w:val="000000"/>
-          <w:sz w:val="20"/>
-          <w:szCs w:val="20"/>
-        </w:rPr>
-        <w:t>%}</w:t>
-      </w:r>
-      <w:proofErr w:type="gramEnd"/>
     </w:p>
     <w:p>
       <w:pPr>
@@ -8275,455 +7071,27 @@
           <w:color w:val="000000"/>
           <w:sz w:val="20"/>
           <w:szCs w:val="20"/>
-        </w:rPr>
-        <w:t>{%</w:t>
-      </w:r>
-      <w:r>
-        <w:rPr>
-          <w:color w:val="000000"/>
-          <w:sz w:val="20"/>
-          <w:szCs w:val="20"/>
-          <w:highlight w:val="cyan"/>
-        </w:rPr>
-        <w:t xml:space="preserve"> if </w:t>
-      </w:r>
-      <w:r>
-        <w:rPr>
-          <w:color w:val="000000"/>
-          <w:sz w:val="20"/>
-          <w:szCs w:val="20"/>
-          <w:highlight w:val="cyan"/>
-        </w:rPr>
-        <w:t xml:space="preserve">any_child_has_PT and </w:t>
-      </w:r>
-      <w:r>
-        <w:rPr>
-          <w:color w:val="000000"/>
-          <w:sz w:val="20"/>
-          <w:szCs w:val="20"/>
-          <w:highlight w:val="cyan"/>
-        </w:rPr>
-        <w:t xml:space="preserve">desired_parenting_time_changes == “no_change” </w:t>
-      </w:r>
-      <w:proofErr w:type="gramStart"/>
-      <w:r>
-        <w:rPr>
-          <w:color w:val="000000"/>
-          <w:sz w:val="20"/>
-          <w:szCs w:val="20"/>
-        </w:rPr>
-        <w:t>%}I</w:t>
-      </w:r>
-      <w:proofErr w:type="gramEnd"/>
-      <w:r>
-        <w:rPr>
-          <w:color w:val="000000"/>
-          <w:sz w:val="20"/>
-          <w:szCs w:val="20"/>
-        </w:rPr>
-        <w:t xml:space="preserve"> do not want to change the current custody and parenting time arrangements for our minor children</w:t>
-      </w:r>
-      <w:r>
-        <w:rPr>
-          <w:color w:val="000000"/>
-          <w:sz w:val="20"/>
-          <w:szCs w:val="20"/>
-        </w:rPr>
-        <w:t>.</w:t>
-      </w:r>
-      <w:r>
-        <w:rPr>
-          <w:color w:val="000000"/>
-          <w:sz w:val="20"/>
-          <w:szCs w:val="20"/>
-        </w:rPr>
-        <w:t>{%</w:t>
-      </w:r>
-      <w:r>
-        <w:rPr>
-          <w:color w:val="000000"/>
-          <w:sz w:val="20"/>
-          <w:szCs w:val="20"/>
-          <w:highlight w:val="cyan"/>
-        </w:rPr>
-        <w:t xml:space="preserve"> elif desired_parenting_time_changes == “no_change_except_exchange” </w:t>
-      </w:r>
-      <w:r>
-        <w:rPr>
-          <w:color w:val="000000"/>
-          <w:sz w:val="20"/>
-          <w:szCs w:val="20"/>
-        </w:rPr>
-        <w:t>%}I do not want to change the current custody and parenting time arrangements for our minor children. However, I want the exchange of children to take place at the following neutral place: {%</w:t>
-      </w:r>
-      <w:r>
-        <w:rPr>
-          <w:color w:val="000000"/>
-          <w:sz w:val="20"/>
-          <w:szCs w:val="20"/>
-          <w:highlight w:val="cyan"/>
-        </w:rPr>
-        <w:t xml:space="preserve"> if exchange_location == “police” </w:t>
-      </w:r>
-      <w:r>
-        <w:rPr>
-          <w:color w:val="000000"/>
-          <w:sz w:val="20"/>
-          <w:szCs w:val="20"/>
-        </w:rPr>
-        <w:t>%}{{</w:t>
-      </w:r>
-      <w:r>
-        <w:rPr>
-          <w:color w:val="000000"/>
-          <w:sz w:val="20"/>
-          <w:szCs w:val="20"/>
-          <w:highlight w:val="yellow"/>
-        </w:rPr>
-        <w:t xml:space="preserve"> </w:t>
-      </w:r>
-      <w:r>
-        <w:rPr>
-          <w:color w:val="000000"/>
-          <w:sz w:val="20"/>
-          <w:szCs w:val="20"/>
-          <w:highlight w:val="yellow"/>
-        </w:rPr>
-        <w:t>fix_punctuation(</w:t>
-      </w:r>
-      <w:r>
-        <w:rPr>
-          <w:color w:val="000000"/>
-          <w:sz w:val="20"/>
-          <w:szCs w:val="20"/>
-          <w:highlight w:val="yellow"/>
-        </w:rPr>
-        <w:t>exchange_police_department_location</w:t>
-      </w:r>
-      <w:r>
-        <w:rPr>
-          <w:color w:val="000000"/>
-          <w:sz w:val="20"/>
-          <w:szCs w:val="20"/>
-          <w:highlight w:val="yellow"/>
-        </w:rPr>
-        <w:t>)</w:t>
-      </w:r>
-      <w:r>
-        <w:rPr>
-          <w:color w:val="000000"/>
-          <w:sz w:val="20"/>
-          <w:szCs w:val="20"/>
-          <w:highlight w:val="yellow"/>
-        </w:rPr>
-        <w:t xml:space="preserve"> </w:t>
-      </w:r>
-      <w:r>
-        <w:rPr>
-          <w:color w:val="000000"/>
-          <w:sz w:val="20"/>
-          <w:szCs w:val="20"/>
-        </w:rPr>
-        <w:t>}}{%</w:t>
-      </w:r>
-      <w:r>
-        <w:rPr>
-          <w:color w:val="000000"/>
-          <w:sz w:val="20"/>
-          <w:szCs w:val="20"/>
-          <w:highlight w:val="cyan"/>
-        </w:rPr>
-        <w:t xml:space="preserve"> elif exchange_location == “other” </w:t>
-      </w:r>
-      <w:r>
-        <w:rPr>
-          <w:color w:val="000000"/>
-          <w:sz w:val="20"/>
-          <w:szCs w:val="20"/>
-        </w:rPr>
-        <w:t>%}{{</w:t>
-      </w:r>
-      <w:r>
-        <w:rPr>
-          <w:color w:val="000000"/>
-          <w:sz w:val="20"/>
-          <w:szCs w:val="20"/>
-          <w:highlight w:val="yellow"/>
-        </w:rPr>
-        <w:t xml:space="preserve"> </w:t>
-      </w:r>
-      <w:r>
-        <w:rPr>
-          <w:color w:val="000000"/>
-          <w:sz w:val="20"/>
-          <w:szCs w:val="20"/>
-          <w:highlight w:val="yellow"/>
-        </w:rPr>
-        <w:t>fix_punctuation(</w:t>
-      </w:r>
-      <w:r>
-        <w:rPr>
-          <w:color w:val="000000"/>
-          <w:sz w:val="20"/>
-          <w:szCs w:val="20"/>
-          <w:highlight w:val="yellow"/>
-        </w:rPr>
-        <w:t>exchange_other_location</w:t>
-      </w:r>
-      <w:r>
-        <w:rPr>
-          <w:color w:val="000000"/>
-          <w:sz w:val="20"/>
-          <w:szCs w:val="20"/>
-          <w:highlight w:val="yellow"/>
-        </w:rPr>
-        <w:t>)</w:t>
-      </w:r>
-      <w:r>
-        <w:rPr>
-          <w:color w:val="000000"/>
-          <w:sz w:val="20"/>
-          <w:szCs w:val="20"/>
-          <w:highlight w:val="yellow"/>
-        </w:rPr>
-        <w:t xml:space="preserve"> </w:t>
-      </w:r>
-      <w:r>
-        <w:rPr>
-          <w:color w:val="000000"/>
-          <w:sz w:val="20"/>
-          <w:szCs w:val="20"/>
-        </w:rPr>
-        <w:t>}}</w:t>
-      </w:r>
-      <w:r>
-        <w:rPr>
-          <w:color w:val="000000"/>
-          <w:sz w:val="20"/>
-          <w:szCs w:val="20"/>
-        </w:rPr>
-        <w:t>{%</w:t>
-      </w:r>
-      <w:r>
-        <w:rPr>
-          <w:color w:val="000000"/>
-          <w:sz w:val="20"/>
-          <w:szCs w:val="20"/>
-          <w:highlight w:val="cyan"/>
-        </w:rPr>
-        <w:t xml:space="preserve"> endif </w:t>
-      </w:r>
-      <w:r>
-        <w:rPr>
-          <w:color w:val="000000"/>
-          <w:sz w:val="20"/>
-          <w:szCs w:val="20"/>
-        </w:rPr>
-        <w:t>%}</w:t>
-      </w:r>
-      <w:r>
-        <w:rPr>
-          <w:color w:val="000000"/>
-          <w:sz w:val="20"/>
-          <w:szCs w:val="20"/>
-        </w:rPr>
-        <w:t>{%</w:t>
-      </w:r>
-      <w:r>
-        <w:rPr>
-          <w:color w:val="000000"/>
-          <w:sz w:val="20"/>
-          <w:szCs w:val="20"/>
-          <w:highlight w:val="cyan"/>
-        </w:rPr>
-        <w:t xml:space="preserve">elif desired_parenting_time_changes == “suspend_respondent_time” </w:t>
-      </w:r>
-      <w:r>
-        <w:rPr>
-          <w:color w:val="000000"/>
-          <w:sz w:val="20"/>
-          <w:szCs w:val="20"/>
-        </w:rPr>
-        <w:t>%}I think that the safety of our minor children is at risk. I would like</w:t>
-      </w:r>
-      <w:r>
-        <w:rPr>
-          <w:color w:val="000000"/>
-          <w:sz w:val="20"/>
-          <w:szCs w:val="20"/>
-        </w:rPr>
-        <w:t xml:space="preserve"> to stop</w:t>
-      </w:r>
-      <w:r>
-        <w:rPr>
-          <w:color w:val="000000"/>
-          <w:sz w:val="20"/>
-          <w:szCs w:val="20"/>
-        </w:rPr>
-        <w:t xml:space="preserve"> all parenting time between the Respondent and our minor </w:t>
-      </w:r>
-      <w:proofErr w:type="gramStart"/>
-      <w:r>
-        <w:rPr>
-          <w:color w:val="000000"/>
-          <w:sz w:val="20"/>
-          <w:szCs w:val="20"/>
-        </w:rPr>
-        <w:t>children</w:t>
-      </w:r>
-      <w:r>
-        <w:rPr>
-          <w:color w:val="000000"/>
-          <w:sz w:val="20"/>
-          <w:szCs w:val="20"/>
-        </w:rPr>
-        <w:t>.</w:t>
-      </w:r>
-      <w:r>
-        <w:rPr>
-          <w:color w:val="000000"/>
-          <w:sz w:val="20"/>
-          <w:szCs w:val="20"/>
-        </w:rPr>
-        <w:t>{</w:t>
-      </w:r>
-      <w:proofErr w:type="gramEnd"/>
-      <w:r>
-        <w:rPr>
-          <w:color w:val="000000"/>
-          <w:sz w:val="20"/>
-          <w:szCs w:val="20"/>
-        </w:rPr>
-        <w:t>%</w:t>
-      </w:r>
-      <w:r>
-        <w:rPr>
-          <w:color w:val="000000"/>
-          <w:sz w:val="20"/>
-          <w:szCs w:val="20"/>
-          <w:highlight w:val="cyan"/>
-        </w:rPr>
-        <w:t xml:space="preserve"> elif desired_parenting_time_changes == “</w:t>
-      </w:r>
-      <w:r>
-        <w:rPr>
-          <w:color w:val="000000"/>
-          <w:sz w:val="20"/>
-          <w:szCs w:val="20"/>
-          <w:highlight w:val="cyan"/>
-        </w:rPr>
-        <w:t>something_else</w:t>
-      </w:r>
-      <w:r>
-        <w:rPr>
-          <w:color w:val="000000"/>
-          <w:sz w:val="20"/>
-          <w:szCs w:val="20"/>
-          <w:highlight w:val="cyan"/>
-        </w:rPr>
-        <w:t xml:space="preserve">” </w:t>
-      </w:r>
-      <w:r>
-        <w:rPr>
-          <w:color w:val="000000"/>
-          <w:sz w:val="20"/>
-          <w:szCs w:val="20"/>
-        </w:rPr>
-        <w:t>%}</w:t>
-      </w:r>
-      <w:r>
-        <w:rPr>
-          <w:color w:val="000000"/>
-          <w:sz w:val="20"/>
-          <w:szCs w:val="20"/>
-        </w:rPr>
-        <w:t xml:space="preserve">Regarding parenting time, I want the following: </w:t>
-      </w:r>
-      <w:r>
-        <w:rPr>
-          <w:color w:val="000000"/>
-          <w:sz w:val="20"/>
-          <w:szCs w:val="20"/>
-        </w:rPr>
-        <w:t>{{</w:t>
-      </w:r>
-      <w:r>
-        <w:rPr>
-          <w:color w:val="000000"/>
-          <w:sz w:val="20"/>
-          <w:szCs w:val="20"/>
-          <w:highlight w:val="yellow"/>
-        </w:rPr>
-        <w:t xml:space="preserve"> </w:t>
-      </w:r>
-      <w:r>
-        <w:rPr>
-          <w:color w:val="000000"/>
-          <w:sz w:val="20"/>
-          <w:szCs w:val="20"/>
-          <w:highlight w:val="yellow"/>
-        </w:rPr>
-        <w:t>fix_punctuation(</w:t>
-      </w:r>
-      <w:r>
-        <w:rPr>
-          <w:color w:val="000000"/>
-          <w:sz w:val="20"/>
-          <w:szCs w:val="20"/>
-          <w:highlight w:val="yellow"/>
-        </w:rPr>
-        <w:t>parenting_time_changes_exp</w:t>
-      </w:r>
-      <w:r>
-        <w:rPr>
-          <w:color w:val="000000"/>
-          <w:sz w:val="20"/>
-          <w:szCs w:val="20"/>
-          <w:highlight w:val="yellow"/>
-        </w:rPr>
-        <w:t>)</w:t>
-      </w:r>
-      <w:r>
-        <w:rPr>
-          <w:color w:val="000000"/>
-          <w:sz w:val="20"/>
-          <w:szCs w:val="20"/>
-          <w:highlight w:val="yellow"/>
-        </w:rPr>
-        <w:t xml:space="preserve"> </w:t>
-      </w:r>
-      <w:r>
-        <w:rPr>
-          <w:color w:val="000000"/>
-          <w:sz w:val="20"/>
-          <w:szCs w:val="20"/>
-        </w:rPr>
-        <w:t>}}</w:t>
-      </w:r>
-      <w:r>
-        <w:rPr>
-          <w:color w:val="000000"/>
-          <w:sz w:val="20"/>
-          <w:szCs w:val="20"/>
-        </w:rPr>
-        <w:t>{%</w:t>
-      </w:r>
-      <w:r>
-        <w:rPr>
-          <w:color w:val="000000"/>
-          <w:sz w:val="20"/>
-          <w:szCs w:val="20"/>
-          <w:highlight w:val="cyan"/>
-        </w:rPr>
-        <w:t xml:space="preserve"> endif </w:t>
-      </w:r>
-      <w:r>
-        <w:rPr>
-          <w:color w:val="000000"/>
-          <w:sz w:val="20"/>
-          <w:szCs w:val="20"/>
-        </w:rPr>
-        <w:t>%}</w:t>
+          <w:highlight w:val="magenta"/>
+        </w:rPr>
+        <w:t>{%p end</w:t>
+      </w:r>
+      <w:r>
+        <w:rPr>
+          <w:color w:val="000000"/>
+          <w:sz w:val="20"/>
+          <w:szCs w:val="20"/>
+          <w:highlight w:val="magenta"/>
+        </w:rPr>
+        <w:t>for</w:t>
+      </w:r>
+      <w:r>
+        <w:rPr>
+          <w:color w:val="000000"/>
+          <w:sz w:val="20"/>
+          <w:szCs w:val="20"/>
+          <w:highlight w:val="magenta"/>
+        </w:rPr>
+        <w:t xml:space="preserve"> %}</w:t>
       </w:r>
     </w:p>
     <w:p>
@@ -8759,17 +7127,27 @@
           <w:szCs w:val="20"/>
           <w:highlight w:val="cyan"/>
         </w:rPr>
-        <w:t xml:space="preserve">p </w:t>
-      </w:r>
-      <w:proofErr w:type="gramStart"/>
-      <w:r>
-        <w:rPr>
-          <w:color w:val="000000"/>
-          <w:sz w:val="20"/>
-          <w:szCs w:val="20"/>
-          <w:highlight w:val="cyan"/>
-        </w:rPr>
-        <w:t xml:space="preserve">endif </w:t>
+        <w:t xml:space="preserve">p if </w:t>
+      </w:r>
+      <w:r>
+        <w:rPr>
+          <w:color w:val="000000"/>
+          <w:sz w:val="20"/>
+          <w:szCs w:val="20"/>
+          <w:highlight w:val="cyan"/>
+        </w:rPr>
+        <w:t xml:space="preserve">children|length &gt; 1 and </w:t>
+      </w:r>
+      <w:r>
+        <w:rPr>
+          <w:b/>
+          <w:bCs/>
+          <w:color w:val="000000"/>
+          <w:sz w:val="20"/>
+          <w:szCs w:val="20"/>
+          <w:highlight w:val="cyan"/>
+        </w:rPr>
+        <w:t xml:space="preserve">custody_parenting_time_provisions_same </w:t>
       </w:r>
       <w:r>
         <w:rPr>
@@ -8779,7 +7157,1430 @@
         </w:rPr>
         <w:t>%}</w:t>
       </w:r>
-      <w:proofErr w:type="gramEnd"/>
+    </w:p>
+    <w:p>
+      <w:pPr>
+        <w:widowControl w:val="0"/>
+        <w:pBdr>
+          <w:top w:val="nil"/>
+          <w:left w:val="nil"/>
+          <w:bottom w:val="nil"/>
+          <w:right w:val="nil"/>
+          <w:between w:val="nil"/>
+        </w:pBdr>
+        <w:spacing w:line="222" w:lineRule="auto"/>
+        <w:ind w:left="472" w:right="644"/>
+        <w:rPr>
+          <w:color w:val="000000"/>
+          <w:sz w:val="20"/>
+          <w:szCs w:val="20"/>
+        </w:rPr>
+      </w:pPr>
+      <w:r>
+        <w:rPr>
+          <w:color w:val="000000"/>
+          <w:sz w:val="20"/>
+          <w:szCs w:val="20"/>
+        </w:rPr>
+        <w:t>There is {%</w:t>
+      </w:r>
+      <w:r>
+        <w:rPr>
+          <w:color w:val="000000"/>
+          <w:sz w:val="20"/>
+          <w:szCs w:val="20"/>
+          <w:highlight w:val="cyan"/>
+        </w:rPr>
+        <w:t xml:space="preserve"> if children[0].has_order_in_effect </w:t>
+      </w:r>
+      <w:r>
+        <w:rPr>
+          <w:color w:val="000000"/>
+          <w:sz w:val="20"/>
+          <w:szCs w:val="20"/>
+        </w:rPr>
+        <w:t>%}a custody/parenting time order for the children: Case number {{</w:t>
+      </w:r>
+      <w:r>
+        <w:rPr>
+          <w:color w:val="000000"/>
+          <w:sz w:val="20"/>
+          <w:szCs w:val="20"/>
+          <w:highlight w:val="yellow"/>
+        </w:rPr>
+        <w:t xml:space="preserve"> children[0].custody_case_number </w:t>
+      </w:r>
+      <w:r>
+        <w:rPr>
+          <w:color w:val="000000"/>
+          <w:sz w:val="20"/>
+          <w:szCs w:val="20"/>
+        </w:rPr>
+        <w:t>}} in {{</w:t>
+      </w:r>
+      <w:r>
+        <w:rPr>
+          <w:color w:val="000000"/>
+          <w:sz w:val="20"/>
+          <w:szCs w:val="20"/>
+          <w:highlight w:val="yellow"/>
+        </w:rPr>
+        <w:t xml:space="preserve"> children[0].custody_case_court </w:t>
+      </w:r>
+      <w:r>
+        <w:rPr>
+          <w:color w:val="000000"/>
+          <w:sz w:val="20"/>
+          <w:szCs w:val="20"/>
+        </w:rPr>
+        <w:t>}}. {%</w:t>
+      </w:r>
+      <w:r>
+        <w:rPr>
+          <w:color w:val="000000"/>
+          <w:sz w:val="20"/>
+          <w:szCs w:val="20"/>
+          <w:highlight w:val="cyan"/>
+        </w:rPr>
+        <w:t xml:space="preserve"> if </w:t>
+      </w:r>
+      <w:r>
+        <w:rPr>
+          <w:color w:val="000000"/>
+          <w:sz w:val="20"/>
+          <w:szCs w:val="20"/>
+          <w:highlight w:val="cyan"/>
+        </w:rPr>
+        <w:t>children[0]</w:t>
+      </w:r>
+      <w:r>
+        <w:rPr>
+          <w:color w:val="000000"/>
+          <w:sz w:val="20"/>
+          <w:szCs w:val="20"/>
+          <w:highlight w:val="cyan"/>
+        </w:rPr>
+        <w:t xml:space="preserve">.physical_custody_by_order == “sole_petitioner” </w:t>
+      </w:r>
+      <w:r>
+        <w:rPr>
+          <w:color w:val="000000"/>
+          <w:sz w:val="20"/>
+          <w:szCs w:val="20"/>
+        </w:rPr>
+        <w:t>%}The Petitioner has sole physical custody{%</w:t>
+      </w:r>
+      <w:r>
+        <w:rPr>
+          <w:color w:val="000000"/>
+          <w:sz w:val="20"/>
+          <w:szCs w:val="20"/>
+          <w:highlight w:val="cyan"/>
+        </w:rPr>
+        <w:t xml:space="preserve"> elif </w:t>
+      </w:r>
+      <w:r>
+        <w:rPr>
+          <w:color w:val="000000"/>
+          <w:sz w:val="20"/>
+          <w:szCs w:val="20"/>
+          <w:highlight w:val="cyan"/>
+        </w:rPr>
+        <w:t>children[0]</w:t>
+      </w:r>
+      <w:r>
+        <w:rPr>
+          <w:color w:val="000000"/>
+          <w:sz w:val="20"/>
+          <w:szCs w:val="20"/>
+          <w:highlight w:val="cyan"/>
+        </w:rPr>
+        <w:t xml:space="preserve">.physical_custody_by_order == “sole_respondent” </w:t>
+      </w:r>
+      <w:r>
+        <w:rPr>
+          <w:color w:val="000000"/>
+          <w:sz w:val="20"/>
+          <w:szCs w:val="20"/>
+        </w:rPr>
+        <w:t>%}The Respondent has sole physical custody{%</w:t>
+      </w:r>
+      <w:r>
+        <w:rPr>
+          <w:color w:val="000000"/>
+          <w:sz w:val="20"/>
+          <w:szCs w:val="20"/>
+          <w:highlight w:val="cyan"/>
+        </w:rPr>
+        <w:t xml:space="preserve"> elif </w:t>
+      </w:r>
+      <w:r>
+        <w:rPr>
+          <w:color w:val="000000"/>
+          <w:sz w:val="20"/>
+          <w:szCs w:val="20"/>
+          <w:highlight w:val="cyan"/>
+        </w:rPr>
+        <w:t>children[0]</w:t>
+      </w:r>
+      <w:r>
+        <w:rPr>
+          <w:color w:val="000000"/>
+          <w:sz w:val="20"/>
+          <w:szCs w:val="20"/>
+          <w:highlight w:val="cyan"/>
+        </w:rPr>
+        <w:t xml:space="preserve">.physical_custody_by_order == “joint_custody” </w:t>
+      </w:r>
+      <w:r>
+        <w:rPr>
+          <w:color w:val="000000"/>
+          <w:sz w:val="20"/>
+          <w:szCs w:val="20"/>
+        </w:rPr>
+        <w:t>%}The parties have joint physical custody{%</w:t>
+      </w:r>
+      <w:r>
+        <w:rPr>
+          <w:color w:val="000000"/>
+          <w:sz w:val="20"/>
+          <w:szCs w:val="20"/>
+          <w:highlight w:val="cyan"/>
+        </w:rPr>
+        <w:t xml:space="preserve"> endif </w:t>
+      </w:r>
+      <w:r>
+        <w:rPr>
+          <w:color w:val="000000"/>
+          <w:sz w:val="20"/>
+          <w:szCs w:val="20"/>
+        </w:rPr>
+        <w:t>%} based on this order. The court order {%</w:t>
+      </w:r>
+      <w:r>
+        <w:rPr>
+          <w:color w:val="000000"/>
+          <w:sz w:val="20"/>
+          <w:szCs w:val="20"/>
+          <w:highlight w:val="cyan"/>
+        </w:rPr>
+        <w:t xml:space="preserve"> if </w:t>
+      </w:r>
+      <w:r>
+        <w:rPr>
+          <w:color w:val="000000"/>
+          <w:sz w:val="20"/>
+          <w:szCs w:val="20"/>
+          <w:highlight w:val="cyan"/>
+        </w:rPr>
+        <w:t>children[0]</w:t>
+      </w:r>
+      <w:r>
+        <w:rPr>
+          <w:color w:val="000000"/>
+          <w:sz w:val="20"/>
+          <w:szCs w:val="20"/>
+          <w:highlight w:val="cyan"/>
+        </w:rPr>
+        <w:t xml:space="preserve">.parenting_time_order == “reasonable_parenting_time” </w:t>
+      </w:r>
+      <w:r>
+        <w:rPr>
+          <w:color w:val="000000"/>
+          <w:sz w:val="20"/>
+          <w:szCs w:val="20"/>
+        </w:rPr>
+        <w:t>%}does not include a specific schedule with days and times. It says there will be “reasonable parenting time”{%</w:t>
+      </w:r>
+      <w:r>
+        <w:rPr>
+          <w:color w:val="000000"/>
+          <w:sz w:val="20"/>
+          <w:szCs w:val="20"/>
+          <w:highlight w:val="cyan"/>
+        </w:rPr>
+        <w:t xml:space="preserve"> elif </w:t>
+      </w:r>
+      <w:r>
+        <w:rPr>
+          <w:color w:val="000000"/>
+          <w:sz w:val="20"/>
+          <w:szCs w:val="20"/>
+          <w:highlight w:val="cyan"/>
+        </w:rPr>
+        <w:t>children[0]</w:t>
+      </w:r>
+      <w:r>
+        <w:rPr>
+          <w:color w:val="000000"/>
+          <w:sz w:val="20"/>
+          <w:szCs w:val="20"/>
+          <w:highlight w:val="cyan"/>
+        </w:rPr>
+        <w:t xml:space="preserve">.parenting_time_order == “specific_times” </w:t>
+      </w:r>
+      <w:r>
+        <w:rPr>
+          <w:color w:val="000000"/>
+          <w:sz w:val="20"/>
+          <w:szCs w:val="20"/>
+        </w:rPr>
+        <w:t>%}lists specific days and times for parenting time{%</w:t>
+      </w:r>
+      <w:r>
+        <w:rPr>
+          <w:color w:val="000000"/>
+          <w:sz w:val="20"/>
+          <w:szCs w:val="20"/>
+          <w:highlight w:val="cyan"/>
+        </w:rPr>
+        <w:t xml:space="preserve"> elif </w:t>
+      </w:r>
+      <w:r>
+        <w:rPr>
+          <w:color w:val="000000"/>
+          <w:sz w:val="20"/>
+          <w:szCs w:val="20"/>
+          <w:highlight w:val="cyan"/>
+        </w:rPr>
+        <w:t>children[0]</w:t>
+      </w:r>
+      <w:r>
+        <w:rPr>
+          <w:color w:val="000000"/>
+          <w:sz w:val="20"/>
+          <w:szCs w:val="20"/>
+          <w:highlight w:val="cyan"/>
+        </w:rPr>
+        <w:t xml:space="preserve">.parenting_time_order == “one_parent_supervised” </w:t>
+      </w:r>
+      <w:r>
+        <w:rPr>
+          <w:color w:val="000000"/>
+          <w:sz w:val="20"/>
+          <w:szCs w:val="20"/>
+        </w:rPr>
+        <w:t>%}provides that {%</w:t>
+      </w:r>
+      <w:r>
+        <w:rPr>
+          <w:color w:val="000000"/>
+          <w:sz w:val="20"/>
+          <w:szCs w:val="20"/>
+          <w:highlight w:val="cyan"/>
+        </w:rPr>
+        <w:t xml:space="preserve"> if </w:t>
+      </w:r>
+      <w:r>
+        <w:rPr>
+          <w:color w:val="000000"/>
+          <w:sz w:val="20"/>
+          <w:szCs w:val="20"/>
+          <w:highlight w:val="cyan"/>
+        </w:rPr>
+        <w:t>children[0]</w:t>
+      </w:r>
+      <w:r>
+        <w:rPr>
+          <w:color w:val="000000"/>
+          <w:sz w:val="20"/>
+          <w:szCs w:val="20"/>
+          <w:highlight w:val="cyan"/>
+        </w:rPr>
+        <w:t xml:space="preserve">.who_has_supervised_time == “petitioner” </w:t>
+      </w:r>
+      <w:r>
+        <w:rPr>
+          <w:color w:val="000000"/>
+          <w:sz w:val="20"/>
+          <w:szCs w:val="20"/>
+        </w:rPr>
+        <w:t>%}{{</w:t>
+      </w:r>
+      <w:r>
+        <w:rPr>
+          <w:color w:val="000000"/>
+          <w:sz w:val="20"/>
+          <w:szCs w:val="20"/>
+          <w:highlight w:val="yellow"/>
+        </w:rPr>
+        <w:t xml:space="preserve"> users[0]</w:t>
+      </w:r>
+      <w:r>
+        <w:rPr>
+          <w:color w:val="000000"/>
+          <w:sz w:val="20"/>
+          <w:szCs w:val="20"/>
+          <w:highlight w:val="yellow"/>
+        </w:rPr>
+        <w:t>.name_full()</w:t>
+      </w:r>
+      <w:r>
+        <w:rPr>
+          <w:color w:val="000000"/>
+          <w:sz w:val="20"/>
+          <w:szCs w:val="20"/>
+          <w:highlight w:val="yellow"/>
+        </w:rPr>
+        <w:t xml:space="preserve"> </w:t>
+      </w:r>
+      <w:r>
+        <w:rPr>
+          <w:color w:val="000000"/>
+          <w:sz w:val="20"/>
+          <w:szCs w:val="20"/>
+        </w:rPr>
+        <w:t>}}{%</w:t>
+      </w:r>
+      <w:r>
+        <w:rPr>
+          <w:color w:val="000000"/>
+          <w:sz w:val="20"/>
+          <w:szCs w:val="20"/>
+          <w:highlight w:val="cyan"/>
+        </w:rPr>
+        <w:t xml:space="preserve"> elif </w:t>
+      </w:r>
+      <w:r>
+        <w:rPr>
+          <w:color w:val="000000"/>
+          <w:sz w:val="20"/>
+          <w:szCs w:val="20"/>
+          <w:highlight w:val="cyan"/>
+        </w:rPr>
+        <w:t>children[0]</w:t>
+      </w:r>
+      <w:r>
+        <w:rPr>
+          <w:color w:val="000000"/>
+          <w:sz w:val="20"/>
+          <w:szCs w:val="20"/>
+          <w:highlight w:val="cyan"/>
+        </w:rPr>
+        <w:t xml:space="preserve">.who_has_supervised_time == “respondent” </w:t>
+      </w:r>
+      <w:r>
+        <w:rPr>
+          <w:color w:val="000000"/>
+          <w:sz w:val="20"/>
+          <w:szCs w:val="20"/>
+        </w:rPr>
+        <w:t>%}{{</w:t>
+      </w:r>
+      <w:r>
+        <w:rPr>
+          <w:color w:val="000000"/>
+          <w:sz w:val="20"/>
+          <w:szCs w:val="20"/>
+          <w:highlight w:val="yellow"/>
+        </w:rPr>
+        <w:t xml:space="preserve"> other_parties[0]</w:t>
+      </w:r>
+      <w:r>
+        <w:rPr>
+          <w:color w:val="000000"/>
+          <w:sz w:val="20"/>
+          <w:szCs w:val="20"/>
+          <w:highlight w:val="yellow"/>
+        </w:rPr>
+        <w:t>.name_full()</w:t>
+      </w:r>
+      <w:r>
+        <w:rPr>
+          <w:color w:val="000000"/>
+          <w:sz w:val="20"/>
+          <w:szCs w:val="20"/>
+          <w:highlight w:val="yellow"/>
+        </w:rPr>
+        <w:t xml:space="preserve"> </w:t>
+      </w:r>
+      <w:r>
+        <w:rPr>
+          <w:color w:val="000000"/>
+          <w:sz w:val="20"/>
+          <w:szCs w:val="20"/>
+        </w:rPr>
+        <w:t>}}{%</w:t>
+      </w:r>
+      <w:r>
+        <w:rPr>
+          <w:color w:val="000000"/>
+          <w:sz w:val="20"/>
+          <w:szCs w:val="20"/>
+          <w:highlight w:val="cyan"/>
+        </w:rPr>
+        <w:t xml:space="preserve"> endif </w:t>
+      </w:r>
+      <w:r>
+        <w:rPr>
+          <w:color w:val="000000"/>
+          <w:sz w:val="20"/>
+          <w:szCs w:val="20"/>
+        </w:rPr>
+        <w:t>%} is to be supervised by {{</w:t>
+      </w:r>
+      <w:r>
+        <w:rPr>
+          <w:color w:val="000000"/>
+          <w:sz w:val="20"/>
+          <w:szCs w:val="20"/>
+          <w:highlight w:val="yellow"/>
+        </w:rPr>
+        <w:t xml:space="preserve"> </w:t>
+      </w:r>
+      <w:r>
+        <w:rPr>
+          <w:color w:val="000000"/>
+          <w:sz w:val="20"/>
+          <w:szCs w:val="20"/>
+          <w:highlight w:val="yellow"/>
+        </w:rPr>
+        <w:t>children[0]</w:t>
+      </w:r>
+      <w:r>
+        <w:rPr>
+          <w:color w:val="000000"/>
+          <w:sz w:val="20"/>
+          <w:szCs w:val="20"/>
+          <w:highlight w:val="yellow"/>
+        </w:rPr>
+        <w:t xml:space="preserve">.who_supervises_parenting_time </w:t>
+      </w:r>
+      <w:r>
+        <w:rPr>
+          <w:color w:val="000000"/>
+          <w:sz w:val="20"/>
+          <w:szCs w:val="20"/>
+        </w:rPr>
+        <w:t>}}{%</w:t>
+      </w:r>
+      <w:r>
+        <w:rPr>
+          <w:color w:val="000000"/>
+          <w:sz w:val="20"/>
+          <w:szCs w:val="20"/>
+          <w:highlight w:val="cyan"/>
+        </w:rPr>
+        <w:t xml:space="preserve"> elif </w:t>
+      </w:r>
+      <w:r>
+        <w:rPr>
+          <w:color w:val="000000"/>
+          <w:sz w:val="20"/>
+          <w:szCs w:val="20"/>
+          <w:highlight w:val="cyan"/>
+        </w:rPr>
+        <w:t>children[0]</w:t>
+      </w:r>
+      <w:r>
+        <w:rPr>
+          <w:color w:val="000000"/>
+          <w:sz w:val="20"/>
+          <w:szCs w:val="20"/>
+          <w:highlight w:val="cyan"/>
+        </w:rPr>
+        <w:t xml:space="preserve">.parenting_time_order == “one_parent_no_parenting_time” </w:t>
+      </w:r>
+      <w:r>
+        <w:rPr>
+          <w:color w:val="000000"/>
+          <w:sz w:val="20"/>
+          <w:szCs w:val="20"/>
+        </w:rPr>
+        <w:t>%}provides that {%</w:t>
+      </w:r>
+      <w:r>
+        <w:rPr>
+          <w:color w:val="000000"/>
+          <w:sz w:val="20"/>
+          <w:szCs w:val="20"/>
+          <w:highlight w:val="cyan"/>
+        </w:rPr>
+        <w:t xml:space="preserve"> if </w:t>
+      </w:r>
+      <w:r>
+        <w:rPr>
+          <w:color w:val="000000"/>
+          <w:sz w:val="20"/>
+          <w:szCs w:val="20"/>
+          <w:highlight w:val="cyan"/>
+        </w:rPr>
+        <w:t>children[0]</w:t>
+      </w:r>
+      <w:r>
+        <w:rPr>
+          <w:color w:val="000000"/>
+          <w:sz w:val="20"/>
+          <w:szCs w:val="20"/>
+          <w:highlight w:val="cyan"/>
+        </w:rPr>
+        <w:t xml:space="preserve">.parent_without_parenting_time == “petitioner” </w:t>
+      </w:r>
+      <w:r>
+        <w:rPr>
+          <w:color w:val="000000"/>
+          <w:sz w:val="20"/>
+          <w:szCs w:val="20"/>
+        </w:rPr>
+        <w:t>%}{{</w:t>
+      </w:r>
+      <w:r>
+        <w:rPr>
+          <w:color w:val="000000"/>
+          <w:sz w:val="20"/>
+          <w:szCs w:val="20"/>
+          <w:highlight w:val="yellow"/>
+        </w:rPr>
+        <w:t xml:space="preserve"> users[0]</w:t>
+      </w:r>
+      <w:r>
+        <w:rPr>
+          <w:color w:val="000000"/>
+          <w:sz w:val="20"/>
+          <w:szCs w:val="20"/>
+          <w:highlight w:val="yellow"/>
+        </w:rPr>
+        <w:t>.name_full()</w:t>
+      </w:r>
+      <w:r>
+        <w:rPr>
+          <w:color w:val="000000"/>
+          <w:sz w:val="20"/>
+          <w:szCs w:val="20"/>
+          <w:highlight w:val="yellow"/>
+        </w:rPr>
+        <w:t xml:space="preserve"> </w:t>
+      </w:r>
+      <w:r>
+        <w:rPr>
+          <w:color w:val="000000"/>
+          <w:sz w:val="20"/>
+          <w:szCs w:val="20"/>
+        </w:rPr>
+        <w:t>}}{%</w:t>
+      </w:r>
+      <w:r>
+        <w:rPr>
+          <w:color w:val="000000"/>
+          <w:sz w:val="20"/>
+          <w:szCs w:val="20"/>
+          <w:highlight w:val="cyan"/>
+        </w:rPr>
+        <w:t xml:space="preserve"> elif </w:t>
+      </w:r>
+      <w:r>
+        <w:rPr>
+          <w:color w:val="000000"/>
+          <w:sz w:val="20"/>
+          <w:szCs w:val="20"/>
+          <w:highlight w:val="cyan"/>
+        </w:rPr>
+        <w:t>children[0]</w:t>
+      </w:r>
+      <w:r>
+        <w:rPr>
+          <w:color w:val="000000"/>
+          <w:sz w:val="20"/>
+          <w:szCs w:val="20"/>
+          <w:highlight w:val="cyan"/>
+        </w:rPr>
+        <w:t xml:space="preserve">.parent_without_parenting_time == “respondent” </w:t>
+      </w:r>
+      <w:r>
+        <w:rPr>
+          <w:color w:val="000000"/>
+          <w:sz w:val="20"/>
+          <w:szCs w:val="20"/>
+        </w:rPr>
+        <w:t>%}{{</w:t>
+      </w:r>
+      <w:r>
+        <w:rPr>
+          <w:color w:val="000000"/>
+          <w:sz w:val="20"/>
+          <w:szCs w:val="20"/>
+          <w:highlight w:val="yellow"/>
+        </w:rPr>
+        <w:t xml:space="preserve"> other_parties[0]</w:t>
+      </w:r>
+      <w:r>
+        <w:rPr>
+          <w:color w:val="000000"/>
+          <w:sz w:val="20"/>
+          <w:szCs w:val="20"/>
+          <w:highlight w:val="yellow"/>
+        </w:rPr>
+        <w:t>.name_full()</w:t>
+      </w:r>
+      <w:r>
+        <w:rPr>
+          <w:color w:val="000000"/>
+          <w:sz w:val="20"/>
+          <w:szCs w:val="20"/>
+          <w:highlight w:val="yellow"/>
+        </w:rPr>
+        <w:t xml:space="preserve"> </w:t>
+      </w:r>
+      <w:r>
+        <w:rPr>
+          <w:color w:val="000000"/>
+          <w:sz w:val="20"/>
+          <w:szCs w:val="20"/>
+        </w:rPr>
+        <w:t>}}{%</w:t>
+      </w:r>
+      <w:r>
+        <w:rPr>
+          <w:color w:val="000000"/>
+          <w:sz w:val="20"/>
+          <w:szCs w:val="20"/>
+          <w:highlight w:val="cyan"/>
+        </w:rPr>
+        <w:t xml:space="preserve"> endif </w:t>
+      </w:r>
+      <w:r>
+        <w:rPr>
+          <w:color w:val="000000"/>
+          <w:sz w:val="20"/>
+          <w:szCs w:val="20"/>
+        </w:rPr>
+        <w:t>%} is to not have any parenting time with the child</w:t>
+      </w:r>
+      <w:r>
+        <w:rPr>
+          <w:color w:val="000000"/>
+          <w:sz w:val="20"/>
+          <w:szCs w:val="20"/>
+        </w:rPr>
+        <w:t>ren</w:t>
+      </w:r>
+      <w:r>
+        <w:rPr>
+          <w:color w:val="000000"/>
+          <w:sz w:val="20"/>
+          <w:szCs w:val="20"/>
+        </w:rPr>
+        <w:t>{%</w:t>
+      </w:r>
+      <w:r>
+        <w:rPr>
+          <w:color w:val="000000"/>
+          <w:sz w:val="20"/>
+          <w:szCs w:val="20"/>
+          <w:highlight w:val="cyan"/>
+        </w:rPr>
+        <w:t xml:space="preserve"> endif </w:t>
+      </w:r>
+      <w:r>
+        <w:rPr>
+          <w:color w:val="000000"/>
+          <w:sz w:val="20"/>
+          <w:szCs w:val="20"/>
+        </w:rPr>
+        <w:t>%}</w:t>
+      </w:r>
+      <w:r>
+        <w:rPr>
+          <w:color w:val="000000"/>
+          <w:sz w:val="20"/>
+          <w:szCs w:val="20"/>
+        </w:rPr>
+        <w:t>.</w:t>
+      </w:r>
+      <w:r>
+        <w:rPr>
+          <w:color w:val="000000"/>
+          <w:sz w:val="20"/>
+          <w:szCs w:val="20"/>
+        </w:rPr>
+        <w:t>{%</w:t>
+      </w:r>
+      <w:r>
+        <w:rPr>
+          <w:color w:val="000000"/>
+          <w:sz w:val="20"/>
+          <w:szCs w:val="20"/>
+          <w:highlight w:val="cyan"/>
+        </w:rPr>
+        <w:t xml:space="preserve"> </w:t>
+      </w:r>
+      <w:r>
+        <w:rPr>
+          <w:color w:val="000000"/>
+          <w:sz w:val="20"/>
+          <w:szCs w:val="20"/>
+          <w:highlight w:val="cyan"/>
+        </w:rPr>
+        <w:t>el</w:t>
+      </w:r>
+      <w:r>
+        <w:rPr>
+          <w:color w:val="000000"/>
+          <w:sz w:val="20"/>
+          <w:szCs w:val="20"/>
+          <w:highlight w:val="cyan"/>
+        </w:rPr>
+        <w:t>if children[0].</w:t>
+      </w:r>
+      <w:r>
+        <w:rPr>
+          <w:color w:val="000000"/>
+          <w:sz w:val="20"/>
+          <w:szCs w:val="20"/>
+          <w:highlight w:val="cyan"/>
+        </w:rPr>
+        <w:t>informal_PT</w:t>
+      </w:r>
+      <w:r>
+        <w:rPr>
+          <w:color w:val="000000"/>
+          <w:sz w:val="20"/>
+          <w:szCs w:val="20"/>
+          <w:highlight w:val="cyan"/>
+        </w:rPr>
+        <w:t xml:space="preserve"> </w:t>
+      </w:r>
+      <w:r>
+        <w:rPr>
+          <w:color w:val="000000"/>
+          <w:sz w:val="20"/>
+          <w:szCs w:val="20"/>
+        </w:rPr>
+        <w:t>%}</w:t>
+      </w:r>
+      <w:r>
+        <w:rPr>
+          <w:color w:val="000000"/>
+          <w:sz w:val="20"/>
+          <w:szCs w:val="20"/>
+        </w:rPr>
+        <w:t xml:space="preserve">an informal parenting time arrangement for the children. The arrangement is as follows: </w:t>
+      </w:r>
+      <w:r>
+        <w:rPr>
+          <w:color w:val="000000"/>
+          <w:sz w:val="20"/>
+          <w:szCs w:val="20"/>
+        </w:rPr>
+        <w:t>{{</w:t>
+      </w:r>
+      <w:r>
+        <w:rPr>
+          <w:color w:val="000000"/>
+          <w:sz w:val="20"/>
+          <w:szCs w:val="20"/>
+          <w:highlight w:val="yellow"/>
+        </w:rPr>
+        <w:t xml:space="preserve"> </w:t>
+      </w:r>
+      <w:r>
+        <w:rPr>
+          <w:color w:val="000000"/>
+          <w:sz w:val="20"/>
+          <w:szCs w:val="20"/>
+          <w:highlight w:val="yellow"/>
+        </w:rPr>
+        <w:t>fix_punctuation(children[0].informal_PT_exp)</w:t>
+      </w:r>
+      <w:r>
+        <w:rPr>
+          <w:color w:val="000000"/>
+          <w:sz w:val="20"/>
+          <w:szCs w:val="20"/>
+          <w:highlight w:val="yellow"/>
+        </w:rPr>
+        <w:t xml:space="preserve"> </w:t>
+      </w:r>
+      <w:r>
+        <w:rPr>
+          <w:color w:val="000000"/>
+          <w:sz w:val="20"/>
+          <w:szCs w:val="20"/>
+        </w:rPr>
+        <w:t>}}</w:t>
+      </w:r>
+      <w:r>
+        <w:rPr>
+          <w:color w:val="000000"/>
+          <w:sz w:val="20"/>
+          <w:szCs w:val="20"/>
+        </w:rPr>
+        <w:t>{%</w:t>
+      </w:r>
+      <w:r>
+        <w:rPr>
+          <w:color w:val="000000"/>
+          <w:sz w:val="20"/>
+          <w:szCs w:val="20"/>
+          <w:highlight w:val="cyan"/>
+        </w:rPr>
+        <w:t xml:space="preserve"> else </w:t>
+      </w:r>
+      <w:r>
+        <w:rPr>
+          <w:color w:val="000000"/>
+          <w:sz w:val="20"/>
+          <w:szCs w:val="20"/>
+        </w:rPr>
+        <w:t xml:space="preserve">%}no custody/parenting time order for </w:t>
+      </w:r>
+      <w:r>
+        <w:rPr>
+          <w:color w:val="000000"/>
+          <w:sz w:val="20"/>
+          <w:szCs w:val="20"/>
+        </w:rPr>
+        <w:t>the children</w:t>
+      </w:r>
+      <w:r>
+        <w:rPr>
+          <w:color w:val="000000"/>
+          <w:sz w:val="20"/>
+          <w:szCs w:val="20"/>
+        </w:rPr>
+        <w:t>.</w:t>
+      </w:r>
+      <w:r>
+        <w:rPr>
+          <w:color w:val="000000"/>
+          <w:sz w:val="20"/>
+          <w:szCs w:val="20"/>
+        </w:rPr>
+        <w:t>{%</w:t>
+      </w:r>
+      <w:r>
+        <w:rPr>
+          <w:color w:val="000000"/>
+          <w:sz w:val="20"/>
+          <w:szCs w:val="20"/>
+          <w:highlight w:val="cyan"/>
+        </w:rPr>
+        <w:t xml:space="preserve"> endif </w:t>
+      </w:r>
+      <w:r>
+        <w:rPr>
+          <w:color w:val="000000"/>
+          <w:sz w:val="20"/>
+          <w:szCs w:val="20"/>
+        </w:rPr>
+        <w:t>%}</w:t>
+      </w:r>
+    </w:p>
+    <w:p>
+      <w:pPr>
+        <w:widowControl w:val="0"/>
+        <w:pBdr>
+          <w:top w:val="nil"/>
+          <w:left w:val="nil"/>
+          <w:bottom w:val="nil"/>
+          <w:right w:val="nil"/>
+          <w:between w:val="nil"/>
+        </w:pBdr>
+        <w:spacing w:line="222" w:lineRule="auto"/>
+        <w:ind w:left="478" w:right="644" w:hanging="6"/>
+        <w:rPr>
+          <w:color w:val="000000"/>
+          <w:sz w:val="20"/>
+          <w:szCs w:val="20"/>
+        </w:rPr>
+      </w:pPr>
+      <w:r>
+        <w:rPr>
+          <w:color w:val="000000"/>
+          <w:sz w:val="20"/>
+          <w:szCs w:val="20"/>
+        </w:rPr>
+        <w:t>{%</w:t>
+      </w:r>
+      <w:r>
+        <w:rPr>
+          <w:color w:val="000000"/>
+          <w:sz w:val="20"/>
+          <w:szCs w:val="20"/>
+          <w:highlight w:val="cyan"/>
+        </w:rPr>
+        <w:t xml:space="preserve">p endif </w:t>
+      </w:r>
+      <w:r>
+        <w:rPr>
+          <w:color w:val="000000"/>
+          <w:sz w:val="20"/>
+          <w:szCs w:val="20"/>
+        </w:rPr>
+        <w:t>%}</w:t>
+      </w:r>
+    </w:p>
+    <w:p>
+      <w:pPr>
+        <w:widowControl w:val="0"/>
+        <w:pBdr>
+          <w:top w:val="nil"/>
+          <w:left w:val="nil"/>
+          <w:bottom w:val="nil"/>
+          <w:right w:val="nil"/>
+          <w:between w:val="nil"/>
+        </w:pBdr>
+        <w:spacing w:line="222" w:lineRule="auto"/>
+        <w:ind w:left="478" w:right="644" w:hanging="6"/>
+        <w:rPr>
+          <w:color w:val="000000"/>
+          <w:sz w:val="20"/>
+          <w:szCs w:val="20"/>
+        </w:rPr>
+      </w:pPr>
+      <w:r>
+        <w:rPr>
+          <w:color w:val="000000"/>
+          <w:sz w:val="20"/>
+          <w:szCs w:val="20"/>
+        </w:rPr>
+        <w:t>{%</w:t>
+      </w:r>
+      <w:r>
+        <w:rPr>
+          <w:color w:val="000000"/>
+          <w:sz w:val="20"/>
+          <w:szCs w:val="20"/>
+          <w:highlight w:val="cyan"/>
+        </w:rPr>
+        <w:t xml:space="preserve"> if </w:t>
+      </w:r>
+      <w:r>
+        <w:rPr>
+          <w:color w:val="000000"/>
+          <w:sz w:val="20"/>
+          <w:szCs w:val="20"/>
+          <w:highlight w:val="cyan"/>
+        </w:rPr>
+        <w:t xml:space="preserve">any_child_has_PT and </w:t>
+      </w:r>
+      <w:r>
+        <w:rPr>
+          <w:color w:val="000000"/>
+          <w:sz w:val="20"/>
+          <w:szCs w:val="20"/>
+          <w:highlight w:val="cyan"/>
+        </w:rPr>
+        <w:t xml:space="preserve">desired_parenting_time_changes == “no_change” </w:t>
+      </w:r>
+      <w:r>
+        <w:rPr>
+          <w:color w:val="000000"/>
+          <w:sz w:val="20"/>
+          <w:szCs w:val="20"/>
+        </w:rPr>
+        <w:t>%}I do not want to change the current custody and parenting time arrangements for our minor children</w:t>
+      </w:r>
+      <w:r>
+        <w:rPr>
+          <w:color w:val="000000"/>
+          <w:sz w:val="20"/>
+          <w:szCs w:val="20"/>
+        </w:rPr>
+        <w:t>.</w:t>
+      </w:r>
+      <w:r>
+        <w:rPr>
+          <w:color w:val="000000"/>
+          <w:sz w:val="20"/>
+          <w:szCs w:val="20"/>
+        </w:rPr>
+        <w:t>{%</w:t>
+      </w:r>
+      <w:r>
+        <w:rPr>
+          <w:color w:val="000000"/>
+          <w:sz w:val="20"/>
+          <w:szCs w:val="20"/>
+          <w:highlight w:val="cyan"/>
+        </w:rPr>
+        <w:t xml:space="preserve"> elif desired_parenting_time_changes == “no_change_except_exchange” </w:t>
+      </w:r>
+      <w:r>
+        <w:rPr>
+          <w:color w:val="000000"/>
+          <w:sz w:val="20"/>
+          <w:szCs w:val="20"/>
+        </w:rPr>
+        <w:t>%}I do not want to change the current custody and parenting time arrangements for our minor children. However, I want the exchange of children to take place at the following neutral place: {%</w:t>
+      </w:r>
+      <w:r>
+        <w:rPr>
+          <w:color w:val="000000"/>
+          <w:sz w:val="20"/>
+          <w:szCs w:val="20"/>
+          <w:highlight w:val="cyan"/>
+        </w:rPr>
+        <w:t xml:space="preserve"> if exchange_location == “police” </w:t>
+      </w:r>
+      <w:r>
+        <w:rPr>
+          <w:color w:val="000000"/>
+          <w:sz w:val="20"/>
+          <w:szCs w:val="20"/>
+        </w:rPr>
+        <w:t>%}{{</w:t>
+      </w:r>
+      <w:r>
+        <w:rPr>
+          <w:color w:val="000000"/>
+          <w:sz w:val="20"/>
+          <w:szCs w:val="20"/>
+          <w:highlight w:val="yellow"/>
+        </w:rPr>
+        <w:t xml:space="preserve"> </w:t>
+      </w:r>
+      <w:r>
+        <w:rPr>
+          <w:color w:val="000000"/>
+          <w:sz w:val="20"/>
+          <w:szCs w:val="20"/>
+          <w:highlight w:val="yellow"/>
+        </w:rPr>
+        <w:t>fix_punctuation(</w:t>
+      </w:r>
+      <w:r>
+        <w:rPr>
+          <w:color w:val="000000"/>
+          <w:sz w:val="20"/>
+          <w:szCs w:val="20"/>
+          <w:highlight w:val="yellow"/>
+        </w:rPr>
+        <w:t>exchange_police_department_location</w:t>
+      </w:r>
+      <w:r>
+        <w:rPr>
+          <w:color w:val="000000"/>
+          <w:sz w:val="20"/>
+          <w:szCs w:val="20"/>
+          <w:highlight w:val="yellow"/>
+        </w:rPr>
+        <w:t>)</w:t>
+      </w:r>
+      <w:r>
+        <w:rPr>
+          <w:color w:val="000000"/>
+          <w:sz w:val="20"/>
+          <w:szCs w:val="20"/>
+          <w:highlight w:val="yellow"/>
+        </w:rPr>
+        <w:t xml:space="preserve"> </w:t>
+      </w:r>
+      <w:r>
+        <w:rPr>
+          <w:color w:val="000000"/>
+          <w:sz w:val="20"/>
+          <w:szCs w:val="20"/>
+        </w:rPr>
+        <w:t>}}{%</w:t>
+      </w:r>
+      <w:r>
+        <w:rPr>
+          <w:color w:val="000000"/>
+          <w:sz w:val="20"/>
+          <w:szCs w:val="20"/>
+          <w:highlight w:val="cyan"/>
+        </w:rPr>
+        <w:t xml:space="preserve"> elif exchange_location == “other” </w:t>
+      </w:r>
+      <w:r>
+        <w:rPr>
+          <w:color w:val="000000"/>
+          <w:sz w:val="20"/>
+          <w:szCs w:val="20"/>
+        </w:rPr>
+        <w:t>%}{{</w:t>
+      </w:r>
+      <w:r>
+        <w:rPr>
+          <w:color w:val="000000"/>
+          <w:sz w:val="20"/>
+          <w:szCs w:val="20"/>
+          <w:highlight w:val="yellow"/>
+        </w:rPr>
+        <w:t xml:space="preserve"> </w:t>
+      </w:r>
+      <w:r>
+        <w:rPr>
+          <w:color w:val="000000"/>
+          <w:sz w:val="20"/>
+          <w:szCs w:val="20"/>
+          <w:highlight w:val="yellow"/>
+        </w:rPr>
+        <w:t>fix_punctuation(</w:t>
+      </w:r>
+      <w:r>
+        <w:rPr>
+          <w:color w:val="000000"/>
+          <w:sz w:val="20"/>
+          <w:szCs w:val="20"/>
+          <w:highlight w:val="yellow"/>
+        </w:rPr>
+        <w:t>exchange_other_location</w:t>
+      </w:r>
+      <w:r>
+        <w:rPr>
+          <w:color w:val="000000"/>
+          <w:sz w:val="20"/>
+          <w:szCs w:val="20"/>
+          <w:highlight w:val="yellow"/>
+        </w:rPr>
+        <w:t>)</w:t>
+      </w:r>
+      <w:r>
+        <w:rPr>
+          <w:color w:val="000000"/>
+          <w:sz w:val="20"/>
+          <w:szCs w:val="20"/>
+          <w:highlight w:val="yellow"/>
+        </w:rPr>
+        <w:t xml:space="preserve"> </w:t>
+      </w:r>
+      <w:r>
+        <w:rPr>
+          <w:color w:val="000000"/>
+          <w:sz w:val="20"/>
+          <w:szCs w:val="20"/>
+        </w:rPr>
+        <w:t>}}</w:t>
+      </w:r>
+      <w:r>
+        <w:rPr>
+          <w:color w:val="000000"/>
+          <w:sz w:val="20"/>
+          <w:szCs w:val="20"/>
+        </w:rPr>
+        <w:t>{%</w:t>
+      </w:r>
+      <w:r>
+        <w:rPr>
+          <w:color w:val="000000"/>
+          <w:sz w:val="20"/>
+          <w:szCs w:val="20"/>
+          <w:highlight w:val="cyan"/>
+        </w:rPr>
+        <w:t xml:space="preserve"> endif </w:t>
+      </w:r>
+      <w:r>
+        <w:rPr>
+          <w:color w:val="000000"/>
+          <w:sz w:val="20"/>
+          <w:szCs w:val="20"/>
+        </w:rPr>
+        <w:t>%}</w:t>
+      </w:r>
+      <w:r>
+        <w:rPr>
+          <w:color w:val="000000"/>
+          <w:sz w:val="20"/>
+          <w:szCs w:val="20"/>
+        </w:rPr>
+        <w:t>{%</w:t>
+      </w:r>
+      <w:r>
+        <w:rPr>
+          <w:color w:val="000000"/>
+          <w:sz w:val="20"/>
+          <w:szCs w:val="20"/>
+          <w:highlight w:val="cyan"/>
+        </w:rPr>
+        <w:t xml:space="preserve">elif desired_parenting_time_changes == “suspend_respondent_time” </w:t>
+      </w:r>
+      <w:r>
+        <w:rPr>
+          <w:color w:val="000000"/>
+          <w:sz w:val="20"/>
+          <w:szCs w:val="20"/>
+        </w:rPr>
+        <w:t>%}I think that the safety of our minor children is at risk. I would like</w:t>
+      </w:r>
+      <w:r>
+        <w:rPr>
+          <w:color w:val="000000"/>
+          <w:sz w:val="20"/>
+          <w:szCs w:val="20"/>
+        </w:rPr>
+        <w:t xml:space="preserve"> to stop</w:t>
+      </w:r>
+      <w:r>
+        <w:rPr>
+          <w:color w:val="000000"/>
+          <w:sz w:val="20"/>
+          <w:szCs w:val="20"/>
+        </w:rPr>
+        <w:t xml:space="preserve"> all parenting time between the Respondent and our minor children</w:t>
+      </w:r>
+      <w:r>
+        <w:rPr>
+          <w:color w:val="000000"/>
+          <w:sz w:val="20"/>
+          <w:szCs w:val="20"/>
+        </w:rPr>
+        <w:t>.</w:t>
+      </w:r>
+      <w:r>
+        <w:rPr>
+          <w:color w:val="000000"/>
+          <w:sz w:val="20"/>
+          <w:szCs w:val="20"/>
+        </w:rPr>
+        <w:t>{%</w:t>
+      </w:r>
+      <w:r>
+        <w:rPr>
+          <w:color w:val="000000"/>
+          <w:sz w:val="20"/>
+          <w:szCs w:val="20"/>
+          <w:highlight w:val="cyan"/>
+        </w:rPr>
+        <w:t xml:space="preserve"> elif desired_parenting_time_changes == “</w:t>
+      </w:r>
+      <w:r>
+        <w:rPr>
+          <w:color w:val="000000"/>
+          <w:sz w:val="20"/>
+          <w:szCs w:val="20"/>
+          <w:highlight w:val="cyan"/>
+        </w:rPr>
+        <w:t>something_else</w:t>
+      </w:r>
+      <w:r>
+        <w:rPr>
+          <w:color w:val="000000"/>
+          <w:sz w:val="20"/>
+          <w:szCs w:val="20"/>
+          <w:highlight w:val="cyan"/>
+        </w:rPr>
+        <w:t xml:space="preserve">” </w:t>
+      </w:r>
+      <w:r>
+        <w:rPr>
+          <w:color w:val="000000"/>
+          <w:sz w:val="20"/>
+          <w:szCs w:val="20"/>
+        </w:rPr>
+        <w:t>%}</w:t>
+      </w:r>
+      <w:r>
+        <w:rPr>
+          <w:color w:val="000000"/>
+          <w:sz w:val="20"/>
+          <w:szCs w:val="20"/>
+        </w:rPr>
+        <w:t xml:space="preserve">Regarding parenting time, I want the following: </w:t>
+      </w:r>
+      <w:r>
+        <w:rPr>
+          <w:color w:val="000000"/>
+          <w:sz w:val="20"/>
+          <w:szCs w:val="20"/>
+        </w:rPr>
+        <w:t>{{</w:t>
+      </w:r>
+      <w:r>
+        <w:rPr>
+          <w:color w:val="000000"/>
+          <w:sz w:val="20"/>
+          <w:szCs w:val="20"/>
+          <w:highlight w:val="yellow"/>
+        </w:rPr>
+        <w:t xml:space="preserve"> </w:t>
+      </w:r>
+      <w:r>
+        <w:rPr>
+          <w:color w:val="000000"/>
+          <w:sz w:val="20"/>
+          <w:szCs w:val="20"/>
+          <w:highlight w:val="yellow"/>
+        </w:rPr>
+        <w:t>fix_punctuation(parenting_time_changes_exp)</w:t>
+      </w:r>
+      <w:r>
+        <w:rPr>
+          <w:color w:val="000000"/>
+          <w:sz w:val="20"/>
+          <w:szCs w:val="20"/>
+          <w:highlight w:val="yellow"/>
+        </w:rPr>
+        <w:t xml:space="preserve"> </w:t>
+      </w:r>
+      <w:r>
+        <w:rPr>
+          <w:color w:val="000000"/>
+          <w:sz w:val="20"/>
+          <w:szCs w:val="20"/>
+        </w:rPr>
+        <w:t>}}</w:t>
+      </w:r>
+      <w:r>
+        <w:rPr>
+          <w:color w:val="000000"/>
+          <w:sz w:val="20"/>
+          <w:szCs w:val="20"/>
+        </w:rPr>
+        <w:t>{%</w:t>
+      </w:r>
+      <w:r>
+        <w:rPr>
+          <w:color w:val="000000"/>
+          <w:sz w:val="20"/>
+          <w:szCs w:val="20"/>
+          <w:highlight w:val="cyan"/>
+        </w:rPr>
+        <w:t xml:space="preserve"> endif </w:t>
+      </w:r>
+      <w:r>
+        <w:rPr>
+          <w:color w:val="000000"/>
+          <w:sz w:val="20"/>
+          <w:szCs w:val="20"/>
+        </w:rPr>
+        <w:t>%}</w:t>
+      </w:r>
+    </w:p>
+    <w:p>
+      <w:pPr>
+        <w:widowControl w:val="0"/>
+        <w:pBdr>
+          <w:top w:val="nil"/>
+          <w:left w:val="nil"/>
+          <w:bottom w:val="nil"/>
+          <w:right w:val="nil"/>
+          <w:between w:val="nil"/>
+        </w:pBdr>
+        <w:spacing w:line="222" w:lineRule="auto"/>
+        <w:ind w:left="478" w:right="644" w:hanging="6"/>
+        <w:rPr>
+          <w:color w:val="000000"/>
+          <w:sz w:val="20"/>
+          <w:szCs w:val="20"/>
+        </w:rPr>
+      </w:pPr>
+      <w:r>
+        <w:rPr>
+          <w:color w:val="000000"/>
+          <w:sz w:val="20"/>
+          <w:szCs w:val="20"/>
+        </w:rPr>
+        <w:t>{%</w:t>
+      </w:r>
+      <w:r>
+        <w:rPr>
+          <w:color w:val="000000"/>
+          <w:sz w:val="20"/>
+          <w:szCs w:val="20"/>
+          <w:highlight w:val="cyan"/>
+        </w:rPr>
+        <w:t xml:space="preserve">p endif </w:t>
+      </w:r>
+      <w:r>
+        <w:rPr>
+          <w:color w:val="000000"/>
+          <w:sz w:val="20"/>
+          <w:szCs w:val="20"/>
+        </w:rPr>
+        <w:t>%}</w:t>
+      </w:r>
     </w:p>
     <w:p>
       <w:pPr>
@@ -10415,84 +10216,84 @@
           <w:sz w:val="20"/>
           <w:szCs w:val="20"/>
         </w:rPr>
+        <w:t xml:space="preserve">At that time, </w:t>
+      </w:r>
+      <w:r>
+        <w:rPr>
+          <w:color w:val="000000"/>
+          <w:sz w:val="20"/>
+          <w:szCs w:val="20"/>
+        </w:rPr>
+        <w:t>{{</w:t>
+      </w:r>
+      <w:r>
+        <w:rPr>
+          <w:color w:val="000000"/>
+          <w:sz w:val="20"/>
+          <w:szCs w:val="20"/>
+          <w:highlight w:val="yellow"/>
+        </w:rPr>
+        <w:t xml:space="preserve"> other_parties[0].name</w:t>
+      </w:r>
+      <w:r>
+        <w:rPr>
+          <w:color w:val="000000"/>
+          <w:sz w:val="20"/>
+          <w:szCs w:val="20"/>
+          <w:highlight w:val="yellow"/>
+        </w:rPr>
+        <w:t>_full()</w:t>
+      </w:r>
+      <w:r>
+        <w:rPr>
+          <w:color w:val="000000"/>
+          <w:sz w:val="20"/>
+          <w:szCs w:val="20"/>
+          <w:highlight w:val="yellow"/>
+        </w:rPr>
+        <w:t xml:space="preserve"> </w:t>
+      </w:r>
+      <w:r>
+        <w:rPr>
+          <w:color w:val="000000"/>
+          <w:sz w:val="20"/>
+          <w:szCs w:val="20"/>
+        </w:rPr>
+        <w:t>}}</w:t>
+      </w:r>
+      <w:r>
+        <w:rPr>
+          <w:color w:val="000000"/>
+          <w:sz w:val="20"/>
+          <w:szCs w:val="20"/>
+        </w:rPr>
+        <w:t xml:space="preserve"> said or did the following: </w:t>
+      </w:r>
+      <w:r>
+        <w:rPr>
+          <w:color w:val="000000"/>
+          <w:sz w:val="20"/>
+          <w:szCs w:val="20"/>
+        </w:rPr>
+        <w:t>{{</w:t>
+      </w:r>
+      <w:r>
+        <w:rPr>
+          <w:color w:val="000000"/>
+          <w:sz w:val="20"/>
+          <w:szCs w:val="20"/>
+          <w:highlight w:val="yellow"/>
+        </w:rPr>
+        <w:t xml:space="preserve"> </w:t>
+      </w:r>
+      <w:r>
+        <w:rPr>
+          <w:color w:val="000000"/>
+          <w:sz w:val="20"/>
+          <w:szCs w:val="20"/>
+          <w:highlight w:val="yellow"/>
+        </w:rPr>
         <w:lastRenderedPageBreak/>
-        <w:t xml:space="preserve">At that time, </w:t>
-      </w:r>
-      <w:r>
-        <w:rPr>
-          <w:color w:val="000000"/>
-          <w:sz w:val="20"/>
-          <w:szCs w:val="20"/>
-        </w:rPr>
-        <w:t>{{</w:t>
-      </w:r>
-      <w:r>
-        <w:rPr>
-          <w:color w:val="000000"/>
-          <w:sz w:val="20"/>
-          <w:szCs w:val="20"/>
-          <w:highlight w:val="yellow"/>
-        </w:rPr>
-        <w:t xml:space="preserve"> other_parties[0].name</w:t>
-      </w:r>
-      <w:r>
-        <w:rPr>
-          <w:color w:val="000000"/>
-          <w:sz w:val="20"/>
-          <w:szCs w:val="20"/>
-          <w:highlight w:val="yellow"/>
-        </w:rPr>
-        <w:t>_full()</w:t>
-      </w:r>
-      <w:r>
-        <w:rPr>
-          <w:color w:val="000000"/>
-          <w:sz w:val="20"/>
-          <w:szCs w:val="20"/>
-          <w:highlight w:val="yellow"/>
-        </w:rPr>
-        <w:t xml:space="preserve"> </w:t>
-      </w:r>
-      <w:r>
-        <w:rPr>
-          <w:color w:val="000000"/>
-          <w:sz w:val="20"/>
-          <w:szCs w:val="20"/>
-        </w:rPr>
-        <w:t>}}</w:t>
-      </w:r>
-      <w:r>
-        <w:rPr>
-          <w:color w:val="000000"/>
-          <w:sz w:val="20"/>
-          <w:szCs w:val="20"/>
-        </w:rPr>
-        <w:t xml:space="preserve"> said or did the following: </w:t>
-      </w:r>
-      <w:r>
-        <w:rPr>
-          <w:color w:val="000000"/>
-          <w:sz w:val="20"/>
-          <w:szCs w:val="20"/>
-        </w:rPr>
-        <w:t>{{</w:t>
-      </w:r>
-      <w:r>
-        <w:rPr>
-          <w:color w:val="000000"/>
-          <w:sz w:val="20"/>
-          <w:szCs w:val="20"/>
-          <w:highlight w:val="yellow"/>
-        </w:rPr>
-        <w:t xml:space="preserve"> </w:t>
-      </w:r>
-      <w:r>
-        <w:rPr>
-          <w:color w:val="000000"/>
-          <w:sz w:val="20"/>
-          <w:szCs w:val="20"/>
-          <w:highlight w:val="yellow"/>
-        </w:rPr>
         <w:t>fix_punctuation(</w:t>
       </w:r>
       <w:r>

--- a/docassemble/MLHPPOAndProposedOrder/data/templates/cc_375_statement_of_facts.docx
+++ b/docassemble/MLHPPOAndProposedOrder/data/templates/cc_375_statement_of_facts.docx
@@ -91,8 +91,20 @@
                 <w:sz w:val="20"/>
                 <w:szCs w:val="20"/>
               </w:rPr>
-              <w:t>Petition for Personal Protection Order {%</w:t>
+              <w:t xml:space="preserve">Petition for Personal Protection </w:t>
             </w:r>
+            <w:proofErr w:type="gramStart"/>
+            <w:r>
+              <w:rPr>
+                <w:rFonts w:ascii="Calibri" w:eastAsia="Calibri" w:hAnsi="Calibri" w:cs="Calibri"/>
+                <w:b/>
+                <w:color w:val="000000"/>
+                <w:sz w:val="20"/>
+                <w:szCs w:val="20"/>
+              </w:rPr>
+              <w:t>Order {%</w:t>
+            </w:r>
+            <w:proofErr w:type="gramEnd"/>
             <w:r>
               <w:rPr>
                 <w:rFonts w:ascii="Calibri" w:eastAsia="Calibri" w:hAnsi="Calibri" w:cs="Calibri"/>
@@ -104,6 +116,7 @@
               </w:rPr>
               <w:t xml:space="preserve"> if respondent_is_minor and not respondent_is_emancipated_minor </w:t>
             </w:r>
+            <w:proofErr w:type="gramStart"/>
             <w:r>
               <w:rPr>
                 <w:rFonts w:ascii="Calibri" w:eastAsia="Calibri" w:hAnsi="Calibri" w:cs="Calibri"/>
@@ -112,7 +125,18 @@
                 <w:sz w:val="20"/>
                 <w:szCs w:val="20"/>
               </w:rPr>
-              <w:t>%}Against a Minor {%</w:t>
+              <w:t>%}Against</w:t>
+            </w:r>
+            <w:proofErr w:type="gramEnd"/>
+            <w:r>
+              <w:rPr>
+                <w:rFonts w:ascii="Calibri" w:eastAsia="Calibri" w:hAnsi="Calibri" w:cs="Calibri"/>
+                <w:b/>
+                <w:color w:val="000000"/>
+                <w:sz w:val="20"/>
+                <w:szCs w:val="20"/>
+              </w:rPr>
+              <w:t xml:space="preserve"> a Minor {%</w:t>
             </w:r>
             <w:r>
               <w:rPr>
@@ -349,15 +373,34 @@
           <w:szCs w:val="20"/>
           <w:highlight w:val="cyan"/>
         </w:rPr>
-        <w:t xml:space="preserve"> if respondent_is_minor and (not respondent_is_emancipated_minor) </w:t>
-      </w:r>
-      <w:r>
-        <w:rPr>
-          <w:color w:val="000000"/>
-          <w:sz w:val="20"/>
-          <w:szCs w:val="20"/>
-        </w:rPr>
-        <w:t>%}5{%</w:t>
+        <w:t xml:space="preserve"> if respondent_is_minor and (not respondent_is_emancipated_minor</w:t>
+      </w:r>
+      <w:proofErr w:type="gramStart"/>
+      <w:r>
+        <w:rPr>
+          <w:color w:val="000000"/>
+          <w:sz w:val="20"/>
+          <w:szCs w:val="20"/>
+          <w:highlight w:val="cyan"/>
+        </w:rPr>
+        <w:t xml:space="preserve">) </w:t>
+      </w:r>
+      <w:r>
+        <w:rPr>
+          <w:color w:val="000000"/>
+          <w:sz w:val="20"/>
+          <w:szCs w:val="20"/>
+        </w:rPr>
+        <w:t>%}</w:t>
+      </w:r>
+      <w:proofErr w:type="gramEnd"/>
+      <w:r>
+        <w:rPr>
+          <w:color w:val="000000"/>
+          <w:sz w:val="20"/>
+          <w:szCs w:val="20"/>
+        </w:rPr>
+        <w:t>5{%</w:t>
       </w:r>
       <w:r>
         <w:rPr>
@@ -461,16 +504,54 @@
           <w:sz w:val="20"/>
           <w:szCs w:val="20"/>
         </w:rPr>
-        <w:t>Petitioner alias: {%</w:t>
-      </w:r>
-      <w:r>
-        <w:rPr>
-          <w:color w:val="000000"/>
-          <w:sz w:val="20"/>
-          <w:szCs w:val="20"/>
-          <w:highlight w:val="cyan"/>
-        </w:rPr>
-        <w:t xml:space="preserve"> if user_alias.there_are_any </w:t>
+        <w:t xml:space="preserve">Petitioner </w:t>
+      </w:r>
+      <w:proofErr w:type="gramStart"/>
+      <w:r>
+        <w:rPr>
+          <w:color w:val="000000"/>
+          <w:sz w:val="20"/>
+          <w:szCs w:val="20"/>
+        </w:rPr>
+        <w:t>alias: {</w:t>
+      </w:r>
+      <w:proofErr w:type="gramEnd"/>
+      <w:r>
+        <w:rPr>
+          <w:color w:val="000000"/>
+          <w:sz w:val="20"/>
+          <w:szCs w:val="20"/>
+        </w:rPr>
+        <w:t>%</w:t>
+      </w:r>
+      <w:r>
+        <w:rPr>
+          <w:color w:val="000000"/>
+          <w:sz w:val="20"/>
+          <w:szCs w:val="20"/>
+          <w:highlight w:val="cyan"/>
+        </w:rPr>
+        <w:t xml:space="preserve"> if user_</w:t>
+      </w:r>
+      <w:proofErr w:type="gramStart"/>
+      <w:r>
+        <w:rPr>
+          <w:color w:val="000000"/>
+          <w:sz w:val="20"/>
+          <w:szCs w:val="20"/>
+          <w:highlight w:val="cyan"/>
+        </w:rPr>
+        <w:t>alias.there</w:t>
+      </w:r>
+      <w:proofErr w:type="gramEnd"/>
+      <w:r>
+        <w:rPr>
+          <w:color w:val="000000"/>
+          <w:sz w:val="20"/>
+          <w:szCs w:val="20"/>
+          <w:highlight w:val="cyan"/>
+        </w:rPr>
+        <w:t xml:space="preserve">_are_any </w:t>
       </w:r>
       <w:r>
         <w:rPr>
@@ -593,16 +674,54 @@
           <w:sz w:val="20"/>
           <w:szCs w:val="20"/>
         </w:rPr>
-        <w:t>Respondent alias: {%</w:t>
-      </w:r>
-      <w:r>
-        <w:rPr>
-          <w:color w:val="000000"/>
-          <w:sz w:val="20"/>
-          <w:szCs w:val="20"/>
-          <w:highlight w:val="cyan"/>
-        </w:rPr>
-        <w:t xml:space="preserve"> if other_party_alias.there_are_any </w:t>
+        <w:t xml:space="preserve">Respondent </w:t>
+      </w:r>
+      <w:proofErr w:type="gramStart"/>
+      <w:r>
+        <w:rPr>
+          <w:color w:val="000000"/>
+          <w:sz w:val="20"/>
+          <w:szCs w:val="20"/>
+        </w:rPr>
+        <w:t>alias: {</w:t>
+      </w:r>
+      <w:proofErr w:type="gramEnd"/>
+      <w:r>
+        <w:rPr>
+          <w:color w:val="000000"/>
+          <w:sz w:val="20"/>
+          <w:szCs w:val="20"/>
+        </w:rPr>
+        <w:t>%</w:t>
+      </w:r>
+      <w:r>
+        <w:rPr>
+          <w:color w:val="000000"/>
+          <w:sz w:val="20"/>
+          <w:szCs w:val="20"/>
+          <w:highlight w:val="cyan"/>
+        </w:rPr>
+        <w:t xml:space="preserve"> if other_party_</w:t>
+      </w:r>
+      <w:proofErr w:type="gramStart"/>
+      <w:r>
+        <w:rPr>
+          <w:color w:val="000000"/>
+          <w:sz w:val="20"/>
+          <w:szCs w:val="20"/>
+          <w:highlight w:val="cyan"/>
+        </w:rPr>
+        <w:t>alias.there</w:t>
+      </w:r>
+      <w:proofErr w:type="gramEnd"/>
+      <w:r>
+        <w:rPr>
+          <w:color w:val="000000"/>
+          <w:sz w:val="20"/>
+          <w:szCs w:val="20"/>
+          <w:highlight w:val="cyan"/>
+        </w:rPr>
+        <w:t xml:space="preserve">_are_any </w:t>
       </w:r>
       <w:r>
         <w:rPr>
@@ -759,7 +878,17 @@
           <w:szCs w:val="20"/>
           <w:highlight w:val="cyan"/>
         </w:rPr>
-        <w:t xml:space="preserve">p if petitioner_and_respondent_living_together </w:t>
+        <w:t>p if petitioner_and_respondent_living_</w:t>
+      </w:r>
+      <w:proofErr w:type="gramStart"/>
+      <w:r>
+        <w:rPr>
+          <w:color w:val="000000"/>
+          <w:sz w:val="20"/>
+          <w:szCs w:val="20"/>
+          <w:highlight w:val="cyan"/>
+        </w:rPr>
+        <w:t xml:space="preserve">together </w:t>
       </w:r>
       <w:r>
         <w:rPr>
@@ -769,6 +898,7 @@
         </w:rPr>
         <w:t>%}</w:t>
       </w:r>
+      <w:proofErr w:type="gramEnd"/>
     </w:p>
     <w:p>
       <w:pPr>
@@ -868,7 +998,17 @@
           <w:szCs w:val="20"/>
           <w:highlight w:val="cyan"/>
         </w:rPr>
-        <w:t xml:space="preserve">p else </w:t>
+        <w:t xml:space="preserve">p </w:t>
+      </w:r>
+      <w:proofErr w:type="gramStart"/>
+      <w:r>
+        <w:rPr>
+          <w:color w:val="000000"/>
+          <w:sz w:val="20"/>
+          <w:szCs w:val="20"/>
+          <w:highlight w:val="cyan"/>
+        </w:rPr>
+        <w:t xml:space="preserve">else </w:t>
       </w:r>
       <w:r>
         <w:rPr>
@@ -878,6 +1018,7 @@
         </w:rPr>
         <w:t>%}</w:t>
       </w:r>
+      <w:proofErr w:type="gramEnd"/>
     </w:p>
     <w:p>
       <w:pPr>
@@ -993,7 +1134,17 @@
           <w:szCs w:val="20"/>
           <w:highlight w:val="cyan"/>
         </w:rPr>
-        <w:t xml:space="preserve">p endif </w:t>
+        <w:t xml:space="preserve">p </w:t>
+      </w:r>
+      <w:proofErr w:type="gramStart"/>
+      <w:r>
+        <w:rPr>
+          <w:color w:val="000000"/>
+          <w:sz w:val="20"/>
+          <w:szCs w:val="20"/>
+          <w:highlight w:val="cyan"/>
+        </w:rPr>
+        <w:t xml:space="preserve">endif </w:t>
       </w:r>
       <w:r>
         <w:rPr>
@@ -1003,6 +1154,7 @@
         </w:rPr>
         <w:t>%}</w:t>
       </w:r>
+      <w:proofErr w:type="gramEnd"/>
     </w:p>
     <w:p>
       <w:pPr>
@@ -1056,7 +1208,27 @@
           <w:szCs w:val="20"/>
           <w:highlight w:val="cyan"/>
         </w:rPr>
-        <w:t>in petitioner_respondent_relationship.true_values()</w:t>
+        <w:t>in petitioner_respondent_</w:t>
+      </w:r>
+      <w:proofErr w:type="gramStart"/>
+      <w:r>
+        <w:rPr>
+          <w:color w:val="000000"/>
+          <w:sz w:val="20"/>
+          <w:szCs w:val="20"/>
+          <w:highlight w:val="cyan"/>
+        </w:rPr>
+        <w:t>relationship.true</w:t>
+      </w:r>
+      <w:proofErr w:type="gramEnd"/>
+      <w:r>
+        <w:rPr>
+          <w:color w:val="000000"/>
+          <w:sz w:val="20"/>
+          <w:szCs w:val="20"/>
+          <w:highlight w:val="cyan"/>
+        </w:rPr>
+        <w:t>_values()</w:t>
       </w:r>
     </w:p>
     <w:p>
@@ -1094,7 +1266,27 @@
           <w:szCs w:val="20"/>
           <w:highlight w:val="cyan"/>
         </w:rPr>
-        <w:t>in petitioner_respondent_relationship.true_values()</w:t>
+        <w:t>in petitioner_respondent_</w:t>
+      </w:r>
+      <w:proofErr w:type="gramStart"/>
+      <w:r>
+        <w:rPr>
+          <w:color w:val="000000"/>
+          <w:sz w:val="20"/>
+          <w:szCs w:val="20"/>
+          <w:highlight w:val="cyan"/>
+        </w:rPr>
+        <w:t>relationship.true</w:t>
+      </w:r>
+      <w:proofErr w:type="gramEnd"/>
+      <w:r>
+        <w:rPr>
+          <w:color w:val="000000"/>
+          <w:sz w:val="20"/>
+          <w:szCs w:val="20"/>
+          <w:highlight w:val="cyan"/>
+        </w:rPr>
+        <w:t>_values()</w:t>
       </w:r>
     </w:p>
     <w:p>
@@ -1150,7 +1342,27 @@
           <w:szCs w:val="20"/>
           <w:highlight w:val="cyan"/>
         </w:rPr>
-        <w:t>in petitioner_respondent_relationship.true_values()</w:t>
+        <w:t>in petitioner_respondent_</w:t>
+      </w:r>
+      <w:proofErr w:type="gramStart"/>
+      <w:r>
+        <w:rPr>
+          <w:color w:val="000000"/>
+          <w:sz w:val="20"/>
+          <w:szCs w:val="20"/>
+          <w:highlight w:val="cyan"/>
+        </w:rPr>
+        <w:t>relationship.true</w:t>
+      </w:r>
+      <w:proofErr w:type="gramEnd"/>
+      <w:r>
+        <w:rPr>
+          <w:color w:val="000000"/>
+          <w:sz w:val="20"/>
+          <w:szCs w:val="20"/>
+          <w:highlight w:val="cyan"/>
+        </w:rPr>
+        <w:t>_values()</w:t>
       </w:r>
     </w:p>
     <w:p>
@@ -1188,16 +1400,36 @@
           <w:szCs w:val="20"/>
           <w:highlight w:val="cyan"/>
         </w:rPr>
-        <w:t>in petitioner_respondent_relationship</w:t>
-      </w:r>
-      <w:r>
-        <w:rPr>
-          <w:color w:val="000000"/>
-          <w:sz w:val="20"/>
-          <w:szCs w:val="20"/>
-          <w:highlight w:val="cyan"/>
-        </w:rPr>
-        <w:t>.true_values()</w:t>
+        <w:t>in petitioner_respondent_</w:t>
+      </w:r>
+      <w:proofErr w:type="gramStart"/>
+      <w:r>
+        <w:rPr>
+          <w:color w:val="000000"/>
+          <w:sz w:val="20"/>
+          <w:szCs w:val="20"/>
+          <w:highlight w:val="cyan"/>
+        </w:rPr>
+        <w:t>relationship</w:t>
+      </w:r>
+      <w:r>
+        <w:rPr>
+          <w:color w:val="000000"/>
+          <w:sz w:val="20"/>
+          <w:szCs w:val="20"/>
+          <w:highlight w:val="cyan"/>
+        </w:rPr>
+        <w:t>.true</w:t>
+      </w:r>
+      <w:proofErr w:type="gramEnd"/>
+      <w:r>
+        <w:rPr>
+          <w:color w:val="000000"/>
+          <w:sz w:val="20"/>
+          <w:szCs w:val="20"/>
+          <w:highlight w:val="cyan"/>
+        </w:rPr>
+        <w:t>_values()</w:t>
       </w:r>
     </w:p>
     <w:p>
@@ -1286,7 +1518,136 @@
           <w:szCs w:val="20"/>
           <w:highlight w:val="cyan"/>
         </w:rPr>
-        <w:t>in petitioner_respondent_relationship</w:t>
+        <w:t>in petitioner_respondent_</w:t>
+      </w:r>
+      <w:proofErr w:type="gramStart"/>
+      <w:r>
+        <w:rPr>
+          <w:color w:val="000000"/>
+          <w:sz w:val="20"/>
+          <w:szCs w:val="20"/>
+          <w:highlight w:val="cyan"/>
+        </w:rPr>
+        <w:t>relationship</w:t>
+      </w:r>
+      <w:r>
+        <w:rPr>
+          <w:color w:val="000000"/>
+          <w:highlight w:val="cyan"/>
+        </w:rPr>
+        <w:t>.true</w:t>
+      </w:r>
+      <w:proofErr w:type="gramEnd"/>
+      <w:r>
+        <w:rPr>
+          <w:color w:val="000000"/>
+          <w:highlight w:val="cyan"/>
+        </w:rPr>
+        <w:t>_values()</w:t>
+      </w:r>
+      <w:r>
+        <w:rPr>
+          <w:color w:val="000000"/>
+          <w:sz w:val="20"/>
+          <w:szCs w:val="20"/>
+          <w:highlight w:val="cyan"/>
+        </w:rPr>
+        <w:t xml:space="preserve"> </w:t>
+      </w:r>
+      <w:r>
+        <w:rPr>
+          <w:color w:val="000000"/>
+          <w:sz w:val="20"/>
+          <w:szCs w:val="20"/>
+        </w:rPr>
+        <w:t>%}Spouses.</w:t>
+      </w:r>
+      <w:r>
+        <w:rPr>
+          <w:color w:val="000000"/>
+          <w:sz w:val="20"/>
+          <w:szCs w:val="20"/>
+        </w:rPr>
+        <w:t xml:space="preserve"> </w:t>
+      </w:r>
+      <w:r>
+        <w:rPr>
+          <w:color w:val="000000"/>
+          <w:sz w:val="20"/>
+          <w:szCs w:val="20"/>
+        </w:rPr>
+        <w:t>{%</w:t>
+      </w:r>
+      <w:r>
+        <w:rPr>
+          <w:color w:val="000000"/>
+          <w:sz w:val="20"/>
+          <w:szCs w:val="20"/>
+          <w:highlight w:val="cyan"/>
+        </w:rPr>
+        <w:t xml:space="preserve"> endif </w:t>
+      </w:r>
+      <w:proofErr w:type="gramStart"/>
+      <w:r>
+        <w:rPr>
+          <w:color w:val="000000"/>
+          <w:sz w:val="20"/>
+          <w:szCs w:val="20"/>
+        </w:rPr>
+        <w:t>%}</w:t>
+      </w:r>
+      <w:r>
+        <w:rPr>
+          <w:color w:val="000000"/>
+          <w:sz w:val="20"/>
+          <w:szCs w:val="20"/>
+        </w:rPr>
+        <w:t>{</w:t>
+      </w:r>
+      <w:proofErr w:type="gramEnd"/>
+      <w:r>
+        <w:rPr>
+          <w:color w:val="000000"/>
+          <w:sz w:val="20"/>
+          <w:szCs w:val="20"/>
+        </w:rPr>
+        <w:t>%</w:t>
+      </w:r>
+      <w:r>
+        <w:rPr>
+          <w:color w:val="000000"/>
+          <w:sz w:val="20"/>
+          <w:szCs w:val="20"/>
+          <w:highlight w:val="cyan"/>
+        </w:rPr>
+        <w:t xml:space="preserve"> if “</w:t>
+      </w:r>
+      <w:r>
+        <w:rPr>
+          <w:color w:val="000000"/>
+          <w:sz w:val="20"/>
+          <w:szCs w:val="20"/>
+          <w:highlight w:val="cyan"/>
+        </w:rPr>
+        <w:t>was_married</w:t>
+      </w:r>
+      <w:r>
+        <w:rPr>
+          <w:color w:val="000000"/>
+          <w:sz w:val="20"/>
+          <w:szCs w:val="20"/>
+          <w:highlight w:val="cyan"/>
+        </w:rPr>
+        <w:t>”</w:t>
+      </w:r>
+      <w:r>
+        <w:rPr>
+          <w:color w:val="000000"/>
+          <w:sz w:val="20"/>
+          <w:szCs w:val="20"/>
+          <w:highlight w:val="cyan"/>
+        </w:rPr>
+        <w:t xml:space="preserve"> in petitioner_respondent_relationship</w:t>
       </w:r>
       <w:r>
         <w:rPr>
@@ -1310,7 +1671,23 @@
           <w:sz w:val="20"/>
           <w:szCs w:val="20"/>
         </w:rPr>
-        <w:t>%}Spouses.</w:t>
+        <w:t>%}</w:t>
+      </w:r>
+      <w:r>
+        <w:rPr>
+          <w:color w:val="000000"/>
+          <w:sz w:val="20"/>
+          <w:szCs w:val="20"/>
+        </w:rPr>
+        <w:t>Former s</w:t>
+      </w:r>
+      <w:r>
+        <w:rPr>
+          <w:color w:val="000000"/>
+          <w:sz w:val="20"/>
+          <w:szCs w:val="20"/>
+        </w:rPr>
+        <w:t>pouses.</w:t>
       </w:r>
       <w:r>
         <w:rPr>
@@ -1337,6 +1714,76 @@
         </w:rPr>
         <w:t xml:space="preserve"> endif </w:t>
       </w:r>
+      <w:proofErr w:type="gramStart"/>
+      <w:r>
+        <w:rPr>
+          <w:color w:val="000000"/>
+          <w:sz w:val="20"/>
+          <w:szCs w:val="20"/>
+        </w:rPr>
+        <w:t>%}{</w:t>
+      </w:r>
+      <w:proofErr w:type="gramEnd"/>
+      <w:r>
+        <w:rPr>
+          <w:color w:val="000000"/>
+          <w:sz w:val="20"/>
+          <w:szCs w:val="20"/>
+        </w:rPr>
+        <w:t>%</w:t>
+      </w:r>
+      <w:r>
+        <w:rPr>
+          <w:color w:val="000000"/>
+          <w:sz w:val="20"/>
+          <w:szCs w:val="20"/>
+          <w:highlight w:val="cyan"/>
+        </w:rPr>
+        <w:t xml:space="preserve"> if “</w:t>
+      </w:r>
+      <w:r>
+        <w:rPr>
+          <w:color w:val="000000"/>
+          <w:sz w:val="20"/>
+          <w:szCs w:val="20"/>
+          <w:highlight w:val="cyan"/>
+        </w:rPr>
+        <w:t>have_child</w:t>
+      </w:r>
+      <w:r>
+        <w:rPr>
+          <w:color w:val="000000"/>
+          <w:sz w:val="20"/>
+          <w:szCs w:val="20"/>
+          <w:highlight w:val="cyan"/>
+        </w:rPr>
+        <w:t>”</w:t>
+      </w:r>
+      <w:r>
+        <w:rPr>
+          <w:color w:val="000000"/>
+          <w:sz w:val="20"/>
+          <w:szCs w:val="20"/>
+          <w:highlight w:val="cyan"/>
+        </w:rPr>
+        <w:t xml:space="preserve"> in petitioner_respondent_relationship</w:t>
+      </w:r>
+      <w:r>
+        <w:rPr>
+          <w:color w:val="000000"/>
+          <w:highlight w:val="cyan"/>
+        </w:rPr>
+        <w:t>.true_values()</w:t>
+      </w:r>
+      <w:r>
+        <w:rPr>
+          <w:color w:val="000000"/>
+          <w:sz w:val="20"/>
+          <w:szCs w:val="20"/>
+          <w:highlight w:val="cyan"/>
+        </w:rPr>
+        <w:t xml:space="preserve"> </w:t>
+      </w:r>
       <w:r>
         <w:rPr>
           <w:color w:val="000000"/>
@@ -1351,6 +1798,30 @@
           <w:sz w:val="20"/>
           <w:szCs w:val="20"/>
         </w:rPr>
+        <w:t>Have a child together</w:t>
+      </w:r>
+      <w:r>
+        <w:rPr>
+          <w:color w:val="000000"/>
+          <w:sz w:val="20"/>
+          <w:szCs w:val="20"/>
+        </w:rPr>
+        <w:t>.</w:t>
+      </w:r>
+      <w:r>
+        <w:rPr>
+          <w:color w:val="000000"/>
+          <w:sz w:val="20"/>
+          <w:szCs w:val="20"/>
+        </w:rPr>
+        <w:t xml:space="preserve"> </w:t>
+      </w:r>
+      <w:r>
+        <w:rPr>
+          <w:color w:val="000000"/>
+          <w:sz w:val="20"/>
+          <w:szCs w:val="20"/>
+        </w:rPr>
         <w:t>{%</w:t>
       </w:r>
       <w:r>
@@ -1360,216 +1831,25 @@
           <w:szCs w:val="20"/>
           <w:highlight w:val="cyan"/>
         </w:rPr>
-        <w:t xml:space="preserve"> if “</w:t>
-      </w:r>
-      <w:r>
-        <w:rPr>
-          <w:color w:val="000000"/>
-          <w:sz w:val="20"/>
-          <w:szCs w:val="20"/>
-          <w:highlight w:val="cyan"/>
-        </w:rPr>
-        <w:t>was_married</w:t>
-      </w:r>
-      <w:r>
-        <w:rPr>
-          <w:color w:val="000000"/>
-          <w:sz w:val="20"/>
-          <w:szCs w:val="20"/>
-          <w:highlight w:val="cyan"/>
-        </w:rPr>
-        <w:t>”</w:t>
-      </w:r>
-      <w:r>
-        <w:rPr>
-          <w:color w:val="000000"/>
-          <w:sz w:val="20"/>
-          <w:szCs w:val="20"/>
-          <w:highlight w:val="cyan"/>
-        </w:rPr>
-        <w:t xml:space="preserve"> in petitioner_respondent_relationship</w:t>
-      </w:r>
-      <w:r>
-        <w:rPr>
-          <w:color w:val="000000"/>
-          <w:highlight w:val="cyan"/>
-        </w:rPr>
-        <w:t>.true_values()</w:t>
-      </w:r>
-      <w:r>
-        <w:rPr>
-          <w:color w:val="000000"/>
-          <w:sz w:val="20"/>
-          <w:szCs w:val="20"/>
-          <w:highlight w:val="cyan"/>
-        </w:rPr>
-        <w:t xml:space="preserve"> </w:t>
-      </w:r>
-      <w:r>
-        <w:rPr>
-          <w:color w:val="000000"/>
-          <w:sz w:val="20"/>
-          <w:szCs w:val="20"/>
-        </w:rPr>
-        <w:t>%}</w:t>
-      </w:r>
-      <w:r>
-        <w:rPr>
-          <w:color w:val="000000"/>
-          <w:sz w:val="20"/>
-          <w:szCs w:val="20"/>
-        </w:rPr>
-        <w:t>Former s</w:t>
-      </w:r>
-      <w:r>
-        <w:rPr>
-          <w:color w:val="000000"/>
-          <w:sz w:val="20"/>
-          <w:szCs w:val="20"/>
-        </w:rPr>
-        <w:t>pouses.</w:t>
-      </w:r>
-      <w:r>
-        <w:rPr>
-          <w:color w:val="000000"/>
-          <w:sz w:val="20"/>
-          <w:szCs w:val="20"/>
-        </w:rPr>
-        <w:t xml:space="preserve"> </w:t>
-      </w:r>
-      <w:r>
-        <w:rPr>
-          <w:color w:val="000000"/>
-          <w:sz w:val="20"/>
-          <w:szCs w:val="20"/>
-        </w:rPr>
-        <w:t>{%</w:t>
-      </w:r>
-      <w:r>
-        <w:rPr>
-          <w:color w:val="000000"/>
-          <w:sz w:val="20"/>
-          <w:szCs w:val="20"/>
-          <w:highlight w:val="cyan"/>
-        </w:rPr>
         <w:t xml:space="preserve"> endif </w:t>
       </w:r>
-      <w:r>
-        <w:rPr>
-          <w:color w:val="000000"/>
-          <w:sz w:val="20"/>
-          <w:szCs w:val="20"/>
-        </w:rPr>
-        <w:t>%}{%</w:t>
-      </w:r>
-      <w:r>
-        <w:rPr>
-          <w:color w:val="000000"/>
-          <w:sz w:val="20"/>
-          <w:szCs w:val="20"/>
-          <w:highlight w:val="cyan"/>
-        </w:rPr>
-        <w:t xml:space="preserve"> if “</w:t>
-      </w:r>
-      <w:r>
-        <w:rPr>
-          <w:color w:val="000000"/>
-          <w:sz w:val="20"/>
-          <w:szCs w:val="20"/>
-          <w:highlight w:val="cyan"/>
-        </w:rPr>
-        <w:t>have_child</w:t>
-      </w:r>
-      <w:r>
-        <w:rPr>
-          <w:color w:val="000000"/>
-          <w:sz w:val="20"/>
-          <w:szCs w:val="20"/>
-          <w:highlight w:val="cyan"/>
-        </w:rPr>
-        <w:t>”</w:t>
-      </w:r>
-      <w:r>
-        <w:rPr>
-          <w:color w:val="000000"/>
-          <w:sz w:val="20"/>
-          <w:szCs w:val="20"/>
-          <w:highlight w:val="cyan"/>
-        </w:rPr>
-        <w:t xml:space="preserve"> in petitioner_respondent_relationship</w:t>
-      </w:r>
-      <w:r>
-        <w:rPr>
-          <w:color w:val="000000"/>
-          <w:highlight w:val="cyan"/>
-        </w:rPr>
-        <w:t>.true_values()</w:t>
-      </w:r>
-      <w:r>
-        <w:rPr>
-          <w:color w:val="000000"/>
-          <w:sz w:val="20"/>
-          <w:szCs w:val="20"/>
-          <w:highlight w:val="cyan"/>
-        </w:rPr>
-        <w:t xml:space="preserve"> </w:t>
-      </w:r>
-      <w:r>
-        <w:rPr>
-          <w:color w:val="000000"/>
-          <w:sz w:val="20"/>
-          <w:szCs w:val="20"/>
-        </w:rPr>
-        <w:t>%}</w:t>
-      </w:r>
-      <w:r>
-        <w:rPr>
-          <w:color w:val="000000"/>
-          <w:sz w:val="20"/>
-          <w:szCs w:val="20"/>
-        </w:rPr>
-        <w:t>Have a child together</w:t>
-      </w:r>
-      <w:r>
-        <w:rPr>
-          <w:color w:val="000000"/>
-          <w:sz w:val="20"/>
-          <w:szCs w:val="20"/>
-        </w:rPr>
-        <w:t>.</w:t>
-      </w:r>
-      <w:r>
-        <w:rPr>
-          <w:color w:val="000000"/>
-          <w:sz w:val="20"/>
-          <w:szCs w:val="20"/>
-        </w:rPr>
-        <w:t xml:space="preserve"> </w:t>
-      </w:r>
-      <w:r>
-        <w:rPr>
-          <w:color w:val="000000"/>
-          <w:sz w:val="20"/>
-          <w:szCs w:val="20"/>
-        </w:rPr>
-        <w:t>{%</w:t>
-      </w:r>
-      <w:r>
-        <w:rPr>
-          <w:color w:val="000000"/>
-          <w:sz w:val="20"/>
-          <w:szCs w:val="20"/>
-          <w:highlight w:val="cyan"/>
-        </w:rPr>
-        <w:t xml:space="preserve"> endif </w:t>
-      </w:r>
-      <w:r>
-        <w:rPr>
-          <w:color w:val="000000"/>
-          <w:sz w:val="20"/>
-          <w:szCs w:val="20"/>
-        </w:rPr>
-        <w:t>%}{%</w:t>
+      <w:proofErr w:type="gramStart"/>
+      <w:r>
+        <w:rPr>
+          <w:color w:val="000000"/>
+          <w:sz w:val="20"/>
+          <w:szCs w:val="20"/>
+        </w:rPr>
+        <w:t>%}{</w:t>
+      </w:r>
+      <w:proofErr w:type="gramEnd"/>
+      <w:r>
+        <w:rPr>
+          <w:color w:val="000000"/>
+          <w:sz w:val="20"/>
+          <w:szCs w:val="20"/>
+        </w:rPr>
+        <w:t>%</w:t>
       </w:r>
       <w:r>
         <w:rPr>
@@ -1751,7 +2031,17 @@
           <w:szCs w:val="20"/>
           <w:highlight w:val="cyan"/>
         </w:rPr>
-        <w:t xml:space="preserve">if relationship_to_respondent_exp </w:t>
+        <w:t>if relationship_to_respondent_</w:t>
+      </w:r>
+      <w:proofErr w:type="gramStart"/>
+      <w:r>
+        <w:rPr>
+          <w:color w:val="000000"/>
+          <w:sz w:val="20"/>
+          <w:szCs w:val="20"/>
+          <w:highlight w:val="cyan"/>
+        </w:rPr>
+        <w:t xml:space="preserve">exp </w:t>
       </w:r>
       <w:r>
         <w:rPr>
@@ -1761,6 +2051,7 @@
         </w:rPr>
         <w:t>%}</w:t>
       </w:r>
+      <w:proofErr w:type="gramEnd"/>
     </w:p>
     <w:p>
       <w:pPr>
@@ -1805,7 +2096,16 @@
           <w:sz w:val="20"/>
           <w:szCs w:val="20"/>
         </w:rPr>
-        <w:t>The parties’ relationship is as follows: {{</w:t>
+        <w:t xml:space="preserve">The parties’ relationship is as follows: </w:t>
+      </w:r>
+      <w:proofErr w:type="gramStart"/>
+      <w:r>
+        <w:rPr>
+          <w:color w:val="000000"/>
+          <w:sz w:val="20"/>
+          <w:szCs w:val="20"/>
+        </w:rPr>
+        <w:t>{{</w:t>
       </w:r>
       <w:r>
         <w:rPr>
@@ -1823,7 +2123,17 @@
           <w:szCs w:val="20"/>
           <w:highlight w:val="yellow"/>
         </w:rPr>
-        <w:t>fix_punctuation(</w:t>
+        <w:t>fix</w:t>
+      </w:r>
+      <w:proofErr w:type="gramEnd"/>
+      <w:r>
+        <w:rPr>
+          <w:color w:val="000000"/>
+          <w:sz w:val="20"/>
+          <w:szCs w:val="20"/>
+          <w:highlight w:val="yellow"/>
+        </w:rPr>
+        <w:t>_punctuation(</w:t>
       </w:r>
       <w:r>
         <w:rPr>
@@ -1894,15 +2204,34 @@
           <w:szCs w:val="20"/>
           <w:highlight w:val="cyan"/>
         </w:rPr>
-        <w:t xml:space="preserve">p endif </w:t>
-      </w:r>
-      <w:r>
-        <w:rPr>
-          <w:color w:val="000000"/>
-          <w:sz w:val="20"/>
-          <w:szCs w:val="20"/>
-        </w:rPr>
-        <w:t xml:space="preserve">%} </w:t>
+        <w:t xml:space="preserve">p </w:t>
+      </w:r>
+      <w:proofErr w:type="gramStart"/>
+      <w:r>
+        <w:rPr>
+          <w:color w:val="000000"/>
+          <w:sz w:val="20"/>
+          <w:szCs w:val="20"/>
+          <w:highlight w:val="cyan"/>
+        </w:rPr>
+        <w:t xml:space="preserve">endif </w:t>
+      </w:r>
+      <w:r>
+        <w:rPr>
+          <w:color w:val="000000"/>
+          <w:sz w:val="20"/>
+          <w:szCs w:val="20"/>
+        </w:rPr>
+        <w:t>%}</w:t>
+      </w:r>
+      <w:proofErr w:type="gramEnd"/>
+      <w:r>
+        <w:rPr>
+          <w:color w:val="000000"/>
+          <w:sz w:val="20"/>
+          <w:szCs w:val="20"/>
+        </w:rPr>
+        <w:t xml:space="preserve"> </w:t>
       </w:r>
     </w:p>
     <w:p>
@@ -1946,7 +2275,16 @@
           <w:sz w:val="20"/>
           <w:szCs w:val="20"/>
         </w:rPr>
-        <w:t>petitioner_respondent_have_child</w:t>
+        <w:t>petitioner_respondent_have_</w:t>
+      </w:r>
+      <w:proofErr w:type="gramStart"/>
+      <w:r>
+        <w:rPr>
+          <w:color w:val="000000"/>
+          <w:sz w:val="20"/>
+          <w:szCs w:val="20"/>
+        </w:rPr>
+        <w:t>child</w:t>
       </w:r>
       <w:r>
         <w:rPr>
@@ -1965,6 +2303,7 @@
         </w:rPr>
         <w:t>%}</w:t>
       </w:r>
+      <w:proofErr w:type="gramEnd"/>
     </w:p>
     <w:p>
       <w:pPr>
@@ -2055,16 +2394,35 @@
           <w:sz w:val="20"/>
           <w:szCs w:val="20"/>
         </w:rPr>
-        <w:t>The parties have {{</w:t>
-      </w:r>
-      <w:r>
-        <w:rPr>
-          <w:color w:val="000000"/>
-          <w:sz w:val="20"/>
-          <w:szCs w:val="20"/>
-          <w:highlight w:val="yellow"/>
-        </w:rPr>
-        <w:t xml:space="preserve"> children | length </w:t>
+        <w:t xml:space="preserve">The parties have </w:t>
+      </w:r>
+      <w:proofErr w:type="gramStart"/>
+      <w:r>
+        <w:rPr>
+          <w:color w:val="000000"/>
+          <w:sz w:val="20"/>
+          <w:szCs w:val="20"/>
+        </w:rPr>
+        <w:t>{{</w:t>
+      </w:r>
+      <w:r>
+        <w:rPr>
+          <w:color w:val="000000"/>
+          <w:sz w:val="20"/>
+          <w:szCs w:val="20"/>
+          <w:highlight w:val="yellow"/>
+        </w:rPr>
+        <w:t xml:space="preserve"> children</w:t>
+      </w:r>
+      <w:proofErr w:type="gramEnd"/>
+      <w:r>
+        <w:rPr>
+          <w:color w:val="000000"/>
+          <w:sz w:val="20"/>
+          <w:szCs w:val="20"/>
+          <w:highlight w:val="yellow"/>
+        </w:rPr>
+        <w:t xml:space="preserve"> | length </w:t>
       </w:r>
       <w:r>
         <w:rPr>
@@ -2140,7 +2498,17 @@
           <w:szCs w:val="20"/>
           <w:highlight w:val="cyan"/>
         </w:rPr>
-        <w:t xml:space="preserve">p for child in children </w:t>
+        <w:t xml:space="preserve">p for child in </w:t>
+      </w:r>
+      <w:proofErr w:type="gramStart"/>
+      <w:r>
+        <w:rPr>
+          <w:color w:val="000000"/>
+          <w:sz w:val="20"/>
+          <w:szCs w:val="20"/>
+          <w:highlight w:val="cyan"/>
+        </w:rPr>
+        <w:t xml:space="preserve">children </w:t>
       </w:r>
       <w:r>
         <w:rPr>
@@ -2150,6 +2518,7 @@
         </w:rPr>
         <w:t>%}</w:t>
       </w:r>
+      <w:proofErr w:type="gramEnd"/>
     </w:p>
     <w:p>
       <w:pPr>
@@ -2177,6 +2546,7 @@
         </w:rPr>
         <w:t xml:space="preserve">- </w:t>
       </w:r>
+      <w:proofErr w:type="gramStart"/>
       <w:r>
         <w:rPr>
           <w:color w:val="000000"/>
@@ -2201,7 +2571,17 @@
           <w:szCs w:val="20"/>
           <w:highlight w:val="yellow"/>
         </w:rPr>
-        <w:t>.name_full()</w:t>
+        <w:t>.name</w:t>
+      </w:r>
+      <w:proofErr w:type="gramEnd"/>
+      <w:r>
+        <w:rPr>
+          <w:color w:val="000000"/>
+          <w:sz w:val="20"/>
+          <w:szCs w:val="20"/>
+          <w:highlight w:val="yellow"/>
+        </w:rPr>
+        <w:t>_full()</w:t>
       </w:r>
       <w:r>
         <w:rPr>
@@ -2226,7 +2606,16 @@
           <w:sz w:val="20"/>
           <w:szCs w:val="20"/>
         </w:rPr>
-        <w:t>, age</w:t>
+        <w:t xml:space="preserve">, </w:t>
+      </w:r>
+      <w:proofErr w:type="gramStart"/>
+      <w:r>
+        <w:rPr>
+          <w:color w:val="000000"/>
+          <w:sz w:val="20"/>
+          <w:szCs w:val="20"/>
+        </w:rPr>
+        <w:t>age</w:t>
       </w:r>
       <w:r>
         <w:rPr>
@@ -2244,6 +2633,7 @@
         </w:rPr>
         <w:t>%</w:t>
       </w:r>
+      <w:proofErr w:type="gramEnd"/>
       <w:r>
         <w:rPr>
           <w:color w:val="000000"/>
@@ -2484,7 +2874,17 @@
           <w:szCs w:val="20"/>
           <w:highlight w:val="cyan"/>
         </w:rPr>
-        <w:t xml:space="preserve">p endfor </w:t>
+        <w:t xml:space="preserve">p </w:t>
+      </w:r>
+      <w:proofErr w:type="gramStart"/>
+      <w:r>
+        <w:rPr>
+          <w:color w:val="000000"/>
+          <w:sz w:val="20"/>
+          <w:szCs w:val="20"/>
+          <w:highlight w:val="cyan"/>
+        </w:rPr>
+        <w:t xml:space="preserve">endfor </w:t>
       </w:r>
       <w:r>
         <w:rPr>
@@ -2494,6 +2894,7 @@
         </w:rPr>
         <w:t>%}</w:t>
       </w:r>
+      <w:proofErr w:type="gramEnd"/>
     </w:p>
     <w:p>
       <w:pPr>
@@ -2538,7 +2939,27 @@
           <w:szCs w:val="20"/>
           <w:highlight w:val="cyan"/>
         </w:rPr>
-        <w:t xml:space="preserve"> if children|selectattr(“lives_with”, “equalto”, “petitioner”)|list|count &gt; 0 </w:t>
+        <w:t xml:space="preserve"> if children|</w:t>
+      </w:r>
+      <w:proofErr w:type="gramStart"/>
+      <w:r>
+        <w:rPr>
+          <w:color w:val="000000"/>
+          <w:sz w:val="20"/>
+          <w:szCs w:val="20"/>
+          <w:highlight w:val="cyan"/>
+        </w:rPr>
+        <w:t>selectattr(</w:t>
+      </w:r>
+      <w:proofErr w:type="gramEnd"/>
+      <w:r>
+        <w:rPr>
+          <w:color w:val="000000"/>
+          <w:sz w:val="20"/>
+          <w:szCs w:val="20"/>
+          <w:highlight w:val="cyan"/>
+        </w:rPr>
+        <w:t xml:space="preserve">“lives_with”, “equalto”, “petitioner”)|list|count &gt; 0 </w:t>
       </w:r>
       <w:r>
         <w:rPr>
@@ -3030,7 +3451,17 @@
           <w:szCs w:val="20"/>
           <w:highlight w:val="cyan"/>
         </w:rPr>
-        <w:t xml:space="preserve"> endif </w:t>
+        <w:t xml:space="preserve"> </w:t>
+      </w:r>
+      <w:proofErr w:type="gramStart"/>
+      <w:r>
+        <w:rPr>
+          <w:color w:val="000000"/>
+          <w:sz w:val="20"/>
+          <w:szCs w:val="20"/>
+          <w:highlight w:val="cyan"/>
+        </w:rPr>
+        <w:t xml:space="preserve">endif </w:t>
       </w:r>
       <w:r>
         <w:rPr>
@@ -3040,6 +3471,7 @@
         </w:rPr>
         <w:t>%}</w:t>
       </w:r>
+      <w:proofErr w:type="gramEnd"/>
     </w:p>
     <w:p>
       <w:pPr>
@@ -3074,7 +3506,27 @@
           <w:szCs w:val="20"/>
           <w:highlight w:val="cyan"/>
         </w:rPr>
-        <w:t xml:space="preserve">p if children|selectattr(“lives_with”, “equalto”, “respondent”)|list|count &gt; 0 </w:t>
+        <w:t>p if children|</w:t>
+      </w:r>
+      <w:proofErr w:type="gramStart"/>
+      <w:r>
+        <w:rPr>
+          <w:color w:val="000000"/>
+          <w:sz w:val="20"/>
+          <w:szCs w:val="20"/>
+          <w:highlight w:val="cyan"/>
+        </w:rPr>
+        <w:t>selectattr(</w:t>
+      </w:r>
+      <w:proofErr w:type="gramEnd"/>
+      <w:r>
+        <w:rPr>
+          <w:color w:val="000000"/>
+          <w:sz w:val="20"/>
+          <w:szCs w:val="20"/>
+          <w:highlight w:val="cyan"/>
+        </w:rPr>
+        <w:t xml:space="preserve">“lives_with”, “equalto”, “respondent”)|list|count &gt; 0 </w:t>
       </w:r>
       <w:r>
         <w:rPr>
@@ -3557,7 +4009,17 @@
           <w:szCs w:val="20"/>
           <w:highlight w:val="cyan"/>
         </w:rPr>
-        <w:t xml:space="preserve">p endif </w:t>
+        <w:t xml:space="preserve">p </w:t>
+      </w:r>
+      <w:proofErr w:type="gramStart"/>
+      <w:r>
+        <w:rPr>
+          <w:color w:val="000000"/>
+          <w:sz w:val="20"/>
+          <w:szCs w:val="20"/>
+          <w:highlight w:val="cyan"/>
+        </w:rPr>
+        <w:t xml:space="preserve">endif </w:t>
       </w:r>
       <w:r>
         <w:rPr>
@@ -3567,6 +4029,7 @@
         </w:rPr>
         <w:t>%}</w:t>
       </w:r>
+      <w:proofErr w:type="gramEnd"/>
     </w:p>
     <w:p>
       <w:pPr>
@@ -3601,7 +4064,27 @@
           <w:szCs w:val="20"/>
           <w:highlight w:val="cyan"/>
         </w:rPr>
-        <w:t xml:space="preserve">p if children|selectattr(“lives_with”, “equalto”, “someone_else”)|list|count &gt; 0 </w:t>
+        <w:t>p if children|</w:t>
+      </w:r>
+      <w:proofErr w:type="gramStart"/>
+      <w:r>
+        <w:rPr>
+          <w:color w:val="000000"/>
+          <w:sz w:val="20"/>
+          <w:szCs w:val="20"/>
+          <w:highlight w:val="cyan"/>
+        </w:rPr>
+        <w:t>selectattr(</w:t>
+      </w:r>
+      <w:proofErr w:type="gramEnd"/>
+      <w:r>
+        <w:rPr>
+          <w:color w:val="000000"/>
+          <w:sz w:val="20"/>
+          <w:szCs w:val="20"/>
+          <w:highlight w:val="cyan"/>
+        </w:rPr>
+        <w:t xml:space="preserve">“lives_with”, “equalto”, “someone_else”)|list|count &gt; 0 </w:t>
       </w:r>
       <w:r>
         <w:rPr>
@@ -4084,7 +4567,17 @@
           <w:szCs w:val="20"/>
           <w:highlight w:val="cyan"/>
         </w:rPr>
-        <w:t xml:space="preserve">p endif </w:t>
+        <w:t xml:space="preserve">p </w:t>
+      </w:r>
+      <w:proofErr w:type="gramStart"/>
+      <w:r>
+        <w:rPr>
+          <w:color w:val="000000"/>
+          <w:sz w:val="20"/>
+          <w:szCs w:val="20"/>
+          <w:highlight w:val="cyan"/>
+        </w:rPr>
+        <w:t xml:space="preserve">endif </w:t>
       </w:r>
       <w:r>
         <w:rPr>
@@ -4094,6 +4587,7 @@
         </w:rPr>
         <w:t>%}</w:t>
       </w:r>
+      <w:proofErr w:type="gramEnd"/>
     </w:p>
     <w:p>
       <w:pPr>
@@ -4120,8 +4614,19 @@
           <w:szCs w:val="20"/>
           <w:highlight w:val="magenta"/>
         </w:rPr>
-        <w:t>{%p for child in children %}</w:t>
-      </w:r>
+        <w:t xml:space="preserve">{%p for child in </w:t>
+      </w:r>
+      <w:proofErr w:type="gramStart"/>
+      <w:r>
+        <w:rPr>
+          <w:color w:val="000000"/>
+          <w:sz w:val="20"/>
+          <w:szCs w:val="20"/>
+          <w:highlight w:val="magenta"/>
+        </w:rPr>
+        <w:t>children %}</w:t>
+      </w:r>
+      <w:proofErr w:type="gramEnd"/>
     </w:p>
     <w:p>
       <w:pPr>
@@ -4156,7 +4661,27 @@
           <w:szCs w:val="20"/>
           <w:highlight w:val="cyan"/>
         </w:rPr>
-        <w:t xml:space="preserve"> if child.parties_married_when_born </w:t>
+        <w:t xml:space="preserve"> if </w:t>
+      </w:r>
+      <w:proofErr w:type="gramStart"/>
+      <w:r>
+        <w:rPr>
+          <w:color w:val="000000"/>
+          <w:sz w:val="20"/>
+          <w:szCs w:val="20"/>
+          <w:highlight w:val="cyan"/>
+        </w:rPr>
+        <w:t>child.parties</w:t>
+      </w:r>
+      <w:proofErr w:type="gramEnd"/>
+      <w:r>
+        <w:rPr>
+          <w:color w:val="000000"/>
+          <w:sz w:val="20"/>
+          <w:szCs w:val="20"/>
+          <w:highlight w:val="cyan"/>
+        </w:rPr>
+        <w:t xml:space="preserve">_married_when_born </w:t>
       </w:r>
       <w:r>
         <w:rPr>
@@ -4300,7 +4825,16 @@
           <w:sz w:val="20"/>
           <w:szCs w:val="20"/>
         </w:rPr>
-        <w:t xml:space="preserve"> for {{</w:t>
+        <w:t xml:space="preserve"> for </w:t>
+      </w:r>
+      <w:proofErr w:type="gramStart"/>
+      <w:r>
+        <w:rPr>
+          <w:color w:val="000000"/>
+          <w:sz w:val="20"/>
+          <w:szCs w:val="20"/>
+        </w:rPr>
+        <w:t>{{</w:t>
       </w:r>
       <w:r>
         <w:rPr>
@@ -4318,6 +4852,211 @@
           <w:szCs w:val="20"/>
           <w:highlight w:val="yellow"/>
         </w:rPr>
+        <w:t>.name</w:t>
+      </w:r>
+      <w:proofErr w:type="gramEnd"/>
+      <w:r>
+        <w:rPr>
+          <w:color w:val="000000"/>
+          <w:sz w:val="20"/>
+          <w:szCs w:val="20"/>
+          <w:highlight w:val="yellow"/>
+        </w:rPr>
+        <w:t>_full()</w:t>
+      </w:r>
+      <w:r>
+        <w:rPr>
+          <w:color w:val="000000"/>
+          <w:sz w:val="20"/>
+          <w:szCs w:val="20"/>
+          <w:highlight w:val="yellow"/>
+        </w:rPr>
+        <w:t xml:space="preserve"> </w:t>
+      </w:r>
+      <w:r>
+        <w:rPr>
+          <w:color w:val="000000"/>
+          <w:sz w:val="20"/>
+          <w:szCs w:val="20"/>
+        </w:rPr>
+        <w:t>}} was established by marriage</w:t>
+      </w:r>
+      <w:r>
+        <w:rPr>
+          <w:color w:val="000000"/>
+          <w:sz w:val="20"/>
+          <w:szCs w:val="20"/>
+        </w:rPr>
+        <w:t>.</w:t>
+      </w:r>
+      <w:r>
+        <w:rPr>
+          <w:color w:val="000000"/>
+          <w:sz w:val="20"/>
+          <w:szCs w:val="20"/>
+        </w:rPr>
+        <w:t>{%</w:t>
+      </w:r>
+      <w:r>
+        <w:rPr>
+          <w:color w:val="000000"/>
+          <w:sz w:val="20"/>
+          <w:szCs w:val="20"/>
+          <w:highlight w:val="cyan"/>
+        </w:rPr>
+        <w:t xml:space="preserve"> </w:t>
+      </w:r>
+      <w:r>
+        <w:rPr>
+          <w:color w:val="000000"/>
+          <w:sz w:val="20"/>
+          <w:szCs w:val="20"/>
+          <w:highlight w:val="cyan"/>
+        </w:rPr>
+        <w:t>el</w:t>
+      </w:r>
+      <w:r>
+        <w:rPr>
+          <w:color w:val="000000"/>
+          <w:sz w:val="20"/>
+          <w:szCs w:val="20"/>
+          <w:highlight w:val="cyan"/>
+        </w:rPr>
+        <w:t>se</w:t>
+      </w:r>
+      <w:r>
+        <w:rPr>
+          <w:color w:val="000000"/>
+          <w:sz w:val="20"/>
+          <w:szCs w:val="20"/>
+          <w:highlight w:val="cyan"/>
+        </w:rPr>
+        <w:t xml:space="preserve"> </w:t>
+      </w:r>
+      <w:r>
+        <w:rPr>
+          <w:color w:val="000000"/>
+          <w:sz w:val="20"/>
+          <w:szCs w:val="20"/>
+        </w:rPr>
+        <w:t>%}</w:t>
+      </w:r>
+      <w:r>
+        <w:rPr>
+          <w:color w:val="000000"/>
+          <w:sz w:val="20"/>
+          <w:szCs w:val="20"/>
+        </w:rPr>
+        <w:t>{{</w:t>
+      </w:r>
+      <w:r>
+        <w:rPr>
+          <w:color w:val="000000"/>
+          <w:sz w:val="20"/>
+          <w:szCs w:val="20"/>
+          <w:highlight w:val="yellow"/>
+        </w:rPr>
+        <w:t xml:space="preserve"> </w:t>
+      </w:r>
+      <w:r>
+        <w:rPr>
+          <w:color w:val="000000"/>
+          <w:sz w:val="20"/>
+          <w:szCs w:val="20"/>
+          <w:highlight w:val="yellow"/>
+        </w:rPr>
+        <w:t>users</w:t>
+      </w:r>
+      <w:r>
+        <w:rPr>
+          <w:color w:val="000000"/>
+          <w:sz w:val="20"/>
+          <w:szCs w:val="20"/>
+          <w:highlight w:val="yellow"/>
+        </w:rPr>
+        <w:t xml:space="preserve">[0].name_full() </w:t>
+      </w:r>
+      <w:r>
+        <w:rPr>
+          <w:color w:val="000000"/>
+          <w:sz w:val="20"/>
+          <w:szCs w:val="20"/>
+        </w:rPr>
+        <w:t>}}</w:t>
+      </w:r>
+      <w:r>
+        <w:rPr>
+          <w:color w:val="000000"/>
+          <w:sz w:val="20"/>
+          <w:szCs w:val="20"/>
+        </w:rPr>
+        <w:t xml:space="preserve"> and</w:t>
+      </w:r>
+      <w:r>
+        <w:rPr>
+          <w:color w:val="000000"/>
+          <w:sz w:val="20"/>
+          <w:szCs w:val="20"/>
+        </w:rPr>
+        <w:t xml:space="preserve"> </w:t>
+      </w:r>
+      <w:r>
+        <w:rPr>
+          <w:color w:val="000000"/>
+          <w:sz w:val="20"/>
+          <w:szCs w:val="20"/>
+        </w:rPr>
+        <w:t>{{</w:t>
+      </w:r>
+      <w:r>
+        <w:rPr>
+          <w:color w:val="000000"/>
+          <w:sz w:val="20"/>
+          <w:szCs w:val="20"/>
+          <w:highlight w:val="yellow"/>
+        </w:rPr>
+        <w:t xml:space="preserve"> other_parties[0].name_full() </w:t>
+      </w:r>
+      <w:r>
+        <w:rPr>
+          <w:color w:val="000000"/>
+          <w:sz w:val="20"/>
+          <w:szCs w:val="20"/>
+        </w:rPr>
+        <w:t>}}</w:t>
+      </w:r>
+      <w:r>
+        <w:rPr>
+          <w:color w:val="000000"/>
+          <w:sz w:val="20"/>
+          <w:szCs w:val="20"/>
+        </w:rPr>
+        <w:t xml:space="preserve"> adopted</w:t>
+      </w:r>
+      <w:r>
+        <w:rPr>
+          <w:color w:val="000000"/>
+          <w:sz w:val="20"/>
+          <w:szCs w:val="20"/>
+        </w:rPr>
+        <w:t xml:space="preserve"> {{</w:t>
+      </w:r>
+      <w:r>
+        <w:rPr>
+          <w:color w:val="000000"/>
+          <w:sz w:val="20"/>
+          <w:szCs w:val="20"/>
+          <w:highlight w:val="yellow"/>
+        </w:rPr>
+        <w:t xml:space="preserve"> child</w:t>
+      </w:r>
+      <w:r>
+        <w:rPr>
+          <w:color w:val="000000"/>
+          <w:sz w:val="20"/>
+          <w:szCs w:val="20"/>
+          <w:highlight w:val="yellow"/>
+        </w:rPr>
         <w:t>.name_full()</w:t>
       </w:r>
       <w:r>
@@ -4335,15 +5074,110 @@
           <w:sz w:val="20"/>
           <w:szCs w:val="20"/>
         </w:rPr>
-        <w:t>}} was established by marriage</w:t>
-      </w:r>
-      <w:r>
-        <w:rPr>
-          <w:color w:val="000000"/>
-          <w:sz w:val="20"/>
-          <w:szCs w:val="20"/>
-        </w:rPr>
-        <w:t>.</w:t>
+        <w:t xml:space="preserve">}} </w:t>
+      </w:r>
+      <w:r>
+        <w:rPr>
+          <w:color w:val="000000"/>
+          <w:sz w:val="20"/>
+          <w:szCs w:val="20"/>
+        </w:rPr>
+        <w:t>together.</w:t>
+      </w:r>
+      <w:r>
+        <w:rPr>
+          <w:color w:val="000000"/>
+          <w:sz w:val="20"/>
+          <w:szCs w:val="20"/>
+        </w:rPr>
+        <w:t xml:space="preserve"> Case Number </w:t>
+      </w:r>
+      <w:proofErr w:type="gramStart"/>
+      <w:r>
+        <w:rPr>
+          <w:color w:val="000000"/>
+          <w:sz w:val="20"/>
+          <w:szCs w:val="20"/>
+        </w:rPr>
+        <w:t>{{</w:t>
+      </w:r>
+      <w:r>
+        <w:rPr>
+          <w:color w:val="000000"/>
+          <w:sz w:val="20"/>
+          <w:szCs w:val="20"/>
+          <w:highlight w:val="yellow"/>
+        </w:rPr>
+        <w:t xml:space="preserve"> child</w:t>
+      </w:r>
+      <w:proofErr w:type="gramEnd"/>
+      <w:r>
+        <w:rPr>
+          <w:color w:val="000000"/>
+          <w:sz w:val="20"/>
+          <w:szCs w:val="20"/>
+          <w:highlight w:val="yellow"/>
+        </w:rPr>
+        <w:t xml:space="preserve">.adoption_case_number </w:t>
+      </w:r>
+      <w:r>
+        <w:rPr>
+          <w:color w:val="000000"/>
+          <w:sz w:val="20"/>
+          <w:szCs w:val="20"/>
+        </w:rPr>
+        <w:t>}} in {{</w:t>
+      </w:r>
+      <w:r>
+        <w:rPr>
+          <w:color w:val="000000"/>
+          <w:sz w:val="20"/>
+          <w:szCs w:val="20"/>
+          <w:highlight w:val="yellow"/>
+        </w:rPr>
+        <w:t xml:space="preserve"> child.adoption_case_court </w:t>
+      </w:r>
+      <w:r>
+        <w:rPr>
+          <w:color w:val="000000"/>
+          <w:sz w:val="20"/>
+          <w:szCs w:val="20"/>
+        </w:rPr>
+        <w:t>}}.{%</w:t>
+      </w:r>
+      <w:r>
+        <w:rPr>
+          <w:color w:val="000000"/>
+          <w:sz w:val="20"/>
+          <w:szCs w:val="20"/>
+        </w:rPr>
+        <w:t xml:space="preserve"> </w:t>
+      </w:r>
+      <w:r>
+        <w:rPr>
+          <w:color w:val="000000"/>
+          <w:sz w:val="20"/>
+          <w:szCs w:val="20"/>
+          <w:highlight w:val="cyan"/>
+        </w:rPr>
+        <w:t>endif</w:t>
+      </w:r>
+      <w:r>
+        <w:rPr>
+          <w:color w:val="000000"/>
+          <w:sz w:val="20"/>
+          <w:szCs w:val="20"/>
+          <w:highlight w:val="cyan"/>
+        </w:rPr>
+        <w:t xml:space="preserve"> </w:t>
+      </w:r>
+      <w:r>
+        <w:rPr>
+          <w:color w:val="000000"/>
+          <w:sz w:val="20"/>
+          <w:szCs w:val="20"/>
+        </w:rPr>
+        <w:t>%}</w:t>
       </w:r>
       <w:r>
         <w:rPr>
@@ -4360,6 +5194,40 @@
           <w:szCs w:val="20"/>
           <w:highlight w:val="cyan"/>
         </w:rPr>
+        <w:t xml:space="preserve"> el</w:t>
+      </w:r>
+      <w:r>
+        <w:rPr>
+          <w:color w:val="000000"/>
+          <w:sz w:val="20"/>
+          <w:szCs w:val="20"/>
+          <w:highlight w:val="cyan"/>
+        </w:rPr>
+        <w:t xml:space="preserve">if </w:t>
+      </w:r>
+      <w:r>
+        <w:rPr>
+          <w:color w:val="000000"/>
+          <w:sz w:val="20"/>
+          <w:szCs w:val="20"/>
+        </w:rPr>
+        <w:t>child</w:t>
+      </w:r>
+      <w:r>
+        <w:rPr>
+          <w:color w:val="000000"/>
+          <w:sz w:val="20"/>
+          <w:szCs w:val="20"/>
+        </w:rPr>
+        <w:t>.unmarried_adoption</w:t>
+      </w:r>
+      <w:r>
+        <w:rPr>
+          <w:color w:val="000000"/>
+          <w:sz w:val="20"/>
+          <w:szCs w:val="20"/>
+          <w:highlight w:val="cyan"/>
+        </w:rPr>
         <w:t xml:space="preserve"> </w:t>
       </w:r>
       <w:r>
@@ -4367,25 +5235,15 @@
           <w:color w:val="000000"/>
           <w:sz w:val="20"/>
           <w:szCs w:val="20"/>
-          <w:highlight w:val="cyan"/>
-        </w:rPr>
-        <w:t>el</w:t>
-      </w:r>
-      <w:r>
-        <w:rPr>
-          <w:color w:val="000000"/>
-          <w:sz w:val="20"/>
-          <w:szCs w:val="20"/>
-          <w:highlight w:val="cyan"/>
-        </w:rPr>
-        <w:t>se</w:t>
-      </w:r>
-      <w:r>
-        <w:rPr>
-          <w:color w:val="000000"/>
-          <w:sz w:val="20"/>
-          <w:szCs w:val="20"/>
-          <w:highlight w:val="cyan"/>
+        </w:rPr>
+        <w:t>%}{{</w:t>
+      </w:r>
+      <w:r>
+        <w:rPr>
+          <w:color w:val="000000"/>
+          <w:sz w:val="20"/>
+          <w:szCs w:val="20"/>
+          <w:highlight w:val="yellow"/>
         </w:rPr>
         <w:t xml:space="preserve"> </w:t>
       </w:r>
@@ -4394,8 +5252,34 @@
           <w:color w:val="000000"/>
           <w:sz w:val="20"/>
           <w:szCs w:val="20"/>
-        </w:rPr>
-        <w:t>%}</w:t>
+          <w:highlight w:val="yellow"/>
+        </w:rPr>
+        <w:t>users</w:t>
+      </w:r>
+      <w:r>
+        <w:rPr>
+          <w:color w:val="000000"/>
+          <w:sz w:val="20"/>
+          <w:szCs w:val="20"/>
+          <w:highlight w:val="yellow"/>
+        </w:rPr>
+        <w:t xml:space="preserve">[0].name_full() </w:t>
+      </w:r>
+      <w:r>
+        <w:rPr>
+          <w:color w:val="000000"/>
+          <w:sz w:val="20"/>
+          <w:szCs w:val="20"/>
+        </w:rPr>
+        <w:t>}}</w:t>
+      </w:r>
+      <w:r>
+        <w:rPr>
+          <w:color w:val="000000"/>
+          <w:sz w:val="20"/>
+          <w:szCs w:val="20"/>
+        </w:rPr>
+        <w:t xml:space="preserve"> and </w:t>
       </w:r>
       <w:r>
         <w:rPr>
@@ -4412,25 +5296,7 @@
           <w:szCs w:val="20"/>
           <w:highlight w:val="yellow"/>
         </w:rPr>
-        <w:t xml:space="preserve"> </w:t>
-      </w:r>
-      <w:r>
-        <w:rPr>
-          <w:color w:val="000000"/>
-          <w:sz w:val="20"/>
-          <w:szCs w:val="20"/>
-          <w:highlight w:val="yellow"/>
-        </w:rPr>
-        <w:t>users</w:t>
-      </w:r>
-      <w:r>
-        <w:rPr>
-          <w:color w:val="000000"/>
-          <w:sz w:val="20"/>
-          <w:szCs w:val="20"/>
-          <w:highlight w:val="yellow"/>
-        </w:rPr>
-        <w:t xml:space="preserve">[0].name_full() </w:t>
+        <w:t xml:space="preserve"> other_parties[0].name_full() </w:t>
       </w:r>
       <w:r>
         <w:rPr>
@@ -4446,16 +5312,50 @@
           <w:sz w:val="20"/>
           <w:szCs w:val="20"/>
         </w:rPr>
-        <w:t xml:space="preserve"> and</w:t>
-      </w:r>
-      <w:r>
-        <w:rPr>
-          <w:color w:val="000000"/>
-          <w:sz w:val="20"/>
-          <w:szCs w:val="20"/>
-        </w:rPr>
-        <w:t xml:space="preserve"> </w:t>
-      </w:r>
+        <w:t xml:space="preserve"> adopted</w:t>
+      </w:r>
+      <w:r>
+        <w:rPr>
+          <w:color w:val="000000"/>
+          <w:sz w:val="20"/>
+          <w:szCs w:val="20"/>
+        </w:rPr>
+        <w:t xml:space="preserve"> {{</w:t>
+      </w:r>
+      <w:r>
+        <w:rPr>
+          <w:color w:val="000000"/>
+          <w:sz w:val="20"/>
+          <w:szCs w:val="20"/>
+          <w:highlight w:val="yellow"/>
+        </w:rPr>
+        <w:t xml:space="preserve"> child.name_full() </w:t>
+      </w:r>
+      <w:r>
+        <w:rPr>
+          <w:color w:val="000000"/>
+          <w:sz w:val="20"/>
+          <w:szCs w:val="20"/>
+        </w:rPr>
+        <w:t xml:space="preserve">}} </w:t>
+      </w:r>
+      <w:r>
+        <w:rPr>
+          <w:color w:val="000000"/>
+          <w:sz w:val="20"/>
+          <w:szCs w:val="20"/>
+        </w:rPr>
+        <w:t>together.</w:t>
+      </w:r>
+      <w:r>
+        <w:rPr>
+          <w:color w:val="000000"/>
+          <w:sz w:val="20"/>
+          <w:szCs w:val="20"/>
+        </w:rPr>
+        <w:t xml:space="preserve"> Case Number </w:t>
+      </w:r>
+      <w:proofErr w:type="gramStart"/>
       <w:r>
         <w:rPr>
           <w:color w:val="000000"/>
@@ -4471,335 +5371,17 @@
           <w:szCs w:val="20"/>
           <w:highlight w:val="yellow"/>
         </w:rPr>
-        <w:t xml:space="preserve"> other_parties[0].name_full() </w:t>
-      </w:r>
-      <w:r>
-        <w:rPr>
-          <w:color w:val="000000"/>
-          <w:sz w:val="20"/>
-          <w:szCs w:val="20"/>
-        </w:rPr>
-        <w:t>}}</w:t>
-      </w:r>
-      <w:r>
-        <w:rPr>
-          <w:color w:val="000000"/>
-          <w:sz w:val="20"/>
-          <w:szCs w:val="20"/>
-        </w:rPr>
-        <w:t xml:space="preserve"> adopted</w:t>
-      </w:r>
-      <w:r>
-        <w:rPr>
-          <w:color w:val="000000"/>
-          <w:sz w:val="20"/>
-          <w:szCs w:val="20"/>
-        </w:rPr>
-        <w:t xml:space="preserve"> {{</w:t>
-      </w:r>
-      <w:r>
-        <w:rPr>
-          <w:color w:val="000000"/>
-          <w:sz w:val="20"/>
-          <w:szCs w:val="20"/>
-          <w:highlight w:val="yellow"/>
-        </w:rPr>
         <w:t xml:space="preserve"> child</w:t>
       </w:r>
-      <w:r>
-        <w:rPr>
-          <w:color w:val="000000"/>
-          <w:sz w:val="20"/>
-          <w:szCs w:val="20"/>
-          <w:highlight w:val="yellow"/>
-        </w:rPr>
-        <w:t>.name_full()</w:t>
-      </w:r>
-      <w:r>
-        <w:rPr>
-          <w:color w:val="000000"/>
-          <w:sz w:val="20"/>
-          <w:szCs w:val="20"/>
-          <w:highlight w:val="yellow"/>
-        </w:rPr>
-        <w:t xml:space="preserve"> </w:t>
-      </w:r>
-      <w:r>
-        <w:rPr>
-          <w:color w:val="000000"/>
-          <w:sz w:val="20"/>
-          <w:szCs w:val="20"/>
-        </w:rPr>
-        <w:t xml:space="preserve">}} </w:t>
-      </w:r>
-      <w:r>
-        <w:rPr>
-          <w:color w:val="000000"/>
-          <w:sz w:val="20"/>
-          <w:szCs w:val="20"/>
-        </w:rPr>
-        <w:t>together.</w:t>
-      </w:r>
-      <w:r>
-        <w:rPr>
-          <w:color w:val="000000"/>
-          <w:sz w:val="20"/>
-          <w:szCs w:val="20"/>
-        </w:rPr>
-        <w:t xml:space="preserve"> Case Number {{</w:t>
-      </w:r>
-      <w:r>
-        <w:rPr>
-          <w:color w:val="000000"/>
-          <w:sz w:val="20"/>
-          <w:szCs w:val="20"/>
-          <w:highlight w:val="yellow"/>
-        </w:rPr>
-        <w:t xml:space="preserve"> child.adoption_case_number </w:t>
-      </w:r>
-      <w:r>
-        <w:rPr>
-          <w:color w:val="000000"/>
-          <w:sz w:val="20"/>
-          <w:szCs w:val="20"/>
-        </w:rPr>
-        <w:t>}} in {{</w:t>
-      </w:r>
-      <w:r>
-        <w:rPr>
-          <w:color w:val="000000"/>
-          <w:sz w:val="20"/>
-          <w:szCs w:val="20"/>
-          <w:highlight w:val="yellow"/>
-        </w:rPr>
-        <w:t xml:space="preserve"> child.adoption_case_court </w:t>
-      </w:r>
-      <w:r>
-        <w:rPr>
-          <w:color w:val="000000"/>
-          <w:sz w:val="20"/>
-          <w:szCs w:val="20"/>
-        </w:rPr>
-        <w:t>}}.{%</w:t>
-      </w:r>
-      <w:r>
-        <w:rPr>
-          <w:color w:val="000000"/>
-          <w:sz w:val="20"/>
-          <w:szCs w:val="20"/>
-        </w:rPr>
-        <w:t xml:space="preserve"> </w:t>
-      </w:r>
-      <w:r>
-        <w:rPr>
-          <w:color w:val="000000"/>
-          <w:sz w:val="20"/>
-          <w:szCs w:val="20"/>
-          <w:highlight w:val="cyan"/>
-        </w:rPr>
-        <w:t>endif</w:t>
-      </w:r>
-      <w:r>
-        <w:rPr>
-          <w:color w:val="000000"/>
-          <w:sz w:val="20"/>
-          <w:szCs w:val="20"/>
-          <w:highlight w:val="cyan"/>
-        </w:rPr>
-        <w:t xml:space="preserve"> </w:t>
-      </w:r>
-      <w:r>
-        <w:rPr>
-          <w:color w:val="000000"/>
-          <w:sz w:val="20"/>
-          <w:szCs w:val="20"/>
-        </w:rPr>
-        <w:t>%}</w:t>
-      </w:r>
-      <w:r>
-        <w:rPr>
-          <w:color w:val="000000"/>
-          <w:sz w:val="20"/>
-          <w:szCs w:val="20"/>
-        </w:rPr>
-        <w:t>{%</w:t>
-      </w:r>
-      <w:r>
-        <w:rPr>
-          <w:color w:val="000000"/>
-          <w:sz w:val="20"/>
-          <w:szCs w:val="20"/>
-          <w:highlight w:val="cyan"/>
-        </w:rPr>
-        <w:t xml:space="preserve"> el</w:t>
-      </w:r>
-      <w:r>
-        <w:rPr>
-          <w:color w:val="000000"/>
-          <w:sz w:val="20"/>
-          <w:szCs w:val="20"/>
-          <w:highlight w:val="cyan"/>
-        </w:rPr>
-        <w:t xml:space="preserve">if </w:t>
-      </w:r>
-      <w:r>
-        <w:rPr>
-          <w:color w:val="000000"/>
-          <w:sz w:val="20"/>
-          <w:szCs w:val="20"/>
-        </w:rPr>
-        <w:t>child</w:t>
-      </w:r>
-      <w:r>
-        <w:rPr>
-          <w:color w:val="000000"/>
-          <w:sz w:val="20"/>
-          <w:szCs w:val="20"/>
-        </w:rPr>
-        <w:t>.unmarried_adoption</w:t>
-      </w:r>
-      <w:r>
-        <w:rPr>
-          <w:color w:val="000000"/>
-          <w:sz w:val="20"/>
-          <w:szCs w:val="20"/>
-          <w:highlight w:val="cyan"/>
-        </w:rPr>
-        <w:t xml:space="preserve"> </w:t>
-      </w:r>
-      <w:r>
-        <w:rPr>
-          <w:color w:val="000000"/>
-          <w:sz w:val="20"/>
-          <w:szCs w:val="20"/>
-        </w:rPr>
-        <w:t>%}{{</w:t>
-      </w:r>
-      <w:r>
-        <w:rPr>
-          <w:color w:val="000000"/>
-          <w:sz w:val="20"/>
-          <w:szCs w:val="20"/>
-          <w:highlight w:val="yellow"/>
-        </w:rPr>
-        <w:t xml:space="preserve"> </w:t>
-      </w:r>
-      <w:r>
-        <w:rPr>
-          <w:color w:val="000000"/>
-          <w:sz w:val="20"/>
-          <w:szCs w:val="20"/>
-          <w:highlight w:val="yellow"/>
-        </w:rPr>
-        <w:t>users</w:t>
-      </w:r>
-      <w:r>
-        <w:rPr>
-          <w:color w:val="000000"/>
-          <w:sz w:val="20"/>
-          <w:szCs w:val="20"/>
-          <w:highlight w:val="yellow"/>
-        </w:rPr>
-        <w:t xml:space="preserve">[0].name_full() </w:t>
-      </w:r>
-      <w:r>
-        <w:rPr>
-          <w:color w:val="000000"/>
-          <w:sz w:val="20"/>
-          <w:szCs w:val="20"/>
-        </w:rPr>
-        <w:t>}}</w:t>
-      </w:r>
-      <w:r>
-        <w:rPr>
-          <w:color w:val="000000"/>
-          <w:sz w:val="20"/>
-          <w:szCs w:val="20"/>
-        </w:rPr>
-        <w:t xml:space="preserve"> and </w:t>
-      </w:r>
-      <w:r>
-        <w:rPr>
-          <w:color w:val="000000"/>
-          <w:sz w:val="20"/>
-          <w:szCs w:val="20"/>
-        </w:rPr>
-        <w:t>{{</w:t>
-      </w:r>
-      <w:r>
-        <w:rPr>
-          <w:color w:val="000000"/>
-          <w:sz w:val="20"/>
-          <w:szCs w:val="20"/>
-          <w:highlight w:val="yellow"/>
-        </w:rPr>
-        <w:t xml:space="preserve"> other_parties[0].name_full() </w:t>
-      </w:r>
-      <w:r>
-        <w:rPr>
-          <w:color w:val="000000"/>
-          <w:sz w:val="20"/>
-          <w:szCs w:val="20"/>
-        </w:rPr>
-        <w:t>}}</w:t>
-      </w:r>
-      <w:r>
-        <w:rPr>
-          <w:color w:val="000000"/>
-          <w:sz w:val="20"/>
-          <w:szCs w:val="20"/>
-        </w:rPr>
-        <w:t xml:space="preserve"> adopted</w:t>
-      </w:r>
-      <w:r>
-        <w:rPr>
-          <w:color w:val="000000"/>
-          <w:sz w:val="20"/>
-          <w:szCs w:val="20"/>
-        </w:rPr>
-        <w:t xml:space="preserve"> {{</w:t>
-      </w:r>
-      <w:r>
-        <w:rPr>
-          <w:color w:val="000000"/>
-          <w:sz w:val="20"/>
-          <w:szCs w:val="20"/>
-          <w:highlight w:val="yellow"/>
-        </w:rPr>
-        <w:t xml:space="preserve"> child.name_full() </w:t>
-      </w:r>
-      <w:r>
-        <w:rPr>
-          <w:color w:val="000000"/>
-          <w:sz w:val="20"/>
-          <w:szCs w:val="20"/>
-        </w:rPr>
-        <w:t xml:space="preserve">}} </w:t>
-      </w:r>
-      <w:r>
-        <w:rPr>
-          <w:color w:val="000000"/>
-          <w:sz w:val="20"/>
-          <w:szCs w:val="20"/>
-        </w:rPr>
-        <w:t>together.</w:t>
-      </w:r>
-      <w:r>
-        <w:rPr>
-          <w:color w:val="000000"/>
-          <w:sz w:val="20"/>
-          <w:szCs w:val="20"/>
-        </w:rPr>
-        <w:t xml:space="preserve"> Case Number {{</w:t>
-      </w:r>
-      <w:r>
-        <w:rPr>
-          <w:color w:val="000000"/>
-          <w:sz w:val="20"/>
-          <w:szCs w:val="20"/>
-          <w:highlight w:val="yellow"/>
-        </w:rPr>
-        <w:t xml:space="preserve"> child.adoption_case_number </w:t>
+      <w:proofErr w:type="gramEnd"/>
+      <w:r>
+        <w:rPr>
+          <w:color w:val="000000"/>
+          <w:sz w:val="20"/>
+          <w:szCs w:val="20"/>
+          <w:highlight w:val="yellow"/>
+        </w:rPr>
+        <w:t xml:space="preserve">.adoption_case_number </w:t>
       </w:r>
       <w:r>
         <w:rPr>
@@ -5659,16 +6241,35 @@
           <w:sz w:val="20"/>
           <w:szCs w:val="20"/>
         </w:rPr>
-        <w:t>Case Number {{</w:t>
-      </w:r>
-      <w:r>
-        <w:rPr>
-          <w:color w:val="000000"/>
-          <w:sz w:val="20"/>
-          <w:szCs w:val="20"/>
-          <w:highlight w:val="yellow"/>
-        </w:rPr>
-        <w:t xml:space="preserve"> child.paternity_case_number </w:t>
+        <w:t xml:space="preserve">Case Number </w:t>
+      </w:r>
+      <w:proofErr w:type="gramStart"/>
+      <w:r>
+        <w:rPr>
+          <w:color w:val="000000"/>
+          <w:sz w:val="20"/>
+          <w:szCs w:val="20"/>
+        </w:rPr>
+        <w:t>{{</w:t>
+      </w:r>
+      <w:r>
+        <w:rPr>
+          <w:color w:val="000000"/>
+          <w:sz w:val="20"/>
+          <w:szCs w:val="20"/>
+          <w:highlight w:val="yellow"/>
+        </w:rPr>
+        <w:t xml:space="preserve"> child</w:t>
+      </w:r>
+      <w:proofErr w:type="gramEnd"/>
+      <w:r>
+        <w:rPr>
+          <w:color w:val="000000"/>
+          <w:sz w:val="20"/>
+          <w:szCs w:val="20"/>
+          <w:highlight w:val="yellow"/>
+        </w:rPr>
+        <w:t xml:space="preserve">.paternity_case_number </w:t>
       </w:r>
       <w:r>
         <w:rPr>
@@ -5856,7 +6457,25 @@
           <w:sz w:val="20"/>
           <w:szCs w:val="20"/>
         </w:rPr>
-        <w:t>{{child.state_of_paternity}}.</w:t>
+        <w:t>{{</w:t>
+      </w:r>
+      <w:proofErr w:type="gramStart"/>
+      <w:r>
+        <w:rPr>
+          <w:color w:val="000000"/>
+          <w:sz w:val="20"/>
+          <w:szCs w:val="20"/>
+        </w:rPr>
+        <w:t>child.state</w:t>
+      </w:r>
+      <w:proofErr w:type="gramEnd"/>
+      <w:r>
+        <w:rPr>
+          <w:color w:val="000000"/>
+          <w:sz w:val="20"/>
+          <w:szCs w:val="20"/>
+        </w:rPr>
+        <w:t>_of_paternity}}.</w:t>
       </w:r>
       <w:r>
         <w:rPr>
@@ -5992,6 +6611,7 @@
         </w:rPr>
         <w:t xml:space="preserve">}}’s legal parent. </w:t>
       </w:r>
+      <w:proofErr w:type="gramStart"/>
       <w:r>
         <w:rPr>
           <w:color w:val="000000"/>
@@ -6007,7 +6627,17 @@
           <w:szCs w:val="20"/>
           <w:highlight w:val="yellow"/>
         </w:rPr>
-        <w:t xml:space="preserve"> other_parties[0]</w:t>
+        <w:t xml:space="preserve"> other</w:t>
+      </w:r>
+      <w:proofErr w:type="gramEnd"/>
+      <w:r>
+        <w:rPr>
+          <w:color w:val="000000"/>
+          <w:sz w:val="20"/>
+          <w:szCs w:val="20"/>
+          <w:highlight w:val="yellow"/>
+        </w:rPr>
+        <w:t>_parties[0]</w:t>
       </w:r>
       <w:r>
         <w:rPr>
@@ -6352,7 +6982,27 @@
           <w:szCs w:val="20"/>
           <w:highlight w:val="cyan"/>
         </w:rPr>
-        <w:t xml:space="preserve"> if child.physical_custody_by_order == “sole_petitioner” </w:t>
+        <w:t xml:space="preserve"> if </w:t>
+      </w:r>
+      <w:proofErr w:type="gramStart"/>
+      <w:r>
+        <w:rPr>
+          <w:color w:val="000000"/>
+          <w:sz w:val="20"/>
+          <w:szCs w:val="20"/>
+          <w:highlight w:val="cyan"/>
+        </w:rPr>
+        <w:t>child.physical</w:t>
+      </w:r>
+      <w:proofErr w:type="gramEnd"/>
+      <w:r>
+        <w:rPr>
+          <w:color w:val="000000"/>
+          <w:sz w:val="20"/>
+          <w:szCs w:val="20"/>
+          <w:highlight w:val="cyan"/>
+        </w:rPr>
+        <w:t xml:space="preserve">_custody_by_order == “sole_petitioner” </w:t>
       </w:r>
       <w:r>
         <w:rPr>
@@ -6420,7 +7070,27 @@
           <w:szCs w:val="20"/>
           <w:highlight w:val="cyan"/>
         </w:rPr>
-        <w:t xml:space="preserve"> if child.parenting_time_order == “reasonable_parenting_time” </w:t>
+        <w:t xml:space="preserve"> if </w:t>
+      </w:r>
+      <w:proofErr w:type="gramStart"/>
+      <w:r>
+        <w:rPr>
+          <w:color w:val="000000"/>
+          <w:sz w:val="20"/>
+          <w:szCs w:val="20"/>
+          <w:highlight w:val="cyan"/>
+        </w:rPr>
+        <w:t>child.parenting</w:t>
+      </w:r>
+      <w:proofErr w:type="gramEnd"/>
+      <w:r>
+        <w:rPr>
+          <w:color w:val="000000"/>
+          <w:sz w:val="20"/>
+          <w:szCs w:val="20"/>
+          <w:highlight w:val="cyan"/>
+        </w:rPr>
+        <w:t xml:space="preserve">_time_order == “reasonable_parenting_time” </w:t>
       </w:r>
       <w:r>
         <w:rPr>
@@ -6867,6 +7537,7 @@
         </w:rPr>
         <w:t xml:space="preserve">. The arrangement is as follows: </w:t>
       </w:r>
+      <w:proofErr w:type="gramStart"/>
       <w:r>
         <w:rPr>
           <w:color w:val="000000"/>
@@ -6891,7 +7562,17 @@
           <w:szCs w:val="20"/>
           <w:highlight w:val="yellow"/>
         </w:rPr>
-        <w:t>fix_punctuation(child.informal_PT_exp)</w:t>
+        <w:t>fix</w:t>
+      </w:r>
+      <w:proofErr w:type="gramEnd"/>
+      <w:r>
+        <w:rPr>
+          <w:color w:val="000000"/>
+          <w:sz w:val="20"/>
+          <w:szCs w:val="20"/>
+          <w:highlight w:val="yellow"/>
+        </w:rPr>
+        <w:t>_punctuation(child.informal_PT_exp)</w:t>
       </w:r>
       <w:r>
         <w:rPr>
@@ -7073,8 +7754,9 @@
           <w:szCs w:val="20"/>
           <w:highlight w:val="magenta"/>
         </w:rPr>
-        <w:t>{%p end</w:t>
-      </w:r>
+        <w:t xml:space="preserve">{%p </w:t>
+      </w:r>
+      <w:proofErr w:type="gramStart"/>
       <w:r>
         <w:rPr>
           <w:color w:val="000000"/>
@@ -7082,6 +7764,15 @@
           <w:szCs w:val="20"/>
           <w:highlight w:val="magenta"/>
         </w:rPr>
+        <w:t>end</w:t>
+      </w:r>
+      <w:r>
+        <w:rPr>
+          <w:color w:val="000000"/>
+          <w:sz w:val="20"/>
+          <w:szCs w:val="20"/>
+          <w:highlight w:val="magenta"/>
+        </w:rPr>
         <w:t>for</w:t>
       </w:r>
       <w:r>
@@ -7093,6 +7784,7 @@
         </w:rPr>
         <w:t xml:space="preserve"> %}</w:t>
       </w:r>
+      <w:proofErr w:type="gramEnd"/>
     </w:p>
     <w:p>
       <w:pPr>
@@ -7191,7 +7883,27 @@
           <w:szCs w:val="20"/>
           <w:highlight w:val="cyan"/>
         </w:rPr>
-        <w:t xml:space="preserve"> if children[0].has_order_in_effect </w:t>
+        <w:t xml:space="preserve"> if </w:t>
+      </w:r>
+      <w:proofErr w:type="gramStart"/>
+      <w:r>
+        <w:rPr>
+          <w:color w:val="000000"/>
+          <w:sz w:val="20"/>
+          <w:szCs w:val="20"/>
+          <w:highlight w:val="cyan"/>
+        </w:rPr>
+        <w:t>children[</w:t>
+      </w:r>
+      <w:proofErr w:type="gramEnd"/>
+      <w:r>
+        <w:rPr>
+          <w:color w:val="000000"/>
+          <w:sz w:val="20"/>
+          <w:szCs w:val="20"/>
+          <w:highlight w:val="cyan"/>
+        </w:rPr>
+        <w:t xml:space="preserve">0].has_order_in_effect </w:t>
       </w:r>
       <w:r>
         <w:rPr>
@@ -7244,6 +7956,52 @@
         </w:rPr>
         <w:t xml:space="preserve"> if </w:t>
       </w:r>
+      <w:proofErr w:type="gramStart"/>
+      <w:r>
+        <w:rPr>
+          <w:color w:val="000000"/>
+          <w:sz w:val="20"/>
+          <w:szCs w:val="20"/>
+          <w:highlight w:val="cyan"/>
+        </w:rPr>
+        <w:t>children[</w:t>
+      </w:r>
+      <w:proofErr w:type="gramEnd"/>
+      <w:r>
+        <w:rPr>
+          <w:color w:val="000000"/>
+          <w:sz w:val="20"/>
+          <w:szCs w:val="20"/>
+          <w:highlight w:val="cyan"/>
+        </w:rPr>
+        <w:t>0]</w:t>
+      </w:r>
+      <w:r>
+        <w:rPr>
+          <w:color w:val="000000"/>
+          <w:sz w:val="20"/>
+          <w:szCs w:val="20"/>
+          <w:highlight w:val="cyan"/>
+        </w:rPr>
+        <w:t xml:space="preserve">.physical_custody_by_order == “sole_petitioner” </w:t>
+      </w:r>
+      <w:r>
+        <w:rPr>
+          <w:color w:val="000000"/>
+          <w:sz w:val="20"/>
+          <w:szCs w:val="20"/>
+        </w:rPr>
+        <w:t>%}The Petitioner has sole physical custody{%</w:t>
+      </w:r>
+      <w:r>
+        <w:rPr>
+          <w:color w:val="000000"/>
+          <w:sz w:val="20"/>
+          <w:szCs w:val="20"/>
+          <w:highlight w:val="cyan"/>
+        </w:rPr>
+        <w:t xml:space="preserve"> elif </w:t>
+      </w:r>
       <w:r>
         <w:rPr>
           <w:color w:val="000000"/>
@@ -7260,15 +8018,15 @@
           <w:szCs w:val="20"/>
           <w:highlight w:val="cyan"/>
         </w:rPr>
-        <w:t xml:space="preserve">.physical_custody_by_order == “sole_petitioner” </w:t>
-      </w:r>
-      <w:r>
-        <w:rPr>
-          <w:color w:val="000000"/>
-          <w:sz w:val="20"/>
-          <w:szCs w:val="20"/>
-        </w:rPr>
-        <w:t>%}The Petitioner has sole physical custody{%</w:t>
+        <w:t xml:space="preserve">.physical_custody_by_order == “sole_respondent” </w:t>
+      </w:r>
+      <w:r>
+        <w:rPr>
+          <w:color w:val="000000"/>
+          <w:sz w:val="20"/>
+          <w:szCs w:val="20"/>
+        </w:rPr>
+        <w:t>%}The Respondent has sole physical custody{%</w:t>
       </w:r>
       <w:r>
         <w:rPr>
@@ -7295,15 +8053,78 @@
           <w:szCs w:val="20"/>
           <w:highlight w:val="cyan"/>
         </w:rPr>
-        <w:t xml:space="preserve">.physical_custody_by_order == “sole_respondent” </w:t>
-      </w:r>
-      <w:r>
-        <w:rPr>
-          <w:color w:val="000000"/>
-          <w:sz w:val="20"/>
-          <w:szCs w:val="20"/>
-        </w:rPr>
-        <w:t>%}The Respondent has sole physical custody{%</w:t>
+        <w:t xml:space="preserve">.physical_custody_by_order == “joint_custody” </w:t>
+      </w:r>
+      <w:r>
+        <w:rPr>
+          <w:color w:val="000000"/>
+          <w:sz w:val="20"/>
+          <w:szCs w:val="20"/>
+        </w:rPr>
+        <w:t>%}The parties have joint physical custody{%</w:t>
+      </w:r>
+      <w:r>
+        <w:rPr>
+          <w:color w:val="000000"/>
+          <w:sz w:val="20"/>
+          <w:szCs w:val="20"/>
+          <w:highlight w:val="cyan"/>
+        </w:rPr>
+        <w:t xml:space="preserve"> endif </w:t>
+      </w:r>
+      <w:r>
+        <w:rPr>
+          <w:color w:val="000000"/>
+          <w:sz w:val="20"/>
+          <w:szCs w:val="20"/>
+        </w:rPr>
+        <w:t>%} based on this order. The court order {%</w:t>
+      </w:r>
+      <w:r>
+        <w:rPr>
+          <w:color w:val="000000"/>
+          <w:sz w:val="20"/>
+          <w:szCs w:val="20"/>
+          <w:highlight w:val="cyan"/>
+        </w:rPr>
+        <w:t xml:space="preserve"> if </w:t>
+      </w:r>
+      <w:proofErr w:type="gramStart"/>
+      <w:r>
+        <w:rPr>
+          <w:color w:val="000000"/>
+          <w:sz w:val="20"/>
+          <w:szCs w:val="20"/>
+          <w:highlight w:val="cyan"/>
+        </w:rPr>
+        <w:t>children[</w:t>
+      </w:r>
+      <w:proofErr w:type="gramEnd"/>
+      <w:r>
+        <w:rPr>
+          <w:color w:val="000000"/>
+          <w:sz w:val="20"/>
+          <w:szCs w:val="20"/>
+          <w:highlight w:val="cyan"/>
+        </w:rPr>
+        <w:t>0]</w:t>
+      </w:r>
+      <w:r>
+        <w:rPr>
+          <w:color w:val="000000"/>
+          <w:sz w:val="20"/>
+          <w:szCs w:val="20"/>
+          <w:highlight w:val="cyan"/>
+        </w:rPr>
+        <w:t xml:space="preserve">.parenting_time_order == “reasonable_parenting_time” </w:t>
+      </w:r>
+      <w:r>
+        <w:rPr>
+          <w:color w:val="000000"/>
+          <w:sz w:val="20"/>
+          <w:szCs w:val="20"/>
+        </w:rPr>
+        <w:t>%}does not include a specific schedule with days and times. It says there will be “reasonable parenting time”{%</w:t>
       </w:r>
       <w:r>
         <w:rPr>
@@ -7330,15 +8151,190 @@
           <w:szCs w:val="20"/>
           <w:highlight w:val="cyan"/>
         </w:rPr>
-        <w:t xml:space="preserve">.physical_custody_by_order == “joint_custody” </w:t>
-      </w:r>
-      <w:r>
-        <w:rPr>
-          <w:color w:val="000000"/>
-          <w:sz w:val="20"/>
-          <w:szCs w:val="20"/>
-        </w:rPr>
-        <w:t>%}The parties have joint physical custody{%</w:t>
+        <w:t xml:space="preserve">.parenting_time_order == “specific_times” </w:t>
+      </w:r>
+      <w:r>
+        <w:rPr>
+          <w:color w:val="000000"/>
+          <w:sz w:val="20"/>
+          <w:szCs w:val="20"/>
+        </w:rPr>
+        <w:t>%}lists specific days and times for parenting time{%</w:t>
+      </w:r>
+      <w:r>
+        <w:rPr>
+          <w:color w:val="000000"/>
+          <w:sz w:val="20"/>
+          <w:szCs w:val="20"/>
+          <w:highlight w:val="cyan"/>
+        </w:rPr>
+        <w:t xml:space="preserve"> elif </w:t>
+      </w:r>
+      <w:r>
+        <w:rPr>
+          <w:color w:val="000000"/>
+          <w:sz w:val="20"/>
+          <w:szCs w:val="20"/>
+          <w:highlight w:val="cyan"/>
+        </w:rPr>
+        <w:t>children[0]</w:t>
+      </w:r>
+      <w:r>
+        <w:rPr>
+          <w:color w:val="000000"/>
+          <w:sz w:val="20"/>
+          <w:szCs w:val="20"/>
+          <w:highlight w:val="cyan"/>
+        </w:rPr>
+        <w:t xml:space="preserve">.parenting_time_order == “one_parent_supervised” </w:t>
+      </w:r>
+      <w:r>
+        <w:rPr>
+          <w:color w:val="000000"/>
+          <w:sz w:val="20"/>
+          <w:szCs w:val="20"/>
+        </w:rPr>
+        <w:t>%}provides that {%</w:t>
+      </w:r>
+      <w:r>
+        <w:rPr>
+          <w:color w:val="000000"/>
+          <w:sz w:val="20"/>
+          <w:szCs w:val="20"/>
+          <w:highlight w:val="cyan"/>
+        </w:rPr>
+        <w:t xml:space="preserve"> if </w:t>
+      </w:r>
+      <w:r>
+        <w:rPr>
+          <w:color w:val="000000"/>
+          <w:sz w:val="20"/>
+          <w:szCs w:val="20"/>
+          <w:highlight w:val="cyan"/>
+        </w:rPr>
+        <w:t>children[0]</w:t>
+      </w:r>
+      <w:r>
+        <w:rPr>
+          <w:color w:val="000000"/>
+          <w:sz w:val="20"/>
+          <w:szCs w:val="20"/>
+          <w:highlight w:val="cyan"/>
+        </w:rPr>
+        <w:t xml:space="preserve">.who_has_supervised_time == “petitioner” </w:t>
+      </w:r>
+      <w:r>
+        <w:rPr>
+          <w:color w:val="000000"/>
+          <w:sz w:val="20"/>
+          <w:szCs w:val="20"/>
+        </w:rPr>
+        <w:t>%}{{</w:t>
+      </w:r>
+      <w:r>
+        <w:rPr>
+          <w:color w:val="000000"/>
+          <w:sz w:val="20"/>
+          <w:szCs w:val="20"/>
+          <w:highlight w:val="yellow"/>
+        </w:rPr>
+        <w:t xml:space="preserve"> users[0]</w:t>
+      </w:r>
+      <w:r>
+        <w:rPr>
+          <w:color w:val="000000"/>
+          <w:sz w:val="20"/>
+          <w:szCs w:val="20"/>
+          <w:highlight w:val="yellow"/>
+        </w:rPr>
+        <w:t>.name_full()</w:t>
+      </w:r>
+      <w:r>
+        <w:rPr>
+          <w:color w:val="000000"/>
+          <w:sz w:val="20"/>
+          <w:szCs w:val="20"/>
+          <w:highlight w:val="yellow"/>
+        </w:rPr>
+        <w:t xml:space="preserve"> </w:t>
+      </w:r>
+      <w:r>
+        <w:rPr>
+          <w:color w:val="000000"/>
+          <w:sz w:val="20"/>
+          <w:szCs w:val="20"/>
+        </w:rPr>
+        <w:t>}}{%</w:t>
+      </w:r>
+      <w:r>
+        <w:rPr>
+          <w:color w:val="000000"/>
+          <w:sz w:val="20"/>
+          <w:szCs w:val="20"/>
+          <w:highlight w:val="cyan"/>
+        </w:rPr>
+        <w:t xml:space="preserve"> elif </w:t>
+      </w:r>
+      <w:r>
+        <w:rPr>
+          <w:color w:val="000000"/>
+          <w:sz w:val="20"/>
+          <w:szCs w:val="20"/>
+          <w:highlight w:val="cyan"/>
+        </w:rPr>
+        <w:t>children[0]</w:t>
+      </w:r>
+      <w:r>
+        <w:rPr>
+          <w:color w:val="000000"/>
+          <w:sz w:val="20"/>
+          <w:szCs w:val="20"/>
+          <w:highlight w:val="cyan"/>
+        </w:rPr>
+        <w:t xml:space="preserve">.who_has_supervised_time == “respondent” </w:t>
+      </w:r>
+      <w:r>
+        <w:rPr>
+          <w:color w:val="000000"/>
+          <w:sz w:val="20"/>
+          <w:szCs w:val="20"/>
+        </w:rPr>
+        <w:t>%}{{</w:t>
+      </w:r>
+      <w:r>
+        <w:rPr>
+          <w:color w:val="000000"/>
+          <w:sz w:val="20"/>
+          <w:szCs w:val="20"/>
+          <w:highlight w:val="yellow"/>
+        </w:rPr>
+        <w:t xml:space="preserve"> other_parties[0]</w:t>
+      </w:r>
+      <w:r>
+        <w:rPr>
+          <w:color w:val="000000"/>
+          <w:sz w:val="20"/>
+          <w:szCs w:val="20"/>
+          <w:highlight w:val="yellow"/>
+        </w:rPr>
+        <w:t>.name_full()</w:t>
+      </w:r>
+      <w:r>
+        <w:rPr>
+          <w:color w:val="000000"/>
+          <w:sz w:val="20"/>
+          <w:szCs w:val="20"/>
+          <w:highlight w:val="yellow"/>
+        </w:rPr>
+        <w:t xml:space="preserve"> </w:t>
+      </w:r>
+      <w:r>
+        <w:rPr>
+          <w:color w:val="000000"/>
+          <w:sz w:val="20"/>
+          <w:szCs w:val="20"/>
+        </w:rPr>
+        <w:t>}}{%</w:t>
       </w:r>
       <w:r>
         <w:rPr>
@@ -7355,7 +8351,77 @@
           <w:sz w:val="20"/>
           <w:szCs w:val="20"/>
         </w:rPr>
-        <w:t>%} based on this order. The court order {%</w:t>
+        <w:t>%} is to be supervised by {{</w:t>
+      </w:r>
+      <w:r>
+        <w:rPr>
+          <w:color w:val="000000"/>
+          <w:sz w:val="20"/>
+          <w:szCs w:val="20"/>
+          <w:highlight w:val="yellow"/>
+        </w:rPr>
+        <w:t xml:space="preserve"> </w:t>
+      </w:r>
+      <w:r>
+        <w:rPr>
+          <w:color w:val="000000"/>
+          <w:sz w:val="20"/>
+          <w:szCs w:val="20"/>
+          <w:highlight w:val="yellow"/>
+        </w:rPr>
+        <w:t>children[0]</w:t>
+      </w:r>
+      <w:r>
+        <w:rPr>
+          <w:color w:val="000000"/>
+          <w:sz w:val="20"/>
+          <w:szCs w:val="20"/>
+          <w:highlight w:val="yellow"/>
+        </w:rPr>
+        <w:t xml:space="preserve">.who_supervises_parenting_time </w:t>
+      </w:r>
+      <w:r>
+        <w:rPr>
+          <w:color w:val="000000"/>
+          <w:sz w:val="20"/>
+          <w:szCs w:val="20"/>
+        </w:rPr>
+        <w:t>}}{%</w:t>
+      </w:r>
+      <w:r>
+        <w:rPr>
+          <w:color w:val="000000"/>
+          <w:sz w:val="20"/>
+          <w:szCs w:val="20"/>
+          <w:highlight w:val="cyan"/>
+        </w:rPr>
+        <w:t xml:space="preserve"> elif </w:t>
+      </w:r>
+      <w:r>
+        <w:rPr>
+          <w:color w:val="000000"/>
+          <w:sz w:val="20"/>
+          <w:szCs w:val="20"/>
+          <w:highlight w:val="cyan"/>
+        </w:rPr>
+        <w:t>children[0]</w:t>
+      </w:r>
+      <w:r>
+        <w:rPr>
+          <w:color w:val="000000"/>
+          <w:sz w:val="20"/>
+          <w:szCs w:val="20"/>
+          <w:highlight w:val="cyan"/>
+        </w:rPr>
+        <w:t xml:space="preserve">.parenting_time_order == “one_parent_no_parenting_time” </w:t>
+      </w:r>
+      <w:r>
+        <w:rPr>
+          <w:color w:val="000000"/>
+          <w:sz w:val="20"/>
+          <w:szCs w:val="20"/>
+        </w:rPr>
+        <w:t>%}provides that {%</w:t>
       </w:r>
       <w:r>
         <w:rPr>
@@ -7382,15 +8448,50 @@
           <w:szCs w:val="20"/>
           <w:highlight w:val="cyan"/>
         </w:rPr>
-        <w:t xml:space="preserve">.parenting_time_order == “reasonable_parenting_time” </w:t>
-      </w:r>
-      <w:r>
-        <w:rPr>
-          <w:color w:val="000000"/>
-          <w:sz w:val="20"/>
-          <w:szCs w:val="20"/>
-        </w:rPr>
-        <w:t>%}does not include a specific schedule with days and times. It says there will be “reasonable parenting time”{%</w:t>
+        <w:t xml:space="preserve">.parent_without_parenting_time == “petitioner” </w:t>
+      </w:r>
+      <w:r>
+        <w:rPr>
+          <w:color w:val="000000"/>
+          <w:sz w:val="20"/>
+          <w:szCs w:val="20"/>
+        </w:rPr>
+        <w:t>%}{{</w:t>
+      </w:r>
+      <w:r>
+        <w:rPr>
+          <w:color w:val="000000"/>
+          <w:sz w:val="20"/>
+          <w:szCs w:val="20"/>
+          <w:highlight w:val="yellow"/>
+        </w:rPr>
+        <w:t xml:space="preserve"> users[0]</w:t>
+      </w:r>
+      <w:r>
+        <w:rPr>
+          <w:color w:val="000000"/>
+          <w:sz w:val="20"/>
+          <w:szCs w:val="20"/>
+          <w:highlight w:val="yellow"/>
+        </w:rPr>
+        <w:t>.name_full()</w:t>
+      </w:r>
+      <w:r>
+        <w:rPr>
+          <w:color w:val="000000"/>
+          <w:sz w:val="20"/>
+          <w:szCs w:val="20"/>
+          <w:highlight w:val="yellow"/>
+        </w:rPr>
+        <w:t xml:space="preserve"> </w:t>
+      </w:r>
+      <w:r>
+        <w:rPr>
+          <w:color w:val="000000"/>
+          <w:sz w:val="20"/>
+          <w:szCs w:val="20"/>
+        </w:rPr>
+        <w:t>}}{%</w:t>
       </w:r>
       <w:r>
         <w:rPr>
@@ -7417,77 +8518,7 @@
           <w:szCs w:val="20"/>
           <w:highlight w:val="cyan"/>
         </w:rPr>
-        <w:t xml:space="preserve">.parenting_time_order == “specific_times” </w:t>
-      </w:r>
-      <w:r>
-        <w:rPr>
-          <w:color w:val="000000"/>
-          <w:sz w:val="20"/>
-          <w:szCs w:val="20"/>
-        </w:rPr>
-        <w:t>%}lists specific days and times for parenting time{%</w:t>
-      </w:r>
-      <w:r>
-        <w:rPr>
-          <w:color w:val="000000"/>
-          <w:sz w:val="20"/>
-          <w:szCs w:val="20"/>
-          <w:highlight w:val="cyan"/>
-        </w:rPr>
-        <w:t xml:space="preserve"> elif </w:t>
-      </w:r>
-      <w:r>
-        <w:rPr>
-          <w:color w:val="000000"/>
-          <w:sz w:val="20"/>
-          <w:szCs w:val="20"/>
-          <w:highlight w:val="cyan"/>
-        </w:rPr>
-        <w:t>children[0]</w:t>
-      </w:r>
-      <w:r>
-        <w:rPr>
-          <w:color w:val="000000"/>
-          <w:sz w:val="20"/>
-          <w:szCs w:val="20"/>
-          <w:highlight w:val="cyan"/>
-        </w:rPr>
-        <w:t xml:space="preserve">.parenting_time_order == “one_parent_supervised” </w:t>
-      </w:r>
-      <w:r>
-        <w:rPr>
-          <w:color w:val="000000"/>
-          <w:sz w:val="20"/>
-          <w:szCs w:val="20"/>
-        </w:rPr>
-        <w:t>%}provides that {%</w:t>
-      </w:r>
-      <w:r>
-        <w:rPr>
-          <w:color w:val="000000"/>
-          <w:sz w:val="20"/>
-          <w:szCs w:val="20"/>
-          <w:highlight w:val="cyan"/>
-        </w:rPr>
-        <w:t xml:space="preserve"> if </w:t>
-      </w:r>
-      <w:r>
-        <w:rPr>
-          <w:color w:val="000000"/>
-          <w:sz w:val="20"/>
-          <w:szCs w:val="20"/>
-          <w:highlight w:val="cyan"/>
-        </w:rPr>
-        <w:t>children[0]</w:t>
-      </w:r>
-      <w:r>
-        <w:rPr>
-          <w:color w:val="000000"/>
-          <w:sz w:val="20"/>
-          <w:szCs w:val="20"/>
-          <w:highlight w:val="cyan"/>
-        </w:rPr>
-        <w:t xml:space="preserve">.who_has_supervised_time == “petitioner” </w:t>
+        <w:t xml:space="preserve">.parent_without_parenting_time == “respondent” </w:t>
       </w:r>
       <w:r>
         <w:rPr>
@@ -7504,7 +8535,7 @@
           <w:szCs w:val="20"/>
           <w:highlight w:val="yellow"/>
         </w:rPr>
-        <w:t xml:space="preserve"> users[0]</w:t>
+        <w:t xml:space="preserve"> other_parties[0]</w:t>
       </w:r>
       <w:r>
         <w:rPr>
@@ -7539,58 +8570,71 @@
           <w:szCs w:val="20"/>
           <w:highlight w:val="cyan"/>
         </w:rPr>
-        <w:t xml:space="preserve"> elif </w:t>
-      </w:r>
-      <w:r>
-        <w:rPr>
-          <w:color w:val="000000"/>
-          <w:sz w:val="20"/>
-          <w:szCs w:val="20"/>
-          <w:highlight w:val="cyan"/>
-        </w:rPr>
-        <w:t>children[0]</w:t>
-      </w:r>
-      <w:r>
-        <w:rPr>
-          <w:color w:val="000000"/>
-          <w:sz w:val="20"/>
-          <w:szCs w:val="20"/>
-          <w:highlight w:val="cyan"/>
-        </w:rPr>
-        <w:t xml:space="preserve">.who_has_supervised_time == “respondent” </w:t>
-      </w:r>
-      <w:r>
-        <w:rPr>
-          <w:color w:val="000000"/>
-          <w:sz w:val="20"/>
-          <w:szCs w:val="20"/>
-        </w:rPr>
-        <w:t>%}{{</w:t>
-      </w:r>
-      <w:r>
-        <w:rPr>
-          <w:color w:val="000000"/>
-          <w:sz w:val="20"/>
-          <w:szCs w:val="20"/>
-          <w:highlight w:val="yellow"/>
-        </w:rPr>
-        <w:t xml:space="preserve"> other_parties[0]</w:t>
-      </w:r>
-      <w:r>
-        <w:rPr>
-          <w:color w:val="000000"/>
-          <w:sz w:val="20"/>
-          <w:szCs w:val="20"/>
-          <w:highlight w:val="yellow"/>
-        </w:rPr>
-        <w:t>.name_full()</w:t>
-      </w:r>
-      <w:r>
-        <w:rPr>
-          <w:color w:val="000000"/>
-          <w:sz w:val="20"/>
-          <w:szCs w:val="20"/>
-          <w:highlight w:val="yellow"/>
+        <w:t xml:space="preserve"> endif </w:t>
+      </w:r>
+      <w:r>
+        <w:rPr>
+          <w:color w:val="000000"/>
+          <w:sz w:val="20"/>
+          <w:szCs w:val="20"/>
+        </w:rPr>
+        <w:t>%} is to not have any parenting time with the child</w:t>
+      </w:r>
+      <w:r>
+        <w:rPr>
+          <w:color w:val="000000"/>
+          <w:sz w:val="20"/>
+          <w:szCs w:val="20"/>
+        </w:rPr>
+        <w:t>ren</w:t>
+      </w:r>
+      <w:r>
+        <w:rPr>
+          <w:color w:val="000000"/>
+          <w:sz w:val="20"/>
+          <w:szCs w:val="20"/>
+        </w:rPr>
+        <w:t>{%</w:t>
+      </w:r>
+      <w:r>
+        <w:rPr>
+          <w:color w:val="000000"/>
+          <w:sz w:val="20"/>
+          <w:szCs w:val="20"/>
+          <w:highlight w:val="cyan"/>
+        </w:rPr>
+        <w:t xml:space="preserve"> endif </w:t>
+      </w:r>
+      <w:r>
+        <w:rPr>
+          <w:color w:val="000000"/>
+          <w:sz w:val="20"/>
+          <w:szCs w:val="20"/>
+        </w:rPr>
+        <w:t>%}</w:t>
+      </w:r>
+      <w:r>
+        <w:rPr>
+          <w:color w:val="000000"/>
+          <w:sz w:val="20"/>
+          <w:szCs w:val="20"/>
+        </w:rPr>
+        <w:t>.</w:t>
+      </w:r>
+      <w:r>
+        <w:rPr>
+          <w:color w:val="000000"/>
+          <w:sz w:val="20"/>
+          <w:szCs w:val="20"/>
+        </w:rPr>
+        <w:t>{%</w:t>
+      </w:r>
+      <w:r>
+        <w:rPr>
+          <w:color w:val="000000"/>
+          <w:sz w:val="20"/>
+          <w:szCs w:val="20"/>
+          <w:highlight w:val="cyan"/>
         </w:rPr>
         <w:t xml:space="preserve"> </w:t>
       </w:r>
@@ -7599,32 +8643,34 @@
           <w:color w:val="000000"/>
           <w:sz w:val="20"/>
           <w:szCs w:val="20"/>
-        </w:rPr>
-        <w:t>}}{%</w:t>
-      </w:r>
-      <w:r>
-        <w:rPr>
-          <w:color w:val="000000"/>
-          <w:sz w:val="20"/>
-          <w:szCs w:val="20"/>
-          <w:highlight w:val="cyan"/>
-        </w:rPr>
-        <w:t xml:space="preserve"> endif </w:t>
-      </w:r>
-      <w:r>
-        <w:rPr>
-          <w:color w:val="000000"/>
-          <w:sz w:val="20"/>
-          <w:szCs w:val="20"/>
-        </w:rPr>
-        <w:t>%} is to be supervised by {{</w:t>
-      </w:r>
-      <w:r>
-        <w:rPr>
-          <w:color w:val="000000"/>
-          <w:sz w:val="20"/>
-          <w:szCs w:val="20"/>
-          <w:highlight w:val="yellow"/>
+          <w:highlight w:val="cyan"/>
+        </w:rPr>
+        <w:t>el</w:t>
+      </w:r>
+      <w:r>
+        <w:rPr>
+          <w:color w:val="000000"/>
+          <w:sz w:val="20"/>
+          <w:szCs w:val="20"/>
+          <w:highlight w:val="cyan"/>
+        </w:rPr>
+        <w:t>if children[0].</w:t>
+      </w:r>
+      <w:r>
+        <w:rPr>
+          <w:color w:val="000000"/>
+          <w:sz w:val="20"/>
+          <w:szCs w:val="20"/>
+          <w:highlight w:val="cyan"/>
+        </w:rPr>
+        <w:t>informal_PT</w:t>
+      </w:r>
+      <w:r>
+        <w:rPr>
+          <w:color w:val="000000"/>
+          <w:sz w:val="20"/>
+          <w:szCs w:val="20"/>
+          <w:highlight w:val="cyan"/>
         </w:rPr>
         <w:t xml:space="preserve"> </w:t>
       </w:r>
@@ -7633,114 +8679,25 @@
           <w:color w:val="000000"/>
           <w:sz w:val="20"/>
           <w:szCs w:val="20"/>
-          <w:highlight w:val="yellow"/>
-        </w:rPr>
-        <w:t>children[0]</w:t>
-      </w:r>
-      <w:r>
-        <w:rPr>
-          <w:color w:val="000000"/>
-          <w:sz w:val="20"/>
-          <w:szCs w:val="20"/>
-          <w:highlight w:val="yellow"/>
-        </w:rPr>
-        <w:t xml:space="preserve">.who_supervises_parenting_time </w:t>
-      </w:r>
-      <w:r>
-        <w:rPr>
-          <w:color w:val="000000"/>
-          <w:sz w:val="20"/>
-          <w:szCs w:val="20"/>
-        </w:rPr>
-        <w:t>}}{%</w:t>
-      </w:r>
-      <w:r>
-        <w:rPr>
-          <w:color w:val="000000"/>
-          <w:sz w:val="20"/>
-          <w:szCs w:val="20"/>
-          <w:highlight w:val="cyan"/>
-        </w:rPr>
-        <w:t xml:space="preserve"> elif </w:t>
-      </w:r>
-      <w:r>
-        <w:rPr>
-          <w:color w:val="000000"/>
-          <w:sz w:val="20"/>
-          <w:szCs w:val="20"/>
-          <w:highlight w:val="cyan"/>
-        </w:rPr>
-        <w:t>children[0]</w:t>
-      </w:r>
-      <w:r>
-        <w:rPr>
-          <w:color w:val="000000"/>
-          <w:sz w:val="20"/>
-          <w:szCs w:val="20"/>
-          <w:highlight w:val="cyan"/>
-        </w:rPr>
-        <w:t xml:space="preserve">.parenting_time_order == “one_parent_no_parenting_time” </w:t>
-      </w:r>
-      <w:r>
-        <w:rPr>
-          <w:color w:val="000000"/>
-          <w:sz w:val="20"/>
-          <w:szCs w:val="20"/>
-        </w:rPr>
-        <w:t>%}provides that {%</w:t>
-      </w:r>
-      <w:r>
-        <w:rPr>
-          <w:color w:val="000000"/>
-          <w:sz w:val="20"/>
-          <w:szCs w:val="20"/>
-          <w:highlight w:val="cyan"/>
-        </w:rPr>
-        <w:t xml:space="preserve"> if </w:t>
-      </w:r>
-      <w:r>
-        <w:rPr>
-          <w:color w:val="000000"/>
-          <w:sz w:val="20"/>
-          <w:szCs w:val="20"/>
-          <w:highlight w:val="cyan"/>
-        </w:rPr>
-        <w:t>children[0]</w:t>
-      </w:r>
-      <w:r>
-        <w:rPr>
-          <w:color w:val="000000"/>
-          <w:sz w:val="20"/>
-          <w:szCs w:val="20"/>
-          <w:highlight w:val="cyan"/>
-        </w:rPr>
-        <w:t xml:space="preserve">.parent_without_parenting_time == “petitioner” </w:t>
-      </w:r>
-      <w:r>
-        <w:rPr>
-          <w:color w:val="000000"/>
-          <w:sz w:val="20"/>
-          <w:szCs w:val="20"/>
-        </w:rPr>
-        <w:t>%}{{</w:t>
-      </w:r>
-      <w:r>
-        <w:rPr>
-          <w:color w:val="000000"/>
-          <w:sz w:val="20"/>
-          <w:szCs w:val="20"/>
-          <w:highlight w:val="yellow"/>
-        </w:rPr>
-        <w:t xml:space="preserve"> users[0]</w:t>
-      </w:r>
-      <w:r>
-        <w:rPr>
-          <w:color w:val="000000"/>
-          <w:sz w:val="20"/>
-          <w:szCs w:val="20"/>
-          <w:highlight w:val="yellow"/>
-        </w:rPr>
-        <w:t>.name_full()</w:t>
+        </w:rPr>
+        <w:t>%}</w:t>
+      </w:r>
+      <w:r>
+        <w:rPr>
+          <w:color w:val="000000"/>
+          <w:sz w:val="20"/>
+          <w:szCs w:val="20"/>
+        </w:rPr>
+        <w:t xml:space="preserve">an informal parenting time arrangement for the children. The arrangement is as follows: </w:t>
+      </w:r>
+      <w:proofErr w:type="gramStart"/>
+      <w:r>
+        <w:rPr>
+          <w:color w:val="000000"/>
+          <w:sz w:val="20"/>
+          <w:szCs w:val="20"/>
+        </w:rPr>
+        <w:t>{{</w:t>
       </w:r>
       <w:r>
         <w:rPr>
@@ -7756,61 +8713,19 @@
           <w:color w:val="000000"/>
           <w:sz w:val="20"/>
           <w:szCs w:val="20"/>
-        </w:rPr>
-        <w:t>}}{%</w:t>
-      </w:r>
-      <w:r>
-        <w:rPr>
-          <w:color w:val="000000"/>
-          <w:sz w:val="20"/>
-          <w:szCs w:val="20"/>
-          <w:highlight w:val="cyan"/>
-        </w:rPr>
-        <w:t xml:space="preserve"> elif </w:t>
-      </w:r>
-      <w:r>
-        <w:rPr>
-          <w:color w:val="000000"/>
-          <w:sz w:val="20"/>
-          <w:szCs w:val="20"/>
-          <w:highlight w:val="cyan"/>
-        </w:rPr>
-        <w:t>children[0]</w:t>
-      </w:r>
-      <w:r>
-        <w:rPr>
-          <w:color w:val="000000"/>
-          <w:sz w:val="20"/>
-          <w:szCs w:val="20"/>
-          <w:highlight w:val="cyan"/>
-        </w:rPr>
-        <w:t xml:space="preserve">.parent_without_parenting_time == “respondent” </w:t>
-      </w:r>
-      <w:r>
-        <w:rPr>
-          <w:color w:val="000000"/>
-          <w:sz w:val="20"/>
-          <w:szCs w:val="20"/>
-        </w:rPr>
-        <w:t>%}{{</w:t>
-      </w:r>
-      <w:r>
-        <w:rPr>
-          <w:color w:val="000000"/>
-          <w:sz w:val="20"/>
-          <w:szCs w:val="20"/>
-          <w:highlight w:val="yellow"/>
-        </w:rPr>
-        <w:t xml:space="preserve"> other_parties[0]</w:t>
-      </w:r>
-      <w:r>
-        <w:rPr>
-          <w:color w:val="000000"/>
-          <w:sz w:val="20"/>
-          <w:szCs w:val="20"/>
-          <w:highlight w:val="yellow"/>
-        </w:rPr>
-        <w:t>.name_full()</w:t>
+          <w:highlight w:val="yellow"/>
+        </w:rPr>
+        <w:t>fix</w:t>
+      </w:r>
+      <w:proofErr w:type="gramEnd"/>
+      <w:r>
+        <w:rPr>
+          <w:color w:val="000000"/>
+          <w:sz w:val="20"/>
+          <w:szCs w:val="20"/>
+          <w:highlight w:val="yellow"/>
+        </w:rPr>
+        <w:t>_punctuation(children[0].informal_PT_exp)</w:t>
       </w:r>
       <w:r>
         <w:rPr>
@@ -7827,32 +8742,7 @@
           <w:sz w:val="20"/>
           <w:szCs w:val="20"/>
         </w:rPr>
-        <w:t>}}{%</w:t>
-      </w:r>
-      <w:r>
-        <w:rPr>
-          <w:color w:val="000000"/>
-          <w:sz w:val="20"/>
-          <w:szCs w:val="20"/>
-          <w:highlight w:val="cyan"/>
-        </w:rPr>
-        <w:t xml:space="preserve"> endif </w:t>
-      </w:r>
-      <w:r>
-        <w:rPr>
-          <w:color w:val="000000"/>
-          <w:sz w:val="20"/>
-          <w:szCs w:val="20"/>
-        </w:rPr>
-        <w:t>%} is to not have any parenting time with the child</w:t>
-      </w:r>
-      <w:r>
-        <w:rPr>
-          <w:color w:val="000000"/>
-          <w:sz w:val="20"/>
-          <w:szCs w:val="20"/>
-        </w:rPr>
-        <w:t>ren</w:t>
+        <w:t>}}</w:t>
       </w:r>
       <w:r>
         <w:rPr>
@@ -7869,7 +8759,17 @@
           <w:szCs w:val="20"/>
           <w:highlight w:val="cyan"/>
         </w:rPr>
-        <w:t xml:space="preserve"> endif </w:t>
+        <w:t xml:space="preserve"> </w:t>
+      </w:r>
+      <w:proofErr w:type="gramStart"/>
+      <w:r>
+        <w:rPr>
+          <w:color w:val="000000"/>
+          <w:sz w:val="20"/>
+          <w:szCs w:val="20"/>
+          <w:highlight w:val="cyan"/>
+        </w:rPr>
+        <w:t xml:space="preserve">else </w:t>
       </w:r>
       <w:r>
         <w:rPr>
@@ -7879,150 +8779,14 @@
         </w:rPr>
         <w:t>%}</w:t>
       </w:r>
-      <w:r>
-        <w:rPr>
-          <w:color w:val="000000"/>
-          <w:sz w:val="20"/>
-          <w:szCs w:val="20"/>
-        </w:rPr>
-        <w:t>.</w:t>
-      </w:r>
-      <w:r>
-        <w:rPr>
-          <w:color w:val="000000"/>
-          <w:sz w:val="20"/>
-          <w:szCs w:val="20"/>
-        </w:rPr>
-        <w:t>{%</w:t>
-      </w:r>
-      <w:r>
-        <w:rPr>
-          <w:color w:val="000000"/>
-          <w:sz w:val="20"/>
-          <w:szCs w:val="20"/>
-          <w:highlight w:val="cyan"/>
-        </w:rPr>
-        <w:t xml:space="preserve"> </w:t>
-      </w:r>
-      <w:r>
-        <w:rPr>
-          <w:color w:val="000000"/>
-          <w:sz w:val="20"/>
-          <w:szCs w:val="20"/>
-          <w:highlight w:val="cyan"/>
-        </w:rPr>
-        <w:t>el</w:t>
-      </w:r>
-      <w:r>
-        <w:rPr>
-          <w:color w:val="000000"/>
-          <w:sz w:val="20"/>
-          <w:szCs w:val="20"/>
-          <w:highlight w:val="cyan"/>
-        </w:rPr>
-        <w:t>if children[0].</w:t>
-      </w:r>
-      <w:r>
-        <w:rPr>
-          <w:color w:val="000000"/>
-          <w:sz w:val="20"/>
-          <w:szCs w:val="20"/>
-          <w:highlight w:val="cyan"/>
-        </w:rPr>
-        <w:t>informal_PT</w:t>
-      </w:r>
-      <w:r>
-        <w:rPr>
-          <w:color w:val="000000"/>
-          <w:sz w:val="20"/>
-          <w:szCs w:val="20"/>
-          <w:highlight w:val="cyan"/>
-        </w:rPr>
-        <w:t xml:space="preserve"> </w:t>
-      </w:r>
-      <w:r>
-        <w:rPr>
-          <w:color w:val="000000"/>
-          <w:sz w:val="20"/>
-          <w:szCs w:val="20"/>
-        </w:rPr>
-        <w:t>%}</w:t>
-      </w:r>
-      <w:r>
-        <w:rPr>
-          <w:color w:val="000000"/>
-          <w:sz w:val="20"/>
-          <w:szCs w:val="20"/>
-        </w:rPr>
-        <w:t xml:space="preserve">an informal parenting time arrangement for the children. The arrangement is as follows: </w:t>
-      </w:r>
-      <w:r>
-        <w:rPr>
-          <w:color w:val="000000"/>
-          <w:sz w:val="20"/>
-          <w:szCs w:val="20"/>
-        </w:rPr>
-        <w:t>{{</w:t>
-      </w:r>
-      <w:r>
-        <w:rPr>
-          <w:color w:val="000000"/>
-          <w:sz w:val="20"/>
-          <w:szCs w:val="20"/>
-          <w:highlight w:val="yellow"/>
-        </w:rPr>
-        <w:t xml:space="preserve"> </w:t>
-      </w:r>
-      <w:r>
-        <w:rPr>
-          <w:color w:val="000000"/>
-          <w:sz w:val="20"/>
-          <w:szCs w:val="20"/>
-          <w:highlight w:val="yellow"/>
-        </w:rPr>
-        <w:t>fix_punctuation(children[0].informal_PT_exp)</w:t>
-      </w:r>
-      <w:r>
-        <w:rPr>
-          <w:color w:val="000000"/>
-          <w:sz w:val="20"/>
-          <w:szCs w:val="20"/>
-          <w:highlight w:val="yellow"/>
-        </w:rPr>
-        <w:t xml:space="preserve"> </w:t>
-      </w:r>
-      <w:r>
-        <w:rPr>
-          <w:color w:val="000000"/>
-          <w:sz w:val="20"/>
-          <w:szCs w:val="20"/>
-        </w:rPr>
-        <w:t>}}</w:t>
-      </w:r>
-      <w:r>
-        <w:rPr>
-          <w:color w:val="000000"/>
-          <w:sz w:val="20"/>
-          <w:szCs w:val="20"/>
-        </w:rPr>
-        <w:t>{%</w:t>
-      </w:r>
-      <w:r>
-        <w:rPr>
-          <w:color w:val="000000"/>
-          <w:sz w:val="20"/>
-          <w:szCs w:val="20"/>
-          <w:highlight w:val="cyan"/>
-        </w:rPr>
-        <w:t xml:space="preserve"> else </w:t>
-      </w:r>
-      <w:r>
-        <w:rPr>
-          <w:color w:val="000000"/>
-          <w:sz w:val="20"/>
-          <w:szCs w:val="20"/>
-        </w:rPr>
-        <w:t xml:space="preserve">%}no custody/parenting time order for </w:t>
+      <w:proofErr w:type="gramEnd"/>
+      <w:r>
+        <w:rPr>
+          <w:color w:val="000000"/>
+          <w:sz w:val="20"/>
+          <w:szCs w:val="20"/>
+        </w:rPr>
+        <w:t xml:space="preserve">no custody/parenting time order for </w:t>
       </w:r>
       <w:r>
         <w:rPr>
@@ -8099,7 +8863,17 @@
           <w:szCs w:val="20"/>
           <w:highlight w:val="cyan"/>
         </w:rPr>
-        <w:t xml:space="preserve">p endif </w:t>
+        <w:t xml:space="preserve">p </w:t>
+      </w:r>
+      <w:proofErr w:type="gramStart"/>
+      <w:r>
+        <w:rPr>
+          <w:color w:val="000000"/>
+          <w:sz w:val="20"/>
+          <w:szCs w:val="20"/>
+          <w:highlight w:val="cyan"/>
+        </w:rPr>
+        <w:t xml:space="preserve">endif </w:t>
       </w:r>
       <w:r>
         <w:rPr>
@@ -8109,6 +8883,7 @@
         </w:rPr>
         <w:t>%}</w:t>
       </w:r>
+      <w:proofErr w:type="gramEnd"/>
     </w:p>
     <w:p>
       <w:pPr>
@@ -8152,16 +8927,32 @@
           <w:szCs w:val="20"/>
           <w:highlight w:val="cyan"/>
         </w:rPr>
-        <w:t xml:space="preserve">any_child_has_PT and </w:t>
-      </w:r>
-      <w:r>
-        <w:rPr>
-          <w:color w:val="000000"/>
-          <w:sz w:val="20"/>
-          <w:szCs w:val="20"/>
-          <w:highlight w:val="cyan"/>
-        </w:rPr>
-        <w:t xml:space="preserve">desired_parenting_time_changes == “no_change” </w:t>
+        <w:t xml:space="preserve">any_child_has_PT </w:t>
+      </w:r>
+      <w:r>
+        <w:rPr>
+          <w:color w:val="000000"/>
+          <w:sz w:val="20"/>
+          <w:szCs w:val="20"/>
+        </w:rPr>
+        <w:t>%}</w:t>
+      </w:r>
+      <w:r>
+        <w:rPr>
+          <w:color w:val="000000"/>
+          <w:sz w:val="20"/>
+          <w:szCs w:val="20"/>
+        </w:rPr>
+        <w:t>{%</w:t>
+      </w:r>
+      <w:r>
+        <w:rPr>
+          <w:color w:val="000000"/>
+          <w:sz w:val="20"/>
+          <w:szCs w:val="20"/>
+          <w:highlight w:val="cyan"/>
+        </w:rPr>
+        <w:t xml:space="preserve"> if desired_parenting_time_changes == “no_change” </w:t>
       </w:r>
       <w:r>
         <w:rPr>
@@ -8408,7 +9199,16 @@
           <w:sz w:val="20"/>
           <w:szCs w:val="20"/>
         </w:rPr>
-        <w:t xml:space="preserve"> all parenting time between the Respondent and our minor children</w:t>
+        <w:t xml:space="preserve"> all parenting time between the Respondent and our minor </w:t>
+      </w:r>
+      <w:proofErr w:type="gramStart"/>
+      <w:r>
+        <w:rPr>
+          <w:color w:val="000000"/>
+          <w:sz w:val="20"/>
+          <w:szCs w:val="20"/>
+        </w:rPr>
+        <w:t>children</w:t>
       </w:r>
       <w:r>
         <w:rPr>
@@ -8424,6 +9224,109 @@
           <w:sz w:val="20"/>
           <w:szCs w:val="20"/>
         </w:rPr>
+        <w:t>{</w:t>
+      </w:r>
+      <w:proofErr w:type="gramEnd"/>
+      <w:r>
+        <w:rPr>
+          <w:color w:val="000000"/>
+          <w:sz w:val="20"/>
+          <w:szCs w:val="20"/>
+        </w:rPr>
+        <w:t>%</w:t>
+      </w:r>
+      <w:r>
+        <w:rPr>
+          <w:color w:val="000000"/>
+          <w:sz w:val="20"/>
+          <w:szCs w:val="20"/>
+          <w:highlight w:val="cyan"/>
+        </w:rPr>
+        <w:t xml:space="preserve"> elif desired_parenting_time_changes == “</w:t>
+      </w:r>
+      <w:r>
+        <w:rPr>
+          <w:color w:val="000000"/>
+          <w:sz w:val="20"/>
+          <w:szCs w:val="20"/>
+          <w:highlight w:val="cyan"/>
+        </w:rPr>
+        <w:t>something_else</w:t>
+      </w:r>
+      <w:r>
+        <w:rPr>
+          <w:color w:val="000000"/>
+          <w:sz w:val="20"/>
+          <w:szCs w:val="20"/>
+          <w:highlight w:val="cyan"/>
+        </w:rPr>
+        <w:t xml:space="preserve">” </w:t>
+      </w:r>
+      <w:r>
+        <w:rPr>
+          <w:color w:val="000000"/>
+          <w:sz w:val="20"/>
+          <w:szCs w:val="20"/>
+        </w:rPr>
+        <w:t>%}</w:t>
+      </w:r>
+      <w:r>
+        <w:rPr>
+          <w:color w:val="000000"/>
+          <w:sz w:val="20"/>
+          <w:szCs w:val="20"/>
+        </w:rPr>
+        <w:t xml:space="preserve">Regarding parenting time, I want the following: </w:t>
+      </w:r>
+      <w:r>
+        <w:rPr>
+          <w:color w:val="000000"/>
+          <w:sz w:val="20"/>
+          <w:szCs w:val="20"/>
+        </w:rPr>
+        <w:t>{{</w:t>
+      </w:r>
+      <w:r>
+        <w:rPr>
+          <w:color w:val="000000"/>
+          <w:sz w:val="20"/>
+          <w:szCs w:val="20"/>
+          <w:highlight w:val="yellow"/>
+        </w:rPr>
+        <w:t xml:space="preserve"> </w:t>
+      </w:r>
+      <w:r>
+        <w:rPr>
+          <w:color w:val="000000"/>
+          <w:sz w:val="20"/>
+          <w:szCs w:val="20"/>
+          <w:highlight w:val="yellow"/>
+        </w:rPr>
+        <w:t>fix_punctuation(parenting_time_changes_exp)</w:t>
+      </w:r>
+      <w:r>
+        <w:rPr>
+          <w:color w:val="000000"/>
+          <w:sz w:val="20"/>
+          <w:szCs w:val="20"/>
+          <w:highlight w:val="yellow"/>
+        </w:rPr>
+        <w:t xml:space="preserve"> </w:t>
+      </w:r>
+      <w:r>
+        <w:rPr>
+          <w:color w:val="000000"/>
+          <w:sz w:val="20"/>
+          <w:szCs w:val="20"/>
+        </w:rPr>
+        <w:t>}}</w:t>
+      </w:r>
+      <w:r>
+        <w:rPr>
+          <w:color w:val="000000"/>
+          <w:sz w:val="20"/>
+          <w:szCs w:val="20"/>
+        </w:rPr>
         <w:t>{%</w:t>
       </w:r>
       <w:r>
@@ -8433,25 +9336,7 @@
           <w:szCs w:val="20"/>
           <w:highlight w:val="cyan"/>
         </w:rPr>
-        <w:t xml:space="preserve"> elif desired_parenting_time_changes == “</w:t>
-      </w:r>
-      <w:r>
-        <w:rPr>
-          <w:color w:val="000000"/>
-          <w:sz w:val="20"/>
-          <w:szCs w:val="20"/>
-          <w:highlight w:val="cyan"/>
-        </w:rPr>
-        <w:t>something_else</w:t>
-      </w:r>
-      <w:r>
-        <w:rPr>
-          <w:color w:val="000000"/>
-          <w:sz w:val="20"/>
-          <w:szCs w:val="20"/>
-          <w:highlight w:val="cyan"/>
-        </w:rPr>
-        <w:t xml:space="preserve">” </w:t>
+        <w:t xml:space="preserve"> endif </w:t>
       </w:r>
       <w:r>
         <w:rPr>
@@ -8460,57 +9345,6 @@
           <w:szCs w:val="20"/>
         </w:rPr>
         <w:t>%}</w:t>
-      </w:r>
-      <w:r>
-        <w:rPr>
-          <w:color w:val="000000"/>
-          <w:sz w:val="20"/>
-          <w:szCs w:val="20"/>
-        </w:rPr>
-        <w:t xml:space="preserve">Regarding parenting time, I want the following: </w:t>
-      </w:r>
-      <w:r>
-        <w:rPr>
-          <w:color w:val="000000"/>
-          <w:sz w:val="20"/>
-          <w:szCs w:val="20"/>
-        </w:rPr>
-        <w:t>{{</w:t>
-      </w:r>
-      <w:r>
-        <w:rPr>
-          <w:color w:val="000000"/>
-          <w:sz w:val="20"/>
-          <w:szCs w:val="20"/>
-          <w:highlight w:val="yellow"/>
-        </w:rPr>
-        <w:t xml:space="preserve"> </w:t>
-      </w:r>
-      <w:r>
-        <w:rPr>
-          <w:color w:val="000000"/>
-          <w:sz w:val="20"/>
-          <w:szCs w:val="20"/>
-          <w:highlight w:val="yellow"/>
-        </w:rPr>
-        <w:t>fix_punctuation(parenting_time_changes_exp)</w:t>
-      </w:r>
-      <w:r>
-        <w:rPr>
-          <w:color w:val="000000"/>
-          <w:sz w:val="20"/>
-          <w:szCs w:val="20"/>
-          <w:highlight w:val="yellow"/>
-        </w:rPr>
-        <w:t xml:space="preserve"> </w:t>
-      </w:r>
-      <w:r>
-        <w:rPr>
-          <w:color w:val="000000"/>
-          <w:sz w:val="20"/>
-          <w:szCs w:val="20"/>
-        </w:rPr>
-        <w:t>}}</w:t>
       </w:r>
       <w:r>
         <w:rPr>
@@ -8571,7 +9405,17 @@
           <w:szCs w:val="20"/>
           <w:highlight w:val="cyan"/>
         </w:rPr>
-        <w:t xml:space="preserve">p endif </w:t>
+        <w:t xml:space="preserve">p </w:t>
+      </w:r>
+      <w:proofErr w:type="gramStart"/>
+      <w:r>
+        <w:rPr>
+          <w:color w:val="000000"/>
+          <w:sz w:val="20"/>
+          <w:szCs w:val="20"/>
+          <w:highlight w:val="cyan"/>
+        </w:rPr>
+        <w:t xml:space="preserve">endif </w:t>
       </w:r>
       <w:r>
         <w:rPr>
@@ -8581,6 +9425,7 @@
         </w:rPr>
         <w:t>%}</w:t>
       </w:r>
+      <w:proofErr w:type="gramEnd"/>
     </w:p>
     <w:p>
       <w:pPr>
@@ -9813,7 +10658,25 @@
           <w:sz w:val="20"/>
           <w:szCs w:val="20"/>
         </w:rPr>
-        <w:t>---------------- Incidents -----------------</w:t>
+        <w:t xml:space="preserve">---------------- </w:t>
+      </w:r>
+      <w:proofErr w:type="gramStart"/>
+      <w:r>
+        <w:rPr>
+          <w:color w:val="000000"/>
+          <w:sz w:val="20"/>
+          <w:szCs w:val="20"/>
+        </w:rPr>
+        <w:t>Incidents -</w:t>
+      </w:r>
+      <w:proofErr w:type="gramEnd"/>
+      <w:r>
+        <w:rPr>
+          <w:color w:val="000000"/>
+          <w:sz w:val="20"/>
+          <w:szCs w:val="20"/>
+        </w:rPr>
+        <w:t>----------------</w:t>
       </w:r>
     </w:p>
     <w:p>
@@ -9849,7 +10712,17 @@
           <w:szCs w:val="20"/>
           <w:highlight w:val="cyan"/>
         </w:rPr>
-        <w:t xml:space="preserve">p for incident in incidents </w:t>
+        <w:t xml:space="preserve">p for incident in </w:t>
+      </w:r>
+      <w:proofErr w:type="gramStart"/>
+      <w:r>
+        <w:rPr>
+          <w:color w:val="000000"/>
+          <w:sz w:val="20"/>
+          <w:szCs w:val="20"/>
+          <w:highlight w:val="cyan"/>
+        </w:rPr>
+        <w:t xml:space="preserve">incidents </w:t>
       </w:r>
       <w:r>
         <w:rPr>
@@ -9859,6 +10732,7 @@
         </w:rPr>
         <w:t>%}</w:t>
       </w:r>
+      <w:proofErr w:type="gramEnd"/>
     </w:p>
     <w:p>
       <w:pPr>
@@ -10218,6 +11092,7 @@
         </w:rPr>
         <w:t xml:space="preserve">At that time, </w:t>
       </w:r>
+      <w:proofErr w:type="gramStart"/>
       <w:r>
         <w:rPr>
           <w:color w:val="000000"/>
@@ -10233,7 +11108,17 @@
           <w:szCs w:val="20"/>
           <w:highlight w:val="yellow"/>
         </w:rPr>
-        <w:t xml:space="preserve"> other_parties[0].name</w:t>
+        <w:t xml:space="preserve"> other</w:t>
+      </w:r>
+      <w:proofErr w:type="gramEnd"/>
+      <w:r>
+        <w:rPr>
+          <w:color w:val="000000"/>
+          <w:sz w:val="20"/>
+          <w:szCs w:val="20"/>
+          <w:highlight w:val="yellow"/>
+        </w:rPr>
+        <w:t>_parties[0].name</w:t>
       </w:r>
       <w:r>
         <w:rPr>
@@ -10382,7 +11267,37 @@
           <w:szCs w:val="20"/>
           <w:highlight w:val="cyan"/>
         </w:rPr>
-        <w:t xml:space="preserve"> if incident.emotional_effect </w:t>
+        <w:t xml:space="preserve"> if </w:t>
+      </w:r>
+      <w:proofErr w:type="gramStart"/>
+      <w:r>
+        <w:rPr>
+          <w:color w:val="000000"/>
+          <w:sz w:val="20"/>
+          <w:szCs w:val="20"/>
+          <w:highlight w:val="cyan"/>
+        </w:rPr>
+        <w:t>incident.emotional</w:t>
+      </w:r>
+      <w:proofErr w:type="gramEnd"/>
+      <w:r>
+        <w:rPr>
+          <w:color w:val="000000"/>
+          <w:sz w:val="20"/>
+          <w:szCs w:val="20"/>
+          <w:highlight w:val="cyan"/>
+        </w:rPr>
+        <w:t>_</w:t>
+      </w:r>
+      <w:proofErr w:type="gramStart"/>
+      <w:r>
+        <w:rPr>
+          <w:color w:val="000000"/>
+          <w:sz w:val="20"/>
+          <w:szCs w:val="20"/>
+          <w:highlight w:val="cyan"/>
+        </w:rPr>
+        <w:t xml:space="preserve">effect </w:t>
       </w:r>
       <w:r>
         <w:rPr>
@@ -10392,6 +11307,7 @@
         </w:rPr>
         <w:t>%}</w:t>
       </w:r>
+      <w:proofErr w:type="gramEnd"/>
     </w:p>
     <w:p>
       <w:pPr>
@@ -10417,7 +11333,16 @@
           <w:sz w:val="20"/>
           <w:szCs w:val="20"/>
         </w:rPr>
-        <w:t>Because of this incident I felt {{</w:t>
+        <w:t xml:space="preserve">Because of this incident I felt </w:t>
+      </w:r>
+      <w:proofErr w:type="gramStart"/>
+      <w:r>
+        <w:rPr>
+          <w:color w:val="000000"/>
+          <w:sz w:val="20"/>
+          <w:szCs w:val="20"/>
+        </w:rPr>
+        <w:t>{{</w:t>
       </w:r>
       <w:r>
         <w:rPr>
@@ -10435,7 +11360,17 @@
           <w:szCs w:val="20"/>
           <w:highlight w:val="yellow"/>
         </w:rPr>
-        <w:t>fix_punctuation(</w:t>
+        <w:t>fix</w:t>
+      </w:r>
+      <w:proofErr w:type="gramEnd"/>
+      <w:r>
+        <w:rPr>
+          <w:color w:val="000000"/>
+          <w:sz w:val="20"/>
+          <w:szCs w:val="20"/>
+          <w:highlight w:val="yellow"/>
+        </w:rPr>
+        <w:t>_punctuation(</w:t>
       </w:r>
       <w:r>
         <w:rPr>
@@ -10515,7 +11450,17 @@
           <w:szCs w:val="20"/>
           <w:highlight w:val="cyan"/>
         </w:rPr>
-        <w:t xml:space="preserve"> endif </w:t>
+        <w:t xml:space="preserve"> </w:t>
+      </w:r>
+      <w:proofErr w:type="gramStart"/>
+      <w:r>
+        <w:rPr>
+          <w:color w:val="000000"/>
+          <w:sz w:val="20"/>
+          <w:szCs w:val="20"/>
+          <w:highlight w:val="cyan"/>
+        </w:rPr>
+        <w:t xml:space="preserve">endif </w:t>
       </w:r>
       <w:r>
         <w:rPr>
@@ -10525,6 +11470,7 @@
         </w:rPr>
         <w:t>%}</w:t>
       </w:r>
+      <w:proofErr w:type="gramEnd"/>
     </w:p>
     <w:p>
       <w:pPr>
@@ -10568,7 +11514,37 @@
           <w:szCs w:val="20"/>
           <w:highlight w:val="cyan"/>
         </w:rPr>
-        <w:t xml:space="preserve"> if incident.physical_injury </w:t>
+        <w:t xml:space="preserve"> if </w:t>
+      </w:r>
+      <w:proofErr w:type="gramStart"/>
+      <w:r>
+        <w:rPr>
+          <w:color w:val="000000"/>
+          <w:sz w:val="20"/>
+          <w:szCs w:val="20"/>
+          <w:highlight w:val="cyan"/>
+        </w:rPr>
+        <w:t>incident.physical</w:t>
+      </w:r>
+      <w:proofErr w:type="gramEnd"/>
+      <w:r>
+        <w:rPr>
+          <w:color w:val="000000"/>
+          <w:sz w:val="20"/>
+          <w:szCs w:val="20"/>
+          <w:highlight w:val="cyan"/>
+        </w:rPr>
+        <w:t>_</w:t>
+      </w:r>
+      <w:proofErr w:type="gramStart"/>
+      <w:r>
+        <w:rPr>
+          <w:color w:val="000000"/>
+          <w:sz w:val="20"/>
+          <w:szCs w:val="20"/>
+          <w:highlight w:val="cyan"/>
+        </w:rPr>
+        <w:t xml:space="preserve">injury </w:t>
       </w:r>
       <w:r>
         <w:rPr>
@@ -10578,6 +11554,7 @@
         </w:rPr>
         <w:t>%}</w:t>
       </w:r>
+      <w:proofErr w:type="gramEnd"/>
     </w:p>
     <w:p>
       <w:pPr>
@@ -10603,7 +11580,16 @@
           <w:sz w:val="20"/>
           <w:szCs w:val="20"/>
         </w:rPr>
-        <w:t>As a result, I was physically injured: {{</w:t>
+        <w:t xml:space="preserve">As a result, I was physically injured: </w:t>
+      </w:r>
+      <w:proofErr w:type="gramStart"/>
+      <w:r>
+        <w:rPr>
+          <w:color w:val="000000"/>
+          <w:sz w:val="20"/>
+          <w:szCs w:val="20"/>
+        </w:rPr>
+        <w:t>{{</w:t>
       </w:r>
       <w:r>
         <w:rPr>
@@ -10621,7 +11607,17 @@
           <w:szCs w:val="20"/>
           <w:highlight w:val="yellow"/>
         </w:rPr>
-        <w:t>fix_punctuation(</w:t>
+        <w:t>fix</w:t>
+      </w:r>
+      <w:proofErr w:type="gramEnd"/>
+      <w:r>
+        <w:rPr>
+          <w:color w:val="000000"/>
+          <w:sz w:val="20"/>
+          <w:szCs w:val="20"/>
+          <w:highlight w:val="yellow"/>
+        </w:rPr>
+        <w:t>_punctuation(</w:t>
       </w:r>
       <w:r>
         <w:rPr>
@@ -10701,7 +11697,17 @@
           <w:szCs w:val="20"/>
           <w:highlight w:val="cyan"/>
         </w:rPr>
-        <w:t xml:space="preserve"> endif </w:t>
+        <w:t xml:space="preserve"> </w:t>
+      </w:r>
+      <w:proofErr w:type="gramStart"/>
+      <w:r>
+        <w:rPr>
+          <w:color w:val="000000"/>
+          <w:sz w:val="20"/>
+          <w:szCs w:val="20"/>
+          <w:highlight w:val="cyan"/>
+        </w:rPr>
+        <w:t xml:space="preserve">endif </w:t>
       </w:r>
       <w:r>
         <w:rPr>
@@ -10711,6 +11717,7 @@
         </w:rPr>
         <w:t>%}</w:t>
       </w:r>
+      <w:proofErr w:type="gramEnd"/>
     </w:p>
     <w:p>
       <w:pPr>
@@ -10745,7 +11752,17 @@
           <w:szCs w:val="20"/>
           <w:highlight w:val="cyan"/>
         </w:rPr>
-        <w:t xml:space="preserve">p if incident.had_witnesses </w:t>
+        <w:t>p if incident.had_</w:t>
+      </w:r>
+      <w:proofErr w:type="gramStart"/>
+      <w:r>
+        <w:rPr>
+          <w:color w:val="000000"/>
+          <w:sz w:val="20"/>
+          <w:szCs w:val="20"/>
+          <w:highlight w:val="cyan"/>
+        </w:rPr>
+        <w:t xml:space="preserve">witnesses </w:t>
       </w:r>
       <w:r>
         <w:rPr>
@@ -10755,6 +11772,7 @@
         </w:rPr>
         <w:t>%}</w:t>
       </w:r>
+      <w:proofErr w:type="gramEnd"/>
     </w:p>
     <w:p>
       <w:pPr>
@@ -10832,7 +11850,17 @@
           <w:szCs w:val="20"/>
           <w:highlight w:val="cyan"/>
         </w:rPr>
-        <w:t xml:space="preserve">p endif </w:t>
+        <w:t xml:space="preserve">p </w:t>
+      </w:r>
+      <w:proofErr w:type="gramStart"/>
+      <w:r>
+        <w:rPr>
+          <w:color w:val="000000"/>
+          <w:sz w:val="20"/>
+          <w:szCs w:val="20"/>
+          <w:highlight w:val="cyan"/>
+        </w:rPr>
+        <w:t xml:space="preserve">endif </w:t>
       </w:r>
       <w:r>
         <w:rPr>
@@ -10842,6 +11870,7 @@
         </w:rPr>
         <w:t>%}</w:t>
       </w:r>
+      <w:proofErr w:type="gramEnd"/>
     </w:p>
     <w:p>
       <w:pPr>
@@ -10885,7 +11914,37 @@
           <w:szCs w:val="20"/>
           <w:highlight w:val="cyan"/>
         </w:rPr>
-        <w:t xml:space="preserve"> if incident.police_actions </w:t>
+        <w:t xml:space="preserve"> if </w:t>
+      </w:r>
+      <w:proofErr w:type="gramStart"/>
+      <w:r>
+        <w:rPr>
+          <w:color w:val="000000"/>
+          <w:sz w:val="20"/>
+          <w:szCs w:val="20"/>
+          <w:highlight w:val="cyan"/>
+        </w:rPr>
+        <w:t>incident.police</w:t>
+      </w:r>
+      <w:proofErr w:type="gramEnd"/>
+      <w:r>
+        <w:rPr>
+          <w:color w:val="000000"/>
+          <w:sz w:val="20"/>
+          <w:szCs w:val="20"/>
+          <w:highlight w:val="cyan"/>
+        </w:rPr>
+        <w:t>_</w:t>
+      </w:r>
+      <w:proofErr w:type="gramStart"/>
+      <w:r>
+        <w:rPr>
+          <w:color w:val="000000"/>
+          <w:sz w:val="20"/>
+          <w:szCs w:val="20"/>
+          <w:highlight w:val="cyan"/>
+        </w:rPr>
+        <w:t xml:space="preserve">actions </w:t>
       </w:r>
       <w:r>
         <w:rPr>
@@ -10895,6 +11954,7 @@
         </w:rPr>
         <w:t>%}</w:t>
       </w:r>
+      <w:proofErr w:type="gramEnd"/>
     </w:p>
     <w:p>
       <w:pPr>
@@ -10928,25 +11988,44 @@
           <w:sz w:val="20"/>
           <w:szCs w:val="20"/>
         </w:rPr>
-        <w:t xml:space="preserve"> {{</w:t>
-      </w:r>
-      <w:r>
-        <w:rPr>
-          <w:color w:val="000000"/>
-          <w:sz w:val="20"/>
-          <w:szCs w:val="20"/>
-          <w:highlight w:val="yellow"/>
-        </w:rPr>
         <w:t xml:space="preserve"> </w:t>
       </w:r>
-      <w:r>
-        <w:rPr>
-          <w:color w:val="000000"/>
-          <w:sz w:val="20"/>
-          <w:szCs w:val="20"/>
-          <w:highlight w:val="yellow"/>
-        </w:rPr>
-        <w:t>fix_punctuation(</w:t>
+      <w:proofErr w:type="gramStart"/>
+      <w:r>
+        <w:rPr>
+          <w:color w:val="000000"/>
+          <w:sz w:val="20"/>
+          <w:szCs w:val="20"/>
+        </w:rPr>
+        <w:t>{{</w:t>
+      </w:r>
+      <w:r>
+        <w:rPr>
+          <w:color w:val="000000"/>
+          <w:sz w:val="20"/>
+          <w:szCs w:val="20"/>
+          <w:highlight w:val="yellow"/>
+        </w:rPr>
+        <w:t xml:space="preserve"> </w:t>
+      </w:r>
+      <w:r>
+        <w:rPr>
+          <w:color w:val="000000"/>
+          <w:sz w:val="20"/>
+          <w:szCs w:val="20"/>
+          <w:highlight w:val="yellow"/>
+        </w:rPr>
+        <w:t>fix</w:t>
+      </w:r>
+      <w:proofErr w:type="gramEnd"/>
+      <w:r>
+        <w:rPr>
+          <w:color w:val="000000"/>
+          <w:sz w:val="20"/>
+          <w:szCs w:val="20"/>
+          <w:highlight w:val="yellow"/>
+        </w:rPr>
+        <w:t>_punctuation(</w:t>
       </w:r>
       <w:r>
         <w:rPr>
@@ -11026,7 +12105,17 @@
           <w:szCs w:val="20"/>
           <w:highlight w:val="cyan"/>
         </w:rPr>
-        <w:t xml:space="preserve"> endif </w:t>
+        <w:t xml:space="preserve"> </w:t>
+      </w:r>
+      <w:proofErr w:type="gramStart"/>
+      <w:r>
+        <w:rPr>
+          <w:color w:val="000000"/>
+          <w:sz w:val="20"/>
+          <w:szCs w:val="20"/>
+          <w:highlight w:val="cyan"/>
+        </w:rPr>
+        <w:t xml:space="preserve">endif </w:t>
       </w:r>
       <w:r>
         <w:rPr>
@@ -11036,6 +12125,7 @@
         </w:rPr>
         <w:t>%}</w:t>
       </w:r>
+      <w:proofErr w:type="gramEnd"/>
     </w:p>
     <w:p>
       <w:pPr>
@@ -11097,7 +12187,17 @@
           <w:szCs w:val="20"/>
           <w:highlight w:val="cyan"/>
         </w:rPr>
-        <w:t xml:space="preserve">p endfor </w:t>
+        <w:t xml:space="preserve">p </w:t>
+      </w:r>
+      <w:proofErr w:type="gramStart"/>
+      <w:r>
+        <w:rPr>
+          <w:color w:val="000000"/>
+          <w:sz w:val="20"/>
+          <w:szCs w:val="20"/>
+          <w:highlight w:val="cyan"/>
+        </w:rPr>
+        <w:t xml:space="preserve">endfor </w:t>
       </w:r>
       <w:r>
         <w:rPr>
@@ -11107,6 +12207,7 @@
         </w:rPr>
         <w:t>%}</w:t>
       </w:r>
+      <w:proofErr w:type="gramEnd"/>
     </w:p>
     <w:p>
       <w:pPr>
@@ -11141,7 +12242,17 @@
           <w:szCs w:val="20"/>
           <w:highlight w:val="cyan"/>
         </w:rPr>
-        <w:t xml:space="preserve">p if other_details </w:t>
+        <w:t>p if other_</w:t>
+      </w:r>
+      <w:proofErr w:type="gramStart"/>
+      <w:r>
+        <w:rPr>
+          <w:color w:val="000000"/>
+          <w:sz w:val="20"/>
+          <w:szCs w:val="20"/>
+          <w:highlight w:val="cyan"/>
+        </w:rPr>
+        <w:t xml:space="preserve">details </w:t>
       </w:r>
       <w:r>
         <w:rPr>
@@ -11151,6 +12262,7 @@
         </w:rPr>
         <w:t>%}</w:t>
       </w:r>
+      <w:proofErr w:type="gramEnd"/>
     </w:p>
     <w:p>
       <w:pPr>
@@ -11170,6 +12282,7 @@
           <w:szCs w:val="20"/>
         </w:rPr>
       </w:pPr>
+      <w:proofErr w:type="gramStart"/>
       <w:r>
         <w:rPr>
           <w:color w:val="000000"/>
@@ -11185,15 +12298,34 @@
           <w:szCs w:val="20"/>
           <w:highlight w:val="yellow"/>
         </w:rPr>
-        <w:t xml:space="preserve"> alpha(incidents | length, case=’lower’) </w:t>
-      </w:r>
-      <w:r>
-        <w:rPr>
-          <w:color w:val="000000"/>
-          <w:sz w:val="20"/>
-          <w:szCs w:val="20"/>
-        </w:rPr>
-        <w:t>}}. I would also like the court to know: {{</w:t>
+        <w:t xml:space="preserve"> alpha</w:t>
+      </w:r>
+      <w:proofErr w:type="gramEnd"/>
+      <w:r>
+        <w:rPr>
+          <w:color w:val="000000"/>
+          <w:sz w:val="20"/>
+          <w:szCs w:val="20"/>
+          <w:highlight w:val="yellow"/>
+        </w:rPr>
+        <w:t xml:space="preserve">(incidents | length, case=’lower’) </w:t>
+      </w:r>
+      <w:r>
+        <w:rPr>
+          <w:color w:val="000000"/>
+          <w:sz w:val="20"/>
+          <w:szCs w:val="20"/>
+        </w:rPr>
+        <w:t xml:space="preserve">}}. I would also like the court to know: </w:t>
+      </w:r>
+      <w:proofErr w:type="gramStart"/>
+      <w:r>
+        <w:rPr>
+          <w:color w:val="000000"/>
+          <w:sz w:val="20"/>
+          <w:szCs w:val="20"/>
+        </w:rPr>
+        <w:t>{{</w:t>
       </w:r>
       <w:r>
         <w:rPr>
@@ -11211,7 +12343,17 @@
           <w:szCs w:val="20"/>
           <w:highlight w:val="yellow"/>
         </w:rPr>
-        <w:t>fix_punctuation(</w:t>
+        <w:t>fix</w:t>
+      </w:r>
+      <w:proofErr w:type="gramEnd"/>
+      <w:r>
+        <w:rPr>
+          <w:color w:val="000000"/>
+          <w:sz w:val="20"/>
+          <w:szCs w:val="20"/>
+          <w:highlight w:val="yellow"/>
+        </w:rPr>
+        <w:t>_punctuation(</w:t>
       </w:r>
       <w:r>
         <w:rPr>
@@ -11282,7 +12424,17 @@
           <w:szCs w:val="20"/>
           <w:highlight w:val="cyan"/>
         </w:rPr>
-        <w:t xml:space="preserve">p endif </w:t>
+        <w:t xml:space="preserve">p </w:t>
+      </w:r>
+      <w:proofErr w:type="gramStart"/>
+      <w:r>
+        <w:rPr>
+          <w:color w:val="000000"/>
+          <w:sz w:val="20"/>
+          <w:szCs w:val="20"/>
+          <w:highlight w:val="cyan"/>
+        </w:rPr>
+        <w:t xml:space="preserve">endif </w:t>
       </w:r>
       <w:r>
         <w:rPr>
@@ -11292,6 +12444,7 @@
         </w:rPr>
         <w:t>%}</w:t>
       </w:r>
+      <w:proofErr w:type="gramEnd"/>
     </w:p>
     <w:sectPr>
       <w:footerReference w:type="default" r:id="rId6"/>

--- a/docassemble/MLHPPOAndProposedOrder/data/templates/cc_375_statement_of_facts.docx
+++ b/docassemble/MLHPPOAndProposedOrder/data/templates/cc_375_statement_of_facts.docx
@@ -2413,25 +2413,7 @@
           <w:sz w:val="20"/>
           <w:szCs w:val="20"/>
         </w:rPr>
-        <w:t xml:space="preserve">{%p </w:t>
-      </w:r>
-      <w:proofErr w:type="spellStart"/>
-      <w:r>
-        <w:rPr>
-          <w:color w:val="000000"/>
-          <w:sz w:val="20"/>
-          <w:szCs w:val="20"/>
-        </w:rPr>
-        <w:t>endfor</w:t>
-      </w:r>
-      <w:proofErr w:type="spellEnd"/>
-      <w:r>
-        <w:rPr>
-          <w:color w:val="000000"/>
-          <w:sz w:val="20"/>
-          <w:szCs w:val="20"/>
-        </w:rPr>
-        <w:t xml:space="preserve"> %}</w:t>
+        <w:t>{%p endfor %}</w:t>
       </w:r>
     </w:p>
     <w:p>
@@ -2872,25 +2854,7 @@
           <w:sz w:val="20"/>
           <w:szCs w:val="20"/>
         </w:rPr>
-        <w:t xml:space="preserve"> }}{% endif %}{% </w:t>
-      </w:r>
-      <w:proofErr w:type="spellStart"/>
-      <w:r>
-        <w:rPr>
-          <w:color w:val="000000"/>
-          <w:sz w:val="20"/>
-          <w:szCs w:val="20"/>
-        </w:rPr>
-        <w:t>endfor</w:t>
-      </w:r>
-      <w:proofErr w:type="spellEnd"/>
-      <w:r>
-        <w:rPr>
-          <w:color w:val="000000"/>
-          <w:sz w:val="20"/>
-          <w:szCs w:val="20"/>
-        </w:rPr>
-        <w:t xml:space="preserve"> %} </w:t>
+        <w:t xml:space="preserve"> }}{% endif %}{% endfor %} </w:t>
       </w:r>
       <w:r>
         <w:rPr>
@@ -3462,25 +3426,7 @@
           <w:sz w:val="20"/>
           <w:szCs w:val="20"/>
         </w:rPr>
-        <w:t xml:space="preserve"> }}{% endif %}{% </w:t>
-      </w:r>
-      <w:proofErr w:type="spellStart"/>
-      <w:r>
-        <w:rPr>
-          <w:color w:val="000000"/>
-          <w:sz w:val="20"/>
-          <w:szCs w:val="20"/>
-        </w:rPr>
-        <w:t>endfor</w:t>
-      </w:r>
-      <w:proofErr w:type="spellEnd"/>
-      <w:r>
-        <w:rPr>
-          <w:color w:val="000000"/>
-          <w:sz w:val="20"/>
-          <w:szCs w:val="20"/>
-        </w:rPr>
-        <w:t xml:space="preserve"> %} </w:t>
+        <w:t xml:space="preserve"> }}{% endif %}{% endfor %} </w:t>
       </w:r>
       <w:r>
         <w:rPr>
@@ -4072,25 +4018,7 @@
           <w:sz w:val="20"/>
           <w:szCs w:val="20"/>
         </w:rPr>
-        <w:t xml:space="preserve"> }}{% endif %}{% </w:t>
-      </w:r>
-      <w:proofErr w:type="spellStart"/>
-      <w:r>
-        <w:rPr>
-          <w:color w:val="000000"/>
-          <w:sz w:val="20"/>
-          <w:szCs w:val="20"/>
-        </w:rPr>
-        <w:t>endfor</w:t>
-      </w:r>
-      <w:proofErr w:type="spellEnd"/>
-      <w:r>
-        <w:rPr>
-          <w:color w:val="000000"/>
-          <w:sz w:val="20"/>
-          <w:szCs w:val="20"/>
-        </w:rPr>
-        <w:t xml:space="preserve"> %} </w:t>
+        <w:t xml:space="preserve"> }}{% endif %}{% endfor %} </w:t>
       </w:r>
       <w:r>
         <w:rPr>
@@ -7127,16 +7055,7 @@
           <w:sz w:val="20"/>
           <w:szCs w:val="20"/>
         </w:rPr>
-        <w:t xml:space="preserve">{%p </w:t>
-      </w:r>
-      <w:proofErr w:type="spellStart"/>
-      <w:r>
-        <w:rPr>
-          <w:color w:val="000000"/>
-          <w:sz w:val="20"/>
-          <w:szCs w:val="20"/>
-        </w:rPr>
-        <w:t>end</w:t>
+        <w:t>{%p end</w:t>
       </w:r>
       <w:r>
         <w:rPr>
@@ -7146,7 +7065,6 @@
         </w:rPr>
         <w:t>for</w:t>
       </w:r>
-      <w:proofErr w:type="spellEnd"/>
       <w:r>
         <w:rPr>
           <w:color w:val="000000"/>
@@ -8883,6 +8801,25 @@
           <w:szCs w:val="20"/>
         </w:rPr>
       </w:pPr>
+    </w:p>
+    <w:p>
+      <w:pPr>
+        <w:widowControl w:val="0"/>
+        <w:pBdr>
+          <w:top w:val="nil"/>
+          <w:left w:val="nil"/>
+          <w:bottom w:val="nil"/>
+          <w:right w:val="nil"/>
+          <w:between w:val="nil"/>
+        </w:pBdr>
+        <w:spacing w:line="222" w:lineRule="auto"/>
+        <w:ind w:left="478" w:right="644" w:hanging="6"/>
+        <w:rPr>
+          <w:color w:val="000000"/>
+          <w:sz w:val="20"/>
+          <w:szCs w:val="20"/>
+        </w:rPr>
+      </w:pPr>
       <w:r>
         <w:rPr>
           <w:color w:val="000000"/>
@@ -9203,25 +9140,7 @@
           <w:sz w:val="20"/>
           <w:szCs w:val="20"/>
         </w:rPr>
-        <w:t xml:space="preserve"> {% endif %}{% </w:t>
-      </w:r>
-      <w:proofErr w:type="spellStart"/>
-      <w:r>
-        <w:rPr>
-          <w:color w:val="000000"/>
-          <w:sz w:val="20"/>
-          <w:szCs w:val="20"/>
-        </w:rPr>
-        <w:t>endfor</w:t>
-      </w:r>
-      <w:proofErr w:type="spellEnd"/>
-      <w:r>
-        <w:rPr>
-          <w:color w:val="000000"/>
-          <w:sz w:val="20"/>
-          <w:szCs w:val="20"/>
-        </w:rPr>
-        <w:t xml:space="preserve"> %}</w:t>
+        <w:t xml:space="preserve"> {% endif %}{% endfor %}</w:t>
       </w:r>
       <w:r>
         <w:rPr>
@@ -9601,25 +9520,7 @@
           <w:sz w:val="20"/>
           <w:szCs w:val="20"/>
         </w:rPr>
-        <w:t xml:space="preserve"> %}; {% endif %}{% </w:t>
-      </w:r>
-      <w:proofErr w:type="spellStart"/>
-      <w:r>
-        <w:rPr>
-          <w:color w:val="000000"/>
-          <w:sz w:val="20"/>
-          <w:szCs w:val="20"/>
-        </w:rPr>
-        <w:t>endfor</w:t>
-      </w:r>
-      <w:proofErr w:type="spellEnd"/>
-      <w:r>
-        <w:rPr>
-          <w:color w:val="000000"/>
-          <w:sz w:val="20"/>
-          <w:szCs w:val="20"/>
-        </w:rPr>
-        <w:t xml:space="preserve"> %}</w:t>
+        <w:t xml:space="preserve"> %}; {% endif %}{% endfor %}</w:t>
       </w:r>
       <w:r>
         <w:rPr>
@@ -9660,6 +9561,7 @@
           <w:sz w:val="20"/>
           <w:szCs w:val="20"/>
         </w:rPr>
+        <w:lastRenderedPageBreak/>
         <w:t>elif</w:t>
       </w:r>
       <w:proofErr w:type="spellEnd"/>
@@ -10896,25 +10798,7 @@
           <w:sz w:val="20"/>
           <w:szCs w:val="20"/>
         </w:rPr>
-        <w:t xml:space="preserve">{%p </w:t>
-      </w:r>
-      <w:proofErr w:type="spellStart"/>
-      <w:r>
-        <w:rPr>
-          <w:color w:val="000000"/>
-          <w:sz w:val="20"/>
-          <w:szCs w:val="20"/>
-        </w:rPr>
-        <w:t>endfor</w:t>
-      </w:r>
-      <w:proofErr w:type="spellEnd"/>
-      <w:r>
-        <w:rPr>
-          <w:color w:val="000000"/>
-          <w:sz w:val="20"/>
-          <w:szCs w:val="20"/>
-        </w:rPr>
-        <w:t xml:space="preserve"> %}</w:t>
+        <w:t>{%p endfor %}</w:t>
       </w:r>
     </w:p>
     <w:p>

--- a/docassemble/MLHPPOAndProposedOrder/data/templates/cc_375_statement_of_facts.docx
+++ b/docassemble/MLHPPOAndProposedOrder/data/templates/cc_375_statement_of_facts.docx
@@ -10187,6 +10187,25 @@
           <w:between w:val="nil"/>
         </w:pBdr>
         <w:spacing w:before="3" w:line="222" w:lineRule="auto"/>
+        <w:ind w:left="465" w:right="577"/>
+        <w:rPr>
+          <w:color w:val="000000"/>
+          <w:sz w:val="20"/>
+          <w:szCs w:val="20"/>
+        </w:rPr>
+      </w:pPr>
+    </w:p>
+    <w:p>
+      <w:pPr>
+        <w:widowControl w:val="0"/>
+        <w:pBdr>
+          <w:top w:val="nil"/>
+          <w:left w:val="nil"/>
+          <w:bottom w:val="nil"/>
+          <w:right w:val="nil"/>
+          <w:between w:val="nil"/>
+        </w:pBdr>
+        <w:spacing w:before="3" w:line="222" w:lineRule="auto"/>
         <w:ind w:left="465" w:right="577" w:firstLine="255"/>
         <w:rPr>
           <w:color w:val="000000"/>
@@ -10362,6 +10381,25 @@
           <w:between w:val="nil"/>
         </w:pBdr>
         <w:spacing w:before="3" w:line="222" w:lineRule="auto"/>
+        <w:ind w:left="465" w:right="577"/>
+        <w:rPr>
+          <w:color w:val="000000"/>
+          <w:sz w:val="20"/>
+          <w:szCs w:val="20"/>
+        </w:rPr>
+      </w:pPr>
+    </w:p>
+    <w:p>
+      <w:pPr>
+        <w:widowControl w:val="0"/>
+        <w:pBdr>
+          <w:top w:val="nil"/>
+          <w:left w:val="nil"/>
+          <w:bottom w:val="nil"/>
+          <w:right w:val="nil"/>
+          <w:between w:val="nil"/>
+        </w:pBdr>
+        <w:spacing w:before="3" w:line="222" w:lineRule="auto"/>
         <w:ind w:left="465" w:right="577" w:firstLine="255"/>
         <w:rPr>
           <w:color w:val="000000"/>
@@ -10521,6 +10559,25 @@
           <w:between w:val="nil"/>
         </w:pBdr>
         <w:spacing w:before="3" w:line="222" w:lineRule="auto"/>
+        <w:ind w:left="465" w:right="577"/>
+        <w:rPr>
+          <w:color w:val="000000"/>
+          <w:sz w:val="20"/>
+          <w:szCs w:val="20"/>
+        </w:rPr>
+      </w:pPr>
+    </w:p>
+    <w:p>
+      <w:pPr>
+        <w:widowControl w:val="0"/>
+        <w:pBdr>
+          <w:top w:val="nil"/>
+          <w:left w:val="nil"/>
+          <w:bottom w:val="nil"/>
+          <w:right w:val="nil"/>
+          <w:between w:val="nil"/>
+        </w:pBdr>
+        <w:spacing w:before="3" w:line="222" w:lineRule="auto"/>
         <w:ind w:left="465" w:right="577" w:firstLine="255"/>
         <w:rPr>
           <w:color w:val="000000"/>
@@ -10624,6 +10681,25 @@
         </w:rPr>
         <w:t xml:space="preserve"> %}</w:t>
       </w:r>
+    </w:p>
+    <w:p>
+      <w:pPr>
+        <w:widowControl w:val="0"/>
+        <w:pBdr>
+          <w:top w:val="nil"/>
+          <w:left w:val="nil"/>
+          <w:bottom w:val="nil"/>
+          <w:right w:val="nil"/>
+          <w:between w:val="nil"/>
+        </w:pBdr>
+        <w:spacing w:before="3" w:line="222" w:lineRule="auto"/>
+        <w:ind w:left="465" w:right="577"/>
+        <w:rPr>
+          <w:color w:val="000000"/>
+          <w:sz w:val="20"/>
+          <w:szCs w:val="20"/>
+        </w:rPr>
+      </w:pPr>
     </w:p>
     <w:p>
       <w:pPr>

--- a/docassemble/MLHPPOAndProposedOrder/data/templates/cc_375_statement_of_facts.docx
+++ b/docassemble/MLHPPOAndProposedOrder/data/templates/cc_375_statement_of_facts.docx
@@ -2413,25 +2413,7 @@
           <w:sz w:val="20"/>
           <w:szCs w:val="20"/>
         </w:rPr>
-        <w:t xml:space="preserve">{%p </w:t>
-      </w:r>
-      <w:proofErr w:type="spellStart"/>
-      <w:r>
-        <w:rPr>
-          <w:color w:val="000000"/>
-          <w:sz w:val="20"/>
-          <w:szCs w:val="20"/>
-        </w:rPr>
-        <w:t>endfor</w:t>
-      </w:r>
-      <w:proofErr w:type="spellEnd"/>
-      <w:r>
-        <w:rPr>
-          <w:color w:val="000000"/>
-          <w:sz w:val="20"/>
-          <w:szCs w:val="20"/>
-        </w:rPr>
-        <w:t xml:space="preserve"> %}</w:t>
+        <w:t>{%p endfor %}</w:t>
       </w:r>
     </w:p>
     <w:p>
@@ -2872,25 +2854,7 @@
           <w:sz w:val="20"/>
           <w:szCs w:val="20"/>
         </w:rPr>
-        <w:t xml:space="preserve"> }}{% endif %}{% </w:t>
-      </w:r>
-      <w:proofErr w:type="spellStart"/>
-      <w:r>
-        <w:rPr>
-          <w:color w:val="000000"/>
-          <w:sz w:val="20"/>
-          <w:szCs w:val="20"/>
-        </w:rPr>
-        <w:t>endfor</w:t>
-      </w:r>
-      <w:proofErr w:type="spellEnd"/>
-      <w:r>
-        <w:rPr>
-          <w:color w:val="000000"/>
-          <w:sz w:val="20"/>
-          <w:szCs w:val="20"/>
-        </w:rPr>
-        <w:t xml:space="preserve"> %} </w:t>
+        <w:t xml:space="preserve"> }}{% endif %}{% endfor %} </w:t>
       </w:r>
       <w:r>
         <w:rPr>
@@ -3462,25 +3426,7 @@
           <w:sz w:val="20"/>
           <w:szCs w:val="20"/>
         </w:rPr>
-        <w:t xml:space="preserve"> }}{% endif %}{% </w:t>
-      </w:r>
-      <w:proofErr w:type="spellStart"/>
-      <w:r>
-        <w:rPr>
-          <w:color w:val="000000"/>
-          <w:sz w:val="20"/>
-          <w:szCs w:val="20"/>
-        </w:rPr>
-        <w:t>endfor</w:t>
-      </w:r>
-      <w:proofErr w:type="spellEnd"/>
-      <w:r>
-        <w:rPr>
-          <w:color w:val="000000"/>
-          <w:sz w:val="20"/>
-          <w:szCs w:val="20"/>
-        </w:rPr>
-        <w:t xml:space="preserve"> %} </w:t>
+        <w:t xml:space="preserve"> }}{% endif %}{% endfor %} </w:t>
       </w:r>
       <w:r>
         <w:rPr>
@@ -4072,25 +4018,7 @@
           <w:sz w:val="20"/>
           <w:szCs w:val="20"/>
         </w:rPr>
-        <w:t xml:space="preserve"> }}{% endif %}{% </w:t>
-      </w:r>
-      <w:proofErr w:type="spellStart"/>
-      <w:r>
-        <w:rPr>
-          <w:color w:val="000000"/>
-          <w:sz w:val="20"/>
-          <w:szCs w:val="20"/>
-        </w:rPr>
-        <w:t>endfor</w:t>
-      </w:r>
-      <w:proofErr w:type="spellEnd"/>
-      <w:r>
-        <w:rPr>
-          <w:color w:val="000000"/>
-          <w:sz w:val="20"/>
-          <w:szCs w:val="20"/>
-        </w:rPr>
-        <w:t xml:space="preserve"> %} </w:t>
+        <w:t xml:space="preserve"> }}{% endif %}{% endfor %} </w:t>
       </w:r>
       <w:r>
         <w:rPr>
@@ -5358,7 +5286,23 @@
           <w:sz w:val="20"/>
           <w:szCs w:val="20"/>
         </w:rPr>
-        <w:t xml:space="preserve">" %}court order: Case Number {{ </w:t>
+        <w:t>" %}</w:t>
+      </w:r>
+      <w:r>
+        <w:rPr>
+          <w:color w:val="000000"/>
+          <w:sz w:val="20"/>
+          <w:szCs w:val="20"/>
+        </w:rPr>
+        <w:t>paternity or parentage</w:t>
+      </w:r>
+      <w:r>
+        <w:rPr>
+          <w:color w:val="000000"/>
+          <w:sz w:val="20"/>
+          <w:szCs w:val="20"/>
+        </w:rPr>
+        <w:t xml:space="preserve"> order: Case Number {{ </w:t>
       </w:r>
       <w:proofErr w:type="spellStart"/>
       <w:r>
@@ -6412,7 +6356,32 @@
           <w:sz w:val="20"/>
           <w:szCs w:val="20"/>
         </w:rPr>
-        <w:t xml:space="preserve">” %}The parties have joint physical custody{% endif %} based on this order. The court order {% if </w:t>
+        <w:t xml:space="preserve">” %}The parties have joint physical custody{% endif %} based on this order. The </w:t>
+      </w:r>
+      <w:r>
+        <w:rPr>
+          <w:color w:val="000000"/>
+          <w:sz w:val="20"/>
+          <w:szCs w:val="20"/>
+        </w:rPr>
+        <w:t xml:space="preserve">paternity or </w:t>
+      </w:r>
+      <w:r>
+        <w:rPr>
+          <w:color w:val="000000"/>
+          <w:sz w:val="20"/>
+          <w:szCs w:val="20"/>
+        </w:rPr>
+        <w:lastRenderedPageBreak/>
+        <w:t>parentage</w:t>
+      </w:r>
+      <w:r>
+        <w:rPr>
+          <w:color w:val="000000"/>
+          <w:sz w:val="20"/>
+          <w:szCs w:val="20"/>
+        </w:rPr>
+        <w:t xml:space="preserve"> order {% if </w:t>
       </w:r>
       <w:proofErr w:type="spellStart"/>
       <w:r>
@@ -6430,16 +6399,7 @@
           <w:sz w:val="20"/>
           <w:szCs w:val="20"/>
         </w:rPr>
-        <w:t xml:space="preserve"> == </w:t>
-      </w:r>
-      <w:r>
-        <w:rPr>
-          <w:color w:val="000000"/>
-          <w:sz w:val="20"/>
-          <w:szCs w:val="20"/>
-        </w:rPr>
-        <w:lastRenderedPageBreak/>
-        <w:t>“</w:t>
+        <w:t xml:space="preserve"> == “</w:t>
       </w:r>
       <w:proofErr w:type="spellStart"/>
       <w:r>
@@ -7127,16 +7087,7 @@
           <w:sz w:val="20"/>
           <w:szCs w:val="20"/>
         </w:rPr>
-        <w:t xml:space="preserve">{%p </w:t>
-      </w:r>
-      <w:proofErr w:type="spellStart"/>
-      <w:r>
-        <w:rPr>
-          <w:color w:val="000000"/>
-          <w:sz w:val="20"/>
-          <w:szCs w:val="20"/>
-        </w:rPr>
-        <w:t>end</w:t>
+        <w:t>{%p end</w:t>
       </w:r>
       <w:r>
         <w:rPr>
@@ -7146,7 +7097,6 @@
         </w:rPr>
         <w:t>for</w:t>
       </w:r>
-      <w:proofErr w:type="spellEnd"/>
       <w:r>
         <w:rPr>
           <w:color w:val="000000"/>
@@ -7501,7 +7451,23 @@
           <w:sz w:val="20"/>
           <w:szCs w:val="20"/>
         </w:rPr>
-        <w:t xml:space="preserve">” %}The parties have joint physical custody{% endif %} based on this order. The court order {% if </w:t>
+        <w:t xml:space="preserve">” %}The parties have joint physical custody{% endif %} based on this order. The </w:t>
+      </w:r>
+      <w:r>
+        <w:rPr>
+          <w:color w:val="000000"/>
+          <w:sz w:val="20"/>
+          <w:szCs w:val="20"/>
+        </w:rPr>
+        <w:t>paternity or parentage</w:t>
+      </w:r>
+      <w:r>
+        <w:rPr>
+          <w:color w:val="000000"/>
+          <w:sz w:val="20"/>
+          <w:szCs w:val="20"/>
+        </w:rPr>
+        <w:t xml:space="preserve"> order {% if </w:t>
       </w:r>
       <w:r>
         <w:rPr>
@@ -9203,25 +9169,7 @@
           <w:sz w:val="20"/>
           <w:szCs w:val="20"/>
         </w:rPr>
-        <w:t xml:space="preserve"> {% endif %}{% </w:t>
-      </w:r>
-      <w:proofErr w:type="spellStart"/>
-      <w:r>
-        <w:rPr>
-          <w:color w:val="000000"/>
-          <w:sz w:val="20"/>
-          <w:szCs w:val="20"/>
-        </w:rPr>
-        <w:t>endfor</w:t>
-      </w:r>
-      <w:proofErr w:type="spellEnd"/>
-      <w:r>
-        <w:rPr>
-          <w:color w:val="000000"/>
-          <w:sz w:val="20"/>
-          <w:szCs w:val="20"/>
-        </w:rPr>
-        <w:t xml:space="preserve"> %}</w:t>
+        <w:t xml:space="preserve"> {% endif %}{% endfor %}</w:t>
       </w:r>
       <w:r>
         <w:rPr>
@@ -9601,25 +9549,7 @@
           <w:sz w:val="20"/>
           <w:szCs w:val="20"/>
         </w:rPr>
-        <w:t xml:space="preserve"> %}; {% endif %}{% </w:t>
-      </w:r>
-      <w:proofErr w:type="spellStart"/>
-      <w:r>
-        <w:rPr>
-          <w:color w:val="000000"/>
-          <w:sz w:val="20"/>
-          <w:szCs w:val="20"/>
-        </w:rPr>
-        <w:t>endfor</w:t>
-      </w:r>
-      <w:proofErr w:type="spellEnd"/>
-      <w:r>
-        <w:rPr>
-          <w:color w:val="000000"/>
-          <w:sz w:val="20"/>
-          <w:szCs w:val="20"/>
-        </w:rPr>
-        <w:t xml:space="preserve"> %}</w:t>
+        <w:t xml:space="preserve"> %}; {% endif %}{% endfor %}</w:t>
       </w:r>
       <w:r>
         <w:rPr>
@@ -9660,6 +9590,7 @@
           <w:sz w:val="20"/>
           <w:szCs w:val="20"/>
         </w:rPr>
+        <w:lastRenderedPageBreak/>
         <w:t>elif</w:t>
       </w:r>
       <w:proofErr w:type="spellEnd"/>
@@ -10896,25 +10827,7 @@
           <w:sz w:val="20"/>
           <w:szCs w:val="20"/>
         </w:rPr>
-        <w:t xml:space="preserve">{%p </w:t>
-      </w:r>
-      <w:proofErr w:type="spellStart"/>
-      <w:r>
-        <w:rPr>
-          <w:color w:val="000000"/>
-          <w:sz w:val="20"/>
-          <w:szCs w:val="20"/>
-        </w:rPr>
-        <w:t>endfor</w:t>
-      </w:r>
-      <w:proofErr w:type="spellEnd"/>
-      <w:r>
-        <w:rPr>
-          <w:color w:val="000000"/>
-          <w:sz w:val="20"/>
-          <w:szCs w:val="20"/>
-        </w:rPr>
-        <w:t xml:space="preserve"> %}</w:t>
+        <w:t>{%p endfor %}</w:t>
       </w:r>
     </w:p>
     <w:p>
